--- a/Resources/Manuals/GSS Manual.docx
+++ b/Resources/Manuals/GSS Manual.docx
@@ -1904,13 +1904,7 @@
         <w:ind w:left="1350" w:hanging="900"/>
       </w:pPr>
       <w:r>
-        <w:t xml:space="preserve">In the ASCOM chooser click Configure and adjust any needed settings.  Configure Com Port, Baud Rate, Mount, and Observatory Location.  If on a permanent mount </w:t>
-      </w:r>
-      <w:r>
-        <w:t>check</w:t>
-      </w:r>
-      <w:r>
-        <w:t xml:space="preserve"> ‘Home is a Park” checkbox.  Mobile setups leave this unchecked.  Click Save and Close</w:t>
+        <w:t>In the ASCOM chooser click Configure and adjust any needed settings.  Configure Com Port, Baud Rate, Mount, and Observatory Location.  Click Save and Close</w:t>
       </w:r>
     </w:p>
     <w:p>
@@ -2198,54 +2192,16 @@
         <w:rPr>
           <w:rStyle w:val="Heading5Char"/>
         </w:rPr>
-        <w:t xml:space="preserve">User </w:t>
-      </w:r>
-      <w:proofErr w:type="spellStart"/>
-      <w:r>
-        <w:rPr>
-          <w:rStyle w:val="Heading5Char"/>
-        </w:rPr>
-        <w:t>Config</w:t>
-      </w:r>
-      <w:proofErr w:type="spellEnd"/>
-      <w:r>
-        <w:t xml:space="preserve"> </w:t>
-      </w:r>
-      <w:r>
-        <w:t>–</w:t>
-      </w:r>
-      <w:r>
-        <w:t xml:space="preserve"> </w:t>
-      </w:r>
-      <w:r>
-        <w:t>C:\Users\</w:t>
-      </w:r>
-      <w:r>
-        <w:t>{</w:t>
-      </w:r>
-      <w:r>
-        <w:rPr>
-          <w:i/>
-        </w:rPr>
-        <w:t>User Name</w:t>
-      </w:r>
-      <w:r>
-        <w:rPr>
-          <w:i/>
-        </w:rPr>
-        <w:t>}</w:t>
-      </w:r>
-      <w:r>
-        <w:t>\</w:t>
-      </w:r>
-      <w:proofErr w:type="spellStart"/>
-      <w:r>
-        <w:t>AppData</w:t>
-      </w:r>
-      <w:proofErr w:type="spellEnd"/>
-      <w:r>
-        <w:t>\Local\GS</w:t>
-      </w:r>
+        <w:t xml:space="preserve">Monitor files </w:t>
+      </w:r>
+      <w:r>
+        <w:t>– My Documents\</w:t>
+      </w:r>
+      <w:proofErr w:type="spellStart"/>
+      <w:r>
+        <w:t>GSServer</w:t>
+      </w:r>
+      <w:proofErr w:type="spellEnd"/>
     </w:p>
     <w:p>
       <w:pPr>
@@ -2255,6 +2211,79 @@
           <w:numId w:val="4"/>
         </w:numPr>
         <w:rPr>
+          <w:color w:val="0563C1" w:themeColor="hyperlink"/>
+          <w:u w:val="single"/>
+        </w:rPr>
+      </w:pPr>
+      <w:r>
+        <w:rPr>
+          <w:rStyle w:val="Heading5Char"/>
+        </w:rPr>
+        <w:t xml:space="preserve">User </w:t>
+      </w:r>
+      <w:proofErr w:type="spellStart"/>
+      <w:r>
+        <w:rPr>
+          <w:rStyle w:val="Heading5Char"/>
+        </w:rPr>
+        <w:t>Config</w:t>
+      </w:r>
+      <w:proofErr w:type="spellEnd"/>
+      <w:r>
+        <w:t xml:space="preserve"> </w:t>
+      </w:r>
+      <w:r>
+        <w:t>–</w:t>
+      </w:r>
+      <w:r>
+        <w:t xml:space="preserve"> </w:t>
+      </w:r>
+      <w:r>
+        <w:t>C:\Users\</w:t>
+      </w:r>
+      <w:r>
+        <w:t>{</w:t>
+      </w:r>
+      <w:r>
+        <w:rPr>
+          <w:i/>
+        </w:rPr>
+        <w:t>User Name</w:t>
+      </w:r>
+      <w:r>
+        <w:rPr>
+          <w:i/>
+        </w:rPr>
+        <w:t>}</w:t>
+      </w:r>
+      <w:r>
+        <w:t>\</w:t>
+      </w:r>
+      <w:proofErr w:type="spellStart"/>
+      <w:r>
+        <w:t>AppData</w:t>
+      </w:r>
+      <w:proofErr w:type="spellEnd"/>
+      <w:r>
+        <w:t>\Local\</w:t>
+      </w:r>
+      <w:proofErr w:type="spellStart"/>
+      <w:r>
+        <w:t>GS</w:t>
+      </w:r>
+      <w:r>
+        <w:t>_Server</w:t>
+      </w:r>
+      <w:proofErr w:type="spellEnd"/>
+    </w:p>
+    <w:p>
+      <w:pPr>
+        <w:pStyle w:val="ListParagraph"/>
+        <w:numPr>
+          <w:ilvl w:val="0"/>
+          <w:numId w:val="4"/>
+        </w:numPr>
+        <w:rPr>
           <w:rStyle w:val="Hyperlink"/>
         </w:rPr>
       </w:pPr>
@@ -2262,13 +2291,7 @@
         <w:rPr>
           <w:rStyle w:val="Heading5Char"/>
         </w:rPr>
-        <w:t>Notes Templates</w:t>
-      </w:r>
-      <w:r>
-        <w:rPr>
-          <w:rStyle w:val="Heading5Char"/>
-        </w:rPr>
-        <w:t xml:space="preserve">-  </w:t>
+        <w:t xml:space="preserve">Notes Templates-  </w:t>
       </w:r>
       <w:r>
         <w:t>C:\Program Files (x86)\Common Files\ASCOM</w:t>
@@ -2568,10 +2591,10 @@
           <w:lang w:eastAsia="en-US"/>
         </w:rPr>
         <w:drawing>
-          <wp:inline distT="0" distB="0" distL="0" distR="0" wp14:anchorId="320BB470" wp14:editId="145F0F64">
-            <wp:extent cx="5943600" cy="3873500"/>
-            <wp:effectExtent l="0" t="0" r="0" b="0"/>
-            <wp:docPr id="4" name="Picture 4"/>
+          <wp:inline distT="0" distB="0" distL="0" distR="0" wp14:anchorId="40BCC558" wp14:editId="4DDBB752">
+            <wp:extent cx="5943600" cy="3516630"/>
+            <wp:effectExtent l="0" t="0" r="0" b="7620"/>
+            <wp:docPr id="384" name="Picture 384"/>
             <wp:cNvGraphicFramePr>
               <a:graphicFrameLocks xmlns:a="http://schemas.openxmlformats.org/drawingml/2006/main" noChangeAspect="1"/>
             </wp:cNvGraphicFramePr>
@@ -2591,7 +2614,7 @@
                   <pic:spPr>
                     <a:xfrm>
                       <a:off x="0" y="0"/>
-                      <a:ext cx="5943600" cy="3873500"/>
+                      <a:ext cx="5943600" cy="3516630"/>
                     </a:xfrm>
                     <a:prstGeom prst="rect">
                       <a:avLst/>
@@ -3066,9 +3089,27 @@
     </w:p>
     <w:p>
       <w:pPr>
-        <w:pStyle w:val="ListParagraph"/>
-        <w:ind w:left="806" w:firstLine="0"/>
-      </w:pPr>
+        <w:spacing w:line="360" w:lineRule="auto"/>
+        <w:ind w:left="446"/>
+      </w:pPr>
+      <w:r>
+        <w:rPr>
+          <w:rStyle w:val="Heading5Char"/>
+        </w:rPr>
+        <w:t>Flip SOP</w:t>
+      </w:r>
+      <w:r>
+        <w:rPr>
+          <w:rStyle w:val="Heading5Char"/>
+        </w:rPr>
+        <w:t xml:space="preserve"> Button</w:t>
+      </w:r>
+      <w:r>
+        <w:t xml:space="preserve">– moves the mount to the </w:t>
+      </w:r>
+      <w:r>
+        <w:t>opposite side of the pier.  Works in both directions.</w:t>
+      </w:r>
     </w:p>
     <w:p>
       <w:pPr>
@@ -3154,6 +3195,9 @@
       <w:r>
         <w:t xml:space="preserve"> is lit green when the mount is connected with a serial connection.</w:t>
       </w:r>
+      <w:r>
+        <w:t xml:space="preserve"> Click for additional mount information.</w:t>
+      </w:r>
     </w:p>
     <w:p>
       <w:pPr>
@@ -3356,16 +3400,7 @@
         <w:t xml:space="preserve"> Alert</w:t>
       </w:r>
       <w:r>
-        <w:t xml:space="preserve"> – Will turn </w:t>
-      </w:r>
-      <w:r>
-        <w:t>yellow</w:t>
-      </w:r>
-      <w:r>
-        <w:t xml:space="preserve"> if a warning is logged.   This can be reset by clicking on it.  </w:t>
-      </w:r>
-      <w:r>
-        <w:t>Warnings can be caused by a variety of reason from serial connections to the driver being ask for non-valid information.  Check the session log for specific warning messages.</w:t>
+        <w:t xml:space="preserve"> – Will turn yellow if a warning is logged.   This can be reset by clicking on it.  Warnings can be caused by a variety of reason from serial connections to the driver being ask for non-valid information.  Check the session log for specific warning messages.</w:t>
       </w:r>
     </w:p>
     <w:p>
@@ -3696,18 +3731,10 @@
           <w:lang w:eastAsia="en-US"/>
         </w:rPr>
         <w:drawing>
-          <wp:anchor distT="0" distB="0" distL="114300" distR="114300" simplePos="0" relativeHeight="251678720" behindDoc="0" locked="0" layoutInCell="1" allowOverlap="1" wp14:anchorId="7A811CC0" wp14:editId="6DEE369B">
-            <wp:simplePos x="0" y="0"/>
-            <wp:positionH relativeFrom="column">
-              <wp:posOffset>158998</wp:posOffset>
-            </wp:positionH>
-            <wp:positionV relativeFrom="paragraph">
-              <wp:posOffset>346931</wp:posOffset>
-            </wp:positionV>
-            <wp:extent cx="5943600" cy="3460750"/>
-            <wp:effectExtent l="0" t="0" r="0" b="6350"/>
-            <wp:wrapSquare wrapText="bothSides"/>
-            <wp:docPr id="18" name="Picture 18"/>
+          <wp:inline distT="0" distB="0" distL="0" distR="0" wp14:anchorId="7E66F941" wp14:editId="5F364C7C">
+            <wp:extent cx="5943600" cy="3278505"/>
+            <wp:effectExtent l="0" t="0" r="0" b="0"/>
+            <wp:docPr id="13" name="Picture 13"/>
             <wp:cNvGraphicFramePr>
               <a:graphicFrameLocks xmlns:a="http://schemas.openxmlformats.org/drawingml/2006/main" noChangeAspect="1"/>
             </wp:cNvGraphicFramePr>
@@ -3719,13 +3746,7 @@
                     <pic:cNvPicPr/>
                   </pic:nvPicPr>
                   <pic:blipFill>
-                    <a:blip r:embed="rId22">
-                      <a:extLst>
-                        <a:ext uri="{28A0092B-C50C-407E-A947-70E740481C1C}">
-                          <a14:useLocalDpi xmlns:a14="http://schemas.microsoft.com/office/drawing/2010/main" val="0"/>
-                        </a:ext>
-                      </a:extLst>
-                    </a:blip>
+                    <a:blip r:embed="rId22"/>
                     <a:stretch>
                       <a:fillRect/>
                     </a:stretch>
@@ -3733,7 +3754,7 @@
                   <pic:spPr>
                     <a:xfrm>
                       <a:off x="0" y="0"/>
-                      <a:ext cx="5943600" cy="3460750"/>
+                      <a:ext cx="5943600" cy="3278505"/>
                     </a:xfrm>
                     <a:prstGeom prst="rect">
                       <a:avLst/>
@@ -3742,7 +3763,7 @@
                 </pic:pic>
               </a:graphicData>
             </a:graphic>
-          </wp:anchor>
+          </wp:inline>
         </w:drawing>
       </w:r>
       <w:r>
@@ -3767,6 +3788,7 @@
         </w:rPr>
       </w:pPr>
       <w:r>
+        <w:lastRenderedPageBreak/>
         <w:br/>
       </w:r>
       <w:r>
@@ -3775,10 +3797,10 @@
           <w:lang w:eastAsia="en-US"/>
         </w:rPr>
         <w:drawing>
-          <wp:inline distT="0" distB="0" distL="0" distR="0" wp14:anchorId="2F461536" wp14:editId="6FC2E9D2">
-            <wp:extent cx="5372100" cy="3417826"/>
+          <wp:inline distT="0" distB="0" distL="0" distR="0" wp14:anchorId="5A565662" wp14:editId="468F4945">
+            <wp:extent cx="5943600" cy="3584575"/>
             <wp:effectExtent l="0" t="0" r="0" b="0"/>
-            <wp:docPr id="11" name="Picture 11"/>
+            <wp:docPr id="20" name="Picture 20"/>
             <wp:cNvGraphicFramePr>
               <a:graphicFrameLocks xmlns:a="http://schemas.openxmlformats.org/drawingml/2006/main" noChangeAspect="1"/>
             </wp:cNvGraphicFramePr>
@@ -3798,7 +3820,7 @@
                   <pic:spPr>
                     <a:xfrm>
                       <a:off x="0" y="0"/>
-                      <a:ext cx="5381142" cy="3423578"/>
+                      <a:ext cx="5943600" cy="3584575"/>
                     </a:xfrm>
                     <a:prstGeom prst="rect">
                       <a:avLst/>
@@ -3829,7 +3851,6 @@
         <w:rPr>
           <w:rStyle w:val="Heading5Char"/>
         </w:rPr>
-        <w:lastRenderedPageBreak/>
         <w:t>Com Port</w:t>
       </w:r>
       <w:r>
@@ -3936,14 +3957,32 @@
         <w:rPr>
           <w:rStyle w:val="Heading5Char"/>
         </w:rPr>
+        <w:lastRenderedPageBreak/>
         <w:t>Equatorial System</w:t>
       </w:r>
       <w:r>
-        <w:t xml:space="preserve"> – J2000 is the default but. </w:t>
-      </w:r>
-      <w:proofErr w:type="spellStart"/>
-      <w:r>
-        <w:t>Topocentric</w:t>
+        <w:t xml:space="preserve"> – </w:t>
+      </w:r>
+      <w:r>
+        <w:t xml:space="preserve">Local or </w:t>
+      </w:r>
+      <w:proofErr w:type="spellStart"/>
+      <w:r>
+        <w:t>TopoCentric</w:t>
+      </w:r>
+      <w:proofErr w:type="spellEnd"/>
+      <w:r>
+        <w:t xml:space="preserve"> is the default but. </w:t>
+      </w:r>
+      <w:proofErr w:type="spellStart"/>
+      <w:r>
+        <w:t>Topo</w:t>
+      </w:r>
+      <w:r>
+        <w:t>C</w:t>
+      </w:r>
+      <w:r>
+        <w:t>entric</w:t>
       </w:r>
       <w:proofErr w:type="spellEnd"/>
       <w:r>
@@ -4031,7 +4070,13 @@
         <w:t>Over Meridian Limit</w:t>
       </w:r>
       <w:r>
-        <w:t xml:space="preserve"> – degrees passed the meridian the mount can travel before running into a limit alert.</w:t>
+        <w:t xml:space="preserve"> – degrees </w:t>
+      </w:r>
+      <w:r>
+        <w:t xml:space="preserve">before or </w:t>
+      </w:r>
+      <w:r>
+        <w:t>passed the meridian the mount can travel before running into a limit alert.</w:t>
       </w:r>
     </w:p>
     <w:p>
@@ -4058,52 +4103,6 @@
         <w:rPr>
           <w:rStyle w:val="Heading5Char"/>
         </w:rPr>
-        <w:t>Home is a Park</w:t>
-      </w:r>
-      <w:r>
-        <w:rPr>
-          <w:rStyle w:val="Heading5Char"/>
-        </w:rPr>
-        <w:t xml:space="preserve"> </w:t>
-      </w:r>
-      <w:r>
-        <w:t>– If</w:t>
-      </w:r>
-      <w:r>
-        <w:t xml:space="preserve"> your mount is on a permeant pier then checking this option will allow the server to store the position</w:t>
-      </w:r>
-      <w:r>
-        <w:t>s</w:t>
-      </w:r>
-      <w:r>
-        <w:t xml:space="preserve"> of home each time.  When the mount power is turned on and the server connects it will reset the axes position to the last home</w:t>
-      </w:r>
-      <w:r>
-        <w:t xml:space="preserve"> exact</w:t>
-      </w:r>
-      <w:r>
-        <w:t xml:space="preserve"> positions</w:t>
-      </w:r>
-      <w:r>
-        <w:t>, same as a park</w:t>
-      </w:r>
-      <w:r>
-        <w:t>.</w:t>
-      </w:r>
-      <w:r>
-        <w:t xml:space="preserve">  Mobile users should uncheck this to do a polar alignment</w:t>
-      </w:r>
-    </w:p>
-    <w:p>
-      <w:pPr>
-        <w:spacing w:line="360" w:lineRule="auto"/>
-        <w:ind w:left="180"/>
-      </w:pPr>
-      <w:r>
-        <w:rPr>
-          <w:rStyle w:val="Heading5Char"/>
-        </w:rPr>
-        <w:lastRenderedPageBreak/>
         <w:t>Alternating PPEC</w:t>
       </w:r>
       <w:r>
@@ -4148,32 +4147,99 @@
         <w:spacing w:line="360" w:lineRule="auto"/>
         <w:ind w:left="180"/>
       </w:pPr>
+      <w:bookmarkStart w:id="11" w:name="_GoBack"/>
+      <w:bookmarkEnd w:id="11"/>
       <w:r>
         <w:rPr>
           <w:rStyle w:val="Heading5Char"/>
         </w:rPr>
+        <w:t>Full Current</w:t>
+      </w:r>
+      <w:r>
+        <w:t xml:space="preserve"> – </w:t>
+      </w:r>
+      <w:r>
+        <w:t xml:space="preserve">When you turn on the mount, by default the mount will track at half the watts/amperage.  The full current option tells the mount not to track at half current and to use the full current. Full current is recommended unless </w:t>
+      </w:r>
+      <w:r>
+        <w:t>you’re</w:t>
+      </w:r>
+      <w:r>
+        <w:t xml:space="preserve"> running off a battery and power consumption needs to be at a minimum.</w:t>
+      </w:r>
+    </w:p>
+    <w:p>
+      <w:pPr>
+        <w:spacing w:line="360" w:lineRule="auto"/>
+        <w:ind w:left="180"/>
+      </w:pPr>
+      <w:proofErr w:type="spellStart"/>
+      <w:r>
+        <w:rPr>
+          <w:rStyle w:val="Heading5Char"/>
+        </w:rPr>
+        <w:t>GoTo</w:t>
+      </w:r>
+      <w:proofErr w:type="spellEnd"/>
+      <w:r>
+        <w:rPr>
+          <w:rStyle w:val="Heading5Char"/>
+        </w:rPr>
+        <w:t xml:space="preserve"> Dec Pulse</w:t>
+      </w:r>
+      <w:r>
+        <w:t xml:space="preserve"> – </w:t>
+      </w:r>
+      <w:r>
+        <w:t xml:space="preserve">An alternative method when tracking.  This treats Dec guiding moves like a </w:t>
+      </w:r>
+      <w:proofErr w:type="spellStart"/>
+      <w:r>
+        <w:t>GoTo</w:t>
+      </w:r>
+      <w:proofErr w:type="spellEnd"/>
+      <w:r>
+        <w:t xml:space="preserve"> which is different than the default pulse.  </w:t>
+      </w:r>
+      <w:proofErr w:type="spellStart"/>
+      <w:r>
+        <w:t>GoTo</w:t>
+      </w:r>
+      <w:proofErr w:type="spellEnd"/>
+      <w:r>
+        <w:t xml:space="preserve"> can be quicker and a bit more accurate.  You can turn this on at any time even when guiding or tracking.</w:t>
+      </w:r>
+    </w:p>
+    <w:p>
+      <w:pPr>
+        <w:spacing w:line="360" w:lineRule="auto"/>
+        <w:ind w:left="180"/>
+      </w:pPr>
+      <w:r>
+        <w:rPr>
+          <w:rStyle w:val="Heading5Char"/>
+        </w:rPr>
         <w:t>Observatory Location</w:t>
       </w:r>
       <w:r>
-        <w:t xml:space="preserve"> - Latitude and Longitude of your observatory is used to calculate the coordinates used in the display.</w:t>
-      </w:r>
-    </w:p>
-    <w:p>
-      <w:pPr>
-        <w:pStyle w:val="Heading1"/>
-        <w:numPr>
-          <w:ilvl w:val="0"/>
-          <w:numId w:val="27"/>
-        </w:numPr>
-      </w:pPr>
-      <w:bookmarkStart w:id="11" w:name="_Toc12527568"/>
-      <w:r>
-        <w:t>Settings Control</w:t>
+        <w:t xml:space="preserve"> - Latitude and Longitude of your observatory is used to calculate the coordinates used in the </w:t>
+      </w:r>
+      <w:proofErr w:type="spellStart"/>
+      <w:r>
+        <w:t>display.</w:t>
+      </w:r>
+      <w:bookmarkStart w:id="12" w:name="_Toc12527568"/>
+      <w:r>
+        <w:t>Settings</w:t>
+      </w:r>
+      <w:proofErr w:type="spellEnd"/>
+      <w:r>
+        <w:t xml:space="preserve"> Control</w:t>
       </w:r>
       <w:r>
         <w:t>s</w:t>
       </w:r>
-      <w:bookmarkEnd w:id="11"/>
+      <w:bookmarkEnd w:id="12"/>
     </w:p>
     <w:p>
       <w:pPr>
@@ -4189,11 +4255,12 @@
           <w:noProof/>
           <w:lang w:eastAsia="en-US"/>
         </w:rPr>
+        <w:lastRenderedPageBreak/>
         <w:drawing>
-          <wp:inline distT="0" distB="0" distL="0" distR="0" wp14:anchorId="40E3C8B3" wp14:editId="46474221">
-            <wp:extent cx="5943600" cy="3811270"/>
+          <wp:inline distT="0" distB="0" distL="0" distR="0" wp14:anchorId="586BC084" wp14:editId="015DD009">
+            <wp:extent cx="5943600" cy="3564890"/>
             <wp:effectExtent l="0" t="0" r="0" b="0"/>
-            <wp:docPr id="19" name="Picture 19"/>
+            <wp:docPr id="21" name="Picture 21"/>
             <wp:cNvGraphicFramePr>
               <a:graphicFrameLocks xmlns:a="http://schemas.openxmlformats.org/drawingml/2006/main" noChangeAspect="1"/>
             </wp:cNvGraphicFramePr>
@@ -4213,7 +4280,7 @@
                   <pic:spPr>
                     <a:xfrm>
                       <a:off x="0" y="0"/>
-                      <a:ext cx="5943600" cy="3811270"/>
+                      <a:ext cx="5943600" cy="3564890"/>
                     </a:xfrm>
                     <a:prstGeom prst="rect">
                       <a:avLst/>
@@ -4251,11 +4318,76 @@
         <w:rPr>
           <w:rStyle w:val="Heading5Char"/>
         </w:rPr>
+        <w:t>No Sleep mode</w:t>
+      </w:r>
+      <w:r>
+        <w:t xml:space="preserve"> – When GS server is running it will move the mouse a few pixels every 50 seconds to keep the windows screen saver from starting.   This may also help to keep USB ports from going into sleep mode.</w:t>
+      </w:r>
+    </w:p>
+    <w:p>
+      <w:pPr>
+        <w:spacing w:line="360" w:lineRule="auto"/>
+      </w:pPr>
+      <w:r>
+        <w:rPr>
+          <w:rStyle w:val="Heading5Char"/>
+        </w:rPr>
+        <w:t>Start Minimized</w:t>
+      </w:r>
+      <w:r>
+        <w:t xml:space="preserve"> – When GS server is started it will show only in the windows taskbar in a minimized state.  Click the GS Server icon in the taskbar to open the window to normal state.   </w:t>
+      </w:r>
+    </w:p>
+    <w:p>
+      <w:pPr>
+        <w:spacing w:line="360" w:lineRule="auto"/>
+      </w:pPr>
+      <w:r>
+        <w:rPr>
+          <w:rStyle w:val="Heading5Char"/>
+        </w:rPr>
+        <w:t>Start Window On Top</w:t>
+      </w:r>
+      <w:r>
+        <w:t xml:space="preserve"> - When GS Server is started the window will be forced to show and stay on top of all other windows.</w:t>
+      </w:r>
+    </w:p>
+    <w:p>
+      <w:pPr>
+        <w:spacing w:line="360" w:lineRule="auto"/>
+      </w:pPr>
+      <w:r>
+        <w:rPr>
+          <w:rStyle w:val="Heading5Char"/>
+        </w:rPr>
+        <w:t>Home Warning On</w:t>
+      </w:r>
+      <w:r>
+        <w:t xml:space="preserve"> </w:t>
+      </w:r>
+      <w:r>
+        <w:t>–</w:t>
+      </w:r>
+      <w:r>
+        <w:t xml:space="preserve"> </w:t>
+      </w:r>
+      <w:r>
+        <w:t>When checked a popup warning will show that asks the user to put the mount in the home position.   Uncheck this to stop showing the warning.</w:t>
+      </w:r>
+    </w:p>
+    <w:p>
+      <w:pPr>
+        <w:spacing w:line="360" w:lineRule="auto"/>
+      </w:pPr>
+      <w:r>
+        <w:rPr>
+          <w:rStyle w:val="Heading5Char"/>
+        </w:rPr>
         <w:lastRenderedPageBreak/>
-        <w:t>No Sleep mode</w:t>
-      </w:r>
-      <w:r>
-        <w:t xml:space="preserve"> – When GS server is running it will move the mouse a few pixels every 50 seconds to keep the windows screen saver from starting.   This may also help to keep USB ports from going into sleep mode.</w:t>
+        <w:t>Voice/Speech on</w:t>
+      </w:r>
+      <w:r>
+        <w:t xml:space="preserve"> – Turns on/off the selected Microsoft synthesized voice.   Windows loaded voices will be shown in the selection box.  Refer to Microsoft for loading or unload voices into Windows operating systems.</w:t>
       </w:r>
     </w:p>
     <w:p>
@@ -4266,10 +4398,19 @@
         <w:rPr>
           <w:rStyle w:val="Heading5Char"/>
         </w:rPr>
-        <w:t>Start Minimized</w:t>
-      </w:r>
-      <w:r>
-        <w:t xml:space="preserve"> – When GS server is started it will show only in the windows taskbar in a minimized state.  Click the GS Server icon in the taskbar to open the window to normal state.   </w:t>
+        <w:t>Theme Colors</w:t>
+      </w:r>
+      <w:r>
+        <w:rPr>
+          <w:rStyle w:val="Heading5Char"/>
+        </w:rPr>
+        <w:t xml:space="preserve"> </w:t>
+      </w:r>
+      <w:r>
+        <w:t xml:space="preserve">– </w:t>
+      </w:r>
+      <w:r>
+        <w:t>Choose light or dark theme along with the Primary and Accent colors.</w:t>
       </w:r>
     </w:p>
     <w:p>
@@ -4280,52 +4421,22 @@
         <w:rPr>
           <w:rStyle w:val="Heading5Char"/>
         </w:rPr>
-        <w:t>Start Window On Top</w:t>
-      </w:r>
-      <w:r>
-        <w:t xml:space="preserve"> - When GS Server is started the window will be forced to show and stay on top of all other windows.</w:t>
-      </w:r>
-    </w:p>
-    <w:p>
-      <w:pPr>
-        <w:spacing w:line="360" w:lineRule="auto"/>
-      </w:pPr>
-      <w:r>
-        <w:rPr>
-          <w:rStyle w:val="Heading5Char"/>
-        </w:rPr>
-        <w:t>Voice/Speech on</w:t>
-      </w:r>
-      <w:r>
-        <w:t xml:space="preserve"> – Turns on/off the selected Microsoft synthesized voice.   Windows loaded voices will be shown in the selection box.  Refer to Microsoft for loading or unload voices into Windows operating systems.</w:t>
-      </w:r>
-    </w:p>
-    <w:p>
-      <w:pPr>
-        <w:spacing w:line="360" w:lineRule="auto"/>
-      </w:pPr>
-      <w:r>
-        <w:rPr>
-          <w:rStyle w:val="Heading5Char"/>
-        </w:rPr>
-        <w:t xml:space="preserve">Simulator and </w:t>
-      </w:r>
-      <w:proofErr w:type="spellStart"/>
-      <w:r>
-        <w:rPr>
-          <w:rStyle w:val="Heading5Char"/>
-        </w:rPr>
-        <w:t>SkyWatcher</w:t>
-      </w:r>
-      <w:proofErr w:type="spellEnd"/>
-      <w:r>
-        <w:rPr>
-          <w:rStyle w:val="Heading5Char"/>
-        </w:rPr>
-        <w:t xml:space="preserve"> Performance </w:t>
-      </w:r>
-      <w:r>
-        <w:t>– These control how often the driver polls the mount for position information.   The faster the polling the more CPU utilization is needed.  Unless there is a specific issue it’s recommended to leave these at the default 300.</w:t>
+        <w:t xml:space="preserve">Performance </w:t>
+      </w:r>
+      <w:r>
+        <w:t>– Th</w:t>
+      </w:r>
+      <w:r>
+        <w:t>is</w:t>
+      </w:r>
+      <w:r>
+        <w:t xml:space="preserve"> control</w:t>
+      </w:r>
+      <w:r>
+        <w:t>s</w:t>
+      </w:r>
+      <w:r>
+        <w:t xml:space="preserve"> how often the driver polls the mount for position information.   The faster the polling the more CPU utilization is needed.  Unless there is a specific issue it’s recommended to leave at the default 300.</w:t>
       </w:r>
     </w:p>
     <w:p>
@@ -4343,10 +4454,10 @@
           <w:lang w:eastAsia="en-US"/>
         </w:rPr>
         <w:drawing>
-          <wp:inline distT="0" distB="0" distL="0" distR="0" wp14:anchorId="7DCBFE78" wp14:editId="681877C4">
-            <wp:extent cx="5438775" cy="3441652"/>
-            <wp:effectExtent l="0" t="0" r="0" b="6985"/>
-            <wp:docPr id="15" name="Picture 15"/>
+          <wp:inline distT="0" distB="0" distL="0" distR="0" wp14:anchorId="129C51AA" wp14:editId="6AB69513">
+            <wp:extent cx="5943600" cy="3573145"/>
+            <wp:effectExtent l="0" t="0" r="0" b="8255"/>
+            <wp:docPr id="22" name="Picture 22"/>
             <wp:cNvGraphicFramePr>
               <a:graphicFrameLocks xmlns:a="http://schemas.openxmlformats.org/drawingml/2006/main" noChangeAspect="1"/>
             </wp:cNvGraphicFramePr>
@@ -4366,7 +4477,7 @@
                   <pic:spPr>
                     <a:xfrm>
                       <a:off x="0" y="0"/>
-                      <a:ext cx="5453020" cy="3450667"/>
+                      <a:ext cx="5943600" cy="3573145"/>
                     </a:xfrm>
                     <a:prstGeom prst="rect">
                       <a:avLst/>
@@ -4387,41 +4498,55 @@
         <w:rPr>
           <w:rStyle w:val="Heading5Char"/>
         </w:rPr>
+        <w:t>Monitor</w:t>
+      </w:r>
+      <w:r>
+        <w:t xml:space="preserve"> – The Monitor shows real-time logging by Device, Category, and Type. The Telescope selection refers to any control that is a type of Telescope like </w:t>
+      </w:r>
+      <w:proofErr w:type="spellStart"/>
+      <w:r>
+        <w:t>SkyWatcher</w:t>
+      </w:r>
+      <w:proofErr w:type="spellEnd"/>
+      <w:r>
+        <w:t xml:space="preserve">.  Category of Driver is for any incoming operations directly to the </w:t>
+      </w:r>
+      <w:proofErr w:type="spellStart"/>
+      <w:r>
+        <w:t>ascom</w:t>
+      </w:r>
+      <w:proofErr w:type="spellEnd"/>
+      <w:r>
+        <w:t xml:space="preserve"> driver.  Interface would be the User Interface commands such as the hand controller items.  Category Server would be the internal workings of GS Server.</w:t>
+      </w:r>
+      <w:r>
+        <w:t xml:space="preserve">  When the monitor is started it will not quit until turned off, even is the GS server is exited and started again.  All files logged are kept in </w:t>
+      </w:r>
+      <w:r>
+        <w:t>My Documents/</w:t>
+      </w:r>
+      <w:proofErr w:type="spellStart"/>
+      <w:r>
+        <w:t>GSServer</w:t>
+      </w:r>
+      <w:proofErr w:type="spellEnd"/>
+      <w:r>
+        <w:t>.</w:t>
+      </w:r>
+    </w:p>
+    <w:p>
+      <w:pPr>
+        <w:spacing w:line="360" w:lineRule="auto"/>
+      </w:pPr>
+      <w:r>
+        <w:rPr>
+          <w:rStyle w:val="Heading5Char"/>
+        </w:rPr>
         <w:lastRenderedPageBreak/>
-        <w:t>Monitor</w:t>
-      </w:r>
-      <w:r>
-        <w:t xml:space="preserve"> – The Monitor shows real-time logging by Device, Category, and Type. The Telescope selection refers to any control that is a type of Telescope like </w:t>
-      </w:r>
-      <w:proofErr w:type="spellStart"/>
-      <w:r>
-        <w:t>SkyWatcher</w:t>
-      </w:r>
-      <w:proofErr w:type="spellEnd"/>
-      <w:r>
-        <w:t xml:space="preserve">.  Category of Driver is for any incoming operations directly to the </w:t>
-      </w:r>
-      <w:proofErr w:type="spellStart"/>
-      <w:r>
-        <w:t>ascom</w:t>
-      </w:r>
-      <w:proofErr w:type="spellEnd"/>
-      <w:r>
-        <w:t xml:space="preserve"> driver.  Interface would be the User Interface commands such as the hand controller items.  Category Server would be the internal workings of GS Server.</w:t>
-      </w:r>
-      <w:r>
-        <w:t xml:space="preserve">  When the monitor is started it will not quit until turned off, even is the GS server is exited and started again.  All files logged are kept in </w:t>
-      </w:r>
-      <w:r>
-        <w:t>My Documents/</w:t>
-      </w:r>
-      <w:proofErr w:type="spellStart"/>
-      <w:r>
-        <w:t>GSServer</w:t>
-      </w:r>
-      <w:proofErr w:type="spellEnd"/>
-      <w:r>
-        <w:t>.</w:t>
+        <w:t>Session Log</w:t>
+      </w:r>
+      <w:r>
+        <w:t xml:space="preserve"> – When checked turn on the log and keeps the last 5 rolling sessions logs.</w:t>
       </w:r>
     </w:p>
     <w:p>
@@ -4432,27 +4557,10 @@
         <w:rPr>
           <w:rStyle w:val="Heading5Char"/>
         </w:rPr>
-        <w:t>Session Log</w:t>
-      </w:r>
-      <w:r>
-        <w:t xml:space="preserve"> – When checked turn on the log and keeps the last 5 rolling sessions logs.</w:t>
-      </w:r>
-    </w:p>
-    <w:p>
-      <w:pPr>
-        <w:spacing w:line="360" w:lineRule="auto"/>
-      </w:pPr>
-      <w:r>
-        <w:rPr>
-          <w:rStyle w:val="Heading5Char"/>
-        </w:rPr>
         <w:t>Log to File</w:t>
       </w:r>
       <w:r>
-        <w:t xml:space="preserve"> – </w:t>
-      </w:r>
-      <w:r>
-        <w:t>When checked anything shown in the monitor will output to a log file.</w:t>
+        <w:t xml:space="preserve"> – When checked anything shown in the monitor will output to a log file.</w:t>
       </w:r>
     </w:p>
     <w:p>
@@ -4468,11 +4576,11 @@
           <w:numId w:val="27"/>
         </w:numPr>
       </w:pPr>
-      <w:bookmarkStart w:id="12" w:name="_Toc12527569"/>
+      <w:bookmarkStart w:id="13" w:name="_Toc12527569"/>
       <w:r>
         <w:t>PPEC</w:t>
       </w:r>
-      <w:bookmarkEnd w:id="12"/>
+      <w:bookmarkEnd w:id="13"/>
     </w:p>
     <w:p>
       <w:pPr>
@@ -4633,54 +4741,51 @@
         <w:t xml:space="preserve"> </w:t>
       </w:r>
       <w:r>
-        <w:t xml:space="preserve">If you’re guiding session worsens turn off PPEC and validate </w:t>
-      </w:r>
+        <w:t>If you’re guiding session worsens turn off PPEC and validate your guiding is back to normal.</w:t>
+      </w:r>
+      <w:r>
+        <w:t xml:space="preserve">  You can retrain the mount</w:t>
+      </w:r>
+      <w:r>
+        <w:t xml:space="preserve"> at any time as long as the tracking is </w:t>
+      </w:r>
+      <w:r>
+        <w:t xml:space="preserve">turned </w:t>
+      </w:r>
+      <w:r>
+        <w:t>on.</w:t>
+      </w:r>
+    </w:p>
+    <w:p>
+      <w:pPr>
+        <w:ind w:left="810"/>
+      </w:pPr>
+      <w:r>
+        <w:t>PPEC on/off checkbox – Turn on or off playback of corrections</w:t>
+      </w:r>
+    </w:p>
+    <w:p>
+      <w:pPr>
+        <w:ind w:left="810"/>
+      </w:pPr>
+      <w:r>
+        <w:t>PPEC Training Checkbox – Used to start a new collection session</w:t>
+      </w:r>
+    </w:p>
+    <w:p>
+      <w:pPr>
+        <w:ind w:left="810"/>
+      </w:pPr>
+      <w:r>
+        <w:t>PPEC Data collection icon – Indicates mount is collecting error correction data</w:t>
+      </w:r>
+    </w:p>
+    <w:p>
+      <w:pPr>
+        <w:ind w:left="450"/>
+      </w:pPr>
       <w:r>
         <w:lastRenderedPageBreak/>
-        <w:t>your guiding is back to normal.</w:t>
-      </w:r>
-      <w:r>
-        <w:t xml:space="preserve">  You can retrain the mount</w:t>
-      </w:r>
-      <w:r>
-        <w:t xml:space="preserve"> at any time as long as the tracking is </w:t>
-      </w:r>
-      <w:r>
-        <w:t xml:space="preserve">turned </w:t>
-      </w:r>
-      <w:r>
-        <w:t>on.</w:t>
-      </w:r>
-    </w:p>
-    <w:p>
-      <w:pPr>
-        <w:ind w:left="810"/>
-      </w:pPr>
-      <w:r>
-        <w:t>PPEC on/off checkbox – Turn on or off playback of corrections</w:t>
-      </w:r>
-    </w:p>
-    <w:p>
-      <w:pPr>
-        <w:ind w:left="810"/>
-      </w:pPr>
-      <w:r>
-        <w:t>PPEC Training Checkbox – Used to start a new collection session</w:t>
-      </w:r>
-    </w:p>
-    <w:p>
-      <w:pPr>
-        <w:ind w:left="810"/>
-      </w:pPr>
-      <w:r>
-        <w:t>PPEC Data collection icon – Indicates mount is collecting error correction data</w:t>
-      </w:r>
-    </w:p>
-    <w:p>
-      <w:pPr>
-        <w:ind w:left="450"/>
-      </w:pPr>
-      <w:r>
         <w:t xml:space="preserve"> </w:t>
       </w:r>
       <w:r>
@@ -4718,10 +4823,10 @@
           <w:lang w:eastAsia="en-US"/>
         </w:rPr>
         <w:drawing>
-          <wp:inline distT="0" distB="0" distL="0" distR="0" wp14:anchorId="007BFD47" wp14:editId="03B964F4">
-            <wp:extent cx="5146911" cy="3261360"/>
-            <wp:effectExtent l="0" t="0" r="0" b="0"/>
-            <wp:docPr id="30" name="Picture 30"/>
+          <wp:inline distT="0" distB="0" distL="0" distR="0" wp14:anchorId="1EF83524" wp14:editId="643D3E10">
+            <wp:extent cx="5943600" cy="3971925"/>
+            <wp:effectExtent l="0" t="0" r="0" b="9525"/>
+            <wp:docPr id="31" name="Picture 31"/>
             <wp:cNvGraphicFramePr>
               <a:graphicFrameLocks xmlns:a="http://schemas.openxmlformats.org/drawingml/2006/main" noChangeAspect="1"/>
             </wp:cNvGraphicFramePr>
@@ -4741,7 +4846,7 @@
                   <pic:spPr>
                     <a:xfrm>
                       <a:off x="0" y="0"/>
-                      <a:ext cx="5153030" cy="3265238"/>
+                      <a:ext cx="5943600" cy="3971925"/>
                     </a:xfrm>
                     <a:prstGeom prst="rect">
                       <a:avLst/>
@@ -4773,53 +4878,30 @@
         <w:ind w:left="450"/>
       </w:pPr>
       <w:r>
+        <w:t>Notes can be used to store information or logs during your viewing sessions.  Various templates can be created using MS Word or WordPad then loaded into Notes.</w:t>
+      </w:r>
+      <w:r>
+        <w:t xml:space="preserve">  A sample template was install into the application directory.  See the Installing section for locations.</w:t>
+      </w:r>
+    </w:p>
+    <w:p>
+      <w:pPr>
+        <w:ind w:left="450"/>
+      </w:pPr>
+    </w:p>
+    <w:p>
+      <w:pPr>
+        <w:ind w:left="450"/>
+      </w:pPr>
+      <w:r>
+        <w:rPr>
+          <w:rStyle w:val="Heading5Char"/>
+        </w:rPr>
         <w:lastRenderedPageBreak/>
-        <w:t xml:space="preserve">Notes can be used to </w:t>
-      </w:r>
-      <w:r>
-        <w:t xml:space="preserve">store </w:t>
-      </w:r>
-      <w:r>
-        <w:t xml:space="preserve">information or logs during your viewing sessions.  Various templates can be created </w:t>
-      </w:r>
-      <w:r>
-        <w:t>using</w:t>
-      </w:r>
-      <w:r>
-        <w:t xml:space="preserve"> MS Word </w:t>
-      </w:r>
-      <w:r>
-        <w:t>or WordPad then loaded into Notes.</w:t>
-      </w:r>
-      <w:r>
-        <w:t xml:space="preserve">  A sample template was install into the application directory.  See the I</w:t>
-      </w:r>
-      <w:bookmarkStart w:id="13" w:name="_GoBack"/>
-      <w:bookmarkEnd w:id="13"/>
-      <w:r>
-        <w:t>nstalling section for locations.</w:t>
-      </w:r>
-    </w:p>
-    <w:p>
-      <w:pPr>
-        <w:ind w:left="450"/>
-      </w:pPr>
-    </w:p>
-    <w:p>
-      <w:pPr>
-        <w:ind w:left="450"/>
-      </w:pPr>
-      <w:r>
-        <w:rPr>
-          <w:rStyle w:val="Heading5Char"/>
-        </w:rPr>
         <w:t>Shortcuts Bar</w:t>
       </w:r>
       <w:r>
-        <w:t xml:space="preserve"> –</w:t>
-      </w:r>
-      <w:r>
-        <w:t xml:space="preserve"> contains number of buttons that will insert information where your cursor is located on a form or in the window.  </w:t>
+        <w:t xml:space="preserve"> – contains number of buttons that will insert information where your cursor is located on a form or in the window.  </w:t>
       </w:r>
     </w:p>
     <w:p>
@@ -4844,10 +4926,10 @@
           <w:lang w:eastAsia="en-US"/>
         </w:rPr>
         <w:drawing>
-          <wp:inline distT="0" distB="0" distL="0" distR="0" wp14:anchorId="4A52ABB2" wp14:editId="21D30DF7">
-            <wp:extent cx="5457825" cy="3463037"/>
-            <wp:effectExtent l="0" t="0" r="0" b="4445"/>
-            <wp:docPr id="29" name="Picture 29"/>
+          <wp:inline distT="0" distB="0" distL="0" distR="0" wp14:anchorId="2F2662B7" wp14:editId="03755968">
+            <wp:extent cx="5943600" cy="3588385"/>
+            <wp:effectExtent l="0" t="0" r="0" b="0"/>
+            <wp:docPr id="25" name="Picture 25"/>
             <wp:cNvGraphicFramePr>
               <a:graphicFrameLocks xmlns:a="http://schemas.openxmlformats.org/drawingml/2006/main" noChangeAspect="1"/>
             </wp:cNvGraphicFramePr>
@@ -4867,7 +4949,7 @@
                   <pic:spPr>
                     <a:xfrm>
                       <a:off x="0" y="0"/>
-                      <a:ext cx="5469585" cy="3470499"/>
+                      <a:ext cx="5943600" cy="3588385"/>
                     </a:xfrm>
                     <a:prstGeom prst="rect">
                       <a:avLst/>
@@ -16552,7 +16634,7 @@
           <w:rPr>
             <w:noProof/>
           </w:rPr>
-          <w:t>20</w:t>
+          <w:t>11</w:t>
         </w:r>
         <w:r>
           <w:rPr>
@@ -20639,7 +20721,7 @@
 </file>
 
 <file path=customXml/itemProps2.xml><?xml version="1.0" encoding="utf-8"?>
-<ds:datastoreItem xmlns:ds="http://schemas.openxmlformats.org/officeDocument/2006/customXml" ds:itemID="{3BFF8CFA-DB25-49BC-AD2F-1578DE016D1C}">
+<ds:datastoreItem xmlns:ds="http://schemas.openxmlformats.org/officeDocument/2006/customXml" ds:itemID="{C42DBA4E-C64E-48D6-9742-41F738EEF21A}">
   <ds:schemaRefs>
     <ds:schemaRef ds:uri="http://schemas.openxmlformats.org/officeDocument/2006/bibliography"/>
   </ds:schemaRefs>

--- a/Resources/Manuals/GSS Manual.docx
+++ b/Resources/Manuals/GSS Manual.docx
@@ -685,6 +685,8 @@
             <w:t>Contents</w:t>
           </w:r>
         </w:p>
+        <w:bookmarkStart w:id="0" w:name="_GoBack"/>
+        <w:bookmarkEnd w:id="0"/>
         <w:p>
           <w:pPr>
             <w:pStyle w:val="TOC1"/>
@@ -703,7 +705,7 @@
           <w:r>
             <w:fldChar w:fldCharType="separate"/>
           </w:r>
-          <w:hyperlink w:anchor="_Toc20557245" w:history="1">
+          <w:hyperlink w:anchor="_Toc21507709" w:history="1">
             <w:r>
               <w:rPr>
                 <w:rStyle w:val="Hyperlink"/>
@@ -730,7 +732,7 @@
                 <w:noProof/>
                 <w:webHidden/>
               </w:rPr>
-              <w:instrText xml:space="preserve"> PAGEREF _Toc20557245 \h </w:instrText>
+              <w:instrText xml:space="preserve"> PAGEREF _Toc21507709 \h </w:instrText>
             </w:r>
             <w:r>
               <w:rPr>
@@ -750,7 +752,7 @@
                 <w:noProof/>
                 <w:webHidden/>
               </w:rPr>
-              <w:t>2</w:t>
+              <w:t>4</w:t>
             </w:r>
             <w:r>
               <w:rPr>
@@ -770,7 +772,7 @@
               <w:lang w:eastAsia="en-US"/>
             </w:rPr>
           </w:pPr>
-          <w:hyperlink w:anchor="_Toc20557246" w:history="1">
+          <w:hyperlink w:anchor="_Toc21507710" w:history="1">
             <w:r>
               <w:rPr>
                 <w:rStyle w:val="Hyperlink"/>
@@ -797,7 +799,7 @@
                 <w:noProof/>
                 <w:webHidden/>
               </w:rPr>
-              <w:instrText xml:space="preserve"> PAGEREF _Toc20557246 \h </w:instrText>
+              <w:instrText xml:space="preserve"> PAGEREF _Toc21507710 \h </w:instrText>
             </w:r>
             <w:r>
               <w:rPr>
@@ -817,7 +819,7 @@
                 <w:noProof/>
                 <w:webHidden/>
               </w:rPr>
-              <w:t>2</w:t>
+              <w:t>4</w:t>
             </w:r>
             <w:r>
               <w:rPr>
@@ -837,7 +839,7 @@
               <w:lang w:eastAsia="en-US"/>
             </w:rPr>
           </w:pPr>
-          <w:hyperlink w:anchor="_Toc20557247" w:history="1">
+          <w:hyperlink w:anchor="_Toc21507711" w:history="1">
             <w:r>
               <w:rPr>
                 <w:rStyle w:val="Hyperlink"/>
@@ -864,7 +866,7 @@
                 <w:noProof/>
                 <w:webHidden/>
               </w:rPr>
-              <w:instrText xml:space="preserve"> PAGEREF _Toc20557247 \h </w:instrText>
+              <w:instrText xml:space="preserve"> PAGEREF _Toc21507711 \h </w:instrText>
             </w:r>
             <w:r>
               <w:rPr>
@@ -884,7 +886,7 @@
                 <w:noProof/>
                 <w:webHidden/>
               </w:rPr>
-              <w:t>3</w:t>
+              <w:t>5</w:t>
             </w:r>
             <w:r>
               <w:rPr>
@@ -904,7 +906,7 @@
               <w:lang w:eastAsia="en-US"/>
             </w:rPr>
           </w:pPr>
-          <w:hyperlink w:anchor="_Toc20557248" w:history="1">
+          <w:hyperlink w:anchor="_Toc21507712" w:history="1">
             <w:r>
               <w:rPr>
                 <w:rStyle w:val="Hyperlink"/>
@@ -931,7 +933,7 @@
                 <w:noProof/>
                 <w:webHidden/>
               </w:rPr>
-              <w:instrText xml:space="preserve"> PAGEREF _Toc20557248 \h </w:instrText>
+              <w:instrText xml:space="preserve"> PAGEREF _Toc21507712 \h </w:instrText>
             </w:r>
             <w:r>
               <w:rPr>
@@ -951,7 +953,7 @@
                 <w:noProof/>
                 <w:webHidden/>
               </w:rPr>
-              <w:t>3</w:t>
+              <w:t>5</w:t>
             </w:r>
             <w:r>
               <w:rPr>
@@ -971,7 +973,7 @@
               <w:lang w:eastAsia="en-US"/>
             </w:rPr>
           </w:pPr>
-          <w:hyperlink w:anchor="_Toc20557249" w:history="1">
+          <w:hyperlink w:anchor="_Toc21507713" w:history="1">
             <w:r>
               <w:rPr>
                 <w:rStyle w:val="Hyperlink"/>
@@ -998,7 +1000,7 @@
                 <w:noProof/>
                 <w:webHidden/>
               </w:rPr>
-              <w:instrText xml:space="preserve"> PAGEREF _Toc20557249 \h </w:instrText>
+              <w:instrText xml:space="preserve"> PAGEREF _Toc21507713 \h </w:instrText>
             </w:r>
             <w:r>
               <w:rPr>
@@ -1018,7 +1020,7 @@
                 <w:noProof/>
                 <w:webHidden/>
               </w:rPr>
-              <w:t>3</w:t>
+              <w:t>5</w:t>
             </w:r>
             <w:r>
               <w:rPr>
@@ -1038,7 +1040,7 @@
               <w:lang w:eastAsia="en-US"/>
             </w:rPr>
           </w:pPr>
-          <w:hyperlink w:anchor="_Toc20557250" w:history="1">
+          <w:hyperlink w:anchor="_Toc21507714" w:history="1">
             <w:r>
               <w:rPr>
                 <w:rStyle w:val="Hyperlink"/>
@@ -1065,7 +1067,7 @@
                 <w:noProof/>
                 <w:webHidden/>
               </w:rPr>
-              <w:instrText xml:space="preserve"> PAGEREF _Toc20557250 \h </w:instrText>
+              <w:instrText xml:space="preserve"> PAGEREF _Toc21507714 \h </w:instrText>
             </w:r>
             <w:r>
               <w:rPr>
@@ -1085,74 +1087,7 @@
                 <w:noProof/>
                 <w:webHidden/>
               </w:rPr>
-              <w:t>5</w:t>
-            </w:r>
-            <w:r>
-              <w:rPr>
-                <w:noProof/>
-                <w:webHidden/>
-              </w:rPr>
-              <w:fldChar w:fldCharType="end"/>
-            </w:r>
-          </w:hyperlink>
-        </w:p>
-        <w:p>
-          <w:pPr>
-            <w:pStyle w:val="TOC1"/>
-            <w:rPr>
-              <w:noProof/>
-              <w:color w:val="auto"/>
-              <w:lang w:eastAsia="en-US"/>
-            </w:rPr>
-          </w:pPr>
-          <w:hyperlink w:anchor="_Toc20557251" w:history="1">
-            <w:r>
-              <w:rPr>
-                <w:rStyle w:val="Hyperlink"/>
-                <w:noProof/>
-              </w:rPr>
-              <w:t>6. SkyWatcher Controls</w:t>
-            </w:r>
-            <w:r>
-              <w:rPr>
-                <w:noProof/>
-                <w:webHidden/>
-              </w:rPr>
-              <w:tab/>
-            </w:r>
-            <w:r>
-              <w:rPr>
-                <w:noProof/>
-                <w:webHidden/>
-              </w:rPr>
-              <w:fldChar w:fldCharType="begin"/>
-            </w:r>
-            <w:r>
-              <w:rPr>
-                <w:noProof/>
-                <w:webHidden/>
-              </w:rPr>
-              <w:instrText xml:space="preserve"> PAGEREF _Toc20557251 \h </w:instrText>
-            </w:r>
-            <w:r>
-              <w:rPr>
-                <w:noProof/>
-                <w:webHidden/>
-              </w:rPr>
-            </w:r>
-            <w:r>
-              <w:rPr>
-                <w:noProof/>
-                <w:webHidden/>
-              </w:rPr>
-              <w:fldChar w:fldCharType="separate"/>
-            </w:r>
-            <w:r>
-              <w:rPr>
-                <w:noProof/>
-                <w:webHidden/>
-              </w:rPr>
-              <w:t>5</w:t>
+              <w:t>7</w:t>
             </w:r>
             <w:r>
               <w:rPr>
@@ -1175,13 +1110,13 @@
               <w:lang w:eastAsia="en-US"/>
             </w:rPr>
           </w:pPr>
-          <w:hyperlink w:anchor="_Toc20557252" w:history="1">
+          <w:hyperlink w:anchor="_Toc21507715" w:history="1">
             <w:r>
               <w:rPr>
                 <w:rStyle w:val="Hyperlink"/>
                 <w:noProof/>
               </w:rPr>
-              <w:t>Guiding</w:t>
+              <w:t>Connected Applications</w:t>
             </w:r>
             <w:r>
               <w:rPr>
@@ -1202,7 +1137,7 @@
                 <w:noProof/>
                 <w:webHidden/>
               </w:rPr>
-              <w:instrText xml:space="preserve"> PAGEREF _Toc20557252 \h </w:instrText>
+              <w:instrText xml:space="preserve"> PAGEREF _Toc21507715 \h </w:instrText>
             </w:r>
             <w:r>
               <w:rPr>
@@ -1223,6 +1158,143 @@
                 <w:webHidden/>
               </w:rPr>
               <w:t>7</w:t>
+            </w:r>
+            <w:r>
+              <w:rPr>
+                <w:noProof/>
+                <w:webHidden/>
+              </w:rPr>
+              <w:fldChar w:fldCharType="end"/>
+            </w:r>
+          </w:hyperlink>
+        </w:p>
+        <w:p>
+          <w:pPr>
+            <w:pStyle w:val="TOC1"/>
+            <w:rPr>
+              <w:noProof/>
+              <w:color w:val="auto"/>
+              <w:lang w:eastAsia="en-US"/>
+            </w:rPr>
+          </w:pPr>
+          <w:hyperlink w:anchor="_Toc21507716" w:history="1">
+            <w:r>
+              <w:rPr>
+                <w:rStyle w:val="Hyperlink"/>
+                <w:noProof/>
+              </w:rPr>
+              <w:t>6. SkyWatcher Controls</w:t>
+            </w:r>
+            <w:r>
+              <w:rPr>
+                <w:noProof/>
+                <w:webHidden/>
+              </w:rPr>
+              <w:tab/>
+            </w:r>
+            <w:r>
+              <w:rPr>
+                <w:noProof/>
+                <w:webHidden/>
+              </w:rPr>
+              <w:fldChar w:fldCharType="begin"/>
+            </w:r>
+            <w:r>
+              <w:rPr>
+                <w:noProof/>
+                <w:webHidden/>
+              </w:rPr>
+              <w:instrText xml:space="preserve"> PAGEREF _Toc21507716 \h </w:instrText>
+            </w:r>
+            <w:r>
+              <w:rPr>
+                <w:noProof/>
+                <w:webHidden/>
+              </w:rPr>
+            </w:r>
+            <w:r>
+              <w:rPr>
+                <w:noProof/>
+                <w:webHidden/>
+              </w:rPr>
+              <w:fldChar w:fldCharType="separate"/>
+            </w:r>
+            <w:r>
+              <w:rPr>
+                <w:noProof/>
+                <w:webHidden/>
+              </w:rPr>
+              <w:t>7</w:t>
+            </w:r>
+            <w:r>
+              <w:rPr>
+                <w:noProof/>
+                <w:webHidden/>
+              </w:rPr>
+              <w:fldChar w:fldCharType="end"/>
+            </w:r>
+          </w:hyperlink>
+        </w:p>
+        <w:p>
+          <w:pPr>
+            <w:pStyle w:val="TOC2"/>
+            <w:tabs>
+              <w:tab w:val="right" w:leader="dot" w:pos="9350"/>
+            </w:tabs>
+            <w:rPr>
+              <w:noProof/>
+              <w:color w:val="auto"/>
+              <w:lang w:eastAsia="en-US"/>
+            </w:rPr>
+          </w:pPr>
+          <w:hyperlink w:anchor="_Toc21507717" w:history="1">
+            <w:r>
+              <w:rPr>
+                <w:rStyle w:val="Hyperlink"/>
+                <w:noProof/>
+              </w:rPr>
+              <w:t>Top Coordinates Bar</w:t>
+            </w:r>
+            <w:r>
+              <w:rPr>
+                <w:noProof/>
+                <w:webHidden/>
+              </w:rPr>
+              <w:tab/>
+            </w:r>
+            <w:r>
+              <w:rPr>
+                <w:noProof/>
+                <w:webHidden/>
+              </w:rPr>
+              <w:fldChar w:fldCharType="begin"/>
+            </w:r>
+            <w:r>
+              <w:rPr>
+                <w:noProof/>
+                <w:webHidden/>
+              </w:rPr>
+              <w:instrText xml:space="preserve"> PAGEREF _Toc21507717 \h </w:instrText>
+            </w:r>
+            <w:r>
+              <w:rPr>
+                <w:noProof/>
+                <w:webHidden/>
+              </w:rPr>
+            </w:r>
+            <w:r>
+              <w:rPr>
+                <w:noProof/>
+                <w:webHidden/>
+              </w:rPr>
+              <w:fldChar w:fldCharType="separate"/>
+            </w:r>
+            <w:r>
+              <w:rPr>
+                <w:noProof/>
+                <w:webHidden/>
+              </w:rPr>
+              <w:t>8</w:t>
             </w:r>
             <w:r>
               <w:rPr>
@@ -1245,13 +1317,13 @@
               <w:lang w:eastAsia="en-US"/>
             </w:rPr>
           </w:pPr>
-          <w:hyperlink w:anchor="_Toc20557253" w:history="1">
+          <w:hyperlink w:anchor="_Toc21507718" w:history="1">
             <w:r>
               <w:rPr>
                 <w:rStyle w:val="Hyperlink"/>
                 <w:noProof/>
               </w:rPr>
-              <w:t>Axes -</w:t>
+              <w:t>RA (Right Ascension)</w:t>
             </w:r>
             <w:r>
               <w:rPr>
@@ -1272,7 +1344,7 @@
                 <w:noProof/>
                 <w:webHidden/>
               </w:rPr>
-              <w:instrText xml:space="preserve"> PAGEREF _Toc20557253 \h </w:instrText>
+              <w:instrText xml:space="preserve"> PAGEREF _Toc21507718 \h </w:instrText>
             </w:r>
             <w:r>
               <w:rPr>
@@ -1292,7 +1364,7 @@
                 <w:noProof/>
                 <w:webHidden/>
               </w:rPr>
-              <w:t>7</w:t>
+              <w:t>8</w:t>
             </w:r>
             <w:r>
               <w:rPr>
@@ -1315,13 +1387,13 @@
               <w:lang w:eastAsia="en-US"/>
             </w:rPr>
           </w:pPr>
-          <w:hyperlink w:anchor="_Toc20557254" w:history="1">
+          <w:hyperlink w:anchor="_Toc21507719" w:history="1">
             <w:r>
               <w:rPr>
                 <w:rStyle w:val="Hyperlink"/>
                 <w:noProof/>
               </w:rPr>
-              <w:t>Compass -</w:t>
+              <w:t>Dec (Declination)</w:t>
             </w:r>
             <w:r>
               <w:rPr>
@@ -1342,7 +1414,7 @@
                 <w:noProof/>
                 <w:webHidden/>
               </w:rPr>
-              <w:instrText xml:space="preserve"> PAGEREF _Toc20557254 \h </w:instrText>
+              <w:instrText xml:space="preserve"> PAGEREF _Toc21507719 \h </w:instrText>
             </w:r>
             <w:r>
               <w:rPr>
@@ -1362,7 +1434,7 @@
                 <w:noProof/>
                 <w:webHidden/>
               </w:rPr>
-              <w:t>7</w:t>
+              <w:t>8</w:t>
             </w:r>
             <w:r>
               <w:rPr>
@@ -1372,25 +1444,26 @@
               <w:fldChar w:fldCharType="end"/>
             </w:r>
           </w:hyperlink>
-          <w:bookmarkStart w:id="0" w:name="_GoBack"/>
-          <w:bookmarkEnd w:id="0"/>
         </w:p>
         <w:p>
           <w:pPr>
-            <w:pStyle w:val="TOC1"/>
+            <w:pStyle w:val="TOC3"/>
+            <w:tabs>
+              <w:tab w:val="right" w:leader="dot" w:pos="9350"/>
+            </w:tabs>
             <w:rPr>
               <w:noProof/>
               <w:color w:val="auto"/>
               <w:lang w:eastAsia="en-US"/>
             </w:rPr>
           </w:pPr>
-          <w:hyperlink w:anchor="_Toc20557255" w:history="1">
+          <w:hyperlink w:anchor="_Toc21507720" w:history="1">
             <w:r>
               <w:rPr>
                 <w:rStyle w:val="Hyperlink"/>
                 <w:noProof/>
               </w:rPr>
-              <w:t>7. Log Files</w:t>
+              <w:t>Azimuth</w:t>
             </w:r>
             <w:r>
               <w:rPr>
@@ -1411,7 +1484,7 @@
                 <w:noProof/>
                 <w:webHidden/>
               </w:rPr>
-              <w:instrText xml:space="preserve"> PAGEREF _Toc20557255 \h </w:instrText>
+              <w:instrText xml:space="preserve"> PAGEREF _Toc21507720 \h </w:instrText>
             </w:r>
             <w:r>
               <w:rPr>
@@ -1431,7 +1504,2807 @@
                 <w:noProof/>
                 <w:webHidden/>
               </w:rPr>
+              <w:t>8</w:t>
+            </w:r>
+            <w:r>
+              <w:rPr>
+                <w:noProof/>
+                <w:webHidden/>
+              </w:rPr>
+              <w:fldChar w:fldCharType="end"/>
+            </w:r>
+          </w:hyperlink>
+        </w:p>
+        <w:p>
+          <w:pPr>
+            <w:pStyle w:val="TOC3"/>
+            <w:tabs>
+              <w:tab w:val="right" w:leader="dot" w:pos="9350"/>
+            </w:tabs>
+            <w:rPr>
+              <w:noProof/>
+              <w:color w:val="auto"/>
+              <w:lang w:eastAsia="en-US"/>
+            </w:rPr>
+          </w:pPr>
+          <w:hyperlink w:anchor="_Toc21507721" w:history="1">
+            <w:r>
+              <w:rPr>
+                <w:rStyle w:val="Hyperlink"/>
+                <w:noProof/>
+              </w:rPr>
+              <w:t>Altitude</w:t>
+            </w:r>
+            <w:r>
+              <w:rPr>
+                <w:noProof/>
+                <w:webHidden/>
+              </w:rPr>
+              <w:tab/>
+            </w:r>
+            <w:r>
+              <w:rPr>
+                <w:noProof/>
+                <w:webHidden/>
+              </w:rPr>
+              <w:fldChar w:fldCharType="begin"/>
+            </w:r>
+            <w:r>
+              <w:rPr>
+                <w:noProof/>
+                <w:webHidden/>
+              </w:rPr>
+              <w:instrText xml:space="preserve"> PAGEREF _Toc21507721 \h </w:instrText>
+            </w:r>
+            <w:r>
+              <w:rPr>
+                <w:noProof/>
+                <w:webHidden/>
+              </w:rPr>
+            </w:r>
+            <w:r>
+              <w:rPr>
+                <w:noProof/>
+                <w:webHidden/>
+              </w:rPr>
+              <w:fldChar w:fldCharType="separate"/>
+            </w:r>
+            <w:r>
+              <w:rPr>
+                <w:noProof/>
+                <w:webHidden/>
+              </w:rPr>
+              <w:t>8</w:t>
+            </w:r>
+            <w:r>
+              <w:rPr>
+                <w:noProof/>
+                <w:webHidden/>
+              </w:rPr>
+              <w:fldChar w:fldCharType="end"/>
+            </w:r>
+          </w:hyperlink>
+        </w:p>
+        <w:p>
+          <w:pPr>
+            <w:pStyle w:val="TOC2"/>
+            <w:tabs>
+              <w:tab w:val="right" w:leader="dot" w:pos="9350"/>
+            </w:tabs>
+            <w:rPr>
+              <w:noProof/>
+              <w:color w:val="auto"/>
+              <w:lang w:eastAsia="en-US"/>
+            </w:rPr>
+          </w:pPr>
+          <w:hyperlink w:anchor="_Toc21507722" w:history="1">
+            <w:r>
+              <w:rPr>
+                <w:rStyle w:val="Hyperlink"/>
+                <w:noProof/>
+              </w:rPr>
+              <w:t>GoTo Section</w:t>
+            </w:r>
+            <w:r>
+              <w:rPr>
+                <w:noProof/>
+                <w:webHidden/>
+              </w:rPr>
+              <w:tab/>
+            </w:r>
+            <w:r>
+              <w:rPr>
+                <w:noProof/>
+                <w:webHidden/>
+              </w:rPr>
+              <w:fldChar w:fldCharType="begin"/>
+            </w:r>
+            <w:r>
+              <w:rPr>
+                <w:noProof/>
+                <w:webHidden/>
+              </w:rPr>
+              <w:instrText xml:space="preserve"> PAGEREF _Toc21507722 \h </w:instrText>
+            </w:r>
+            <w:r>
+              <w:rPr>
+                <w:noProof/>
+                <w:webHidden/>
+              </w:rPr>
+            </w:r>
+            <w:r>
+              <w:rPr>
+                <w:noProof/>
+                <w:webHidden/>
+              </w:rPr>
+              <w:fldChar w:fldCharType="separate"/>
+            </w:r>
+            <w:r>
+              <w:rPr>
+                <w:noProof/>
+                <w:webHidden/>
+              </w:rPr>
+              <w:t>8</w:t>
+            </w:r>
+            <w:r>
+              <w:rPr>
+                <w:noProof/>
+                <w:webHidden/>
+              </w:rPr>
+              <w:fldChar w:fldCharType="end"/>
+            </w:r>
+          </w:hyperlink>
+        </w:p>
+        <w:p>
+          <w:pPr>
+            <w:pStyle w:val="TOC3"/>
+            <w:tabs>
+              <w:tab w:val="right" w:leader="dot" w:pos="9350"/>
+            </w:tabs>
+            <w:rPr>
+              <w:noProof/>
+              <w:color w:val="auto"/>
+              <w:lang w:eastAsia="en-US"/>
+            </w:rPr>
+          </w:pPr>
+          <w:hyperlink w:anchor="_Toc21507723" w:history="1">
+            <w:r>
+              <w:rPr>
+                <w:rStyle w:val="Hyperlink"/>
+                <w:noProof/>
+              </w:rPr>
+              <w:t>Copy Button</w:t>
+            </w:r>
+            <w:r>
+              <w:rPr>
+                <w:noProof/>
+                <w:webHidden/>
+              </w:rPr>
+              <w:tab/>
+            </w:r>
+            <w:r>
+              <w:rPr>
+                <w:noProof/>
+                <w:webHidden/>
+              </w:rPr>
+              <w:fldChar w:fldCharType="begin"/>
+            </w:r>
+            <w:r>
+              <w:rPr>
+                <w:noProof/>
+                <w:webHidden/>
+              </w:rPr>
+              <w:instrText xml:space="preserve"> PAGEREF _Toc21507723 \h </w:instrText>
+            </w:r>
+            <w:r>
+              <w:rPr>
+                <w:noProof/>
+                <w:webHidden/>
+              </w:rPr>
+            </w:r>
+            <w:r>
+              <w:rPr>
+                <w:noProof/>
+                <w:webHidden/>
+              </w:rPr>
+              <w:fldChar w:fldCharType="separate"/>
+            </w:r>
+            <w:r>
+              <w:rPr>
+                <w:noProof/>
+                <w:webHidden/>
+              </w:rPr>
+              <w:t>8</w:t>
+            </w:r>
+            <w:r>
+              <w:rPr>
+                <w:noProof/>
+                <w:webHidden/>
+              </w:rPr>
+              <w:fldChar w:fldCharType="end"/>
+            </w:r>
+          </w:hyperlink>
+        </w:p>
+        <w:p>
+          <w:pPr>
+            <w:pStyle w:val="TOC3"/>
+            <w:tabs>
+              <w:tab w:val="right" w:leader="dot" w:pos="9350"/>
+            </w:tabs>
+            <w:rPr>
+              <w:noProof/>
+              <w:color w:val="auto"/>
+              <w:lang w:eastAsia="en-US"/>
+            </w:rPr>
+          </w:pPr>
+          <w:hyperlink w:anchor="_Toc21507724" w:history="1">
+            <w:r>
+              <w:rPr>
+                <w:rStyle w:val="Hyperlink"/>
+                <w:noProof/>
+              </w:rPr>
+              <w:t>GoTo Button</w:t>
+            </w:r>
+            <w:r>
+              <w:rPr>
+                <w:noProof/>
+                <w:webHidden/>
+              </w:rPr>
+              <w:tab/>
+            </w:r>
+            <w:r>
+              <w:rPr>
+                <w:noProof/>
+                <w:webHidden/>
+              </w:rPr>
+              <w:fldChar w:fldCharType="begin"/>
+            </w:r>
+            <w:r>
+              <w:rPr>
+                <w:noProof/>
+                <w:webHidden/>
+              </w:rPr>
+              <w:instrText xml:space="preserve"> PAGEREF _Toc21507724 \h </w:instrText>
+            </w:r>
+            <w:r>
+              <w:rPr>
+                <w:noProof/>
+                <w:webHidden/>
+              </w:rPr>
+            </w:r>
+            <w:r>
+              <w:rPr>
+                <w:noProof/>
+                <w:webHidden/>
+              </w:rPr>
+              <w:fldChar w:fldCharType="separate"/>
+            </w:r>
+            <w:r>
+              <w:rPr>
+                <w:noProof/>
+                <w:webHidden/>
+              </w:rPr>
+              <w:t>8</w:t>
+            </w:r>
+            <w:r>
+              <w:rPr>
+                <w:noProof/>
+                <w:webHidden/>
+              </w:rPr>
+              <w:fldChar w:fldCharType="end"/>
+            </w:r>
+          </w:hyperlink>
+        </w:p>
+        <w:p>
+          <w:pPr>
+            <w:pStyle w:val="TOC2"/>
+            <w:tabs>
+              <w:tab w:val="right" w:leader="dot" w:pos="9350"/>
+            </w:tabs>
+            <w:rPr>
+              <w:noProof/>
+              <w:color w:val="auto"/>
+              <w:lang w:eastAsia="en-US"/>
+            </w:rPr>
+          </w:pPr>
+          <w:hyperlink w:anchor="_Toc21507725" w:history="1">
+            <w:r>
+              <w:rPr>
+                <w:rStyle w:val="Hyperlink"/>
+                <w:noProof/>
+              </w:rPr>
+              <w:t>PPEC Section</w:t>
+            </w:r>
+            <w:r>
+              <w:rPr>
+                <w:noProof/>
+                <w:webHidden/>
+              </w:rPr>
+              <w:tab/>
+            </w:r>
+            <w:r>
+              <w:rPr>
+                <w:noProof/>
+                <w:webHidden/>
+              </w:rPr>
+              <w:fldChar w:fldCharType="begin"/>
+            </w:r>
+            <w:r>
+              <w:rPr>
+                <w:noProof/>
+                <w:webHidden/>
+              </w:rPr>
+              <w:instrText xml:space="preserve"> PAGEREF _Toc21507725 \h </w:instrText>
+            </w:r>
+            <w:r>
+              <w:rPr>
+                <w:noProof/>
+                <w:webHidden/>
+              </w:rPr>
+            </w:r>
+            <w:r>
+              <w:rPr>
+                <w:noProof/>
+                <w:webHidden/>
+              </w:rPr>
+              <w:fldChar w:fldCharType="separate"/>
+            </w:r>
+            <w:r>
+              <w:rPr>
+                <w:noProof/>
+                <w:webHidden/>
+              </w:rPr>
+              <w:t>8</w:t>
+            </w:r>
+            <w:r>
+              <w:rPr>
+                <w:noProof/>
+                <w:webHidden/>
+              </w:rPr>
+              <w:fldChar w:fldCharType="end"/>
+            </w:r>
+          </w:hyperlink>
+        </w:p>
+        <w:p>
+          <w:pPr>
+            <w:pStyle w:val="TOC3"/>
+            <w:tabs>
+              <w:tab w:val="right" w:leader="dot" w:pos="9350"/>
+            </w:tabs>
+            <w:rPr>
+              <w:noProof/>
+              <w:color w:val="auto"/>
+              <w:lang w:eastAsia="en-US"/>
+            </w:rPr>
+          </w:pPr>
+          <w:hyperlink w:anchor="_Toc21507726" w:history="1">
+            <w:r>
+              <w:rPr>
+                <w:rStyle w:val="Hyperlink"/>
+                <w:noProof/>
+              </w:rPr>
+              <w:t>PPEC</w:t>
+            </w:r>
+            <w:r>
+              <w:rPr>
+                <w:noProof/>
+                <w:webHidden/>
+              </w:rPr>
+              <w:tab/>
+            </w:r>
+            <w:r>
+              <w:rPr>
+                <w:noProof/>
+                <w:webHidden/>
+              </w:rPr>
+              <w:fldChar w:fldCharType="begin"/>
+            </w:r>
+            <w:r>
+              <w:rPr>
+                <w:noProof/>
+                <w:webHidden/>
+              </w:rPr>
+              <w:instrText xml:space="preserve"> PAGEREF _Toc21507726 \h </w:instrText>
+            </w:r>
+            <w:r>
+              <w:rPr>
+                <w:noProof/>
+                <w:webHidden/>
+              </w:rPr>
+            </w:r>
+            <w:r>
+              <w:rPr>
+                <w:noProof/>
+                <w:webHidden/>
+              </w:rPr>
+              <w:fldChar w:fldCharType="separate"/>
+            </w:r>
+            <w:r>
+              <w:rPr>
+                <w:noProof/>
+                <w:webHidden/>
+              </w:rPr>
+              <w:t>8</w:t>
+            </w:r>
+            <w:r>
+              <w:rPr>
+                <w:noProof/>
+                <w:webHidden/>
+              </w:rPr>
+              <w:fldChar w:fldCharType="end"/>
+            </w:r>
+          </w:hyperlink>
+        </w:p>
+        <w:p>
+          <w:pPr>
+            <w:pStyle w:val="TOC3"/>
+            <w:tabs>
+              <w:tab w:val="right" w:leader="dot" w:pos="9350"/>
+            </w:tabs>
+            <w:rPr>
+              <w:noProof/>
+              <w:color w:val="auto"/>
+              <w:lang w:eastAsia="en-US"/>
+            </w:rPr>
+          </w:pPr>
+          <w:hyperlink w:anchor="_Toc21507727" w:history="1">
+            <w:r>
+              <w:rPr>
+                <w:rStyle w:val="Hyperlink"/>
+                <w:noProof/>
+              </w:rPr>
+              <w:t>PPEC Train</w:t>
+            </w:r>
+            <w:r>
+              <w:rPr>
+                <w:noProof/>
+                <w:webHidden/>
+              </w:rPr>
+              <w:tab/>
+            </w:r>
+            <w:r>
+              <w:rPr>
+                <w:noProof/>
+                <w:webHidden/>
+              </w:rPr>
+              <w:fldChar w:fldCharType="begin"/>
+            </w:r>
+            <w:r>
+              <w:rPr>
+                <w:noProof/>
+                <w:webHidden/>
+              </w:rPr>
+              <w:instrText xml:space="preserve"> PAGEREF _Toc21507727 \h </w:instrText>
+            </w:r>
+            <w:r>
+              <w:rPr>
+                <w:noProof/>
+                <w:webHidden/>
+              </w:rPr>
+            </w:r>
+            <w:r>
+              <w:rPr>
+                <w:noProof/>
+                <w:webHidden/>
+              </w:rPr>
+              <w:fldChar w:fldCharType="separate"/>
+            </w:r>
+            <w:r>
+              <w:rPr>
+                <w:noProof/>
+                <w:webHidden/>
+              </w:rPr>
+              <w:t>8</w:t>
+            </w:r>
+            <w:r>
+              <w:rPr>
+                <w:noProof/>
+                <w:webHidden/>
+              </w:rPr>
+              <w:fldChar w:fldCharType="end"/>
+            </w:r>
+          </w:hyperlink>
+        </w:p>
+        <w:p>
+          <w:pPr>
+            <w:pStyle w:val="TOC2"/>
+            <w:tabs>
+              <w:tab w:val="right" w:leader="dot" w:pos="9350"/>
+            </w:tabs>
+            <w:rPr>
+              <w:noProof/>
+              <w:color w:val="auto"/>
+              <w:lang w:eastAsia="en-US"/>
+            </w:rPr>
+          </w:pPr>
+          <w:hyperlink w:anchor="_Toc21507728" w:history="1">
+            <w:r>
+              <w:rPr>
+                <w:rStyle w:val="Hyperlink"/>
+                <w:noProof/>
+              </w:rPr>
+              <w:t>Buttons Bar</w:t>
+            </w:r>
+            <w:r>
+              <w:rPr>
+                <w:noProof/>
+                <w:webHidden/>
+              </w:rPr>
+              <w:tab/>
+            </w:r>
+            <w:r>
+              <w:rPr>
+                <w:noProof/>
+                <w:webHidden/>
+              </w:rPr>
+              <w:fldChar w:fldCharType="begin"/>
+            </w:r>
+            <w:r>
+              <w:rPr>
+                <w:noProof/>
+                <w:webHidden/>
+              </w:rPr>
+              <w:instrText xml:space="preserve"> PAGEREF _Toc21507728 \h </w:instrText>
+            </w:r>
+            <w:r>
+              <w:rPr>
+                <w:noProof/>
+                <w:webHidden/>
+              </w:rPr>
+            </w:r>
+            <w:r>
+              <w:rPr>
+                <w:noProof/>
+                <w:webHidden/>
+              </w:rPr>
+              <w:fldChar w:fldCharType="separate"/>
+            </w:r>
+            <w:r>
+              <w:rPr>
+                <w:noProof/>
+                <w:webHidden/>
+              </w:rPr>
+              <w:t>8</w:t>
+            </w:r>
+            <w:r>
+              <w:rPr>
+                <w:noProof/>
+                <w:webHidden/>
+              </w:rPr>
+              <w:fldChar w:fldCharType="end"/>
+            </w:r>
+          </w:hyperlink>
+        </w:p>
+        <w:p>
+          <w:pPr>
+            <w:pStyle w:val="TOC3"/>
+            <w:tabs>
+              <w:tab w:val="right" w:leader="dot" w:pos="9350"/>
+            </w:tabs>
+            <w:rPr>
+              <w:noProof/>
+              <w:color w:val="auto"/>
+              <w:lang w:eastAsia="en-US"/>
+            </w:rPr>
+          </w:pPr>
+          <w:hyperlink w:anchor="_Toc21507729" w:history="1">
+            <w:r>
+              <w:rPr>
+                <w:rStyle w:val="Hyperlink"/>
+                <w:noProof/>
+              </w:rPr>
+              <w:t>Park Positions</w:t>
+            </w:r>
+            <w:r>
+              <w:rPr>
+                <w:noProof/>
+                <w:webHidden/>
+              </w:rPr>
+              <w:tab/>
+            </w:r>
+            <w:r>
+              <w:rPr>
+                <w:noProof/>
+                <w:webHidden/>
+              </w:rPr>
+              <w:fldChar w:fldCharType="begin"/>
+            </w:r>
+            <w:r>
+              <w:rPr>
+                <w:noProof/>
+                <w:webHidden/>
+              </w:rPr>
+              <w:instrText xml:space="preserve"> PAGEREF _Toc21507729 \h </w:instrText>
+            </w:r>
+            <w:r>
+              <w:rPr>
+                <w:noProof/>
+                <w:webHidden/>
+              </w:rPr>
+            </w:r>
+            <w:r>
+              <w:rPr>
+                <w:noProof/>
+                <w:webHidden/>
+              </w:rPr>
+              <w:fldChar w:fldCharType="separate"/>
+            </w:r>
+            <w:r>
+              <w:rPr>
+                <w:noProof/>
+                <w:webHidden/>
+              </w:rPr>
+              <w:t>8</w:t>
+            </w:r>
+            <w:r>
+              <w:rPr>
+                <w:noProof/>
+                <w:webHidden/>
+              </w:rPr>
+              <w:fldChar w:fldCharType="end"/>
+            </w:r>
+          </w:hyperlink>
+        </w:p>
+        <w:p>
+          <w:pPr>
+            <w:pStyle w:val="TOC3"/>
+            <w:tabs>
+              <w:tab w:val="right" w:leader="dot" w:pos="9350"/>
+            </w:tabs>
+            <w:rPr>
+              <w:noProof/>
+              <w:color w:val="auto"/>
+              <w:lang w:eastAsia="en-US"/>
+            </w:rPr>
+          </w:pPr>
+          <w:hyperlink w:anchor="_Toc21507730" w:history="1">
+            <w:r>
+              <w:rPr>
+                <w:rStyle w:val="Hyperlink"/>
+                <w:noProof/>
+              </w:rPr>
+              <w:t>Park Button</w:t>
+            </w:r>
+            <w:r>
+              <w:rPr>
+                <w:noProof/>
+                <w:webHidden/>
+              </w:rPr>
+              <w:tab/>
+            </w:r>
+            <w:r>
+              <w:rPr>
+                <w:noProof/>
+                <w:webHidden/>
+              </w:rPr>
+              <w:fldChar w:fldCharType="begin"/>
+            </w:r>
+            <w:r>
+              <w:rPr>
+                <w:noProof/>
+                <w:webHidden/>
+              </w:rPr>
+              <w:instrText xml:space="preserve"> PAGEREF _Toc21507730 \h </w:instrText>
+            </w:r>
+            <w:r>
+              <w:rPr>
+                <w:noProof/>
+                <w:webHidden/>
+              </w:rPr>
+            </w:r>
+            <w:r>
+              <w:rPr>
+                <w:noProof/>
+                <w:webHidden/>
+              </w:rPr>
+              <w:fldChar w:fldCharType="separate"/>
+            </w:r>
+            <w:r>
+              <w:rPr>
+                <w:noProof/>
+                <w:webHidden/>
+              </w:rPr>
+              <w:t>9</w:t>
+            </w:r>
+            <w:r>
+              <w:rPr>
+                <w:noProof/>
+                <w:webHidden/>
+              </w:rPr>
+              <w:fldChar w:fldCharType="end"/>
+            </w:r>
+          </w:hyperlink>
+        </w:p>
+        <w:p>
+          <w:pPr>
+            <w:pStyle w:val="TOC3"/>
+            <w:tabs>
+              <w:tab w:val="right" w:leader="dot" w:pos="9350"/>
+            </w:tabs>
+            <w:rPr>
+              <w:noProof/>
+              <w:color w:val="auto"/>
+              <w:lang w:eastAsia="en-US"/>
+            </w:rPr>
+          </w:pPr>
+          <w:hyperlink w:anchor="_Toc21507731" w:history="1">
+            <w:r>
+              <w:rPr>
+                <w:rStyle w:val="Hyperlink"/>
+                <w:noProof/>
+              </w:rPr>
+              <w:t>Home Button</w:t>
+            </w:r>
+            <w:r>
+              <w:rPr>
+                <w:noProof/>
+                <w:webHidden/>
+              </w:rPr>
+              <w:tab/>
+            </w:r>
+            <w:r>
+              <w:rPr>
+                <w:noProof/>
+                <w:webHidden/>
+              </w:rPr>
+              <w:fldChar w:fldCharType="begin"/>
+            </w:r>
+            <w:r>
+              <w:rPr>
+                <w:noProof/>
+                <w:webHidden/>
+              </w:rPr>
+              <w:instrText xml:space="preserve"> PAGEREF _Toc21507731 \h </w:instrText>
+            </w:r>
+            <w:r>
+              <w:rPr>
+                <w:noProof/>
+                <w:webHidden/>
+              </w:rPr>
+            </w:r>
+            <w:r>
+              <w:rPr>
+                <w:noProof/>
+                <w:webHidden/>
+              </w:rPr>
+              <w:fldChar w:fldCharType="separate"/>
+            </w:r>
+            <w:r>
+              <w:rPr>
+                <w:noProof/>
+                <w:webHidden/>
+              </w:rPr>
+              <w:t>9</w:t>
+            </w:r>
+            <w:r>
+              <w:rPr>
+                <w:noProof/>
+                <w:webHidden/>
+              </w:rPr>
+              <w:fldChar w:fldCharType="end"/>
+            </w:r>
+          </w:hyperlink>
+        </w:p>
+        <w:p>
+          <w:pPr>
+            <w:pStyle w:val="TOC3"/>
+            <w:tabs>
+              <w:tab w:val="right" w:leader="dot" w:pos="9350"/>
+            </w:tabs>
+            <w:rPr>
+              <w:noProof/>
+              <w:color w:val="auto"/>
+              <w:lang w:eastAsia="en-US"/>
+            </w:rPr>
+          </w:pPr>
+          <w:hyperlink w:anchor="_Toc21507732" w:history="1">
+            <w:r>
+              <w:rPr>
+                <w:rStyle w:val="Hyperlink"/>
+                <w:noProof/>
+              </w:rPr>
+              <w:t>Stop Button</w:t>
+            </w:r>
+            <w:r>
+              <w:rPr>
+                <w:noProof/>
+                <w:webHidden/>
+              </w:rPr>
+              <w:tab/>
+            </w:r>
+            <w:r>
+              <w:rPr>
+                <w:noProof/>
+                <w:webHidden/>
+              </w:rPr>
+              <w:fldChar w:fldCharType="begin"/>
+            </w:r>
+            <w:r>
+              <w:rPr>
+                <w:noProof/>
+                <w:webHidden/>
+              </w:rPr>
+              <w:instrText xml:space="preserve"> PAGEREF _Toc21507732 \h </w:instrText>
+            </w:r>
+            <w:r>
+              <w:rPr>
+                <w:noProof/>
+                <w:webHidden/>
+              </w:rPr>
+            </w:r>
+            <w:r>
+              <w:rPr>
+                <w:noProof/>
+                <w:webHidden/>
+              </w:rPr>
+              <w:fldChar w:fldCharType="separate"/>
+            </w:r>
+            <w:r>
+              <w:rPr>
+                <w:noProof/>
+                <w:webHidden/>
+              </w:rPr>
+              <w:t>9</w:t>
+            </w:r>
+            <w:r>
+              <w:rPr>
+                <w:noProof/>
+                <w:webHidden/>
+              </w:rPr>
+              <w:fldChar w:fldCharType="end"/>
+            </w:r>
+          </w:hyperlink>
+        </w:p>
+        <w:p>
+          <w:pPr>
+            <w:pStyle w:val="TOC3"/>
+            <w:tabs>
+              <w:tab w:val="right" w:leader="dot" w:pos="9350"/>
+            </w:tabs>
+            <w:rPr>
+              <w:noProof/>
+              <w:color w:val="auto"/>
+              <w:lang w:eastAsia="en-US"/>
+            </w:rPr>
+          </w:pPr>
+          <w:hyperlink w:anchor="_Toc21507733" w:history="1">
+            <w:r>
+              <w:rPr>
+                <w:rStyle w:val="Hyperlink"/>
+                <w:noProof/>
+              </w:rPr>
+              <w:t>Tracking</w:t>
+            </w:r>
+            <w:r>
+              <w:rPr>
+                <w:noProof/>
+                <w:webHidden/>
+              </w:rPr>
+              <w:tab/>
+            </w:r>
+            <w:r>
+              <w:rPr>
+                <w:noProof/>
+                <w:webHidden/>
+              </w:rPr>
+              <w:fldChar w:fldCharType="begin"/>
+            </w:r>
+            <w:r>
+              <w:rPr>
+                <w:noProof/>
+                <w:webHidden/>
+              </w:rPr>
+              <w:instrText xml:space="preserve"> PAGEREF _Toc21507733 \h </w:instrText>
+            </w:r>
+            <w:r>
+              <w:rPr>
+                <w:noProof/>
+                <w:webHidden/>
+              </w:rPr>
+            </w:r>
+            <w:r>
+              <w:rPr>
+                <w:noProof/>
+                <w:webHidden/>
+              </w:rPr>
+              <w:fldChar w:fldCharType="separate"/>
+            </w:r>
+            <w:r>
+              <w:rPr>
+                <w:noProof/>
+                <w:webHidden/>
+              </w:rPr>
+              <w:t>9</w:t>
+            </w:r>
+            <w:r>
+              <w:rPr>
+                <w:noProof/>
+                <w:webHidden/>
+              </w:rPr>
+              <w:fldChar w:fldCharType="end"/>
+            </w:r>
+          </w:hyperlink>
+        </w:p>
+        <w:p>
+          <w:pPr>
+            <w:pStyle w:val="TOC3"/>
+            <w:tabs>
+              <w:tab w:val="right" w:leader="dot" w:pos="9350"/>
+            </w:tabs>
+            <w:rPr>
+              <w:noProof/>
+              <w:color w:val="auto"/>
+              <w:lang w:eastAsia="en-US"/>
+            </w:rPr>
+          </w:pPr>
+          <w:hyperlink w:anchor="_Toc21507734" w:history="1">
+            <w:r>
+              <w:rPr>
+                <w:rStyle w:val="Hyperlink"/>
+                <w:noProof/>
+              </w:rPr>
+              <w:t>Set Home</w:t>
+            </w:r>
+            <w:r>
+              <w:rPr>
+                <w:noProof/>
+                <w:webHidden/>
+              </w:rPr>
+              <w:tab/>
+            </w:r>
+            <w:r>
+              <w:rPr>
+                <w:noProof/>
+                <w:webHidden/>
+              </w:rPr>
+              <w:fldChar w:fldCharType="begin"/>
+            </w:r>
+            <w:r>
+              <w:rPr>
+                <w:noProof/>
+                <w:webHidden/>
+              </w:rPr>
+              <w:instrText xml:space="preserve"> PAGEREF _Toc21507734 \h </w:instrText>
+            </w:r>
+            <w:r>
+              <w:rPr>
+                <w:noProof/>
+                <w:webHidden/>
+              </w:rPr>
+            </w:r>
+            <w:r>
+              <w:rPr>
+                <w:noProof/>
+                <w:webHidden/>
+              </w:rPr>
+              <w:fldChar w:fldCharType="separate"/>
+            </w:r>
+            <w:r>
+              <w:rPr>
+                <w:noProof/>
+                <w:webHidden/>
+              </w:rPr>
+              <w:t>9</w:t>
+            </w:r>
+            <w:r>
+              <w:rPr>
+                <w:noProof/>
+                <w:webHidden/>
+              </w:rPr>
+              <w:fldChar w:fldCharType="end"/>
+            </w:r>
+          </w:hyperlink>
+        </w:p>
+        <w:p>
+          <w:pPr>
+            <w:pStyle w:val="TOC3"/>
+            <w:tabs>
+              <w:tab w:val="right" w:leader="dot" w:pos="9350"/>
+            </w:tabs>
+            <w:rPr>
+              <w:noProof/>
+              <w:color w:val="auto"/>
+              <w:lang w:eastAsia="en-US"/>
+            </w:rPr>
+          </w:pPr>
+          <w:hyperlink w:anchor="_Toc21507735" w:history="1">
+            <w:r>
+              <w:rPr>
+                <w:rStyle w:val="Hyperlink"/>
+                <w:noProof/>
+              </w:rPr>
+              <w:t>Flip SOP Button</w:t>
+            </w:r>
+            <w:r>
+              <w:rPr>
+                <w:noProof/>
+                <w:webHidden/>
+              </w:rPr>
+              <w:tab/>
+            </w:r>
+            <w:r>
+              <w:rPr>
+                <w:noProof/>
+                <w:webHidden/>
+              </w:rPr>
+              <w:fldChar w:fldCharType="begin"/>
+            </w:r>
+            <w:r>
+              <w:rPr>
+                <w:noProof/>
+                <w:webHidden/>
+              </w:rPr>
+              <w:instrText xml:space="preserve"> PAGEREF _Toc21507735 \h </w:instrText>
+            </w:r>
+            <w:r>
+              <w:rPr>
+                <w:noProof/>
+                <w:webHidden/>
+              </w:rPr>
+            </w:r>
+            <w:r>
+              <w:rPr>
+                <w:noProof/>
+                <w:webHidden/>
+              </w:rPr>
+              <w:fldChar w:fldCharType="separate"/>
+            </w:r>
+            <w:r>
+              <w:rPr>
+                <w:noProof/>
+                <w:webHidden/>
+              </w:rPr>
+              <w:t>9</w:t>
+            </w:r>
+            <w:r>
+              <w:rPr>
+                <w:noProof/>
+                <w:webHidden/>
+              </w:rPr>
+              <w:fldChar w:fldCharType="end"/>
+            </w:r>
+          </w:hyperlink>
+        </w:p>
+        <w:p>
+          <w:pPr>
+            <w:pStyle w:val="TOC2"/>
+            <w:tabs>
+              <w:tab w:val="right" w:leader="dot" w:pos="9350"/>
+            </w:tabs>
+            <w:rPr>
+              <w:noProof/>
+              <w:color w:val="auto"/>
+              <w:lang w:eastAsia="en-US"/>
+            </w:rPr>
+          </w:pPr>
+          <w:hyperlink w:anchor="_Toc21507736" w:history="1">
+            <w:r>
+              <w:rPr>
+                <w:rStyle w:val="Hyperlink"/>
+                <w:noProof/>
+              </w:rPr>
+              <w:t>Hand Controller</w:t>
+            </w:r>
+            <w:r>
+              <w:rPr>
+                <w:noProof/>
+                <w:webHidden/>
+              </w:rPr>
+              <w:tab/>
+            </w:r>
+            <w:r>
+              <w:rPr>
+                <w:noProof/>
+                <w:webHidden/>
+              </w:rPr>
+              <w:fldChar w:fldCharType="begin"/>
+            </w:r>
+            <w:r>
+              <w:rPr>
+                <w:noProof/>
+                <w:webHidden/>
+              </w:rPr>
+              <w:instrText xml:space="preserve"> PAGEREF _Toc21507736 \h </w:instrText>
+            </w:r>
+            <w:r>
+              <w:rPr>
+                <w:noProof/>
+                <w:webHidden/>
+              </w:rPr>
+            </w:r>
+            <w:r>
+              <w:rPr>
+                <w:noProof/>
+                <w:webHidden/>
+              </w:rPr>
+              <w:fldChar w:fldCharType="separate"/>
+            </w:r>
+            <w:r>
+              <w:rPr>
+                <w:noProof/>
+                <w:webHidden/>
+              </w:rPr>
+              <w:t>9</w:t>
+            </w:r>
+            <w:r>
+              <w:rPr>
+                <w:noProof/>
+                <w:webHidden/>
+              </w:rPr>
+              <w:fldChar w:fldCharType="end"/>
+            </w:r>
+          </w:hyperlink>
+        </w:p>
+        <w:p>
+          <w:pPr>
+            <w:pStyle w:val="TOC3"/>
+            <w:tabs>
+              <w:tab w:val="right" w:leader="dot" w:pos="9350"/>
+            </w:tabs>
+            <w:rPr>
+              <w:noProof/>
+              <w:color w:val="auto"/>
+              <w:lang w:eastAsia="en-US"/>
+            </w:rPr>
+          </w:pPr>
+          <w:hyperlink w:anchor="_Toc21507737" w:history="1">
+            <w:r>
+              <w:rPr>
+                <w:rStyle w:val="Hyperlink"/>
+                <w:noProof/>
+              </w:rPr>
+              <w:t>Speed</w:t>
+            </w:r>
+            <w:r>
+              <w:rPr>
+                <w:noProof/>
+                <w:webHidden/>
+              </w:rPr>
+              <w:tab/>
+            </w:r>
+            <w:r>
+              <w:rPr>
+                <w:noProof/>
+                <w:webHidden/>
+              </w:rPr>
+              <w:fldChar w:fldCharType="begin"/>
+            </w:r>
+            <w:r>
+              <w:rPr>
+                <w:noProof/>
+                <w:webHidden/>
+              </w:rPr>
+              <w:instrText xml:space="preserve"> PAGEREF _Toc21507737 \h </w:instrText>
+            </w:r>
+            <w:r>
+              <w:rPr>
+                <w:noProof/>
+                <w:webHidden/>
+              </w:rPr>
+            </w:r>
+            <w:r>
+              <w:rPr>
+                <w:noProof/>
+                <w:webHidden/>
+              </w:rPr>
+              <w:fldChar w:fldCharType="separate"/>
+            </w:r>
+            <w:r>
+              <w:rPr>
+                <w:noProof/>
+                <w:webHidden/>
+              </w:rPr>
+              <w:t>9</w:t>
+            </w:r>
+            <w:r>
+              <w:rPr>
+                <w:noProof/>
+                <w:webHidden/>
+              </w:rPr>
+              <w:fldChar w:fldCharType="end"/>
+            </w:r>
+          </w:hyperlink>
+        </w:p>
+        <w:p>
+          <w:pPr>
+            <w:pStyle w:val="TOC3"/>
+            <w:tabs>
+              <w:tab w:val="right" w:leader="dot" w:pos="9350"/>
+            </w:tabs>
+            <w:rPr>
+              <w:noProof/>
+              <w:color w:val="auto"/>
+              <w:lang w:eastAsia="en-US"/>
+            </w:rPr>
+          </w:pPr>
+          <w:hyperlink w:anchor="_Toc21507738" w:history="1">
+            <w:r>
+              <w:rPr>
+                <w:rStyle w:val="Hyperlink"/>
+                <w:noProof/>
+              </w:rPr>
+              <w:t>Mode</w:t>
+            </w:r>
+            <w:r>
+              <w:rPr>
+                <w:noProof/>
+                <w:webHidden/>
+              </w:rPr>
+              <w:tab/>
+            </w:r>
+            <w:r>
+              <w:rPr>
+                <w:noProof/>
+                <w:webHidden/>
+              </w:rPr>
+              <w:fldChar w:fldCharType="begin"/>
+            </w:r>
+            <w:r>
+              <w:rPr>
+                <w:noProof/>
+                <w:webHidden/>
+              </w:rPr>
+              <w:instrText xml:space="preserve"> PAGEREF _Toc21507738 \h </w:instrText>
+            </w:r>
+            <w:r>
+              <w:rPr>
+                <w:noProof/>
+                <w:webHidden/>
+              </w:rPr>
+            </w:r>
+            <w:r>
+              <w:rPr>
+                <w:noProof/>
+                <w:webHidden/>
+              </w:rPr>
+              <w:fldChar w:fldCharType="separate"/>
+            </w:r>
+            <w:r>
+              <w:rPr>
+                <w:noProof/>
+                <w:webHidden/>
+              </w:rPr>
+              <w:t>9</w:t>
+            </w:r>
+            <w:r>
+              <w:rPr>
+                <w:noProof/>
+                <w:webHidden/>
+              </w:rPr>
+              <w:fldChar w:fldCharType="end"/>
+            </w:r>
+          </w:hyperlink>
+        </w:p>
+        <w:p>
+          <w:pPr>
+            <w:pStyle w:val="TOC3"/>
+            <w:tabs>
+              <w:tab w:val="right" w:leader="dot" w:pos="9350"/>
+            </w:tabs>
+            <w:rPr>
+              <w:noProof/>
+              <w:color w:val="auto"/>
+              <w:lang w:eastAsia="en-US"/>
+            </w:rPr>
+          </w:pPr>
+          <w:hyperlink w:anchor="_Toc21507739" w:history="1">
+            <w:r>
+              <w:rPr>
+                <w:rStyle w:val="Hyperlink"/>
+                <w:noProof/>
+              </w:rPr>
+              <w:t>Guiding</w:t>
+            </w:r>
+            <w:r>
+              <w:rPr>
+                <w:noProof/>
+                <w:webHidden/>
+              </w:rPr>
+              <w:tab/>
+            </w:r>
+            <w:r>
+              <w:rPr>
+                <w:noProof/>
+                <w:webHidden/>
+              </w:rPr>
+              <w:fldChar w:fldCharType="begin"/>
+            </w:r>
+            <w:r>
+              <w:rPr>
+                <w:noProof/>
+                <w:webHidden/>
+              </w:rPr>
+              <w:instrText xml:space="preserve"> PAGEREF _Toc21507739 \h </w:instrText>
+            </w:r>
+            <w:r>
+              <w:rPr>
+                <w:noProof/>
+                <w:webHidden/>
+              </w:rPr>
+            </w:r>
+            <w:r>
+              <w:rPr>
+                <w:noProof/>
+                <w:webHidden/>
+              </w:rPr>
+              <w:fldChar w:fldCharType="separate"/>
+            </w:r>
+            <w:r>
+              <w:rPr>
+                <w:noProof/>
+                <w:webHidden/>
+              </w:rPr>
+              <w:t>9</w:t>
+            </w:r>
+            <w:r>
+              <w:rPr>
+                <w:noProof/>
+                <w:webHidden/>
+              </w:rPr>
+              <w:fldChar w:fldCharType="end"/>
+            </w:r>
+          </w:hyperlink>
+        </w:p>
+        <w:p>
+          <w:pPr>
+            <w:pStyle w:val="TOC3"/>
+            <w:tabs>
+              <w:tab w:val="right" w:leader="dot" w:pos="9350"/>
+            </w:tabs>
+            <w:rPr>
+              <w:noProof/>
+              <w:color w:val="auto"/>
+              <w:lang w:eastAsia="en-US"/>
+            </w:rPr>
+          </w:pPr>
+          <w:hyperlink w:anchor="_Toc21507740" w:history="1">
+            <w:r>
+              <w:rPr>
+                <w:rStyle w:val="Hyperlink"/>
+                <w:noProof/>
+              </w:rPr>
+              <w:t>Axes -</w:t>
+            </w:r>
+            <w:r>
+              <w:rPr>
+                <w:noProof/>
+                <w:webHidden/>
+              </w:rPr>
+              <w:tab/>
+            </w:r>
+            <w:r>
+              <w:rPr>
+                <w:noProof/>
+                <w:webHidden/>
+              </w:rPr>
+              <w:fldChar w:fldCharType="begin"/>
+            </w:r>
+            <w:r>
+              <w:rPr>
+                <w:noProof/>
+                <w:webHidden/>
+              </w:rPr>
+              <w:instrText xml:space="preserve"> PAGEREF _Toc21507740 \h </w:instrText>
+            </w:r>
+            <w:r>
+              <w:rPr>
+                <w:noProof/>
+                <w:webHidden/>
+              </w:rPr>
+            </w:r>
+            <w:r>
+              <w:rPr>
+                <w:noProof/>
+                <w:webHidden/>
+              </w:rPr>
+              <w:fldChar w:fldCharType="separate"/>
+            </w:r>
+            <w:r>
+              <w:rPr>
+                <w:noProof/>
+                <w:webHidden/>
+              </w:rPr>
+              <w:t>10</w:t>
+            </w:r>
+            <w:r>
+              <w:rPr>
+                <w:noProof/>
+                <w:webHidden/>
+              </w:rPr>
+              <w:fldChar w:fldCharType="end"/>
+            </w:r>
+          </w:hyperlink>
+        </w:p>
+        <w:p>
+          <w:pPr>
+            <w:pStyle w:val="TOC3"/>
+            <w:tabs>
+              <w:tab w:val="right" w:leader="dot" w:pos="9350"/>
+            </w:tabs>
+            <w:rPr>
+              <w:noProof/>
+              <w:color w:val="auto"/>
+              <w:lang w:eastAsia="en-US"/>
+            </w:rPr>
+          </w:pPr>
+          <w:hyperlink w:anchor="_Toc21507741" w:history="1">
+            <w:r>
+              <w:rPr>
+                <w:rStyle w:val="Hyperlink"/>
+                <w:noProof/>
+              </w:rPr>
+              <w:t>Compass -</w:t>
+            </w:r>
+            <w:r>
+              <w:rPr>
+                <w:noProof/>
+                <w:webHidden/>
+              </w:rPr>
+              <w:tab/>
+            </w:r>
+            <w:r>
+              <w:rPr>
+                <w:noProof/>
+                <w:webHidden/>
+              </w:rPr>
+              <w:fldChar w:fldCharType="begin"/>
+            </w:r>
+            <w:r>
+              <w:rPr>
+                <w:noProof/>
+                <w:webHidden/>
+              </w:rPr>
+              <w:instrText xml:space="preserve"> PAGEREF _Toc21507741 \h </w:instrText>
+            </w:r>
+            <w:r>
+              <w:rPr>
+                <w:noProof/>
+                <w:webHidden/>
+              </w:rPr>
+            </w:r>
+            <w:r>
+              <w:rPr>
+                <w:noProof/>
+                <w:webHidden/>
+              </w:rPr>
+              <w:fldChar w:fldCharType="separate"/>
+            </w:r>
+            <w:r>
+              <w:rPr>
+                <w:noProof/>
+                <w:webHidden/>
+              </w:rPr>
+              <w:t>10</w:t>
+            </w:r>
+            <w:r>
+              <w:rPr>
+                <w:noProof/>
+                <w:webHidden/>
+              </w:rPr>
+              <w:fldChar w:fldCharType="end"/>
+            </w:r>
+          </w:hyperlink>
+        </w:p>
+        <w:p>
+          <w:pPr>
+            <w:pStyle w:val="TOC2"/>
+            <w:tabs>
+              <w:tab w:val="right" w:leader="dot" w:pos="9350"/>
+            </w:tabs>
+            <w:rPr>
+              <w:noProof/>
+              <w:color w:val="auto"/>
+              <w:lang w:eastAsia="en-US"/>
+            </w:rPr>
+          </w:pPr>
+          <w:hyperlink w:anchor="_Toc21507742" w:history="1">
+            <w:r>
+              <w:rPr>
+                <w:rStyle w:val="Hyperlink"/>
+                <w:noProof/>
+              </w:rPr>
+              <w:t>Graphic Section</w:t>
+            </w:r>
+            <w:r>
+              <w:rPr>
+                <w:noProof/>
+                <w:webHidden/>
+              </w:rPr>
+              <w:tab/>
+            </w:r>
+            <w:r>
+              <w:rPr>
+                <w:noProof/>
+                <w:webHidden/>
+              </w:rPr>
+              <w:fldChar w:fldCharType="begin"/>
+            </w:r>
+            <w:r>
+              <w:rPr>
+                <w:noProof/>
+                <w:webHidden/>
+              </w:rPr>
+              <w:instrText xml:space="preserve"> PAGEREF _Toc21507742 \h </w:instrText>
+            </w:r>
+            <w:r>
+              <w:rPr>
+                <w:noProof/>
+                <w:webHidden/>
+              </w:rPr>
+            </w:r>
+            <w:r>
+              <w:rPr>
+                <w:noProof/>
+                <w:webHidden/>
+              </w:rPr>
+              <w:fldChar w:fldCharType="separate"/>
+            </w:r>
+            <w:r>
+              <w:rPr>
+                <w:noProof/>
+                <w:webHidden/>
+              </w:rPr>
+              <w:t>10</w:t>
+            </w:r>
+            <w:r>
+              <w:rPr>
+                <w:noProof/>
+                <w:webHidden/>
+              </w:rPr>
+              <w:fldChar w:fldCharType="end"/>
+            </w:r>
+          </w:hyperlink>
+        </w:p>
+        <w:p>
+          <w:pPr>
+            <w:pStyle w:val="TOC3"/>
+            <w:tabs>
+              <w:tab w:val="right" w:leader="dot" w:pos="9350"/>
+            </w:tabs>
+            <w:rPr>
+              <w:noProof/>
+              <w:color w:val="auto"/>
+              <w:lang w:eastAsia="en-US"/>
+            </w:rPr>
+          </w:pPr>
+          <w:hyperlink w:anchor="_Toc21507743" w:history="1">
+            <w:r>
+              <w:rPr>
+                <w:rStyle w:val="Hyperlink"/>
+                <w:noProof/>
+              </w:rPr>
+              <w:t>3D</w:t>
+            </w:r>
+            <w:r>
+              <w:rPr>
+                <w:noProof/>
+                <w:webHidden/>
+              </w:rPr>
+              <w:tab/>
+            </w:r>
+            <w:r>
+              <w:rPr>
+                <w:noProof/>
+                <w:webHidden/>
+              </w:rPr>
+              <w:fldChar w:fldCharType="begin"/>
+            </w:r>
+            <w:r>
+              <w:rPr>
+                <w:noProof/>
+                <w:webHidden/>
+              </w:rPr>
+              <w:instrText xml:space="preserve"> PAGEREF _Toc21507743 \h </w:instrText>
+            </w:r>
+            <w:r>
+              <w:rPr>
+                <w:noProof/>
+                <w:webHidden/>
+              </w:rPr>
+            </w:r>
+            <w:r>
+              <w:rPr>
+                <w:noProof/>
+                <w:webHidden/>
+              </w:rPr>
+              <w:fldChar w:fldCharType="separate"/>
+            </w:r>
+            <w:r>
+              <w:rPr>
+                <w:noProof/>
+                <w:webHidden/>
+              </w:rPr>
+              <w:t>10</w:t>
+            </w:r>
+            <w:r>
+              <w:rPr>
+                <w:noProof/>
+                <w:webHidden/>
+              </w:rPr>
+              <w:fldChar w:fldCharType="end"/>
+            </w:r>
+          </w:hyperlink>
+        </w:p>
+        <w:p>
+          <w:pPr>
+            <w:pStyle w:val="TOC3"/>
+            <w:tabs>
+              <w:tab w:val="right" w:leader="dot" w:pos="9350"/>
+            </w:tabs>
+            <w:rPr>
+              <w:noProof/>
+              <w:color w:val="auto"/>
+              <w:lang w:eastAsia="en-US"/>
+            </w:rPr>
+          </w:pPr>
+          <w:hyperlink w:anchor="_Toc21507744" w:history="1">
+            <w:r>
+              <w:rPr>
+                <w:rStyle w:val="Hyperlink"/>
+                <w:noProof/>
+              </w:rPr>
+              <w:t>Diagnostics</w:t>
+            </w:r>
+            <w:r>
+              <w:rPr>
+                <w:noProof/>
+                <w:webHidden/>
+              </w:rPr>
+              <w:tab/>
+            </w:r>
+            <w:r>
+              <w:rPr>
+                <w:noProof/>
+                <w:webHidden/>
+              </w:rPr>
+              <w:fldChar w:fldCharType="begin"/>
+            </w:r>
+            <w:r>
+              <w:rPr>
+                <w:noProof/>
+                <w:webHidden/>
+              </w:rPr>
+              <w:instrText xml:space="preserve"> PAGEREF _Toc21507744 \h </w:instrText>
+            </w:r>
+            <w:r>
+              <w:rPr>
+                <w:noProof/>
+                <w:webHidden/>
+              </w:rPr>
+            </w:r>
+            <w:r>
+              <w:rPr>
+                <w:noProof/>
+                <w:webHidden/>
+              </w:rPr>
+              <w:fldChar w:fldCharType="separate"/>
+            </w:r>
+            <w:r>
+              <w:rPr>
+                <w:noProof/>
+                <w:webHidden/>
+              </w:rPr>
+              <w:t>10</w:t>
+            </w:r>
+            <w:r>
+              <w:rPr>
+                <w:noProof/>
+                <w:webHidden/>
+              </w:rPr>
+              <w:fldChar w:fldCharType="end"/>
+            </w:r>
+          </w:hyperlink>
+        </w:p>
+        <w:p>
+          <w:pPr>
+            <w:pStyle w:val="TOC2"/>
+            <w:tabs>
+              <w:tab w:val="right" w:leader="dot" w:pos="9350"/>
+            </w:tabs>
+            <w:rPr>
+              <w:noProof/>
+              <w:color w:val="auto"/>
+              <w:lang w:eastAsia="en-US"/>
+            </w:rPr>
+          </w:pPr>
+          <w:hyperlink w:anchor="_Toc21507745" w:history="1">
+            <w:r>
+              <w:rPr>
+                <w:rStyle w:val="Hyperlink"/>
+                <w:noProof/>
+              </w:rPr>
+              <w:t>Bottom Status Bar</w:t>
+            </w:r>
+            <w:r>
+              <w:rPr>
+                <w:noProof/>
+                <w:webHidden/>
+              </w:rPr>
+              <w:tab/>
+            </w:r>
+            <w:r>
+              <w:rPr>
+                <w:noProof/>
+                <w:webHidden/>
+              </w:rPr>
+              <w:fldChar w:fldCharType="begin"/>
+            </w:r>
+            <w:r>
+              <w:rPr>
+                <w:noProof/>
+                <w:webHidden/>
+              </w:rPr>
+              <w:instrText xml:space="preserve"> PAGEREF _Toc21507745 \h </w:instrText>
+            </w:r>
+            <w:r>
+              <w:rPr>
+                <w:noProof/>
+                <w:webHidden/>
+              </w:rPr>
+            </w:r>
+            <w:r>
+              <w:rPr>
+                <w:noProof/>
+                <w:webHidden/>
+              </w:rPr>
+              <w:fldChar w:fldCharType="separate"/>
+            </w:r>
+            <w:r>
+              <w:rPr>
+                <w:noProof/>
+                <w:webHidden/>
+              </w:rPr>
+              <w:t>11</w:t>
+            </w:r>
+            <w:r>
+              <w:rPr>
+                <w:noProof/>
+                <w:webHidden/>
+              </w:rPr>
+              <w:fldChar w:fldCharType="end"/>
+            </w:r>
+          </w:hyperlink>
+        </w:p>
+        <w:p>
+          <w:pPr>
+            <w:pStyle w:val="TOC2"/>
+            <w:tabs>
+              <w:tab w:val="right" w:leader="dot" w:pos="9350"/>
+            </w:tabs>
+            <w:rPr>
+              <w:noProof/>
+              <w:color w:val="auto"/>
+              <w:lang w:eastAsia="en-US"/>
+            </w:rPr>
+          </w:pPr>
+          <w:hyperlink w:anchor="_Toc21507746" w:history="1">
+            <w:r>
+              <w:rPr>
+                <w:rStyle w:val="Hyperlink"/>
+                <w:noProof/>
+              </w:rPr>
+              <w:t>Sky Watcher Settings</w:t>
+            </w:r>
+            <w:r>
+              <w:rPr>
+                <w:noProof/>
+                <w:webHidden/>
+              </w:rPr>
+              <w:tab/>
+            </w:r>
+            <w:r>
+              <w:rPr>
+                <w:noProof/>
+                <w:webHidden/>
+              </w:rPr>
+              <w:fldChar w:fldCharType="begin"/>
+            </w:r>
+            <w:r>
+              <w:rPr>
+                <w:noProof/>
+                <w:webHidden/>
+              </w:rPr>
+              <w:instrText xml:space="preserve"> PAGEREF _Toc21507746 \h </w:instrText>
+            </w:r>
+            <w:r>
+              <w:rPr>
+                <w:noProof/>
+                <w:webHidden/>
+              </w:rPr>
+            </w:r>
+            <w:r>
+              <w:rPr>
+                <w:noProof/>
+                <w:webHidden/>
+              </w:rPr>
+              <w:fldChar w:fldCharType="separate"/>
+            </w:r>
+            <w:r>
+              <w:rPr>
+                <w:noProof/>
+                <w:webHidden/>
+              </w:rPr>
+              <w:t>12</w:t>
+            </w:r>
+            <w:r>
+              <w:rPr>
+                <w:noProof/>
+                <w:webHidden/>
+              </w:rPr>
+              <w:fldChar w:fldCharType="end"/>
+            </w:r>
+          </w:hyperlink>
+        </w:p>
+        <w:p>
+          <w:pPr>
+            <w:pStyle w:val="TOC3"/>
+            <w:tabs>
+              <w:tab w:val="right" w:leader="dot" w:pos="9350"/>
+            </w:tabs>
+            <w:rPr>
+              <w:noProof/>
+              <w:color w:val="auto"/>
+              <w:lang w:eastAsia="en-US"/>
+            </w:rPr>
+          </w:pPr>
+          <w:hyperlink w:anchor="_Toc21507747" w:history="1">
+            <w:r>
+              <w:rPr>
+                <w:rStyle w:val="Hyperlink"/>
+                <w:noProof/>
+              </w:rPr>
+              <w:t>Baud Rate</w:t>
+            </w:r>
+            <w:r>
+              <w:rPr>
+                <w:noProof/>
+                <w:webHidden/>
+              </w:rPr>
+              <w:tab/>
+            </w:r>
+            <w:r>
+              <w:rPr>
+                <w:noProof/>
+                <w:webHidden/>
+              </w:rPr>
+              <w:fldChar w:fldCharType="begin"/>
+            </w:r>
+            <w:r>
+              <w:rPr>
+                <w:noProof/>
+                <w:webHidden/>
+              </w:rPr>
+              <w:instrText xml:space="preserve"> PAGEREF _Toc21507747 \h </w:instrText>
+            </w:r>
+            <w:r>
+              <w:rPr>
+                <w:noProof/>
+                <w:webHidden/>
+              </w:rPr>
+            </w:r>
+            <w:r>
+              <w:rPr>
+                <w:noProof/>
+                <w:webHidden/>
+              </w:rPr>
+              <w:fldChar w:fldCharType="separate"/>
+            </w:r>
+            <w:r>
+              <w:rPr>
+                <w:noProof/>
+                <w:webHidden/>
+              </w:rPr>
               <w:t>13</w:t>
+            </w:r>
+            <w:r>
+              <w:rPr>
+                <w:noProof/>
+                <w:webHidden/>
+              </w:rPr>
+              <w:fldChar w:fldCharType="end"/>
+            </w:r>
+          </w:hyperlink>
+        </w:p>
+        <w:p>
+          <w:pPr>
+            <w:pStyle w:val="TOC3"/>
+            <w:tabs>
+              <w:tab w:val="right" w:leader="dot" w:pos="9350"/>
+            </w:tabs>
+            <w:rPr>
+              <w:noProof/>
+              <w:color w:val="auto"/>
+              <w:lang w:eastAsia="en-US"/>
+            </w:rPr>
+          </w:pPr>
+          <w:hyperlink w:anchor="_Toc21507748" w:history="1">
+            <w:r>
+              <w:rPr>
+                <w:rStyle w:val="Hyperlink"/>
+                <w:noProof/>
+              </w:rPr>
+              <w:t>Rates</w:t>
+            </w:r>
+            <w:r>
+              <w:rPr>
+                <w:noProof/>
+                <w:webHidden/>
+              </w:rPr>
+              <w:tab/>
+            </w:r>
+            <w:r>
+              <w:rPr>
+                <w:noProof/>
+                <w:webHidden/>
+              </w:rPr>
+              <w:fldChar w:fldCharType="begin"/>
+            </w:r>
+            <w:r>
+              <w:rPr>
+                <w:noProof/>
+                <w:webHidden/>
+              </w:rPr>
+              <w:instrText xml:space="preserve"> PAGEREF _Toc21507748 \h </w:instrText>
+            </w:r>
+            <w:r>
+              <w:rPr>
+                <w:noProof/>
+                <w:webHidden/>
+              </w:rPr>
+            </w:r>
+            <w:r>
+              <w:rPr>
+                <w:noProof/>
+                <w:webHidden/>
+              </w:rPr>
+              <w:fldChar w:fldCharType="separate"/>
+            </w:r>
+            <w:r>
+              <w:rPr>
+                <w:noProof/>
+                <w:webHidden/>
+              </w:rPr>
+              <w:t>13</w:t>
+            </w:r>
+            <w:r>
+              <w:rPr>
+                <w:noProof/>
+                <w:webHidden/>
+              </w:rPr>
+              <w:fldChar w:fldCharType="end"/>
+            </w:r>
+          </w:hyperlink>
+        </w:p>
+        <w:p>
+          <w:pPr>
+            <w:pStyle w:val="TOC3"/>
+            <w:tabs>
+              <w:tab w:val="right" w:leader="dot" w:pos="9350"/>
+            </w:tabs>
+            <w:rPr>
+              <w:noProof/>
+              <w:color w:val="auto"/>
+              <w:lang w:eastAsia="en-US"/>
+            </w:rPr>
+          </w:pPr>
+          <w:hyperlink w:anchor="_Toc21507749" w:history="1">
+            <w:r>
+              <w:rPr>
+                <w:rStyle w:val="Hyperlink"/>
+                <w:noProof/>
+              </w:rPr>
+              <w:t>Alignment Mode</w:t>
+            </w:r>
+            <w:r>
+              <w:rPr>
+                <w:noProof/>
+                <w:webHidden/>
+              </w:rPr>
+              <w:tab/>
+            </w:r>
+            <w:r>
+              <w:rPr>
+                <w:noProof/>
+                <w:webHidden/>
+              </w:rPr>
+              <w:fldChar w:fldCharType="begin"/>
+            </w:r>
+            <w:r>
+              <w:rPr>
+                <w:noProof/>
+                <w:webHidden/>
+              </w:rPr>
+              <w:instrText xml:space="preserve"> PAGEREF _Toc21507749 \h </w:instrText>
+            </w:r>
+            <w:r>
+              <w:rPr>
+                <w:noProof/>
+                <w:webHidden/>
+              </w:rPr>
+            </w:r>
+            <w:r>
+              <w:rPr>
+                <w:noProof/>
+                <w:webHidden/>
+              </w:rPr>
+              <w:fldChar w:fldCharType="separate"/>
+            </w:r>
+            <w:r>
+              <w:rPr>
+                <w:noProof/>
+                <w:webHidden/>
+              </w:rPr>
+              <w:t>13</w:t>
+            </w:r>
+            <w:r>
+              <w:rPr>
+                <w:noProof/>
+                <w:webHidden/>
+              </w:rPr>
+              <w:fldChar w:fldCharType="end"/>
+            </w:r>
+          </w:hyperlink>
+        </w:p>
+        <w:p>
+          <w:pPr>
+            <w:pStyle w:val="TOC3"/>
+            <w:tabs>
+              <w:tab w:val="right" w:leader="dot" w:pos="9350"/>
+            </w:tabs>
+            <w:rPr>
+              <w:noProof/>
+              <w:color w:val="auto"/>
+              <w:lang w:eastAsia="en-US"/>
+            </w:rPr>
+          </w:pPr>
+          <w:hyperlink w:anchor="_Toc21507750" w:history="1">
+            <w:r>
+              <w:rPr>
+                <w:rStyle w:val="Hyperlink"/>
+                <w:noProof/>
+              </w:rPr>
+              <w:t>Equatorial System</w:t>
+            </w:r>
+            <w:r>
+              <w:rPr>
+                <w:noProof/>
+                <w:webHidden/>
+              </w:rPr>
+              <w:tab/>
+            </w:r>
+            <w:r>
+              <w:rPr>
+                <w:noProof/>
+                <w:webHidden/>
+              </w:rPr>
+              <w:fldChar w:fldCharType="begin"/>
+            </w:r>
+            <w:r>
+              <w:rPr>
+                <w:noProof/>
+                <w:webHidden/>
+              </w:rPr>
+              <w:instrText xml:space="preserve"> PAGEREF _Toc21507750 \h </w:instrText>
+            </w:r>
+            <w:r>
+              <w:rPr>
+                <w:noProof/>
+                <w:webHidden/>
+              </w:rPr>
+            </w:r>
+            <w:r>
+              <w:rPr>
+                <w:noProof/>
+                <w:webHidden/>
+              </w:rPr>
+              <w:fldChar w:fldCharType="separate"/>
+            </w:r>
+            <w:r>
+              <w:rPr>
+                <w:noProof/>
+                <w:webHidden/>
+              </w:rPr>
+              <w:t>13</w:t>
+            </w:r>
+            <w:r>
+              <w:rPr>
+                <w:noProof/>
+                <w:webHidden/>
+              </w:rPr>
+              <w:fldChar w:fldCharType="end"/>
+            </w:r>
+          </w:hyperlink>
+        </w:p>
+        <w:p>
+          <w:pPr>
+            <w:pStyle w:val="TOC3"/>
+            <w:tabs>
+              <w:tab w:val="right" w:leader="dot" w:pos="9350"/>
+            </w:tabs>
+            <w:rPr>
+              <w:noProof/>
+              <w:color w:val="auto"/>
+              <w:lang w:eastAsia="en-US"/>
+            </w:rPr>
+          </w:pPr>
+          <w:hyperlink w:anchor="_Toc21507751" w:history="1">
+            <w:r>
+              <w:rPr>
+                <w:rStyle w:val="Hyperlink"/>
+                <w:noProof/>
+              </w:rPr>
+              <w:t>Mount</w:t>
+            </w:r>
+            <w:r>
+              <w:rPr>
+                <w:noProof/>
+                <w:webHidden/>
+              </w:rPr>
+              <w:tab/>
+            </w:r>
+            <w:r>
+              <w:rPr>
+                <w:noProof/>
+                <w:webHidden/>
+              </w:rPr>
+              <w:fldChar w:fldCharType="begin"/>
+            </w:r>
+            <w:r>
+              <w:rPr>
+                <w:noProof/>
+                <w:webHidden/>
+              </w:rPr>
+              <w:instrText xml:space="preserve"> PAGEREF _Toc21507751 \h </w:instrText>
+            </w:r>
+            <w:r>
+              <w:rPr>
+                <w:noProof/>
+                <w:webHidden/>
+              </w:rPr>
+            </w:r>
+            <w:r>
+              <w:rPr>
+                <w:noProof/>
+                <w:webHidden/>
+              </w:rPr>
+              <w:fldChar w:fldCharType="separate"/>
+            </w:r>
+            <w:r>
+              <w:rPr>
+                <w:noProof/>
+                <w:webHidden/>
+              </w:rPr>
+              <w:t>14</w:t>
+            </w:r>
+            <w:r>
+              <w:rPr>
+                <w:noProof/>
+                <w:webHidden/>
+              </w:rPr>
+              <w:fldChar w:fldCharType="end"/>
+            </w:r>
+          </w:hyperlink>
+        </w:p>
+        <w:p>
+          <w:pPr>
+            <w:pStyle w:val="TOC3"/>
+            <w:tabs>
+              <w:tab w:val="right" w:leader="dot" w:pos="9350"/>
+            </w:tabs>
+            <w:rPr>
+              <w:noProof/>
+              <w:color w:val="auto"/>
+              <w:lang w:eastAsia="en-US"/>
+            </w:rPr>
+          </w:pPr>
+          <w:hyperlink w:anchor="_Toc21507752" w:history="1">
+            <w:r>
+              <w:rPr>
+                <w:rStyle w:val="Hyperlink"/>
+                <w:noProof/>
+              </w:rPr>
+              <w:t>Max Slew Rate</w:t>
+            </w:r>
+            <w:r>
+              <w:rPr>
+                <w:noProof/>
+                <w:webHidden/>
+              </w:rPr>
+              <w:tab/>
+            </w:r>
+            <w:r>
+              <w:rPr>
+                <w:noProof/>
+                <w:webHidden/>
+              </w:rPr>
+              <w:fldChar w:fldCharType="begin"/>
+            </w:r>
+            <w:r>
+              <w:rPr>
+                <w:noProof/>
+                <w:webHidden/>
+              </w:rPr>
+              <w:instrText xml:space="preserve"> PAGEREF _Toc21507752 \h </w:instrText>
+            </w:r>
+            <w:r>
+              <w:rPr>
+                <w:noProof/>
+                <w:webHidden/>
+              </w:rPr>
+            </w:r>
+            <w:r>
+              <w:rPr>
+                <w:noProof/>
+                <w:webHidden/>
+              </w:rPr>
+              <w:fldChar w:fldCharType="separate"/>
+            </w:r>
+            <w:r>
+              <w:rPr>
+                <w:noProof/>
+                <w:webHidden/>
+              </w:rPr>
+              <w:t>14</w:t>
+            </w:r>
+            <w:r>
+              <w:rPr>
+                <w:noProof/>
+                <w:webHidden/>
+              </w:rPr>
+              <w:fldChar w:fldCharType="end"/>
+            </w:r>
+          </w:hyperlink>
+        </w:p>
+        <w:p>
+          <w:pPr>
+            <w:pStyle w:val="TOC3"/>
+            <w:tabs>
+              <w:tab w:val="right" w:leader="dot" w:pos="9350"/>
+            </w:tabs>
+            <w:rPr>
+              <w:noProof/>
+              <w:color w:val="auto"/>
+              <w:lang w:eastAsia="en-US"/>
+            </w:rPr>
+          </w:pPr>
+          <w:hyperlink w:anchor="_Toc21507753" w:history="1">
+            <w:r>
+              <w:rPr>
+                <w:rStyle w:val="Hyperlink"/>
+                <w:noProof/>
+              </w:rPr>
+              <w:t>Guide Rates</w:t>
+            </w:r>
+            <w:r>
+              <w:rPr>
+                <w:noProof/>
+                <w:webHidden/>
+              </w:rPr>
+              <w:tab/>
+            </w:r>
+            <w:r>
+              <w:rPr>
+                <w:noProof/>
+                <w:webHidden/>
+              </w:rPr>
+              <w:fldChar w:fldCharType="begin"/>
+            </w:r>
+            <w:r>
+              <w:rPr>
+                <w:noProof/>
+                <w:webHidden/>
+              </w:rPr>
+              <w:instrText xml:space="preserve"> PAGEREF _Toc21507753 \h </w:instrText>
+            </w:r>
+            <w:r>
+              <w:rPr>
+                <w:noProof/>
+                <w:webHidden/>
+              </w:rPr>
+            </w:r>
+            <w:r>
+              <w:rPr>
+                <w:noProof/>
+                <w:webHidden/>
+              </w:rPr>
+              <w:fldChar w:fldCharType="separate"/>
+            </w:r>
+            <w:r>
+              <w:rPr>
+                <w:noProof/>
+                <w:webHidden/>
+              </w:rPr>
+              <w:t>14</w:t>
+            </w:r>
+            <w:r>
+              <w:rPr>
+                <w:noProof/>
+                <w:webHidden/>
+              </w:rPr>
+              <w:fldChar w:fldCharType="end"/>
+            </w:r>
+          </w:hyperlink>
+        </w:p>
+        <w:p>
+          <w:pPr>
+            <w:pStyle w:val="TOC3"/>
+            <w:tabs>
+              <w:tab w:val="right" w:leader="dot" w:pos="9350"/>
+            </w:tabs>
+            <w:rPr>
+              <w:noProof/>
+              <w:color w:val="auto"/>
+              <w:lang w:eastAsia="en-US"/>
+            </w:rPr>
+          </w:pPr>
+          <w:hyperlink w:anchor="_Toc21507754" w:history="1">
+            <w:r>
+              <w:rPr>
+                <w:rStyle w:val="Hyperlink"/>
+                <w:noProof/>
+              </w:rPr>
+              <w:t>Over Meridian Limit</w:t>
+            </w:r>
+            <w:r>
+              <w:rPr>
+                <w:noProof/>
+                <w:webHidden/>
+              </w:rPr>
+              <w:tab/>
+            </w:r>
+            <w:r>
+              <w:rPr>
+                <w:noProof/>
+                <w:webHidden/>
+              </w:rPr>
+              <w:fldChar w:fldCharType="begin"/>
+            </w:r>
+            <w:r>
+              <w:rPr>
+                <w:noProof/>
+                <w:webHidden/>
+              </w:rPr>
+              <w:instrText xml:space="preserve"> PAGEREF _Toc21507754 \h </w:instrText>
+            </w:r>
+            <w:r>
+              <w:rPr>
+                <w:noProof/>
+                <w:webHidden/>
+              </w:rPr>
+            </w:r>
+            <w:r>
+              <w:rPr>
+                <w:noProof/>
+                <w:webHidden/>
+              </w:rPr>
+              <w:fldChar w:fldCharType="separate"/>
+            </w:r>
+            <w:r>
+              <w:rPr>
+                <w:noProof/>
+                <w:webHidden/>
+              </w:rPr>
+              <w:t>14</w:t>
+            </w:r>
+            <w:r>
+              <w:rPr>
+                <w:noProof/>
+                <w:webHidden/>
+              </w:rPr>
+              <w:fldChar w:fldCharType="end"/>
+            </w:r>
+          </w:hyperlink>
+        </w:p>
+        <w:p>
+          <w:pPr>
+            <w:pStyle w:val="TOC3"/>
+            <w:tabs>
+              <w:tab w:val="right" w:leader="dot" w:pos="9350"/>
+            </w:tabs>
+            <w:rPr>
+              <w:noProof/>
+              <w:color w:val="auto"/>
+              <w:lang w:eastAsia="en-US"/>
+            </w:rPr>
+          </w:pPr>
+          <w:hyperlink w:anchor="_Toc21507755" w:history="1">
+            <w:r>
+              <w:rPr>
+                <w:rStyle w:val="Hyperlink"/>
+                <w:noProof/>
+              </w:rPr>
+              <w:t>Encoders</w:t>
+            </w:r>
+            <w:r>
+              <w:rPr>
+                <w:noProof/>
+                <w:webHidden/>
+              </w:rPr>
+              <w:tab/>
+            </w:r>
+            <w:r>
+              <w:rPr>
+                <w:noProof/>
+                <w:webHidden/>
+              </w:rPr>
+              <w:fldChar w:fldCharType="begin"/>
+            </w:r>
+            <w:r>
+              <w:rPr>
+                <w:noProof/>
+                <w:webHidden/>
+              </w:rPr>
+              <w:instrText xml:space="preserve"> PAGEREF _Toc21507755 \h </w:instrText>
+            </w:r>
+            <w:r>
+              <w:rPr>
+                <w:noProof/>
+                <w:webHidden/>
+              </w:rPr>
+            </w:r>
+            <w:r>
+              <w:rPr>
+                <w:noProof/>
+                <w:webHidden/>
+              </w:rPr>
+              <w:fldChar w:fldCharType="separate"/>
+            </w:r>
+            <w:r>
+              <w:rPr>
+                <w:noProof/>
+                <w:webHidden/>
+              </w:rPr>
+              <w:t>14</w:t>
+            </w:r>
+            <w:r>
+              <w:rPr>
+                <w:noProof/>
+                <w:webHidden/>
+              </w:rPr>
+              <w:fldChar w:fldCharType="end"/>
+            </w:r>
+          </w:hyperlink>
+        </w:p>
+        <w:p>
+          <w:pPr>
+            <w:pStyle w:val="TOC3"/>
+            <w:tabs>
+              <w:tab w:val="right" w:leader="dot" w:pos="9350"/>
+            </w:tabs>
+            <w:rPr>
+              <w:noProof/>
+              <w:color w:val="auto"/>
+              <w:lang w:eastAsia="en-US"/>
+            </w:rPr>
+          </w:pPr>
+          <w:hyperlink w:anchor="_Toc21507756" w:history="1">
+            <w:r>
+              <w:rPr>
+                <w:rStyle w:val="Hyperlink"/>
+                <w:noProof/>
+              </w:rPr>
+              <w:t>Alternating PPEC</w:t>
+            </w:r>
+            <w:r>
+              <w:rPr>
+                <w:noProof/>
+                <w:webHidden/>
+              </w:rPr>
+              <w:tab/>
+            </w:r>
+            <w:r>
+              <w:rPr>
+                <w:noProof/>
+                <w:webHidden/>
+              </w:rPr>
+              <w:fldChar w:fldCharType="begin"/>
+            </w:r>
+            <w:r>
+              <w:rPr>
+                <w:noProof/>
+                <w:webHidden/>
+              </w:rPr>
+              <w:instrText xml:space="preserve"> PAGEREF _Toc21507756 \h </w:instrText>
+            </w:r>
+            <w:r>
+              <w:rPr>
+                <w:noProof/>
+                <w:webHidden/>
+              </w:rPr>
+            </w:r>
+            <w:r>
+              <w:rPr>
+                <w:noProof/>
+                <w:webHidden/>
+              </w:rPr>
+              <w:fldChar w:fldCharType="separate"/>
+            </w:r>
+            <w:r>
+              <w:rPr>
+                <w:noProof/>
+                <w:webHidden/>
+              </w:rPr>
+              <w:t>14</w:t>
+            </w:r>
+            <w:r>
+              <w:rPr>
+                <w:noProof/>
+                <w:webHidden/>
+              </w:rPr>
+              <w:fldChar w:fldCharType="end"/>
+            </w:r>
+          </w:hyperlink>
+        </w:p>
+        <w:p>
+          <w:pPr>
+            <w:pStyle w:val="TOC3"/>
+            <w:tabs>
+              <w:tab w:val="right" w:leader="dot" w:pos="9350"/>
+            </w:tabs>
+            <w:rPr>
+              <w:noProof/>
+              <w:color w:val="auto"/>
+              <w:lang w:eastAsia="en-US"/>
+            </w:rPr>
+          </w:pPr>
+          <w:hyperlink w:anchor="_Toc21507757" w:history="1">
+            <w:r>
+              <w:rPr>
+                <w:rStyle w:val="Hyperlink"/>
+                <w:noProof/>
+              </w:rPr>
+              <w:t>Full Current</w:t>
+            </w:r>
+            <w:r>
+              <w:rPr>
+                <w:noProof/>
+                <w:webHidden/>
+              </w:rPr>
+              <w:tab/>
+            </w:r>
+            <w:r>
+              <w:rPr>
+                <w:noProof/>
+                <w:webHidden/>
+              </w:rPr>
+              <w:fldChar w:fldCharType="begin"/>
+            </w:r>
+            <w:r>
+              <w:rPr>
+                <w:noProof/>
+                <w:webHidden/>
+              </w:rPr>
+              <w:instrText xml:space="preserve"> PAGEREF _Toc21507757 \h </w:instrText>
+            </w:r>
+            <w:r>
+              <w:rPr>
+                <w:noProof/>
+                <w:webHidden/>
+              </w:rPr>
+            </w:r>
+            <w:r>
+              <w:rPr>
+                <w:noProof/>
+                <w:webHidden/>
+              </w:rPr>
+              <w:fldChar w:fldCharType="separate"/>
+            </w:r>
+            <w:r>
+              <w:rPr>
+                <w:noProof/>
+                <w:webHidden/>
+              </w:rPr>
+              <w:t>14</w:t>
+            </w:r>
+            <w:r>
+              <w:rPr>
+                <w:noProof/>
+                <w:webHidden/>
+              </w:rPr>
+              <w:fldChar w:fldCharType="end"/>
+            </w:r>
+          </w:hyperlink>
+        </w:p>
+        <w:p>
+          <w:pPr>
+            <w:pStyle w:val="TOC3"/>
+            <w:tabs>
+              <w:tab w:val="right" w:leader="dot" w:pos="9350"/>
+            </w:tabs>
+            <w:rPr>
+              <w:noProof/>
+              <w:color w:val="auto"/>
+              <w:lang w:eastAsia="en-US"/>
+            </w:rPr>
+          </w:pPr>
+          <w:hyperlink w:anchor="_Toc21507758" w:history="1">
+            <w:r>
+              <w:rPr>
+                <w:rStyle w:val="Hyperlink"/>
+                <w:noProof/>
+              </w:rPr>
+              <w:t>GoTo Dec Pulse</w:t>
+            </w:r>
+            <w:r>
+              <w:rPr>
+                <w:noProof/>
+                <w:webHidden/>
+              </w:rPr>
+              <w:tab/>
+            </w:r>
+            <w:r>
+              <w:rPr>
+                <w:noProof/>
+                <w:webHidden/>
+              </w:rPr>
+              <w:fldChar w:fldCharType="begin"/>
+            </w:r>
+            <w:r>
+              <w:rPr>
+                <w:noProof/>
+                <w:webHidden/>
+              </w:rPr>
+              <w:instrText xml:space="preserve"> PAGEREF _Toc21507758 \h </w:instrText>
+            </w:r>
+            <w:r>
+              <w:rPr>
+                <w:noProof/>
+                <w:webHidden/>
+              </w:rPr>
+            </w:r>
+            <w:r>
+              <w:rPr>
+                <w:noProof/>
+                <w:webHidden/>
+              </w:rPr>
+              <w:fldChar w:fldCharType="separate"/>
+            </w:r>
+            <w:r>
+              <w:rPr>
+                <w:noProof/>
+                <w:webHidden/>
+              </w:rPr>
+              <w:t>14</w:t>
+            </w:r>
+            <w:r>
+              <w:rPr>
+                <w:noProof/>
+                <w:webHidden/>
+              </w:rPr>
+              <w:fldChar w:fldCharType="end"/>
+            </w:r>
+          </w:hyperlink>
+        </w:p>
+        <w:p>
+          <w:pPr>
+            <w:pStyle w:val="TOC3"/>
+            <w:tabs>
+              <w:tab w:val="right" w:leader="dot" w:pos="9350"/>
+            </w:tabs>
+            <w:rPr>
+              <w:noProof/>
+              <w:color w:val="auto"/>
+              <w:lang w:eastAsia="en-US"/>
+            </w:rPr>
+          </w:pPr>
+          <w:hyperlink w:anchor="_Toc21507759" w:history="1">
+            <w:r>
+              <w:rPr>
+                <w:rStyle w:val="Hyperlink"/>
+                <w:noProof/>
+              </w:rPr>
+              <w:t>Park Positions</w:t>
+            </w:r>
+            <w:r>
+              <w:rPr>
+                <w:noProof/>
+                <w:webHidden/>
+              </w:rPr>
+              <w:tab/>
+            </w:r>
+            <w:r>
+              <w:rPr>
+                <w:noProof/>
+                <w:webHidden/>
+              </w:rPr>
+              <w:fldChar w:fldCharType="begin"/>
+            </w:r>
+            <w:r>
+              <w:rPr>
+                <w:noProof/>
+                <w:webHidden/>
+              </w:rPr>
+              <w:instrText xml:space="preserve"> PAGEREF _Toc21507759 \h </w:instrText>
+            </w:r>
+            <w:r>
+              <w:rPr>
+                <w:noProof/>
+                <w:webHidden/>
+              </w:rPr>
+            </w:r>
+            <w:r>
+              <w:rPr>
+                <w:noProof/>
+                <w:webHidden/>
+              </w:rPr>
+              <w:fldChar w:fldCharType="separate"/>
+            </w:r>
+            <w:r>
+              <w:rPr>
+                <w:noProof/>
+                <w:webHidden/>
+              </w:rPr>
+              <w:t>14</w:t>
+            </w:r>
+            <w:r>
+              <w:rPr>
+                <w:noProof/>
+                <w:webHidden/>
+              </w:rPr>
+              <w:fldChar w:fldCharType="end"/>
+            </w:r>
+          </w:hyperlink>
+        </w:p>
+        <w:p>
+          <w:pPr>
+            <w:pStyle w:val="TOC3"/>
+            <w:tabs>
+              <w:tab w:val="right" w:leader="dot" w:pos="9350"/>
+            </w:tabs>
+            <w:rPr>
+              <w:noProof/>
+              <w:color w:val="auto"/>
+              <w:lang w:eastAsia="en-US"/>
+            </w:rPr>
+          </w:pPr>
+          <w:hyperlink w:anchor="_Toc21507760" w:history="1">
+            <w:r>
+              <w:rPr>
+                <w:rStyle w:val="Hyperlink"/>
+                <w:noProof/>
+              </w:rPr>
+              <w:t>Observatory Location</w:t>
+            </w:r>
+            <w:r>
+              <w:rPr>
+                <w:noProof/>
+                <w:webHidden/>
+              </w:rPr>
+              <w:tab/>
+            </w:r>
+            <w:r>
+              <w:rPr>
+                <w:noProof/>
+                <w:webHidden/>
+              </w:rPr>
+              <w:fldChar w:fldCharType="begin"/>
+            </w:r>
+            <w:r>
+              <w:rPr>
+                <w:noProof/>
+                <w:webHidden/>
+              </w:rPr>
+              <w:instrText xml:space="preserve"> PAGEREF _Toc21507760 \h </w:instrText>
+            </w:r>
+            <w:r>
+              <w:rPr>
+                <w:noProof/>
+                <w:webHidden/>
+              </w:rPr>
+            </w:r>
+            <w:r>
+              <w:rPr>
+                <w:noProof/>
+                <w:webHidden/>
+              </w:rPr>
+              <w:fldChar w:fldCharType="separate"/>
+            </w:r>
+            <w:r>
+              <w:rPr>
+                <w:noProof/>
+                <w:webHidden/>
+              </w:rPr>
+              <w:t>15</w:t>
             </w:r>
             <w:r>
               <w:rPr>
@@ -1451,13 +4324,13 @@
               <w:lang w:eastAsia="en-US"/>
             </w:rPr>
           </w:pPr>
-          <w:hyperlink w:anchor="_Toc20557256" w:history="1">
+          <w:hyperlink w:anchor="_Toc21507761" w:history="1">
             <w:r>
               <w:rPr>
                 <w:rStyle w:val="Hyperlink"/>
                 <w:noProof/>
               </w:rPr>
-              <w:t>8. PPEC</w:t>
+              <w:t>7. Option Settings</w:t>
             </w:r>
             <w:r>
               <w:rPr>
@@ -1478,7 +4351,7 @@
                 <w:noProof/>
                 <w:webHidden/>
               </w:rPr>
-              <w:instrText xml:space="preserve"> PAGEREF _Toc20557256 \h </w:instrText>
+              <w:instrText xml:space="preserve"> PAGEREF _Toc21507761 \h </w:instrText>
             </w:r>
             <w:r>
               <w:rPr>
@@ -1498,7 +4371,847 @@
                 <w:noProof/>
                 <w:webHidden/>
               </w:rPr>
-              <w:t>14</w:t>
+              <w:t>15</w:t>
+            </w:r>
+            <w:r>
+              <w:rPr>
+                <w:noProof/>
+                <w:webHidden/>
+              </w:rPr>
+              <w:fldChar w:fldCharType="end"/>
+            </w:r>
+          </w:hyperlink>
+        </w:p>
+        <w:p>
+          <w:pPr>
+            <w:pStyle w:val="TOC3"/>
+            <w:tabs>
+              <w:tab w:val="right" w:leader="dot" w:pos="9350"/>
+            </w:tabs>
+            <w:rPr>
+              <w:noProof/>
+              <w:color w:val="auto"/>
+              <w:lang w:eastAsia="en-US"/>
+            </w:rPr>
+          </w:pPr>
+          <w:hyperlink w:anchor="_Toc21507762" w:history="1">
+            <w:r>
+              <w:rPr>
+                <w:rStyle w:val="Hyperlink"/>
+                <w:noProof/>
+              </w:rPr>
+              <w:t>Available Tabs</w:t>
+            </w:r>
+            <w:r>
+              <w:rPr>
+                <w:noProof/>
+                <w:webHidden/>
+              </w:rPr>
+              <w:tab/>
+            </w:r>
+            <w:r>
+              <w:rPr>
+                <w:noProof/>
+                <w:webHidden/>
+              </w:rPr>
+              <w:fldChar w:fldCharType="begin"/>
+            </w:r>
+            <w:r>
+              <w:rPr>
+                <w:noProof/>
+                <w:webHidden/>
+              </w:rPr>
+              <w:instrText xml:space="preserve"> PAGEREF _Toc21507762 \h </w:instrText>
+            </w:r>
+            <w:r>
+              <w:rPr>
+                <w:noProof/>
+                <w:webHidden/>
+              </w:rPr>
+            </w:r>
+            <w:r>
+              <w:rPr>
+                <w:noProof/>
+                <w:webHidden/>
+              </w:rPr>
+              <w:fldChar w:fldCharType="separate"/>
+            </w:r>
+            <w:r>
+              <w:rPr>
+                <w:noProof/>
+                <w:webHidden/>
+              </w:rPr>
+              <w:t>15</w:t>
+            </w:r>
+            <w:r>
+              <w:rPr>
+                <w:noProof/>
+                <w:webHidden/>
+              </w:rPr>
+              <w:fldChar w:fldCharType="end"/>
+            </w:r>
+          </w:hyperlink>
+        </w:p>
+        <w:p>
+          <w:pPr>
+            <w:pStyle w:val="TOC3"/>
+            <w:tabs>
+              <w:tab w:val="right" w:leader="dot" w:pos="9350"/>
+            </w:tabs>
+            <w:rPr>
+              <w:noProof/>
+              <w:color w:val="auto"/>
+              <w:lang w:eastAsia="en-US"/>
+            </w:rPr>
+          </w:pPr>
+          <w:hyperlink w:anchor="_Toc21507763" w:history="1">
+            <w:r>
+              <w:rPr>
+                <w:rStyle w:val="Hyperlink"/>
+                <w:noProof/>
+              </w:rPr>
+              <w:t>No Sleep mode</w:t>
+            </w:r>
+            <w:r>
+              <w:rPr>
+                <w:noProof/>
+                <w:webHidden/>
+              </w:rPr>
+              <w:tab/>
+            </w:r>
+            <w:r>
+              <w:rPr>
+                <w:noProof/>
+                <w:webHidden/>
+              </w:rPr>
+              <w:fldChar w:fldCharType="begin"/>
+            </w:r>
+            <w:r>
+              <w:rPr>
+                <w:noProof/>
+                <w:webHidden/>
+              </w:rPr>
+              <w:instrText xml:space="preserve"> PAGEREF _Toc21507763 \h </w:instrText>
+            </w:r>
+            <w:r>
+              <w:rPr>
+                <w:noProof/>
+                <w:webHidden/>
+              </w:rPr>
+            </w:r>
+            <w:r>
+              <w:rPr>
+                <w:noProof/>
+                <w:webHidden/>
+              </w:rPr>
+              <w:fldChar w:fldCharType="separate"/>
+            </w:r>
+            <w:r>
+              <w:rPr>
+                <w:noProof/>
+                <w:webHidden/>
+              </w:rPr>
+              <w:t>15</w:t>
+            </w:r>
+            <w:r>
+              <w:rPr>
+                <w:noProof/>
+                <w:webHidden/>
+              </w:rPr>
+              <w:fldChar w:fldCharType="end"/>
+            </w:r>
+          </w:hyperlink>
+        </w:p>
+        <w:p>
+          <w:pPr>
+            <w:pStyle w:val="TOC3"/>
+            <w:tabs>
+              <w:tab w:val="right" w:leader="dot" w:pos="9350"/>
+            </w:tabs>
+            <w:rPr>
+              <w:noProof/>
+              <w:color w:val="auto"/>
+              <w:lang w:eastAsia="en-US"/>
+            </w:rPr>
+          </w:pPr>
+          <w:hyperlink w:anchor="_Toc21507764" w:history="1">
+            <w:r>
+              <w:rPr>
+                <w:rStyle w:val="Hyperlink"/>
+                <w:noProof/>
+              </w:rPr>
+              <w:t>Start Minimized</w:t>
+            </w:r>
+            <w:r>
+              <w:rPr>
+                <w:noProof/>
+                <w:webHidden/>
+              </w:rPr>
+              <w:tab/>
+            </w:r>
+            <w:r>
+              <w:rPr>
+                <w:noProof/>
+                <w:webHidden/>
+              </w:rPr>
+              <w:fldChar w:fldCharType="begin"/>
+            </w:r>
+            <w:r>
+              <w:rPr>
+                <w:noProof/>
+                <w:webHidden/>
+              </w:rPr>
+              <w:instrText xml:space="preserve"> PAGEREF _Toc21507764 \h </w:instrText>
+            </w:r>
+            <w:r>
+              <w:rPr>
+                <w:noProof/>
+                <w:webHidden/>
+              </w:rPr>
+            </w:r>
+            <w:r>
+              <w:rPr>
+                <w:noProof/>
+                <w:webHidden/>
+              </w:rPr>
+              <w:fldChar w:fldCharType="separate"/>
+            </w:r>
+            <w:r>
+              <w:rPr>
+                <w:noProof/>
+                <w:webHidden/>
+              </w:rPr>
+              <w:t>16</w:t>
+            </w:r>
+            <w:r>
+              <w:rPr>
+                <w:noProof/>
+                <w:webHidden/>
+              </w:rPr>
+              <w:fldChar w:fldCharType="end"/>
+            </w:r>
+          </w:hyperlink>
+        </w:p>
+        <w:p>
+          <w:pPr>
+            <w:pStyle w:val="TOC3"/>
+            <w:tabs>
+              <w:tab w:val="right" w:leader="dot" w:pos="9350"/>
+            </w:tabs>
+            <w:rPr>
+              <w:noProof/>
+              <w:color w:val="auto"/>
+              <w:lang w:eastAsia="en-US"/>
+            </w:rPr>
+          </w:pPr>
+          <w:hyperlink w:anchor="_Toc21507765" w:history="1">
+            <w:r>
+              <w:rPr>
+                <w:rStyle w:val="Hyperlink"/>
+                <w:noProof/>
+              </w:rPr>
+              <w:t>Start Window On Top</w:t>
+            </w:r>
+            <w:r>
+              <w:rPr>
+                <w:noProof/>
+                <w:webHidden/>
+              </w:rPr>
+              <w:tab/>
+            </w:r>
+            <w:r>
+              <w:rPr>
+                <w:noProof/>
+                <w:webHidden/>
+              </w:rPr>
+              <w:fldChar w:fldCharType="begin"/>
+            </w:r>
+            <w:r>
+              <w:rPr>
+                <w:noProof/>
+                <w:webHidden/>
+              </w:rPr>
+              <w:instrText xml:space="preserve"> PAGEREF _Toc21507765 \h </w:instrText>
+            </w:r>
+            <w:r>
+              <w:rPr>
+                <w:noProof/>
+                <w:webHidden/>
+              </w:rPr>
+            </w:r>
+            <w:r>
+              <w:rPr>
+                <w:noProof/>
+                <w:webHidden/>
+              </w:rPr>
+              <w:fldChar w:fldCharType="separate"/>
+            </w:r>
+            <w:r>
+              <w:rPr>
+                <w:noProof/>
+                <w:webHidden/>
+              </w:rPr>
+              <w:t>16</w:t>
+            </w:r>
+            <w:r>
+              <w:rPr>
+                <w:noProof/>
+                <w:webHidden/>
+              </w:rPr>
+              <w:fldChar w:fldCharType="end"/>
+            </w:r>
+          </w:hyperlink>
+        </w:p>
+        <w:p>
+          <w:pPr>
+            <w:pStyle w:val="TOC3"/>
+            <w:tabs>
+              <w:tab w:val="right" w:leader="dot" w:pos="9350"/>
+            </w:tabs>
+            <w:rPr>
+              <w:noProof/>
+              <w:color w:val="auto"/>
+              <w:lang w:eastAsia="en-US"/>
+            </w:rPr>
+          </w:pPr>
+          <w:hyperlink w:anchor="_Toc21507766" w:history="1">
+            <w:r>
+              <w:rPr>
+                <w:rStyle w:val="Hyperlink"/>
+                <w:noProof/>
+              </w:rPr>
+              <w:t>Home Warning On</w:t>
+            </w:r>
+            <w:r>
+              <w:rPr>
+                <w:noProof/>
+                <w:webHidden/>
+              </w:rPr>
+              <w:tab/>
+            </w:r>
+            <w:r>
+              <w:rPr>
+                <w:noProof/>
+                <w:webHidden/>
+              </w:rPr>
+              <w:fldChar w:fldCharType="begin"/>
+            </w:r>
+            <w:r>
+              <w:rPr>
+                <w:noProof/>
+                <w:webHidden/>
+              </w:rPr>
+              <w:instrText xml:space="preserve"> PAGEREF _Toc21507766 \h </w:instrText>
+            </w:r>
+            <w:r>
+              <w:rPr>
+                <w:noProof/>
+                <w:webHidden/>
+              </w:rPr>
+            </w:r>
+            <w:r>
+              <w:rPr>
+                <w:noProof/>
+                <w:webHidden/>
+              </w:rPr>
+              <w:fldChar w:fldCharType="separate"/>
+            </w:r>
+            <w:r>
+              <w:rPr>
+                <w:noProof/>
+                <w:webHidden/>
+              </w:rPr>
+              <w:t>16</w:t>
+            </w:r>
+            <w:r>
+              <w:rPr>
+                <w:noProof/>
+                <w:webHidden/>
+              </w:rPr>
+              <w:fldChar w:fldCharType="end"/>
+            </w:r>
+          </w:hyperlink>
+        </w:p>
+        <w:p>
+          <w:pPr>
+            <w:pStyle w:val="TOC3"/>
+            <w:tabs>
+              <w:tab w:val="right" w:leader="dot" w:pos="9350"/>
+            </w:tabs>
+            <w:rPr>
+              <w:noProof/>
+              <w:color w:val="auto"/>
+              <w:lang w:eastAsia="en-US"/>
+            </w:rPr>
+          </w:pPr>
+          <w:hyperlink w:anchor="_Toc21507767" w:history="1">
+            <w:r>
+              <w:rPr>
+                <w:rStyle w:val="Hyperlink"/>
+                <w:noProof/>
+              </w:rPr>
+              <w:t>Voice/Speech on</w:t>
+            </w:r>
+            <w:r>
+              <w:rPr>
+                <w:noProof/>
+                <w:webHidden/>
+              </w:rPr>
+              <w:tab/>
+            </w:r>
+            <w:r>
+              <w:rPr>
+                <w:noProof/>
+                <w:webHidden/>
+              </w:rPr>
+              <w:fldChar w:fldCharType="begin"/>
+            </w:r>
+            <w:r>
+              <w:rPr>
+                <w:noProof/>
+                <w:webHidden/>
+              </w:rPr>
+              <w:instrText xml:space="preserve"> PAGEREF _Toc21507767 \h </w:instrText>
+            </w:r>
+            <w:r>
+              <w:rPr>
+                <w:noProof/>
+                <w:webHidden/>
+              </w:rPr>
+            </w:r>
+            <w:r>
+              <w:rPr>
+                <w:noProof/>
+                <w:webHidden/>
+              </w:rPr>
+              <w:fldChar w:fldCharType="separate"/>
+            </w:r>
+            <w:r>
+              <w:rPr>
+                <w:noProof/>
+                <w:webHidden/>
+              </w:rPr>
+              <w:t>16</w:t>
+            </w:r>
+            <w:r>
+              <w:rPr>
+                <w:noProof/>
+                <w:webHidden/>
+              </w:rPr>
+              <w:fldChar w:fldCharType="end"/>
+            </w:r>
+          </w:hyperlink>
+        </w:p>
+        <w:p>
+          <w:pPr>
+            <w:pStyle w:val="TOC3"/>
+            <w:tabs>
+              <w:tab w:val="right" w:leader="dot" w:pos="9350"/>
+            </w:tabs>
+            <w:rPr>
+              <w:noProof/>
+              <w:color w:val="auto"/>
+              <w:lang w:eastAsia="en-US"/>
+            </w:rPr>
+          </w:pPr>
+          <w:hyperlink w:anchor="_Toc21507768" w:history="1">
+            <w:r>
+              <w:rPr>
+                <w:rStyle w:val="Hyperlink"/>
+                <w:noProof/>
+              </w:rPr>
+              <w:t>Theme Colors</w:t>
+            </w:r>
+            <w:r>
+              <w:rPr>
+                <w:noProof/>
+                <w:webHidden/>
+              </w:rPr>
+              <w:tab/>
+            </w:r>
+            <w:r>
+              <w:rPr>
+                <w:noProof/>
+                <w:webHidden/>
+              </w:rPr>
+              <w:fldChar w:fldCharType="begin"/>
+            </w:r>
+            <w:r>
+              <w:rPr>
+                <w:noProof/>
+                <w:webHidden/>
+              </w:rPr>
+              <w:instrText xml:space="preserve"> PAGEREF _Toc21507768 \h </w:instrText>
+            </w:r>
+            <w:r>
+              <w:rPr>
+                <w:noProof/>
+                <w:webHidden/>
+              </w:rPr>
+            </w:r>
+            <w:r>
+              <w:rPr>
+                <w:noProof/>
+                <w:webHidden/>
+              </w:rPr>
+              <w:fldChar w:fldCharType="separate"/>
+            </w:r>
+            <w:r>
+              <w:rPr>
+                <w:noProof/>
+                <w:webHidden/>
+              </w:rPr>
+              <w:t>16</w:t>
+            </w:r>
+            <w:r>
+              <w:rPr>
+                <w:noProof/>
+                <w:webHidden/>
+              </w:rPr>
+              <w:fldChar w:fldCharType="end"/>
+            </w:r>
+          </w:hyperlink>
+        </w:p>
+        <w:p>
+          <w:pPr>
+            <w:pStyle w:val="TOC3"/>
+            <w:tabs>
+              <w:tab w:val="right" w:leader="dot" w:pos="9350"/>
+            </w:tabs>
+            <w:rPr>
+              <w:noProof/>
+              <w:color w:val="auto"/>
+              <w:lang w:eastAsia="en-US"/>
+            </w:rPr>
+          </w:pPr>
+          <w:hyperlink w:anchor="_Toc21507769" w:history="1">
+            <w:r>
+              <w:rPr>
+                <w:rStyle w:val="Hyperlink"/>
+                <w:noProof/>
+              </w:rPr>
+              <w:t>Performance</w:t>
+            </w:r>
+            <w:r>
+              <w:rPr>
+                <w:noProof/>
+                <w:webHidden/>
+              </w:rPr>
+              <w:tab/>
+            </w:r>
+            <w:r>
+              <w:rPr>
+                <w:noProof/>
+                <w:webHidden/>
+              </w:rPr>
+              <w:fldChar w:fldCharType="begin"/>
+            </w:r>
+            <w:r>
+              <w:rPr>
+                <w:noProof/>
+                <w:webHidden/>
+              </w:rPr>
+              <w:instrText xml:space="preserve"> PAGEREF _Toc21507769 \h </w:instrText>
+            </w:r>
+            <w:r>
+              <w:rPr>
+                <w:noProof/>
+                <w:webHidden/>
+              </w:rPr>
+            </w:r>
+            <w:r>
+              <w:rPr>
+                <w:noProof/>
+                <w:webHidden/>
+              </w:rPr>
+              <w:fldChar w:fldCharType="separate"/>
+            </w:r>
+            <w:r>
+              <w:rPr>
+                <w:noProof/>
+                <w:webHidden/>
+              </w:rPr>
+              <w:t>16</w:t>
+            </w:r>
+            <w:r>
+              <w:rPr>
+                <w:noProof/>
+                <w:webHidden/>
+              </w:rPr>
+              <w:fldChar w:fldCharType="end"/>
+            </w:r>
+          </w:hyperlink>
+        </w:p>
+        <w:p>
+          <w:pPr>
+            <w:pStyle w:val="TOC3"/>
+            <w:tabs>
+              <w:tab w:val="right" w:leader="dot" w:pos="9350"/>
+            </w:tabs>
+            <w:rPr>
+              <w:noProof/>
+              <w:color w:val="auto"/>
+              <w:lang w:eastAsia="en-US"/>
+            </w:rPr>
+          </w:pPr>
+          <w:hyperlink w:anchor="_Toc21507770" w:history="1">
+            <w:r>
+              <w:rPr>
+                <w:rStyle w:val="Hyperlink"/>
+                <w:noProof/>
+              </w:rPr>
+              <w:t>Reset Settings</w:t>
+            </w:r>
+            <w:r>
+              <w:rPr>
+                <w:noProof/>
+                <w:webHidden/>
+              </w:rPr>
+              <w:tab/>
+            </w:r>
+            <w:r>
+              <w:rPr>
+                <w:noProof/>
+                <w:webHidden/>
+              </w:rPr>
+              <w:fldChar w:fldCharType="begin"/>
+            </w:r>
+            <w:r>
+              <w:rPr>
+                <w:noProof/>
+                <w:webHidden/>
+              </w:rPr>
+              <w:instrText xml:space="preserve"> PAGEREF _Toc21507770 \h </w:instrText>
+            </w:r>
+            <w:r>
+              <w:rPr>
+                <w:noProof/>
+                <w:webHidden/>
+              </w:rPr>
+            </w:r>
+            <w:r>
+              <w:rPr>
+                <w:noProof/>
+                <w:webHidden/>
+              </w:rPr>
+              <w:fldChar w:fldCharType="separate"/>
+            </w:r>
+            <w:r>
+              <w:rPr>
+                <w:noProof/>
+                <w:webHidden/>
+              </w:rPr>
+              <w:t>16</w:t>
+            </w:r>
+            <w:r>
+              <w:rPr>
+                <w:noProof/>
+                <w:webHidden/>
+              </w:rPr>
+              <w:fldChar w:fldCharType="end"/>
+            </w:r>
+          </w:hyperlink>
+        </w:p>
+        <w:p>
+          <w:pPr>
+            <w:pStyle w:val="TOC3"/>
+            <w:tabs>
+              <w:tab w:val="right" w:leader="dot" w:pos="9350"/>
+            </w:tabs>
+            <w:rPr>
+              <w:noProof/>
+              <w:color w:val="auto"/>
+              <w:lang w:eastAsia="en-US"/>
+            </w:rPr>
+          </w:pPr>
+          <w:hyperlink w:anchor="_Toc21507771" w:history="1">
+            <w:r>
+              <w:rPr>
+                <w:rStyle w:val="Hyperlink"/>
+                <w:noProof/>
+              </w:rPr>
+              <w:t>Monitor</w:t>
+            </w:r>
+            <w:r>
+              <w:rPr>
+                <w:noProof/>
+                <w:webHidden/>
+              </w:rPr>
+              <w:tab/>
+            </w:r>
+            <w:r>
+              <w:rPr>
+                <w:noProof/>
+                <w:webHidden/>
+              </w:rPr>
+              <w:fldChar w:fldCharType="begin"/>
+            </w:r>
+            <w:r>
+              <w:rPr>
+                <w:noProof/>
+                <w:webHidden/>
+              </w:rPr>
+              <w:instrText xml:space="preserve"> PAGEREF _Toc21507771 \h </w:instrText>
+            </w:r>
+            <w:r>
+              <w:rPr>
+                <w:noProof/>
+                <w:webHidden/>
+              </w:rPr>
+            </w:r>
+            <w:r>
+              <w:rPr>
+                <w:noProof/>
+                <w:webHidden/>
+              </w:rPr>
+              <w:fldChar w:fldCharType="separate"/>
+            </w:r>
+            <w:r>
+              <w:rPr>
+                <w:noProof/>
+                <w:webHidden/>
+              </w:rPr>
+              <w:t>17</w:t>
+            </w:r>
+            <w:r>
+              <w:rPr>
+                <w:noProof/>
+                <w:webHidden/>
+              </w:rPr>
+              <w:fldChar w:fldCharType="end"/>
+            </w:r>
+          </w:hyperlink>
+        </w:p>
+        <w:p>
+          <w:pPr>
+            <w:pStyle w:val="TOC3"/>
+            <w:tabs>
+              <w:tab w:val="right" w:leader="dot" w:pos="9350"/>
+            </w:tabs>
+            <w:rPr>
+              <w:noProof/>
+              <w:color w:val="auto"/>
+              <w:lang w:eastAsia="en-US"/>
+            </w:rPr>
+          </w:pPr>
+          <w:hyperlink w:anchor="_Toc21507772" w:history="1">
+            <w:r>
+              <w:rPr>
+                <w:rStyle w:val="Hyperlink"/>
+                <w:noProof/>
+              </w:rPr>
+              <w:t>Session Log</w:t>
+            </w:r>
+            <w:r>
+              <w:rPr>
+                <w:noProof/>
+                <w:webHidden/>
+              </w:rPr>
+              <w:tab/>
+            </w:r>
+            <w:r>
+              <w:rPr>
+                <w:noProof/>
+                <w:webHidden/>
+              </w:rPr>
+              <w:fldChar w:fldCharType="begin"/>
+            </w:r>
+            <w:r>
+              <w:rPr>
+                <w:noProof/>
+                <w:webHidden/>
+              </w:rPr>
+              <w:instrText xml:space="preserve"> PAGEREF _Toc21507772 \h </w:instrText>
+            </w:r>
+            <w:r>
+              <w:rPr>
+                <w:noProof/>
+                <w:webHidden/>
+              </w:rPr>
+            </w:r>
+            <w:r>
+              <w:rPr>
+                <w:noProof/>
+                <w:webHidden/>
+              </w:rPr>
+              <w:fldChar w:fldCharType="separate"/>
+            </w:r>
+            <w:r>
+              <w:rPr>
+                <w:noProof/>
+                <w:webHidden/>
+              </w:rPr>
+              <w:t>17</w:t>
+            </w:r>
+            <w:r>
+              <w:rPr>
+                <w:noProof/>
+                <w:webHidden/>
+              </w:rPr>
+              <w:fldChar w:fldCharType="end"/>
+            </w:r>
+          </w:hyperlink>
+        </w:p>
+        <w:p>
+          <w:pPr>
+            <w:pStyle w:val="TOC3"/>
+            <w:tabs>
+              <w:tab w:val="right" w:leader="dot" w:pos="9350"/>
+            </w:tabs>
+            <w:rPr>
+              <w:noProof/>
+              <w:color w:val="auto"/>
+              <w:lang w:eastAsia="en-US"/>
+            </w:rPr>
+          </w:pPr>
+          <w:hyperlink w:anchor="_Toc21507773" w:history="1">
+            <w:r>
+              <w:rPr>
+                <w:rStyle w:val="Hyperlink"/>
+                <w:noProof/>
+              </w:rPr>
+              <w:t>Log to File</w:t>
+            </w:r>
+            <w:r>
+              <w:rPr>
+                <w:noProof/>
+                <w:webHidden/>
+              </w:rPr>
+              <w:tab/>
+            </w:r>
+            <w:r>
+              <w:rPr>
+                <w:noProof/>
+                <w:webHidden/>
+              </w:rPr>
+              <w:fldChar w:fldCharType="begin"/>
+            </w:r>
+            <w:r>
+              <w:rPr>
+                <w:noProof/>
+                <w:webHidden/>
+              </w:rPr>
+              <w:instrText xml:space="preserve"> PAGEREF _Toc21507773 \h </w:instrText>
+            </w:r>
+            <w:r>
+              <w:rPr>
+                <w:noProof/>
+                <w:webHidden/>
+              </w:rPr>
+            </w:r>
+            <w:r>
+              <w:rPr>
+                <w:noProof/>
+                <w:webHidden/>
+              </w:rPr>
+              <w:fldChar w:fldCharType="separate"/>
+            </w:r>
+            <w:r>
+              <w:rPr>
+                <w:noProof/>
+                <w:webHidden/>
+              </w:rPr>
+              <w:t>17</w:t>
             </w:r>
             <w:r>
               <w:rPr>
@@ -1518,13 +5231,13 @@
               <w:lang w:eastAsia="en-US"/>
             </w:rPr>
           </w:pPr>
-          <w:hyperlink w:anchor="_Toc20557257" w:history="1">
+          <w:hyperlink w:anchor="_Toc21507774" w:history="1">
             <w:r>
               <w:rPr>
                 <w:rStyle w:val="Hyperlink"/>
                 <w:noProof/>
               </w:rPr>
-              <w:t>9. Notes</w:t>
+              <w:t>8. Log Files</w:t>
             </w:r>
             <w:r>
               <w:rPr>
@@ -1545,7 +5258,7 @@
                 <w:noProof/>
                 <w:webHidden/>
               </w:rPr>
-              <w:instrText xml:space="preserve"> PAGEREF _Toc20557257 \h </w:instrText>
+              <w:instrText xml:space="preserve"> PAGEREF _Toc21507774 \h </w:instrText>
             </w:r>
             <w:r>
               <w:rPr>
@@ -1565,7 +5278,217 @@
                 <w:noProof/>
                 <w:webHidden/>
               </w:rPr>
-              <w:t>15</w:t>
+              <w:t>17</w:t>
+            </w:r>
+            <w:r>
+              <w:rPr>
+                <w:noProof/>
+                <w:webHidden/>
+              </w:rPr>
+              <w:fldChar w:fldCharType="end"/>
+            </w:r>
+          </w:hyperlink>
+        </w:p>
+        <w:p>
+          <w:pPr>
+            <w:pStyle w:val="TOC3"/>
+            <w:tabs>
+              <w:tab w:val="right" w:leader="dot" w:pos="9350"/>
+            </w:tabs>
+            <w:rPr>
+              <w:noProof/>
+              <w:color w:val="auto"/>
+              <w:lang w:eastAsia="en-US"/>
+            </w:rPr>
+          </w:pPr>
+          <w:hyperlink w:anchor="_Toc21507775" w:history="1">
+            <w:r>
+              <w:rPr>
+                <w:rStyle w:val="Hyperlink"/>
+                <w:noProof/>
+              </w:rPr>
+              <w:t>Session log</w:t>
+            </w:r>
+            <w:r>
+              <w:rPr>
+                <w:noProof/>
+                <w:webHidden/>
+              </w:rPr>
+              <w:tab/>
+            </w:r>
+            <w:r>
+              <w:rPr>
+                <w:noProof/>
+                <w:webHidden/>
+              </w:rPr>
+              <w:fldChar w:fldCharType="begin"/>
+            </w:r>
+            <w:r>
+              <w:rPr>
+                <w:noProof/>
+                <w:webHidden/>
+              </w:rPr>
+              <w:instrText xml:space="preserve"> PAGEREF _Toc21507775 \h </w:instrText>
+            </w:r>
+            <w:r>
+              <w:rPr>
+                <w:noProof/>
+                <w:webHidden/>
+              </w:rPr>
+            </w:r>
+            <w:r>
+              <w:rPr>
+                <w:noProof/>
+                <w:webHidden/>
+              </w:rPr>
+              <w:fldChar w:fldCharType="separate"/>
+            </w:r>
+            <w:r>
+              <w:rPr>
+                <w:noProof/>
+                <w:webHidden/>
+              </w:rPr>
+              <w:t>18</w:t>
+            </w:r>
+            <w:r>
+              <w:rPr>
+                <w:noProof/>
+                <w:webHidden/>
+              </w:rPr>
+              <w:fldChar w:fldCharType="end"/>
+            </w:r>
+          </w:hyperlink>
+        </w:p>
+        <w:p>
+          <w:pPr>
+            <w:pStyle w:val="TOC3"/>
+            <w:tabs>
+              <w:tab w:val="right" w:leader="dot" w:pos="9350"/>
+            </w:tabs>
+            <w:rPr>
+              <w:noProof/>
+              <w:color w:val="auto"/>
+              <w:lang w:eastAsia="en-US"/>
+            </w:rPr>
+          </w:pPr>
+          <w:hyperlink w:anchor="_Toc21507776" w:history="1">
+            <w:r>
+              <w:rPr>
+                <w:rStyle w:val="Hyperlink"/>
+                <w:noProof/>
+              </w:rPr>
+              <w:t>Error log</w:t>
+            </w:r>
+            <w:r>
+              <w:rPr>
+                <w:noProof/>
+                <w:webHidden/>
+              </w:rPr>
+              <w:tab/>
+            </w:r>
+            <w:r>
+              <w:rPr>
+                <w:noProof/>
+                <w:webHidden/>
+              </w:rPr>
+              <w:fldChar w:fldCharType="begin"/>
+            </w:r>
+            <w:r>
+              <w:rPr>
+                <w:noProof/>
+                <w:webHidden/>
+              </w:rPr>
+              <w:instrText xml:space="preserve"> PAGEREF _Toc21507776 \h </w:instrText>
+            </w:r>
+            <w:r>
+              <w:rPr>
+                <w:noProof/>
+                <w:webHidden/>
+              </w:rPr>
+            </w:r>
+            <w:r>
+              <w:rPr>
+                <w:noProof/>
+                <w:webHidden/>
+              </w:rPr>
+              <w:fldChar w:fldCharType="separate"/>
+            </w:r>
+            <w:r>
+              <w:rPr>
+                <w:noProof/>
+                <w:webHidden/>
+              </w:rPr>
+              <w:t>18</w:t>
+            </w:r>
+            <w:r>
+              <w:rPr>
+                <w:noProof/>
+                <w:webHidden/>
+              </w:rPr>
+              <w:fldChar w:fldCharType="end"/>
+            </w:r>
+          </w:hyperlink>
+        </w:p>
+        <w:p>
+          <w:pPr>
+            <w:pStyle w:val="TOC3"/>
+            <w:tabs>
+              <w:tab w:val="right" w:leader="dot" w:pos="9350"/>
+            </w:tabs>
+            <w:rPr>
+              <w:noProof/>
+              <w:color w:val="auto"/>
+              <w:lang w:eastAsia="en-US"/>
+            </w:rPr>
+          </w:pPr>
+          <w:hyperlink w:anchor="_Toc21507777" w:history="1">
+            <w:r>
+              <w:rPr>
+                <w:rStyle w:val="Hyperlink"/>
+                <w:noProof/>
+              </w:rPr>
+              <w:t>Monitor log</w:t>
+            </w:r>
+            <w:r>
+              <w:rPr>
+                <w:noProof/>
+                <w:webHidden/>
+              </w:rPr>
+              <w:tab/>
+            </w:r>
+            <w:r>
+              <w:rPr>
+                <w:noProof/>
+                <w:webHidden/>
+              </w:rPr>
+              <w:fldChar w:fldCharType="begin"/>
+            </w:r>
+            <w:r>
+              <w:rPr>
+                <w:noProof/>
+                <w:webHidden/>
+              </w:rPr>
+              <w:instrText xml:space="preserve"> PAGEREF _Toc21507777 \h </w:instrText>
+            </w:r>
+            <w:r>
+              <w:rPr>
+                <w:noProof/>
+                <w:webHidden/>
+              </w:rPr>
+            </w:r>
+            <w:r>
+              <w:rPr>
+                <w:noProof/>
+                <w:webHidden/>
+              </w:rPr>
+              <w:fldChar w:fldCharType="separate"/>
+            </w:r>
+            <w:r>
+              <w:rPr>
+                <w:noProof/>
+                <w:webHidden/>
+              </w:rPr>
+              <w:t>18</w:t>
             </w:r>
             <w:r>
               <w:rPr>
@@ -1585,13 +5508,13 @@
               <w:lang w:eastAsia="en-US"/>
             </w:rPr>
           </w:pPr>
-          <w:hyperlink w:anchor="_Toc20557258" w:history="1">
+          <w:hyperlink w:anchor="_Toc21507778" w:history="1">
             <w:r>
               <w:rPr>
                 <w:rStyle w:val="Hyperlink"/>
                 <w:noProof/>
               </w:rPr>
-              <w:t>10. Gamepad</w:t>
+              <w:t>9. PPEC</w:t>
             </w:r>
             <w:r>
               <w:rPr>
@@ -1612,7 +5535,7 @@
                 <w:noProof/>
                 <w:webHidden/>
               </w:rPr>
-              <w:instrText xml:space="preserve"> PAGEREF _Toc20557258 \h </w:instrText>
+              <w:instrText xml:space="preserve"> PAGEREF _Toc21507778 \h </w:instrText>
             </w:r>
             <w:r>
               <w:rPr>
@@ -1632,7 +5555,7 @@
                 <w:noProof/>
                 <w:webHidden/>
               </w:rPr>
-              <w:t>16</w:t>
+              <w:t>18</w:t>
             </w:r>
             <w:r>
               <w:rPr>
@@ -1652,13 +5575,13 @@
               <w:lang w:eastAsia="en-US"/>
             </w:rPr>
           </w:pPr>
-          <w:hyperlink w:anchor="_Toc20557259" w:history="1">
+          <w:hyperlink w:anchor="_Toc21507779" w:history="1">
             <w:r>
               <w:rPr>
                 <w:rStyle w:val="Hyperlink"/>
                 <w:noProof/>
               </w:rPr>
-              <w:t>11. SkyWatcher Scripting</w:t>
+              <w:t>10. Notes</w:t>
             </w:r>
             <w:r>
               <w:rPr>
@@ -1679,7 +5602,7 @@
                 <w:noProof/>
                 <w:webHidden/>
               </w:rPr>
-              <w:instrText xml:space="preserve"> PAGEREF _Toc20557259 \h </w:instrText>
+              <w:instrText xml:space="preserve"> PAGEREF _Toc21507779 \h </w:instrText>
             </w:r>
             <w:r>
               <w:rPr>
@@ -1699,7 +5622,7 @@
                 <w:noProof/>
                 <w:webHidden/>
               </w:rPr>
-              <w:t>17</w:t>
+              <w:t>19</w:t>
             </w:r>
             <w:r>
               <w:rPr>
@@ -1719,13 +5642,13 @@
               <w:lang w:eastAsia="en-US"/>
             </w:rPr>
           </w:pPr>
-          <w:hyperlink w:anchor="_Toc20557260" w:history="1">
+          <w:hyperlink w:anchor="_Toc21507780" w:history="1">
             <w:r>
               <w:rPr>
                 <w:rStyle w:val="Hyperlink"/>
                 <w:noProof/>
               </w:rPr>
-              <w:t>12. SkyWatcher API</w:t>
+              <w:t>11. Gamepad</w:t>
             </w:r>
             <w:r>
               <w:rPr>
@@ -1746,7 +5669,7 @@
                 <w:noProof/>
                 <w:webHidden/>
               </w:rPr>
-              <w:instrText xml:space="preserve"> PAGEREF _Toc20557260 \h </w:instrText>
+              <w:instrText xml:space="preserve"> PAGEREF _Toc21507780 \h </w:instrText>
             </w:r>
             <w:r>
               <w:rPr>
@@ -1766,7 +5689,7 @@
                 <w:noProof/>
                 <w:webHidden/>
               </w:rPr>
-              <w:t>18</w:t>
+              <w:t>20</w:t>
             </w:r>
             <w:r>
               <w:rPr>
@@ -1786,18 +5709,152 @@
               <w:lang w:eastAsia="en-US"/>
             </w:rPr>
           </w:pPr>
-          <w:hyperlink w:anchor="_Toc20557261" w:history="1">
+          <w:hyperlink w:anchor="_Toc21507781" w:history="1">
             <w:r>
               <w:rPr>
                 <w:rStyle w:val="Hyperlink"/>
                 <w:noProof/>
               </w:rPr>
-              <w:t>13.</w:t>
-            </w:r>
+              <w:t>12. SkyWatcher Scripting</w:t>
+            </w:r>
+            <w:r>
+              <w:rPr>
+                <w:noProof/>
+                <w:webHidden/>
+              </w:rPr>
+              <w:tab/>
+            </w:r>
+            <w:r>
+              <w:rPr>
+                <w:noProof/>
+                <w:webHidden/>
+              </w:rPr>
+              <w:fldChar w:fldCharType="begin"/>
+            </w:r>
+            <w:r>
+              <w:rPr>
+                <w:noProof/>
+                <w:webHidden/>
+              </w:rPr>
+              <w:instrText xml:space="preserve"> PAGEREF _Toc21507781 \h </w:instrText>
+            </w:r>
+            <w:r>
+              <w:rPr>
+                <w:noProof/>
+                <w:webHidden/>
+              </w:rPr>
+            </w:r>
+            <w:r>
+              <w:rPr>
+                <w:noProof/>
+                <w:webHidden/>
+              </w:rPr>
+              <w:fldChar w:fldCharType="separate"/>
+            </w:r>
+            <w:r>
+              <w:rPr>
+                <w:noProof/>
+                <w:webHidden/>
+              </w:rPr>
+              <w:t>21</w:t>
+            </w:r>
+            <w:r>
+              <w:rPr>
+                <w:noProof/>
+                <w:webHidden/>
+              </w:rPr>
+              <w:fldChar w:fldCharType="end"/>
+            </w:r>
+          </w:hyperlink>
+        </w:p>
+        <w:p>
+          <w:pPr>
+            <w:pStyle w:val="TOC1"/>
+            <w:rPr>
+              <w:noProof/>
+              <w:color w:val="auto"/>
+              <w:lang w:eastAsia="en-US"/>
+            </w:rPr>
+          </w:pPr>
+          <w:hyperlink w:anchor="_Toc21507782" w:history="1">
             <w:r>
               <w:rPr>
                 <w:rStyle w:val="Hyperlink"/>
                 <w:noProof/>
+              </w:rPr>
+              <w:t>13. SkyWatcher API</w:t>
+            </w:r>
+            <w:r>
+              <w:rPr>
+                <w:noProof/>
+                <w:webHidden/>
+              </w:rPr>
+              <w:tab/>
+            </w:r>
+            <w:r>
+              <w:rPr>
+                <w:noProof/>
+                <w:webHidden/>
+              </w:rPr>
+              <w:fldChar w:fldCharType="begin"/>
+            </w:r>
+            <w:r>
+              <w:rPr>
+                <w:noProof/>
+                <w:webHidden/>
+              </w:rPr>
+              <w:instrText xml:space="preserve"> PAGEREF _Toc21507782 \h </w:instrText>
+            </w:r>
+            <w:r>
+              <w:rPr>
+                <w:noProof/>
+                <w:webHidden/>
+              </w:rPr>
+            </w:r>
+            <w:r>
+              <w:rPr>
+                <w:noProof/>
+                <w:webHidden/>
+              </w:rPr>
+              <w:fldChar w:fldCharType="separate"/>
+            </w:r>
+            <w:r>
+              <w:rPr>
+                <w:noProof/>
+                <w:webHidden/>
+              </w:rPr>
+              <w:t>22</w:t>
+            </w:r>
+            <w:r>
+              <w:rPr>
+                <w:noProof/>
+                <w:webHidden/>
+              </w:rPr>
+              <w:fldChar w:fldCharType="end"/>
+            </w:r>
+          </w:hyperlink>
+        </w:p>
+        <w:p>
+          <w:pPr>
+            <w:pStyle w:val="TOC1"/>
+            <w:rPr>
+              <w:noProof/>
+              <w:color w:val="auto"/>
+              <w:lang w:eastAsia="en-US"/>
+            </w:rPr>
+          </w:pPr>
+          <w:hyperlink w:anchor="_Toc21507783" w:history="1">
+            <w:r>
+              <w:rPr>
+                <w:rStyle w:val="Hyperlink"/>
+                <w:noProof/>
+              </w:rPr>
+              <w:t>14.</w:t>
+            </w:r>
+            <w:r>
+              <w:rPr>
+                <w:rStyle w:val="Hyperlink"/>
+                <w:noProof/>
                 <w:lang w:eastAsia="en-US"/>
               </w:rPr>
               <w:t xml:space="preserve"> </w:t>
@@ -1828,7 +5885,7 @@
                 <w:noProof/>
                 <w:webHidden/>
               </w:rPr>
-              <w:instrText xml:space="preserve"> PAGEREF _Toc20557261 \h </w:instrText>
+              <w:instrText xml:space="preserve"> PAGEREF _Toc21507783 \h </w:instrText>
             </w:r>
             <w:r>
               <w:rPr>
@@ -1848,7 +5905,7 @@
                 <w:noProof/>
                 <w:webHidden/>
               </w:rPr>
-              <w:t>25</w:t>
+              <w:t>29</w:t>
             </w:r>
             <w:r>
               <w:rPr>
@@ -1891,7 +5948,7 @@
       <w:pPr>
         <w:pStyle w:val="Heading1"/>
       </w:pPr>
-      <w:bookmarkStart w:id="1" w:name="_Toc20557245"/>
+      <w:bookmarkStart w:id="1" w:name="_Toc21507709"/>
       <w:r>
         <w:lastRenderedPageBreak/>
         <w:t>Overview</w:t>
@@ -2038,7 +6095,7 @@
           <w:numId w:val="3"/>
         </w:numPr>
       </w:pPr>
-      <w:bookmarkStart w:id="4" w:name="_Toc20557246"/>
+      <w:bookmarkStart w:id="4" w:name="_Toc21507710"/>
       <w:r>
         <w:t>Quick Start</w:t>
       </w:r>
@@ -2172,7 +6229,7 @@
           <w:numId w:val="27"/>
         </w:numPr>
       </w:pPr>
-      <w:bookmarkStart w:id="5" w:name="_Toc20557247"/>
+      <w:bookmarkStart w:id="5" w:name="_Toc21507711"/>
       <w:r>
         <w:lastRenderedPageBreak/>
         <w:t>Requirements</w:t>
@@ -2277,7 +6334,7 @@
           <w:numId w:val="27"/>
         </w:numPr>
       </w:pPr>
-      <w:bookmarkStart w:id="6" w:name="_Toc20557248"/>
+      <w:bookmarkStart w:id="6" w:name="_Toc21507712"/>
       <w:r>
         <w:t>Installation</w:t>
       </w:r>
@@ -2528,7 +6585,7 @@
           <w:numId w:val="27"/>
         </w:numPr>
       </w:pPr>
-      <w:bookmarkStart w:id="7" w:name="_Toc20557249"/>
+      <w:bookmarkStart w:id="7" w:name="_Toc21507713"/>
       <w:r>
         <w:t>Running GSS</w:t>
       </w:r>
@@ -2785,7 +6842,7 @@
         </w:numPr>
       </w:pPr>
       <w:bookmarkStart w:id="8" w:name="_Read_mode"/>
-      <w:bookmarkStart w:id="9" w:name="_Toc20557250"/>
+      <w:bookmarkStart w:id="9" w:name="_Toc21507714"/>
       <w:bookmarkEnd w:id="8"/>
       <w:r>
         <w:lastRenderedPageBreak/>
@@ -2975,11 +7032,19 @@
           <w:lang w:eastAsia="en-US"/>
         </w:rPr>
       </w:pPr>
+      <w:bookmarkStart w:id="10" w:name="_Toc21507715"/>
+      <w:r>
+        <w:rPr>
+          <w:rStyle w:val="Heading3Char"/>
+        </w:rPr>
+        <w:t>Connected Applications</w:t>
+      </w:r>
+      <w:bookmarkEnd w:id="10"/>
       <w:r>
         <w:rPr>
           <w:rStyle w:val="Heading5Char"/>
         </w:rPr>
-        <w:t xml:space="preserve">Connected Applications </w:t>
+        <w:t xml:space="preserve"> </w:t>
       </w:r>
       <w:r>
         <w:t>– shows how many application are connected To GS Server.</w:t>
@@ -2996,7 +7061,7 @@
           <w:numId w:val="27"/>
         </w:numPr>
       </w:pPr>
-      <w:bookmarkStart w:id="10" w:name="_Toc20557251"/>
+      <w:bookmarkStart w:id="11" w:name="_Toc21507716"/>
       <w:proofErr w:type="spellStart"/>
       <w:r>
         <w:t>SkyWatcher</w:t>
@@ -3011,7 +7076,7 @@
       <w:r>
         <w:t>s</w:t>
       </w:r>
-      <w:bookmarkEnd w:id="10"/>
+      <w:bookmarkEnd w:id="11"/>
       <w:r>
         <w:br/>
       </w:r>
@@ -3034,58 +7099,41 @@
         <w:spacing w:line="360" w:lineRule="auto"/>
         <w:ind w:left="446"/>
       </w:pPr>
-      <w:r>
-        <w:rPr>
-          <w:rStyle w:val="Heading5Char"/>
+      <w:bookmarkStart w:id="12" w:name="_Toc21507717"/>
+      <w:r>
+        <w:rPr>
+          <w:rStyle w:val="Heading2Char"/>
         </w:rPr>
         <w:lastRenderedPageBreak/>
-        <w:t>RA (</w:t>
-      </w:r>
-      <w:r>
-        <w:rPr>
-          <w:rStyle w:val="Heading5Char"/>
-        </w:rPr>
-        <w:t>Right Ascension</w:t>
-      </w:r>
-      <w:r>
-        <w:rPr>
-          <w:rStyle w:val="Heading5Char"/>
-        </w:rPr>
-        <w:t>)</w:t>
-      </w:r>
-      <w:r>
-        <w:t xml:space="preserve"> –</w:t>
-      </w:r>
-      <w:r>
-        <w:t xml:space="preserve"> </w:t>
-      </w:r>
-      <w:r>
-        <w:t>the distance of a point east of the First Point of Aries, measured along the celestial equator and expressed in hours, minutes, and seconds.</w:t>
-      </w:r>
+        <w:t>Top Coordinates Bar</w:t>
+      </w:r>
+      <w:bookmarkEnd w:id="12"/>
     </w:p>
     <w:p>
       <w:pPr>
         <w:spacing w:line="360" w:lineRule="auto"/>
         <w:ind w:left="446"/>
       </w:pPr>
-      <w:r>
-        <w:rPr>
-          <w:rStyle w:val="Heading5Char"/>
-        </w:rPr>
-        <w:t>Dec (</w:t>
-      </w:r>
-      <w:r>
-        <w:rPr>
-          <w:rStyle w:val="Heading5Char"/>
-        </w:rPr>
-        <w:t>Declination</w:t>
-      </w:r>
-      <w:r>
-        <w:rPr>
-          <w:rStyle w:val="Heading5Char"/>
+      <w:bookmarkStart w:id="13" w:name="_Toc21507718"/>
+      <w:r>
+        <w:rPr>
+          <w:rStyle w:val="Heading3Char"/>
+        </w:rPr>
+        <w:t>RA (</w:t>
+      </w:r>
+      <w:r>
+        <w:rPr>
+          <w:rStyle w:val="Heading3Char"/>
+        </w:rPr>
+        <w:t>Right Ascension</w:t>
+      </w:r>
+      <w:r>
+        <w:rPr>
+          <w:rStyle w:val="Heading3Char"/>
         </w:rPr>
         <w:t>)</w:t>
       </w:r>
+      <w:bookmarkEnd w:id="13"/>
       <w:r>
         <w:t xml:space="preserve"> –</w:t>
       </w:r>
@@ -3093,7 +7141,7 @@
         <w:t xml:space="preserve"> </w:t>
       </w:r>
       <w:r>
-        <w:t>the angular distance of a point north or south of the celestial equator.</w:t>
+        <w:t>the distance of a point east of the First Point of Aries, measured along the celestial equator and expressed in hours, minutes, and seconds.</w:t>
       </w:r>
     </w:p>
     <w:p>
@@ -3101,12 +7149,26 @@
         <w:spacing w:line="360" w:lineRule="auto"/>
         <w:ind w:left="446"/>
       </w:pPr>
-      <w:r>
-        <w:rPr>
-          <w:rStyle w:val="Heading5Char"/>
-        </w:rPr>
-        <w:t>Azimuth</w:t>
-      </w:r>
+      <w:bookmarkStart w:id="14" w:name="_Toc21507719"/>
+      <w:r>
+        <w:rPr>
+          <w:rStyle w:val="Heading3Char"/>
+        </w:rPr>
+        <w:t>Dec (</w:t>
+      </w:r>
+      <w:r>
+        <w:rPr>
+          <w:rStyle w:val="Heading3Char"/>
+        </w:rPr>
+        <w:t>Declination</w:t>
+      </w:r>
+      <w:r>
+        <w:rPr>
+          <w:rStyle w:val="Heading3Char"/>
+        </w:rPr>
+        <w:t>)</w:t>
+      </w:r>
+      <w:bookmarkEnd w:id="14"/>
       <w:r>
         <w:t xml:space="preserve"> –</w:t>
       </w:r>
@@ -3114,7 +7176,7 @@
         <w:t xml:space="preserve"> </w:t>
       </w:r>
       <w:r>
-        <w:t>the direction of a celestial object from the observer, expressed as the angular distance from the north or south point of the horizon to the point at which a vertical circle passing through the object intersects the horizon.</w:t>
+        <w:t>the angular distance of a point north or south of the celestial equator.</w:t>
       </w:r>
     </w:p>
     <w:p>
@@ -3122,20 +7184,22 @@
         <w:spacing w:line="360" w:lineRule="auto"/>
         <w:ind w:left="446"/>
       </w:pPr>
-      <w:r>
-        <w:rPr>
-          <w:rStyle w:val="Heading5Char"/>
-        </w:rPr>
-        <w:t>Altitude</w:t>
-      </w:r>
+      <w:bookmarkStart w:id="15" w:name="_Toc21507720"/>
+      <w:r>
+        <w:rPr>
+          <w:rStyle w:val="Heading3Char"/>
+        </w:rPr>
+        <w:t>Azimuth</w:t>
+      </w:r>
+      <w:bookmarkEnd w:id="15"/>
       <w:r>
         <w:t xml:space="preserve"> –</w:t>
       </w:r>
       <w:r>
-        <w:t xml:space="preserve"> the </w:t>
-      </w:r>
-      <w:r>
-        <w:t>distance measurement, usually in the vertical or "up" direction, between a reference datum and a point or object.</w:t>
+        <w:t xml:space="preserve"> </w:t>
+      </w:r>
+      <w:r>
+        <w:t>the direction of a celestial object from the observer, expressed as the angular distance from the north or south point of the horizon to the point at which a vertical circle passing through the object intersects the horizon.</w:t>
       </w:r>
     </w:p>
     <w:p>
@@ -3143,14 +7207,22 @@
         <w:spacing w:line="360" w:lineRule="auto"/>
         <w:ind w:left="446"/>
       </w:pPr>
-      <w:r>
-        <w:rPr>
-          <w:rStyle w:val="Heading5Char"/>
-        </w:rPr>
-        <w:t>PPEC (Permeant Periodical Error Correction)</w:t>
-      </w:r>
-      <w:r>
-        <w:t xml:space="preserve"> - Checkbox to turn on or off PPEC.  See the PPEC section of this document.  The grayed out timer will turn yellow when training is in progress.</w:t>
+      <w:bookmarkStart w:id="16" w:name="_Toc21507721"/>
+      <w:r>
+        <w:rPr>
+          <w:rStyle w:val="Heading3Char"/>
+        </w:rPr>
+        <w:t>Altitude</w:t>
+      </w:r>
+      <w:bookmarkEnd w:id="16"/>
+      <w:r>
+        <w:t xml:space="preserve"> –</w:t>
+      </w:r>
+      <w:r>
+        <w:t xml:space="preserve"> the </w:t>
+      </w:r>
+      <w:r>
+        <w:t>distance measurement, usually in the vertical or "up" direction, between a reference datum and a point or object.</w:t>
       </w:r>
     </w:p>
     <w:p>
@@ -3158,41 +7230,44 @@
         <w:spacing w:line="360" w:lineRule="auto"/>
         <w:ind w:left="446"/>
       </w:pPr>
-      <w:r>
-        <w:rPr>
-          <w:rStyle w:val="Heading5Char"/>
-        </w:rPr>
-        <w:t>PPEC Train</w:t>
-      </w:r>
-      <w:r>
-        <w:t xml:space="preserve"> – Checkbox to start the training process for PPEC</w:t>
-      </w:r>
+      <w:bookmarkStart w:id="17" w:name="_Toc21507722"/>
+      <w:proofErr w:type="spellStart"/>
+      <w:r>
+        <w:rPr>
+          <w:rStyle w:val="Heading2Char"/>
+        </w:rPr>
+        <w:t>GoTo</w:t>
+      </w:r>
+      <w:proofErr w:type="spellEnd"/>
+      <w:r>
+        <w:rPr>
+          <w:rStyle w:val="Heading2Char"/>
+        </w:rPr>
+        <w:t xml:space="preserve"> </w:t>
+      </w:r>
+      <w:r>
+        <w:rPr>
+          <w:rStyle w:val="Heading2Char"/>
+        </w:rPr>
+        <w:t>Section</w:t>
+      </w:r>
+      <w:bookmarkEnd w:id="17"/>
     </w:p>
     <w:p>
       <w:pPr>
         <w:spacing w:line="360" w:lineRule="auto"/>
         <w:ind w:left="446"/>
       </w:pPr>
-      <w:r>
-        <w:rPr>
-          <w:rStyle w:val="Heading5Char"/>
-        </w:rPr>
-        <w:t xml:space="preserve">Park </w:t>
-      </w:r>
-      <w:r>
-        <w:rPr>
-          <w:rStyle w:val="Heading5Char"/>
-        </w:rPr>
-        <w:t>Button</w:t>
-      </w:r>
-      <w:r>
-        <w:t xml:space="preserve"> </w:t>
-      </w:r>
-      <w:r>
-        <w:t>–</w:t>
-      </w:r>
-      <w:r>
-        <w:t xml:space="preserve"> move the mount to the defined park position defined within the setup settings.</w:t>
+      <w:bookmarkStart w:id="18" w:name="_Toc21507723"/>
+      <w:r>
+        <w:rPr>
+          <w:rStyle w:val="Heading3Char"/>
+        </w:rPr>
+        <w:t>Copy Button</w:t>
+      </w:r>
+      <w:bookmarkEnd w:id="18"/>
+      <w:r>
+        <w:t xml:space="preserve"> – Copies the current mount coordinates into the dropdown boxes.</w:t>
       </w:r>
     </w:p>
     <w:p>
@@ -3200,29 +7275,24 @@
         <w:spacing w:line="360" w:lineRule="auto"/>
         <w:ind w:left="446"/>
       </w:pPr>
-      <w:r>
-        <w:rPr>
-          <w:rStyle w:val="Heading5Char"/>
-        </w:rPr>
-        <w:t xml:space="preserve">Hand Controller </w:t>
-      </w:r>
-      <w:r>
-        <w:rPr>
-          <w:rStyle w:val="Heading5Char"/>
-        </w:rPr>
-        <w:t>Buttons</w:t>
-      </w:r>
-      <w:r>
-        <w:t xml:space="preserve"> </w:t>
-      </w:r>
-      <w:r>
-        <w:t>–</w:t>
-      </w:r>
-      <w:r>
-        <w:t xml:space="preserve"> </w:t>
-      </w:r>
-      <w:r>
-        <w:t>for mount movements based on the speed slider.</w:t>
+      <w:bookmarkStart w:id="19" w:name="_Toc21507724"/>
+      <w:proofErr w:type="spellStart"/>
+      <w:r>
+        <w:rPr>
+          <w:rStyle w:val="Heading3Char"/>
+        </w:rPr>
+        <w:t>GoTo</w:t>
+      </w:r>
+      <w:proofErr w:type="spellEnd"/>
+      <w:r>
+        <w:rPr>
+          <w:rStyle w:val="Heading3Char"/>
+        </w:rPr>
+        <w:t xml:space="preserve"> Button</w:t>
+      </w:r>
+      <w:bookmarkEnd w:id="19"/>
+      <w:r>
+        <w:t xml:space="preserve"> – Tells the mount to move to the position defined in the dropdown boxes.</w:t>
       </w:r>
     </w:p>
     <w:p>
@@ -3230,46 +7300,39 @@
         <w:spacing w:line="360" w:lineRule="auto"/>
         <w:ind w:left="446"/>
       </w:pPr>
-      <w:r>
-        <w:rPr>
-          <w:rStyle w:val="Heading5Char"/>
-        </w:rPr>
-        <w:t>Speed</w:t>
-      </w:r>
-      <w:r>
-        <w:t xml:space="preserve"> –</w:t>
-      </w:r>
-      <w:r>
-        <w:t xml:space="preserve"> 8 settings to control the speed of the hand controller buttons.</w:t>
-      </w:r>
-      <w:r>
-        <w:t xml:space="preserve"> </w:t>
-      </w:r>
+      <w:bookmarkStart w:id="20" w:name="_Toc21507725"/>
+      <w:r>
+        <w:rPr>
+          <w:rStyle w:val="Heading2Char"/>
+        </w:rPr>
+        <w:t>PPEC Section</w:t>
+      </w:r>
+      <w:bookmarkEnd w:id="20"/>
     </w:p>
     <w:p>
       <w:pPr>
         <w:spacing w:line="360" w:lineRule="auto"/>
         <w:ind w:left="446"/>
       </w:pPr>
+      <w:bookmarkStart w:id="21" w:name="_Toc21507726"/>
+      <w:r>
+        <w:rPr>
+          <w:rStyle w:val="Heading3Char"/>
+        </w:rPr>
+        <w:t>PPEC</w:t>
+      </w:r>
+      <w:bookmarkEnd w:id="21"/>
       <w:r>
         <w:rPr>
           <w:rStyle w:val="Heading5Char"/>
         </w:rPr>
-        <w:t>Tracking</w:t>
-      </w:r>
-      <w:r>
-        <w:t xml:space="preserve"> –</w:t>
-      </w:r>
-      <w:r>
-        <w:t xml:space="preserve"> turn on or off the selected tracking rate to use.  Will be automatically applied after a slew or </w:t>
-      </w:r>
-      <w:proofErr w:type="spellStart"/>
-      <w:r>
-        <w:t>goto</w:t>
-      </w:r>
-      <w:proofErr w:type="spellEnd"/>
-      <w:r>
-        <w:t>.</w:t>
+        <w:t xml:space="preserve"> (Permeant Periodical Error Correction)</w:t>
+      </w:r>
+      <w:r>
+        <w:t xml:space="preserve"> - Checkbox to turn on or off PPEC.  The grayed out timer will turn yellow when training is in progress.</w:t>
+      </w:r>
+      <w:r>
+        <w:t xml:space="preserve">  For more information see the PPEC section of this document.  </w:t>
       </w:r>
     </w:p>
     <w:p>
@@ -3277,23 +7340,16 @@
         <w:spacing w:line="360" w:lineRule="auto"/>
         <w:ind w:left="446"/>
       </w:pPr>
-      <w:r>
-        <w:rPr>
-          <w:rStyle w:val="Heading5Char"/>
-        </w:rPr>
-        <w:t xml:space="preserve">Home </w:t>
-      </w:r>
-      <w:r>
-        <w:rPr>
-          <w:rStyle w:val="Heading5Char"/>
-        </w:rPr>
-        <w:t>Button</w:t>
-      </w:r>
-      <w:r>
-        <w:t>– moves</w:t>
-      </w:r>
-      <w:r>
-        <w:t xml:space="preserve"> the mount to the initial home position</w:t>
+      <w:bookmarkStart w:id="22" w:name="_Toc21507727"/>
+      <w:r>
+        <w:rPr>
+          <w:rStyle w:val="Heading3Char"/>
+        </w:rPr>
+        <w:t>PPEC Train</w:t>
+      </w:r>
+      <w:bookmarkEnd w:id="22"/>
+      <w:r>
+        <w:t xml:space="preserve"> – Checkbox to start the training process for PPEC</w:t>
       </w:r>
     </w:p>
     <w:p>
@@ -3301,32 +7357,281 @@
         <w:spacing w:line="360" w:lineRule="auto"/>
         <w:ind w:left="446"/>
       </w:pPr>
-      <w:r>
-        <w:rPr>
-          <w:rStyle w:val="Heading5Char"/>
-        </w:rPr>
-        <w:t>Flip SOP</w:t>
-      </w:r>
-      <w:r>
-        <w:rPr>
-          <w:rStyle w:val="Heading5Char"/>
-        </w:rPr>
-        <w:t xml:space="preserve"> Button</w:t>
-      </w:r>
-      <w:r>
-        <w:t>– moves the mount to the opposite side of the pier.  Works in both directions.</w:t>
-      </w:r>
+      <w:bookmarkStart w:id="23" w:name="_Toc21507728"/>
+      <w:r>
+        <w:rPr>
+          <w:rStyle w:val="Heading2Char"/>
+        </w:rPr>
+        <w:t>Buttons Bar</w:t>
+      </w:r>
+      <w:bookmarkEnd w:id="23"/>
     </w:p>
     <w:p>
       <w:pPr>
         <w:spacing w:line="360" w:lineRule="auto"/>
         <w:ind w:left="446"/>
       </w:pPr>
+      <w:bookmarkStart w:id="24" w:name="_Toc21507729"/>
+      <w:r>
+        <w:rPr>
+          <w:rStyle w:val="Heading3Char"/>
+        </w:rPr>
+        <w:t>Park Positions</w:t>
+      </w:r>
+      <w:bookmarkEnd w:id="24"/>
+      <w:r>
+        <w:rPr>
+          <w:rStyle w:val="Heading3Char"/>
+        </w:rPr>
+        <w:t xml:space="preserve"> </w:t>
+      </w:r>
+      <w:r>
+        <w:t xml:space="preserve">– List of available positions for parking.  The default is two listings ‘Default’ and ‘Home’.  Home is same position as the Home button.  Default is a copy of the park position from previous versions of GS.   If you never set the previous version park position </w:t>
+      </w:r>
+      <w:r>
+        <w:lastRenderedPageBreak/>
+        <w:t xml:space="preserve">then Default will be set to the home position.  </w:t>
+      </w:r>
+      <w:r>
+        <w:t xml:space="preserve">Any applications requesting GS to park the mount uses the selected position at the time of the request. </w:t>
+      </w:r>
+      <w:r>
+        <w:t xml:space="preserve"> </w:t>
+      </w:r>
+      <w:r>
+        <w:t xml:space="preserve">Adding and removing positions is done in the settings area of the </w:t>
+      </w:r>
+      <w:proofErr w:type="spellStart"/>
+      <w:r>
+        <w:t>SkyWatcher</w:t>
+      </w:r>
+      <w:proofErr w:type="spellEnd"/>
+      <w:r>
+        <w:t xml:space="preserve"> tab.</w:t>
+      </w:r>
+    </w:p>
+    <w:p>
+      <w:pPr>
+        <w:spacing w:line="360" w:lineRule="auto"/>
+        <w:ind w:left="446"/>
+      </w:pPr>
+      <w:bookmarkStart w:id="25" w:name="_Toc21507730"/>
+      <w:r>
+        <w:rPr>
+          <w:rStyle w:val="Heading3Char"/>
+        </w:rPr>
+        <w:t xml:space="preserve">Park </w:t>
+      </w:r>
+      <w:r>
+        <w:rPr>
+          <w:rStyle w:val="Heading3Char"/>
+        </w:rPr>
+        <w:t>Button</w:t>
+      </w:r>
+      <w:bookmarkEnd w:id="25"/>
+      <w:r>
+        <w:t xml:space="preserve"> </w:t>
+      </w:r>
+      <w:r>
+        <w:t>–</w:t>
+      </w:r>
+      <w:r>
+        <w:t xml:space="preserve"> move the mount to the defined park position defined within the setup settings.</w:t>
+      </w:r>
+      <w:r>
+        <w:t xml:space="preserve">  If mount is current slewing the button will stop the mount.</w:t>
+      </w:r>
+      <w:r>
+        <w:t xml:space="preserve">  Click again and the mount will park to the position in the dropdown.</w:t>
+      </w:r>
+    </w:p>
+    <w:p>
+      <w:pPr>
+        <w:spacing w:line="360" w:lineRule="auto"/>
+        <w:ind w:left="446"/>
+      </w:pPr>
+      <w:bookmarkStart w:id="26" w:name="_Toc21507731"/>
+      <w:r>
+        <w:rPr>
+          <w:rStyle w:val="Heading3Char"/>
+        </w:rPr>
+        <w:t>Home Button</w:t>
+      </w:r>
+      <w:bookmarkEnd w:id="26"/>
+      <w:r>
+        <w:t>– moves the mount to the initial home position</w:t>
+      </w:r>
+      <w:r>
+        <w:t>. If mount is current slewing the button will stop the mount.</w:t>
+      </w:r>
+      <w:r>
+        <w:t xml:space="preserve"> Click again and the mount will move home.</w:t>
+      </w:r>
+    </w:p>
+    <w:p>
+      <w:pPr>
+        <w:spacing w:line="360" w:lineRule="auto"/>
+        <w:ind w:left="446"/>
+      </w:pPr>
+      <w:bookmarkStart w:id="27" w:name="_Toc21507732"/>
+      <w:r>
+        <w:rPr>
+          <w:rStyle w:val="Heading3Char"/>
+        </w:rPr>
+        <w:t>Stop</w:t>
+      </w:r>
+      <w:r>
+        <w:rPr>
+          <w:rStyle w:val="Heading3Char"/>
+        </w:rPr>
+        <w:t xml:space="preserve"> Button</w:t>
+      </w:r>
+      <w:bookmarkEnd w:id="27"/>
+      <w:r>
+        <w:t>– Stops mount movement</w:t>
+      </w:r>
+    </w:p>
+    <w:p>
+      <w:pPr>
+        <w:spacing w:line="360" w:lineRule="auto"/>
+        <w:ind w:left="446"/>
+      </w:pPr>
+      <w:bookmarkStart w:id="28" w:name="_Toc21507733"/>
+      <w:r>
+        <w:rPr>
+          <w:rStyle w:val="Heading3Char"/>
+        </w:rPr>
+        <w:t>Tracking</w:t>
+      </w:r>
+      <w:bookmarkEnd w:id="28"/>
+      <w:r>
+        <w:t xml:space="preserve"> </w:t>
+      </w:r>
+      <w:r>
+        <w:rPr>
+          <w:rStyle w:val="Heading3Char"/>
+        </w:rPr>
+        <w:t>Button</w:t>
+      </w:r>
+      <w:r>
+        <w:t xml:space="preserve"> </w:t>
+      </w:r>
+      <w:r>
+        <w:t>–</w:t>
+      </w:r>
+      <w:r>
+        <w:t xml:space="preserve"> turn on or off the selected tracking rate to use.  Will be automatically applied after a slew or </w:t>
+      </w:r>
+      <w:proofErr w:type="spellStart"/>
+      <w:r>
+        <w:t>goto</w:t>
+      </w:r>
+      <w:proofErr w:type="spellEnd"/>
+      <w:r>
+        <w:t>.</w:t>
+      </w:r>
+    </w:p>
+    <w:p>
+      <w:pPr>
+        <w:spacing w:line="360" w:lineRule="auto"/>
+        <w:ind w:left="446"/>
+      </w:pPr>
+      <w:bookmarkStart w:id="29" w:name="_Toc21507734"/>
+      <w:r>
+        <w:rPr>
+          <w:rStyle w:val="Heading3Char"/>
+        </w:rPr>
+        <w:t>Set Home</w:t>
+      </w:r>
+      <w:bookmarkEnd w:id="29"/>
+      <w:r>
+        <w:t xml:space="preserve">– Resets the </w:t>
+      </w:r>
+      <w:r>
+        <w:t xml:space="preserve">mount </w:t>
+      </w:r>
+      <w:r>
+        <w:t xml:space="preserve">axes positions to the home position, </w:t>
+      </w:r>
+      <w:r>
+        <w:t>Dec is</w:t>
+      </w:r>
+      <w:r>
+        <w:t xml:space="preserve"> pointing to the pole and </w:t>
+      </w:r>
+      <w:r>
+        <w:t>R</w:t>
+      </w:r>
+      <w:r>
+        <w:t>a with counter weights down.</w:t>
+      </w:r>
+    </w:p>
+    <w:p>
+      <w:pPr>
+        <w:spacing w:line="360" w:lineRule="auto"/>
+        <w:ind w:left="446"/>
+      </w:pPr>
+      <w:bookmarkStart w:id="30" w:name="_Toc21507735"/>
+      <w:r>
+        <w:rPr>
+          <w:rStyle w:val="Heading3Char"/>
+        </w:rPr>
+        <w:t>Flip SOP Button</w:t>
+      </w:r>
+      <w:bookmarkEnd w:id="30"/>
+      <w:r>
+        <w:t>– moves the mount to the opposite side of the pier.  Works in both directions.</w:t>
+      </w:r>
+    </w:p>
+    <w:p>
+      <w:pPr>
+        <w:spacing w:line="360" w:lineRule="auto"/>
+        <w:ind w:left="446"/>
+      </w:pPr>
+      <w:bookmarkStart w:id="31" w:name="_Toc21507736"/>
+      <w:r>
+        <w:rPr>
+          <w:rStyle w:val="Heading2Char"/>
+        </w:rPr>
+        <w:t>Hand Controller</w:t>
+      </w:r>
+      <w:bookmarkEnd w:id="31"/>
+    </w:p>
+    <w:p>
+      <w:pPr>
+        <w:spacing w:line="360" w:lineRule="auto"/>
+        <w:ind w:left="446"/>
+      </w:pPr>
+      <w:bookmarkStart w:id="32" w:name="_Toc21507737"/>
+      <w:r>
+        <w:rPr>
+          <w:rStyle w:val="Heading3Char"/>
+        </w:rPr>
+        <w:t>Speed</w:t>
+      </w:r>
+      <w:bookmarkEnd w:id="32"/>
+      <w:r>
+        <w:t xml:space="preserve"> – 8 settings to control the speed of the hand controller buttons. </w:t>
+      </w:r>
+    </w:p>
+    <w:p>
+      <w:pPr>
+        <w:spacing w:line="360" w:lineRule="auto"/>
+        <w:ind w:left="446"/>
+      </w:pPr>
+      <w:bookmarkStart w:id="33" w:name="_Toc21507738"/>
+      <w:r>
+        <w:rPr>
+          <w:rStyle w:val="Heading3Char"/>
+        </w:rPr>
+        <w:t>Mode</w:t>
+      </w:r>
+      <w:bookmarkEnd w:id="33"/>
       <w:r>
         <w:rPr>
           <w:rStyle w:val="Heading5Char"/>
         </w:rPr>
-        <w:t xml:space="preserve">Mode </w:t>
+        <w:t xml:space="preserve"> </w:t>
       </w:r>
       <w:r>
         <w:t>– The direction of the hand controls are base on which mode is selected</w:t>
@@ -3343,15 +7648,14 @@
         <w:spacing w:line="360" w:lineRule="auto"/>
         <w:ind w:left="720"/>
       </w:pPr>
-      <w:bookmarkStart w:id="11" w:name="_Toc20557252"/>
+      <w:bookmarkStart w:id="34" w:name="_Toc21507739"/>
       <w:r>
         <w:rPr>
           <w:rStyle w:val="Heading3Char"/>
         </w:rPr>
-        <w:lastRenderedPageBreak/>
         <w:t>Guiding</w:t>
       </w:r>
-      <w:bookmarkEnd w:id="11"/>
+      <w:bookmarkEnd w:id="34"/>
       <w:r>
         <w:t xml:space="preserve"> - Follow guiding directions in the same way </w:t>
       </w:r>
@@ -3392,6 +7696,7 @@
         <w:ind w:left="1440"/>
       </w:pPr>
       <w:r>
+        <w:lastRenderedPageBreak/>
         <w:t>North (+ declination/altitude</w:t>
       </w:r>
       <w:proofErr w:type="gramStart"/>
@@ -3417,14 +7722,14 @@
         <w:spacing w:line="360" w:lineRule="auto"/>
         <w:ind w:left="720"/>
       </w:pPr>
-      <w:bookmarkStart w:id="12" w:name="_Toc20557253"/>
+      <w:bookmarkStart w:id="35" w:name="_Toc21507740"/>
       <w:r>
         <w:rPr>
           <w:rStyle w:val="Heading3Char"/>
         </w:rPr>
         <w:t>Axes -</w:t>
       </w:r>
-      <w:bookmarkEnd w:id="12"/>
+      <w:bookmarkEnd w:id="35"/>
       <w:r>
         <w:t xml:space="preserve"> Follow clockwise and counterclockwise directions of the axis.  User would be able to set a flip switch for N vs S Hemi directions. Axis1 would be Ra/</w:t>
       </w:r>
@@ -3468,14 +7773,14 @@
         <w:spacing w:line="360" w:lineRule="auto"/>
         <w:ind w:left="720"/>
       </w:pPr>
-      <w:bookmarkStart w:id="13" w:name="_Toc20557254"/>
+      <w:bookmarkStart w:id="36" w:name="_Toc21507741"/>
       <w:r>
         <w:rPr>
           <w:rStyle w:val="Heading3Char"/>
         </w:rPr>
         <w:t>Compass -</w:t>
       </w:r>
-      <w:bookmarkEnd w:id="13"/>
+      <w:bookmarkEnd w:id="36"/>
       <w:r>
         <w:t xml:space="preserve"> </w:t>
       </w:r>
@@ -3542,14 +7847,143 @@
     </w:p>
     <w:p>
       <w:pPr>
+        <w:spacing w:line="360" w:lineRule="auto"/>
+        <w:ind w:left="446"/>
+      </w:pPr>
+      <w:bookmarkStart w:id="37" w:name="_Toc21507742"/>
+      <w:r>
+        <w:rPr>
+          <w:rStyle w:val="Heading2Char"/>
+        </w:rPr>
+        <w:t>Graphic</w:t>
+      </w:r>
+      <w:r>
+        <w:rPr>
+          <w:rStyle w:val="Heading2Char"/>
+        </w:rPr>
+        <w:t xml:space="preserve"> </w:t>
+      </w:r>
+      <w:r>
+        <w:rPr>
+          <w:rStyle w:val="Heading2Char"/>
+        </w:rPr>
+        <w:t>Section</w:t>
+      </w:r>
+      <w:bookmarkEnd w:id="37"/>
+    </w:p>
+    <w:p>
+      <w:pPr>
+        <w:spacing w:line="360" w:lineRule="auto"/>
         <w:ind w:left="360"/>
       </w:pPr>
+      <w:bookmarkStart w:id="38" w:name="_Toc21507743"/>
+      <w:r>
+        <w:rPr>
+          <w:rStyle w:val="Heading3Char"/>
+        </w:rPr>
+        <w:t>3D</w:t>
+      </w:r>
+      <w:bookmarkEnd w:id="38"/>
       <w:r>
         <w:rPr>
           <w:rStyle w:val="Heading5Char"/>
         </w:rPr>
+        <w:t xml:space="preserve"> </w:t>
+      </w:r>
+      <w:r>
+        <w:t xml:space="preserve">– </w:t>
+      </w:r>
+      <w:r>
+        <w:t>Checkbox that d</w:t>
+      </w:r>
+      <w:r>
+        <w:t xml:space="preserve">isplays a </w:t>
+      </w:r>
+      <w:r>
+        <w:t xml:space="preserve">moving </w:t>
+      </w:r>
+      <w:r>
+        <w:t>3D model of a German equatorial mount.</w:t>
+      </w:r>
+      <w:r>
+        <w:t xml:space="preserve">  There is also a Tab item in Options to turn on/off a separate 3D model control.</w:t>
+      </w:r>
+      <w:r>
+        <w:t xml:space="preserve">  Right mouse click on the model </w:t>
+      </w:r>
+      <w:r>
+        <w:t>to</w:t>
+      </w:r>
+      <w:r>
+        <w:t xml:space="preserve"> use the following shortcut</w:t>
+      </w:r>
+      <w:r>
+        <w:t>s…</w:t>
+      </w:r>
+      <w:r>
+        <w:br/>
+        <w:t xml:space="preserve">Pan - Shift W, A, S, D or Shift Arrow keys or Mouse wheel click and hold. </w:t>
+      </w:r>
+      <w:r>
+        <w:br/>
+        <w:t>Pitch, Yaw - Right mouse click and hold and move</w:t>
+      </w:r>
+      <w:r>
+        <w:br/>
+        <w:t>Zoom – Shift Page</w:t>
+      </w:r>
+      <w:r>
+        <w:t xml:space="preserve"> </w:t>
+      </w:r>
+      <w:r>
+        <w:t>Up, Page</w:t>
+      </w:r>
+      <w:r>
+        <w:t xml:space="preserve"> </w:t>
+      </w:r>
+      <w:r>
+        <w:t>Down</w:t>
+      </w:r>
+      <w:r>
+        <w:t xml:space="preserve"> or Mouse wheel </w:t>
+      </w:r>
+    </w:p>
+    <w:p>
+      <w:pPr>
+        <w:spacing w:line="360" w:lineRule="auto"/>
+        <w:ind w:left="360"/>
+      </w:pPr>
+      <w:bookmarkStart w:id="39" w:name="_Toc21507744"/>
+      <w:r>
+        <w:rPr>
+          <w:rStyle w:val="Heading3Char"/>
+        </w:rPr>
+        <w:t>Diagnostics</w:t>
+      </w:r>
+      <w:bookmarkEnd w:id="39"/>
+      <w:r>
+        <w:rPr>
+          <w:rStyle w:val="Heading5Char"/>
+        </w:rPr>
+        <w:t xml:space="preserve"> </w:t>
+      </w:r>
+      <w:r>
+        <w:t>– If the diagnostic checkbox is selected in the setting the diagnostic information will be displayed in the graphics section</w:t>
+      </w:r>
+    </w:p>
+    <w:p>
+      <w:pPr>
+        <w:ind w:left="360"/>
+      </w:pPr>
+      <w:bookmarkStart w:id="40" w:name="_Toc21507745"/>
+      <w:r>
+        <w:rPr>
+          <w:rStyle w:val="Heading2Char"/>
+        </w:rPr>
+        <w:lastRenderedPageBreak/>
         <w:t>Bottom Status Bar</w:t>
       </w:r>
+      <w:bookmarkEnd w:id="40"/>
       <w:r>
         <w:t xml:space="preserve"> – shows when the mount in the Home, Park, and Slewing positions or state.</w:t>
       </w:r>
@@ -3608,7 +8042,7 @@
       </w:r>
       <w:r>
         <w:rPr>
-          <w:rStyle w:val="Heading5Char"/>
+          <w:rStyle w:val="Heading3Char"/>
         </w:rPr>
         <w:t>Connection</w:t>
       </w:r>
@@ -3635,7 +8069,6 @@
           <w:noProof/>
           <w:lang w:eastAsia="en-US"/>
         </w:rPr>
-        <w:lastRenderedPageBreak/>
         <w:drawing>
           <wp:inline distT="0" distB="0" distL="0" distR="0" wp14:anchorId="0AC0E810" wp14:editId="25935574">
             <wp:extent cx="409575" cy="371475"/>
@@ -3677,7 +8110,7 @@
       </w:r>
       <w:r>
         <w:rPr>
-          <w:rStyle w:val="Heading5Char"/>
+          <w:rStyle w:val="Heading3Char"/>
         </w:rPr>
         <w:t>Monitor</w:t>
       </w:r>
@@ -3745,13 +8178,13 @@
       </w:r>
       <w:r>
         <w:rPr>
-          <w:rStyle w:val="Heading5Char"/>
+          <w:rStyle w:val="Heading3Char"/>
         </w:rPr>
         <w:t xml:space="preserve">Errors </w:t>
       </w:r>
       <w:r>
         <w:rPr>
-          <w:rStyle w:val="Heading5Char"/>
+          <w:rStyle w:val="Heading3Char"/>
         </w:rPr>
         <w:t>Alert</w:t>
       </w:r>
@@ -3816,15 +8249,9 @@
       </w:r>
       <w:r>
         <w:rPr>
-          <w:rStyle w:val="Heading5Char"/>
-        </w:rPr>
-        <w:t>Warnings</w:t>
-      </w:r>
-      <w:r>
-        <w:rPr>
-          <w:rStyle w:val="Heading5Char"/>
-        </w:rPr>
-        <w:t xml:space="preserve"> Alert</w:t>
+          <w:rStyle w:val="Heading3Char"/>
+        </w:rPr>
+        <w:t>Warnings Alert</w:t>
       </w:r>
       <w:r>
         <w:t xml:space="preserve"> – Will turn yellow if a warning is logged.   This can be reset by clicking on it.  Warnings can be caused by a variety of reason from serial connections to the driver being ask for non-valid information.  Check the session log for specific warning messages.</w:t>
@@ -3881,7 +8308,7 @@
       </w:r>
       <w:r>
         <w:rPr>
-          <w:rStyle w:val="Heading5Char"/>
+          <w:rStyle w:val="Heading3Char"/>
         </w:rPr>
         <w:t>Side of Pier</w:t>
       </w:r>
@@ -3988,12 +8415,24 @@
       </w:r>
       <w:r>
         <w:rPr>
-          <w:rStyle w:val="Heading5Char"/>
+          <w:rStyle w:val="Heading3Char"/>
         </w:rPr>
         <w:t>Axis Limits</w:t>
       </w:r>
       <w:r>
         <w:t xml:space="preserve"> – is yellow when one or more of the axes reaches a limit such as passing too far past the meridian.</w:t>
+      </w:r>
+      <w:r>
+        <w:t xml:space="preserve">  </w:t>
+      </w:r>
+      <w:r>
+        <w:rPr>
+          <w:color w:val="FF0000"/>
+        </w:rPr>
+        <w:t xml:space="preserve">Warning </w:t>
+      </w:r>
+      <w:r>
+        <w:t>– Axis limits will not stop the mount from moving and simply displays a warning light.   It is up to the user to see that the mount is not damaged.</w:t>
       </w:r>
     </w:p>
     <w:p>
@@ -4047,7 +8486,7 @@
       </w:r>
       <w:r>
         <w:rPr>
-          <w:rStyle w:val="Heading5Char"/>
+          <w:rStyle w:val="Heading3Char"/>
         </w:rPr>
         <w:t>Status Lights</w:t>
       </w:r>
@@ -4071,6 +8510,7 @@
           <w:noProof/>
           <w:lang w:eastAsia="en-US"/>
         </w:rPr>
+        <w:lastRenderedPageBreak/>
         <w:drawing>
           <wp:inline distT="0" distB="0" distL="0" distR="0" wp14:anchorId="50408F98" wp14:editId="57D18885">
             <wp:extent cx="1314450" cy="457200"/>
@@ -4112,18 +8552,9 @@
       </w:r>
       <w:r>
         <w:rPr>
-          <w:rStyle w:val="Heading5Char"/>
-        </w:rPr>
-        <w:t>Mount connection</w:t>
-      </w:r>
-      <w:r>
-        <w:t xml:space="preserve"> </w:t>
-      </w:r>
-      <w:r>
-        <w:rPr>
-          <w:rStyle w:val="Heading5Char"/>
-        </w:rPr>
-        <w:t>button</w:t>
+          <w:rStyle w:val="Heading3Char"/>
+        </w:rPr>
+        <w:t>Mount connection button</w:t>
       </w:r>
       <w:r>
         <w:t>.  When connected Disconnect will be displayed.  When disconnected Connect will be displayed.  When connecting any errors will be logged and shown in a popup window.</w:t>
@@ -4133,11 +8564,14 @@
       <w:pPr>
         <w:spacing w:line="360" w:lineRule="auto"/>
       </w:pPr>
-    </w:p>
-    <w:p>
-      <w:pPr>
-        <w:spacing w:line="360" w:lineRule="auto"/>
-      </w:pPr>
+      <w:bookmarkStart w:id="41" w:name="_Toc21507746"/>
+      <w:r>
+        <w:rPr>
+          <w:rStyle w:val="Heading2Char"/>
+        </w:rPr>
+        <w:t>Sky Watcher Settings</w:t>
+      </w:r>
+      <w:bookmarkEnd w:id="41"/>
     </w:p>
     <w:p>
       <w:pPr>
@@ -4145,19 +8579,11 @@
         <w:spacing w:line="360" w:lineRule="auto"/>
         <w:ind w:left="792" w:firstLine="0"/>
       </w:pPr>
-    </w:p>
-    <w:p>
-      <w:pPr>
-        <w:pStyle w:val="ListParagraph"/>
-        <w:spacing w:line="360" w:lineRule="auto"/>
-        <w:ind w:left="792" w:firstLine="0"/>
-      </w:pPr>
       <w:r>
         <w:rPr>
           <w:noProof/>
           <w:lang w:eastAsia="en-US"/>
         </w:rPr>
-        <w:lastRenderedPageBreak/>
         <w:drawing>
           <wp:inline distT="0" distB="0" distL="0" distR="0" wp14:anchorId="7E66F941" wp14:editId="5F364C7C">
             <wp:extent cx="5943600" cy="3278505"/>
@@ -4210,12 +8636,10 @@
       <w:pPr>
         <w:pStyle w:val="ListParagraph"/>
         <w:spacing w:line="360" w:lineRule="auto"/>
-        <w:ind w:left="792" w:firstLine="0"/>
-        <w:rPr>
-          <w:rStyle w:val="Heading2Char"/>
-        </w:rPr>
-      </w:pPr>
-      <w:r>
+        <w:ind w:left="180" w:firstLine="0"/>
+      </w:pPr>
+      <w:r>
+        <w:lastRenderedPageBreak/>
         <w:br/>
       </w:r>
       <w:r>
@@ -4264,9 +8688,45 @@
       </w:r>
       <w:r>
         <w:rPr>
-          <w:rStyle w:val="Heading2Char"/>
-        </w:rPr>
-        <w:t>Sky Watcher Settings</w:t>
+          <w:rStyle w:val="Heading3Char"/>
+        </w:rPr>
+        <w:br/>
+      </w:r>
+      <w:r>
+        <w:rPr>
+          <w:rStyle w:val="Heading3Char"/>
+        </w:rPr>
+        <w:t>Com Port</w:t>
+      </w:r>
+      <w:r>
+        <w:t xml:space="preserve"> – Lists </w:t>
+      </w:r>
+      <w:r>
+        <w:t xml:space="preserve">available or active </w:t>
+      </w:r>
+      <w:r>
+        <w:t>port</w:t>
+      </w:r>
+      <w:r>
+        <w:t>s</w:t>
+      </w:r>
+      <w:r>
+        <w:t xml:space="preserve">.  It is up to </w:t>
+      </w:r>
+      <w:r>
+        <w:t>t</w:t>
+      </w:r>
+      <w:r>
+        <w:t>he user to select the correct port for the mount.</w:t>
+      </w:r>
+      <w:r>
+        <w:t xml:space="preserve">  If you don’t know the mount port open or search for Device Manager and look in the ‘Ports (COM &amp; LPT)’ section</w:t>
+      </w:r>
+      <w:r>
+        <w:t xml:space="preserve"> of the Device Manager</w:t>
+      </w:r>
+      <w:r>
+        <w:t>.</w:t>
       </w:r>
     </w:p>
     <w:p>
@@ -4274,42 +8734,16 @@
         <w:spacing w:line="360" w:lineRule="auto"/>
         <w:ind w:left="180"/>
       </w:pPr>
-      <w:r>
-        <w:rPr>
-          <w:rStyle w:val="Heading5Char"/>
-        </w:rPr>
-        <w:lastRenderedPageBreak/>
-        <w:t>Com Port</w:t>
-      </w:r>
-      <w:r>
-        <w:t xml:space="preserve"> – Lists </w:t>
-      </w:r>
-      <w:r>
-        <w:t xml:space="preserve">available or active </w:t>
-      </w:r>
-      <w:r>
-        <w:t>port</w:t>
-      </w:r>
-      <w:r>
-        <w:t>s</w:t>
-      </w:r>
-      <w:r>
-        <w:t xml:space="preserve">.  It is up to </w:t>
-      </w:r>
-      <w:r>
-        <w:t>t</w:t>
-      </w:r>
-      <w:r>
-        <w:t>he user to select the correct port for the mount.</w:t>
-      </w:r>
-      <w:r>
-        <w:t xml:space="preserve">  If you don’t know the mount port open or search for Device Manager and look in the ‘Ports (COM &amp; LPT)’ section</w:t>
-      </w:r>
-      <w:r>
-        <w:t xml:space="preserve"> of the Device Manager</w:t>
-      </w:r>
-      <w:r>
-        <w:t>.</w:t>
+      <w:bookmarkStart w:id="42" w:name="_Toc21507747"/>
+      <w:r>
+        <w:rPr>
+          <w:rStyle w:val="Heading3Char"/>
+        </w:rPr>
+        <w:t>Baud Rate</w:t>
+      </w:r>
+      <w:bookmarkEnd w:id="42"/>
+      <w:r>
+        <w:t xml:space="preserve"> – Rates from 300 to 230400 are available. Most mounts work at the default 9600 rate.</w:t>
       </w:r>
     </w:p>
     <w:p>
@@ -4317,14 +8751,27 @@
         <w:spacing w:line="360" w:lineRule="auto"/>
         <w:ind w:left="180"/>
       </w:pPr>
-      <w:r>
-        <w:rPr>
-          <w:rStyle w:val="Heading5Char"/>
-        </w:rPr>
-        <w:t>Baud Rate</w:t>
-      </w:r>
-      <w:r>
-        <w:t xml:space="preserve"> – Rates from 300 to 230400 are available. Most mounts work at the default 9600 rate.</w:t>
+      <w:bookmarkStart w:id="43" w:name="_Toc21507748"/>
+      <w:r>
+        <w:rPr>
+          <w:rStyle w:val="Heading3Char"/>
+        </w:rPr>
+        <w:t>Rates</w:t>
+      </w:r>
+      <w:bookmarkEnd w:id="43"/>
+      <w:r>
+        <w:t xml:space="preserve"> – Sidereal, Solar, Lunar, and King are present from the </w:t>
+      </w:r>
+      <w:proofErr w:type="spellStart"/>
+      <w:r>
+        <w:t>ascom</w:t>
+      </w:r>
+      <w:proofErr w:type="spellEnd"/>
+      <w:r>
+        <w:t xml:space="preserve"> standards.  Clicking the 3 dots </w:t>
+      </w:r>
+      <w:r>
+        <w:t>will confirm a reset to the default setting.</w:t>
       </w:r>
     </w:p>
     <w:p>
@@ -4332,25 +8779,24 @@
         <w:spacing w:line="360" w:lineRule="auto"/>
         <w:ind w:left="180"/>
       </w:pPr>
-      <w:r>
-        <w:rPr>
-          <w:rStyle w:val="Heading5Char"/>
-        </w:rPr>
-        <w:t>Rates</w:t>
-      </w:r>
-      <w:r>
-        <w:t xml:space="preserve"> – Sidereal, Solar, Lunar, and King are present from the </w:t>
-      </w:r>
-      <w:proofErr w:type="spellStart"/>
-      <w:r>
-        <w:t>ascom</w:t>
-      </w:r>
-      <w:proofErr w:type="spellEnd"/>
-      <w:r>
-        <w:t xml:space="preserve"> standards.  Clicking the 3 dots </w:t>
-      </w:r>
-      <w:r>
-        <w:t>will confirm a reset to the default setting.</w:t>
+      <w:bookmarkStart w:id="44" w:name="_Toc21507749"/>
+      <w:r>
+        <w:rPr>
+          <w:rStyle w:val="Heading3Char"/>
+        </w:rPr>
+        <w:t>Alignment Mode</w:t>
+      </w:r>
+      <w:bookmarkEnd w:id="44"/>
+      <w:r>
+        <w:t xml:space="preserve"> – </w:t>
+      </w:r>
+      <w:proofErr w:type="spellStart"/>
+      <w:r>
+        <w:t>GermalPolar</w:t>
+      </w:r>
+      <w:proofErr w:type="spellEnd"/>
+      <w:r>
+        <w:t xml:space="preserve"> is the default.  Others will work with the Mount set to simulator.</w:t>
       </w:r>
     </w:p>
     <w:p>
@@ -4358,22 +8804,65 @@
         <w:spacing w:line="360" w:lineRule="auto"/>
         <w:ind w:left="180"/>
       </w:pPr>
-      <w:r>
-        <w:rPr>
-          <w:rStyle w:val="Heading5Char"/>
-        </w:rPr>
-        <w:t>Alignment Mode</w:t>
-      </w:r>
+      <w:bookmarkStart w:id="45" w:name="_Toc21507750"/>
+      <w:r>
+        <w:rPr>
+          <w:rStyle w:val="Heading3Char"/>
+        </w:rPr>
+        <w:t>Equatorial System</w:t>
+      </w:r>
+      <w:bookmarkEnd w:id="45"/>
       <w:r>
         <w:t xml:space="preserve"> – </w:t>
       </w:r>
-      <w:proofErr w:type="spellStart"/>
-      <w:r>
-        <w:t>GermalPolar</w:t>
-      </w:r>
-      <w:proofErr w:type="spellEnd"/>
-      <w:r>
-        <w:t xml:space="preserve"> is the default.  Others will work with the Mount set to simulator.</w:t>
+      <w:r>
+        <w:t xml:space="preserve">Local or </w:t>
+      </w:r>
+      <w:proofErr w:type="spellStart"/>
+      <w:r>
+        <w:t>TopoCentric</w:t>
+      </w:r>
+      <w:proofErr w:type="spellEnd"/>
+      <w:r>
+        <w:t xml:space="preserve"> is the default but. </w:t>
+      </w:r>
+      <w:proofErr w:type="spellStart"/>
+      <w:r>
+        <w:t>Topo</w:t>
+      </w:r>
+      <w:r>
+        <w:t>C</w:t>
+      </w:r>
+      <w:r>
+        <w:t>entric</w:t>
+      </w:r>
+      <w:proofErr w:type="spellEnd"/>
+      <w:r>
+        <w:t xml:space="preserve"> </w:t>
+      </w:r>
+      <w:r>
+        <w:t>is</w:t>
+      </w:r>
+      <w:r>
+        <w:t xml:space="preserve"> also known as JNOW.  Other is </w:t>
+      </w:r>
+      <w:r>
+        <w:t>set to</w:t>
+      </w:r>
+      <w:r>
+        <w:t xml:space="preserve"> apparent.  The server will accept </w:t>
+      </w:r>
+      <w:r>
+        <w:t xml:space="preserve">input </w:t>
+      </w:r>
+      <w:r>
+        <w:t xml:space="preserve">and output to the </w:t>
+      </w:r>
+      <w:r>
+        <w:t xml:space="preserve">display the </w:t>
+      </w:r>
+      <w:r>
+        <w:t>coordinates selected.</w:t>
       </w:r>
     </w:p>
     <w:p>
@@ -4381,63 +8870,17 @@
         <w:spacing w:line="360" w:lineRule="auto"/>
         <w:ind w:left="180"/>
       </w:pPr>
-      <w:r>
-        <w:rPr>
-          <w:rStyle w:val="Heading5Char"/>
-        </w:rPr>
-        <w:t>Equatorial System</w:t>
-      </w:r>
-      <w:r>
-        <w:t xml:space="preserve"> – </w:t>
-      </w:r>
-      <w:r>
-        <w:t xml:space="preserve">Local or </w:t>
-      </w:r>
-      <w:proofErr w:type="spellStart"/>
-      <w:r>
-        <w:t>TopoCentric</w:t>
-      </w:r>
-      <w:proofErr w:type="spellEnd"/>
-      <w:r>
-        <w:t xml:space="preserve"> is the default but. </w:t>
-      </w:r>
-      <w:proofErr w:type="spellStart"/>
-      <w:r>
-        <w:t>Topo</w:t>
-      </w:r>
-      <w:r>
-        <w:t>C</w:t>
-      </w:r>
-      <w:r>
-        <w:t>entric</w:t>
-      </w:r>
-      <w:proofErr w:type="spellEnd"/>
-      <w:r>
-        <w:t xml:space="preserve"> </w:t>
-      </w:r>
-      <w:r>
-        <w:t>is</w:t>
-      </w:r>
-      <w:r>
-        <w:t xml:space="preserve"> also known as JNOW.  Other is </w:t>
-      </w:r>
-      <w:r>
-        <w:t>set to</w:t>
-      </w:r>
-      <w:r>
-        <w:t xml:space="preserve"> apparent.  The server will accept </w:t>
-      </w:r>
-      <w:r>
-        <w:t xml:space="preserve">input </w:t>
-      </w:r>
-      <w:r>
-        <w:t xml:space="preserve">and output to the </w:t>
-      </w:r>
-      <w:r>
-        <w:t xml:space="preserve">display the </w:t>
-      </w:r>
-      <w:r>
-        <w:t>coordinates selected.</w:t>
+      <w:bookmarkStart w:id="46" w:name="_Toc21507751"/>
+      <w:r>
+        <w:rPr>
+          <w:rStyle w:val="Heading3Char"/>
+        </w:rPr>
+        <w:lastRenderedPageBreak/>
+        <w:t>Mount</w:t>
+      </w:r>
+      <w:bookmarkEnd w:id="46"/>
+      <w:r>
+        <w:t xml:space="preserve"> – The simulator will work in all alignment modes.  Which mount is selected will be used when an application attempts to connect to the server.</w:t>
       </w:r>
     </w:p>
     <w:p>
@@ -4445,14 +8888,16 @@
         <w:spacing w:line="360" w:lineRule="auto"/>
         <w:ind w:left="180"/>
       </w:pPr>
-      <w:r>
-        <w:rPr>
-          <w:rStyle w:val="Heading5Char"/>
-        </w:rPr>
-        <w:t>Mount</w:t>
-      </w:r>
-      <w:r>
-        <w:t xml:space="preserve"> – The simulator will work in all alignment modes.  Which mount is selected will be used when an application attempts to connect to the server.</w:t>
+      <w:bookmarkStart w:id="47" w:name="_Toc21507752"/>
+      <w:r>
+        <w:rPr>
+          <w:rStyle w:val="Heading3Char"/>
+        </w:rPr>
+        <w:t>Max Slew Rate</w:t>
+      </w:r>
+      <w:bookmarkEnd w:id="47"/>
+      <w:r>
+        <w:t xml:space="preserve"> – speeds for the hand controller are a percent of the max rate.   If you want slower movements change this to a smaller number.</w:t>
       </w:r>
     </w:p>
     <w:p>
@@ -4460,14 +8905,16 @@
         <w:spacing w:line="360" w:lineRule="auto"/>
         <w:ind w:left="180"/>
       </w:pPr>
-      <w:r>
-        <w:rPr>
-          <w:rStyle w:val="Heading5Char"/>
-        </w:rPr>
-        <w:t>Max Slew Rate</w:t>
-      </w:r>
-      <w:r>
-        <w:t xml:space="preserve"> – speeds for the hand controller are a percent of the max rate.   If you want slower movements change this to a smaller number.</w:t>
+      <w:bookmarkStart w:id="48" w:name="_Toc21507753"/>
+      <w:r>
+        <w:rPr>
+          <w:rStyle w:val="Heading3Char"/>
+        </w:rPr>
+        <w:t>Guide Rates</w:t>
+      </w:r>
+      <w:bookmarkEnd w:id="48"/>
+      <w:r>
+        <w:t xml:space="preserve"> – A percentage of the selected rates to use for guiding.   The default 50% is a good starting point for guiding with applications like PHD2.</w:t>
       </w:r>
     </w:p>
     <w:p>
@@ -4475,14 +8922,34 @@
         <w:spacing w:line="360" w:lineRule="auto"/>
         <w:ind w:left="180"/>
       </w:pPr>
-      <w:r>
-        <w:rPr>
-          <w:rStyle w:val="Heading5Char"/>
-        </w:rPr>
-        <w:t>Guide Rates</w:t>
-      </w:r>
-      <w:r>
-        <w:t xml:space="preserve"> – A percentage of the selected rates to use for guiding.   The default 50% is a good starting point for guiding with applications like PHD2.</w:t>
+      <w:bookmarkStart w:id="49" w:name="_Toc21507754"/>
+      <w:r>
+        <w:rPr>
+          <w:rStyle w:val="Heading3Char"/>
+        </w:rPr>
+        <w:t>Over Meridian Limit</w:t>
+      </w:r>
+      <w:bookmarkEnd w:id="49"/>
+      <w:r>
+        <w:t xml:space="preserve"> – degrees </w:t>
+      </w:r>
+      <w:r>
+        <w:t xml:space="preserve">before or </w:t>
+      </w:r>
+      <w:r>
+        <w:t>passed the meridian the mount can travel before running into a limit alert.</w:t>
+      </w:r>
+      <w:r>
+        <w:t xml:space="preserve">  </w:t>
+      </w:r>
+      <w:r>
+        <w:rPr>
+          <w:color w:val="FF0000"/>
+        </w:rPr>
+        <w:t xml:space="preserve">Warning </w:t>
+      </w:r>
+      <w:r>
+        <w:t>– limits will not stop the mount from moving and simply displays a warning light.   It is up to the user to see that the mount is not damaged or is flipped when necessary.</w:t>
       </w:r>
     </w:p>
     <w:p>
@@ -4490,20 +8957,16 @@
         <w:spacing w:line="360" w:lineRule="auto"/>
         <w:ind w:left="180"/>
       </w:pPr>
-      <w:r>
-        <w:rPr>
-          <w:rStyle w:val="Heading5Char"/>
-        </w:rPr>
-        <w:t>Over Meridian Limit</w:t>
-      </w:r>
-      <w:r>
-        <w:t xml:space="preserve"> – degrees </w:t>
-      </w:r>
-      <w:r>
-        <w:t xml:space="preserve">before or </w:t>
-      </w:r>
-      <w:r>
-        <w:t>passed the meridian the mount can travel before running into a limit alert.</w:t>
+      <w:bookmarkStart w:id="50" w:name="_Toc21507755"/>
+      <w:r>
+        <w:rPr>
+          <w:rStyle w:val="Heading3Char"/>
+        </w:rPr>
+        <w:t>Encoders</w:t>
+      </w:r>
+      <w:bookmarkEnd w:id="50"/>
+      <w:r>
+        <w:t xml:space="preserve"> – Turns on and off the internal mount encoders.  </w:t>
       </w:r>
     </w:p>
     <w:p>
@@ -4511,27 +8974,14 @@
         <w:spacing w:line="360" w:lineRule="auto"/>
         <w:ind w:left="180"/>
       </w:pPr>
-      <w:r>
-        <w:rPr>
-          <w:rStyle w:val="Heading5Char"/>
-        </w:rPr>
-        <w:t>Encoders</w:t>
-      </w:r>
-      <w:r>
-        <w:t xml:space="preserve"> – Turns on and off the internal mount encoders.  </w:t>
-      </w:r>
-    </w:p>
-    <w:p>
-      <w:pPr>
-        <w:spacing w:line="360" w:lineRule="auto"/>
-        <w:ind w:left="180"/>
-      </w:pPr>
-      <w:r>
-        <w:rPr>
-          <w:rStyle w:val="Heading5Char"/>
+      <w:bookmarkStart w:id="51" w:name="_Toc21507756"/>
+      <w:r>
+        <w:rPr>
+          <w:rStyle w:val="Heading3Char"/>
         </w:rPr>
         <w:t>Alternating PPEC</w:t>
       </w:r>
+      <w:bookmarkEnd w:id="51"/>
       <w:r>
         <w:t xml:space="preserve"> – This allows pulse guides to not interfere with the PPEC.  When a pulse is received the server will turn off PPEC run the pulse and then turn back on PPEC.   This is an emulation </w:t>
       </w:r>
@@ -4574,13 +9024,14 @@
         <w:spacing w:line="360" w:lineRule="auto"/>
         <w:ind w:left="180"/>
       </w:pPr>
-      <w:r>
-        <w:rPr>
-          <w:rStyle w:val="Heading5Char"/>
-        </w:rPr>
-        <w:lastRenderedPageBreak/>
+      <w:bookmarkStart w:id="52" w:name="_Toc21507757"/>
+      <w:r>
+        <w:rPr>
+          <w:rStyle w:val="Heading3Char"/>
+        </w:rPr>
         <w:t>Full Current</w:t>
       </w:r>
+      <w:bookmarkEnd w:id="52"/>
       <w:r>
         <w:t xml:space="preserve"> – </w:t>
       </w:r>
@@ -4599,20 +9050,22 @@
         <w:spacing w:line="360" w:lineRule="auto"/>
         <w:ind w:left="180"/>
       </w:pPr>
-      <w:proofErr w:type="spellStart"/>
-      <w:r>
-        <w:rPr>
-          <w:rStyle w:val="Heading5Char"/>
+      <w:bookmarkStart w:id="53" w:name="_Toc21507758"/>
+      <w:proofErr w:type="spellStart"/>
+      <w:r>
+        <w:rPr>
+          <w:rStyle w:val="Heading3Char"/>
         </w:rPr>
         <w:t>GoTo</w:t>
       </w:r>
       <w:proofErr w:type="spellEnd"/>
       <w:r>
         <w:rPr>
-          <w:rStyle w:val="Heading5Char"/>
+          <w:rStyle w:val="Heading3Char"/>
         </w:rPr>
         <w:t xml:space="preserve"> Dec Pulse</w:t>
       </w:r>
+      <w:bookmarkEnd w:id="53"/>
       <w:r>
         <w:t xml:space="preserve"> – An alternative method when tracking.  This treats Dec guiding moves like a </w:t>
       </w:r>
@@ -4638,12 +9091,65 @@
         <w:spacing w:line="360" w:lineRule="auto"/>
         <w:ind w:left="180"/>
       </w:pPr>
-      <w:r>
-        <w:rPr>
-          <w:rStyle w:val="Heading5Char"/>
+      <w:bookmarkStart w:id="54" w:name="_Toc21507759"/>
+      <w:r>
+        <w:rPr>
+          <w:rStyle w:val="Heading3Char"/>
+        </w:rPr>
+        <w:t>Park Positions</w:t>
+      </w:r>
+      <w:bookmarkEnd w:id="54"/>
+      <w:r>
+        <w:rPr>
+          <w:rStyle w:val="Heading3Char"/>
+        </w:rPr>
+        <w:t xml:space="preserve"> </w:t>
+      </w:r>
+      <w:r>
+        <w:t xml:space="preserve">– Click the + and – buttons to Add or remove park positions.  Use the Set button to assign the current mount axes positions to the selected park position.  You cannot edit or modify </w:t>
+      </w:r>
+      <w:r>
+        <w:t xml:space="preserve">the name of </w:t>
+      </w:r>
+      <w:r>
+        <w:t>an existing position</w:t>
+      </w:r>
+      <w:r>
+        <w:t xml:space="preserve"> but you can reset its positions using the Set </w:t>
+      </w:r>
+      <w:r>
+        <w:lastRenderedPageBreak/>
+        <w:t>button.</w:t>
+      </w:r>
+      <w:r>
+        <w:t xml:space="preserve">  </w:t>
+      </w:r>
+      <w:r>
+        <w:t xml:space="preserve">If you need to change a name </w:t>
+      </w:r>
+      <w:r>
+        <w:t xml:space="preserve">it’s best to create a new </w:t>
+      </w:r>
+      <w:r>
+        <w:t xml:space="preserve">park </w:t>
+      </w:r>
+      <w:r>
+        <w:t>position and then remove the old one.</w:t>
+      </w:r>
+    </w:p>
+    <w:p>
+      <w:pPr>
+        <w:spacing w:line="360" w:lineRule="auto"/>
+        <w:ind w:left="180"/>
+      </w:pPr>
+      <w:bookmarkStart w:id="55" w:name="_Toc21507760"/>
+      <w:r>
+        <w:rPr>
+          <w:rStyle w:val="Heading3Char"/>
         </w:rPr>
         <w:t>Observatory Location</w:t>
       </w:r>
+      <w:bookmarkEnd w:id="55"/>
       <w:r>
         <w:t xml:space="preserve"> - Latitude and Longitude of your observatory is used to calculate the coordinates used in the </w:t>
       </w:r>
@@ -4658,6 +9164,20 @@
       <w:r>
         <w:t>s</w:t>
       </w:r>
+    </w:p>
+    <w:p>
+      <w:pPr>
+        <w:pStyle w:val="Heading1"/>
+        <w:numPr>
+          <w:ilvl w:val="0"/>
+          <w:numId w:val="27"/>
+        </w:numPr>
+      </w:pPr>
+      <w:bookmarkStart w:id="56" w:name="_Toc21507761"/>
+      <w:r>
+        <w:t>Option Settings</w:t>
+      </w:r>
+      <w:bookmarkEnd w:id="56"/>
     </w:p>
     <w:p>
       <w:pPr>
@@ -4714,142 +9234,178 @@
       <w:pPr>
         <w:spacing w:line="360" w:lineRule="auto"/>
       </w:pPr>
+      <w:bookmarkStart w:id="57" w:name="_Toc21507762"/>
+      <w:r>
+        <w:rPr>
+          <w:rStyle w:val="Heading3Char"/>
+        </w:rPr>
+        <w:t>Available Tabs</w:t>
+      </w:r>
+      <w:bookmarkEnd w:id="57"/>
+      <w:r>
+        <w:t xml:space="preserve"> – Turns off or on selected tabs at top of the window. You cannot turn off the Settings tab it will always be available.   It’s recommended to set what tabs you want before connected to any hardware. </w:t>
+      </w:r>
+      <w:r>
+        <w:t>If you have a gamepad the tab must be turned on to activate.</w:t>
+      </w:r>
+    </w:p>
+    <w:p>
+      <w:pPr>
+        <w:spacing w:line="360" w:lineRule="auto"/>
+      </w:pPr>
+      <w:bookmarkStart w:id="58" w:name="_Toc21507763"/>
+      <w:r>
+        <w:rPr>
+          <w:rStyle w:val="Heading3Char"/>
+        </w:rPr>
+        <w:t>No Sleep mode</w:t>
+      </w:r>
+      <w:bookmarkEnd w:id="58"/>
+      <w:r>
+        <w:t xml:space="preserve"> – When GS server is running it will move the mouse a few pixels every 50 seconds to keep the windows screen saver from starting.   This may also help to keep USB ports from going into sleep mode.</w:t>
+      </w:r>
+    </w:p>
+    <w:p>
+      <w:pPr>
+        <w:spacing w:line="360" w:lineRule="auto"/>
+      </w:pPr>
+      <w:bookmarkStart w:id="59" w:name="_Toc21507764"/>
+      <w:r>
+        <w:rPr>
+          <w:rStyle w:val="Heading3Char"/>
+        </w:rPr>
+        <w:lastRenderedPageBreak/>
+        <w:t>Start Minimized</w:t>
+      </w:r>
+      <w:bookmarkEnd w:id="59"/>
+      <w:r>
+        <w:t xml:space="preserve"> – When GS server is started it will show only in the windows taskbar in a minimized state.  Click the GS Server icon in the taskbar to open the window to normal state.   </w:t>
+      </w:r>
+    </w:p>
+    <w:p>
+      <w:pPr>
+        <w:spacing w:line="360" w:lineRule="auto"/>
+      </w:pPr>
+      <w:bookmarkStart w:id="60" w:name="_Toc21507765"/>
+      <w:r>
+        <w:rPr>
+          <w:rStyle w:val="Heading3Char"/>
+        </w:rPr>
+        <w:t>Start Window On Top</w:t>
+      </w:r>
+      <w:bookmarkEnd w:id="60"/>
+      <w:r>
+        <w:t xml:space="preserve"> - When GS Server is started the window will be forced to show and stay on top of all other windows.</w:t>
+      </w:r>
+    </w:p>
+    <w:p>
+      <w:pPr>
+        <w:spacing w:line="360" w:lineRule="auto"/>
+      </w:pPr>
+      <w:bookmarkStart w:id="61" w:name="_Toc21507766"/>
+      <w:r>
+        <w:rPr>
+          <w:rStyle w:val="Heading3Char"/>
+        </w:rPr>
+        <w:t>Home Warning On</w:t>
+      </w:r>
+      <w:bookmarkEnd w:id="61"/>
+      <w:r>
+        <w:t xml:space="preserve"> – When checked a popup warning will show that asks the user to put the mount in the home position.   Uncheck this to stop showing the warning.</w:t>
+      </w:r>
+    </w:p>
+    <w:p>
+      <w:pPr>
+        <w:spacing w:line="360" w:lineRule="auto"/>
+      </w:pPr>
+      <w:bookmarkStart w:id="62" w:name="_Toc21507767"/>
+      <w:r>
+        <w:rPr>
+          <w:rStyle w:val="Heading3Char"/>
+        </w:rPr>
+        <w:t>Voice/Speech on</w:t>
+      </w:r>
+      <w:bookmarkEnd w:id="62"/>
+      <w:r>
+        <w:t xml:space="preserve"> – Turns on/off the selected Microsoft synthesized voice.   Windows loaded voices will be shown in the selection box.  Refer to Microsoft for loading or unload voices into Windows operating systems.</w:t>
+      </w:r>
+    </w:p>
+    <w:p>
+      <w:pPr>
+        <w:spacing w:line="360" w:lineRule="auto"/>
+      </w:pPr>
+      <w:bookmarkStart w:id="63" w:name="_Toc21507768"/>
+      <w:r>
+        <w:rPr>
+          <w:rStyle w:val="Heading3Char"/>
+        </w:rPr>
+        <w:t>Theme Colors</w:t>
+      </w:r>
+      <w:bookmarkEnd w:id="63"/>
       <w:r>
         <w:rPr>
           <w:rStyle w:val="Heading5Char"/>
         </w:rPr>
-        <w:t>Available Tabs</w:t>
-      </w:r>
-      <w:r>
-        <w:t xml:space="preserve"> – Turns off or on selected tabs at top of the window. You cannot turn off the Settings tab it will always be available.   It’s recommended to set what tabs you want before connected to any hardware. </w:t>
-      </w:r>
-      <w:r>
-        <w:t>If you have a gamepad the tab must be turned on to activate.</w:t>
+        <w:t xml:space="preserve"> </w:t>
+      </w:r>
+      <w:r>
+        <w:t xml:space="preserve">– </w:t>
+      </w:r>
+      <w:r>
+        <w:t>Choose light or dark theme along with the Primary and Accent colors.</w:t>
       </w:r>
     </w:p>
     <w:p>
       <w:pPr>
         <w:spacing w:line="360" w:lineRule="auto"/>
       </w:pPr>
+      <w:bookmarkStart w:id="64" w:name="_Toc21507769"/>
+      <w:r>
+        <w:rPr>
+          <w:rStyle w:val="Heading3Char"/>
+        </w:rPr>
+        <w:t>Performance</w:t>
+      </w:r>
+      <w:bookmarkEnd w:id="64"/>
       <w:r>
         <w:rPr>
           <w:rStyle w:val="Heading5Char"/>
         </w:rPr>
-        <w:lastRenderedPageBreak/>
-        <w:t>No Sleep mode</w:t>
-      </w:r>
-      <w:r>
-        <w:t xml:space="preserve"> – When GS server is running it will move the mouse a few pixels every 50 seconds to keep the windows screen saver from starting.   This may also help to keep USB ports from going into sleep mode.</w:t>
+        <w:t xml:space="preserve"> </w:t>
+      </w:r>
+      <w:r>
+        <w:t>– Th</w:t>
+      </w:r>
+      <w:r>
+        <w:t>is</w:t>
+      </w:r>
+      <w:r>
+        <w:t xml:space="preserve"> control</w:t>
+      </w:r>
+      <w:r>
+        <w:t>s</w:t>
+      </w:r>
+      <w:r>
+        <w:t xml:space="preserve"> how often the driver polls the mount for position information.   The faster the polling the more CPU utilization is needed.  Unless there is a specific issue it’s recommended to leave at the default 300.</w:t>
       </w:r>
     </w:p>
     <w:p>
       <w:pPr>
         <w:spacing w:line="360" w:lineRule="auto"/>
       </w:pPr>
+      <w:bookmarkStart w:id="65" w:name="_Toc21507770"/>
+      <w:r>
+        <w:rPr>
+          <w:rStyle w:val="Heading3Char"/>
+        </w:rPr>
+        <w:t>Reset Settings</w:t>
+      </w:r>
+      <w:bookmarkEnd w:id="65"/>
       <w:r>
         <w:rPr>
           <w:rStyle w:val="Heading5Char"/>
         </w:rPr>
-        <w:t>Start Minimized</w:t>
-      </w:r>
-      <w:r>
-        <w:t xml:space="preserve"> – When GS server is started it will show only in the windows taskbar in a minimized state.  Click the GS Server icon in the taskbar to open the window to normal state.   </w:t>
-      </w:r>
-    </w:p>
-    <w:p>
-      <w:pPr>
-        <w:spacing w:line="360" w:lineRule="auto"/>
-      </w:pPr>
-      <w:r>
-        <w:rPr>
-          <w:rStyle w:val="Heading5Char"/>
-        </w:rPr>
-        <w:t>Start Window On Top</w:t>
-      </w:r>
-      <w:r>
-        <w:t xml:space="preserve"> - When GS Server is started the window will be forced to show and stay on top of all other windows.</w:t>
-      </w:r>
-    </w:p>
-    <w:p>
-      <w:pPr>
-        <w:spacing w:line="360" w:lineRule="auto"/>
-      </w:pPr>
-      <w:r>
-        <w:rPr>
-          <w:rStyle w:val="Heading5Char"/>
-        </w:rPr>
-        <w:t>Home Warning On</w:t>
-      </w:r>
-      <w:r>
-        <w:t xml:space="preserve"> – When checked a popup warning will show that asks the user to put the mount in the home position.   Uncheck this to stop showing the warning.</w:t>
-      </w:r>
-    </w:p>
-    <w:p>
-      <w:pPr>
-        <w:spacing w:line="360" w:lineRule="auto"/>
-      </w:pPr>
-      <w:r>
-        <w:rPr>
-          <w:rStyle w:val="Heading5Char"/>
-        </w:rPr>
-        <w:t>Voice/Speech on</w:t>
-      </w:r>
-      <w:r>
-        <w:t xml:space="preserve"> – Turns on/off the selected Microsoft synthesized voice.   Windows loaded voices will be shown in the selection box.  Refer to Microsoft for loading or unload voices into Windows operating systems.</w:t>
-      </w:r>
-    </w:p>
-    <w:p>
-      <w:pPr>
-        <w:spacing w:line="360" w:lineRule="auto"/>
-      </w:pPr>
-      <w:r>
-        <w:rPr>
-          <w:rStyle w:val="Heading5Char"/>
-        </w:rPr>
-        <w:t xml:space="preserve">Theme Colors </w:t>
-      </w:r>
-      <w:r>
-        <w:t xml:space="preserve">– </w:t>
-      </w:r>
-      <w:r>
-        <w:t>Choose light or dark theme along with the Primary and Accent colors.</w:t>
-      </w:r>
-    </w:p>
-    <w:p>
-      <w:pPr>
-        <w:spacing w:line="360" w:lineRule="auto"/>
-      </w:pPr>
-      <w:r>
-        <w:rPr>
-          <w:rStyle w:val="Heading5Char"/>
-        </w:rPr>
-        <w:t xml:space="preserve">Performance </w:t>
-      </w:r>
-      <w:r>
-        <w:t>– Th</w:t>
-      </w:r>
-      <w:r>
-        <w:t>is</w:t>
-      </w:r>
-      <w:r>
-        <w:t xml:space="preserve"> control</w:t>
-      </w:r>
-      <w:r>
-        <w:t>s</w:t>
-      </w:r>
-      <w:r>
-        <w:t xml:space="preserve"> how often the driver polls the mount for position information.   The faster the polling the more CPU utilization is needed.  Unless there is a specific issue it’s recommended to leave at the default 300.</w:t>
-      </w:r>
-    </w:p>
-    <w:p>
-      <w:pPr>
-        <w:spacing w:line="360" w:lineRule="auto"/>
-      </w:pPr>
-      <w:r>
-        <w:rPr>
-          <w:rStyle w:val="Heading5Char"/>
-        </w:rPr>
-        <w:t xml:space="preserve">Reset Settings </w:t>
+        <w:t xml:space="preserve"> </w:t>
       </w:r>
       <w:r>
         <w:t xml:space="preserve">– Rests the selected settings back to their default settings.  Each checkbox goes to a set of option and matches the menu items.  </w:t>
@@ -4940,12 +9496,14 @@
       <w:pPr>
         <w:spacing w:line="360" w:lineRule="auto"/>
       </w:pPr>
-      <w:r>
-        <w:rPr>
-          <w:rStyle w:val="Heading5Char"/>
+      <w:bookmarkStart w:id="66" w:name="_Toc21507771"/>
+      <w:r>
+        <w:rPr>
+          <w:rStyle w:val="Heading3Char"/>
         </w:rPr>
         <w:t>Monitor</w:t>
       </w:r>
+      <w:bookmarkEnd w:id="66"/>
       <w:r>
         <w:t xml:space="preserve"> – The Monitor shows real-time logging by Device, Category, and Type. The Telescope selection refers to any control that is a type of Telescope like </w:t>
       </w:r>
@@ -4984,12 +9542,14 @@
       <w:pPr>
         <w:spacing w:line="360" w:lineRule="auto"/>
       </w:pPr>
-      <w:r>
-        <w:rPr>
-          <w:rStyle w:val="Heading5Char"/>
+      <w:bookmarkStart w:id="67" w:name="_Toc21507772"/>
+      <w:r>
+        <w:rPr>
+          <w:rStyle w:val="Heading3Char"/>
         </w:rPr>
         <w:t>Session Log</w:t>
       </w:r>
+      <w:bookmarkEnd w:id="67"/>
       <w:r>
         <w:t xml:space="preserve"> – When checked turn on the log and keeps the last 5 rolling sessions logs.</w:t>
       </w:r>
@@ -4998,12 +9558,14 @@
       <w:pPr>
         <w:spacing w:line="360" w:lineRule="auto"/>
       </w:pPr>
-      <w:r>
-        <w:rPr>
-          <w:rStyle w:val="Heading5Char"/>
+      <w:bookmarkStart w:id="68" w:name="_Toc21507773"/>
+      <w:r>
+        <w:rPr>
+          <w:rStyle w:val="Heading3Char"/>
         </w:rPr>
         <w:t>Log to File</w:t>
       </w:r>
+      <w:bookmarkEnd w:id="68"/>
       <w:r>
         <w:t xml:space="preserve"> – When checked anything shown in the monitor will output to a log file.</w:t>
       </w:r>
@@ -5016,11 +9578,11 @@
           <w:numId w:val="27"/>
         </w:numPr>
       </w:pPr>
-      <w:bookmarkStart w:id="14" w:name="_Toc20557255"/>
+      <w:bookmarkStart w:id="69" w:name="_Toc21507774"/>
       <w:r>
         <w:t>Log Files</w:t>
       </w:r>
-      <w:bookmarkEnd w:id="14"/>
+      <w:bookmarkEnd w:id="69"/>
     </w:p>
     <w:p>
       <w:r>
@@ -5096,11 +9658,19 @@
           <w:color w:val="auto"/>
         </w:rPr>
       </w:pPr>
+      <w:bookmarkStart w:id="70" w:name="_Toc21507775"/>
+      <w:r>
+        <w:rPr>
+          <w:rStyle w:val="Heading3Char"/>
+        </w:rPr>
+        <w:t>Session log</w:t>
+      </w:r>
+      <w:bookmarkEnd w:id="70"/>
       <w:r>
         <w:rPr>
           <w:color w:val="auto"/>
         </w:rPr>
-        <w:t xml:space="preserve">Session log </w:t>
+        <w:t xml:space="preserve"> </w:t>
       </w:r>
       <w:r>
         <w:rPr>
@@ -5191,17 +9761,19 @@
           <w:color w:val="auto"/>
         </w:rPr>
       </w:pPr>
+      <w:bookmarkStart w:id="71" w:name="_Toc21507776"/>
+      <w:r>
+        <w:rPr>
+          <w:rStyle w:val="Heading3Char"/>
+        </w:rPr>
+        <w:t>Error log</w:t>
+      </w:r>
+      <w:bookmarkEnd w:id="71"/>
       <w:r>
         <w:rPr>
           <w:color w:val="auto"/>
         </w:rPr>
-        <w:t>Error</w:t>
-      </w:r>
-      <w:r>
-        <w:rPr>
-          <w:color w:val="auto"/>
-        </w:rPr>
-        <w:t xml:space="preserve"> log – </w:t>
+        <w:t xml:space="preserve"> – </w:t>
       </w:r>
       <w:r>
         <w:rPr>
@@ -5298,17 +9870,19 @@
           <w:color w:val="auto"/>
         </w:rPr>
       </w:pPr>
+      <w:bookmarkStart w:id="72" w:name="_Toc21507777"/>
+      <w:r>
+        <w:rPr>
+          <w:rStyle w:val="Heading3Char"/>
+        </w:rPr>
+        <w:t>Monitor log</w:t>
+      </w:r>
+      <w:bookmarkEnd w:id="72"/>
       <w:r>
         <w:rPr>
           <w:color w:val="auto"/>
         </w:rPr>
-        <w:t>Monitor</w:t>
-      </w:r>
-      <w:r>
-        <w:rPr>
-          <w:color w:val="auto"/>
-        </w:rPr>
-        <w:t xml:space="preserve"> log – </w:t>
+        <w:t xml:space="preserve"> – </w:t>
       </w:r>
       <w:r>
         <w:rPr>
@@ -5780,11 +10354,11 @@
           <w:numId w:val="27"/>
         </w:numPr>
       </w:pPr>
-      <w:bookmarkStart w:id="15" w:name="_Toc20557256"/>
+      <w:bookmarkStart w:id="73" w:name="_Toc21507778"/>
       <w:r>
         <w:t>PPEC</w:t>
       </w:r>
-      <w:bookmarkEnd w:id="15"/>
+      <w:bookmarkEnd w:id="73"/>
     </w:p>
     <w:p>
       <w:pPr>
@@ -5892,7 +10466,7 @@
       </w:r>
       <w:r>
         <w:rPr>
-          <w:b/>
+          <w:rStyle w:val="Heading3Char"/>
         </w:rPr>
         <w:t>How to PPEC train your mount</w:t>
       </w:r>
@@ -6018,11 +10592,11 @@
           <w:numId w:val="27"/>
         </w:numPr>
       </w:pPr>
-      <w:bookmarkStart w:id="16" w:name="_Toc20557257"/>
+      <w:bookmarkStart w:id="74" w:name="_Toc21507779"/>
       <w:r>
         <w:t>Notes</w:t>
       </w:r>
-      <w:bookmarkEnd w:id="16"/>
+      <w:bookmarkEnd w:id="74"/>
     </w:p>
     <w:p/>
     <w:p>
@@ -6121,11 +10695,11 @@
           <w:numId w:val="27"/>
         </w:numPr>
       </w:pPr>
-      <w:bookmarkStart w:id="17" w:name="_Toc20557258"/>
+      <w:bookmarkStart w:id="75" w:name="_Toc21507780"/>
       <w:r>
         <w:t>Gamepad</w:t>
       </w:r>
-      <w:bookmarkEnd w:id="17"/>
+      <w:bookmarkEnd w:id="75"/>
     </w:p>
     <w:p/>
     <w:p>
@@ -6191,7 +10765,7 @@
           <w:numId w:val="27"/>
         </w:numPr>
       </w:pPr>
-      <w:bookmarkStart w:id="18" w:name="_Toc20557259"/>
+      <w:bookmarkStart w:id="76" w:name="_Toc21507781"/>
       <w:proofErr w:type="spellStart"/>
       <w:r>
         <w:t>SkyWatcher</w:t>
@@ -6203,7 +10777,7 @@
       <w:r>
         <w:t>Scripting</w:t>
       </w:r>
-      <w:bookmarkEnd w:id="18"/>
+      <w:bookmarkEnd w:id="76"/>
       <w:r>
         <w:br/>
       </w:r>
@@ -6331,7 +10905,7 @@
           <w:numId w:val="27"/>
         </w:numPr>
       </w:pPr>
-      <w:bookmarkStart w:id="19" w:name="_Toc20557260"/>
+      <w:bookmarkStart w:id="77" w:name="_Toc21507782"/>
       <w:proofErr w:type="spellStart"/>
       <w:r>
         <w:t>SkyWatcher</w:t>
@@ -6340,7 +10914,7 @@
       <w:r>
         <w:t xml:space="preserve"> API</w:t>
       </w:r>
-      <w:bookmarkEnd w:id="19"/>
+      <w:bookmarkEnd w:id="77"/>
     </w:p>
     <w:p/>
     <w:p>
@@ -17661,7 +22235,7 @@
         </w:rPr>
       </w:pPr>
     </w:p>
-    <w:bookmarkStart w:id="20" w:name="_Toc20557261"/>
+    <w:bookmarkStart w:id="78" w:name="_Toc21507783"/>
     <w:p>
       <w:pPr>
         <w:pStyle w:val="Heading1"/>
@@ -17746,7 +22320,7 @@
       <w:r>
         <w:t>Learn More</w:t>
       </w:r>
-      <w:bookmarkEnd w:id="20"/>
+      <w:bookmarkEnd w:id="78"/>
     </w:p>
     <w:p/>
     <w:p>
@@ -17846,7 +22420,7 @@
           <w:rPr>
             <w:noProof/>
           </w:rPr>
-          <w:t>20</w:t>
+          <w:t>1</w:t>
         </w:r>
         <w:r>
           <w:rPr>
@@ -18067,7 +22641,7 @@
   <w:abstractNum w:abstractNumId="1" w15:restartNumberingAfterBreak="0">
     <w:nsid w:val="0C9A2B51"/>
     <w:multiLevelType w:val="hybridMultilevel"/>
-    <w:tmpl w:val="11EE5AD8"/>
+    <w:tmpl w:val="C218A328"/>
     <w:lvl w:ilvl="0" w:tplc="48483E52">
       <w:start w:val="2"/>
       <w:numFmt w:val="decimal"/>
@@ -20595,6 +25169,96 @@
     </w:lvl>
   </w:abstractNum>
   <w:abstractNum w:abstractNumId="28" w15:restartNumberingAfterBreak="0">
+    <w:nsid w:val="7B82070E"/>
+    <w:multiLevelType w:val="hybridMultilevel"/>
+    <w:tmpl w:val="11EE5AD8"/>
+    <w:lvl w:ilvl="0" w:tplc="48483E52">
+      <w:start w:val="2"/>
+      <w:numFmt w:val="decimal"/>
+      <w:suff w:val="space"/>
+      <w:lvlText w:val="%1."/>
+      <w:lvlJc w:val="left"/>
+      <w:pPr>
+        <w:ind w:left="90" w:firstLine="360"/>
+      </w:pPr>
+      <w:rPr>
+        <w:rFonts w:hint="default"/>
+      </w:rPr>
+    </w:lvl>
+    <w:lvl w:ilvl="1" w:tplc="04090019" w:tentative="1">
+      <w:start w:val="1"/>
+      <w:numFmt w:val="lowerLetter"/>
+      <w:lvlText w:val="%2."/>
+      <w:lvlJc w:val="left"/>
+      <w:pPr>
+        <w:ind w:left="1440" w:hanging="360"/>
+      </w:pPr>
+    </w:lvl>
+    <w:lvl w:ilvl="2" w:tplc="0409001B" w:tentative="1">
+      <w:start w:val="1"/>
+      <w:numFmt w:val="lowerRoman"/>
+      <w:lvlText w:val="%3."/>
+      <w:lvlJc w:val="right"/>
+      <w:pPr>
+        <w:ind w:left="2160" w:hanging="180"/>
+      </w:pPr>
+    </w:lvl>
+    <w:lvl w:ilvl="3" w:tplc="0409000F" w:tentative="1">
+      <w:start w:val="1"/>
+      <w:numFmt w:val="decimal"/>
+      <w:lvlText w:val="%4."/>
+      <w:lvlJc w:val="left"/>
+      <w:pPr>
+        <w:ind w:left="2880" w:hanging="360"/>
+      </w:pPr>
+    </w:lvl>
+    <w:lvl w:ilvl="4" w:tplc="04090019" w:tentative="1">
+      <w:start w:val="1"/>
+      <w:numFmt w:val="lowerLetter"/>
+      <w:lvlText w:val="%5."/>
+      <w:lvlJc w:val="left"/>
+      <w:pPr>
+        <w:ind w:left="3600" w:hanging="360"/>
+      </w:pPr>
+    </w:lvl>
+    <w:lvl w:ilvl="5" w:tplc="0409001B" w:tentative="1">
+      <w:start w:val="1"/>
+      <w:numFmt w:val="lowerRoman"/>
+      <w:lvlText w:val="%6."/>
+      <w:lvlJc w:val="right"/>
+      <w:pPr>
+        <w:ind w:left="4320" w:hanging="180"/>
+      </w:pPr>
+    </w:lvl>
+    <w:lvl w:ilvl="6" w:tplc="0409000F" w:tentative="1">
+      <w:start w:val="1"/>
+      <w:numFmt w:val="decimal"/>
+      <w:lvlText w:val="%7."/>
+      <w:lvlJc w:val="left"/>
+      <w:pPr>
+        <w:ind w:left="5040" w:hanging="360"/>
+      </w:pPr>
+    </w:lvl>
+    <w:lvl w:ilvl="7" w:tplc="04090019" w:tentative="1">
+      <w:start w:val="1"/>
+      <w:numFmt w:val="lowerLetter"/>
+      <w:lvlText w:val="%8."/>
+      <w:lvlJc w:val="left"/>
+      <w:pPr>
+        <w:ind w:left="5760" w:hanging="360"/>
+      </w:pPr>
+    </w:lvl>
+    <w:lvl w:ilvl="8" w:tplc="0409001B" w:tentative="1">
+      <w:start w:val="1"/>
+      <w:numFmt w:val="lowerRoman"/>
+      <w:lvlText w:val="%9."/>
+      <w:lvlJc w:val="right"/>
+      <w:pPr>
+        <w:ind w:left="6480" w:hanging="180"/>
+      </w:pPr>
+    </w:lvl>
+  </w:abstractNum>
+  <w:abstractNum w:abstractNumId="29" w15:restartNumberingAfterBreak="0">
     <w:nsid w:val="7C494D38"/>
     <w:multiLevelType w:val="hybridMultilevel"/>
     <w:tmpl w:val="3100310E"/>
@@ -20765,6 +25429,9 @@
     <w:abstractNumId w:val="9"/>
   </w:num>
   <w:num w:numId="29">
+    <w:abstractNumId w:val="29"/>
+  </w:num>
+  <w:num w:numId="30">
     <w:abstractNumId w:val="28"/>
   </w:num>
 </w:numbering>
@@ -22035,7 +26702,7 @@
 </file>
 
 <file path=customXml/itemProps2.xml><?xml version="1.0" encoding="utf-8"?>
-<ds:datastoreItem xmlns:ds="http://schemas.openxmlformats.org/officeDocument/2006/customXml" ds:itemID="{29074918-127A-4D94-8777-3D76C73B4078}">
+<ds:datastoreItem xmlns:ds="http://schemas.openxmlformats.org/officeDocument/2006/customXml" ds:itemID="{7F293297-B60F-4DED-8C76-496160B480E4}">
   <ds:schemaRefs>
     <ds:schemaRef ds:uri="http://schemas.openxmlformats.org/officeDocument/2006/bibliography"/>
   </ds:schemaRefs>

--- a/Resources/Manuals/GSS Manual.docx
+++ b/Resources/Manuals/GSS Manual.docx
@@ -685,8 +685,6 @@
             <w:t>Contents</w:t>
           </w:r>
         </w:p>
-        <w:bookmarkStart w:id="0" w:name="_GoBack"/>
-        <w:bookmarkEnd w:id="0"/>
         <w:p>
           <w:pPr>
             <w:pStyle w:val="TOC1"/>
@@ -705,7 +703,7 @@
           <w:r>
             <w:fldChar w:fldCharType="separate"/>
           </w:r>
-          <w:hyperlink w:anchor="_Toc21507709" w:history="1">
+          <w:hyperlink w:anchor="_Toc22233323" w:history="1">
             <w:r>
               <w:rPr>
                 <w:rStyle w:val="Hyperlink"/>
@@ -732,7 +730,7 @@
                 <w:noProof/>
                 <w:webHidden/>
               </w:rPr>
-              <w:instrText xml:space="preserve"> PAGEREF _Toc21507709 \h </w:instrText>
+              <w:instrText xml:space="preserve"> PAGEREF _Toc22233323 \h </w:instrText>
             </w:r>
             <w:r>
               <w:rPr>
@@ -772,7 +770,7 @@
               <w:lang w:eastAsia="en-US"/>
             </w:rPr>
           </w:pPr>
-          <w:hyperlink w:anchor="_Toc21507710" w:history="1">
+          <w:hyperlink w:anchor="_Toc22233324" w:history="1">
             <w:r>
               <w:rPr>
                 <w:rStyle w:val="Hyperlink"/>
@@ -799,7 +797,7 @@
                 <w:noProof/>
                 <w:webHidden/>
               </w:rPr>
-              <w:instrText xml:space="preserve"> PAGEREF _Toc21507710 \h </w:instrText>
+              <w:instrText xml:space="preserve"> PAGEREF _Toc22233324 \h </w:instrText>
             </w:r>
             <w:r>
               <w:rPr>
@@ -839,7 +837,7 @@
               <w:lang w:eastAsia="en-US"/>
             </w:rPr>
           </w:pPr>
-          <w:hyperlink w:anchor="_Toc21507711" w:history="1">
+          <w:hyperlink w:anchor="_Toc22233325" w:history="1">
             <w:r>
               <w:rPr>
                 <w:rStyle w:val="Hyperlink"/>
@@ -866,7 +864,7 @@
                 <w:noProof/>
                 <w:webHidden/>
               </w:rPr>
-              <w:instrText xml:space="preserve"> PAGEREF _Toc21507711 \h </w:instrText>
+              <w:instrText xml:space="preserve"> PAGEREF _Toc22233325 \h </w:instrText>
             </w:r>
             <w:r>
               <w:rPr>
@@ -906,7 +904,7 @@
               <w:lang w:eastAsia="en-US"/>
             </w:rPr>
           </w:pPr>
-          <w:hyperlink w:anchor="_Toc21507712" w:history="1">
+          <w:hyperlink w:anchor="_Toc22233326" w:history="1">
             <w:r>
               <w:rPr>
                 <w:rStyle w:val="Hyperlink"/>
@@ -933,7 +931,7 @@
                 <w:noProof/>
                 <w:webHidden/>
               </w:rPr>
-              <w:instrText xml:space="preserve"> PAGEREF _Toc21507712 \h </w:instrText>
+              <w:instrText xml:space="preserve"> PAGEREF _Toc22233326 \h </w:instrText>
             </w:r>
             <w:r>
               <w:rPr>
@@ -973,7 +971,7 @@
               <w:lang w:eastAsia="en-US"/>
             </w:rPr>
           </w:pPr>
-          <w:hyperlink w:anchor="_Toc21507713" w:history="1">
+          <w:hyperlink w:anchor="_Toc22233327" w:history="1">
             <w:r>
               <w:rPr>
                 <w:rStyle w:val="Hyperlink"/>
@@ -1000,7 +998,7 @@
                 <w:noProof/>
                 <w:webHidden/>
               </w:rPr>
-              <w:instrText xml:space="preserve"> PAGEREF _Toc21507713 \h </w:instrText>
+              <w:instrText xml:space="preserve"> PAGEREF _Toc22233327 \h </w:instrText>
             </w:r>
             <w:r>
               <w:rPr>
@@ -1040,7 +1038,7 @@
               <w:lang w:eastAsia="en-US"/>
             </w:rPr>
           </w:pPr>
-          <w:hyperlink w:anchor="_Toc21507714" w:history="1">
+          <w:hyperlink w:anchor="_Toc22233328" w:history="1">
             <w:r>
               <w:rPr>
                 <w:rStyle w:val="Hyperlink"/>
@@ -1067,7 +1065,7 @@
                 <w:noProof/>
                 <w:webHidden/>
               </w:rPr>
-              <w:instrText xml:space="preserve"> PAGEREF _Toc21507714 \h </w:instrText>
+              <w:instrText xml:space="preserve"> PAGEREF _Toc22233328 \h </w:instrText>
             </w:r>
             <w:r>
               <w:rPr>
@@ -1110,7 +1108,7 @@
               <w:lang w:eastAsia="en-US"/>
             </w:rPr>
           </w:pPr>
-          <w:hyperlink w:anchor="_Toc21507715" w:history="1">
+          <w:hyperlink w:anchor="_Toc22233329" w:history="1">
             <w:r>
               <w:rPr>
                 <w:rStyle w:val="Hyperlink"/>
@@ -1137,7 +1135,7 @@
                 <w:noProof/>
                 <w:webHidden/>
               </w:rPr>
-              <w:instrText xml:space="preserve"> PAGEREF _Toc21507715 \h </w:instrText>
+              <w:instrText xml:space="preserve"> PAGEREF _Toc22233329 \h </w:instrText>
             </w:r>
             <w:r>
               <w:rPr>
@@ -1177,7 +1175,7 @@
               <w:lang w:eastAsia="en-US"/>
             </w:rPr>
           </w:pPr>
-          <w:hyperlink w:anchor="_Toc21507716" w:history="1">
+          <w:hyperlink w:anchor="_Toc22233330" w:history="1">
             <w:r>
               <w:rPr>
                 <w:rStyle w:val="Hyperlink"/>
@@ -1204,7 +1202,7 @@
                 <w:noProof/>
                 <w:webHidden/>
               </w:rPr>
-              <w:instrText xml:space="preserve"> PAGEREF _Toc21507716 \h </w:instrText>
+              <w:instrText xml:space="preserve"> PAGEREF _Toc22233330 \h </w:instrText>
             </w:r>
             <w:r>
               <w:rPr>
@@ -1247,7 +1245,7 @@
               <w:lang w:eastAsia="en-US"/>
             </w:rPr>
           </w:pPr>
-          <w:hyperlink w:anchor="_Toc21507717" w:history="1">
+          <w:hyperlink w:anchor="_Toc22233331" w:history="1">
             <w:r>
               <w:rPr>
                 <w:rStyle w:val="Hyperlink"/>
@@ -1274,7 +1272,7 @@
                 <w:noProof/>
                 <w:webHidden/>
               </w:rPr>
-              <w:instrText xml:space="preserve"> PAGEREF _Toc21507717 \h </w:instrText>
+              <w:instrText xml:space="preserve"> PAGEREF _Toc22233331 \h </w:instrText>
             </w:r>
             <w:r>
               <w:rPr>
@@ -1317,7 +1315,7 @@
               <w:lang w:eastAsia="en-US"/>
             </w:rPr>
           </w:pPr>
-          <w:hyperlink w:anchor="_Toc21507718" w:history="1">
+          <w:hyperlink w:anchor="_Toc22233332" w:history="1">
             <w:r>
               <w:rPr>
                 <w:rStyle w:val="Hyperlink"/>
@@ -1344,7 +1342,7 @@
                 <w:noProof/>
                 <w:webHidden/>
               </w:rPr>
-              <w:instrText xml:space="preserve"> PAGEREF _Toc21507718 \h </w:instrText>
+              <w:instrText xml:space="preserve"> PAGEREF _Toc22233332 \h </w:instrText>
             </w:r>
             <w:r>
               <w:rPr>
@@ -1387,7 +1385,7 @@
               <w:lang w:eastAsia="en-US"/>
             </w:rPr>
           </w:pPr>
-          <w:hyperlink w:anchor="_Toc21507719" w:history="1">
+          <w:hyperlink w:anchor="_Toc22233333" w:history="1">
             <w:r>
               <w:rPr>
                 <w:rStyle w:val="Hyperlink"/>
@@ -1414,7 +1412,7 @@
                 <w:noProof/>
                 <w:webHidden/>
               </w:rPr>
-              <w:instrText xml:space="preserve"> PAGEREF _Toc21507719 \h </w:instrText>
+              <w:instrText xml:space="preserve"> PAGEREF _Toc22233333 \h </w:instrText>
             </w:r>
             <w:r>
               <w:rPr>
@@ -1457,7 +1455,7 @@
               <w:lang w:eastAsia="en-US"/>
             </w:rPr>
           </w:pPr>
-          <w:hyperlink w:anchor="_Toc21507720" w:history="1">
+          <w:hyperlink w:anchor="_Toc22233334" w:history="1">
             <w:r>
               <w:rPr>
                 <w:rStyle w:val="Hyperlink"/>
@@ -1484,7 +1482,7 @@
                 <w:noProof/>
                 <w:webHidden/>
               </w:rPr>
-              <w:instrText xml:space="preserve"> PAGEREF _Toc21507720 \h </w:instrText>
+              <w:instrText xml:space="preserve"> PAGEREF _Toc22233334 \h </w:instrText>
             </w:r>
             <w:r>
               <w:rPr>
@@ -1527,7 +1525,7 @@
               <w:lang w:eastAsia="en-US"/>
             </w:rPr>
           </w:pPr>
-          <w:hyperlink w:anchor="_Toc21507721" w:history="1">
+          <w:hyperlink w:anchor="_Toc22233335" w:history="1">
             <w:r>
               <w:rPr>
                 <w:rStyle w:val="Hyperlink"/>
@@ -1554,7 +1552,7 @@
                 <w:noProof/>
                 <w:webHidden/>
               </w:rPr>
-              <w:instrText xml:space="preserve"> PAGEREF _Toc21507721 \h </w:instrText>
+              <w:instrText xml:space="preserve"> PAGEREF _Toc22233335 \h </w:instrText>
             </w:r>
             <w:r>
               <w:rPr>
@@ -1597,7 +1595,7 @@
               <w:lang w:eastAsia="en-US"/>
             </w:rPr>
           </w:pPr>
-          <w:hyperlink w:anchor="_Toc21507722" w:history="1">
+          <w:hyperlink w:anchor="_Toc22233336" w:history="1">
             <w:r>
               <w:rPr>
                 <w:rStyle w:val="Hyperlink"/>
@@ -1624,7 +1622,7 @@
                 <w:noProof/>
                 <w:webHidden/>
               </w:rPr>
-              <w:instrText xml:space="preserve"> PAGEREF _Toc21507722 \h </w:instrText>
+              <w:instrText xml:space="preserve"> PAGEREF _Toc22233336 \h </w:instrText>
             </w:r>
             <w:r>
               <w:rPr>
@@ -1667,7 +1665,7 @@
               <w:lang w:eastAsia="en-US"/>
             </w:rPr>
           </w:pPr>
-          <w:hyperlink w:anchor="_Toc21507723" w:history="1">
+          <w:hyperlink w:anchor="_Toc22233337" w:history="1">
             <w:r>
               <w:rPr>
                 <w:rStyle w:val="Hyperlink"/>
@@ -1694,7 +1692,7 @@
                 <w:noProof/>
                 <w:webHidden/>
               </w:rPr>
-              <w:instrText xml:space="preserve"> PAGEREF _Toc21507723 \h </w:instrText>
+              <w:instrText xml:space="preserve"> PAGEREF _Toc22233337 \h </w:instrText>
             </w:r>
             <w:r>
               <w:rPr>
@@ -1737,7 +1735,7 @@
               <w:lang w:eastAsia="en-US"/>
             </w:rPr>
           </w:pPr>
-          <w:hyperlink w:anchor="_Toc21507724" w:history="1">
+          <w:hyperlink w:anchor="_Toc22233338" w:history="1">
             <w:r>
               <w:rPr>
                 <w:rStyle w:val="Hyperlink"/>
@@ -1764,7 +1762,7 @@
                 <w:noProof/>
                 <w:webHidden/>
               </w:rPr>
-              <w:instrText xml:space="preserve"> PAGEREF _Toc21507724 \h </w:instrText>
+              <w:instrText xml:space="preserve"> PAGEREF _Toc22233338 \h </w:instrText>
             </w:r>
             <w:r>
               <w:rPr>
@@ -1807,7 +1805,7 @@
               <w:lang w:eastAsia="en-US"/>
             </w:rPr>
           </w:pPr>
-          <w:hyperlink w:anchor="_Toc21507725" w:history="1">
+          <w:hyperlink w:anchor="_Toc22233339" w:history="1">
             <w:r>
               <w:rPr>
                 <w:rStyle w:val="Hyperlink"/>
@@ -1834,7 +1832,7 @@
                 <w:noProof/>
                 <w:webHidden/>
               </w:rPr>
-              <w:instrText xml:space="preserve"> PAGEREF _Toc21507725 \h </w:instrText>
+              <w:instrText xml:space="preserve"> PAGEREF _Toc22233339 \h </w:instrText>
             </w:r>
             <w:r>
               <w:rPr>
@@ -1877,7 +1875,7 @@
               <w:lang w:eastAsia="en-US"/>
             </w:rPr>
           </w:pPr>
-          <w:hyperlink w:anchor="_Toc21507726" w:history="1">
+          <w:hyperlink w:anchor="_Toc22233340" w:history="1">
             <w:r>
               <w:rPr>
                 <w:rStyle w:val="Hyperlink"/>
@@ -1904,7 +1902,7 @@
                 <w:noProof/>
                 <w:webHidden/>
               </w:rPr>
-              <w:instrText xml:space="preserve"> PAGEREF _Toc21507726 \h </w:instrText>
+              <w:instrText xml:space="preserve"> PAGEREF _Toc22233340 \h </w:instrText>
             </w:r>
             <w:r>
               <w:rPr>
@@ -1947,7 +1945,7 @@
               <w:lang w:eastAsia="en-US"/>
             </w:rPr>
           </w:pPr>
-          <w:hyperlink w:anchor="_Toc21507727" w:history="1">
+          <w:hyperlink w:anchor="_Toc22233341" w:history="1">
             <w:r>
               <w:rPr>
                 <w:rStyle w:val="Hyperlink"/>
@@ -1974,7 +1972,7 @@
                 <w:noProof/>
                 <w:webHidden/>
               </w:rPr>
-              <w:instrText xml:space="preserve"> PAGEREF _Toc21507727 \h </w:instrText>
+              <w:instrText xml:space="preserve"> PAGEREF _Toc22233341 \h </w:instrText>
             </w:r>
             <w:r>
               <w:rPr>
@@ -2017,7 +2015,7 @@
               <w:lang w:eastAsia="en-US"/>
             </w:rPr>
           </w:pPr>
-          <w:hyperlink w:anchor="_Toc21507728" w:history="1">
+          <w:hyperlink w:anchor="_Toc22233342" w:history="1">
             <w:r>
               <w:rPr>
                 <w:rStyle w:val="Hyperlink"/>
@@ -2044,7 +2042,7 @@
                 <w:noProof/>
                 <w:webHidden/>
               </w:rPr>
-              <w:instrText xml:space="preserve"> PAGEREF _Toc21507728 \h </w:instrText>
+              <w:instrText xml:space="preserve"> PAGEREF _Toc22233342 \h </w:instrText>
             </w:r>
             <w:r>
               <w:rPr>
@@ -2087,7 +2085,7 @@
               <w:lang w:eastAsia="en-US"/>
             </w:rPr>
           </w:pPr>
-          <w:hyperlink w:anchor="_Toc21507729" w:history="1">
+          <w:hyperlink w:anchor="_Toc22233343" w:history="1">
             <w:r>
               <w:rPr>
                 <w:rStyle w:val="Hyperlink"/>
@@ -2114,7 +2112,7 @@
                 <w:noProof/>
                 <w:webHidden/>
               </w:rPr>
-              <w:instrText xml:space="preserve"> PAGEREF _Toc21507729 \h </w:instrText>
+              <w:instrText xml:space="preserve"> PAGEREF _Toc22233343 \h </w:instrText>
             </w:r>
             <w:r>
               <w:rPr>
@@ -2157,7 +2155,7 @@
               <w:lang w:eastAsia="en-US"/>
             </w:rPr>
           </w:pPr>
-          <w:hyperlink w:anchor="_Toc21507730" w:history="1">
+          <w:hyperlink w:anchor="_Toc22233344" w:history="1">
             <w:r>
               <w:rPr>
                 <w:rStyle w:val="Hyperlink"/>
@@ -2184,7 +2182,7 @@
                 <w:noProof/>
                 <w:webHidden/>
               </w:rPr>
-              <w:instrText xml:space="preserve"> PAGEREF _Toc21507730 \h </w:instrText>
+              <w:instrText xml:space="preserve"> PAGEREF _Toc22233344 \h </w:instrText>
             </w:r>
             <w:r>
               <w:rPr>
@@ -2227,7 +2225,7 @@
               <w:lang w:eastAsia="en-US"/>
             </w:rPr>
           </w:pPr>
-          <w:hyperlink w:anchor="_Toc21507731" w:history="1">
+          <w:hyperlink w:anchor="_Toc22233345" w:history="1">
             <w:r>
               <w:rPr>
                 <w:rStyle w:val="Hyperlink"/>
@@ -2254,7 +2252,7 @@
                 <w:noProof/>
                 <w:webHidden/>
               </w:rPr>
-              <w:instrText xml:space="preserve"> PAGEREF _Toc21507731 \h </w:instrText>
+              <w:instrText xml:space="preserve"> PAGEREF _Toc22233345 \h </w:instrText>
             </w:r>
             <w:r>
               <w:rPr>
@@ -2297,7 +2295,7 @@
               <w:lang w:eastAsia="en-US"/>
             </w:rPr>
           </w:pPr>
-          <w:hyperlink w:anchor="_Toc21507732" w:history="1">
+          <w:hyperlink w:anchor="_Toc22233346" w:history="1">
             <w:r>
               <w:rPr>
                 <w:rStyle w:val="Hyperlink"/>
@@ -2324,7 +2322,7 @@
                 <w:noProof/>
                 <w:webHidden/>
               </w:rPr>
-              <w:instrText xml:space="preserve"> PAGEREF _Toc21507732 \h </w:instrText>
+              <w:instrText xml:space="preserve"> PAGEREF _Toc22233346 \h </w:instrText>
             </w:r>
             <w:r>
               <w:rPr>
@@ -2367,7 +2365,7 @@
               <w:lang w:eastAsia="en-US"/>
             </w:rPr>
           </w:pPr>
-          <w:hyperlink w:anchor="_Toc21507733" w:history="1">
+          <w:hyperlink w:anchor="_Toc22233347" w:history="1">
             <w:r>
               <w:rPr>
                 <w:rStyle w:val="Hyperlink"/>
@@ -2394,7 +2392,7 @@
                 <w:noProof/>
                 <w:webHidden/>
               </w:rPr>
-              <w:instrText xml:space="preserve"> PAGEREF _Toc21507733 \h </w:instrText>
+              <w:instrText xml:space="preserve"> PAGEREF _Toc22233347 \h </w:instrText>
             </w:r>
             <w:r>
               <w:rPr>
@@ -2437,7 +2435,7 @@
               <w:lang w:eastAsia="en-US"/>
             </w:rPr>
           </w:pPr>
-          <w:hyperlink w:anchor="_Toc21507734" w:history="1">
+          <w:hyperlink w:anchor="_Toc22233348" w:history="1">
             <w:r>
               <w:rPr>
                 <w:rStyle w:val="Hyperlink"/>
@@ -2464,7 +2462,7 @@
                 <w:noProof/>
                 <w:webHidden/>
               </w:rPr>
-              <w:instrText xml:space="preserve"> PAGEREF _Toc21507734 \h </w:instrText>
+              <w:instrText xml:space="preserve"> PAGEREF _Toc22233348 \h </w:instrText>
             </w:r>
             <w:r>
               <w:rPr>
@@ -2507,7 +2505,7 @@
               <w:lang w:eastAsia="en-US"/>
             </w:rPr>
           </w:pPr>
-          <w:hyperlink w:anchor="_Toc21507735" w:history="1">
+          <w:hyperlink w:anchor="_Toc22233349" w:history="1">
             <w:r>
               <w:rPr>
                 <w:rStyle w:val="Hyperlink"/>
@@ -2534,7 +2532,7 @@
                 <w:noProof/>
                 <w:webHidden/>
               </w:rPr>
-              <w:instrText xml:space="preserve"> PAGEREF _Toc21507735 \h </w:instrText>
+              <w:instrText xml:space="preserve"> PAGEREF _Toc22233349 \h </w:instrText>
             </w:r>
             <w:r>
               <w:rPr>
@@ -2577,7 +2575,7 @@
               <w:lang w:eastAsia="en-US"/>
             </w:rPr>
           </w:pPr>
-          <w:hyperlink w:anchor="_Toc21507736" w:history="1">
+          <w:hyperlink w:anchor="_Toc22233350" w:history="1">
             <w:r>
               <w:rPr>
                 <w:rStyle w:val="Hyperlink"/>
@@ -2604,7 +2602,7 @@
                 <w:noProof/>
                 <w:webHidden/>
               </w:rPr>
-              <w:instrText xml:space="preserve"> PAGEREF _Toc21507736 \h </w:instrText>
+              <w:instrText xml:space="preserve"> PAGEREF _Toc22233350 \h </w:instrText>
             </w:r>
             <w:r>
               <w:rPr>
@@ -2647,7 +2645,7 @@
               <w:lang w:eastAsia="en-US"/>
             </w:rPr>
           </w:pPr>
-          <w:hyperlink w:anchor="_Toc21507737" w:history="1">
+          <w:hyperlink w:anchor="_Toc22233351" w:history="1">
             <w:r>
               <w:rPr>
                 <w:rStyle w:val="Hyperlink"/>
@@ -2674,7 +2672,7 @@
                 <w:noProof/>
                 <w:webHidden/>
               </w:rPr>
-              <w:instrText xml:space="preserve"> PAGEREF _Toc21507737 \h </w:instrText>
+              <w:instrText xml:space="preserve"> PAGEREF _Toc22233351 \h </w:instrText>
             </w:r>
             <w:r>
               <w:rPr>
@@ -2717,7 +2715,7 @@
               <w:lang w:eastAsia="en-US"/>
             </w:rPr>
           </w:pPr>
-          <w:hyperlink w:anchor="_Toc21507738" w:history="1">
+          <w:hyperlink w:anchor="_Toc22233352" w:history="1">
             <w:r>
               <w:rPr>
                 <w:rStyle w:val="Hyperlink"/>
@@ -2744,7 +2742,7 @@
                 <w:noProof/>
                 <w:webHidden/>
               </w:rPr>
-              <w:instrText xml:space="preserve"> PAGEREF _Toc21507738 \h </w:instrText>
+              <w:instrText xml:space="preserve"> PAGEREF _Toc22233352 \h </w:instrText>
             </w:r>
             <w:r>
               <w:rPr>
@@ -2787,7 +2785,7 @@
               <w:lang w:eastAsia="en-US"/>
             </w:rPr>
           </w:pPr>
-          <w:hyperlink w:anchor="_Toc21507739" w:history="1">
+          <w:hyperlink w:anchor="_Toc22233353" w:history="1">
             <w:r>
               <w:rPr>
                 <w:rStyle w:val="Hyperlink"/>
@@ -2814,7 +2812,7 @@
                 <w:noProof/>
                 <w:webHidden/>
               </w:rPr>
-              <w:instrText xml:space="preserve"> PAGEREF _Toc21507739 \h </w:instrText>
+              <w:instrText xml:space="preserve"> PAGEREF _Toc22233353 \h </w:instrText>
             </w:r>
             <w:r>
               <w:rPr>
@@ -2857,7 +2855,7 @@
               <w:lang w:eastAsia="en-US"/>
             </w:rPr>
           </w:pPr>
-          <w:hyperlink w:anchor="_Toc21507740" w:history="1">
+          <w:hyperlink w:anchor="_Toc22233354" w:history="1">
             <w:r>
               <w:rPr>
                 <w:rStyle w:val="Hyperlink"/>
@@ -2884,7 +2882,77 @@
                 <w:noProof/>
                 <w:webHidden/>
               </w:rPr>
-              <w:instrText xml:space="preserve"> PAGEREF _Toc21507740 \h </w:instrText>
+              <w:instrText xml:space="preserve"> PAGEREF _Toc22233354 \h </w:instrText>
+            </w:r>
+            <w:r>
+              <w:rPr>
+                <w:noProof/>
+                <w:webHidden/>
+              </w:rPr>
+            </w:r>
+            <w:r>
+              <w:rPr>
+                <w:noProof/>
+                <w:webHidden/>
+              </w:rPr>
+              <w:fldChar w:fldCharType="separate"/>
+            </w:r>
+            <w:r>
+              <w:rPr>
+                <w:noProof/>
+                <w:webHidden/>
+              </w:rPr>
+              <w:t>10</w:t>
+            </w:r>
+            <w:r>
+              <w:rPr>
+                <w:noProof/>
+                <w:webHidden/>
+              </w:rPr>
+              <w:fldChar w:fldCharType="end"/>
+            </w:r>
+          </w:hyperlink>
+        </w:p>
+        <w:p>
+          <w:pPr>
+            <w:pStyle w:val="TOC2"/>
+            <w:tabs>
+              <w:tab w:val="right" w:leader="dot" w:pos="9350"/>
+            </w:tabs>
+            <w:rPr>
+              <w:noProof/>
+              <w:color w:val="auto"/>
+              <w:lang w:eastAsia="en-US"/>
+            </w:rPr>
+          </w:pPr>
+          <w:hyperlink w:anchor="_Toc22233355" w:history="1">
+            <w:r>
+              <w:rPr>
+                <w:rStyle w:val="Hyperlink"/>
+                <w:noProof/>
+              </w:rPr>
+              <w:t>Graphic Section</w:t>
+            </w:r>
+            <w:r>
+              <w:rPr>
+                <w:noProof/>
+                <w:webHidden/>
+              </w:rPr>
+              <w:tab/>
+            </w:r>
+            <w:r>
+              <w:rPr>
+                <w:noProof/>
+                <w:webHidden/>
+              </w:rPr>
+              <w:fldChar w:fldCharType="begin"/>
+            </w:r>
+            <w:r>
+              <w:rPr>
+                <w:noProof/>
+                <w:webHidden/>
+              </w:rPr>
+              <w:instrText xml:space="preserve"> PAGEREF _Toc22233355 \h </w:instrText>
             </w:r>
             <w:r>
               <w:rPr>
@@ -2927,13 +2995,13 @@
               <w:lang w:eastAsia="en-US"/>
             </w:rPr>
           </w:pPr>
-          <w:hyperlink w:anchor="_Toc21507741" w:history="1">
+          <w:hyperlink w:anchor="_Toc22233356" w:history="1">
             <w:r>
               <w:rPr>
                 <w:rStyle w:val="Hyperlink"/>
                 <w:noProof/>
               </w:rPr>
-              <w:t>Compass -</w:t>
+              <w:t>3D</w:t>
             </w:r>
             <w:r>
               <w:rPr>
@@ -2954,7 +3022,77 @@
                 <w:noProof/>
                 <w:webHidden/>
               </w:rPr>
-              <w:instrText xml:space="preserve"> PAGEREF _Toc21507741 \h </w:instrText>
+              <w:instrText xml:space="preserve"> PAGEREF _Toc22233356 \h </w:instrText>
+            </w:r>
+            <w:r>
+              <w:rPr>
+                <w:noProof/>
+                <w:webHidden/>
+              </w:rPr>
+            </w:r>
+            <w:r>
+              <w:rPr>
+                <w:noProof/>
+                <w:webHidden/>
+              </w:rPr>
+              <w:fldChar w:fldCharType="separate"/>
+            </w:r>
+            <w:r>
+              <w:rPr>
+                <w:noProof/>
+                <w:webHidden/>
+              </w:rPr>
+              <w:t>10</w:t>
+            </w:r>
+            <w:r>
+              <w:rPr>
+                <w:noProof/>
+                <w:webHidden/>
+              </w:rPr>
+              <w:fldChar w:fldCharType="end"/>
+            </w:r>
+          </w:hyperlink>
+        </w:p>
+        <w:p>
+          <w:pPr>
+            <w:pStyle w:val="TOC3"/>
+            <w:tabs>
+              <w:tab w:val="right" w:leader="dot" w:pos="9350"/>
+            </w:tabs>
+            <w:rPr>
+              <w:noProof/>
+              <w:color w:val="auto"/>
+              <w:lang w:eastAsia="en-US"/>
+            </w:rPr>
+          </w:pPr>
+          <w:hyperlink w:anchor="_Toc22233357" w:history="1">
+            <w:r>
+              <w:rPr>
+                <w:rStyle w:val="Hyperlink"/>
+                <w:noProof/>
+              </w:rPr>
+              <w:t>Diagnostics</w:t>
+            </w:r>
+            <w:r>
+              <w:rPr>
+                <w:noProof/>
+                <w:webHidden/>
+              </w:rPr>
+              <w:tab/>
+            </w:r>
+            <w:r>
+              <w:rPr>
+                <w:noProof/>
+                <w:webHidden/>
+              </w:rPr>
+              <w:fldChar w:fldCharType="begin"/>
+            </w:r>
+            <w:r>
+              <w:rPr>
+                <w:noProof/>
+                <w:webHidden/>
+              </w:rPr>
+              <w:instrText xml:space="preserve"> PAGEREF _Toc22233357 \h </w:instrText>
             </w:r>
             <w:r>
               <w:rPr>
@@ -2997,13 +3135,13 @@
               <w:lang w:eastAsia="en-US"/>
             </w:rPr>
           </w:pPr>
-          <w:hyperlink w:anchor="_Toc21507742" w:history="1">
+          <w:hyperlink w:anchor="_Toc22233358" w:history="1">
             <w:r>
               <w:rPr>
                 <w:rStyle w:val="Hyperlink"/>
                 <w:noProof/>
               </w:rPr>
-              <w:t>Graphic Section</w:t>
+              <w:t>Bottom Status Bar</w:t>
             </w:r>
             <w:r>
               <w:rPr>
@@ -3024,7 +3162,7 @@
                 <w:noProof/>
                 <w:webHidden/>
               </w:rPr>
-              <w:instrText xml:space="preserve"> PAGEREF _Toc21507742 \h </w:instrText>
+              <w:instrText xml:space="preserve"> PAGEREF _Toc22233358 \h </w:instrText>
             </w:r>
             <w:r>
               <w:rPr>
@@ -3045,6 +3183,76 @@
                 <w:webHidden/>
               </w:rPr>
               <w:t>10</w:t>
+            </w:r>
+            <w:r>
+              <w:rPr>
+                <w:noProof/>
+                <w:webHidden/>
+              </w:rPr>
+              <w:fldChar w:fldCharType="end"/>
+            </w:r>
+          </w:hyperlink>
+        </w:p>
+        <w:p>
+          <w:pPr>
+            <w:pStyle w:val="TOC2"/>
+            <w:tabs>
+              <w:tab w:val="right" w:leader="dot" w:pos="9350"/>
+            </w:tabs>
+            <w:rPr>
+              <w:noProof/>
+              <w:color w:val="auto"/>
+              <w:lang w:eastAsia="en-US"/>
+            </w:rPr>
+          </w:pPr>
+          <w:hyperlink w:anchor="_Toc22233359" w:history="1">
+            <w:r>
+              <w:rPr>
+                <w:rStyle w:val="Hyperlink"/>
+                <w:noProof/>
+              </w:rPr>
+              <w:t>Sky Watcher Settings</w:t>
+            </w:r>
+            <w:r>
+              <w:rPr>
+                <w:noProof/>
+                <w:webHidden/>
+              </w:rPr>
+              <w:tab/>
+            </w:r>
+            <w:r>
+              <w:rPr>
+                <w:noProof/>
+                <w:webHidden/>
+              </w:rPr>
+              <w:fldChar w:fldCharType="begin"/>
+            </w:r>
+            <w:r>
+              <w:rPr>
+                <w:noProof/>
+                <w:webHidden/>
+              </w:rPr>
+              <w:instrText xml:space="preserve"> PAGEREF _Toc22233359 \h </w:instrText>
+            </w:r>
+            <w:r>
+              <w:rPr>
+                <w:noProof/>
+                <w:webHidden/>
+              </w:rPr>
+            </w:r>
+            <w:r>
+              <w:rPr>
+                <w:noProof/>
+                <w:webHidden/>
+              </w:rPr>
+              <w:fldChar w:fldCharType="separate"/>
+            </w:r>
+            <w:r>
+              <w:rPr>
+                <w:noProof/>
+                <w:webHidden/>
+              </w:rPr>
+              <w:t>11</w:t>
             </w:r>
             <w:r>
               <w:rPr>
@@ -3067,13 +3275,13 @@
               <w:lang w:eastAsia="en-US"/>
             </w:rPr>
           </w:pPr>
-          <w:hyperlink w:anchor="_Toc21507743" w:history="1">
+          <w:hyperlink w:anchor="_Toc22233360" w:history="1">
             <w:r>
               <w:rPr>
                 <w:rStyle w:val="Hyperlink"/>
                 <w:noProof/>
               </w:rPr>
-              <w:t>3D</w:t>
+              <w:t>Baud Rate</w:t>
             </w:r>
             <w:r>
               <w:rPr>
@@ -3094,7 +3302,7 @@
                 <w:noProof/>
                 <w:webHidden/>
               </w:rPr>
-              <w:instrText xml:space="preserve"> PAGEREF _Toc21507743 \h </w:instrText>
+              <w:instrText xml:space="preserve"> PAGEREF _Toc22233360 \h </w:instrText>
             </w:r>
             <w:r>
               <w:rPr>
@@ -3114,7 +3322,7 @@
                 <w:noProof/>
                 <w:webHidden/>
               </w:rPr>
-              <w:t>10</w:t>
+              <w:t>13</w:t>
             </w:r>
             <w:r>
               <w:rPr>
@@ -3137,13 +3345,13 @@
               <w:lang w:eastAsia="en-US"/>
             </w:rPr>
           </w:pPr>
-          <w:hyperlink w:anchor="_Toc21507744" w:history="1">
+          <w:hyperlink w:anchor="_Toc22233361" w:history="1">
             <w:r>
               <w:rPr>
                 <w:rStyle w:val="Hyperlink"/>
                 <w:noProof/>
               </w:rPr>
-              <w:t>Diagnostics</w:t>
+              <w:t>Rates</w:t>
             </w:r>
             <w:r>
               <w:rPr>
@@ -3164,7 +3372,7 @@
                 <w:noProof/>
                 <w:webHidden/>
               </w:rPr>
-              <w:instrText xml:space="preserve"> PAGEREF _Toc21507744 \h </w:instrText>
+              <w:instrText xml:space="preserve"> PAGEREF _Toc22233361 \h </w:instrText>
             </w:r>
             <w:r>
               <w:rPr>
@@ -3184,147 +3392,7 @@
                 <w:noProof/>
                 <w:webHidden/>
               </w:rPr>
-              <w:t>10</w:t>
-            </w:r>
-            <w:r>
-              <w:rPr>
-                <w:noProof/>
-                <w:webHidden/>
-              </w:rPr>
-              <w:fldChar w:fldCharType="end"/>
-            </w:r>
-          </w:hyperlink>
-        </w:p>
-        <w:p>
-          <w:pPr>
-            <w:pStyle w:val="TOC2"/>
-            <w:tabs>
-              <w:tab w:val="right" w:leader="dot" w:pos="9350"/>
-            </w:tabs>
-            <w:rPr>
-              <w:noProof/>
-              <w:color w:val="auto"/>
-              <w:lang w:eastAsia="en-US"/>
-            </w:rPr>
-          </w:pPr>
-          <w:hyperlink w:anchor="_Toc21507745" w:history="1">
-            <w:r>
-              <w:rPr>
-                <w:rStyle w:val="Hyperlink"/>
-                <w:noProof/>
-              </w:rPr>
-              <w:t>Bottom Status Bar</w:t>
-            </w:r>
-            <w:r>
-              <w:rPr>
-                <w:noProof/>
-                <w:webHidden/>
-              </w:rPr>
-              <w:tab/>
-            </w:r>
-            <w:r>
-              <w:rPr>
-                <w:noProof/>
-                <w:webHidden/>
-              </w:rPr>
-              <w:fldChar w:fldCharType="begin"/>
-            </w:r>
-            <w:r>
-              <w:rPr>
-                <w:noProof/>
-                <w:webHidden/>
-              </w:rPr>
-              <w:instrText xml:space="preserve"> PAGEREF _Toc21507745 \h </w:instrText>
-            </w:r>
-            <w:r>
-              <w:rPr>
-                <w:noProof/>
-                <w:webHidden/>
-              </w:rPr>
-            </w:r>
-            <w:r>
-              <w:rPr>
-                <w:noProof/>
-                <w:webHidden/>
-              </w:rPr>
-              <w:fldChar w:fldCharType="separate"/>
-            </w:r>
-            <w:r>
-              <w:rPr>
-                <w:noProof/>
-                <w:webHidden/>
-              </w:rPr>
-              <w:t>11</w:t>
-            </w:r>
-            <w:r>
-              <w:rPr>
-                <w:noProof/>
-                <w:webHidden/>
-              </w:rPr>
-              <w:fldChar w:fldCharType="end"/>
-            </w:r>
-          </w:hyperlink>
-        </w:p>
-        <w:p>
-          <w:pPr>
-            <w:pStyle w:val="TOC2"/>
-            <w:tabs>
-              <w:tab w:val="right" w:leader="dot" w:pos="9350"/>
-            </w:tabs>
-            <w:rPr>
-              <w:noProof/>
-              <w:color w:val="auto"/>
-              <w:lang w:eastAsia="en-US"/>
-            </w:rPr>
-          </w:pPr>
-          <w:hyperlink w:anchor="_Toc21507746" w:history="1">
-            <w:r>
-              <w:rPr>
-                <w:rStyle w:val="Hyperlink"/>
-                <w:noProof/>
-              </w:rPr>
-              <w:t>Sky Watcher Settings</w:t>
-            </w:r>
-            <w:r>
-              <w:rPr>
-                <w:noProof/>
-                <w:webHidden/>
-              </w:rPr>
-              <w:tab/>
-            </w:r>
-            <w:r>
-              <w:rPr>
-                <w:noProof/>
-                <w:webHidden/>
-              </w:rPr>
-              <w:fldChar w:fldCharType="begin"/>
-            </w:r>
-            <w:r>
-              <w:rPr>
-                <w:noProof/>
-                <w:webHidden/>
-              </w:rPr>
-              <w:instrText xml:space="preserve"> PAGEREF _Toc21507746 \h </w:instrText>
-            </w:r>
-            <w:r>
-              <w:rPr>
-                <w:noProof/>
-                <w:webHidden/>
-              </w:rPr>
-            </w:r>
-            <w:r>
-              <w:rPr>
-                <w:noProof/>
-                <w:webHidden/>
-              </w:rPr>
-              <w:fldChar w:fldCharType="separate"/>
-            </w:r>
-            <w:r>
-              <w:rPr>
-                <w:noProof/>
-                <w:webHidden/>
-              </w:rPr>
-              <w:t>12</w:t>
+              <w:t>13</w:t>
             </w:r>
             <w:r>
               <w:rPr>
@@ -3347,13 +3415,13 @@
               <w:lang w:eastAsia="en-US"/>
             </w:rPr>
           </w:pPr>
-          <w:hyperlink w:anchor="_Toc21507747" w:history="1">
+          <w:hyperlink w:anchor="_Toc22233362" w:history="1">
             <w:r>
               <w:rPr>
                 <w:rStyle w:val="Hyperlink"/>
                 <w:noProof/>
               </w:rPr>
-              <w:t>Baud Rate</w:t>
+              <w:t>Alignment Mode</w:t>
             </w:r>
             <w:r>
               <w:rPr>
@@ -3374,7 +3442,7 @@
                 <w:noProof/>
                 <w:webHidden/>
               </w:rPr>
-              <w:instrText xml:space="preserve"> PAGEREF _Toc21507747 \h </w:instrText>
+              <w:instrText xml:space="preserve"> PAGEREF _Toc22233362 \h </w:instrText>
             </w:r>
             <w:r>
               <w:rPr>
@@ -3417,13 +3485,13 @@
               <w:lang w:eastAsia="en-US"/>
             </w:rPr>
           </w:pPr>
-          <w:hyperlink w:anchor="_Toc21507748" w:history="1">
+          <w:hyperlink w:anchor="_Toc22233363" w:history="1">
             <w:r>
               <w:rPr>
                 <w:rStyle w:val="Hyperlink"/>
                 <w:noProof/>
               </w:rPr>
-              <w:t>Rates</w:t>
+              <w:t>Equatorial System</w:t>
             </w:r>
             <w:r>
               <w:rPr>
@@ -3444,7 +3512,7 @@
                 <w:noProof/>
                 <w:webHidden/>
               </w:rPr>
-              <w:instrText xml:space="preserve"> PAGEREF _Toc21507748 \h </w:instrText>
+              <w:instrText xml:space="preserve"> PAGEREF _Toc22233363 \h </w:instrText>
             </w:r>
             <w:r>
               <w:rPr>
@@ -3487,13 +3555,13 @@
               <w:lang w:eastAsia="en-US"/>
             </w:rPr>
           </w:pPr>
-          <w:hyperlink w:anchor="_Toc21507749" w:history="1">
+          <w:hyperlink w:anchor="_Toc22233364" w:history="1">
             <w:r>
               <w:rPr>
                 <w:rStyle w:val="Hyperlink"/>
                 <w:noProof/>
               </w:rPr>
-              <w:t>Alignment Mode</w:t>
+              <w:t>Mount</w:t>
             </w:r>
             <w:r>
               <w:rPr>
@@ -3514,7 +3582,7 @@
                 <w:noProof/>
                 <w:webHidden/>
               </w:rPr>
-              <w:instrText xml:space="preserve"> PAGEREF _Toc21507749 \h </w:instrText>
+              <w:instrText xml:space="preserve"> PAGEREF _Toc22233364 \h </w:instrText>
             </w:r>
             <w:r>
               <w:rPr>
@@ -3557,13 +3625,13 @@
               <w:lang w:eastAsia="en-US"/>
             </w:rPr>
           </w:pPr>
-          <w:hyperlink w:anchor="_Toc21507750" w:history="1">
+          <w:hyperlink w:anchor="_Toc22233365" w:history="1">
             <w:r>
               <w:rPr>
                 <w:rStyle w:val="Hyperlink"/>
                 <w:noProof/>
               </w:rPr>
-              <w:t>Equatorial System</w:t>
+              <w:t>Max Slew Rate</w:t>
             </w:r>
             <w:r>
               <w:rPr>
@@ -3584,7 +3652,7 @@
                 <w:noProof/>
                 <w:webHidden/>
               </w:rPr>
-              <w:instrText xml:space="preserve"> PAGEREF _Toc21507750 \h </w:instrText>
+              <w:instrText xml:space="preserve"> PAGEREF _Toc22233365 \h </w:instrText>
             </w:r>
             <w:r>
               <w:rPr>
@@ -3627,13 +3695,13 @@
               <w:lang w:eastAsia="en-US"/>
             </w:rPr>
           </w:pPr>
-          <w:hyperlink w:anchor="_Toc21507751" w:history="1">
+          <w:hyperlink w:anchor="_Toc22233366" w:history="1">
             <w:r>
               <w:rPr>
                 <w:rStyle w:val="Hyperlink"/>
                 <w:noProof/>
               </w:rPr>
-              <w:t>Mount</w:t>
+              <w:t>Guide Rates</w:t>
             </w:r>
             <w:r>
               <w:rPr>
@@ -3654,7 +3722,7 @@
                 <w:noProof/>
                 <w:webHidden/>
               </w:rPr>
-              <w:instrText xml:space="preserve"> PAGEREF _Toc21507751 \h </w:instrText>
+              <w:instrText xml:space="preserve"> PAGEREF _Toc22233366 \h </w:instrText>
             </w:r>
             <w:r>
               <w:rPr>
@@ -3674,7 +3742,7 @@
                 <w:noProof/>
                 <w:webHidden/>
               </w:rPr>
-              <w:t>14</w:t>
+              <w:t>13</w:t>
             </w:r>
             <w:r>
               <w:rPr>
@@ -3697,13 +3765,13 @@
               <w:lang w:eastAsia="en-US"/>
             </w:rPr>
           </w:pPr>
-          <w:hyperlink w:anchor="_Toc21507752" w:history="1">
+          <w:hyperlink w:anchor="_Toc22233367" w:history="1">
             <w:r>
               <w:rPr>
                 <w:rStyle w:val="Hyperlink"/>
                 <w:noProof/>
               </w:rPr>
-              <w:t>Max Slew Rate</w:t>
+              <w:t>Over Meridian Limit</w:t>
             </w:r>
             <w:r>
               <w:rPr>
@@ -3724,7 +3792,7 @@
                 <w:noProof/>
                 <w:webHidden/>
               </w:rPr>
-              <w:instrText xml:space="preserve"> PAGEREF _Toc21507752 \h </w:instrText>
+              <w:instrText xml:space="preserve"> PAGEREF _Toc22233367 \h </w:instrText>
             </w:r>
             <w:r>
               <w:rPr>
@@ -3744,7 +3812,7 @@
                 <w:noProof/>
                 <w:webHidden/>
               </w:rPr>
-              <w:t>14</w:t>
+              <w:t>13</w:t>
             </w:r>
             <w:r>
               <w:rPr>
@@ -3767,13 +3835,13 @@
               <w:lang w:eastAsia="en-US"/>
             </w:rPr>
           </w:pPr>
-          <w:hyperlink w:anchor="_Toc21507753" w:history="1">
+          <w:hyperlink w:anchor="_Toc22233368" w:history="1">
             <w:r>
               <w:rPr>
                 <w:rStyle w:val="Hyperlink"/>
                 <w:noProof/>
               </w:rPr>
-              <w:t>Guide Rates</w:t>
+              <w:t>Encoders</w:t>
             </w:r>
             <w:r>
               <w:rPr>
@@ -3794,7 +3862,7 @@
                 <w:noProof/>
                 <w:webHidden/>
               </w:rPr>
-              <w:instrText xml:space="preserve"> PAGEREF _Toc21507753 \h </w:instrText>
+              <w:instrText xml:space="preserve"> PAGEREF _Toc22233368 \h </w:instrText>
             </w:r>
             <w:r>
               <w:rPr>
@@ -3814,7 +3882,7 @@
                 <w:noProof/>
                 <w:webHidden/>
               </w:rPr>
-              <w:t>14</w:t>
+              <w:t>13</w:t>
             </w:r>
             <w:r>
               <w:rPr>
@@ -3837,13 +3905,13 @@
               <w:lang w:eastAsia="en-US"/>
             </w:rPr>
           </w:pPr>
-          <w:hyperlink w:anchor="_Toc21507754" w:history="1">
+          <w:hyperlink w:anchor="_Toc22233369" w:history="1">
             <w:r>
               <w:rPr>
                 <w:rStyle w:val="Hyperlink"/>
                 <w:noProof/>
               </w:rPr>
-              <w:t>Over Meridian Limit</w:t>
+              <w:t>Alternating PPEC</w:t>
             </w:r>
             <w:r>
               <w:rPr>
@@ -3864,7 +3932,7 @@
                 <w:noProof/>
                 <w:webHidden/>
               </w:rPr>
-              <w:instrText xml:space="preserve"> PAGEREF _Toc21507754 \h </w:instrText>
+              <w:instrText xml:space="preserve"> PAGEREF _Toc22233369 \h </w:instrText>
             </w:r>
             <w:r>
               <w:rPr>
@@ -3907,13 +3975,13 @@
               <w:lang w:eastAsia="en-US"/>
             </w:rPr>
           </w:pPr>
-          <w:hyperlink w:anchor="_Toc21507755" w:history="1">
+          <w:hyperlink w:anchor="_Toc22233370" w:history="1">
             <w:r>
               <w:rPr>
                 <w:rStyle w:val="Hyperlink"/>
                 <w:noProof/>
               </w:rPr>
-              <w:t>Encoders</w:t>
+              <w:t>Full Current</w:t>
             </w:r>
             <w:r>
               <w:rPr>
@@ -3934,7 +4002,7 @@
                 <w:noProof/>
                 <w:webHidden/>
               </w:rPr>
-              <w:instrText xml:space="preserve"> PAGEREF _Toc21507755 \h </w:instrText>
+              <w:instrText xml:space="preserve"> PAGEREF _Toc22233370 \h </w:instrText>
             </w:r>
             <w:r>
               <w:rPr>
@@ -3977,13 +4045,13 @@
               <w:lang w:eastAsia="en-US"/>
             </w:rPr>
           </w:pPr>
-          <w:hyperlink w:anchor="_Toc21507756" w:history="1">
+          <w:hyperlink w:anchor="_Toc22233371" w:history="1">
             <w:r>
               <w:rPr>
                 <w:rStyle w:val="Hyperlink"/>
                 <w:noProof/>
               </w:rPr>
-              <w:t>Alternating PPEC</w:t>
+              <w:t>GoTo Dec Pulse</w:t>
             </w:r>
             <w:r>
               <w:rPr>
@@ -4004,7 +4072,7 @@
                 <w:noProof/>
                 <w:webHidden/>
               </w:rPr>
-              <w:instrText xml:space="preserve"> PAGEREF _Toc21507756 \h </w:instrText>
+              <w:instrText xml:space="preserve"> PAGEREF _Toc22233371 \h </w:instrText>
             </w:r>
             <w:r>
               <w:rPr>
@@ -4047,13 +4115,13 @@
               <w:lang w:eastAsia="en-US"/>
             </w:rPr>
           </w:pPr>
-          <w:hyperlink w:anchor="_Toc21507757" w:history="1">
+          <w:hyperlink w:anchor="_Toc22233372" w:history="1">
             <w:r>
               <w:rPr>
                 <w:rStyle w:val="Hyperlink"/>
                 <w:noProof/>
               </w:rPr>
-              <w:t>Full Current</w:t>
+              <w:t>Park Positions</w:t>
             </w:r>
             <w:r>
               <w:rPr>
@@ -4074,7 +4142,7 @@
                 <w:noProof/>
                 <w:webHidden/>
               </w:rPr>
-              <w:instrText xml:space="preserve"> PAGEREF _Toc21507757 \h </w:instrText>
+              <w:instrText xml:space="preserve"> PAGEREF _Toc22233372 \h </w:instrText>
             </w:r>
             <w:r>
               <w:rPr>
@@ -4117,13 +4185,13 @@
               <w:lang w:eastAsia="en-US"/>
             </w:rPr>
           </w:pPr>
-          <w:hyperlink w:anchor="_Toc21507758" w:history="1">
+          <w:hyperlink w:anchor="_Toc22233373" w:history="1">
             <w:r>
               <w:rPr>
                 <w:rStyle w:val="Hyperlink"/>
                 <w:noProof/>
               </w:rPr>
-              <w:t>GoTo Dec Pulse</w:t>
+              <w:t>Observatory Location</w:t>
             </w:r>
             <w:r>
               <w:rPr>
@@ -4144,7 +4212,74 @@
                 <w:noProof/>
                 <w:webHidden/>
               </w:rPr>
-              <w:instrText xml:space="preserve"> PAGEREF _Toc21507758 \h </w:instrText>
+              <w:instrText xml:space="preserve"> PAGEREF _Toc22233373 \h </w:instrText>
+            </w:r>
+            <w:r>
+              <w:rPr>
+                <w:noProof/>
+                <w:webHidden/>
+              </w:rPr>
+            </w:r>
+            <w:r>
+              <w:rPr>
+                <w:noProof/>
+                <w:webHidden/>
+              </w:rPr>
+              <w:fldChar w:fldCharType="separate"/>
+            </w:r>
+            <w:r>
+              <w:rPr>
+                <w:noProof/>
+                <w:webHidden/>
+              </w:rPr>
+              <w:t>14</w:t>
+            </w:r>
+            <w:r>
+              <w:rPr>
+                <w:noProof/>
+                <w:webHidden/>
+              </w:rPr>
+              <w:fldChar w:fldCharType="end"/>
+            </w:r>
+          </w:hyperlink>
+        </w:p>
+        <w:p>
+          <w:pPr>
+            <w:pStyle w:val="TOC1"/>
+            <w:rPr>
+              <w:noProof/>
+              <w:color w:val="auto"/>
+              <w:lang w:eastAsia="en-US"/>
+            </w:rPr>
+          </w:pPr>
+          <w:hyperlink w:anchor="_Toc22233374" w:history="1">
+            <w:r>
+              <w:rPr>
+                <w:rStyle w:val="Hyperlink"/>
+                <w:noProof/>
+              </w:rPr>
+              <w:t>7. Option Settings</w:t>
+            </w:r>
+            <w:r>
+              <w:rPr>
+                <w:noProof/>
+                <w:webHidden/>
+              </w:rPr>
+              <w:tab/>
+            </w:r>
+            <w:r>
+              <w:rPr>
+                <w:noProof/>
+                <w:webHidden/>
+              </w:rPr>
+              <w:fldChar w:fldCharType="begin"/>
+            </w:r>
+            <w:r>
+              <w:rPr>
+                <w:noProof/>
+                <w:webHidden/>
+              </w:rPr>
+              <w:instrText xml:space="preserve"> PAGEREF _Toc22233374 \h </w:instrText>
             </w:r>
             <w:r>
               <w:rPr>
@@ -4187,13 +4322,13 @@
               <w:lang w:eastAsia="en-US"/>
             </w:rPr>
           </w:pPr>
-          <w:hyperlink w:anchor="_Toc21507759" w:history="1">
+          <w:hyperlink w:anchor="_Toc22233375" w:history="1">
             <w:r>
               <w:rPr>
                 <w:rStyle w:val="Hyperlink"/>
                 <w:noProof/>
               </w:rPr>
-              <w:t>Park Positions</w:t>
+              <w:t>Available Tabs</w:t>
             </w:r>
             <w:r>
               <w:rPr>
@@ -4214,7 +4349,7 @@
                 <w:noProof/>
                 <w:webHidden/>
               </w:rPr>
-              <w:instrText xml:space="preserve"> PAGEREF _Toc21507759 \h </w:instrText>
+              <w:instrText xml:space="preserve"> PAGEREF _Toc22233375 \h </w:instrText>
             </w:r>
             <w:r>
               <w:rPr>
@@ -4234,7 +4369,7 @@
                 <w:noProof/>
                 <w:webHidden/>
               </w:rPr>
-              <w:t>14</w:t>
+              <w:t>15</w:t>
             </w:r>
             <w:r>
               <w:rPr>
@@ -4257,13 +4392,13 @@
               <w:lang w:eastAsia="en-US"/>
             </w:rPr>
           </w:pPr>
-          <w:hyperlink w:anchor="_Toc21507760" w:history="1">
+          <w:hyperlink w:anchor="_Toc22233376" w:history="1">
             <w:r>
               <w:rPr>
                 <w:rStyle w:val="Hyperlink"/>
                 <w:noProof/>
               </w:rPr>
-              <w:t>Observatory Location</w:t>
+              <w:t>No Sleep mode</w:t>
             </w:r>
             <w:r>
               <w:rPr>
@@ -4284,74 +4419,7 @@
                 <w:noProof/>
                 <w:webHidden/>
               </w:rPr>
-              <w:instrText xml:space="preserve"> PAGEREF _Toc21507760 \h </w:instrText>
-            </w:r>
-            <w:r>
-              <w:rPr>
-                <w:noProof/>
-                <w:webHidden/>
-              </w:rPr>
-            </w:r>
-            <w:r>
-              <w:rPr>
-                <w:noProof/>
-                <w:webHidden/>
-              </w:rPr>
-              <w:fldChar w:fldCharType="separate"/>
-            </w:r>
-            <w:r>
-              <w:rPr>
-                <w:noProof/>
-                <w:webHidden/>
-              </w:rPr>
-              <w:t>15</w:t>
-            </w:r>
-            <w:r>
-              <w:rPr>
-                <w:noProof/>
-                <w:webHidden/>
-              </w:rPr>
-              <w:fldChar w:fldCharType="end"/>
-            </w:r>
-          </w:hyperlink>
-        </w:p>
-        <w:p>
-          <w:pPr>
-            <w:pStyle w:val="TOC1"/>
-            <w:rPr>
-              <w:noProof/>
-              <w:color w:val="auto"/>
-              <w:lang w:eastAsia="en-US"/>
-            </w:rPr>
-          </w:pPr>
-          <w:hyperlink w:anchor="_Toc21507761" w:history="1">
-            <w:r>
-              <w:rPr>
-                <w:rStyle w:val="Hyperlink"/>
-                <w:noProof/>
-              </w:rPr>
-              <w:t>7. Option Settings</w:t>
-            </w:r>
-            <w:r>
-              <w:rPr>
-                <w:noProof/>
-                <w:webHidden/>
-              </w:rPr>
-              <w:tab/>
-            </w:r>
-            <w:r>
-              <w:rPr>
-                <w:noProof/>
-                <w:webHidden/>
-              </w:rPr>
-              <w:fldChar w:fldCharType="begin"/>
-            </w:r>
-            <w:r>
-              <w:rPr>
-                <w:noProof/>
-                <w:webHidden/>
-              </w:rPr>
-              <w:instrText xml:space="preserve"> PAGEREF _Toc21507761 \h </w:instrText>
+              <w:instrText xml:space="preserve"> PAGEREF _Toc22233376 \h </w:instrText>
             </w:r>
             <w:r>
               <w:rPr>
@@ -4394,13 +4462,13 @@
               <w:lang w:eastAsia="en-US"/>
             </w:rPr>
           </w:pPr>
-          <w:hyperlink w:anchor="_Toc21507762" w:history="1">
+          <w:hyperlink w:anchor="_Toc22233377" w:history="1">
             <w:r>
               <w:rPr>
                 <w:rStyle w:val="Hyperlink"/>
                 <w:noProof/>
               </w:rPr>
-              <w:t>Available Tabs</w:t>
+              <w:t>Start Minimized</w:t>
             </w:r>
             <w:r>
               <w:rPr>
@@ -4421,7 +4489,7 @@
                 <w:noProof/>
                 <w:webHidden/>
               </w:rPr>
-              <w:instrText xml:space="preserve"> PAGEREF _Toc21507762 \h </w:instrText>
+              <w:instrText xml:space="preserve"> PAGEREF _Toc22233377 \h </w:instrText>
             </w:r>
             <w:r>
               <w:rPr>
@@ -4464,13 +4532,13 @@
               <w:lang w:eastAsia="en-US"/>
             </w:rPr>
           </w:pPr>
-          <w:hyperlink w:anchor="_Toc21507763" w:history="1">
+          <w:hyperlink w:anchor="_Toc22233378" w:history="1">
             <w:r>
               <w:rPr>
                 <w:rStyle w:val="Hyperlink"/>
                 <w:noProof/>
               </w:rPr>
-              <w:t>No Sleep mode</w:t>
+              <w:t>Start Window On Top</w:t>
             </w:r>
             <w:r>
               <w:rPr>
@@ -4491,7 +4559,7 @@
                 <w:noProof/>
                 <w:webHidden/>
               </w:rPr>
-              <w:instrText xml:space="preserve"> PAGEREF _Toc21507763 \h </w:instrText>
+              <w:instrText xml:space="preserve"> PAGEREF _Toc22233378 \h </w:instrText>
             </w:r>
             <w:r>
               <w:rPr>
@@ -4534,13 +4602,13 @@
               <w:lang w:eastAsia="en-US"/>
             </w:rPr>
           </w:pPr>
-          <w:hyperlink w:anchor="_Toc21507764" w:history="1">
+          <w:hyperlink w:anchor="_Toc22233379" w:history="1">
             <w:r>
               <w:rPr>
                 <w:rStyle w:val="Hyperlink"/>
                 <w:noProof/>
               </w:rPr>
-              <w:t>Start Minimized</w:t>
+              <w:t>Home Warning On</w:t>
             </w:r>
             <w:r>
               <w:rPr>
@@ -4561,7 +4629,7 @@
                 <w:noProof/>
                 <w:webHidden/>
               </w:rPr>
-              <w:instrText xml:space="preserve"> PAGEREF _Toc21507764 \h </w:instrText>
+              <w:instrText xml:space="preserve"> PAGEREF _Toc22233379 \h </w:instrText>
             </w:r>
             <w:r>
               <w:rPr>
@@ -4581,7 +4649,7 @@
                 <w:noProof/>
                 <w:webHidden/>
               </w:rPr>
-              <w:t>16</w:t>
+              <w:t>15</w:t>
             </w:r>
             <w:r>
               <w:rPr>
@@ -4604,13 +4672,13 @@
               <w:lang w:eastAsia="en-US"/>
             </w:rPr>
           </w:pPr>
-          <w:hyperlink w:anchor="_Toc21507765" w:history="1">
+          <w:hyperlink w:anchor="_Toc22233380" w:history="1">
             <w:r>
               <w:rPr>
                 <w:rStyle w:val="Hyperlink"/>
                 <w:noProof/>
               </w:rPr>
-              <w:t>Start Window On Top</w:t>
+              <w:t>Voice/Speech on</w:t>
             </w:r>
             <w:r>
               <w:rPr>
@@ -4631,7 +4699,7 @@
                 <w:noProof/>
                 <w:webHidden/>
               </w:rPr>
-              <w:instrText xml:space="preserve"> PAGEREF _Toc21507765 \h </w:instrText>
+              <w:instrText xml:space="preserve"> PAGEREF _Toc22233380 \h </w:instrText>
             </w:r>
             <w:r>
               <w:rPr>
@@ -4674,13 +4742,13 @@
               <w:lang w:eastAsia="en-US"/>
             </w:rPr>
           </w:pPr>
-          <w:hyperlink w:anchor="_Toc21507766" w:history="1">
+          <w:hyperlink w:anchor="_Toc22233381" w:history="1">
             <w:r>
               <w:rPr>
                 <w:rStyle w:val="Hyperlink"/>
                 <w:noProof/>
               </w:rPr>
-              <w:t>Home Warning On</w:t>
+              <w:t>Theme Colors</w:t>
             </w:r>
             <w:r>
               <w:rPr>
@@ -4701,7 +4769,7 @@
                 <w:noProof/>
                 <w:webHidden/>
               </w:rPr>
-              <w:instrText xml:space="preserve"> PAGEREF _Toc21507766 \h </w:instrText>
+              <w:instrText xml:space="preserve"> PAGEREF _Toc22233381 \h </w:instrText>
             </w:r>
             <w:r>
               <w:rPr>
@@ -4744,13 +4812,13 @@
               <w:lang w:eastAsia="en-US"/>
             </w:rPr>
           </w:pPr>
-          <w:hyperlink w:anchor="_Toc21507767" w:history="1">
+          <w:hyperlink w:anchor="_Toc22233382" w:history="1">
             <w:r>
               <w:rPr>
                 <w:rStyle w:val="Hyperlink"/>
                 <w:noProof/>
               </w:rPr>
-              <w:t>Voice/Speech on</w:t>
+              <w:t>Performance</w:t>
             </w:r>
             <w:r>
               <w:rPr>
@@ -4771,7 +4839,7 @@
                 <w:noProof/>
                 <w:webHidden/>
               </w:rPr>
-              <w:instrText xml:space="preserve"> PAGEREF _Toc21507767 \h </w:instrText>
+              <w:instrText xml:space="preserve"> PAGEREF _Toc22233382 \h </w:instrText>
             </w:r>
             <w:r>
               <w:rPr>
@@ -4814,13 +4882,13 @@
               <w:lang w:eastAsia="en-US"/>
             </w:rPr>
           </w:pPr>
-          <w:hyperlink w:anchor="_Toc21507768" w:history="1">
+          <w:hyperlink w:anchor="_Toc22233383" w:history="1">
             <w:r>
               <w:rPr>
                 <w:rStyle w:val="Hyperlink"/>
                 <w:noProof/>
               </w:rPr>
-              <w:t>Theme Colors</w:t>
+              <w:t>Reset Settings</w:t>
             </w:r>
             <w:r>
               <w:rPr>
@@ -4841,7 +4909,7 @@
                 <w:noProof/>
                 <w:webHidden/>
               </w:rPr>
-              <w:instrText xml:space="preserve"> PAGEREF _Toc21507768 \h </w:instrText>
+              <w:instrText xml:space="preserve"> PAGEREF _Toc22233383 \h </w:instrText>
             </w:r>
             <w:r>
               <w:rPr>
@@ -4884,13 +4952,13 @@
               <w:lang w:eastAsia="en-US"/>
             </w:rPr>
           </w:pPr>
-          <w:hyperlink w:anchor="_Toc21507769" w:history="1">
+          <w:hyperlink w:anchor="_Toc22233384" w:history="1">
             <w:r>
               <w:rPr>
                 <w:rStyle w:val="Hyperlink"/>
                 <w:noProof/>
               </w:rPr>
-              <w:t>Performance</w:t>
+              <w:t>Monitor</w:t>
             </w:r>
             <w:r>
               <w:rPr>
@@ -4911,7 +4979,7 @@
                 <w:noProof/>
                 <w:webHidden/>
               </w:rPr>
-              <w:instrText xml:space="preserve"> PAGEREF _Toc21507769 \h </w:instrText>
+              <w:instrText xml:space="preserve"> PAGEREF _Toc22233384 \h </w:instrText>
             </w:r>
             <w:r>
               <w:rPr>
@@ -4931,7 +4999,7 @@
                 <w:noProof/>
                 <w:webHidden/>
               </w:rPr>
-              <w:t>16</w:t>
+              <w:t>17</w:t>
             </w:r>
             <w:r>
               <w:rPr>
@@ -4954,13 +5022,13 @@
               <w:lang w:eastAsia="en-US"/>
             </w:rPr>
           </w:pPr>
-          <w:hyperlink w:anchor="_Toc21507770" w:history="1">
+          <w:hyperlink w:anchor="_Toc22233385" w:history="1">
             <w:r>
               <w:rPr>
                 <w:rStyle w:val="Hyperlink"/>
                 <w:noProof/>
               </w:rPr>
-              <w:t>Reset Settings</w:t>
+              <w:t>Session Log</w:t>
             </w:r>
             <w:r>
               <w:rPr>
@@ -4981,7 +5049,7 @@
                 <w:noProof/>
                 <w:webHidden/>
               </w:rPr>
-              <w:instrText xml:space="preserve"> PAGEREF _Toc21507770 \h </w:instrText>
+              <w:instrText xml:space="preserve"> PAGEREF _Toc22233385 \h </w:instrText>
             </w:r>
             <w:r>
               <w:rPr>
@@ -5001,7 +5069,7 @@
                 <w:noProof/>
                 <w:webHidden/>
               </w:rPr>
-              <w:t>16</w:t>
+              <w:t>17</w:t>
             </w:r>
             <w:r>
               <w:rPr>
@@ -5024,13 +5092,13 @@
               <w:lang w:eastAsia="en-US"/>
             </w:rPr>
           </w:pPr>
-          <w:hyperlink w:anchor="_Toc21507771" w:history="1">
+          <w:hyperlink w:anchor="_Toc22233386" w:history="1">
             <w:r>
               <w:rPr>
                 <w:rStyle w:val="Hyperlink"/>
                 <w:noProof/>
               </w:rPr>
-              <w:t>Monitor</w:t>
+              <w:t>Log to File</w:t>
             </w:r>
             <w:r>
               <w:rPr>
@@ -5051,7 +5119,74 @@
                 <w:noProof/>
                 <w:webHidden/>
               </w:rPr>
-              <w:instrText xml:space="preserve"> PAGEREF _Toc21507771 \h </w:instrText>
+              <w:instrText xml:space="preserve"> PAGEREF _Toc22233386 \h </w:instrText>
+            </w:r>
+            <w:r>
+              <w:rPr>
+                <w:noProof/>
+                <w:webHidden/>
+              </w:rPr>
+            </w:r>
+            <w:r>
+              <w:rPr>
+                <w:noProof/>
+                <w:webHidden/>
+              </w:rPr>
+              <w:fldChar w:fldCharType="separate"/>
+            </w:r>
+            <w:r>
+              <w:rPr>
+                <w:noProof/>
+                <w:webHidden/>
+              </w:rPr>
+              <w:t>17</w:t>
+            </w:r>
+            <w:r>
+              <w:rPr>
+                <w:noProof/>
+                <w:webHidden/>
+              </w:rPr>
+              <w:fldChar w:fldCharType="end"/>
+            </w:r>
+          </w:hyperlink>
+        </w:p>
+        <w:p>
+          <w:pPr>
+            <w:pStyle w:val="TOC1"/>
+            <w:rPr>
+              <w:noProof/>
+              <w:color w:val="auto"/>
+              <w:lang w:eastAsia="en-US"/>
+            </w:rPr>
+          </w:pPr>
+          <w:hyperlink w:anchor="_Toc22233387" w:history="1">
+            <w:r>
+              <w:rPr>
+                <w:rStyle w:val="Hyperlink"/>
+                <w:noProof/>
+              </w:rPr>
+              <w:t>8. Log Files</w:t>
+            </w:r>
+            <w:r>
+              <w:rPr>
+                <w:noProof/>
+                <w:webHidden/>
+              </w:rPr>
+              <w:tab/>
+            </w:r>
+            <w:r>
+              <w:rPr>
+                <w:noProof/>
+                <w:webHidden/>
+              </w:rPr>
+              <w:fldChar w:fldCharType="begin"/>
+            </w:r>
+            <w:r>
+              <w:rPr>
+                <w:noProof/>
+                <w:webHidden/>
+              </w:rPr>
+              <w:instrText xml:space="preserve"> PAGEREF _Toc22233387 \h </w:instrText>
             </w:r>
             <w:r>
               <w:rPr>
@@ -5094,13 +5229,13 @@
               <w:lang w:eastAsia="en-US"/>
             </w:rPr>
           </w:pPr>
-          <w:hyperlink w:anchor="_Toc21507772" w:history="1">
+          <w:hyperlink w:anchor="_Toc22233388" w:history="1">
             <w:r>
               <w:rPr>
                 <w:rStyle w:val="Hyperlink"/>
                 <w:noProof/>
               </w:rPr>
-              <w:t>Session Log</w:t>
+              <w:t>Session log</w:t>
             </w:r>
             <w:r>
               <w:rPr>
@@ -5121,7 +5256,7 @@
                 <w:noProof/>
                 <w:webHidden/>
               </w:rPr>
-              <w:instrText xml:space="preserve"> PAGEREF _Toc21507772 \h </w:instrText>
+              <w:instrText xml:space="preserve"> PAGEREF _Toc22233388 \h </w:instrText>
             </w:r>
             <w:r>
               <w:rPr>
@@ -5141,7 +5276,7 @@
                 <w:noProof/>
                 <w:webHidden/>
               </w:rPr>
-              <w:t>17</w:t>
+              <w:t>18</w:t>
             </w:r>
             <w:r>
               <w:rPr>
@@ -5164,13 +5299,13 @@
               <w:lang w:eastAsia="en-US"/>
             </w:rPr>
           </w:pPr>
-          <w:hyperlink w:anchor="_Toc21507773" w:history="1">
+          <w:hyperlink w:anchor="_Toc22233389" w:history="1">
             <w:r>
               <w:rPr>
                 <w:rStyle w:val="Hyperlink"/>
                 <w:noProof/>
               </w:rPr>
-              <w:t>Log to File</w:t>
+              <w:t>Error log</w:t>
             </w:r>
             <w:r>
               <w:rPr>
@@ -5191,7 +5326,7 @@
                 <w:noProof/>
                 <w:webHidden/>
               </w:rPr>
-              <w:instrText xml:space="preserve"> PAGEREF _Toc21507773 \h </w:instrText>
+              <w:instrText xml:space="preserve"> PAGEREF _Toc22233389 \h </w:instrText>
             </w:r>
             <w:r>
               <w:rPr>
@@ -5211,74 +5346,7 @@
                 <w:noProof/>
                 <w:webHidden/>
               </w:rPr>
-              <w:t>17</w:t>
-            </w:r>
-            <w:r>
-              <w:rPr>
-                <w:noProof/>
-                <w:webHidden/>
-              </w:rPr>
-              <w:fldChar w:fldCharType="end"/>
-            </w:r>
-          </w:hyperlink>
-        </w:p>
-        <w:p>
-          <w:pPr>
-            <w:pStyle w:val="TOC1"/>
-            <w:rPr>
-              <w:noProof/>
-              <w:color w:val="auto"/>
-              <w:lang w:eastAsia="en-US"/>
-            </w:rPr>
-          </w:pPr>
-          <w:hyperlink w:anchor="_Toc21507774" w:history="1">
-            <w:r>
-              <w:rPr>
-                <w:rStyle w:val="Hyperlink"/>
-                <w:noProof/>
-              </w:rPr>
-              <w:t>8. Log Files</w:t>
-            </w:r>
-            <w:r>
-              <w:rPr>
-                <w:noProof/>
-                <w:webHidden/>
-              </w:rPr>
-              <w:tab/>
-            </w:r>
-            <w:r>
-              <w:rPr>
-                <w:noProof/>
-                <w:webHidden/>
-              </w:rPr>
-              <w:fldChar w:fldCharType="begin"/>
-            </w:r>
-            <w:r>
-              <w:rPr>
-                <w:noProof/>
-                <w:webHidden/>
-              </w:rPr>
-              <w:instrText xml:space="preserve"> PAGEREF _Toc21507774 \h </w:instrText>
-            </w:r>
-            <w:r>
-              <w:rPr>
-                <w:noProof/>
-                <w:webHidden/>
-              </w:rPr>
-            </w:r>
-            <w:r>
-              <w:rPr>
-                <w:noProof/>
-                <w:webHidden/>
-              </w:rPr>
-              <w:fldChar w:fldCharType="separate"/>
-            </w:r>
-            <w:r>
-              <w:rPr>
-                <w:noProof/>
-                <w:webHidden/>
-              </w:rPr>
-              <w:t>17</w:t>
+              <w:t>18</w:t>
             </w:r>
             <w:r>
               <w:rPr>
@@ -5301,13 +5369,13 @@
               <w:lang w:eastAsia="en-US"/>
             </w:rPr>
           </w:pPr>
-          <w:hyperlink w:anchor="_Toc21507775" w:history="1">
+          <w:hyperlink w:anchor="_Toc22233390" w:history="1">
             <w:r>
               <w:rPr>
                 <w:rStyle w:val="Hyperlink"/>
                 <w:noProof/>
               </w:rPr>
-              <w:t>Session log</w:t>
+              <w:t>Monitor log</w:t>
             </w:r>
             <w:r>
               <w:rPr>
@@ -5328,147 +5396,7 @@
                 <w:noProof/>
                 <w:webHidden/>
               </w:rPr>
-              <w:instrText xml:space="preserve"> PAGEREF _Toc21507775 \h </w:instrText>
-            </w:r>
-            <w:r>
-              <w:rPr>
-                <w:noProof/>
-                <w:webHidden/>
-              </w:rPr>
-            </w:r>
-            <w:r>
-              <w:rPr>
-                <w:noProof/>
-                <w:webHidden/>
-              </w:rPr>
-              <w:fldChar w:fldCharType="separate"/>
-            </w:r>
-            <w:r>
-              <w:rPr>
-                <w:noProof/>
-                <w:webHidden/>
-              </w:rPr>
-              <w:t>18</w:t>
-            </w:r>
-            <w:r>
-              <w:rPr>
-                <w:noProof/>
-                <w:webHidden/>
-              </w:rPr>
-              <w:fldChar w:fldCharType="end"/>
-            </w:r>
-          </w:hyperlink>
-        </w:p>
-        <w:p>
-          <w:pPr>
-            <w:pStyle w:val="TOC3"/>
-            <w:tabs>
-              <w:tab w:val="right" w:leader="dot" w:pos="9350"/>
-            </w:tabs>
-            <w:rPr>
-              <w:noProof/>
-              <w:color w:val="auto"/>
-              <w:lang w:eastAsia="en-US"/>
-            </w:rPr>
-          </w:pPr>
-          <w:hyperlink w:anchor="_Toc21507776" w:history="1">
-            <w:r>
-              <w:rPr>
-                <w:rStyle w:val="Hyperlink"/>
-                <w:noProof/>
-              </w:rPr>
-              <w:t>Error log</w:t>
-            </w:r>
-            <w:r>
-              <w:rPr>
-                <w:noProof/>
-                <w:webHidden/>
-              </w:rPr>
-              <w:tab/>
-            </w:r>
-            <w:r>
-              <w:rPr>
-                <w:noProof/>
-                <w:webHidden/>
-              </w:rPr>
-              <w:fldChar w:fldCharType="begin"/>
-            </w:r>
-            <w:r>
-              <w:rPr>
-                <w:noProof/>
-                <w:webHidden/>
-              </w:rPr>
-              <w:instrText xml:space="preserve"> PAGEREF _Toc21507776 \h </w:instrText>
-            </w:r>
-            <w:r>
-              <w:rPr>
-                <w:noProof/>
-                <w:webHidden/>
-              </w:rPr>
-            </w:r>
-            <w:r>
-              <w:rPr>
-                <w:noProof/>
-                <w:webHidden/>
-              </w:rPr>
-              <w:fldChar w:fldCharType="separate"/>
-            </w:r>
-            <w:r>
-              <w:rPr>
-                <w:noProof/>
-                <w:webHidden/>
-              </w:rPr>
-              <w:t>18</w:t>
-            </w:r>
-            <w:r>
-              <w:rPr>
-                <w:noProof/>
-                <w:webHidden/>
-              </w:rPr>
-              <w:fldChar w:fldCharType="end"/>
-            </w:r>
-          </w:hyperlink>
-        </w:p>
-        <w:p>
-          <w:pPr>
-            <w:pStyle w:val="TOC3"/>
-            <w:tabs>
-              <w:tab w:val="right" w:leader="dot" w:pos="9350"/>
-            </w:tabs>
-            <w:rPr>
-              <w:noProof/>
-              <w:color w:val="auto"/>
-              <w:lang w:eastAsia="en-US"/>
-            </w:rPr>
-          </w:pPr>
-          <w:hyperlink w:anchor="_Toc21507777" w:history="1">
-            <w:r>
-              <w:rPr>
-                <w:rStyle w:val="Hyperlink"/>
-                <w:noProof/>
-              </w:rPr>
-              <w:t>Monitor log</w:t>
-            </w:r>
-            <w:r>
-              <w:rPr>
-                <w:noProof/>
-                <w:webHidden/>
-              </w:rPr>
-              <w:tab/>
-            </w:r>
-            <w:r>
-              <w:rPr>
-                <w:noProof/>
-                <w:webHidden/>
-              </w:rPr>
-              <w:fldChar w:fldCharType="begin"/>
-            </w:r>
-            <w:r>
-              <w:rPr>
-                <w:noProof/>
-                <w:webHidden/>
-              </w:rPr>
-              <w:instrText xml:space="preserve"> PAGEREF _Toc21507777 \h </w:instrText>
+              <w:instrText xml:space="preserve"> PAGEREF _Toc22233390 \h </w:instrText>
             </w:r>
             <w:r>
               <w:rPr>
@@ -5508,7 +5436,7 @@
               <w:lang w:eastAsia="en-US"/>
             </w:rPr>
           </w:pPr>
-          <w:hyperlink w:anchor="_Toc21507778" w:history="1">
+          <w:hyperlink w:anchor="_Toc22233391" w:history="1">
             <w:r>
               <w:rPr>
                 <w:rStyle w:val="Hyperlink"/>
@@ -5535,7 +5463,7 @@
                 <w:noProof/>
                 <w:webHidden/>
               </w:rPr>
-              <w:instrText xml:space="preserve"> PAGEREF _Toc21507778 \h </w:instrText>
+              <w:instrText xml:space="preserve"> PAGEREF _Toc22233391 \h </w:instrText>
             </w:r>
             <w:r>
               <w:rPr>
@@ -5575,7 +5503,7 @@
               <w:lang w:eastAsia="en-US"/>
             </w:rPr>
           </w:pPr>
-          <w:hyperlink w:anchor="_Toc21507779" w:history="1">
+          <w:hyperlink w:anchor="_Toc22233392" w:history="1">
             <w:r>
               <w:rPr>
                 <w:rStyle w:val="Hyperlink"/>
@@ -5602,7 +5530,7 @@
                 <w:noProof/>
                 <w:webHidden/>
               </w:rPr>
-              <w:instrText xml:space="preserve"> PAGEREF _Toc21507779 \h </w:instrText>
+              <w:instrText xml:space="preserve"> PAGEREF _Toc22233392 \h </w:instrText>
             </w:r>
             <w:r>
               <w:rPr>
@@ -5642,7 +5570,7 @@
               <w:lang w:eastAsia="en-US"/>
             </w:rPr>
           </w:pPr>
-          <w:hyperlink w:anchor="_Toc21507780" w:history="1">
+          <w:hyperlink w:anchor="_Toc22233393" w:history="1">
             <w:r>
               <w:rPr>
                 <w:rStyle w:val="Hyperlink"/>
@@ -5669,7 +5597,7 @@
                 <w:noProof/>
                 <w:webHidden/>
               </w:rPr>
-              <w:instrText xml:space="preserve"> PAGEREF _Toc21507780 \h </w:instrText>
+              <w:instrText xml:space="preserve"> PAGEREF _Toc22233393 \h </w:instrText>
             </w:r>
             <w:r>
               <w:rPr>
@@ -5709,7 +5637,7 @@
               <w:lang w:eastAsia="en-US"/>
             </w:rPr>
           </w:pPr>
-          <w:hyperlink w:anchor="_Toc21507781" w:history="1">
+          <w:hyperlink w:anchor="_Toc22233394" w:history="1">
             <w:r>
               <w:rPr>
                 <w:rStyle w:val="Hyperlink"/>
@@ -5736,7 +5664,7 @@
                 <w:noProof/>
                 <w:webHidden/>
               </w:rPr>
-              <w:instrText xml:space="preserve"> PAGEREF _Toc21507781 \h </w:instrText>
+              <w:instrText xml:space="preserve"> PAGEREF _Toc22233394 \h </w:instrText>
             </w:r>
             <w:r>
               <w:rPr>
@@ -5776,7 +5704,7 @@
               <w:lang w:eastAsia="en-US"/>
             </w:rPr>
           </w:pPr>
-          <w:hyperlink w:anchor="_Toc21507782" w:history="1">
+          <w:hyperlink w:anchor="_Toc22233395" w:history="1">
             <w:r>
               <w:rPr>
                 <w:rStyle w:val="Hyperlink"/>
@@ -5803,7 +5731,7 @@
                 <w:noProof/>
                 <w:webHidden/>
               </w:rPr>
-              <w:instrText xml:space="preserve"> PAGEREF _Toc21507782 \h </w:instrText>
+              <w:instrText xml:space="preserve"> PAGEREF _Toc22233395 \h </w:instrText>
             </w:r>
             <w:r>
               <w:rPr>
@@ -5843,7 +5771,7 @@
               <w:lang w:eastAsia="en-US"/>
             </w:rPr>
           </w:pPr>
-          <w:hyperlink w:anchor="_Toc21507783" w:history="1">
+          <w:hyperlink w:anchor="_Toc22233396" w:history="1">
             <w:r>
               <w:rPr>
                 <w:rStyle w:val="Hyperlink"/>
@@ -5885,7 +5813,7 @@
                 <w:noProof/>
                 <w:webHidden/>
               </w:rPr>
-              <w:instrText xml:space="preserve"> PAGEREF _Toc21507783 \h </w:instrText>
+              <w:instrText xml:space="preserve"> PAGEREF _Toc22233396 \h </w:instrText>
             </w:r>
             <w:r>
               <w:rPr>
@@ -5948,12 +5876,12 @@
       <w:pPr>
         <w:pStyle w:val="Heading1"/>
       </w:pPr>
-      <w:bookmarkStart w:id="1" w:name="_Toc21507709"/>
+      <w:bookmarkStart w:id="0" w:name="_Toc22233323"/>
       <w:r>
         <w:lastRenderedPageBreak/>
         <w:t>Overview</w:t>
       </w:r>
-      <w:bookmarkEnd w:id="1"/>
+      <w:bookmarkEnd w:id="0"/>
     </w:p>
     <w:p>
       <w:pPr>
@@ -5963,10 +5891,10 @@
           <w:rStyle w:val="Hyperlink"/>
         </w:rPr>
       </w:pPr>
-      <w:bookmarkStart w:id="2" w:name="_Live_layout_and"/>
-      <w:bookmarkStart w:id="3" w:name="_Simple_Markup"/>
+      <w:bookmarkStart w:id="1" w:name="_Live_layout_and"/>
+      <w:bookmarkStart w:id="2" w:name="_Simple_Markup"/>
+      <w:bookmarkEnd w:id="1"/>
       <w:bookmarkEnd w:id="2"/>
-      <w:bookmarkEnd w:id="3"/>
       <w:r>
         <w:t>GS</w:t>
       </w:r>
@@ -6095,11 +6023,11 @@
           <w:numId w:val="3"/>
         </w:numPr>
       </w:pPr>
-      <w:bookmarkStart w:id="4" w:name="_Toc21507710"/>
+      <w:bookmarkStart w:id="3" w:name="_Toc22233324"/>
       <w:r>
         <w:t>Quick Start</w:t>
       </w:r>
-      <w:bookmarkEnd w:id="4"/>
+      <w:bookmarkEnd w:id="3"/>
     </w:p>
     <w:p>
       <w:pPr>
@@ -6229,12 +6157,12 @@
           <w:numId w:val="27"/>
         </w:numPr>
       </w:pPr>
-      <w:bookmarkStart w:id="5" w:name="_Toc21507711"/>
+      <w:bookmarkStart w:id="4" w:name="_Toc22233325"/>
       <w:r>
         <w:lastRenderedPageBreak/>
         <w:t>Requirements</w:t>
       </w:r>
-      <w:bookmarkEnd w:id="5"/>
+      <w:bookmarkEnd w:id="4"/>
     </w:p>
     <w:p>
       <w:pPr>
@@ -6334,11 +6262,11 @@
           <w:numId w:val="27"/>
         </w:numPr>
       </w:pPr>
-      <w:bookmarkStart w:id="6" w:name="_Toc21507712"/>
+      <w:bookmarkStart w:id="5" w:name="_Toc22233326"/>
       <w:r>
         <w:t>Installation</w:t>
       </w:r>
-      <w:bookmarkEnd w:id="6"/>
+      <w:bookmarkEnd w:id="5"/>
     </w:p>
     <w:p>
       <w:pPr>
@@ -6585,11 +6513,11 @@
           <w:numId w:val="27"/>
         </w:numPr>
       </w:pPr>
-      <w:bookmarkStart w:id="7" w:name="_Toc21507713"/>
+      <w:bookmarkStart w:id="6" w:name="_Toc22233327"/>
       <w:r>
         <w:t>Running GSS</w:t>
       </w:r>
-      <w:bookmarkEnd w:id="7"/>
+      <w:bookmarkEnd w:id="6"/>
     </w:p>
     <w:p>
       <w:pPr>
@@ -6841,14 +6769,14 @@
           <w:numId w:val="27"/>
         </w:numPr>
       </w:pPr>
-      <w:bookmarkStart w:id="8" w:name="_Read_mode"/>
-      <w:bookmarkStart w:id="9" w:name="_Toc21507714"/>
-      <w:bookmarkEnd w:id="8"/>
+      <w:bookmarkStart w:id="7" w:name="_Read_mode"/>
+      <w:bookmarkStart w:id="8" w:name="_Toc22233328"/>
+      <w:bookmarkEnd w:id="7"/>
       <w:r>
         <w:lastRenderedPageBreak/>
         <w:t>Main Window</w:t>
       </w:r>
-      <w:bookmarkEnd w:id="9"/>
+      <w:bookmarkEnd w:id="8"/>
     </w:p>
     <w:p>
       <w:r>
@@ -7032,14 +6960,14 @@
           <w:lang w:eastAsia="en-US"/>
         </w:rPr>
       </w:pPr>
-      <w:bookmarkStart w:id="10" w:name="_Toc21507715"/>
+      <w:bookmarkStart w:id="9" w:name="_Toc22233329"/>
       <w:r>
         <w:rPr>
           <w:rStyle w:val="Heading3Char"/>
         </w:rPr>
         <w:t>Connected Applications</w:t>
       </w:r>
-      <w:bookmarkEnd w:id="10"/>
+      <w:bookmarkEnd w:id="9"/>
       <w:r>
         <w:rPr>
           <w:rStyle w:val="Heading5Char"/>
@@ -7061,7 +6989,7 @@
           <w:numId w:val="27"/>
         </w:numPr>
       </w:pPr>
-      <w:bookmarkStart w:id="11" w:name="_Toc21507716"/>
+      <w:bookmarkStart w:id="10" w:name="_Toc22233330"/>
       <w:proofErr w:type="spellStart"/>
       <w:r>
         <w:t>SkyWatcher</w:t>
@@ -7076,7 +7004,7 @@
       <w:r>
         <w:t>s</w:t>
       </w:r>
-      <w:bookmarkEnd w:id="11"/>
+      <w:bookmarkEnd w:id="10"/>
       <w:r>
         <w:br/>
       </w:r>
@@ -7099,7 +7027,7 @@
         <w:spacing w:line="360" w:lineRule="auto"/>
         <w:ind w:left="446"/>
       </w:pPr>
-      <w:bookmarkStart w:id="12" w:name="_Toc21507717"/>
+      <w:bookmarkStart w:id="11" w:name="_Toc22233331"/>
       <w:r>
         <w:rPr>
           <w:rStyle w:val="Heading2Char"/>
@@ -7107,14 +7035,14 @@
         <w:lastRenderedPageBreak/>
         <w:t>Top Coordinates Bar</w:t>
       </w:r>
-      <w:bookmarkEnd w:id="12"/>
+      <w:bookmarkEnd w:id="11"/>
     </w:p>
     <w:p>
       <w:pPr>
         <w:spacing w:line="360" w:lineRule="auto"/>
         <w:ind w:left="446"/>
       </w:pPr>
-      <w:bookmarkStart w:id="13" w:name="_Toc21507718"/>
+      <w:bookmarkStart w:id="12" w:name="_Toc22233332"/>
       <w:r>
         <w:rPr>
           <w:rStyle w:val="Heading3Char"/>
@@ -7133,7 +7061,7 @@
         </w:rPr>
         <w:t>)</w:t>
       </w:r>
-      <w:bookmarkEnd w:id="13"/>
+      <w:bookmarkEnd w:id="12"/>
       <w:r>
         <w:t xml:space="preserve"> –</w:t>
       </w:r>
@@ -7149,7 +7077,7 @@
         <w:spacing w:line="360" w:lineRule="auto"/>
         <w:ind w:left="446"/>
       </w:pPr>
-      <w:bookmarkStart w:id="14" w:name="_Toc21507719"/>
+      <w:bookmarkStart w:id="13" w:name="_Toc22233333"/>
       <w:r>
         <w:rPr>
           <w:rStyle w:val="Heading3Char"/>
@@ -7168,7 +7096,7 @@
         </w:rPr>
         <w:t>)</w:t>
       </w:r>
-      <w:bookmarkEnd w:id="14"/>
+      <w:bookmarkEnd w:id="13"/>
       <w:r>
         <w:t xml:space="preserve"> –</w:t>
       </w:r>
@@ -7184,14 +7112,14 @@
         <w:spacing w:line="360" w:lineRule="auto"/>
         <w:ind w:left="446"/>
       </w:pPr>
-      <w:bookmarkStart w:id="15" w:name="_Toc21507720"/>
+      <w:bookmarkStart w:id="14" w:name="_Toc22233334"/>
       <w:r>
         <w:rPr>
           <w:rStyle w:val="Heading3Char"/>
         </w:rPr>
         <w:t>Azimuth</w:t>
       </w:r>
-      <w:bookmarkEnd w:id="15"/>
+      <w:bookmarkEnd w:id="14"/>
       <w:r>
         <w:t xml:space="preserve"> –</w:t>
       </w:r>
@@ -7207,14 +7135,14 @@
         <w:spacing w:line="360" w:lineRule="auto"/>
         <w:ind w:left="446"/>
       </w:pPr>
-      <w:bookmarkStart w:id="16" w:name="_Toc21507721"/>
+      <w:bookmarkStart w:id="15" w:name="_Toc22233335"/>
       <w:r>
         <w:rPr>
           <w:rStyle w:val="Heading3Char"/>
         </w:rPr>
         <w:t>Altitude</w:t>
       </w:r>
-      <w:bookmarkEnd w:id="16"/>
+      <w:bookmarkEnd w:id="15"/>
       <w:r>
         <w:t xml:space="preserve"> –</w:t>
       </w:r>
@@ -7230,7 +7158,7 @@
         <w:spacing w:line="360" w:lineRule="auto"/>
         <w:ind w:left="446"/>
       </w:pPr>
-      <w:bookmarkStart w:id="17" w:name="_Toc21507722"/>
+      <w:bookmarkStart w:id="16" w:name="_Toc22233336"/>
       <w:proofErr w:type="spellStart"/>
       <w:r>
         <w:rPr>
@@ -7251,21 +7179,21 @@
         </w:rPr>
         <w:t>Section</w:t>
       </w:r>
-      <w:bookmarkEnd w:id="17"/>
+      <w:bookmarkEnd w:id="16"/>
     </w:p>
     <w:p>
       <w:pPr>
         <w:spacing w:line="360" w:lineRule="auto"/>
         <w:ind w:left="446"/>
       </w:pPr>
-      <w:bookmarkStart w:id="18" w:name="_Toc21507723"/>
+      <w:bookmarkStart w:id="17" w:name="_Toc22233337"/>
       <w:r>
         <w:rPr>
           <w:rStyle w:val="Heading3Char"/>
         </w:rPr>
         <w:t>Copy Button</w:t>
       </w:r>
-      <w:bookmarkEnd w:id="18"/>
+      <w:bookmarkEnd w:id="17"/>
       <w:r>
         <w:t xml:space="preserve"> – Copies the current mount coordinates into the dropdown boxes.</w:t>
       </w:r>
@@ -7275,7 +7203,7 @@
         <w:spacing w:line="360" w:lineRule="auto"/>
         <w:ind w:left="446"/>
       </w:pPr>
-      <w:bookmarkStart w:id="19" w:name="_Toc21507724"/>
+      <w:bookmarkStart w:id="18" w:name="_Toc22233338"/>
       <w:proofErr w:type="spellStart"/>
       <w:r>
         <w:rPr>
@@ -7290,7 +7218,7 @@
         </w:rPr>
         <w:t xml:space="preserve"> Button</w:t>
       </w:r>
-      <w:bookmarkEnd w:id="19"/>
+      <w:bookmarkEnd w:id="18"/>
       <w:r>
         <w:t xml:space="preserve"> – Tells the mount to move to the position defined in the dropdown boxes.</w:t>
       </w:r>
@@ -7300,33 +7228,45 @@
         <w:spacing w:line="360" w:lineRule="auto"/>
         <w:ind w:left="446"/>
       </w:pPr>
-      <w:bookmarkStart w:id="20" w:name="_Toc21507725"/>
+      <w:bookmarkStart w:id="19" w:name="_Toc22233339"/>
       <w:r>
         <w:rPr>
           <w:rStyle w:val="Heading2Char"/>
         </w:rPr>
         <w:t>PPEC Section</w:t>
       </w:r>
-      <w:bookmarkEnd w:id="20"/>
+      <w:bookmarkEnd w:id="19"/>
     </w:p>
     <w:p>
       <w:pPr>
         <w:spacing w:line="360" w:lineRule="auto"/>
         <w:ind w:left="446"/>
       </w:pPr>
-      <w:bookmarkStart w:id="21" w:name="_Toc21507726"/>
+      <w:bookmarkStart w:id="20" w:name="_Toc22233340"/>
       <w:r>
         <w:rPr>
           <w:rStyle w:val="Heading3Char"/>
         </w:rPr>
         <w:t>PPEC</w:t>
       </w:r>
-      <w:bookmarkEnd w:id="21"/>
+      <w:bookmarkEnd w:id="20"/>
       <w:r>
         <w:rPr>
           <w:rStyle w:val="Heading5Char"/>
         </w:rPr>
-        <w:t xml:space="preserve"> (Permeant Periodical Error Correction)</w:t>
+        <w:t xml:space="preserve"> (</w:t>
+      </w:r>
+      <w:r>
+        <w:rPr>
+          <w:rStyle w:val="Heading5Char"/>
+        </w:rPr>
+        <w:t xml:space="preserve">Permanent </w:t>
+      </w:r>
+      <w:r>
+        <w:rPr>
+          <w:rStyle w:val="Heading5Char"/>
+        </w:rPr>
+        <w:t>Periodical Error Correction)</w:t>
       </w:r>
       <w:r>
         <w:t xml:space="preserve"> - Checkbox to turn on or off PPEC.  The grayed out timer will turn yellow when training is in progress.</w:t>
@@ -7340,14 +7280,14 @@
         <w:spacing w:line="360" w:lineRule="auto"/>
         <w:ind w:left="446"/>
       </w:pPr>
-      <w:bookmarkStart w:id="22" w:name="_Toc21507727"/>
+      <w:bookmarkStart w:id="21" w:name="_Toc22233341"/>
       <w:r>
         <w:rPr>
           <w:rStyle w:val="Heading3Char"/>
         </w:rPr>
         <w:t>PPEC Train</w:t>
       </w:r>
-      <w:bookmarkEnd w:id="22"/>
+      <w:bookmarkEnd w:id="21"/>
       <w:r>
         <w:t xml:space="preserve"> – Checkbox to start the training process for PPEC</w:t>
       </w:r>
@@ -7357,28 +7297,28 @@
         <w:spacing w:line="360" w:lineRule="auto"/>
         <w:ind w:left="446"/>
       </w:pPr>
-      <w:bookmarkStart w:id="23" w:name="_Toc21507728"/>
+      <w:bookmarkStart w:id="22" w:name="_Toc22233342"/>
       <w:r>
         <w:rPr>
           <w:rStyle w:val="Heading2Char"/>
         </w:rPr>
         <w:t>Buttons Bar</w:t>
       </w:r>
-      <w:bookmarkEnd w:id="23"/>
+      <w:bookmarkEnd w:id="22"/>
     </w:p>
     <w:p>
       <w:pPr>
         <w:spacing w:line="360" w:lineRule="auto"/>
         <w:ind w:left="446"/>
       </w:pPr>
-      <w:bookmarkStart w:id="24" w:name="_Toc21507729"/>
+      <w:bookmarkStart w:id="23" w:name="_Toc22233343"/>
       <w:r>
         <w:rPr>
           <w:rStyle w:val="Heading3Char"/>
         </w:rPr>
         <w:t>Park Positions</w:t>
       </w:r>
-      <w:bookmarkEnd w:id="24"/>
+      <w:bookmarkEnd w:id="23"/>
       <w:r>
         <w:rPr>
           <w:rStyle w:val="Heading3Char"/>
@@ -7415,7 +7355,7 @@
         <w:spacing w:line="360" w:lineRule="auto"/>
         <w:ind w:left="446"/>
       </w:pPr>
-      <w:bookmarkStart w:id="25" w:name="_Toc21507730"/>
+      <w:bookmarkStart w:id="24" w:name="_Toc22233344"/>
       <w:r>
         <w:rPr>
           <w:rStyle w:val="Heading3Char"/>
@@ -7428,7 +7368,7 @@
         </w:rPr>
         <w:t>Button</w:t>
       </w:r>
-      <w:bookmarkEnd w:id="25"/>
+      <w:bookmarkEnd w:id="24"/>
       <w:r>
         <w:t xml:space="preserve"> </w:t>
       </w:r>
@@ -7450,14 +7390,14 @@
         <w:spacing w:line="360" w:lineRule="auto"/>
         <w:ind w:left="446"/>
       </w:pPr>
-      <w:bookmarkStart w:id="26" w:name="_Toc21507731"/>
+      <w:bookmarkStart w:id="25" w:name="_Toc22233345"/>
       <w:r>
         <w:rPr>
           <w:rStyle w:val="Heading3Char"/>
         </w:rPr>
         <w:t>Home Button</w:t>
       </w:r>
-      <w:bookmarkEnd w:id="26"/>
+      <w:bookmarkEnd w:id="25"/>
       <w:r>
         <w:t>– moves the mount to the initial home position</w:t>
       </w:r>
@@ -7473,7 +7413,7 @@
         <w:spacing w:line="360" w:lineRule="auto"/>
         <w:ind w:left="446"/>
       </w:pPr>
-      <w:bookmarkStart w:id="27" w:name="_Toc21507732"/>
+      <w:bookmarkStart w:id="26" w:name="_Toc22233346"/>
       <w:r>
         <w:rPr>
           <w:rStyle w:val="Heading3Char"/>
@@ -7486,7 +7426,7 @@
         </w:rPr>
         <w:t xml:space="preserve"> Button</w:t>
       </w:r>
-      <w:bookmarkEnd w:id="27"/>
+      <w:bookmarkEnd w:id="26"/>
       <w:r>
         <w:t>– Stops mount movement</w:t>
       </w:r>
@@ -7496,14 +7436,14 @@
         <w:spacing w:line="360" w:lineRule="auto"/>
         <w:ind w:left="446"/>
       </w:pPr>
-      <w:bookmarkStart w:id="28" w:name="_Toc21507733"/>
+      <w:bookmarkStart w:id="27" w:name="_Toc22233347"/>
       <w:r>
         <w:rPr>
           <w:rStyle w:val="Heading3Char"/>
         </w:rPr>
         <w:t>Tracking</w:t>
       </w:r>
-      <w:bookmarkEnd w:id="28"/>
+      <w:bookmarkEnd w:id="27"/>
       <w:r>
         <w:t xml:space="preserve"> </w:t>
       </w:r>
@@ -7536,14 +7476,14 @@
         <w:spacing w:line="360" w:lineRule="auto"/>
         <w:ind w:left="446"/>
       </w:pPr>
-      <w:bookmarkStart w:id="29" w:name="_Toc21507734"/>
+      <w:bookmarkStart w:id="28" w:name="_Toc22233348"/>
       <w:r>
         <w:rPr>
           <w:rStyle w:val="Heading3Char"/>
         </w:rPr>
         <w:t>Set Home</w:t>
       </w:r>
-      <w:bookmarkEnd w:id="29"/>
+      <w:bookmarkEnd w:id="28"/>
       <w:r>
         <w:t xml:space="preserve">– Resets the </w:t>
       </w:r>
@@ -7571,14 +7511,20 @@
         <w:spacing w:line="360" w:lineRule="auto"/>
         <w:ind w:left="446"/>
       </w:pPr>
-      <w:bookmarkStart w:id="30" w:name="_Toc21507735"/>
+      <w:bookmarkStart w:id="29" w:name="_Toc22233349"/>
       <w:r>
         <w:rPr>
           <w:rStyle w:val="Heading3Char"/>
         </w:rPr>
         <w:t>Flip SOP Button</w:t>
       </w:r>
-      <w:bookmarkEnd w:id="30"/>
+      <w:bookmarkEnd w:id="29"/>
+      <w:r>
+        <w:rPr>
+          <w:rStyle w:val="Heading3Char"/>
+        </w:rPr>
+        <w:t xml:space="preserve"> </w:t>
+      </w:r>
       <w:r>
         <w:t>– moves the mount to the opposite side of the pier.  Works in both directions.</w:t>
       </w:r>
@@ -7588,38 +7534,93 @@
         <w:spacing w:line="360" w:lineRule="auto"/>
         <w:ind w:left="446"/>
       </w:pPr>
-      <w:bookmarkStart w:id="31" w:name="_Toc21507736"/>
-      <w:r>
-        <w:rPr>
-          <w:rStyle w:val="Heading2Char"/>
-        </w:rPr>
-        <w:t>Hand Controller</w:t>
-      </w:r>
-      <w:bookmarkEnd w:id="31"/>
+      <w:proofErr w:type="spellStart"/>
+      <w:r>
+        <w:rPr>
+          <w:rStyle w:val="Heading3Char"/>
+        </w:rPr>
+        <w:t>AutoHome</w:t>
+      </w:r>
+      <w:proofErr w:type="spellEnd"/>
+      <w:r>
+        <w:rPr>
+          <w:rStyle w:val="Heading3Char"/>
+        </w:rPr>
+        <w:t xml:space="preserve"> Button</w:t>
+      </w:r>
+      <w:r>
+        <w:rPr>
+          <w:rStyle w:val="Heading3Char"/>
+        </w:rPr>
+        <w:t xml:space="preserve"> </w:t>
+      </w:r>
+      <w:r>
+        <w:t xml:space="preserve">– If your mount is equipped with auto home sensors then this button will assist in recovering the mount starting up in a position that is not recognized as a park or home position.  </w:t>
+      </w:r>
+      <w:r>
+        <w:t xml:space="preserve">This would be helpful if the mount loses power and is then powered on and the axis positions are unknown.  </w:t>
+      </w:r>
+      <w:proofErr w:type="spellStart"/>
+      <w:r>
+        <w:t>Autohome</w:t>
+      </w:r>
+      <w:proofErr w:type="spellEnd"/>
+      <w:r>
+        <w:t xml:space="preserve"> will </w:t>
+      </w:r>
+      <w:r>
+        <w:t xml:space="preserve">attempt to find each axis home sensor.  It does this by moving each axis 5 degrees at a time towards the sensor for a maximum of 100 degrees.  If it did not find the home sensor it will tell you at the end of the process.  </w:t>
+      </w:r>
+      <w:bookmarkStart w:id="30" w:name="_GoBack"/>
+      <w:bookmarkEnd w:id="30"/>
+      <w:r>
+        <w:t>Once finished you will have the option to run it again for another 100 degrees search.</w:t>
+      </w:r>
     </w:p>
     <w:p>
       <w:pPr>
         <w:spacing w:line="360" w:lineRule="auto"/>
         <w:ind w:left="446"/>
       </w:pPr>
-      <w:bookmarkStart w:id="32" w:name="_Toc21507737"/>
-      <w:r>
-        <w:rPr>
-          <w:rStyle w:val="Heading3Char"/>
-        </w:rPr>
-        <w:t>Speed</w:t>
-      </w:r>
-      <w:bookmarkEnd w:id="32"/>
-      <w:r>
-        <w:t xml:space="preserve"> – 8 settings to control the speed of the hand controller buttons. </w:t>
-      </w:r>
     </w:p>
     <w:p>
       <w:pPr>
         <w:spacing w:line="360" w:lineRule="auto"/>
         <w:ind w:left="446"/>
       </w:pPr>
-      <w:bookmarkStart w:id="33" w:name="_Toc21507738"/>
+      <w:bookmarkStart w:id="31" w:name="_Toc22233350"/>
+      <w:r>
+        <w:rPr>
+          <w:rStyle w:val="Heading2Char"/>
+        </w:rPr>
+        <w:t>Hand Controller</w:t>
+      </w:r>
+      <w:bookmarkEnd w:id="31"/>
+    </w:p>
+    <w:p>
+      <w:pPr>
+        <w:spacing w:line="360" w:lineRule="auto"/>
+        <w:ind w:left="446"/>
+      </w:pPr>
+      <w:bookmarkStart w:id="32" w:name="_Toc22233351"/>
+      <w:r>
+        <w:rPr>
+          <w:rStyle w:val="Heading3Char"/>
+        </w:rPr>
+        <w:lastRenderedPageBreak/>
+        <w:t>Speed</w:t>
+      </w:r>
+      <w:bookmarkEnd w:id="32"/>
+      <w:r>
+        <w:t xml:space="preserve"> – 8 settings to control the speed of the hand controller buttons. </w:t>
+      </w:r>
+    </w:p>
+    <w:p>
+      <w:pPr>
+        <w:spacing w:line="360" w:lineRule="auto"/>
+        <w:ind w:left="446"/>
+      </w:pPr>
+      <w:bookmarkStart w:id="33" w:name="_Toc22233352"/>
       <w:r>
         <w:rPr>
           <w:rStyle w:val="Heading3Char"/>
@@ -7648,7 +7649,7 @@
         <w:spacing w:line="360" w:lineRule="auto"/>
         <w:ind w:left="720"/>
       </w:pPr>
-      <w:bookmarkStart w:id="34" w:name="_Toc21507739"/>
+      <w:bookmarkStart w:id="34" w:name="_Toc22233353"/>
       <w:r>
         <w:rPr>
           <w:rStyle w:val="Heading3Char"/>
@@ -7696,7 +7697,6 @@
         <w:ind w:left="1440"/>
       </w:pPr>
       <w:r>
-        <w:lastRenderedPageBreak/>
         <w:t>North (+ declination/altitude</w:t>
       </w:r>
       <w:proofErr w:type="gramStart"/>
@@ -7722,7 +7722,7 @@
         <w:spacing w:line="360" w:lineRule="auto"/>
         <w:ind w:left="720"/>
       </w:pPr>
-      <w:bookmarkStart w:id="35" w:name="_Toc21507740"/>
+      <w:bookmarkStart w:id="35" w:name="_Toc22233354"/>
       <w:r>
         <w:rPr>
           <w:rStyle w:val="Heading3Char"/>
@@ -7771,119 +7771,42 @@
     <w:p>
       <w:pPr>
         <w:spacing w:line="360" w:lineRule="auto"/>
-        <w:ind w:left="720"/>
-      </w:pPr>
-      <w:bookmarkStart w:id="36" w:name="_Toc21507741"/>
-      <w:r>
-        <w:rPr>
-          <w:rStyle w:val="Heading3Char"/>
-        </w:rPr>
-        <w:t>Compass -</w:t>
+        <w:ind w:left="446"/>
+      </w:pPr>
+      <w:bookmarkStart w:id="36" w:name="_Toc22233355"/>
+      <w:r>
+        <w:rPr>
+          <w:rStyle w:val="Heading2Char"/>
+        </w:rPr>
+        <w:t>Graphic</w:t>
+      </w:r>
+      <w:r>
+        <w:rPr>
+          <w:rStyle w:val="Heading2Char"/>
+        </w:rPr>
+        <w:t xml:space="preserve"> </w:t>
+      </w:r>
+      <w:r>
+        <w:rPr>
+          <w:rStyle w:val="Heading2Char"/>
+        </w:rPr>
+        <w:t>Section</w:t>
       </w:r>
       <w:bookmarkEnd w:id="36"/>
-      <w:r>
-        <w:t xml:space="preserve"> </w:t>
-      </w:r>
-      <w:r>
-        <w:t xml:space="preserve">Follow compass directions.  </w:t>
-      </w:r>
-      <w:r>
-        <w:t>F</w:t>
-      </w:r>
-      <w:r>
-        <w:t>lip switch</w:t>
-      </w:r>
-      <w:r>
-        <w:t>es are not visible</w:t>
-      </w:r>
-      <w:r>
-        <w:t xml:space="preserve">.  </w:t>
-      </w:r>
-      <w:r>
-        <w:t xml:space="preserve">East and West directions are valid </w:t>
-      </w:r>
-      <w:r>
-        <w:t>and based on</w:t>
-      </w:r>
-      <w:r>
-        <w:t xml:space="preserve"> hemisphere. </w:t>
-      </w:r>
-      <w:r>
-        <w:t>North and South</w:t>
-      </w:r>
-      <w:r>
-        <w:t xml:space="preserve"> </w:t>
-      </w:r>
-      <w:r>
-        <w:t>are</w:t>
-      </w:r>
-      <w:r>
-        <w:t xml:space="preserve"> based on the alignment pole but always follow direction of the compass. If a movement in a direction is started </w:t>
-      </w:r>
-      <w:r>
-        <w:t xml:space="preserve">and passes the pole </w:t>
-      </w:r>
-      <w:r>
-        <w:t>it will continue</w:t>
-      </w:r>
-      <w:r>
-        <w:t xml:space="preserve">.  Once stopped it will reset </w:t>
-      </w:r>
-      <w:r>
-        <w:t xml:space="preserve">will reset and then move in the correct </w:t>
-      </w:r>
-      <w:r>
-        <w:t xml:space="preserve">compass </w:t>
-      </w:r>
-      <w:r>
-        <w:t>direction</w:t>
-      </w:r>
-      <w:r>
-        <w:t xml:space="preserve"> again</w:t>
-      </w:r>
-      <w:r>
-        <w:t>.</w:t>
-      </w:r>
-    </w:p>
-    <w:p>
-      <w:pPr>
-        <w:spacing w:line="360" w:lineRule="auto"/>
-        <w:ind w:left="446"/>
-      </w:pPr>
-      <w:bookmarkStart w:id="37" w:name="_Toc21507742"/>
-      <w:r>
-        <w:rPr>
-          <w:rStyle w:val="Heading2Char"/>
-        </w:rPr>
-        <w:t>Graphic</w:t>
-      </w:r>
-      <w:r>
-        <w:rPr>
-          <w:rStyle w:val="Heading2Char"/>
-        </w:rPr>
-        <w:t xml:space="preserve"> </w:t>
-      </w:r>
-      <w:r>
-        <w:rPr>
-          <w:rStyle w:val="Heading2Char"/>
-        </w:rPr>
-        <w:t>Section</w:t>
-      </w:r>
-      <w:bookmarkEnd w:id="37"/>
     </w:p>
     <w:p>
       <w:pPr>
         <w:spacing w:line="360" w:lineRule="auto"/>
         <w:ind w:left="360"/>
       </w:pPr>
-      <w:bookmarkStart w:id="38" w:name="_Toc21507743"/>
+      <w:bookmarkStart w:id="37" w:name="_Toc22233356"/>
       <w:r>
         <w:rPr>
           <w:rStyle w:val="Heading3Char"/>
         </w:rPr>
         <w:t>3D</w:t>
       </w:r>
-      <w:bookmarkEnd w:id="38"/>
+      <w:bookmarkEnd w:id="37"/>
       <w:r>
         <w:rPr>
           <w:rStyle w:val="Heading5Char"/>
@@ -7953,37 +7876,37 @@
         <w:spacing w:line="360" w:lineRule="auto"/>
         <w:ind w:left="360"/>
       </w:pPr>
-      <w:bookmarkStart w:id="39" w:name="_Toc21507744"/>
+      <w:bookmarkStart w:id="38" w:name="_Toc22233357"/>
       <w:r>
         <w:rPr>
           <w:rStyle w:val="Heading3Char"/>
         </w:rPr>
+        <w:lastRenderedPageBreak/>
         <w:t>Diagnostics</w:t>
       </w:r>
+      <w:bookmarkEnd w:id="38"/>
+      <w:r>
+        <w:rPr>
+          <w:rStyle w:val="Heading5Char"/>
+        </w:rPr>
+        <w:t xml:space="preserve"> </w:t>
+      </w:r>
+      <w:r>
+        <w:t>– If the diagnostic checkbox is selected in the setting the diagnostic information will be displayed in the graphics section</w:t>
+      </w:r>
+    </w:p>
+    <w:p>
+      <w:pPr>
+        <w:ind w:left="360"/>
+      </w:pPr>
+      <w:bookmarkStart w:id="39" w:name="_Toc22233358"/>
+      <w:r>
+        <w:rPr>
+          <w:rStyle w:val="Heading2Char"/>
+        </w:rPr>
+        <w:t>Bottom Status Bar</w:t>
+      </w:r>
       <w:bookmarkEnd w:id="39"/>
-      <w:r>
-        <w:rPr>
-          <w:rStyle w:val="Heading5Char"/>
-        </w:rPr>
-        <w:t xml:space="preserve"> </w:t>
-      </w:r>
-      <w:r>
-        <w:t>– If the diagnostic checkbox is selected in the setting the diagnostic information will be displayed in the graphics section</w:t>
-      </w:r>
-    </w:p>
-    <w:p>
-      <w:pPr>
-        <w:ind w:left="360"/>
-      </w:pPr>
-      <w:bookmarkStart w:id="40" w:name="_Toc21507745"/>
-      <w:r>
-        <w:rPr>
-          <w:rStyle w:val="Heading2Char"/>
-        </w:rPr>
-        <w:lastRenderedPageBreak/>
-        <w:t>Bottom Status Bar</w:t>
-      </w:r>
-      <w:bookmarkEnd w:id="40"/>
       <w:r>
         <w:t xml:space="preserve"> – shows when the mount in the Home, Park, and Slewing positions or state.</w:t>
       </w:r>
@@ -8445,6 +8368,7 @@
           <w:noProof/>
           <w:lang w:eastAsia="en-US"/>
         </w:rPr>
+        <w:lastRenderedPageBreak/>
         <w:drawing>
           <wp:inline distT="0" distB="0" distL="0" distR="0" wp14:anchorId="07DA0D24" wp14:editId="5336DAFE">
             <wp:extent cx="2667000" cy="352425"/>
@@ -8510,7 +8434,6 @@
           <w:noProof/>
           <w:lang w:eastAsia="en-US"/>
         </w:rPr>
-        <w:lastRenderedPageBreak/>
         <w:drawing>
           <wp:inline distT="0" distB="0" distL="0" distR="0" wp14:anchorId="50408F98" wp14:editId="57D18885">
             <wp:extent cx="1314450" cy="457200"/>
@@ -8564,14 +8487,14 @@
       <w:pPr>
         <w:spacing w:line="360" w:lineRule="auto"/>
       </w:pPr>
-      <w:bookmarkStart w:id="41" w:name="_Toc21507746"/>
+      <w:bookmarkStart w:id="40" w:name="_Toc22233359"/>
       <w:r>
         <w:rPr>
           <w:rStyle w:val="Heading2Char"/>
         </w:rPr>
         <w:t>Sky Watcher Settings</w:t>
       </w:r>
-      <w:bookmarkEnd w:id="41"/>
+      <w:bookmarkEnd w:id="40"/>
     </w:p>
     <w:p>
       <w:pPr>
@@ -8734,14 +8657,14 @@
         <w:spacing w:line="360" w:lineRule="auto"/>
         <w:ind w:left="180"/>
       </w:pPr>
-      <w:bookmarkStart w:id="42" w:name="_Toc21507747"/>
+      <w:bookmarkStart w:id="41" w:name="_Toc22233360"/>
       <w:r>
         <w:rPr>
           <w:rStyle w:val="Heading3Char"/>
         </w:rPr>
         <w:t>Baud Rate</w:t>
       </w:r>
-      <w:bookmarkEnd w:id="42"/>
+      <w:bookmarkEnd w:id="41"/>
       <w:r>
         <w:t xml:space="preserve"> – Rates from 300 to 230400 are available. Most mounts work at the default 9600 rate.</w:t>
       </w:r>
@@ -8751,14 +8674,14 @@
         <w:spacing w:line="360" w:lineRule="auto"/>
         <w:ind w:left="180"/>
       </w:pPr>
-      <w:bookmarkStart w:id="43" w:name="_Toc21507748"/>
+      <w:bookmarkStart w:id="42" w:name="_Toc22233361"/>
       <w:r>
         <w:rPr>
           <w:rStyle w:val="Heading3Char"/>
         </w:rPr>
         <w:t>Rates</w:t>
       </w:r>
-      <w:bookmarkEnd w:id="43"/>
+      <w:bookmarkEnd w:id="42"/>
       <w:r>
         <w:t xml:space="preserve"> – Sidereal, Solar, Lunar, and King are present from the </w:t>
       </w:r>
@@ -8779,14 +8702,14 @@
         <w:spacing w:line="360" w:lineRule="auto"/>
         <w:ind w:left="180"/>
       </w:pPr>
-      <w:bookmarkStart w:id="44" w:name="_Toc21507749"/>
+      <w:bookmarkStart w:id="43" w:name="_Toc22233362"/>
       <w:r>
         <w:rPr>
           <w:rStyle w:val="Heading3Char"/>
         </w:rPr>
         <w:t>Alignment Mode</w:t>
       </w:r>
-      <w:bookmarkEnd w:id="44"/>
+      <w:bookmarkEnd w:id="43"/>
       <w:r>
         <w:t xml:space="preserve"> – </w:t>
       </w:r>
@@ -8804,14 +8727,14 @@
         <w:spacing w:line="360" w:lineRule="auto"/>
         <w:ind w:left="180"/>
       </w:pPr>
-      <w:bookmarkStart w:id="45" w:name="_Toc21507750"/>
+      <w:bookmarkStart w:id="44" w:name="_Toc22233363"/>
       <w:r>
         <w:rPr>
           <w:rStyle w:val="Heading3Char"/>
         </w:rPr>
         <w:t>Equatorial System</w:t>
       </w:r>
-      <w:bookmarkEnd w:id="45"/>
+      <w:bookmarkEnd w:id="44"/>
       <w:r>
         <w:t xml:space="preserve"> – </w:t>
       </w:r>
@@ -8870,7 +8793,7 @@
         <w:spacing w:line="360" w:lineRule="auto"/>
         <w:ind w:left="180"/>
       </w:pPr>
-      <w:bookmarkStart w:id="46" w:name="_Toc21507751"/>
+      <w:bookmarkStart w:id="45" w:name="_Toc22233364"/>
       <w:r>
         <w:rPr>
           <w:rStyle w:val="Heading3Char"/>
@@ -8878,7 +8801,7 @@
         <w:lastRenderedPageBreak/>
         <w:t>Mount</w:t>
       </w:r>
-      <w:bookmarkEnd w:id="46"/>
+      <w:bookmarkEnd w:id="45"/>
       <w:r>
         <w:t xml:space="preserve"> – The simulator will work in all alignment modes.  Which mount is selected will be used when an application attempts to connect to the server.</w:t>
       </w:r>
@@ -8888,14 +8811,14 @@
         <w:spacing w:line="360" w:lineRule="auto"/>
         <w:ind w:left="180"/>
       </w:pPr>
-      <w:bookmarkStart w:id="47" w:name="_Toc21507752"/>
+      <w:bookmarkStart w:id="46" w:name="_Toc22233365"/>
       <w:r>
         <w:rPr>
           <w:rStyle w:val="Heading3Char"/>
         </w:rPr>
         <w:t>Max Slew Rate</w:t>
       </w:r>
-      <w:bookmarkEnd w:id="47"/>
+      <w:bookmarkEnd w:id="46"/>
       <w:r>
         <w:t xml:space="preserve"> – speeds for the hand controller are a percent of the max rate.   If you want slower movements change this to a smaller number.</w:t>
       </w:r>
@@ -8905,14 +8828,14 @@
         <w:spacing w:line="360" w:lineRule="auto"/>
         <w:ind w:left="180"/>
       </w:pPr>
-      <w:bookmarkStart w:id="48" w:name="_Toc21507753"/>
+      <w:bookmarkStart w:id="47" w:name="_Toc22233366"/>
       <w:r>
         <w:rPr>
           <w:rStyle w:val="Heading3Char"/>
         </w:rPr>
         <w:t>Guide Rates</w:t>
       </w:r>
-      <w:bookmarkEnd w:id="48"/>
+      <w:bookmarkEnd w:id="47"/>
       <w:r>
         <w:t xml:space="preserve"> – A percentage of the selected rates to use for guiding.   The default 50% is a good starting point for guiding with applications like PHD2.</w:t>
       </w:r>
@@ -8922,14 +8845,14 @@
         <w:spacing w:line="360" w:lineRule="auto"/>
         <w:ind w:left="180"/>
       </w:pPr>
-      <w:bookmarkStart w:id="49" w:name="_Toc21507754"/>
+      <w:bookmarkStart w:id="48" w:name="_Toc22233367"/>
       <w:r>
         <w:rPr>
           <w:rStyle w:val="Heading3Char"/>
         </w:rPr>
         <w:t>Over Meridian Limit</w:t>
       </w:r>
-      <w:bookmarkEnd w:id="49"/>
+      <w:bookmarkEnd w:id="48"/>
       <w:r>
         <w:t xml:space="preserve"> – degrees </w:t>
       </w:r>
@@ -8957,14 +8880,14 @@
         <w:spacing w:line="360" w:lineRule="auto"/>
         <w:ind w:left="180"/>
       </w:pPr>
-      <w:bookmarkStart w:id="50" w:name="_Toc21507755"/>
+      <w:bookmarkStart w:id="49" w:name="_Toc22233368"/>
       <w:r>
         <w:rPr>
           <w:rStyle w:val="Heading3Char"/>
         </w:rPr>
         <w:t>Encoders</w:t>
       </w:r>
-      <w:bookmarkEnd w:id="50"/>
+      <w:bookmarkEnd w:id="49"/>
       <w:r>
         <w:t xml:space="preserve"> – Turns on and off the internal mount encoders.  </w:t>
       </w:r>
@@ -8974,14 +8897,14 @@
         <w:spacing w:line="360" w:lineRule="auto"/>
         <w:ind w:left="180"/>
       </w:pPr>
-      <w:bookmarkStart w:id="51" w:name="_Toc21507756"/>
+      <w:bookmarkStart w:id="50" w:name="_Toc22233369"/>
       <w:r>
         <w:rPr>
           <w:rStyle w:val="Heading3Char"/>
         </w:rPr>
         <w:t>Alternating PPEC</w:t>
       </w:r>
-      <w:bookmarkEnd w:id="51"/>
+      <w:bookmarkEnd w:id="50"/>
       <w:r>
         <w:t xml:space="preserve"> – This allows pulse guides to not interfere with the PPEC.  When a pulse is received the server will turn off PPEC run the pulse and then turn back on PPEC.   This is an emulation </w:t>
       </w:r>
@@ -9024,14 +8947,14 @@
         <w:spacing w:line="360" w:lineRule="auto"/>
         <w:ind w:left="180"/>
       </w:pPr>
-      <w:bookmarkStart w:id="52" w:name="_Toc21507757"/>
+      <w:bookmarkStart w:id="51" w:name="_Toc22233370"/>
       <w:r>
         <w:rPr>
           <w:rStyle w:val="Heading3Char"/>
         </w:rPr>
         <w:t>Full Current</w:t>
       </w:r>
-      <w:bookmarkEnd w:id="52"/>
+      <w:bookmarkEnd w:id="51"/>
       <w:r>
         <w:t xml:space="preserve"> – </w:t>
       </w:r>
@@ -9050,7 +8973,7 @@
         <w:spacing w:line="360" w:lineRule="auto"/>
         <w:ind w:left="180"/>
       </w:pPr>
-      <w:bookmarkStart w:id="53" w:name="_Toc21507758"/>
+      <w:bookmarkStart w:id="52" w:name="_Toc22233371"/>
       <w:proofErr w:type="spellStart"/>
       <w:r>
         <w:rPr>
@@ -9065,7 +8988,7 @@
         </w:rPr>
         <w:t xml:space="preserve"> Dec Pulse</w:t>
       </w:r>
-      <w:bookmarkEnd w:id="53"/>
+      <w:bookmarkEnd w:id="52"/>
       <w:r>
         <w:t xml:space="preserve"> – An alternative method when tracking.  This treats Dec guiding moves like a </w:t>
       </w:r>
@@ -9091,14 +9014,14 @@
         <w:spacing w:line="360" w:lineRule="auto"/>
         <w:ind w:left="180"/>
       </w:pPr>
-      <w:bookmarkStart w:id="54" w:name="_Toc21507759"/>
+      <w:bookmarkStart w:id="53" w:name="_Toc22233372"/>
       <w:r>
         <w:rPr>
           <w:rStyle w:val="Heading3Char"/>
         </w:rPr>
         <w:t>Park Positions</w:t>
       </w:r>
-      <w:bookmarkEnd w:id="54"/>
+      <w:bookmarkEnd w:id="53"/>
       <w:r>
         <w:rPr>
           <w:rStyle w:val="Heading3Char"/>
@@ -9142,14 +9065,14 @@
         <w:spacing w:line="360" w:lineRule="auto"/>
         <w:ind w:left="180"/>
       </w:pPr>
-      <w:bookmarkStart w:id="55" w:name="_Toc21507760"/>
+      <w:bookmarkStart w:id="54" w:name="_Toc22233373"/>
       <w:r>
         <w:rPr>
           <w:rStyle w:val="Heading3Char"/>
         </w:rPr>
         <w:t>Observatory Location</w:t>
       </w:r>
-      <w:bookmarkEnd w:id="55"/>
+      <w:bookmarkEnd w:id="54"/>
       <w:r>
         <w:t xml:space="preserve"> - Latitude and Longitude of your observatory is used to calculate the coordinates used in the </w:t>
       </w:r>
@@ -9173,11 +9096,11 @@
           <w:numId w:val="27"/>
         </w:numPr>
       </w:pPr>
-      <w:bookmarkStart w:id="56" w:name="_Toc21507761"/>
+      <w:bookmarkStart w:id="55" w:name="_Toc22233374"/>
       <w:r>
         <w:t>Option Settings</w:t>
       </w:r>
-      <w:bookmarkEnd w:id="56"/>
+      <w:bookmarkEnd w:id="55"/>
     </w:p>
     <w:p>
       <w:pPr>
@@ -9234,42 +9157,42 @@
       <w:pPr>
         <w:spacing w:line="360" w:lineRule="auto"/>
       </w:pPr>
-      <w:bookmarkStart w:id="57" w:name="_Toc21507762"/>
+      <w:bookmarkStart w:id="56" w:name="_Toc22233375"/>
       <w:r>
         <w:rPr>
           <w:rStyle w:val="Heading3Char"/>
         </w:rPr>
         <w:t>Available Tabs</w:t>
       </w:r>
+      <w:bookmarkEnd w:id="56"/>
+      <w:r>
+        <w:t xml:space="preserve"> – Turns off or on selected tabs at top of the window. You cannot turn off the Settings tab it will always be available.   It’s recommended to set what tabs you want before connected to any hardware. </w:t>
+      </w:r>
+      <w:r>
+        <w:t>If you have a gamepad the tab must be turned on to activate.</w:t>
+      </w:r>
+    </w:p>
+    <w:p>
+      <w:pPr>
+        <w:spacing w:line="360" w:lineRule="auto"/>
+      </w:pPr>
+      <w:bookmarkStart w:id="57" w:name="_Toc22233376"/>
+      <w:r>
+        <w:rPr>
+          <w:rStyle w:val="Heading3Char"/>
+        </w:rPr>
+        <w:t>No Sleep mode</w:t>
+      </w:r>
       <w:bookmarkEnd w:id="57"/>
       <w:r>
-        <w:t xml:space="preserve"> – Turns off or on selected tabs at top of the window. You cannot turn off the Settings tab it will always be available.   It’s recommended to set what tabs you want before connected to any hardware. </w:t>
-      </w:r>
-      <w:r>
-        <w:t>If you have a gamepad the tab must be turned on to activate.</w:t>
+        <w:t xml:space="preserve"> – When GS server is running it will move the mouse a few pixels every 50 seconds to keep the windows screen saver from starting.   This may also help to keep USB ports from going into sleep mode.</w:t>
       </w:r>
     </w:p>
     <w:p>
       <w:pPr>
         <w:spacing w:line="360" w:lineRule="auto"/>
       </w:pPr>
-      <w:bookmarkStart w:id="58" w:name="_Toc21507763"/>
-      <w:r>
-        <w:rPr>
-          <w:rStyle w:val="Heading3Char"/>
-        </w:rPr>
-        <w:t>No Sleep mode</w:t>
-      </w:r>
-      <w:bookmarkEnd w:id="58"/>
-      <w:r>
-        <w:t xml:space="preserve"> – When GS server is running it will move the mouse a few pixels every 50 seconds to keep the windows screen saver from starting.   This may also help to keep USB ports from going into sleep mode.</w:t>
-      </w:r>
-    </w:p>
-    <w:p>
-      <w:pPr>
-        <w:spacing w:line="360" w:lineRule="auto"/>
-      </w:pPr>
-      <w:bookmarkStart w:id="59" w:name="_Toc21507764"/>
+      <w:bookmarkStart w:id="58" w:name="_Toc22233377"/>
       <w:r>
         <w:rPr>
           <w:rStyle w:val="Heading3Char"/>
@@ -9277,69 +9200,94 @@
         <w:lastRenderedPageBreak/>
         <w:t>Start Minimized</w:t>
       </w:r>
+      <w:bookmarkEnd w:id="58"/>
+      <w:r>
+        <w:t xml:space="preserve"> – When GS server is started it will show only in the windows taskbar in a minimized state.  Click the GS Server icon in the taskbar to open the window to normal state.   </w:t>
+      </w:r>
+    </w:p>
+    <w:p>
+      <w:pPr>
+        <w:spacing w:line="360" w:lineRule="auto"/>
+      </w:pPr>
+      <w:bookmarkStart w:id="59" w:name="_Toc22233378"/>
+      <w:r>
+        <w:rPr>
+          <w:rStyle w:val="Heading3Char"/>
+        </w:rPr>
+        <w:t>Start Window On Top</w:t>
+      </w:r>
       <w:bookmarkEnd w:id="59"/>
       <w:r>
-        <w:t xml:space="preserve"> – When GS server is started it will show only in the windows taskbar in a minimized state.  Click the GS Server icon in the taskbar to open the window to normal state.   </w:t>
+        <w:t xml:space="preserve"> - When GS Server is started the window will be forced to show and stay on top of all other windows.</w:t>
       </w:r>
     </w:p>
     <w:p>
       <w:pPr>
         <w:spacing w:line="360" w:lineRule="auto"/>
       </w:pPr>
-      <w:bookmarkStart w:id="60" w:name="_Toc21507765"/>
+      <w:bookmarkStart w:id="60" w:name="_Toc22233379"/>
       <w:r>
         <w:rPr>
           <w:rStyle w:val="Heading3Char"/>
         </w:rPr>
-        <w:t>Start Window On Top</w:t>
+        <w:t>Home Warning On</w:t>
       </w:r>
       <w:bookmarkEnd w:id="60"/>
       <w:r>
-        <w:t xml:space="preserve"> - When GS Server is started the window will be forced to show and stay on top of all other windows.</w:t>
+        <w:t xml:space="preserve"> – When checked a popup warning will show that asks the user to put the mount in the home position.   Uncheck this to stop showing the warning.</w:t>
       </w:r>
     </w:p>
     <w:p>
       <w:pPr>
         <w:spacing w:line="360" w:lineRule="auto"/>
       </w:pPr>
-      <w:bookmarkStart w:id="61" w:name="_Toc21507766"/>
+      <w:bookmarkStart w:id="61" w:name="_Toc22233380"/>
       <w:r>
         <w:rPr>
           <w:rStyle w:val="Heading3Char"/>
         </w:rPr>
-        <w:t>Home Warning On</w:t>
+        <w:t>Voice/Speech on</w:t>
       </w:r>
       <w:bookmarkEnd w:id="61"/>
       <w:r>
-        <w:t xml:space="preserve"> – When checked a popup warning will show that asks the user to put the mount in the home position.   Uncheck this to stop showing the warning.</w:t>
+        <w:t xml:space="preserve"> – Turns on/off the selected Microsoft synthesized voice.   Windows loaded voices will be shown in the selection box.  Refer to Microsoft for loading or unload voices into Windows operating systems.</w:t>
       </w:r>
     </w:p>
     <w:p>
       <w:pPr>
         <w:spacing w:line="360" w:lineRule="auto"/>
       </w:pPr>
-      <w:bookmarkStart w:id="62" w:name="_Toc21507767"/>
+      <w:bookmarkStart w:id="62" w:name="_Toc22233381"/>
       <w:r>
         <w:rPr>
           <w:rStyle w:val="Heading3Char"/>
         </w:rPr>
-        <w:t>Voice/Speech on</w:t>
+        <w:t>Theme Colors</w:t>
       </w:r>
       <w:bookmarkEnd w:id="62"/>
       <w:r>
-        <w:t xml:space="preserve"> – Turns on/off the selected Microsoft synthesized voice.   Windows loaded voices will be shown in the selection box.  Refer to Microsoft for loading or unload voices into Windows operating systems.</w:t>
+        <w:rPr>
+          <w:rStyle w:val="Heading5Char"/>
+        </w:rPr>
+        <w:t xml:space="preserve"> </w:t>
+      </w:r>
+      <w:r>
+        <w:t xml:space="preserve">– </w:t>
+      </w:r>
+      <w:r>
+        <w:t>Choose light or dark theme along with the Primary and Accent colors.</w:t>
       </w:r>
     </w:p>
     <w:p>
       <w:pPr>
         <w:spacing w:line="360" w:lineRule="auto"/>
       </w:pPr>
-      <w:bookmarkStart w:id="63" w:name="_Toc21507768"/>
+      <w:bookmarkStart w:id="63" w:name="_Toc22233382"/>
       <w:r>
         <w:rPr>
           <w:rStyle w:val="Heading3Char"/>
         </w:rPr>
-        <w:t>Theme Colors</w:t>
+        <w:t>Performance</w:t>
       </w:r>
       <w:bookmarkEnd w:id="63"/>
       <w:r>
@@ -9349,58 +9297,33 @@
         <w:t xml:space="preserve"> </w:t>
       </w:r>
       <w:r>
-        <w:t xml:space="preserve">– </w:t>
-      </w:r>
-      <w:r>
-        <w:t>Choose light or dark theme along with the Primary and Accent colors.</w:t>
+        <w:t>– Th</w:t>
+      </w:r>
+      <w:r>
+        <w:t>is</w:t>
+      </w:r>
+      <w:r>
+        <w:t xml:space="preserve"> control</w:t>
+      </w:r>
+      <w:r>
+        <w:t>s</w:t>
+      </w:r>
+      <w:r>
+        <w:t xml:space="preserve"> how often the driver polls the mount for position information.   The faster the polling the more CPU utilization is needed.  Unless there is a specific issue it’s recommended to leave at the default 300.</w:t>
       </w:r>
     </w:p>
     <w:p>
       <w:pPr>
         <w:spacing w:line="360" w:lineRule="auto"/>
       </w:pPr>
-      <w:bookmarkStart w:id="64" w:name="_Toc21507769"/>
+      <w:bookmarkStart w:id="64" w:name="_Toc22233383"/>
       <w:r>
         <w:rPr>
           <w:rStyle w:val="Heading3Char"/>
         </w:rPr>
-        <w:t>Performance</w:t>
+        <w:t>Reset Settings</w:t>
       </w:r>
       <w:bookmarkEnd w:id="64"/>
-      <w:r>
-        <w:rPr>
-          <w:rStyle w:val="Heading5Char"/>
-        </w:rPr>
-        <w:t xml:space="preserve"> </w:t>
-      </w:r>
-      <w:r>
-        <w:t>– Th</w:t>
-      </w:r>
-      <w:r>
-        <w:t>is</w:t>
-      </w:r>
-      <w:r>
-        <w:t xml:space="preserve"> control</w:t>
-      </w:r>
-      <w:r>
-        <w:t>s</w:t>
-      </w:r>
-      <w:r>
-        <w:t xml:space="preserve"> how often the driver polls the mount for position information.   The faster the polling the more CPU utilization is needed.  Unless there is a specific issue it’s recommended to leave at the default 300.</w:t>
-      </w:r>
-    </w:p>
-    <w:p>
-      <w:pPr>
-        <w:spacing w:line="360" w:lineRule="auto"/>
-      </w:pPr>
-      <w:bookmarkStart w:id="65" w:name="_Toc21507770"/>
-      <w:r>
-        <w:rPr>
-          <w:rStyle w:val="Heading3Char"/>
-        </w:rPr>
-        <w:t>Reset Settings</w:t>
-      </w:r>
-      <w:bookmarkEnd w:id="65"/>
       <w:r>
         <w:rPr>
           <w:rStyle w:val="Heading5Char"/>
@@ -9496,76 +9419,76 @@
       <w:pPr>
         <w:spacing w:line="360" w:lineRule="auto"/>
       </w:pPr>
-      <w:bookmarkStart w:id="66" w:name="_Toc21507771"/>
+      <w:bookmarkStart w:id="65" w:name="_Toc22233384"/>
       <w:r>
         <w:rPr>
           <w:rStyle w:val="Heading3Char"/>
         </w:rPr>
         <w:t>Monitor</w:t>
       </w:r>
+      <w:bookmarkEnd w:id="65"/>
+      <w:r>
+        <w:t xml:space="preserve"> – The Monitor shows real-time logging by Device, Category, and Type. The Telescope selection refers to any control that is a type of Telescope like </w:t>
+      </w:r>
+      <w:proofErr w:type="spellStart"/>
+      <w:r>
+        <w:t>SkyWatcher</w:t>
+      </w:r>
+      <w:proofErr w:type="spellEnd"/>
+      <w:r>
+        <w:t xml:space="preserve">.  Category of Driver is for any incoming operations directly to the </w:t>
+      </w:r>
+      <w:proofErr w:type="spellStart"/>
+      <w:r>
+        <w:t>ascom</w:t>
+      </w:r>
+      <w:proofErr w:type="spellEnd"/>
+      <w:r>
+        <w:t xml:space="preserve"> driver.  Interface would be the User Interface commands such as the hand controller items.  Category Server would be the internal workings of GS Server.</w:t>
+      </w:r>
+      <w:r>
+        <w:t xml:space="preserve">  When the monitor is started it will not quit until turned off, even is the GS server is exited and started again.  All files logged are kept in </w:t>
+      </w:r>
+      <w:r>
+        <w:t>My Documents/</w:t>
+      </w:r>
+      <w:proofErr w:type="spellStart"/>
+      <w:r>
+        <w:t>GSServer</w:t>
+      </w:r>
+      <w:proofErr w:type="spellEnd"/>
+      <w:r>
+        <w:t>.</w:t>
+      </w:r>
+    </w:p>
+    <w:p>
+      <w:pPr>
+        <w:spacing w:line="360" w:lineRule="auto"/>
+      </w:pPr>
+      <w:bookmarkStart w:id="66" w:name="_Toc22233385"/>
+      <w:r>
+        <w:rPr>
+          <w:rStyle w:val="Heading3Char"/>
+        </w:rPr>
+        <w:t>Session Log</w:t>
+      </w:r>
       <w:bookmarkEnd w:id="66"/>
       <w:r>
-        <w:t xml:space="preserve"> – The Monitor shows real-time logging by Device, Category, and Type. The Telescope selection refers to any control that is a type of Telescope like </w:t>
-      </w:r>
-      <w:proofErr w:type="spellStart"/>
-      <w:r>
-        <w:t>SkyWatcher</w:t>
-      </w:r>
-      <w:proofErr w:type="spellEnd"/>
-      <w:r>
-        <w:t xml:space="preserve">.  Category of Driver is for any incoming operations directly to the </w:t>
-      </w:r>
-      <w:proofErr w:type="spellStart"/>
-      <w:r>
-        <w:t>ascom</w:t>
-      </w:r>
-      <w:proofErr w:type="spellEnd"/>
-      <w:r>
-        <w:t xml:space="preserve"> driver.  Interface would be the User Interface commands such as the hand controller items.  Category Server would be the internal workings of GS Server.</w:t>
-      </w:r>
-      <w:r>
-        <w:t xml:space="preserve">  When the monitor is started it will not quit until turned off, even is the GS server is exited and started again.  All files logged are kept in </w:t>
-      </w:r>
-      <w:r>
-        <w:t>My Documents/</w:t>
-      </w:r>
-      <w:proofErr w:type="spellStart"/>
-      <w:r>
-        <w:t>GSServer</w:t>
-      </w:r>
-      <w:proofErr w:type="spellEnd"/>
-      <w:r>
-        <w:t>.</w:t>
+        <w:t xml:space="preserve"> – When checked turn on the log and keeps the last 5 rolling sessions logs.</w:t>
       </w:r>
     </w:p>
     <w:p>
       <w:pPr>
         <w:spacing w:line="360" w:lineRule="auto"/>
       </w:pPr>
-      <w:bookmarkStart w:id="67" w:name="_Toc21507772"/>
+      <w:bookmarkStart w:id="67" w:name="_Toc22233386"/>
       <w:r>
         <w:rPr>
           <w:rStyle w:val="Heading3Char"/>
         </w:rPr>
-        <w:t>Session Log</w:t>
+        <w:t>Log to File</w:t>
       </w:r>
       <w:bookmarkEnd w:id="67"/>
-      <w:r>
-        <w:t xml:space="preserve"> – When checked turn on the log and keeps the last 5 rolling sessions logs.</w:t>
-      </w:r>
-    </w:p>
-    <w:p>
-      <w:pPr>
-        <w:spacing w:line="360" w:lineRule="auto"/>
-      </w:pPr>
-      <w:bookmarkStart w:id="68" w:name="_Toc21507773"/>
-      <w:r>
-        <w:rPr>
-          <w:rStyle w:val="Heading3Char"/>
-        </w:rPr>
-        <w:t>Log to File</w:t>
-      </w:r>
-      <w:bookmarkEnd w:id="68"/>
       <w:r>
         <w:t xml:space="preserve"> – When checked anything shown in the monitor will output to a log file.</w:t>
       </w:r>
@@ -9578,11 +9501,11 @@
           <w:numId w:val="27"/>
         </w:numPr>
       </w:pPr>
-      <w:bookmarkStart w:id="69" w:name="_Toc21507774"/>
+      <w:bookmarkStart w:id="68" w:name="_Toc22233387"/>
       <w:r>
         <w:t>Log Files</w:t>
       </w:r>
-      <w:bookmarkEnd w:id="69"/>
+      <w:bookmarkEnd w:id="68"/>
     </w:p>
     <w:p>
       <w:r>
@@ -9658,14 +9581,14 @@
           <w:color w:val="auto"/>
         </w:rPr>
       </w:pPr>
-      <w:bookmarkStart w:id="70" w:name="_Toc21507775"/>
+      <w:bookmarkStart w:id="69" w:name="_Toc22233388"/>
       <w:r>
         <w:rPr>
           <w:rStyle w:val="Heading3Char"/>
         </w:rPr>
         <w:t>Session log</w:t>
       </w:r>
-      <w:bookmarkEnd w:id="70"/>
+      <w:bookmarkEnd w:id="69"/>
       <w:r>
         <w:rPr>
           <w:color w:val="auto"/>
@@ -9761,14 +9684,14 @@
           <w:color w:val="auto"/>
         </w:rPr>
       </w:pPr>
-      <w:bookmarkStart w:id="71" w:name="_Toc21507776"/>
+      <w:bookmarkStart w:id="70" w:name="_Toc22233389"/>
       <w:r>
         <w:rPr>
           <w:rStyle w:val="Heading3Char"/>
         </w:rPr>
         <w:t>Error log</w:t>
       </w:r>
-      <w:bookmarkEnd w:id="71"/>
+      <w:bookmarkEnd w:id="70"/>
       <w:r>
         <w:rPr>
           <w:color w:val="auto"/>
@@ -9870,14 +9793,14 @@
           <w:color w:val="auto"/>
         </w:rPr>
       </w:pPr>
-      <w:bookmarkStart w:id="72" w:name="_Toc21507777"/>
+      <w:bookmarkStart w:id="71" w:name="_Toc22233390"/>
       <w:r>
         <w:rPr>
           <w:rStyle w:val="Heading3Char"/>
         </w:rPr>
         <w:t>Monitor log</w:t>
       </w:r>
-      <w:bookmarkEnd w:id="72"/>
+      <w:bookmarkEnd w:id="71"/>
       <w:r>
         <w:rPr>
           <w:color w:val="auto"/>
@@ -10354,11 +10277,11 @@
           <w:numId w:val="27"/>
         </w:numPr>
       </w:pPr>
-      <w:bookmarkStart w:id="73" w:name="_Toc21507778"/>
+      <w:bookmarkStart w:id="72" w:name="_Toc22233391"/>
       <w:r>
         <w:t>PPEC</w:t>
       </w:r>
-      <w:bookmarkEnd w:id="73"/>
+      <w:bookmarkEnd w:id="72"/>
     </w:p>
     <w:p>
       <w:pPr>
@@ -10592,11 +10515,11 @@
           <w:numId w:val="27"/>
         </w:numPr>
       </w:pPr>
-      <w:bookmarkStart w:id="74" w:name="_Toc21507779"/>
+      <w:bookmarkStart w:id="73" w:name="_Toc22233392"/>
       <w:r>
         <w:t>Notes</w:t>
       </w:r>
-      <w:bookmarkEnd w:id="74"/>
+      <w:bookmarkEnd w:id="73"/>
     </w:p>
     <w:p/>
     <w:p>
@@ -10695,11 +10618,11 @@
           <w:numId w:val="27"/>
         </w:numPr>
       </w:pPr>
-      <w:bookmarkStart w:id="75" w:name="_Toc21507780"/>
+      <w:bookmarkStart w:id="74" w:name="_Toc22233393"/>
       <w:r>
         <w:t>Gamepad</w:t>
       </w:r>
-      <w:bookmarkEnd w:id="75"/>
+      <w:bookmarkEnd w:id="74"/>
     </w:p>
     <w:p/>
     <w:p>
@@ -10765,7 +10688,7 @@
           <w:numId w:val="27"/>
         </w:numPr>
       </w:pPr>
-      <w:bookmarkStart w:id="76" w:name="_Toc21507781"/>
+      <w:bookmarkStart w:id="75" w:name="_Toc22233394"/>
       <w:proofErr w:type="spellStart"/>
       <w:r>
         <w:t>SkyWatcher</w:t>
@@ -10777,7 +10700,7 @@
       <w:r>
         <w:t>Scripting</w:t>
       </w:r>
-      <w:bookmarkEnd w:id="76"/>
+      <w:bookmarkEnd w:id="75"/>
       <w:r>
         <w:br/>
       </w:r>
@@ -10905,7 +10828,7 @@
           <w:numId w:val="27"/>
         </w:numPr>
       </w:pPr>
-      <w:bookmarkStart w:id="77" w:name="_Toc21507782"/>
+      <w:bookmarkStart w:id="76" w:name="_Toc22233395"/>
       <w:proofErr w:type="spellStart"/>
       <w:r>
         <w:t>SkyWatcher</w:t>
@@ -10914,7 +10837,7 @@
       <w:r>
         <w:t xml:space="preserve"> API</w:t>
       </w:r>
-      <w:bookmarkEnd w:id="77"/>
+      <w:bookmarkEnd w:id="76"/>
     </w:p>
     <w:p/>
     <w:p>
@@ -22235,7 +22158,7 @@
         </w:rPr>
       </w:pPr>
     </w:p>
-    <w:bookmarkStart w:id="78" w:name="_Toc21507783"/>
+    <w:bookmarkStart w:id="77" w:name="_Toc22233396"/>
     <w:p>
       <w:pPr>
         <w:pStyle w:val="Heading1"/>
@@ -22320,7 +22243,7 @@
       <w:r>
         <w:t>Learn More</w:t>
       </w:r>
-      <w:bookmarkEnd w:id="78"/>
+      <w:bookmarkEnd w:id="77"/>
     </w:p>
     <w:p/>
     <w:p>
@@ -22420,7 +22343,7 @@
           <w:rPr>
             <w:noProof/>
           </w:rPr>
-          <w:t>1</w:t>
+          <w:t>10</w:t>
         </w:r>
         <w:r>
           <w:rPr>
@@ -26702,7 +26625,7 @@
 </file>
 
 <file path=customXml/itemProps2.xml><?xml version="1.0" encoding="utf-8"?>
-<ds:datastoreItem xmlns:ds="http://schemas.openxmlformats.org/officeDocument/2006/customXml" ds:itemID="{7F293297-B60F-4DED-8C76-496160B480E4}">
+<ds:datastoreItem xmlns:ds="http://schemas.openxmlformats.org/officeDocument/2006/customXml" ds:itemID="{E5941E63-CDED-46E1-A275-8D2A0F4F6698}">
   <ds:schemaRefs>
     <ds:schemaRef ds:uri="http://schemas.openxmlformats.org/officeDocument/2006/bibliography"/>
   </ds:schemaRefs>

--- a/Resources/Manuals/GSS Manual.docx
+++ b/Resources/Manuals/GSS Manual.docx
@@ -274,7 +274,87 @@
                                   <w:sz w:val="24"/>
                                   <w:szCs w:val="24"/>
                                 </w:rPr>
-                                <w:t xml:space="preserve"> driver for EQ8 and HDX110 mounts.</w:t>
+                                <w:t xml:space="preserve"> driver.</w:t>
+                              </w:r>
+                              <w:r>
+                                <w:rPr>
+                                  <w:rFonts w:asciiTheme="majorHAnsi" w:eastAsiaTheme="majorEastAsia" w:hAnsiTheme="majorHAnsi" w:cstheme="majorBidi"/>
+                                  <w:color w:val="FFFFFF" w:themeColor="background1"/>
+                                  <w:sz w:val="24"/>
+                                  <w:szCs w:val="24"/>
+                                </w:rPr>
+                                <w:t xml:space="preserve"> </w:t>
+                              </w:r>
+                              <w:r>
+                                <w:rPr>
+                                  <w:rFonts w:asciiTheme="majorHAnsi" w:eastAsiaTheme="majorEastAsia" w:hAnsiTheme="majorHAnsi" w:cstheme="majorBidi"/>
+                                  <w:color w:val="FFFFFF" w:themeColor="background1"/>
+                                  <w:sz w:val="24"/>
+                                  <w:szCs w:val="24"/>
+                                </w:rPr>
+                                <w:t xml:space="preserve">GS Server includes ASCOM telescope driver support and the </w:t>
+                              </w:r>
+                              <w:proofErr w:type="spellStart"/>
+                              <w:r>
+                                <w:rPr>
+                                  <w:rFonts w:asciiTheme="majorHAnsi" w:eastAsiaTheme="majorEastAsia" w:hAnsiTheme="majorHAnsi" w:cstheme="majorBidi"/>
+                                  <w:color w:val="FFFFFF" w:themeColor="background1"/>
+                                  <w:sz w:val="24"/>
+                                  <w:szCs w:val="24"/>
+                                </w:rPr>
+                                <w:t>SkyWatcher</w:t>
+                              </w:r>
+                              <w:proofErr w:type="spellEnd"/>
+                              <w:r>
+                                <w:rPr>
+                                  <w:rFonts w:asciiTheme="majorHAnsi" w:eastAsiaTheme="majorEastAsia" w:hAnsiTheme="majorHAnsi" w:cstheme="majorBidi"/>
+                                  <w:color w:val="FFFFFF" w:themeColor="background1"/>
+                                  <w:sz w:val="24"/>
+                                  <w:szCs w:val="24"/>
+                                </w:rPr>
+                                <w:t xml:space="preserve"> Protocol for </w:t>
+                              </w:r>
+                              <w:proofErr w:type="spellStart"/>
+                              <w:r>
+                                <w:rPr>
+                                  <w:rFonts w:asciiTheme="majorHAnsi" w:eastAsiaTheme="majorEastAsia" w:hAnsiTheme="majorHAnsi" w:cstheme="majorBidi"/>
+                                  <w:color w:val="FFFFFF" w:themeColor="background1"/>
+                                  <w:sz w:val="24"/>
+                                  <w:szCs w:val="24"/>
+                                </w:rPr>
+                                <w:t>Synta</w:t>
+                              </w:r>
+                              <w:proofErr w:type="spellEnd"/>
+                              <w:r>
+                                <w:rPr>
+                                  <w:rFonts w:asciiTheme="majorHAnsi" w:eastAsiaTheme="majorEastAsia" w:hAnsiTheme="majorHAnsi" w:cstheme="majorBidi"/>
+                                  <w:color w:val="FFFFFF" w:themeColor="background1"/>
+                                  <w:sz w:val="24"/>
+                                  <w:szCs w:val="24"/>
+                                </w:rPr>
+                                <w:t xml:space="preserve"> mounts: EQ8, HDX110, AZ-EQ5GT, Sirius Pro AZ/EQ-G, AZ-EQ6GT, Orion Atlas Pro AZ/EQ-G, EQ6-R PRO, NEQ6, HEQ5, EQ5, EQ4, </w:t>
+                              </w:r>
+                              <w:proofErr w:type="spellStart"/>
+                              <w:proofErr w:type="gramStart"/>
+                              <w:r>
+                                <w:rPr>
+                                  <w:rFonts w:asciiTheme="majorHAnsi" w:eastAsiaTheme="majorEastAsia" w:hAnsiTheme="majorHAnsi" w:cstheme="majorBidi"/>
+                                  <w:color w:val="FFFFFF" w:themeColor="background1"/>
+                                  <w:sz w:val="24"/>
+                                  <w:szCs w:val="24"/>
+                                </w:rPr>
+                                <w:t>AzGTi</w:t>
+                              </w:r>
+                              <w:proofErr w:type="spellEnd"/>
+                              <w:proofErr w:type="gramEnd"/>
+                              <w:r>
+                                <w:rPr>
+                                  <w:rFonts w:asciiTheme="majorHAnsi" w:eastAsiaTheme="majorEastAsia" w:hAnsiTheme="majorHAnsi" w:cstheme="majorBidi"/>
+                                  <w:color w:val="FFFFFF" w:themeColor="background1"/>
+                                  <w:sz w:val="24"/>
+                                  <w:szCs w:val="24"/>
+                                </w:rPr>
+                                <w:t>.</w:t>
                               </w:r>
                             </w:p>
                           </w:txbxContent>
@@ -430,7 +510,87 @@
                             <w:sz w:val="24"/>
                             <w:szCs w:val="24"/>
                           </w:rPr>
-                          <w:t xml:space="preserve"> driver for EQ8 and HDX110 mounts.</w:t>
+                          <w:t xml:space="preserve"> driver.</w:t>
+                        </w:r>
+                        <w:r>
+                          <w:rPr>
+                            <w:rFonts w:asciiTheme="majorHAnsi" w:eastAsiaTheme="majorEastAsia" w:hAnsiTheme="majorHAnsi" w:cstheme="majorBidi"/>
+                            <w:color w:val="FFFFFF" w:themeColor="background1"/>
+                            <w:sz w:val="24"/>
+                            <w:szCs w:val="24"/>
+                          </w:rPr>
+                          <w:t xml:space="preserve"> </w:t>
+                        </w:r>
+                        <w:r>
+                          <w:rPr>
+                            <w:rFonts w:asciiTheme="majorHAnsi" w:eastAsiaTheme="majorEastAsia" w:hAnsiTheme="majorHAnsi" w:cstheme="majorBidi"/>
+                            <w:color w:val="FFFFFF" w:themeColor="background1"/>
+                            <w:sz w:val="24"/>
+                            <w:szCs w:val="24"/>
+                          </w:rPr>
+                          <w:t xml:space="preserve">GS Server includes ASCOM telescope driver support and the </w:t>
+                        </w:r>
+                        <w:proofErr w:type="spellStart"/>
+                        <w:r>
+                          <w:rPr>
+                            <w:rFonts w:asciiTheme="majorHAnsi" w:eastAsiaTheme="majorEastAsia" w:hAnsiTheme="majorHAnsi" w:cstheme="majorBidi"/>
+                            <w:color w:val="FFFFFF" w:themeColor="background1"/>
+                            <w:sz w:val="24"/>
+                            <w:szCs w:val="24"/>
+                          </w:rPr>
+                          <w:t>SkyWatcher</w:t>
+                        </w:r>
+                        <w:proofErr w:type="spellEnd"/>
+                        <w:r>
+                          <w:rPr>
+                            <w:rFonts w:asciiTheme="majorHAnsi" w:eastAsiaTheme="majorEastAsia" w:hAnsiTheme="majorHAnsi" w:cstheme="majorBidi"/>
+                            <w:color w:val="FFFFFF" w:themeColor="background1"/>
+                            <w:sz w:val="24"/>
+                            <w:szCs w:val="24"/>
+                          </w:rPr>
+                          <w:t xml:space="preserve"> Protocol for </w:t>
+                        </w:r>
+                        <w:proofErr w:type="spellStart"/>
+                        <w:r>
+                          <w:rPr>
+                            <w:rFonts w:asciiTheme="majorHAnsi" w:eastAsiaTheme="majorEastAsia" w:hAnsiTheme="majorHAnsi" w:cstheme="majorBidi"/>
+                            <w:color w:val="FFFFFF" w:themeColor="background1"/>
+                            <w:sz w:val="24"/>
+                            <w:szCs w:val="24"/>
+                          </w:rPr>
+                          <w:t>Synta</w:t>
+                        </w:r>
+                        <w:proofErr w:type="spellEnd"/>
+                        <w:r>
+                          <w:rPr>
+                            <w:rFonts w:asciiTheme="majorHAnsi" w:eastAsiaTheme="majorEastAsia" w:hAnsiTheme="majorHAnsi" w:cstheme="majorBidi"/>
+                            <w:color w:val="FFFFFF" w:themeColor="background1"/>
+                            <w:sz w:val="24"/>
+                            <w:szCs w:val="24"/>
+                          </w:rPr>
+                          <w:t xml:space="preserve"> mounts: EQ8, HDX110, AZ-EQ5GT, Sirius Pro AZ/EQ-G, AZ-EQ6GT, Orion Atlas Pro AZ/EQ-G, EQ6-R PRO, NEQ6, HEQ5, EQ5, EQ4, </w:t>
+                        </w:r>
+                        <w:proofErr w:type="spellStart"/>
+                        <w:proofErr w:type="gramStart"/>
+                        <w:r>
+                          <w:rPr>
+                            <w:rFonts w:asciiTheme="majorHAnsi" w:eastAsiaTheme="majorEastAsia" w:hAnsiTheme="majorHAnsi" w:cstheme="majorBidi"/>
+                            <w:color w:val="FFFFFF" w:themeColor="background1"/>
+                            <w:sz w:val="24"/>
+                            <w:szCs w:val="24"/>
+                          </w:rPr>
+                          <w:t>AzGTi</w:t>
+                        </w:r>
+                        <w:proofErr w:type="spellEnd"/>
+                        <w:proofErr w:type="gramEnd"/>
+                        <w:r>
+                          <w:rPr>
+                            <w:rFonts w:asciiTheme="majorHAnsi" w:eastAsiaTheme="majorEastAsia" w:hAnsiTheme="majorHAnsi" w:cstheme="majorBidi"/>
+                            <w:color w:val="FFFFFF" w:themeColor="background1"/>
+                            <w:sz w:val="24"/>
+                            <w:szCs w:val="24"/>
+                          </w:rPr>
+                          <w:t>.</w:t>
                         </w:r>
                       </w:p>
                     </w:txbxContent>
@@ -457,6 +617,7 @@
           <w:docPartUnique/>
         </w:docPartObj>
       </w:sdtPr>
+      <w:sdtEndPr/>
       <w:sdtContent>
         <w:p/>
         <w:p>
@@ -6239,7 +6400,7 @@
         </w:numPr>
       </w:pPr>
       <w:r>
-        <w:t>EQ8 or HDX110 telescope mount</w:t>
+        <w:t>Telescope mount that supports the syntax protocol</w:t>
       </w:r>
     </w:p>
     <w:p>
@@ -6253,6 +6414,8 @@
       <w:r>
         <w:t>EQ Direct cable to attach mount to the computer</w:t>
       </w:r>
+      <w:bookmarkStart w:id="5" w:name="_GoBack"/>
+      <w:bookmarkEnd w:id="5"/>
     </w:p>
     <w:p>
       <w:pPr>
@@ -6262,11 +6425,11 @@
           <w:numId w:val="27"/>
         </w:numPr>
       </w:pPr>
-      <w:bookmarkStart w:id="5" w:name="_Toc22233326"/>
+      <w:bookmarkStart w:id="6" w:name="_Toc22233326"/>
       <w:r>
         <w:t>Installation</w:t>
       </w:r>
-      <w:bookmarkEnd w:id="5"/>
+      <w:bookmarkEnd w:id="6"/>
     </w:p>
     <w:p>
       <w:pPr>
@@ -6513,11 +6676,11 @@
           <w:numId w:val="27"/>
         </w:numPr>
       </w:pPr>
-      <w:bookmarkStart w:id="6" w:name="_Toc22233327"/>
+      <w:bookmarkStart w:id="7" w:name="_Toc22233327"/>
       <w:r>
         <w:t>Running GSS</w:t>
       </w:r>
-      <w:bookmarkEnd w:id="6"/>
+      <w:bookmarkEnd w:id="7"/>
     </w:p>
     <w:p>
       <w:pPr>
@@ -6769,14 +6932,14 @@
           <w:numId w:val="27"/>
         </w:numPr>
       </w:pPr>
-      <w:bookmarkStart w:id="7" w:name="_Read_mode"/>
-      <w:bookmarkStart w:id="8" w:name="_Toc22233328"/>
-      <w:bookmarkEnd w:id="7"/>
+      <w:bookmarkStart w:id="8" w:name="_Read_mode"/>
+      <w:bookmarkStart w:id="9" w:name="_Toc22233328"/>
+      <w:bookmarkEnd w:id="8"/>
       <w:r>
         <w:lastRenderedPageBreak/>
         <w:t>Main Window</w:t>
       </w:r>
-      <w:bookmarkEnd w:id="8"/>
+      <w:bookmarkEnd w:id="9"/>
     </w:p>
     <w:p>
       <w:r>
@@ -6960,14 +7123,14 @@
           <w:lang w:eastAsia="en-US"/>
         </w:rPr>
       </w:pPr>
-      <w:bookmarkStart w:id="9" w:name="_Toc22233329"/>
+      <w:bookmarkStart w:id="10" w:name="_Toc22233329"/>
       <w:r>
         <w:rPr>
           <w:rStyle w:val="Heading3Char"/>
         </w:rPr>
         <w:t>Connected Applications</w:t>
       </w:r>
-      <w:bookmarkEnd w:id="9"/>
+      <w:bookmarkEnd w:id="10"/>
       <w:r>
         <w:rPr>
           <w:rStyle w:val="Heading5Char"/>
@@ -6989,7 +7152,7 @@
           <w:numId w:val="27"/>
         </w:numPr>
       </w:pPr>
-      <w:bookmarkStart w:id="10" w:name="_Toc22233330"/>
+      <w:bookmarkStart w:id="11" w:name="_Toc22233330"/>
       <w:proofErr w:type="spellStart"/>
       <w:r>
         <w:t>SkyWatcher</w:t>
@@ -7004,7 +7167,7 @@
       <w:r>
         <w:t>s</w:t>
       </w:r>
-      <w:bookmarkEnd w:id="10"/>
+      <w:bookmarkEnd w:id="11"/>
       <w:r>
         <w:br/>
       </w:r>
@@ -7027,7 +7190,7 @@
         <w:spacing w:line="360" w:lineRule="auto"/>
         <w:ind w:left="446"/>
       </w:pPr>
-      <w:bookmarkStart w:id="11" w:name="_Toc22233331"/>
+      <w:bookmarkStart w:id="12" w:name="_Toc22233331"/>
       <w:r>
         <w:rPr>
           <w:rStyle w:val="Heading2Char"/>
@@ -7035,14 +7198,14 @@
         <w:lastRenderedPageBreak/>
         <w:t>Top Coordinates Bar</w:t>
       </w:r>
-      <w:bookmarkEnd w:id="11"/>
+      <w:bookmarkEnd w:id="12"/>
     </w:p>
     <w:p>
       <w:pPr>
         <w:spacing w:line="360" w:lineRule="auto"/>
         <w:ind w:left="446"/>
       </w:pPr>
-      <w:bookmarkStart w:id="12" w:name="_Toc22233332"/>
+      <w:bookmarkStart w:id="13" w:name="_Toc22233332"/>
       <w:r>
         <w:rPr>
           <w:rStyle w:val="Heading3Char"/>
@@ -7061,7 +7224,7 @@
         </w:rPr>
         <w:t>)</w:t>
       </w:r>
-      <w:bookmarkEnd w:id="12"/>
+      <w:bookmarkEnd w:id="13"/>
       <w:r>
         <w:t xml:space="preserve"> –</w:t>
       </w:r>
@@ -7077,7 +7240,7 @@
         <w:spacing w:line="360" w:lineRule="auto"/>
         <w:ind w:left="446"/>
       </w:pPr>
-      <w:bookmarkStart w:id="13" w:name="_Toc22233333"/>
+      <w:bookmarkStart w:id="14" w:name="_Toc22233333"/>
       <w:r>
         <w:rPr>
           <w:rStyle w:val="Heading3Char"/>
@@ -7096,7 +7259,7 @@
         </w:rPr>
         <w:t>)</w:t>
       </w:r>
-      <w:bookmarkEnd w:id="13"/>
+      <w:bookmarkEnd w:id="14"/>
       <w:r>
         <w:t xml:space="preserve"> –</w:t>
       </w:r>
@@ -7112,14 +7275,14 @@
         <w:spacing w:line="360" w:lineRule="auto"/>
         <w:ind w:left="446"/>
       </w:pPr>
-      <w:bookmarkStart w:id="14" w:name="_Toc22233334"/>
+      <w:bookmarkStart w:id="15" w:name="_Toc22233334"/>
       <w:r>
         <w:rPr>
           <w:rStyle w:val="Heading3Char"/>
         </w:rPr>
         <w:t>Azimuth</w:t>
       </w:r>
-      <w:bookmarkEnd w:id="14"/>
+      <w:bookmarkEnd w:id="15"/>
       <w:r>
         <w:t xml:space="preserve"> –</w:t>
       </w:r>
@@ -7135,14 +7298,14 @@
         <w:spacing w:line="360" w:lineRule="auto"/>
         <w:ind w:left="446"/>
       </w:pPr>
-      <w:bookmarkStart w:id="15" w:name="_Toc22233335"/>
+      <w:bookmarkStart w:id="16" w:name="_Toc22233335"/>
       <w:r>
         <w:rPr>
           <w:rStyle w:val="Heading3Char"/>
         </w:rPr>
         <w:t>Altitude</w:t>
       </w:r>
-      <w:bookmarkEnd w:id="15"/>
+      <w:bookmarkEnd w:id="16"/>
       <w:r>
         <w:t xml:space="preserve"> –</w:t>
       </w:r>
@@ -7158,7 +7321,7 @@
         <w:spacing w:line="360" w:lineRule="auto"/>
         <w:ind w:left="446"/>
       </w:pPr>
-      <w:bookmarkStart w:id="16" w:name="_Toc22233336"/>
+      <w:bookmarkStart w:id="17" w:name="_Toc22233336"/>
       <w:proofErr w:type="spellStart"/>
       <w:r>
         <w:rPr>
@@ -7179,21 +7342,21 @@
         </w:rPr>
         <w:t>Section</w:t>
       </w:r>
-      <w:bookmarkEnd w:id="16"/>
+      <w:bookmarkEnd w:id="17"/>
     </w:p>
     <w:p>
       <w:pPr>
         <w:spacing w:line="360" w:lineRule="auto"/>
         <w:ind w:left="446"/>
       </w:pPr>
-      <w:bookmarkStart w:id="17" w:name="_Toc22233337"/>
+      <w:bookmarkStart w:id="18" w:name="_Toc22233337"/>
       <w:r>
         <w:rPr>
           <w:rStyle w:val="Heading3Char"/>
         </w:rPr>
         <w:t>Copy Button</w:t>
       </w:r>
-      <w:bookmarkEnd w:id="17"/>
+      <w:bookmarkEnd w:id="18"/>
       <w:r>
         <w:t xml:space="preserve"> – Copies the current mount coordinates into the dropdown boxes.</w:t>
       </w:r>
@@ -7203,7 +7366,7 @@
         <w:spacing w:line="360" w:lineRule="auto"/>
         <w:ind w:left="446"/>
       </w:pPr>
-      <w:bookmarkStart w:id="18" w:name="_Toc22233338"/>
+      <w:bookmarkStart w:id="19" w:name="_Toc22233338"/>
       <w:proofErr w:type="spellStart"/>
       <w:r>
         <w:rPr>
@@ -7218,7 +7381,7 @@
         </w:rPr>
         <w:t xml:space="preserve"> Button</w:t>
       </w:r>
-      <w:bookmarkEnd w:id="18"/>
+      <w:bookmarkEnd w:id="19"/>
       <w:r>
         <w:t xml:space="preserve"> – Tells the mount to move to the position defined in the dropdown boxes.</w:t>
       </w:r>
@@ -7228,28 +7391,28 @@
         <w:spacing w:line="360" w:lineRule="auto"/>
         <w:ind w:left="446"/>
       </w:pPr>
-      <w:bookmarkStart w:id="19" w:name="_Toc22233339"/>
+      <w:bookmarkStart w:id="20" w:name="_Toc22233339"/>
       <w:r>
         <w:rPr>
           <w:rStyle w:val="Heading2Char"/>
         </w:rPr>
         <w:t>PPEC Section</w:t>
       </w:r>
-      <w:bookmarkEnd w:id="19"/>
+      <w:bookmarkEnd w:id="20"/>
     </w:p>
     <w:p>
       <w:pPr>
         <w:spacing w:line="360" w:lineRule="auto"/>
         <w:ind w:left="446"/>
       </w:pPr>
-      <w:bookmarkStart w:id="20" w:name="_Toc22233340"/>
+      <w:bookmarkStart w:id="21" w:name="_Toc22233340"/>
       <w:r>
         <w:rPr>
           <w:rStyle w:val="Heading3Char"/>
         </w:rPr>
         <w:t>PPEC</w:t>
       </w:r>
-      <w:bookmarkEnd w:id="20"/>
+      <w:bookmarkEnd w:id="21"/>
       <w:r>
         <w:rPr>
           <w:rStyle w:val="Heading5Char"/>
@@ -7280,14 +7443,14 @@
         <w:spacing w:line="360" w:lineRule="auto"/>
         <w:ind w:left="446"/>
       </w:pPr>
-      <w:bookmarkStart w:id="21" w:name="_Toc22233341"/>
+      <w:bookmarkStart w:id="22" w:name="_Toc22233341"/>
       <w:r>
         <w:rPr>
           <w:rStyle w:val="Heading3Char"/>
         </w:rPr>
         <w:t>PPEC Train</w:t>
       </w:r>
-      <w:bookmarkEnd w:id="21"/>
+      <w:bookmarkEnd w:id="22"/>
       <w:r>
         <w:t xml:space="preserve"> – Checkbox to start the training process for PPEC</w:t>
       </w:r>
@@ -7297,28 +7460,28 @@
         <w:spacing w:line="360" w:lineRule="auto"/>
         <w:ind w:left="446"/>
       </w:pPr>
-      <w:bookmarkStart w:id="22" w:name="_Toc22233342"/>
+      <w:bookmarkStart w:id="23" w:name="_Toc22233342"/>
       <w:r>
         <w:rPr>
           <w:rStyle w:val="Heading2Char"/>
         </w:rPr>
         <w:t>Buttons Bar</w:t>
       </w:r>
-      <w:bookmarkEnd w:id="22"/>
+      <w:bookmarkEnd w:id="23"/>
     </w:p>
     <w:p>
       <w:pPr>
         <w:spacing w:line="360" w:lineRule="auto"/>
         <w:ind w:left="446"/>
       </w:pPr>
-      <w:bookmarkStart w:id="23" w:name="_Toc22233343"/>
+      <w:bookmarkStart w:id="24" w:name="_Toc22233343"/>
       <w:r>
         <w:rPr>
           <w:rStyle w:val="Heading3Char"/>
         </w:rPr>
         <w:t>Park Positions</w:t>
       </w:r>
-      <w:bookmarkEnd w:id="23"/>
+      <w:bookmarkEnd w:id="24"/>
       <w:r>
         <w:rPr>
           <w:rStyle w:val="Heading3Char"/>
@@ -7355,7 +7518,7 @@
         <w:spacing w:line="360" w:lineRule="auto"/>
         <w:ind w:left="446"/>
       </w:pPr>
-      <w:bookmarkStart w:id="24" w:name="_Toc22233344"/>
+      <w:bookmarkStart w:id="25" w:name="_Toc22233344"/>
       <w:r>
         <w:rPr>
           <w:rStyle w:val="Heading3Char"/>
@@ -7368,7 +7531,7 @@
         </w:rPr>
         <w:t>Button</w:t>
       </w:r>
-      <w:bookmarkEnd w:id="24"/>
+      <w:bookmarkEnd w:id="25"/>
       <w:r>
         <w:t xml:space="preserve"> </w:t>
       </w:r>
@@ -7390,14 +7553,14 @@
         <w:spacing w:line="360" w:lineRule="auto"/>
         <w:ind w:left="446"/>
       </w:pPr>
-      <w:bookmarkStart w:id="25" w:name="_Toc22233345"/>
+      <w:bookmarkStart w:id="26" w:name="_Toc22233345"/>
       <w:r>
         <w:rPr>
           <w:rStyle w:val="Heading3Char"/>
         </w:rPr>
         <w:t>Home Button</w:t>
       </w:r>
-      <w:bookmarkEnd w:id="25"/>
+      <w:bookmarkEnd w:id="26"/>
       <w:r>
         <w:t>– moves the mount to the initial home position</w:t>
       </w:r>
@@ -7413,7 +7576,7 @@
         <w:spacing w:line="360" w:lineRule="auto"/>
         <w:ind w:left="446"/>
       </w:pPr>
-      <w:bookmarkStart w:id="26" w:name="_Toc22233346"/>
+      <w:bookmarkStart w:id="27" w:name="_Toc22233346"/>
       <w:r>
         <w:rPr>
           <w:rStyle w:val="Heading3Char"/>
@@ -7426,7 +7589,7 @@
         </w:rPr>
         <w:t xml:space="preserve"> Button</w:t>
       </w:r>
-      <w:bookmarkEnd w:id="26"/>
+      <w:bookmarkEnd w:id="27"/>
       <w:r>
         <w:t>– Stops mount movement</w:t>
       </w:r>
@@ -7436,14 +7599,14 @@
         <w:spacing w:line="360" w:lineRule="auto"/>
         <w:ind w:left="446"/>
       </w:pPr>
-      <w:bookmarkStart w:id="27" w:name="_Toc22233347"/>
+      <w:bookmarkStart w:id="28" w:name="_Toc22233347"/>
       <w:r>
         <w:rPr>
           <w:rStyle w:val="Heading3Char"/>
         </w:rPr>
         <w:t>Tracking</w:t>
       </w:r>
-      <w:bookmarkEnd w:id="27"/>
+      <w:bookmarkEnd w:id="28"/>
       <w:r>
         <w:t xml:space="preserve"> </w:t>
       </w:r>
@@ -7476,14 +7639,14 @@
         <w:spacing w:line="360" w:lineRule="auto"/>
         <w:ind w:left="446"/>
       </w:pPr>
-      <w:bookmarkStart w:id="28" w:name="_Toc22233348"/>
+      <w:bookmarkStart w:id="29" w:name="_Toc22233348"/>
       <w:r>
         <w:rPr>
           <w:rStyle w:val="Heading3Char"/>
         </w:rPr>
         <w:t>Set Home</w:t>
       </w:r>
-      <w:bookmarkEnd w:id="28"/>
+      <w:bookmarkEnd w:id="29"/>
       <w:r>
         <w:t xml:space="preserve">– Resets the </w:t>
       </w:r>
@@ -7511,14 +7674,14 @@
         <w:spacing w:line="360" w:lineRule="auto"/>
         <w:ind w:left="446"/>
       </w:pPr>
-      <w:bookmarkStart w:id="29" w:name="_Toc22233349"/>
+      <w:bookmarkStart w:id="30" w:name="_Toc22233349"/>
       <w:r>
         <w:rPr>
           <w:rStyle w:val="Heading3Char"/>
         </w:rPr>
         <w:t>Flip SOP Button</w:t>
       </w:r>
-      <w:bookmarkEnd w:id="29"/>
+      <w:bookmarkEnd w:id="30"/>
       <w:r>
         <w:rPr>
           <w:rStyle w:val="Heading3Char"/>
@@ -7533,6 +7696,9 @@
       <w:pPr>
         <w:spacing w:line="360" w:lineRule="auto"/>
         <w:ind w:left="446"/>
+        <w:rPr>
+          <w:color w:val="FF0000"/>
+        </w:rPr>
       </w:pPr>
       <w:proofErr w:type="spellStart"/>
       <w:r>
@@ -7569,13 +7735,47 @@
         <w:t xml:space="preserve"> will </w:t>
       </w:r>
       <w:r>
-        <w:t xml:space="preserve">attempt to find each axis home sensor.  It does this by moving each axis 5 degrees at a time towards the sensor for a maximum of 100 degrees.  If it did not find the home sensor it will tell you at the end of the process.  </w:t>
-      </w:r>
-      <w:bookmarkStart w:id="30" w:name="_GoBack"/>
-      <w:bookmarkEnd w:id="30"/>
-      <w:r>
-        <w:t>Once finished you will have the option to run it again for another 100 degrees search.</w:t>
-      </w:r>
+        <w:t>attempt to find each axis home sensor.  It does this by moving each axis 5 degrees at a time towards the sensor for a maximum of 100 degrees.  If it did not find the home sensor it will tell you at the end of the process.  Once finished you will have the option to run it again for another 100 degrees search.</w:t>
+      </w:r>
+      <w:r>
+        <w:t xml:space="preserve">  If you’re using a side saddle you can enter an offset that will move the mount +90 or –90 degrees after home is found auto home is complete</w:t>
+      </w:r>
+      <w:r>
+        <w:rPr>
+          <w:color w:val="FF0000"/>
+        </w:rPr>
+        <w:t xml:space="preserve">.  WARNING - If you slew greater than +180deg from home and loose power, when </w:t>
+      </w:r>
+      <w:r>
+        <w:rPr>
+          <w:color w:val="FF0000"/>
+        </w:rPr>
+        <w:t>doing</w:t>
+      </w:r>
+      <w:r>
+        <w:rPr>
+          <w:color w:val="FF0000"/>
+        </w:rPr>
+        <w:t xml:space="preserve"> the auto home, instead of slewing in a negative direction to get back it will slew in a Positive direction and possibly twist or bind </w:t>
+      </w:r>
+      <w:r>
+        <w:rPr>
+          <w:color w:val="FF0000"/>
+        </w:rPr>
+        <w:lastRenderedPageBreak/>
+        <w:t>existing cables.</w:t>
+      </w:r>
+      <w:r>
+        <w:rPr>
+          <w:color w:val="FF0000"/>
+        </w:rPr>
+        <w:t xml:space="preserve">  It’s recommended to monitor the mount at all times while doing an autohome.</w:t>
+      </w:r>
+    </w:p>
+    <w:p>
+      <w:pPr>
+        <w:spacing w:line="360" w:lineRule="auto"/>
+      </w:pPr>
     </w:p>
     <w:p>
       <w:pPr>
@@ -7607,7 +7807,6 @@
         <w:rPr>
           <w:rStyle w:val="Heading3Char"/>
         </w:rPr>
-        <w:lastRenderedPageBreak/>
         <w:t>Speed</w:t>
       </w:r>
       <w:bookmarkEnd w:id="32"/>
@@ -7804,6 +8003,7 @@
         <w:rPr>
           <w:rStyle w:val="Heading3Char"/>
         </w:rPr>
+        <w:lastRenderedPageBreak/>
         <w:t>3D</w:t>
       </w:r>
       <w:bookmarkEnd w:id="37"/>
@@ -7881,7 +8081,6 @@
         <w:rPr>
           <w:rStyle w:val="Heading3Char"/>
         </w:rPr>
-        <w:lastRenderedPageBreak/>
         <w:t>Diagnostics</w:t>
       </w:r>
       <w:bookmarkEnd w:id="38"/>
@@ -8297,6 +8496,7 @@
           <w:noProof/>
           <w:lang w:eastAsia="en-US"/>
         </w:rPr>
+        <w:lastRenderedPageBreak/>
         <w:drawing>
           <wp:inline distT="0" distB="0" distL="0" distR="0" wp14:anchorId="3A49706E" wp14:editId="2E6B111E">
             <wp:extent cx="428625" cy="352425"/>
@@ -8368,7 +8568,6 @@
           <w:noProof/>
           <w:lang w:eastAsia="en-US"/>
         </w:rPr>
-        <w:lastRenderedPageBreak/>
         <w:drawing>
           <wp:inline distT="0" distB="0" distL="0" distR="0" wp14:anchorId="07DA0D24" wp14:editId="5336DAFE">
             <wp:extent cx="2667000" cy="352425"/>
@@ -13740,6 +13939,128 @@
           <w:sz w:val="20"/>
           <w:szCs w:val="20"/>
         </w:rPr>
+        <w:t>Sets</w:t>
+      </w:r>
+      <w:proofErr w:type="gramEnd"/>
+      <w:r>
+        <w:rPr>
+          <w:sz w:val="20"/>
+          <w:szCs w:val="20"/>
+        </w:rPr>
+        <w:t xml:space="preserve"> the amount of steps added to Dec for reverse backlash pulse</w:t>
+      </w:r>
+    </w:p>
+    <w:p>
+      <w:pPr>
+        <w:spacing w:line="240" w:lineRule="auto"/>
+        <w:ind w:left="810" w:hanging="810"/>
+        <w:contextualSpacing/>
+        <w:rPr>
+          <w:sz w:val="20"/>
+          <w:szCs w:val="20"/>
+        </w:rPr>
+      </w:pPr>
+      <w:r>
+        <w:rPr>
+          <w:sz w:val="20"/>
+          <w:szCs w:val="20"/>
+        </w:rPr>
+        <w:t xml:space="preserve">        /// &lt;/summary&gt;</w:t>
+      </w:r>
+    </w:p>
+    <w:p>
+      <w:pPr>
+        <w:spacing w:line="240" w:lineRule="auto"/>
+        <w:ind w:left="810" w:hanging="810"/>
+        <w:contextualSpacing/>
+        <w:rPr>
+          <w:sz w:val="20"/>
+          <w:szCs w:val="20"/>
+        </w:rPr>
+      </w:pPr>
+      <w:r>
+        <w:rPr>
+          <w:sz w:val="20"/>
+          <w:szCs w:val="20"/>
+        </w:rPr>
+        <w:t xml:space="preserve">        </w:t>
+      </w:r>
+      <w:proofErr w:type="spellStart"/>
+      <w:proofErr w:type="gramStart"/>
+      <w:r>
+        <w:rPr>
+          <w:sz w:val="20"/>
+          <w:szCs w:val="20"/>
+        </w:rPr>
+        <w:t>int</w:t>
+      </w:r>
+      <w:proofErr w:type="spellEnd"/>
+      <w:proofErr w:type="gramEnd"/>
+      <w:r>
+        <w:rPr>
+          <w:sz w:val="20"/>
+          <w:szCs w:val="20"/>
+        </w:rPr>
+        <w:t xml:space="preserve"> </w:t>
+      </w:r>
+      <w:proofErr w:type="spellStart"/>
+      <w:r>
+        <w:rPr>
+          <w:sz w:val="20"/>
+          <w:szCs w:val="20"/>
+        </w:rPr>
+        <w:t>DecBacklash</w:t>
+      </w:r>
+      <w:proofErr w:type="spellEnd"/>
+      <w:r>
+        <w:rPr>
+          <w:sz w:val="20"/>
+          <w:szCs w:val="20"/>
+        </w:rPr>
+        <w:t xml:space="preserve"> { get; set; }</w:t>
+      </w:r>
+    </w:p>
+    <w:p>
+      <w:pPr>
+        <w:spacing w:line="240" w:lineRule="auto"/>
+        <w:ind w:left="810" w:hanging="810"/>
+        <w:contextualSpacing/>
+        <w:rPr>
+          <w:sz w:val="20"/>
+          <w:szCs w:val="20"/>
+        </w:rPr>
+      </w:pPr>
+      <w:r>
+        <w:rPr>
+          <w:sz w:val="20"/>
+          <w:szCs w:val="20"/>
+        </w:rPr>
+        <w:t xml:space="preserve">        /// &lt;summary&gt;</w:t>
+      </w:r>
+    </w:p>
+    <w:p>
+      <w:pPr>
+        <w:spacing w:line="240" w:lineRule="auto"/>
+        <w:ind w:left="810" w:hanging="810"/>
+        <w:contextualSpacing/>
+        <w:rPr>
+          <w:sz w:val="20"/>
+          <w:szCs w:val="20"/>
+        </w:rPr>
+      </w:pPr>
+      <w:r>
+        <w:rPr>
+          <w:sz w:val="20"/>
+          <w:szCs w:val="20"/>
+        </w:rPr>
+        <w:t xml:space="preserve">        /// </w:t>
+      </w:r>
+      <w:proofErr w:type="gramStart"/>
+      <w:r>
+        <w:rPr>
+          <w:sz w:val="20"/>
+          <w:szCs w:val="20"/>
+        </w:rPr>
         <w:t>Gets</w:t>
       </w:r>
       <w:proofErr w:type="gramEnd"/>
@@ -14447,1613 +14768,6 @@
           <w:szCs w:val="20"/>
         </w:rPr>
         <w:t xml:space="preserve"> counter</w:t>
-      </w:r>
-    </w:p>
-    <w:p>
-      <w:pPr>
-        <w:spacing w:line="240" w:lineRule="auto"/>
-        <w:ind w:left="810" w:hanging="810"/>
-        <w:contextualSpacing/>
-        <w:rPr>
-          <w:sz w:val="20"/>
-          <w:szCs w:val="20"/>
-        </w:rPr>
-      </w:pPr>
-      <w:r>
-        <w:rPr>
-          <w:sz w:val="20"/>
-          <w:szCs w:val="20"/>
-        </w:rPr>
-        <w:t xml:space="preserve">        /// &lt;/summary&gt;</w:t>
-      </w:r>
-    </w:p>
-    <w:p>
-      <w:pPr>
-        <w:spacing w:line="240" w:lineRule="auto"/>
-        <w:ind w:left="810" w:hanging="810"/>
-        <w:contextualSpacing/>
-        <w:rPr>
-          <w:sz w:val="20"/>
-          <w:szCs w:val="20"/>
-        </w:rPr>
-      </w:pPr>
-      <w:r>
-        <w:rPr>
-          <w:sz w:val="20"/>
-          <w:szCs w:val="20"/>
-        </w:rPr>
-        <w:t xml:space="preserve">        /// &lt;</w:t>
-      </w:r>
-      <w:proofErr w:type="spellStart"/>
-      <w:r>
-        <w:rPr>
-          <w:sz w:val="20"/>
-          <w:szCs w:val="20"/>
-        </w:rPr>
-        <w:t>param</w:t>
-      </w:r>
-      <w:proofErr w:type="spellEnd"/>
-      <w:r>
-        <w:rPr>
-          <w:sz w:val="20"/>
-          <w:szCs w:val="20"/>
-        </w:rPr>
-        <w:t xml:space="preserve"> name="axis"&gt;axis number 1 or 2&lt;/</w:t>
-      </w:r>
-      <w:proofErr w:type="spellStart"/>
-      <w:r>
-        <w:rPr>
-          <w:sz w:val="20"/>
-          <w:szCs w:val="20"/>
-        </w:rPr>
-        <w:t>param</w:t>
-      </w:r>
-      <w:proofErr w:type="spellEnd"/>
-      <w:r>
-        <w:rPr>
-          <w:sz w:val="20"/>
-          <w:szCs w:val="20"/>
-        </w:rPr>
-        <w:t>&gt;</w:t>
-      </w:r>
-    </w:p>
-    <w:p>
-      <w:pPr>
-        <w:spacing w:line="240" w:lineRule="auto"/>
-        <w:ind w:left="810" w:hanging="810"/>
-        <w:contextualSpacing/>
-        <w:rPr>
-          <w:sz w:val="20"/>
-          <w:szCs w:val="20"/>
-        </w:rPr>
-      </w:pPr>
-      <w:r>
-        <w:rPr>
-          <w:sz w:val="20"/>
-          <w:szCs w:val="20"/>
-        </w:rPr>
-        <w:t xml:space="preserve">        /// &lt;returns&gt;Cardinal encoder count&lt;/returns&gt;</w:t>
-      </w:r>
-    </w:p>
-    <w:p>
-      <w:pPr>
-        <w:spacing w:line="240" w:lineRule="auto"/>
-        <w:ind w:left="810" w:hanging="810"/>
-        <w:contextualSpacing/>
-        <w:rPr>
-          <w:sz w:val="20"/>
-          <w:szCs w:val="20"/>
-        </w:rPr>
-      </w:pPr>
-      <w:r>
-        <w:rPr>
-          <w:sz w:val="20"/>
-          <w:szCs w:val="20"/>
-        </w:rPr>
-        <w:t xml:space="preserve">        </w:t>
-      </w:r>
-      <w:proofErr w:type="gramStart"/>
-      <w:r>
-        <w:rPr>
-          <w:sz w:val="20"/>
-          <w:szCs w:val="20"/>
-        </w:rPr>
-        <w:t>long</w:t>
-      </w:r>
-      <w:proofErr w:type="gramEnd"/>
-      <w:r>
-        <w:rPr>
-          <w:sz w:val="20"/>
-          <w:szCs w:val="20"/>
-        </w:rPr>
-        <w:t xml:space="preserve"> </w:t>
-      </w:r>
-      <w:proofErr w:type="spellStart"/>
-      <w:r>
-        <w:rPr>
-          <w:sz w:val="20"/>
-          <w:szCs w:val="20"/>
-        </w:rPr>
-        <w:t>GetAxisPositionCounter</w:t>
-      </w:r>
-      <w:proofErr w:type="spellEnd"/>
-      <w:r>
-        <w:rPr>
-          <w:sz w:val="20"/>
-          <w:szCs w:val="20"/>
-        </w:rPr>
-        <w:t>(</w:t>
-      </w:r>
-      <w:proofErr w:type="spellStart"/>
-      <w:r>
-        <w:rPr>
-          <w:sz w:val="20"/>
-          <w:szCs w:val="20"/>
-        </w:rPr>
-        <w:t>int</w:t>
-      </w:r>
-      <w:proofErr w:type="spellEnd"/>
-      <w:r>
-        <w:rPr>
-          <w:sz w:val="20"/>
-          <w:szCs w:val="20"/>
-        </w:rPr>
-        <w:t xml:space="preserve"> axis);</w:t>
-      </w:r>
-    </w:p>
-    <w:p>
-      <w:pPr>
-        <w:spacing w:line="240" w:lineRule="auto"/>
-        <w:ind w:left="810" w:hanging="810"/>
-        <w:contextualSpacing/>
-        <w:rPr>
-          <w:sz w:val="20"/>
-          <w:szCs w:val="20"/>
-        </w:rPr>
-      </w:pPr>
-      <w:r>
-        <w:rPr>
-          <w:sz w:val="20"/>
-          <w:szCs w:val="20"/>
-        </w:rPr>
-        <w:t xml:space="preserve">        /// &lt;summary&gt;</w:t>
-      </w:r>
-    </w:p>
-    <w:p>
-      <w:pPr>
-        <w:spacing w:line="240" w:lineRule="auto"/>
-        <w:ind w:left="810" w:hanging="810"/>
-        <w:contextualSpacing/>
-        <w:rPr>
-          <w:sz w:val="20"/>
-          <w:szCs w:val="20"/>
-        </w:rPr>
-      </w:pPr>
-      <w:r>
-        <w:rPr>
-          <w:sz w:val="20"/>
-          <w:szCs w:val="20"/>
-        </w:rPr>
-        <w:lastRenderedPageBreak/>
-        <w:t xml:space="preserve">        /// d Gets Axis Current Encoder count</w:t>
-      </w:r>
-    </w:p>
-    <w:p>
-      <w:pPr>
-        <w:spacing w:line="240" w:lineRule="auto"/>
-        <w:ind w:left="810" w:hanging="810"/>
-        <w:contextualSpacing/>
-        <w:rPr>
-          <w:sz w:val="20"/>
-          <w:szCs w:val="20"/>
-        </w:rPr>
-      </w:pPr>
-      <w:r>
-        <w:rPr>
-          <w:sz w:val="20"/>
-          <w:szCs w:val="20"/>
-        </w:rPr>
-        <w:t xml:space="preserve">        /// &lt;/summary&gt;</w:t>
-      </w:r>
-    </w:p>
-    <w:p>
-      <w:pPr>
-        <w:spacing w:line="240" w:lineRule="auto"/>
-        <w:ind w:left="810" w:hanging="810"/>
-        <w:contextualSpacing/>
-        <w:rPr>
-          <w:sz w:val="20"/>
-          <w:szCs w:val="20"/>
-        </w:rPr>
-      </w:pPr>
-      <w:r>
-        <w:rPr>
-          <w:sz w:val="20"/>
-          <w:szCs w:val="20"/>
-        </w:rPr>
-        <w:t xml:space="preserve">        /// &lt;</w:t>
-      </w:r>
-      <w:proofErr w:type="spellStart"/>
-      <w:r>
-        <w:rPr>
-          <w:sz w:val="20"/>
-          <w:szCs w:val="20"/>
-        </w:rPr>
-        <w:t>param</w:t>
-      </w:r>
-      <w:proofErr w:type="spellEnd"/>
-      <w:r>
-        <w:rPr>
-          <w:sz w:val="20"/>
-          <w:szCs w:val="20"/>
-        </w:rPr>
-        <w:t xml:space="preserve"> name="axis"&gt;axis number 1 or 2&lt;/</w:t>
-      </w:r>
-      <w:proofErr w:type="spellStart"/>
-      <w:r>
-        <w:rPr>
-          <w:sz w:val="20"/>
-          <w:szCs w:val="20"/>
-        </w:rPr>
-        <w:t>param</w:t>
-      </w:r>
-      <w:proofErr w:type="spellEnd"/>
-      <w:r>
-        <w:rPr>
-          <w:sz w:val="20"/>
-          <w:szCs w:val="20"/>
-        </w:rPr>
-        <w:t>&gt;</w:t>
-      </w:r>
-    </w:p>
-    <w:p>
-      <w:pPr>
-        <w:spacing w:line="240" w:lineRule="auto"/>
-        <w:ind w:left="810" w:hanging="810"/>
-        <w:contextualSpacing/>
-        <w:rPr>
-          <w:sz w:val="20"/>
-          <w:szCs w:val="20"/>
-        </w:rPr>
-      </w:pPr>
-      <w:r>
-        <w:rPr>
-          <w:sz w:val="20"/>
-          <w:szCs w:val="20"/>
-        </w:rPr>
-        <w:t xml:space="preserve">        </w:t>
-      </w:r>
-      <w:proofErr w:type="gramStart"/>
-      <w:r>
-        <w:rPr>
-          <w:sz w:val="20"/>
-          <w:szCs w:val="20"/>
-        </w:rPr>
-        <w:t>double</w:t>
-      </w:r>
-      <w:proofErr w:type="gramEnd"/>
-      <w:r>
-        <w:rPr>
-          <w:sz w:val="20"/>
-          <w:szCs w:val="20"/>
-        </w:rPr>
-        <w:t xml:space="preserve"> </w:t>
-      </w:r>
-      <w:proofErr w:type="spellStart"/>
-      <w:r>
-        <w:rPr>
-          <w:sz w:val="20"/>
-          <w:szCs w:val="20"/>
-        </w:rPr>
-        <w:t>GetEncoderCount</w:t>
-      </w:r>
-      <w:proofErr w:type="spellEnd"/>
-      <w:r>
-        <w:rPr>
-          <w:sz w:val="20"/>
-          <w:szCs w:val="20"/>
-        </w:rPr>
-        <w:t>(</w:t>
-      </w:r>
-      <w:proofErr w:type="spellStart"/>
-      <w:r>
-        <w:rPr>
-          <w:sz w:val="20"/>
-          <w:szCs w:val="20"/>
-        </w:rPr>
-        <w:t>int</w:t>
-      </w:r>
-      <w:proofErr w:type="spellEnd"/>
-      <w:r>
-        <w:rPr>
-          <w:sz w:val="20"/>
-          <w:szCs w:val="20"/>
-        </w:rPr>
-        <w:t xml:space="preserve"> axis);</w:t>
-      </w:r>
-    </w:p>
-    <w:p>
-      <w:pPr>
-        <w:spacing w:line="240" w:lineRule="auto"/>
-        <w:ind w:left="810" w:hanging="810"/>
-        <w:contextualSpacing/>
-        <w:rPr>
-          <w:sz w:val="20"/>
-          <w:szCs w:val="20"/>
-        </w:rPr>
-      </w:pPr>
-      <w:r>
-        <w:rPr>
-          <w:sz w:val="20"/>
-          <w:szCs w:val="20"/>
-        </w:rPr>
-        <w:t xml:space="preserve">        /// &lt;summary&gt;</w:t>
-      </w:r>
-    </w:p>
-    <w:p>
-      <w:pPr>
-        <w:spacing w:line="240" w:lineRule="auto"/>
-        <w:ind w:left="810" w:hanging="810"/>
-        <w:contextualSpacing/>
-        <w:rPr>
-          <w:sz w:val="20"/>
-          <w:szCs w:val="20"/>
-        </w:rPr>
-      </w:pPr>
-      <w:r>
-        <w:rPr>
-          <w:sz w:val="20"/>
-          <w:szCs w:val="20"/>
-        </w:rPr>
-        <w:t xml:space="preserve">        /// Multiply the value of radians/second by this factor to get a 32-bit integer for the set speed used by the motor board.</w:t>
-      </w:r>
-    </w:p>
-    <w:p>
-      <w:pPr>
-        <w:spacing w:line="240" w:lineRule="auto"/>
-        <w:ind w:left="810" w:hanging="810"/>
-        <w:contextualSpacing/>
-        <w:rPr>
-          <w:sz w:val="20"/>
-          <w:szCs w:val="20"/>
-        </w:rPr>
-      </w:pPr>
-      <w:r>
-        <w:rPr>
-          <w:sz w:val="20"/>
-          <w:szCs w:val="20"/>
-        </w:rPr>
-        <w:t xml:space="preserve">        /// &lt;/summary&gt;</w:t>
-      </w:r>
-    </w:p>
-    <w:p>
-      <w:pPr>
-        <w:spacing w:line="240" w:lineRule="auto"/>
-        <w:ind w:left="810" w:hanging="810"/>
-        <w:contextualSpacing/>
-        <w:rPr>
-          <w:sz w:val="20"/>
-          <w:szCs w:val="20"/>
-        </w:rPr>
-      </w:pPr>
-      <w:r>
-        <w:rPr>
-          <w:sz w:val="20"/>
-          <w:szCs w:val="20"/>
-        </w:rPr>
-        <w:t xml:space="preserve">        /// &lt;returns&gt;factor used to get the speed&lt;/returns&gt;</w:t>
-      </w:r>
-    </w:p>
-    <w:p>
-      <w:pPr>
-        <w:spacing w:line="240" w:lineRule="auto"/>
-        <w:ind w:left="810" w:hanging="810"/>
-        <w:contextualSpacing/>
-        <w:rPr>
-          <w:sz w:val="20"/>
-          <w:szCs w:val="20"/>
-        </w:rPr>
-      </w:pPr>
-      <w:r>
-        <w:rPr>
-          <w:sz w:val="20"/>
-          <w:szCs w:val="20"/>
-        </w:rPr>
-        <w:t xml:space="preserve">        </w:t>
-      </w:r>
-      <w:proofErr w:type="gramStart"/>
-      <w:r>
-        <w:rPr>
-          <w:sz w:val="20"/>
-          <w:szCs w:val="20"/>
-        </w:rPr>
-        <w:t>double[</w:t>
-      </w:r>
-      <w:proofErr w:type="gramEnd"/>
-      <w:r>
-        <w:rPr>
-          <w:sz w:val="20"/>
-          <w:szCs w:val="20"/>
-        </w:rPr>
-        <w:t xml:space="preserve">] </w:t>
-      </w:r>
-      <w:proofErr w:type="spellStart"/>
-      <w:r>
-        <w:rPr>
-          <w:sz w:val="20"/>
-          <w:szCs w:val="20"/>
-        </w:rPr>
-        <w:t>GetFactorRadRateToInt</w:t>
-      </w:r>
-      <w:proofErr w:type="spellEnd"/>
-      <w:r>
-        <w:rPr>
-          <w:sz w:val="20"/>
-          <w:szCs w:val="20"/>
-        </w:rPr>
-        <w:t>();</w:t>
-      </w:r>
-    </w:p>
-    <w:p>
-      <w:pPr>
-        <w:spacing w:line="240" w:lineRule="auto"/>
-        <w:ind w:left="810" w:hanging="810"/>
-        <w:contextualSpacing/>
-        <w:rPr>
-          <w:sz w:val="20"/>
-          <w:szCs w:val="20"/>
-        </w:rPr>
-      </w:pPr>
-      <w:r>
-        <w:rPr>
-          <w:sz w:val="20"/>
-          <w:szCs w:val="20"/>
-        </w:rPr>
-        <w:t xml:space="preserve">        /// &lt;summary&gt;</w:t>
-      </w:r>
-    </w:p>
-    <w:p>
-      <w:pPr>
-        <w:spacing w:line="240" w:lineRule="auto"/>
-        <w:ind w:left="810" w:hanging="810"/>
-        <w:contextualSpacing/>
-        <w:rPr>
-          <w:sz w:val="20"/>
-          <w:szCs w:val="20"/>
-        </w:rPr>
-      </w:pPr>
-      <w:r>
-        <w:rPr>
-          <w:sz w:val="20"/>
-          <w:szCs w:val="20"/>
-        </w:rPr>
-        <w:t xml:space="preserve">        /// Inquire motor high speed ratio</w:t>
-      </w:r>
-    </w:p>
-    <w:p>
-      <w:pPr>
-        <w:spacing w:line="240" w:lineRule="auto"/>
-        <w:ind w:left="810" w:hanging="810"/>
-        <w:contextualSpacing/>
-        <w:rPr>
-          <w:sz w:val="20"/>
-          <w:szCs w:val="20"/>
-        </w:rPr>
-      </w:pPr>
-      <w:r>
-        <w:rPr>
-          <w:sz w:val="20"/>
-          <w:szCs w:val="20"/>
-        </w:rPr>
-        <w:t xml:space="preserve">        /// &lt;/summary&gt;</w:t>
-      </w:r>
-    </w:p>
-    <w:p>
-      <w:pPr>
-        <w:spacing w:line="240" w:lineRule="auto"/>
-        <w:ind w:left="810" w:hanging="810"/>
-        <w:contextualSpacing/>
-        <w:rPr>
-          <w:sz w:val="20"/>
-          <w:szCs w:val="20"/>
-        </w:rPr>
-      </w:pPr>
-      <w:r>
-        <w:rPr>
-          <w:sz w:val="20"/>
-          <w:szCs w:val="20"/>
-        </w:rPr>
-        <w:t xml:space="preserve">        /// &lt;returns&gt;Ratio used to determine high speed&lt;/returns&gt;</w:t>
-      </w:r>
-    </w:p>
-    <w:p>
-      <w:pPr>
-        <w:spacing w:line="240" w:lineRule="auto"/>
-        <w:ind w:left="810" w:hanging="810"/>
-        <w:contextualSpacing/>
-        <w:rPr>
-          <w:sz w:val="20"/>
-          <w:szCs w:val="20"/>
-        </w:rPr>
-      </w:pPr>
-      <w:r>
-        <w:rPr>
-          <w:sz w:val="20"/>
-          <w:szCs w:val="20"/>
-        </w:rPr>
-        <w:t xml:space="preserve">        </w:t>
-      </w:r>
-      <w:proofErr w:type="gramStart"/>
-      <w:r>
-        <w:rPr>
-          <w:sz w:val="20"/>
-          <w:szCs w:val="20"/>
-        </w:rPr>
-        <w:t>long[</w:t>
-      </w:r>
-      <w:proofErr w:type="gramEnd"/>
-      <w:r>
-        <w:rPr>
-          <w:sz w:val="20"/>
-          <w:szCs w:val="20"/>
-        </w:rPr>
-        <w:t xml:space="preserve">] </w:t>
-      </w:r>
-      <w:proofErr w:type="spellStart"/>
-      <w:r>
-        <w:rPr>
-          <w:sz w:val="20"/>
-          <w:szCs w:val="20"/>
-        </w:rPr>
-        <w:t>GetHighSpeedRatio</w:t>
-      </w:r>
-      <w:proofErr w:type="spellEnd"/>
-      <w:r>
-        <w:rPr>
-          <w:sz w:val="20"/>
-          <w:szCs w:val="20"/>
-        </w:rPr>
-        <w:t>();</w:t>
-      </w:r>
-    </w:p>
-    <w:p>
-      <w:pPr>
-        <w:spacing w:line="240" w:lineRule="auto"/>
-        <w:ind w:left="810" w:hanging="810"/>
-        <w:contextualSpacing/>
-        <w:rPr>
-          <w:sz w:val="20"/>
-          <w:szCs w:val="20"/>
-        </w:rPr>
-      </w:pPr>
-      <w:r>
-        <w:rPr>
-          <w:sz w:val="20"/>
-          <w:szCs w:val="20"/>
-        </w:rPr>
-        <w:t xml:space="preserve">        /// &lt;summary&gt;</w:t>
-      </w:r>
-    </w:p>
-    <w:p>
-      <w:pPr>
-        <w:spacing w:line="240" w:lineRule="auto"/>
-        <w:ind w:left="810" w:hanging="810"/>
-        <w:contextualSpacing/>
-        <w:rPr>
-          <w:sz w:val="20"/>
-          <w:szCs w:val="20"/>
-        </w:rPr>
-      </w:pPr>
-      <w:r>
-        <w:rPr>
-          <w:sz w:val="20"/>
-          <w:szCs w:val="20"/>
-        </w:rPr>
-        <w:t xml:space="preserve">        /// q Get Home position </w:t>
-      </w:r>
-    </w:p>
-    <w:p>
-      <w:pPr>
-        <w:spacing w:line="240" w:lineRule="auto"/>
-        <w:ind w:left="810" w:hanging="810"/>
-        <w:contextualSpacing/>
-        <w:rPr>
-          <w:sz w:val="20"/>
-          <w:szCs w:val="20"/>
-        </w:rPr>
-      </w:pPr>
-      <w:r>
-        <w:rPr>
-          <w:sz w:val="20"/>
-          <w:szCs w:val="20"/>
-        </w:rPr>
-        <w:t xml:space="preserve">        /// &lt;/summary&gt;</w:t>
-      </w:r>
-    </w:p>
-    <w:p>
-      <w:pPr>
-        <w:spacing w:line="240" w:lineRule="auto"/>
-        <w:ind w:left="810" w:hanging="810"/>
-        <w:contextualSpacing/>
-        <w:rPr>
-          <w:sz w:val="20"/>
-          <w:szCs w:val="20"/>
-        </w:rPr>
-      </w:pPr>
-      <w:r>
-        <w:rPr>
-          <w:sz w:val="20"/>
-          <w:szCs w:val="20"/>
-        </w:rPr>
-        <w:t xml:space="preserve">        /// &lt;</w:t>
-      </w:r>
-      <w:proofErr w:type="spellStart"/>
-      <w:r>
-        <w:rPr>
-          <w:sz w:val="20"/>
-          <w:szCs w:val="20"/>
-        </w:rPr>
-        <w:t>param</w:t>
-      </w:r>
-      <w:proofErr w:type="spellEnd"/>
-      <w:r>
-        <w:rPr>
-          <w:sz w:val="20"/>
-          <w:szCs w:val="20"/>
-        </w:rPr>
-        <w:t xml:space="preserve"> name="axis"&gt;axis number 1 or 2&lt;/</w:t>
-      </w:r>
-      <w:proofErr w:type="spellStart"/>
-      <w:r>
-        <w:rPr>
-          <w:sz w:val="20"/>
-          <w:szCs w:val="20"/>
-        </w:rPr>
-        <w:t>param</w:t>
-      </w:r>
-      <w:proofErr w:type="spellEnd"/>
-      <w:r>
-        <w:rPr>
-          <w:sz w:val="20"/>
-          <w:szCs w:val="20"/>
-        </w:rPr>
-        <w:t xml:space="preserve">&gt; </w:t>
-      </w:r>
-    </w:p>
-    <w:p>
-      <w:pPr>
-        <w:spacing w:line="240" w:lineRule="auto"/>
-        <w:ind w:left="810" w:hanging="810"/>
-        <w:contextualSpacing/>
-        <w:rPr>
-          <w:sz w:val="20"/>
-          <w:szCs w:val="20"/>
-        </w:rPr>
-      </w:pPr>
-      <w:r>
-        <w:rPr>
-          <w:sz w:val="20"/>
-          <w:szCs w:val="20"/>
-        </w:rPr>
-        <w:t xml:space="preserve">        </w:t>
-      </w:r>
-      <w:proofErr w:type="gramStart"/>
-      <w:r>
-        <w:rPr>
-          <w:sz w:val="20"/>
-          <w:szCs w:val="20"/>
-        </w:rPr>
-        <w:t>long</w:t>
-      </w:r>
-      <w:proofErr w:type="gramEnd"/>
-      <w:r>
-        <w:rPr>
-          <w:sz w:val="20"/>
-          <w:szCs w:val="20"/>
-        </w:rPr>
-        <w:t xml:space="preserve"> </w:t>
-      </w:r>
-      <w:proofErr w:type="spellStart"/>
-      <w:r>
-        <w:rPr>
-          <w:sz w:val="20"/>
-          <w:szCs w:val="20"/>
-        </w:rPr>
-        <w:t>GetHomePosition</w:t>
-      </w:r>
-      <w:proofErr w:type="spellEnd"/>
-      <w:r>
-        <w:rPr>
-          <w:sz w:val="20"/>
-          <w:szCs w:val="20"/>
-        </w:rPr>
-        <w:t>(</w:t>
-      </w:r>
-      <w:proofErr w:type="spellStart"/>
-      <w:r>
-        <w:rPr>
-          <w:sz w:val="20"/>
-          <w:szCs w:val="20"/>
-        </w:rPr>
-        <w:t>int</w:t>
-      </w:r>
-      <w:proofErr w:type="spellEnd"/>
-      <w:r>
-        <w:rPr>
-          <w:sz w:val="20"/>
-          <w:szCs w:val="20"/>
-        </w:rPr>
-        <w:t xml:space="preserve"> axis);</w:t>
-      </w:r>
-    </w:p>
-    <w:p>
-      <w:pPr>
-        <w:spacing w:line="240" w:lineRule="auto"/>
-        <w:ind w:left="810" w:hanging="810"/>
-        <w:contextualSpacing/>
-        <w:rPr>
-          <w:sz w:val="20"/>
-          <w:szCs w:val="20"/>
-        </w:rPr>
-      </w:pPr>
-      <w:r>
-        <w:rPr>
-          <w:sz w:val="20"/>
-          <w:szCs w:val="20"/>
-        </w:rPr>
-        <w:t xml:space="preserve">        /// &lt;summary&gt;</w:t>
-      </w:r>
-    </w:p>
-    <w:p>
-      <w:pPr>
-        <w:spacing w:line="240" w:lineRule="auto"/>
-        <w:ind w:left="810" w:hanging="810"/>
-        <w:contextualSpacing/>
-        <w:rPr>
-          <w:sz w:val="20"/>
-          <w:szCs w:val="20"/>
-        </w:rPr>
-      </w:pPr>
-      <w:r>
-        <w:rPr>
-          <w:sz w:val="20"/>
-          <w:szCs w:val="20"/>
-        </w:rPr>
-        <w:t xml:space="preserve">        /// h Get Current "</w:t>
-      </w:r>
-      <w:proofErr w:type="spellStart"/>
-      <w:r>
-        <w:rPr>
-          <w:sz w:val="20"/>
-          <w:szCs w:val="20"/>
-        </w:rPr>
-        <w:t>goto</w:t>
-      </w:r>
-      <w:proofErr w:type="spellEnd"/>
-      <w:r>
-        <w:rPr>
-          <w:sz w:val="20"/>
-          <w:szCs w:val="20"/>
-        </w:rPr>
-        <w:t>" target</w:t>
-      </w:r>
-    </w:p>
-    <w:p>
-      <w:pPr>
-        <w:spacing w:line="240" w:lineRule="auto"/>
-        <w:ind w:left="810" w:hanging="810"/>
-        <w:contextualSpacing/>
-        <w:rPr>
-          <w:sz w:val="20"/>
-          <w:szCs w:val="20"/>
-        </w:rPr>
-      </w:pPr>
-      <w:r>
-        <w:rPr>
-          <w:sz w:val="20"/>
-          <w:szCs w:val="20"/>
-        </w:rPr>
-        <w:t xml:space="preserve">        /// &lt;/summary&gt;</w:t>
-      </w:r>
-    </w:p>
-    <w:p>
-      <w:pPr>
-        <w:spacing w:line="240" w:lineRule="auto"/>
-        <w:ind w:left="810" w:hanging="810"/>
-        <w:contextualSpacing/>
-        <w:rPr>
-          <w:sz w:val="20"/>
-          <w:szCs w:val="20"/>
-        </w:rPr>
-      </w:pPr>
-      <w:r>
-        <w:rPr>
-          <w:sz w:val="20"/>
-          <w:szCs w:val="20"/>
-        </w:rPr>
-        <w:t xml:space="preserve">        /// &lt;</w:t>
-      </w:r>
-      <w:proofErr w:type="spellStart"/>
-      <w:r>
-        <w:rPr>
-          <w:sz w:val="20"/>
-          <w:szCs w:val="20"/>
-        </w:rPr>
-        <w:t>param</w:t>
-      </w:r>
-      <w:proofErr w:type="spellEnd"/>
-      <w:r>
-        <w:rPr>
-          <w:sz w:val="20"/>
-          <w:szCs w:val="20"/>
-        </w:rPr>
-        <w:t xml:space="preserve"> name="axis"&gt;axis number 1 or 2&lt;/</w:t>
-      </w:r>
-      <w:proofErr w:type="spellStart"/>
-      <w:r>
-        <w:rPr>
-          <w:sz w:val="20"/>
-          <w:szCs w:val="20"/>
-        </w:rPr>
-        <w:t>param</w:t>
-      </w:r>
-      <w:proofErr w:type="spellEnd"/>
-      <w:r>
-        <w:rPr>
-          <w:sz w:val="20"/>
-          <w:szCs w:val="20"/>
-        </w:rPr>
-        <w:t>&gt;</w:t>
-      </w:r>
-    </w:p>
-    <w:p>
-      <w:pPr>
-        <w:spacing w:line="240" w:lineRule="auto"/>
-        <w:ind w:left="810" w:hanging="810"/>
-        <w:contextualSpacing/>
-        <w:rPr>
-          <w:sz w:val="20"/>
-          <w:szCs w:val="20"/>
-        </w:rPr>
-      </w:pPr>
-      <w:r>
-        <w:rPr>
-          <w:sz w:val="20"/>
-          <w:szCs w:val="20"/>
-        </w:rPr>
-        <w:t xml:space="preserve">        </w:t>
-      </w:r>
-      <w:proofErr w:type="gramStart"/>
-      <w:r>
-        <w:rPr>
-          <w:sz w:val="20"/>
-          <w:szCs w:val="20"/>
-        </w:rPr>
-        <w:t>double</w:t>
-      </w:r>
-      <w:proofErr w:type="gramEnd"/>
-      <w:r>
-        <w:rPr>
-          <w:sz w:val="20"/>
-          <w:szCs w:val="20"/>
-        </w:rPr>
-        <w:t xml:space="preserve"> </w:t>
-      </w:r>
-      <w:proofErr w:type="spellStart"/>
-      <w:r>
-        <w:rPr>
-          <w:sz w:val="20"/>
-          <w:szCs w:val="20"/>
-        </w:rPr>
-        <w:t>GetLastGoToTarget</w:t>
-      </w:r>
-      <w:proofErr w:type="spellEnd"/>
-      <w:r>
-        <w:rPr>
-          <w:sz w:val="20"/>
-          <w:szCs w:val="20"/>
-        </w:rPr>
-        <w:t>(</w:t>
-      </w:r>
-      <w:proofErr w:type="spellStart"/>
-      <w:r>
-        <w:rPr>
-          <w:sz w:val="20"/>
-          <w:szCs w:val="20"/>
-        </w:rPr>
-        <w:t>int</w:t>
-      </w:r>
-      <w:proofErr w:type="spellEnd"/>
-      <w:r>
-        <w:rPr>
-          <w:sz w:val="20"/>
-          <w:szCs w:val="20"/>
-        </w:rPr>
-        <w:t xml:space="preserve"> axis);</w:t>
-      </w:r>
-    </w:p>
-    <w:p>
-      <w:pPr>
-        <w:spacing w:line="240" w:lineRule="auto"/>
-        <w:ind w:left="810" w:hanging="810"/>
-        <w:contextualSpacing/>
-        <w:rPr>
-          <w:sz w:val="20"/>
-          <w:szCs w:val="20"/>
-        </w:rPr>
-      </w:pPr>
-      <w:r>
-        <w:rPr>
-          <w:sz w:val="20"/>
-          <w:szCs w:val="20"/>
-        </w:rPr>
-        <w:t xml:space="preserve">        /// &lt;summary&gt;</w:t>
-      </w:r>
-    </w:p>
-    <w:p>
-      <w:pPr>
-        <w:spacing w:line="240" w:lineRule="auto"/>
-        <w:ind w:left="810" w:hanging="810"/>
-        <w:contextualSpacing/>
-        <w:rPr>
-          <w:sz w:val="20"/>
-          <w:szCs w:val="20"/>
-        </w:rPr>
-      </w:pPr>
-      <w:r>
-        <w:rPr>
-          <w:sz w:val="20"/>
-          <w:szCs w:val="20"/>
-        </w:rPr>
-        <w:t xml:space="preserve">        /// </w:t>
-      </w:r>
-      <w:proofErr w:type="spellStart"/>
-      <w:r>
-        <w:rPr>
-          <w:sz w:val="20"/>
-          <w:szCs w:val="20"/>
-        </w:rPr>
-        <w:t>i</w:t>
-      </w:r>
-      <w:proofErr w:type="spellEnd"/>
-      <w:r>
-        <w:rPr>
-          <w:sz w:val="20"/>
-          <w:szCs w:val="20"/>
-        </w:rPr>
-        <w:t xml:space="preserve"> </w:t>
-      </w:r>
-      <w:proofErr w:type="gramStart"/>
-      <w:r>
-        <w:rPr>
-          <w:sz w:val="20"/>
-          <w:szCs w:val="20"/>
-        </w:rPr>
-        <w:t>Get</w:t>
-      </w:r>
-      <w:proofErr w:type="gramEnd"/>
-      <w:r>
-        <w:rPr>
-          <w:sz w:val="20"/>
-          <w:szCs w:val="20"/>
-        </w:rPr>
-        <w:t xml:space="preserve"> Current "slew" speed</w:t>
-      </w:r>
-    </w:p>
-    <w:p>
-      <w:pPr>
-        <w:spacing w:line="240" w:lineRule="auto"/>
-        <w:ind w:left="810" w:hanging="810"/>
-        <w:contextualSpacing/>
-        <w:rPr>
-          <w:sz w:val="20"/>
-          <w:szCs w:val="20"/>
-        </w:rPr>
-      </w:pPr>
-      <w:r>
-        <w:rPr>
-          <w:sz w:val="20"/>
-          <w:szCs w:val="20"/>
-        </w:rPr>
-        <w:t xml:space="preserve">        /// &lt;/summary&gt;</w:t>
-      </w:r>
-    </w:p>
-    <w:p>
-      <w:pPr>
-        <w:spacing w:line="240" w:lineRule="auto"/>
-        <w:ind w:left="810" w:hanging="810"/>
-        <w:contextualSpacing/>
-        <w:rPr>
-          <w:sz w:val="20"/>
-          <w:szCs w:val="20"/>
-        </w:rPr>
-      </w:pPr>
-      <w:r>
-        <w:rPr>
-          <w:sz w:val="20"/>
-          <w:szCs w:val="20"/>
-        </w:rPr>
-        <w:t xml:space="preserve">        /// &lt;</w:t>
-      </w:r>
-      <w:proofErr w:type="spellStart"/>
-      <w:r>
-        <w:rPr>
-          <w:sz w:val="20"/>
-          <w:szCs w:val="20"/>
-        </w:rPr>
-        <w:t>param</w:t>
-      </w:r>
-      <w:proofErr w:type="spellEnd"/>
-      <w:r>
-        <w:rPr>
-          <w:sz w:val="20"/>
-          <w:szCs w:val="20"/>
-        </w:rPr>
-        <w:t xml:space="preserve"> name="axis"&gt;axis number 1 or 2&lt;/</w:t>
-      </w:r>
-      <w:proofErr w:type="spellStart"/>
-      <w:r>
-        <w:rPr>
-          <w:sz w:val="20"/>
-          <w:szCs w:val="20"/>
-        </w:rPr>
-        <w:t>param</w:t>
-      </w:r>
-      <w:proofErr w:type="spellEnd"/>
-      <w:r>
-        <w:rPr>
-          <w:sz w:val="20"/>
-          <w:szCs w:val="20"/>
-        </w:rPr>
-        <w:t>&gt;</w:t>
-      </w:r>
-    </w:p>
-    <w:p>
-      <w:pPr>
-        <w:spacing w:line="240" w:lineRule="auto"/>
-        <w:ind w:left="810" w:hanging="810"/>
-        <w:contextualSpacing/>
-        <w:rPr>
-          <w:sz w:val="20"/>
-          <w:szCs w:val="20"/>
-        </w:rPr>
-      </w:pPr>
-      <w:r>
-        <w:rPr>
-          <w:sz w:val="20"/>
-          <w:szCs w:val="20"/>
-        </w:rPr>
-        <w:t xml:space="preserve">        </w:t>
-      </w:r>
-      <w:proofErr w:type="gramStart"/>
-      <w:r>
-        <w:rPr>
-          <w:sz w:val="20"/>
-          <w:szCs w:val="20"/>
-        </w:rPr>
-        <w:t>long</w:t>
-      </w:r>
-      <w:proofErr w:type="gramEnd"/>
-      <w:r>
-        <w:rPr>
-          <w:sz w:val="20"/>
-          <w:szCs w:val="20"/>
-        </w:rPr>
-        <w:t xml:space="preserve"> </w:t>
-      </w:r>
-      <w:proofErr w:type="spellStart"/>
-      <w:r>
-        <w:rPr>
-          <w:sz w:val="20"/>
-          <w:szCs w:val="20"/>
-        </w:rPr>
-        <w:t>GetLastSlewSpeed</w:t>
-      </w:r>
-      <w:proofErr w:type="spellEnd"/>
-      <w:r>
-        <w:rPr>
-          <w:sz w:val="20"/>
-          <w:szCs w:val="20"/>
-        </w:rPr>
-        <w:t>(</w:t>
-      </w:r>
-      <w:proofErr w:type="spellStart"/>
-      <w:r>
-        <w:rPr>
-          <w:sz w:val="20"/>
-          <w:szCs w:val="20"/>
-        </w:rPr>
-        <w:t>int</w:t>
-      </w:r>
-      <w:proofErr w:type="spellEnd"/>
-      <w:r>
-        <w:rPr>
-          <w:sz w:val="20"/>
-          <w:szCs w:val="20"/>
-        </w:rPr>
-        <w:t xml:space="preserve"> axis);</w:t>
-      </w:r>
-    </w:p>
-    <w:p>
-      <w:pPr>
-        <w:spacing w:line="240" w:lineRule="auto"/>
-        <w:ind w:left="810" w:hanging="810"/>
-        <w:contextualSpacing/>
-        <w:rPr>
-          <w:sz w:val="20"/>
-          <w:szCs w:val="20"/>
-        </w:rPr>
-      </w:pPr>
-      <w:r>
-        <w:rPr>
-          <w:sz w:val="20"/>
-          <w:szCs w:val="20"/>
-        </w:rPr>
-        <w:t xml:space="preserve">        /// &lt;summary&gt;</w:t>
-      </w:r>
-    </w:p>
-    <w:p>
-      <w:pPr>
-        <w:spacing w:line="240" w:lineRule="auto"/>
-        <w:ind w:left="810" w:hanging="810"/>
-        <w:contextualSpacing/>
-        <w:rPr>
-          <w:sz w:val="20"/>
-          <w:szCs w:val="20"/>
-        </w:rPr>
-      </w:pPr>
-      <w:r>
-        <w:rPr>
-          <w:sz w:val="20"/>
-          <w:szCs w:val="20"/>
-        </w:rPr>
-        <w:t xml:space="preserve">        /// Margin used to move from high speed to low speed</w:t>
-      </w:r>
-    </w:p>
-    <w:p>
-      <w:pPr>
-        <w:spacing w:line="240" w:lineRule="auto"/>
-        <w:ind w:left="810" w:hanging="810"/>
-        <w:contextualSpacing/>
-        <w:rPr>
-          <w:sz w:val="20"/>
-          <w:szCs w:val="20"/>
-        </w:rPr>
-      </w:pPr>
-      <w:r>
-        <w:rPr>
-          <w:sz w:val="20"/>
-          <w:szCs w:val="20"/>
-        </w:rPr>
-        <w:t xml:space="preserve">        /// &lt;/summary&gt;</w:t>
-      </w:r>
-    </w:p>
-    <w:p>
-      <w:pPr>
-        <w:spacing w:line="240" w:lineRule="auto"/>
-        <w:ind w:left="810" w:hanging="810"/>
-        <w:contextualSpacing/>
-        <w:rPr>
-          <w:sz w:val="20"/>
-          <w:szCs w:val="20"/>
-        </w:rPr>
-      </w:pPr>
-      <w:r>
-        <w:rPr>
-          <w:sz w:val="20"/>
-          <w:szCs w:val="20"/>
-        </w:rPr>
-        <w:t xml:space="preserve">        /// &lt;returns&gt;&lt;/returns&gt;</w:t>
-      </w:r>
-    </w:p>
-    <w:p>
-      <w:pPr>
-        <w:spacing w:line="240" w:lineRule="auto"/>
-        <w:ind w:left="810" w:hanging="810"/>
-        <w:contextualSpacing/>
-        <w:rPr>
-          <w:sz w:val="20"/>
-          <w:szCs w:val="20"/>
-        </w:rPr>
-      </w:pPr>
-      <w:r>
-        <w:rPr>
-          <w:sz w:val="20"/>
-          <w:szCs w:val="20"/>
-        </w:rPr>
-        <w:t xml:space="preserve">        </w:t>
-      </w:r>
-      <w:proofErr w:type="gramStart"/>
-      <w:r>
-        <w:rPr>
-          <w:sz w:val="20"/>
-          <w:szCs w:val="20"/>
-        </w:rPr>
-        <w:t>long[</w:t>
-      </w:r>
-      <w:proofErr w:type="gramEnd"/>
-      <w:r>
-        <w:rPr>
-          <w:sz w:val="20"/>
-          <w:szCs w:val="20"/>
-        </w:rPr>
-        <w:t xml:space="preserve">] </w:t>
-      </w:r>
-      <w:proofErr w:type="spellStart"/>
-      <w:r>
-        <w:rPr>
-          <w:sz w:val="20"/>
-          <w:szCs w:val="20"/>
-        </w:rPr>
-        <w:t>GetLowSpeedGotoMargin</w:t>
-      </w:r>
-      <w:proofErr w:type="spellEnd"/>
-      <w:r>
-        <w:rPr>
-          <w:sz w:val="20"/>
-          <w:szCs w:val="20"/>
-        </w:rPr>
-        <w:t>();</w:t>
-      </w:r>
-    </w:p>
-    <w:p>
-      <w:pPr>
-        <w:spacing w:line="240" w:lineRule="auto"/>
-        <w:ind w:left="810" w:hanging="810"/>
-        <w:contextualSpacing/>
-        <w:rPr>
-          <w:sz w:val="20"/>
-          <w:szCs w:val="20"/>
-        </w:rPr>
-      </w:pPr>
-      <w:r>
-        <w:rPr>
-          <w:sz w:val="20"/>
-          <w:szCs w:val="20"/>
-        </w:rPr>
-        <w:t xml:space="preserve">        /// &lt;summary&gt;</w:t>
-      </w:r>
-    </w:p>
-    <w:p>
-      <w:pPr>
-        <w:spacing w:line="240" w:lineRule="auto"/>
-        <w:ind w:left="810" w:hanging="810"/>
-        <w:contextualSpacing/>
-        <w:rPr>
-          <w:sz w:val="20"/>
-          <w:szCs w:val="20"/>
-        </w:rPr>
-      </w:pPr>
-      <w:r>
-        <w:rPr>
-          <w:sz w:val="20"/>
-          <w:szCs w:val="20"/>
-        </w:rPr>
-        <w:t xml:space="preserve">        /// e </w:t>
-      </w:r>
-      <w:proofErr w:type="gramStart"/>
-      <w:r>
-        <w:rPr>
-          <w:sz w:val="20"/>
-          <w:szCs w:val="20"/>
-        </w:rPr>
-        <w:t>Gets</w:t>
-      </w:r>
-      <w:proofErr w:type="gramEnd"/>
-      <w:r>
-        <w:rPr>
-          <w:sz w:val="20"/>
-          <w:szCs w:val="20"/>
-        </w:rPr>
-        <w:t xml:space="preserve"> the complete version string</w:t>
-      </w:r>
-    </w:p>
-    <w:p>
-      <w:pPr>
-        <w:spacing w:line="240" w:lineRule="auto"/>
-        <w:ind w:left="810" w:hanging="810"/>
-        <w:contextualSpacing/>
-        <w:rPr>
-          <w:sz w:val="20"/>
-          <w:szCs w:val="20"/>
-        </w:rPr>
-      </w:pPr>
-      <w:r>
-        <w:rPr>
-          <w:sz w:val="20"/>
-          <w:szCs w:val="20"/>
-        </w:rPr>
-        <w:t xml:space="preserve">        /// &lt;/summary&gt;</w:t>
-      </w:r>
-    </w:p>
-    <w:p>
-      <w:pPr>
-        <w:spacing w:line="240" w:lineRule="auto"/>
-        <w:ind w:left="810" w:hanging="810"/>
-        <w:contextualSpacing/>
-        <w:rPr>
-          <w:sz w:val="20"/>
-          <w:szCs w:val="20"/>
-        </w:rPr>
-      </w:pPr>
-      <w:r>
-        <w:rPr>
-          <w:sz w:val="20"/>
-          <w:szCs w:val="20"/>
-        </w:rPr>
-        <w:t xml:space="preserve">        /// &lt;returns&gt;&lt;/returns&gt;</w:t>
-      </w:r>
-    </w:p>
-    <w:p>
-      <w:pPr>
-        <w:spacing w:line="240" w:lineRule="auto"/>
-        <w:ind w:left="810" w:hanging="810"/>
-        <w:contextualSpacing/>
-        <w:rPr>
-          <w:sz w:val="20"/>
-          <w:szCs w:val="20"/>
-        </w:rPr>
-      </w:pPr>
-      <w:r>
-        <w:rPr>
-          <w:sz w:val="20"/>
-          <w:szCs w:val="20"/>
-        </w:rPr>
-        <w:t xml:space="preserve">        </w:t>
-      </w:r>
-      <w:proofErr w:type="gramStart"/>
-      <w:r>
-        <w:rPr>
-          <w:sz w:val="20"/>
-          <w:szCs w:val="20"/>
-        </w:rPr>
-        <w:t>string</w:t>
-      </w:r>
-      <w:proofErr w:type="gramEnd"/>
-      <w:r>
-        <w:rPr>
-          <w:sz w:val="20"/>
-          <w:szCs w:val="20"/>
-        </w:rPr>
-        <w:t xml:space="preserve"> </w:t>
-      </w:r>
-      <w:proofErr w:type="spellStart"/>
-      <w:r>
-        <w:rPr>
-          <w:sz w:val="20"/>
-          <w:szCs w:val="20"/>
-        </w:rPr>
-        <w:t>GetMotorCardVersion</w:t>
-      </w:r>
-      <w:proofErr w:type="spellEnd"/>
-      <w:r>
-        <w:rPr>
-          <w:sz w:val="20"/>
-          <w:szCs w:val="20"/>
-        </w:rPr>
-        <w:t>(</w:t>
-      </w:r>
-      <w:proofErr w:type="spellStart"/>
-      <w:r>
-        <w:rPr>
-          <w:sz w:val="20"/>
-          <w:szCs w:val="20"/>
-        </w:rPr>
-        <w:t>int</w:t>
-      </w:r>
-      <w:proofErr w:type="spellEnd"/>
-      <w:r>
-        <w:rPr>
-          <w:sz w:val="20"/>
-          <w:szCs w:val="20"/>
-        </w:rPr>
-        <w:t xml:space="preserve"> axis);</w:t>
-      </w:r>
-    </w:p>
-    <w:p>
-      <w:pPr>
-        <w:spacing w:line="240" w:lineRule="auto"/>
-        <w:ind w:left="810" w:hanging="810"/>
-        <w:contextualSpacing/>
-        <w:rPr>
-          <w:sz w:val="20"/>
-          <w:szCs w:val="20"/>
-        </w:rPr>
-      </w:pPr>
-      <w:r>
-        <w:rPr>
-          <w:sz w:val="20"/>
-          <w:szCs w:val="20"/>
-        </w:rPr>
-        <w:t xml:space="preserve">        /// &lt;summary&gt;</w:t>
-      </w:r>
-    </w:p>
-    <w:p>
-      <w:pPr>
-        <w:spacing w:line="240" w:lineRule="auto"/>
-        <w:ind w:left="810" w:hanging="810"/>
-        <w:contextualSpacing/>
-        <w:rPr>
-          <w:sz w:val="20"/>
-          <w:szCs w:val="20"/>
-        </w:rPr>
-      </w:pPr>
-      <w:r>
-        <w:rPr>
-          <w:sz w:val="20"/>
-          <w:szCs w:val="20"/>
-        </w:rPr>
-        <w:t xml:space="preserve">        /// </w:t>
-      </w:r>
-      <w:proofErr w:type="gramStart"/>
-      <w:r>
-        <w:rPr>
-          <w:sz w:val="20"/>
-          <w:szCs w:val="20"/>
-        </w:rPr>
-        <w:t>Runs</w:t>
-      </w:r>
-      <w:proofErr w:type="gramEnd"/>
-      <w:r>
-        <w:rPr>
-          <w:sz w:val="20"/>
-          <w:szCs w:val="20"/>
-        </w:rPr>
-        <w:t xml:space="preserve"> a motor test to see of each axis can move one step in </w:t>
-      </w:r>
-      <w:proofErr w:type="spellStart"/>
-      <w:r>
-        <w:rPr>
-          <w:sz w:val="20"/>
-          <w:szCs w:val="20"/>
-        </w:rPr>
-        <w:t>GoTo</w:t>
-      </w:r>
-      <w:proofErr w:type="spellEnd"/>
-      <w:r>
-        <w:rPr>
-          <w:sz w:val="20"/>
-          <w:szCs w:val="20"/>
-        </w:rPr>
-        <w:t xml:space="preserve"> mode</w:t>
-      </w:r>
-    </w:p>
-    <w:p>
-      <w:pPr>
-        <w:spacing w:line="240" w:lineRule="auto"/>
-        <w:ind w:left="810" w:hanging="810"/>
-        <w:contextualSpacing/>
-        <w:rPr>
-          <w:sz w:val="20"/>
-          <w:szCs w:val="20"/>
-        </w:rPr>
-      </w:pPr>
-      <w:r>
-        <w:rPr>
-          <w:sz w:val="20"/>
-          <w:szCs w:val="20"/>
-        </w:rPr>
-        <w:t xml:space="preserve">        /// &lt;/summary&gt;</w:t>
-      </w:r>
-    </w:p>
-    <w:p>
-      <w:pPr>
-        <w:spacing w:line="240" w:lineRule="auto"/>
-        <w:ind w:left="810" w:hanging="810"/>
-        <w:contextualSpacing/>
-        <w:rPr>
-          <w:sz w:val="20"/>
-          <w:szCs w:val="20"/>
-        </w:rPr>
-      </w:pPr>
-      <w:r>
-        <w:rPr>
-          <w:sz w:val="20"/>
-          <w:szCs w:val="20"/>
-        </w:rPr>
-        <w:t xml:space="preserve">        /// &lt;returns&gt;Result of each axis test, 0=axis1 1=axis2&lt;/returns&gt;</w:t>
-      </w:r>
-    </w:p>
-    <w:p>
-      <w:pPr>
-        <w:spacing w:line="240" w:lineRule="auto"/>
-        <w:ind w:left="810" w:hanging="810"/>
-        <w:contextualSpacing/>
-        <w:rPr>
-          <w:sz w:val="20"/>
-          <w:szCs w:val="20"/>
-        </w:rPr>
-      </w:pPr>
-      <w:r>
-        <w:rPr>
-          <w:sz w:val="20"/>
-          <w:szCs w:val="20"/>
-        </w:rPr>
-        <w:t xml:space="preserve">        </w:t>
-      </w:r>
-      <w:proofErr w:type="gramStart"/>
-      <w:r>
-        <w:rPr>
-          <w:sz w:val="20"/>
-          <w:szCs w:val="20"/>
-        </w:rPr>
-        <w:t>bool[</w:t>
-      </w:r>
-      <w:proofErr w:type="gramEnd"/>
-      <w:r>
-        <w:rPr>
-          <w:sz w:val="20"/>
-          <w:szCs w:val="20"/>
-        </w:rPr>
-        <w:t xml:space="preserve">] </w:t>
-      </w:r>
-      <w:proofErr w:type="spellStart"/>
-      <w:r>
-        <w:rPr>
-          <w:sz w:val="20"/>
-          <w:szCs w:val="20"/>
-        </w:rPr>
-        <w:t>GetOneStepIndicators</w:t>
-      </w:r>
-      <w:proofErr w:type="spellEnd"/>
-      <w:r>
-        <w:rPr>
-          <w:sz w:val="20"/>
-          <w:szCs w:val="20"/>
-        </w:rPr>
-        <w:t>();</w:t>
-      </w:r>
-    </w:p>
-    <w:p>
-      <w:pPr>
-        <w:spacing w:line="240" w:lineRule="auto"/>
-        <w:ind w:left="810" w:hanging="810"/>
-        <w:contextualSpacing/>
-        <w:rPr>
-          <w:sz w:val="20"/>
-          <w:szCs w:val="20"/>
-        </w:rPr>
-      </w:pPr>
-      <w:r>
-        <w:rPr>
-          <w:sz w:val="20"/>
-          <w:szCs w:val="20"/>
-        </w:rPr>
-        <w:t xml:space="preserve">        /// &lt;summary&gt;</w:t>
-      </w:r>
-    </w:p>
-    <w:p>
-      <w:pPr>
-        <w:spacing w:line="240" w:lineRule="auto"/>
-        <w:ind w:left="810" w:hanging="810"/>
-        <w:contextualSpacing/>
-        <w:rPr>
-          <w:sz w:val="20"/>
-          <w:szCs w:val="20"/>
-        </w:rPr>
-      </w:pPr>
-      <w:r>
-        <w:rPr>
-          <w:sz w:val="20"/>
-          <w:szCs w:val="20"/>
-        </w:rPr>
-        <w:t xml:space="preserve">        /// s Inquire PEC Period "</w:t>
-      </w:r>
-      <w:proofErr w:type="gramStart"/>
-      <w:r>
-        <w:rPr>
-          <w:sz w:val="20"/>
-          <w:szCs w:val="20"/>
-        </w:rPr>
-        <w:t>:s</w:t>
-      </w:r>
-      <w:proofErr w:type="gramEnd"/>
-      <w:r>
-        <w:rPr>
-          <w:sz w:val="20"/>
-          <w:szCs w:val="20"/>
-        </w:rPr>
-        <w:t>(*1)", where *1: '1'= CH1, '2'= CH2, '3'= Both.</w:t>
       </w:r>
     </w:p>
     <w:p>
@@ -16140,6 +14854,24 @@
           <w:sz w:val="20"/>
           <w:szCs w:val="20"/>
         </w:rPr>
+        <w:t xml:space="preserve">        /// &lt;returns&gt;Cardinal encoder count&lt;/returns&gt;</w:t>
+      </w:r>
+    </w:p>
+    <w:p>
+      <w:pPr>
+        <w:spacing w:line="240" w:lineRule="auto"/>
+        <w:ind w:left="810" w:hanging="810"/>
+        <w:contextualSpacing/>
+        <w:rPr>
+          <w:sz w:val="20"/>
+          <w:szCs w:val="20"/>
+        </w:rPr>
+      </w:pPr>
+      <w:r>
+        <w:rPr>
+          <w:sz w:val="20"/>
+          <w:szCs w:val="20"/>
+        </w:rPr>
         <w:t xml:space="preserve">        </w:t>
       </w:r>
       <w:proofErr w:type="gramStart"/>
@@ -16148,6 +14880,176 @@
           <w:sz w:val="20"/>
           <w:szCs w:val="20"/>
         </w:rPr>
+        <w:t>long</w:t>
+      </w:r>
+      <w:proofErr w:type="gramEnd"/>
+      <w:r>
+        <w:rPr>
+          <w:sz w:val="20"/>
+          <w:szCs w:val="20"/>
+        </w:rPr>
+        <w:t xml:space="preserve"> </w:t>
+      </w:r>
+      <w:proofErr w:type="spellStart"/>
+      <w:r>
+        <w:rPr>
+          <w:sz w:val="20"/>
+          <w:szCs w:val="20"/>
+        </w:rPr>
+        <w:t>GetAxisPositionCounter</w:t>
+      </w:r>
+      <w:proofErr w:type="spellEnd"/>
+      <w:r>
+        <w:rPr>
+          <w:sz w:val="20"/>
+          <w:szCs w:val="20"/>
+        </w:rPr>
+        <w:t>(</w:t>
+      </w:r>
+      <w:proofErr w:type="spellStart"/>
+      <w:r>
+        <w:rPr>
+          <w:sz w:val="20"/>
+          <w:szCs w:val="20"/>
+        </w:rPr>
+        <w:t>int</w:t>
+      </w:r>
+      <w:proofErr w:type="spellEnd"/>
+      <w:r>
+        <w:rPr>
+          <w:sz w:val="20"/>
+          <w:szCs w:val="20"/>
+        </w:rPr>
+        <w:t xml:space="preserve"> axis);</w:t>
+      </w:r>
+    </w:p>
+    <w:p>
+      <w:pPr>
+        <w:spacing w:line="240" w:lineRule="auto"/>
+        <w:ind w:left="810" w:hanging="810"/>
+        <w:contextualSpacing/>
+        <w:rPr>
+          <w:sz w:val="20"/>
+          <w:szCs w:val="20"/>
+        </w:rPr>
+      </w:pPr>
+      <w:r>
+        <w:rPr>
+          <w:sz w:val="20"/>
+          <w:szCs w:val="20"/>
+        </w:rPr>
+        <w:t xml:space="preserve">        /// &lt;summary&gt;</w:t>
+      </w:r>
+    </w:p>
+    <w:p>
+      <w:pPr>
+        <w:spacing w:line="240" w:lineRule="auto"/>
+        <w:ind w:left="810" w:hanging="810"/>
+        <w:contextualSpacing/>
+        <w:rPr>
+          <w:sz w:val="20"/>
+          <w:szCs w:val="20"/>
+        </w:rPr>
+      </w:pPr>
+      <w:r>
+        <w:rPr>
+          <w:sz w:val="20"/>
+          <w:szCs w:val="20"/>
+        </w:rPr>
+        <w:t xml:space="preserve">        /// d Gets Axis Current Encoder count</w:t>
+      </w:r>
+    </w:p>
+    <w:p>
+      <w:pPr>
+        <w:spacing w:line="240" w:lineRule="auto"/>
+        <w:ind w:left="810" w:hanging="810"/>
+        <w:contextualSpacing/>
+        <w:rPr>
+          <w:sz w:val="20"/>
+          <w:szCs w:val="20"/>
+        </w:rPr>
+      </w:pPr>
+      <w:r>
+        <w:rPr>
+          <w:sz w:val="20"/>
+          <w:szCs w:val="20"/>
+        </w:rPr>
+        <w:t xml:space="preserve">        /// &lt;/summary&gt;</w:t>
+      </w:r>
+    </w:p>
+    <w:p>
+      <w:pPr>
+        <w:spacing w:line="240" w:lineRule="auto"/>
+        <w:ind w:left="810" w:hanging="810"/>
+        <w:contextualSpacing/>
+        <w:rPr>
+          <w:sz w:val="20"/>
+          <w:szCs w:val="20"/>
+        </w:rPr>
+      </w:pPr>
+      <w:r>
+        <w:rPr>
+          <w:sz w:val="20"/>
+          <w:szCs w:val="20"/>
+        </w:rPr>
+        <w:t xml:space="preserve">        /// &lt;</w:t>
+      </w:r>
+      <w:proofErr w:type="spellStart"/>
+      <w:r>
+        <w:rPr>
+          <w:sz w:val="20"/>
+          <w:szCs w:val="20"/>
+        </w:rPr>
+        <w:t>param</w:t>
+      </w:r>
+      <w:proofErr w:type="spellEnd"/>
+      <w:r>
+        <w:rPr>
+          <w:sz w:val="20"/>
+          <w:szCs w:val="20"/>
+        </w:rPr>
+        <w:t xml:space="preserve"> name="axis"&gt;axis number 1 or 2&lt;/</w:t>
+      </w:r>
+      <w:proofErr w:type="spellStart"/>
+      <w:r>
+        <w:rPr>
+          <w:sz w:val="20"/>
+          <w:szCs w:val="20"/>
+        </w:rPr>
+        <w:t>param</w:t>
+      </w:r>
+      <w:proofErr w:type="spellEnd"/>
+      <w:r>
+        <w:rPr>
+          <w:sz w:val="20"/>
+          <w:szCs w:val="20"/>
+        </w:rPr>
+        <w:t>&gt;</w:t>
+      </w:r>
+    </w:p>
+    <w:p>
+      <w:pPr>
+        <w:spacing w:line="240" w:lineRule="auto"/>
+        <w:ind w:left="810" w:hanging="810"/>
+        <w:contextualSpacing/>
+        <w:rPr>
+          <w:sz w:val="20"/>
+          <w:szCs w:val="20"/>
+        </w:rPr>
+      </w:pPr>
+      <w:r>
+        <w:rPr>
+          <w:sz w:val="20"/>
+          <w:szCs w:val="20"/>
+        </w:rPr>
+        <w:t xml:space="preserve">        </w:t>
+      </w:r>
+      <w:proofErr w:type="gramStart"/>
+      <w:r>
+        <w:rPr>
+          <w:sz w:val="20"/>
+          <w:szCs w:val="20"/>
+        </w:rPr>
         <w:t>double</w:t>
       </w:r>
       <w:proofErr w:type="gramEnd"/>
@@ -16164,6 +15066,1425 @@
           <w:sz w:val="20"/>
           <w:szCs w:val="20"/>
         </w:rPr>
+        <w:t>GetEncoderCount</w:t>
+      </w:r>
+      <w:proofErr w:type="spellEnd"/>
+      <w:r>
+        <w:rPr>
+          <w:sz w:val="20"/>
+          <w:szCs w:val="20"/>
+        </w:rPr>
+        <w:t>(</w:t>
+      </w:r>
+      <w:proofErr w:type="spellStart"/>
+      <w:r>
+        <w:rPr>
+          <w:sz w:val="20"/>
+          <w:szCs w:val="20"/>
+        </w:rPr>
+        <w:t>int</w:t>
+      </w:r>
+      <w:proofErr w:type="spellEnd"/>
+      <w:r>
+        <w:rPr>
+          <w:sz w:val="20"/>
+          <w:szCs w:val="20"/>
+        </w:rPr>
+        <w:t xml:space="preserve"> axis);</w:t>
+      </w:r>
+    </w:p>
+    <w:p>
+      <w:pPr>
+        <w:spacing w:line="240" w:lineRule="auto"/>
+        <w:ind w:left="810" w:hanging="810"/>
+        <w:contextualSpacing/>
+        <w:rPr>
+          <w:sz w:val="20"/>
+          <w:szCs w:val="20"/>
+        </w:rPr>
+      </w:pPr>
+      <w:r>
+        <w:rPr>
+          <w:sz w:val="20"/>
+          <w:szCs w:val="20"/>
+        </w:rPr>
+        <w:t xml:space="preserve">        /// &lt;summary&gt;</w:t>
+      </w:r>
+    </w:p>
+    <w:p>
+      <w:pPr>
+        <w:spacing w:line="240" w:lineRule="auto"/>
+        <w:ind w:left="810" w:hanging="810"/>
+        <w:contextualSpacing/>
+        <w:rPr>
+          <w:sz w:val="20"/>
+          <w:szCs w:val="20"/>
+        </w:rPr>
+      </w:pPr>
+      <w:r>
+        <w:rPr>
+          <w:sz w:val="20"/>
+          <w:szCs w:val="20"/>
+        </w:rPr>
+        <w:t xml:space="preserve">        /// Multiply the value of radians/second by this factor to get a 32-bit integer for the set speed used by the motor board.</w:t>
+      </w:r>
+    </w:p>
+    <w:p>
+      <w:pPr>
+        <w:spacing w:line="240" w:lineRule="auto"/>
+        <w:ind w:left="810" w:hanging="810"/>
+        <w:contextualSpacing/>
+        <w:rPr>
+          <w:sz w:val="20"/>
+          <w:szCs w:val="20"/>
+        </w:rPr>
+      </w:pPr>
+      <w:r>
+        <w:rPr>
+          <w:sz w:val="20"/>
+          <w:szCs w:val="20"/>
+        </w:rPr>
+        <w:t xml:space="preserve">        /// &lt;/summary&gt;</w:t>
+      </w:r>
+    </w:p>
+    <w:p>
+      <w:pPr>
+        <w:spacing w:line="240" w:lineRule="auto"/>
+        <w:ind w:left="810" w:hanging="810"/>
+        <w:contextualSpacing/>
+        <w:rPr>
+          <w:sz w:val="20"/>
+          <w:szCs w:val="20"/>
+        </w:rPr>
+      </w:pPr>
+      <w:r>
+        <w:rPr>
+          <w:sz w:val="20"/>
+          <w:szCs w:val="20"/>
+        </w:rPr>
+        <w:t xml:space="preserve">        /// &lt;returns&gt;factor used to get the speed&lt;/returns&gt;</w:t>
+      </w:r>
+    </w:p>
+    <w:p>
+      <w:pPr>
+        <w:spacing w:line="240" w:lineRule="auto"/>
+        <w:ind w:left="810" w:hanging="810"/>
+        <w:contextualSpacing/>
+        <w:rPr>
+          <w:sz w:val="20"/>
+          <w:szCs w:val="20"/>
+        </w:rPr>
+      </w:pPr>
+      <w:r>
+        <w:rPr>
+          <w:sz w:val="20"/>
+          <w:szCs w:val="20"/>
+        </w:rPr>
+        <w:t xml:space="preserve">        </w:t>
+      </w:r>
+      <w:proofErr w:type="gramStart"/>
+      <w:r>
+        <w:rPr>
+          <w:sz w:val="20"/>
+          <w:szCs w:val="20"/>
+        </w:rPr>
+        <w:t>double[</w:t>
+      </w:r>
+      <w:proofErr w:type="gramEnd"/>
+      <w:r>
+        <w:rPr>
+          <w:sz w:val="20"/>
+          <w:szCs w:val="20"/>
+        </w:rPr>
+        <w:t xml:space="preserve">] </w:t>
+      </w:r>
+      <w:proofErr w:type="spellStart"/>
+      <w:r>
+        <w:rPr>
+          <w:sz w:val="20"/>
+          <w:szCs w:val="20"/>
+        </w:rPr>
+        <w:t>GetFactorRadRateToInt</w:t>
+      </w:r>
+      <w:proofErr w:type="spellEnd"/>
+      <w:r>
+        <w:rPr>
+          <w:sz w:val="20"/>
+          <w:szCs w:val="20"/>
+        </w:rPr>
+        <w:t>();</w:t>
+      </w:r>
+    </w:p>
+    <w:p>
+      <w:pPr>
+        <w:spacing w:line="240" w:lineRule="auto"/>
+        <w:ind w:left="810" w:hanging="810"/>
+        <w:contextualSpacing/>
+        <w:rPr>
+          <w:sz w:val="20"/>
+          <w:szCs w:val="20"/>
+        </w:rPr>
+      </w:pPr>
+      <w:r>
+        <w:rPr>
+          <w:sz w:val="20"/>
+          <w:szCs w:val="20"/>
+        </w:rPr>
+        <w:t xml:space="preserve">        /// &lt;summary&gt;</w:t>
+      </w:r>
+    </w:p>
+    <w:p>
+      <w:pPr>
+        <w:spacing w:line="240" w:lineRule="auto"/>
+        <w:ind w:left="810" w:hanging="810"/>
+        <w:contextualSpacing/>
+        <w:rPr>
+          <w:sz w:val="20"/>
+          <w:szCs w:val="20"/>
+        </w:rPr>
+      </w:pPr>
+      <w:r>
+        <w:rPr>
+          <w:sz w:val="20"/>
+          <w:szCs w:val="20"/>
+        </w:rPr>
+        <w:t xml:space="preserve">        /// Inquire motor high speed ratio</w:t>
+      </w:r>
+    </w:p>
+    <w:p>
+      <w:pPr>
+        <w:spacing w:line="240" w:lineRule="auto"/>
+        <w:ind w:left="810" w:hanging="810"/>
+        <w:contextualSpacing/>
+        <w:rPr>
+          <w:sz w:val="20"/>
+          <w:szCs w:val="20"/>
+        </w:rPr>
+      </w:pPr>
+      <w:r>
+        <w:rPr>
+          <w:sz w:val="20"/>
+          <w:szCs w:val="20"/>
+        </w:rPr>
+        <w:t xml:space="preserve">        /// &lt;/summary&gt;</w:t>
+      </w:r>
+    </w:p>
+    <w:p>
+      <w:pPr>
+        <w:spacing w:line="240" w:lineRule="auto"/>
+        <w:ind w:left="810" w:hanging="810"/>
+        <w:contextualSpacing/>
+        <w:rPr>
+          <w:sz w:val="20"/>
+          <w:szCs w:val="20"/>
+        </w:rPr>
+      </w:pPr>
+      <w:r>
+        <w:rPr>
+          <w:sz w:val="20"/>
+          <w:szCs w:val="20"/>
+        </w:rPr>
+        <w:t xml:space="preserve">        /// &lt;returns&gt;Ratio used to determine high speed&lt;/returns&gt;</w:t>
+      </w:r>
+    </w:p>
+    <w:p>
+      <w:pPr>
+        <w:spacing w:line="240" w:lineRule="auto"/>
+        <w:ind w:left="810" w:hanging="810"/>
+        <w:contextualSpacing/>
+        <w:rPr>
+          <w:sz w:val="20"/>
+          <w:szCs w:val="20"/>
+        </w:rPr>
+      </w:pPr>
+      <w:r>
+        <w:rPr>
+          <w:sz w:val="20"/>
+          <w:szCs w:val="20"/>
+        </w:rPr>
+        <w:t xml:space="preserve">        </w:t>
+      </w:r>
+      <w:proofErr w:type="gramStart"/>
+      <w:r>
+        <w:rPr>
+          <w:sz w:val="20"/>
+          <w:szCs w:val="20"/>
+        </w:rPr>
+        <w:t>long[</w:t>
+      </w:r>
+      <w:proofErr w:type="gramEnd"/>
+      <w:r>
+        <w:rPr>
+          <w:sz w:val="20"/>
+          <w:szCs w:val="20"/>
+        </w:rPr>
+        <w:t xml:space="preserve">] </w:t>
+      </w:r>
+      <w:proofErr w:type="spellStart"/>
+      <w:r>
+        <w:rPr>
+          <w:sz w:val="20"/>
+          <w:szCs w:val="20"/>
+        </w:rPr>
+        <w:t>GetHighSpeedRatio</w:t>
+      </w:r>
+      <w:proofErr w:type="spellEnd"/>
+      <w:r>
+        <w:rPr>
+          <w:sz w:val="20"/>
+          <w:szCs w:val="20"/>
+        </w:rPr>
+        <w:t>();</w:t>
+      </w:r>
+    </w:p>
+    <w:p>
+      <w:pPr>
+        <w:spacing w:line="240" w:lineRule="auto"/>
+        <w:ind w:left="810" w:hanging="810"/>
+        <w:contextualSpacing/>
+        <w:rPr>
+          <w:sz w:val="20"/>
+          <w:szCs w:val="20"/>
+        </w:rPr>
+      </w:pPr>
+      <w:r>
+        <w:rPr>
+          <w:sz w:val="20"/>
+          <w:szCs w:val="20"/>
+        </w:rPr>
+        <w:t xml:space="preserve">        /// &lt;summary&gt;</w:t>
+      </w:r>
+    </w:p>
+    <w:p>
+      <w:pPr>
+        <w:spacing w:line="240" w:lineRule="auto"/>
+        <w:ind w:left="810" w:hanging="810"/>
+        <w:contextualSpacing/>
+        <w:rPr>
+          <w:sz w:val="20"/>
+          <w:szCs w:val="20"/>
+        </w:rPr>
+      </w:pPr>
+      <w:r>
+        <w:rPr>
+          <w:sz w:val="20"/>
+          <w:szCs w:val="20"/>
+        </w:rPr>
+        <w:t xml:space="preserve">        /// q Get Home position </w:t>
+      </w:r>
+    </w:p>
+    <w:p>
+      <w:pPr>
+        <w:spacing w:line="240" w:lineRule="auto"/>
+        <w:ind w:left="810" w:hanging="810"/>
+        <w:contextualSpacing/>
+        <w:rPr>
+          <w:sz w:val="20"/>
+          <w:szCs w:val="20"/>
+        </w:rPr>
+      </w:pPr>
+      <w:r>
+        <w:rPr>
+          <w:sz w:val="20"/>
+          <w:szCs w:val="20"/>
+        </w:rPr>
+        <w:t xml:space="preserve">        /// &lt;/summary&gt;</w:t>
+      </w:r>
+    </w:p>
+    <w:p>
+      <w:pPr>
+        <w:spacing w:line="240" w:lineRule="auto"/>
+        <w:ind w:left="810" w:hanging="810"/>
+        <w:contextualSpacing/>
+        <w:rPr>
+          <w:sz w:val="20"/>
+          <w:szCs w:val="20"/>
+        </w:rPr>
+      </w:pPr>
+      <w:r>
+        <w:rPr>
+          <w:sz w:val="20"/>
+          <w:szCs w:val="20"/>
+        </w:rPr>
+        <w:t xml:space="preserve">        /// &lt;</w:t>
+      </w:r>
+      <w:proofErr w:type="spellStart"/>
+      <w:r>
+        <w:rPr>
+          <w:sz w:val="20"/>
+          <w:szCs w:val="20"/>
+        </w:rPr>
+        <w:t>param</w:t>
+      </w:r>
+      <w:proofErr w:type="spellEnd"/>
+      <w:r>
+        <w:rPr>
+          <w:sz w:val="20"/>
+          <w:szCs w:val="20"/>
+        </w:rPr>
+        <w:t xml:space="preserve"> name="axis"&gt;axis number 1 or 2&lt;/</w:t>
+      </w:r>
+      <w:proofErr w:type="spellStart"/>
+      <w:r>
+        <w:rPr>
+          <w:sz w:val="20"/>
+          <w:szCs w:val="20"/>
+        </w:rPr>
+        <w:t>param</w:t>
+      </w:r>
+      <w:proofErr w:type="spellEnd"/>
+      <w:r>
+        <w:rPr>
+          <w:sz w:val="20"/>
+          <w:szCs w:val="20"/>
+        </w:rPr>
+        <w:t xml:space="preserve">&gt; </w:t>
+      </w:r>
+    </w:p>
+    <w:p>
+      <w:pPr>
+        <w:spacing w:line="240" w:lineRule="auto"/>
+        <w:ind w:left="810" w:hanging="810"/>
+        <w:contextualSpacing/>
+        <w:rPr>
+          <w:sz w:val="20"/>
+          <w:szCs w:val="20"/>
+        </w:rPr>
+      </w:pPr>
+      <w:r>
+        <w:rPr>
+          <w:sz w:val="20"/>
+          <w:szCs w:val="20"/>
+        </w:rPr>
+        <w:t xml:space="preserve">        </w:t>
+      </w:r>
+      <w:proofErr w:type="gramStart"/>
+      <w:r>
+        <w:rPr>
+          <w:sz w:val="20"/>
+          <w:szCs w:val="20"/>
+        </w:rPr>
+        <w:t>long</w:t>
+      </w:r>
+      <w:proofErr w:type="gramEnd"/>
+      <w:r>
+        <w:rPr>
+          <w:sz w:val="20"/>
+          <w:szCs w:val="20"/>
+        </w:rPr>
+        <w:t xml:space="preserve"> </w:t>
+      </w:r>
+      <w:proofErr w:type="spellStart"/>
+      <w:r>
+        <w:rPr>
+          <w:sz w:val="20"/>
+          <w:szCs w:val="20"/>
+        </w:rPr>
+        <w:t>GetHomePosition</w:t>
+      </w:r>
+      <w:proofErr w:type="spellEnd"/>
+      <w:r>
+        <w:rPr>
+          <w:sz w:val="20"/>
+          <w:szCs w:val="20"/>
+        </w:rPr>
+        <w:t>(</w:t>
+      </w:r>
+      <w:proofErr w:type="spellStart"/>
+      <w:r>
+        <w:rPr>
+          <w:sz w:val="20"/>
+          <w:szCs w:val="20"/>
+        </w:rPr>
+        <w:t>int</w:t>
+      </w:r>
+      <w:proofErr w:type="spellEnd"/>
+      <w:r>
+        <w:rPr>
+          <w:sz w:val="20"/>
+          <w:szCs w:val="20"/>
+        </w:rPr>
+        <w:t xml:space="preserve"> axis);</w:t>
+      </w:r>
+    </w:p>
+    <w:p>
+      <w:pPr>
+        <w:spacing w:line="240" w:lineRule="auto"/>
+        <w:ind w:left="810" w:hanging="810"/>
+        <w:contextualSpacing/>
+        <w:rPr>
+          <w:sz w:val="20"/>
+          <w:szCs w:val="20"/>
+        </w:rPr>
+      </w:pPr>
+      <w:r>
+        <w:rPr>
+          <w:sz w:val="20"/>
+          <w:szCs w:val="20"/>
+        </w:rPr>
+        <w:t xml:space="preserve">        /// &lt;summary&gt;</w:t>
+      </w:r>
+    </w:p>
+    <w:p>
+      <w:pPr>
+        <w:spacing w:line="240" w:lineRule="auto"/>
+        <w:ind w:left="810" w:hanging="810"/>
+        <w:contextualSpacing/>
+        <w:rPr>
+          <w:sz w:val="20"/>
+          <w:szCs w:val="20"/>
+        </w:rPr>
+      </w:pPr>
+      <w:r>
+        <w:rPr>
+          <w:sz w:val="20"/>
+          <w:szCs w:val="20"/>
+        </w:rPr>
+        <w:t xml:space="preserve">        /// h Get Current "</w:t>
+      </w:r>
+      <w:proofErr w:type="spellStart"/>
+      <w:r>
+        <w:rPr>
+          <w:sz w:val="20"/>
+          <w:szCs w:val="20"/>
+        </w:rPr>
+        <w:t>goto</w:t>
+      </w:r>
+      <w:proofErr w:type="spellEnd"/>
+      <w:r>
+        <w:rPr>
+          <w:sz w:val="20"/>
+          <w:szCs w:val="20"/>
+        </w:rPr>
+        <w:t>" target</w:t>
+      </w:r>
+    </w:p>
+    <w:p>
+      <w:pPr>
+        <w:spacing w:line="240" w:lineRule="auto"/>
+        <w:ind w:left="810" w:hanging="810"/>
+        <w:contextualSpacing/>
+        <w:rPr>
+          <w:sz w:val="20"/>
+          <w:szCs w:val="20"/>
+        </w:rPr>
+      </w:pPr>
+      <w:r>
+        <w:rPr>
+          <w:sz w:val="20"/>
+          <w:szCs w:val="20"/>
+        </w:rPr>
+        <w:t xml:space="preserve">        /// &lt;/summary&gt;</w:t>
+      </w:r>
+    </w:p>
+    <w:p>
+      <w:pPr>
+        <w:spacing w:line="240" w:lineRule="auto"/>
+        <w:ind w:left="810" w:hanging="810"/>
+        <w:contextualSpacing/>
+        <w:rPr>
+          <w:sz w:val="20"/>
+          <w:szCs w:val="20"/>
+        </w:rPr>
+      </w:pPr>
+      <w:r>
+        <w:rPr>
+          <w:sz w:val="20"/>
+          <w:szCs w:val="20"/>
+        </w:rPr>
+        <w:t xml:space="preserve">        /// &lt;</w:t>
+      </w:r>
+      <w:proofErr w:type="spellStart"/>
+      <w:r>
+        <w:rPr>
+          <w:sz w:val="20"/>
+          <w:szCs w:val="20"/>
+        </w:rPr>
+        <w:t>param</w:t>
+      </w:r>
+      <w:proofErr w:type="spellEnd"/>
+      <w:r>
+        <w:rPr>
+          <w:sz w:val="20"/>
+          <w:szCs w:val="20"/>
+        </w:rPr>
+        <w:t xml:space="preserve"> name="axis"&gt;axis number 1 or 2&lt;/</w:t>
+      </w:r>
+      <w:proofErr w:type="spellStart"/>
+      <w:r>
+        <w:rPr>
+          <w:sz w:val="20"/>
+          <w:szCs w:val="20"/>
+        </w:rPr>
+        <w:t>param</w:t>
+      </w:r>
+      <w:proofErr w:type="spellEnd"/>
+      <w:r>
+        <w:rPr>
+          <w:sz w:val="20"/>
+          <w:szCs w:val="20"/>
+        </w:rPr>
+        <w:t>&gt;</w:t>
+      </w:r>
+    </w:p>
+    <w:p>
+      <w:pPr>
+        <w:spacing w:line="240" w:lineRule="auto"/>
+        <w:ind w:left="810" w:hanging="810"/>
+        <w:contextualSpacing/>
+        <w:rPr>
+          <w:sz w:val="20"/>
+          <w:szCs w:val="20"/>
+        </w:rPr>
+      </w:pPr>
+      <w:r>
+        <w:rPr>
+          <w:sz w:val="20"/>
+          <w:szCs w:val="20"/>
+        </w:rPr>
+        <w:t xml:space="preserve">        </w:t>
+      </w:r>
+      <w:proofErr w:type="gramStart"/>
+      <w:r>
+        <w:rPr>
+          <w:sz w:val="20"/>
+          <w:szCs w:val="20"/>
+        </w:rPr>
+        <w:t>double</w:t>
+      </w:r>
+      <w:proofErr w:type="gramEnd"/>
+      <w:r>
+        <w:rPr>
+          <w:sz w:val="20"/>
+          <w:szCs w:val="20"/>
+        </w:rPr>
+        <w:t xml:space="preserve"> </w:t>
+      </w:r>
+      <w:proofErr w:type="spellStart"/>
+      <w:r>
+        <w:rPr>
+          <w:sz w:val="20"/>
+          <w:szCs w:val="20"/>
+        </w:rPr>
+        <w:t>GetLastGoToTarget</w:t>
+      </w:r>
+      <w:proofErr w:type="spellEnd"/>
+      <w:r>
+        <w:rPr>
+          <w:sz w:val="20"/>
+          <w:szCs w:val="20"/>
+        </w:rPr>
+        <w:t>(</w:t>
+      </w:r>
+      <w:proofErr w:type="spellStart"/>
+      <w:r>
+        <w:rPr>
+          <w:sz w:val="20"/>
+          <w:szCs w:val="20"/>
+        </w:rPr>
+        <w:t>int</w:t>
+      </w:r>
+      <w:proofErr w:type="spellEnd"/>
+      <w:r>
+        <w:rPr>
+          <w:sz w:val="20"/>
+          <w:szCs w:val="20"/>
+        </w:rPr>
+        <w:t xml:space="preserve"> axis);</w:t>
+      </w:r>
+    </w:p>
+    <w:p>
+      <w:pPr>
+        <w:spacing w:line="240" w:lineRule="auto"/>
+        <w:ind w:left="810" w:hanging="810"/>
+        <w:contextualSpacing/>
+        <w:rPr>
+          <w:sz w:val="20"/>
+          <w:szCs w:val="20"/>
+        </w:rPr>
+      </w:pPr>
+      <w:r>
+        <w:rPr>
+          <w:sz w:val="20"/>
+          <w:szCs w:val="20"/>
+        </w:rPr>
+        <w:t xml:space="preserve">        /// &lt;summary&gt;</w:t>
+      </w:r>
+    </w:p>
+    <w:p>
+      <w:pPr>
+        <w:spacing w:line="240" w:lineRule="auto"/>
+        <w:ind w:left="810" w:hanging="810"/>
+        <w:contextualSpacing/>
+        <w:rPr>
+          <w:sz w:val="20"/>
+          <w:szCs w:val="20"/>
+        </w:rPr>
+      </w:pPr>
+      <w:r>
+        <w:rPr>
+          <w:sz w:val="20"/>
+          <w:szCs w:val="20"/>
+        </w:rPr>
+        <w:t xml:space="preserve">        /// </w:t>
+      </w:r>
+      <w:proofErr w:type="spellStart"/>
+      <w:r>
+        <w:rPr>
+          <w:sz w:val="20"/>
+          <w:szCs w:val="20"/>
+        </w:rPr>
+        <w:t>i</w:t>
+      </w:r>
+      <w:proofErr w:type="spellEnd"/>
+      <w:r>
+        <w:rPr>
+          <w:sz w:val="20"/>
+          <w:szCs w:val="20"/>
+        </w:rPr>
+        <w:t xml:space="preserve"> </w:t>
+      </w:r>
+      <w:proofErr w:type="gramStart"/>
+      <w:r>
+        <w:rPr>
+          <w:sz w:val="20"/>
+          <w:szCs w:val="20"/>
+        </w:rPr>
+        <w:t>Get</w:t>
+      </w:r>
+      <w:proofErr w:type="gramEnd"/>
+      <w:r>
+        <w:rPr>
+          <w:sz w:val="20"/>
+          <w:szCs w:val="20"/>
+        </w:rPr>
+        <w:t xml:space="preserve"> Current "slew" speed</w:t>
+      </w:r>
+    </w:p>
+    <w:p>
+      <w:pPr>
+        <w:spacing w:line="240" w:lineRule="auto"/>
+        <w:ind w:left="810" w:hanging="810"/>
+        <w:contextualSpacing/>
+        <w:rPr>
+          <w:sz w:val="20"/>
+          <w:szCs w:val="20"/>
+        </w:rPr>
+      </w:pPr>
+      <w:r>
+        <w:rPr>
+          <w:sz w:val="20"/>
+          <w:szCs w:val="20"/>
+        </w:rPr>
+        <w:t xml:space="preserve">        /// &lt;/summary&gt;</w:t>
+      </w:r>
+    </w:p>
+    <w:p>
+      <w:pPr>
+        <w:spacing w:line="240" w:lineRule="auto"/>
+        <w:ind w:left="810" w:hanging="810"/>
+        <w:contextualSpacing/>
+        <w:rPr>
+          <w:sz w:val="20"/>
+          <w:szCs w:val="20"/>
+        </w:rPr>
+      </w:pPr>
+      <w:r>
+        <w:rPr>
+          <w:sz w:val="20"/>
+          <w:szCs w:val="20"/>
+        </w:rPr>
+        <w:t xml:space="preserve">        /// &lt;</w:t>
+      </w:r>
+      <w:proofErr w:type="spellStart"/>
+      <w:r>
+        <w:rPr>
+          <w:sz w:val="20"/>
+          <w:szCs w:val="20"/>
+        </w:rPr>
+        <w:t>param</w:t>
+      </w:r>
+      <w:proofErr w:type="spellEnd"/>
+      <w:r>
+        <w:rPr>
+          <w:sz w:val="20"/>
+          <w:szCs w:val="20"/>
+        </w:rPr>
+        <w:t xml:space="preserve"> name="axis"&gt;axis number 1 or 2&lt;/</w:t>
+      </w:r>
+      <w:proofErr w:type="spellStart"/>
+      <w:r>
+        <w:rPr>
+          <w:sz w:val="20"/>
+          <w:szCs w:val="20"/>
+        </w:rPr>
+        <w:t>param</w:t>
+      </w:r>
+      <w:proofErr w:type="spellEnd"/>
+      <w:r>
+        <w:rPr>
+          <w:sz w:val="20"/>
+          <w:szCs w:val="20"/>
+        </w:rPr>
+        <w:t>&gt;</w:t>
+      </w:r>
+    </w:p>
+    <w:p>
+      <w:pPr>
+        <w:spacing w:line="240" w:lineRule="auto"/>
+        <w:ind w:left="810" w:hanging="810"/>
+        <w:contextualSpacing/>
+        <w:rPr>
+          <w:sz w:val="20"/>
+          <w:szCs w:val="20"/>
+        </w:rPr>
+      </w:pPr>
+      <w:r>
+        <w:rPr>
+          <w:sz w:val="20"/>
+          <w:szCs w:val="20"/>
+        </w:rPr>
+        <w:t xml:space="preserve">        </w:t>
+      </w:r>
+      <w:proofErr w:type="gramStart"/>
+      <w:r>
+        <w:rPr>
+          <w:sz w:val="20"/>
+          <w:szCs w:val="20"/>
+        </w:rPr>
+        <w:t>long</w:t>
+      </w:r>
+      <w:proofErr w:type="gramEnd"/>
+      <w:r>
+        <w:rPr>
+          <w:sz w:val="20"/>
+          <w:szCs w:val="20"/>
+        </w:rPr>
+        <w:t xml:space="preserve"> </w:t>
+      </w:r>
+      <w:proofErr w:type="spellStart"/>
+      <w:r>
+        <w:rPr>
+          <w:sz w:val="20"/>
+          <w:szCs w:val="20"/>
+        </w:rPr>
+        <w:t>GetLastSlewSpeed</w:t>
+      </w:r>
+      <w:proofErr w:type="spellEnd"/>
+      <w:r>
+        <w:rPr>
+          <w:sz w:val="20"/>
+          <w:szCs w:val="20"/>
+        </w:rPr>
+        <w:t>(</w:t>
+      </w:r>
+      <w:proofErr w:type="spellStart"/>
+      <w:r>
+        <w:rPr>
+          <w:sz w:val="20"/>
+          <w:szCs w:val="20"/>
+        </w:rPr>
+        <w:t>int</w:t>
+      </w:r>
+      <w:proofErr w:type="spellEnd"/>
+      <w:r>
+        <w:rPr>
+          <w:sz w:val="20"/>
+          <w:szCs w:val="20"/>
+        </w:rPr>
+        <w:t xml:space="preserve"> axis);</w:t>
+      </w:r>
+    </w:p>
+    <w:p>
+      <w:pPr>
+        <w:spacing w:line="240" w:lineRule="auto"/>
+        <w:ind w:left="810" w:hanging="810"/>
+        <w:contextualSpacing/>
+        <w:rPr>
+          <w:sz w:val="20"/>
+          <w:szCs w:val="20"/>
+        </w:rPr>
+      </w:pPr>
+      <w:r>
+        <w:rPr>
+          <w:sz w:val="20"/>
+          <w:szCs w:val="20"/>
+        </w:rPr>
+        <w:t xml:space="preserve">        /// &lt;summary&gt;</w:t>
+      </w:r>
+    </w:p>
+    <w:p>
+      <w:pPr>
+        <w:spacing w:line="240" w:lineRule="auto"/>
+        <w:ind w:left="810" w:hanging="810"/>
+        <w:contextualSpacing/>
+        <w:rPr>
+          <w:sz w:val="20"/>
+          <w:szCs w:val="20"/>
+        </w:rPr>
+      </w:pPr>
+      <w:r>
+        <w:rPr>
+          <w:sz w:val="20"/>
+          <w:szCs w:val="20"/>
+        </w:rPr>
+        <w:t xml:space="preserve">        /// Margin used to move from high speed to low speed</w:t>
+      </w:r>
+    </w:p>
+    <w:p>
+      <w:pPr>
+        <w:spacing w:line="240" w:lineRule="auto"/>
+        <w:ind w:left="810" w:hanging="810"/>
+        <w:contextualSpacing/>
+        <w:rPr>
+          <w:sz w:val="20"/>
+          <w:szCs w:val="20"/>
+        </w:rPr>
+      </w:pPr>
+      <w:r>
+        <w:rPr>
+          <w:sz w:val="20"/>
+          <w:szCs w:val="20"/>
+        </w:rPr>
+        <w:t xml:space="preserve">        /// &lt;/summary&gt;</w:t>
+      </w:r>
+    </w:p>
+    <w:p>
+      <w:pPr>
+        <w:spacing w:line="240" w:lineRule="auto"/>
+        <w:ind w:left="810" w:hanging="810"/>
+        <w:contextualSpacing/>
+        <w:rPr>
+          <w:sz w:val="20"/>
+          <w:szCs w:val="20"/>
+        </w:rPr>
+      </w:pPr>
+      <w:r>
+        <w:rPr>
+          <w:sz w:val="20"/>
+          <w:szCs w:val="20"/>
+        </w:rPr>
+        <w:t xml:space="preserve">        /// &lt;returns&gt;&lt;/returns&gt;</w:t>
+      </w:r>
+    </w:p>
+    <w:p>
+      <w:pPr>
+        <w:spacing w:line="240" w:lineRule="auto"/>
+        <w:ind w:left="810" w:hanging="810"/>
+        <w:contextualSpacing/>
+        <w:rPr>
+          <w:sz w:val="20"/>
+          <w:szCs w:val="20"/>
+        </w:rPr>
+      </w:pPr>
+      <w:r>
+        <w:rPr>
+          <w:sz w:val="20"/>
+          <w:szCs w:val="20"/>
+        </w:rPr>
+        <w:t xml:space="preserve">        </w:t>
+      </w:r>
+      <w:proofErr w:type="gramStart"/>
+      <w:r>
+        <w:rPr>
+          <w:sz w:val="20"/>
+          <w:szCs w:val="20"/>
+        </w:rPr>
+        <w:t>long[</w:t>
+      </w:r>
+      <w:proofErr w:type="gramEnd"/>
+      <w:r>
+        <w:rPr>
+          <w:sz w:val="20"/>
+          <w:szCs w:val="20"/>
+        </w:rPr>
+        <w:t xml:space="preserve">] </w:t>
+      </w:r>
+      <w:proofErr w:type="spellStart"/>
+      <w:r>
+        <w:rPr>
+          <w:sz w:val="20"/>
+          <w:szCs w:val="20"/>
+        </w:rPr>
+        <w:t>GetLowSpeedGotoMargin</w:t>
+      </w:r>
+      <w:proofErr w:type="spellEnd"/>
+      <w:r>
+        <w:rPr>
+          <w:sz w:val="20"/>
+          <w:szCs w:val="20"/>
+        </w:rPr>
+        <w:t>();</w:t>
+      </w:r>
+    </w:p>
+    <w:p>
+      <w:pPr>
+        <w:spacing w:line="240" w:lineRule="auto"/>
+        <w:ind w:left="810" w:hanging="810"/>
+        <w:contextualSpacing/>
+        <w:rPr>
+          <w:sz w:val="20"/>
+          <w:szCs w:val="20"/>
+        </w:rPr>
+      </w:pPr>
+      <w:r>
+        <w:rPr>
+          <w:sz w:val="20"/>
+          <w:szCs w:val="20"/>
+        </w:rPr>
+        <w:t xml:space="preserve">        /// &lt;summary&gt;</w:t>
+      </w:r>
+    </w:p>
+    <w:p>
+      <w:pPr>
+        <w:spacing w:line="240" w:lineRule="auto"/>
+        <w:ind w:left="810" w:hanging="810"/>
+        <w:contextualSpacing/>
+        <w:rPr>
+          <w:sz w:val="20"/>
+          <w:szCs w:val="20"/>
+        </w:rPr>
+      </w:pPr>
+      <w:r>
+        <w:rPr>
+          <w:sz w:val="20"/>
+          <w:szCs w:val="20"/>
+        </w:rPr>
+        <w:t xml:space="preserve">        /// e </w:t>
+      </w:r>
+      <w:proofErr w:type="gramStart"/>
+      <w:r>
+        <w:rPr>
+          <w:sz w:val="20"/>
+          <w:szCs w:val="20"/>
+        </w:rPr>
+        <w:t>Gets</w:t>
+      </w:r>
+      <w:proofErr w:type="gramEnd"/>
+      <w:r>
+        <w:rPr>
+          <w:sz w:val="20"/>
+          <w:szCs w:val="20"/>
+        </w:rPr>
+        <w:t xml:space="preserve"> the complete version string</w:t>
+      </w:r>
+    </w:p>
+    <w:p>
+      <w:pPr>
+        <w:spacing w:line="240" w:lineRule="auto"/>
+        <w:ind w:left="810" w:hanging="810"/>
+        <w:contextualSpacing/>
+        <w:rPr>
+          <w:sz w:val="20"/>
+          <w:szCs w:val="20"/>
+        </w:rPr>
+      </w:pPr>
+      <w:r>
+        <w:rPr>
+          <w:sz w:val="20"/>
+          <w:szCs w:val="20"/>
+        </w:rPr>
+        <w:t xml:space="preserve">        /// &lt;/summary&gt;</w:t>
+      </w:r>
+    </w:p>
+    <w:p>
+      <w:pPr>
+        <w:spacing w:line="240" w:lineRule="auto"/>
+        <w:ind w:left="810" w:hanging="810"/>
+        <w:contextualSpacing/>
+        <w:rPr>
+          <w:sz w:val="20"/>
+          <w:szCs w:val="20"/>
+        </w:rPr>
+      </w:pPr>
+      <w:r>
+        <w:rPr>
+          <w:sz w:val="20"/>
+          <w:szCs w:val="20"/>
+        </w:rPr>
+        <w:t xml:space="preserve">        /// &lt;returns&gt;&lt;/returns&gt;</w:t>
+      </w:r>
+    </w:p>
+    <w:p>
+      <w:pPr>
+        <w:spacing w:line="240" w:lineRule="auto"/>
+        <w:ind w:left="810" w:hanging="810"/>
+        <w:contextualSpacing/>
+        <w:rPr>
+          <w:sz w:val="20"/>
+          <w:szCs w:val="20"/>
+        </w:rPr>
+      </w:pPr>
+      <w:r>
+        <w:rPr>
+          <w:sz w:val="20"/>
+          <w:szCs w:val="20"/>
+        </w:rPr>
+        <w:t xml:space="preserve">        </w:t>
+      </w:r>
+      <w:proofErr w:type="gramStart"/>
+      <w:r>
+        <w:rPr>
+          <w:sz w:val="20"/>
+          <w:szCs w:val="20"/>
+        </w:rPr>
+        <w:t>string</w:t>
+      </w:r>
+      <w:proofErr w:type="gramEnd"/>
+      <w:r>
+        <w:rPr>
+          <w:sz w:val="20"/>
+          <w:szCs w:val="20"/>
+        </w:rPr>
+        <w:t xml:space="preserve"> </w:t>
+      </w:r>
+      <w:proofErr w:type="spellStart"/>
+      <w:r>
+        <w:rPr>
+          <w:sz w:val="20"/>
+          <w:szCs w:val="20"/>
+        </w:rPr>
+        <w:t>GetMotorCardVersion</w:t>
+      </w:r>
+      <w:proofErr w:type="spellEnd"/>
+      <w:r>
+        <w:rPr>
+          <w:sz w:val="20"/>
+          <w:szCs w:val="20"/>
+        </w:rPr>
+        <w:t>(</w:t>
+      </w:r>
+      <w:proofErr w:type="spellStart"/>
+      <w:r>
+        <w:rPr>
+          <w:sz w:val="20"/>
+          <w:szCs w:val="20"/>
+        </w:rPr>
+        <w:t>int</w:t>
+      </w:r>
+      <w:proofErr w:type="spellEnd"/>
+      <w:r>
+        <w:rPr>
+          <w:sz w:val="20"/>
+          <w:szCs w:val="20"/>
+        </w:rPr>
+        <w:t xml:space="preserve"> axis);</w:t>
+      </w:r>
+    </w:p>
+    <w:p>
+      <w:pPr>
+        <w:spacing w:line="240" w:lineRule="auto"/>
+        <w:ind w:left="810" w:hanging="810"/>
+        <w:contextualSpacing/>
+        <w:rPr>
+          <w:sz w:val="20"/>
+          <w:szCs w:val="20"/>
+        </w:rPr>
+      </w:pPr>
+      <w:r>
+        <w:rPr>
+          <w:sz w:val="20"/>
+          <w:szCs w:val="20"/>
+        </w:rPr>
+        <w:t xml:space="preserve">        /// &lt;summary&gt;</w:t>
+      </w:r>
+    </w:p>
+    <w:p>
+      <w:pPr>
+        <w:spacing w:line="240" w:lineRule="auto"/>
+        <w:ind w:left="810" w:hanging="810"/>
+        <w:contextualSpacing/>
+        <w:rPr>
+          <w:sz w:val="20"/>
+          <w:szCs w:val="20"/>
+        </w:rPr>
+      </w:pPr>
+      <w:r>
+        <w:rPr>
+          <w:sz w:val="20"/>
+          <w:szCs w:val="20"/>
+        </w:rPr>
+        <w:t xml:space="preserve">        /// </w:t>
+      </w:r>
+      <w:proofErr w:type="gramStart"/>
+      <w:r>
+        <w:rPr>
+          <w:sz w:val="20"/>
+          <w:szCs w:val="20"/>
+        </w:rPr>
+        <w:t>Runs</w:t>
+      </w:r>
+      <w:proofErr w:type="gramEnd"/>
+      <w:r>
+        <w:rPr>
+          <w:sz w:val="20"/>
+          <w:szCs w:val="20"/>
+        </w:rPr>
+        <w:t xml:space="preserve"> a motor test to see of each axis can move one step in </w:t>
+      </w:r>
+      <w:proofErr w:type="spellStart"/>
+      <w:r>
+        <w:rPr>
+          <w:sz w:val="20"/>
+          <w:szCs w:val="20"/>
+        </w:rPr>
+        <w:t>GoTo</w:t>
+      </w:r>
+      <w:proofErr w:type="spellEnd"/>
+      <w:r>
+        <w:rPr>
+          <w:sz w:val="20"/>
+          <w:szCs w:val="20"/>
+        </w:rPr>
+        <w:t xml:space="preserve"> mode</w:t>
+      </w:r>
+    </w:p>
+    <w:p>
+      <w:pPr>
+        <w:spacing w:line="240" w:lineRule="auto"/>
+        <w:ind w:left="810" w:hanging="810"/>
+        <w:contextualSpacing/>
+        <w:rPr>
+          <w:sz w:val="20"/>
+          <w:szCs w:val="20"/>
+        </w:rPr>
+      </w:pPr>
+      <w:r>
+        <w:rPr>
+          <w:sz w:val="20"/>
+          <w:szCs w:val="20"/>
+        </w:rPr>
+        <w:t xml:space="preserve">        /// &lt;/summary&gt;</w:t>
+      </w:r>
+    </w:p>
+    <w:p>
+      <w:pPr>
+        <w:spacing w:line="240" w:lineRule="auto"/>
+        <w:ind w:left="810" w:hanging="810"/>
+        <w:contextualSpacing/>
+        <w:rPr>
+          <w:sz w:val="20"/>
+          <w:szCs w:val="20"/>
+        </w:rPr>
+      </w:pPr>
+      <w:r>
+        <w:rPr>
+          <w:sz w:val="20"/>
+          <w:szCs w:val="20"/>
+        </w:rPr>
+        <w:t xml:space="preserve">        /// &lt;returns&gt;Result of each axis test, 0=axis1 1=axis2&lt;/returns&gt;</w:t>
+      </w:r>
+    </w:p>
+    <w:p>
+      <w:pPr>
+        <w:spacing w:line="240" w:lineRule="auto"/>
+        <w:ind w:left="810" w:hanging="810"/>
+        <w:contextualSpacing/>
+        <w:rPr>
+          <w:sz w:val="20"/>
+          <w:szCs w:val="20"/>
+        </w:rPr>
+      </w:pPr>
+      <w:r>
+        <w:rPr>
+          <w:sz w:val="20"/>
+          <w:szCs w:val="20"/>
+        </w:rPr>
+        <w:lastRenderedPageBreak/>
+        <w:t xml:space="preserve">        </w:t>
+      </w:r>
+      <w:proofErr w:type="gramStart"/>
+      <w:r>
+        <w:rPr>
+          <w:sz w:val="20"/>
+          <w:szCs w:val="20"/>
+        </w:rPr>
+        <w:t>bool[</w:t>
+      </w:r>
+      <w:proofErr w:type="gramEnd"/>
+      <w:r>
+        <w:rPr>
+          <w:sz w:val="20"/>
+          <w:szCs w:val="20"/>
+        </w:rPr>
+        <w:t xml:space="preserve">] </w:t>
+      </w:r>
+      <w:proofErr w:type="spellStart"/>
+      <w:r>
+        <w:rPr>
+          <w:sz w:val="20"/>
+          <w:szCs w:val="20"/>
+        </w:rPr>
+        <w:t>GetOneStepIndicators</w:t>
+      </w:r>
+      <w:proofErr w:type="spellEnd"/>
+      <w:r>
+        <w:rPr>
+          <w:sz w:val="20"/>
+          <w:szCs w:val="20"/>
+        </w:rPr>
+        <w:t>();</w:t>
+      </w:r>
+    </w:p>
+    <w:p>
+      <w:pPr>
+        <w:spacing w:line="240" w:lineRule="auto"/>
+        <w:ind w:left="810" w:hanging="810"/>
+        <w:contextualSpacing/>
+        <w:rPr>
+          <w:sz w:val="20"/>
+          <w:szCs w:val="20"/>
+        </w:rPr>
+      </w:pPr>
+      <w:r>
+        <w:rPr>
+          <w:sz w:val="20"/>
+          <w:szCs w:val="20"/>
+        </w:rPr>
+        <w:t xml:space="preserve">        /// &lt;summary&gt;</w:t>
+      </w:r>
+    </w:p>
+    <w:p>
+      <w:pPr>
+        <w:spacing w:line="240" w:lineRule="auto"/>
+        <w:ind w:left="810" w:hanging="810"/>
+        <w:contextualSpacing/>
+        <w:rPr>
+          <w:sz w:val="20"/>
+          <w:szCs w:val="20"/>
+        </w:rPr>
+      </w:pPr>
+      <w:r>
+        <w:rPr>
+          <w:sz w:val="20"/>
+          <w:szCs w:val="20"/>
+        </w:rPr>
+        <w:t xml:space="preserve">        /// s Inquire PEC Period "</w:t>
+      </w:r>
+      <w:proofErr w:type="gramStart"/>
+      <w:r>
+        <w:rPr>
+          <w:sz w:val="20"/>
+          <w:szCs w:val="20"/>
+        </w:rPr>
+        <w:t>:s</w:t>
+      </w:r>
+      <w:proofErr w:type="gramEnd"/>
+      <w:r>
+        <w:rPr>
+          <w:sz w:val="20"/>
+          <w:szCs w:val="20"/>
+        </w:rPr>
+        <w:t>(*1)", where *1: '1'= CH1, '2'= CH2, '3'= Both.</w:t>
+      </w:r>
+    </w:p>
+    <w:p>
+      <w:pPr>
+        <w:spacing w:line="240" w:lineRule="auto"/>
+        <w:ind w:left="810" w:hanging="810"/>
+        <w:contextualSpacing/>
+        <w:rPr>
+          <w:sz w:val="20"/>
+          <w:szCs w:val="20"/>
+        </w:rPr>
+      </w:pPr>
+      <w:r>
+        <w:rPr>
+          <w:sz w:val="20"/>
+          <w:szCs w:val="20"/>
+        </w:rPr>
+        <w:t xml:space="preserve">        /// &lt;/summary&gt;</w:t>
+      </w:r>
+    </w:p>
+    <w:p>
+      <w:pPr>
+        <w:spacing w:line="240" w:lineRule="auto"/>
+        <w:ind w:left="810" w:hanging="810"/>
+        <w:contextualSpacing/>
+        <w:rPr>
+          <w:sz w:val="20"/>
+          <w:szCs w:val="20"/>
+        </w:rPr>
+      </w:pPr>
+      <w:r>
+        <w:rPr>
+          <w:sz w:val="20"/>
+          <w:szCs w:val="20"/>
+        </w:rPr>
+        <w:t xml:space="preserve">        /// &lt;</w:t>
+      </w:r>
+      <w:proofErr w:type="spellStart"/>
+      <w:r>
+        <w:rPr>
+          <w:sz w:val="20"/>
+          <w:szCs w:val="20"/>
+        </w:rPr>
+        <w:t>param</w:t>
+      </w:r>
+      <w:proofErr w:type="spellEnd"/>
+      <w:r>
+        <w:rPr>
+          <w:sz w:val="20"/>
+          <w:szCs w:val="20"/>
+        </w:rPr>
+        <w:t xml:space="preserve"> name="axis"&gt;axis number 1 or 2&lt;/</w:t>
+      </w:r>
+      <w:proofErr w:type="spellStart"/>
+      <w:r>
+        <w:rPr>
+          <w:sz w:val="20"/>
+          <w:szCs w:val="20"/>
+        </w:rPr>
+        <w:t>param</w:t>
+      </w:r>
+      <w:proofErr w:type="spellEnd"/>
+      <w:r>
+        <w:rPr>
+          <w:sz w:val="20"/>
+          <w:szCs w:val="20"/>
+        </w:rPr>
+        <w:t>&gt;</w:t>
+      </w:r>
+    </w:p>
+    <w:p>
+      <w:pPr>
+        <w:spacing w:line="240" w:lineRule="auto"/>
+        <w:ind w:left="810" w:hanging="810"/>
+        <w:contextualSpacing/>
+        <w:rPr>
+          <w:sz w:val="20"/>
+          <w:szCs w:val="20"/>
+        </w:rPr>
+      </w:pPr>
+      <w:r>
+        <w:rPr>
+          <w:sz w:val="20"/>
+          <w:szCs w:val="20"/>
+        </w:rPr>
+        <w:t xml:space="preserve">        </w:t>
+      </w:r>
+      <w:proofErr w:type="gramStart"/>
+      <w:r>
+        <w:rPr>
+          <w:sz w:val="20"/>
+          <w:szCs w:val="20"/>
+        </w:rPr>
+        <w:t>double</w:t>
+      </w:r>
+      <w:proofErr w:type="gramEnd"/>
+      <w:r>
+        <w:rPr>
+          <w:sz w:val="20"/>
+          <w:szCs w:val="20"/>
+        </w:rPr>
+        <w:t xml:space="preserve"> </w:t>
+      </w:r>
+      <w:proofErr w:type="spellStart"/>
+      <w:r>
+        <w:rPr>
+          <w:sz w:val="20"/>
+          <w:szCs w:val="20"/>
+        </w:rPr>
         <w:t>GetPecPeriod</w:t>
       </w:r>
       <w:proofErr w:type="spellEnd"/>
@@ -17457,126 +17778,6 @@
           <w:szCs w:val="20"/>
         </w:rPr>
         <w:t xml:space="preserve">        /// q Does the mount have PPEC turned on</w:t>
-      </w:r>
-    </w:p>
-    <w:p>
-      <w:pPr>
-        <w:spacing w:line="240" w:lineRule="auto"/>
-        <w:ind w:left="810" w:hanging="810"/>
-        <w:contextualSpacing/>
-        <w:rPr>
-          <w:sz w:val="20"/>
-          <w:szCs w:val="20"/>
-        </w:rPr>
-      </w:pPr>
-      <w:r>
-        <w:rPr>
-          <w:sz w:val="20"/>
-          <w:szCs w:val="20"/>
-        </w:rPr>
-        <w:t xml:space="preserve">        /// &lt;/summary&gt;</w:t>
-      </w:r>
-    </w:p>
-    <w:p>
-      <w:pPr>
-        <w:spacing w:line="240" w:lineRule="auto"/>
-        <w:ind w:left="810" w:hanging="810"/>
-        <w:contextualSpacing/>
-        <w:rPr>
-          <w:sz w:val="20"/>
-          <w:szCs w:val="20"/>
-        </w:rPr>
-      </w:pPr>
-      <w:r>
-        <w:rPr>
-          <w:sz w:val="20"/>
-          <w:szCs w:val="20"/>
-        </w:rPr>
-        <w:t xml:space="preserve">        </w:t>
-      </w:r>
-      <w:proofErr w:type="gramStart"/>
-      <w:r>
-        <w:rPr>
-          <w:sz w:val="20"/>
-          <w:szCs w:val="20"/>
-        </w:rPr>
-        <w:t>bool</w:t>
-      </w:r>
-      <w:proofErr w:type="gramEnd"/>
-      <w:r>
-        <w:rPr>
-          <w:sz w:val="20"/>
-          <w:szCs w:val="20"/>
-        </w:rPr>
-        <w:t xml:space="preserve"> </w:t>
-      </w:r>
-      <w:proofErr w:type="spellStart"/>
-      <w:r>
-        <w:rPr>
-          <w:sz w:val="20"/>
-          <w:szCs w:val="20"/>
-        </w:rPr>
-        <w:t>IsPpecOn</w:t>
-      </w:r>
-      <w:proofErr w:type="spellEnd"/>
-      <w:r>
-        <w:rPr>
-          <w:sz w:val="20"/>
-          <w:szCs w:val="20"/>
-        </w:rPr>
-        <w:t xml:space="preserve"> { get; }</w:t>
-      </w:r>
-    </w:p>
-    <w:p>
-      <w:pPr>
-        <w:spacing w:line="240" w:lineRule="auto"/>
-        <w:ind w:left="810" w:hanging="810"/>
-        <w:contextualSpacing/>
-        <w:rPr>
-          <w:sz w:val="20"/>
-          <w:szCs w:val="20"/>
-        </w:rPr>
-      </w:pPr>
-      <w:r>
-        <w:rPr>
-          <w:sz w:val="20"/>
-          <w:szCs w:val="20"/>
-        </w:rPr>
-        <w:t xml:space="preserve">        /// &lt;summary&gt;</w:t>
-      </w:r>
-    </w:p>
-    <w:p>
-      <w:pPr>
-        <w:spacing w:line="240" w:lineRule="auto"/>
-        <w:ind w:left="810" w:hanging="810"/>
-        <w:contextualSpacing/>
-        <w:rPr>
-          <w:sz w:val="20"/>
-          <w:szCs w:val="20"/>
-        </w:rPr>
-      </w:pPr>
-      <w:r>
-        <w:rPr>
-          <w:sz w:val="20"/>
-          <w:szCs w:val="20"/>
-        </w:rPr>
-        <w:t xml:space="preserve">        /// j </w:t>
-      </w:r>
-      <w:proofErr w:type="gramStart"/>
-      <w:r>
-        <w:rPr>
-          <w:sz w:val="20"/>
-          <w:szCs w:val="20"/>
-        </w:rPr>
-        <w:t>Is</w:t>
-      </w:r>
-      <w:proofErr w:type="gramEnd"/>
-      <w:r>
-        <w:rPr>
-          <w:sz w:val="20"/>
-          <w:szCs w:val="20"/>
-        </w:rPr>
-        <w:t xml:space="preserve"> axis at full stop</w:t>
       </w:r>
     </w:p>
     <w:p>
@@ -17613,6 +17814,126 @@
           <w:sz w:val="20"/>
           <w:szCs w:val="20"/>
         </w:rPr>
+        <w:t xml:space="preserve">        </w:t>
+      </w:r>
+      <w:proofErr w:type="gramStart"/>
+      <w:r>
+        <w:rPr>
+          <w:sz w:val="20"/>
+          <w:szCs w:val="20"/>
+        </w:rPr>
+        <w:t>bool</w:t>
+      </w:r>
+      <w:proofErr w:type="gramEnd"/>
+      <w:r>
+        <w:rPr>
+          <w:sz w:val="20"/>
+          <w:szCs w:val="20"/>
+        </w:rPr>
+        <w:t xml:space="preserve"> </w:t>
+      </w:r>
+      <w:proofErr w:type="spellStart"/>
+      <w:r>
+        <w:rPr>
+          <w:sz w:val="20"/>
+          <w:szCs w:val="20"/>
+        </w:rPr>
+        <w:t>IsPpecOn</w:t>
+      </w:r>
+      <w:proofErr w:type="spellEnd"/>
+      <w:r>
+        <w:rPr>
+          <w:sz w:val="20"/>
+          <w:szCs w:val="20"/>
+        </w:rPr>
+        <w:t xml:space="preserve"> { get; }</w:t>
+      </w:r>
+    </w:p>
+    <w:p>
+      <w:pPr>
+        <w:spacing w:line="240" w:lineRule="auto"/>
+        <w:ind w:left="810" w:hanging="810"/>
+        <w:contextualSpacing/>
+        <w:rPr>
+          <w:sz w:val="20"/>
+          <w:szCs w:val="20"/>
+        </w:rPr>
+      </w:pPr>
+      <w:r>
+        <w:rPr>
+          <w:sz w:val="20"/>
+          <w:szCs w:val="20"/>
+        </w:rPr>
+        <w:t xml:space="preserve">        /// &lt;summary&gt;</w:t>
+      </w:r>
+    </w:p>
+    <w:p>
+      <w:pPr>
+        <w:spacing w:line="240" w:lineRule="auto"/>
+        <w:ind w:left="810" w:hanging="810"/>
+        <w:contextualSpacing/>
+        <w:rPr>
+          <w:sz w:val="20"/>
+          <w:szCs w:val="20"/>
+        </w:rPr>
+      </w:pPr>
+      <w:r>
+        <w:rPr>
+          <w:sz w:val="20"/>
+          <w:szCs w:val="20"/>
+        </w:rPr>
+        <w:t xml:space="preserve">        /// j </w:t>
+      </w:r>
+      <w:proofErr w:type="gramStart"/>
+      <w:r>
+        <w:rPr>
+          <w:sz w:val="20"/>
+          <w:szCs w:val="20"/>
+        </w:rPr>
+        <w:t>Is</w:t>
+      </w:r>
+      <w:proofErr w:type="gramEnd"/>
+      <w:r>
+        <w:rPr>
+          <w:sz w:val="20"/>
+          <w:szCs w:val="20"/>
+        </w:rPr>
+        <w:t xml:space="preserve"> axis at full stop</w:t>
+      </w:r>
+    </w:p>
+    <w:p>
+      <w:pPr>
+        <w:spacing w:line="240" w:lineRule="auto"/>
+        <w:ind w:left="810" w:hanging="810"/>
+        <w:contextualSpacing/>
+        <w:rPr>
+          <w:sz w:val="20"/>
+          <w:szCs w:val="20"/>
+        </w:rPr>
+      </w:pPr>
+      <w:r>
+        <w:rPr>
+          <w:sz w:val="20"/>
+          <w:szCs w:val="20"/>
+        </w:rPr>
+        <w:t xml:space="preserve">        /// &lt;/summary&gt;</w:t>
+      </w:r>
+    </w:p>
+    <w:p>
+      <w:pPr>
+        <w:spacing w:line="240" w:lineRule="auto"/>
+        <w:ind w:left="810" w:hanging="810"/>
+        <w:contextualSpacing/>
+        <w:rPr>
+          <w:sz w:val="20"/>
+          <w:szCs w:val="20"/>
+        </w:rPr>
+      </w:pPr>
+      <w:r>
+        <w:rPr>
+          <w:sz w:val="20"/>
+          <w:szCs w:val="20"/>
+        </w:rPr>
         <w:t xml:space="preserve">        /// &lt;</w:t>
       </w:r>
       <w:proofErr w:type="spellStart"/>
@@ -19036,6 +19357,7 @@
           <w:sz w:val="20"/>
           <w:szCs w:val="20"/>
         </w:rPr>
+        <w:lastRenderedPageBreak/>
         <w:t xml:space="preserve">        </w:t>
       </w:r>
       <w:proofErr w:type="gramStart"/>
@@ -19156,7 +19478,1738 @@
           <w:sz w:val="20"/>
           <w:szCs w:val="20"/>
         </w:rPr>
+        <w:t xml:space="preserve">        /// &lt;</w:t>
+      </w:r>
+      <w:proofErr w:type="spellStart"/>
+      <w:r>
+        <w:rPr>
+          <w:sz w:val="20"/>
+          <w:szCs w:val="20"/>
+        </w:rPr>
+        <w:t>param</w:t>
+      </w:r>
+      <w:proofErr w:type="spellEnd"/>
+      <w:r>
+        <w:rPr>
+          <w:sz w:val="20"/>
+          <w:szCs w:val="20"/>
+        </w:rPr>
+        <w:t xml:space="preserve"> name="axis"&gt;axis number 1 or 2&lt;/</w:t>
+      </w:r>
+      <w:proofErr w:type="spellStart"/>
+      <w:r>
+        <w:rPr>
+          <w:sz w:val="20"/>
+          <w:szCs w:val="20"/>
+        </w:rPr>
+        <w:t>param</w:t>
+      </w:r>
+      <w:proofErr w:type="spellEnd"/>
+      <w:r>
+        <w:rPr>
+          <w:sz w:val="20"/>
+          <w:szCs w:val="20"/>
+        </w:rPr>
+        <w:t>&gt;</w:t>
+      </w:r>
+    </w:p>
+    <w:p>
+      <w:pPr>
+        <w:spacing w:line="240" w:lineRule="auto"/>
+        <w:ind w:left="810" w:hanging="810"/>
+        <w:contextualSpacing/>
+        <w:rPr>
+          <w:sz w:val="20"/>
+          <w:szCs w:val="20"/>
+        </w:rPr>
+      </w:pPr>
+      <w:r>
+        <w:rPr>
+          <w:sz w:val="20"/>
+          <w:szCs w:val="20"/>
+        </w:rPr>
+        <w:t xml:space="preserve">        /// &lt;</w:t>
+      </w:r>
+      <w:proofErr w:type="spellStart"/>
+      <w:r>
+        <w:rPr>
+          <w:sz w:val="20"/>
+          <w:szCs w:val="20"/>
+        </w:rPr>
+        <w:t>param</w:t>
+      </w:r>
+      <w:proofErr w:type="spellEnd"/>
+      <w:r>
+        <w:rPr>
+          <w:sz w:val="20"/>
+          <w:szCs w:val="20"/>
+        </w:rPr>
+        <w:t xml:space="preserve"> name="position"&gt;degrees&lt;/</w:t>
+      </w:r>
+      <w:proofErr w:type="spellStart"/>
+      <w:r>
+        <w:rPr>
+          <w:sz w:val="20"/>
+          <w:szCs w:val="20"/>
+        </w:rPr>
+        <w:t>param</w:t>
+      </w:r>
+      <w:proofErr w:type="spellEnd"/>
+      <w:r>
+        <w:rPr>
+          <w:sz w:val="20"/>
+          <w:szCs w:val="20"/>
+        </w:rPr>
+        <w:t>&gt;</w:t>
+      </w:r>
+    </w:p>
+    <w:p>
+      <w:pPr>
+        <w:spacing w:line="240" w:lineRule="auto"/>
+        <w:ind w:left="810" w:hanging="810"/>
+        <w:contextualSpacing/>
+        <w:rPr>
+          <w:sz w:val="20"/>
+          <w:szCs w:val="20"/>
+        </w:rPr>
+      </w:pPr>
+      <w:r>
+        <w:rPr>
+          <w:sz w:val="20"/>
+          <w:szCs w:val="20"/>
+        </w:rPr>
+        <w:t xml:space="preserve">        </w:t>
+      </w:r>
+      <w:proofErr w:type="gramStart"/>
+      <w:r>
+        <w:rPr>
+          <w:sz w:val="20"/>
+          <w:szCs w:val="20"/>
+        </w:rPr>
+        <w:t>void</w:t>
+      </w:r>
+      <w:proofErr w:type="gramEnd"/>
+      <w:r>
+        <w:rPr>
+          <w:sz w:val="20"/>
+          <w:szCs w:val="20"/>
+        </w:rPr>
+        <w:t xml:space="preserve"> </w:t>
+      </w:r>
+      <w:proofErr w:type="spellStart"/>
+      <w:r>
+        <w:rPr>
+          <w:sz w:val="20"/>
+          <w:szCs w:val="20"/>
+        </w:rPr>
+        <w:t>SetAxisPosition</w:t>
+      </w:r>
+      <w:proofErr w:type="spellEnd"/>
+      <w:r>
+        <w:rPr>
+          <w:sz w:val="20"/>
+          <w:szCs w:val="20"/>
+        </w:rPr>
+        <w:t>(</w:t>
+      </w:r>
+      <w:proofErr w:type="spellStart"/>
+      <w:r>
+        <w:rPr>
+          <w:sz w:val="20"/>
+          <w:szCs w:val="20"/>
+        </w:rPr>
+        <w:t>int</w:t>
+      </w:r>
+      <w:proofErr w:type="spellEnd"/>
+      <w:r>
+        <w:rPr>
+          <w:sz w:val="20"/>
+          <w:szCs w:val="20"/>
+        </w:rPr>
+        <w:t xml:space="preserve"> axis, double position);</w:t>
+      </w:r>
+    </w:p>
+    <w:p>
+      <w:pPr>
+        <w:spacing w:line="240" w:lineRule="auto"/>
+        <w:ind w:left="810" w:hanging="810"/>
+        <w:contextualSpacing/>
+        <w:rPr>
+          <w:sz w:val="20"/>
+          <w:szCs w:val="20"/>
+        </w:rPr>
+      </w:pPr>
+      <w:r>
+        <w:rPr>
+          <w:sz w:val="20"/>
+          <w:szCs w:val="20"/>
+        </w:rPr>
+        <w:t xml:space="preserve">        /// &lt;summary&gt;</w:t>
+      </w:r>
+    </w:p>
+    <w:p>
+      <w:pPr>
+        <w:spacing w:line="240" w:lineRule="auto"/>
+        <w:ind w:left="810" w:hanging="810"/>
+        <w:contextualSpacing/>
+        <w:rPr>
+          <w:sz w:val="20"/>
+          <w:szCs w:val="20"/>
+        </w:rPr>
+      </w:pPr>
+      <w:r>
+        <w:rPr>
+          <w:sz w:val="20"/>
+          <w:szCs w:val="20"/>
+        </w:rPr>
+        <w:t xml:space="preserve">        /// M </w:t>
+      </w:r>
+      <w:proofErr w:type="gramStart"/>
+      <w:r>
+        <w:rPr>
+          <w:sz w:val="20"/>
+          <w:szCs w:val="20"/>
+        </w:rPr>
+        <w:t>Set</w:t>
+      </w:r>
+      <w:proofErr w:type="gramEnd"/>
+      <w:r>
+        <w:rPr>
+          <w:sz w:val="20"/>
+          <w:szCs w:val="20"/>
+        </w:rPr>
+        <w:t xml:space="preserve"> the break point increment</w:t>
+      </w:r>
+    </w:p>
+    <w:p>
+      <w:pPr>
+        <w:spacing w:line="240" w:lineRule="auto"/>
+        <w:ind w:left="810" w:hanging="810"/>
+        <w:contextualSpacing/>
+        <w:rPr>
+          <w:sz w:val="20"/>
+          <w:szCs w:val="20"/>
+        </w:rPr>
+      </w:pPr>
+      <w:r>
+        <w:rPr>
+          <w:sz w:val="20"/>
+          <w:szCs w:val="20"/>
+        </w:rPr>
+        <w:t xml:space="preserve">        /// &lt;/summary&gt;</w:t>
+      </w:r>
+    </w:p>
+    <w:p>
+      <w:pPr>
+        <w:spacing w:line="240" w:lineRule="auto"/>
+        <w:ind w:left="810" w:hanging="810"/>
+        <w:contextualSpacing/>
+        <w:rPr>
+          <w:sz w:val="20"/>
+          <w:szCs w:val="20"/>
+        </w:rPr>
+      </w:pPr>
+      <w:r>
+        <w:rPr>
+          <w:sz w:val="20"/>
+          <w:szCs w:val="20"/>
+        </w:rPr>
+        <w:t xml:space="preserve">        /// &lt;</w:t>
+      </w:r>
+      <w:proofErr w:type="spellStart"/>
+      <w:r>
+        <w:rPr>
+          <w:sz w:val="20"/>
+          <w:szCs w:val="20"/>
+        </w:rPr>
+        <w:t>param</w:t>
+      </w:r>
+      <w:proofErr w:type="spellEnd"/>
+      <w:r>
+        <w:rPr>
+          <w:sz w:val="20"/>
+          <w:szCs w:val="20"/>
+        </w:rPr>
+        <w:t xml:space="preserve"> name="axis"&gt;axis number 1 or 2&lt;/</w:t>
+      </w:r>
+      <w:proofErr w:type="spellStart"/>
+      <w:r>
+        <w:rPr>
+          <w:sz w:val="20"/>
+          <w:szCs w:val="20"/>
+        </w:rPr>
+        <w:t>param</w:t>
+      </w:r>
+      <w:proofErr w:type="spellEnd"/>
+      <w:r>
+        <w:rPr>
+          <w:sz w:val="20"/>
+          <w:szCs w:val="20"/>
+        </w:rPr>
+        <w:t>&gt;</w:t>
+      </w:r>
+    </w:p>
+    <w:p>
+      <w:pPr>
+        <w:spacing w:line="240" w:lineRule="auto"/>
+        <w:ind w:left="810" w:hanging="810"/>
+        <w:contextualSpacing/>
+        <w:rPr>
+          <w:sz w:val="20"/>
+          <w:szCs w:val="20"/>
+        </w:rPr>
+      </w:pPr>
+      <w:r>
+        <w:rPr>
+          <w:sz w:val="20"/>
+          <w:szCs w:val="20"/>
+        </w:rPr>
+        <w:t xml:space="preserve">        /// &lt;</w:t>
+      </w:r>
+      <w:proofErr w:type="spellStart"/>
+      <w:r>
+        <w:rPr>
+          <w:sz w:val="20"/>
+          <w:szCs w:val="20"/>
+        </w:rPr>
+        <w:t>param</w:t>
+      </w:r>
+      <w:proofErr w:type="spellEnd"/>
+      <w:r>
+        <w:rPr>
+          <w:sz w:val="20"/>
+          <w:szCs w:val="20"/>
+        </w:rPr>
+        <w:t xml:space="preserve"> name="</w:t>
+      </w:r>
+      <w:proofErr w:type="spellStart"/>
+      <w:r>
+        <w:rPr>
+          <w:sz w:val="20"/>
+          <w:szCs w:val="20"/>
+        </w:rPr>
+        <w:t>stepsCount</w:t>
+      </w:r>
+      <w:proofErr w:type="spellEnd"/>
+      <w:r>
+        <w:rPr>
+          <w:sz w:val="20"/>
+          <w:szCs w:val="20"/>
+        </w:rPr>
+        <w:t>"&gt;The steps count</w:t>
+      </w:r>
+      <w:proofErr w:type="gramStart"/>
+      <w:r>
+        <w:rPr>
+          <w:sz w:val="20"/>
+          <w:szCs w:val="20"/>
+        </w:rPr>
+        <w:t>.&lt;</w:t>
+      </w:r>
+      <w:proofErr w:type="gramEnd"/>
+      <w:r>
+        <w:rPr>
+          <w:sz w:val="20"/>
+          <w:szCs w:val="20"/>
+        </w:rPr>
+        <w:t>/</w:t>
+      </w:r>
+      <w:proofErr w:type="spellStart"/>
+      <w:r>
+        <w:rPr>
+          <w:sz w:val="20"/>
+          <w:szCs w:val="20"/>
+        </w:rPr>
+        <w:t>param</w:t>
+      </w:r>
+      <w:proofErr w:type="spellEnd"/>
+      <w:r>
+        <w:rPr>
+          <w:sz w:val="20"/>
+          <w:szCs w:val="20"/>
+        </w:rPr>
+        <w:t>&gt;</w:t>
+      </w:r>
+    </w:p>
+    <w:p>
+      <w:pPr>
+        <w:spacing w:line="240" w:lineRule="auto"/>
+        <w:ind w:left="810" w:hanging="810"/>
+        <w:contextualSpacing/>
+        <w:rPr>
+          <w:sz w:val="20"/>
+          <w:szCs w:val="20"/>
+        </w:rPr>
+      </w:pPr>
+      <w:r>
+        <w:rPr>
+          <w:sz w:val="20"/>
+          <w:szCs w:val="20"/>
+        </w:rPr>
+        <w:t xml:space="preserve">        </w:t>
+      </w:r>
+      <w:proofErr w:type="gramStart"/>
+      <w:r>
+        <w:rPr>
+          <w:sz w:val="20"/>
+          <w:szCs w:val="20"/>
+        </w:rPr>
+        <w:t>void</w:t>
+      </w:r>
+      <w:proofErr w:type="gramEnd"/>
+      <w:r>
+        <w:rPr>
+          <w:sz w:val="20"/>
+          <w:szCs w:val="20"/>
+        </w:rPr>
+        <w:t xml:space="preserve"> </w:t>
+      </w:r>
+      <w:proofErr w:type="spellStart"/>
+      <w:r>
+        <w:rPr>
+          <w:sz w:val="20"/>
+          <w:szCs w:val="20"/>
+        </w:rPr>
+        <w:t>SetBreakPointIncrement</w:t>
+      </w:r>
+      <w:proofErr w:type="spellEnd"/>
+      <w:r>
+        <w:rPr>
+          <w:sz w:val="20"/>
+          <w:szCs w:val="20"/>
+        </w:rPr>
+        <w:t>(</w:t>
+      </w:r>
+      <w:proofErr w:type="spellStart"/>
+      <w:r>
+        <w:rPr>
+          <w:sz w:val="20"/>
+          <w:szCs w:val="20"/>
+        </w:rPr>
+        <w:t>int</w:t>
+      </w:r>
+      <w:proofErr w:type="spellEnd"/>
+      <w:r>
+        <w:rPr>
+          <w:sz w:val="20"/>
+          <w:szCs w:val="20"/>
+        </w:rPr>
+        <w:t xml:space="preserve"> axis, long </w:t>
+      </w:r>
+      <w:proofErr w:type="spellStart"/>
+      <w:r>
+        <w:rPr>
+          <w:sz w:val="20"/>
+          <w:szCs w:val="20"/>
+        </w:rPr>
+        <w:t>stepsCount</w:t>
+      </w:r>
+      <w:proofErr w:type="spellEnd"/>
+      <w:r>
+        <w:rPr>
+          <w:sz w:val="20"/>
+          <w:szCs w:val="20"/>
+        </w:rPr>
+        <w:t>);</w:t>
+      </w:r>
+    </w:p>
+    <w:p>
+      <w:pPr>
+        <w:spacing w:line="240" w:lineRule="auto"/>
+        <w:ind w:left="810" w:hanging="810"/>
+        <w:contextualSpacing/>
+        <w:rPr>
+          <w:sz w:val="20"/>
+          <w:szCs w:val="20"/>
+        </w:rPr>
+      </w:pPr>
+      <w:r>
+        <w:rPr>
+          <w:sz w:val="20"/>
+          <w:szCs w:val="20"/>
+        </w:rPr>
+        <w:t xml:space="preserve">        /// &lt;summary&gt;</w:t>
+      </w:r>
+    </w:p>
+    <w:p>
+      <w:pPr>
+        <w:spacing w:line="240" w:lineRule="auto"/>
+        <w:ind w:left="810" w:hanging="810"/>
+        <w:contextualSpacing/>
+        <w:rPr>
+          <w:sz w:val="20"/>
+          <w:szCs w:val="20"/>
+        </w:rPr>
+      </w:pPr>
+      <w:r>
+        <w:rPr>
+          <w:sz w:val="20"/>
+          <w:szCs w:val="20"/>
+        </w:rPr>
+        <w:t xml:space="preserve">        /// Turns on or off converting a Dec pulse guide into a Dec </w:t>
+      </w:r>
+      <w:proofErr w:type="spellStart"/>
+      <w:r>
+        <w:rPr>
+          <w:sz w:val="20"/>
+          <w:szCs w:val="20"/>
+        </w:rPr>
+        <w:t>GoTo</w:t>
+      </w:r>
+      <w:proofErr w:type="spellEnd"/>
+    </w:p>
+    <w:p>
+      <w:pPr>
+        <w:spacing w:line="240" w:lineRule="auto"/>
+        <w:ind w:left="810" w:hanging="810"/>
+        <w:contextualSpacing/>
+        <w:rPr>
+          <w:sz w:val="20"/>
+          <w:szCs w:val="20"/>
+        </w:rPr>
+      </w:pPr>
+      <w:r>
+        <w:rPr>
+          <w:sz w:val="20"/>
+          <w:szCs w:val="20"/>
+        </w:rPr>
+        <w:t xml:space="preserve">        /// &lt;/summary&gt;</w:t>
+      </w:r>
+    </w:p>
+    <w:p>
+      <w:pPr>
+        <w:spacing w:line="240" w:lineRule="auto"/>
+        <w:ind w:left="810" w:hanging="810"/>
+        <w:contextualSpacing/>
+        <w:rPr>
+          <w:sz w:val="20"/>
+          <w:szCs w:val="20"/>
+        </w:rPr>
+      </w:pPr>
+      <w:r>
+        <w:rPr>
+          <w:sz w:val="20"/>
+          <w:szCs w:val="20"/>
+        </w:rPr>
+        <w:t xml:space="preserve">        /// &lt;</w:t>
+      </w:r>
+      <w:proofErr w:type="spellStart"/>
+      <w:r>
+        <w:rPr>
+          <w:sz w:val="20"/>
+          <w:szCs w:val="20"/>
+        </w:rPr>
+        <w:t>param</w:t>
+      </w:r>
+      <w:proofErr w:type="spellEnd"/>
+      <w:r>
+        <w:rPr>
+          <w:sz w:val="20"/>
+          <w:szCs w:val="20"/>
+        </w:rPr>
+        <w:t xml:space="preserve"> name="on"&gt;&lt;/</w:t>
+      </w:r>
+      <w:proofErr w:type="spellStart"/>
+      <w:r>
+        <w:rPr>
+          <w:sz w:val="20"/>
+          <w:szCs w:val="20"/>
+        </w:rPr>
+        <w:t>param</w:t>
+      </w:r>
+      <w:proofErr w:type="spellEnd"/>
+      <w:r>
+        <w:rPr>
+          <w:sz w:val="20"/>
+          <w:szCs w:val="20"/>
+        </w:rPr>
+        <w:t>&gt;</w:t>
+      </w:r>
+    </w:p>
+    <w:p>
+      <w:pPr>
+        <w:spacing w:line="240" w:lineRule="auto"/>
+        <w:ind w:left="810" w:hanging="810"/>
+        <w:contextualSpacing/>
+        <w:rPr>
+          <w:sz w:val="20"/>
+          <w:szCs w:val="20"/>
+        </w:rPr>
+      </w:pPr>
+      <w:r>
+        <w:rPr>
+          <w:sz w:val="20"/>
+          <w:szCs w:val="20"/>
+        </w:rPr>
+        <w:t xml:space="preserve">        </w:t>
+      </w:r>
+      <w:proofErr w:type="gramStart"/>
+      <w:r>
+        <w:rPr>
+          <w:sz w:val="20"/>
+          <w:szCs w:val="20"/>
+        </w:rPr>
+        <w:t>void</w:t>
+      </w:r>
+      <w:proofErr w:type="gramEnd"/>
+      <w:r>
+        <w:rPr>
+          <w:sz w:val="20"/>
+          <w:szCs w:val="20"/>
+        </w:rPr>
+        <w:t xml:space="preserve"> </w:t>
+      </w:r>
+      <w:proofErr w:type="spellStart"/>
+      <w:r>
+        <w:rPr>
+          <w:sz w:val="20"/>
+          <w:szCs w:val="20"/>
+        </w:rPr>
+        <w:t>SetDecPulseToGoTo</w:t>
+      </w:r>
+      <w:proofErr w:type="spellEnd"/>
+      <w:r>
+        <w:rPr>
+          <w:sz w:val="20"/>
+          <w:szCs w:val="20"/>
+        </w:rPr>
+        <w:t>(bool on);</w:t>
+      </w:r>
+    </w:p>
+    <w:p>
+      <w:pPr>
+        <w:spacing w:line="240" w:lineRule="auto"/>
+        <w:ind w:left="810" w:hanging="810"/>
+        <w:contextualSpacing/>
+        <w:rPr>
+          <w:sz w:val="20"/>
+          <w:szCs w:val="20"/>
+        </w:rPr>
+      </w:pPr>
+      <w:r>
+        <w:rPr>
+          <w:sz w:val="20"/>
+          <w:szCs w:val="20"/>
+        </w:rPr>
+        <w:t xml:space="preserve">        /// &lt;summary&gt;</w:t>
+      </w:r>
+    </w:p>
+    <w:p>
+      <w:pPr>
+        <w:spacing w:line="240" w:lineRule="auto"/>
+        <w:ind w:left="810" w:hanging="810"/>
+        <w:contextualSpacing/>
+        <w:rPr>
+          <w:sz w:val="20"/>
+          <w:szCs w:val="20"/>
+        </w:rPr>
+      </w:pPr>
+      <w:r>
+        <w:rPr>
+          <w:sz w:val="20"/>
+          <w:szCs w:val="20"/>
+        </w:rPr>
+        <w:t xml:space="preserve">        /// W 4-5 Turn on off encoders</w:t>
+      </w:r>
+    </w:p>
+    <w:p>
+      <w:pPr>
+        <w:spacing w:line="240" w:lineRule="auto"/>
+        <w:ind w:left="810" w:hanging="810"/>
+        <w:contextualSpacing/>
+        <w:rPr>
+          <w:sz w:val="20"/>
+          <w:szCs w:val="20"/>
+        </w:rPr>
+      </w:pPr>
+      <w:r>
+        <w:rPr>
+          <w:sz w:val="20"/>
+          <w:szCs w:val="20"/>
+        </w:rPr>
+        <w:t xml:space="preserve">        /// &lt;/summary&gt;</w:t>
+      </w:r>
+    </w:p>
+    <w:p>
+      <w:pPr>
+        <w:spacing w:line="240" w:lineRule="auto"/>
+        <w:ind w:left="810" w:hanging="810"/>
+        <w:contextualSpacing/>
+        <w:rPr>
+          <w:sz w:val="20"/>
+          <w:szCs w:val="20"/>
+        </w:rPr>
+      </w:pPr>
+      <w:r>
+        <w:rPr>
+          <w:sz w:val="20"/>
+          <w:szCs w:val="20"/>
+        </w:rPr>
+        <w:t xml:space="preserve">        /// &lt;</w:t>
+      </w:r>
+      <w:proofErr w:type="spellStart"/>
+      <w:r>
+        <w:rPr>
+          <w:sz w:val="20"/>
+          <w:szCs w:val="20"/>
+        </w:rPr>
+        <w:t>param</w:t>
+      </w:r>
+      <w:proofErr w:type="spellEnd"/>
+      <w:r>
+        <w:rPr>
+          <w:sz w:val="20"/>
+          <w:szCs w:val="20"/>
+        </w:rPr>
+        <w:t xml:space="preserve"> name="axis"&gt;axis number 1 or 2&lt;/</w:t>
+      </w:r>
+      <w:proofErr w:type="spellStart"/>
+      <w:r>
+        <w:rPr>
+          <w:sz w:val="20"/>
+          <w:szCs w:val="20"/>
+        </w:rPr>
+        <w:t>param</w:t>
+      </w:r>
+      <w:proofErr w:type="spellEnd"/>
+      <w:r>
+        <w:rPr>
+          <w:sz w:val="20"/>
+          <w:szCs w:val="20"/>
+        </w:rPr>
+        <w:t>&gt;</w:t>
+      </w:r>
+    </w:p>
+    <w:p>
+      <w:pPr>
+        <w:spacing w:line="240" w:lineRule="auto"/>
+        <w:ind w:left="810" w:hanging="810"/>
+        <w:contextualSpacing/>
+        <w:rPr>
+          <w:sz w:val="20"/>
+          <w:szCs w:val="20"/>
+        </w:rPr>
+      </w:pPr>
+      <w:r>
+        <w:rPr>
+          <w:sz w:val="20"/>
+          <w:szCs w:val="20"/>
+        </w:rPr>
+        <w:t xml:space="preserve">        /// &lt;</w:t>
+      </w:r>
+      <w:proofErr w:type="spellStart"/>
+      <w:r>
+        <w:rPr>
+          <w:sz w:val="20"/>
+          <w:szCs w:val="20"/>
+        </w:rPr>
+        <w:t>param</w:t>
+      </w:r>
+      <w:proofErr w:type="spellEnd"/>
+      <w:r>
+        <w:rPr>
+          <w:sz w:val="20"/>
+          <w:szCs w:val="20"/>
+        </w:rPr>
+        <w:t xml:space="preserve"> name="on"&gt;&lt;/</w:t>
+      </w:r>
+      <w:proofErr w:type="spellStart"/>
+      <w:r>
+        <w:rPr>
+          <w:sz w:val="20"/>
+          <w:szCs w:val="20"/>
+        </w:rPr>
+        <w:t>param</w:t>
+      </w:r>
+      <w:proofErr w:type="spellEnd"/>
+      <w:r>
+        <w:rPr>
+          <w:sz w:val="20"/>
+          <w:szCs w:val="20"/>
+        </w:rPr>
+        <w:t>&gt;</w:t>
+      </w:r>
+    </w:p>
+    <w:p>
+      <w:pPr>
+        <w:spacing w:line="240" w:lineRule="auto"/>
+        <w:ind w:left="810" w:hanging="810"/>
+        <w:contextualSpacing/>
+        <w:rPr>
+          <w:sz w:val="20"/>
+          <w:szCs w:val="20"/>
+        </w:rPr>
+      </w:pPr>
+      <w:r>
+        <w:rPr>
+          <w:sz w:val="20"/>
+          <w:szCs w:val="20"/>
+        </w:rPr>
+        <w:t xml:space="preserve">        </w:t>
+      </w:r>
+      <w:proofErr w:type="gramStart"/>
+      <w:r>
+        <w:rPr>
+          <w:sz w:val="20"/>
+          <w:szCs w:val="20"/>
+        </w:rPr>
+        <w:t>void</w:t>
+      </w:r>
+      <w:proofErr w:type="gramEnd"/>
+      <w:r>
+        <w:rPr>
+          <w:sz w:val="20"/>
+          <w:szCs w:val="20"/>
+        </w:rPr>
+        <w:t xml:space="preserve"> </w:t>
+      </w:r>
+      <w:proofErr w:type="spellStart"/>
+      <w:r>
+        <w:rPr>
+          <w:sz w:val="20"/>
+          <w:szCs w:val="20"/>
+        </w:rPr>
+        <w:t>SetEncoder</w:t>
+      </w:r>
+      <w:proofErr w:type="spellEnd"/>
+      <w:r>
+        <w:rPr>
+          <w:sz w:val="20"/>
+          <w:szCs w:val="20"/>
+        </w:rPr>
+        <w:t>(</w:t>
+      </w:r>
+      <w:proofErr w:type="spellStart"/>
+      <w:r>
+        <w:rPr>
+          <w:sz w:val="20"/>
+          <w:szCs w:val="20"/>
+        </w:rPr>
+        <w:t>int</w:t>
+      </w:r>
+      <w:proofErr w:type="spellEnd"/>
+      <w:r>
+        <w:rPr>
+          <w:sz w:val="20"/>
+          <w:szCs w:val="20"/>
+        </w:rPr>
+        <w:t xml:space="preserve"> axis, bool on);</w:t>
+      </w:r>
+    </w:p>
+    <w:p>
+      <w:pPr>
+        <w:spacing w:line="240" w:lineRule="auto"/>
+        <w:ind w:left="810" w:hanging="810"/>
+        <w:contextualSpacing/>
+        <w:rPr>
+          <w:sz w:val="20"/>
+          <w:szCs w:val="20"/>
+        </w:rPr>
+      </w:pPr>
+      <w:r>
+        <w:rPr>
+          <w:sz w:val="20"/>
+          <w:szCs w:val="20"/>
+        </w:rPr>
+        <w:t xml:space="preserve">        /// &lt;summary&gt;</w:t>
+      </w:r>
+    </w:p>
+    <w:p>
+      <w:pPr>
+        <w:spacing w:line="240" w:lineRule="auto"/>
+        <w:ind w:left="810" w:hanging="810"/>
+        <w:contextualSpacing/>
+        <w:rPr>
+          <w:sz w:val="20"/>
+          <w:szCs w:val="20"/>
+        </w:rPr>
+      </w:pPr>
+      <w:r>
+        <w:rPr>
+          <w:sz w:val="20"/>
+          <w:szCs w:val="20"/>
+        </w:rPr>
+        <w:t xml:space="preserve">        /// W 6 Enable or Disable Full Current Low speed</w:t>
+      </w:r>
+    </w:p>
+    <w:p>
+      <w:pPr>
+        <w:spacing w:line="240" w:lineRule="auto"/>
+        <w:ind w:left="810" w:hanging="810"/>
+        <w:contextualSpacing/>
+        <w:rPr>
+          <w:sz w:val="20"/>
+          <w:szCs w:val="20"/>
+        </w:rPr>
+      </w:pPr>
+      <w:r>
+        <w:rPr>
+          <w:sz w:val="20"/>
+          <w:szCs w:val="20"/>
+        </w:rPr>
+        <w:t xml:space="preserve">        /// &lt;/summary&gt;</w:t>
+      </w:r>
+    </w:p>
+    <w:p>
+      <w:pPr>
+        <w:spacing w:line="240" w:lineRule="auto"/>
+        <w:ind w:left="810" w:hanging="810"/>
+        <w:contextualSpacing/>
+        <w:rPr>
+          <w:sz w:val="20"/>
+          <w:szCs w:val="20"/>
+        </w:rPr>
+      </w:pPr>
+      <w:r>
+        <w:rPr>
+          <w:sz w:val="20"/>
+          <w:szCs w:val="20"/>
+        </w:rPr>
+        <w:t xml:space="preserve">        /// &lt;</w:t>
+      </w:r>
+      <w:proofErr w:type="spellStart"/>
+      <w:r>
+        <w:rPr>
+          <w:sz w:val="20"/>
+          <w:szCs w:val="20"/>
+        </w:rPr>
+        <w:t>param</w:t>
+      </w:r>
+      <w:proofErr w:type="spellEnd"/>
+      <w:r>
+        <w:rPr>
+          <w:sz w:val="20"/>
+          <w:szCs w:val="20"/>
+        </w:rPr>
+        <w:t xml:space="preserve"> name="axis"&gt;axis number 1 or 2&lt;/</w:t>
+      </w:r>
+      <w:proofErr w:type="spellStart"/>
+      <w:r>
+        <w:rPr>
+          <w:sz w:val="20"/>
+          <w:szCs w:val="20"/>
+        </w:rPr>
+        <w:t>param</w:t>
+      </w:r>
+      <w:proofErr w:type="spellEnd"/>
+      <w:r>
+        <w:rPr>
+          <w:sz w:val="20"/>
+          <w:szCs w:val="20"/>
+        </w:rPr>
+        <w:t>&gt;</w:t>
+      </w:r>
+    </w:p>
+    <w:p>
+      <w:pPr>
+        <w:spacing w:line="240" w:lineRule="auto"/>
+        <w:ind w:left="810" w:hanging="810"/>
+        <w:contextualSpacing/>
+        <w:rPr>
+          <w:sz w:val="20"/>
+          <w:szCs w:val="20"/>
+        </w:rPr>
+      </w:pPr>
+      <w:r>
+        <w:rPr>
+          <w:sz w:val="20"/>
+          <w:szCs w:val="20"/>
+        </w:rPr>
+        <w:t xml:space="preserve">        /// &lt;</w:t>
+      </w:r>
+      <w:proofErr w:type="spellStart"/>
+      <w:r>
+        <w:rPr>
+          <w:sz w:val="20"/>
+          <w:szCs w:val="20"/>
+        </w:rPr>
+        <w:t>param</w:t>
+      </w:r>
+      <w:proofErr w:type="spellEnd"/>
+      <w:r>
+        <w:rPr>
+          <w:sz w:val="20"/>
+          <w:szCs w:val="20"/>
+        </w:rPr>
+        <w:t xml:space="preserve"> name="on"&gt;&lt;/</w:t>
+      </w:r>
+      <w:proofErr w:type="spellStart"/>
+      <w:r>
+        <w:rPr>
+          <w:sz w:val="20"/>
+          <w:szCs w:val="20"/>
+        </w:rPr>
+        <w:t>param</w:t>
+      </w:r>
+      <w:proofErr w:type="spellEnd"/>
+      <w:r>
+        <w:rPr>
+          <w:sz w:val="20"/>
+          <w:szCs w:val="20"/>
+        </w:rPr>
+        <w:t>&gt;</w:t>
+      </w:r>
+    </w:p>
+    <w:p>
+      <w:pPr>
+        <w:spacing w:line="240" w:lineRule="auto"/>
+        <w:ind w:left="810" w:hanging="810"/>
+        <w:contextualSpacing/>
+        <w:rPr>
+          <w:sz w:val="20"/>
+          <w:szCs w:val="20"/>
+        </w:rPr>
+      </w:pPr>
+      <w:r>
+        <w:rPr>
+          <w:sz w:val="20"/>
+          <w:szCs w:val="20"/>
+        </w:rPr>
+        <w:t xml:space="preserve">        </w:t>
+      </w:r>
+      <w:proofErr w:type="gramStart"/>
+      <w:r>
+        <w:rPr>
+          <w:sz w:val="20"/>
+          <w:szCs w:val="20"/>
+        </w:rPr>
+        <w:t>void</w:t>
+      </w:r>
+      <w:proofErr w:type="gramEnd"/>
+      <w:r>
+        <w:rPr>
+          <w:sz w:val="20"/>
+          <w:szCs w:val="20"/>
+        </w:rPr>
+        <w:t xml:space="preserve"> </w:t>
+      </w:r>
+      <w:proofErr w:type="spellStart"/>
+      <w:r>
+        <w:rPr>
+          <w:sz w:val="20"/>
+          <w:szCs w:val="20"/>
+        </w:rPr>
+        <w:t>SetFullCurrentLowSpeed</w:t>
+      </w:r>
+      <w:proofErr w:type="spellEnd"/>
+      <w:r>
+        <w:rPr>
+          <w:sz w:val="20"/>
+          <w:szCs w:val="20"/>
+        </w:rPr>
+        <w:t>(</w:t>
+      </w:r>
+      <w:proofErr w:type="spellStart"/>
+      <w:r>
+        <w:rPr>
+          <w:sz w:val="20"/>
+          <w:szCs w:val="20"/>
+        </w:rPr>
+        <w:t>int</w:t>
+      </w:r>
+      <w:proofErr w:type="spellEnd"/>
+      <w:r>
+        <w:rPr>
+          <w:sz w:val="20"/>
+          <w:szCs w:val="20"/>
+        </w:rPr>
+        <w:t xml:space="preserve"> axis, bool on);</w:t>
+      </w:r>
+    </w:p>
+    <w:p>
+      <w:pPr>
+        <w:spacing w:line="240" w:lineRule="auto"/>
+        <w:ind w:left="810" w:hanging="810"/>
+        <w:contextualSpacing/>
+        <w:rPr>
+          <w:sz w:val="20"/>
+          <w:szCs w:val="20"/>
+        </w:rPr>
+      </w:pPr>
+      <w:r>
+        <w:rPr>
+          <w:sz w:val="20"/>
+          <w:szCs w:val="20"/>
+        </w:rPr>
+        <w:t xml:space="preserve">        /// &lt;summary&gt;</w:t>
+      </w:r>
+    </w:p>
+    <w:p>
+      <w:pPr>
+        <w:spacing w:line="240" w:lineRule="auto"/>
+        <w:ind w:left="810" w:hanging="810"/>
+        <w:contextualSpacing/>
+        <w:rPr>
+          <w:sz w:val="20"/>
+          <w:szCs w:val="20"/>
+        </w:rPr>
+      </w:pPr>
+      <w:r>
+        <w:rPr>
+          <w:sz w:val="20"/>
+          <w:szCs w:val="20"/>
+        </w:rPr>
+        <w:t xml:space="preserve">        //</w:t>
+      </w:r>
+      <w:proofErr w:type="gramStart"/>
+      <w:r>
+        <w:rPr>
+          <w:sz w:val="20"/>
+          <w:szCs w:val="20"/>
+        </w:rPr>
+        <w:t>/  H</w:t>
+      </w:r>
+      <w:proofErr w:type="gramEnd"/>
+      <w:r>
+        <w:rPr>
+          <w:sz w:val="20"/>
+          <w:szCs w:val="20"/>
+        </w:rPr>
+        <w:t xml:space="preserve"> Set the </w:t>
+      </w:r>
+      <w:proofErr w:type="spellStart"/>
+      <w:r>
+        <w:rPr>
+          <w:sz w:val="20"/>
+          <w:szCs w:val="20"/>
+        </w:rPr>
+        <w:t>goto</w:t>
+      </w:r>
+      <w:proofErr w:type="spellEnd"/>
+      <w:r>
+        <w:rPr>
+          <w:sz w:val="20"/>
+          <w:szCs w:val="20"/>
+        </w:rPr>
+        <w:t xml:space="preserve"> target increment in steps</w:t>
+      </w:r>
+    </w:p>
+    <w:p>
+      <w:pPr>
+        <w:spacing w:line="240" w:lineRule="auto"/>
+        <w:ind w:left="810" w:hanging="810"/>
+        <w:contextualSpacing/>
+        <w:rPr>
+          <w:sz w:val="20"/>
+          <w:szCs w:val="20"/>
+        </w:rPr>
+      </w:pPr>
+      <w:r>
+        <w:rPr>
+          <w:sz w:val="20"/>
+          <w:szCs w:val="20"/>
+        </w:rPr>
+        <w:t xml:space="preserve">        /// &lt;/summary&gt;</w:t>
+      </w:r>
+    </w:p>
+    <w:p>
+      <w:pPr>
+        <w:spacing w:line="240" w:lineRule="auto"/>
+        <w:ind w:left="810" w:hanging="810"/>
+        <w:contextualSpacing/>
+        <w:rPr>
+          <w:sz w:val="20"/>
+          <w:szCs w:val="20"/>
+        </w:rPr>
+      </w:pPr>
+      <w:r>
+        <w:rPr>
+          <w:sz w:val="20"/>
+          <w:szCs w:val="20"/>
+        </w:rPr>
+        <w:t xml:space="preserve">        /// &lt;</w:t>
+      </w:r>
+      <w:proofErr w:type="spellStart"/>
+      <w:r>
+        <w:rPr>
+          <w:sz w:val="20"/>
+          <w:szCs w:val="20"/>
+        </w:rPr>
+        <w:t>param</w:t>
+      </w:r>
+      <w:proofErr w:type="spellEnd"/>
+      <w:r>
+        <w:rPr>
+          <w:sz w:val="20"/>
+          <w:szCs w:val="20"/>
+        </w:rPr>
+        <w:t xml:space="preserve"> name="axis"&gt;axis number 1 or 2&lt;/</w:t>
+      </w:r>
+      <w:proofErr w:type="spellStart"/>
+      <w:r>
+        <w:rPr>
+          <w:sz w:val="20"/>
+          <w:szCs w:val="20"/>
+        </w:rPr>
+        <w:t>param</w:t>
+      </w:r>
+      <w:proofErr w:type="spellEnd"/>
+      <w:r>
+        <w:rPr>
+          <w:sz w:val="20"/>
+          <w:szCs w:val="20"/>
+        </w:rPr>
+        <w:t>&gt;</w:t>
+      </w:r>
+    </w:p>
+    <w:p>
+      <w:pPr>
+        <w:spacing w:line="240" w:lineRule="auto"/>
+        <w:ind w:left="810" w:hanging="810"/>
+        <w:contextualSpacing/>
+        <w:rPr>
+          <w:sz w:val="20"/>
+          <w:szCs w:val="20"/>
+        </w:rPr>
+      </w:pPr>
+      <w:r>
+        <w:rPr>
+          <w:sz w:val="20"/>
+          <w:szCs w:val="20"/>
+        </w:rPr>
+        <w:t xml:space="preserve">        /// &lt;</w:t>
+      </w:r>
+      <w:proofErr w:type="spellStart"/>
+      <w:r>
+        <w:rPr>
+          <w:sz w:val="20"/>
+          <w:szCs w:val="20"/>
+        </w:rPr>
+        <w:t>param</w:t>
+      </w:r>
+      <w:proofErr w:type="spellEnd"/>
+      <w:r>
+        <w:rPr>
+          <w:sz w:val="20"/>
+          <w:szCs w:val="20"/>
+        </w:rPr>
+        <w:t xml:space="preserve"> name="</w:t>
+      </w:r>
+      <w:proofErr w:type="spellStart"/>
+      <w:r>
+        <w:rPr>
+          <w:sz w:val="20"/>
+          <w:szCs w:val="20"/>
+        </w:rPr>
+        <w:t>stepsCount</w:t>
+      </w:r>
+      <w:proofErr w:type="spellEnd"/>
+      <w:r>
+        <w:rPr>
+          <w:sz w:val="20"/>
+          <w:szCs w:val="20"/>
+        </w:rPr>
+        <w:t>"&gt;&lt;/</w:t>
+      </w:r>
+      <w:proofErr w:type="spellStart"/>
+      <w:r>
+        <w:rPr>
+          <w:sz w:val="20"/>
+          <w:szCs w:val="20"/>
+        </w:rPr>
+        <w:t>param</w:t>
+      </w:r>
+      <w:proofErr w:type="spellEnd"/>
+      <w:r>
+        <w:rPr>
+          <w:sz w:val="20"/>
+          <w:szCs w:val="20"/>
+        </w:rPr>
+        <w:t>&gt;</w:t>
+      </w:r>
+    </w:p>
+    <w:p>
+      <w:pPr>
+        <w:spacing w:line="240" w:lineRule="auto"/>
+        <w:ind w:left="810" w:hanging="810"/>
+        <w:contextualSpacing/>
+        <w:rPr>
+          <w:sz w:val="20"/>
+          <w:szCs w:val="20"/>
+        </w:rPr>
+      </w:pPr>
+      <w:r>
+        <w:rPr>
+          <w:sz w:val="20"/>
+          <w:szCs w:val="20"/>
+        </w:rPr>
+        <w:t xml:space="preserve">        </w:t>
+      </w:r>
+      <w:proofErr w:type="gramStart"/>
+      <w:r>
+        <w:rPr>
+          <w:sz w:val="20"/>
+          <w:szCs w:val="20"/>
+        </w:rPr>
+        <w:t>void</w:t>
+      </w:r>
+      <w:proofErr w:type="gramEnd"/>
+      <w:r>
+        <w:rPr>
+          <w:sz w:val="20"/>
+          <w:szCs w:val="20"/>
+        </w:rPr>
+        <w:t xml:space="preserve"> </w:t>
+      </w:r>
+      <w:proofErr w:type="spellStart"/>
+      <w:r>
+        <w:rPr>
+          <w:sz w:val="20"/>
+          <w:szCs w:val="20"/>
+        </w:rPr>
+        <w:t>SetGotoTargetIncrement</w:t>
+      </w:r>
+      <w:proofErr w:type="spellEnd"/>
+      <w:r>
+        <w:rPr>
+          <w:sz w:val="20"/>
+          <w:szCs w:val="20"/>
+        </w:rPr>
+        <w:t>(</w:t>
+      </w:r>
+      <w:proofErr w:type="spellStart"/>
+      <w:r>
+        <w:rPr>
+          <w:sz w:val="20"/>
+          <w:szCs w:val="20"/>
+        </w:rPr>
+        <w:t>int</w:t>
+      </w:r>
+      <w:proofErr w:type="spellEnd"/>
+      <w:r>
+        <w:rPr>
+          <w:sz w:val="20"/>
+          <w:szCs w:val="20"/>
+        </w:rPr>
+        <w:t xml:space="preserve"> axis, long </w:t>
+      </w:r>
+      <w:proofErr w:type="spellStart"/>
+      <w:r>
+        <w:rPr>
+          <w:sz w:val="20"/>
+          <w:szCs w:val="20"/>
+        </w:rPr>
+        <w:t>stepsCount</w:t>
+      </w:r>
+      <w:proofErr w:type="spellEnd"/>
+      <w:r>
+        <w:rPr>
+          <w:sz w:val="20"/>
+          <w:szCs w:val="20"/>
+        </w:rPr>
+        <w:t>);</w:t>
+      </w:r>
+    </w:p>
+    <w:p>
+      <w:pPr>
+        <w:spacing w:line="240" w:lineRule="auto"/>
+        <w:ind w:left="810" w:hanging="810"/>
+        <w:contextualSpacing/>
+        <w:rPr>
+          <w:sz w:val="20"/>
+          <w:szCs w:val="20"/>
+        </w:rPr>
+      </w:pPr>
+      <w:r>
+        <w:rPr>
+          <w:sz w:val="20"/>
+          <w:szCs w:val="20"/>
+        </w:rPr>
+        <w:t xml:space="preserve">        /// &lt;summary&gt;</w:t>
+      </w:r>
+    </w:p>
+    <w:p>
+      <w:pPr>
+        <w:spacing w:line="240" w:lineRule="auto"/>
+        <w:ind w:left="810" w:hanging="810"/>
+        <w:contextualSpacing/>
+        <w:rPr>
+          <w:sz w:val="20"/>
+          <w:szCs w:val="20"/>
+        </w:rPr>
+      </w:pPr>
+      <w:r>
+        <w:rPr>
+          <w:sz w:val="20"/>
+          <w:szCs w:val="20"/>
+        </w:rPr>
+        <w:t xml:space="preserve">        /// W 8 Reset the home position index</w:t>
+      </w:r>
+    </w:p>
+    <w:p>
+      <w:pPr>
+        <w:spacing w:line="240" w:lineRule="auto"/>
+        <w:ind w:left="810" w:hanging="810"/>
+        <w:contextualSpacing/>
+        <w:rPr>
+          <w:sz w:val="20"/>
+          <w:szCs w:val="20"/>
+        </w:rPr>
+      </w:pPr>
+      <w:r>
+        <w:rPr>
+          <w:sz w:val="20"/>
+          <w:szCs w:val="20"/>
+        </w:rPr>
+        <w:t xml:space="preserve">        /// &lt;/summary&gt;</w:t>
+      </w:r>
+    </w:p>
+    <w:p>
+      <w:pPr>
+        <w:spacing w:line="240" w:lineRule="auto"/>
+        <w:ind w:left="810" w:hanging="810"/>
+        <w:contextualSpacing/>
+        <w:rPr>
+          <w:sz w:val="20"/>
+          <w:szCs w:val="20"/>
+        </w:rPr>
+      </w:pPr>
+      <w:r>
+        <w:rPr>
+          <w:sz w:val="20"/>
+          <w:szCs w:val="20"/>
+        </w:rPr>
+        <w:t xml:space="preserve">        /// &lt;</w:t>
+      </w:r>
+      <w:proofErr w:type="spellStart"/>
+      <w:r>
+        <w:rPr>
+          <w:sz w:val="20"/>
+          <w:szCs w:val="20"/>
+        </w:rPr>
+        <w:t>param</w:t>
+      </w:r>
+      <w:proofErr w:type="spellEnd"/>
+      <w:r>
+        <w:rPr>
+          <w:sz w:val="20"/>
+          <w:szCs w:val="20"/>
+        </w:rPr>
+        <w:t xml:space="preserve"> name="axis"&gt;axis number 1 or 2&lt;/</w:t>
+      </w:r>
+      <w:proofErr w:type="spellStart"/>
+      <w:r>
+        <w:rPr>
+          <w:sz w:val="20"/>
+          <w:szCs w:val="20"/>
+        </w:rPr>
+        <w:t>param</w:t>
+      </w:r>
+      <w:proofErr w:type="spellEnd"/>
+      <w:r>
+        <w:rPr>
+          <w:sz w:val="20"/>
+          <w:szCs w:val="20"/>
+        </w:rPr>
+        <w:t>&gt;</w:t>
+      </w:r>
+    </w:p>
+    <w:p>
+      <w:pPr>
+        <w:spacing w:line="240" w:lineRule="auto"/>
+        <w:ind w:left="810" w:hanging="810"/>
+        <w:contextualSpacing/>
+        <w:rPr>
+          <w:sz w:val="20"/>
+          <w:szCs w:val="20"/>
+        </w:rPr>
+      </w:pPr>
+      <w:r>
+        <w:rPr>
+          <w:sz w:val="20"/>
+          <w:szCs w:val="20"/>
+        </w:rPr>
+        <w:t xml:space="preserve">        </w:t>
+      </w:r>
+      <w:proofErr w:type="gramStart"/>
+      <w:r>
+        <w:rPr>
+          <w:sz w:val="20"/>
+          <w:szCs w:val="20"/>
+        </w:rPr>
+        <w:t>void</w:t>
+      </w:r>
+      <w:proofErr w:type="gramEnd"/>
+      <w:r>
+        <w:rPr>
+          <w:sz w:val="20"/>
+          <w:szCs w:val="20"/>
+        </w:rPr>
+        <w:t xml:space="preserve"> </w:t>
+      </w:r>
+      <w:proofErr w:type="spellStart"/>
+      <w:r>
+        <w:rPr>
+          <w:sz w:val="20"/>
+          <w:szCs w:val="20"/>
+        </w:rPr>
+        <w:t>SetHomePositionIndex</w:t>
+      </w:r>
+      <w:proofErr w:type="spellEnd"/>
+      <w:r>
+        <w:rPr>
+          <w:sz w:val="20"/>
+          <w:szCs w:val="20"/>
+        </w:rPr>
+        <w:t>(</w:t>
+      </w:r>
+      <w:proofErr w:type="spellStart"/>
+      <w:r>
+        <w:rPr>
+          <w:sz w:val="20"/>
+          <w:szCs w:val="20"/>
+        </w:rPr>
+        <w:t>int</w:t>
+      </w:r>
+      <w:proofErr w:type="spellEnd"/>
+      <w:r>
+        <w:rPr>
+          <w:sz w:val="20"/>
+          <w:szCs w:val="20"/>
+        </w:rPr>
+        <w:t xml:space="preserve"> axis);</w:t>
+      </w:r>
+    </w:p>
+    <w:p>
+      <w:pPr>
+        <w:spacing w:line="240" w:lineRule="auto"/>
+        <w:ind w:left="810" w:hanging="810"/>
+        <w:contextualSpacing/>
+        <w:rPr>
+          <w:sz w:val="20"/>
+          <w:szCs w:val="20"/>
+        </w:rPr>
+      </w:pPr>
+      <w:r>
+        <w:rPr>
+          <w:sz w:val="20"/>
+          <w:szCs w:val="20"/>
+        </w:rPr>
+        <w:t xml:space="preserve">        /// &lt;summary&gt;</w:t>
+      </w:r>
+    </w:p>
+    <w:p>
+      <w:pPr>
+        <w:spacing w:line="240" w:lineRule="auto"/>
+        <w:ind w:left="810" w:hanging="810"/>
+        <w:contextualSpacing/>
+        <w:rPr>
+          <w:sz w:val="20"/>
+          <w:szCs w:val="20"/>
+        </w:rPr>
+      </w:pPr>
+      <w:r>
+        <w:rPr>
+          <w:sz w:val="20"/>
+          <w:szCs w:val="20"/>
+        </w:rPr>
+        <w:t xml:space="preserve">        /// J Start motion based on previous settings</w:t>
+      </w:r>
+    </w:p>
+    <w:p>
+      <w:pPr>
+        <w:spacing w:line="240" w:lineRule="auto"/>
+        <w:ind w:left="810" w:hanging="810"/>
+        <w:contextualSpacing/>
+        <w:rPr>
+          <w:sz w:val="20"/>
+          <w:szCs w:val="20"/>
+        </w:rPr>
+      </w:pPr>
+      <w:r>
+        <w:rPr>
+          <w:sz w:val="20"/>
+          <w:szCs w:val="20"/>
+        </w:rPr>
+        <w:t xml:space="preserve">        /// &lt;/summary&gt;</w:t>
+      </w:r>
+    </w:p>
+    <w:p>
+      <w:pPr>
+        <w:spacing w:line="240" w:lineRule="auto"/>
+        <w:ind w:left="810" w:hanging="810"/>
+        <w:contextualSpacing/>
+        <w:rPr>
+          <w:sz w:val="20"/>
+          <w:szCs w:val="20"/>
+        </w:rPr>
+      </w:pPr>
+      <w:r>
+        <w:rPr>
+          <w:sz w:val="20"/>
+          <w:szCs w:val="20"/>
+        </w:rPr>
+        <w:t xml:space="preserve">        /// &lt;</w:t>
+      </w:r>
+      <w:proofErr w:type="spellStart"/>
+      <w:r>
+        <w:rPr>
+          <w:sz w:val="20"/>
+          <w:szCs w:val="20"/>
+        </w:rPr>
+        <w:t>param</w:t>
+      </w:r>
+      <w:proofErr w:type="spellEnd"/>
+      <w:r>
+        <w:rPr>
+          <w:sz w:val="20"/>
+          <w:szCs w:val="20"/>
+        </w:rPr>
+        <w:t xml:space="preserve"> name="axis"&gt;axis number 1 or 2&lt;/</w:t>
+      </w:r>
+      <w:proofErr w:type="spellStart"/>
+      <w:r>
+        <w:rPr>
+          <w:sz w:val="20"/>
+          <w:szCs w:val="20"/>
+        </w:rPr>
+        <w:t>param</w:t>
+      </w:r>
+      <w:proofErr w:type="spellEnd"/>
+      <w:r>
+        <w:rPr>
+          <w:sz w:val="20"/>
+          <w:szCs w:val="20"/>
+        </w:rPr>
+        <w:t>&gt;</w:t>
+      </w:r>
+    </w:p>
+    <w:p>
+      <w:pPr>
+        <w:spacing w:line="240" w:lineRule="auto"/>
+        <w:ind w:left="810" w:hanging="810"/>
+        <w:contextualSpacing/>
+        <w:rPr>
+          <w:sz w:val="20"/>
+          <w:szCs w:val="20"/>
+        </w:rPr>
+      </w:pPr>
+      <w:r>
+        <w:rPr>
+          <w:sz w:val="20"/>
+          <w:szCs w:val="20"/>
+        </w:rPr>
+        <w:t xml:space="preserve">        </w:t>
+      </w:r>
+      <w:proofErr w:type="gramStart"/>
+      <w:r>
+        <w:rPr>
+          <w:sz w:val="20"/>
+          <w:szCs w:val="20"/>
+        </w:rPr>
+        <w:t>void</w:t>
+      </w:r>
+      <w:proofErr w:type="gramEnd"/>
+      <w:r>
+        <w:rPr>
+          <w:sz w:val="20"/>
+          <w:szCs w:val="20"/>
+        </w:rPr>
+        <w:t xml:space="preserve"> </w:t>
+      </w:r>
+      <w:proofErr w:type="spellStart"/>
+      <w:r>
+        <w:rPr>
+          <w:sz w:val="20"/>
+          <w:szCs w:val="20"/>
+        </w:rPr>
+        <w:t>StartMotion</w:t>
+      </w:r>
+      <w:proofErr w:type="spellEnd"/>
+      <w:r>
+        <w:rPr>
+          <w:sz w:val="20"/>
+          <w:szCs w:val="20"/>
+        </w:rPr>
+        <w:t>(</w:t>
+      </w:r>
+      <w:proofErr w:type="spellStart"/>
+      <w:r>
+        <w:rPr>
+          <w:sz w:val="20"/>
+          <w:szCs w:val="20"/>
+        </w:rPr>
+        <w:t>int</w:t>
+      </w:r>
+      <w:proofErr w:type="spellEnd"/>
+      <w:r>
+        <w:rPr>
+          <w:sz w:val="20"/>
+          <w:szCs w:val="20"/>
+        </w:rPr>
+        <w:t xml:space="preserve"> axis);</w:t>
+      </w:r>
+    </w:p>
+    <w:p>
+      <w:pPr>
+        <w:spacing w:line="240" w:lineRule="auto"/>
+        <w:ind w:left="810" w:hanging="810"/>
+        <w:contextualSpacing/>
+        <w:rPr>
+          <w:sz w:val="20"/>
+          <w:szCs w:val="20"/>
+        </w:rPr>
+      </w:pPr>
+      <w:r>
+        <w:rPr>
+          <w:sz w:val="20"/>
+          <w:szCs w:val="20"/>
+        </w:rPr>
+        <w:t xml:space="preserve">        /// &lt;summary&gt;</w:t>
+      </w:r>
+    </w:p>
+    <w:p>
+      <w:pPr>
+        <w:spacing w:line="240" w:lineRule="auto"/>
+        <w:ind w:left="810" w:hanging="810"/>
+        <w:contextualSpacing/>
+        <w:rPr>
+          <w:sz w:val="20"/>
+          <w:szCs w:val="20"/>
+        </w:rPr>
+      </w:pPr>
+      <w:r>
+        <w:rPr>
+          <w:sz w:val="20"/>
+          <w:szCs w:val="20"/>
+        </w:rPr>
+        <w:t xml:space="preserve">        /// G Set a different motion mode</w:t>
+      </w:r>
+    </w:p>
+    <w:p>
+      <w:pPr>
+        <w:spacing w:line="240" w:lineRule="auto"/>
+        <w:ind w:left="810" w:hanging="810"/>
+        <w:contextualSpacing/>
+        <w:rPr>
+          <w:sz w:val="20"/>
+          <w:szCs w:val="20"/>
+        </w:rPr>
+      </w:pPr>
+      <w:r>
+        <w:rPr>
+          <w:sz w:val="20"/>
+          <w:szCs w:val="20"/>
+        </w:rPr>
         <w:lastRenderedPageBreak/>
+        <w:t xml:space="preserve">        /// &lt;/summary&gt;</w:t>
+      </w:r>
+    </w:p>
+    <w:p>
+      <w:pPr>
+        <w:spacing w:line="240" w:lineRule="auto"/>
+        <w:ind w:left="810" w:hanging="810"/>
+        <w:contextualSpacing/>
+        <w:rPr>
+          <w:sz w:val="20"/>
+          <w:szCs w:val="20"/>
+        </w:rPr>
+      </w:pPr>
+      <w:r>
+        <w:rPr>
+          <w:sz w:val="20"/>
+          <w:szCs w:val="20"/>
+        </w:rPr>
         <w:t xml:space="preserve">        /// &lt;</w:t>
       </w:r>
       <w:proofErr w:type="spellStart"/>
@@ -19223,7 +21276,23 @@
           <w:sz w:val="20"/>
           <w:szCs w:val="20"/>
         </w:rPr>
-        <w:t xml:space="preserve"> name="position"&gt;degrees&lt;/</w:t>
+        <w:t xml:space="preserve"> name="</w:t>
+      </w:r>
+      <w:proofErr w:type="spellStart"/>
+      <w:r>
+        <w:rPr>
+          <w:sz w:val="20"/>
+          <w:szCs w:val="20"/>
+        </w:rPr>
+        <w:t>func</w:t>
+      </w:r>
+      <w:proofErr w:type="spellEnd"/>
+      <w:r>
+        <w:rPr>
+          <w:sz w:val="20"/>
+          <w:szCs w:val="20"/>
+        </w:rPr>
+        <w:t>"&gt;'0' high speed GOTO slewing,'1' low speed slewing mode,'2' low speed GOTO mode,'3' High slewing mode&lt;/</w:t>
       </w:r>
       <w:proofErr w:type="spellStart"/>
       <w:r>
@@ -19257,1754 +21326,6 @@
           <w:sz w:val="20"/>
           <w:szCs w:val="20"/>
         </w:rPr>
-        <w:t xml:space="preserve">        </w:t>
-      </w:r>
-      <w:proofErr w:type="gramStart"/>
-      <w:r>
-        <w:rPr>
-          <w:sz w:val="20"/>
-          <w:szCs w:val="20"/>
-        </w:rPr>
-        <w:t>void</w:t>
-      </w:r>
-      <w:proofErr w:type="gramEnd"/>
-      <w:r>
-        <w:rPr>
-          <w:sz w:val="20"/>
-          <w:szCs w:val="20"/>
-        </w:rPr>
-        <w:t xml:space="preserve"> </w:t>
-      </w:r>
-      <w:proofErr w:type="spellStart"/>
-      <w:r>
-        <w:rPr>
-          <w:sz w:val="20"/>
-          <w:szCs w:val="20"/>
-        </w:rPr>
-        <w:t>SetAxisPosition</w:t>
-      </w:r>
-      <w:proofErr w:type="spellEnd"/>
-      <w:r>
-        <w:rPr>
-          <w:sz w:val="20"/>
-          <w:szCs w:val="20"/>
-        </w:rPr>
-        <w:t>(</w:t>
-      </w:r>
-      <w:proofErr w:type="spellStart"/>
-      <w:r>
-        <w:rPr>
-          <w:sz w:val="20"/>
-          <w:szCs w:val="20"/>
-        </w:rPr>
-        <w:t>int</w:t>
-      </w:r>
-      <w:proofErr w:type="spellEnd"/>
-      <w:r>
-        <w:rPr>
-          <w:sz w:val="20"/>
-          <w:szCs w:val="20"/>
-        </w:rPr>
-        <w:t xml:space="preserve"> axis, double position);</w:t>
-      </w:r>
-    </w:p>
-    <w:p>
-      <w:pPr>
-        <w:spacing w:line="240" w:lineRule="auto"/>
-        <w:ind w:left="810" w:hanging="810"/>
-        <w:contextualSpacing/>
-        <w:rPr>
-          <w:sz w:val="20"/>
-          <w:szCs w:val="20"/>
-        </w:rPr>
-      </w:pPr>
-      <w:r>
-        <w:rPr>
-          <w:sz w:val="20"/>
-          <w:szCs w:val="20"/>
-        </w:rPr>
-        <w:t xml:space="preserve">        /// &lt;summary&gt;</w:t>
-      </w:r>
-    </w:p>
-    <w:p>
-      <w:pPr>
-        <w:spacing w:line="240" w:lineRule="auto"/>
-        <w:ind w:left="810" w:hanging="810"/>
-        <w:contextualSpacing/>
-        <w:rPr>
-          <w:sz w:val="20"/>
-          <w:szCs w:val="20"/>
-        </w:rPr>
-      </w:pPr>
-      <w:r>
-        <w:rPr>
-          <w:sz w:val="20"/>
-          <w:szCs w:val="20"/>
-        </w:rPr>
-        <w:t xml:space="preserve">        /// M </w:t>
-      </w:r>
-      <w:proofErr w:type="gramStart"/>
-      <w:r>
-        <w:rPr>
-          <w:sz w:val="20"/>
-          <w:szCs w:val="20"/>
-        </w:rPr>
-        <w:t>Set</w:t>
-      </w:r>
-      <w:proofErr w:type="gramEnd"/>
-      <w:r>
-        <w:rPr>
-          <w:sz w:val="20"/>
-          <w:szCs w:val="20"/>
-        </w:rPr>
-        <w:t xml:space="preserve"> the break point increment</w:t>
-      </w:r>
-    </w:p>
-    <w:p>
-      <w:pPr>
-        <w:spacing w:line="240" w:lineRule="auto"/>
-        <w:ind w:left="810" w:hanging="810"/>
-        <w:contextualSpacing/>
-        <w:rPr>
-          <w:sz w:val="20"/>
-          <w:szCs w:val="20"/>
-        </w:rPr>
-      </w:pPr>
-      <w:r>
-        <w:rPr>
-          <w:sz w:val="20"/>
-          <w:szCs w:val="20"/>
-        </w:rPr>
-        <w:t xml:space="preserve">        /// &lt;/summary&gt;</w:t>
-      </w:r>
-    </w:p>
-    <w:p>
-      <w:pPr>
-        <w:spacing w:line="240" w:lineRule="auto"/>
-        <w:ind w:left="810" w:hanging="810"/>
-        <w:contextualSpacing/>
-        <w:rPr>
-          <w:sz w:val="20"/>
-          <w:szCs w:val="20"/>
-        </w:rPr>
-      </w:pPr>
-      <w:r>
-        <w:rPr>
-          <w:sz w:val="20"/>
-          <w:szCs w:val="20"/>
-        </w:rPr>
-        <w:t xml:space="preserve">        /// &lt;</w:t>
-      </w:r>
-      <w:proofErr w:type="spellStart"/>
-      <w:r>
-        <w:rPr>
-          <w:sz w:val="20"/>
-          <w:szCs w:val="20"/>
-        </w:rPr>
-        <w:t>param</w:t>
-      </w:r>
-      <w:proofErr w:type="spellEnd"/>
-      <w:r>
-        <w:rPr>
-          <w:sz w:val="20"/>
-          <w:szCs w:val="20"/>
-        </w:rPr>
-        <w:t xml:space="preserve"> name="axis"&gt;axis number 1 or 2&lt;/</w:t>
-      </w:r>
-      <w:proofErr w:type="spellStart"/>
-      <w:r>
-        <w:rPr>
-          <w:sz w:val="20"/>
-          <w:szCs w:val="20"/>
-        </w:rPr>
-        <w:t>param</w:t>
-      </w:r>
-      <w:proofErr w:type="spellEnd"/>
-      <w:r>
-        <w:rPr>
-          <w:sz w:val="20"/>
-          <w:szCs w:val="20"/>
-        </w:rPr>
-        <w:t>&gt;</w:t>
-      </w:r>
-    </w:p>
-    <w:p>
-      <w:pPr>
-        <w:spacing w:line="240" w:lineRule="auto"/>
-        <w:ind w:left="810" w:hanging="810"/>
-        <w:contextualSpacing/>
-        <w:rPr>
-          <w:sz w:val="20"/>
-          <w:szCs w:val="20"/>
-        </w:rPr>
-      </w:pPr>
-      <w:r>
-        <w:rPr>
-          <w:sz w:val="20"/>
-          <w:szCs w:val="20"/>
-        </w:rPr>
-        <w:t xml:space="preserve">        /// &lt;</w:t>
-      </w:r>
-      <w:proofErr w:type="spellStart"/>
-      <w:r>
-        <w:rPr>
-          <w:sz w:val="20"/>
-          <w:szCs w:val="20"/>
-        </w:rPr>
-        <w:t>param</w:t>
-      </w:r>
-      <w:proofErr w:type="spellEnd"/>
-      <w:r>
-        <w:rPr>
-          <w:sz w:val="20"/>
-          <w:szCs w:val="20"/>
-        </w:rPr>
-        <w:t xml:space="preserve"> name="</w:t>
-      </w:r>
-      <w:proofErr w:type="spellStart"/>
-      <w:r>
-        <w:rPr>
-          <w:sz w:val="20"/>
-          <w:szCs w:val="20"/>
-        </w:rPr>
-        <w:t>stepsCount</w:t>
-      </w:r>
-      <w:proofErr w:type="spellEnd"/>
-      <w:r>
-        <w:rPr>
-          <w:sz w:val="20"/>
-          <w:szCs w:val="20"/>
-        </w:rPr>
-        <w:t>"&gt;The steps count</w:t>
-      </w:r>
-      <w:proofErr w:type="gramStart"/>
-      <w:r>
-        <w:rPr>
-          <w:sz w:val="20"/>
-          <w:szCs w:val="20"/>
-        </w:rPr>
-        <w:t>.&lt;</w:t>
-      </w:r>
-      <w:proofErr w:type="gramEnd"/>
-      <w:r>
-        <w:rPr>
-          <w:sz w:val="20"/>
-          <w:szCs w:val="20"/>
-        </w:rPr>
-        <w:t>/</w:t>
-      </w:r>
-      <w:proofErr w:type="spellStart"/>
-      <w:r>
-        <w:rPr>
-          <w:sz w:val="20"/>
-          <w:szCs w:val="20"/>
-        </w:rPr>
-        <w:t>param</w:t>
-      </w:r>
-      <w:proofErr w:type="spellEnd"/>
-      <w:r>
-        <w:rPr>
-          <w:sz w:val="20"/>
-          <w:szCs w:val="20"/>
-        </w:rPr>
-        <w:t>&gt;</w:t>
-      </w:r>
-    </w:p>
-    <w:p>
-      <w:pPr>
-        <w:spacing w:line="240" w:lineRule="auto"/>
-        <w:ind w:left="810" w:hanging="810"/>
-        <w:contextualSpacing/>
-        <w:rPr>
-          <w:sz w:val="20"/>
-          <w:szCs w:val="20"/>
-        </w:rPr>
-      </w:pPr>
-      <w:r>
-        <w:rPr>
-          <w:sz w:val="20"/>
-          <w:szCs w:val="20"/>
-        </w:rPr>
-        <w:t xml:space="preserve">        </w:t>
-      </w:r>
-      <w:proofErr w:type="gramStart"/>
-      <w:r>
-        <w:rPr>
-          <w:sz w:val="20"/>
-          <w:szCs w:val="20"/>
-        </w:rPr>
-        <w:t>void</w:t>
-      </w:r>
-      <w:proofErr w:type="gramEnd"/>
-      <w:r>
-        <w:rPr>
-          <w:sz w:val="20"/>
-          <w:szCs w:val="20"/>
-        </w:rPr>
-        <w:t xml:space="preserve"> </w:t>
-      </w:r>
-      <w:proofErr w:type="spellStart"/>
-      <w:r>
-        <w:rPr>
-          <w:sz w:val="20"/>
-          <w:szCs w:val="20"/>
-        </w:rPr>
-        <w:t>SetBreakPointIncrement</w:t>
-      </w:r>
-      <w:proofErr w:type="spellEnd"/>
-      <w:r>
-        <w:rPr>
-          <w:sz w:val="20"/>
-          <w:szCs w:val="20"/>
-        </w:rPr>
-        <w:t>(</w:t>
-      </w:r>
-      <w:proofErr w:type="spellStart"/>
-      <w:r>
-        <w:rPr>
-          <w:sz w:val="20"/>
-          <w:szCs w:val="20"/>
-        </w:rPr>
-        <w:t>int</w:t>
-      </w:r>
-      <w:proofErr w:type="spellEnd"/>
-      <w:r>
-        <w:rPr>
-          <w:sz w:val="20"/>
-          <w:szCs w:val="20"/>
-        </w:rPr>
-        <w:t xml:space="preserve"> axis, long </w:t>
-      </w:r>
-      <w:proofErr w:type="spellStart"/>
-      <w:r>
-        <w:rPr>
-          <w:sz w:val="20"/>
-          <w:szCs w:val="20"/>
-        </w:rPr>
-        <w:t>stepsCount</w:t>
-      </w:r>
-      <w:proofErr w:type="spellEnd"/>
-      <w:r>
-        <w:rPr>
-          <w:sz w:val="20"/>
-          <w:szCs w:val="20"/>
-        </w:rPr>
-        <w:t>);</w:t>
-      </w:r>
-    </w:p>
-    <w:p>
-      <w:pPr>
-        <w:spacing w:line="240" w:lineRule="auto"/>
-        <w:ind w:left="810" w:hanging="810"/>
-        <w:contextualSpacing/>
-        <w:rPr>
-          <w:sz w:val="20"/>
-          <w:szCs w:val="20"/>
-        </w:rPr>
-      </w:pPr>
-      <w:r>
-        <w:rPr>
-          <w:sz w:val="20"/>
-          <w:szCs w:val="20"/>
-        </w:rPr>
-        <w:t xml:space="preserve">        /// &lt;summary&gt;</w:t>
-      </w:r>
-    </w:p>
-    <w:p>
-      <w:pPr>
-        <w:spacing w:line="240" w:lineRule="auto"/>
-        <w:ind w:left="810" w:hanging="810"/>
-        <w:contextualSpacing/>
-        <w:rPr>
-          <w:sz w:val="20"/>
-          <w:szCs w:val="20"/>
-        </w:rPr>
-      </w:pPr>
-      <w:r>
-        <w:rPr>
-          <w:sz w:val="20"/>
-          <w:szCs w:val="20"/>
-        </w:rPr>
-        <w:t xml:space="preserve">        /// Turns on or off converting a Dec pulse guide into a Dec </w:t>
-      </w:r>
-      <w:proofErr w:type="spellStart"/>
-      <w:r>
-        <w:rPr>
-          <w:sz w:val="20"/>
-          <w:szCs w:val="20"/>
-        </w:rPr>
-        <w:t>GoTo</w:t>
-      </w:r>
-      <w:proofErr w:type="spellEnd"/>
-    </w:p>
-    <w:p>
-      <w:pPr>
-        <w:spacing w:line="240" w:lineRule="auto"/>
-        <w:ind w:left="810" w:hanging="810"/>
-        <w:contextualSpacing/>
-        <w:rPr>
-          <w:sz w:val="20"/>
-          <w:szCs w:val="20"/>
-        </w:rPr>
-      </w:pPr>
-      <w:r>
-        <w:rPr>
-          <w:sz w:val="20"/>
-          <w:szCs w:val="20"/>
-        </w:rPr>
-        <w:t xml:space="preserve">        /// &lt;/summary&gt;</w:t>
-      </w:r>
-    </w:p>
-    <w:p>
-      <w:pPr>
-        <w:spacing w:line="240" w:lineRule="auto"/>
-        <w:ind w:left="810" w:hanging="810"/>
-        <w:contextualSpacing/>
-        <w:rPr>
-          <w:sz w:val="20"/>
-          <w:szCs w:val="20"/>
-        </w:rPr>
-      </w:pPr>
-      <w:r>
-        <w:rPr>
-          <w:sz w:val="20"/>
-          <w:szCs w:val="20"/>
-        </w:rPr>
-        <w:t xml:space="preserve">        /// &lt;</w:t>
-      </w:r>
-      <w:proofErr w:type="spellStart"/>
-      <w:r>
-        <w:rPr>
-          <w:sz w:val="20"/>
-          <w:szCs w:val="20"/>
-        </w:rPr>
-        <w:t>param</w:t>
-      </w:r>
-      <w:proofErr w:type="spellEnd"/>
-      <w:r>
-        <w:rPr>
-          <w:sz w:val="20"/>
-          <w:szCs w:val="20"/>
-        </w:rPr>
-        <w:t xml:space="preserve"> name="on"&gt;&lt;/</w:t>
-      </w:r>
-      <w:proofErr w:type="spellStart"/>
-      <w:r>
-        <w:rPr>
-          <w:sz w:val="20"/>
-          <w:szCs w:val="20"/>
-        </w:rPr>
-        <w:t>param</w:t>
-      </w:r>
-      <w:proofErr w:type="spellEnd"/>
-      <w:r>
-        <w:rPr>
-          <w:sz w:val="20"/>
-          <w:szCs w:val="20"/>
-        </w:rPr>
-        <w:t>&gt;</w:t>
-      </w:r>
-    </w:p>
-    <w:p>
-      <w:pPr>
-        <w:spacing w:line="240" w:lineRule="auto"/>
-        <w:ind w:left="810" w:hanging="810"/>
-        <w:contextualSpacing/>
-        <w:rPr>
-          <w:sz w:val="20"/>
-          <w:szCs w:val="20"/>
-        </w:rPr>
-      </w:pPr>
-      <w:r>
-        <w:rPr>
-          <w:sz w:val="20"/>
-          <w:szCs w:val="20"/>
-        </w:rPr>
-        <w:t xml:space="preserve">        </w:t>
-      </w:r>
-      <w:proofErr w:type="gramStart"/>
-      <w:r>
-        <w:rPr>
-          <w:sz w:val="20"/>
-          <w:szCs w:val="20"/>
-        </w:rPr>
-        <w:t>void</w:t>
-      </w:r>
-      <w:proofErr w:type="gramEnd"/>
-      <w:r>
-        <w:rPr>
-          <w:sz w:val="20"/>
-          <w:szCs w:val="20"/>
-        </w:rPr>
-        <w:t xml:space="preserve"> </w:t>
-      </w:r>
-      <w:proofErr w:type="spellStart"/>
-      <w:r>
-        <w:rPr>
-          <w:sz w:val="20"/>
-          <w:szCs w:val="20"/>
-        </w:rPr>
-        <w:t>SetDecPulseToGoTo</w:t>
-      </w:r>
-      <w:proofErr w:type="spellEnd"/>
-      <w:r>
-        <w:rPr>
-          <w:sz w:val="20"/>
-          <w:szCs w:val="20"/>
-        </w:rPr>
-        <w:t>(bool on);</w:t>
-      </w:r>
-    </w:p>
-    <w:p>
-      <w:pPr>
-        <w:spacing w:line="240" w:lineRule="auto"/>
-        <w:ind w:left="810" w:hanging="810"/>
-        <w:contextualSpacing/>
-        <w:rPr>
-          <w:sz w:val="20"/>
-          <w:szCs w:val="20"/>
-        </w:rPr>
-      </w:pPr>
-      <w:r>
-        <w:rPr>
-          <w:sz w:val="20"/>
-          <w:szCs w:val="20"/>
-        </w:rPr>
-        <w:t xml:space="preserve">        /// &lt;summary&gt;</w:t>
-      </w:r>
-    </w:p>
-    <w:p>
-      <w:pPr>
-        <w:spacing w:line="240" w:lineRule="auto"/>
-        <w:ind w:left="810" w:hanging="810"/>
-        <w:contextualSpacing/>
-        <w:rPr>
-          <w:sz w:val="20"/>
-          <w:szCs w:val="20"/>
-        </w:rPr>
-      </w:pPr>
-      <w:r>
-        <w:rPr>
-          <w:sz w:val="20"/>
-          <w:szCs w:val="20"/>
-        </w:rPr>
-        <w:t xml:space="preserve">        /// W 4-5 Turn on off encoders</w:t>
-      </w:r>
-    </w:p>
-    <w:p>
-      <w:pPr>
-        <w:spacing w:line="240" w:lineRule="auto"/>
-        <w:ind w:left="810" w:hanging="810"/>
-        <w:contextualSpacing/>
-        <w:rPr>
-          <w:sz w:val="20"/>
-          <w:szCs w:val="20"/>
-        </w:rPr>
-      </w:pPr>
-      <w:r>
-        <w:rPr>
-          <w:sz w:val="20"/>
-          <w:szCs w:val="20"/>
-        </w:rPr>
-        <w:t xml:space="preserve">        /// &lt;/summary&gt;</w:t>
-      </w:r>
-    </w:p>
-    <w:p>
-      <w:pPr>
-        <w:spacing w:line="240" w:lineRule="auto"/>
-        <w:ind w:left="810" w:hanging="810"/>
-        <w:contextualSpacing/>
-        <w:rPr>
-          <w:sz w:val="20"/>
-          <w:szCs w:val="20"/>
-        </w:rPr>
-      </w:pPr>
-      <w:r>
-        <w:rPr>
-          <w:sz w:val="20"/>
-          <w:szCs w:val="20"/>
-        </w:rPr>
-        <w:t xml:space="preserve">        /// &lt;</w:t>
-      </w:r>
-      <w:proofErr w:type="spellStart"/>
-      <w:r>
-        <w:rPr>
-          <w:sz w:val="20"/>
-          <w:szCs w:val="20"/>
-        </w:rPr>
-        <w:t>param</w:t>
-      </w:r>
-      <w:proofErr w:type="spellEnd"/>
-      <w:r>
-        <w:rPr>
-          <w:sz w:val="20"/>
-          <w:szCs w:val="20"/>
-        </w:rPr>
-        <w:t xml:space="preserve"> name="axis"&gt;axis number 1 or 2&lt;/</w:t>
-      </w:r>
-      <w:proofErr w:type="spellStart"/>
-      <w:r>
-        <w:rPr>
-          <w:sz w:val="20"/>
-          <w:szCs w:val="20"/>
-        </w:rPr>
-        <w:t>param</w:t>
-      </w:r>
-      <w:proofErr w:type="spellEnd"/>
-      <w:r>
-        <w:rPr>
-          <w:sz w:val="20"/>
-          <w:szCs w:val="20"/>
-        </w:rPr>
-        <w:t>&gt;</w:t>
-      </w:r>
-    </w:p>
-    <w:p>
-      <w:pPr>
-        <w:spacing w:line="240" w:lineRule="auto"/>
-        <w:ind w:left="810" w:hanging="810"/>
-        <w:contextualSpacing/>
-        <w:rPr>
-          <w:sz w:val="20"/>
-          <w:szCs w:val="20"/>
-        </w:rPr>
-      </w:pPr>
-      <w:r>
-        <w:rPr>
-          <w:sz w:val="20"/>
-          <w:szCs w:val="20"/>
-        </w:rPr>
-        <w:t xml:space="preserve">        /// &lt;</w:t>
-      </w:r>
-      <w:proofErr w:type="spellStart"/>
-      <w:r>
-        <w:rPr>
-          <w:sz w:val="20"/>
-          <w:szCs w:val="20"/>
-        </w:rPr>
-        <w:t>param</w:t>
-      </w:r>
-      <w:proofErr w:type="spellEnd"/>
-      <w:r>
-        <w:rPr>
-          <w:sz w:val="20"/>
-          <w:szCs w:val="20"/>
-        </w:rPr>
-        <w:t xml:space="preserve"> name="on"&gt;&lt;/</w:t>
-      </w:r>
-      <w:proofErr w:type="spellStart"/>
-      <w:r>
-        <w:rPr>
-          <w:sz w:val="20"/>
-          <w:szCs w:val="20"/>
-        </w:rPr>
-        <w:t>param</w:t>
-      </w:r>
-      <w:proofErr w:type="spellEnd"/>
-      <w:r>
-        <w:rPr>
-          <w:sz w:val="20"/>
-          <w:szCs w:val="20"/>
-        </w:rPr>
-        <w:t>&gt;</w:t>
-      </w:r>
-    </w:p>
-    <w:p>
-      <w:pPr>
-        <w:spacing w:line="240" w:lineRule="auto"/>
-        <w:ind w:left="810" w:hanging="810"/>
-        <w:contextualSpacing/>
-        <w:rPr>
-          <w:sz w:val="20"/>
-          <w:szCs w:val="20"/>
-        </w:rPr>
-      </w:pPr>
-      <w:r>
-        <w:rPr>
-          <w:sz w:val="20"/>
-          <w:szCs w:val="20"/>
-        </w:rPr>
-        <w:t xml:space="preserve">        </w:t>
-      </w:r>
-      <w:proofErr w:type="gramStart"/>
-      <w:r>
-        <w:rPr>
-          <w:sz w:val="20"/>
-          <w:szCs w:val="20"/>
-        </w:rPr>
-        <w:t>void</w:t>
-      </w:r>
-      <w:proofErr w:type="gramEnd"/>
-      <w:r>
-        <w:rPr>
-          <w:sz w:val="20"/>
-          <w:szCs w:val="20"/>
-        </w:rPr>
-        <w:t xml:space="preserve"> </w:t>
-      </w:r>
-      <w:proofErr w:type="spellStart"/>
-      <w:r>
-        <w:rPr>
-          <w:sz w:val="20"/>
-          <w:szCs w:val="20"/>
-        </w:rPr>
-        <w:t>SetEncoder</w:t>
-      </w:r>
-      <w:proofErr w:type="spellEnd"/>
-      <w:r>
-        <w:rPr>
-          <w:sz w:val="20"/>
-          <w:szCs w:val="20"/>
-        </w:rPr>
-        <w:t>(</w:t>
-      </w:r>
-      <w:proofErr w:type="spellStart"/>
-      <w:r>
-        <w:rPr>
-          <w:sz w:val="20"/>
-          <w:szCs w:val="20"/>
-        </w:rPr>
-        <w:t>int</w:t>
-      </w:r>
-      <w:proofErr w:type="spellEnd"/>
-      <w:r>
-        <w:rPr>
-          <w:sz w:val="20"/>
-          <w:szCs w:val="20"/>
-        </w:rPr>
-        <w:t xml:space="preserve"> axis, bool on);</w:t>
-      </w:r>
-    </w:p>
-    <w:p>
-      <w:pPr>
-        <w:spacing w:line="240" w:lineRule="auto"/>
-        <w:ind w:left="810" w:hanging="810"/>
-        <w:contextualSpacing/>
-        <w:rPr>
-          <w:sz w:val="20"/>
-          <w:szCs w:val="20"/>
-        </w:rPr>
-      </w:pPr>
-      <w:r>
-        <w:rPr>
-          <w:sz w:val="20"/>
-          <w:szCs w:val="20"/>
-        </w:rPr>
-        <w:t xml:space="preserve">        /// &lt;summary&gt;</w:t>
-      </w:r>
-    </w:p>
-    <w:p>
-      <w:pPr>
-        <w:spacing w:line="240" w:lineRule="auto"/>
-        <w:ind w:left="810" w:hanging="810"/>
-        <w:contextualSpacing/>
-        <w:rPr>
-          <w:sz w:val="20"/>
-          <w:szCs w:val="20"/>
-        </w:rPr>
-      </w:pPr>
-      <w:r>
-        <w:rPr>
-          <w:sz w:val="20"/>
-          <w:szCs w:val="20"/>
-        </w:rPr>
-        <w:t xml:space="preserve">        /// W 6 Enable or Disable Full Current Low speed</w:t>
-      </w:r>
-    </w:p>
-    <w:p>
-      <w:pPr>
-        <w:spacing w:line="240" w:lineRule="auto"/>
-        <w:ind w:left="810" w:hanging="810"/>
-        <w:contextualSpacing/>
-        <w:rPr>
-          <w:sz w:val="20"/>
-          <w:szCs w:val="20"/>
-        </w:rPr>
-      </w:pPr>
-      <w:r>
-        <w:rPr>
-          <w:sz w:val="20"/>
-          <w:szCs w:val="20"/>
-        </w:rPr>
-        <w:t xml:space="preserve">        /// &lt;/summary&gt;</w:t>
-      </w:r>
-    </w:p>
-    <w:p>
-      <w:pPr>
-        <w:spacing w:line="240" w:lineRule="auto"/>
-        <w:ind w:left="810" w:hanging="810"/>
-        <w:contextualSpacing/>
-        <w:rPr>
-          <w:sz w:val="20"/>
-          <w:szCs w:val="20"/>
-        </w:rPr>
-      </w:pPr>
-      <w:r>
-        <w:rPr>
-          <w:sz w:val="20"/>
-          <w:szCs w:val="20"/>
-        </w:rPr>
-        <w:t xml:space="preserve">        /// &lt;</w:t>
-      </w:r>
-      <w:proofErr w:type="spellStart"/>
-      <w:r>
-        <w:rPr>
-          <w:sz w:val="20"/>
-          <w:szCs w:val="20"/>
-        </w:rPr>
-        <w:t>param</w:t>
-      </w:r>
-      <w:proofErr w:type="spellEnd"/>
-      <w:r>
-        <w:rPr>
-          <w:sz w:val="20"/>
-          <w:szCs w:val="20"/>
-        </w:rPr>
-        <w:t xml:space="preserve"> name="axis"&gt;axis number 1 or 2&lt;/</w:t>
-      </w:r>
-      <w:proofErr w:type="spellStart"/>
-      <w:r>
-        <w:rPr>
-          <w:sz w:val="20"/>
-          <w:szCs w:val="20"/>
-        </w:rPr>
-        <w:t>param</w:t>
-      </w:r>
-      <w:proofErr w:type="spellEnd"/>
-      <w:r>
-        <w:rPr>
-          <w:sz w:val="20"/>
-          <w:szCs w:val="20"/>
-        </w:rPr>
-        <w:t>&gt;</w:t>
-      </w:r>
-    </w:p>
-    <w:p>
-      <w:pPr>
-        <w:spacing w:line="240" w:lineRule="auto"/>
-        <w:ind w:left="810" w:hanging="810"/>
-        <w:contextualSpacing/>
-        <w:rPr>
-          <w:sz w:val="20"/>
-          <w:szCs w:val="20"/>
-        </w:rPr>
-      </w:pPr>
-      <w:r>
-        <w:rPr>
-          <w:sz w:val="20"/>
-          <w:szCs w:val="20"/>
-        </w:rPr>
-        <w:t xml:space="preserve">        /// &lt;</w:t>
-      </w:r>
-      <w:proofErr w:type="spellStart"/>
-      <w:r>
-        <w:rPr>
-          <w:sz w:val="20"/>
-          <w:szCs w:val="20"/>
-        </w:rPr>
-        <w:t>param</w:t>
-      </w:r>
-      <w:proofErr w:type="spellEnd"/>
-      <w:r>
-        <w:rPr>
-          <w:sz w:val="20"/>
-          <w:szCs w:val="20"/>
-        </w:rPr>
-        <w:t xml:space="preserve"> name="on"&gt;&lt;/</w:t>
-      </w:r>
-      <w:proofErr w:type="spellStart"/>
-      <w:r>
-        <w:rPr>
-          <w:sz w:val="20"/>
-          <w:szCs w:val="20"/>
-        </w:rPr>
-        <w:t>param</w:t>
-      </w:r>
-      <w:proofErr w:type="spellEnd"/>
-      <w:r>
-        <w:rPr>
-          <w:sz w:val="20"/>
-          <w:szCs w:val="20"/>
-        </w:rPr>
-        <w:t>&gt;</w:t>
-      </w:r>
-    </w:p>
-    <w:p>
-      <w:pPr>
-        <w:spacing w:line="240" w:lineRule="auto"/>
-        <w:ind w:left="810" w:hanging="810"/>
-        <w:contextualSpacing/>
-        <w:rPr>
-          <w:sz w:val="20"/>
-          <w:szCs w:val="20"/>
-        </w:rPr>
-      </w:pPr>
-      <w:r>
-        <w:rPr>
-          <w:sz w:val="20"/>
-          <w:szCs w:val="20"/>
-        </w:rPr>
-        <w:t xml:space="preserve">        </w:t>
-      </w:r>
-      <w:proofErr w:type="gramStart"/>
-      <w:r>
-        <w:rPr>
-          <w:sz w:val="20"/>
-          <w:szCs w:val="20"/>
-        </w:rPr>
-        <w:t>void</w:t>
-      </w:r>
-      <w:proofErr w:type="gramEnd"/>
-      <w:r>
-        <w:rPr>
-          <w:sz w:val="20"/>
-          <w:szCs w:val="20"/>
-        </w:rPr>
-        <w:t xml:space="preserve"> </w:t>
-      </w:r>
-      <w:proofErr w:type="spellStart"/>
-      <w:r>
-        <w:rPr>
-          <w:sz w:val="20"/>
-          <w:szCs w:val="20"/>
-        </w:rPr>
-        <w:t>SetFullCurrentLowSpeed</w:t>
-      </w:r>
-      <w:proofErr w:type="spellEnd"/>
-      <w:r>
-        <w:rPr>
-          <w:sz w:val="20"/>
-          <w:szCs w:val="20"/>
-        </w:rPr>
-        <w:t>(</w:t>
-      </w:r>
-      <w:proofErr w:type="spellStart"/>
-      <w:r>
-        <w:rPr>
-          <w:sz w:val="20"/>
-          <w:szCs w:val="20"/>
-        </w:rPr>
-        <w:t>int</w:t>
-      </w:r>
-      <w:proofErr w:type="spellEnd"/>
-      <w:r>
-        <w:rPr>
-          <w:sz w:val="20"/>
-          <w:szCs w:val="20"/>
-        </w:rPr>
-        <w:t xml:space="preserve"> axis, bool on);</w:t>
-      </w:r>
-    </w:p>
-    <w:p>
-      <w:pPr>
-        <w:spacing w:line="240" w:lineRule="auto"/>
-        <w:ind w:left="810" w:hanging="810"/>
-        <w:contextualSpacing/>
-        <w:rPr>
-          <w:sz w:val="20"/>
-          <w:szCs w:val="20"/>
-        </w:rPr>
-      </w:pPr>
-      <w:r>
-        <w:rPr>
-          <w:sz w:val="20"/>
-          <w:szCs w:val="20"/>
-        </w:rPr>
-        <w:t xml:space="preserve">        /// &lt;summary&gt;</w:t>
-      </w:r>
-    </w:p>
-    <w:p>
-      <w:pPr>
-        <w:spacing w:line="240" w:lineRule="auto"/>
-        <w:ind w:left="810" w:hanging="810"/>
-        <w:contextualSpacing/>
-        <w:rPr>
-          <w:sz w:val="20"/>
-          <w:szCs w:val="20"/>
-        </w:rPr>
-      </w:pPr>
-      <w:r>
-        <w:rPr>
-          <w:sz w:val="20"/>
-          <w:szCs w:val="20"/>
-        </w:rPr>
-        <w:t xml:space="preserve">        //</w:t>
-      </w:r>
-      <w:proofErr w:type="gramStart"/>
-      <w:r>
-        <w:rPr>
-          <w:sz w:val="20"/>
-          <w:szCs w:val="20"/>
-        </w:rPr>
-        <w:t>/  H</w:t>
-      </w:r>
-      <w:proofErr w:type="gramEnd"/>
-      <w:r>
-        <w:rPr>
-          <w:sz w:val="20"/>
-          <w:szCs w:val="20"/>
-        </w:rPr>
-        <w:t xml:space="preserve"> Set the </w:t>
-      </w:r>
-      <w:proofErr w:type="spellStart"/>
-      <w:r>
-        <w:rPr>
-          <w:sz w:val="20"/>
-          <w:szCs w:val="20"/>
-        </w:rPr>
-        <w:t>goto</w:t>
-      </w:r>
-      <w:proofErr w:type="spellEnd"/>
-      <w:r>
-        <w:rPr>
-          <w:sz w:val="20"/>
-          <w:szCs w:val="20"/>
-        </w:rPr>
-        <w:t xml:space="preserve"> target increment in steps</w:t>
-      </w:r>
-    </w:p>
-    <w:p>
-      <w:pPr>
-        <w:spacing w:line="240" w:lineRule="auto"/>
-        <w:ind w:left="810" w:hanging="810"/>
-        <w:contextualSpacing/>
-        <w:rPr>
-          <w:sz w:val="20"/>
-          <w:szCs w:val="20"/>
-        </w:rPr>
-      </w:pPr>
-      <w:r>
-        <w:rPr>
-          <w:sz w:val="20"/>
-          <w:szCs w:val="20"/>
-        </w:rPr>
-        <w:t xml:space="preserve">        /// &lt;/summary&gt;</w:t>
-      </w:r>
-    </w:p>
-    <w:p>
-      <w:pPr>
-        <w:spacing w:line="240" w:lineRule="auto"/>
-        <w:ind w:left="810" w:hanging="810"/>
-        <w:contextualSpacing/>
-        <w:rPr>
-          <w:sz w:val="20"/>
-          <w:szCs w:val="20"/>
-        </w:rPr>
-      </w:pPr>
-      <w:r>
-        <w:rPr>
-          <w:sz w:val="20"/>
-          <w:szCs w:val="20"/>
-        </w:rPr>
-        <w:t xml:space="preserve">        /// &lt;</w:t>
-      </w:r>
-      <w:proofErr w:type="spellStart"/>
-      <w:r>
-        <w:rPr>
-          <w:sz w:val="20"/>
-          <w:szCs w:val="20"/>
-        </w:rPr>
-        <w:t>param</w:t>
-      </w:r>
-      <w:proofErr w:type="spellEnd"/>
-      <w:r>
-        <w:rPr>
-          <w:sz w:val="20"/>
-          <w:szCs w:val="20"/>
-        </w:rPr>
-        <w:t xml:space="preserve"> name="axis"&gt;axis number 1 or 2&lt;/</w:t>
-      </w:r>
-      <w:proofErr w:type="spellStart"/>
-      <w:r>
-        <w:rPr>
-          <w:sz w:val="20"/>
-          <w:szCs w:val="20"/>
-        </w:rPr>
-        <w:t>param</w:t>
-      </w:r>
-      <w:proofErr w:type="spellEnd"/>
-      <w:r>
-        <w:rPr>
-          <w:sz w:val="20"/>
-          <w:szCs w:val="20"/>
-        </w:rPr>
-        <w:t>&gt;</w:t>
-      </w:r>
-    </w:p>
-    <w:p>
-      <w:pPr>
-        <w:spacing w:line="240" w:lineRule="auto"/>
-        <w:ind w:left="810" w:hanging="810"/>
-        <w:contextualSpacing/>
-        <w:rPr>
-          <w:sz w:val="20"/>
-          <w:szCs w:val="20"/>
-        </w:rPr>
-      </w:pPr>
-      <w:r>
-        <w:rPr>
-          <w:sz w:val="20"/>
-          <w:szCs w:val="20"/>
-        </w:rPr>
-        <w:t xml:space="preserve">        /// &lt;</w:t>
-      </w:r>
-      <w:proofErr w:type="spellStart"/>
-      <w:r>
-        <w:rPr>
-          <w:sz w:val="20"/>
-          <w:szCs w:val="20"/>
-        </w:rPr>
-        <w:t>param</w:t>
-      </w:r>
-      <w:proofErr w:type="spellEnd"/>
-      <w:r>
-        <w:rPr>
-          <w:sz w:val="20"/>
-          <w:szCs w:val="20"/>
-        </w:rPr>
-        <w:t xml:space="preserve"> name="</w:t>
-      </w:r>
-      <w:proofErr w:type="spellStart"/>
-      <w:r>
-        <w:rPr>
-          <w:sz w:val="20"/>
-          <w:szCs w:val="20"/>
-        </w:rPr>
-        <w:t>stepsCount</w:t>
-      </w:r>
-      <w:proofErr w:type="spellEnd"/>
-      <w:r>
-        <w:rPr>
-          <w:sz w:val="20"/>
-          <w:szCs w:val="20"/>
-        </w:rPr>
-        <w:t>"&gt;&lt;/</w:t>
-      </w:r>
-      <w:proofErr w:type="spellStart"/>
-      <w:r>
-        <w:rPr>
-          <w:sz w:val="20"/>
-          <w:szCs w:val="20"/>
-        </w:rPr>
-        <w:t>param</w:t>
-      </w:r>
-      <w:proofErr w:type="spellEnd"/>
-      <w:r>
-        <w:rPr>
-          <w:sz w:val="20"/>
-          <w:szCs w:val="20"/>
-        </w:rPr>
-        <w:t>&gt;</w:t>
-      </w:r>
-    </w:p>
-    <w:p>
-      <w:pPr>
-        <w:spacing w:line="240" w:lineRule="auto"/>
-        <w:ind w:left="810" w:hanging="810"/>
-        <w:contextualSpacing/>
-        <w:rPr>
-          <w:sz w:val="20"/>
-          <w:szCs w:val="20"/>
-        </w:rPr>
-      </w:pPr>
-      <w:r>
-        <w:rPr>
-          <w:sz w:val="20"/>
-          <w:szCs w:val="20"/>
-        </w:rPr>
-        <w:t xml:space="preserve">        </w:t>
-      </w:r>
-      <w:proofErr w:type="gramStart"/>
-      <w:r>
-        <w:rPr>
-          <w:sz w:val="20"/>
-          <w:szCs w:val="20"/>
-        </w:rPr>
-        <w:t>void</w:t>
-      </w:r>
-      <w:proofErr w:type="gramEnd"/>
-      <w:r>
-        <w:rPr>
-          <w:sz w:val="20"/>
-          <w:szCs w:val="20"/>
-        </w:rPr>
-        <w:t xml:space="preserve"> </w:t>
-      </w:r>
-      <w:proofErr w:type="spellStart"/>
-      <w:r>
-        <w:rPr>
-          <w:sz w:val="20"/>
-          <w:szCs w:val="20"/>
-        </w:rPr>
-        <w:t>SetGotoTargetIncrement</w:t>
-      </w:r>
-      <w:proofErr w:type="spellEnd"/>
-      <w:r>
-        <w:rPr>
-          <w:sz w:val="20"/>
-          <w:szCs w:val="20"/>
-        </w:rPr>
-        <w:t>(</w:t>
-      </w:r>
-      <w:proofErr w:type="spellStart"/>
-      <w:r>
-        <w:rPr>
-          <w:sz w:val="20"/>
-          <w:szCs w:val="20"/>
-        </w:rPr>
-        <w:t>int</w:t>
-      </w:r>
-      <w:proofErr w:type="spellEnd"/>
-      <w:r>
-        <w:rPr>
-          <w:sz w:val="20"/>
-          <w:szCs w:val="20"/>
-        </w:rPr>
-        <w:t xml:space="preserve"> axis, long </w:t>
-      </w:r>
-      <w:proofErr w:type="spellStart"/>
-      <w:r>
-        <w:rPr>
-          <w:sz w:val="20"/>
-          <w:szCs w:val="20"/>
-        </w:rPr>
-        <w:t>stepsCount</w:t>
-      </w:r>
-      <w:proofErr w:type="spellEnd"/>
-      <w:r>
-        <w:rPr>
-          <w:sz w:val="20"/>
-          <w:szCs w:val="20"/>
-        </w:rPr>
-        <w:t>);</w:t>
-      </w:r>
-    </w:p>
-    <w:p>
-      <w:pPr>
-        <w:spacing w:line="240" w:lineRule="auto"/>
-        <w:ind w:left="810" w:hanging="810"/>
-        <w:contextualSpacing/>
-        <w:rPr>
-          <w:sz w:val="20"/>
-          <w:szCs w:val="20"/>
-        </w:rPr>
-      </w:pPr>
-      <w:r>
-        <w:rPr>
-          <w:sz w:val="20"/>
-          <w:szCs w:val="20"/>
-        </w:rPr>
-        <w:t xml:space="preserve">        /// &lt;summary&gt;</w:t>
-      </w:r>
-    </w:p>
-    <w:p>
-      <w:pPr>
-        <w:spacing w:line="240" w:lineRule="auto"/>
-        <w:ind w:left="810" w:hanging="810"/>
-        <w:contextualSpacing/>
-        <w:rPr>
-          <w:sz w:val="20"/>
-          <w:szCs w:val="20"/>
-        </w:rPr>
-      </w:pPr>
-      <w:r>
-        <w:rPr>
-          <w:sz w:val="20"/>
-          <w:szCs w:val="20"/>
-        </w:rPr>
-        <w:t xml:space="preserve">        /// W 8 Reset the home position index</w:t>
-      </w:r>
-    </w:p>
-    <w:p>
-      <w:pPr>
-        <w:spacing w:line="240" w:lineRule="auto"/>
-        <w:ind w:left="810" w:hanging="810"/>
-        <w:contextualSpacing/>
-        <w:rPr>
-          <w:sz w:val="20"/>
-          <w:szCs w:val="20"/>
-        </w:rPr>
-      </w:pPr>
-      <w:r>
-        <w:rPr>
-          <w:sz w:val="20"/>
-          <w:szCs w:val="20"/>
-        </w:rPr>
-        <w:t xml:space="preserve">        /// &lt;/summary&gt;</w:t>
-      </w:r>
-    </w:p>
-    <w:p>
-      <w:pPr>
-        <w:spacing w:line="240" w:lineRule="auto"/>
-        <w:ind w:left="810" w:hanging="810"/>
-        <w:contextualSpacing/>
-        <w:rPr>
-          <w:sz w:val="20"/>
-          <w:szCs w:val="20"/>
-        </w:rPr>
-      </w:pPr>
-      <w:r>
-        <w:rPr>
-          <w:sz w:val="20"/>
-          <w:szCs w:val="20"/>
-        </w:rPr>
-        <w:t xml:space="preserve">        /// &lt;</w:t>
-      </w:r>
-      <w:proofErr w:type="spellStart"/>
-      <w:r>
-        <w:rPr>
-          <w:sz w:val="20"/>
-          <w:szCs w:val="20"/>
-        </w:rPr>
-        <w:t>param</w:t>
-      </w:r>
-      <w:proofErr w:type="spellEnd"/>
-      <w:r>
-        <w:rPr>
-          <w:sz w:val="20"/>
-          <w:szCs w:val="20"/>
-        </w:rPr>
-        <w:t xml:space="preserve"> name="axis"&gt;axis number 1 or 2&lt;/</w:t>
-      </w:r>
-      <w:proofErr w:type="spellStart"/>
-      <w:r>
-        <w:rPr>
-          <w:sz w:val="20"/>
-          <w:szCs w:val="20"/>
-        </w:rPr>
-        <w:t>param</w:t>
-      </w:r>
-      <w:proofErr w:type="spellEnd"/>
-      <w:r>
-        <w:rPr>
-          <w:sz w:val="20"/>
-          <w:szCs w:val="20"/>
-        </w:rPr>
-        <w:t>&gt;</w:t>
-      </w:r>
-    </w:p>
-    <w:p>
-      <w:pPr>
-        <w:spacing w:line="240" w:lineRule="auto"/>
-        <w:ind w:left="810" w:hanging="810"/>
-        <w:contextualSpacing/>
-        <w:rPr>
-          <w:sz w:val="20"/>
-          <w:szCs w:val="20"/>
-        </w:rPr>
-      </w:pPr>
-      <w:r>
-        <w:rPr>
-          <w:sz w:val="20"/>
-          <w:szCs w:val="20"/>
-        </w:rPr>
-        <w:t xml:space="preserve">        </w:t>
-      </w:r>
-      <w:proofErr w:type="gramStart"/>
-      <w:r>
-        <w:rPr>
-          <w:sz w:val="20"/>
-          <w:szCs w:val="20"/>
-        </w:rPr>
-        <w:t>void</w:t>
-      </w:r>
-      <w:proofErr w:type="gramEnd"/>
-      <w:r>
-        <w:rPr>
-          <w:sz w:val="20"/>
-          <w:szCs w:val="20"/>
-        </w:rPr>
-        <w:t xml:space="preserve"> </w:t>
-      </w:r>
-      <w:proofErr w:type="spellStart"/>
-      <w:r>
-        <w:rPr>
-          <w:sz w:val="20"/>
-          <w:szCs w:val="20"/>
-        </w:rPr>
-        <w:t>SetHomePositionIndex</w:t>
-      </w:r>
-      <w:proofErr w:type="spellEnd"/>
-      <w:r>
-        <w:rPr>
-          <w:sz w:val="20"/>
-          <w:szCs w:val="20"/>
-        </w:rPr>
-        <w:t>(</w:t>
-      </w:r>
-      <w:proofErr w:type="spellStart"/>
-      <w:r>
-        <w:rPr>
-          <w:sz w:val="20"/>
-          <w:szCs w:val="20"/>
-        </w:rPr>
-        <w:t>int</w:t>
-      </w:r>
-      <w:proofErr w:type="spellEnd"/>
-      <w:r>
-        <w:rPr>
-          <w:sz w:val="20"/>
-          <w:szCs w:val="20"/>
-        </w:rPr>
-        <w:t xml:space="preserve"> axis);</w:t>
-      </w:r>
-    </w:p>
-    <w:p>
-      <w:pPr>
-        <w:spacing w:line="240" w:lineRule="auto"/>
-        <w:ind w:left="810" w:hanging="810"/>
-        <w:contextualSpacing/>
-        <w:rPr>
-          <w:sz w:val="20"/>
-          <w:szCs w:val="20"/>
-        </w:rPr>
-      </w:pPr>
-      <w:r>
-        <w:rPr>
-          <w:sz w:val="20"/>
-          <w:szCs w:val="20"/>
-        </w:rPr>
-        <w:t xml:space="preserve">        /// &lt;summary&gt;</w:t>
-      </w:r>
-    </w:p>
-    <w:p>
-      <w:pPr>
-        <w:spacing w:line="240" w:lineRule="auto"/>
-        <w:ind w:left="810" w:hanging="810"/>
-        <w:contextualSpacing/>
-        <w:rPr>
-          <w:sz w:val="20"/>
-          <w:szCs w:val="20"/>
-        </w:rPr>
-      </w:pPr>
-      <w:r>
-        <w:rPr>
-          <w:sz w:val="20"/>
-          <w:szCs w:val="20"/>
-        </w:rPr>
-        <w:t xml:space="preserve">        /// J Start motion based on previous settings</w:t>
-      </w:r>
-    </w:p>
-    <w:p>
-      <w:pPr>
-        <w:spacing w:line="240" w:lineRule="auto"/>
-        <w:ind w:left="810" w:hanging="810"/>
-        <w:contextualSpacing/>
-        <w:rPr>
-          <w:sz w:val="20"/>
-          <w:szCs w:val="20"/>
-        </w:rPr>
-      </w:pPr>
-      <w:r>
-        <w:rPr>
-          <w:sz w:val="20"/>
-          <w:szCs w:val="20"/>
-        </w:rPr>
-        <w:t xml:space="preserve">        /// &lt;/summary&gt;</w:t>
-      </w:r>
-    </w:p>
-    <w:p>
-      <w:pPr>
-        <w:spacing w:line="240" w:lineRule="auto"/>
-        <w:ind w:left="810" w:hanging="810"/>
-        <w:contextualSpacing/>
-        <w:rPr>
-          <w:sz w:val="20"/>
-          <w:szCs w:val="20"/>
-        </w:rPr>
-      </w:pPr>
-      <w:r>
-        <w:rPr>
-          <w:sz w:val="20"/>
-          <w:szCs w:val="20"/>
-        </w:rPr>
-        <w:t xml:space="preserve">        /// &lt;</w:t>
-      </w:r>
-      <w:proofErr w:type="spellStart"/>
-      <w:r>
-        <w:rPr>
-          <w:sz w:val="20"/>
-          <w:szCs w:val="20"/>
-        </w:rPr>
-        <w:t>param</w:t>
-      </w:r>
-      <w:proofErr w:type="spellEnd"/>
-      <w:r>
-        <w:rPr>
-          <w:sz w:val="20"/>
-          <w:szCs w:val="20"/>
-        </w:rPr>
-        <w:t xml:space="preserve"> name="axis"&gt;axis number 1 or 2&lt;/</w:t>
-      </w:r>
-      <w:proofErr w:type="spellStart"/>
-      <w:r>
-        <w:rPr>
-          <w:sz w:val="20"/>
-          <w:szCs w:val="20"/>
-        </w:rPr>
-        <w:t>param</w:t>
-      </w:r>
-      <w:proofErr w:type="spellEnd"/>
-      <w:r>
-        <w:rPr>
-          <w:sz w:val="20"/>
-          <w:szCs w:val="20"/>
-        </w:rPr>
-        <w:t>&gt;</w:t>
-      </w:r>
-    </w:p>
-    <w:p>
-      <w:pPr>
-        <w:spacing w:line="240" w:lineRule="auto"/>
-        <w:ind w:left="810" w:hanging="810"/>
-        <w:contextualSpacing/>
-        <w:rPr>
-          <w:sz w:val="20"/>
-          <w:szCs w:val="20"/>
-        </w:rPr>
-      </w:pPr>
-      <w:r>
-        <w:rPr>
-          <w:sz w:val="20"/>
-          <w:szCs w:val="20"/>
-        </w:rPr>
-        <w:t xml:space="preserve">        </w:t>
-      </w:r>
-      <w:proofErr w:type="gramStart"/>
-      <w:r>
-        <w:rPr>
-          <w:sz w:val="20"/>
-          <w:szCs w:val="20"/>
-        </w:rPr>
-        <w:t>void</w:t>
-      </w:r>
-      <w:proofErr w:type="gramEnd"/>
-      <w:r>
-        <w:rPr>
-          <w:sz w:val="20"/>
-          <w:szCs w:val="20"/>
-        </w:rPr>
-        <w:t xml:space="preserve"> </w:t>
-      </w:r>
-      <w:proofErr w:type="spellStart"/>
-      <w:r>
-        <w:rPr>
-          <w:sz w:val="20"/>
-          <w:szCs w:val="20"/>
-        </w:rPr>
-        <w:t>StartMotion</w:t>
-      </w:r>
-      <w:proofErr w:type="spellEnd"/>
-      <w:r>
-        <w:rPr>
-          <w:sz w:val="20"/>
-          <w:szCs w:val="20"/>
-        </w:rPr>
-        <w:t>(</w:t>
-      </w:r>
-      <w:proofErr w:type="spellStart"/>
-      <w:r>
-        <w:rPr>
-          <w:sz w:val="20"/>
-          <w:szCs w:val="20"/>
-        </w:rPr>
-        <w:t>int</w:t>
-      </w:r>
-      <w:proofErr w:type="spellEnd"/>
-      <w:r>
-        <w:rPr>
-          <w:sz w:val="20"/>
-          <w:szCs w:val="20"/>
-        </w:rPr>
-        <w:t xml:space="preserve"> axis);</w:t>
-      </w:r>
-    </w:p>
-    <w:p>
-      <w:pPr>
-        <w:spacing w:line="240" w:lineRule="auto"/>
-        <w:ind w:left="810" w:hanging="810"/>
-        <w:contextualSpacing/>
-        <w:rPr>
-          <w:sz w:val="20"/>
-          <w:szCs w:val="20"/>
-        </w:rPr>
-      </w:pPr>
-      <w:r>
-        <w:rPr>
-          <w:sz w:val="20"/>
-          <w:szCs w:val="20"/>
-        </w:rPr>
-        <w:t xml:space="preserve">        /// &lt;summary&gt;</w:t>
-      </w:r>
-    </w:p>
-    <w:p>
-      <w:pPr>
-        <w:spacing w:line="240" w:lineRule="auto"/>
-        <w:ind w:left="810" w:hanging="810"/>
-        <w:contextualSpacing/>
-        <w:rPr>
-          <w:sz w:val="20"/>
-          <w:szCs w:val="20"/>
-        </w:rPr>
-      </w:pPr>
-      <w:r>
-        <w:rPr>
-          <w:sz w:val="20"/>
-          <w:szCs w:val="20"/>
-        </w:rPr>
-        <w:t xml:space="preserve">        /// G Set a different motion mode</w:t>
-      </w:r>
-    </w:p>
-    <w:p>
-      <w:pPr>
-        <w:spacing w:line="240" w:lineRule="auto"/>
-        <w:ind w:left="810" w:hanging="810"/>
-        <w:contextualSpacing/>
-        <w:rPr>
-          <w:sz w:val="20"/>
-          <w:szCs w:val="20"/>
-        </w:rPr>
-      </w:pPr>
-      <w:r>
-        <w:rPr>
-          <w:sz w:val="20"/>
-          <w:szCs w:val="20"/>
-        </w:rPr>
-        <w:t xml:space="preserve">        /// &lt;/summary&gt;</w:t>
-      </w:r>
-    </w:p>
-    <w:p>
-      <w:pPr>
-        <w:spacing w:line="240" w:lineRule="auto"/>
-        <w:ind w:left="810" w:hanging="810"/>
-        <w:contextualSpacing/>
-        <w:rPr>
-          <w:sz w:val="20"/>
-          <w:szCs w:val="20"/>
-        </w:rPr>
-      </w:pPr>
-      <w:r>
-        <w:rPr>
-          <w:sz w:val="20"/>
-          <w:szCs w:val="20"/>
-        </w:rPr>
-        <w:t xml:space="preserve">        /// &lt;</w:t>
-      </w:r>
-      <w:proofErr w:type="spellStart"/>
-      <w:r>
-        <w:rPr>
-          <w:sz w:val="20"/>
-          <w:szCs w:val="20"/>
-        </w:rPr>
-        <w:t>param</w:t>
-      </w:r>
-      <w:proofErr w:type="spellEnd"/>
-      <w:r>
-        <w:rPr>
-          <w:sz w:val="20"/>
-          <w:szCs w:val="20"/>
-        </w:rPr>
-        <w:t xml:space="preserve"> name="axis"&gt;axis number 1 or 2&lt;/</w:t>
-      </w:r>
-      <w:proofErr w:type="spellStart"/>
-      <w:r>
-        <w:rPr>
-          <w:sz w:val="20"/>
-          <w:szCs w:val="20"/>
-        </w:rPr>
-        <w:t>param</w:t>
-      </w:r>
-      <w:proofErr w:type="spellEnd"/>
-      <w:r>
-        <w:rPr>
-          <w:sz w:val="20"/>
-          <w:szCs w:val="20"/>
-        </w:rPr>
-        <w:t>&gt;</w:t>
-      </w:r>
-    </w:p>
-    <w:p>
-      <w:pPr>
-        <w:spacing w:line="240" w:lineRule="auto"/>
-        <w:ind w:left="810" w:hanging="810"/>
-        <w:contextualSpacing/>
-        <w:rPr>
-          <w:sz w:val="20"/>
-          <w:szCs w:val="20"/>
-        </w:rPr>
-      </w:pPr>
-      <w:r>
-        <w:rPr>
-          <w:sz w:val="20"/>
-          <w:szCs w:val="20"/>
-        </w:rPr>
-        <w:t xml:space="preserve">        /// &lt;</w:t>
-      </w:r>
-      <w:proofErr w:type="spellStart"/>
-      <w:r>
-        <w:rPr>
-          <w:sz w:val="20"/>
-          <w:szCs w:val="20"/>
-        </w:rPr>
-        <w:t>param</w:t>
-      </w:r>
-      <w:proofErr w:type="spellEnd"/>
-      <w:r>
-        <w:rPr>
-          <w:sz w:val="20"/>
-          <w:szCs w:val="20"/>
-        </w:rPr>
-        <w:t xml:space="preserve"> name="</w:t>
-      </w:r>
-      <w:proofErr w:type="spellStart"/>
-      <w:r>
-        <w:rPr>
-          <w:sz w:val="20"/>
-          <w:szCs w:val="20"/>
-        </w:rPr>
-        <w:t>func</w:t>
-      </w:r>
-      <w:proofErr w:type="spellEnd"/>
-      <w:r>
-        <w:rPr>
-          <w:sz w:val="20"/>
-          <w:szCs w:val="20"/>
-        </w:rPr>
-        <w:t>"&gt;'0' high speed GOTO slewing,'1' low speed slewing mode,'2' low speed GOTO mode,'3' High slewing mode&lt;/</w:t>
-      </w:r>
-      <w:proofErr w:type="spellStart"/>
-      <w:r>
-        <w:rPr>
-          <w:sz w:val="20"/>
-          <w:szCs w:val="20"/>
-        </w:rPr>
-        <w:t>param</w:t>
-      </w:r>
-      <w:proofErr w:type="spellEnd"/>
-      <w:r>
-        <w:rPr>
-          <w:sz w:val="20"/>
-          <w:szCs w:val="20"/>
-        </w:rPr>
-        <w:t>&gt;</w:t>
-      </w:r>
-    </w:p>
-    <w:p>
-      <w:pPr>
-        <w:spacing w:line="240" w:lineRule="auto"/>
-        <w:ind w:left="810" w:hanging="810"/>
-        <w:contextualSpacing/>
-        <w:rPr>
-          <w:sz w:val="20"/>
-          <w:szCs w:val="20"/>
-        </w:rPr>
-      </w:pPr>
-      <w:r>
-        <w:rPr>
-          <w:sz w:val="20"/>
-          <w:szCs w:val="20"/>
-        </w:rPr>
-        <w:lastRenderedPageBreak/>
         <w:t xml:space="preserve">        /// &lt;</w:t>
       </w:r>
       <w:proofErr w:type="spellStart"/>
@@ -22251,14 +22572,51 @@
         <w:ind w:left="720"/>
       </w:pPr>
       <w:r>
-        <w:t xml:space="preserve">Join us on Yahoo groups </w:t>
-      </w:r>
-      <w:r>
-        <w:t>https://groups.yahoo.com/neo/groups/GreenSwamp/info</w:t>
-      </w:r>
-      <w:r>
-        <w:t xml:space="preserve"> </w:t>
-      </w:r>
+        <w:t xml:space="preserve">Join us on </w:t>
+      </w:r>
+      <w:r>
+        <w:t xml:space="preserve">Groups.io at </w:t>
+      </w:r>
+      <w:hyperlink r:id="rId29" w:history="1">
+        <w:r>
+          <w:rPr>
+            <w:rStyle w:val="Hyperlink"/>
+          </w:rPr>
+          <w:t>https://groups.io/g/GSS/topics</w:t>
+        </w:r>
+      </w:hyperlink>
+    </w:p>
+    <w:p>
+      <w:pPr>
+        <w:ind w:left="720"/>
+      </w:pPr>
+      <w:r>
+        <w:t xml:space="preserve">Videos available at </w:t>
+      </w:r>
+      <w:hyperlink r:id="rId30" w:history="1">
+        <w:r>
+          <w:rPr>
+            <w:rStyle w:val="Hyperlink"/>
+          </w:rPr>
+          <w:t>https://vimeo.com/user103775098</w:t>
+        </w:r>
+      </w:hyperlink>
+    </w:p>
+    <w:p>
+      <w:pPr>
+        <w:ind w:left="720"/>
+      </w:pPr>
+      <w:r>
+        <w:t xml:space="preserve">Facebook at </w:t>
+      </w:r>
+      <w:hyperlink r:id="rId31" w:history="1">
+        <w:r>
+          <w:rPr>
+            <w:rStyle w:val="Hyperlink"/>
+          </w:rPr>
+          <w:t>https://www.facebook.com/groups/517303835383709/</w:t>
+        </w:r>
+      </w:hyperlink>
     </w:p>
     <w:p>
       <w:pPr>
@@ -22271,8 +22629,8 @@
       </w:pPr>
     </w:p>
     <w:sectPr>
-      <w:headerReference w:type="default" r:id="rId29"/>
-      <w:footerReference w:type="default" r:id="rId30"/>
+      <w:headerReference w:type="default" r:id="rId32"/>
+      <w:footerReference w:type="default" r:id="rId33"/>
       <w:pgSz w:w="12240" w:h="15840"/>
       <w:pgMar w:top="1440" w:right="1440" w:bottom="1440" w:left="1440" w:header="720" w:footer="720" w:gutter="0"/>
       <w:pgNumType w:start="0"/>
@@ -22343,7 +22701,7 @@
           <w:rPr>
             <w:noProof/>
           </w:rPr>
-          <w:t>10</w:t>
+          <w:t>5</w:t>
         </w:r>
         <w:r>
           <w:rPr>
@@ -26625,7 +26983,7 @@
 </file>
 
 <file path=customXml/itemProps2.xml><?xml version="1.0" encoding="utf-8"?>
-<ds:datastoreItem xmlns:ds="http://schemas.openxmlformats.org/officeDocument/2006/customXml" ds:itemID="{E5941E63-CDED-46E1-A275-8D2A0F4F6698}">
+<ds:datastoreItem xmlns:ds="http://schemas.openxmlformats.org/officeDocument/2006/customXml" ds:itemID="{137A8394-E98F-4508-BB9B-C359F0EC6667}">
   <ds:schemaRefs>
     <ds:schemaRef ds:uri="http://schemas.openxmlformats.org/officeDocument/2006/bibliography"/>
   </ds:schemaRefs>

--- a/Resources/Manuals/GSS Manual.docx
+++ b/Resources/Manuals/GSS Manual.docx
@@ -13618,10 +13618,10 @@
         </w:rPr>
         <w:lastRenderedPageBreak/>
         <w:drawing>
-          <wp:inline distT="0" distB="0" distL="0" distR="0" wp14:anchorId="633544A7" wp14:editId="1575D1D4">
-            <wp:extent cx="5943600" cy="3636010"/>
-            <wp:effectExtent l="0" t="0" r="0" b="2540"/>
-            <wp:docPr id="21" name="Picture 21"/>
+          <wp:inline distT="0" distB="0" distL="0" distR="0" wp14:anchorId="6DBE4C27" wp14:editId="211CF8FB">
+            <wp:extent cx="5943600" cy="3574415"/>
+            <wp:effectExtent l="0" t="0" r="0" b="6985"/>
+            <wp:docPr id="11" name="Picture 11"/>
             <wp:cNvGraphicFramePr>
               <a:graphicFrameLocks xmlns:a="http://schemas.openxmlformats.org/drawingml/2006/main" noChangeAspect="1"/>
             </wp:cNvGraphicFramePr>
@@ -13629,17 +13629,11 @@
               <a:graphicData uri="http://schemas.openxmlformats.org/drawingml/2006/picture">
                 <pic:pic xmlns:pic="http://schemas.openxmlformats.org/drawingml/2006/picture">
                   <pic:nvPicPr>
-                    <pic:cNvPr id="21" name="Options.jpg"/>
+                    <pic:cNvPr id="1" name=""/>
                     <pic:cNvPicPr/>
                   </pic:nvPicPr>
                   <pic:blipFill>
-                    <a:blip r:embed="rId28">
-                      <a:extLst>
-                        <a:ext uri="{28A0092B-C50C-407E-A947-70E740481C1C}">
-                          <a14:useLocalDpi xmlns:a14="http://schemas.microsoft.com/office/drawing/2010/main" val="0"/>
-                        </a:ext>
-                      </a:extLst>
-                    </a:blip>
+                    <a:blip r:embed="rId28"/>
                     <a:stretch>
                       <a:fillRect/>
                     </a:stretch>
@@ -13647,7 +13641,7 @@
                   <pic:spPr>
                     <a:xfrm>
                       <a:off x="0" y="0"/>
-                      <a:ext cx="5943600" cy="3636010"/>
+                      <a:ext cx="5943600" cy="3574415"/>
                     </a:xfrm>
                     <a:prstGeom prst="rect">
                       <a:avLst/>
@@ -13823,14 +13817,71 @@
       <w:pPr>
         <w:spacing w:line="360" w:lineRule="auto"/>
       </w:pPr>
-      <w:bookmarkStart w:id="73" w:name="_Toc40204162"/>
       <w:r>
         <w:rPr>
           <w:rStyle w:val="Heading3Char"/>
         </w:rPr>
+        <w:t>Render Capability</w:t>
+      </w:r>
+      <w:r>
+        <w:rPr>
+          <w:rStyle w:val="Heading5Char"/>
+        </w:rPr>
+        <w:t xml:space="preserve"> </w:t>
+      </w:r>
+      <w:r>
+        <w:t>– This</w:t>
+      </w:r>
+      <w:r>
+        <w:t xml:space="preserve"> show the capabilities as defined from Microsoft of your graphics card.</w:t>
+      </w:r>
+    </w:p>
+    <w:p>
+      <w:pPr>
+        <w:spacing w:line="360" w:lineRule="auto"/>
+      </w:pPr>
+      <w:r>
+        <w:rPr>
+          <w:rStyle w:val="Heading3Char"/>
+        </w:rPr>
+        <w:t>Acceleration</w:t>
+      </w:r>
+      <w:r>
+        <w:rPr>
+          <w:rStyle w:val="Heading3Char"/>
+        </w:rPr>
+        <w:t xml:space="preserve"> </w:t>
+      </w:r>
+      <w:r>
+        <w:rPr>
+          <w:rStyle w:val="Heading3Char"/>
+        </w:rPr>
+        <w:t>Off</w:t>
+      </w:r>
+      <w:r>
+        <w:rPr>
+          <w:rStyle w:val="Heading5Char"/>
+        </w:rPr>
+        <w:t xml:space="preserve"> </w:t>
+      </w:r>
+      <w:r>
+        <w:t>– Turns of the graphics card acceleration.</w:t>
+      </w:r>
+      <w:bookmarkStart w:id="73" w:name="_GoBack"/>
+      <w:bookmarkEnd w:id="73"/>
+    </w:p>
+    <w:p>
+      <w:pPr>
+        <w:spacing w:line="360" w:lineRule="auto"/>
+      </w:pPr>
+      <w:bookmarkStart w:id="74" w:name="_Toc40204162"/>
+      <w:r>
+        <w:rPr>
+          <w:rStyle w:val="Heading3Char"/>
+        </w:rPr>
         <w:t>Reset Settings</w:t>
       </w:r>
-      <w:bookmarkEnd w:id="73"/>
+      <w:bookmarkEnd w:id="74"/>
       <w:r>
         <w:rPr>
           <w:rStyle w:val="Heading5Char"/>
@@ -13868,7 +13919,291 @@
     <w:p>
       <w:pPr>
         <w:spacing w:line="360" w:lineRule="auto"/>
-      </w:pPr>
+        <w:rPr>
+          <w:rStyle w:val="Heading3Char"/>
+          <w:rFonts w:asciiTheme="minorHAnsi" w:eastAsiaTheme="minorEastAsia" w:hAnsiTheme="minorHAnsi" w:cstheme="minorBidi"/>
+          <w:color w:val="595959" w:themeColor="text1" w:themeTint="A6"/>
+          <w:sz w:val="22"/>
+          <w:szCs w:val="22"/>
+        </w:rPr>
+      </w:pPr>
+      <w:r>
+        <w:rPr>
+          <w:rStyle w:val="Heading3Char"/>
+        </w:rPr>
+        <w:t>Language</w:t>
+      </w:r>
+      <w:r>
+        <w:rPr>
+          <w:rStyle w:val="Heading5Char"/>
+        </w:rPr>
+        <w:t xml:space="preserve"> </w:t>
+      </w:r>
+      <w:r>
+        <w:t xml:space="preserve">– Sets the culture.  If interested in creating a specific Language file.  There are 3 English versions is available in the </w:t>
+      </w:r>
+      <w:r>
+        <w:t>C:\Program Files (x86)\Common Files\ASCOM\Telescope</w:t>
+      </w:r>
+      <w:r>
+        <w:rPr>
+          <w:rStyle w:val="Heading3Char"/>
+          <w:rFonts w:asciiTheme="minorHAnsi" w:eastAsiaTheme="minorEastAsia" w:hAnsiTheme="minorHAnsi" w:cstheme="minorBidi"/>
+          <w:color w:val="595959" w:themeColor="text1" w:themeTint="A6"/>
+          <w:sz w:val="22"/>
+          <w:szCs w:val="22"/>
+        </w:rPr>
+        <w:t>\</w:t>
+      </w:r>
+      <w:proofErr w:type="spellStart"/>
+      <w:r>
+        <w:rPr>
+          <w:rStyle w:val="Heading3Char"/>
+          <w:rFonts w:asciiTheme="minorHAnsi" w:eastAsiaTheme="minorEastAsia" w:hAnsiTheme="minorHAnsi" w:cstheme="minorBidi"/>
+          <w:color w:val="595959" w:themeColor="text1" w:themeTint="A6"/>
+          <w:sz w:val="22"/>
+          <w:szCs w:val="22"/>
+        </w:rPr>
+        <w:t>GSServer</w:t>
+      </w:r>
+      <w:proofErr w:type="spellEnd"/>
+      <w:r>
+        <w:rPr>
+          <w:rStyle w:val="Heading3Char"/>
+          <w:rFonts w:asciiTheme="minorHAnsi" w:eastAsiaTheme="minorEastAsia" w:hAnsiTheme="minorHAnsi" w:cstheme="minorBidi"/>
+          <w:color w:val="595959" w:themeColor="text1" w:themeTint="A6"/>
+          <w:sz w:val="22"/>
+          <w:szCs w:val="22"/>
+        </w:rPr>
+        <w:t>\</w:t>
+      </w:r>
+      <w:proofErr w:type="spellStart"/>
+      <w:r>
+        <w:rPr>
+          <w:rStyle w:val="Heading3Char"/>
+          <w:rFonts w:asciiTheme="minorHAnsi" w:eastAsiaTheme="minorEastAsia" w:hAnsiTheme="minorHAnsi" w:cstheme="minorBidi"/>
+          <w:color w:val="595959" w:themeColor="text1" w:themeTint="A6"/>
+          <w:sz w:val="22"/>
+          <w:szCs w:val="22"/>
+        </w:rPr>
+        <w:t>LanguageFiles</w:t>
+      </w:r>
+      <w:proofErr w:type="spellEnd"/>
+      <w:proofErr w:type="gramStart"/>
+      <w:r>
+        <w:rPr>
+          <w:rStyle w:val="Heading3Char"/>
+          <w:rFonts w:asciiTheme="minorHAnsi" w:eastAsiaTheme="minorEastAsia" w:hAnsiTheme="minorHAnsi" w:cstheme="minorBidi"/>
+          <w:color w:val="595959" w:themeColor="text1" w:themeTint="A6"/>
+          <w:sz w:val="22"/>
+          <w:szCs w:val="22"/>
+        </w:rPr>
+        <w:t>;</w:t>
+      </w:r>
+      <w:r>
+        <w:rPr>
+          <w:rStyle w:val="Heading3Char"/>
+          <w:rFonts w:asciiTheme="minorHAnsi" w:eastAsiaTheme="minorEastAsia" w:hAnsiTheme="minorHAnsi" w:cstheme="minorBidi"/>
+          <w:color w:val="595959" w:themeColor="text1" w:themeTint="A6"/>
+          <w:sz w:val="22"/>
+          <w:szCs w:val="22"/>
+        </w:rPr>
+        <w:t xml:space="preserve">  </w:t>
+      </w:r>
+      <w:proofErr w:type="spellStart"/>
+      <w:r>
+        <w:rPr>
+          <w:rStyle w:val="Heading3Char"/>
+          <w:rFonts w:asciiTheme="minorHAnsi" w:eastAsiaTheme="minorEastAsia" w:hAnsiTheme="minorHAnsi" w:cstheme="minorBidi"/>
+          <w:color w:val="595959" w:themeColor="text1" w:themeTint="A6"/>
+          <w:sz w:val="22"/>
+          <w:szCs w:val="22"/>
+        </w:rPr>
+        <w:t>GSServer</w:t>
+      </w:r>
+      <w:proofErr w:type="gramEnd"/>
+      <w:r>
+        <w:rPr>
+          <w:rStyle w:val="Heading3Char"/>
+          <w:rFonts w:asciiTheme="minorHAnsi" w:eastAsiaTheme="minorEastAsia" w:hAnsiTheme="minorHAnsi" w:cstheme="minorBidi"/>
+          <w:color w:val="595959" w:themeColor="text1" w:themeTint="A6"/>
+          <w:sz w:val="22"/>
+          <w:szCs w:val="22"/>
+        </w:rPr>
+        <w:t>_en-US.xaml</w:t>
+      </w:r>
+      <w:proofErr w:type="spellEnd"/>
+      <w:r>
+        <w:rPr>
+          <w:rStyle w:val="Heading3Char"/>
+          <w:rFonts w:asciiTheme="minorHAnsi" w:eastAsiaTheme="minorEastAsia" w:hAnsiTheme="minorHAnsi" w:cstheme="minorBidi"/>
+          <w:color w:val="595959" w:themeColor="text1" w:themeTint="A6"/>
+          <w:sz w:val="22"/>
+          <w:szCs w:val="22"/>
+        </w:rPr>
+        <w:t xml:space="preserve">, </w:t>
+      </w:r>
+      <w:proofErr w:type="spellStart"/>
+      <w:r>
+        <w:rPr>
+          <w:rStyle w:val="Heading3Char"/>
+          <w:rFonts w:asciiTheme="minorHAnsi" w:eastAsiaTheme="minorEastAsia" w:hAnsiTheme="minorHAnsi" w:cstheme="minorBidi"/>
+          <w:color w:val="595959" w:themeColor="text1" w:themeTint="A6"/>
+          <w:sz w:val="22"/>
+          <w:szCs w:val="22"/>
+        </w:rPr>
+        <w:t>GS</w:t>
+      </w:r>
+      <w:r>
+        <w:rPr>
+          <w:rStyle w:val="Heading3Char"/>
+          <w:rFonts w:asciiTheme="minorHAnsi" w:eastAsiaTheme="minorEastAsia" w:hAnsiTheme="minorHAnsi" w:cstheme="minorBidi"/>
+          <w:color w:val="595959" w:themeColor="text1" w:themeTint="A6"/>
+          <w:sz w:val="22"/>
+          <w:szCs w:val="22"/>
+        </w:rPr>
+        <w:t>Chart</w:t>
+      </w:r>
+      <w:r>
+        <w:rPr>
+          <w:rStyle w:val="Heading3Char"/>
+          <w:rFonts w:asciiTheme="minorHAnsi" w:eastAsiaTheme="minorEastAsia" w:hAnsiTheme="minorHAnsi" w:cstheme="minorBidi"/>
+          <w:color w:val="595959" w:themeColor="text1" w:themeTint="A6"/>
+          <w:sz w:val="22"/>
+          <w:szCs w:val="22"/>
+        </w:rPr>
+        <w:t>_en-US.xaml</w:t>
+      </w:r>
+      <w:proofErr w:type="spellEnd"/>
+      <w:r>
+        <w:rPr>
+          <w:rStyle w:val="Heading3Char"/>
+          <w:rFonts w:asciiTheme="minorHAnsi" w:eastAsiaTheme="minorEastAsia" w:hAnsiTheme="minorHAnsi" w:cstheme="minorBidi"/>
+          <w:color w:val="595959" w:themeColor="text1" w:themeTint="A6"/>
+          <w:sz w:val="22"/>
+          <w:szCs w:val="22"/>
+        </w:rPr>
+        <w:t xml:space="preserve">, and </w:t>
+      </w:r>
+      <w:proofErr w:type="spellStart"/>
+      <w:r>
+        <w:rPr>
+          <w:rStyle w:val="Heading3Char"/>
+          <w:rFonts w:asciiTheme="minorHAnsi" w:eastAsiaTheme="minorEastAsia" w:hAnsiTheme="minorHAnsi" w:cstheme="minorBidi"/>
+          <w:color w:val="595959" w:themeColor="text1" w:themeTint="A6"/>
+          <w:sz w:val="22"/>
+          <w:szCs w:val="22"/>
+        </w:rPr>
+        <w:t>GS</w:t>
+      </w:r>
+      <w:r>
+        <w:rPr>
+          <w:rStyle w:val="Heading3Char"/>
+          <w:rFonts w:asciiTheme="minorHAnsi" w:eastAsiaTheme="minorEastAsia" w:hAnsiTheme="minorHAnsi" w:cstheme="minorBidi"/>
+          <w:color w:val="595959" w:themeColor="text1" w:themeTint="A6"/>
+          <w:sz w:val="22"/>
+          <w:szCs w:val="22"/>
+        </w:rPr>
+        <w:t>Util</w:t>
+      </w:r>
+      <w:r>
+        <w:rPr>
+          <w:rStyle w:val="Heading3Char"/>
+          <w:rFonts w:asciiTheme="minorHAnsi" w:eastAsiaTheme="minorEastAsia" w:hAnsiTheme="minorHAnsi" w:cstheme="minorBidi"/>
+          <w:color w:val="595959" w:themeColor="text1" w:themeTint="A6"/>
+          <w:sz w:val="22"/>
+          <w:szCs w:val="22"/>
+        </w:rPr>
+        <w:t>_en-US.xaml</w:t>
+      </w:r>
+      <w:proofErr w:type="spellEnd"/>
+      <w:r>
+        <w:rPr>
+          <w:rStyle w:val="Heading3Char"/>
+          <w:rFonts w:asciiTheme="minorHAnsi" w:eastAsiaTheme="minorEastAsia" w:hAnsiTheme="minorHAnsi" w:cstheme="minorBidi"/>
+          <w:color w:val="595959" w:themeColor="text1" w:themeTint="A6"/>
+          <w:sz w:val="22"/>
+          <w:szCs w:val="22"/>
+        </w:rPr>
+        <w:t xml:space="preserve">.  </w:t>
+      </w:r>
+      <w:r>
+        <w:rPr>
+          <w:rStyle w:val="Heading3Char"/>
+          <w:rFonts w:asciiTheme="minorHAnsi" w:eastAsiaTheme="minorEastAsia" w:hAnsiTheme="minorHAnsi" w:cstheme="minorBidi"/>
+          <w:color w:val="595959" w:themeColor="text1" w:themeTint="A6"/>
+          <w:sz w:val="22"/>
+          <w:szCs w:val="22"/>
+        </w:rPr>
+        <w:t xml:space="preserve">Each file goes to the corresponding .exe file in the install folder. </w:t>
+      </w:r>
+      <w:r>
+        <w:rPr>
+          <w:rStyle w:val="Heading3Char"/>
+          <w:rFonts w:asciiTheme="minorHAnsi" w:eastAsiaTheme="minorEastAsia" w:hAnsiTheme="minorHAnsi" w:cstheme="minorBidi"/>
+          <w:color w:val="595959" w:themeColor="text1" w:themeTint="A6"/>
+          <w:sz w:val="22"/>
+          <w:szCs w:val="22"/>
+        </w:rPr>
+        <w:t xml:space="preserve"> These </w:t>
+      </w:r>
+      <w:r>
+        <w:rPr>
+          <w:rStyle w:val="Heading3Char"/>
+          <w:rFonts w:asciiTheme="minorHAnsi" w:eastAsiaTheme="minorEastAsia" w:hAnsiTheme="minorHAnsi" w:cstheme="minorBidi"/>
+          <w:color w:val="595959" w:themeColor="text1" w:themeTint="A6"/>
+          <w:sz w:val="22"/>
+          <w:szCs w:val="22"/>
+        </w:rPr>
+        <w:t>files can be edited with any language, rename the filenames with the correct culture name and submit to the groups.io site to be included in a future release.</w:t>
+      </w:r>
+    </w:p>
+    <w:p>
+      <w:pPr>
+        <w:spacing w:line="360" w:lineRule="auto"/>
+      </w:pPr>
+      <w:r>
+        <w:rPr>
+          <w:rStyle w:val="Heading3Char"/>
+        </w:rPr>
+        <w:t>Check for Updates</w:t>
+      </w:r>
+      <w:r>
+        <w:rPr>
+          <w:rStyle w:val="Heading5Char"/>
+        </w:rPr>
+        <w:t xml:space="preserve"> </w:t>
+      </w:r>
+      <w:r>
+        <w:t>– Looks up over the internet for the latest release version.  Shows the current or local version and the latest version available for download.   When downloaded will open a browser window and attempt to download the latest version.</w:t>
+      </w:r>
+    </w:p>
+    <w:p>
+      <w:pPr>
+        <w:spacing w:line="360" w:lineRule="auto"/>
+      </w:pPr>
+      <w:r>
+        <w:rPr>
+          <w:rStyle w:val="Heading3Char"/>
+        </w:rPr>
+        <w:lastRenderedPageBreak/>
+        <w:t>UTC Offset</w:t>
+      </w:r>
+      <w:r>
+        <w:rPr>
+          <w:rStyle w:val="Heading5Char"/>
+        </w:rPr>
+        <w:t xml:space="preserve"> </w:t>
+      </w:r>
+      <w:r>
+        <w:t xml:space="preserve">–External programs have the ability to set the driver’s off set time.  </w:t>
+      </w:r>
+      <w:r>
+        <w:t xml:space="preserve">This setting can only be reset and not adjusted.  </w:t>
+      </w:r>
+      <w:r>
+        <w:t>If not set then the local time including the local time zone will be used.</w:t>
+      </w:r>
     </w:p>
     <w:p>
       <w:pPr>
@@ -13984,14 +14319,14 @@
       <w:pPr>
         <w:spacing w:line="360" w:lineRule="auto"/>
       </w:pPr>
-      <w:bookmarkStart w:id="74" w:name="_Toc40204163"/>
+      <w:bookmarkStart w:id="75" w:name="_Toc40204163"/>
       <w:r>
         <w:rPr>
           <w:rStyle w:val="Heading3Char"/>
         </w:rPr>
         <w:t>Monitor</w:t>
       </w:r>
-      <w:bookmarkEnd w:id="74"/>
+      <w:bookmarkEnd w:id="75"/>
       <w:r>
         <w:t xml:space="preserve"> – The Monitor shows real-time logging by Device, Category, and Type. The Telescope selection refers to any control that is a type of Telescope like </w:t>
       </w:r>
@@ -14030,14 +14365,14 @@
       <w:pPr>
         <w:spacing w:line="360" w:lineRule="auto"/>
       </w:pPr>
-      <w:bookmarkStart w:id="75" w:name="_Toc40204164"/>
+      <w:bookmarkStart w:id="76" w:name="_Toc40204164"/>
       <w:r>
         <w:rPr>
           <w:rStyle w:val="Heading3Char"/>
         </w:rPr>
         <w:t>Session Log</w:t>
       </w:r>
-      <w:bookmarkEnd w:id="75"/>
+      <w:bookmarkEnd w:id="76"/>
       <w:r>
         <w:t xml:space="preserve"> – When checked turn on the log and keeps the last 5 rolling sessions logs.</w:t>
       </w:r>
@@ -14046,14 +14381,14 @@
       <w:pPr>
         <w:spacing w:line="360" w:lineRule="auto"/>
       </w:pPr>
-      <w:bookmarkStart w:id="76" w:name="_Toc40204165"/>
+      <w:bookmarkStart w:id="77" w:name="_Toc40204165"/>
       <w:r>
         <w:rPr>
           <w:rStyle w:val="Heading3Char"/>
         </w:rPr>
         <w:t>Log to File</w:t>
       </w:r>
-      <w:bookmarkEnd w:id="76"/>
+      <w:bookmarkEnd w:id="77"/>
       <w:r>
         <w:t xml:space="preserve"> – When checked anything shown in the monitor will output to a log file.</w:t>
       </w:r>
@@ -14066,11 +14401,11 @@
           <w:numId w:val="27"/>
         </w:numPr>
       </w:pPr>
-      <w:bookmarkStart w:id="77" w:name="_Toc40204166"/>
+      <w:bookmarkStart w:id="78" w:name="_Toc40204166"/>
       <w:r>
         <w:t>Log Files</w:t>
       </w:r>
-      <w:bookmarkEnd w:id="77"/>
+      <w:bookmarkEnd w:id="78"/>
     </w:p>
     <w:p/>
     <w:p>
@@ -14153,14 +14488,14 @@
           <w:color w:val="auto"/>
         </w:rPr>
       </w:pPr>
-      <w:bookmarkStart w:id="78" w:name="_Toc40204167"/>
+      <w:bookmarkStart w:id="79" w:name="_Toc40204167"/>
       <w:r>
         <w:rPr>
           <w:rStyle w:val="Heading3Char"/>
         </w:rPr>
         <w:t>Session log</w:t>
       </w:r>
-      <w:bookmarkEnd w:id="78"/>
+      <w:bookmarkEnd w:id="79"/>
       <w:r>
         <w:rPr>
           <w:color w:val="auto"/>
@@ -14256,14 +14591,14 @@
           <w:color w:val="auto"/>
         </w:rPr>
       </w:pPr>
-      <w:bookmarkStart w:id="79" w:name="_Toc40204168"/>
+      <w:bookmarkStart w:id="80" w:name="_Toc40204168"/>
       <w:r>
         <w:rPr>
           <w:rStyle w:val="Heading3Char"/>
         </w:rPr>
         <w:t>Error log</w:t>
       </w:r>
-      <w:bookmarkEnd w:id="79"/>
+      <w:bookmarkEnd w:id="80"/>
       <w:r>
         <w:rPr>
           <w:color w:val="auto"/>
@@ -14365,14 +14700,14 @@
           <w:color w:val="auto"/>
         </w:rPr>
       </w:pPr>
-      <w:bookmarkStart w:id="80" w:name="_Toc40204169"/>
+      <w:bookmarkStart w:id="81" w:name="_Toc40204169"/>
       <w:r>
         <w:rPr>
           <w:rStyle w:val="Heading3Char"/>
         </w:rPr>
         <w:t>Monitor log</w:t>
       </w:r>
-      <w:bookmarkEnd w:id="80"/>
+      <w:bookmarkEnd w:id="81"/>
       <w:r>
         <w:rPr>
           <w:color w:val="auto"/>
@@ -14559,11 +14894,11 @@
           <w:numId w:val="27"/>
         </w:numPr>
       </w:pPr>
-      <w:bookmarkStart w:id="81" w:name="_Toc40204170"/>
+      <w:bookmarkStart w:id="82" w:name="_Toc40204170"/>
       <w:r>
         <w:t>PPEC</w:t>
       </w:r>
-      <w:bookmarkEnd w:id="81"/>
+      <w:bookmarkEnd w:id="82"/>
     </w:p>
     <w:p>
       <w:pPr>
@@ -14797,11 +15132,11 @@
           <w:numId w:val="27"/>
         </w:numPr>
       </w:pPr>
-      <w:bookmarkStart w:id="82" w:name="_Toc40204171"/>
+      <w:bookmarkStart w:id="83" w:name="_Toc40204171"/>
       <w:r>
         <w:t>Notes</w:t>
       </w:r>
-      <w:bookmarkEnd w:id="82"/>
+      <w:bookmarkEnd w:id="83"/>
     </w:p>
     <w:p/>
     <w:p>
@@ -14888,14 +15223,14 @@
       <w:pPr>
         <w:ind w:left="450"/>
       </w:pPr>
-      <w:bookmarkStart w:id="83" w:name="_Toc40204172"/>
+      <w:bookmarkStart w:id="84" w:name="_Toc40204172"/>
       <w:r>
         <w:rPr>
           <w:rStyle w:val="Heading3Char"/>
         </w:rPr>
         <w:t>Shortcuts Bar</w:t>
       </w:r>
-      <w:bookmarkEnd w:id="83"/>
+      <w:bookmarkEnd w:id="84"/>
       <w:r>
         <w:t xml:space="preserve"> – contains number of buttons that will insert information where your cursor is located on a form or in the window.  </w:t>
       </w:r>
@@ -14908,11 +15243,11 @@
           <w:numId w:val="27"/>
         </w:numPr>
       </w:pPr>
-      <w:bookmarkStart w:id="84" w:name="_Toc40204173"/>
+      <w:bookmarkStart w:id="85" w:name="_Toc40204173"/>
       <w:r>
         <w:t>Gamepad</w:t>
       </w:r>
-      <w:bookmarkEnd w:id="84"/>
+      <w:bookmarkEnd w:id="85"/>
     </w:p>
     <w:p/>
     <w:p>
@@ -14981,11 +15316,11 @@
           <w:numId w:val="27"/>
         </w:numPr>
       </w:pPr>
-      <w:bookmarkStart w:id="85" w:name="_Toc40204174"/>
+      <w:bookmarkStart w:id="86" w:name="_Toc40204174"/>
       <w:r>
         <w:t>3D</w:t>
       </w:r>
-      <w:bookmarkEnd w:id="85"/>
+      <w:bookmarkEnd w:id="86"/>
     </w:p>
     <w:p>
       <w:r>
@@ -15105,38 +15440,24 @@
         <w:t>3 bars</w:t>
       </w:r>
       <w:r>
-        <w:t xml:space="preserve"> –</w:t>
-      </w:r>
-      <w:r>
-        <w:t xml:space="preserve"> Under the settings</w:t>
-      </w:r>
+        <w:t xml:space="preserve"> – Under the settings you can select the 3d model type to view.  </w:t>
+      </w:r>
+    </w:p>
+    <w:p>
+      <w:pPr>
+        <w:ind w:left="450"/>
+      </w:pPr>
+      <w:r>
+        <w:t xml:space="preserve">  </w:t>
+      </w:r>
+    </w:p>
+    <w:p>
+      <w:pPr>
+        <w:ind w:left="450"/>
+      </w:pPr>
       <w:r>
         <w:t xml:space="preserve"> </w:t>
       </w:r>
-      <w:r>
-        <w:t>you can select the 3d model type to view.</w:t>
-      </w:r>
-      <w:r>
-        <w:t xml:space="preserve">  </w:t>
-      </w:r>
-    </w:p>
-    <w:p>
-      <w:pPr>
-        <w:ind w:left="450"/>
-      </w:pPr>
-      <w:r>
-        <w:t xml:space="preserve">  </w:t>
-      </w:r>
-    </w:p>
-    <w:p>
-      <w:pPr>
-        <w:ind w:left="450"/>
-      </w:pPr>
-      <w:r>
-        <w:t xml:space="preserve"> </w:t>
-      </w:r>
-      <w:bookmarkStart w:id="86" w:name="_GoBack"/>
-      <w:bookmarkEnd w:id="86"/>
     </w:p>
     <w:p/>
     <w:p>
@@ -29716,7 +30037,7 @@
           <w:rPr>
             <w:noProof/>
           </w:rPr>
-          <w:t>27</w:t>
+          <w:t>21</w:t>
         </w:r>
         <w:r>
           <w:rPr>
@@ -34412,7 +34733,7 @@
 </file>
 
 <file path=customXml/itemProps2.xml><?xml version="1.0" encoding="utf-8"?>
-<ds:datastoreItem xmlns:ds="http://schemas.openxmlformats.org/officeDocument/2006/customXml" ds:itemID="{7FF2F2CF-DFAE-43BC-B76F-3B3BADCBA3CE}">
+<ds:datastoreItem xmlns:ds="http://schemas.openxmlformats.org/officeDocument/2006/customXml" ds:itemID="{20104B57-9755-4CBF-9D25-972069C80366}">
   <ds:schemaRefs>
     <ds:schemaRef ds:uri="http://schemas.openxmlformats.org/officeDocument/2006/bibliography"/>
   </ds:schemaRefs>

--- a/Resources/Manuals/GSS Manual.docx
+++ b/Resources/Manuals/GSS Manual.docx
@@ -653,6 +653,7 @@
           <w:docPartUnique/>
         </w:docPartObj>
       </w:sdtPr>
+      <w:sdtEndPr/>
       <w:sdtContent>
         <w:p/>
         <w:p>
@@ -4288,7 +4289,7 @@
                 <w:noProof/>
                 <w:webHidden/>
               </w:rPr>
-              <w:t>18</w:t>
+              <w:t>17</w:t>
             </w:r>
             <w:r>
               <w:rPr>
@@ -4358,7 +4359,7 @@
                 <w:noProof/>
                 <w:webHidden/>
               </w:rPr>
-              <w:t>18</w:t>
+              <w:t>17</w:t>
             </w:r>
             <w:r>
               <w:rPr>
@@ -4428,7 +4429,7 @@
                 <w:noProof/>
                 <w:webHidden/>
               </w:rPr>
-              <w:t>18</w:t>
+              <w:t>17</w:t>
             </w:r>
             <w:r>
               <w:rPr>
@@ -4498,7 +4499,7 @@
                 <w:noProof/>
                 <w:webHidden/>
               </w:rPr>
-              <w:t>19</w:t>
+              <w:t>18</w:t>
             </w:r>
             <w:r>
               <w:rPr>
@@ -4638,7 +4639,7 @@
                 <w:noProof/>
                 <w:webHidden/>
               </w:rPr>
-              <w:t>20</w:t>
+              <w:t>19</w:t>
             </w:r>
             <w:r>
               <w:rPr>
@@ -4708,7 +4709,7 @@
                 <w:noProof/>
                 <w:webHidden/>
               </w:rPr>
-              <w:t>20</w:t>
+              <w:t>19</w:t>
             </w:r>
             <w:r>
               <w:rPr>
@@ -4778,7 +4779,7 @@
                 <w:noProof/>
                 <w:webHidden/>
               </w:rPr>
-              <w:t>21</w:t>
+              <w:t>20</w:t>
             </w:r>
             <w:r>
               <w:rPr>
@@ -5128,7 +5129,7 @@
                 <w:noProof/>
                 <w:webHidden/>
               </w:rPr>
-              <w:t>23</w:t>
+              <w:t>22</w:t>
             </w:r>
             <w:r>
               <w:rPr>
@@ -5198,7 +5199,7 @@
                 <w:noProof/>
                 <w:webHidden/>
               </w:rPr>
-              <w:t>23</w:t>
+              <w:t>22</w:t>
             </w:r>
             <w:r>
               <w:rPr>
@@ -5268,7 +5269,7 @@
                 <w:noProof/>
                 <w:webHidden/>
               </w:rPr>
-              <w:t>23</w:t>
+              <w:t>22</w:t>
             </w:r>
             <w:r>
               <w:rPr>
@@ -5338,7 +5339,7 @@
                 <w:noProof/>
                 <w:webHidden/>
               </w:rPr>
-              <w:t>23</w:t>
+              <w:t>22</w:t>
             </w:r>
             <w:r>
               <w:rPr>
@@ -5618,7 +5619,7 @@
                 <w:noProof/>
                 <w:webHidden/>
               </w:rPr>
-              <w:t>24</w:t>
+              <w:t>23</w:t>
             </w:r>
             <w:r>
               <w:rPr>
@@ -5688,7 +5689,7 @@
                 <w:noProof/>
                 <w:webHidden/>
               </w:rPr>
-              <w:t>24</w:t>
+              <w:t>23</w:t>
             </w:r>
             <w:r>
               <w:rPr>
@@ -5758,7 +5759,7 @@
                 <w:noProof/>
                 <w:webHidden/>
               </w:rPr>
-              <w:t>24</w:t>
+              <w:t>23</w:t>
             </w:r>
             <w:r>
               <w:rPr>
@@ -5965,7 +5966,7 @@
                 <w:noProof/>
                 <w:webHidden/>
               </w:rPr>
-              <w:t>25</w:t>
+              <w:t>24</w:t>
             </w:r>
             <w:r>
               <w:rPr>
@@ -6245,7 +6246,7 @@
                 <w:noProof/>
                 <w:webHidden/>
               </w:rPr>
-              <w:t>26</w:t>
+              <w:t>25</w:t>
             </w:r>
             <w:r>
               <w:rPr>
@@ -6315,7 +6316,7 @@
                 <w:noProof/>
                 <w:webHidden/>
               </w:rPr>
-              <w:t>26</w:t>
+              <w:t>25</w:t>
             </w:r>
             <w:r>
               <w:rPr>
@@ -6875,7 +6876,7 @@
                 <w:noProof/>
                 <w:webHidden/>
               </w:rPr>
-              <w:t>27</w:t>
+              <w:t>26</w:t>
             </w:r>
             <w:r>
               <w:rPr>
@@ -13461,10 +13462,10 @@
           <w:lang w:eastAsia="en-US"/>
         </w:rPr>
         <w:drawing>
-          <wp:inline distT="0" distB="0" distL="0" distR="0" wp14:anchorId="6F947DFE" wp14:editId="2EB27295">
-            <wp:extent cx="4200525" cy="3962400"/>
-            <wp:effectExtent l="0" t="0" r="9525" b="0"/>
-            <wp:docPr id="410" name="Picture 410"/>
+          <wp:inline distT="0" distB="0" distL="0" distR="0" wp14:anchorId="4150961C" wp14:editId="4B9B9360">
+            <wp:extent cx="4114800" cy="3829050"/>
+            <wp:effectExtent l="0" t="0" r="0" b="0"/>
+            <wp:docPr id="4" name="Picture 4"/>
             <wp:cNvGraphicFramePr>
               <a:graphicFrameLocks xmlns:a="http://schemas.openxmlformats.org/drawingml/2006/main" noChangeAspect="1"/>
             </wp:cNvGraphicFramePr>
@@ -13484,7 +13485,7 @@
                   <pic:spPr>
                     <a:xfrm>
                       <a:off x="0" y="0"/>
-                      <a:ext cx="4200525" cy="3962400"/>
+                      <a:ext cx="4114800" cy="3829050"/>
                     </a:xfrm>
                     <a:prstGeom prst="rect">
                       <a:avLst/>
@@ -13503,7 +13504,15 @@
         <w:ind w:left="720"/>
       </w:pPr>
       <w:r>
-        <w:t xml:space="preserve">The spiral contains points or dots that represent each </w:t>
+        <w:t xml:space="preserve">The spiral contains </w:t>
+      </w:r>
+      <w:r>
+        <w:t xml:space="preserve">dark </w:t>
+      </w:r>
+      <w:bookmarkStart w:id="43" w:name="_GoBack"/>
+      <w:bookmarkEnd w:id="43"/>
+      <w:r>
+        <w:t xml:space="preserve">points or dots that represent each </w:t>
       </w:r>
       <w:proofErr w:type="spellStart"/>
       <w:r>
@@ -13511,13 +13520,7 @@
       </w:r>
       <w:proofErr w:type="spellEnd"/>
       <w:r>
-        <w:t xml:space="preserve"> coordinates.</w:t>
-      </w:r>
-      <w:r>
-        <w:t xml:space="preserve"> </w:t>
-      </w:r>
-      <w:r>
-        <w:t xml:space="preserve">If no points exist then the next </w:t>
+        <w:t xml:space="preserve"> coordinates. If no points exist then the next </w:t>
       </w:r>
       <w:r>
         <w:t xml:space="preserve">button </w:t>
@@ -13553,7 +13556,6 @@
           <w:noProof/>
           <w:lang w:eastAsia="en-US"/>
         </w:rPr>
-        <w:lastRenderedPageBreak/>
         <w:drawing>
           <wp:inline distT="0" distB="0" distL="0" distR="0" wp14:anchorId="00A52A87" wp14:editId="5B5D24E7">
             <wp:extent cx="1714500" cy="1524000"/>
@@ -13596,14 +13598,15 @@
         <w:spacing w:line="360" w:lineRule="auto"/>
         <w:ind w:left="720"/>
       </w:pPr>
-      <w:bookmarkStart w:id="43" w:name="_Toc53381503"/>
+      <w:bookmarkStart w:id="44" w:name="_Toc53381503"/>
       <w:r>
         <w:rPr>
           <w:rStyle w:val="Heading3Char"/>
         </w:rPr>
+        <w:lastRenderedPageBreak/>
         <w:t>In</w:t>
       </w:r>
-      <w:bookmarkEnd w:id="43"/>
+      <w:bookmarkEnd w:id="44"/>
       <w:r>
         <w:rPr>
           <w:rStyle w:val="Heading3Char"/>
@@ -13633,14 +13636,14 @@
         <w:spacing w:line="360" w:lineRule="auto"/>
         <w:ind w:left="720"/>
       </w:pPr>
-      <w:bookmarkStart w:id="44" w:name="_Toc53381504"/>
+      <w:bookmarkStart w:id="45" w:name="_Toc53381504"/>
       <w:r>
         <w:rPr>
           <w:rStyle w:val="Heading3Char"/>
         </w:rPr>
         <w:t>Out</w:t>
       </w:r>
-      <w:bookmarkEnd w:id="44"/>
+      <w:bookmarkEnd w:id="45"/>
       <w:r>
         <w:rPr>
           <w:rStyle w:val="Heading3Char"/>
@@ -13659,28 +13662,10 @@
       </w:r>
       <w:proofErr w:type="spellEnd"/>
       <w:r>
-        <w:t xml:space="preserve"> to the next </w:t>
-      </w:r>
-      <w:r>
-        <w:t>outward</w:t>
-      </w:r>
-      <w:r>
-        <w:t xml:space="preserve"> point.  Once at the </w:t>
-      </w:r>
-      <w:r>
-        <w:t>end</w:t>
-      </w:r>
-      <w:r>
-        <w:t xml:space="preserve"> the button will do nothing.</w:t>
-      </w:r>
-      <w:r>
-        <w:t xml:space="preserve">  If no points exist they will be created on the first outward move.</w:t>
-      </w:r>
-      <w:r>
-        <w:t xml:space="preserve"> </w:t>
-      </w:r>
-      <w:r>
-        <w:t>Available as a gamepad command.</w:t>
+        <w:t xml:space="preserve"> to the next outward point.  Once at the end the button will do nothing.  If no points exist they will be created on the first outward move.</w:t>
+      </w:r>
+      <w:r>
+        <w:t xml:space="preserve"> Available as a gamepad command.</w:t>
       </w:r>
     </w:p>
     <w:p>
@@ -13688,14 +13673,14 @@
         <w:spacing w:line="360" w:lineRule="auto"/>
         <w:ind w:left="720"/>
       </w:pPr>
-      <w:bookmarkStart w:id="45" w:name="_Toc53381505"/>
+      <w:bookmarkStart w:id="46" w:name="_Toc53381505"/>
       <w:r>
         <w:rPr>
           <w:rStyle w:val="Heading3Char"/>
         </w:rPr>
         <w:t>Abort</w:t>
       </w:r>
-      <w:bookmarkEnd w:id="45"/>
+      <w:bookmarkEnd w:id="46"/>
       <w:r>
         <w:rPr>
           <w:rStyle w:val="Heading3Char"/>
@@ -13720,10 +13705,15 @@
         <w:t xml:space="preserve"> movement but keeps tracking on.</w:t>
       </w:r>
       <w:r>
-        <w:t xml:space="preserve"> </w:t>
-      </w:r>
-      <w:r>
-        <w:t>Available as a gamepad command.</w:t>
+        <w:t xml:space="preserve"> Available as a gamepad </w:t>
+      </w:r>
+      <w:proofErr w:type="gramStart"/>
+      <w:r>
+        <w:t>command</w:t>
+      </w:r>
+      <w:proofErr w:type="gramEnd"/>
+      <w:r>
+        <w:t>.</w:t>
       </w:r>
     </w:p>
     <w:p>
@@ -13731,14 +13721,14 @@
         <w:spacing w:line="360" w:lineRule="auto"/>
         <w:ind w:left="720"/>
       </w:pPr>
-      <w:bookmarkStart w:id="46" w:name="_Toc53381506"/>
+      <w:bookmarkStart w:id="47" w:name="_Toc53381506"/>
       <w:r>
         <w:rPr>
           <w:rStyle w:val="Heading3Char"/>
         </w:rPr>
         <w:t>New</w:t>
       </w:r>
-      <w:bookmarkEnd w:id="46"/>
+      <w:bookmarkEnd w:id="47"/>
       <w:r>
         <w:rPr>
           <w:rStyle w:val="Heading3Char"/>
@@ -13746,10 +13736,7 @@
         <w:t xml:space="preserve"> </w:t>
       </w:r>
       <w:r>
-        <w:t>–</w:t>
-      </w:r>
-      <w:r>
-        <w:t xml:space="preserve"> Creates a new set of points or </w:t>
+        <w:t xml:space="preserve">– Creates a new set of points or </w:t>
       </w:r>
       <w:proofErr w:type="spellStart"/>
       <w:r>
@@ -13760,10 +13747,7 @@
         <w:t xml:space="preserve"> coordinates for the spiral</w:t>
       </w:r>
       <w:r>
-        <w:t xml:space="preserve">. </w:t>
-      </w:r>
-      <w:r>
-        <w:t>Available as a gamepad command.</w:t>
+        <w:t>. Available as a gamepad command.</w:t>
       </w:r>
     </w:p>
     <w:p>
@@ -13771,14 +13755,14 @@
         <w:spacing w:line="360" w:lineRule="auto"/>
         <w:ind w:left="720"/>
       </w:pPr>
-      <w:bookmarkStart w:id="47" w:name="_Toc53381507"/>
+      <w:bookmarkStart w:id="48" w:name="_Toc53381507"/>
       <w:r>
         <w:rPr>
           <w:rStyle w:val="Heading3Char"/>
         </w:rPr>
         <w:t>Clear</w:t>
       </w:r>
-      <w:bookmarkEnd w:id="47"/>
+      <w:bookmarkEnd w:id="48"/>
       <w:r>
         <w:rPr>
           <w:rStyle w:val="Heading3Char"/>
@@ -13786,10 +13770,7 @@
         <w:t xml:space="preserve"> </w:t>
       </w:r>
       <w:r>
-        <w:t xml:space="preserve">– </w:t>
-      </w:r>
-      <w:r>
-        <w:t>Removes the points from the spiral</w:t>
+        <w:t>– Removes the points from the spiral</w:t>
       </w:r>
     </w:p>
     <w:p>
@@ -13797,14 +13778,14 @@
         <w:spacing w:line="360" w:lineRule="auto"/>
         <w:ind w:left="720"/>
       </w:pPr>
-      <w:bookmarkStart w:id="48" w:name="_Toc53381508"/>
+      <w:bookmarkStart w:id="49" w:name="_Toc53381508"/>
       <w:r>
         <w:rPr>
           <w:rStyle w:val="Heading3Char"/>
         </w:rPr>
         <w:t>Calculate</w:t>
       </w:r>
-      <w:bookmarkEnd w:id="48"/>
+      <w:bookmarkEnd w:id="49"/>
       <w:r>
         <w:rPr>
           <w:rStyle w:val="Heading3Char"/>
@@ -13825,7 +13806,6 @@
         </w:rPr>
       </w:pPr>
       <w:r>
-        <w:lastRenderedPageBreak/>
         <w:t xml:space="preserve"> </w:t>
       </w:r>
       <w:r>
@@ -13884,7 +13864,15 @@
           <w:noProof/>
           <w:lang w:eastAsia="en-US"/>
         </w:rPr>
-        <w:t>All settings are entered in millimeters (mm).   If searching with a camera enter the camera width and height along with the OTA focal length then click the Camera button. When using an eyepiece enter the field stop and OTA focal length and click the Eyepiece button.  When the width and height are populated select accept to copy these values to the spiral window.</w:t>
+        <w:t xml:space="preserve">All settings are entered in millimeters (mm).   If searching with a camera enter the camera width and height along with the OTA focal length then click the Camera button. </w:t>
+      </w:r>
+      <w:r>
+        <w:rPr>
+          <w:noProof/>
+          <w:lang w:eastAsia="en-US"/>
+        </w:rPr>
+        <w:lastRenderedPageBreak/>
+        <w:t>When using an eyepiece enter the field stop and OTA focal length and click the Eyepiece button.  When the width and height are populated select accept to copy these values to the spiral window.</w:t>
       </w:r>
     </w:p>
     <w:p>
@@ -13897,25 +13885,7 @@
         </w:rPr>
       </w:pPr>
       <w:r>
-        <w:t xml:space="preserve">The search strategy is to create an invisible search box using the </w:t>
-      </w:r>
-      <w:r>
-        <w:t xml:space="preserve">Width and Height as the </w:t>
-      </w:r>
-      <w:r>
-        <w:t xml:space="preserve">field of view </w:t>
-      </w:r>
-      <w:r>
-        <w:t xml:space="preserve">(FOV) </w:t>
-      </w:r>
-      <w:r>
-        <w:t>size.</w:t>
-      </w:r>
-      <w:r>
-        <w:t xml:space="preserve">  Each point created on the spiral represents is a single FOV.</w:t>
-      </w:r>
-      <w:r>
-        <w:t xml:space="preserve">  </w:t>
+        <w:t xml:space="preserve">The search strategy is to create an invisible search box using the Width and Height as the field of view (FOV) size.  Each point created on the spiral represents is a single FOV.  </w:t>
       </w:r>
     </w:p>
     <w:p>
@@ -13923,14 +13893,14 @@
         <w:spacing w:line="360" w:lineRule="auto"/>
         <w:ind w:left="720"/>
       </w:pPr>
-      <w:bookmarkStart w:id="49" w:name="_Toc53381509"/>
+      <w:bookmarkStart w:id="50" w:name="_Toc53381509"/>
       <w:r>
         <w:rPr>
           <w:rStyle w:val="Heading3Char"/>
         </w:rPr>
         <w:t>Width</w:t>
       </w:r>
-      <w:bookmarkEnd w:id="49"/>
+      <w:bookmarkEnd w:id="50"/>
       <w:r>
         <w:rPr>
           <w:rStyle w:val="Heading3Char"/>
@@ -13938,19 +13908,7 @@
         <w:t xml:space="preserve"> </w:t>
       </w:r>
       <w:r>
-        <w:t xml:space="preserve">– The </w:t>
-      </w:r>
-      <w:r>
-        <w:t>FOV</w:t>
-      </w:r>
-      <w:r>
-        <w:t xml:space="preserve"> width in </w:t>
-      </w:r>
-      <w:r>
-        <w:t>seconds of arc</w:t>
-      </w:r>
-      <w:r>
-        <w:t xml:space="preserve">  </w:t>
+        <w:t xml:space="preserve">– The FOV width in seconds of arc  </w:t>
       </w:r>
     </w:p>
     <w:p>
@@ -13958,14 +13916,14 @@
         <w:spacing w:line="360" w:lineRule="auto"/>
         <w:ind w:left="720"/>
       </w:pPr>
-      <w:bookmarkStart w:id="50" w:name="_Toc53381510"/>
+      <w:bookmarkStart w:id="51" w:name="_Toc53381510"/>
       <w:r>
         <w:rPr>
           <w:rStyle w:val="Heading3Char"/>
         </w:rPr>
         <w:t>Height</w:t>
       </w:r>
-      <w:bookmarkEnd w:id="50"/>
+      <w:bookmarkEnd w:id="51"/>
       <w:r>
         <w:rPr>
           <w:rStyle w:val="Heading3Char"/>
@@ -13973,13 +13931,7 @@
         <w:t xml:space="preserve"> </w:t>
       </w:r>
       <w:r>
-        <w:t xml:space="preserve">– The FOV </w:t>
-      </w:r>
-      <w:r>
-        <w:t>height</w:t>
-      </w:r>
-      <w:r>
-        <w:t xml:space="preserve"> in seconds of arc  </w:t>
+        <w:t xml:space="preserve">– The FOV height in seconds of arc  </w:t>
       </w:r>
     </w:p>
     <w:p>
@@ -13996,15 +13948,31 @@
         <w:spacing w:line="360" w:lineRule="auto"/>
         <w:ind w:left="446"/>
       </w:pPr>
-      <w:r>
-        <w:t xml:space="preserve">The search strategy is to create an invisible search box using the FOV </w:t>
-      </w:r>
-      <w:r>
-        <w:t xml:space="preserve">as the size.  When you hold the mouse down the mount will begin to move outward in a spiral direction using the search box as steps.  The mount will move one step or box at a time and then pause for the </w:t>
-      </w:r>
-      <w:r>
-        <w:lastRenderedPageBreak/>
-        <w:t>amount of time set in settings.  When the time is finished it will move to the next step.  This will continue for as long as the mouse is held down.</w:t>
+      <w:bookmarkStart w:id="52" w:name="_Toc53381511"/>
+      <w:r>
+        <w:rPr>
+          <w:rStyle w:val="Heading3Char"/>
+        </w:rPr>
+        <w:t>Limits On</w:t>
+      </w:r>
+      <w:bookmarkEnd w:id="52"/>
+      <w:r>
+        <w:rPr>
+          <w:rStyle w:val="Heading3Char"/>
+        </w:rPr>
+        <w:t xml:space="preserve"> </w:t>
+      </w:r>
+      <w:r>
+        <w:t xml:space="preserve">– When ‘On’ or check marked two limits will be imposed; 1) Meridian flips will not occur, so an ‘Out’ movement would do nothing if it required a flip.  </w:t>
+      </w:r>
+      <w:r>
+        <w:t xml:space="preserve">2) Distance is a defined as the area around the spiral.  Anytime the mount moves beyond that area the spiral will reset and no points will be defined.  The distance is displayed at the top of the spiral and is the angular distance from the center of the spiral to its farthest point plus another 40%.  Anywhere within this area you are free to move the mount </w:t>
+      </w:r>
+      <w:r>
+        <w:t>how you want and the spiral will not reset.</w:t>
+      </w:r>
+      <w:r>
+        <w:t xml:space="preserve"> </w:t>
       </w:r>
     </w:p>
     <w:p>
@@ -14012,14 +13980,14 @@
         <w:spacing w:line="360" w:lineRule="auto"/>
         <w:ind w:left="446"/>
       </w:pPr>
-      <w:bookmarkStart w:id="51" w:name="_Toc53381511"/>
+      <w:bookmarkStart w:id="53" w:name="_Toc53381512"/>
       <w:r>
         <w:rPr>
           <w:rStyle w:val="Heading3Char"/>
         </w:rPr>
-        <w:t>Limits On</w:t>
-      </w:r>
-      <w:bookmarkEnd w:id="51"/>
+        <w:t>Tips</w:t>
+      </w:r>
+      <w:bookmarkEnd w:id="53"/>
       <w:r>
         <w:rPr>
           <w:rStyle w:val="Heading3Char"/>
@@ -14027,45 +13995,7 @@
         <w:t xml:space="preserve"> </w:t>
       </w:r>
       <w:r>
-        <w:t xml:space="preserve">– </w:t>
-      </w:r>
-      <w:r>
-        <w:t xml:space="preserve">When ‘On’ or check marked two limits will be imposed; 1) Meridian flips will not occur, so an ‘Out’ movement would do nothing if it required a flip.  </w:t>
-      </w:r>
-      <w:r>
-        <w:t xml:space="preserve">2) Distance is a defined as the area around the spiral.  Anytime the mount moves beyond that area the spiral will reset and no points will be defined.  The distance is displayed at the top of the spiral and is the angular distance from the center of the spiral to its farthest point plus another 40%.  Anywhere within this area you are free to move the mount </w:t>
-      </w:r>
-      <w:r>
-        <w:t>how you want and the spiral will not reset.</w:t>
-      </w:r>
-      <w:r>
-        <w:t xml:space="preserve"> </w:t>
-      </w:r>
-    </w:p>
-    <w:p>
-      <w:pPr>
-        <w:spacing w:line="360" w:lineRule="auto"/>
-        <w:ind w:left="446"/>
-      </w:pPr>
-      <w:bookmarkStart w:id="52" w:name="_Toc53381512"/>
-      <w:r>
-        <w:rPr>
-          <w:rStyle w:val="Heading3Char"/>
-        </w:rPr>
-        <w:t>Tips</w:t>
-      </w:r>
-      <w:bookmarkEnd w:id="52"/>
-      <w:r>
-        <w:rPr>
-          <w:rStyle w:val="Heading3Char"/>
-        </w:rPr>
-        <w:t xml:space="preserve"> </w:t>
-      </w:r>
-      <w:r>
-        <w:t xml:space="preserve">– </w:t>
-      </w:r>
-      <w:r>
-        <w:t xml:space="preserve">As you move closer to the poles and away from the celestial equator the RA or Width movements will overlap </w:t>
+        <w:t xml:space="preserve">– As you move closer to the poles and away from the celestial equator the RA or Width movements will overlap </w:t>
       </w:r>
       <w:r>
         <w:t>exponentially</w:t>
@@ -14078,11 +14008,11 @@
       <w:pPr>
         <w:pStyle w:val="Heading3"/>
       </w:pPr>
-      <w:bookmarkStart w:id="53" w:name="_Toc53381513"/>
+      <w:bookmarkStart w:id="54" w:name="_Toc53381513"/>
       <w:r>
         <w:t>How to calculate FOV in arc seconds</w:t>
       </w:r>
-      <w:bookmarkEnd w:id="53"/>
+      <w:bookmarkEnd w:id="54"/>
     </w:p>
     <w:p>
       <w:pPr>
@@ -14208,7 +14138,18 @@
           <w:szCs w:val="21"/>
           <w:shd w:val="clear" w:color="auto" w:fill="FFFFFF"/>
         </w:rPr>
-        <w:t>(Width of chip in mm * 3460) / (focal length of optic train in mm) = arc minutes * 60 = arc seconds</w:t>
+        <w:t xml:space="preserve">(Width of chip in mm * 3460) / (focal length of optic train in mm) = </w:t>
+      </w:r>
+      <w:r>
+        <w:rPr>
+          <w:rFonts w:ascii="Helvetica" w:hAnsi="Helvetica" w:cs="Helvetica"/>
+          <w:color w:val="333333"/>
+          <w:sz w:val="21"/>
+          <w:szCs w:val="21"/>
+          <w:shd w:val="clear" w:color="auto" w:fill="FFFFFF"/>
+        </w:rPr>
+        <w:lastRenderedPageBreak/>
+        <w:t>arc minutes * 60 = arc seconds</w:t>
       </w:r>
       <w:r>
         <w:rPr>
@@ -14378,8 +14319,9 @@
           <w:szCs w:val="21"/>
           <w:shd w:val="clear" w:color="auto" w:fill="FFFFFF"/>
         </w:rPr>
-        <w:t xml:space="preserve">* 3600 = 3960 arc seconds. The manual formula is Scope </w:t>
-      </w:r>
+        <w:t xml:space="preserve">* 3600 = 3960 arc seconds. The manual formula is Scope Focal Length / Eyepiece Focal Length = Magnification.   Eyepiece FOV in degrees / Magnification = real Field of view in degrees.  Multiply that by 3600 for the arc seconds. </w:t>
+      </w:r>
+      <w:proofErr w:type="gramStart"/>
       <w:r>
         <w:rPr>
           <w:rFonts w:ascii="Helvetica" w:hAnsi="Helvetica" w:cs="Helvetica"/>
@@ -14388,10 +14330,9 @@
           <w:szCs w:val="21"/>
           <w:shd w:val="clear" w:color="auto" w:fill="FFFFFF"/>
         </w:rPr>
-        <w:lastRenderedPageBreak/>
-        <w:t xml:space="preserve">Focal Length / Eyepiece Focal Length = Magnification.   Eyepiece FOV in degrees / Magnification = real Field of view in degrees.  Multiply that by 3600 for the arc seconds. </w:t>
-      </w:r>
-      <w:proofErr w:type="gramStart"/>
+        <w:t>i.e</w:t>
+      </w:r>
+      <w:proofErr w:type="gramEnd"/>
       <w:r>
         <w:rPr>
           <w:rFonts w:ascii="Helvetica" w:hAnsi="Helvetica" w:cs="Helvetica"/>
@@ -14400,17 +14341,6 @@
           <w:szCs w:val="21"/>
           <w:shd w:val="clear" w:color="auto" w:fill="FFFFFF"/>
         </w:rPr>
-        <w:t>i.e</w:t>
-      </w:r>
-      <w:proofErr w:type="gramEnd"/>
-      <w:r>
-        <w:rPr>
-          <w:rFonts w:ascii="Helvetica" w:hAnsi="Helvetica" w:cs="Helvetica"/>
-          <w:color w:val="333333"/>
-          <w:sz w:val="21"/>
-          <w:szCs w:val="21"/>
-          <w:shd w:val="clear" w:color="auto" w:fill="FFFFFF"/>
-        </w:rPr>
         <w:t>. 545mm / 10mm = 54.5 mag.  60deg / 54.5mag = 1.10091 * 3600 = 3963 arc seconds</w:t>
       </w:r>
     </w:p>
@@ -14422,7 +14352,7 @@
           <w:rStyle w:val="Heading2Char"/>
         </w:rPr>
       </w:pPr>
-      <w:bookmarkStart w:id="54" w:name="_Toc53381514"/>
+      <w:bookmarkStart w:id="55" w:name="_Toc53381514"/>
       <w:r>
         <w:rPr>
           <w:rStyle w:val="Heading2Char"/>
@@ -14447,7 +14377,7 @@
         </w:rPr>
         <w:t>Section</w:t>
       </w:r>
-      <w:bookmarkEnd w:id="54"/>
+      <w:bookmarkEnd w:id="55"/>
     </w:p>
     <w:p>
       <w:pPr>
@@ -14607,14 +14537,14 @@
         <w:spacing w:line="360" w:lineRule="auto"/>
         <w:ind w:left="360"/>
       </w:pPr>
-      <w:bookmarkStart w:id="55" w:name="_Toc53381515"/>
+      <w:bookmarkStart w:id="56" w:name="_Toc53381515"/>
       <w:r>
         <w:rPr>
           <w:rStyle w:val="Heading3Char"/>
         </w:rPr>
         <w:t>3D</w:t>
       </w:r>
-      <w:bookmarkEnd w:id="55"/>
+      <w:bookmarkEnd w:id="56"/>
       <w:r>
         <w:rPr>
           <w:rStyle w:val="Heading5Char"/>
@@ -14711,15 +14641,14 @@
         <w:spacing w:line="360" w:lineRule="auto"/>
         <w:ind w:left="360"/>
       </w:pPr>
-      <w:bookmarkStart w:id="56" w:name="_Toc53381516"/>
+      <w:bookmarkStart w:id="57" w:name="_Toc53381516"/>
       <w:r>
         <w:rPr>
           <w:rStyle w:val="Heading3Char"/>
         </w:rPr>
-        <w:lastRenderedPageBreak/>
         <w:t>Diagnostics</w:t>
       </w:r>
-      <w:bookmarkEnd w:id="56"/>
+      <w:bookmarkEnd w:id="57"/>
       <w:r>
         <w:rPr>
           <w:rStyle w:val="Heading5Char"/>
@@ -14740,14 +14669,14 @@
       <w:pPr>
         <w:ind w:left="360"/>
       </w:pPr>
-      <w:bookmarkStart w:id="57" w:name="_Toc53381517"/>
+      <w:bookmarkStart w:id="58" w:name="_Toc53381517"/>
       <w:r>
         <w:rPr>
           <w:rStyle w:val="Heading2Char"/>
         </w:rPr>
         <w:t>Bottom Status Bar</w:t>
       </w:r>
-      <w:bookmarkEnd w:id="57"/>
+      <w:bookmarkEnd w:id="58"/>
       <w:r>
         <w:t xml:space="preserve"> – shows when the mount in the Home, Park, and Slewing positions or state.</w:t>
       </w:r>
@@ -15043,6 +14972,7 @@
           <w:noProof/>
           <w:lang w:eastAsia="en-US"/>
         </w:rPr>
+        <w:lastRenderedPageBreak/>
         <w:drawing>
           <wp:inline distT="0" distB="0" distL="0" distR="0" wp14:anchorId="222BA782" wp14:editId="7FC5E9A9">
             <wp:extent cx="419100" cy="381000"/>
@@ -15357,7 +15287,6 @@
           <w:noProof/>
           <w:lang w:eastAsia="en-US"/>
         </w:rPr>
-        <w:lastRenderedPageBreak/>
         <w:drawing>
           <wp:inline distT="0" distB="0" distL="0" distR="0" wp14:anchorId="3A49706E" wp14:editId="2E6B111E">
             <wp:extent cx="428625" cy="352425"/>
@@ -15547,14 +15476,14 @@
       <w:pPr>
         <w:spacing w:line="360" w:lineRule="auto"/>
       </w:pPr>
-      <w:bookmarkStart w:id="58" w:name="_Toc53381518"/>
+      <w:bookmarkStart w:id="59" w:name="_Toc53381518"/>
       <w:r>
         <w:rPr>
           <w:rStyle w:val="Heading2Char"/>
         </w:rPr>
         <w:t>Sky Watcher Settings</w:t>
       </w:r>
-      <w:bookmarkEnd w:id="58"/>
+      <w:bookmarkEnd w:id="59"/>
     </w:p>
     <w:p>
       <w:pPr>
@@ -15567,6 +15496,7 @@
           <w:noProof/>
           <w:lang w:eastAsia="en-US"/>
         </w:rPr>
+        <w:lastRenderedPageBreak/>
         <w:drawing>
           <wp:inline distT="0" distB="0" distL="0" distR="0" wp14:anchorId="1F94A0E0" wp14:editId="3DCFAECA">
             <wp:extent cx="5943600" cy="3512820"/>
@@ -15622,7 +15552,6 @@
         <w:ind w:left="180" w:firstLine="0"/>
       </w:pPr>
       <w:r>
-        <w:lastRenderedPageBreak/>
         <w:br/>
       </w:r>
       <w:r>
@@ -15679,6 +15608,7 @@
         <w:rPr>
           <w:rStyle w:val="Heading3Char"/>
         </w:rPr>
+        <w:lastRenderedPageBreak/>
         <w:t>Com Port</w:t>
       </w:r>
       <w:r>
@@ -15717,14 +15647,14 @@
         <w:spacing w:line="360" w:lineRule="auto"/>
         <w:ind w:left="180"/>
       </w:pPr>
-      <w:bookmarkStart w:id="59" w:name="_Toc53381519"/>
+      <w:bookmarkStart w:id="60" w:name="_Toc53381519"/>
       <w:r>
         <w:rPr>
           <w:rStyle w:val="Heading3Char"/>
         </w:rPr>
         <w:t>Baud Rate</w:t>
       </w:r>
-      <w:bookmarkEnd w:id="59"/>
+      <w:bookmarkEnd w:id="60"/>
       <w:r>
         <w:t xml:space="preserve"> – Rates from 300 to 230400 are available. Most mounts work at the default 9600 rate.</w:t>
       </w:r>
@@ -15734,14 +15664,14 @@
         <w:spacing w:line="360" w:lineRule="auto"/>
         <w:ind w:left="180"/>
       </w:pPr>
-      <w:bookmarkStart w:id="60" w:name="_Toc53381520"/>
+      <w:bookmarkStart w:id="61" w:name="_Toc53381520"/>
       <w:r>
         <w:rPr>
           <w:rStyle w:val="Heading3Char"/>
         </w:rPr>
         <w:t>Rates</w:t>
       </w:r>
-      <w:bookmarkEnd w:id="60"/>
+      <w:bookmarkEnd w:id="61"/>
       <w:r>
         <w:t xml:space="preserve"> – Sidereal, Solar, Lunar, and King are present from the </w:t>
       </w:r>
@@ -15762,14 +15692,14 @@
         <w:spacing w:line="360" w:lineRule="auto"/>
         <w:ind w:left="180"/>
       </w:pPr>
-      <w:bookmarkStart w:id="61" w:name="_Toc53381521"/>
+      <w:bookmarkStart w:id="62" w:name="_Toc53381521"/>
       <w:r>
         <w:rPr>
           <w:rStyle w:val="Heading3Char"/>
         </w:rPr>
         <w:t>Alignment Mode</w:t>
       </w:r>
-      <w:bookmarkEnd w:id="61"/>
+      <w:bookmarkEnd w:id="62"/>
       <w:r>
         <w:t xml:space="preserve"> – </w:t>
       </w:r>
@@ -15787,14 +15717,14 @@
         <w:spacing w:line="360" w:lineRule="auto"/>
         <w:ind w:left="180"/>
       </w:pPr>
-      <w:bookmarkStart w:id="62" w:name="_Toc53381522"/>
+      <w:bookmarkStart w:id="63" w:name="_Toc53381522"/>
       <w:r>
         <w:rPr>
           <w:rStyle w:val="Heading3Char"/>
         </w:rPr>
         <w:t>Equatorial System</w:t>
       </w:r>
-      <w:bookmarkEnd w:id="62"/>
+      <w:bookmarkEnd w:id="63"/>
       <w:r>
         <w:t xml:space="preserve"> – </w:t>
       </w:r>
@@ -15853,15 +15783,14 @@
         <w:spacing w:line="360" w:lineRule="auto"/>
         <w:ind w:left="180"/>
       </w:pPr>
-      <w:bookmarkStart w:id="63" w:name="_Toc53381523"/>
+      <w:bookmarkStart w:id="64" w:name="_Toc53381523"/>
       <w:r>
         <w:rPr>
           <w:rStyle w:val="Heading3Char"/>
         </w:rPr>
-        <w:lastRenderedPageBreak/>
         <w:t>Mount</w:t>
       </w:r>
-      <w:bookmarkEnd w:id="63"/>
+      <w:bookmarkEnd w:id="64"/>
       <w:r>
         <w:t xml:space="preserve"> – The simulator will work in all alignment modes.  Which mount is selected will be used when an application attempts to connect to the server.</w:t>
       </w:r>
@@ -15871,14 +15800,14 @@
         <w:spacing w:line="360" w:lineRule="auto"/>
         <w:ind w:left="180"/>
       </w:pPr>
-      <w:bookmarkStart w:id="64" w:name="_Toc53381524"/>
+      <w:bookmarkStart w:id="65" w:name="_Toc53381524"/>
       <w:r>
         <w:rPr>
           <w:rStyle w:val="Heading3Char"/>
         </w:rPr>
         <w:t>Max Slew Rate</w:t>
       </w:r>
-      <w:bookmarkEnd w:id="64"/>
+      <w:bookmarkEnd w:id="65"/>
       <w:r>
         <w:t xml:space="preserve"> – speeds for the hand controller are a percent of the max rate.   If you want slower movements change this to a smaller number.</w:t>
       </w:r>
@@ -15888,14 +15817,14 @@
         <w:spacing w:line="360" w:lineRule="auto"/>
         <w:ind w:left="180"/>
       </w:pPr>
-      <w:bookmarkStart w:id="65" w:name="_Toc53381525"/>
+      <w:bookmarkStart w:id="66" w:name="_Toc53381525"/>
       <w:r>
         <w:rPr>
           <w:rStyle w:val="Heading3Char"/>
         </w:rPr>
         <w:t>Minimum Dec Pulse</w:t>
       </w:r>
-      <w:bookmarkEnd w:id="65"/>
+      <w:bookmarkEnd w:id="66"/>
       <w:r>
         <w:t xml:space="preserve"> &amp; </w:t>
       </w:r>
@@ -15989,14 +15918,14 @@
         <w:spacing w:line="360" w:lineRule="auto"/>
         <w:ind w:left="180"/>
       </w:pPr>
-      <w:bookmarkStart w:id="66" w:name="_Toc53381526"/>
+      <w:bookmarkStart w:id="67" w:name="_Toc53381526"/>
       <w:r>
         <w:rPr>
           <w:rStyle w:val="Heading3Char"/>
         </w:rPr>
         <w:t>Guide Rates</w:t>
       </w:r>
-      <w:bookmarkEnd w:id="66"/>
+      <w:bookmarkEnd w:id="67"/>
       <w:r>
         <w:t xml:space="preserve"> – A percentage of the selected rates to use for guiding.   The default 50% is a good starting point for guiding with applications like PHD2.</w:t>
       </w:r>
@@ -16006,14 +15935,15 @@
         <w:spacing w:line="360" w:lineRule="auto"/>
         <w:ind w:left="180"/>
       </w:pPr>
-      <w:bookmarkStart w:id="67" w:name="_Toc53381527"/>
+      <w:bookmarkStart w:id="68" w:name="_Toc53381527"/>
       <w:r>
         <w:rPr>
           <w:rStyle w:val="Heading3Char"/>
         </w:rPr>
+        <w:lastRenderedPageBreak/>
         <w:t>Over Meridian Limit</w:t>
       </w:r>
-      <w:bookmarkEnd w:id="67"/>
+      <w:bookmarkEnd w:id="68"/>
       <w:r>
         <w:t xml:space="preserve"> – degrees </w:t>
       </w:r>
@@ -16041,14 +15971,14 @@
         <w:spacing w:line="360" w:lineRule="auto"/>
         <w:ind w:left="180"/>
       </w:pPr>
-      <w:bookmarkStart w:id="68" w:name="_Toc53381528"/>
+      <w:bookmarkStart w:id="69" w:name="_Toc53381528"/>
       <w:r>
         <w:rPr>
           <w:rStyle w:val="Heading3Char"/>
         </w:rPr>
         <w:t>Encoders</w:t>
       </w:r>
-      <w:bookmarkEnd w:id="68"/>
+      <w:bookmarkEnd w:id="69"/>
       <w:r>
         <w:t xml:space="preserve"> – Turns on and off the internal mount encoders.  </w:t>
       </w:r>
@@ -16058,14 +15988,14 @@
         <w:spacing w:line="360" w:lineRule="auto"/>
         <w:ind w:left="180"/>
       </w:pPr>
-      <w:bookmarkStart w:id="69" w:name="_Toc53381529"/>
+      <w:bookmarkStart w:id="70" w:name="_Toc53381529"/>
       <w:r>
         <w:rPr>
           <w:rStyle w:val="Heading3Char"/>
         </w:rPr>
         <w:t>Alternating PPEC</w:t>
       </w:r>
-      <w:bookmarkEnd w:id="69"/>
+      <w:bookmarkEnd w:id="70"/>
       <w:r>
         <w:t xml:space="preserve"> – This allows pulse</w:t>
       </w:r>
@@ -16147,11 +16077,7 @@
       </w:r>
       <w:proofErr w:type="spellEnd"/>
       <w:r>
-        <w:t xml:space="preserve"> cable should </w:t>
-      </w:r>
-      <w:r>
-        <w:lastRenderedPageBreak/>
-        <w:t>consider turning this option on and evaluate its long term affects.</w:t>
+        <w:t xml:space="preserve"> cable should consider turning this option on and evaluate its long term affects.</w:t>
       </w:r>
       <w:r>
         <w:t xml:space="preserve">  If not using the internal PPEC then there is </w:t>
@@ -16165,14 +16091,14 @@
         <w:spacing w:line="360" w:lineRule="auto"/>
         <w:ind w:left="180"/>
       </w:pPr>
-      <w:bookmarkStart w:id="70" w:name="_Toc53381530"/>
+      <w:bookmarkStart w:id="71" w:name="_Toc53381530"/>
       <w:r>
         <w:rPr>
           <w:rStyle w:val="Heading3Char"/>
         </w:rPr>
         <w:t>Full Current</w:t>
       </w:r>
-      <w:bookmarkEnd w:id="70"/>
+      <w:bookmarkEnd w:id="71"/>
       <w:r>
         <w:t xml:space="preserve"> – </w:t>
       </w:r>
@@ -16191,7 +16117,7 @@
         <w:spacing w:line="360" w:lineRule="auto"/>
         <w:ind w:left="180"/>
       </w:pPr>
-      <w:bookmarkStart w:id="71" w:name="_Toc53381531"/>
+      <w:bookmarkStart w:id="72" w:name="_Toc53381531"/>
       <w:proofErr w:type="spellStart"/>
       <w:r>
         <w:rPr>
@@ -16206,7 +16132,7 @@
         </w:rPr>
         <w:t xml:space="preserve"> Dec Pulse</w:t>
       </w:r>
-      <w:bookmarkEnd w:id="71"/>
+      <w:bookmarkEnd w:id="72"/>
       <w:r>
         <w:t xml:space="preserve"> – A</w:t>
       </w:r>
@@ -16312,14 +16238,14 @@
         <w:spacing w:line="360" w:lineRule="auto"/>
         <w:ind w:left="180"/>
       </w:pPr>
-      <w:bookmarkStart w:id="72" w:name="_Toc53381532"/>
+      <w:bookmarkStart w:id="73" w:name="_Toc53381532"/>
       <w:r>
         <w:rPr>
           <w:rStyle w:val="Heading3Char"/>
         </w:rPr>
         <w:t>Park Positions</w:t>
       </w:r>
-      <w:bookmarkEnd w:id="72"/>
+      <w:bookmarkEnd w:id="73"/>
       <w:r>
         <w:rPr>
           <w:rStyle w:val="Heading3Char"/>
@@ -16327,7 +16253,11 @@
         <w:t xml:space="preserve"> </w:t>
       </w:r>
       <w:r>
-        <w:t xml:space="preserve">– Click the + and – buttons to Add or remove park positions.  Use the Set button to assign the current mount axes positions to the selected park position.  You cannot edit or modify </w:t>
+        <w:t xml:space="preserve">– Click the + and – buttons to Add or remove park positions.  Use the Set button to assign the current mount axes positions to the selected park position.  You cannot </w:t>
+      </w:r>
+      <w:r>
+        <w:lastRenderedPageBreak/>
+        <w:t xml:space="preserve">edit or modify </w:t>
       </w:r>
       <w:r>
         <w:t xml:space="preserve">the name of </w:t>
@@ -16359,14 +16289,14 @@
         <w:spacing w:line="360" w:lineRule="auto"/>
         <w:ind w:left="180"/>
       </w:pPr>
-      <w:bookmarkStart w:id="73" w:name="_Toc53381533"/>
+      <w:bookmarkStart w:id="74" w:name="_Toc53381533"/>
       <w:r>
         <w:rPr>
           <w:rStyle w:val="Heading3Char"/>
         </w:rPr>
         <w:t>Observatory Location</w:t>
       </w:r>
-      <w:bookmarkEnd w:id="73"/>
+      <w:bookmarkEnd w:id="74"/>
       <w:r>
         <w:t xml:space="preserve"> - Latitude and Longitude of your observatory is used to calculate </w:t>
       </w:r>
@@ -16379,14 +16309,14 @@
         <w:spacing w:line="360" w:lineRule="auto"/>
         <w:ind w:left="180"/>
       </w:pPr>
-      <w:bookmarkStart w:id="74" w:name="_Toc53381534"/>
+      <w:bookmarkStart w:id="75" w:name="_Toc53381534"/>
       <w:r>
         <w:rPr>
           <w:rStyle w:val="Heading3Char"/>
         </w:rPr>
         <w:t>GPS</w:t>
       </w:r>
-      <w:bookmarkEnd w:id="74"/>
+      <w:bookmarkEnd w:id="75"/>
       <w:r>
         <w:t xml:space="preserve"> – Read</w:t>
       </w:r>
@@ -16432,11 +16362,11 @@
           <w:numId w:val="27"/>
         </w:numPr>
       </w:pPr>
-      <w:bookmarkStart w:id="75" w:name="_Toc53381535"/>
+      <w:bookmarkStart w:id="76" w:name="_Toc53381535"/>
       <w:r>
         <w:t>Option Settings</w:t>
       </w:r>
-      <w:bookmarkEnd w:id="75"/>
+      <w:bookmarkEnd w:id="76"/>
     </w:p>
     <w:p>
       <w:pPr>
@@ -16452,6 +16382,7 @@
           <w:noProof/>
           <w:lang w:eastAsia="en-US"/>
         </w:rPr>
+        <w:lastRenderedPageBreak/>
         <w:drawing>
           <wp:inline distT="0" distB="0" distL="0" distR="0" wp14:anchorId="2FE68A63" wp14:editId="69E17062">
             <wp:extent cx="5943600" cy="3599180"/>
@@ -16493,14 +16424,14 @@
       <w:pPr>
         <w:spacing w:line="360" w:lineRule="auto"/>
       </w:pPr>
-      <w:bookmarkStart w:id="76" w:name="_Toc53381536"/>
+      <w:bookmarkStart w:id="77" w:name="_Toc53381536"/>
       <w:r>
         <w:rPr>
           <w:rStyle w:val="Heading3Char"/>
         </w:rPr>
         <w:t>Available Tabs</w:t>
       </w:r>
-      <w:bookmarkEnd w:id="76"/>
+      <w:bookmarkEnd w:id="77"/>
       <w:r>
         <w:t xml:space="preserve"> – Turns off or on selected tabs at top of the window. You cannot turn off the Settings tab it will always be available.   It’s recommended to set what tabs you want before connected to any hardware. </w:t>
       </w:r>
@@ -16512,14 +16443,14 @@
       <w:pPr>
         <w:spacing w:line="360" w:lineRule="auto"/>
       </w:pPr>
-      <w:bookmarkStart w:id="77" w:name="_Toc53381537"/>
+      <w:bookmarkStart w:id="78" w:name="_Toc53381537"/>
       <w:r>
         <w:rPr>
           <w:rStyle w:val="Heading3Char"/>
         </w:rPr>
         <w:t>No Sleep mode</w:t>
       </w:r>
-      <w:bookmarkEnd w:id="77"/>
+      <w:bookmarkEnd w:id="78"/>
       <w:r>
         <w:t xml:space="preserve"> – When GS server is running it will move the mouse a few pixels every 50 seconds to keep the windows screen saver from starting.   This may also help to keep USB ports from going into sleep mode.</w:t>
       </w:r>
@@ -16528,14 +16459,14 @@
       <w:pPr>
         <w:spacing w:line="360" w:lineRule="auto"/>
       </w:pPr>
-      <w:bookmarkStart w:id="78" w:name="_Toc53381538"/>
+      <w:bookmarkStart w:id="79" w:name="_Toc53381538"/>
       <w:r>
         <w:rPr>
           <w:rStyle w:val="Heading3Char"/>
         </w:rPr>
         <w:t>Start Minimized</w:t>
       </w:r>
-      <w:bookmarkEnd w:id="78"/>
+      <w:bookmarkEnd w:id="79"/>
       <w:r>
         <w:t xml:space="preserve"> – When GS server is started it will show only in the windows taskbar in a minimized state.  Click the GS Server icon in the taskbar to open the window to normal state.   </w:t>
       </w:r>
@@ -16544,63 +16475,128 @@
       <w:pPr>
         <w:spacing w:line="360" w:lineRule="auto"/>
       </w:pPr>
-      <w:bookmarkStart w:id="79" w:name="_Toc53381539"/>
+      <w:bookmarkStart w:id="80" w:name="_Toc53381539"/>
       <w:r>
         <w:rPr>
           <w:rStyle w:val="Heading3Char"/>
         </w:rPr>
+        <w:t>Start Window On Top</w:t>
+      </w:r>
+      <w:bookmarkEnd w:id="80"/>
+      <w:r>
+        <w:t xml:space="preserve"> - When GS Server is started the window will be forced to show and stay on top of all other windows.</w:t>
+      </w:r>
+    </w:p>
+    <w:p>
+      <w:pPr>
+        <w:spacing w:line="360" w:lineRule="auto"/>
+      </w:pPr>
+      <w:bookmarkStart w:id="81" w:name="_Toc53381540"/>
+      <w:r>
+        <w:rPr>
+          <w:rStyle w:val="Heading3Char"/>
+        </w:rPr>
+        <w:t>Home Warning On</w:t>
+      </w:r>
+      <w:bookmarkEnd w:id="81"/>
+      <w:r>
+        <w:t xml:space="preserve"> – When checked a popup warning will show that asks the user to put the mount in the home position.   Uncheck this to stop showing the warning.</w:t>
+      </w:r>
+    </w:p>
+    <w:p>
+      <w:pPr>
+        <w:spacing w:line="360" w:lineRule="auto"/>
+      </w:pPr>
+      <w:bookmarkStart w:id="82" w:name="_Toc53381541"/>
+      <w:r>
+        <w:rPr>
+          <w:rStyle w:val="Heading3Char"/>
+        </w:rPr>
         <w:lastRenderedPageBreak/>
-        <w:t>Start Window On Top</w:t>
-      </w:r>
-      <w:bookmarkEnd w:id="79"/>
-      <w:r>
-        <w:t xml:space="preserve"> - When GS Server is started the window will be forced to show and stay on top of all other windows.</w:t>
+        <w:t>Voice/Speech on</w:t>
+      </w:r>
+      <w:bookmarkEnd w:id="82"/>
+      <w:r>
+        <w:t xml:space="preserve"> – Turns on/off the selected Microsoft synthesized voice.   Windows loaded voices will be shown in the selection box.  Refer to Microsoft for loading or unload voices into Windows operating systems.</w:t>
       </w:r>
     </w:p>
     <w:p>
       <w:pPr>
         <w:spacing w:line="360" w:lineRule="auto"/>
       </w:pPr>
-      <w:bookmarkStart w:id="80" w:name="_Toc53381540"/>
+      <w:bookmarkStart w:id="83" w:name="_Toc53381542"/>
       <w:r>
         <w:rPr>
           <w:rStyle w:val="Heading3Char"/>
         </w:rPr>
-        <w:t>Home Warning On</w:t>
-      </w:r>
-      <w:bookmarkEnd w:id="80"/>
-      <w:r>
-        <w:t xml:space="preserve"> – When checked a popup warning will show that asks the user to put the mount in the home position.   Uncheck this to stop showing the warning.</w:t>
+        <w:t>Theme Colors</w:t>
+      </w:r>
+      <w:bookmarkEnd w:id="83"/>
+      <w:r>
+        <w:rPr>
+          <w:rStyle w:val="Heading5Char"/>
+        </w:rPr>
+        <w:t xml:space="preserve"> </w:t>
+      </w:r>
+      <w:r>
+        <w:t xml:space="preserve">– </w:t>
+      </w:r>
+      <w:r>
+        <w:t>Choose light or dark theme</w:t>
+      </w:r>
+      <w:r>
+        <w:t>s</w:t>
+      </w:r>
+      <w:r>
+        <w:t xml:space="preserve"> along with the Primary and Accent colors.</w:t>
       </w:r>
     </w:p>
     <w:p>
       <w:pPr>
         <w:spacing w:line="360" w:lineRule="auto"/>
       </w:pPr>
-      <w:bookmarkStart w:id="81" w:name="_Toc53381541"/>
+      <w:bookmarkStart w:id="84" w:name="_Toc53381543"/>
       <w:r>
         <w:rPr>
           <w:rStyle w:val="Heading3Char"/>
         </w:rPr>
-        <w:t>Voice/Speech on</w:t>
-      </w:r>
-      <w:bookmarkEnd w:id="81"/>
-      <w:r>
-        <w:t xml:space="preserve"> – Turns on/off the selected Microsoft synthesized voice.   Windows loaded voices will be shown in the selection box.  Refer to Microsoft for loading or unload voices into Windows operating systems.</w:t>
+        <w:t>Performance</w:t>
+      </w:r>
+      <w:bookmarkEnd w:id="84"/>
+      <w:r>
+        <w:rPr>
+          <w:rStyle w:val="Heading5Char"/>
+        </w:rPr>
+        <w:t xml:space="preserve"> </w:t>
+      </w:r>
+      <w:r>
+        <w:t>– Th</w:t>
+      </w:r>
+      <w:r>
+        <w:t>is</w:t>
+      </w:r>
+      <w:r>
+        <w:t xml:space="preserve"> control</w:t>
+      </w:r>
+      <w:r>
+        <w:t>s</w:t>
+      </w:r>
+      <w:r>
+        <w:t xml:space="preserve"> how often the driver polls the mount for position information.   The faster the polling the more CPU utilization is needed.  Unless there is a specific issue it’s recommended to leave at the default 300.</w:t>
       </w:r>
     </w:p>
     <w:p>
       <w:pPr>
         <w:spacing w:line="360" w:lineRule="auto"/>
       </w:pPr>
-      <w:bookmarkStart w:id="82" w:name="_Toc53381542"/>
+      <w:bookmarkStart w:id="85" w:name="_Toc53381544"/>
       <w:r>
         <w:rPr>
           <w:rStyle w:val="Heading3Char"/>
         </w:rPr>
-        <w:t>Theme Colors</w:t>
-      </w:r>
-      <w:bookmarkEnd w:id="82"/>
+        <w:t>Render Capability</w:t>
+      </w:r>
+      <w:bookmarkEnd w:id="85"/>
       <w:r>
         <w:rPr>
           <w:rStyle w:val="Heading5Char"/>
@@ -16608,30 +16604,21 @@
         <w:t xml:space="preserve"> </w:t>
       </w:r>
       <w:r>
-        <w:t xml:space="preserve">– </w:t>
-      </w:r>
-      <w:r>
-        <w:t>Choose light or dark theme</w:t>
-      </w:r>
-      <w:r>
-        <w:t>s</w:t>
-      </w:r>
-      <w:r>
-        <w:t xml:space="preserve"> along with the Primary and Accent colors.</w:t>
+        <w:t>– This show the capabilities as defined from Microsoft of your graphics card.</w:t>
       </w:r>
     </w:p>
     <w:p>
       <w:pPr>
         <w:spacing w:line="360" w:lineRule="auto"/>
       </w:pPr>
-      <w:bookmarkStart w:id="83" w:name="_Toc53381543"/>
+      <w:bookmarkStart w:id="86" w:name="_Toc53381545"/>
       <w:r>
         <w:rPr>
           <w:rStyle w:val="Heading3Char"/>
         </w:rPr>
-        <w:t>Performance</w:t>
-      </w:r>
-      <w:bookmarkEnd w:id="83"/>
+        <w:t>Acceleration Off</w:t>
+      </w:r>
+      <w:bookmarkEnd w:id="86"/>
       <w:r>
         <w:rPr>
           <w:rStyle w:val="Heading5Char"/>
@@ -16639,77 +16626,21 @@
         <w:t xml:space="preserve"> </w:t>
       </w:r>
       <w:r>
-        <w:t>– Th</w:t>
-      </w:r>
-      <w:r>
-        <w:t>is</w:t>
-      </w:r>
-      <w:r>
-        <w:t xml:space="preserve"> control</w:t>
-      </w:r>
-      <w:r>
-        <w:t>s</w:t>
-      </w:r>
-      <w:r>
-        <w:t xml:space="preserve"> how often the driver polls the mount for position information.   The faster the polling the more CPU utilization is needed.  Unless there is a specific issue it’s recommended to leave at the default 300.</w:t>
+        <w:t>– Turns of the graphics card acceleration.</w:t>
       </w:r>
     </w:p>
     <w:p>
       <w:pPr>
         <w:spacing w:line="360" w:lineRule="auto"/>
       </w:pPr>
-      <w:bookmarkStart w:id="84" w:name="_Toc53381544"/>
+      <w:bookmarkStart w:id="87" w:name="_Toc53381546"/>
       <w:r>
         <w:rPr>
           <w:rStyle w:val="Heading3Char"/>
         </w:rPr>
-        <w:t>Render Capability</w:t>
-      </w:r>
-      <w:bookmarkEnd w:id="84"/>
-      <w:r>
-        <w:rPr>
-          <w:rStyle w:val="Heading5Char"/>
-        </w:rPr>
-        <w:t xml:space="preserve"> </w:t>
-      </w:r>
-      <w:r>
-        <w:t>– This show the capabilities as defined from Microsoft of your graphics card.</w:t>
-      </w:r>
-    </w:p>
-    <w:p>
-      <w:pPr>
-        <w:spacing w:line="360" w:lineRule="auto"/>
-      </w:pPr>
-      <w:bookmarkStart w:id="85" w:name="_Toc53381545"/>
-      <w:r>
-        <w:rPr>
-          <w:rStyle w:val="Heading3Char"/>
-        </w:rPr>
-        <w:t>Acceleration Off</w:t>
-      </w:r>
-      <w:bookmarkEnd w:id="85"/>
-      <w:r>
-        <w:rPr>
-          <w:rStyle w:val="Heading5Char"/>
-        </w:rPr>
-        <w:t xml:space="preserve"> </w:t>
-      </w:r>
-      <w:r>
-        <w:t>– Turns of the graphics card acceleration.</w:t>
-      </w:r>
-    </w:p>
-    <w:p>
-      <w:pPr>
-        <w:spacing w:line="360" w:lineRule="auto"/>
-      </w:pPr>
-      <w:bookmarkStart w:id="86" w:name="_Toc53381546"/>
-      <w:r>
-        <w:rPr>
-          <w:rStyle w:val="Heading3Char"/>
-        </w:rPr>
         <w:t>Reset Settings</w:t>
       </w:r>
-      <w:bookmarkEnd w:id="86"/>
+      <w:bookmarkEnd w:id="87"/>
       <w:r>
         <w:rPr>
           <w:rStyle w:val="Heading5Char"/>
@@ -16755,14 +16686,14 @@
           <w:szCs w:val="22"/>
         </w:rPr>
       </w:pPr>
-      <w:bookmarkStart w:id="87" w:name="_Toc53381547"/>
+      <w:bookmarkStart w:id="88" w:name="_Toc53381547"/>
       <w:r>
         <w:rPr>
           <w:rStyle w:val="Heading3Char"/>
         </w:rPr>
         <w:t>Language</w:t>
       </w:r>
-      <w:bookmarkEnd w:id="87"/>
+      <w:bookmarkEnd w:id="88"/>
       <w:r>
         <w:rPr>
           <w:rStyle w:val="Heading5Char"/>
@@ -16992,37 +16923,37 @@
       <w:pPr>
         <w:spacing w:line="360" w:lineRule="auto"/>
       </w:pPr>
-      <w:bookmarkStart w:id="88" w:name="_Toc53381548"/>
+      <w:bookmarkStart w:id="89" w:name="_Toc53381548"/>
       <w:r>
         <w:rPr>
           <w:rStyle w:val="Heading3Char"/>
         </w:rPr>
+        <w:t>Check for Updates</w:t>
+      </w:r>
+      <w:bookmarkEnd w:id="89"/>
+      <w:r>
+        <w:rPr>
+          <w:rStyle w:val="Heading5Char"/>
+        </w:rPr>
+        <w:t xml:space="preserve"> </w:t>
+      </w:r>
+      <w:r>
+        <w:t>– Looks up over the internet for the latest release version.  Shows the current or local version and the latest version available for download.   When downloaded will open a browser window and attempt to download the latest version.</w:t>
+      </w:r>
+    </w:p>
+    <w:p>
+      <w:pPr>
+        <w:spacing w:line="360" w:lineRule="auto"/>
+      </w:pPr>
+      <w:bookmarkStart w:id="90" w:name="_Toc53381549"/>
+      <w:r>
+        <w:rPr>
+          <w:rStyle w:val="Heading3Char"/>
+        </w:rPr>
         <w:lastRenderedPageBreak/>
-        <w:t>Check for Updates</w:t>
-      </w:r>
-      <w:bookmarkEnd w:id="88"/>
-      <w:r>
-        <w:rPr>
-          <w:rStyle w:val="Heading5Char"/>
-        </w:rPr>
-        <w:t xml:space="preserve"> </w:t>
-      </w:r>
-      <w:r>
-        <w:t>– Looks up over the internet for the latest release version.  Shows the current or local version and the latest version available for download.   When downloaded will open a browser window and attempt to download the latest version.</w:t>
-      </w:r>
-    </w:p>
-    <w:p>
-      <w:pPr>
-        <w:spacing w:line="360" w:lineRule="auto"/>
-      </w:pPr>
-      <w:bookmarkStart w:id="89" w:name="_Toc53381549"/>
-      <w:r>
-        <w:rPr>
-          <w:rStyle w:val="Heading3Char"/>
-        </w:rPr>
         <w:t>UTC Offset</w:t>
       </w:r>
-      <w:bookmarkEnd w:id="89"/>
+      <w:bookmarkEnd w:id="90"/>
       <w:r>
         <w:rPr>
           <w:rStyle w:val="Heading5Char"/>
@@ -17135,14 +17066,14 @@
       <w:pPr>
         <w:spacing w:line="360" w:lineRule="auto"/>
       </w:pPr>
-      <w:bookmarkStart w:id="90" w:name="_Toc53381550"/>
+      <w:bookmarkStart w:id="91" w:name="_Toc53381550"/>
       <w:r>
         <w:rPr>
           <w:rStyle w:val="Heading3Char"/>
         </w:rPr>
         <w:t>Monitor</w:t>
       </w:r>
-      <w:bookmarkEnd w:id="90"/>
+      <w:bookmarkEnd w:id="91"/>
       <w:r>
         <w:t xml:space="preserve"> – The Monitor shows real-time logging by Device, Category, and Type. The Telescope selection refers to any control that is a type of Telescope like </w:t>
       </w:r>
@@ -17181,14 +17112,14 @@
       <w:pPr>
         <w:spacing w:line="360" w:lineRule="auto"/>
       </w:pPr>
-      <w:bookmarkStart w:id="91" w:name="_Toc53381551"/>
+      <w:bookmarkStart w:id="92" w:name="_Toc53381551"/>
       <w:r>
         <w:rPr>
           <w:rStyle w:val="Heading3Char"/>
         </w:rPr>
         <w:t>Session Log</w:t>
       </w:r>
-      <w:bookmarkEnd w:id="91"/>
+      <w:bookmarkEnd w:id="92"/>
       <w:r>
         <w:t xml:space="preserve"> – When checked turn</w:t>
       </w:r>
@@ -17203,14 +17134,14 @@
       <w:pPr>
         <w:spacing w:line="360" w:lineRule="auto"/>
       </w:pPr>
-      <w:bookmarkStart w:id="92" w:name="_Toc53381552"/>
+      <w:bookmarkStart w:id="93" w:name="_Toc53381552"/>
       <w:r>
         <w:rPr>
           <w:rStyle w:val="Heading3Char"/>
         </w:rPr>
         <w:t>Log to File</w:t>
       </w:r>
-      <w:bookmarkEnd w:id="92"/>
+      <w:bookmarkEnd w:id="93"/>
       <w:r>
         <w:t xml:space="preserve"> – When checked anything shown in the monitor will output to a log file.</w:t>
       </w:r>
@@ -17223,11 +17154,11 @@
           <w:numId w:val="27"/>
         </w:numPr>
       </w:pPr>
-      <w:bookmarkStart w:id="93" w:name="_Toc53381553"/>
+      <w:bookmarkStart w:id="94" w:name="_Toc53381553"/>
       <w:r>
         <w:t>Log Files</w:t>
       </w:r>
-      <w:bookmarkEnd w:id="93"/>
+      <w:bookmarkEnd w:id="94"/>
     </w:p>
     <w:p/>
     <w:p>
@@ -17310,14 +17241,14 @@
           <w:color w:val="auto"/>
         </w:rPr>
       </w:pPr>
-      <w:bookmarkStart w:id="94" w:name="_Toc53381554"/>
+      <w:bookmarkStart w:id="95" w:name="_Toc53381554"/>
       <w:r>
         <w:rPr>
           <w:rStyle w:val="Heading3Char"/>
         </w:rPr>
         <w:t>Session log</w:t>
       </w:r>
-      <w:bookmarkEnd w:id="94"/>
+      <w:bookmarkEnd w:id="95"/>
       <w:r>
         <w:rPr>
           <w:color w:val="auto"/>
@@ -17413,14 +17344,14 @@
           <w:color w:val="auto"/>
         </w:rPr>
       </w:pPr>
-      <w:bookmarkStart w:id="95" w:name="_Toc53381555"/>
+      <w:bookmarkStart w:id="96" w:name="_Toc53381555"/>
       <w:r>
         <w:rPr>
           <w:rStyle w:val="Heading3Char"/>
         </w:rPr>
         <w:t>Error log</w:t>
       </w:r>
-      <w:bookmarkEnd w:id="95"/>
+      <w:bookmarkEnd w:id="96"/>
       <w:r>
         <w:rPr>
           <w:color w:val="auto"/>
@@ -17522,14 +17453,14 @@
           <w:color w:val="auto"/>
         </w:rPr>
       </w:pPr>
-      <w:bookmarkStart w:id="96" w:name="_Toc53381556"/>
+      <w:bookmarkStart w:id="97" w:name="_Toc53381556"/>
       <w:r>
         <w:rPr>
           <w:rStyle w:val="Heading3Char"/>
         </w:rPr>
         <w:t>Monitor log</w:t>
       </w:r>
-      <w:bookmarkEnd w:id="96"/>
+      <w:bookmarkEnd w:id="97"/>
       <w:r>
         <w:rPr>
           <w:color w:val="auto"/>
@@ -17716,11 +17647,11 @@
           <w:numId w:val="27"/>
         </w:numPr>
       </w:pPr>
-      <w:bookmarkStart w:id="97" w:name="_Toc53381557"/>
+      <w:bookmarkStart w:id="98" w:name="_Toc53381557"/>
       <w:r>
         <w:t>PPEC</w:t>
       </w:r>
-      <w:bookmarkEnd w:id="97"/>
+      <w:bookmarkEnd w:id="98"/>
     </w:p>
     <w:p>
       <w:pPr>
@@ -17954,11 +17885,11 @@
           <w:numId w:val="27"/>
         </w:numPr>
       </w:pPr>
-      <w:bookmarkStart w:id="98" w:name="_Toc53381558"/>
+      <w:bookmarkStart w:id="99" w:name="_Toc53381558"/>
       <w:r>
         <w:t>Notes</w:t>
       </w:r>
-      <w:bookmarkEnd w:id="98"/>
+      <w:bookmarkEnd w:id="99"/>
     </w:p>
     <w:p/>
     <w:p>
@@ -18045,14 +17976,14 @@
       <w:pPr>
         <w:ind w:left="450"/>
       </w:pPr>
-      <w:bookmarkStart w:id="99" w:name="_Toc53381559"/>
+      <w:bookmarkStart w:id="100" w:name="_Toc53381559"/>
       <w:r>
         <w:rPr>
           <w:rStyle w:val="Heading3Char"/>
         </w:rPr>
         <w:t>Shortcuts Bar</w:t>
       </w:r>
-      <w:bookmarkEnd w:id="99"/>
+      <w:bookmarkEnd w:id="100"/>
       <w:r>
         <w:t xml:space="preserve"> – contains number of buttons that will insert information where your cursor is located on a form or in the window.  </w:t>
       </w:r>
@@ -18065,11 +17996,11 @@
           <w:numId w:val="27"/>
         </w:numPr>
       </w:pPr>
-      <w:bookmarkStart w:id="100" w:name="_Toc53381560"/>
+      <w:bookmarkStart w:id="101" w:name="_Toc53381560"/>
       <w:r>
         <w:t>Gamepad</w:t>
       </w:r>
-      <w:bookmarkEnd w:id="100"/>
+      <w:bookmarkEnd w:id="101"/>
     </w:p>
     <w:p/>
     <w:p>
@@ -18138,11 +18069,11 @@
           <w:numId w:val="27"/>
         </w:numPr>
       </w:pPr>
-      <w:bookmarkStart w:id="101" w:name="_Toc53381561"/>
+      <w:bookmarkStart w:id="102" w:name="_Toc53381561"/>
       <w:r>
         <w:t>3D</w:t>
       </w:r>
-      <w:bookmarkEnd w:id="101"/>
+      <w:bookmarkEnd w:id="102"/>
     </w:p>
     <w:p>
       <w:r>
@@ -18226,14 +18157,14 @@
       <w:pPr>
         <w:ind w:left="450"/>
       </w:pPr>
-      <w:bookmarkStart w:id="102" w:name="_Toc53381562"/>
+      <w:bookmarkStart w:id="103" w:name="_Toc53381562"/>
       <w:r>
         <w:rPr>
           <w:rStyle w:val="Heading3Char"/>
         </w:rPr>
         <w:t>Open Window</w:t>
       </w:r>
-      <w:bookmarkEnd w:id="102"/>
+      <w:bookmarkEnd w:id="103"/>
       <w:r>
         <w:t xml:space="preserve"> button – opens a new window so that you can organize your desktop and still see the 3d models.</w:t>
       </w:r>
@@ -18242,7 +18173,7 @@
       <w:pPr>
         <w:ind w:left="450"/>
       </w:pPr>
-      <w:bookmarkStart w:id="103" w:name="_Toc53381563"/>
+      <w:bookmarkStart w:id="104" w:name="_Toc53381563"/>
       <w:r>
         <w:rPr>
           <w:rStyle w:val="Heading3Char"/>
@@ -18250,7 +18181,7 @@
         <w:lastRenderedPageBreak/>
         <w:t>Reset View button</w:t>
       </w:r>
-      <w:bookmarkEnd w:id="103"/>
+      <w:bookmarkEnd w:id="104"/>
       <w:r>
         <w:t xml:space="preserve"> – reset the model back to the default viewing perspective.</w:t>
       </w:r>
@@ -18259,14 +18190,14 @@
       <w:pPr>
         <w:ind w:left="450"/>
       </w:pPr>
-      <w:bookmarkStart w:id="104" w:name="_Toc53381564"/>
+      <w:bookmarkStart w:id="105" w:name="_Toc53381564"/>
       <w:r>
         <w:rPr>
           <w:rStyle w:val="Heading3Char"/>
         </w:rPr>
         <w:t>3 bars</w:t>
       </w:r>
-      <w:bookmarkEnd w:id="104"/>
+      <w:bookmarkEnd w:id="105"/>
       <w:r>
         <w:t xml:space="preserve"> – Under the settings you can select the 3d model type to view.  </w:t>
       </w:r>
@@ -18296,11 +18227,11 @@
           <w:numId w:val="27"/>
         </w:numPr>
       </w:pPr>
-      <w:bookmarkStart w:id="105" w:name="_Toc53381565"/>
+      <w:bookmarkStart w:id="106" w:name="_Toc53381565"/>
       <w:r>
         <w:t>Pole Locator</w:t>
       </w:r>
-      <w:bookmarkEnd w:id="105"/>
+      <w:bookmarkEnd w:id="106"/>
     </w:p>
     <w:p>
       <w:r>
@@ -18350,11 +18281,11 @@
       <w:pPr>
         <w:pStyle w:val="Heading2"/>
       </w:pPr>
-      <w:bookmarkStart w:id="106" w:name="_Toc53381566"/>
+      <w:bookmarkStart w:id="107" w:name="_Toc53381566"/>
       <w:r>
         <w:t>Polaris Polar Scope Alignment in 6 Easy Steps</w:t>
       </w:r>
-      <w:bookmarkEnd w:id="106"/>
+      <w:bookmarkEnd w:id="107"/>
     </w:p>
     <w:p>
       <w:pPr>
@@ -18364,14 +18295,14 @@
       </w:pPr>
     </w:p>
     <w:p>
-      <w:bookmarkStart w:id="107" w:name="_Toc53381567"/>
+      <w:bookmarkStart w:id="108" w:name="_Toc53381567"/>
       <w:r>
         <w:rPr>
           <w:rStyle w:val="Heading3Char"/>
         </w:rPr>
         <w:t>Prerequisites</w:t>
       </w:r>
-      <w:bookmarkEnd w:id="107"/>
+      <w:bookmarkEnd w:id="108"/>
       <w:r>
         <w:t xml:space="preserve"> - Verify Observatory information.  If not correct adjust in the </w:t>
       </w:r>
@@ -18385,14 +18316,14 @@
       </w:r>
     </w:p>
     <w:p>
-      <w:bookmarkStart w:id="108" w:name="_Toc53381568"/>
+      <w:bookmarkStart w:id="109" w:name="_Toc53381568"/>
       <w:r>
         <w:rPr>
           <w:rStyle w:val="Heading3Char"/>
         </w:rPr>
         <w:t>Step 1:</w:t>
       </w:r>
-      <w:bookmarkEnd w:id="108"/>
+      <w:bookmarkEnd w:id="109"/>
       <w:r>
         <w:t xml:space="preserve"> Align and level </w:t>
       </w:r>
@@ -18478,14 +18409,14 @@
       </w:r>
     </w:p>
     <w:p>
-      <w:bookmarkStart w:id="109" w:name="_Toc53381569"/>
+      <w:bookmarkStart w:id="110" w:name="_Toc53381569"/>
       <w:r>
         <w:rPr>
           <w:rStyle w:val="Heading3Char"/>
         </w:rPr>
         <w:t>Step 2:</w:t>
       </w:r>
-      <w:bookmarkEnd w:id="109"/>
+      <w:bookmarkEnd w:id="110"/>
       <w:r>
         <w:t xml:space="preserve"> Center Polaris in the Crosshairs</w:t>
       </w:r>
@@ -18549,14 +18480,14 @@
       </w:r>
     </w:p>
     <w:p>
-      <w:bookmarkStart w:id="110" w:name="_Toc53381570"/>
+      <w:bookmarkStart w:id="111" w:name="_Toc53381570"/>
       <w:r>
         <w:rPr>
           <w:rStyle w:val="Heading3Char"/>
         </w:rPr>
         <w:t>Step 3:</w:t>
       </w:r>
-      <w:bookmarkEnd w:id="110"/>
+      <w:bookmarkEnd w:id="111"/>
       <w:r>
         <w:t xml:space="preserve"> Move Polaris </w:t>
       </w:r>
@@ -18642,14 +18573,14 @@
       </w:r>
     </w:p>
     <w:p>
-      <w:bookmarkStart w:id="111" w:name="_Toc53381571"/>
+      <w:bookmarkStart w:id="112" w:name="_Toc53381571"/>
       <w:r>
         <w:rPr>
           <w:rStyle w:val="Heading3Char"/>
         </w:rPr>
         <w:t>Step 4:</w:t>
       </w:r>
-      <w:bookmarkEnd w:id="111"/>
+      <w:bookmarkEnd w:id="112"/>
       <w:r>
         <w:t xml:space="preserve"> Align the RA axis and the polar scope</w:t>
       </w:r>
@@ -18704,14 +18635,14 @@
       </w:r>
     </w:p>
     <w:p>
-      <w:bookmarkStart w:id="112" w:name="_Toc53381572"/>
+      <w:bookmarkStart w:id="113" w:name="_Toc53381572"/>
       <w:r>
         <w:rPr>
           <w:rStyle w:val="Heading3Char"/>
         </w:rPr>
         <w:t>Step 5:</w:t>
       </w:r>
-      <w:bookmarkEnd w:id="112"/>
+      <w:bookmarkEnd w:id="113"/>
       <w:r>
         <w:t xml:space="preserve"> Use the </w:t>
       </w:r>
@@ -18782,14 +18713,14 @@
       </w:r>
     </w:p>
     <w:p>
-      <w:bookmarkStart w:id="113" w:name="_Toc53381573"/>
+      <w:bookmarkStart w:id="114" w:name="_Toc53381573"/>
       <w:r>
         <w:rPr>
           <w:rStyle w:val="Heading3Char"/>
         </w:rPr>
         <w:t>Step 6:</w:t>
       </w:r>
-      <w:bookmarkEnd w:id="113"/>
+      <w:bookmarkEnd w:id="114"/>
       <w:r>
         <w:t xml:space="preserve"> </w:t>
       </w:r>
@@ -18858,12 +18789,12 @@
           <w:numId w:val="27"/>
         </w:numPr>
       </w:pPr>
-      <w:bookmarkStart w:id="114" w:name="_Toc53381574"/>
+      <w:bookmarkStart w:id="115" w:name="_Toc53381574"/>
       <w:r>
         <w:lastRenderedPageBreak/>
         <w:t>Pulses</w:t>
       </w:r>
-      <w:bookmarkEnd w:id="114"/>
+      <w:bookmarkEnd w:id="115"/>
     </w:p>
     <w:p>
       <w:r>
@@ -18920,7 +18851,7 @@
       <w:pPr>
         <w:ind w:left="450"/>
       </w:pPr>
-      <w:bookmarkStart w:id="115" w:name="_Toc53381575"/>
+      <w:bookmarkStart w:id="116" w:name="_Toc53381575"/>
       <w:r>
         <w:rPr>
           <w:rStyle w:val="Heading3Char"/>
@@ -18934,7 +18865,7 @@
         </w:rPr>
         <w:t>ChartViewer</w:t>
       </w:r>
-      <w:bookmarkEnd w:id="115"/>
+      <w:bookmarkEnd w:id="116"/>
       <w:proofErr w:type="spellEnd"/>
       <w:r>
         <w:t xml:space="preserve"> – </w:t>
@@ -18960,14 +18891,14 @@
       <w:pPr>
         <w:ind w:left="450"/>
       </w:pPr>
-      <w:bookmarkStart w:id="116" w:name="_Toc53381576"/>
+      <w:bookmarkStart w:id="117" w:name="_Toc53381576"/>
       <w:r>
         <w:rPr>
           <w:rStyle w:val="Heading3Char"/>
         </w:rPr>
         <w:t>Start</w:t>
       </w:r>
-      <w:bookmarkEnd w:id="116"/>
+      <w:bookmarkEnd w:id="117"/>
       <w:r>
         <w:t xml:space="preserve"> – Star</w:t>
       </w:r>
@@ -18988,14 +18919,14 @@
       <w:pPr>
         <w:ind w:left="450"/>
       </w:pPr>
-      <w:bookmarkStart w:id="117" w:name="_Toc53381577"/>
+      <w:bookmarkStart w:id="118" w:name="_Toc53381577"/>
       <w:r>
         <w:rPr>
           <w:rStyle w:val="Heading3Char"/>
         </w:rPr>
         <w:t>Clear</w:t>
       </w:r>
-      <w:bookmarkEnd w:id="117"/>
+      <w:bookmarkEnd w:id="118"/>
       <w:r>
         <w:t xml:space="preserve"> – Removes any drawings on the screen only</w:t>
       </w:r>
@@ -19004,14 +18935,14 @@
       <w:pPr>
         <w:ind w:left="450"/>
       </w:pPr>
-      <w:bookmarkStart w:id="118" w:name="_Toc53381578"/>
+      <w:bookmarkStart w:id="119" w:name="_Toc53381578"/>
       <w:r>
         <w:rPr>
           <w:rStyle w:val="Heading3Char"/>
         </w:rPr>
         <w:t>Pause</w:t>
       </w:r>
-      <w:bookmarkEnd w:id="118"/>
+      <w:bookmarkEnd w:id="119"/>
       <w:r>
         <w:t xml:space="preserve"> – Stops the timeline from auto scrolling and allows the chart to be panned and zoomed with the mouse.</w:t>
       </w:r>
@@ -19020,14 +18951,14 @@
       <w:pPr>
         <w:ind w:left="450"/>
       </w:pPr>
-      <w:bookmarkStart w:id="119" w:name="_Toc53381579"/>
+      <w:bookmarkStart w:id="120" w:name="_Toc53381579"/>
       <w:r>
         <w:rPr>
           <w:rStyle w:val="Heading3Char"/>
         </w:rPr>
         <w:t>Fit</w:t>
       </w:r>
-      <w:bookmarkEnd w:id="119"/>
+      <w:bookmarkEnd w:id="120"/>
       <w:r>
         <w:t xml:space="preserve"> – Readjusts the chart to fit the screen using the selected scale.  </w:t>
       </w:r>
@@ -19036,14 +18967,14 @@
       <w:pPr>
         <w:ind w:left="450"/>
       </w:pPr>
-      <w:bookmarkStart w:id="120" w:name="_Toc53381580"/>
+      <w:bookmarkStart w:id="121" w:name="_Toc53381580"/>
       <w:r>
         <w:rPr>
           <w:rStyle w:val="Heading3Char"/>
         </w:rPr>
         <w:t>Zoom</w:t>
       </w:r>
-      <w:bookmarkEnd w:id="120"/>
+      <w:bookmarkEnd w:id="121"/>
       <w:r>
         <w:t xml:space="preserve"> – Changes the mouse behavior.  </w:t>
       </w:r>
@@ -19109,14 +19040,14 @@
           <w:tab w:val="left" w:pos="450"/>
         </w:tabs>
       </w:pPr>
-      <w:bookmarkStart w:id="121" w:name="_Toc53381581"/>
+      <w:bookmarkStart w:id="122" w:name="_Toc53381581"/>
       <w:r>
         <w:rPr>
           <w:rStyle w:val="Heading3Char"/>
         </w:rPr>
         <w:t>Capture</w:t>
       </w:r>
-      <w:bookmarkEnd w:id="121"/>
+      <w:bookmarkEnd w:id="122"/>
       <w:r>
         <w:t xml:space="preserve"> – Check to show and log a series.  </w:t>
       </w:r>
@@ -19125,14 +19056,14 @@
       <w:pPr>
         <w:pStyle w:val="Heading3"/>
       </w:pPr>
-      <w:bookmarkStart w:id="122" w:name="_Toc53381582"/>
+      <w:bookmarkStart w:id="123" w:name="_Toc53381582"/>
       <w:r>
         <w:rPr>
           <w:rStyle w:val="Heading5Char"/>
         </w:rPr>
         <w:t>Type</w:t>
       </w:r>
-      <w:bookmarkEnd w:id="122"/>
+      <w:bookmarkEnd w:id="123"/>
     </w:p>
     <w:p>
       <w:pPr>
@@ -19208,14 +19139,14 @@
       </w:r>
     </w:p>
     <w:p>
-      <w:bookmarkStart w:id="123" w:name="_Toc53381583"/>
+      <w:bookmarkStart w:id="124" w:name="_Toc53381583"/>
       <w:r>
         <w:rPr>
           <w:rStyle w:val="Heading3Char"/>
         </w:rPr>
         <w:t>Chart</w:t>
       </w:r>
-      <w:bookmarkEnd w:id="123"/>
+      <w:bookmarkEnd w:id="124"/>
       <w:r>
         <w:t xml:space="preserve"> – Selects a specific series to show</w:t>
       </w:r>
@@ -19230,20 +19161,20 @@
       </w:r>
     </w:p>
     <w:p>
-      <w:bookmarkStart w:id="124" w:name="_Toc53381584"/>
+      <w:bookmarkStart w:id="125" w:name="_Toc53381584"/>
       <w:r>
         <w:rPr>
           <w:rStyle w:val="Heading3Char"/>
         </w:rPr>
         <w:t>Point Size</w:t>
       </w:r>
-      <w:bookmarkEnd w:id="124"/>
+      <w:bookmarkEnd w:id="125"/>
       <w:r>
         <w:t xml:space="preserve"> – Some series can show specific points on the chart and this would determine the size.</w:t>
       </w:r>
     </w:p>
     <w:p>
-      <w:bookmarkStart w:id="125" w:name="_Toc53381585"/>
+      <w:bookmarkStart w:id="126" w:name="_Toc53381585"/>
       <w:r>
         <w:rPr>
           <w:rStyle w:val="Heading3Char"/>
@@ -19251,7 +19182,7 @@
         <w:lastRenderedPageBreak/>
         <w:t>Invert</w:t>
       </w:r>
-      <w:bookmarkEnd w:id="125"/>
+      <w:bookmarkEnd w:id="126"/>
       <w:r>
         <w:t xml:space="preserve"> – Will invert the data so basically it will flip the data from above zero to below zero or visa-versa.    </w:t>
       </w:r>
@@ -19260,14 +19191,14 @@
       </w:r>
     </w:p>
     <w:p>
-      <w:bookmarkStart w:id="126" w:name="_Toc53381586"/>
+      <w:bookmarkStart w:id="127" w:name="_Toc53381586"/>
       <w:r>
         <w:rPr>
           <w:rStyle w:val="Heading3Char"/>
         </w:rPr>
         <w:t>Scale</w:t>
       </w:r>
-      <w:bookmarkEnd w:id="126"/>
+      <w:bookmarkEnd w:id="127"/>
       <w:r>
         <w:t xml:space="preserve"> – Scale will determine the Y scaling to be use</w:t>
       </w:r>
@@ -19279,14 +19210,14 @@
       </w:r>
     </w:p>
     <w:p>
-      <w:bookmarkStart w:id="127" w:name="_Toc53381587"/>
+      <w:bookmarkStart w:id="128" w:name="_Toc53381587"/>
       <w:r>
         <w:rPr>
           <w:rStyle w:val="Heading3Char"/>
         </w:rPr>
         <w:t>Quality</w:t>
       </w:r>
-      <w:bookmarkEnd w:id="127"/>
+      <w:bookmarkEnd w:id="128"/>
       <w:r>
         <w:t xml:space="preserve"> – Determines how much detail to show when zoomed out or in.  If set to low the farther you zoom out the less detail is shown.  The more you zoom in more detail will be shown.  Low is </w:t>
       </w:r>
@@ -19304,20 +19235,20 @@
       </w:r>
     </w:p>
     <w:p>
-      <w:bookmarkStart w:id="128" w:name="_Toc53381588"/>
+      <w:bookmarkStart w:id="129" w:name="_Toc53381588"/>
       <w:r>
         <w:rPr>
           <w:rStyle w:val="Heading3Char"/>
         </w:rPr>
         <w:t>Animation</w:t>
       </w:r>
-      <w:bookmarkEnd w:id="128"/>
+      <w:bookmarkEnd w:id="129"/>
       <w:r>
         <w:t xml:space="preserve"> – Each series can animate how points are drawn on the screen.  Use this in conjunction with smoothness for different effects.  Any setting above 0 will affect performance of the chart.</w:t>
       </w:r>
     </w:p>
     <w:p>
-      <w:bookmarkStart w:id="129" w:name="_Toc53381589"/>
+      <w:bookmarkStart w:id="130" w:name="_Toc53381589"/>
       <w:proofErr w:type="spellStart"/>
       <w:r>
         <w:rPr>
@@ -19325,34 +19256,34 @@
         </w:rPr>
         <w:t>XScale</w:t>
       </w:r>
-      <w:bookmarkEnd w:id="129"/>
+      <w:bookmarkEnd w:id="130"/>
       <w:proofErr w:type="spellEnd"/>
       <w:r>
         <w:t xml:space="preserve"> – How many seconds to show on the timeline</w:t>
       </w:r>
     </w:p>
     <w:p>
-      <w:bookmarkStart w:id="130" w:name="_Toc53381590"/>
+      <w:bookmarkStart w:id="131" w:name="_Toc53381590"/>
       <w:r>
         <w:rPr>
           <w:rStyle w:val="Heading3Char"/>
         </w:rPr>
         <w:t>Max Point</w:t>
       </w:r>
-      <w:bookmarkEnd w:id="130"/>
+      <w:bookmarkEnd w:id="131"/>
       <w:r>
         <w:t xml:space="preserve"> – How many points to keep in the series while the chart is being shown on the screen.  Larger settings can affect performance of the chart.  This can be useful if you pause the chart and scroll back to view the history.  </w:t>
       </w:r>
     </w:p>
     <w:p>
-      <w:bookmarkStart w:id="131" w:name="_Toc53381591"/>
+      <w:bookmarkStart w:id="132" w:name="_Toc53381591"/>
       <w:r>
         <w:rPr>
           <w:rStyle w:val="Heading3Char"/>
         </w:rPr>
         <w:t>PHD2 Host IP</w:t>
       </w:r>
-      <w:bookmarkEnd w:id="131"/>
+      <w:bookmarkEnd w:id="132"/>
       <w:r>
         <w:t xml:space="preserve"> – IP or host name of the PHD server.  This is required if capture is turned on for PHD items.  </w:t>
       </w:r>
@@ -19372,11 +19303,11 @@
           <w:numId w:val="27"/>
         </w:numPr>
       </w:pPr>
-      <w:bookmarkStart w:id="132" w:name="_Toc53381592"/>
+      <w:bookmarkStart w:id="133" w:name="_Toc53381592"/>
       <w:r>
         <w:t>Plot</w:t>
       </w:r>
-      <w:bookmarkEnd w:id="132"/>
+      <w:bookmarkEnd w:id="133"/>
     </w:p>
     <w:p>
       <w:pPr>
@@ -19445,14 +19376,14 @@
       <w:pPr>
         <w:ind w:left="450"/>
       </w:pPr>
-      <w:bookmarkStart w:id="133" w:name="_Toc53381593"/>
+      <w:bookmarkStart w:id="134" w:name="_Toc53381593"/>
       <w:r>
         <w:rPr>
           <w:rStyle w:val="Heading3Char"/>
         </w:rPr>
         <w:t>Start</w:t>
       </w:r>
-      <w:bookmarkEnd w:id="133"/>
+      <w:bookmarkEnd w:id="134"/>
       <w:r>
         <w:t xml:space="preserve"> – clear</w:t>
       </w:r>
@@ -19467,14 +19398,14 @@
       <w:pPr>
         <w:ind w:left="450"/>
       </w:pPr>
-      <w:bookmarkStart w:id="134" w:name="_Toc53381594"/>
+      <w:bookmarkStart w:id="135" w:name="_Toc53381594"/>
       <w:r>
         <w:rPr>
           <w:rStyle w:val="Heading3Char"/>
         </w:rPr>
         <w:t>Clear</w:t>
       </w:r>
-      <w:bookmarkEnd w:id="134"/>
+      <w:bookmarkEnd w:id="135"/>
       <w:r>
         <w:t xml:space="preserve"> – removes the current plots from the screen.</w:t>
       </w:r>
@@ -19483,14 +19414,14 @@
       <w:pPr>
         <w:ind w:left="450"/>
       </w:pPr>
-      <w:bookmarkStart w:id="135" w:name="_Toc53381595"/>
+      <w:bookmarkStart w:id="136" w:name="_Toc53381595"/>
       <w:r>
         <w:rPr>
           <w:rStyle w:val="Heading3Char"/>
         </w:rPr>
         <w:t>Pause</w:t>
       </w:r>
-      <w:bookmarkEnd w:id="135"/>
+      <w:bookmarkEnd w:id="136"/>
       <w:r>
         <w:t xml:space="preserve"> – stops the plots from moving forward in time.  This allows you to use the mouse to move the chart around.</w:t>
       </w:r>
@@ -19499,14 +19430,14 @@
       <w:pPr>
         <w:ind w:left="450"/>
       </w:pPr>
-      <w:bookmarkStart w:id="136" w:name="_Toc53381596"/>
+      <w:bookmarkStart w:id="137" w:name="_Toc53381596"/>
       <w:r>
         <w:rPr>
           <w:rStyle w:val="Heading3Char"/>
         </w:rPr>
         <w:t>Fit</w:t>
       </w:r>
-      <w:bookmarkEnd w:id="136"/>
+      <w:bookmarkEnd w:id="137"/>
       <w:r>
         <w:t xml:space="preserve"> – Attempts to readjust the plot to fit in the current chart’s Y axis.  Using this in conjunction with the zoom options.</w:t>
       </w:r>
@@ -19515,14 +19446,14 @@
       <w:pPr>
         <w:ind w:left="450"/>
       </w:pPr>
-      <w:bookmarkStart w:id="137" w:name="_Toc53381597"/>
+      <w:bookmarkStart w:id="138" w:name="_Toc53381597"/>
       <w:r>
         <w:rPr>
           <w:rStyle w:val="Heading3Char"/>
         </w:rPr>
         <w:t>Zoom</w:t>
       </w:r>
-      <w:bookmarkEnd w:id="137"/>
+      <w:bookmarkEnd w:id="138"/>
       <w:r>
         <w:t xml:space="preserve"> – Allows mouse wheel movement for one or both chart axes.</w:t>
       </w:r>
@@ -19531,14 +19462,14 @@
       <w:pPr>
         <w:ind w:left="450"/>
       </w:pPr>
-      <w:bookmarkStart w:id="138" w:name="_Toc53381598"/>
+      <w:bookmarkStart w:id="139" w:name="_Toc53381598"/>
       <w:r>
         <w:rPr>
           <w:rStyle w:val="Heading3Char"/>
         </w:rPr>
         <w:t>Zero Base Axes</w:t>
       </w:r>
-      <w:bookmarkEnd w:id="138"/>
+      <w:bookmarkEnd w:id="139"/>
       <w:r>
         <w:t xml:space="preserve"> – uses zero as the axes starting point rather than the home positions which are typically set at 90/90 degrees.</w:t>
       </w:r>
@@ -19547,14 +19478,14 @@
       <w:pPr>
         <w:ind w:left="450"/>
       </w:pPr>
-      <w:bookmarkStart w:id="139" w:name="_Toc53381599"/>
+      <w:bookmarkStart w:id="140" w:name="_Toc53381599"/>
       <w:r>
         <w:rPr>
           <w:rStyle w:val="Heading3Char"/>
         </w:rPr>
         <w:t>Y  Scale</w:t>
       </w:r>
-      <w:bookmarkEnd w:id="139"/>
+      <w:bookmarkEnd w:id="140"/>
       <w:r>
         <w:t xml:space="preserve"> – Display plots in </w:t>
       </w:r>
@@ -19575,14 +19506,14 @@
       <w:pPr>
         <w:ind w:left="450"/>
       </w:pPr>
-      <w:bookmarkStart w:id="140" w:name="_Toc53381600"/>
+      <w:bookmarkStart w:id="141" w:name="_Toc53381600"/>
       <w:r>
         <w:rPr>
           <w:rStyle w:val="Heading3Char"/>
         </w:rPr>
         <w:t>Zoom Quality</w:t>
       </w:r>
-      <w:bookmarkEnd w:id="140"/>
+      <w:bookmarkEnd w:id="141"/>
       <w:r>
         <w:t xml:space="preserve"> – the father zoomed out the less detail is shown.  When adjusted higher</w:t>
       </w:r>
@@ -19601,7 +19532,7 @@
           <w:numId w:val="27"/>
         </w:numPr>
       </w:pPr>
-      <w:bookmarkStart w:id="141" w:name="_Toc53381601"/>
+      <w:bookmarkStart w:id="142" w:name="_Toc53381601"/>
       <w:proofErr w:type="spellStart"/>
       <w:r>
         <w:lastRenderedPageBreak/>
@@ -19614,7 +19545,7 @@
       <w:r>
         <w:t>Scripting</w:t>
       </w:r>
-      <w:bookmarkEnd w:id="141"/>
+      <w:bookmarkEnd w:id="142"/>
       <w:r>
         <w:br/>
       </w:r>
@@ -19680,8 +19611,6 @@
       <w:r>
         <w:t>PowerShell</w:t>
       </w:r>
-      <w:bookmarkStart w:id="142" w:name="_GoBack"/>
-      <w:bookmarkEnd w:id="142"/>
       <w:r>
         <w:t xml:space="preserve"> ISE”</w:t>
       </w:r>
@@ -27820,7 +27749,7 @@
           <w:rPr>
             <w:noProof/>
           </w:rPr>
-          <w:t>42</w:t>
+          <w:t>25</w:t>
         </w:r>
         <w:r>
           <w:rPr>
@@ -27970,7 +27899,7 @@
         <v:path o:extrusionok="f" gradientshapeok="t" o:connecttype="rect"/>
         <o:lock v:ext="edit" aspectratio="t"/>
       </v:shapetype>
-      <v:shape id="_x0000_i1043" type="#_x0000_t75" style="width:15pt;height:15.75pt;visibility:visible;mso-wrap-style:square" o:bullet="t">
+      <v:shape id="_x0000_i1029" type="#_x0000_t75" style="width:15pt;height:15.75pt;visibility:visible;mso-wrap-style:square" o:bullet="t">
         <v:imagedata r:id="rId1" o:title=""/>
       </v:shape>
     </w:pict>
@@ -32774,7 +32703,7 @@
 </file>
 
 <file path=customXml/itemProps2.xml><?xml version="1.0" encoding="utf-8"?>
-<ds:datastoreItem xmlns:ds="http://schemas.openxmlformats.org/officeDocument/2006/customXml" ds:itemID="{55B9EC17-D275-4BAD-870C-960B2A378E4A}">
+<ds:datastoreItem xmlns:ds="http://schemas.openxmlformats.org/officeDocument/2006/customXml" ds:itemID="{EAB57784-C0C8-4573-A124-74B874169FF3}">
   <ds:schemaRefs>
     <ds:schemaRef ds:uri="http://schemas.openxmlformats.org/officeDocument/2006/bibliography"/>
   </ds:schemaRefs>

--- a/Resources/Manuals/GSS Manual.docx
+++ b/Resources/Manuals/GSS Manual.docx
@@ -653,7 +653,6 @@
           <w:docPartUnique/>
         </w:docPartObj>
       </w:sdtPr>
-      <w:sdtEndPr/>
       <w:sdtContent>
         <w:p/>
         <w:p>
@@ -900,7 +899,7 @@
           <w:r>
             <w:fldChar w:fldCharType="separate"/>
           </w:r>
-          <w:hyperlink w:anchor="_Toc53381463" w:history="1">
+          <w:hyperlink w:anchor="_Toc61326601" w:history="1">
             <w:r>
               <w:rPr>
                 <w:rStyle w:val="Hyperlink"/>
@@ -927,7 +926,7 @@
                 <w:noProof/>
                 <w:webHidden/>
               </w:rPr>
-              <w:instrText xml:space="preserve"> PAGEREF _Toc53381463 \h </w:instrText>
+              <w:instrText xml:space="preserve"> PAGEREF _Toc61326601 \h </w:instrText>
             </w:r>
             <w:r>
               <w:rPr>
@@ -967,7 +966,7 @@
               <w:lang w:eastAsia="en-US"/>
             </w:rPr>
           </w:pPr>
-          <w:hyperlink w:anchor="_Toc53381464" w:history="1">
+          <w:hyperlink w:anchor="_Toc61326602" w:history="1">
             <w:r>
               <w:rPr>
                 <w:rStyle w:val="Hyperlink"/>
@@ -994,7 +993,7 @@
                 <w:noProof/>
                 <w:webHidden/>
               </w:rPr>
-              <w:instrText xml:space="preserve"> PAGEREF _Toc53381464 \h </w:instrText>
+              <w:instrText xml:space="preserve"> PAGEREF _Toc61326602 \h </w:instrText>
             </w:r>
             <w:r>
               <w:rPr>
@@ -1034,7 +1033,7 @@
               <w:lang w:eastAsia="en-US"/>
             </w:rPr>
           </w:pPr>
-          <w:hyperlink w:anchor="_Toc53381465" w:history="1">
+          <w:hyperlink w:anchor="_Toc61326603" w:history="1">
             <w:r>
               <w:rPr>
                 <w:rStyle w:val="Hyperlink"/>
@@ -1061,7 +1060,7 @@
                 <w:noProof/>
                 <w:webHidden/>
               </w:rPr>
-              <w:instrText xml:space="preserve"> PAGEREF _Toc53381465 \h </w:instrText>
+              <w:instrText xml:space="preserve"> PAGEREF _Toc61326603 \h </w:instrText>
             </w:r>
             <w:r>
               <w:rPr>
@@ -1101,7 +1100,7 @@
               <w:lang w:eastAsia="en-US"/>
             </w:rPr>
           </w:pPr>
-          <w:hyperlink w:anchor="_Toc53381466" w:history="1">
+          <w:hyperlink w:anchor="_Toc61326604" w:history="1">
             <w:r>
               <w:rPr>
                 <w:rStyle w:val="Hyperlink"/>
@@ -1128,7 +1127,7 @@
                 <w:noProof/>
                 <w:webHidden/>
               </w:rPr>
-              <w:instrText xml:space="preserve"> PAGEREF _Toc53381466 \h </w:instrText>
+              <w:instrText xml:space="preserve"> PAGEREF _Toc61326604 \h </w:instrText>
             </w:r>
             <w:r>
               <w:rPr>
@@ -1168,7 +1167,7 @@
               <w:lang w:eastAsia="en-US"/>
             </w:rPr>
           </w:pPr>
-          <w:hyperlink w:anchor="_Toc53381467" w:history="1">
+          <w:hyperlink w:anchor="_Toc61326605" w:history="1">
             <w:r>
               <w:rPr>
                 <w:rStyle w:val="Hyperlink"/>
@@ -1195,7 +1194,7 @@
                 <w:noProof/>
                 <w:webHidden/>
               </w:rPr>
-              <w:instrText xml:space="preserve"> PAGEREF _Toc53381467 \h </w:instrText>
+              <w:instrText xml:space="preserve"> PAGEREF _Toc61326605 \h </w:instrText>
             </w:r>
             <w:r>
               <w:rPr>
@@ -1235,7 +1234,7 @@
               <w:lang w:eastAsia="en-US"/>
             </w:rPr>
           </w:pPr>
-          <w:hyperlink w:anchor="_Toc53381468" w:history="1">
+          <w:hyperlink w:anchor="_Toc61326606" w:history="1">
             <w:r>
               <w:rPr>
                 <w:rStyle w:val="Hyperlink"/>
@@ -1262,7 +1261,7 @@
                 <w:noProof/>
                 <w:webHidden/>
               </w:rPr>
-              <w:instrText xml:space="preserve"> PAGEREF _Toc53381468 \h </w:instrText>
+              <w:instrText xml:space="preserve"> PAGEREF _Toc61326606 \h </w:instrText>
             </w:r>
             <w:r>
               <w:rPr>
@@ -1305,7 +1304,7 @@
               <w:lang w:eastAsia="en-US"/>
             </w:rPr>
           </w:pPr>
-          <w:hyperlink w:anchor="_Toc53381469" w:history="1">
+          <w:hyperlink w:anchor="_Toc61326607" w:history="1">
             <w:r>
               <w:rPr>
                 <w:rStyle w:val="Hyperlink"/>
@@ -1332,7 +1331,7 @@
                 <w:noProof/>
                 <w:webHidden/>
               </w:rPr>
-              <w:instrText xml:space="preserve"> PAGEREF _Toc53381469 \h </w:instrText>
+              <w:instrText xml:space="preserve"> PAGEREF _Toc61326607 \h </w:instrText>
             </w:r>
             <w:r>
               <w:rPr>
@@ -1375,7 +1374,7 @@
               <w:lang w:eastAsia="en-US"/>
             </w:rPr>
           </w:pPr>
-          <w:hyperlink w:anchor="_Toc53381470" w:history="1">
+          <w:hyperlink w:anchor="_Toc61326608" w:history="1">
             <w:r>
               <w:rPr>
                 <w:rStyle w:val="Hyperlink"/>
@@ -1402,7 +1401,7 @@
                 <w:noProof/>
                 <w:webHidden/>
               </w:rPr>
-              <w:instrText xml:space="preserve"> PAGEREF _Toc53381470 \h </w:instrText>
+              <w:instrText xml:space="preserve"> PAGEREF _Toc61326608 \h </w:instrText>
             </w:r>
             <w:r>
               <w:rPr>
@@ -1442,13 +1441,13 @@
               <w:lang w:eastAsia="en-US"/>
             </w:rPr>
           </w:pPr>
-          <w:hyperlink w:anchor="_Toc53381471" w:history="1">
+          <w:hyperlink w:anchor="_Toc61326609" w:history="1">
             <w:r>
               <w:rPr>
                 <w:rStyle w:val="Hyperlink"/>
                 <w:noProof/>
               </w:rPr>
-              <w:t>6. SkyWatcher Controls</w:t>
+              <w:t>6. Main Controls</w:t>
             </w:r>
             <w:r>
               <w:rPr>
@@ -1469,7 +1468,7 @@
                 <w:noProof/>
                 <w:webHidden/>
               </w:rPr>
-              <w:instrText xml:space="preserve"> PAGEREF _Toc53381471 \h </w:instrText>
+              <w:instrText xml:space="preserve"> PAGEREF _Toc61326609 \h </w:instrText>
             </w:r>
             <w:r>
               <w:rPr>
@@ -1512,7 +1511,7 @@
               <w:lang w:eastAsia="en-US"/>
             </w:rPr>
           </w:pPr>
-          <w:hyperlink w:anchor="_Toc53381472" w:history="1">
+          <w:hyperlink w:anchor="_Toc61326610" w:history="1">
             <w:r>
               <w:rPr>
                 <w:rStyle w:val="Hyperlink"/>
@@ -1539,7 +1538,7 @@
                 <w:noProof/>
                 <w:webHidden/>
               </w:rPr>
-              <w:instrText xml:space="preserve"> PAGEREF _Toc53381472 \h </w:instrText>
+              <w:instrText xml:space="preserve"> PAGEREF _Toc61326610 \h </w:instrText>
             </w:r>
             <w:r>
               <w:rPr>
@@ -1582,7 +1581,7 @@
               <w:lang w:eastAsia="en-US"/>
             </w:rPr>
           </w:pPr>
-          <w:hyperlink w:anchor="_Toc53381473" w:history="1">
+          <w:hyperlink w:anchor="_Toc61326611" w:history="1">
             <w:r>
               <w:rPr>
                 <w:rStyle w:val="Hyperlink"/>
@@ -1609,7 +1608,7 @@
                 <w:noProof/>
                 <w:webHidden/>
               </w:rPr>
-              <w:instrText xml:space="preserve"> PAGEREF _Toc53381473 \h </w:instrText>
+              <w:instrText xml:space="preserve"> PAGEREF _Toc61326611 \h </w:instrText>
             </w:r>
             <w:r>
               <w:rPr>
@@ -1652,7 +1651,7 @@
               <w:lang w:eastAsia="en-US"/>
             </w:rPr>
           </w:pPr>
-          <w:hyperlink w:anchor="_Toc53381474" w:history="1">
+          <w:hyperlink w:anchor="_Toc61326612" w:history="1">
             <w:r>
               <w:rPr>
                 <w:rStyle w:val="Hyperlink"/>
@@ -1679,7 +1678,7 @@
                 <w:noProof/>
                 <w:webHidden/>
               </w:rPr>
-              <w:instrText xml:space="preserve"> PAGEREF _Toc53381474 \h </w:instrText>
+              <w:instrText xml:space="preserve"> PAGEREF _Toc61326612 \h </w:instrText>
             </w:r>
             <w:r>
               <w:rPr>
@@ -1722,7 +1721,7 @@
               <w:lang w:eastAsia="en-US"/>
             </w:rPr>
           </w:pPr>
-          <w:hyperlink w:anchor="_Toc53381475" w:history="1">
+          <w:hyperlink w:anchor="_Toc61326613" w:history="1">
             <w:r>
               <w:rPr>
                 <w:rStyle w:val="Hyperlink"/>
@@ -1749,7 +1748,7 @@
                 <w:noProof/>
                 <w:webHidden/>
               </w:rPr>
-              <w:instrText xml:space="preserve"> PAGEREF _Toc53381475 \h </w:instrText>
+              <w:instrText xml:space="preserve"> PAGEREF _Toc61326613 \h </w:instrText>
             </w:r>
             <w:r>
               <w:rPr>
@@ -1792,7 +1791,7 @@
               <w:lang w:eastAsia="en-US"/>
             </w:rPr>
           </w:pPr>
-          <w:hyperlink w:anchor="_Toc53381476" w:history="1">
+          <w:hyperlink w:anchor="_Toc61326614" w:history="1">
             <w:r>
               <w:rPr>
                 <w:rStyle w:val="Hyperlink"/>
@@ -1819,7 +1818,7 @@
                 <w:noProof/>
                 <w:webHidden/>
               </w:rPr>
-              <w:instrText xml:space="preserve"> PAGEREF _Toc53381476 \h </w:instrText>
+              <w:instrText xml:space="preserve"> PAGEREF _Toc61326614 \h </w:instrText>
             </w:r>
             <w:r>
               <w:rPr>
@@ -1862,7 +1861,7 @@
               <w:lang w:eastAsia="en-US"/>
             </w:rPr>
           </w:pPr>
-          <w:hyperlink w:anchor="_Toc53381477" w:history="1">
+          <w:hyperlink w:anchor="_Toc61326615" w:history="1">
             <w:r>
               <w:rPr>
                 <w:rStyle w:val="Hyperlink"/>
@@ -1889,7 +1888,7 @@
                 <w:noProof/>
                 <w:webHidden/>
               </w:rPr>
-              <w:instrText xml:space="preserve"> PAGEREF _Toc53381477 \h </w:instrText>
+              <w:instrText xml:space="preserve"> PAGEREF _Toc61326615 \h </w:instrText>
             </w:r>
             <w:r>
               <w:rPr>
@@ -1932,7 +1931,7 @@
               <w:lang w:eastAsia="en-US"/>
             </w:rPr>
           </w:pPr>
-          <w:hyperlink w:anchor="_Toc53381478" w:history="1">
+          <w:hyperlink w:anchor="_Toc61326616" w:history="1">
             <w:r>
               <w:rPr>
                 <w:rStyle w:val="Hyperlink"/>
@@ -1959,7 +1958,7 @@
                 <w:noProof/>
                 <w:webHidden/>
               </w:rPr>
-              <w:instrText xml:space="preserve"> PAGEREF _Toc53381478 \h </w:instrText>
+              <w:instrText xml:space="preserve"> PAGEREF _Toc61326616 \h </w:instrText>
             </w:r>
             <w:r>
               <w:rPr>
@@ -2002,7 +2001,7 @@
               <w:lang w:eastAsia="en-US"/>
             </w:rPr>
           </w:pPr>
-          <w:hyperlink w:anchor="_Toc53381479" w:history="1">
+          <w:hyperlink w:anchor="_Toc61326617" w:history="1">
             <w:r>
               <w:rPr>
                 <w:rStyle w:val="Hyperlink"/>
@@ -2029,7 +2028,7 @@
                 <w:noProof/>
                 <w:webHidden/>
               </w:rPr>
-              <w:instrText xml:space="preserve"> PAGEREF _Toc53381479 \h </w:instrText>
+              <w:instrText xml:space="preserve"> PAGEREF _Toc61326617 \h </w:instrText>
             </w:r>
             <w:r>
               <w:rPr>
@@ -2072,7 +2071,7 @@
               <w:lang w:eastAsia="en-US"/>
             </w:rPr>
           </w:pPr>
-          <w:hyperlink w:anchor="_Toc53381480" w:history="1">
+          <w:hyperlink w:anchor="_Toc61326618" w:history="1">
             <w:r>
               <w:rPr>
                 <w:rStyle w:val="Hyperlink"/>
@@ -2099,7 +2098,7 @@
                 <w:noProof/>
                 <w:webHidden/>
               </w:rPr>
-              <w:instrText xml:space="preserve"> PAGEREF _Toc53381480 \h </w:instrText>
+              <w:instrText xml:space="preserve"> PAGEREF _Toc61326618 \h </w:instrText>
             </w:r>
             <w:r>
               <w:rPr>
@@ -2142,7 +2141,7 @@
               <w:lang w:eastAsia="en-US"/>
             </w:rPr>
           </w:pPr>
-          <w:hyperlink w:anchor="_Toc53381481" w:history="1">
+          <w:hyperlink w:anchor="_Toc61326619" w:history="1">
             <w:r>
               <w:rPr>
                 <w:rStyle w:val="Hyperlink"/>
@@ -2169,7 +2168,7 @@
                 <w:noProof/>
                 <w:webHidden/>
               </w:rPr>
-              <w:instrText xml:space="preserve"> PAGEREF _Toc53381481 \h </w:instrText>
+              <w:instrText xml:space="preserve"> PAGEREF _Toc61326619 \h </w:instrText>
             </w:r>
             <w:r>
               <w:rPr>
@@ -2212,7 +2211,7 @@
               <w:lang w:eastAsia="en-US"/>
             </w:rPr>
           </w:pPr>
-          <w:hyperlink w:anchor="_Toc53381482" w:history="1">
+          <w:hyperlink w:anchor="_Toc61326620" w:history="1">
             <w:r>
               <w:rPr>
                 <w:rStyle w:val="Hyperlink"/>
@@ -2239,7 +2238,7 @@
                 <w:noProof/>
                 <w:webHidden/>
               </w:rPr>
-              <w:instrText xml:space="preserve"> PAGEREF _Toc53381482 \h </w:instrText>
+              <w:instrText xml:space="preserve"> PAGEREF _Toc61326620 \h </w:instrText>
             </w:r>
             <w:r>
               <w:rPr>
@@ -2282,7 +2281,7 @@
               <w:lang w:eastAsia="en-US"/>
             </w:rPr>
           </w:pPr>
-          <w:hyperlink w:anchor="_Toc53381483" w:history="1">
+          <w:hyperlink w:anchor="_Toc61326621" w:history="1">
             <w:r>
               <w:rPr>
                 <w:rStyle w:val="Hyperlink"/>
@@ -2309,7 +2308,7 @@
                 <w:noProof/>
                 <w:webHidden/>
               </w:rPr>
-              <w:instrText xml:space="preserve"> PAGEREF _Toc53381483 \h </w:instrText>
+              <w:instrText xml:space="preserve"> PAGEREF _Toc61326621 \h </w:instrText>
             </w:r>
             <w:r>
               <w:rPr>
@@ -2352,7 +2351,7 @@
               <w:lang w:eastAsia="en-US"/>
             </w:rPr>
           </w:pPr>
-          <w:hyperlink w:anchor="_Toc53381484" w:history="1">
+          <w:hyperlink w:anchor="_Toc61326622" w:history="1">
             <w:r>
               <w:rPr>
                 <w:rStyle w:val="Hyperlink"/>
@@ -2379,7 +2378,7 @@
                 <w:noProof/>
                 <w:webHidden/>
               </w:rPr>
-              <w:instrText xml:space="preserve"> PAGEREF _Toc53381484 \h </w:instrText>
+              <w:instrText xml:space="preserve"> PAGEREF _Toc61326622 \h </w:instrText>
             </w:r>
             <w:r>
               <w:rPr>
@@ -2422,7 +2421,7 @@
               <w:lang w:eastAsia="en-US"/>
             </w:rPr>
           </w:pPr>
-          <w:hyperlink w:anchor="_Toc53381485" w:history="1">
+          <w:hyperlink w:anchor="_Toc61326623" w:history="1">
             <w:r>
               <w:rPr>
                 <w:rStyle w:val="Hyperlink"/>
@@ -2449,7 +2448,7 @@
                 <w:noProof/>
                 <w:webHidden/>
               </w:rPr>
-              <w:instrText xml:space="preserve"> PAGEREF _Toc53381485 \h </w:instrText>
+              <w:instrText xml:space="preserve"> PAGEREF _Toc61326623 \h </w:instrText>
             </w:r>
             <w:r>
               <w:rPr>
@@ -2492,7 +2491,7 @@
               <w:lang w:eastAsia="en-US"/>
             </w:rPr>
           </w:pPr>
-          <w:hyperlink w:anchor="_Toc53381486" w:history="1">
+          <w:hyperlink w:anchor="_Toc61326624" w:history="1">
             <w:r>
               <w:rPr>
                 <w:rStyle w:val="Hyperlink"/>
@@ -2519,7 +2518,7 @@
                 <w:noProof/>
                 <w:webHidden/>
               </w:rPr>
-              <w:instrText xml:space="preserve"> PAGEREF _Toc53381486 \h </w:instrText>
+              <w:instrText xml:space="preserve"> PAGEREF _Toc61326624 \h </w:instrText>
             </w:r>
             <w:r>
               <w:rPr>
@@ -2562,7 +2561,7 @@
               <w:lang w:eastAsia="en-US"/>
             </w:rPr>
           </w:pPr>
-          <w:hyperlink w:anchor="_Toc53381487" w:history="1">
+          <w:hyperlink w:anchor="_Toc61326625" w:history="1">
             <w:r>
               <w:rPr>
                 <w:rStyle w:val="Hyperlink"/>
@@ -2589,7 +2588,7 @@
                 <w:noProof/>
                 <w:webHidden/>
               </w:rPr>
-              <w:instrText xml:space="preserve"> PAGEREF _Toc53381487 \h </w:instrText>
+              <w:instrText xml:space="preserve"> PAGEREF _Toc61326625 \h </w:instrText>
             </w:r>
             <w:r>
               <w:rPr>
@@ -2632,7 +2631,7 @@
               <w:lang w:eastAsia="en-US"/>
             </w:rPr>
           </w:pPr>
-          <w:hyperlink w:anchor="_Toc53381488" w:history="1">
+          <w:hyperlink w:anchor="_Toc61326626" w:history="1">
             <w:r>
               <w:rPr>
                 <w:rStyle w:val="Hyperlink"/>
@@ -2659,7 +2658,7 @@
                 <w:noProof/>
                 <w:webHidden/>
               </w:rPr>
-              <w:instrText xml:space="preserve"> PAGEREF _Toc53381488 \h </w:instrText>
+              <w:instrText xml:space="preserve"> PAGEREF _Toc61326626 \h </w:instrText>
             </w:r>
             <w:r>
               <w:rPr>
@@ -2702,7 +2701,7 @@
               <w:lang w:eastAsia="en-US"/>
             </w:rPr>
           </w:pPr>
-          <w:hyperlink w:anchor="_Toc53381489" w:history="1">
+          <w:hyperlink w:anchor="_Toc61326627" w:history="1">
             <w:r>
               <w:rPr>
                 <w:rStyle w:val="Hyperlink"/>
@@ -2729,7 +2728,7 @@
                 <w:noProof/>
                 <w:webHidden/>
               </w:rPr>
-              <w:instrText xml:space="preserve"> PAGEREF _Toc53381489 \h </w:instrText>
+              <w:instrText xml:space="preserve"> PAGEREF _Toc61326627 \h </w:instrText>
             </w:r>
             <w:r>
               <w:rPr>
@@ -2772,7 +2771,7 @@
               <w:lang w:eastAsia="en-US"/>
             </w:rPr>
           </w:pPr>
-          <w:hyperlink w:anchor="_Toc53381490" w:history="1">
+          <w:hyperlink w:anchor="_Toc61326628" w:history="1">
             <w:r>
               <w:rPr>
                 <w:rStyle w:val="Hyperlink"/>
@@ -2799,7 +2798,7 @@
                 <w:noProof/>
                 <w:webHidden/>
               </w:rPr>
-              <w:instrText xml:space="preserve"> PAGEREF _Toc53381490 \h </w:instrText>
+              <w:instrText xml:space="preserve"> PAGEREF _Toc61326628 \h </w:instrText>
             </w:r>
             <w:r>
               <w:rPr>
@@ -2842,7 +2841,7 @@
               <w:lang w:eastAsia="en-US"/>
             </w:rPr>
           </w:pPr>
-          <w:hyperlink w:anchor="_Toc53381491" w:history="1">
+          <w:hyperlink w:anchor="_Toc61326629" w:history="1">
             <w:r>
               <w:rPr>
                 <w:rStyle w:val="Hyperlink"/>
@@ -2869,7 +2868,7 @@
                 <w:noProof/>
                 <w:webHidden/>
               </w:rPr>
-              <w:instrText xml:space="preserve"> PAGEREF _Toc53381491 \h </w:instrText>
+              <w:instrText xml:space="preserve"> PAGEREF _Toc61326629 \h </w:instrText>
             </w:r>
             <w:r>
               <w:rPr>
@@ -2912,7 +2911,7 @@
               <w:lang w:eastAsia="en-US"/>
             </w:rPr>
           </w:pPr>
-          <w:hyperlink w:anchor="_Toc53381492" w:history="1">
+          <w:hyperlink w:anchor="_Toc61326630" w:history="1">
             <w:r>
               <w:rPr>
                 <w:rStyle w:val="Hyperlink"/>
@@ -2939,7 +2938,7 @@
                 <w:noProof/>
                 <w:webHidden/>
               </w:rPr>
-              <w:instrText xml:space="preserve"> PAGEREF _Toc53381492 \h </w:instrText>
+              <w:instrText xml:space="preserve"> PAGEREF _Toc61326630 \h </w:instrText>
             </w:r>
             <w:r>
               <w:rPr>
@@ -2982,7 +2981,7 @@
               <w:lang w:eastAsia="en-US"/>
             </w:rPr>
           </w:pPr>
-          <w:hyperlink w:anchor="_Toc53381493" w:history="1">
+          <w:hyperlink w:anchor="_Toc61326631" w:history="1">
             <w:r>
               <w:rPr>
                 <w:rStyle w:val="Hyperlink"/>
@@ -3009,7 +3008,7 @@
                 <w:noProof/>
                 <w:webHidden/>
               </w:rPr>
-              <w:instrText xml:space="preserve"> PAGEREF _Toc53381493 \h </w:instrText>
+              <w:instrText xml:space="preserve"> PAGEREF _Toc61326631 \h </w:instrText>
             </w:r>
             <w:r>
               <w:rPr>
@@ -3052,7 +3051,7 @@
               <w:lang w:eastAsia="en-US"/>
             </w:rPr>
           </w:pPr>
-          <w:hyperlink w:anchor="_Toc53381494" w:history="1">
+          <w:hyperlink w:anchor="_Toc61326632" w:history="1">
             <w:r>
               <w:rPr>
                 <w:rStyle w:val="Hyperlink"/>
@@ -3079,7 +3078,7 @@
                 <w:noProof/>
                 <w:webHidden/>
               </w:rPr>
-              <w:instrText xml:space="preserve"> PAGEREF _Toc53381494 \h </w:instrText>
+              <w:instrText xml:space="preserve"> PAGEREF _Toc61326632 \h </w:instrText>
             </w:r>
             <w:r>
               <w:rPr>
@@ -3122,7 +3121,7 @@
               <w:lang w:eastAsia="en-US"/>
             </w:rPr>
           </w:pPr>
-          <w:hyperlink w:anchor="_Toc53381495" w:history="1">
+          <w:hyperlink w:anchor="_Toc61326633" w:history="1">
             <w:r>
               <w:rPr>
                 <w:rStyle w:val="Hyperlink"/>
@@ -3149,7 +3148,7 @@
                 <w:noProof/>
                 <w:webHidden/>
               </w:rPr>
-              <w:instrText xml:space="preserve"> PAGEREF _Toc53381495 \h </w:instrText>
+              <w:instrText xml:space="preserve"> PAGEREF _Toc61326633 \h </w:instrText>
             </w:r>
             <w:r>
               <w:rPr>
@@ -3192,7 +3191,7 @@
               <w:lang w:eastAsia="en-US"/>
             </w:rPr>
           </w:pPr>
-          <w:hyperlink w:anchor="_Toc53381496" w:history="1">
+          <w:hyperlink w:anchor="_Toc61326634" w:history="1">
             <w:r>
               <w:rPr>
                 <w:rStyle w:val="Hyperlink"/>
@@ -3219,7 +3218,7 @@
                 <w:noProof/>
                 <w:webHidden/>
               </w:rPr>
-              <w:instrText xml:space="preserve"> PAGEREF _Toc53381496 \h </w:instrText>
+              <w:instrText xml:space="preserve"> PAGEREF _Toc61326634 \h </w:instrText>
             </w:r>
             <w:r>
               <w:rPr>
@@ -3262,7 +3261,7 @@
               <w:lang w:eastAsia="en-US"/>
             </w:rPr>
           </w:pPr>
-          <w:hyperlink w:anchor="_Toc53381497" w:history="1">
+          <w:hyperlink w:anchor="_Toc61326635" w:history="1">
             <w:r>
               <w:rPr>
                 <w:rStyle w:val="Hyperlink"/>
@@ -3289,7 +3288,7 @@
                 <w:noProof/>
                 <w:webHidden/>
               </w:rPr>
-              <w:instrText xml:space="preserve"> PAGEREF _Toc53381497 \h </w:instrText>
+              <w:instrText xml:space="preserve"> PAGEREF _Toc61326635 \h </w:instrText>
             </w:r>
             <w:r>
               <w:rPr>
@@ -3332,7 +3331,7 @@
               <w:lang w:eastAsia="en-US"/>
             </w:rPr>
           </w:pPr>
-          <w:hyperlink w:anchor="_Toc53381498" w:history="1">
+          <w:hyperlink w:anchor="_Toc61326636" w:history="1">
             <w:r>
               <w:rPr>
                 <w:rStyle w:val="Hyperlink"/>
@@ -3359,7 +3358,7 @@
                 <w:noProof/>
                 <w:webHidden/>
               </w:rPr>
-              <w:instrText xml:space="preserve"> PAGEREF _Toc53381498 \h </w:instrText>
+              <w:instrText xml:space="preserve"> PAGEREF _Toc61326636 \h </w:instrText>
             </w:r>
             <w:r>
               <w:rPr>
@@ -3402,7 +3401,7 @@
               <w:lang w:eastAsia="en-US"/>
             </w:rPr>
           </w:pPr>
-          <w:hyperlink w:anchor="_Toc53381499" w:history="1">
+          <w:hyperlink w:anchor="_Toc61326637" w:history="1">
             <w:r>
               <w:rPr>
                 <w:rStyle w:val="Hyperlink"/>
@@ -3429,7 +3428,7 @@
                 <w:noProof/>
                 <w:webHidden/>
               </w:rPr>
-              <w:instrText xml:space="preserve"> PAGEREF _Toc53381499 \h </w:instrText>
+              <w:instrText xml:space="preserve"> PAGEREF _Toc61326637 \h </w:instrText>
             </w:r>
             <w:r>
               <w:rPr>
@@ -3472,7 +3471,7 @@
               <w:lang w:eastAsia="en-US"/>
             </w:rPr>
           </w:pPr>
-          <w:hyperlink w:anchor="_Toc53381500" w:history="1">
+          <w:hyperlink w:anchor="_Toc61326638" w:history="1">
             <w:r>
               <w:rPr>
                 <w:rStyle w:val="Hyperlink"/>
@@ -3499,7 +3498,7 @@
                 <w:noProof/>
                 <w:webHidden/>
               </w:rPr>
-              <w:instrText xml:space="preserve"> PAGEREF _Toc53381500 \h </w:instrText>
+              <w:instrText xml:space="preserve"> PAGEREF _Toc61326638 \h </w:instrText>
             </w:r>
             <w:r>
               <w:rPr>
@@ -3542,7 +3541,7 @@
               <w:lang w:eastAsia="en-US"/>
             </w:rPr>
           </w:pPr>
-          <w:hyperlink w:anchor="_Toc53381501" w:history="1">
+          <w:hyperlink w:anchor="_Toc61326639" w:history="1">
             <w:r>
               <w:rPr>
                 <w:rStyle w:val="Hyperlink"/>
@@ -3569,7 +3568,7 @@
                 <w:noProof/>
                 <w:webHidden/>
               </w:rPr>
-              <w:instrText xml:space="preserve"> PAGEREF _Toc53381501 \h </w:instrText>
+              <w:instrText xml:space="preserve"> PAGEREF _Toc61326639 \h </w:instrText>
             </w:r>
             <w:r>
               <w:rPr>
@@ -3612,7 +3611,7 @@
               <w:lang w:eastAsia="en-US"/>
             </w:rPr>
           </w:pPr>
-          <w:hyperlink w:anchor="_Toc53381502" w:history="1">
+          <w:hyperlink w:anchor="_Toc61326640" w:history="1">
             <w:r>
               <w:rPr>
                 <w:rStyle w:val="Hyperlink"/>
@@ -3639,7 +3638,7 @@
                 <w:noProof/>
                 <w:webHidden/>
               </w:rPr>
-              <w:instrText xml:space="preserve"> PAGEREF _Toc53381502 \h </w:instrText>
+              <w:instrText xml:space="preserve"> PAGEREF _Toc61326640 \h </w:instrText>
             </w:r>
             <w:r>
               <w:rPr>
@@ -3682,7 +3681,7 @@
               <w:lang w:eastAsia="en-US"/>
             </w:rPr>
           </w:pPr>
-          <w:hyperlink w:anchor="_Toc53381503" w:history="1">
+          <w:hyperlink w:anchor="_Toc61326641" w:history="1">
             <w:r>
               <w:rPr>
                 <w:rStyle w:val="Hyperlink"/>
@@ -3709,7 +3708,7 @@
                 <w:noProof/>
                 <w:webHidden/>
               </w:rPr>
-              <w:instrText xml:space="preserve"> PAGEREF _Toc53381503 \h </w:instrText>
+              <w:instrText xml:space="preserve"> PAGEREF _Toc61326641 \h </w:instrText>
             </w:r>
             <w:r>
               <w:rPr>
@@ -3752,7 +3751,7 @@
               <w:lang w:eastAsia="en-US"/>
             </w:rPr>
           </w:pPr>
-          <w:hyperlink w:anchor="_Toc53381504" w:history="1">
+          <w:hyperlink w:anchor="_Toc61326642" w:history="1">
             <w:r>
               <w:rPr>
                 <w:rStyle w:val="Hyperlink"/>
@@ -3779,7 +3778,7 @@
                 <w:noProof/>
                 <w:webHidden/>
               </w:rPr>
-              <w:instrText xml:space="preserve"> PAGEREF _Toc53381504 \h </w:instrText>
+              <w:instrText xml:space="preserve"> PAGEREF _Toc61326642 \h </w:instrText>
             </w:r>
             <w:r>
               <w:rPr>
@@ -3822,7 +3821,7 @@
               <w:lang w:eastAsia="en-US"/>
             </w:rPr>
           </w:pPr>
-          <w:hyperlink w:anchor="_Toc53381505" w:history="1">
+          <w:hyperlink w:anchor="_Toc61326643" w:history="1">
             <w:r>
               <w:rPr>
                 <w:rStyle w:val="Hyperlink"/>
@@ -3849,7 +3848,7 @@
                 <w:noProof/>
                 <w:webHidden/>
               </w:rPr>
-              <w:instrText xml:space="preserve"> PAGEREF _Toc53381505 \h </w:instrText>
+              <w:instrText xml:space="preserve"> PAGEREF _Toc61326643 \h </w:instrText>
             </w:r>
             <w:r>
               <w:rPr>
@@ -3892,7 +3891,7 @@
               <w:lang w:eastAsia="en-US"/>
             </w:rPr>
           </w:pPr>
-          <w:hyperlink w:anchor="_Toc53381506" w:history="1">
+          <w:hyperlink w:anchor="_Toc61326644" w:history="1">
             <w:r>
               <w:rPr>
                 <w:rStyle w:val="Hyperlink"/>
@@ -3919,7 +3918,7 @@
                 <w:noProof/>
                 <w:webHidden/>
               </w:rPr>
-              <w:instrText xml:space="preserve"> PAGEREF _Toc53381506 \h </w:instrText>
+              <w:instrText xml:space="preserve"> PAGEREF _Toc61326644 \h </w:instrText>
             </w:r>
             <w:r>
               <w:rPr>
@@ -3962,7 +3961,7 @@
               <w:lang w:eastAsia="en-US"/>
             </w:rPr>
           </w:pPr>
-          <w:hyperlink w:anchor="_Toc53381507" w:history="1">
+          <w:hyperlink w:anchor="_Toc61326645" w:history="1">
             <w:r>
               <w:rPr>
                 <w:rStyle w:val="Hyperlink"/>
@@ -3989,7 +3988,7 @@
                 <w:noProof/>
                 <w:webHidden/>
               </w:rPr>
-              <w:instrText xml:space="preserve"> PAGEREF _Toc53381507 \h </w:instrText>
+              <w:instrText xml:space="preserve"> PAGEREF _Toc61326645 \h </w:instrText>
             </w:r>
             <w:r>
               <w:rPr>
@@ -4032,7 +4031,7 @@
               <w:lang w:eastAsia="en-US"/>
             </w:rPr>
           </w:pPr>
-          <w:hyperlink w:anchor="_Toc53381508" w:history="1">
+          <w:hyperlink w:anchor="_Toc61326646" w:history="1">
             <w:r>
               <w:rPr>
                 <w:rStyle w:val="Hyperlink"/>
@@ -4059,7 +4058,7 @@
                 <w:noProof/>
                 <w:webHidden/>
               </w:rPr>
-              <w:instrText xml:space="preserve"> PAGEREF _Toc53381508 \h </w:instrText>
+              <w:instrText xml:space="preserve"> PAGEREF _Toc61326646 \h </w:instrText>
             </w:r>
             <w:r>
               <w:rPr>
@@ -4102,7 +4101,7 @@
               <w:lang w:eastAsia="en-US"/>
             </w:rPr>
           </w:pPr>
-          <w:hyperlink w:anchor="_Toc53381509" w:history="1">
+          <w:hyperlink w:anchor="_Toc61326647" w:history="1">
             <w:r>
               <w:rPr>
                 <w:rStyle w:val="Hyperlink"/>
@@ -4129,7 +4128,7 @@
                 <w:noProof/>
                 <w:webHidden/>
               </w:rPr>
-              <w:instrText xml:space="preserve"> PAGEREF _Toc53381509 \h </w:instrText>
+              <w:instrText xml:space="preserve"> PAGEREF _Toc61326647 \h </w:instrText>
             </w:r>
             <w:r>
               <w:rPr>
@@ -4172,7 +4171,7 @@
               <w:lang w:eastAsia="en-US"/>
             </w:rPr>
           </w:pPr>
-          <w:hyperlink w:anchor="_Toc53381510" w:history="1">
+          <w:hyperlink w:anchor="_Toc61326648" w:history="1">
             <w:r>
               <w:rPr>
                 <w:rStyle w:val="Hyperlink"/>
@@ -4199,7 +4198,7 @@
                 <w:noProof/>
                 <w:webHidden/>
               </w:rPr>
-              <w:instrText xml:space="preserve"> PAGEREF _Toc53381510 \h </w:instrText>
+              <w:instrText xml:space="preserve"> PAGEREF _Toc61326648 \h </w:instrText>
             </w:r>
             <w:r>
               <w:rPr>
@@ -4242,7 +4241,7 @@
               <w:lang w:eastAsia="en-US"/>
             </w:rPr>
           </w:pPr>
-          <w:hyperlink w:anchor="_Toc53381511" w:history="1">
+          <w:hyperlink w:anchor="_Toc61326649" w:history="1">
             <w:r>
               <w:rPr>
                 <w:rStyle w:val="Hyperlink"/>
@@ -4269,7 +4268,7 @@
                 <w:noProof/>
                 <w:webHidden/>
               </w:rPr>
-              <w:instrText xml:space="preserve"> PAGEREF _Toc53381511 \h </w:instrText>
+              <w:instrText xml:space="preserve"> PAGEREF _Toc61326649 \h </w:instrText>
             </w:r>
             <w:r>
               <w:rPr>
@@ -4312,7 +4311,7 @@
               <w:lang w:eastAsia="en-US"/>
             </w:rPr>
           </w:pPr>
-          <w:hyperlink w:anchor="_Toc53381512" w:history="1">
+          <w:hyperlink w:anchor="_Toc61326650" w:history="1">
             <w:r>
               <w:rPr>
                 <w:rStyle w:val="Hyperlink"/>
@@ -4339,7 +4338,7 @@
                 <w:noProof/>
                 <w:webHidden/>
               </w:rPr>
-              <w:instrText xml:space="preserve"> PAGEREF _Toc53381512 \h </w:instrText>
+              <w:instrText xml:space="preserve"> PAGEREF _Toc61326650 \h </w:instrText>
             </w:r>
             <w:r>
               <w:rPr>
@@ -4382,7 +4381,7 @@
               <w:lang w:eastAsia="en-US"/>
             </w:rPr>
           </w:pPr>
-          <w:hyperlink w:anchor="_Toc53381513" w:history="1">
+          <w:hyperlink w:anchor="_Toc61326651" w:history="1">
             <w:r>
               <w:rPr>
                 <w:rStyle w:val="Hyperlink"/>
@@ -4409,7 +4408,7 @@
                 <w:noProof/>
                 <w:webHidden/>
               </w:rPr>
-              <w:instrText xml:space="preserve"> PAGEREF _Toc53381513 \h </w:instrText>
+              <w:instrText xml:space="preserve"> PAGEREF _Toc61326651 \h </w:instrText>
             </w:r>
             <w:r>
               <w:rPr>
@@ -4452,7 +4451,7 @@
               <w:lang w:eastAsia="en-US"/>
             </w:rPr>
           </w:pPr>
-          <w:hyperlink w:anchor="_Toc53381514" w:history="1">
+          <w:hyperlink w:anchor="_Toc61326652" w:history="1">
             <w:r>
               <w:rPr>
                 <w:rStyle w:val="Hyperlink"/>
@@ -4479,7 +4478,7 @@
                 <w:noProof/>
                 <w:webHidden/>
               </w:rPr>
-              <w:instrText xml:space="preserve"> PAGEREF _Toc53381514 \h </w:instrText>
+              <w:instrText xml:space="preserve"> PAGEREF _Toc61326652 \h </w:instrText>
             </w:r>
             <w:r>
               <w:rPr>
@@ -4522,7 +4521,7 @@
               <w:lang w:eastAsia="en-US"/>
             </w:rPr>
           </w:pPr>
-          <w:hyperlink w:anchor="_Toc53381515" w:history="1">
+          <w:hyperlink w:anchor="_Toc61326653" w:history="1">
             <w:r>
               <w:rPr>
                 <w:rStyle w:val="Hyperlink"/>
@@ -4549,7 +4548,7 @@
                 <w:noProof/>
                 <w:webHidden/>
               </w:rPr>
-              <w:instrText xml:space="preserve"> PAGEREF _Toc53381515 \h </w:instrText>
+              <w:instrText xml:space="preserve"> PAGEREF _Toc61326653 \h </w:instrText>
             </w:r>
             <w:r>
               <w:rPr>
@@ -4592,7 +4591,7 @@
               <w:lang w:eastAsia="en-US"/>
             </w:rPr>
           </w:pPr>
-          <w:hyperlink w:anchor="_Toc53381516" w:history="1">
+          <w:hyperlink w:anchor="_Toc61326654" w:history="1">
             <w:r>
               <w:rPr>
                 <w:rStyle w:val="Hyperlink"/>
@@ -4619,7 +4618,7 @@
                 <w:noProof/>
                 <w:webHidden/>
               </w:rPr>
-              <w:instrText xml:space="preserve"> PAGEREF _Toc53381516 \h </w:instrText>
+              <w:instrText xml:space="preserve"> PAGEREF _Toc61326654 \h </w:instrText>
             </w:r>
             <w:r>
               <w:rPr>
@@ -4662,7 +4661,7 @@
               <w:lang w:eastAsia="en-US"/>
             </w:rPr>
           </w:pPr>
-          <w:hyperlink w:anchor="_Toc53381517" w:history="1">
+          <w:hyperlink w:anchor="_Toc61326655" w:history="1">
             <w:r>
               <w:rPr>
                 <w:rStyle w:val="Hyperlink"/>
@@ -4689,7 +4688,7 @@
                 <w:noProof/>
                 <w:webHidden/>
               </w:rPr>
-              <w:instrText xml:space="preserve"> PAGEREF _Toc53381517 \h </w:instrText>
+              <w:instrText xml:space="preserve"> PAGEREF _Toc61326655 \h </w:instrText>
             </w:r>
             <w:r>
               <w:rPr>
@@ -4732,7 +4731,7 @@
               <w:lang w:eastAsia="en-US"/>
             </w:rPr>
           </w:pPr>
-          <w:hyperlink w:anchor="_Toc53381518" w:history="1">
+          <w:hyperlink w:anchor="_Toc61326656" w:history="1">
             <w:r>
               <w:rPr>
                 <w:rStyle w:val="Hyperlink"/>
@@ -4759,7 +4758,7 @@
                 <w:noProof/>
                 <w:webHidden/>
               </w:rPr>
-              <w:instrText xml:space="preserve"> PAGEREF _Toc53381518 \h </w:instrText>
+              <w:instrText xml:space="preserve"> PAGEREF _Toc61326656 \h </w:instrText>
             </w:r>
             <w:r>
               <w:rPr>
@@ -4802,7 +4801,7 @@
               <w:lang w:eastAsia="en-US"/>
             </w:rPr>
           </w:pPr>
-          <w:hyperlink w:anchor="_Toc53381519" w:history="1">
+          <w:hyperlink w:anchor="_Toc61326657" w:history="1">
             <w:r>
               <w:rPr>
                 <w:rStyle w:val="Hyperlink"/>
@@ -4829,7 +4828,7 @@
                 <w:noProof/>
                 <w:webHidden/>
               </w:rPr>
-              <w:instrText xml:space="preserve"> PAGEREF _Toc53381519 \h </w:instrText>
+              <w:instrText xml:space="preserve"> PAGEREF _Toc61326657 \h </w:instrText>
             </w:r>
             <w:r>
               <w:rPr>
@@ -4872,7 +4871,7 @@
               <w:lang w:eastAsia="en-US"/>
             </w:rPr>
           </w:pPr>
-          <w:hyperlink w:anchor="_Toc53381520" w:history="1">
+          <w:hyperlink w:anchor="_Toc61326658" w:history="1">
             <w:r>
               <w:rPr>
                 <w:rStyle w:val="Hyperlink"/>
@@ -4899,7 +4898,7 @@
                 <w:noProof/>
                 <w:webHidden/>
               </w:rPr>
-              <w:instrText xml:space="preserve"> PAGEREF _Toc53381520 \h </w:instrText>
+              <w:instrText xml:space="preserve"> PAGEREF _Toc61326658 \h </w:instrText>
             </w:r>
             <w:r>
               <w:rPr>
@@ -4942,7 +4941,7 @@
               <w:lang w:eastAsia="en-US"/>
             </w:rPr>
           </w:pPr>
-          <w:hyperlink w:anchor="_Toc53381521" w:history="1">
+          <w:hyperlink w:anchor="_Toc61326659" w:history="1">
             <w:r>
               <w:rPr>
                 <w:rStyle w:val="Hyperlink"/>
@@ -4969,7 +4968,7 @@
                 <w:noProof/>
                 <w:webHidden/>
               </w:rPr>
-              <w:instrText xml:space="preserve"> PAGEREF _Toc53381521 \h </w:instrText>
+              <w:instrText xml:space="preserve"> PAGEREF _Toc61326659 \h </w:instrText>
             </w:r>
             <w:r>
               <w:rPr>
@@ -5012,7 +5011,7 @@
               <w:lang w:eastAsia="en-US"/>
             </w:rPr>
           </w:pPr>
-          <w:hyperlink w:anchor="_Toc53381522" w:history="1">
+          <w:hyperlink w:anchor="_Toc61326660" w:history="1">
             <w:r>
               <w:rPr>
                 <w:rStyle w:val="Hyperlink"/>
@@ -5039,7 +5038,7 @@
                 <w:noProof/>
                 <w:webHidden/>
               </w:rPr>
-              <w:instrText xml:space="preserve"> PAGEREF _Toc53381522 \h </w:instrText>
+              <w:instrText xml:space="preserve"> PAGEREF _Toc61326660 \h </w:instrText>
             </w:r>
             <w:r>
               <w:rPr>
@@ -5082,7 +5081,7 @@
               <w:lang w:eastAsia="en-US"/>
             </w:rPr>
           </w:pPr>
-          <w:hyperlink w:anchor="_Toc53381523" w:history="1">
+          <w:hyperlink w:anchor="_Toc61326661" w:history="1">
             <w:r>
               <w:rPr>
                 <w:rStyle w:val="Hyperlink"/>
@@ -5109,7 +5108,7 @@
                 <w:noProof/>
                 <w:webHidden/>
               </w:rPr>
-              <w:instrText xml:space="preserve"> PAGEREF _Toc53381523 \h </w:instrText>
+              <w:instrText xml:space="preserve"> PAGEREF _Toc61326661 \h </w:instrText>
             </w:r>
             <w:r>
               <w:rPr>
@@ -5152,7 +5151,7 @@
               <w:lang w:eastAsia="en-US"/>
             </w:rPr>
           </w:pPr>
-          <w:hyperlink w:anchor="_Toc53381524" w:history="1">
+          <w:hyperlink w:anchor="_Toc61326662" w:history="1">
             <w:r>
               <w:rPr>
                 <w:rStyle w:val="Hyperlink"/>
@@ -5179,7 +5178,7 @@
                 <w:noProof/>
                 <w:webHidden/>
               </w:rPr>
-              <w:instrText xml:space="preserve"> PAGEREF _Toc53381524 \h </w:instrText>
+              <w:instrText xml:space="preserve"> PAGEREF _Toc61326662 \h </w:instrText>
             </w:r>
             <w:r>
               <w:rPr>
@@ -5222,7 +5221,7 @@
               <w:lang w:eastAsia="en-US"/>
             </w:rPr>
           </w:pPr>
-          <w:hyperlink w:anchor="_Toc53381525" w:history="1">
+          <w:hyperlink w:anchor="_Toc61326663" w:history="1">
             <w:r>
               <w:rPr>
                 <w:rStyle w:val="Hyperlink"/>
@@ -5249,7 +5248,7 @@
                 <w:noProof/>
                 <w:webHidden/>
               </w:rPr>
-              <w:instrText xml:space="preserve"> PAGEREF _Toc53381525 \h </w:instrText>
+              <w:instrText xml:space="preserve"> PAGEREF _Toc61326663 \h </w:instrText>
             </w:r>
             <w:r>
               <w:rPr>
@@ -5292,7 +5291,7 @@
               <w:lang w:eastAsia="en-US"/>
             </w:rPr>
           </w:pPr>
-          <w:hyperlink w:anchor="_Toc53381526" w:history="1">
+          <w:hyperlink w:anchor="_Toc61326664" w:history="1">
             <w:r>
               <w:rPr>
                 <w:rStyle w:val="Hyperlink"/>
@@ -5319,7 +5318,7 @@
                 <w:noProof/>
                 <w:webHidden/>
               </w:rPr>
-              <w:instrText xml:space="preserve"> PAGEREF _Toc53381526 \h </w:instrText>
+              <w:instrText xml:space="preserve"> PAGEREF _Toc61326664 \h </w:instrText>
             </w:r>
             <w:r>
               <w:rPr>
@@ -5362,7 +5361,7 @@
               <w:lang w:eastAsia="en-US"/>
             </w:rPr>
           </w:pPr>
-          <w:hyperlink w:anchor="_Toc53381527" w:history="1">
+          <w:hyperlink w:anchor="_Toc61326665" w:history="1">
             <w:r>
               <w:rPr>
                 <w:rStyle w:val="Hyperlink"/>
@@ -5389,7 +5388,7 @@
                 <w:noProof/>
                 <w:webHidden/>
               </w:rPr>
-              <w:instrText xml:space="preserve"> PAGEREF _Toc53381527 \h </w:instrText>
+              <w:instrText xml:space="preserve"> PAGEREF _Toc61326665 \h </w:instrText>
             </w:r>
             <w:r>
               <w:rPr>
@@ -5432,13 +5431,13 @@
               <w:lang w:eastAsia="en-US"/>
             </w:rPr>
           </w:pPr>
-          <w:hyperlink w:anchor="_Toc53381528" w:history="1">
+          <w:hyperlink w:anchor="_Toc61326666" w:history="1">
             <w:r>
               <w:rPr>
                 <w:rStyle w:val="Hyperlink"/>
                 <w:noProof/>
               </w:rPr>
-              <w:t>Encoders</w:t>
+              <w:t>Refraction</w:t>
             </w:r>
             <w:r>
               <w:rPr>
@@ -5459,7 +5458,7 @@
                 <w:noProof/>
                 <w:webHidden/>
               </w:rPr>
-              <w:instrText xml:space="preserve"> PAGEREF _Toc53381528 \h </w:instrText>
+              <w:instrText xml:space="preserve"> PAGEREF _Toc61326666 \h </w:instrText>
             </w:r>
             <w:r>
               <w:rPr>
@@ -5502,13 +5501,13 @@
               <w:lang w:eastAsia="en-US"/>
             </w:rPr>
           </w:pPr>
-          <w:hyperlink w:anchor="_Toc53381529" w:history="1">
+          <w:hyperlink w:anchor="_Toc61326667" w:history="1">
             <w:r>
               <w:rPr>
                 <w:rStyle w:val="Hyperlink"/>
                 <w:noProof/>
               </w:rPr>
-              <w:t>Alternating PPEC</w:t>
+              <w:t>Encoders</w:t>
             </w:r>
             <w:r>
               <w:rPr>
@@ -5529,7 +5528,7 @@
                 <w:noProof/>
                 <w:webHidden/>
               </w:rPr>
-              <w:instrText xml:space="preserve"> PAGEREF _Toc53381529 \h </w:instrText>
+              <w:instrText xml:space="preserve"> PAGEREF _Toc61326667 \h </w:instrText>
             </w:r>
             <w:r>
               <w:rPr>
@@ -5572,13 +5571,13 @@
               <w:lang w:eastAsia="en-US"/>
             </w:rPr>
           </w:pPr>
-          <w:hyperlink w:anchor="_Toc53381530" w:history="1">
+          <w:hyperlink w:anchor="_Toc61326668" w:history="1">
             <w:r>
               <w:rPr>
                 <w:rStyle w:val="Hyperlink"/>
                 <w:noProof/>
               </w:rPr>
-              <w:t>Full Current</w:t>
+              <w:t>Alternating PPEC</w:t>
             </w:r>
             <w:r>
               <w:rPr>
@@ -5599,7 +5598,7 @@
                 <w:noProof/>
                 <w:webHidden/>
               </w:rPr>
-              <w:instrText xml:space="preserve"> PAGEREF _Toc53381530 \h </w:instrText>
+              <w:instrText xml:space="preserve"> PAGEREF _Toc61326668 \h </w:instrText>
             </w:r>
             <w:r>
               <w:rPr>
@@ -5642,13 +5641,13 @@
               <w:lang w:eastAsia="en-US"/>
             </w:rPr>
           </w:pPr>
-          <w:hyperlink w:anchor="_Toc53381531" w:history="1">
+          <w:hyperlink w:anchor="_Toc61326669" w:history="1">
             <w:r>
               <w:rPr>
                 <w:rStyle w:val="Hyperlink"/>
                 <w:noProof/>
               </w:rPr>
-              <w:t>GoTo Dec Pulse</w:t>
+              <w:t>Full Current</w:t>
             </w:r>
             <w:r>
               <w:rPr>
@@ -5669,7 +5668,7 @@
                 <w:noProof/>
                 <w:webHidden/>
               </w:rPr>
-              <w:instrText xml:space="preserve"> PAGEREF _Toc53381531 \h </w:instrText>
+              <w:instrText xml:space="preserve"> PAGEREF _Toc61326669 \h </w:instrText>
             </w:r>
             <w:r>
               <w:rPr>
@@ -5712,13 +5711,13 @@
               <w:lang w:eastAsia="en-US"/>
             </w:rPr>
           </w:pPr>
-          <w:hyperlink w:anchor="_Toc53381532" w:history="1">
+          <w:hyperlink w:anchor="_Toc61326670" w:history="1">
             <w:r>
               <w:rPr>
                 <w:rStyle w:val="Hyperlink"/>
                 <w:noProof/>
               </w:rPr>
-              <w:t>Park Positions</w:t>
+              <w:t>GoTo Dec Pulse</w:t>
             </w:r>
             <w:r>
               <w:rPr>
@@ -5739,7 +5738,7 @@
                 <w:noProof/>
                 <w:webHidden/>
               </w:rPr>
-              <w:instrText xml:space="preserve"> PAGEREF _Toc53381532 \h </w:instrText>
+              <w:instrText xml:space="preserve"> PAGEREF _Toc61326670 \h </w:instrText>
             </w:r>
             <w:r>
               <w:rPr>
@@ -5782,13 +5781,13 @@
               <w:lang w:eastAsia="en-US"/>
             </w:rPr>
           </w:pPr>
-          <w:hyperlink w:anchor="_Toc53381533" w:history="1">
+          <w:hyperlink w:anchor="_Toc61326671" w:history="1">
             <w:r>
               <w:rPr>
                 <w:rStyle w:val="Hyperlink"/>
                 <w:noProof/>
               </w:rPr>
-              <w:t>Observatory Location</w:t>
+              <w:t>Diagnostics</w:t>
             </w:r>
             <w:r>
               <w:rPr>
@@ -5809,7 +5808,7 @@
                 <w:noProof/>
                 <w:webHidden/>
               </w:rPr>
-              <w:instrText xml:space="preserve"> PAGEREF _Toc53381533 \h </w:instrText>
+              <w:instrText xml:space="preserve"> PAGEREF _Toc61326671 \h </w:instrText>
             </w:r>
             <w:r>
               <w:rPr>
@@ -5852,13 +5851,13 @@
               <w:lang w:eastAsia="en-US"/>
             </w:rPr>
           </w:pPr>
-          <w:hyperlink w:anchor="_Toc53381534" w:history="1">
+          <w:hyperlink w:anchor="_Toc61326672" w:history="1">
             <w:r>
               <w:rPr>
                 <w:rStyle w:val="Hyperlink"/>
                 <w:noProof/>
               </w:rPr>
-              <w:t>GPS</w:t>
+              <w:t>Sync Limits</w:t>
             </w:r>
             <w:r>
               <w:rPr>
@@ -5879,74 +5878,7 @@
                 <w:noProof/>
                 <w:webHidden/>
               </w:rPr>
-              <w:instrText xml:space="preserve"> PAGEREF _Toc53381534 \h </w:instrText>
-            </w:r>
-            <w:r>
-              <w:rPr>
-                <w:noProof/>
-                <w:webHidden/>
-              </w:rPr>
-            </w:r>
-            <w:r>
-              <w:rPr>
-                <w:noProof/>
-                <w:webHidden/>
-              </w:rPr>
-              <w:fldChar w:fldCharType="separate"/>
-            </w:r>
-            <w:r>
-              <w:rPr>
-                <w:noProof/>
-                <w:webHidden/>
-              </w:rPr>
-              <w:t>24</w:t>
-            </w:r>
-            <w:r>
-              <w:rPr>
-                <w:noProof/>
-                <w:webHidden/>
-              </w:rPr>
-              <w:fldChar w:fldCharType="end"/>
-            </w:r>
-          </w:hyperlink>
-        </w:p>
-        <w:p>
-          <w:pPr>
-            <w:pStyle w:val="TOC1"/>
-            <w:rPr>
-              <w:noProof/>
-              <w:color w:val="auto"/>
-              <w:lang w:eastAsia="en-US"/>
-            </w:rPr>
-          </w:pPr>
-          <w:hyperlink w:anchor="_Toc53381535" w:history="1">
-            <w:r>
-              <w:rPr>
-                <w:rStyle w:val="Hyperlink"/>
-                <w:noProof/>
-              </w:rPr>
-              <w:t>7. Option Settings</w:t>
-            </w:r>
-            <w:r>
-              <w:rPr>
-                <w:noProof/>
-                <w:webHidden/>
-              </w:rPr>
-              <w:tab/>
-            </w:r>
-            <w:r>
-              <w:rPr>
-                <w:noProof/>
-                <w:webHidden/>
-              </w:rPr>
-              <w:fldChar w:fldCharType="begin"/>
-            </w:r>
-            <w:r>
-              <w:rPr>
-                <w:noProof/>
-                <w:webHidden/>
-              </w:rPr>
-              <w:instrText xml:space="preserve"> PAGEREF _Toc53381535 \h </w:instrText>
+              <w:instrText xml:space="preserve"> PAGEREF _Toc61326672 \h </w:instrText>
             </w:r>
             <w:r>
               <w:rPr>
@@ -5989,13 +5921,13 @@
               <w:lang w:eastAsia="en-US"/>
             </w:rPr>
           </w:pPr>
-          <w:hyperlink w:anchor="_Toc53381536" w:history="1">
+          <w:hyperlink w:anchor="_Toc61326673" w:history="1">
             <w:r>
               <w:rPr>
                 <w:rStyle w:val="Hyperlink"/>
                 <w:noProof/>
               </w:rPr>
-              <w:t>Available Tabs</w:t>
+              <w:t>Park Positions</w:t>
             </w:r>
             <w:r>
               <w:rPr>
@@ -6016,7 +5948,7 @@
                 <w:noProof/>
                 <w:webHidden/>
               </w:rPr>
-              <w:instrText xml:space="preserve"> PAGEREF _Toc53381536 \h </w:instrText>
+              <w:instrText xml:space="preserve"> PAGEREF _Toc61326673 \h </w:instrText>
             </w:r>
             <w:r>
               <w:rPr>
@@ -6036,7 +5968,7 @@
                 <w:noProof/>
                 <w:webHidden/>
               </w:rPr>
-              <w:t>25</w:t>
+              <w:t>24</w:t>
             </w:r>
             <w:r>
               <w:rPr>
@@ -6059,13 +5991,13 @@
               <w:lang w:eastAsia="en-US"/>
             </w:rPr>
           </w:pPr>
-          <w:hyperlink w:anchor="_Toc53381537" w:history="1">
+          <w:hyperlink w:anchor="_Toc61326674" w:history="1">
             <w:r>
               <w:rPr>
                 <w:rStyle w:val="Hyperlink"/>
                 <w:noProof/>
               </w:rPr>
-              <w:t>No Sleep mode</w:t>
+              <w:t>Observatory Location</w:t>
             </w:r>
             <w:r>
               <w:rPr>
@@ -6086,7 +6018,7 @@
                 <w:noProof/>
                 <w:webHidden/>
               </w:rPr>
-              <w:instrText xml:space="preserve"> PAGEREF _Toc53381537 \h </w:instrText>
+              <w:instrText xml:space="preserve"> PAGEREF _Toc61326674 \h </w:instrText>
             </w:r>
             <w:r>
               <w:rPr>
@@ -6106,7 +6038,7 @@
                 <w:noProof/>
                 <w:webHidden/>
               </w:rPr>
-              <w:t>25</w:t>
+              <w:t>24</w:t>
             </w:r>
             <w:r>
               <w:rPr>
@@ -6129,13 +6061,13 @@
               <w:lang w:eastAsia="en-US"/>
             </w:rPr>
           </w:pPr>
-          <w:hyperlink w:anchor="_Toc53381538" w:history="1">
+          <w:hyperlink w:anchor="_Toc61326675" w:history="1">
             <w:r>
               <w:rPr>
                 <w:rStyle w:val="Hyperlink"/>
                 <w:noProof/>
               </w:rPr>
-              <w:t>Start Minimized</w:t>
+              <w:t>GPS</w:t>
             </w:r>
             <w:r>
               <w:rPr>
@@ -6156,7 +6088,7 @@
                 <w:noProof/>
                 <w:webHidden/>
               </w:rPr>
-              <w:instrText xml:space="preserve"> PAGEREF _Toc53381538 \h </w:instrText>
+              <w:instrText xml:space="preserve"> PAGEREF _Toc61326675 \h </w:instrText>
             </w:r>
             <w:r>
               <w:rPr>
@@ -6176,7 +6108,74 @@
                 <w:noProof/>
                 <w:webHidden/>
               </w:rPr>
-              <w:t>25</w:t>
+              <w:t>24</w:t>
+            </w:r>
+            <w:r>
+              <w:rPr>
+                <w:noProof/>
+                <w:webHidden/>
+              </w:rPr>
+              <w:fldChar w:fldCharType="end"/>
+            </w:r>
+          </w:hyperlink>
+        </w:p>
+        <w:p>
+          <w:pPr>
+            <w:pStyle w:val="TOC1"/>
+            <w:rPr>
+              <w:noProof/>
+              <w:color w:val="auto"/>
+              <w:lang w:eastAsia="en-US"/>
+            </w:rPr>
+          </w:pPr>
+          <w:hyperlink w:anchor="_Toc61326676" w:history="1">
+            <w:r>
+              <w:rPr>
+                <w:rStyle w:val="Hyperlink"/>
+                <w:noProof/>
+              </w:rPr>
+              <w:t>7. Option Settings</w:t>
+            </w:r>
+            <w:r>
+              <w:rPr>
+                <w:noProof/>
+                <w:webHidden/>
+              </w:rPr>
+              <w:tab/>
+            </w:r>
+            <w:r>
+              <w:rPr>
+                <w:noProof/>
+                <w:webHidden/>
+              </w:rPr>
+              <w:fldChar w:fldCharType="begin"/>
+            </w:r>
+            <w:r>
+              <w:rPr>
+                <w:noProof/>
+                <w:webHidden/>
+              </w:rPr>
+              <w:instrText xml:space="preserve"> PAGEREF _Toc61326676 \h </w:instrText>
+            </w:r>
+            <w:r>
+              <w:rPr>
+                <w:noProof/>
+                <w:webHidden/>
+              </w:rPr>
+            </w:r>
+            <w:r>
+              <w:rPr>
+                <w:noProof/>
+                <w:webHidden/>
+              </w:rPr>
+              <w:fldChar w:fldCharType="separate"/>
+            </w:r>
+            <w:r>
+              <w:rPr>
+                <w:noProof/>
+                <w:webHidden/>
+              </w:rPr>
+              <w:t>24</w:t>
             </w:r>
             <w:r>
               <w:rPr>
@@ -6199,13 +6198,13 @@
               <w:lang w:eastAsia="en-US"/>
             </w:rPr>
           </w:pPr>
-          <w:hyperlink w:anchor="_Toc53381539" w:history="1">
+          <w:hyperlink w:anchor="_Toc61326677" w:history="1">
             <w:r>
               <w:rPr>
                 <w:rStyle w:val="Hyperlink"/>
                 <w:noProof/>
               </w:rPr>
-              <w:t>Start Window On Top</w:t>
+              <w:t>Available Tabs</w:t>
             </w:r>
             <w:r>
               <w:rPr>
@@ -6226,7 +6225,7 @@
                 <w:noProof/>
                 <w:webHidden/>
               </w:rPr>
-              <w:instrText xml:space="preserve"> PAGEREF _Toc53381539 \h </w:instrText>
+              <w:instrText xml:space="preserve"> PAGEREF _Toc61326677 \h </w:instrText>
             </w:r>
             <w:r>
               <w:rPr>
@@ -6269,13 +6268,13 @@
               <w:lang w:eastAsia="en-US"/>
             </w:rPr>
           </w:pPr>
-          <w:hyperlink w:anchor="_Toc53381540" w:history="1">
+          <w:hyperlink w:anchor="_Toc61326678" w:history="1">
             <w:r>
               <w:rPr>
                 <w:rStyle w:val="Hyperlink"/>
                 <w:noProof/>
               </w:rPr>
-              <w:t>Home Warning On</w:t>
+              <w:t>No Sleep mode</w:t>
             </w:r>
             <w:r>
               <w:rPr>
@@ -6296,7 +6295,7 @@
                 <w:noProof/>
                 <w:webHidden/>
               </w:rPr>
-              <w:instrText xml:space="preserve"> PAGEREF _Toc53381540 \h </w:instrText>
+              <w:instrText xml:space="preserve"> PAGEREF _Toc61326678 \h </w:instrText>
             </w:r>
             <w:r>
               <w:rPr>
@@ -6339,13 +6338,13 @@
               <w:lang w:eastAsia="en-US"/>
             </w:rPr>
           </w:pPr>
-          <w:hyperlink w:anchor="_Toc53381541" w:history="1">
+          <w:hyperlink w:anchor="_Toc61326679" w:history="1">
             <w:r>
               <w:rPr>
                 <w:rStyle w:val="Hyperlink"/>
                 <w:noProof/>
               </w:rPr>
-              <w:t>Voice/Speech on</w:t>
+              <w:t>Start Minimized</w:t>
             </w:r>
             <w:r>
               <w:rPr>
@@ -6366,7 +6365,7 @@
                 <w:noProof/>
                 <w:webHidden/>
               </w:rPr>
-              <w:instrText xml:space="preserve"> PAGEREF _Toc53381541 \h </w:instrText>
+              <w:instrText xml:space="preserve"> PAGEREF _Toc61326679 \h </w:instrText>
             </w:r>
             <w:r>
               <w:rPr>
@@ -6386,7 +6385,7 @@
                 <w:noProof/>
                 <w:webHidden/>
               </w:rPr>
-              <w:t>26</w:t>
+              <w:t>25</w:t>
             </w:r>
             <w:r>
               <w:rPr>
@@ -6409,13 +6408,13 @@
               <w:lang w:eastAsia="en-US"/>
             </w:rPr>
           </w:pPr>
-          <w:hyperlink w:anchor="_Toc53381542" w:history="1">
+          <w:hyperlink w:anchor="_Toc61326680" w:history="1">
             <w:r>
               <w:rPr>
                 <w:rStyle w:val="Hyperlink"/>
                 <w:noProof/>
               </w:rPr>
-              <w:t>Theme Colors</w:t>
+              <w:t>Start Window On Top</w:t>
             </w:r>
             <w:r>
               <w:rPr>
@@ -6436,7 +6435,7 @@
                 <w:noProof/>
                 <w:webHidden/>
               </w:rPr>
-              <w:instrText xml:space="preserve"> PAGEREF _Toc53381542 \h </w:instrText>
+              <w:instrText xml:space="preserve"> PAGEREF _Toc61326680 \h </w:instrText>
             </w:r>
             <w:r>
               <w:rPr>
@@ -6456,7 +6455,7 @@
                 <w:noProof/>
                 <w:webHidden/>
               </w:rPr>
-              <w:t>26</w:t>
+              <w:t>25</w:t>
             </w:r>
             <w:r>
               <w:rPr>
@@ -6479,13 +6478,13 @@
               <w:lang w:eastAsia="en-US"/>
             </w:rPr>
           </w:pPr>
-          <w:hyperlink w:anchor="_Toc53381543" w:history="1">
+          <w:hyperlink w:anchor="_Toc61326681" w:history="1">
             <w:r>
               <w:rPr>
                 <w:rStyle w:val="Hyperlink"/>
                 <w:noProof/>
               </w:rPr>
-              <w:t>Performance</w:t>
+              <w:t>Home Warning On</w:t>
             </w:r>
             <w:r>
               <w:rPr>
@@ -6506,7 +6505,7 @@
                 <w:noProof/>
                 <w:webHidden/>
               </w:rPr>
-              <w:instrText xml:space="preserve"> PAGEREF _Toc53381543 \h </w:instrText>
+              <w:instrText xml:space="preserve"> PAGEREF _Toc61326681 \h </w:instrText>
             </w:r>
             <w:r>
               <w:rPr>
@@ -6526,7 +6525,7 @@
                 <w:noProof/>
                 <w:webHidden/>
               </w:rPr>
-              <w:t>26</w:t>
+              <w:t>25</w:t>
             </w:r>
             <w:r>
               <w:rPr>
@@ -6549,13 +6548,13 @@
               <w:lang w:eastAsia="en-US"/>
             </w:rPr>
           </w:pPr>
-          <w:hyperlink w:anchor="_Toc53381544" w:history="1">
+          <w:hyperlink w:anchor="_Toc61326682" w:history="1">
             <w:r>
               <w:rPr>
                 <w:rStyle w:val="Hyperlink"/>
                 <w:noProof/>
               </w:rPr>
-              <w:t>Render Capability</w:t>
+              <w:t>Voice/Speech on</w:t>
             </w:r>
             <w:r>
               <w:rPr>
@@ -6576,7 +6575,7 @@
                 <w:noProof/>
                 <w:webHidden/>
               </w:rPr>
-              <w:instrText xml:space="preserve"> PAGEREF _Toc53381544 \h </w:instrText>
+              <w:instrText xml:space="preserve"> PAGEREF _Toc61326682 \h </w:instrText>
             </w:r>
             <w:r>
               <w:rPr>
@@ -6619,13 +6618,13 @@
               <w:lang w:eastAsia="en-US"/>
             </w:rPr>
           </w:pPr>
-          <w:hyperlink w:anchor="_Toc53381545" w:history="1">
+          <w:hyperlink w:anchor="_Toc61326683" w:history="1">
             <w:r>
               <w:rPr>
                 <w:rStyle w:val="Hyperlink"/>
                 <w:noProof/>
               </w:rPr>
-              <w:t>Acceleration Off</w:t>
+              <w:t>Theme Colors</w:t>
             </w:r>
             <w:r>
               <w:rPr>
@@ -6646,7 +6645,7 @@
                 <w:noProof/>
                 <w:webHidden/>
               </w:rPr>
-              <w:instrText xml:space="preserve"> PAGEREF _Toc53381545 \h </w:instrText>
+              <w:instrText xml:space="preserve"> PAGEREF _Toc61326683 \h </w:instrText>
             </w:r>
             <w:r>
               <w:rPr>
@@ -6689,13 +6688,13 @@
               <w:lang w:eastAsia="en-US"/>
             </w:rPr>
           </w:pPr>
-          <w:hyperlink w:anchor="_Toc53381546" w:history="1">
+          <w:hyperlink w:anchor="_Toc61326684" w:history="1">
             <w:r>
               <w:rPr>
                 <w:rStyle w:val="Hyperlink"/>
                 <w:noProof/>
               </w:rPr>
-              <w:t>Reset Settings</w:t>
+              <w:t>Performance</w:t>
             </w:r>
             <w:r>
               <w:rPr>
@@ -6716,7 +6715,7 @@
                 <w:noProof/>
                 <w:webHidden/>
               </w:rPr>
-              <w:instrText xml:space="preserve"> PAGEREF _Toc53381546 \h </w:instrText>
+              <w:instrText xml:space="preserve"> PAGEREF _Toc61326684 \h </w:instrText>
             </w:r>
             <w:r>
               <w:rPr>
@@ -6759,13 +6758,13 @@
               <w:lang w:eastAsia="en-US"/>
             </w:rPr>
           </w:pPr>
-          <w:hyperlink w:anchor="_Toc53381547" w:history="1">
+          <w:hyperlink w:anchor="_Toc61326685" w:history="1">
             <w:r>
               <w:rPr>
                 <w:rStyle w:val="Hyperlink"/>
                 <w:noProof/>
               </w:rPr>
-              <w:t>Language</w:t>
+              <w:t>Render Capability</w:t>
             </w:r>
             <w:r>
               <w:rPr>
@@ -6786,7 +6785,7 @@
                 <w:noProof/>
                 <w:webHidden/>
               </w:rPr>
-              <w:instrText xml:space="preserve"> PAGEREF _Toc53381547 \h </w:instrText>
+              <w:instrText xml:space="preserve"> PAGEREF _Toc61326685 \h </w:instrText>
             </w:r>
             <w:r>
               <w:rPr>
@@ -6829,13 +6828,13 @@
               <w:lang w:eastAsia="en-US"/>
             </w:rPr>
           </w:pPr>
-          <w:hyperlink w:anchor="_Toc53381548" w:history="1">
+          <w:hyperlink w:anchor="_Toc61326686" w:history="1">
             <w:r>
               <w:rPr>
                 <w:rStyle w:val="Hyperlink"/>
                 <w:noProof/>
               </w:rPr>
-              <w:t>Check for Updates</w:t>
+              <w:t>Acceleration Off</w:t>
             </w:r>
             <w:r>
               <w:rPr>
@@ -6856,7 +6855,7 @@
                 <w:noProof/>
                 <w:webHidden/>
               </w:rPr>
-              <w:instrText xml:space="preserve"> PAGEREF _Toc53381548 \h </w:instrText>
+              <w:instrText xml:space="preserve"> PAGEREF _Toc61326686 \h </w:instrText>
             </w:r>
             <w:r>
               <w:rPr>
@@ -6899,13 +6898,13 @@
               <w:lang w:eastAsia="en-US"/>
             </w:rPr>
           </w:pPr>
-          <w:hyperlink w:anchor="_Toc53381549" w:history="1">
+          <w:hyperlink w:anchor="_Toc61326687" w:history="1">
             <w:r>
               <w:rPr>
                 <w:rStyle w:val="Hyperlink"/>
                 <w:noProof/>
               </w:rPr>
-              <w:t>UTC Offset</w:t>
+              <w:t>Reset Settings</w:t>
             </w:r>
             <w:r>
               <w:rPr>
@@ -6926,7 +6925,7 @@
                 <w:noProof/>
                 <w:webHidden/>
               </w:rPr>
-              <w:instrText xml:space="preserve"> PAGEREF _Toc53381549 \h </w:instrText>
+              <w:instrText xml:space="preserve"> PAGEREF _Toc61326687 \h </w:instrText>
             </w:r>
             <w:r>
               <w:rPr>
@@ -6946,7 +6945,7 @@
                 <w:noProof/>
                 <w:webHidden/>
               </w:rPr>
-              <w:t>27</w:t>
+              <w:t>26</w:t>
             </w:r>
             <w:r>
               <w:rPr>
@@ -6969,13 +6968,13 @@
               <w:lang w:eastAsia="en-US"/>
             </w:rPr>
           </w:pPr>
-          <w:hyperlink w:anchor="_Toc53381550" w:history="1">
+          <w:hyperlink w:anchor="_Toc61326688" w:history="1">
             <w:r>
               <w:rPr>
                 <w:rStyle w:val="Hyperlink"/>
                 <w:noProof/>
               </w:rPr>
-              <w:t>Monitor</w:t>
+              <w:t>Language</w:t>
             </w:r>
             <w:r>
               <w:rPr>
@@ -6996,7 +6995,7 @@
                 <w:noProof/>
                 <w:webHidden/>
               </w:rPr>
-              <w:instrText xml:space="preserve"> PAGEREF _Toc53381550 \h </w:instrText>
+              <w:instrText xml:space="preserve"> PAGEREF _Toc61326688 \h </w:instrText>
             </w:r>
             <w:r>
               <w:rPr>
@@ -7016,7 +7015,7 @@
                 <w:noProof/>
                 <w:webHidden/>
               </w:rPr>
-              <w:t>28</w:t>
+              <w:t>26</w:t>
             </w:r>
             <w:r>
               <w:rPr>
@@ -7039,13 +7038,13 @@
               <w:lang w:eastAsia="en-US"/>
             </w:rPr>
           </w:pPr>
-          <w:hyperlink w:anchor="_Toc53381551" w:history="1">
+          <w:hyperlink w:anchor="_Toc61326689" w:history="1">
             <w:r>
               <w:rPr>
                 <w:rStyle w:val="Hyperlink"/>
                 <w:noProof/>
               </w:rPr>
-              <w:t>Session Log</w:t>
+              <w:t>Check for Updates</w:t>
             </w:r>
             <w:r>
               <w:rPr>
@@ -7066,7 +7065,7 @@
                 <w:noProof/>
                 <w:webHidden/>
               </w:rPr>
-              <w:instrText xml:space="preserve"> PAGEREF _Toc53381551 \h </w:instrText>
+              <w:instrText xml:space="preserve"> PAGEREF _Toc61326689 \h </w:instrText>
             </w:r>
             <w:r>
               <w:rPr>
@@ -7086,7 +7085,7 @@
                 <w:noProof/>
                 <w:webHidden/>
               </w:rPr>
-              <w:t>28</w:t>
+              <w:t>26</w:t>
             </w:r>
             <w:r>
               <w:rPr>
@@ -7109,13 +7108,13 @@
               <w:lang w:eastAsia="en-US"/>
             </w:rPr>
           </w:pPr>
-          <w:hyperlink w:anchor="_Toc53381552" w:history="1">
+          <w:hyperlink w:anchor="_Toc61326690" w:history="1">
             <w:r>
               <w:rPr>
                 <w:rStyle w:val="Hyperlink"/>
                 <w:noProof/>
               </w:rPr>
-              <w:t>Log to File</w:t>
+              <w:t>UTC Offset</w:t>
             </w:r>
             <w:r>
               <w:rPr>
@@ -7136,7 +7135,7 @@
                 <w:noProof/>
                 <w:webHidden/>
               </w:rPr>
-              <w:instrText xml:space="preserve"> PAGEREF _Toc53381552 \h </w:instrText>
+              <w:instrText xml:space="preserve"> PAGEREF _Toc61326690 \h </w:instrText>
             </w:r>
             <w:r>
               <w:rPr>
@@ -7156,74 +7155,7 @@
                 <w:noProof/>
                 <w:webHidden/>
               </w:rPr>
-              <w:t>28</w:t>
-            </w:r>
-            <w:r>
-              <w:rPr>
-                <w:noProof/>
-                <w:webHidden/>
-              </w:rPr>
-              <w:fldChar w:fldCharType="end"/>
-            </w:r>
-          </w:hyperlink>
-        </w:p>
-        <w:p>
-          <w:pPr>
-            <w:pStyle w:val="TOC1"/>
-            <w:rPr>
-              <w:noProof/>
-              <w:color w:val="auto"/>
-              <w:lang w:eastAsia="en-US"/>
-            </w:rPr>
-          </w:pPr>
-          <w:hyperlink w:anchor="_Toc53381553" w:history="1">
-            <w:r>
-              <w:rPr>
-                <w:rStyle w:val="Hyperlink"/>
-                <w:noProof/>
-              </w:rPr>
-              <w:t>8. Log Files</w:t>
-            </w:r>
-            <w:r>
-              <w:rPr>
-                <w:noProof/>
-                <w:webHidden/>
-              </w:rPr>
-              <w:tab/>
-            </w:r>
-            <w:r>
-              <w:rPr>
-                <w:noProof/>
-                <w:webHidden/>
-              </w:rPr>
-              <w:fldChar w:fldCharType="begin"/>
-            </w:r>
-            <w:r>
-              <w:rPr>
-                <w:noProof/>
-                <w:webHidden/>
-              </w:rPr>
-              <w:instrText xml:space="preserve"> PAGEREF _Toc53381553 \h </w:instrText>
-            </w:r>
-            <w:r>
-              <w:rPr>
-                <w:noProof/>
-                <w:webHidden/>
-              </w:rPr>
-            </w:r>
-            <w:r>
-              <w:rPr>
-                <w:noProof/>
-                <w:webHidden/>
-              </w:rPr>
-              <w:fldChar w:fldCharType="separate"/>
-            </w:r>
-            <w:r>
-              <w:rPr>
-                <w:noProof/>
-                <w:webHidden/>
-              </w:rPr>
-              <w:t>28</w:t>
+              <w:t>27</w:t>
             </w:r>
             <w:r>
               <w:rPr>
@@ -7246,13 +7178,13 @@
               <w:lang w:eastAsia="en-US"/>
             </w:rPr>
           </w:pPr>
-          <w:hyperlink w:anchor="_Toc53381554" w:history="1">
+          <w:hyperlink w:anchor="_Toc61326691" w:history="1">
             <w:r>
               <w:rPr>
                 <w:rStyle w:val="Hyperlink"/>
                 <w:noProof/>
               </w:rPr>
-              <w:t>Session log</w:t>
+              <w:t>Monitor</w:t>
             </w:r>
             <w:r>
               <w:rPr>
@@ -7273,7 +7205,7 @@
                 <w:noProof/>
                 <w:webHidden/>
               </w:rPr>
-              <w:instrText xml:space="preserve"> PAGEREF _Toc53381554 \h </w:instrText>
+              <w:instrText xml:space="preserve"> PAGEREF _Toc61326691 \h </w:instrText>
             </w:r>
             <w:r>
               <w:rPr>
@@ -7293,7 +7225,7 @@
                 <w:noProof/>
                 <w:webHidden/>
               </w:rPr>
-              <w:t>29</w:t>
+              <w:t>28</w:t>
             </w:r>
             <w:r>
               <w:rPr>
@@ -7316,13 +7248,13 @@
               <w:lang w:eastAsia="en-US"/>
             </w:rPr>
           </w:pPr>
-          <w:hyperlink w:anchor="_Toc53381555" w:history="1">
+          <w:hyperlink w:anchor="_Toc61326692" w:history="1">
             <w:r>
               <w:rPr>
                 <w:rStyle w:val="Hyperlink"/>
                 <w:noProof/>
               </w:rPr>
-              <w:t>Error log</w:t>
+              <w:t>Session Log</w:t>
             </w:r>
             <w:r>
               <w:rPr>
@@ -7343,7 +7275,7 @@
                 <w:noProof/>
                 <w:webHidden/>
               </w:rPr>
-              <w:instrText xml:space="preserve"> PAGEREF _Toc53381555 \h </w:instrText>
+              <w:instrText xml:space="preserve"> PAGEREF _Toc61326692 \h </w:instrText>
             </w:r>
             <w:r>
               <w:rPr>
@@ -7363,7 +7295,7 @@
                 <w:noProof/>
                 <w:webHidden/>
               </w:rPr>
-              <w:t>29</w:t>
+              <w:t>28</w:t>
             </w:r>
             <w:r>
               <w:rPr>
@@ -7386,13 +7318,13 @@
               <w:lang w:eastAsia="en-US"/>
             </w:rPr>
           </w:pPr>
-          <w:hyperlink w:anchor="_Toc53381556" w:history="1">
+          <w:hyperlink w:anchor="_Toc61326693" w:history="1">
             <w:r>
               <w:rPr>
                 <w:rStyle w:val="Hyperlink"/>
                 <w:noProof/>
               </w:rPr>
-              <w:t>Monitor log</w:t>
+              <w:t>Log to File</w:t>
             </w:r>
             <w:r>
               <w:rPr>
@@ -7413,7 +7345,7 @@
                 <w:noProof/>
                 <w:webHidden/>
               </w:rPr>
-              <w:instrText xml:space="preserve"> PAGEREF _Toc53381556 \h </w:instrText>
+              <w:instrText xml:space="preserve"> PAGEREF _Toc61326693 \h </w:instrText>
             </w:r>
             <w:r>
               <w:rPr>
@@ -7433,7 +7365,7 @@
                 <w:noProof/>
                 <w:webHidden/>
               </w:rPr>
-              <w:t>29</w:t>
+              <w:t>28</w:t>
             </w:r>
             <w:r>
               <w:rPr>
@@ -7453,13 +7385,13 @@
               <w:lang w:eastAsia="en-US"/>
             </w:rPr>
           </w:pPr>
-          <w:hyperlink w:anchor="_Toc53381557" w:history="1">
+          <w:hyperlink w:anchor="_Toc61326694" w:history="1">
             <w:r>
               <w:rPr>
                 <w:rStyle w:val="Hyperlink"/>
                 <w:noProof/>
               </w:rPr>
-              <w:t>9. PPEC</w:t>
+              <w:t>8. Log Files</w:t>
             </w:r>
             <w:r>
               <w:rPr>
@@ -7480,7 +7412,7 @@
                 <w:noProof/>
                 <w:webHidden/>
               </w:rPr>
-              <w:instrText xml:space="preserve"> PAGEREF _Toc53381557 \h </w:instrText>
+              <w:instrText xml:space="preserve"> PAGEREF _Toc61326694 \h </w:instrText>
             </w:r>
             <w:r>
               <w:rPr>
@@ -7500,74 +7432,7 @@
                 <w:noProof/>
                 <w:webHidden/>
               </w:rPr>
-              <w:t>29</w:t>
-            </w:r>
-            <w:r>
-              <w:rPr>
-                <w:noProof/>
-                <w:webHidden/>
-              </w:rPr>
-              <w:fldChar w:fldCharType="end"/>
-            </w:r>
-          </w:hyperlink>
-        </w:p>
-        <w:p>
-          <w:pPr>
-            <w:pStyle w:val="TOC1"/>
-            <w:rPr>
-              <w:noProof/>
-              <w:color w:val="auto"/>
-              <w:lang w:eastAsia="en-US"/>
-            </w:rPr>
-          </w:pPr>
-          <w:hyperlink w:anchor="_Toc53381558" w:history="1">
-            <w:r>
-              <w:rPr>
-                <w:rStyle w:val="Hyperlink"/>
-                <w:noProof/>
-              </w:rPr>
-              <w:t>10. Notes</w:t>
-            </w:r>
-            <w:r>
-              <w:rPr>
-                <w:noProof/>
-                <w:webHidden/>
-              </w:rPr>
-              <w:tab/>
-            </w:r>
-            <w:r>
-              <w:rPr>
-                <w:noProof/>
-                <w:webHidden/>
-              </w:rPr>
-              <w:fldChar w:fldCharType="begin"/>
-            </w:r>
-            <w:r>
-              <w:rPr>
-                <w:noProof/>
-                <w:webHidden/>
-              </w:rPr>
-              <w:instrText xml:space="preserve"> PAGEREF _Toc53381558 \h </w:instrText>
-            </w:r>
-            <w:r>
-              <w:rPr>
-                <w:noProof/>
-                <w:webHidden/>
-              </w:rPr>
-            </w:r>
-            <w:r>
-              <w:rPr>
-                <w:noProof/>
-                <w:webHidden/>
-              </w:rPr>
-              <w:fldChar w:fldCharType="separate"/>
-            </w:r>
-            <w:r>
-              <w:rPr>
-                <w:noProof/>
-                <w:webHidden/>
-              </w:rPr>
-              <w:t>30</w:t>
+              <w:t>28</w:t>
             </w:r>
             <w:r>
               <w:rPr>
@@ -7590,13 +7455,13 @@
               <w:lang w:eastAsia="en-US"/>
             </w:rPr>
           </w:pPr>
-          <w:hyperlink w:anchor="_Toc53381559" w:history="1">
+          <w:hyperlink w:anchor="_Toc61326695" w:history="1">
             <w:r>
               <w:rPr>
                 <w:rStyle w:val="Hyperlink"/>
                 <w:noProof/>
               </w:rPr>
-              <w:t>Shortcuts Bar</w:t>
+              <w:t>Session log</w:t>
             </w:r>
             <w:r>
               <w:rPr>
@@ -7617,7 +7482,7 @@
                 <w:noProof/>
                 <w:webHidden/>
               </w:rPr>
-              <w:instrText xml:space="preserve"> PAGEREF _Toc53381559 \h </w:instrText>
+              <w:instrText xml:space="preserve"> PAGEREF _Toc61326695 \h </w:instrText>
             </w:r>
             <w:r>
               <w:rPr>
@@ -7637,141 +7502,7 @@
                 <w:noProof/>
                 <w:webHidden/>
               </w:rPr>
-              <w:t>31</w:t>
-            </w:r>
-            <w:r>
-              <w:rPr>
-                <w:noProof/>
-                <w:webHidden/>
-              </w:rPr>
-              <w:fldChar w:fldCharType="end"/>
-            </w:r>
-          </w:hyperlink>
-        </w:p>
-        <w:p>
-          <w:pPr>
-            <w:pStyle w:val="TOC1"/>
-            <w:rPr>
-              <w:noProof/>
-              <w:color w:val="auto"/>
-              <w:lang w:eastAsia="en-US"/>
-            </w:rPr>
-          </w:pPr>
-          <w:hyperlink w:anchor="_Toc53381560" w:history="1">
-            <w:r>
-              <w:rPr>
-                <w:rStyle w:val="Hyperlink"/>
-                <w:noProof/>
-              </w:rPr>
-              <w:t>11. Gamepad</w:t>
-            </w:r>
-            <w:r>
-              <w:rPr>
-                <w:noProof/>
-                <w:webHidden/>
-              </w:rPr>
-              <w:tab/>
-            </w:r>
-            <w:r>
-              <w:rPr>
-                <w:noProof/>
-                <w:webHidden/>
-              </w:rPr>
-              <w:fldChar w:fldCharType="begin"/>
-            </w:r>
-            <w:r>
-              <w:rPr>
-                <w:noProof/>
-                <w:webHidden/>
-              </w:rPr>
-              <w:instrText xml:space="preserve"> PAGEREF _Toc53381560 \h </w:instrText>
-            </w:r>
-            <w:r>
-              <w:rPr>
-                <w:noProof/>
-                <w:webHidden/>
-              </w:rPr>
-            </w:r>
-            <w:r>
-              <w:rPr>
-                <w:noProof/>
-                <w:webHidden/>
-              </w:rPr>
-              <w:fldChar w:fldCharType="separate"/>
-            </w:r>
-            <w:r>
-              <w:rPr>
-                <w:noProof/>
-                <w:webHidden/>
-              </w:rPr>
-              <w:t>31</w:t>
-            </w:r>
-            <w:r>
-              <w:rPr>
-                <w:noProof/>
-                <w:webHidden/>
-              </w:rPr>
-              <w:fldChar w:fldCharType="end"/>
-            </w:r>
-          </w:hyperlink>
-        </w:p>
-        <w:p>
-          <w:pPr>
-            <w:pStyle w:val="TOC1"/>
-            <w:rPr>
-              <w:noProof/>
-              <w:color w:val="auto"/>
-              <w:lang w:eastAsia="en-US"/>
-            </w:rPr>
-          </w:pPr>
-          <w:hyperlink w:anchor="_Toc53381561" w:history="1">
-            <w:r>
-              <w:rPr>
-                <w:rStyle w:val="Hyperlink"/>
-                <w:noProof/>
-              </w:rPr>
-              <w:t>12. 3D</w:t>
-            </w:r>
-            <w:r>
-              <w:rPr>
-                <w:noProof/>
-                <w:webHidden/>
-              </w:rPr>
-              <w:tab/>
-            </w:r>
-            <w:r>
-              <w:rPr>
-                <w:noProof/>
-                <w:webHidden/>
-              </w:rPr>
-              <w:fldChar w:fldCharType="begin"/>
-            </w:r>
-            <w:r>
-              <w:rPr>
-                <w:noProof/>
-                <w:webHidden/>
-              </w:rPr>
-              <w:instrText xml:space="preserve"> PAGEREF _Toc53381561 \h </w:instrText>
-            </w:r>
-            <w:r>
-              <w:rPr>
-                <w:noProof/>
-                <w:webHidden/>
-              </w:rPr>
-            </w:r>
-            <w:r>
-              <w:rPr>
-                <w:noProof/>
-                <w:webHidden/>
-              </w:rPr>
-              <w:fldChar w:fldCharType="separate"/>
-            </w:r>
-            <w:r>
-              <w:rPr>
-                <w:noProof/>
-                <w:webHidden/>
-              </w:rPr>
-              <w:t>32</w:t>
+              <w:t>29</w:t>
             </w:r>
             <w:r>
               <w:rPr>
@@ -7794,13 +7525,13 @@
               <w:lang w:eastAsia="en-US"/>
             </w:rPr>
           </w:pPr>
-          <w:hyperlink w:anchor="_Toc53381562" w:history="1">
+          <w:hyperlink w:anchor="_Toc61326696" w:history="1">
             <w:r>
               <w:rPr>
                 <w:rStyle w:val="Hyperlink"/>
                 <w:noProof/>
               </w:rPr>
-              <w:t>Open Window</w:t>
+              <w:t>Error log</w:t>
             </w:r>
             <w:r>
               <w:rPr>
@@ -7821,7 +7552,7 @@
                 <w:noProof/>
                 <w:webHidden/>
               </w:rPr>
-              <w:instrText xml:space="preserve"> PAGEREF _Toc53381562 \h </w:instrText>
+              <w:instrText xml:space="preserve"> PAGEREF _Toc61326696 \h </w:instrText>
             </w:r>
             <w:r>
               <w:rPr>
@@ -7841,7 +7572,7 @@
                 <w:noProof/>
                 <w:webHidden/>
               </w:rPr>
-              <w:t>32</w:t>
+              <w:t>29</w:t>
             </w:r>
             <w:r>
               <w:rPr>
@@ -7864,13 +7595,13 @@
               <w:lang w:eastAsia="en-US"/>
             </w:rPr>
           </w:pPr>
-          <w:hyperlink w:anchor="_Toc53381563" w:history="1">
+          <w:hyperlink w:anchor="_Toc61326697" w:history="1">
             <w:r>
               <w:rPr>
                 <w:rStyle w:val="Hyperlink"/>
                 <w:noProof/>
               </w:rPr>
-              <w:t>Reset View button</w:t>
+              <w:t>Monitor log</w:t>
             </w:r>
             <w:r>
               <w:rPr>
@@ -7891,7 +7622,7 @@
                 <w:noProof/>
                 <w:webHidden/>
               </w:rPr>
-              <w:instrText xml:space="preserve"> PAGEREF _Toc53381563 \h </w:instrText>
+              <w:instrText xml:space="preserve"> PAGEREF _Toc61326697 \h </w:instrText>
             </w:r>
             <w:r>
               <w:rPr>
@@ -7911,7 +7642,141 @@
                 <w:noProof/>
                 <w:webHidden/>
               </w:rPr>
-              <w:t>33</w:t>
+              <w:t>29</w:t>
+            </w:r>
+            <w:r>
+              <w:rPr>
+                <w:noProof/>
+                <w:webHidden/>
+              </w:rPr>
+              <w:fldChar w:fldCharType="end"/>
+            </w:r>
+          </w:hyperlink>
+        </w:p>
+        <w:p>
+          <w:pPr>
+            <w:pStyle w:val="TOC1"/>
+            <w:rPr>
+              <w:noProof/>
+              <w:color w:val="auto"/>
+              <w:lang w:eastAsia="en-US"/>
+            </w:rPr>
+          </w:pPr>
+          <w:hyperlink w:anchor="_Toc61326698" w:history="1">
+            <w:r>
+              <w:rPr>
+                <w:rStyle w:val="Hyperlink"/>
+                <w:noProof/>
+              </w:rPr>
+              <w:t>9. PPEC</w:t>
+            </w:r>
+            <w:r>
+              <w:rPr>
+                <w:noProof/>
+                <w:webHidden/>
+              </w:rPr>
+              <w:tab/>
+            </w:r>
+            <w:r>
+              <w:rPr>
+                <w:noProof/>
+                <w:webHidden/>
+              </w:rPr>
+              <w:fldChar w:fldCharType="begin"/>
+            </w:r>
+            <w:r>
+              <w:rPr>
+                <w:noProof/>
+                <w:webHidden/>
+              </w:rPr>
+              <w:instrText xml:space="preserve"> PAGEREF _Toc61326698 \h </w:instrText>
+            </w:r>
+            <w:r>
+              <w:rPr>
+                <w:noProof/>
+                <w:webHidden/>
+              </w:rPr>
+            </w:r>
+            <w:r>
+              <w:rPr>
+                <w:noProof/>
+                <w:webHidden/>
+              </w:rPr>
+              <w:fldChar w:fldCharType="separate"/>
+            </w:r>
+            <w:r>
+              <w:rPr>
+                <w:noProof/>
+                <w:webHidden/>
+              </w:rPr>
+              <w:t>29</w:t>
+            </w:r>
+            <w:r>
+              <w:rPr>
+                <w:noProof/>
+                <w:webHidden/>
+              </w:rPr>
+              <w:fldChar w:fldCharType="end"/>
+            </w:r>
+          </w:hyperlink>
+        </w:p>
+        <w:p>
+          <w:pPr>
+            <w:pStyle w:val="TOC1"/>
+            <w:rPr>
+              <w:noProof/>
+              <w:color w:val="auto"/>
+              <w:lang w:eastAsia="en-US"/>
+            </w:rPr>
+          </w:pPr>
+          <w:hyperlink w:anchor="_Toc61326699" w:history="1">
+            <w:r>
+              <w:rPr>
+                <w:rStyle w:val="Hyperlink"/>
+                <w:noProof/>
+              </w:rPr>
+              <w:t>10. Notes</w:t>
+            </w:r>
+            <w:r>
+              <w:rPr>
+                <w:noProof/>
+                <w:webHidden/>
+              </w:rPr>
+              <w:tab/>
+            </w:r>
+            <w:r>
+              <w:rPr>
+                <w:noProof/>
+                <w:webHidden/>
+              </w:rPr>
+              <w:fldChar w:fldCharType="begin"/>
+            </w:r>
+            <w:r>
+              <w:rPr>
+                <w:noProof/>
+                <w:webHidden/>
+              </w:rPr>
+              <w:instrText xml:space="preserve"> PAGEREF _Toc61326699 \h </w:instrText>
+            </w:r>
+            <w:r>
+              <w:rPr>
+                <w:noProof/>
+                <w:webHidden/>
+              </w:rPr>
+            </w:r>
+            <w:r>
+              <w:rPr>
+                <w:noProof/>
+                <w:webHidden/>
+              </w:rPr>
+              <w:fldChar w:fldCharType="separate"/>
+            </w:r>
+            <w:r>
+              <w:rPr>
+                <w:noProof/>
+                <w:webHidden/>
+              </w:rPr>
+              <w:t>30</w:t>
             </w:r>
             <w:r>
               <w:rPr>
@@ -7934,13 +7799,13 @@
               <w:lang w:eastAsia="en-US"/>
             </w:rPr>
           </w:pPr>
-          <w:hyperlink w:anchor="_Toc53381564" w:history="1">
+          <w:hyperlink w:anchor="_Toc61326700" w:history="1">
             <w:r>
               <w:rPr>
                 <w:rStyle w:val="Hyperlink"/>
                 <w:noProof/>
               </w:rPr>
-              <w:t>3 bars</w:t>
+              <w:t>Shortcuts Bar</w:t>
             </w:r>
             <w:r>
               <w:rPr>
@@ -7961,7 +7826,7 @@
                 <w:noProof/>
                 <w:webHidden/>
               </w:rPr>
-              <w:instrText xml:space="preserve"> PAGEREF _Toc53381564 \h </w:instrText>
+              <w:instrText xml:space="preserve"> PAGEREF _Toc61326700 \h </w:instrText>
             </w:r>
             <w:r>
               <w:rPr>
@@ -7981,7 +7846,7 @@
                 <w:noProof/>
                 <w:webHidden/>
               </w:rPr>
-              <w:t>33</w:t>
+              <w:t>31</w:t>
             </w:r>
             <w:r>
               <w:rPr>
@@ -8001,12 +7866,356 @@
               <w:lang w:eastAsia="en-US"/>
             </w:rPr>
           </w:pPr>
-          <w:hyperlink w:anchor="_Toc53381565" w:history="1">
+          <w:hyperlink w:anchor="_Toc61326701" w:history="1">
             <w:r>
               <w:rPr>
                 <w:rStyle w:val="Hyperlink"/>
                 <w:noProof/>
               </w:rPr>
+              <w:t>11. Gamepad</w:t>
+            </w:r>
+            <w:r>
+              <w:rPr>
+                <w:noProof/>
+                <w:webHidden/>
+              </w:rPr>
+              <w:tab/>
+            </w:r>
+            <w:r>
+              <w:rPr>
+                <w:noProof/>
+                <w:webHidden/>
+              </w:rPr>
+              <w:fldChar w:fldCharType="begin"/>
+            </w:r>
+            <w:r>
+              <w:rPr>
+                <w:noProof/>
+                <w:webHidden/>
+              </w:rPr>
+              <w:instrText xml:space="preserve"> PAGEREF _Toc61326701 \h </w:instrText>
+            </w:r>
+            <w:r>
+              <w:rPr>
+                <w:noProof/>
+                <w:webHidden/>
+              </w:rPr>
+            </w:r>
+            <w:r>
+              <w:rPr>
+                <w:noProof/>
+                <w:webHidden/>
+              </w:rPr>
+              <w:fldChar w:fldCharType="separate"/>
+            </w:r>
+            <w:r>
+              <w:rPr>
+                <w:noProof/>
+                <w:webHidden/>
+              </w:rPr>
+              <w:t>31</w:t>
+            </w:r>
+            <w:r>
+              <w:rPr>
+                <w:noProof/>
+                <w:webHidden/>
+              </w:rPr>
+              <w:fldChar w:fldCharType="end"/>
+            </w:r>
+          </w:hyperlink>
+        </w:p>
+        <w:p>
+          <w:pPr>
+            <w:pStyle w:val="TOC1"/>
+            <w:rPr>
+              <w:noProof/>
+              <w:color w:val="auto"/>
+              <w:lang w:eastAsia="en-US"/>
+            </w:rPr>
+          </w:pPr>
+          <w:hyperlink w:anchor="_Toc61326702" w:history="1">
+            <w:r>
+              <w:rPr>
+                <w:rStyle w:val="Hyperlink"/>
+                <w:noProof/>
+              </w:rPr>
+              <w:t>12. 3D</w:t>
+            </w:r>
+            <w:r>
+              <w:rPr>
+                <w:noProof/>
+                <w:webHidden/>
+              </w:rPr>
+              <w:tab/>
+            </w:r>
+            <w:r>
+              <w:rPr>
+                <w:noProof/>
+                <w:webHidden/>
+              </w:rPr>
+              <w:fldChar w:fldCharType="begin"/>
+            </w:r>
+            <w:r>
+              <w:rPr>
+                <w:noProof/>
+                <w:webHidden/>
+              </w:rPr>
+              <w:instrText xml:space="preserve"> PAGEREF _Toc61326702 \h </w:instrText>
+            </w:r>
+            <w:r>
+              <w:rPr>
+                <w:noProof/>
+                <w:webHidden/>
+              </w:rPr>
+            </w:r>
+            <w:r>
+              <w:rPr>
+                <w:noProof/>
+                <w:webHidden/>
+              </w:rPr>
+              <w:fldChar w:fldCharType="separate"/>
+            </w:r>
+            <w:r>
+              <w:rPr>
+                <w:noProof/>
+                <w:webHidden/>
+              </w:rPr>
+              <w:t>32</w:t>
+            </w:r>
+            <w:r>
+              <w:rPr>
+                <w:noProof/>
+                <w:webHidden/>
+              </w:rPr>
+              <w:fldChar w:fldCharType="end"/>
+            </w:r>
+          </w:hyperlink>
+        </w:p>
+        <w:p>
+          <w:pPr>
+            <w:pStyle w:val="TOC3"/>
+            <w:tabs>
+              <w:tab w:val="right" w:leader="dot" w:pos="9350"/>
+            </w:tabs>
+            <w:rPr>
+              <w:noProof/>
+              <w:color w:val="auto"/>
+              <w:lang w:eastAsia="en-US"/>
+            </w:rPr>
+          </w:pPr>
+          <w:hyperlink w:anchor="_Toc61326703" w:history="1">
+            <w:r>
+              <w:rPr>
+                <w:rStyle w:val="Hyperlink"/>
+                <w:noProof/>
+              </w:rPr>
+              <w:t>Open Window</w:t>
+            </w:r>
+            <w:r>
+              <w:rPr>
+                <w:noProof/>
+                <w:webHidden/>
+              </w:rPr>
+              <w:tab/>
+            </w:r>
+            <w:r>
+              <w:rPr>
+                <w:noProof/>
+                <w:webHidden/>
+              </w:rPr>
+              <w:fldChar w:fldCharType="begin"/>
+            </w:r>
+            <w:r>
+              <w:rPr>
+                <w:noProof/>
+                <w:webHidden/>
+              </w:rPr>
+              <w:instrText xml:space="preserve"> PAGEREF _Toc61326703 \h </w:instrText>
+            </w:r>
+            <w:r>
+              <w:rPr>
+                <w:noProof/>
+                <w:webHidden/>
+              </w:rPr>
+            </w:r>
+            <w:r>
+              <w:rPr>
+                <w:noProof/>
+                <w:webHidden/>
+              </w:rPr>
+              <w:fldChar w:fldCharType="separate"/>
+            </w:r>
+            <w:r>
+              <w:rPr>
+                <w:noProof/>
+                <w:webHidden/>
+              </w:rPr>
+              <w:t>32</w:t>
+            </w:r>
+            <w:r>
+              <w:rPr>
+                <w:noProof/>
+                <w:webHidden/>
+              </w:rPr>
+              <w:fldChar w:fldCharType="end"/>
+            </w:r>
+          </w:hyperlink>
+        </w:p>
+        <w:p>
+          <w:pPr>
+            <w:pStyle w:val="TOC3"/>
+            <w:tabs>
+              <w:tab w:val="right" w:leader="dot" w:pos="9350"/>
+            </w:tabs>
+            <w:rPr>
+              <w:noProof/>
+              <w:color w:val="auto"/>
+              <w:lang w:eastAsia="en-US"/>
+            </w:rPr>
+          </w:pPr>
+          <w:hyperlink w:anchor="_Toc61326704" w:history="1">
+            <w:r>
+              <w:rPr>
+                <w:rStyle w:val="Hyperlink"/>
+                <w:noProof/>
+              </w:rPr>
+              <w:t>Reset View button</w:t>
+            </w:r>
+            <w:r>
+              <w:rPr>
+                <w:noProof/>
+                <w:webHidden/>
+              </w:rPr>
+              <w:tab/>
+            </w:r>
+            <w:r>
+              <w:rPr>
+                <w:noProof/>
+                <w:webHidden/>
+              </w:rPr>
+              <w:fldChar w:fldCharType="begin"/>
+            </w:r>
+            <w:r>
+              <w:rPr>
+                <w:noProof/>
+                <w:webHidden/>
+              </w:rPr>
+              <w:instrText xml:space="preserve"> PAGEREF _Toc61326704 \h </w:instrText>
+            </w:r>
+            <w:r>
+              <w:rPr>
+                <w:noProof/>
+                <w:webHidden/>
+              </w:rPr>
+            </w:r>
+            <w:r>
+              <w:rPr>
+                <w:noProof/>
+                <w:webHidden/>
+              </w:rPr>
+              <w:fldChar w:fldCharType="separate"/>
+            </w:r>
+            <w:r>
+              <w:rPr>
+                <w:noProof/>
+                <w:webHidden/>
+              </w:rPr>
+              <w:t>33</w:t>
+            </w:r>
+            <w:r>
+              <w:rPr>
+                <w:noProof/>
+                <w:webHidden/>
+              </w:rPr>
+              <w:fldChar w:fldCharType="end"/>
+            </w:r>
+          </w:hyperlink>
+        </w:p>
+        <w:p>
+          <w:pPr>
+            <w:pStyle w:val="TOC3"/>
+            <w:tabs>
+              <w:tab w:val="right" w:leader="dot" w:pos="9350"/>
+            </w:tabs>
+            <w:rPr>
+              <w:noProof/>
+              <w:color w:val="auto"/>
+              <w:lang w:eastAsia="en-US"/>
+            </w:rPr>
+          </w:pPr>
+          <w:hyperlink w:anchor="_Toc61326705" w:history="1">
+            <w:r>
+              <w:rPr>
+                <w:rStyle w:val="Hyperlink"/>
+                <w:noProof/>
+              </w:rPr>
+              <w:t>3 bars</w:t>
+            </w:r>
+            <w:r>
+              <w:rPr>
+                <w:noProof/>
+                <w:webHidden/>
+              </w:rPr>
+              <w:tab/>
+            </w:r>
+            <w:r>
+              <w:rPr>
+                <w:noProof/>
+                <w:webHidden/>
+              </w:rPr>
+              <w:fldChar w:fldCharType="begin"/>
+            </w:r>
+            <w:r>
+              <w:rPr>
+                <w:noProof/>
+                <w:webHidden/>
+              </w:rPr>
+              <w:instrText xml:space="preserve"> PAGEREF _Toc61326705 \h </w:instrText>
+            </w:r>
+            <w:r>
+              <w:rPr>
+                <w:noProof/>
+                <w:webHidden/>
+              </w:rPr>
+            </w:r>
+            <w:r>
+              <w:rPr>
+                <w:noProof/>
+                <w:webHidden/>
+              </w:rPr>
+              <w:fldChar w:fldCharType="separate"/>
+            </w:r>
+            <w:r>
+              <w:rPr>
+                <w:noProof/>
+                <w:webHidden/>
+              </w:rPr>
+              <w:t>33</w:t>
+            </w:r>
+            <w:r>
+              <w:rPr>
+                <w:noProof/>
+                <w:webHidden/>
+              </w:rPr>
+              <w:fldChar w:fldCharType="end"/>
+            </w:r>
+          </w:hyperlink>
+        </w:p>
+        <w:p>
+          <w:pPr>
+            <w:pStyle w:val="TOC1"/>
+            <w:rPr>
+              <w:noProof/>
+              <w:color w:val="auto"/>
+              <w:lang w:eastAsia="en-US"/>
+            </w:rPr>
+          </w:pPr>
+          <w:hyperlink w:anchor="_Toc61326706" w:history="1">
+            <w:r>
+              <w:rPr>
+                <w:rStyle w:val="Hyperlink"/>
+                <w:noProof/>
+              </w:rPr>
               <w:t>13. Pole Locator</w:t>
             </w:r>
             <w:r>
@@ -8028,7 +8237,7 @@
                 <w:noProof/>
                 <w:webHidden/>
               </w:rPr>
-              <w:instrText xml:space="preserve"> PAGEREF _Toc53381565 \h </w:instrText>
+              <w:instrText xml:space="preserve"> PAGEREF _Toc61326706 \h </w:instrText>
             </w:r>
             <w:r>
               <w:rPr>
@@ -8071,7 +8280,7 @@
               <w:lang w:eastAsia="en-US"/>
             </w:rPr>
           </w:pPr>
-          <w:hyperlink w:anchor="_Toc53381566" w:history="1">
+          <w:hyperlink w:anchor="_Toc61326707" w:history="1">
             <w:r>
               <w:rPr>
                 <w:rStyle w:val="Hyperlink"/>
@@ -8098,7 +8307,7 @@
                 <w:noProof/>
                 <w:webHidden/>
               </w:rPr>
-              <w:instrText xml:space="preserve"> PAGEREF _Toc53381566 \h </w:instrText>
+              <w:instrText xml:space="preserve"> PAGEREF _Toc61326707 \h </w:instrText>
             </w:r>
             <w:r>
               <w:rPr>
@@ -8141,7 +8350,7 @@
               <w:lang w:eastAsia="en-US"/>
             </w:rPr>
           </w:pPr>
-          <w:hyperlink w:anchor="_Toc53381567" w:history="1">
+          <w:hyperlink w:anchor="_Toc61326708" w:history="1">
             <w:r>
               <w:rPr>
                 <w:rStyle w:val="Hyperlink"/>
@@ -8168,7 +8377,7 @@
                 <w:noProof/>
                 <w:webHidden/>
               </w:rPr>
-              <w:instrText xml:space="preserve"> PAGEREF _Toc53381567 \h </w:instrText>
+              <w:instrText xml:space="preserve"> PAGEREF _Toc61326708 \h </w:instrText>
             </w:r>
             <w:r>
               <w:rPr>
@@ -8211,7 +8420,7 @@
               <w:lang w:eastAsia="en-US"/>
             </w:rPr>
           </w:pPr>
-          <w:hyperlink w:anchor="_Toc53381568" w:history="1">
+          <w:hyperlink w:anchor="_Toc61326709" w:history="1">
             <w:r>
               <w:rPr>
                 <w:rStyle w:val="Hyperlink"/>
@@ -8238,7 +8447,7 @@
                 <w:noProof/>
                 <w:webHidden/>
               </w:rPr>
-              <w:instrText xml:space="preserve"> PAGEREF _Toc53381568 \h </w:instrText>
+              <w:instrText xml:space="preserve"> PAGEREF _Toc61326709 \h </w:instrText>
             </w:r>
             <w:r>
               <w:rPr>
@@ -8281,7 +8490,7 @@
               <w:lang w:eastAsia="en-US"/>
             </w:rPr>
           </w:pPr>
-          <w:hyperlink w:anchor="_Toc53381569" w:history="1">
+          <w:hyperlink w:anchor="_Toc61326710" w:history="1">
             <w:r>
               <w:rPr>
                 <w:rStyle w:val="Hyperlink"/>
@@ -8308,7 +8517,7 @@
                 <w:noProof/>
                 <w:webHidden/>
               </w:rPr>
-              <w:instrText xml:space="preserve"> PAGEREF _Toc53381569 \h </w:instrText>
+              <w:instrText xml:space="preserve"> PAGEREF _Toc61326710 \h </w:instrText>
             </w:r>
             <w:r>
               <w:rPr>
@@ -8351,7 +8560,7 @@
               <w:lang w:eastAsia="en-US"/>
             </w:rPr>
           </w:pPr>
-          <w:hyperlink w:anchor="_Toc53381570" w:history="1">
+          <w:hyperlink w:anchor="_Toc61326711" w:history="1">
             <w:r>
               <w:rPr>
                 <w:rStyle w:val="Hyperlink"/>
@@ -8378,7 +8587,7 @@
                 <w:noProof/>
                 <w:webHidden/>
               </w:rPr>
-              <w:instrText xml:space="preserve"> PAGEREF _Toc53381570 \h </w:instrText>
+              <w:instrText xml:space="preserve"> PAGEREF _Toc61326711 \h </w:instrText>
             </w:r>
             <w:r>
               <w:rPr>
@@ -8421,7 +8630,7 @@
               <w:lang w:eastAsia="en-US"/>
             </w:rPr>
           </w:pPr>
-          <w:hyperlink w:anchor="_Toc53381571" w:history="1">
+          <w:hyperlink w:anchor="_Toc61326712" w:history="1">
             <w:r>
               <w:rPr>
                 <w:rStyle w:val="Hyperlink"/>
@@ -8448,7 +8657,7 @@
                 <w:noProof/>
                 <w:webHidden/>
               </w:rPr>
-              <w:instrText xml:space="preserve"> PAGEREF _Toc53381571 \h </w:instrText>
+              <w:instrText xml:space="preserve"> PAGEREF _Toc61326712 \h </w:instrText>
             </w:r>
             <w:r>
               <w:rPr>
@@ -8491,7 +8700,7 @@
               <w:lang w:eastAsia="en-US"/>
             </w:rPr>
           </w:pPr>
-          <w:hyperlink w:anchor="_Toc53381572" w:history="1">
+          <w:hyperlink w:anchor="_Toc61326713" w:history="1">
             <w:r>
               <w:rPr>
                 <w:rStyle w:val="Hyperlink"/>
@@ -8518,7 +8727,7 @@
                 <w:noProof/>
                 <w:webHidden/>
               </w:rPr>
-              <w:instrText xml:space="preserve"> PAGEREF _Toc53381572 \h </w:instrText>
+              <w:instrText xml:space="preserve"> PAGEREF _Toc61326713 \h </w:instrText>
             </w:r>
             <w:r>
               <w:rPr>
@@ -8561,7 +8770,7 @@
               <w:lang w:eastAsia="en-US"/>
             </w:rPr>
           </w:pPr>
-          <w:hyperlink w:anchor="_Toc53381573" w:history="1">
+          <w:hyperlink w:anchor="_Toc61326714" w:history="1">
             <w:r>
               <w:rPr>
                 <w:rStyle w:val="Hyperlink"/>
@@ -8588,7 +8797,7 @@
                 <w:noProof/>
                 <w:webHidden/>
               </w:rPr>
-              <w:instrText xml:space="preserve"> PAGEREF _Toc53381573 \h </w:instrText>
+              <w:instrText xml:space="preserve"> PAGEREF _Toc61326714 \h </w:instrText>
             </w:r>
             <w:r>
               <w:rPr>
@@ -8628,7 +8837,7 @@
               <w:lang w:eastAsia="en-US"/>
             </w:rPr>
           </w:pPr>
-          <w:hyperlink w:anchor="_Toc53381574" w:history="1">
+          <w:hyperlink w:anchor="_Toc61326715" w:history="1">
             <w:r>
               <w:rPr>
                 <w:rStyle w:val="Hyperlink"/>
@@ -8655,7 +8864,7 @@
                 <w:noProof/>
                 <w:webHidden/>
               </w:rPr>
-              <w:instrText xml:space="preserve"> PAGEREF _Toc53381574 \h </w:instrText>
+              <w:instrText xml:space="preserve"> PAGEREF _Toc61326715 \h </w:instrText>
             </w:r>
             <w:r>
               <w:rPr>
@@ -8698,7 +8907,7 @@
               <w:lang w:eastAsia="en-US"/>
             </w:rPr>
           </w:pPr>
-          <w:hyperlink w:anchor="_Toc53381575" w:history="1">
+          <w:hyperlink w:anchor="_Toc61326716" w:history="1">
             <w:r>
               <w:rPr>
                 <w:rStyle w:val="Hyperlink"/>
@@ -8725,7 +8934,7 @@
                 <w:noProof/>
                 <w:webHidden/>
               </w:rPr>
-              <w:instrText xml:space="preserve"> PAGEREF _Toc53381575 \h </w:instrText>
+              <w:instrText xml:space="preserve"> PAGEREF _Toc61326716 \h </w:instrText>
             </w:r>
             <w:r>
               <w:rPr>
@@ -8768,7 +8977,7 @@
               <w:lang w:eastAsia="en-US"/>
             </w:rPr>
           </w:pPr>
-          <w:hyperlink w:anchor="_Toc53381576" w:history="1">
+          <w:hyperlink w:anchor="_Toc61326717" w:history="1">
             <w:r>
               <w:rPr>
                 <w:rStyle w:val="Hyperlink"/>
@@ -8795,7 +9004,7 @@
                 <w:noProof/>
                 <w:webHidden/>
               </w:rPr>
-              <w:instrText xml:space="preserve"> PAGEREF _Toc53381576 \h </w:instrText>
+              <w:instrText xml:space="preserve"> PAGEREF _Toc61326717 \h </w:instrText>
             </w:r>
             <w:r>
               <w:rPr>
@@ -8838,7 +9047,7 @@
               <w:lang w:eastAsia="en-US"/>
             </w:rPr>
           </w:pPr>
-          <w:hyperlink w:anchor="_Toc53381577" w:history="1">
+          <w:hyperlink w:anchor="_Toc61326718" w:history="1">
             <w:r>
               <w:rPr>
                 <w:rStyle w:val="Hyperlink"/>
@@ -8865,7 +9074,7 @@
                 <w:noProof/>
                 <w:webHidden/>
               </w:rPr>
-              <w:instrText xml:space="preserve"> PAGEREF _Toc53381577 \h </w:instrText>
+              <w:instrText xml:space="preserve"> PAGEREF _Toc61326718 \h </w:instrText>
             </w:r>
             <w:r>
               <w:rPr>
@@ -8908,7 +9117,7 @@
               <w:lang w:eastAsia="en-US"/>
             </w:rPr>
           </w:pPr>
-          <w:hyperlink w:anchor="_Toc53381578" w:history="1">
+          <w:hyperlink w:anchor="_Toc61326719" w:history="1">
             <w:r>
               <w:rPr>
                 <w:rStyle w:val="Hyperlink"/>
@@ -8935,7 +9144,7 @@
                 <w:noProof/>
                 <w:webHidden/>
               </w:rPr>
-              <w:instrText xml:space="preserve"> PAGEREF _Toc53381578 \h </w:instrText>
+              <w:instrText xml:space="preserve"> PAGEREF _Toc61326719 \h </w:instrText>
             </w:r>
             <w:r>
               <w:rPr>
@@ -8978,7 +9187,7 @@
               <w:lang w:eastAsia="en-US"/>
             </w:rPr>
           </w:pPr>
-          <w:hyperlink w:anchor="_Toc53381579" w:history="1">
+          <w:hyperlink w:anchor="_Toc61326720" w:history="1">
             <w:r>
               <w:rPr>
                 <w:rStyle w:val="Hyperlink"/>
@@ -9005,7 +9214,7 @@
                 <w:noProof/>
                 <w:webHidden/>
               </w:rPr>
-              <w:instrText xml:space="preserve"> PAGEREF _Toc53381579 \h </w:instrText>
+              <w:instrText xml:space="preserve"> PAGEREF _Toc61326720 \h </w:instrText>
             </w:r>
             <w:r>
               <w:rPr>
@@ -9048,7 +9257,7 @@
               <w:lang w:eastAsia="en-US"/>
             </w:rPr>
           </w:pPr>
-          <w:hyperlink w:anchor="_Toc53381580" w:history="1">
+          <w:hyperlink w:anchor="_Toc61326721" w:history="1">
             <w:r>
               <w:rPr>
                 <w:rStyle w:val="Hyperlink"/>
@@ -9075,7 +9284,7 @@
                 <w:noProof/>
                 <w:webHidden/>
               </w:rPr>
-              <w:instrText xml:space="preserve"> PAGEREF _Toc53381580 \h </w:instrText>
+              <w:instrText xml:space="preserve"> PAGEREF _Toc61326721 \h </w:instrText>
             </w:r>
             <w:r>
               <w:rPr>
@@ -9118,7 +9327,7 @@
               <w:lang w:eastAsia="en-US"/>
             </w:rPr>
           </w:pPr>
-          <w:hyperlink w:anchor="_Toc53381581" w:history="1">
+          <w:hyperlink w:anchor="_Toc61326722" w:history="1">
             <w:r>
               <w:rPr>
                 <w:rStyle w:val="Hyperlink"/>
@@ -9145,7 +9354,7 @@
                 <w:noProof/>
                 <w:webHidden/>
               </w:rPr>
-              <w:instrText xml:space="preserve"> PAGEREF _Toc53381581 \h </w:instrText>
+              <w:instrText xml:space="preserve"> PAGEREF _Toc61326722 \h </w:instrText>
             </w:r>
             <w:r>
               <w:rPr>
@@ -9188,7 +9397,7 @@
               <w:lang w:eastAsia="en-US"/>
             </w:rPr>
           </w:pPr>
-          <w:hyperlink w:anchor="_Toc53381582" w:history="1">
+          <w:hyperlink w:anchor="_Toc61326723" w:history="1">
             <w:r>
               <w:rPr>
                 <w:rStyle w:val="Hyperlink"/>
@@ -9215,7 +9424,7 @@
                 <w:noProof/>
                 <w:webHidden/>
               </w:rPr>
-              <w:instrText xml:space="preserve"> PAGEREF _Toc53381582 \h </w:instrText>
+              <w:instrText xml:space="preserve"> PAGEREF _Toc61326723 \h </w:instrText>
             </w:r>
             <w:r>
               <w:rPr>
@@ -9258,7 +9467,7 @@
               <w:lang w:eastAsia="en-US"/>
             </w:rPr>
           </w:pPr>
-          <w:hyperlink w:anchor="_Toc53381583" w:history="1">
+          <w:hyperlink w:anchor="_Toc61326724" w:history="1">
             <w:r>
               <w:rPr>
                 <w:rStyle w:val="Hyperlink"/>
@@ -9285,7 +9494,7 @@
                 <w:noProof/>
                 <w:webHidden/>
               </w:rPr>
-              <w:instrText xml:space="preserve"> PAGEREF _Toc53381583 \h </w:instrText>
+              <w:instrText xml:space="preserve"> PAGEREF _Toc61326724 \h </w:instrText>
             </w:r>
             <w:r>
               <w:rPr>
@@ -9328,7 +9537,7 @@
               <w:lang w:eastAsia="en-US"/>
             </w:rPr>
           </w:pPr>
-          <w:hyperlink w:anchor="_Toc53381584" w:history="1">
+          <w:hyperlink w:anchor="_Toc61326725" w:history="1">
             <w:r>
               <w:rPr>
                 <w:rStyle w:val="Hyperlink"/>
@@ -9355,7 +9564,7 @@
                 <w:noProof/>
                 <w:webHidden/>
               </w:rPr>
-              <w:instrText xml:space="preserve"> PAGEREF _Toc53381584 \h </w:instrText>
+              <w:instrText xml:space="preserve"> PAGEREF _Toc61326725 \h </w:instrText>
             </w:r>
             <w:r>
               <w:rPr>
@@ -9398,7 +9607,7 @@
               <w:lang w:eastAsia="en-US"/>
             </w:rPr>
           </w:pPr>
-          <w:hyperlink w:anchor="_Toc53381585" w:history="1">
+          <w:hyperlink w:anchor="_Toc61326726" w:history="1">
             <w:r>
               <w:rPr>
                 <w:rStyle w:val="Hyperlink"/>
@@ -9425,7 +9634,7 @@
                 <w:noProof/>
                 <w:webHidden/>
               </w:rPr>
-              <w:instrText xml:space="preserve"> PAGEREF _Toc53381585 \h </w:instrText>
+              <w:instrText xml:space="preserve"> PAGEREF _Toc61326726 \h </w:instrText>
             </w:r>
             <w:r>
               <w:rPr>
@@ -9468,7 +9677,7 @@
               <w:lang w:eastAsia="en-US"/>
             </w:rPr>
           </w:pPr>
-          <w:hyperlink w:anchor="_Toc53381586" w:history="1">
+          <w:hyperlink w:anchor="_Toc61326727" w:history="1">
             <w:r>
               <w:rPr>
                 <w:rStyle w:val="Hyperlink"/>
@@ -9495,7 +9704,7 @@
                 <w:noProof/>
                 <w:webHidden/>
               </w:rPr>
-              <w:instrText xml:space="preserve"> PAGEREF _Toc53381586 \h </w:instrText>
+              <w:instrText xml:space="preserve"> PAGEREF _Toc61326727 \h </w:instrText>
             </w:r>
             <w:r>
               <w:rPr>
@@ -9538,7 +9747,7 @@
               <w:lang w:eastAsia="en-US"/>
             </w:rPr>
           </w:pPr>
-          <w:hyperlink w:anchor="_Toc53381587" w:history="1">
+          <w:hyperlink w:anchor="_Toc61326728" w:history="1">
             <w:r>
               <w:rPr>
                 <w:rStyle w:val="Hyperlink"/>
@@ -9565,7 +9774,7 @@
                 <w:noProof/>
                 <w:webHidden/>
               </w:rPr>
-              <w:instrText xml:space="preserve"> PAGEREF _Toc53381587 \h </w:instrText>
+              <w:instrText xml:space="preserve"> PAGEREF _Toc61326728 \h </w:instrText>
             </w:r>
             <w:r>
               <w:rPr>
@@ -9608,7 +9817,7 @@
               <w:lang w:eastAsia="en-US"/>
             </w:rPr>
           </w:pPr>
-          <w:hyperlink w:anchor="_Toc53381588" w:history="1">
+          <w:hyperlink w:anchor="_Toc61326729" w:history="1">
             <w:r>
               <w:rPr>
                 <w:rStyle w:val="Hyperlink"/>
@@ -9635,7 +9844,7 @@
                 <w:noProof/>
                 <w:webHidden/>
               </w:rPr>
-              <w:instrText xml:space="preserve"> PAGEREF _Toc53381588 \h </w:instrText>
+              <w:instrText xml:space="preserve"> PAGEREF _Toc61326729 \h </w:instrText>
             </w:r>
             <w:r>
               <w:rPr>
@@ -9678,7 +9887,7 @@
               <w:lang w:eastAsia="en-US"/>
             </w:rPr>
           </w:pPr>
-          <w:hyperlink w:anchor="_Toc53381589" w:history="1">
+          <w:hyperlink w:anchor="_Toc61326730" w:history="1">
             <w:r>
               <w:rPr>
                 <w:rStyle w:val="Hyperlink"/>
@@ -9705,7 +9914,7 @@
                 <w:noProof/>
                 <w:webHidden/>
               </w:rPr>
-              <w:instrText xml:space="preserve"> PAGEREF _Toc53381589 \h </w:instrText>
+              <w:instrText xml:space="preserve"> PAGEREF _Toc61326730 \h </w:instrText>
             </w:r>
             <w:r>
               <w:rPr>
@@ -9748,7 +9957,7 @@
               <w:lang w:eastAsia="en-US"/>
             </w:rPr>
           </w:pPr>
-          <w:hyperlink w:anchor="_Toc53381590" w:history="1">
+          <w:hyperlink w:anchor="_Toc61326731" w:history="1">
             <w:r>
               <w:rPr>
                 <w:rStyle w:val="Hyperlink"/>
@@ -9775,7 +9984,7 @@
                 <w:noProof/>
                 <w:webHidden/>
               </w:rPr>
-              <w:instrText xml:space="preserve"> PAGEREF _Toc53381590 \h </w:instrText>
+              <w:instrText xml:space="preserve"> PAGEREF _Toc61326731 \h </w:instrText>
             </w:r>
             <w:r>
               <w:rPr>
@@ -9818,7 +10027,7 @@
               <w:lang w:eastAsia="en-US"/>
             </w:rPr>
           </w:pPr>
-          <w:hyperlink w:anchor="_Toc53381591" w:history="1">
+          <w:hyperlink w:anchor="_Toc61326732" w:history="1">
             <w:r>
               <w:rPr>
                 <w:rStyle w:val="Hyperlink"/>
@@ -9845,7 +10054,7 @@
                 <w:noProof/>
                 <w:webHidden/>
               </w:rPr>
-              <w:instrText xml:space="preserve"> PAGEREF _Toc53381591 \h </w:instrText>
+              <w:instrText xml:space="preserve"> PAGEREF _Toc61326732 \h </w:instrText>
             </w:r>
             <w:r>
               <w:rPr>
@@ -9885,7 +10094,7 @@
               <w:lang w:eastAsia="en-US"/>
             </w:rPr>
           </w:pPr>
-          <w:hyperlink w:anchor="_Toc53381592" w:history="1">
+          <w:hyperlink w:anchor="_Toc61326733" w:history="1">
             <w:r>
               <w:rPr>
                 <w:rStyle w:val="Hyperlink"/>
@@ -9912,7 +10121,7 @@
                 <w:noProof/>
                 <w:webHidden/>
               </w:rPr>
-              <w:instrText xml:space="preserve"> PAGEREF _Toc53381592 \h </w:instrText>
+              <w:instrText xml:space="preserve"> PAGEREF _Toc61326733 \h </w:instrText>
             </w:r>
             <w:r>
               <w:rPr>
@@ -9955,7 +10164,7 @@
               <w:lang w:eastAsia="en-US"/>
             </w:rPr>
           </w:pPr>
-          <w:hyperlink w:anchor="_Toc53381593" w:history="1">
+          <w:hyperlink w:anchor="_Toc61326734" w:history="1">
             <w:r>
               <w:rPr>
                 <w:rStyle w:val="Hyperlink"/>
@@ -9982,7 +10191,7 @@
                 <w:noProof/>
                 <w:webHidden/>
               </w:rPr>
-              <w:instrText xml:space="preserve"> PAGEREF _Toc53381593 \h </w:instrText>
+              <w:instrText xml:space="preserve"> PAGEREF _Toc61326734 \h </w:instrText>
             </w:r>
             <w:r>
               <w:rPr>
@@ -10025,7 +10234,7 @@
               <w:lang w:eastAsia="en-US"/>
             </w:rPr>
           </w:pPr>
-          <w:hyperlink w:anchor="_Toc53381594" w:history="1">
+          <w:hyperlink w:anchor="_Toc61326735" w:history="1">
             <w:r>
               <w:rPr>
                 <w:rStyle w:val="Hyperlink"/>
@@ -10052,7 +10261,7 @@
                 <w:noProof/>
                 <w:webHidden/>
               </w:rPr>
-              <w:instrText xml:space="preserve"> PAGEREF _Toc53381594 \h </w:instrText>
+              <w:instrText xml:space="preserve"> PAGEREF _Toc61326735 \h </w:instrText>
             </w:r>
             <w:r>
               <w:rPr>
@@ -10095,7 +10304,7 @@
               <w:lang w:eastAsia="en-US"/>
             </w:rPr>
           </w:pPr>
-          <w:hyperlink w:anchor="_Toc53381595" w:history="1">
+          <w:hyperlink w:anchor="_Toc61326736" w:history="1">
             <w:r>
               <w:rPr>
                 <w:rStyle w:val="Hyperlink"/>
@@ -10122,7 +10331,7 @@
                 <w:noProof/>
                 <w:webHidden/>
               </w:rPr>
-              <w:instrText xml:space="preserve"> PAGEREF _Toc53381595 \h </w:instrText>
+              <w:instrText xml:space="preserve"> PAGEREF _Toc61326736 \h </w:instrText>
             </w:r>
             <w:r>
               <w:rPr>
@@ -10165,7 +10374,7 @@
               <w:lang w:eastAsia="en-US"/>
             </w:rPr>
           </w:pPr>
-          <w:hyperlink w:anchor="_Toc53381596" w:history="1">
+          <w:hyperlink w:anchor="_Toc61326737" w:history="1">
             <w:r>
               <w:rPr>
                 <w:rStyle w:val="Hyperlink"/>
@@ -10192,7 +10401,7 @@
                 <w:noProof/>
                 <w:webHidden/>
               </w:rPr>
-              <w:instrText xml:space="preserve"> PAGEREF _Toc53381596 \h </w:instrText>
+              <w:instrText xml:space="preserve"> PAGEREF _Toc61326737 \h </w:instrText>
             </w:r>
             <w:r>
               <w:rPr>
@@ -10235,7 +10444,7 @@
               <w:lang w:eastAsia="en-US"/>
             </w:rPr>
           </w:pPr>
-          <w:hyperlink w:anchor="_Toc53381597" w:history="1">
+          <w:hyperlink w:anchor="_Toc61326738" w:history="1">
             <w:r>
               <w:rPr>
                 <w:rStyle w:val="Hyperlink"/>
@@ -10262,7 +10471,7 @@
                 <w:noProof/>
                 <w:webHidden/>
               </w:rPr>
-              <w:instrText xml:space="preserve"> PAGEREF _Toc53381597 \h </w:instrText>
+              <w:instrText xml:space="preserve"> PAGEREF _Toc61326738 \h </w:instrText>
             </w:r>
             <w:r>
               <w:rPr>
@@ -10305,7 +10514,7 @@
               <w:lang w:eastAsia="en-US"/>
             </w:rPr>
           </w:pPr>
-          <w:hyperlink w:anchor="_Toc53381598" w:history="1">
+          <w:hyperlink w:anchor="_Toc61326739" w:history="1">
             <w:r>
               <w:rPr>
                 <w:rStyle w:val="Hyperlink"/>
@@ -10332,7 +10541,7 @@
                 <w:noProof/>
                 <w:webHidden/>
               </w:rPr>
-              <w:instrText xml:space="preserve"> PAGEREF _Toc53381598 \h </w:instrText>
+              <w:instrText xml:space="preserve"> PAGEREF _Toc61326739 \h </w:instrText>
             </w:r>
             <w:r>
               <w:rPr>
@@ -10375,7 +10584,7 @@
               <w:lang w:eastAsia="en-US"/>
             </w:rPr>
           </w:pPr>
-          <w:hyperlink w:anchor="_Toc53381599" w:history="1">
+          <w:hyperlink w:anchor="_Toc61326740" w:history="1">
             <w:r>
               <w:rPr>
                 <w:rStyle w:val="Hyperlink"/>
@@ -10402,7 +10611,7 @@
                 <w:noProof/>
                 <w:webHidden/>
               </w:rPr>
-              <w:instrText xml:space="preserve"> PAGEREF _Toc53381599 \h </w:instrText>
+              <w:instrText xml:space="preserve"> PAGEREF _Toc61326740 \h </w:instrText>
             </w:r>
             <w:r>
               <w:rPr>
@@ -10445,7 +10654,7 @@
               <w:lang w:eastAsia="en-US"/>
             </w:rPr>
           </w:pPr>
-          <w:hyperlink w:anchor="_Toc53381600" w:history="1">
+          <w:hyperlink w:anchor="_Toc61326741" w:history="1">
             <w:r>
               <w:rPr>
                 <w:rStyle w:val="Hyperlink"/>
@@ -10472,7 +10681,7 @@
                 <w:noProof/>
                 <w:webHidden/>
               </w:rPr>
-              <w:instrText xml:space="preserve"> PAGEREF _Toc53381600 \h </w:instrText>
+              <w:instrText xml:space="preserve"> PAGEREF _Toc61326741 \h </w:instrText>
             </w:r>
             <w:r>
               <w:rPr>
@@ -10512,7 +10721,7 @@
               <w:lang w:eastAsia="en-US"/>
             </w:rPr>
           </w:pPr>
-          <w:hyperlink w:anchor="_Toc53381601" w:history="1">
+          <w:hyperlink w:anchor="_Toc61326742" w:history="1">
             <w:r>
               <w:rPr>
                 <w:rStyle w:val="Hyperlink"/>
@@ -10539,7 +10748,7 @@
                 <w:noProof/>
                 <w:webHidden/>
               </w:rPr>
-              <w:instrText xml:space="preserve"> PAGEREF _Toc53381601 \h </w:instrText>
+              <w:instrText xml:space="preserve"> PAGEREF _Toc61326742 \h </w:instrText>
             </w:r>
             <w:r>
               <w:rPr>
@@ -10579,7 +10788,7 @@
               <w:lang w:eastAsia="en-US"/>
             </w:rPr>
           </w:pPr>
-          <w:hyperlink w:anchor="_Toc53381602" w:history="1">
+          <w:hyperlink w:anchor="_Toc61326743" w:history="1">
             <w:r>
               <w:rPr>
                 <w:rStyle w:val="Hyperlink"/>
@@ -10606,7 +10815,7 @@
                 <w:noProof/>
                 <w:webHidden/>
               </w:rPr>
-              <w:instrText xml:space="preserve"> PAGEREF _Toc53381602 \h </w:instrText>
+              <w:instrText xml:space="preserve"> PAGEREF _Toc61326743 \h </w:instrText>
             </w:r>
             <w:r>
               <w:rPr>
@@ -10646,7 +10855,7 @@
               <w:lang w:eastAsia="en-US"/>
             </w:rPr>
           </w:pPr>
-          <w:hyperlink w:anchor="_Toc53381603" w:history="1">
+          <w:hyperlink w:anchor="_Toc61326744" w:history="1">
             <w:r>
               <w:rPr>
                 <w:rStyle w:val="Hyperlink"/>
@@ -10688,7 +10897,7 @@
                 <w:noProof/>
                 <w:webHidden/>
               </w:rPr>
-              <w:instrText xml:space="preserve"> PAGEREF _Toc53381603 \h </w:instrText>
+              <w:instrText xml:space="preserve"> PAGEREF _Toc61326744 \h </w:instrText>
             </w:r>
             <w:r>
               <w:rPr>
@@ -10751,7 +10960,7 @@
       <w:pPr>
         <w:pStyle w:val="Heading1"/>
       </w:pPr>
-      <w:bookmarkStart w:id="0" w:name="_Toc53381463"/>
+      <w:bookmarkStart w:id="0" w:name="_Toc61326601"/>
       <w:r>
         <w:lastRenderedPageBreak/>
         <w:t>Overview</w:t>
@@ -10962,7 +11171,7 @@
           <w:numId w:val="3"/>
         </w:numPr>
       </w:pPr>
-      <w:bookmarkStart w:id="3" w:name="_Toc53381464"/>
+      <w:bookmarkStart w:id="3" w:name="_Toc61326602"/>
       <w:r>
         <w:t>Quick Start</w:t>
       </w:r>
@@ -11037,7 +11246,7 @@
         <w:ind w:left="1350" w:hanging="900"/>
       </w:pPr>
       <w:r>
-        <w:t>In the ASCOM chooser click Configure and adjust any needed settings.  Configure Com Port, Baud Rate, Mount, and Observatory Location.  Click Save and Close</w:t>
+        <w:t>In the ASCOM chooser click Configure and adjust any needed settings.  Configure Com Port, Baud Rate, Mount, and Observatory Location.  Click Close</w:t>
       </w:r>
     </w:p>
     <w:p>
@@ -11091,13 +11300,32 @@
     </w:p>
     <w:p>
       <w:pPr>
+        <w:pStyle w:val="ListParagraph"/>
+        <w:numPr>
+          <w:ilvl w:val="0"/>
+          <w:numId w:val="26"/>
+        </w:numPr>
+        <w:ind w:left="1350" w:hanging="900"/>
+      </w:pPr>
+      <w:r>
+        <w:t xml:space="preserve">If </w:t>
+      </w:r>
+      <w:r>
+        <w:t>guiding with</w:t>
+      </w:r>
+      <w:r>
+        <w:t xml:space="preserve"> PHD2 you will want to check mark the option “Reverse Dec output after meridian flip”</w:t>
+      </w:r>
+    </w:p>
+    <w:p>
+      <w:pPr>
         <w:pStyle w:val="Heading1"/>
         <w:numPr>
           <w:ilvl w:val="0"/>
           <w:numId w:val="27"/>
         </w:numPr>
       </w:pPr>
-      <w:bookmarkStart w:id="4" w:name="_Toc53381465"/>
+      <w:bookmarkStart w:id="4" w:name="_Toc61326603"/>
       <w:r>
         <w:t>Requirements</w:t>
       </w:r>
@@ -11212,7 +11440,7 @@
           <w:numId w:val="27"/>
         </w:numPr>
       </w:pPr>
-      <w:bookmarkStart w:id="5" w:name="_Toc53381466"/>
+      <w:bookmarkStart w:id="5" w:name="_Toc61326604"/>
       <w:r>
         <w:t>Installation</w:t>
       </w:r>
@@ -11475,7 +11703,7 @@
           <w:numId w:val="27"/>
         </w:numPr>
       </w:pPr>
-      <w:bookmarkStart w:id="6" w:name="_Toc53381467"/>
+      <w:bookmarkStart w:id="6" w:name="_Toc61326605"/>
       <w:r>
         <w:t>Running GSS</w:t>
       </w:r>
@@ -11732,7 +11960,7 @@
         </w:numPr>
       </w:pPr>
       <w:bookmarkStart w:id="7" w:name="_Read_mode"/>
-      <w:bookmarkStart w:id="8" w:name="_Toc53381468"/>
+      <w:bookmarkStart w:id="8" w:name="_Toc61326606"/>
       <w:bookmarkEnd w:id="7"/>
       <w:r>
         <w:lastRenderedPageBreak/>
@@ -11924,7 +12152,7 @@
         <w:spacing w:line="360" w:lineRule="auto"/>
         <w:ind w:left="360"/>
       </w:pPr>
-      <w:bookmarkStart w:id="9" w:name="_Toc53381469"/>
+      <w:bookmarkStart w:id="9" w:name="_Toc61326607"/>
       <w:r>
         <w:rPr>
           <w:rStyle w:val="Heading3Char"/>
@@ -11954,7 +12182,7 @@
           <w:lang w:eastAsia="en-US"/>
         </w:rPr>
       </w:pPr>
-      <w:bookmarkStart w:id="10" w:name="_Toc53381470"/>
+      <w:bookmarkStart w:id="10" w:name="_Toc61326608"/>
       <w:r>
         <w:rPr>
           <w:rStyle w:val="Heading3Char"/>
@@ -11988,13 +12216,11 @@
           <w:numId w:val="27"/>
         </w:numPr>
       </w:pPr>
-      <w:bookmarkStart w:id="11" w:name="_Toc53381471"/>
-      <w:proofErr w:type="spellStart"/>
+      <w:bookmarkStart w:id="11" w:name="_Toc61326609"/>
       <w:r>
         <w:lastRenderedPageBreak/>
-        <w:t>SkyWatcher</w:t>
-      </w:r>
-      <w:proofErr w:type="spellEnd"/>
+        <w:t>Main</w:t>
+      </w:r>
       <w:r>
         <w:t xml:space="preserve"> </w:t>
       </w:r>
@@ -12013,11 +12239,9 @@
       <w:r>
         <w:t xml:space="preserve">List of items in the </w:t>
       </w:r>
-      <w:proofErr w:type="spellStart"/>
-      <w:r>
-        <w:t>SkyWatcher</w:t>
-      </w:r>
-      <w:proofErr w:type="spellEnd"/>
+      <w:r>
+        <w:t>Main</w:t>
+      </w:r>
       <w:r>
         <w:t xml:space="preserve"> Controls</w:t>
       </w:r>
@@ -12027,7 +12251,7 @@
         <w:spacing w:line="360" w:lineRule="auto"/>
         <w:ind w:left="446"/>
       </w:pPr>
-      <w:bookmarkStart w:id="12" w:name="_Toc53381472"/>
+      <w:bookmarkStart w:id="12" w:name="_Toc61326610"/>
       <w:r>
         <w:rPr>
           <w:rStyle w:val="Heading2Char"/>
@@ -12041,7 +12265,7 @@
         <w:spacing w:line="360" w:lineRule="auto"/>
         <w:ind w:left="446"/>
       </w:pPr>
-      <w:bookmarkStart w:id="13" w:name="_Toc53381473"/>
+      <w:bookmarkStart w:id="13" w:name="_Toc61326611"/>
       <w:r>
         <w:rPr>
           <w:rStyle w:val="Heading3Char"/>
@@ -12076,7 +12300,7 @@
         <w:spacing w:line="360" w:lineRule="auto"/>
         <w:ind w:left="446"/>
       </w:pPr>
-      <w:bookmarkStart w:id="14" w:name="_Toc53381474"/>
+      <w:bookmarkStart w:id="14" w:name="_Toc61326612"/>
       <w:r>
         <w:rPr>
           <w:rStyle w:val="Heading3Char"/>
@@ -12111,7 +12335,7 @@
         <w:spacing w:line="360" w:lineRule="auto"/>
         <w:ind w:left="446"/>
       </w:pPr>
-      <w:bookmarkStart w:id="15" w:name="_Toc53381475"/>
+      <w:bookmarkStart w:id="15" w:name="_Toc61326613"/>
       <w:r>
         <w:rPr>
           <w:rStyle w:val="Heading3Char"/>
@@ -12134,7 +12358,7 @@
         <w:spacing w:line="360" w:lineRule="auto"/>
         <w:ind w:left="446"/>
       </w:pPr>
-      <w:bookmarkStart w:id="16" w:name="_Toc53381476"/>
+      <w:bookmarkStart w:id="16" w:name="_Toc61326614"/>
       <w:r>
         <w:rPr>
           <w:rStyle w:val="Heading3Char"/>
@@ -12157,7 +12381,7 @@
         <w:spacing w:line="360" w:lineRule="auto"/>
         <w:ind w:left="446"/>
       </w:pPr>
-      <w:bookmarkStart w:id="17" w:name="_Toc53381477"/>
+      <w:bookmarkStart w:id="17" w:name="_Toc61326615"/>
       <w:r>
         <w:rPr>
           <w:rStyle w:val="Heading3Char"/>
@@ -12180,7 +12404,7 @@
         <w:spacing w:line="360" w:lineRule="auto"/>
         <w:ind w:left="446"/>
       </w:pPr>
-      <w:bookmarkStart w:id="18" w:name="_Toc53381478"/>
+      <w:bookmarkStart w:id="18" w:name="_Toc61326616"/>
       <w:proofErr w:type="spellStart"/>
       <w:r>
         <w:rPr>
@@ -12208,7 +12432,7 @@
         <w:spacing w:line="360" w:lineRule="auto"/>
         <w:ind w:left="446"/>
       </w:pPr>
-      <w:bookmarkStart w:id="19" w:name="_Toc53381479"/>
+      <w:bookmarkStart w:id="19" w:name="_Toc61326617"/>
       <w:r>
         <w:rPr>
           <w:rStyle w:val="Heading3Char"/>
@@ -12225,7 +12449,7 @@
         <w:spacing w:line="360" w:lineRule="auto"/>
         <w:ind w:left="446"/>
       </w:pPr>
-      <w:bookmarkStart w:id="20" w:name="_Toc53381480"/>
+      <w:bookmarkStart w:id="20" w:name="_Toc61326618"/>
       <w:proofErr w:type="spellStart"/>
       <w:r>
         <w:rPr>
@@ -12250,7 +12474,7 @@
         <w:spacing w:line="360" w:lineRule="auto"/>
         <w:ind w:left="446"/>
       </w:pPr>
-      <w:bookmarkStart w:id="21" w:name="_Toc53381481"/>
+      <w:bookmarkStart w:id="21" w:name="_Toc61326619"/>
       <w:r>
         <w:rPr>
           <w:rStyle w:val="Heading3Char"/>
@@ -12279,7 +12503,7 @@
         <w:spacing w:line="360" w:lineRule="auto"/>
         <w:ind w:left="446"/>
       </w:pPr>
-      <w:bookmarkStart w:id="22" w:name="_Toc53381482"/>
+      <w:bookmarkStart w:id="22" w:name="_Toc61326620"/>
       <w:r>
         <w:rPr>
           <w:rStyle w:val="Heading2Char"/>
@@ -12306,7 +12530,7 @@
         <w:spacing w:line="360" w:lineRule="auto"/>
         <w:ind w:left="446"/>
       </w:pPr>
-      <w:bookmarkStart w:id="23" w:name="_Toc53381483"/>
+      <w:bookmarkStart w:id="23" w:name="_Toc61326621"/>
       <w:r>
         <w:rPr>
           <w:rStyle w:val="Heading3Char"/>
@@ -12344,7 +12568,7 @@
         <w:spacing w:line="360" w:lineRule="auto"/>
         <w:ind w:left="446"/>
       </w:pPr>
-      <w:bookmarkStart w:id="24" w:name="_Toc53381484"/>
+      <w:bookmarkStart w:id="24" w:name="_Toc61326622"/>
       <w:r>
         <w:rPr>
           <w:rStyle w:val="Heading3Char"/>
@@ -12361,7 +12585,7 @@
         <w:spacing w:line="360" w:lineRule="auto"/>
         <w:ind w:left="446"/>
       </w:pPr>
-      <w:bookmarkStart w:id="25" w:name="_Toc53381485"/>
+      <w:bookmarkStart w:id="25" w:name="_Toc61326623"/>
       <w:r>
         <w:rPr>
           <w:rStyle w:val="Heading2Char"/>
@@ -12375,7 +12599,7 @@
         <w:spacing w:line="360" w:lineRule="auto"/>
         <w:ind w:left="446"/>
       </w:pPr>
-      <w:bookmarkStart w:id="26" w:name="_Toc53381486"/>
+      <w:bookmarkStart w:id="26" w:name="_Toc61326624"/>
       <w:r>
         <w:rPr>
           <w:rStyle w:val="Heading3Char"/>
@@ -12401,11 +12625,9 @@
       <w:r>
         <w:t xml:space="preserve">Adding and removing positions is done in the settings area of the </w:t>
       </w:r>
-      <w:proofErr w:type="spellStart"/>
-      <w:r>
-        <w:t>SkyWatcher</w:t>
-      </w:r>
-      <w:proofErr w:type="spellEnd"/>
+      <w:r>
+        <w:t>Main</w:t>
+      </w:r>
       <w:r>
         <w:t xml:space="preserve"> tab.</w:t>
       </w:r>
@@ -12415,7 +12637,7 @@
         <w:spacing w:line="360" w:lineRule="auto"/>
         <w:ind w:left="446"/>
       </w:pPr>
-      <w:bookmarkStart w:id="27" w:name="_Toc53381487"/>
+      <w:bookmarkStart w:id="27" w:name="_Toc61326625"/>
       <w:r>
         <w:rPr>
           <w:rStyle w:val="Heading3Char"/>
@@ -12450,7 +12672,7 @@
         <w:spacing w:line="360" w:lineRule="auto"/>
         <w:ind w:left="446"/>
       </w:pPr>
-      <w:bookmarkStart w:id="28" w:name="_Toc53381488"/>
+      <w:bookmarkStart w:id="28" w:name="_Toc61326626"/>
       <w:r>
         <w:rPr>
           <w:rStyle w:val="Heading3Char"/>
@@ -12484,7 +12706,7 @@
         <w:spacing w:line="360" w:lineRule="auto"/>
         <w:ind w:left="446"/>
       </w:pPr>
-      <w:bookmarkStart w:id="29" w:name="_Toc53381489"/>
+      <w:bookmarkStart w:id="29" w:name="_Toc61326627"/>
       <w:r>
         <w:rPr>
           <w:rStyle w:val="Heading3Char"/>
@@ -12507,7 +12729,7 @@
         <w:spacing w:line="360" w:lineRule="auto"/>
         <w:ind w:left="446"/>
       </w:pPr>
-      <w:bookmarkStart w:id="30" w:name="_Toc53381490"/>
+      <w:bookmarkStart w:id="30" w:name="_Toc61326628"/>
       <w:r>
         <w:rPr>
           <w:rStyle w:val="Heading3Char"/>
@@ -12547,7 +12769,7 @@
         <w:spacing w:line="360" w:lineRule="auto"/>
         <w:ind w:left="446"/>
       </w:pPr>
-      <w:bookmarkStart w:id="31" w:name="_Toc53381491"/>
+      <w:bookmarkStart w:id="31" w:name="_Toc61326629"/>
       <w:r>
         <w:rPr>
           <w:rStyle w:val="Heading3Char"/>
@@ -12589,7 +12811,7 @@
         <w:spacing w:line="360" w:lineRule="auto"/>
         <w:ind w:left="446"/>
       </w:pPr>
-      <w:bookmarkStart w:id="32" w:name="_Toc53381492"/>
+      <w:bookmarkStart w:id="32" w:name="_Toc61326630"/>
       <w:r>
         <w:rPr>
           <w:rStyle w:val="Heading3Char"/>
@@ -12615,7 +12837,7 @@
           <w:color w:val="FF0000"/>
         </w:rPr>
       </w:pPr>
-      <w:bookmarkStart w:id="33" w:name="_Toc53381493"/>
+      <w:bookmarkStart w:id="33" w:name="_Toc61326631"/>
       <w:proofErr w:type="spellStart"/>
       <w:r>
         <w:rPr>
@@ -12704,7 +12926,7 @@
           <w:color w:val="FF0000"/>
         </w:rPr>
       </w:pPr>
-      <w:bookmarkStart w:id="34" w:name="_Toc53381494"/>
+      <w:bookmarkStart w:id="34" w:name="_Toc61326632"/>
       <w:r>
         <w:rPr>
           <w:rStyle w:val="Heading3Char"/>
@@ -12777,7 +12999,7 @@
           <w:rStyle w:val="Heading2Char"/>
         </w:rPr>
       </w:pPr>
-      <w:bookmarkStart w:id="35" w:name="_Toc53381495"/>
+      <w:bookmarkStart w:id="35" w:name="_Toc61326633"/>
       <w:r>
         <w:rPr>
           <w:rStyle w:val="Heading2Char"/>
@@ -12839,7 +13061,7 @@
         <w:spacing w:line="360" w:lineRule="auto"/>
         <w:ind w:left="446"/>
       </w:pPr>
-      <w:bookmarkStart w:id="36" w:name="_Toc53381496"/>
+      <w:bookmarkStart w:id="36" w:name="_Toc61326634"/>
       <w:r>
         <w:rPr>
           <w:rStyle w:val="Heading3Char"/>
@@ -12874,7 +13096,7 @@
         <w:spacing w:line="360" w:lineRule="auto"/>
         <w:ind w:left="446"/>
       </w:pPr>
-      <w:bookmarkStart w:id="37" w:name="_Toc53381497"/>
+      <w:bookmarkStart w:id="37" w:name="_Toc61326635"/>
       <w:r>
         <w:rPr>
           <w:rStyle w:val="Heading3Char"/>
@@ -12903,7 +13125,7 @@
         <w:spacing w:line="360" w:lineRule="auto"/>
         <w:ind w:left="720"/>
       </w:pPr>
-      <w:bookmarkStart w:id="38" w:name="_Toc53381498"/>
+      <w:bookmarkStart w:id="38" w:name="_Toc61326636"/>
       <w:r>
         <w:rPr>
           <w:rStyle w:val="Heading3Char"/>
@@ -12979,7 +13201,7 @@
         <w:spacing w:line="360" w:lineRule="auto"/>
         <w:ind w:left="720"/>
       </w:pPr>
-      <w:bookmarkStart w:id="39" w:name="_Toc53381499"/>
+      <w:bookmarkStart w:id="39" w:name="_Toc61326637"/>
       <w:r>
         <w:rPr>
           <w:rStyle w:val="Heading3Char"/>
@@ -13039,7 +13261,7 @@
         <w:spacing w:line="360" w:lineRule="auto"/>
         <w:ind w:left="446"/>
       </w:pPr>
-      <w:bookmarkStart w:id="40" w:name="_Toc53381500"/>
+      <w:bookmarkStart w:id="40" w:name="_Toc61326638"/>
       <w:r>
         <w:rPr>
           <w:rStyle w:val="Heading3Char"/>
@@ -13077,7 +13299,7 @@
         <w:spacing w:line="360" w:lineRule="auto"/>
         <w:ind w:left="1166"/>
       </w:pPr>
-      <w:bookmarkStart w:id="41" w:name="_Toc53381501"/>
+      <w:bookmarkStart w:id="41" w:name="_Toc61326639"/>
       <w:r>
         <w:rPr>
           <w:rStyle w:val="Heading3Char"/>
@@ -13130,7 +13352,7 @@
         <w:spacing w:line="360" w:lineRule="auto"/>
         <w:ind w:left="1166"/>
       </w:pPr>
-      <w:bookmarkStart w:id="42" w:name="_Toc53381502"/>
+      <w:bookmarkStart w:id="42" w:name="_Toc61326640"/>
       <w:r>
         <w:rPr>
           <w:rStyle w:val="Heading3Char"/>
@@ -13176,7 +13398,7 @@
       </w:pPr>
       <w:r>
         <w:pict w14:anchorId="443DC01B">
-          <v:shape id="Picture 395" o:spid="_x0000_i1025" type="#_x0000_t75" style="width:15pt;height:15.75pt;visibility:visible;mso-wrap-style:square">
+          <v:shape id="Picture 395" o:spid="_x0000_i1025" type="#_x0000_t75" style="width:15.05pt;height:15.65pt;visibility:visible;mso-wrap-style:square">
             <v:imagedata r:id="rId15" o:title=""/>
           </v:shape>
         </w:pict>
@@ -13509,8 +13731,6 @@
       <w:r>
         <w:t xml:space="preserve">dark </w:t>
       </w:r>
-      <w:bookmarkStart w:id="43" w:name="_GoBack"/>
-      <w:bookmarkEnd w:id="43"/>
       <w:r>
         <w:t xml:space="preserve">points or dots that represent each </w:t>
       </w:r>
@@ -13598,7 +13818,7 @@
         <w:spacing w:line="360" w:lineRule="auto"/>
         <w:ind w:left="720"/>
       </w:pPr>
-      <w:bookmarkStart w:id="44" w:name="_Toc53381503"/>
+      <w:bookmarkStart w:id="43" w:name="_Toc61326641"/>
       <w:r>
         <w:rPr>
           <w:rStyle w:val="Heading3Char"/>
@@ -13606,7 +13826,7 @@
         <w:lastRenderedPageBreak/>
         <w:t>In</w:t>
       </w:r>
-      <w:bookmarkEnd w:id="44"/>
+      <w:bookmarkEnd w:id="43"/>
       <w:r>
         <w:rPr>
           <w:rStyle w:val="Heading3Char"/>
@@ -13636,14 +13856,14 @@
         <w:spacing w:line="360" w:lineRule="auto"/>
         <w:ind w:left="720"/>
       </w:pPr>
-      <w:bookmarkStart w:id="45" w:name="_Toc53381504"/>
+      <w:bookmarkStart w:id="44" w:name="_Toc61326642"/>
       <w:r>
         <w:rPr>
           <w:rStyle w:val="Heading3Char"/>
         </w:rPr>
         <w:t>Out</w:t>
       </w:r>
-      <w:bookmarkEnd w:id="45"/>
+      <w:bookmarkEnd w:id="44"/>
       <w:r>
         <w:rPr>
           <w:rStyle w:val="Heading3Char"/>
@@ -13673,14 +13893,14 @@
         <w:spacing w:line="360" w:lineRule="auto"/>
         <w:ind w:left="720"/>
       </w:pPr>
-      <w:bookmarkStart w:id="46" w:name="_Toc53381505"/>
+      <w:bookmarkStart w:id="45" w:name="_Toc61326643"/>
       <w:r>
         <w:rPr>
           <w:rStyle w:val="Heading3Char"/>
         </w:rPr>
         <w:t>Abort</w:t>
       </w:r>
-      <w:bookmarkEnd w:id="46"/>
+      <w:bookmarkEnd w:id="45"/>
       <w:r>
         <w:rPr>
           <w:rStyle w:val="Heading3Char"/>
@@ -13705,15 +13925,7 @@
         <w:t xml:space="preserve"> movement but keeps tracking on.</w:t>
       </w:r>
       <w:r>
-        <w:t xml:space="preserve"> Available as a gamepad </w:t>
-      </w:r>
-      <w:proofErr w:type="gramStart"/>
-      <w:r>
-        <w:t>command</w:t>
-      </w:r>
-      <w:proofErr w:type="gramEnd"/>
-      <w:r>
-        <w:t>.</w:t>
+        <w:t xml:space="preserve"> Available as a gamepad command.</w:t>
       </w:r>
     </w:p>
     <w:p>
@@ -13721,14 +13933,14 @@
         <w:spacing w:line="360" w:lineRule="auto"/>
         <w:ind w:left="720"/>
       </w:pPr>
-      <w:bookmarkStart w:id="47" w:name="_Toc53381506"/>
+      <w:bookmarkStart w:id="46" w:name="_Toc61326644"/>
       <w:r>
         <w:rPr>
           <w:rStyle w:val="Heading3Char"/>
         </w:rPr>
         <w:t>New</w:t>
       </w:r>
-      <w:bookmarkEnd w:id="47"/>
+      <w:bookmarkEnd w:id="46"/>
       <w:r>
         <w:rPr>
           <w:rStyle w:val="Heading3Char"/>
@@ -13755,14 +13967,14 @@
         <w:spacing w:line="360" w:lineRule="auto"/>
         <w:ind w:left="720"/>
       </w:pPr>
-      <w:bookmarkStart w:id="48" w:name="_Toc53381507"/>
+      <w:bookmarkStart w:id="47" w:name="_Toc61326645"/>
       <w:r>
         <w:rPr>
           <w:rStyle w:val="Heading3Char"/>
         </w:rPr>
         <w:t>Clear</w:t>
       </w:r>
-      <w:bookmarkEnd w:id="48"/>
+      <w:bookmarkEnd w:id="47"/>
       <w:r>
         <w:rPr>
           <w:rStyle w:val="Heading3Char"/>
@@ -13778,14 +13990,14 @@
         <w:spacing w:line="360" w:lineRule="auto"/>
         <w:ind w:left="720"/>
       </w:pPr>
-      <w:bookmarkStart w:id="49" w:name="_Toc53381508"/>
+      <w:bookmarkStart w:id="48" w:name="_Toc61326646"/>
       <w:r>
         <w:rPr>
           <w:rStyle w:val="Heading3Char"/>
         </w:rPr>
         <w:t>Calculate</w:t>
       </w:r>
-      <w:bookmarkEnd w:id="49"/>
+      <w:bookmarkEnd w:id="48"/>
       <w:r>
         <w:rPr>
           <w:rStyle w:val="Heading3Char"/>
@@ -13893,14 +14105,14 @@
         <w:spacing w:line="360" w:lineRule="auto"/>
         <w:ind w:left="720"/>
       </w:pPr>
-      <w:bookmarkStart w:id="50" w:name="_Toc53381509"/>
+      <w:bookmarkStart w:id="49" w:name="_Toc61326647"/>
       <w:r>
         <w:rPr>
           <w:rStyle w:val="Heading3Char"/>
         </w:rPr>
         <w:t>Width</w:t>
       </w:r>
-      <w:bookmarkEnd w:id="50"/>
+      <w:bookmarkEnd w:id="49"/>
       <w:r>
         <w:rPr>
           <w:rStyle w:val="Heading3Char"/>
@@ -13916,14 +14128,14 @@
         <w:spacing w:line="360" w:lineRule="auto"/>
         <w:ind w:left="720"/>
       </w:pPr>
-      <w:bookmarkStart w:id="51" w:name="_Toc53381510"/>
+      <w:bookmarkStart w:id="50" w:name="_Toc61326648"/>
       <w:r>
         <w:rPr>
           <w:rStyle w:val="Heading3Char"/>
         </w:rPr>
         <w:t>Height</w:t>
       </w:r>
-      <w:bookmarkEnd w:id="51"/>
+      <w:bookmarkEnd w:id="50"/>
       <w:r>
         <w:rPr>
           <w:rStyle w:val="Heading3Char"/>
@@ -13948,14 +14160,14 @@
         <w:spacing w:line="360" w:lineRule="auto"/>
         <w:ind w:left="446"/>
       </w:pPr>
-      <w:bookmarkStart w:id="52" w:name="_Toc53381511"/>
+      <w:bookmarkStart w:id="51" w:name="_Toc61326649"/>
       <w:r>
         <w:rPr>
           <w:rStyle w:val="Heading3Char"/>
         </w:rPr>
         <w:t>Limits On</w:t>
       </w:r>
-      <w:bookmarkEnd w:id="52"/>
+      <w:bookmarkEnd w:id="51"/>
       <w:r>
         <w:rPr>
           <w:rStyle w:val="Heading3Char"/>
@@ -13980,39 +14192,39 @@
         <w:spacing w:line="360" w:lineRule="auto"/>
         <w:ind w:left="446"/>
       </w:pPr>
-      <w:bookmarkStart w:id="53" w:name="_Toc53381512"/>
+      <w:bookmarkStart w:id="52" w:name="_Toc61326650"/>
       <w:r>
         <w:rPr>
           <w:rStyle w:val="Heading3Char"/>
         </w:rPr>
         <w:t>Tips</w:t>
       </w:r>
+      <w:bookmarkEnd w:id="52"/>
+      <w:r>
+        <w:rPr>
+          <w:rStyle w:val="Heading3Char"/>
+        </w:rPr>
+        <w:t xml:space="preserve"> </w:t>
+      </w:r>
+      <w:r>
+        <w:t xml:space="preserve">– As you move closer to the poles and away from the celestial equator the RA or Width movements will overlap </w:t>
+      </w:r>
+      <w:r>
+        <w:t>exponentially</w:t>
+      </w:r>
+      <w:r>
+        <w:t>.  If you want Dec to overlap set the seconds of arc to a slightly smaller number.</w:t>
+      </w:r>
+    </w:p>
+    <w:p>
+      <w:pPr>
+        <w:pStyle w:val="Heading3"/>
+      </w:pPr>
+      <w:bookmarkStart w:id="53" w:name="_Toc61326651"/>
+      <w:r>
+        <w:t>How to calculate FOV in arc seconds</w:t>
+      </w:r>
       <w:bookmarkEnd w:id="53"/>
-      <w:r>
-        <w:rPr>
-          <w:rStyle w:val="Heading3Char"/>
-        </w:rPr>
-        <w:t xml:space="preserve"> </w:t>
-      </w:r>
-      <w:r>
-        <w:t xml:space="preserve">– As you move closer to the poles and away from the celestial equator the RA or Width movements will overlap </w:t>
-      </w:r>
-      <w:r>
-        <w:t>exponentially</w:t>
-      </w:r>
-      <w:r>
-        <w:t>.  If you want Dec to overlap set the seconds of arc to a slightly smaller number.</w:t>
-      </w:r>
-    </w:p>
-    <w:p>
-      <w:pPr>
-        <w:pStyle w:val="Heading3"/>
-      </w:pPr>
-      <w:bookmarkStart w:id="54" w:name="_Toc53381513"/>
-      <w:r>
-        <w:t>How to calculate FOV in arc seconds</w:t>
-      </w:r>
-      <w:bookmarkEnd w:id="54"/>
     </w:p>
     <w:p>
       <w:pPr>
@@ -14352,7 +14564,7 @@
           <w:rStyle w:val="Heading2Char"/>
         </w:rPr>
       </w:pPr>
-      <w:bookmarkStart w:id="55" w:name="_Toc53381514"/>
+      <w:bookmarkStart w:id="54" w:name="_Toc61326652"/>
       <w:r>
         <w:rPr>
           <w:rStyle w:val="Heading2Char"/>
@@ -14377,7 +14589,7 @@
         </w:rPr>
         <w:t>Section</w:t>
       </w:r>
-      <w:bookmarkEnd w:id="55"/>
+      <w:bookmarkEnd w:id="54"/>
     </w:p>
     <w:p>
       <w:pPr>
@@ -14433,7 +14645,7 @@
       </w:pPr>
       <w:r>
         <w:pict w14:anchorId="67584E83">
-          <v:shape id="Picture 399" o:spid="_x0000_i1026" type="#_x0000_t75" style="width:15pt;height:15.75pt;visibility:visible;mso-wrap-style:square">
+          <v:shape id="Picture 399" o:spid="_x0000_i1026" type="#_x0000_t75" style="width:15.05pt;height:15.65pt;visibility:visible;mso-wrap-style:square">
             <v:imagedata r:id="rId15" o:title=""/>
           </v:shape>
         </w:pict>
@@ -14537,14 +14749,14 @@
         <w:spacing w:line="360" w:lineRule="auto"/>
         <w:ind w:left="360"/>
       </w:pPr>
-      <w:bookmarkStart w:id="56" w:name="_Toc53381515"/>
+      <w:bookmarkStart w:id="55" w:name="_Toc61326653"/>
       <w:r>
         <w:rPr>
           <w:rStyle w:val="Heading3Char"/>
         </w:rPr>
         <w:t>3D</w:t>
       </w:r>
-      <w:bookmarkEnd w:id="56"/>
+      <w:bookmarkEnd w:id="55"/>
       <w:r>
         <w:rPr>
           <w:rStyle w:val="Heading5Char"/>
@@ -14641,42 +14853,42 @@
         <w:spacing w:line="360" w:lineRule="auto"/>
         <w:ind w:left="360"/>
       </w:pPr>
-      <w:bookmarkStart w:id="57" w:name="_Toc53381516"/>
+      <w:bookmarkStart w:id="56" w:name="_Toc61326654"/>
       <w:r>
         <w:rPr>
           <w:rStyle w:val="Heading3Char"/>
         </w:rPr>
         <w:t>Diagnostics</w:t>
       </w:r>
+      <w:bookmarkEnd w:id="56"/>
+      <w:r>
+        <w:rPr>
+          <w:rStyle w:val="Heading5Char"/>
+        </w:rPr>
+        <w:t xml:space="preserve"> </w:t>
+      </w:r>
+      <w:r>
+        <w:t>– If the diagnostic checkbox is selected in the setting</w:t>
+      </w:r>
+      <w:r>
+        <w:t>s</w:t>
+      </w:r>
+      <w:r>
+        <w:t xml:space="preserve"> the diagnostic information will be displayed in the graphics section</w:t>
+      </w:r>
+    </w:p>
+    <w:p>
+      <w:pPr>
+        <w:ind w:left="360"/>
+      </w:pPr>
+      <w:bookmarkStart w:id="57" w:name="_Toc61326655"/>
+      <w:r>
+        <w:rPr>
+          <w:rStyle w:val="Heading2Char"/>
+        </w:rPr>
+        <w:t>Bottom Status Bar</w:t>
+      </w:r>
       <w:bookmarkEnd w:id="57"/>
-      <w:r>
-        <w:rPr>
-          <w:rStyle w:val="Heading5Char"/>
-        </w:rPr>
-        <w:t xml:space="preserve"> </w:t>
-      </w:r>
-      <w:r>
-        <w:t>– If the diagnostic checkbox is selected in the setting</w:t>
-      </w:r>
-      <w:r>
-        <w:t>s</w:t>
-      </w:r>
-      <w:r>
-        <w:t xml:space="preserve"> the diagnostic information will be displayed in the graphics section</w:t>
-      </w:r>
-    </w:p>
-    <w:p>
-      <w:pPr>
-        <w:ind w:left="360"/>
-      </w:pPr>
-      <w:bookmarkStart w:id="58" w:name="_Toc53381517"/>
-      <w:r>
-        <w:rPr>
-          <w:rStyle w:val="Heading2Char"/>
-        </w:rPr>
-        <w:t>Bottom Status Bar</w:t>
-      </w:r>
-      <w:bookmarkEnd w:id="58"/>
       <w:r>
         <w:t xml:space="preserve"> – shows when the mount in the Home, Park, and Slewing positions or state.</w:t>
       </w:r>
@@ -15347,6 +15559,48 @@
       <w:r>
         <w:t>– Axis limits will not stop the mount from moving and simply displays a warning light.   It is up to the user to see that the mount is not damaged.</w:t>
       </w:r>
+      <w:r>
+        <w:t xml:space="preserve"> Click the icon and you will be presented with a few options.</w:t>
+      </w:r>
+    </w:p>
+    <w:p>
+      <w:pPr>
+        <w:pStyle w:val="ListParagraph"/>
+        <w:numPr>
+          <w:ilvl w:val="0"/>
+          <w:numId w:val="36"/>
+        </w:numPr>
+        <w:spacing w:line="360" w:lineRule="auto"/>
+      </w:pPr>
+      <w:r>
+        <w:t>Nothing – The mount will take no specific action</w:t>
+      </w:r>
+    </w:p>
+    <w:p>
+      <w:pPr>
+        <w:pStyle w:val="ListParagraph"/>
+        <w:numPr>
+          <w:ilvl w:val="0"/>
+          <w:numId w:val="36"/>
+        </w:numPr>
+        <w:spacing w:line="360" w:lineRule="auto"/>
+      </w:pPr>
+      <w:r>
+        <w:t>Turn off Tracking – Tracking will stop</w:t>
+      </w:r>
+    </w:p>
+    <w:p>
+      <w:pPr>
+        <w:pStyle w:val="ListParagraph"/>
+        <w:numPr>
+          <w:ilvl w:val="0"/>
+          <w:numId w:val="36"/>
+        </w:numPr>
+        <w:spacing w:line="360" w:lineRule="auto"/>
+      </w:pPr>
+      <w:r>
+        <w:t>Park – Mount will slew to the set park position.</w:t>
+      </w:r>
     </w:p>
     <w:p>
       <w:pPr>
@@ -15476,14 +15730,14 @@
       <w:pPr>
         <w:spacing w:line="360" w:lineRule="auto"/>
       </w:pPr>
-      <w:bookmarkStart w:id="59" w:name="_Toc53381518"/>
+      <w:bookmarkStart w:id="58" w:name="_Toc61326656"/>
       <w:r>
         <w:rPr>
           <w:rStyle w:val="Heading2Char"/>
         </w:rPr>
         <w:t>Sky Watcher Settings</w:t>
       </w:r>
-      <w:bookmarkEnd w:id="59"/>
+      <w:bookmarkEnd w:id="58"/>
     </w:p>
     <w:p>
       <w:pPr>
@@ -15536,11 +15790,9 @@
       <w:r>
         <w:t xml:space="preserve">Click the 3 bars to open the settings for the </w:t>
       </w:r>
-      <w:proofErr w:type="spellStart"/>
-      <w:r>
-        <w:t>SkyWatcher</w:t>
-      </w:r>
-      <w:proofErr w:type="spellEnd"/>
+      <w:r>
+        <w:t>Main</w:t>
+      </w:r>
       <w:r>
         <w:t xml:space="preserve"> Control.</w:t>
       </w:r>
@@ -15647,14 +15899,14 @@
         <w:spacing w:line="360" w:lineRule="auto"/>
         <w:ind w:left="180"/>
       </w:pPr>
-      <w:bookmarkStart w:id="60" w:name="_Toc53381519"/>
+      <w:bookmarkStart w:id="59" w:name="_Toc61326657"/>
       <w:r>
         <w:rPr>
           <w:rStyle w:val="Heading3Char"/>
         </w:rPr>
         <w:t>Baud Rate</w:t>
       </w:r>
-      <w:bookmarkEnd w:id="60"/>
+      <w:bookmarkEnd w:id="59"/>
       <w:r>
         <w:t xml:space="preserve"> – Rates from 300 to 230400 are available. Most mounts work at the default 9600 rate.</w:t>
       </w:r>
@@ -15664,14 +15916,14 @@
         <w:spacing w:line="360" w:lineRule="auto"/>
         <w:ind w:left="180"/>
       </w:pPr>
-      <w:bookmarkStart w:id="61" w:name="_Toc53381520"/>
+      <w:bookmarkStart w:id="60" w:name="_Toc61326658"/>
       <w:r>
         <w:rPr>
           <w:rStyle w:val="Heading3Char"/>
         </w:rPr>
         <w:t>Rates</w:t>
       </w:r>
-      <w:bookmarkEnd w:id="61"/>
+      <w:bookmarkEnd w:id="60"/>
       <w:r>
         <w:t xml:space="preserve"> – Sidereal, Solar, Lunar, and King are present from the </w:t>
       </w:r>
@@ -15692,14 +15944,14 @@
         <w:spacing w:line="360" w:lineRule="auto"/>
         <w:ind w:left="180"/>
       </w:pPr>
-      <w:bookmarkStart w:id="62" w:name="_Toc53381521"/>
+      <w:bookmarkStart w:id="61" w:name="_Toc61326659"/>
       <w:r>
         <w:rPr>
           <w:rStyle w:val="Heading3Char"/>
         </w:rPr>
         <w:t>Alignment Mode</w:t>
       </w:r>
-      <w:bookmarkEnd w:id="62"/>
+      <w:bookmarkEnd w:id="61"/>
       <w:r>
         <w:t xml:space="preserve"> – </w:t>
       </w:r>
@@ -15717,14 +15969,14 @@
         <w:spacing w:line="360" w:lineRule="auto"/>
         <w:ind w:left="180"/>
       </w:pPr>
-      <w:bookmarkStart w:id="63" w:name="_Toc53381522"/>
+      <w:bookmarkStart w:id="62" w:name="_Toc61326660"/>
       <w:r>
         <w:rPr>
           <w:rStyle w:val="Heading3Char"/>
         </w:rPr>
         <w:t>Equatorial System</w:t>
       </w:r>
-      <w:bookmarkEnd w:id="63"/>
+      <w:bookmarkEnd w:id="62"/>
       <w:r>
         <w:t xml:space="preserve"> – </w:t>
       </w:r>
@@ -15783,14 +16035,14 @@
         <w:spacing w:line="360" w:lineRule="auto"/>
         <w:ind w:left="180"/>
       </w:pPr>
-      <w:bookmarkStart w:id="64" w:name="_Toc53381523"/>
+      <w:bookmarkStart w:id="63" w:name="_Toc61326661"/>
       <w:r>
         <w:rPr>
           <w:rStyle w:val="Heading3Char"/>
         </w:rPr>
         <w:t>Mount</w:t>
       </w:r>
-      <w:bookmarkEnd w:id="64"/>
+      <w:bookmarkEnd w:id="63"/>
       <w:r>
         <w:t xml:space="preserve"> – The simulator will work in all alignment modes.  Which mount is selected will be used when an application attempts to connect to the server.</w:t>
       </w:r>
@@ -15800,14 +16052,14 @@
         <w:spacing w:line="360" w:lineRule="auto"/>
         <w:ind w:left="180"/>
       </w:pPr>
-      <w:bookmarkStart w:id="65" w:name="_Toc53381524"/>
+      <w:bookmarkStart w:id="64" w:name="_Toc61326662"/>
       <w:r>
         <w:rPr>
           <w:rStyle w:val="Heading3Char"/>
         </w:rPr>
         <w:t>Max Slew Rate</w:t>
       </w:r>
-      <w:bookmarkEnd w:id="65"/>
+      <w:bookmarkEnd w:id="64"/>
       <w:r>
         <w:t xml:space="preserve"> – speeds for the hand controller are a percent of the max rate.   If you want slower movements change this to a smaller number.</w:t>
       </w:r>
@@ -15817,14 +16069,14 @@
         <w:spacing w:line="360" w:lineRule="auto"/>
         <w:ind w:left="180"/>
       </w:pPr>
-      <w:bookmarkStart w:id="66" w:name="_Toc53381525"/>
+      <w:bookmarkStart w:id="65" w:name="_Toc61326663"/>
       <w:r>
         <w:rPr>
           <w:rStyle w:val="Heading3Char"/>
         </w:rPr>
         <w:t>Minimum Dec Pulse</w:t>
       </w:r>
-      <w:bookmarkEnd w:id="66"/>
+      <w:bookmarkEnd w:id="65"/>
       <w:r>
         <w:t xml:space="preserve"> &amp; </w:t>
       </w:r>
@@ -15918,14 +16170,14 @@
         <w:spacing w:line="360" w:lineRule="auto"/>
         <w:ind w:left="180"/>
       </w:pPr>
-      <w:bookmarkStart w:id="67" w:name="_Toc53381526"/>
+      <w:bookmarkStart w:id="66" w:name="_Toc61326664"/>
       <w:r>
         <w:rPr>
           <w:rStyle w:val="Heading3Char"/>
         </w:rPr>
         <w:t>Guide Rates</w:t>
       </w:r>
-      <w:bookmarkEnd w:id="67"/>
+      <w:bookmarkEnd w:id="66"/>
       <w:r>
         <w:t xml:space="preserve"> – A percentage of the selected rates to use for guiding.   The default 50% is a good starting point for guiding with applications like PHD2.</w:t>
       </w:r>
@@ -15935,7 +16187,7 @@
         <w:spacing w:line="360" w:lineRule="auto"/>
         <w:ind w:left="180"/>
       </w:pPr>
-      <w:bookmarkStart w:id="68" w:name="_Toc53381527"/>
+      <w:bookmarkStart w:id="67" w:name="_Toc61326665"/>
       <w:r>
         <w:rPr>
           <w:rStyle w:val="Heading3Char"/>
@@ -15943,7 +16195,7 @@
         <w:lastRenderedPageBreak/>
         <w:t>Over Meridian Limit</w:t>
       </w:r>
-      <w:bookmarkEnd w:id="68"/>
+      <w:bookmarkEnd w:id="67"/>
       <w:r>
         <w:t xml:space="preserve"> – degrees </w:t>
       </w:r>
@@ -15971,16 +16223,22 @@
         <w:spacing w:line="360" w:lineRule="auto"/>
         <w:ind w:left="180"/>
       </w:pPr>
-      <w:bookmarkStart w:id="69" w:name="_Toc53381528"/>
+      <w:bookmarkStart w:id="68" w:name="_Toc61326666"/>
       <w:r>
         <w:rPr>
           <w:rStyle w:val="Heading3Char"/>
         </w:rPr>
-        <w:t>Encoders</w:t>
-      </w:r>
-      <w:bookmarkEnd w:id="69"/>
-      <w:r>
-        <w:t xml:space="preserve"> – Turns on and off the internal mount encoders.  </w:t>
+        <w:t>Refraction</w:t>
+      </w:r>
+      <w:bookmarkEnd w:id="68"/>
+      <w:r>
+        <w:rPr>
+          <w:rStyle w:val="Heading3Char"/>
+        </w:rPr>
+        <w:t xml:space="preserve"> </w:t>
+      </w:r>
+      <w:r>
+        <w:t>– Adds the effects of light as it passes through the atmosphere to the coordinates.</w:t>
       </w:r>
     </w:p>
     <w:p>
@@ -15988,102 +16246,16 @@
         <w:spacing w:line="360" w:lineRule="auto"/>
         <w:ind w:left="180"/>
       </w:pPr>
-      <w:bookmarkStart w:id="70" w:name="_Toc53381529"/>
+      <w:bookmarkStart w:id="69" w:name="_Toc61326667"/>
       <w:r>
         <w:rPr>
           <w:rStyle w:val="Heading3Char"/>
         </w:rPr>
-        <w:t>Alternating PPEC</w:t>
-      </w:r>
-      <w:bookmarkEnd w:id="70"/>
-      <w:r>
-        <w:t xml:space="preserve"> – This allows pulse</w:t>
-      </w:r>
-      <w:r>
-        <w:t xml:space="preserve">s from </w:t>
-      </w:r>
-      <w:r>
-        <w:t>guid</w:t>
-      </w:r>
-      <w:r>
-        <w:t>ing software</w:t>
-      </w:r>
-      <w:r>
-        <w:t xml:space="preserve"> to not </w:t>
-      </w:r>
-      <w:r>
-        <w:t>be truncated or cut when the mount implements</w:t>
-      </w:r>
-      <w:r>
-        <w:t xml:space="preserve"> PPEC. </w:t>
-      </w:r>
-      <w:r>
-        <w:t xml:space="preserve"> When the internal PPEC runs it’s been shown that some pulses may</w:t>
-      </w:r>
-      <w:r>
-        <w:t xml:space="preserve"> </w:t>
-      </w:r>
-      <w:r>
-        <w:t xml:space="preserve">be randomly cut short because of the timing in PPEC changes.  This problem doesn’t seem to exist for mounts using the ST4 or </w:t>
-      </w:r>
-      <w:proofErr w:type="spellStart"/>
-      <w:r>
-        <w:t>handbox</w:t>
-      </w:r>
-      <w:proofErr w:type="spellEnd"/>
-      <w:r>
-        <w:t xml:space="preserve"> </w:t>
-      </w:r>
-      <w:r>
-        <w:t>interfaces</w:t>
-      </w:r>
-      <w:r>
-        <w:t xml:space="preserve"> only using an </w:t>
-      </w:r>
-      <w:proofErr w:type="spellStart"/>
-      <w:r>
-        <w:t>EQDir</w:t>
-      </w:r>
-      <w:proofErr w:type="spellEnd"/>
-      <w:r>
-        <w:t xml:space="preserve"> cable and the internal PPEC.  The ST4 and </w:t>
-      </w:r>
-      <w:proofErr w:type="spellStart"/>
-      <w:r>
-        <w:t>Handbox</w:t>
-      </w:r>
-      <w:proofErr w:type="spellEnd"/>
-      <w:r>
-        <w:t xml:space="preserve"> interfaces implement </w:t>
-      </w:r>
-      <w:r>
-        <w:t>a</w:t>
-      </w:r>
-      <w:r>
-        <w:t xml:space="preserve"> PPEC on/off strategy when dealing with pulses.   This means that PPEC is turn off then the pulse is executed, then PPEC is turned back on.  This strategy keep PPEC from interfering with the pulses.</w:t>
-      </w:r>
-      <w:r>
-        <w:t xml:space="preserve"> </w:t>
-      </w:r>
-      <w:r>
-        <w:t xml:space="preserve">Using this option emulates that on/off strategy.  </w:t>
-      </w:r>
-      <w:r>
-        <w:t xml:space="preserve">Any mount using the internal PPEC and an </w:t>
-      </w:r>
-      <w:proofErr w:type="spellStart"/>
-      <w:r>
-        <w:t>EQDir</w:t>
-      </w:r>
-      <w:proofErr w:type="spellEnd"/>
-      <w:r>
-        <w:t xml:space="preserve"> cable should consider turning this option on and evaluate its long term affects.</w:t>
-      </w:r>
-      <w:r>
-        <w:t xml:space="preserve">  If not using the internal PPEC then there is </w:t>
-      </w:r>
-      <w:r>
-        <w:t>there is no need to use this option.</w:t>
+        <w:t>Encoders</w:t>
+      </w:r>
+      <w:bookmarkEnd w:id="69"/>
+      <w:r>
+        <w:t xml:space="preserve"> – Turns on and off the internal mount encoders.  </w:t>
       </w:r>
     </w:p>
     <w:p>
@@ -16091,25 +16263,102 @@
         <w:spacing w:line="360" w:lineRule="auto"/>
         <w:ind w:left="180"/>
       </w:pPr>
-      <w:bookmarkStart w:id="71" w:name="_Toc53381530"/>
+      <w:bookmarkStart w:id="70" w:name="_Toc61326668"/>
       <w:r>
         <w:rPr>
           <w:rStyle w:val="Heading3Char"/>
         </w:rPr>
-        <w:t>Full Current</w:t>
-      </w:r>
-      <w:bookmarkEnd w:id="71"/>
-      <w:r>
-        <w:t xml:space="preserve"> – </w:t>
-      </w:r>
-      <w:r>
-        <w:t xml:space="preserve">When you turn on the mount, by default the mount will track at half the watts/amperage.  The full current option tells the mount not to track at half current and to use the full current. Full current is recommended unless </w:t>
-      </w:r>
-      <w:r>
-        <w:t>you’re</w:t>
-      </w:r>
-      <w:r>
-        <w:t xml:space="preserve"> running off a battery and power consumption needs to be at a minimum.</w:t>
+        <w:t>Alternating PPEC</w:t>
+      </w:r>
+      <w:bookmarkEnd w:id="70"/>
+      <w:r>
+        <w:t xml:space="preserve"> – This allows pulse</w:t>
+      </w:r>
+      <w:r>
+        <w:t xml:space="preserve">s from </w:t>
+      </w:r>
+      <w:r>
+        <w:t>guid</w:t>
+      </w:r>
+      <w:r>
+        <w:t>ing software</w:t>
+      </w:r>
+      <w:r>
+        <w:t xml:space="preserve"> to not </w:t>
+      </w:r>
+      <w:r>
+        <w:t>be truncated or cut when the mount implements</w:t>
+      </w:r>
+      <w:r>
+        <w:t xml:space="preserve"> PPEC. </w:t>
+      </w:r>
+      <w:r>
+        <w:t xml:space="preserve"> When the internal PPEC runs it’s been shown that some pulses may</w:t>
+      </w:r>
+      <w:r>
+        <w:t xml:space="preserve"> </w:t>
+      </w:r>
+      <w:r>
+        <w:t xml:space="preserve">be randomly cut short because of the timing in PPEC changes.  This problem doesn’t seem to exist for mounts using the ST4 or </w:t>
+      </w:r>
+      <w:proofErr w:type="spellStart"/>
+      <w:r>
+        <w:t>handbox</w:t>
+      </w:r>
+      <w:proofErr w:type="spellEnd"/>
+      <w:r>
+        <w:t xml:space="preserve"> </w:t>
+      </w:r>
+      <w:r>
+        <w:t>interfaces</w:t>
+      </w:r>
+      <w:r>
+        <w:t xml:space="preserve"> only using an </w:t>
+      </w:r>
+      <w:proofErr w:type="spellStart"/>
+      <w:r>
+        <w:t>EQDir</w:t>
+      </w:r>
+      <w:proofErr w:type="spellEnd"/>
+      <w:r>
+        <w:t xml:space="preserve"> cable and the internal PPEC.  The ST4 and </w:t>
+      </w:r>
+      <w:proofErr w:type="spellStart"/>
+      <w:r>
+        <w:t>Handbox</w:t>
+      </w:r>
+      <w:proofErr w:type="spellEnd"/>
+      <w:r>
+        <w:t xml:space="preserve"> interfaces implement </w:t>
+      </w:r>
+      <w:r>
+        <w:t>a</w:t>
+      </w:r>
+      <w:r>
+        <w:t xml:space="preserve"> PPEC on/off strategy when dealing with pulses.   This means that PPEC is turn off then the pulse is executed, then PPEC is turned back on.  This strategy keep PPEC from interfering with the pulses.</w:t>
+      </w:r>
+      <w:r>
+        <w:t xml:space="preserve"> </w:t>
+      </w:r>
+      <w:r>
+        <w:t xml:space="preserve">Using this option emulates that on/off strategy.  </w:t>
+      </w:r>
+      <w:r>
+        <w:t xml:space="preserve">Any mount using the internal PPEC and an </w:t>
+      </w:r>
+      <w:proofErr w:type="spellStart"/>
+      <w:r>
+        <w:t>EQDir</w:t>
+      </w:r>
+      <w:proofErr w:type="spellEnd"/>
+      <w:r>
+        <w:t xml:space="preserve"> cable should consider turning this option on and evaluate its long term affects.</w:t>
+      </w:r>
+      <w:r>
+        <w:t xml:space="preserve">  If not using the internal PPEC then there is </w:t>
+      </w:r>
+      <w:r>
+        <w:t>there is no need to use this option.</w:t>
       </w:r>
     </w:p>
     <w:p>
@@ -16117,120 +16366,25 @@
         <w:spacing w:line="360" w:lineRule="auto"/>
         <w:ind w:left="180"/>
       </w:pPr>
-      <w:bookmarkStart w:id="72" w:name="_Toc53381531"/>
-      <w:proofErr w:type="spellStart"/>
+      <w:bookmarkStart w:id="71" w:name="_Toc61326669"/>
       <w:r>
         <w:rPr>
           <w:rStyle w:val="Heading3Char"/>
         </w:rPr>
-        <w:t>GoTo</w:t>
-      </w:r>
-      <w:proofErr w:type="spellEnd"/>
-      <w:r>
-        <w:rPr>
-          <w:rStyle w:val="Heading3Char"/>
-        </w:rPr>
-        <w:t xml:space="preserve"> Dec Pulse</w:t>
-      </w:r>
-      <w:bookmarkEnd w:id="72"/>
-      <w:r>
-        <w:t xml:space="preserve"> – A</w:t>
-      </w:r>
-      <w:r>
-        <w:t xml:space="preserve"> new</w:t>
-      </w:r>
-      <w:r>
-        <w:t xml:space="preserve"> alternative method when tracking</w:t>
-      </w:r>
-      <w:r>
-        <w:t xml:space="preserve"> and guiding</w:t>
-      </w:r>
-      <w:r>
-        <w:t xml:space="preserve">.  This </w:t>
-      </w:r>
-      <w:r>
-        <w:t xml:space="preserve">turns pulses from guiding commands into a </w:t>
-      </w:r>
-      <w:r>
-        <w:t xml:space="preserve">Dec </w:t>
-      </w:r>
-      <w:proofErr w:type="spellStart"/>
-      <w:r>
-        <w:t>goto</w:t>
-      </w:r>
-      <w:proofErr w:type="spellEnd"/>
-      <w:r>
-        <w:t xml:space="preserve"> command.  </w:t>
-      </w:r>
-      <w:r>
-        <w:t xml:space="preserve"> </w:t>
-      </w:r>
-      <w:r>
-        <w:t xml:space="preserve">It will slew </w:t>
-      </w:r>
-      <w:r>
-        <w:t xml:space="preserve">like a </w:t>
-      </w:r>
-      <w:r>
-        <w:t xml:space="preserve">normal </w:t>
-      </w:r>
-      <w:proofErr w:type="spellStart"/>
-      <w:r>
-        <w:t>g</w:t>
-      </w:r>
-      <w:r>
-        <w:t>o</w:t>
-      </w:r>
-      <w:r>
-        <w:t>t</w:t>
-      </w:r>
-      <w:r>
-        <w:t>o</w:t>
-      </w:r>
-      <w:proofErr w:type="spellEnd"/>
-      <w:r>
-        <w:t xml:space="preserve"> which is different than the default pulse</w:t>
-      </w:r>
-      <w:r>
-        <w:t>, which is based on the guide</w:t>
-      </w:r>
-      <w:r>
-        <w:t xml:space="preserve"> </w:t>
-      </w:r>
-      <w:r>
-        <w:t>rate</w:t>
-      </w:r>
-      <w:r>
-        <w:t xml:space="preserve">.  </w:t>
-      </w:r>
-      <w:proofErr w:type="spellStart"/>
-      <w:r>
-        <w:t>GoTo</w:t>
-      </w:r>
-      <w:proofErr w:type="spellEnd"/>
-      <w:r>
-        <w:t xml:space="preserve"> </w:t>
-      </w:r>
-      <w:r>
-        <w:t>slews are</w:t>
-      </w:r>
-      <w:r>
-        <w:t xml:space="preserve"> quicker and accurate.  You can turn this on at any time even when guiding or tracking.</w:t>
-      </w:r>
-      <w:r>
-        <w:t xml:space="preserve">  If this option is turned off then guiding in Dec follow the normal guide</w:t>
-      </w:r>
-      <w:r>
-        <w:t xml:space="preserve"> </w:t>
-      </w:r>
-      <w:r>
-        <w:t xml:space="preserve">rate and percentage.  </w:t>
-      </w:r>
-      <w:r>
-        <w:t>It’s</w:t>
-      </w:r>
-      <w:r>
-        <w:t xml:space="preserve"> recommended to use this option and evaluate it over the long term.</w:t>
+        <w:t>Full Current</w:t>
+      </w:r>
+      <w:bookmarkEnd w:id="71"/>
+      <w:r>
+        <w:t xml:space="preserve"> – </w:t>
+      </w:r>
+      <w:r>
+        <w:t xml:space="preserve">When you turn on the mount, by default the mount will track at half the watts/amperage.  The full current option tells the mount not to track at half current and to use the full current. Full current is recommended unless </w:t>
+      </w:r>
+      <w:r>
+        <w:t>you’re</w:t>
+      </w:r>
+      <w:r>
+        <w:t xml:space="preserve"> running off a battery and power consumption needs to be at a minimum.</w:t>
       </w:r>
     </w:p>
     <w:p>
@@ -16238,50 +16392,120 @@
         <w:spacing w:line="360" w:lineRule="auto"/>
         <w:ind w:left="180"/>
       </w:pPr>
-      <w:bookmarkStart w:id="73" w:name="_Toc53381532"/>
+      <w:bookmarkStart w:id="72" w:name="_Toc61326670"/>
+      <w:proofErr w:type="spellStart"/>
       <w:r>
         <w:rPr>
           <w:rStyle w:val="Heading3Char"/>
         </w:rPr>
-        <w:t>Park Positions</w:t>
-      </w:r>
-      <w:bookmarkEnd w:id="73"/>
+        <w:t>GoTo</w:t>
+      </w:r>
+      <w:proofErr w:type="spellEnd"/>
       <w:r>
         <w:rPr>
           <w:rStyle w:val="Heading3Char"/>
         </w:rPr>
+        <w:t xml:space="preserve"> Dec Pulse</w:t>
+      </w:r>
+      <w:bookmarkEnd w:id="72"/>
+      <w:r>
+        <w:t xml:space="preserve"> – A</w:t>
+      </w:r>
+      <w:r>
+        <w:t xml:space="preserve"> new</w:t>
+      </w:r>
+      <w:r>
+        <w:t xml:space="preserve"> alternative method when tracking</w:t>
+      </w:r>
+      <w:r>
+        <w:t xml:space="preserve"> and guiding</w:t>
+      </w:r>
+      <w:r>
+        <w:t xml:space="preserve">.  This </w:t>
+      </w:r>
+      <w:r>
+        <w:t xml:space="preserve">turns pulses from guiding commands into a </w:t>
+      </w:r>
+      <w:r>
+        <w:t xml:space="preserve">Dec </w:t>
+      </w:r>
+      <w:proofErr w:type="spellStart"/>
+      <w:r>
+        <w:t>goto</w:t>
+      </w:r>
+      <w:proofErr w:type="spellEnd"/>
+      <w:r>
+        <w:t xml:space="preserve"> command.  </w:t>
+      </w:r>
+      <w:r>
         <w:t xml:space="preserve"> </w:t>
       </w:r>
       <w:r>
-        <w:t xml:space="preserve">– Click the + and – buttons to Add or remove park positions.  Use the Set button to assign the current mount axes positions to the selected park position.  You cannot </w:t>
-      </w:r>
-      <w:r>
-        <w:lastRenderedPageBreak/>
-        <w:t xml:space="preserve">edit or modify </w:t>
-      </w:r>
-      <w:r>
-        <w:t xml:space="preserve">the name of </w:t>
-      </w:r>
-      <w:r>
-        <w:t>an existing position</w:t>
-      </w:r>
-      <w:r>
-        <w:t xml:space="preserve"> but you can reset its positions using the Set button.</w:t>
-      </w:r>
-      <w:r>
-        <w:t xml:space="preserve">  </w:t>
-      </w:r>
-      <w:r>
-        <w:t xml:space="preserve">If you need to change a name </w:t>
-      </w:r>
-      <w:r>
-        <w:t xml:space="preserve">it’s best to create a new </w:t>
-      </w:r>
-      <w:r>
-        <w:t xml:space="preserve">park </w:t>
-      </w:r>
-      <w:r>
-        <w:t>position and then remove the old one.</w:t>
+        <w:t xml:space="preserve">It will slew </w:t>
+      </w:r>
+      <w:r>
+        <w:t xml:space="preserve">like a </w:t>
+      </w:r>
+      <w:r>
+        <w:t xml:space="preserve">normal </w:t>
+      </w:r>
+      <w:proofErr w:type="spellStart"/>
+      <w:r>
+        <w:t>g</w:t>
+      </w:r>
+      <w:r>
+        <w:t>o</w:t>
+      </w:r>
+      <w:r>
+        <w:t>t</w:t>
+      </w:r>
+      <w:r>
+        <w:t>o</w:t>
+      </w:r>
+      <w:proofErr w:type="spellEnd"/>
+      <w:r>
+        <w:t xml:space="preserve"> which is different than the default pulse</w:t>
+      </w:r>
+      <w:r>
+        <w:t>, which is based on the guide</w:t>
+      </w:r>
+      <w:r>
+        <w:t xml:space="preserve"> </w:t>
+      </w:r>
+      <w:r>
+        <w:t>rate</w:t>
+      </w:r>
+      <w:r>
+        <w:t xml:space="preserve">.  </w:t>
+      </w:r>
+      <w:proofErr w:type="spellStart"/>
+      <w:r>
+        <w:t>GoTo</w:t>
+      </w:r>
+      <w:proofErr w:type="spellEnd"/>
+      <w:r>
+        <w:t xml:space="preserve"> </w:t>
+      </w:r>
+      <w:r>
+        <w:t>slews are</w:t>
+      </w:r>
+      <w:r>
+        <w:t xml:space="preserve"> quicker and accurate.  You can turn this on at any time even when guiding or tracking.</w:t>
+      </w:r>
+      <w:r>
+        <w:t xml:space="preserve">  If this option is turned off then guiding in Dec follow the normal guide</w:t>
+      </w:r>
+      <w:r>
+        <w:t xml:space="preserve"> </w:t>
+      </w:r>
+      <w:r>
+        <w:t xml:space="preserve">rate and percentage.  </w:t>
+      </w:r>
+      <w:r>
+        <w:t>It’s</w:t>
+      </w:r>
+      <w:r>
+        <w:t xml:space="preserve"> recommended to use this option and evaluate it over the long term.</w:t>
       </w:r>
     </w:p>
     <w:p>
@@ -16289,19 +16513,23 @@
         <w:spacing w:line="360" w:lineRule="auto"/>
         <w:ind w:left="180"/>
       </w:pPr>
-      <w:bookmarkStart w:id="74" w:name="_Toc53381533"/>
+      <w:bookmarkStart w:id="73" w:name="_Toc61326671"/>
       <w:r>
         <w:rPr>
           <w:rStyle w:val="Heading3Char"/>
         </w:rPr>
-        <w:t>Observatory Location</w:t>
-      </w:r>
-      <w:bookmarkEnd w:id="74"/>
-      <w:r>
-        <w:t xml:space="preserve"> - Latitude and Longitude of your observatory is used to calculate </w:t>
-      </w:r>
-      <w:r>
-        <w:t>local positions.</w:t>
+        <w:lastRenderedPageBreak/>
+        <w:t>Diagnostics</w:t>
+      </w:r>
+      <w:bookmarkEnd w:id="73"/>
+      <w:r>
+        <w:rPr>
+          <w:rStyle w:val="Heading3Char"/>
+        </w:rPr>
+        <w:t xml:space="preserve"> </w:t>
+      </w:r>
+      <w:r>
+        <w:t>– Overlays the axis in degrees and the sidereal time to the 3d image.</w:t>
       </w:r>
     </w:p>
     <w:p>
@@ -16309,14 +16537,131 @@
         <w:spacing w:line="360" w:lineRule="auto"/>
         <w:ind w:left="180"/>
       </w:pPr>
-      <w:bookmarkStart w:id="75" w:name="_Toc53381534"/>
+      <w:bookmarkStart w:id="74" w:name="_Toc61326672"/>
       <w:r>
         <w:rPr>
           <w:rStyle w:val="Heading3Char"/>
         </w:rPr>
+        <w:t>Sync Limits</w:t>
+      </w:r>
+      <w:bookmarkEnd w:id="74"/>
+      <w:r>
+        <w:rPr>
+          <w:rStyle w:val="Heading3Char"/>
+        </w:rPr>
+        <w:t xml:space="preserve"> </w:t>
+      </w:r>
+      <w:r>
+        <w:t xml:space="preserve">– When checked </w:t>
+      </w:r>
+      <w:r>
+        <w:t xml:space="preserve">it </w:t>
+      </w:r>
+      <w:r>
+        <w:t>enforces the mount cannot sync to targets that are greater than 30 degrees from the current position.  It’s recommended to leave this checked as a safety precaution</w:t>
+      </w:r>
+      <w:r>
+        <w:t>.</w:t>
+      </w:r>
+      <w:r>
+        <w:t xml:space="preserve"> </w:t>
+      </w:r>
+      <w:r>
+        <w:t xml:space="preserve"> </w:t>
+      </w:r>
+      <w:r>
+        <w:rPr>
+          <w:color w:val="FF0000"/>
+        </w:rPr>
+        <w:t xml:space="preserve">Warning </w:t>
+      </w:r>
+      <w:r>
+        <w:t xml:space="preserve">– </w:t>
+      </w:r>
+      <w:r>
+        <w:t>When not checked the mount could sync to an object that is too far from its current pointing position throwing off the real axis positions to a point where the axis may end up colliding with the pier or something unintended.</w:t>
+      </w:r>
+    </w:p>
+    <w:p>
+      <w:pPr>
+        <w:spacing w:line="360" w:lineRule="auto"/>
+        <w:ind w:left="180"/>
+      </w:pPr>
+      <w:bookmarkStart w:id="75" w:name="_Toc61326673"/>
+      <w:r>
+        <w:rPr>
+          <w:rStyle w:val="Heading3Char"/>
+        </w:rPr>
+        <w:t>Park Positions</w:t>
+      </w:r>
+      <w:bookmarkEnd w:id="75"/>
+      <w:r>
+        <w:rPr>
+          <w:rStyle w:val="Heading3Char"/>
+        </w:rPr>
+        <w:t xml:space="preserve"> </w:t>
+      </w:r>
+      <w:r>
+        <w:t xml:space="preserve">– Click the + and – buttons to Add or remove park positions.  Use the Set button to assign the current mount axes positions to the selected park position.  You cannot edit or modify </w:t>
+      </w:r>
+      <w:r>
+        <w:t xml:space="preserve">the name of </w:t>
+      </w:r>
+      <w:r>
+        <w:t>an existing position</w:t>
+      </w:r>
+      <w:r>
+        <w:t xml:space="preserve"> but you can reset its positions using the Set button.</w:t>
+      </w:r>
+      <w:r>
+        <w:t xml:space="preserve">  </w:t>
+      </w:r>
+      <w:r>
+        <w:t xml:space="preserve">If you need to change a name </w:t>
+      </w:r>
+      <w:r>
+        <w:t xml:space="preserve">it’s best to create a new </w:t>
+      </w:r>
+      <w:r>
+        <w:t xml:space="preserve">park </w:t>
+      </w:r>
+      <w:r>
+        <w:t>position and then remove the old one.</w:t>
+      </w:r>
+    </w:p>
+    <w:p>
+      <w:pPr>
+        <w:spacing w:line="360" w:lineRule="auto"/>
+        <w:ind w:left="180"/>
+      </w:pPr>
+      <w:bookmarkStart w:id="76" w:name="_Toc61326674"/>
+      <w:r>
+        <w:rPr>
+          <w:rStyle w:val="Heading3Char"/>
+        </w:rPr>
+        <w:t>Observatory Location</w:t>
+      </w:r>
+      <w:bookmarkEnd w:id="76"/>
+      <w:r>
+        <w:t xml:space="preserve"> - Latitude and Longitude of your observatory is used to calculate </w:t>
+      </w:r>
+      <w:r>
+        <w:t>local positions.</w:t>
+      </w:r>
+    </w:p>
+    <w:p>
+      <w:pPr>
+        <w:spacing w:line="360" w:lineRule="auto"/>
+        <w:ind w:left="180"/>
+      </w:pPr>
+      <w:bookmarkStart w:id="77" w:name="_Toc61326675"/>
+      <w:r>
+        <w:rPr>
+          <w:rStyle w:val="Heading3Char"/>
+        </w:rPr>
         <w:t>GPS</w:t>
       </w:r>
-      <w:bookmarkEnd w:id="75"/>
+      <w:bookmarkEnd w:id="77"/>
       <w:r>
         <w:t xml:space="preserve"> – Read</w:t>
       </w:r>
@@ -16362,11 +16707,11 @@
           <w:numId w:val="27"/>
         </w:numPr>
       </w:pPr>
-      <w:bookmarkStart w:id="76" w:name="_Toc53381535"/>
+      <w:bookmarkStart w:id="78" w:name="_Toc61326676"/>
       <w:r>
         <w:t>Option Settings</w:t>
       </w:r>
-      <w:bookmarkEnd w:id="76"/>
+      <w:bookmarkEnd w:id="78"/>
     </w:p>
     <w:p>
       <w:pPr>
@@ -16424,14 +16769,14 @@
       <w:pPr>
         <w:spacing w:line="360" w:lineRule="auto"/>
       </w:pPr>
-      <w:bookmarkStart w:id="77" w:name="_Toc53381536"/>
+      <w:bookmarkStart w:id="79" w:name="_Toc61326677"/>
       <w:r>
         <w:rPr>
           <w:rStyle w:val="Heading3Char"/>
         </w:rPr>
         <w:t>Available Tabs</w:t>
       </w:r>
-      <w:bookmarkEnd w:id="77"/>
+      <w:bookmarkEnd w:id="79"/>
       <w:r>
         <w:t xml:space="preserve"> – Turns off or on selected tabs at top of the window. You cannot turn off the Settings tab it will always be available.   It’s recommended to set what tabs you want before connected to any hardware. </w:t>
       </w:r>
@@ -16443,14 +16788,14 @@
       <w:pPr>
         <w:spacing w:line="360" w:lineRule="auto"/>
       </w:pPr>
-      <w:bookmarkStart w:id="78" w:name="_Toc53381537"/>
+      <w:bookmarkStart w:id="80" w:name="_Toc61326678"/>
       <w:r>
         <w:rPr>
           <w:rStyle w:val="Heading3Char"/>
         </w:rPr>
         <w:t>No Sleep mode</w:t>
       </w:r>
-      <w:bookmarkEnd w:id="78"/>
+      <w:bookmarkEnd w:id="80"/>
       <w:r>
         <w:t xml:space="preserve"> – When GS server is running it will move the mouse a few pixels every 50 seconds to keep the windows screen saver from starting.   This may also help to keep USB ports from going into sleep mode.</w:t>
       </w:r>
@@ -16459,14 +16804,14 @@
       <w:pPr>
         <w:spacing w:line="360" w:lineRule="auto"/>
       </w:pPr>
-      <w:bookmarkStart w:id="79" w:name="_Toc53381538"/>
+      <w:bookmarkStart w:id="81" w:name="_Toc61326679"/>
       <w:r>
         <w:rPr>
           <w:rStyle w:val="Heading3Char"/>
         </w:rPr>
         <w:t>Start Minimized</w:t>
       </w:r>
-      <w:bookmarkEnd w:id="79"/>
+      <w:bookmarkEnd w:id="81"/>
       <w:r>
         <w:t xml:space="preserve"> – When GS server is started it will show only in the windows taskbar in a minimized state.  Click the GS Server icon in the taskbar to open the window to normal state.   </w:t>
       </w:r>
@@ -16475,14 +16820,14 @@
       <w:pPr>
         <w:spacing w:line="360" w:lineRule="auto"/>
       </w:pPr>
-      <w:bookmarkStart w:id="80" w:name="_Toc53381539"/>
+      <w:bookmarkStart w:id="82" w:name="_Toc61326680"/>
       <w:r>
         <w:rPr>
           <w:rStyle w:val="Heading3Char"/>
         </w:rPr>
         <w:t>Start Window On Top</w:t>
       </w:r>
-      <w:bookmarkEnd w:id="80"/>
+      <w:bookmarkEnd w:id="82"/>
       <w:r>
         <w:t xml:space="preserve"> - When GS Server is started the window will be forced to show and stay on top of all other windows.</w:t>
       </w:r>
@@ -16491,14 +16836,14 @@
       <w:pPr>
         <w:spacing w:line="360" w:lineRule="auto"/>
       </w:pPr>
-      <w:bookmarkStart w:id="81" w:name="_Toc53381540"/>
+      <w:bookmarkStart w:id="83" w:name="_Toc61326681"/>
       <w:r>
         <w:rPr>
           <w:rStyle w:val="Heading3Char"/>
         </w:rPr>
         <w:t>Home Warning On</w:t>
       </w:r>
-      <w:bookmarkEnd w:id="81"/>
+      <w:bookmarkEnd w:id="83"/>
       <w:r>
         <w:t xml:space="preserve"> – When checked a popup warning will show that asks the user to put the mount in the home position.   Uncheck this to stop showing the warning.</w:t>
       </w:r>
@@ -16507,7 +16852,7 @@
       <w:pPr>
         <w:spacing w:line="360" w:lineRule="auto"/>
       </w:pPr>
-      <w:bookmarkStart w:id="82" w:name="_Toc53381541"/>
+      <w:bookmarkStart w:id="84" w:name="_Toc61326682"/>
       <w:r>
         <w:rPr>
           <w:rStyle w:val="Heading3Char"/>
@@ -16515,7 +16860,7 @@
         <w:lastRenderedPageBreak/>
         <w:t>Voice/Speech on</w:t>
       </w:r>
-      <w:bookmarkEnd w:id="82"/>
+      <w:bookmarkEnd w:id="84"/>
       <w:r>
         <w:t xml:space="preserve"> – Turns on/off the selected Microsoft synthesized voice.   Windows loaded voices will be shown in the selection box.  Refer to Microsoft for loading or unload voices into Windows operating systems.</w:t>
       </w:r>
@@ -16524,14 +16869,14 @@
       <w:pPr>
         <w:spacing w:line="360" w:lineRule="auto"/>
       </w:pPr>
-      <w:bookmarkStart w:id="83" w:name="_Toc53381542"/>
+      <w:bookmarkStart w:id="85" w:name="_Toc61326683"/>
       <w:r>
         <w:rPr>
           <w:rStyle w:val="Heading3Char"/>
         </w:rPr>
         <w:t>Theme Colors</w:t>
       </w:r>
-      <w:bookmarkEnd w:id="83"/>
+      <w:bookmarkEnd w:id="85"/>
       <w:r>
         <w:rPr>
           <w:rStyle w:val="Heading5Char"/>
@@ -16555,14 +16900,14 @@
       <w:pPr>
         <w:spacing w:line="360" w:lineRule="auto"/>
       </w:pPr>
-      <w:bookmarkStart w:id="84" w:name="_Toc53381543"/>
+      <w:bookmarkStart w:id="86" w:name="_Toc61326684"/>
       <w:r>
         <w:rPr>
           <w:rStyle w:val="Heading3Char"/>
         </w:rPr>
         <w:t>Performance</w:t>
       </w:r>
-      <w:bookmarkEnd w:id="84"/>
+      <w:bookmarkEnd w:id="86"/>
       <w:r>
         <w:rPr>
           <w:rStyle w:val="Heading5Char"/>
@@ -16589,14 +16934,14 @@
       <w:pPr>
         <w:spacing w:line="360" w:lineRule="auto"/>
       </w:pPr>
-      <w:bookmarkStart w:id="85" w:name="_Toc53381544"/>
+      <w:bookmarkStart w:id="87" w:name="_Toc61326685"/>
       <w:r>
         <w:rPr>
           <w:rStyle w:val="Heading3Char"/>
         </w:rPr>
         <w:t>Render Capability</w:t>
       </w:r>
-      <w:bookmarkEnd w:id="85"/>
+      <w:bookmarkEnd w:id="87"/>
       <w:r>
         <w:rPr>
           <w:rStyle w:val="Heading5Char"/>
@@ -16611,14 +16956,14 @@
       <w:pPr>
         <w:spacing w:line="360" w:lineRule="auto"/>
       </w:pPr>
-      <w:bookmarkStart w:id="86" w:name="_Toc53381545"/>
+      <w:bookmarkStart w:id="88" w:name="_Toc61326686"/>
       <w:r>
         <w:rPr>
           <w:rStyle w:val="Heading3Char"/>
         </w:rPr>
         <w:t>Acceleration Off</w:t>
       </w:r>
-      <w:bookmarkEnd w:id="86"/>
+      <w:bookmarkEnd w:id="88"/>
       <w:r>
         <w:rPr>
           <w:rStyle w:val="Heading5Char"/>
@@ -16633,14 +16978,14 @@
       <w:pPr>
         <w:spacing w:line="360" w:lineRule="auto"/>
       </w:pPr>
-      <w:bookmarkStart w:id="87" w:name="_Toc53381546"/>
+      <w:bookmarkStart w:id="89" w:name="_Toc61326687"/>
       <w:r>
         <w:rPr>
           <w:rStyle w:val="Heading3Char"/>
         </w:rPr>
         <w:t>Reset Settings</w:t>
       </w:r>
-      <w:bookmarkEnd w:id="87"/>
+      <w:bookmarkEnd w:id="89"/>
       <w:r>
         <w:rPr>
           <w:rStyle w:val="Heading5Char"/>
@@ -16666,11 +17011,9 @@
       <w:r>
         <w:t xml:space="preserve"> and click reset it will set all the settings under the </w:t>
       </w:r>
-      <w:proofErr w:type="spellStart"/>
-      <w:r>
-        <w:t>SkyWatcher</w:t>
-      </w:r>
-      <w:proofErr w:type="spellEnd"/>
+      <w:r>
+        <w:t>Main</w:t>
+      </w:r>
       <w:r>
         <w:t xml:space="preserve"> menu back to their default settings.  The default setting will take effect the next time GS server is started.   It’s recommend after you reset any setting to restart GS server.</w:t>
       </w:r>
@@ -16686,14 +17029,14 @@
           <w:szCs w:val="22"/>
         </w:rPr>
       </w:pPr>
-      <w:bookmarkStart w:id="88" w:name="_Toc53381547"/>
+      <w:bookmarkStart w:id="90" w:name="_Toc61326688"/>
       <w:r>
         <w:rPr>
           <w:rStyle w:val="Heading3Char"/>
         </w:rPr>
         <w:t>Language</w:t>
       </w:r>
-      <w:bookmarkEnd w:id="88"/>
+      <w:bookmarkEnd w:id="90"/>
       <w:r>
         <w:rPr>
           <w:rStyle w:val="Heading5Char"/>
@@ -16923,14 +17266,14 @@
       <w:pPr>
         <w:spacing w:line="360" w:lineRule="auto"/>
       </w:pPr>
-      <w:bookmarkStart w:id="89" w:name="_Toc53381548"/>
+      <w:bookmarkStart w:id="91" w:name="_Toc61326689"/>
       <w:r>
         <w:rPr>
           <w:rStyle w:val="Heading3Char"/>
         </w:rPr>
         <w:t>Check for Updates</w:t>
       </w:r>
-      <w:bookmarkEnd w:id="89"/>
+      <w:bookmarkEnd w:id="91"/>
       <w:r>
         <w:rPr>
           <w:rStyle w:val="Heading5Char"/>
@@ -16945,7 +17288,7 @@
       <w:pPr>
         <w:spacing w:line="360" w:lineRule="auto"/>
       </w:pPr>
-      <w:bookmarkStart w:id="90" w:name="_Toc53381549"/>
+      <w:bookmarkStart w:id="92" w:name="_Toc61326690"/>
       <w:r>
         <w:rPr>
           <w:rStyle w:val="Heading3Char"/>
@@ -16953,7 +17296,7 @@
         <w:lastRenderedPageBreak/>
         <w:t>UTC Offset</w:t>
       </w:r>
-      <w:bookmarkEnd w:id="90"/>
+      <w:bookmarkEnd w:id="92"/>
       <w:r>
         <w:rPr>
           <w:rStyle w:val="Heading5Char"/>
@@ -17066,14 +17409,14 @@
       <w:pPr>
         <w:spacing w:line="360" w:lineRule="auto"/>
       </w:pPr>
-      <w:bookmarkStart w:id="91" w:name="_Toc53381550"/>
+      <w:bookmarkStart w:id="93" w:name="_Toc61326691"/>
       <w:r>
         <w:rPr>
           <w:rStyle w:val="Heading3Char"/>
         </w:rPr>
         <w:t>Monitor</w:t>
       </w:r>
-      <w:bookmarkEnd w:id="91"/>
+      <w:bookmarkEnd w:id="93"/>
       <w:r>
         <w:t xml:space="preserve"> – The Monitor shows real-time logging by Device, Category, and Type. The Telescope selection refers to any control that is a type of Telescope like </w:t>
       </w:r>
@@ -17112,14 +17455,14 @@
       <w:pPr>
         <w:spacing w:line="360" w:lineRule="auto"/>
       </w:pPr>
-      <w:bookmarkStart w:id="92" w:name="_Toc53381551"/>
+      <w:bookmarkStart w:id="94" w:name="_Toc61326692"/>
       <w:r>
         <w:rPr>
           <w:rStyle w:val="Heading3Char"/>
         </w:rPr>
         <w:t>Session Log</w:t>
       </w:r>
-      <w:bookmarkEnd w:id="92"/>
+      <w:bookmarkEnd w:id="94"/>
       <w:r>
         <w:t xml:space="preserve"> – When checked turn</w:t>
       </w:r>
@@ -17134,14 +17477,14 @@
       <w:pPr>
         <w:spacing w:line="360" w:lineRule="auto"/>
       </w:pPr>
-      <w:bookmarkStart w:id="93" w:name="_Toc53381552"/>
+      <w:bookmarkStart w:id="95" w:name="_Toc61326693"/>
       <w:r>
         <w:rPr>
           <w:rStyle w:val="Heading3Char"/>
         </w:rPr>
         <w:t>Log to File</w:t>
       </w:r>
-      <w:bookmarkEnd w:id="93"/>
+      <w:bookmarkEnd w:id="95"/>
       <w:r>
         <w:t xml:space="preserve"> – When checked anything shown in the monitor will output to a log file.</w:t>
       </w:r>
@@ -17154,11 +17497,11 @@
           <w:numId w:val="27"/>
         </w:numPr>
       </w:pPr>
-      <w:bookmarkStart w:id="94" w:name="_Toc53381553"/>
+      <w:bookmarkStart w:id="96" w:name="_Toc61326694"/>
       <w:r>
         <w:t>Log Files</w:t>
       </w:r>
-      <w:bookmarkEnd w:id="94"/>
+      <w:bookmarkEnd w:id="96"/>
     </w:p>
     <w:p/>
     <w:p>
@@ -17241,14 +17584,14 @@
           <w:color w:val="auto"/>
         </w:rPr>
       </w:pPr>
-      <w:bookmarkStart w:id="95" w:name="_Toc53381554"/>
+      <w:bookmarkStart w:id="97" w:name="_Toc61326695"/>
       <w:r>
         <w:rPr>
           <w:rStyle w:val="Heading3Char"/>
         </w:rPr>
         <w:t>Session log</w:t>
       </w:r>
-      <w:bookmarkEnd w:id="95"/>
+      <w:bookmarkEnd w:id="97"/>
       <w:r>
         <w:rPr>
           <w:color w:val="auto"/>
@@ -17344,14 +17687,14 @@
           <w:color w:val="auto"/>
         </w:rPr>
       </w:pPr>
-      <w:bookmarkStart w:id="96" w:name="_Toc53381555"/>
+      <w:bookmarkStart w:id="98" w:name="_Toc61326696"/>
       <w:r>
         <w:rPr>
           <w:rStyle w:val="Heading3Char"/>
         </w:rPr>
         <w:t>Error log</w:t>
       </w:r>
-      <w:bookmarkEnd w:id="96"/>
+      <w:bookmarkEnd w:id="98"/>
       <w:r>
         <w:rPr>
           <w:color w:val="auto"/>
@@ -17453,14 +17796,14 @@
           <w:color w:val="auto"/>
         </w:rPr>
       </w:pPr>
-      <w:bookmarkStart w:id="97" w:name="_Toc53381556"/>
+      <w:bookmarkStart w:id="99" w:name="_Toc61326697"/>
       <w:r>
         <w:rPr>
           <w:rStyle w:val="Heading3Char"/>
         </w:rPr>
         <w:t>Monitor log</w:t>
       </w:r>
-      <w:bookmarkEnd w:id="97"/>
+      <w:bookmarkEnd w:id="99"/>
       <w:r>
         <w:rPr>
           <w:color w:val="auto"/>
@@ -17647,11 +17990,11 @@
           <w:numId w:val="27"/>
         </w:numPr>
       </w:pPr>
-      <w:bookmarkStart w:id="98" w:name="_Toc53381557"/>
+      <w:bookmarkStart w:id="100" w:name="_Toc61326698"/>
       <w:r>
         <w:t>PPEC</w:t>
       </w:r>
-      <w:bookmarkEnd w:id="98"/>
+      <w:bookmarkEnd w:id="100"/>
     </w:p>
     <w:p>
       <w:pPr>
@@ -17885,11 +18228,11 @@
           <w:numId w:val="27"/>
         </w:numPr>
       </w:pPr>
-      <w:bookmarkStart w:id="99" w:name="_Toc53381558"/>
+      <w:bookmarkStart w:id="101" w:name="_Toc61326699"/>
       <w:r>
         <w:t>Notes</w:t>
       </w:r>
-      <w:bookmarkEnd w:id="99"/>
+      <w:bookmarkEnd w:id="101"/>
     </w:p>
     <w:p/>
     <w:p>
@@ -17976,14 +18319,14 @@
       <w:pPr>
         <w:ind w:left="450"/>
       </w:pPr>
-      <w:bookmarkStart w:id="100" w:name="_Toc53381559"/>
+      <w:bookmarkStart w:id="102" w:name="_Toc61326700"/>
       <w:r>
         <w:rPr>
           <w:rStyle w:val="Heading3Char"/>
         </w:rPr>
         <w:t>Shortcuts Bar</w:t>
       </w:r>
-      <w:bookmarkEnd w:id="100"/>
+      <w:bookmarkEnd w:id="102"/>
       <w:r>
         <w:t xml:space="preserve"> – contains number of buttons that will insert information where your cursor is located on a form or in the window.  </w:t>
       </w:r>
@@ -17996,11 +18339,11 @@
           <w:numId w:val="27"/>
         </w:numPr>
       </w:pPr>
-      <w:bookmarkStart w:id="101" w:name="_Toc53381560"/>
+      <w:bookmarkStart w:id="103" w:name="_Toc61326701"/>
       <w:r>
         <w:t>Gamepad</w:t>
       </w:r>
-      <w:bookmarkEnd w:id="101"/>
+      <w:bookmarkEnd w:id="103"/>
     </w:p>
     <w:p/>
     <w:p>
@@ -18069,11 +18412,11 @@
           <w:numId w:val="27"/>
         </w:numPr>
       </w:pPr>
-      <w:bookmarkStart w:id="102" w:name="_Toc53381561"/>
+      <w:bookmarkStart w:id="104" w:name="_Toc61326702"/>
       <w:r>
         <w:t>3D</w:t>
       </w:r>
-      <w:bookmarkEnd w:id="102"/>
+      <w:bookmarkEnd w:id="104"/>
     </w:p>
     <w:p>
       <w:r>
@@ -18157,14 +18500,14 @@
       <w:pPr>
         <w:ind w:left="450"/>
       </w:pPr>
-      <w:bookmarkStart w:id="103" w:name="_Toc53381562"/>
+      <w:bookmarkStart w:id="105" w:name="_Toc61326703"/>
       <w:r>
         <w:rPr>
           <w:rStyle w:val="Heading3Char"/>
         </w:rPr>
         <w:t>Open Window</w:t>
       </w:r>
-      <w:bookmarkEnd w:id="103"/>
+      <w:bookmarkEnd w:id="105"/>
       <w:r>
         <w:t xml:space="preserve"> button – opens a new window so that you can organize your desktop and still see the 3d models.</w:t>
       </w:r>
@@ -18173,7 +18516,7 @@
       <w:pPr>
         <w:ind w:left="450"/>
       </w:pPr>
-      <w:bookmarkStart w:id="104" w:name="_Toc53381563"/>
+      <w:bookmarkStart w:id="106" w:name="_Toc61326704"/>
       <w:r>
         <w:rPr>
           <w:rStyle w:val="Heading3Char"/>
@@ -18181,7 +18524,7 @@
         <w:lastRenderedPageBreak/>
         <w:t>Reset View button</w:t>
       </w:r>
-      <w:bookmarkEnd w:id="104"/>
+      <w:bookmarkEnd w:id="106"/>
       <w:r>
         <w:t xml:space="preserve"> – reset the model back to the default viewing perspective.</w:t>
       </w:r>
@@ -18190,14 +18533,14 @@
       <w:pPr>
         <w:ind w:left="450"/>
       </w:pPr>
-      <w:bookmarkStart w:id="105" w:name="_Toc53381564"/>
+      <w:bookmarkStart w:id="107" w:name="_Toc61326705"/>
       <w:r>
         <w:rPr>
           <w:rStyle w:val="Heading3Char"/>
         </w:rPr>
         <w:t>3 bars</w:t>
       </w:r>
-      <w:bookmarkEnd w:id="105"/>
+      <w:bookmarkEnd w:id="107"/>
       <w:r>
         <w:t xml:space="preserve"> – Under the settings you can select the 3d model type to view.  </w:t>
       </w:r>
@@ -18227,11 +18570,11 @@
           <w:numId w:val="27"/>
         </w:numPr>
       </w:pPr>
-      <w:bookmarkStart w:id="106" w:name="_Toc53381565"/>
+      <w:bookmarkStart w:id="108" w:name="_Toc61326706"/>
       <w:r>
         <w:t>Pole Locator</w:t>
       </w:r>
-      <w:bookmarkEnd w:id="106"/>
+      <w:bookmarkEnd w:id="108"/>
     </w:p>
     <w:p>
       <w:r>
@@ -18281,11 +18624,11 @@
       <w:pPr>
         <w:pStyle w:val="Heading2"/>
       </w:pPr>
-      <w:bookmarkStart w:id="107" w:name="_Toc53381566"/>
+      <w:bookmarkStart w:id="109" w:name="_Toc61326707"/>
       <w:r>
         <w:t>Polaris Polar Scope Alignment in 6 Easy Steps</w:t>
       </w:r>
-      <w:bookmarkEnd w:id="107"/>
+      <w:bookmarkEnd w:id="109"/>
     </w:p>
     <w:p>
       <w:pPr>
@@ -18295,35 +18638,33 @@
       </w:pPr>
     </w:p>
     <w:p>
-      <w:bookmarkStart w:id="108" w:name="_Toc53381567"/>
+      <w:bookmarkStart w:id="110" w:name="_Toc61326708"/>
       <w:r>
         <w:rPr>
           <w:rStyle w:val="Heading3Char"/>
         </w:rPr>
         <w:t>Prerequisites</w:t>
       </w:r>
-      <w:bookmarkEnd w:id="108"/>
+      <w:bookmarkEnd w:id="110"/>
       <w:r>
         <w:t xml:space="preserve"> - Verify Observatory information.  If not correct adjust in the </w:t>
       </w:r>
-      <w:proofErr w:type="spellStart"/>
-      <w:r>
-        <w:t>SkyWatcher</w:t>
-      </w:r>
-      <w:proofErr w:type="spellEnd"/>
+      <w:r>
+        <w:t>Main</w:t>
+      </w:r>
       <w:r>
         <w:t>/Settings tab.</w:t>
       </w:r>
     </w:p>
     <w:p>
-      <w:bookmarkStart w:id="109" w:name="_Toc53381568"/>
+      <w:bookmarkStart w:id="111" w:name="_Toc61326709"/>
       <w:r>
         <w:rPr>
           <w:rStyle w:val="Heading3Char"/>
         </w:rPr>
         <w:t>Step 1:</w:t>
       </w:r>
-      <w:bookmarkEnd w:id="109"/>
+      <w:bookmarkEnd w:id="111"/>
       <w:r>
         <w:t xml:space="preserve"> Align and level </w:t>
       </w:r>
@@ -18409,14 +18750,14 @@
       </w:r>
     </w:p>
     <w:p>
-      <w:bookmarkStart w:id="110" w:name="_Toc53381569"/>
+      <w:bookmarkStart w:id="112" w:name="_Toc61326710"/>
       <w:r>
         <w:rPr>
           <w:rStyle w:val="Heading3Char"/>
         </w:rPr>
         <w:t>Step 2:</w:t>
       </w:r>
-      <w:bookmarkEnd w:id="110"/>
+      <w:bookmarkEnd w:id="112"/>
       <w:r>
         <w:t xml:space="preserve"> Center Polaris in the Crosshairs</w:t>
       </w:r>
@@ -18480,14 +18821,14 @@
       </w:r>
     </w:p>
     <w:p>
-      <w:bookmarkStart w:id="111" w:name="_Toc53381570"/>
+      <w:bookmarkStart w:id="113" w:name="_Toc61326711"/>
       <w:r>
         <w:rPr>
           <w:rStyle w:val="Heading3Char"/>
         </w:rPr>
         <w:t>Step 3:</w:t>
       </w:r>
-      <w:bookmarkEnd w:id="111"/>
+      <w:bookmarkEnd w:id="113"/>
       <w:r>
         <w:t xml:space="preserve"> Move Polaris </w:t>
       </w:r>
@@ -18573,14 +18914,14 @@
       </w:r>
     </w:p>
     <w:p>
-      <w:bookmarkStart w:id="112" w:name="_Toc53381571"/>
+      <w:bookmarkStart w:id="114" w:name="_Toc61326712"/>
       <w:r>
         <w:rPr>
           <w:rStyle w:val="Heading3Char"/>
         </w:rPr>
         <w:t>Step 4:</w:t>
       </w:r>
-      <w:bookmarkEnd w:id="112"/>
+      <w:bookmarkEnd w:id="114"/>
       <w:r>
         <w:t xml:space="preserve"> Align the RA axis and the polar scope</w:t>
       </w:r>
@@ -18635,14 +18976,14 @@
       </w:r>
     </w:p>
     <w:p>
-      <w:bookmarkStart w:id="113" w:name="_Toc53381572"/>
+      <w:bookmarkStart w:id="115" w:name="_Toc61326713"/>
       <w:r>
         <w:rPr>
           <w:rStyle w:val="Heading3Char"/>
         </w:rPr>
         <w:t>Step 5:</w:t>
       </w:r>
-      <w:bookmarkEnd w:id="113"/>
+      <w:bookmarkEnd w:id="115"/>
       <w:r>
         <w:t xml:space="preserve"> Use the </w:t>
       </w:r>
@@ -18713,14 +19054,14 @@
       </w:r>
     </w:p>
     <w:p>
-      <w:bookmarkStart w:id="114" w:name="_Toc53381573"/>
+      <w:bookmarkStart w:id="116" w:name="_Toc61326714"/>
       <w:r>
         <w:rPr>
           <w:rStyle w:val="Heading3Char"/>
         </w:rPr>
         <w:t>Step 6:</w:t>
       </w:r>
-      <w:bookmarkEnd w:id="114"/>
+      <w:bookmarkEnd w:id="116"/>
       <w:r>
         <w:t xml:space="preserve"> </w:t>
       </w:r>
@@ -18789,12 +19130,12 @@
           <w:numId w:val="27"/>
         </w:numPr>
       </w:pPr>
-      <w:bookmarkStart w:id="115" w:name="_Toc53381574"/>
+      <w:bookmarkStart w:id="117" w:name="_Toc61326715"/>
       <w:r>
         <w:lastRenderedPageBreak/>
         <w:t>Pulses</w:t>
       </w:r>
-      <w:bookmarkEnd w:id="115"/>
+      <w:bookmarkEnd w:id="117"/>
     </w:p>
     <w:p>
       <w:r>
@@ -18851,7 +19192,7 @@
       <w:pPr>
         <w:ind w:left="450"/>
       </w:pPr>
-      <w:bookmarkStart w:id="116" w:name="_Toc53381575"/>
+      <w:bookmarkStart w:id="118" w:name="_Toc61326716"/>
       <w:r>
         <w:rPr>
           <w:rStyle w:val="Heading3Char"/>
@@ -18865,7 +19206,7 @@
         </w:rPr>
         <w:t>ChartViewer</w:t>
       </w:r>
-      <w:bookmarkEnd w:id="116"/>
+      <w:bookmarkEnd w:id="118"/>
       <w:proofErr w:type="spellEnd"/>
       <w:r>
         <w:t xml:space="preserve"> – </w:t>
@@ -18891,14 +19232,14 @@
       <w:pPr>
         <w:ind w:left="450"/>
       </w:pPr>
-      <w:bookmarkStart w:id="117" w:name="_Toc53381576"/>
+      <w:bookmarkStart w:id="119" w:name="_Toc61326717"/>
       <w:r>
         <w:rPr>
           <w:rStyle w:val="Heading3Char"/>
         </w:rPr>
         <w:t>Start</w:t>
       </w:r>
-      <w:bookmarkEnd w:id="117"/>
+      <w:bookmarkEnd w:id="119"/>
       <w:r>
         <w:t xml:space="preserve"> – Star</w:t>
       </w:r>
@@ -18919,14 +19260,14 @@
       <w:pPr>
         <w:ind w:left="450"/>
       </w:pPr>
-      <w:bookmarkStart w:id="118" w:name="_Toc53381577"/>
+      <w:bookmarkStart w:id="120" w:name="_Toc61326718"/>
       <w:r>
         <w:rPr>
           <w:rStyle w:val="Heading3Char"/>
         </w:rPr>
         <w:t>Clear</w:t>
       </w:r>
-      <w:bookmarkEnd w:id="118"/>
+      <w:bookmarkEnd w:id="120"/>
       <w:r>
         <w:t xml:space="preserve"> – Removes any drawings on the screen only</w:t>
       </w:r>
@@ -18935,14 +19276,14 @@
       <w:pPr>
         <w:ind w:left="450"/>
       </w:pPr>
-      <w:bookmarkStart w:id="119" w:name="_Toc53381578"/>
+      <w:bookmarkStart w:id="121" w:name="_Toc61326719"/>
       <w:r>
         <w:rPr>
           <w:rStyle w:val="Heading3Char"/>
         </w:rPr>
         <w:t>Pause</w:t>
       </w:r>
-      <w:bookmarkEnd w:id="119"/>
+      <w:bookmarkEnd w:id="121"/>
       <w:r>
         <w:t xml:space="preserve"> – Stops the timeline from auto scrolling and allows the chart to be panned and zoomed with the mouse.</w:t>
       </w:r>
@@ -18951,14 +19292,14 @@
       <w:pPr>
         <w:ind w:left="450"/>
       </w:pPr>
-      <w:bookmarkStart w:id="120" w:name="_Toc53381579"/>
+      <w:bookmarkStart w:id="122" w:name="_Toc61326720"/>
       <w:r>
         <w:rPr>
           <w:rStyle w:val="Heading3Char"/>
         </w:rPr>
         <w:t>Fit</w:t>
       </w:r>
-      <w:bookmarkEnd w:id="120"/>
+      <w:bookmarkEnd w:id="122"/>
       <w:r>
         <w:t xml:space="preserve"> – Readjusts the chart to fit the screen using the selected scale.  </w:t>
       </w:r>
@@ -18967,14 +19308,14 @@
       <w:pPr>
         <w:ind w:left="450"/>
       </w:pPr>
-      <w:bookmarkStart w:id="121" w:name="_Toc53381580"/>
+      <w:bookmarkStart w:id="123" w:name="_Toc61326721"/>
       <w:r>
         <w:rPr>
           <w:rStyle w:val="Heading3Char"/>
         </w:rPr>
         <w:t>Zoom</w:t>
       </w:r>
-      <w:bookmarkEnd w:id="121"/>
+      <w:bookmarkEnd w:id="123"/>
       <w:r>
         <w:t xml:space="preserve"> – Changes the mouse behavior.  </w:t>
       </w:r>
@@ -19040,14 +19381,14 @@
           <w:tab w:val="left" w:pos="450"/>
         </w:tabs>
       </w:pPr>
-      <w:bookmarkStart w:id="122" w:name="_Toc53381581"/>
+      <w:bookmarkStart w:id="124" w:name="_Toc61326722"/>
       <w:r>
         <w:rPr>
           <w:rStyle w:val="Heading3Char"/>
         </w:rPr>
         <w:t>Capture</w:t>
       </w:r>
-      <w:bookmarkEnd w:id="122"/>
+      <w:bookmarkEnd w:id="124"/>
       <w:r>
         <w:t xml:space="preserve"> – Check to show and log a series.  </w:t>
       </w:r>
@@ -19056,14 +19397,14 @@
       <w:pPr>
         <w:pStyle w:val="Heading3"/>
       </w:pPr>
-      <w:bookmarkStart w:id="123" w:name="_Toc53381582"/>
+      <w:bookmarkStart w:id="125" w:name="_Toc61326723"/>
       <w:r>
         <w:rPr>
           <w:rStyle w:val="Heading5Char"/>
         </w:rPr>
         <w:t>Type</w:t>
       </w:r>
-      <w:bookmarkEnd w:id="123"/>
+      <w:bookmarkEnd w:id="125"/>
     </w:p>
     <w:p>
       <w:pPr>
@@ -19139,14 +19480,14 @@
       </w:r>
     </w:p>
     <w:p>
-      <w:bookmarkStart w:id="124" w:name="_Toc53381583"/>
+      <w:bookmarkStart w:id="126" w:name="_Toc61326724"/>
       <w:r>
         <w:rPr>
           <w:rStyle w:val="Heading3Char"/>
         </w:rPr>
         <w:t>Chart</w:t>
       </w:r>
-      <w:bookmarkEnd w:id="124"/>
+      <w:bookmarkEnd w:id="126"/>
       <w:r>
         <w:t xml:space="preserve"> – Selects a specific series to show</w:t>
       </w:r>
@@ -19161,20 +19502,20 @@
       </w:r>
     </w:p>
     <w:p>
-      <w:bookmarkStart w:id="125" w:name="_Toc53381584"/>
+      <w:bookmarkStart w:id="127" w:name="_Toc61326725"/>
       <w:r>
         <w:rPr>
           <w:rStyle w:val="Heading3Char"/>
         </w:rPr>
         <w:t>Point Size</w:t>
       </w:r>
-      <w:bookmarkEnd w:id="125"/>
+      <w:bookmarkEnd w:id="127"/>
       <w:r>
         <w:t xml:space="preserve"> – Some series can show specific points on the chart and this would determine the size.</w:t>
       </w:r>
     </w:p>
     <w:p>
-      <w:bookmarkStart w:id="126" w:name="_Toc53381585"/>
+      <w:bookmarkStart w:id="128" w:name="_Toc61326726"/>
       <w:r>
         <w:rPr>
           <w:rStyle w:val="Heading3Char"/>
@@ -19182,7 +19523,7 @@
         <w:lastRenderedPageBreak/>
         <w:t>Invert</w:t>
       </w:r>
-      <w:bookmarkEnd w:id="126"/>
+      <w:bookmarkEnd w:id="128"/>
       <w:r>
         <w:t xml:space="preserve"> – Will invert the data so basically it will flip the data from above zero to below zero or visa-versa.    </w:t>
       </w:r>
@@ -19191,14 +19532,14 @@
       </w:r>
     </w:p>
     <w:p>
-      <w:bookmarkStart w:id="127" w:name="_Toc53381586"/>
+      <w:bookmarkStart w:id="129" w:name="_Toc61326727"/>
       <w:r>
         <w:rPr>
           <w:rStyle w:val="Heading3Char"/>
         </w:rPr>
         <w:t>Scale</w:t>
       </w:r>
-      <w:bookmarkEnd w:id="127"/>
+      <w:bookmarkEnd w:id="129"/>
       <w:r>
         <w:t xml:space="preserve"> – Scale will determine the Y scaling to be use</w:t>
       </w:r>
@@ -19210,14 +19551,14 @@
       </w:r>
     </w:p>
     <w:p>
-      <w:bookmarkStart w:id="128" w:name="_Toc53381587"/>
+      <w:bookmarkStart w:id="130" w:name="_Toc61326728"/>
       <w:r>
         <w:rPr>
           <w:rStyle w:val="Heading3Char"/>
         </w:rPr>
         <w:t>Quality</w:t>
       </w:r>
-      <w:bookmarkEnd w:id="128"/>
+      <w:bookmarkEnd w:id="130"/>
       <w:r>
         <w:t xml:space="preserve"> – Determines how much detail to show when zoomed out or in.  If set to low the farther you zoom out the less detail is shown.  The more you zoom in more detail will be shown.  Low is </w:t>
       </w:r>
@@ -19235,20 +19576,20 @@
       </w:r>
     </w:p>
     <w:p>
-      <w:bookmarkStart w:id="129" w:name="_Toc53381588"/>
+      <w:bookmarkStart w:id="131" w:name="_Toc61326729"/>
       <w:r>
         <w:rPr>
           <w:rStyle w:val="Heading3Char"/>
         </w:rPr>
         <w:t>Animation</w:t>
       </w:r>
-      <w:bookmarkEnd w:id="129"/>
+      <w:bookmarkEnd w:id="131"/>
       <w:r>
         <w:t xml:space="preserve"> – Each series can animate how points are drawn on the screen.  Use this in conjunction with smoothness for different effects.  Any setting above 0 will affect performance of the chart.</w:t>
       </w:r>
     </w:p>
     <w:p>
-      <w:bookmarkStart w:id="130" w:name="_Toc53381589"/>
+      <w:bookmarkStart w:id="132" w:name="_Toc61326730"/>
       <w:proofErr w:type="spellStart"/>
       <w:r>
         <w:rPr>
@@ -19256,34 +19597,34 @@
         </w:rPr>
         <w:t>XScale</w:t>
       </w:r>
-      <w:bookmarkEnd w:id="130"/>
+      <w:bookmarkEnd w:id="132"/>
       <w:proofErr w:type="spellEnd"/>
       <w:r>
         <w:t xml:space="preserve"> – How many seconds to show on the timeline</w:t>
       </w:r>
     </w:p>
     <w:p>
-      <w:bookmarkStart w:id="131" w:name="_Toc53381590"/>
+      <w:bookmarkStart w:id="133" w:name="_Toc61326731"/>
       <w:r>
         <w:rPr>
           <w:rStyle w:val="Heading3Char"/>
         </w:rPr>
         <w:t>Max Point</w:t>
       </w:r>
-      <w:bookmarkEnd w:id="131"/>
+      <w:bookmarkEnd w:id="133"/>
       <w:r>
         <w:t xml:space="preserve"> – How many points to keep in the series while the chart is being shown on the screen.  Larger settings can affect performance of the chart.  This can be useful if you pause the chart and scroll back to view the history.  </w:t>
       </w:r>
     </w:p>
     <w:p>
-      <w:bookmarkStart w:id="132" w:name="_Toc53381591"/>
+      <w:bookmarkStart w:id="134" w:name="_Toc61326732"/>
       <w:r>
         <w:rPr>
           <w:rStyle w:val="Heading3Char"/>
         </w:rPr>
         <w:t>PHD2 Host IP</w:t>
       </w:r>
-      <w:bookmarkEnd w:id="132"/>
+      <w:bookmarkEnd w:id="134"/>
       <w:r>
         <w:t xml:space="preserve"> – IP or host name of the PHD server.  This is required if capture is turned on for PHD items.  </w:t>
       </w:r>
@@ -19303,11 +19644,11 @@
           <w:numId w:val="27"/>
         </w:numPr>
       </w:pPr>
-      <w:bookmarkStart w:id="133" w:name="_Toc53381592"/>
+      <w:bookmarkStart w:id="135" w:name="_Toc61326733"/>
       <w:r>
         <w:t>Plot</w:t>
       </w:r>
-      <w:bookmarkEnd w:id="133"/>
+      <w:bookmarkEnd w:id="135"/>
     </w:p>
     <w:p>
       <w:pPr>
@@ -19376,14 +19717,14 @@
       <w:pPr>
         <w:ind w:left="450"/>
       </w:pPr>
-      <w:bookmarkStart w:id="134" w:name="_Toc53381593"/>
+      <w:bookmarkStart w:id="136" w:name="_Toc61326734"/>
       <w:r>
         <w:rPr>
           <w:rStyle w:val="Heading3Char"/>
         </w:rPr>
         <w:t>Start</w:t>
       </w:r>
-      <w:bookmarkEnd w:id="134"/>
+      <w:bookmarkEnd w:id="136"/>
       <w:r>
         <w:t xml:space="preserve"> – clear</w:t>
       </w:r>
@@ -19398,14 +19739,14 @@
       <w:pPr>
         <w:ind w:left="450"/>
       </w:pPr>
-      <w:bookmarkStart w:id="135" w:name="_Toc53381594"/>
+      <w:bookmarkStart w:id="137" w:name="_Toc61326735"/>
       <w:r>
         <w:rPr>
           <w:rStyle w:val="Heading3Char"/>
         </w:rPr>
         <w:t>Clear</w:t>
       </w:r>
-      <w:bookmarkEnd w:id="135"/>
+      <w:bookmarkEnd w:id="137"/>
       <w:r>
         <w:t xml:space="preserve"> – removes the current plots from the screen.</w:t>
       </w:r>
@@ -19414,14 +19755,14 @@
       <w:pPr>
         <w:ind w:left="450"/>
       </w:pPr>
-      <w:bookmarkStart w:id="136" w:name="_Toc53381595"/>
+      <w:bookmarkStart w:id="138" w:name="_Toc61326736"/>
       <w:r>
         <w:rPr>
           <w:rStyle w:val="Heading3Char"/>
         </w:rPr>
         <w:t>Pause</w:t>
       </w:r>
-      <w:bookmarkEnd w:id="136"/>
+      <w:bookmarkEnd w:id="138"/>
       <w:r>
         <w:t xml:space="preserve"> – stops the plots from moving forward in time.  This allows you to use the mouse to move the chart around.</w:t>
       </w:r>
@@ -19430,14 +19771,14 @@
       <w:pPr>
         <w:ind w:left="450"/>
       </w:pPr>
-      <w:bookmarkStart w:id="137" w:name="_Toc53381596"/>
+      <w:bookmarkStart w:id="139" w:name="_Toc61326737"/>
       <w:r>
         <w:rPr>
           <w:rStyle w:val="Heading3Char"/>
         </w:rPr>
         <w:t>Fit</w:t>
       </w:r>
-      <w:bookmarkEnd w:id="137"/>
+      <w:bookmarkEnd w:id="139"/>
       <w:r>
         <w:t xml:space="preserve"> – Attempts to readjust the plot to fit in the current chart’s Y axis.  Using this in conjunction with the zoom options.</w:t>
       </w:r>
@@ -19446,14 +19787,14 @@
       <w:pPr>
         <w:ind w:left="450"/>
       </w:pPr>
-      <w:bookmarkStart w:id="138" w:name="_Toc53381597"/>
+      <w:bookmarkStart w:id="140" w:name="_Toc61326738"/>
       <w:r>
         <w:rPr>
           <w:rStyle w:val="Heading3Char"/>
         </w:rPr>
         <w:t>Zoom</w:t>
       </w:r>
-      <w:bookmarkEnd w:id="138"/>
+      <w:bookmarkEnd w:id="140"/>
       <w:r>
         <w:t xml:space="preserve"> – Allows mouse wheel movement for one or both chart axes.</w:t>
       </w:r>
@@ -19462,14 +19803,14 @@
       <w:pPr>
         <w:ind w:left="450"/>
       </w:pPr>
-      <w:bookmarkStart w:id="139" w:name="_Toc53381598"/>
+      <w:bookmarkStart w:id="141" w:name="_Toc61326739"/>
       <w:r>
         <w:rPr>
           <w:rStyle w:val="Heading3Char"/>
         </w:rPr>
         <w:t>Zero Base Axes</w:t>
       </w:r>
-      <w:bookmarkEnd w:id="139"/>
+      <w:bookmarkEnd w:id="141"/>
       <w:r>
         <w:t xml:space="preserve"> – uses zero as the axes starting point rather than the home positions which are typically set at 90/90 degrees.</w:t>
       </w:r>
@@ -19478,14 +19819,14 @@
       <w:pPr>
         <w:ind w:left="450"/>
       </w:pPr>
-      <w:bookmarkStart w:id="140" w:name="_Toc53381599"/>
+      <w:bookmarkStart w:id="142" w:name="_Toc61326740"/>
       <w:r>
         <w:rPr>
           <w:rStyle w:val="Heading3Char"/>
         </w:rPr>
         <w:t>Y  Scale</w:t>
       </w:r>
-      <w:bookmarkEnd w:id="140"/>
+      <w:bookmarkEnd w:id="142"/>
       <w:r>
         <w:t xml:space="preserve"> – Display plots in </w:t>
       </w:r>
@@ -19506,14 +19847,14 @@
       <w:pPr>
         <w:ind w:left="450"/>
       </w:pPr>
-      <w:bookmarkStart w:id="141" w:name="_Toc53381600"/>
+      <w:bookmarkStart w:id="143" w:name="_Toc61326741"/>
       <w:r>
         <w:rPr>
           <w:rStyle w:val="Heading3Char"/>
         </w:rPr>
         <w:t>Zoom Quality</w:t>
       </w:r>
-      <w:bookmarkEnd w:id="141"/>
+      <w:bookmarkEnd w:id="143"/>
       <w:r>
         <w:t xml:space="preserve"> – the father zoomed out the less detail is shown.  When adjusted higher</w:t>
       </w:r>
@@ -19532,7 +19873,7 @@
           <w:numId w:val="27"/>
         </w:numPr>
       </w:pPr>
-      <w:bookmarkStart w:id="142" w:name="_Toc53381601"/>
+      <w:bookmarkStart w:id="144" w:name="_Toc61326742"/>
       <w:proofErr w:type="spellStart"/>
       <w:r>
         <w:lastRenderedPageBreak/>
@@ -19545,7 +19886,7 @@
       <w:r>
         <w:t>Scripting</w:t>
       </w:r>
-      <w:bookmarkEnd w:id="142"/>
+      <w:bookmarkEnd w:id="144"/>
       <w:r>
         <w:br/>
       </w:r>
@@ -19667,7 +20008,7 @@
           <w:numId w:val="27"/>
         </w:numPr>
       </w:pPr>
-      <w:bookmarkStart w:id="143" w:name="_Toc53381602"/>
+      <w:bookmarkStart w:id="145" w:name="_Toc61326743"/>
       <w:proofErr w:type="spellStart"/>
       <w:r>
         <w:t>SkyWatcher</w:t>
@@ -19676,7 +20017,7 @@
       <w:r>
         <w:t xml:space="preserve"> API</w:t>
       </w:r>
-      <w:bookmarkEnd w:id="143"/>
+      <w:bookmarkEnd w:id="145"/>
     </w:p>
     <w:p/>
     <w:p>
@@ -24906,8 +25247,16 @@
         <w:rPr>
           <w:color w:val="C00000"/>
         </w:rPr>
-        <w:t>IsServerSkyWatcher</w:t>
-      </w:r>
+        <w:t>IsServer</w:t>
+      </w:r>
+      <w:bookmarkStart w:id="146" w:name="_GoBack"/>
+      <w:r>
+        <w:rPr>
+          <w:color w:val="C00000"/>
+        </w:rPr>
+        <w:t>SkyWatcher</w:t>
+      </w:r>
+      <w:bookmarkEnd w:id="146"/>
       <w:proofErr w:type="spellEnd"/>
       <w:r>
         <w:rPr>
@@ -27527,7 +27876,7 @@
         <w:t xml:space="preserve">    }</w:t>
       </w:r>
     </w:p>
-    <w:bookmarkStart w:id="144" w:name="_Toc53381603"/>
+    <w:bookmarkStart w:id="147" w:name="_Toc61326744"/>
     <w:p>
       <w:pPr>
         <w:pStyle w:val="Heading1"/>
@@ -27612,7 +27961,7 @@
       <w:r>
         <w:t>Learn More</w:t>
       </w:r>
-      <w:bookmarkEnd w:id="144"/>
+      <w:bookmarkEnd w:id="147"/>
     </w:p>
     <w:p/>
     <w:p>
@@ -27749,7 +28098,7 @@
           <w:rPr>
             <w:noProof/>
           </w:rPr>
-          <w:t>25</w:t>
+          <w:t>50</w:t>
         </w:r>
         <w:r>
           <w:rPr>
@@ -27899,7 +28248,7 @@
         <v:path o:extrusionok="f" gradientshapeok="t" o:connecttype="rect"/>
         <o:lock v:ext="edit" aspectratio="t"/>
       </v:shapetype>
-      <v:shape id="_x0000_i1029" type="#_x0000_t75" style="width:15pt;height:15.75pt;visibility:visible;mso-wrap-style:square" o:bullet="t">
+      <v:shape id="_x0000_i1034" type="#_x0000_t75" style="width:15.05pt;height:15.65pt;visibility:visible;mso-wrap-style:square" o:bullet="t">
         <v:imagedata r:id="rId1" o:title=""/>
       </v:shape>
     </w:pict>
@@ -28666,6 +29015,119 @@
     </w:lvl>
   </w:abstractNum>
   <w:abstractNum w:abstractNumId="8" w15:restartNumberingAfterBreak="0">
+    <w:nsid w:val="212E2B4D"/>
+    <w:multiLevelType w:val="hybridMultilevel"/>
+    <w:tmpl w:val="E040967C"/>
+    <w:lvl w:ilvl="0" w:tplc="04090001">
+      <w:start w:val="1"/>
+      <w:numFmt w:val="bullet"/>
+      <w:lvlText w:val=""/>
+      <w:lvlJc w:val="left"/>
+      <w:pPr>
+        <w:ind w:left="1080" w:hanging="360"/>
+      </w:pPr>
+      <w:rPr>
+        <w:rFonts w:ascii="Symbol" w:hAnsi="Symbol" w:hint="default"/>
+      </w:rPr>
+    </w:lvl>
+    <w:lvl w:ilvl="1" w:tplc="04090003" w:tentative="1">
+      <w:start w:val="1"/>
+      <w:numFmt w:val="bullet"/>
+      <w:lvlText w:val="o"/>
+      <w:lvlJc w:val="left"/>
+      <w:pPr>
+        <w:ind w:left="1800" w:hanging="360"/>
+      </w:pPr>
+      <w:rPr>
+        <w:rFonts w:ascii="Courier New" w:hAnsi="Courier New" w:cs="Courier New" w:hint="default"/>
+      </w:rPr>
+    </w:lvl>
+    <w:lvl w:ilvl="2" w:tplc="04090005" w:tentative="1">
+      <w:start w:val="1"/>
+      <w:numFmt w:val="bullet"/>
+      <w:lvlText w:val=""/>
+      <w:lvlJc w:val="left"/>
+      <w:pPr>
+        <w:ind w:left="2520" w:hanging="360"/>
+      </w:pPr>
+      <w:rPr>
+        <w:rFonts w:ascii="Wingdings" w:hAnsi="Wingdings" w:hint="default"/>
+      </w:rPr>
+    </w:lvl>
+    <w:lvl w:ilvl="3" w:tplc="04090001" w:tentative="1">
+      <w:start w:val="1"/>
+      <w:numFmt w:val="bullet"/>
+      <w:lvlText w:val=""/>
+      <w:lvlJc w:val="left"/>
+      <w:pPr>
+        <w:ind w:left="3240" w:hanging="360"/>
+      </w:pPr>
+      <w:rPr>
+        <w:rFonts w:ascii="Symbol" w:hAnsi="Symbol" w:hint="default"/>
+      </w:rPr>
+    </w:lvl>
+    <w:lvl w:ilvl="4" w:tplc="04090003" w:tentative="1">
+      <w:start w:val="1"/>
+      <w:numFmt w:val="bullet"/>
+      <w:lvlText w:val="o"/>
+      <w:lvlJc w:val="left"/>
+      <w:pPr>
+        <w:ind w:left="3960" w:hanging="360"/>
+      </w:pPr>
+      <w:rPr>
+        <w:rFonts w:ascii="Courier New" w:hAnsi="Courier New" w:cs="Courier New" w:hint="default"/>
+      </w:rPr>
+    </w:lvl>
+    <w:lvl w:ilvl="5" w:tplc="04090005" w:tentative="1">
+      <w:start w:val="1"/>
+      <w:numFmt w:val="bullet"/>
+      <w:lvlText w:val=""/>
+      <w:lvlJc w:val="left"/>
+      <w:pPr>
+        <w:ind w:left="4680" w:hanging="360"/>
+      </w:pPr>
+      <w:rPr>
+        <w:rFonts w:ascii="Wingdings" w:hAnsi="Wingdings" w:hint="default"/>
+      </w:rPr>
+    </w:lvl>
+    <w:lvl w:ilvl="6" w:tplc="04090001" w:tentative="1">
+      <w:start w:val="1"/>
+      <w:numFmt w:val="bullet"/>
+      <w:lvlText w:val=""/>
+      <w:lvlJc w:val="left"/>
+      <w:pPr>
+        <w:ind w:left="5400" w:hanging="360"/>
+      </w:pPr>
+      <w:rPr>
+        <w:rFonts w:ascii="Symbol" w:hAnsi="Symbol" w:hint="default"/>
+      </w:rPr>
+    </w:lvl>
+    <w:lvl w:ilvl="7" w:tplc="04090003" w:tentative="1">
+      <w:start w:val="1"/>
+      <w:numFmt w:val="bullet"/>
+      <w:lvlText w:val="o"/>
+      <w:lvlJc w:val="left"/>
+      <w:pPr>
+        <w:ind w:left="6120" w:hanging="360"/>
+      </w:pPr>
+      <w:rPr>
+        <w:rFonts w:ascii="Courier New" w:hAnsi="Courier New" w:cs="Courier New" w:hint="default"/>
+      </w:rPr>
+    </w:lvl>
+    <w:lvl w:ilvl="8" w:tplc="04090005" w:tentative="1">
+      <w:start w:val="1"/>
+      <w:numFmt w:val="bullet"/>
+      <w:lvlText w:val=""/>
+      <w:lvlJc w:val="left"/>
+      <w:pPr>
+        <w:ind w:left="6840" w:hanging="360"/>
+      </w:pPr>
+      <w:rPr>
+        <w:rFonts w:ascii="Wingdings" w:hAnsi="Wingdings" w:hint="default"/>
+      </w:rPr>
+    </w:lvl>
+  </w:abstractNum>
+  <w:abstractNum w:abstractNumId="9" w15:restartNumberingAfterBreak="0">
     <w:nsid w:val="2351265F"/>
     <w:multiLevelType w:val="hybridMultilevel"/>
     <w:tmpl w:val="428A1BE2"/>
@@ -28755,7 +29217,7 @@
       </w:pPr>
     </w:lvl>
   </w:abstractNum>
-  <w:abstractNum w:abstractNumId="9" w15:restartNumberingAfterBreak="0">
+  <w:abstractNum w:abstractNumId="10" w15:restartNumberingAfterBreak="0">
     <w:nsid w:val="32313ABC"/>
     <w:multiLevelType w:val="hybridMultilevel"/>
     <w:tmpl w:val="3432E886"/>
@@ -28845,7 +29307,7 @@
       </w:pPr>
     </w:lvl>
   </w:abstractNum>
-  <w:abstractNum w:abstractNumId="10" w15:restartNumberingAfterBreak="0">
+  <w:abstractNum w:abstractNumId="11" w15:restartNumberingAfterBreak="0">
     <w:nsid w:val="32A47E39"/>
     <w:multiLevelType w:val="hybridMultilevel"/>
     <w:tmpl w:val="23B6873A"/>
@@ -28935,7 +29397,7 @@
       </w:pPr>
     </w:lvl>
   </w:abstractNum>
-  <w:abstractNum w:abstractNumId="11" w15:restartNumberingAfterBreak="0">
+  <w:abstractNum w:abstractNumId="12" w15:restartNumberingAfterBreak="0">
     <w:nsid w:val="35CF13D2"/>
     <w:multiLevelType w:val="hybridMultilevel"/>
     <w:tmpl w:val="33E89AB4"/>
@@ -29048,7 +29510,7 @@
       </w:rPr>
     </w:lvl>
   </w:abstractNum>
-  <w:abstractNum w:abstractNumId="12" w15:restartNumberingAfterBreak="0">
+  <w:abstractNum w:abstractNumId="13" w15:restartNumberingAfterBreak="0">
     <w:nsid w:val="35E436C9"/>
     <w:multiLevelType w:val="hybridMultilevel"/>
     <w:tmpl w:val="94A89666"/>
@@ -29138,7 +29600,7 @@
       </w:pPr>
     </w:lvl>
   </w:abstractNum>
-  <w:abstractNum w:abstractNumId="13" w15:restartNumberingAfterBreak="0">
+  <w:abstractNum w:abstractNumId="14" w15:restartNumberingAfterBreak="0">
     <w:nsid w:val="3AB27C13"/>
     <w:multiLevelType w:val="hybridMultilevel"/>
     <w:tmpl w:val="9C108676"/>
@@ -29227,7 +29689,7 @@
       </w:pPr>
     </w:lvl>
   </w:abstractNum>
-  <w:abstractNum w:abstractNumId="14" w15:restartNumberingAfterBreak="0">
+  <w:abstractNum w:abstractNumId="15" w15:restartNumberingAfterBreak="0">
     <w:nsid w:val="3DDC6497"/>
     <w:multiLevelType w:val="hybridMultilevel"/>
     <w:tmpl w:val="CB46B29A"/>
@@ -29317,7 +29779,7 @@
       </w:pPr>
     </w:lvl>
   </w:abstractNum>
-  <w:abstractNum w:abstractNumId="15" w15:restartNumberingAfterBreak="0">
+  <w:abstractNum w:abstractNumId="16" w15:restartNumberingAfterBreak="0">
     <w:nsid w:val="44F94220"/>
     <w:multiLevelType w:val="hybridMultilevel"/>
     <w:tmpl w:val="1320F286"/>
@@ -29430,7 +29892,7 @@
       </w:rPr>
     </w:lvl>
   </w:abstractNum>
-  <w:abstractNum w:abstractNumId="16" w15:restartNumberingAfterBreak="0">
+  <w:abstractNum w:abstractNumId="17" w15:restartNumberingAfterBreak="0">
     <w:nsid w:val="4C384A24"/>
     <w:multiLevelType w:val="hybridMultilevel"/>
     <w:tmpl w:val="040A4BA6"/>
@@ -29516,7 +29978,7 @@
       </w:pPr>
     </w:lvl>
   </w:abstractNum>
-  <w:abstractNum w:abstractNumId="17" w15:restartNumberingAfterBreak="0">
+  <w:abstractNum w:abstractNumId="18" w15:restartNumberingAfterBreak="0">
     <w:nsid w:val="4C3C6D13"/>
     <w:multiLevelType w:val="hybridMultilevel"/>
     <w:tmpl w:val="692ACF7A"/>
@@ -29606,7 +30068,7 @@
       </w:pPr>
     </w:lvl>
   </w:abstractNum>
-  <w:abstractNum w:abstractNumId="18" w15:restartNumberingAfterBreak="0">
+  <w:abstractNum w:abstractNumId="19" w15:restartNumberingAfterBreak="0">
     <w:nsid w:val="535E0DDC"/>
     <w:multiLevelType w:val="hybridMultilevel"/>
     <w:tmpl w:val="7388A8D0"/>
@@ -29696,7 +30158,7 @@
       </w:pPr>
     </w:lvl>
   </w:abstractNum>
-  <w:abstractNum w:abstractNumId="19" w15:restartNumberingAfterBreak="0">
+  <w:abstractNum w:abstractNumId="20" w15:restartNumberingAfterBreak="0">
     <w:nsid w:val="57260947"/>
     <w:multiLevelType w:val="hybridMultilevel"/>
     <w:tmpl w:val="CDEA0E62"/>
@@ -29786,7 +30248,7 @@
       </w:pPr>
     </w:lvl>
   </w:abstractNum>
-  <w:abstractNum w:abstractNumId="20" w15:restartNumberingAfterBreak="0">
+  <w:abstractNum w:abstractNumId="21" w15:restartNumberingAfterBreak="0">
     <w:nsid w:val="59CA6860"/>
     <w:multiLevelType w:val="hybridMultilevel"/>
     <w:tmpl w:val="CC989BD8"/>
@@ -29872,7 +30334,7 @@
       </w:pPr>
     </w:lvl>
   </w:abstractNum>
-  <w:abstractNum w:abstractNumId="21" w15:restartNumberingAfterBreak="0">
+  <w:abstractNum w:abstractNumId="22" w15:restartNumberingAfterBreak="0">
     <w:nsid w:val="5A1F2B96"/>
     <w:multiLevelType w:val="hybridMultilevel"/>
     <w:tmpl w:val="BDD0699A"/>
@@ -29962,7 +30424,7 @@
       </w:pPr>
     </w:lvl>
   </w:abstractNum>
-  <w:abstractNum w:abstractNumId="22" w15:restartNumberingAfterBreak="0">
+  <w:abstractNum w:abstractNumId="23" w15:restartNumberingAfterBreak="0">
     <w:nsid w:val="5B691E62"/>
     <w:multiLevelType w:val="hybridMultilevel"/>
     <w:tmpl w:val="053AEFFE"/>
@@ -30074,7 +30536,7 @@
       </w:rPr>
     </w:lvl>
   </w:abstractNum>
-  <w:abstractNum w:abstractNumId="23" w15:restartNumberingAfterBreak="0">
+  <w:abstractNum w:abstractNumId="24" w15:restartNumberingAfterBreak="0">
     <w:nsid w:val="5D8B6308"/>
     <w:multiLevelType w:val="hybridMultilevel"/>
     <w:tmpl w:val="042A2B2E"/>
@@ -30163,7 +30625,7 @@
       </w:pPr>
     </w:lvl>
   </w:abstractNum>
-  <w:abstractNum w:abstractNumId="24" w15:restartNumberingAfterBreak="0">
+  <w:abstractNum w:abstractNumId="25" w15:restartNumberingAfterBreak="0">
     <w:nsid w:val="5DE44B34"/>
     <w:multiLevelType w:val="hybridMultilevel"/>
     <w:tmpl w:val="8138D34A"/>
@@ -30249,7 +30711,7 @@
       </w:pPr>
     </w:lvl>
   </w:abstractNum>
-  <w:abstractNum w:abstractNumId="25" w15:restartNumberingAfterBreak="0">
+  <w:abstractNum w:abstractNumId="26" w15:restartNumberingAfterBreak="0">
     <w:nsid w:val="60AB59B1"/>
     <w:multiLevelType w:val="hybridMultilevel"/>
     <w:tmpl w:val="29C27ED8"/>
@@ -30362,7 +30824,7 @@
       </w:rPr>
     </w:lvl>
   </w:abstractNum>
-  <w:abstractNum w:abstractNumId="26" w15:restartNumberingAfterBreak="0">
+  <w:abstractNum w:abstractNumId="27" w15:restartNumberingAfterBreak="0">
     <w:nsid w:val="644D3598"/>
     <w:multiLevelType w:val="hybridMultilevel"/>
     <w:tmpl w:val="6F381450"/>
@@ -30452,7 +30914,7 @@
       </w:pPr>
     </w:lvl>
   </w:abstractNum>
-  <w:abstractNum w:abstractNumId="27" w15:restartNumberingAfterBreak="0">
+  <w:abstractNum w:abstractNumId="28" w15:restartNumberingAfterBreak="0">
     <w:nsid w:val="655115E3"/>
     <w:multiLevelType w:val="hybridMultilevel"/>
     <w:tmpl w:val="428A1BE2"/>
@@ -30542,7 +31004,7 @@
       </w:pPr>
     </w:lvl>
   </w:abstractNum>
-  <w:abstractNum w:abstractNumId="28" w15:restartNumberingAfterBreak="0">
+  <w:abstractNum w:abstractNumId="29" w15:restartNumberingAfterBreak="0">
     <w:nsid w:val="6CF71C70"/>
     <w:multiLevelType w:val="hybridMultilevel"/>
     <w:tmpl w:val="6EC2714E"/>
@@ -30632,7 +31094,7 @@
       </w:pPr>
     </w:lvl>
   </w:abstractNum>
-  <w:abstractNum w:abstractNumId="29" w15:restartNumberingAfterBreak="0">
+  <w:abstractNum w:abstractNumId="30" w15:restartNumberingAfterBreak="0">
     <w:nsid w:val="7248003D"/>
     <w:multiLevelType w:val="hybridMultilevel"/>
     <w:tmpl w:val="3BE4F554"/>
@@ -30722,7 +31184,7 @@
       </w:pPr>
     </w:lvl>
   </w:abstractNum>
-  <w:abstractNum w:abstractNumId="30" w15:restartNumberingAfterBreak="0">
+  <w:abstractNum w:abstractNumId="31" w15:restartNumberingAfterBreak="0">
     <w:nsid w:val="72D52460"/>
     <w:multiLevelType w:val="hybridMultilevel"/>
     <w:tmpl w:val="67B6107C"/>
@@ -30812,7 +31274,7 @@
       </w:pPr>
     </w:lvl>
   </w:abstractNum>
-  <w:abstractNum w:abstractNumId="31" w15:restartNumberingAfterBreak="0">
+  <w:abstractNum w:abstractNumId="32" w15:restartNumberingAfterBreak="0">
     <w:nsid w:val="7B0834C5"/>
     <w:multiLevelType w:val="hybridMultilevel"/>
     <w:tmpl w:val="5D200A6A"/>
@@ -30925,7 +31387,7 @@
       </w:rPr>
     </w:lvl>
   </w:abstractNum>
-  <w:abstractNum w:abstractNumId="32" w15:restartNumberingAfterBreak="0">
+  <w:abstractNum w:abstractNumId="33" w15:restartNumberingAfterBreak="0">
     <w:nsid w:val="7B82070E"/>
     <w:multiLevelType w:val="hybridMultilevel"/>
     <w:tmpl w:val="11EE5AD8"/>
@@ -31015,7 +31477,7 @@
       </w:pPr>
     </w:lvl>
   </w:abstractNum>
-  <w:abstractNum w:abstractNumId="33" w15:restartNumberingAfterBreak="0">
+  <w:abstractNum w:abstractNumId="34" w15:restartNumberingAfterBreak="0">
     <w:nsid w:val="7C494D38"/>
     <w:multiLevelType w:val="hybridMultilevel"/>
     <w:tmpl w:val="3100310E"/>
@@ -31101,7 +31563,7 @@
       </w:pPr>
     </w:lvl>
   </w:abstractNum>
-  <w:abstractNum w:abstractNumId="34" w15:restartNumberingAfterBreak="0">
+  <w:abstractNum w:abstractNumId="35" w15:restartNumberingAfterBreak="0">
     <w:nsid w:val="7F4E3275"/>
     <w:multiLevelType w:val="hybridMultilevel"/>
     <w:tmpl w:val="C218A328"/>
@@ -31192,64 +31654,64 @@
     </w:lvl>
   </w:abstractNum>
   <w:num w:numId="1">
-    <w:abstractNumId w:val="22"/>
+    <w:abstractNumId w:val="23"/>
   </w:num>
   <w:num w:numId="2">
-    <w:abstractNumId w:val="13"/>
+    <w:abstractNumId w:val="14"/>
   </w:num>
   <w:num w:numId="3">
     <w:abstractNumId w:val="2"/>
   </w:num>
   <w:num w:numId="4">
-    <w:abstractNumId w:val="15"/>
+    <w:abstractNumId w:val="16"/>
   </w:num>
   <w:num w:numId="5">
     <w:abstractNumId w:val="6"/>
   </w:num>
   <w:num w:numId="6">
-    <w:abstractNumId w:val="21"/>
+    <w:abstractNumId w:val="22"/>
   </w:num>
   <w:num w:numId="7">
-    <w:abstractNumId w:val="19"/>
+    <w:abstractNumId w:val="20"/>
   </w:num>
   <w:num w:numId="8">
-    <w:abstractNumId w:val="25"/>
+    <w:abstractNumId w:val="26"/>
   </w:num>
   <w:num w:numId="9">
     <w:abstractNumId w:val="7"/>
   </w:num>
   <w:num w:numId="10">
-    <w:abstractNumId w:val="30"/>
+    <w:abstractNumId w:val="31"/>
   </w:num>
   <w:num w:numId="11">
-    <w:abstractNumId w:val="26"/>
+    <w:abstractNumId w:val="27"/>
   </w:num>
   <w:num w:numId="12">
     <w:abstractNumId w:val="5"/>
   </w:num>
   <w:num w:numId="13">
-    <w:abstractNumId w:val="12"/>
+    <w:abstractNumId w:val="13"/>
   </w:num>
   <w:num w:numId="14">
     <w:abstractNumId w:val="0"/>
   </w:num>
   <w:num w:numId="15">
+    <w:abstractNumId w:val="29"/>
+  </w:num>
+  <w:num w:numId="16">
+    <w:abstractNumId w:val="11"/>
+  </w:num>
+  <w:num w:numId="17">
+    <w:abstractNumId w:val="21"/>
+  </w:num>
+  <w:num w:numId="18">
     <w:abstractNumId w:val="28"/>
   </w:num>
-  <w:num w:numId="16">
-    <w:abstractNumId w:val="10"/>
-  </w:num>
-  <w:num w:numId="17">
-    <w:abstractNumId w:val="20"/>
-  </w:num>
-  <w:num w:numId="18">
-    <w:abstractNumId w:val="27"/>
-  </w:num>
   <w:num w:numId="19">
-    <w:abstractNumId w:val="17"/>
+    <w:abstractNumId w:val="18"/>
   </w:num>
   <w:num w:numId="20">
-    <w:abstractNumId w:val="8"/>
+    <w:abstractNumId w:val="9"/>
   </w:num>
   <w:num w:numId="21">
     <w:abstractNumId w:val="4"/>
@@ -31258,43 +31720,46 @@
     <w:abstractNumId w:val="3"/>
   </w:num>
   <w:num w:numId="23">
+    <w:abstractNumId w:val="25"/>
+  </w:num>
+  <w:num w:numId="24">
     <w:abstractNumId w:val="24"/>
   </w:num>
-  <w:num w:numId="24">
-    <w:abstractNumId w:val="23"/>
-  </w:num>
   <w:num w:numId="25">
-    <w:abstractNumId w:val="29"/>
+    <w:abstractNumId w:val="30"/>
   </w:num>
   <w:num w:numId="26">
-    <w:abstractNumId w:val="18"/>
+    <w:abstractNumId w:val="19"/>
   </w:num>
   <w:num w:numId="27">
     <w:abstractNumId w:val="1"/>
   </w:num>
   <w:num w:numId="28">
-    <w:abstractNumId w:val="9"/>
+    <w:abstractNumId w:val="10"/>
   </w:num>
   <w:num w:numId="29">
+    <w:abstractNumId w:val="34"/>
+  </w:num>
+  <w:num w:numId="30">
     <w:abstractNumId w:val="33"/>
   </w:num>
-  <w:num w:numId="30">
+  <w:num w:numId="31">
+    <w:abstractNumId w:val="17"/>
+  </w:num>
+  <w:num w:numId="32">
+    <w:abstractNumId w:val="35"/>
+  </w:num>
+  <w:num w:numId="33">
+    <w:abstractNumId w:val="15"/>
+  </w:num>
+  <w:num w:numId="34">
     <w:abstractNumId w:val="32"/>
   </w:num>
-  <w:num w:numId="31">
-    <w:abstractNumId w:val="16"/>
+  <w:num w:numId="35">
+    <w:abstractNumId w:val="12"/>
   </w:num>
-  <w:num w:numId="32">
-    <w:abstractNumId w:val="34"/>
-  </w:num>
-  <w:num w:numId="33">
-    <w:abstractNumId w:val="14"/>
-  </w:num>
-  <w:num w:numId="34">
-    <w:abstractNumId w:val="31"/>
-  </w:num>
-  <w:num w:numId="35">
-    <w:abstractNumId w:val="11"/>
+  <w:num w:numId="36">
+    <w:abstractNumId w:val="8"/>
   </w:num>
 </w:numbering>
 </file>
@@ -32703,7 +33168,7 @@
 </file>
 
 <file path=customXml/itemProps2.xml><?xml version="1.0" encoding="utf-8"?>
-<ds:datastoreItem xmlns:ds="http://schemas.openxmlformats.org/officeDocument/2006/customXml" ds:itemID="{EAB57784-C0C8-4573-A124-74B874169FF3}">
+<ds:datastoreItem xmlns:ds="http://schemas.openxmlformats.org/officeDocument/2006/customXml" ds:itemID="{6F5D6BD1-3319-4141-9F1B-AA86B542DA2B}">
   <ds:schemaRefs>
     <ds:schemaRef ds:uri="http://schemas.openxmlformats.org/officeDocument/2006/bibliography"/>
   </ds:schemaRefs>

--- a/Resources/Manuals/GSS Manual.docx
+++ b/Resources/Manuals/GSS Manual.docx
@@ -218,13 +218,31 @@
                                   <w:szCs w:val="48"/>
                                 </w:rPr>
                               </w:pPr>
-                              <w:proofErr w:type="gramStart"/>
                               <w:r>
                                 <w:rPr>
                                   <w:rFonts w:asciiTheme="majorHAnsi" w:eastAsiaTheme="majorEastAsia" w:hAnsiTheme="majorHAnsi" w:cstheme="majorBidi"/>
                                   <w:color w:val="FFFFFF" w:themeColor="background1"/>
                                   <w:sz w:val="52"/>
                                   <w:szCs w:val="52"/>
+                                </w:rPr>
+                                <w:br/>
+                              </w:r>
+                              <w:r>
+                                <w:rPr>
+                                  <w:rFonts w:asciiTheme="majorHAnsi" w:eastAsiaTheme="majorEastAsia" w:hAnsiTheme="majorHAnsi" w:cstheme="majorBidi"/>
+                                  <w:color w:val="FFFFFF" w:themeColor="background1"/>
+                                  <w:sz w:val="24"/>
+                                  <w:szCs w:val="24"/>
+                                </w:rPr>
+                                <w:t xml:space="preserve">This is </w:t>
+                              </w:r>
+                              <w:proofErr w:type="gramStart"/>
+                              <w:r>
+                                <w:rPr>
+                                  <w:rFonts w:asciiTheme="majorHAnsi" w:eastAsiaTheme="majorEastAsia" w:hAnsiTheme="majorHAnsi" w:cstheme="majorBidi"/>
+                                  <w:color w:val="FFFFFF" w:themeColor="background1"/>
+                                  <w:sz w:val="24"/>
+                                  <w:szCs w:val="24"/>
                                 </w:rPr>
                                 <w:t>a</w:t>
                               </w:r>
@@ -233,19 +251,10 @@
                                 <w:rPr>
                                   <w:rFonts w:asciiTheme="majorHAnsi" w:eastAsiaTheme="majorEastAsia" w:hAnsiTheme="majorHAnsi" w:cstheme="majorBidi"/>
                                   <w:color w:val="FFFFFF" w:themeColor="background1"/>
-                                  <w:sz w:val="52"/>
-                                  <w:szCs w:val="52"/>
+                                  <w:sz w:val="24"/>
+                                  <w:szCs w:val="24"/>
                                 </w:rPr>
-                                <w:t xml:space="preserve"> simpler way to clear skies</w:t>
-                              </w:r>
-                              <w:r>
-                                <w:rPr>
-                                  <w:rFonts w:asciiTheme="majorHAnsi" w:eastAsiaTheme="majorEastAsia" w:hAnsiTheme="majorHAnsi" w:cstheme="majorBidi"/>
-                                  <w:color w:val="FFFFFF" w:themeColor="background1"/>
-                                  <w:sz w:val="52"/>
-                                  <w:szCs w:val="52"/>
-                                </w:rPr>
-                                <w:br/>
+                                <w:t xml:space="preserve"> </w:t>
                               </w:r>
                               <w:r>
                                 <w:rPr>
@@ -472,13 +481,31 @@
                             <w:szCs w:val="48"/>
                           </w:rPr>
                         </w:pPr>
-                        <w:proofErr w:type="gramStart"/>
                         <w:r>
                           <w:rPr>
                             <w:rFonts w:asciiTheme="majorHAnsi" w:eastAsiaTheme="majorEastAsia" w:hAnsiTheme="majorHAnsi" w:cstheme="majorBidi"/>
                             <w:color w:val="FFFFFF" w:themeColor="background1"/>
                             <w:sz w:val="52"/>
                             <w:szCs w:val="52"/>
+                          </w:rPr>
+                          <w:br/>
+                        </w:r>
+                        <w:r>
+                          <w:rPr>
+                            <w:rFonts w:asciiTheme="majorHAnsi" w:eastAsiaTheme="majorEastAsia" w:hAnsiTheme="majorHAnsi" w:cstheme="majorBidi"/>
+                            <w:color w:val="FFFFFF" w:themeColor="background1"/>
+                            <w:sz w:val="24"/>
+                            <w:szCs w:val="24"/>
+                          </w:rPr>
+                          <w:t xml:space="preserve">This is </w:t>
+                        </w:r>
+                        <w:proofErr w:type="gramStart"/>
+                        <w:r>
+                          <w:rPr>
+                            <w:rFonts w:asciiTheme="majorHAnsi" w:eastAsiaTheme="majorEastAsia" w:hAnsiTheme="majorHAnsi" w:cstheme="majorBidi"/>
+                            <w:color w:val="FFFFFF" w:themeColor="background1"/>
+                            <w:sz w:val="24"/>
+                            <w:szCs w:val="24"/>
                           </w:rPr>
                           <w:t>a</w:t>
                         </w:r>
@@ -487,19 +514,10 @@
                           <w:rPr>
                             <w:rFonts w:asciiTheme="majorHAnsi" w:eastAsiaTheme="majorEastAsia" w:hAnsiTheme="majorHAnsi" w:cstheme="majorBidi"/>
                             <w:color w:val="FFFFFF" w:themeColor="background1"/>
-                            <w:sz w:val="52"/>
-                            <w:szCs w:val="52"/>
+                            <w:sz w:val="24"/>
+                            <w:szCs w:val="24"/>
                           </w:rPr>
-                          <w:t xml:space="preserve"> simpler way to clear skies</w:t>
-                        </w:r>
-                        <w:r>
-                          <w:rPr>
-                            <w:rFonts w:asciiTheme="majorHAnsi" w:eastAsiaTheme="majorEastAsia" w:hAnsiTheme="majorHAnsi" w:cstheme="majorBidi"/>
-                            <w:color w:val="FFFFFF" w:themeColor="background1"/>
-                            <w:sz w:val="52"/>
-                            <w:szCs w:val="52"/>
-                          </w:rPr>
-                          <w:br/>
+                          <w:t xml:space="preserve"> </w:t>
                         </w:r>
                         <w:r>
                           <w:rPr>
@@ -873,8 +891,6 @@
         <w:fldChar w:fldCharType="separate"/>
       </w:r>
     </w:p>
-    <w:bookmarkStart w:id="1" w:name="_GoBack"/>
-    <w:bookmarkEnd w:id="1"/>
     <w:p>
       <w:pPr>
         <w:pStyle w:val="TOC1"/>
@@ -884,108 +900,63 @@
           <w:lang w:eastAsia="en-US"/>
         </w:rPr>
       </w:pPr>
-      <w:r>
-        <w:rPr>
-          <w:rStyle w:val="Hyperlink"/>
-          <w:noProof/>
-        </w:rPr>
-        <w:fldChar w:fldCharType="begin"/>
-      </w:r>
-      <w:r>
-        <w:rPr>
-          <w:rStyle w:val="Hyperlink"/>
-          <w:noProof/>
-        </w:rPr>
-        <w:instrText xml:space="preserve"> </w:instrText>
-      </w:r>
-      <w:r>
-        <w:rPr>
-          <w:noProof/>
-        </w:rPr>
-        <w:instrText>HYPERLINK \l "_Toc64803989"</w:instrText>
-      </w:r>
-      <w:r>
-        <w:rPr>
-          <w:rStyle w:val="Hyperlink"/>
-          <w:noProof/>
-        </w:rPr>
-        <w:instrText xml:space="preserve"> </w:instrText>
-      </w:r>
-      <w:r>
-        <w:rPr>
-          <w:rStyle w:val="Hyperlink"/>
-          <w:noProof/>
-        </w:rPr>
-      </w:r>
-      <w:r>
-        <w:rPr>
-          <w:rStyle w:val="Hyperlink"/>
-          <w:noProof/>
-        </w:rPr>
-        <w:fldChar w:fldCharType="separate"/>
-      </w:r>
-      <w:r>
-        <w:rPr>
-          <w:rStyle w:val="Hyperlink"/>
-          <w:noProof/>
-        </w:rPr>
-        <w:t>Overview</w:t>
-      </w:r>
-      <w:r>
-        <w:rPr>
-          <w:noProof/>
-          <w:webHidden/>
-        </w:rPr>
-        <w:tab/>
-      </w:r>
-      <w:r>
-        <w:rPr>
-          <w:noProof/>
-          <w:webHidden/>
-        </w:rPr>
-        <w:fldChar w:fldCharType="begin"/>
-      </w:r>
-      <w:r>
-        <w:rPr>
-          <w:noProof/>
-          <w:webHidden/>
-        </w:rPr>
-        <w:instrText xml:space="preserve"> PAGEREF _Toc64803989 \h </w:instrText>
-      </w:r>
-      <w:r>
-        <w:rPr>
-          <w:noProof/>
-          <w:webHidden/>
-        </w:rPr>
-      </w:r>
-      <w:r>
-        <w:rPr>
-          <w:noProof/>
-          <w:webHidden/>
-        </w:rPr>
-        <w:fldChar w:fldCharType="separate"/>
-      </w:r>
-      <w:r>
-        <w:rPr>
-          <w:noProof/>
-          <w:webHidden/>
-        </w:rPr>
-        <w:t>2</w:t>
-      </w:r>
-      <w:r>
-        <w:rPr>
-          <w:noProof/>
-          <w:webHidden/>
-        </w:rPr>
-        <w:fldChar w:fldCharType="end"/>
-      </w:r>
-      <w:r>
-        <w:rPr>
-          <w:rStyle w:val="Hyperlink"/>
-          <w:noProof/>
-        </w:rPr>
-        <w:fldChar w:fldCharType="end"/>
-      </w:r>
+      <w:hyperlink w:anchor="_Toc64803989" w:history="1">
+        <w:r>
+          <w:rPr>
+            <w:rStyle w:val="Hyperlink"/>
+            <w:noProof/>
+          </w:rPr>
+          <w:t>Overview</w:t>
+        </w:r>
+        <w:r>
+          <w:rPr>
+            <w:noProof/>
+            <w:webHidden/>
+          </w:rPr>
+          <w:tab/>
+        </w:r>
+        <w:r>
+          <w:rPr>
+            <w:noProof/>
+            <w:webHidden/>
+          </w:rPr>
+          <w:fldChar w:fldCharType="begin"/>
+        </w:r>
+        <w:r>
+          <w:rPr>
+            <w:noProof/>
+            <w:webHidden/>
+          </w:rPr>
+          <w:instrText xml:space="preserve"> PAGEREF _Toc64803989 \h </w:instrText>
+        </w:r>
+        <w:r>
+          <w:rPr>
+            <w:noProof/>
+            <w:webHidden/>
+          </w:rPr>
+        </w:r>
+        <w:r>
+          <w:rPr>
+            <w:noProof/>
+            <w:webHidden/>
+          </w:rPr>
+          <w:fldChar w:fldCharType="separate"/>
+        </w:r>
+        <w:r>
+          <w:rPr>
+            <w:noProof/>
+            <w:webHidden/>
+          </w:rPr>
+          <w:t>2</w:t>
+        </w:r>
+        <w:r>
+          <w:rPr>
+            <w:noProof/>
+            <w:webHidden/>
+          </w:rPr>
+          <w:fldChar w:fldCharType="end"/>
+        </w:r>
+      </w:hyperlink>
     </w:p>
     <w:p>
       <w:pPr>
@@ -2156,7 +2127,21 @@
             <w:rStyle w:val="Hyperlink"/>
             <w:noProof/>
           </w:rPr>
-          <w:t>Learn More</w:t>
+          <w:t>Learn Mo</w:t>
+        </w:r>
+        <w:r>
+          <w:rPr>
+            <w:rStyle w:val="Hyperlink"/>
+            <w:noProof/>
+          </w:rPr>
+          <w:t>r</w:t>
+        </w:r>
+        <w:r>
+          <w:rPr>
+            <w:rStyle w:val="Hyperlink"/>
+            <w:noProof/>
+          </w:rPr>
+          <w:t>e</w:t>
         </w:r>
         <w:r>
           <w:rPr>
@@ -2236,13 +2221,13 @@
       <w:pPr>
         <w:pStyle w:val="Heading1"/>
       </w:pPr>
-      <w:bookmarkStart w:id="2" w:name="_Toc64803989"/>
+      <w:bookmarkStart w:id="1" w:name="_Toc64803989"/>
       <w:r>
         <w:lastRenderedPageBreak/>
         <w:t>Overview</w:t>
       </w:r>
       <w:bookmarkEnd w:id="0"/>
-      <w:bookmarkEnd w:id="2"/>
+      <w:bookmarkEnd w:id="1"/>
     </w:p>
     <w:p>
       <w:pPr>
@@ -2252,10 +2237,10 @@
           <w:rStyle w:val="Hyperlink"/>
         </w:rPr>
       </w:pPr>
-      <w:bookmarkStart w:id="3" w:name="_Live_layout_and"/>
-      <w:bookmarkStart w:id="4" w:name="_Simple_Markup"/>
+      <w:bookmarkStart w:id="2" w:name="_Live_layout_and"/>
+      <w:bookmarkStart w:id="3" w:name="_Simple_Markup"/>
+      <w:bookmarkEnd w:id="2"/>
       <w:bookmarkEnd w:id="3"/>
-      <w:bookmarkEnd w:id="4"/>
       <w:r>
         <w:t>GS</w:t>
       </w:r>
@@ -2448,13 +2433,13 @@
           <w:numId w:val="3"/>
         </w:numPr>
       </w:pPr>
-      <w:bookmarkStart w:id="5" w:name="_Toc62017055"/>
-      <w:bookmarkStart w:id="6" w:name="_Toc64803990"/>
+      <w:bookmarkStart w:id="4" w:name="_Toc62017055"/>
+      <w:bookmarkStart w:id="5" w:name="_Toc64803990"/>
       <w:r>
         <w:t>Quick Start</w:t>
       </w:r>
+      <w:bookmarkEnd w:id="4"/>
       <w:bookmarkEnd w:id="5"/>
-      <w:bookmarkEnd w:id="6"/>
     </w:p>
     <w:p>
       <w:pPr>
@@ -2485,19 +2470,7 @@
         <w:ind w:left="1350" w:hanging="900"/>
       </w:pPr>
       <w:r>
-        <w:t xml:space="preserve">Start your mount and setup a </w:t>
-      </w:r>
-      <w:r>
-        <w:t>COM</w:t>
-      </w:r>
-      <w:r>
-        <w:t xml:space="preserve"> port or find which </w:t>
-      </w:r>
-      <w:r>
-        <w:t>COM</w:t>
-      </w:r>
-      <w:r>
-        <w:t xml:space="preserve"> port it’s using in windows</w:t>
+        <w:t>Start your mount and setup a COM port or find which COM port it’s using in windows</w:t>
       </w:r>
     </w:p>
     <w:p>
@@ -2706,13 +2679,13 @@
           <w:numId w:val="27"/>
         </w:numPr>
       </w:pPr>
-      <w:bookmarkStart w:id="7" w:name="_Toc62017056"/>
-      <w:bookmarkStart w:id="8" w:name="_Toc64803991"/>
+      <w:bookmarkStart w:id="6" w:name="_Toc62017056"/>
+      <w:bookmarkStart w:id="7" w:name="_Toc64803991"/>
       <w:r>
         <w:t>Requirements</w:t>
       </w:r>
+      <w:bookmarkEnd w:id="6"/>
       <w:bookmarkEnd w:id="7"/>
-      <w:bookmarkEnd w:id="8"/>
     </w:p>
     <w:p>
       <w:pPr>
@@ -2838,13 +2811,13 @@
           <w:numId w:val="27"/>
         </w:numPr>
       </w:pPr>
-      <w:bookmarkStart w:id="9" w:name="_Toc62017057"/>
-      <w:bookmarkStart w:id="10" w:name="_Toc64803992"/>
+      <w:bookmarkStart w:id="8" w:name="_Toc62017057"/>
+      <w:bookmarkStart w:id="9" w:name="_Toc64803992"/>
       <w:r>
         <w:t>Installation</w:t>
       </w:r>
+      <w:bookmarkEnd w:id="8"/>
       <w:bookmarkEnd w:id="9"/>
-      <w:bookmarkEnd w:id="10"/>
     </w:p>
     <w:p>
       <w:pPr>
@@ -3103,13 +3076,13 @@
           <w:numId w:val="27"/>
         </w:numPr>
       </w:pPr>
-      <w:bookmarkStart w:id="11" w:name="_Toc62017058"/>
-      <w:bookmarkStart w:id="12" w:name="_Toc64803993"/>
+      <w:bookmarkStart w:id="10" w:name="_Toc62017058"/>
+      <w:bookmarkStart w:id="11" w:name="_Toc64803993"/>
       <w:r>
         <w:t>Running GSS</w:t>
       </w:r>
+      <w:bookmarkEnd w:id="10"/>
       <w:bookmarkEnd w:id="11"/>
-      <w:bookmarkEnd w:id="12"/>
     </w:p>
     <w:p>
       <w:pPr>
@@ -3361,16 +3334,16 @@
           <w:numId w:val="27"/>
         </w:numPr>
       </w:pPr>
-      <w:bookmarkStart w:id="13" w:name="_Read_mode"/>
-      <w:bookmarkStart w:id="14" w:name="_Toc62017059"/>
-      <w:bookmarkStart w:id="15" w:name="_Toc64803994"/>
-      <w:bookmarkEnd w:id="13"/>
+      <w:bookmarkStart w:id="12" w:name="_Read_mode"/>
+      <w:bookmarkStart w:id="13" w:name="_Toc62017059"/>
+      <w:bookmarkStart w:id="14" w:name="_Toc64803994"/>
+      <w:bookmarkEnd w:id="12"/>
       <w:r>
         <w:lastRenderedPageBreak/>
         <w:t>Main Window</w:t>
       </w:r>
+      <w:bookmarkEnd w:id="13"/>
       <w:bookmarkEnd w:id="14"/>
-      <w:bookmarkEnd w:id="15"/>
     </w:p>
     <w:p>
       <w:r>
@@ -3550,14 +3523,14 @@
         <w:spacing w:line="360" w:lineRule="auto"/>
         <w:ind w:left="360"/>
       </w:pPr>
-      <w:bookmarkStart w:id="16" w:name="_Toc62017060"/>
+      <w:bookmarkStart w:id="15" w:name="_Toc62017060"/>
       <w:r>
         <w:rPr>
           <w:rStyle w:val="Heading3Char"/>
         </w:rPr>
         <w:t>Connected Applications</w:t>
       </w:r>
-      <w:bookmarkEnd w:id="16"/>
+      <w:bookmarkEnd w:id="15"/>
       <w:r>
         <w:rPr>
           <w:rStyle w:val="Heading5Char"/>
@@ -3580,14 +3553,14 @@
           <w:lang w:eastAsia="en-US"/>
         </w:rPr>
       </w:pPr>
-      <w:bookmarkStart w:id="17" w:name="_Toc62017061"/>
+      <w:bookmarkStart w:id="16" w:name="_Toc62017061"/>
       <w:r>
         <w:rPr>
           <w:rStyle w:val="Heading3Char"/>
         </w:rPr>
         <w:t>Mount Type –</w:t>
       </w:r>
-      <w:bookmarkEnd w:id="17"/>
+      <w:bookmarkEnd w:id="16"/>
       <w:r>
         <w:rPr>
           <w:rStyle w:val="Heading3Char"/>
@@ -3628,21 +3601,21 @@
           <w:rStyle w:val="Heading2Char"/>
         </w:rPr>
       </w:pPr>
-      <w:bookmarkStart w:id="18" w:name="_Toc62017062"/>
+      <w:bookmarkStart w:id="17" w:name="_Toc62017062"/>
       <w:r>
         <w:rPr>
           <w:rStyle w:val="Heading2Char"/>
         </w:rPr>
         <w:t>Window Bar</w:t>
       </w:r>
-      <w:bookmarkEnd w:id="18"/>
+      <w:bookmarkEnd w:id="17"/>
     </w:p>
     <w:p>
       <w:pPr>
         <w:spacing w:line="360" w:lineRule="auto"/>
         <w:ind w:left="446"/>
       </w:pPr>
-      <w:bookmarkStart w:id="19" w:name="_Toc62017063"/>
+      <w:bookmarkStart w:id="18" w:name="_Toc62017063"/>
       <w:proofErr w:type="spellStart"/>
       <w:r>
         <w:rPr>
@@ -3658,7 +3631,7 @@
         </w:rPr>
         <w:t xml:space="preserve"> –</w:t>
       </w:r>
-      <w:bookmarkEnd w:id="19"/>
+      <w:bookmarkEnd w:id="18"/>
       <w:r>
         <w:rPr>
           <w:rStyle w:val="Heading3Char"/>
@@ -3677,14 +3650,14 @@
           <w:rStyle w:val="Heading3Char"/>
         </w:rPr>
       </w:pPr>
-      <w:bookmarkStart w:id="20" w:name="_Toc62017064"/>
+      <w:bookmarkStart w:id="19" w:name="_Toc62017064"/>
       <w:r>
         <w:rPr>
           <w:rStyle w:val="Heading3Char"/>
         </w:rPr>
         <w:t>Mount Type –</w:t>
       </w:r>
-      <w:bookmarkEnd w:id="20"/>
+      <w:bookmarkEnd w:id="19"/>
       <w:r>
         <w:rPr>
           <w:rStyle w:val="Heading3Char"/>
@@ -3708,14 +3681,14 @@
         <w:spacing w:line="360" w:lineRule="auto"/>
         <w:ind w:left="450"/>
       </w:pPr>
-      <w:bookmarkStart w:id="21" w:name="_Toc62017065"/>
+      <w:bookmarkStart w:id="20" w:name="_Toc62017065"/>
       <w:r>
         <w:rPr>
           <w:rStyle w:val="Heading3Char"/>
         </w:rPr>
         <w:t>Connected Applications</w:t>
       </w:r>
-      <w:bookmarkEnd w:id="21"/>
+      <w:bookmarkEnd w:id="20"/>
       <w:r>
         <w:rPr>
           <w:rStyle w:val="Heading5Char"/>
@@ -3731,21 +3704,21 @@
         <w:spacing w:line="360" w:lineRule="auto"/>
         <w:ind w:left="446"/>
       </w:pPr>
-      <w:bookmarkStart w:id="22" w:name="_Toc62017066"/>
+      <w:bookmarkStart w:id="21" w:name="_Toc62017066"/>
       <w:r>
         <w:rPr>
           <w:rStyle w:val="Heading2Char"/>
         </w:rPr>
         <w:t>Coordinates Bar</w:t>
       </w:r>
-      <w:bookmarkEnd w:id="22"/>
+      <w:bookmarkEnd w:id="21"/>
     </w:p>
     <w:p>
       <w:pPr>
         <w:spacing w:line="360" w:lineRule="auto"/>
         <w:ind w:left="446"/>
       </w:pPr>
-      <w:bookmarkStart w:id="23" w:name="_Toc62017067"/>
+      <w:bookmarkStart w:id="22" w:name="_Toc62017067"/>
       <w:r>
         <w:rPr>
           <w:rStyle w:val="Heading3Char"/>
@@ -3764,7 +3737,7 @@
         </w:rPr>
         <w:t>)</w:t>
       </w:r>
-      <w:bookmarkEnd w:id="23"/>
+      <w:bookmarkEnd w:id="22"/>
       <w:r>
         <w:t xml:space="preserve"> –</w:t>
       </w:r>
@@ -3780,7 +3753,7 @@
         <w:spacing w:line="360" w:lineRule="auto"/>
         <w:ind w:left="446"/>
       </w:pPr>
-      <w:bookmarkStart w:id="24" w:name="_Toc62017068"/>
+      <w:bookmarkStart w:id="23" w:name="_Toc62017068"/>
       <w:r>
         <w:rPr>
           <w:rStyle w:val="Heading3Char"/>
@@ -3799,7 +3772,7 @@
         </w:rPr>
         <w:t>)</w:t>
       </w:r>
-      <w:bookmarkEnd w:id="24"/>
+      <w:bookmarkEnd w:id="23"/>
       <w:r>
         <w:t xml:space="preserve"> –</w:t>
       </w:r>
@@ -3815,14 +3788,14 @@
         <w:spacing w:line="360" w:lineRule="auto"/>
         <w:ind w:left="446"/>
       </w:pPr>
-      <w:bookmarkStart w:id="25" w:name="_Toc62017069"/>
+      <w:bookmarkStart w:id="24" w:name="_Toc62017069"/>
       <w:r>
         <w:rPr>
           <w:rStyle w:val="Heading3Char"/>
         </w:rPr>
         <w:t>Azimuth</w:t>
       </w:r>
-      <w:bookmarkEnd w:id="25"/>
+      <w:bookmarkEnd w:id="24"/>
       <w:r>
         <w:t xml:space="preserve"> –</w:t>
       </w:r>
@@ -3838,14 +3811,14 @@
         <w:spacing w:line="360" w:lineRule="auto"/>
         <w:ind w:left="446"/>
       </w:pPr>
-      <w:bookmarkStart w:id="26" w:name="_Toc62017070"/>
+      <w:bookmarkStart w:id="25" w:name="_Toc62017070"/>
       <w:r>
         <w:rPr>
           <w:rStyle w:val="Heading3Char"/>
         </w:rPr>
         <w:t>Altitude</w:t>
       </w:r>
-      <w:bookmarkEnd w:id="26"/>
+      <w:bookmarkEnd w:id="25"/>
       <w:r>
         <w:t xml:space="preserve"> –</w:t>
       </w:r>
@@ -3861,14 +3834,14 @@
         <w:spacing w:line="360" w:lineRule="auto"/>
         <w:ind w:left="446"/>
       </w:pPr>
-      <w:bookmarkStart w:id="27" w:name="_Toc62017071"/>
+      <w:bookmarkStart w:id="26" w:name="_Toc62017071"/>
       <w:r>
         <w:rPr>
           <w:rStyle w:val="Heading3Char"/>
         </w:rPr>
         <w:t>Local Hour Angle (LHA)</w:t>
       </w:r>
-      <w:bookmarkEnd w:id="27"/>
+      <w:bookmarkEnd w:id="26"/>
       <w:r>
         <w:t xml:space="preserve"> – </w:t>
       </w:r>
@@ -3884,7 +3857,7 @@
         <w:spacing w:line="360" w:lineRule="auto"/>
         <w:ind w:left="446"/>
       </w:pPr>
-      <w:bookmarkStart w:id="28" w:name="_Toc62017072"/>
+      <w:bookmarkStart w:id="27" w:name="_Toc62017072"/>
       <w:proofErr w:type="spellStart"/>
       <w:r>
         <w:rPr>
@@ -3905,21 +3878,21 @@
         </w:rPr>
         <w:t>Section</w:t>
       </w:r>
-      <w:bookmarkEnd w:id="28"/>
+      <w:bookmarkEnd w:id="27"/>
     </w:p>
     <w:p>
       <w:pPr>
         <w:spacing w:line="360" w:lineRule="auto"/>
         <w:ind w:left="446"/>
       </w:pPr>
-      <w:bookmarkStart w:id="29" w:name="_Toc62017073"/>
+      <w:bookmarkStart w:id="28" w:name="_Toc62017073"/>
       <w:r>
         <w:rPr>
           <w:rStyle w:val="Heading3Char"/>
         </w:rPr>
         <w:t>Copy Button</w:t>
       </w:r>
-      <w:bookmarkEnd w:id="29"/>
+      <w:bookmarkEnd w:id="28"/>
       <w:r>
         <w:t xml:space="preserve"> – Copies the current mount coordinates into the dropdown boxes.</w:t>
       </w:r>
@@ -3929,7 +3902,7 @@
         <w:spacing w:line="360" w:lineRule="auto"/>
         <w:ind w:left="446"/>
       </w:pPr>
-      <w:bookmarkStart w:id="30" w:name="_Toc62017074"/>
+      <w:bookmarkStart w:id="29" w:name="_Toc62017074"/>
       <w:proofErr w:type="spellStart"/>
       <w:r>
         <w:rPr>
@@ -3944,7 +3917,7 @@
         </w:rPr>
         <w:t xml:space="preserve"> Button</w:t>
       </w:r>
-      <w:bookmarkEnd w:id="30"/>
+      <w:bookmarkEnd w:id="29"/>
       <w:r>
         <w:t xml:space="preserve"> – Tells the mount to move to the position defined in the dropdown boxes.</w:t>
       </w:r>
@@ -3954,7 +3927,7 @@
         <w:spacing w:line="360" w:lineRule="auto"/>
         <w:ind w:left="446"/>
       </w:pPr>
-      <w:bookmarkStart w:id="31" w:name="_Toc62017075"/>
+      <w:bookmarkStart w:id="30" w:name="_Toc62017075"/>
       <w:r>
         <w:rPr>
           <w:rStyle w:val="Heading3Char"/>
@@ -3962,7 +3935,7 @@
         <w:lastRenderedPageBreak/>
         <w:t>Sync Button</w:t>
       </w:r>
-      <w:bookmarkEnd w:id="31"/>
+      <w:bookmarkEnd w:id="30"/>
       <w:r>
         <w:t xml:space="preserve"> – Takes the position entered and reset the mount to that location.  Any syncs large</w:t>
       </w:r>
@@ -3978,14 +3951,14 @@
         <w:spacing w:line="360" w:lineRule="auto"/>
         <w:ind w:left="446"/>
       </w:pPr>
-      <w:bookmarkStart w:id="32" w:name="_Toc62017076"/>
+      <w:bookmarkStart w:id="31" w:name="_Toc62017076"/>
       <w:r>
         <w:rPr>
           <w:rStyle w:val="Heading3Char"/>
         </w:rPr>
         <w:t>Import Button</w:t>
       </w:r>
-      <w:bookmarkEnd w:id="32"/>
+      <w:bookmarkEnd w:id="31"/>
       <w:r>
         <w:t xml:space="preserve"> – Select a .fit file to open and copies the RA and Dec from the .fit file into the dropdown boxes.  This could be used as a manual plate solve where a plate solver validated the pointing location then you can load those coordinates from the image file. </w:t>
       </w:r>
@@ -3995,7 +3968,7 @@
         <w:spacing w:line="360" w:lineRule="auto"/>
         <w:ind w:left="446"/>
       </w:pPr>
-      <w:bookmarkStart w:id="33" w:name="_Toc62017077"/>
+      <w:bookmarkStart w:id="32" w:name="_Toc62017077"/>
       <w:r>
         <w:rPr>
           <w:rStyle w:val="Heading2Char"/>
@@ -4008,7 +3981,7 @@
         </w:rPr>
         <w:t>Control</w:t>
       </w:r>
-      <w:bookmarkEnd w:id="33"/>
+      <w:bookmarkEnd w:id="32"/>
     </w:p>
     <w:p>
       <w:pPr>
@@ -4027,14 +4000,14 @@
         <w:spacing w:line="360" w:lineRule="auto"/>
         <w:ind w:left="446"/>
       </w:pPr>
-      <w:bookmarkStart w:id="34" w:name="_Toc62017078"/>
+      <w:bookmarkStart w:id="33" w:name="_Toc62017078"/>
       <w:r>
         <w:rPr>
           <w:rStyle w:val="Heading3Char"/>
         </w:rPr>
         <w:t>PPEC</w:t>
       </w:r>
-      <w:bookmarkEnd w:id="34"/>
+      <w:bookmarkEnd w:id="33"/>
       <w:r>
         <w:rPr>
           <w:rStyle w:val="Heading5Char"/>
@@ -4065,14 +4038,14 @@
         <w:spacing w:line="360" w:lineRule="auto"/>
         <w:ind w:left="446"/>
       </w:pPr>
-      <w:bookmarkStart w:id="35" w:name="_Toc62017079"/>
+      <w:bookmarkStart w:id="34" w:name="_Toc62017079"/>
       <w:r>
         <w:rPr>
           <w:rStyle w:val="Heading3Char"/>
         </w:rPr>
         <w:t>PPEC Train</w:t>
       </w:r>
-      <w:bookmarkEnd w:id="35"/>
+      <w:bookmarkEnd w:id="34"/>
       <w:r>
         <w:t xml:space="preserve"> – Checkbox to start the training process for PPEC</w:t>
       </w:r>
@@ -4085,7 +4058,7 @@
           <w:rStyle w:val="Heading2Char"/>
         </w:rPr>
       </w:pPr>
-      <w:bookmarkStart w:id="36" w:name="_Toc62017080"/>
+      <w:bookmarkStart w:id="35" w:name="_Toc62017080"/>
       <w:r>
         <w:rPr>
           <w:rStyle w:val="Heading2Char"/>
@@ -4098,7 +4071,7 @@
         </w:rPr>
         <w:t>Controls</w:t>
       </w:r>
-      <w:bookmarkEnd w:id="36"/>
+      <w:bookmarkEnd w:id="35"/>
     </w:p>
     <w:p>
       <w:pPr>
@@ -4155,14 +4128,14 @@
         <w:spacing w:line="360" w:lineRule="auto"/>
         <w:ind w:left="446"/>
       </w:pPr>
-      <w:bookmarkStart w:id="37" w:name="_Toc62017081"/>
+      <w:bookmarkStart w:id="36" w:name="_Toc62017081"/>
       <w:r>
         <w:rPr>
           <w:rStyle w:val="Heading3Char"/>
         </w:rPr>
         <w:t>Park Positions</w:t>
       </w:r>
-      <w:bookmarkEnd w:id="37"/>
+      <w:bookmarkEnd w:id="36"/>
       <w:r>
         <w:rPr>
           <w:rStyle w:val="Heading3Char"/>
@@ -4193,7 +4166,7 @@
         <w:spacing w:line="360" w:lineRule="auto"/>
         <w:ind w:left="446"/>
       </w:pPr>
-      <w:bookmarkStart w:id="38" w:name="_Toc62017082"/>
+      <w:bookmarkStart w:id="37" w:name="_Toc62017082"/>
       <w:r>
         <w:rPr>
           <w:rStyle w:val="Heading3Char"/>
@@ -4207,7 +4180,7 @@
         </w:rPr>
         <w:t>Button</w:t>
       </w:r>
-      <w:bookmarkEnd w:id="38"/>
+      <w:bookmarkEnd w:id="37"/>
       <w:r>
         <w:t xml:space="preserve"> </w:t>
       </w:r>
@@ -4229,14 +4202,14 @@
         <w:spacing w:line="360" w:lineRule="auto"/>
         <w:ind w:left="446"/>
       </w:pPr>
-      <w:bookmarkStart w:id="39" w:name="_Toc62017083"/>
+      <w:bookmarkStart w:id="38" w:name="_Toc62017083"/>
       <w:r>
         <w:rPr>
           <w:rStyle w:val="Heading3Char"/>
         </w:rPr>
         <w:t>Home Button</w:t>
       </w:r>
-      <w:bookmarkEnd w:id="39"/>
+      <w:bookmarkEnd w:id="38"/>
       <w:r>
         <w:t>– moves the mount to the initial home position</w:t>
       </w:r>
@@ -4263,7 +4236,7 @@
         <w:spacing w:line="360" w:lineRule="auto"/>
         <w:ind w:left="446"/>
       </w:pPr>
-      <w:bookmarkStart w:id="40" w:name="_Toc62017084"/>
+      <w:bookmarkStart w:id="39" w:name="_Toc62017084"/>
       <w:r>
         <w:rPr>
           <w:rStyle w:val="Heading3Char"/>
@@ -4276,7 +4249,7 @@
         </w:rPr>
         <w:t xml:space="preserve"> Button</w:t>
       </w:r>
-      <w:bookmarkEnd w:id="40"/>
+      <w:bookmarkEnd w:id="39"/>
       <w:r>
         <w:t>– Stops mount movement</w:t>
       </w:r>
@@ -4286,14 +4259,14 @@
         <w:spacing w:line="360" w:lineRule="auto"/>
         <w:ind w:left="446"/>
       </w:pPr>
-      <w:bookmarkStart w:id="41" w:name="_Toc62017085"/>
+      <w:bookmarkStart w:id="40" w:name="_Toc62017085"/>
       <w:r>
         <w:rPr>
           <w:rStyle w:val="Heading3Char"/>
         </w:rPr>
         <w:t>Tracking</w:t>
       </w:r>
-      <w:bookmarkEnd w:id="41"/>
+      <w:bookmarkEnd w:id="40"/>
       <w:r>
         <w:t xml:space="preserve"> </w:t>
       </w:r>
@@ -4326,14 +4299,14 @@
         <w:spacing w:line="360" w:lineRule="auto"/>
         <w:ind w:left="446"/>
       </w:pPr>
-      <w:bookmarkStart w:id="42" w:name="_Toc62017086"/>
+      <w:bookmarkStart w:id="41" w:name="_Toc62017086"/>
       <w:r>
         <w:rPr>
           <w:rStyle w:val="Heading3Char"/>
         </w:rPr>
         <w:t>Set Home</w:t>
       </w:r>
-      <w:bookmarkEnd w:id="42"/>
+      <w:bookmarkEnd w:id="41"/>
       <w:r>
         <w:t xml:space="preserve">– Resets the </w:t>
       </w:r>
@@ -4367,14 +4340,14 @@
         <w:spacing w:line="360" w:lineRule="auto"/>
         <w:ind w:left="446"/>
       </w:pPr>
-      <w:bookmarkStart w:id="43" w:name="_Toc62017087"/>
+      <w:bookmarkStart w:id="42" w:name="_Toc62017087"/>
       <w:r>
         <w:rPr>
           <w:rStyle w:val="Heading3Char"/>
         </w:rPr>
         <w:t>Flip SOP Button</w:t>
       </w:r>
-      <w:bookmarkEnd w:id="43"/>
+      <w:bookmarkEnd w:id="42"/>
       <w:r>
         <w:rPr>
           <w:rStyle w:val="Heading3Char"/>
@@ -4393,7 +4366,7 @@
           <w:color w:val="FF0000"/>
         </w:rPr>
       </w:pPr>
-      <w:bookmarkStart w:id="44" w:name="_Toc62017088"/>
+      <w:bookmarkStart w:id="43" w:name="_Toc62017088"/>
       <w:proofErr w:type="spellStart"/>
       <w:r>
         <w:rPr>
@@ -4408,7 +4381,7 @@
         </w:rPr>
         <w:t xml:space="preserve"> Button</w:t>
       </w:r>
-      <w:bookmarkEnd w:id="44"/>
+      <w:bookmarkEnd w:id="43"/>
       <w:r>
         <w:rPr>
           <w:rStyle w:val="Heading3Char"/>
@@ -4482,7 +4455,7 @@
           <w:color w:val="FF0000"/>
         </w:rPr>
       </w:pPr>
-      <w:bookmarkStart w:id="45" w:name="_Toc62017089"/>
+      <w:bookmarkStart w:id="44" w:name="_Toc62017089"/>
       <w:r>
         <w:rPr>
           <w:rStyle w:val="Heading3Char"/>
@@ -4496,7 +4469,7 @@
         </w:rPr>
         <w:t xml:space="preserve"> Button</w:t>
       </w:r>
-      <w:bookmarkEnd w:id="45"/>
+      <w:bookmarkEnd w:id="44"/>
       <w:r>
         <w:rPr>
           <w:rStyle w:val="Heading3Char"/>
@@ -4556,14 +4529,14 @@
           <w:rStyle w:val="Heading2Char"/>
         </w:rPr>
       </w:pPr>
-      <w:bookmarkStart w:id="46" w:name="_Toc62017090"/>
+      <w:bookmarkStart w:id="45" w:name="_Toc62017090"/>
       <w:r>
         <w:rPr>
           <w:rStyle w:val="Heading2Char"/>
         </w:rPr>
         <w:t>Hand Controller</w:t>
       </w:r>
-      <w:bookmarkEnd w:id="46"/>
+      <w:bookmarkEnd w:id="45"/>
     </w:p>
     <w:p>
       <w:pPr>
@@ -4623,14 +4596,14 @@
         <w:spacing w:line="360" w:lineRule="auto"/>
         <w:ind w:left="446"/>
       </w:pPr>
-      <w:bookmarkStart w:id="47" w:name="_Toc62017091"/>
+      <w:bookmarkStart w:id="46" w:name="_Toc62017091"/>
       <w:r>
         <w:rPr>
           <w:rStyle w:val="Heading3Char"/>
         </w:rPr>
         <w:t>Speed</w:t>
       </w:r>
-      <w:bookmarkEnd w:id="47"/>
+      <w:bookmarkEnd w:id="46"/>
       <w:r>
         <w:t xml:space="preserve"> – 8 settings to control the speed of the hand controller buttons.</w:t>
       </w:r>
@@ -4658,14 +4631,14 @@
         <w:spacing w:line="360" w:lineRule="auto"/>
         <w:ind w:left="446"/>
       </w:pPr>
-      <w:bookmarkStart w:id="48" w:name="_Toc62017092"/>
+      <w:bookmarkStart w:id="47" w:name="_Toc62017092"/>
       <w:r>
         <w:rPr>
           <w:rStyle w:val="Heading3Char"/>
         </w:rPr>
         <w:t>Mode</w:t>
       </w:r>
-      <w:bookmarkEnd w:id="48"/>
+      <w:bookmarkEnd w:id="47"/>
       <w:r>
         <w:rPr>
           <w:rStyle w:val="Heading5Char"/>
@@ -4687,7 +4660,7 @@
         <w:spacing w:line="360" w:lineRule="auto"/>
         <w:ind w:left="720"/>
       </w:pPr>
-      <w:bookmarkStart w:id="49" w:name="_Toc62017093"/>
+      <w:bookmarkStart w:id="48" w:name="_Toc62017093"/>
       <w:r>
         <w:rPr>
           <w:rStyle w:val="Heading3Char"/>
@@ -4695,7 +4668,7 @@
         <w:lastRenderedPageBreak/>
         <w:t>Guiding</w:t>
       </w:r>
-      <w:bookmarkEnd w:id="49"/>
+      <w:bookmarkEnd w:id="48"/>
       <w:r>
         <w:t xml:space="preserve"> - Follow guiding directions in the same way </w:t>
       </w:r>
@@ -4764,14 +4737,14 @@
         <w:spacing w:line="360" w:lineRule="auto"/>
         <w:ind w:left="720"/>
       </w:pPr>
-      <w:bookmarkStart w:id="50" w:name="_Toc62017094"/>
+      <w:bookmarkStart w:id="49" w:name="_Toc62017094"/>
       <w:r>
         <w:rPr>
           <w:rStyle w:val="Heading3Char"/>
         </w:rPr>
         <w:t>Axes -</w:t>
       </w:r>
-      <w:bookmarkEnd w:id="50"/>
+      <w:bookmarkEnd w:id="49"/>
       <w:r>
         <w:t xml:space="preserve"> Follow clockwise and counterclockwise directions of the axis.  User would be able to set a flip switch for N vs S Hemi directions. Axis1 would be Ra/</w:t>
       </w:r>
@@ -4821,14 +4794,14 @@
         <w:spacing w:line="360" w:lineRule="auto"/>
         <w:ind w:left="446"/>
       </w:pPr>
-      <w:bookmarkStart w:id="51" w:name="_Toc62017095"/>
+      <w:bookmarkStart w:id="50" w:name="_Toc62017095"/>
       <w:r>
         <w:rPr>
           <w:rStyle w:val="Heading3Char"/>
         </w:rPr>
         <w:t>Anti-Lash</w:t>
       </w:r>
-      <w:bookmarkEnd w:id="51"/>
+      <w:bookmarkEnd w:id="50"/>
       <w:r>
         <w:rPr>
           <w:rStyle w:val="Heading5Char"/>
@@ -4859,14 +4832,14 @@
         <w:spacing w:line="360" w:lineRule="auto"/>
         <w:ind w:left="1166"/>
       </w:pPr>
-      <w:bookmarkStart w:id="52" w:name="_Toc62017096"/>
+      <w:bookmarkStart w:id="51" w:name="_Toc62017096"/>
       <w:r>
         <w:rPr>
           <w:rStyle w:val="Heading3Char"/>
         </w:rPr>
         <w:t>E/W</w:t>
       </w:r>
-      <w:bookmarkEnd w:id="52"/>
+      <w:bookmarkEnd w:id="51"/>
       <w:r>
         <w:t xml:space="preserve"> </w:t>
       </w:r>
@@ -4912,14 +4885,14 @@
         <w:spacing w:line="360" w:lineRule="auto"/>
         <w:ind w:left="1166"/>
       </w:pPr>
-      <w:bookmarkStart w:id="53" w:name="_Toc62017097"/>
+      <w:bookmarkStart w:id="52" w:name="_Toc62017097"/>
       <w:r>
         <w:rPr>
           <w:rStyle w:val="Heading3Char"/>
         </w:rPr>
         <w:t>N/S</w:t>
       </w:r>
-      <w:bookmarkEnd w:id="53"/>
+      <w:bookmarkEnd w:id="52"/>
       <w:r>
         <w:t xml:space="preserve"> – Works when reversing the N/S direction</w:t>
       </w:r>
@@ -4962,7 +4935,7 @@
       </w:pPr>
       <w:r>
         <w:pict w14:anchorId="443DC01B">
-          <v:shape id="Picture 395" o:spid="_x0000_i1026" type="#_x0000_t75" style="width:15.05pt;height:15.65pt;visibility:visible;mso-wrap-style:square">
+          <v:shape id="Picture 395" o:spid="_x0000_i1025" type="#_x0000_t75" style="width:15pt;height:15.75pt;visibility:visible;mso-wrap-style:square">
             <v:imagedata r:id="rId16" o:title=""/>
           </v:shape>
         </w:pict>
@@ -5382,14 +5355,14 @@
         <w:spacing w:line="360" w:lineRule="auto"/>
         <w:ind w:left="720"/>
       </w:pPr>
-      <w:bookmarkStart w:id="54" w:name="_Toc62017098"/>
+      <w:bookmarkStart w:id="53" w:name="_Toc62017098"/>
       <w:r>
         <w:rPr>
           <w:rStyle w:val="Heading3Char"/>
         </w:rPr>
         <w:t>In</w:t>
       </w:r>
-      <w:bookmarkEnd w:id="54"/>
+      <w:bookmarkEnd w:id="53"/>
       <w:r>
         <w:rPr>
           <w:rStyle w:val="Heading3Char"/>
@@ -5419,7 +5392,7 @@
         <w:spacing w:line="360" w:lineRule="auto"/>
         <w:ind w:left="720"/>
       </w:pPr>
-      <w:bookmarkStart w:id="55" w:name="_Toc62017099"/>
+      <w:bookmarkStart w:id="54" w:name="_Toc62017099"/>
       <w:r>
         <w:rPr>
           <w:rStyle w:val="Heading3Char"/>
@@ -5427,7 +5400,7 @@
         <w:lastRenderedPageBreak/>
         <w:t>Out</w:t>
       </w:r>
-      <w:bookmarkEnd w:id="55"/>
+      <w:bookmarkEnd w:id="54"/>
       <w:r>
         <w:rPr>
           <w:rStyle w:val="Heading3Char"/>
@@ -5457,14 +5430,14 @@
         <w:spacing w:line="360" w:lineRule="auto"/>
         <w:ind w:left="720"/>
       </w:pPr>
-      <w:bookmarkStart w:id="56" w:name="_Toc62017100"/>
+      <w:bookmarkStart w:id="55" w:name="_Toc62017100"/>
       <w:r>
         <w:rPr>
           <w:rStyle w:val="Heading3Char"/>
         </w:rPr>
         <w:t>Abort</w:t>
       </w:r>
-      <w:bookmarkEnd w:id="56"/>
+      <w:bookmarkEnd w:id="55"/>
       <w:r>
         <w:rPr>
           <w:rStyle w:val="Heading3Char"/>
@@ -5497,14 +5470,14 @@
         <w:spacing w:line="360" w:lineRule="auto"/>
         <w:ind w:left="720"/>
       </w:pPr>
-      <w:bookmarkStart w:id="57" w:name="_Toc62017101"/>
+      <w:bookmarkStart w:id="56" w:name="_Toc62017101"/>
       <w:r>
         <w:rPr>
           <w:rStyle w:val="Heading3Char"/>
         </w:rPr>
         <w:t>New</w:t>
       </w:r>
-      <w:bookmarkEnd w:id="57"/>
+      <w:bookmarkEnd w:id="56"/>
       <w:r>
         <w:rPr>
           <w:rStyle w:val="Heading3Char"/>
@@ -5531,14 +5504,14 @@
         <w:spacing w:line="360" w:lineRule="auto"/>
         <w:ind w:left="720"/>
       </w:pPr>
-      <w:bookmarkStart w:id="58" w:name="_Toc62017102"/>
+      <w:bookmarkStart w:id="57" w:name="_Toc62017102"/>
       <w:r>
         <w:rPr>
           <w:rStyle w:val="Heading3Char"/>
         </w:rPr>
         <w:t>Clear</w:t>
       </w:r>
-      <w:bookmarkEnd w:id="58"/>
+      <w:bookmarkEnd w:id="57"/>
       <w:r>
         <w:rPr>
           <w:rStyle w:val="Heading3Char"/>
@@ -5554,14 +5527,14 @@
         <w:spacing w:line="360" w:lineRule="auto"/>
         <w:ind w:left="720"/>
       </w:pPr>
-      <w:bookmarkStart w:id="59" w:name="_Toc62017103"/>
+      <w:bookmarkStart w:id="58" w:name="_Toc62017103"/>
       <w:r>
         <w:rPr>
           <w:rStyle w:val="Heading3Char"/>
         </w:rPr>
         <w:t>Calculate</w:t>
       </w:r>
-      <w:bookmarkEnd w:id="59"/>
+      <w:bookmarkEnd w:id="58"/>
       <w:r>
         <w:rPr>
           <w:rStyle w:val="Heading3Char"/>
@@ -5669,14 +5642,14 @@
         <w:spacing w:line="360" w:lineRule="auto"/>
         <w:ind w:left="720"/>
       </w:pPr>
-      <w:bookmarkStart w:id="60" w:name="_Toc62017104"/>
+      <w:bookmarkStart w:id="59" w:name="_Toc62017104"/>
       <w:r>
         <w:rPr>
           <w:rStyle w:val="Heading3Char"/>
         </w:rPr>
         <w:t>Width</w:t>
       </w:r>
-      <w:bookmarkEnd w:id="60"/>
+      <w:bookmarkEnd w:id="59"/>
       <w:r>
         <w:rPr>
           <w:rStyle w:val="Heading3Char"/>
@@ -5692,14 +5665,14 @@
         <w:spacing w:line="360" w:lineRule="auto"/>
         <w:ind w:left="720"/>
       </w:pPr>
-      <w:bookmarkStart w:id="61" w:name="_Toc62017105"/>
+      <w:bookmarkStart w:id="60" w:name="_Toc62017105"/>
       <w:r>
         <w:rPr>
           <w:rStyle w:val="Heading3Char"/>
         </w:rPr>
         <w:t>Height</w:t>
       </w:r>
-      <w:bookmarkEnd w:id="61"/>
+      <w:bookmarkEnd w:id="60"/>
       <w:r>
         <w:rPr>
           <w:rStyle w:val="Heading3Char"/>
@@ -5724,14 +5697,14 @@
         <w:spacing w:line="360" w:lineRule="auto"/>
         <w:ind w:left="446"/>
       </w:pPr>
-      <w:bookmarkStart w:id="62" w:name="_Toc62017106"/>
+      <w:bookmarkStart w:id="61" w:name="_Toc62017106"/>
       <w:r>
         <w:rPr>
           <w:rStyle w:val="Heading3Char"/>
         </w:rPr>
         <w:t>Limits On</w:t>
       </w:r>
-      <w:bookmarkEnd w:id="62"/>
+      <w:bookmarkEnd w:id="61"/>
       <w:r>
         <w:rPr>
           <w:rStyle w:val="Heading3Char"/>
@@ -5756,39 +5729,39 @@
         <w:spacing w:line="360" w:lineRule="auto"/>
         <w:ind w:left="446"/>
       </w:pPr>
-      <w:bookmarkStart w:id="63" w:name="_Toc62017107"/>
+      <w:bookmarkStart w:id="62" w:name="_Toc62017107"/>
       <w:r>
         <w:rPr>
           <w:rStyle w:val="Heading3Char"/>
         </w:rPr>
         <w:t>Tips</w:t>
       </w:r>
+      <w:bookmarkEnd w:id="62"/>
+      <w:r>
+        <w:rPr>
+          <w:rStyle w:val="Heading3Char"/>
+        </w:rPr>
+        <w:t xml:space="preserve"> </w:t>
+      </w:r>
+      <w:r>
+        <w:t xml:space="preserve">– As you move closer to the poles and away from the celestial equator the RA or Width movements will overlap </w:t>
+      </w:r>
+      <w:r>
+        <w:t>exponentially</w:t>
+      </w:r>
+      <w:r>
+        <w:t>.  If you want Dec to overlap set the seconds of arc to a slightly smaller number.</w:t>
+      </w:r>
+    </w:p>
+    <w:p>
+      <w:pPr>
+        <w:pStyle w:val="Heading3"/>
+      </w:pPr>
+      <w:bookmarkStart w:id="63" w:name="_Toc62017108"/>
+      <w:r>
+        <w:t>How to calculate FOV in arc seconds</w:t>
+      </w:r>
       <w:bookmarkEnd w:id="63"/>
-      <w:r>
-        <w:rPr>
-          <w:rStyle w:val="Heading3Char"/>
-        </w:rPr>
-        <w:t xml:space="preserve"> </w:t>
-      </w:r>
-      <w:r>
-        <w:t xml:space="preserve">– As you move closer to the poles and away from the celestial equator the RA or Width movements will overlap </w:t>
-      </w:r>
-      <w:r>
-        <w:t>exponentially</w:t>
-      </w:r>
-      <w:r>
-        <w:t>.  If you want Dec to overlap set the seconds of arc to a slightly smaller number.</w:t>
-      </w:r>
-    </w:p>
-    <w:p>
-      <w:pPr>
-        <w:pStyle w:val="Heading3"/>
-      </w:pPr>
-      <w:bookmarkStart w:id="64" w:name="_Toc62017108"/>
-      <w:r>
-        <w:t>How to calculate FOV in arc seconds</w:t>
-      </w:r>
-      <w:bookmarkEnd w:id="64"/>
     </w:p>
     <w:p>
       <w:pPr>
@@ -6128,7 +6101,7 @@
           <w:rStyle w:val="Heading2Char"/>
         </w:rPr>
       </w:pPr>
-      <w:bookmarkStart w:id="65" w:name="_Toc62017109"/>
+      <w:bookmarkStart w:id="64" w:name="_Toc62017109"/>
       <w:r>
         <w:rPr>
           <w:rStyle w:val="Heading2Char"/>
@@ -6153,7 +6126,7 @@
         </w:rPr>
         <w:t>Section</w:t>
       </w:r>
-      <w:bookmarkEnd w:id="65"/>
+      <w:bookmarkEnd w:id="64"/>
     </w:p>
     <w:p>
       <w:pPr>
@@ -6209,7 +6182,7 @@
       </w:pPr>
       <w:r>
         <w:pict w14:anchorId="67584E83">
-          <v:shape id="Picture 399" o:spid="_x0000_i1025" type="#_x0000_t75" style="width:15.05pt;height:15.65pt;visibility:visible;mso-wrap-style:square">
+          <v:shape id="Picture 399" o:spid="_x0000_i1026" type="#_x0000_t75" style="width:15pt;height:15.75pt;visibility:visible;mso-wrap-style:square">
             <v:imagedata r:id="rId16" o:title=""/>
           </v:shape>
         </w:pict>
@@ -6313,7 +6286,7 @@
         <w:spacing w:line="360" w:lineRule="auto"/>
         <w:ind w:left="360"/>
       </w:pPr>
-      <w:bookmarkStart w:id="66" w:name="_Toc62017110"/>
+      <w:bookmarkStart w:id="65" w:name="_Toc62017110"/>
       <w:r>
         <w:rPr>
           <w:rStyle w:val="Heading3Char"/>
@@ -6321,7 +6294,7 @@
         <w:lastRenderedPageBreak/>
         <w:t>3D</w:t>
       </w:r>
-      <w:bookmarkEnd w:id="66"/>
+      <w:bookmarkEnd w:id="65"/>
       <w:r>
         <w:rPr>
           <w:rStyle w:val="Heading5Char"/>
@@ -6418,42 +6391,42 @@
         <w:spacing w:line="360" w:lineRule="auto"/>
         <w:ind w:left="360"/>
       </w:pPr>
-      <w:bookmarkStart w:id="67" w:name="_Toc62017111"/>
+      <w:bookmarkStart w:id="66" w:name="_Toc62017111"/>
       <w:r>
         <w:rPr>
           <w:rStyle w:val="Heading3Char"/>
         </w:rPr>
         <w:t>Diagnostics</w:t>
       </w:r>
+      <w:bookmarkEnd w:id="66"/>
+      <w:r>
+        <w:rPr>
+          <w:rStyle w:val="Heading5Char"/>
+        </w:rPr>
+        <w:t xml:space="preserve"> </w:t>
+      </w:r>
+      <w:r>
+        <w:t>– If the diagnostic checkbox is selected in the setting</w:t>
+      </w:r>
+      <w:r>
+        <w:t>s</w:t>
+      </w:r>
+      <w:r>
+        <w:t xml:space="preserve"> the diagnostic information will be displayed in the graphics section</w:t>
+      </w:r>
+    </w:p>
+    <w:p>
+      <w:pPr>
+        <w:ind w:left="360"/>
+      </w:pPr>
+      <w:bookmarkStart w:id="67" w:name="_Toc62017112"/>
+      <w:r>
+        <w:rPr>
+          <w:rStyle w:val="Heading2Char"/>
+        </w:rPr>
+        <w:t>Bottom Status Bar</w:t>
+      </w:r>
       <w:bookmarkEnd w:id="67"/>
-      <w:r>
-        <w:rPr>
-          <w:rStyle w:val="Heading5Char"/>
-        </w:rPr>
-        <w:t xml:space="preserve"> </w:t>
-      </w:r>
-      <w:r>
-        <w:t>– If the diagnostic checkbox is selected in the setting</w:t>
-      </w:r>
-      <w:r>
-        <w:t>s</w:t>
-      </w:r>
-      <w:r>
-        <w:t xml:space="preserve"> the diagnostic information will be displayed in the graphics section</w:t>
-      </w:r>
-    </w:p>
-    <w:p>
-      <w:pPr>
-        <w:ind w:left="360"/>
-      </w:pPr>
-      <w:bookmarkStart w:id="68" w:name="_Toc62017112"/>
-      <w:r>
-        <w:rPr>
-          <w:rStyle w:val="Heading2Char"/>
-        </w:rPr>
-        <w:t>Bottom Status Bar</w:t>
-      </w:r>
-      <w:bookmarkEnd w:id="68"/>
       <w:r>
         <w:t xml:space="preserve"> – shows when the mount in the Home, Park, and Slewing positions or state.</w:t>
       </w:r>
@@ -7295,14 +7268,14 @@
       <w:pPr>
         <w:spacing w:line="360" w:lineRule="auto"/>
       </w:pPr>
-      <w:bookmarkStart w:id="69" w:name="_Toc62017113"/>
+      <w:bookmarkStart w:id="68" w:name="_Toc62017113"/>
       <w:r>
         <w:rPr>
           <w:rStyle w:val="Heading2Char"/>
         </w:rPr>
         <w:t>Sky Watcher Settings</w:t>
       </w:r>
-      <w:bookmarkEnd w:id="69"/>
+      <w:bookmarkEnd w:id="68"/>
     </w:p>
     <w:p>
       <w:pPr>
@@ -7464,14 +7437,14 @@
         <w:spacing w:line="360" w:lineRule="auto"/>
         <w:ind w:left="180"/>
       </w:pPr>
-      <w:bookmarkStart w:id="70" w:name="_Toc62017114"/>
+      <w:bookmarkStart w:id="69" w:name="_Toc62017114"/>
       <w:r>
         <w:rPr>
           <w:rStyle w:val="Heading3Char"/>
         </w:rPr>
         <w:t>Baud Rate</w:t>
       </w:r>
-      <w:bookmarkEnd w:id="70"/>
+      <w:bookmarkEnd w:id="69"/>
       <w:r>
         <w:t xml:space="preserve"> – Rates from 300 to 230400 are available. Most mounts work at the default 9600 rate.</w:t>
       </w:r>
@@ -7481,14 +7454,14 @@
         <w:spacing w:line="360" w:lineRule="auto"/>
         <w:ind w:left="180"/>
       </w:pPr>
-      <w:bookmarkStart w:id="71" w:name="_Toc62017115"/>
+      <w:bookmarkStart w:id="70" w:name="_Toc62017115"/>
       <w:r>
         <w:rPr>
           <w:rStyle w:val="Heading3Char"/>
         </w:rPr>
         <w:t>Rates</w:t>
       </w:r>
-      <w:bookmarkEnd w:id="71"/>
+      <w:bookmarkEnd w:id="70"/>
       <w:r>
         <w:t xml:space="preserve"> – Sidereal, Solar, Lunar, and King are present from the </w:t>
       </w:r>
@@ -7509,14 +7482,14 @@
         <w:spacing w:line="360" w:lineRule="auto"/>
         <w:ind w:left="180"/>
       </w:pPr>
-      <w:bookmarkStart w:id="72" w:name="_Toc62017116"/>
+      <w:bookmarkStart w:id="71" w:name="_Toc62017116"/>
       <w:r>
         <w:rPr>
           <w:rStyle w:val="Heading3Char"/>
         </w:rPr>
         <w:t>Alignment Mode</w:t>
       </w:r>
-      <w:bookmarkEnd w:id="72"/>
+      <w:bookmarkEnd w:id="71"/>
       <w:r>
         <w:t xml:space="preserve"> – </w:t>
       </w:r>
@@ -7534,14 +7507,14 @@
         <w:spacing w:line="360" w:lineRule="auto"/>
         <w:ind w:left="180"/>
       </w:pPr>
-      <w:bookmarkStart w:id="73" w:name="_Toc62017117"/>
+      <w:bookmarkStart w:id="72" w:name="_Toc62017117"/>
       <w:r>
         <w:rPr>
           <w:rStyle w:val="Heading3Char"/>
         </w:rPr>
         <w:t>Equatorial System</w:t>
       </w:r>
-      <w:bookmarkEnd w:id="73"/>
+      <w:bookmarkEnd w:id="72"/>
       <w:r>
         <w:t xml:space="preserve"> – </w:t>
       </w:r>
@@ -7600,14 +7573,14 @@
         <w:spacing w:line="360" w:lineRule="auto"/>
         <w:ind w:left="180"/>
       </w:pPr>
-      <w:bookmarkStart w:id="74" w:name="_Toc62017118"/>
+      <w:bookmarkStart w:id="73" w:name="_Toc62017118"/>
       <w:r>
         <w:rPr>
           <w:rStyle w:val="Heading3Char"/>
         </w:rPr>
         <w:t>Mount</w:t>
       </w:r>
-      <w:bookmarkEnd w:id="74"/>
+      <w:bookmarkEnd w:id="73"/>
       <w:r>
         <w:t xml:space="preserve"> – The simulator will work in all alignment modes.  Which mount is selected will be used when an application attempts to connect to the server.</w:t>
       </w:r>
@@ -7617,14 +7590,14 @@
         <w:spacing w:line="360" w:lineRule="auto"/>
         <w:ind w:left="180"/>
       </w:pPr>
-      <w:bookmarkStart w:id="75" w:name="_Toc62017119"/>
+      <w:bookmarkStart w:id="74" w:name="_Toc62017119"/>
       <w:r>
         <w:rPr>
           <w:rStyle w:val="Heading3Char"/>
         </w:rPr>
         <w:t>Max Slew Rate</w:t>
       </w:r>
-      <w:bookmarkEnd w:id="75"/>
+      <w:bookmarkEnd w:id="74"/>
       <w:r>
         <w:t xml:space="preserve"> – speeds for the hand controller are a percent of the max rate.   If you want slower movements change this to a smaller number.</w:t>
       </w:r>
@@ -7634,14 +7607,14 @@
         <w:spacing w:line="360" w:lineRule="auto"/>
         <w:ind w:left="180"/>
       </w:pPr>
-      <w:bookmarkStart w:id="76" w:name="_Toc62017120"/>
+      <w:bookmarkStart w:id="75" w:name="_Toc62017120"/>
       <w:r>
         <w:rPr>
           <w:rStyle w:val="Heading3Char"/>
         </w:rPr>
         <w:t>Minimum Dec Pulse</w:t>
       </w:r>
-      <w:bookmarkEnd w:id="76"/>
+      <w:bookmarkEnd w:id="75"/>
       <w:r>
         <w:t xml:space="preserve"> &amp; </w:t>
       </w:r>
@@ -7735,14 +7708,14 @@
         <w:spacing w:line="360" w:lineRule="auto"/>
         <w:ind w:left="180"/>
       </w:pPr>
-      <w:bookmarkStart w:id="77" w:name="_Toc62017121"/>
+      <w:bookmarkStart w:id="76" w:name="_Toc62017121"/>
       <w:r>
         <w:rPr>
           <w:rStyle w:val="Heading3Char"/>
         </w:rPr>
         <w:t>Guide Rates</w:t>
       </w:r>
-      <w:bookmarkEnd w:id="77"/>
+      <w:bookmarkEnd w:id="76"/>
       <w:r>
         <w:t xml:space="preserve"> – A percentage of the selected rates to use for guiding.   The default 50% is a good starting point for guiding with applications like PHD2.</w:t>
       </w:r>
@@ -7752,7 +7725,7 @@
         <w:spacing w:line="360" w:lineRule="auto"/>
         <w:ind w:left="180"/>
       </w:pPr>
-      <w:bookmarkStart w:id="78" w:name="_Toc62017122"/>
+      <w:bookmarkStart w:id="77" w:name="_Toc62017122"/>
       <w:r>
         <w:rPr>
           <w:rStyle w:val="Heading3Char"/>
@@ -7760,7 +7733,7 @@
         <w:lastRenderedPageBreak/>
         <w:t>Over Meridian Limit</w:t>
       </w:r>
-      <w:bookmarkEnd w:id="78"/>
+      <w:bookmarkEnd w:id="77"/>
       <w:r>
         <w:t xml:space="preserve"> – degrees </w:t>
       </w:r>
@@ -7788,14 +7761,14 @@
         <w:spacing w:line="360" w:lineRule="auto"/>
         <w:ind w:left="180"/>
       </w:pPr>
-      <w:bookmarkStart w:id="79" w:name="_Toc62017123"/>
+      <w:bookmarkStart w:id="78" w:name="_Toc62017123"/>
       <w:r>
         <w:rPr>
           <w:rStyle w:val="Heading3Char"/>
         </w:rPr>
         <w:t>Refraction</w:t>
       </w:r>
-      <w:bookmarkEnd w:id="79"/>
+      <w:bookmarkEnd w:id="78"/>
       <w:r>
         <w:rPr>
           <w:rStyle w:val="Heading3Char"/>
@@ -7811,14 +7784,14 @@
         <w:spacing w:line="360" w:lineRule="auto"/>
         <w:ind w:left="180"/>
       </w:pPr>
-      <w:bookmarkStart w:id="80" w:name="_Toc62017124"/>
+      <w:bookmarkStart w:id="79" w:name="_Toc62017124"/>
       <w:r>
         <w:rPr>
           <w:rStyle w:val="Heading3Char"/>
         </w:rPr>
         <w:t>Encoders</w:t>
       </w:r>
-      <w:bookmarkEnd w:id="80"/>
+      <w:bookmarkEnd w:id="79"/>
       <w:r>
         <w:t xml:space="preserve"> – Turns on and off the internal mount encoders.  </w:t>
       </w:r>
@@ -7828,14 +7801,14 @@
         <w:spacing w:line="360" w:lineRule="auto"/>
         <w:ind w:left="180"/>
       </w:pPr>
-      <w:bookmarkStart w:id="81" w:name="_Toc62017125"/>
+      <w:bookmarkStart w:id="80" w:name="_Toc62017125"/>
       <w:r>
         <w:rPr>
           <w:rStyle w:val="Heading3Char"/>
         </w:rPr>
         <w:t>Alternating PPEC</w:t>
       </w:r>
-      <w:bookmarkEnd w:id="81"/>
+      <w:bookmarkEnd w:id="80"/>
       <w:r>
         <w:t xml:space="preserve"> – This allows pulse</w:t>
       </w:r>
@@ -7931,14 +7904,14 @@
         <w:spacing w:line="360" w:lineRule="auto"/>
         <w:ind w:left="180"/>
       </w:pPr>
-      <w:bookmarkStart w:id="82" w:name="_Toc62017126"/>
+      <w:bookmarkStart w:id="81" w:name="_Toc62017126"/>
       <w:r>
         <w:rPr>
           <w:rStyle w:val="Heading3Char"/>
         </w:rPr>
         <w:t>Full Current</w:t>
       </w:r>
-      <w:bookmarkEnd w:id="82"/>
+      <w:bookmarkEnd w:id="81"/>
       <w:r>
         <w:t xml:space="preserve"> – </w:t>
       </w:r>
@@ -7957,7 +7930,7 @@
         <w:spacing w:line="360" w:lineRule="auto"/>
         <w:ind w:left="180"/>
       </w:pPr>
-      <w:bookmarkStart w:id="83" w:name="_Toc62017127"/>
+      <w:bookmarkStart w:id="82" w:name="_Toc62017127"/>
       <w:proofErr w:type="spellStart"/>
       <w:r>
         <w:rPr>
@@ -7972,7 +7945,7 @@
         </w:rPr>
         <w:t xml:space="preserve"> Dec Pulse</w:t>
       </w:r>
-      <w:bookmarkEnd w:id="83"/>
+      <w:bookmarkEnd w:id="82"/>
       <w:r>
         <w:t xml:space="preserve"> – A</w:t>
       </w:r>
@@ -8078,7 +8051,7 @@
         <w:spacing w:line="360" w:lineRule="auto"/>
         <w:ind w:left="180"/>
       </w:pPr>
-      <w:bookmarkStart w:id="84" w:name="_Toc62017128"/>
+      <w:bookmarkStart w:id="83" w:name="_Toc62017128"/>
       <w:r>
         <w:rPr>
           <w:rStyle w:val="Heading3Char"/>
@@ -8086,7 +8059,7 @@
         <w:lastRenderedPageBreak/>
         <w:t>Diagnostics</w:t>
       </w:r>
-      <w:bookmarkEnd w:id="84"/>
+      <w:bookmarkEnd w:id="83"/>
       <w:r>
         <w:rPr>
           <w:rStyle w:val="Heading3Char"/>
@@ -8102,14 +8075,14 @@
         <w:spacing w:line="360" w:lineRule="auto"/>
         <w:ind w:left="180"/>
       </w:pPr>
-      <w:bookmarkStart w:id="85" w:name="_Toc62017129"/>
+      <w:bookmarkStart w:id="84" w:name="_Toc62017129"/>
       <w:r>
         <w:rPr>
           <w:rStyle w:val="Heading3Char"/>
         </w:rPr>
         <w:t>Sync Limits</w:t>
       </w:r>
-      <w:bookmarkEnd w:id="85"/>
+      <w:bookmarkEnd w:id="84"/>
       <w:r>
         <w:rPr>
           <w:rStyle w:val="Heading3Char"/>
@@ -8152,14 +8125,14 @@
         <w:spacing w:line="360" w:lineRule="auto"/>
         <w:ind w:left="180"/>
       </w:pPr>
-      <w:bookmarkStart w:id="86" w:name="_Toc62017130"/>
+      <w:bookmarkStart w:id="85" w:name="_Toc62017130"/>
       <w:r>
         <w:rPr>
           <w:rStyle w:val="Heading3Char"/>
         </w:rPr>
         <w:t>Park Positions</w:t>
       </w:r>
-      <w:bookmarkEnd w:id="86"/>
+      <w:bookmarkEnd w:id="85"/>
       <w:r>
         <w:rPr>
           <w:rStyle w:val="Heading3Char"/>
@@ -8199,14 +8172,14 @@
         <w:spacing w:line="360" w:lineRule="auto"/>
         <w:ind w:left="180"/>
       </w:pPr>
-      <w:bookmarkStart w:id="87" w:name="_Toc62017131"/>
+      <w:bookmarkStart w:id="86" w:name="_Toc62017131"/>
       <w:r>
         <w:rPr>
           <w:rStyle w:val="Heading3Char"/>
         </w:rPr>
         <w:t>Observatory Location</w:t>
       </w:r>
-      <w:bookmarkEnd w:id="87"/>
+      <w:bookmarkEnd w:id="86"/>
       <w:r>
         <w:t xml:space="preserve"> - Latitude and Longitude of your observatory is used to calculate </w:t>
       </w:r>
@@ -8219,14 +8192,14 @@
         <w:spacing w:line="360" w:lineRule="auto"/>
         <w:ind w:left="180"/>
       </w:pPr>
-      <w:bookmarkStart w:id="88" w:name="_Toc62017132"/>
+      <w:bookmarkStart w:id="87" w:name="_Toc62017132"/>
       <w:r>
         <w:rPr>
           <w:rStyle w:val="Heading3Char"/>
         </w:rPr>
         <w:t>GPS</w:t>
       </w:r>
-      <w:bookmarkEnd w:id="88"/>
+      <w:bookmarkEnd w:id="87"/>
       <w:r>
         <w:t xml:space="preserve"> – Read</w:t>
       </w:r>
@@ -8263,43 +8236,24 @@
         <w:spacing w:line="360" w:lineRule="auto"/>
         <w:ind w:left="180"/>
       </w:pPr>
-    </w:p>
-    <w:p>
-      <w:pPr>
-        <w:pStyle w:val="Heading1"/>
-        <w:numPr>
-          <w:ilvl w:val="0"/>
-          <w:numId w:val="27"/>
-        </w:numPr>
-      </w:pPr>
-      <w:bookmarkStart w:id="89" w:name="_Toc62017133"/>
-      <w:bookmarkStart w:id="90" w:name="_Toc64803995"/>
-      <w:r>
-        <w:t>Option Settings</w:t>
-      </w:r>
-      <w:bookmarkEnd w:id="89"/>
-      <w:bookmarkEnd w:id="90"/>
-    </w:p>
-    <w:p>
-      <w:pPr>
-        <w:spacing w:line="360" w:lineRule="auto"/>
-      </w:pPr>
-    </w:p>
-    <w:p>
-      <w:pPr>
-        <w:spacing w:line="360" w:lineRule="auto"/>
-      </w:pPr>
       <w:r>
         <w:rPr>
           <w:noProof/>
           <w:lang w:eastAsia="en-US"/>
         </w:rPr>
-        <w:lastRenderedPageBreak/>
         <w:drawing>
-          <wp:inline distT="0" distB="0" distL="0" distR="0" wp14:anchorId="2FE68A63" wp14:editId="69E17062">
-            <wp:extent cx="5943600" cy="3599180"/>
-            <wp:effectExtent l="0" t="0" r="0" b="1270"/>
-            <wp:docPr id="400" name="Picture 400"/>
+          <wp:anchor distT="0" distB="0" distL="114300" distR="114300" simplePos="0" relativeHeight="251681792" behindDoc="0" locked="0" layoutInCell="1" allowOverlap="1" wp14:anchorId="67C18914" wp14:editId="3437E642">
+            <wp:simplePos x="0" y="0"/>
+            <wp:positionH relativeFrom="column">
+              <wp:posOffset>133350</wp:posOffset>
+            </wp:positionH>
+            <wp:positionV relativeFrom="paragraph">
+              <wp:posOffset>74295</wp:posOffset>
+            </wp:positionV>
+            <wp:extent cx="590550" cy="504825"/>
+            <wp:effectExtent l="0" t="0" r="0" b="9525"/>
+            <wp:wrapSquare wrapText="bothSides"/>
+            <wp:docPr id="15" name="Picture 15"/>
             <wp:cNvGraphicFramePr>
               <a:graphicFrameLocks xmlns:a="http://schemas.openxmlformats.org/drawingml/2006/main" noChangeAspect="1"/>
             </wp:cNvGraphicFramePr>
@@ -8311,7 +8265,13 @@
                     <pic:cNvPicPr/>
                   </pic:nvPicPr>
                   <pic:blipFill>
-                    <a:blip r:embed="rId39"/>
+                    <a:blip r:embed="rId39">
+                      <a:extLst>
+                        <a:ext uri="{28A0092B-C50C-407E-A947-70E740481C1C}">
+                          <a14:useLocalDpi xmlns:a14="http://schemas.microsoft.com/office/drawing/2010/main" val="0"/>
+                        </a:ext>
+                      </a:extLst>
+                    </a:blip>
                     <a:stretch>
                       <a:fillRect/>
                     </a:stretch>
@@ -8319,7 +8279,7 @@
                   <pic:spPr>
                     <a:xfrm>
                       <a:off x="0" y="0"/>
-                      <a:ext cx="5943600" cy="3599180"/>
+                      <a:ext cx="590550" cy="504825"/>
                     </a:xfrm>
                     <a:prstGeom prst="rect">
                       <a:avLst/>
@@ -8328,560 +8288,48 @@
                 </pic:pic>
               </a:graphicData>
             </a:graphic>
-          </wp:inline>
+          </wp:anchor>
         </w:drawing>
       </w:r>
     </w:p>
     <w:p>
       <w:pPr>
         <w:spacing w:line="360" w:lineRule="auto"/>
-      </w:pPr>
-      <w:bookmarkStart w:id="91" w:name="_Toc62017134"/>
+        <w:ind w:left="180"/>
+      </w:pPr>
       <w:r>
         <w:rPr>
           <w:rStyle w:val="Heading3Char"/>
         </w:rPr>
-        <w:t>Available Tabs</w:t>
-      </w:r>
-      <w:bookmarkEnd w:id="91"/>
-      <w:r>
-        <w:t xml:space="preserve"> – Turns off or on selected tabs at top of the window. You cannot turn off the Settings tab it will always be available.   It’s recommended to set what tabs you want before connected to any hardware. </w:t>
-      </w:r>
-      <w:r>
-        <w:t>If you have a gamepad the tab must be turned on to activate.</w:t>
+        <w:t>Custom Gearing</w:t>
+      </w:r>
+      <w:r>
+        <w:t xml:space="preserve"> – If you have replace any gears on your mount or changed the ratio then this will allow you to enter that information.</w:t>
+      </w:r>
+      <w:r>
+        <w:t xml:space="preserve">  Enter the total steps for Ra and Dec along with the total teeth count for each worm gear.  The total steps divided by the total worm steps will give you the total worm teeth count.  Only integers are allow so only round down if the total worm steps are a fraction.  Leave the tracking offset at zero until a drift test is </w:t>
+      </w:r>
+      <w:r>
+        <w:lastRenderedPageBreak/>
+        <w:t xml:space="preserve">done to determine if any offset is needed.  The offsets numbers relate to a small percentage of Sidereal to </w:t>
+      </w:r>
+      <w:r>
+        <w:t>apply along with the tracking rates</w:t>
+      </w:r>
+      <w:r>
+        <w:t xml:space="preserve"> when tracking. </w:t>
+      </w:r>
+      <w:r>
+        <w:t>Also, t</w:t>
+      </w:r>
+      <w:r>
+        <w:t>he offset will only be applied if tracking is below 2x normal sidereal speed.</w:t>
       </w:r>
     </w:p>
     <w:p>
       <w:pPr>
         <w:spacing w:line="360" w:lineRule="auto"/>
-      </w:pPr>
-      <w:bookmarkStart w:id="92" w:name="_Toc62017135"/>
-      <w:r>
-        <w:rPr>
-          <w:rStyle w:val="Heading3Char"/>
-        </w:rPr>
-        <w:t>No Sleep mode</w:t>
-      </w:r>
-      <w:bookmarkEnd w:id="92"/>
-      <w:r>
-        <w:t xml:space="preserve"> – When GS server is running it will move the mouse a few pixels every 50 seconds to keep the windows screen saver from starting.   This may also help to keep USB ports from going into sleep mode.</w:t>
-      </w:r>
-    </w:p>
-    <w:p>
-      <w:pPr>
-        <w:spacing w:line="360" w:lineRule="auto"/>
-      </w:pPr>
-      <w:bookmarkStart w:id="93" w:name="_Toc62017136"/>
-      <w:r>
-        <w:rPr>
-          <w:rStyle w:val="Heading3Char"/>
-        </w:rPr>
-        <w:t>Start Minimized</w:t>
-      </w:r>
-      <w:bookmarkEnd w:id="93"/>
-      <w:r>
-        <w:t xml:space="preserve"> – When GS server is started it will show only in the windows taskbar in a minimized state.  Click the GS Server icon in the taskbar to open the window to normal state.   </w:t>
-      </w:r>
-    </w:p>
-    <w:p>
-      <w:pPr>
-        <w:spacing w:line="360" w:lineRule="auto"/>
-      </w:pPr>
-      <w:bookmarkStart w:id="94" w:name="_Toc62017137"/>
-      <w:r>
-        <w:rPr>
-          <w:rStyle w:val="Heading3Char"/>
-        </w:rPr>
-        <w:t>Start Window On Top</w:t>
-      </w:r>
-      <w:bookmarkEnd w:id="94"/>
-      <w:r>
-        <w:t xml:space="preserve"> - When GS Server is started the window will be forced to show and stay on top of all other windows.</w:t>
-      </w:r>
-    </w:p>
-    <w:p>
-      <w:pPr>
-        <w:spacing w:line="360" w:lineRule="auto"/>
-      </w:pPr>
-      <w:bookmarkStart w:id="95" w:name="_Toc62017138"/>
-      <w:r>
-        <w:rPr>
-          <w:rStyle w:val="Heading3Char"/>
-        </w:rPr>
-        <w:t>Home Warning On</w:t>
-      </w:r>
-      <w:bookmarkEnd w:id="95"/>
-      <w:r>
-        <w:t xml:space="preserve"> – When checked a popup warning will show that asks the user to put the mount in the home position.   Uncheck this to stop showing the warning.</w:t>
-      </w:r>
-    </w:p>
-    <w:p>
-      <w:pPr>
-        <w:spacing w:line="360" w:lineRule="auto"/>
-      </w:pPr>
-      <w:bookmarkStart w:id="96" w:name="_Toc62017139"/>
-      <w:r>
-        <w:rPr>
-          <w:rStyle w:val="Heading3Char"/>
-        </w:rPr>
-        <w:lastRenderedPageBreak/>
-        <w:t>Voice/Speech on</w:t>
-      </w:r>
-      <w:bookmarkEnd w:id="96"/>
-      <w:r>
-        <w:t xml:space="preserve"> – Turns on/off the selected Microsoft synthesized voice.   Windows loaded voices will be shown in the selection box.  Refer to Microsoft for loading or unload voices into Windows operating systems.</w:t>
-      </w:r>
-    </w:p>
-    <w:p>
-      <w:pPr>
-        <w:spacing w:line="360" w:lineRule="auto"/>
-      </w:pPr>
-      <w:bookmarkStart w:id="97" w:name="_Toc62017140"/>
-      <w:r>
-        <w:rPr>
-          <w:rStyle w:val="Heading3Char"/>
-        </w:rPr>
-        <w:t>Theme Colors</w:t>
-      </w:r>
-      <w:bookmarkEnd w:id="97"/>
-      <w:r>
-        <w:rPr>
-          <w:rStyle w:val="Heading5Char"/>
-        </w:rPr>
-        <w:t xml:space="preserve"> </w:t>
-      </w:r>
-      <w:r>
-        <w:t xml:space="preserve">– </w:t>
-      </w:r>
-      <w:r>
-        <w:t>Choose light or dark theme</w:t>
-      </w:r>
-      <w:r>
-        <w:t>s</w:t>
-      </w:r>
-      <w:r>
-        <w:t xml:space="preserve"> along with the Primary and Accent colors.</w:t>
-      </w:r>
-    </w:p>
-    <w:p>
-      <w:pPr>
-        <w:spacing w:line="360" w:lineRule="auto"/>
-      </w:pPr>
-      <w:bookmarkStart w:id="98" w:name="_Toc62017141"/>
-      <w:r>
-        <w:rPr>
-          <w:rStyle w:val="Heading3Char"/>
-        </w:rPr>
-        <w:t>Performance</w:t>
-      </w:r>
-      <w:bookmarkEnd w:id="98"/>
-      <w:r>
-        <w:rPr>
-          <w:rStyle w:val="Heading5Char"/>
-        </w:rPr>
-        <w:t xml:space="preserve"> </w:t>
-      </w:r>
-      <w:r>
-        <w:t>– Th</w:t>
-      </w:r>
-      <w:r>
-        <w:t>is</w:t>
-      </w:r>
-      <w:r>
-        <w:t xml:space="preserve"> control</w:t>
-      </w:r>
-      <w:r>
-        <w:t>s</w:t>
-      </w:r>
-      <w:r>
-        <w:t xml:space="preserve"> how often the driver polls the mount for position information.   The faster the polling the more CPU utilization is needed.  Unless there is a specific issue it’s recommended to leave at the default 300.</w:t>
-      </w:r>
-    </w:p>
-    <w:p>
-      <w:pPr>
-        <w:spacing w:line="360" w:lineRule="auto"/>
-      </w:pPr>
-      <w:bookmarkStart w:id="99" w:name="_Toc62017142"/>
-      <w:r>
-        <w:rPr>
-          <w:rStyle w:val="Heading3Char"/>
-        </w:rPr>
-        <w:t>Render Capability</w:t>
-      </w:r>
-      <w:bookmarkEnd w:id="99"/>
-      <w:r>
-        <w:rPr>
-          <w:rStyle w:val="Heading5Char"/>
-        </w:rPr>
-        <w:t xml:space="preserve"> </w:t>
-      </w:r>
-      <w:r>
-        <w:t>– This show the capabilities as defined from Microsoft of your graphics card.</w:t>
-      </w:r>
-    </w:p>
-    <w:p>
-      <w:pPr>
-        <w:spacing w:line="360" w:lineRule="auto"/>
-      </w:pPr>
-      <w:bookmarkStart w:id="100" w:name="_Toc62017143"/>
-      <w:r>
-        <w:rPr>
-          <w:rStyle w:val="Heading3Char"/>
-        </w:rPr>
-        <w:t>Acceleration Off</w:t>
-      </w:r>
-      <w:bookmarkEnd w:id="100"/>
-      <w:r>
-        <w:rPr>
-          <w:rStyle w:val="Heading5Char"/>
-        </w:rPr>
-        <w:t xml:space="preserve"> </w:t>
-      </w:r>
-      <w:r>
-        <w:t>– Turns of the graphics card acceleration.</w:t>
-      </w:r>
-    </w:p>
-    <w:p>
-      <w:pPr>
-        <w:spacing w:line="360" w:lineRule="auto"/>
-      </w:pPr>
-      <w:bookmarkStart w:id="101" w:name="_Toc62017144"/>
-      <w:r>
-        <w:rPr>
-          <w:rStyle w:val="Heading3Char"/>
-        </w:rPr>
-        <w:t>Reset Settings</w:t>
-      </w:r>
-      <w:bookmarkEnd w:id="101"/>
-      <w:r>
-        <w:rPr>
-          <w:rStyle w:val="Heading5Char"/>
-        </w:rPr>
-        <w:t xml:space="preserve"> </w:t>
-      </w:r>
-      <w:r>
-        <w:t xml:space="preserve">– Rests the selected settings back to their default settings.  Each checkbox goes to a set of option and matches the menu items.  </w:t>
-      </w:r>
-      <w:proofErr w:type="gramStart"/>
-      <w:r>
-        <w:t>i.e</w:t>
-      </w:r>
-      <w:proofErr w:type="gramEnd"/>
-      <w:r>
-        <w:t xml:space="preserve">. if you select </w:t>
-      </w:r>
-      <w:proofErr w:type="spellStart"/>
-      <w:r>
-        <w:t>SkyWatcher</w:t>
-      </w:r>
-      <w:proofErr w:type="spellEnd"/>
-      <w:r>
-        <w:t xml:space="preserve"> and click reset it will set all the settings under the </w:t>
-      </w:r>
-      <w:r>
-        <w:t>Main</w:t>
-      </w:r>
-      <w:r>
-        <w:t xml:space="preserve"> menu back to their default settings.  The default setting will take effect the next time GS server is started.   It’s recommend after you reset any setting to restart GS server.</w:t>
-      </w:r>
-    </w:p>
-    <w:p>
-      <w:pPr>
-        <w:spacing w:line="360" w:lineRule="auto"/>
-        <w:rPr>
-          <w:rStyle w:val="Heading3Char"/>
-          <w:rFonts w:asciiTheme="minorHAnsi" w:eastAsiaTheme="minorEastAsia" w:hAnsiTheme="minorHAnsi" w:cstheme="minorBidi"/>
-          <w:color w:val="595959" w:themeColor="text1" w:themeTint="A6"/>
-          <w:sz w:val="22"/>
-          <w:szCs w:val="22"/>
-        </w:rPr>
-      </w:pPr>
-      <w:bookmarkStart w:id="102" w:name="_Toc62017145"/>
-      <w:r>
-        <w:rPr>
-          <w:rStyle w:val="Heading3Char"/>
-        </w:rPr>
-        <w:t>Language</w:t>
-      </w:r>
-      <w:bookmarkEnd w:id="102"/>
-      <w:r>
-        <w:rPr>
-          <w:rStyle w:val="Heading5Char"/>
-        </w:rPr>
-        <w:t xml:space="preserve"> </w:t>
-      </w:r>
-      <w:r>
-        <w:t xml:space="preserve">– Sets the culture.  If interested in creating a specific Language file.  There are 3 English versions is available in the </w:t>
-      </w:r>
-      <w:r>
-        <w:t>C:\Program Files (x86)\Common Files\ASCOM\Telescope</w:t>
-      </w:r>
-      <w:r>
-        <w:rPr>
-          <w:rStyle w:val="Heading3Char"/>
-          <w:rFonts w:asciiTheme="minorHAnsi" w:eastAsiaTheme="minorEastAsia" w:hAnsiTheme="minorHAnsi" w:cstheme="minorBidi"/>
-          <w:color w:val="595959" w:themeColor="text1" w:themeTint="A6"/>
-          <w:sz w:val="22"/>
-          <w:szCs w:val="22"/>
-        </w:rPr>
-        <w:t>\</w:t>
-      </w:r>
-      <w:proofErr w:type="spellStart"/>
-      <w:r>
-        <w:rPr>
-          <w:rStyle w:val="Heading3Char"/>
-          <w:rFonts w:asciiTheme="minorHAnsi" w:eastAsiaTheme="minorEastAsia" w:hAnsiTheme="minorHAnsi" w:cstheme="minorBidi"/>
-          <w:color w:val="595959" w:themeColor="text1" w:themeTint="A6"/>
-          <w:sz w:val="22"/>
-          <w:szCs w:val="22"/>
-        </w:rPr>
-        <w:t>GSServer</w:t>
-      </w:r>
-      <w:proofErr w:type="spellEnd"/>
-      <w:r>
-        <w:rPr>
-          <w:rStyle w:val="Heading3Char"/>
-          <w:rFonts w:asciiTheme="minorHAnsi" w:eastAsiaTheme="minorEastAsia" w:hAnsiTheme="minorHAnsi" w:cstheme="minorBidi"/>
-          <w:color w:val="595959" w:themeColor="text1" w:themeTint="A6"/>
-          <w:sz w:val="22"/>
-          <w:szCs w:val="22"/>
-        </w:rPr>
-        <w:t>\</w:t>
-      </w:r>
-      <w:proofErr w:type="spellStart"/>
-      <w:r>
-        <w:rPr>
-          <w:rStyle w:val="Heading3Char"/>
-          <w:rFonts w:asciiTheme="minorHAnsi" w:eastAsiaTheme="minorEastAsia" w:hAnsiTheme="minorHAnsi" w:cstheme="minorBidi"/>
-          <w:color w:val="595959" w:themeColor="text1" w:themeTint="A6"/>
-          <w:sz w:val="22"/>
-          <w:szCs w:val="22"/>
-        </w:rPr>
-        <w:t>LanguageFiles</w:t>
-      </w:r>
-      <w:proofErr w:type="spellEnd"/>
-      <w:proofErr w:type="gramStart"/>
-      <w:r>
-        <w:rPr>
-          <w:rStyle w:val="Heading3Char"/>
-          <w:rFonts w:asciiTheme="minorHAnsi" w:eastAsiaTheme="minorEastAsia" w:hAnsiTheme="minorHAnsi" w:cstheme="minorBidi"/>
-          <w:color w:val="595959" w:themeColor="text1" w:themeTint="A6"/>
-          <w:sz w:val="22"/>
-          <w:szCs w:val="22"/>
-        </w:rPr>
-        <w:t>;</w:t>
-      </w:r>
-      <w:r>
-        <w:rPr>
-          <w:rStyle w:val="Heading3Char"/>
-          <w:rFonts w:asciiTheme="minorHAnsi" w:eastAsiaTheme="minorEastAsia" w:hAnsiTheme="minorHAnsi" w:cstheme="minorBidi"/>
-          <w:color w:val="595959" w:themeColor="text1" w:themeTint="A6"/>
-          <w:sz w:val="22"/>
-          <w:szCs w:val="22"/>
-        </w:rPr>
-        <w:t xml:space="preserve">  </w:t>
-      </w:r>
-      <w:proofErr w:type="spellStart"/>
-      <w:r>
-        <w:rPr>
-          <w:rStyle w:val="Heading3Char"/>
-          <w:rFonts w:asciiTheme="minorHAnsi" w:eastAsiaTheme="minorEastAsia" w:hAnsiTheme="minorHAnsi" w:cstheme="minorBidi"/>
-          <w:color w:val="595959" w:themeColor="text1" w:themeTint="A6"/>
-          <w:sz w:val="22"/>
-          <w:szCs w:val="22"/>
-        </w:rPr>
-        <w:t>GSServer</w:t>
-      </w:r>
-      <w:proofErr w:type="gramEnd"/>
-      <w:r>
-        <w:rPr>
-          <w:rStyle w:val="Heading3Char"/>
-          <w:rFonts w:asciiTheme="minorHAnsi" w:eastAsiaTheme="minorEastAsia" w:hAnsiTheme="minorHAnsi" w:cstheme="minorBidi"/>
-          <w:color w:val="595959" w:themeColor="text1" w:themeTint="A6"/>
-          <w:sz w:val="22"/>
-          <w:szCs w:val="22"/>
-        </w:rPr>
-        <w:t>_en-US.xaml</w:t>
-      </w:r>
-      <w:proofErr w:type="spellEnd"/>
-      <w:r>
-        <w:rPr>
-          <w:rStyle w:val="Heading3Char"/>
-          <w:rFonts w:asciiTheme="minorHAnsi" w:eastAsiaTheme="minorEastAsia" w:hAnsiTheme="minorHAnsi" w:cstheme="minorBidi"/>
-          <w:color w:val="595959" w:themeColor="text1" w:themeTint="A6"/>
-          <w:sz w:val="22"/>
-          <w:szCs w:val="22"/>
-        </w:rPr>
-        <w:t xml:space="preserve">, </w:t>
-      </w:r>
-      <w:proofErr w:type="spellStart"/>
-      <w:r>
-        <w:rPr>
-          <w:rStyle w:val="Heading3Char"/>
-          <w:rFonts w:asciiTheme="minorHAnsi" w:eastAsiaTheme="minorEastAsia" w:hAnsiTheme="minorHAnsi" w:cstheme="minorBidi"/>
-          <w:color w:val="595959" w:themeColor="text1" w:themeTint="A6"/>
-          <w:sz w:val="22"/>
-          <w:szCs w:val="22"/>
-        </w:rPr>
-        <w:t>GS</w:t>
-      </w:r>
-      <w:r>
-        <w:rPr>
-          <w:rStyle w:val="Heading3Char"/>
-          <w:rFonts w:asciiTheme="minorHAnsi" w:eastAsiaTheme="minorEastAsia" w:hAnsiTheme="minorHAnsi" w:cstheme="minorBidi"/>
-          <w:color w:val="595959" w:themeColor="text1" w:themeTint="A6"/>
-          <w:sz w:val="22"/>
-          <w:szCs w:val="22"/>
-        </w:rPr>
-        <w:t>Chart</w:t>
-      </w:r>
-      <w:r>
-        <w:rPr>
-          <w:rStyle w:val="Heading3Char"/>
-          <w:rFonts w:asciiTheme="minorHAnsi" w:eastAsiaTheme="minorEastAsia" w:hAnsiTheme="minorHAnsi" w:cstheme="minorBidi"/>
-          <w:color w:val="595959" w:themeColor="text1" w:themeTint="A6"/>
-          <w:sz w:val="22"/>
-          <w:szCs w:val="22"/>
-        </w:rPr>
-        <w:t>_en-US.xaml</w:t>
-      </w:r>
-      <w:proofErr w:type="spellEnd"/>
-      <w:r>
-        <w:rPr>
-          <w:rStyle w:val="Heading3Char"/>
-          <w:rFonts w:asciiTheme="minorHAnsi" w:eastAsiaTheme="minorEastAsia" w:hAnsiTheme="minorHAnsi" w:cstheme="minorBidi"/>
-          <w:color w:val="595959" w:themeColor="text1" w:themeTint="A6"/>
-          <w:sz w:val="22"/>
-          <w:szCs w:val="22"/>
-        </w:rPr>
-        <w:t xml:space="preserve">, and </w:t>
-      </w:r>
-      <w:proofErr w:type="spellStart"/>
-      <w:r>
-        <w:rPr>
-          <w:rStyle w:val="Heading3Char"/>
-          <w:rFonts w:asciiTheme="minorHAnsi" w:eastAsiaTheme="minorEastAsia" w:hAnsiTheme="minorHAnsi" w:cstheme="minorBidi"/>
-          <w:color w:val="595959" w:themeColor="text1" w:themeTint="A6"/>
-          <w:sz w:val="22"/>
-          <w:szCs w:val="22"/>
-        </w:rPr>
-        <w:t>GS</w:t>
-      </w:r>
-      <w:r>
-        <w:rPr>
-          <w:rStyle w:val="Heading3Char"/>
-          <w:rFonts w:asciiTheme="minorHAnsi" w:eastAsiaTheme="minorEastAsia" w:hAnsiTheme="minorHAnsi" w:cstheme="minorBidi"/>
-          <w:color w:val="595959" w:themeColor="text1" w:themeTint="A6"/>
-          <w:sz w:val="22"/>
-          <w:szCs w:val="22"/>
-        </w:rPr>
-        <w:t>Util</w:t>
-      </w:r>
-      <w:r>
-        <w:rPr>
-          <w:rStyle w:val="Heading3Char"/>
-          <w:rFonts w:asciiTheme="minorHAnsi" w:eastAsiaTheme="minorEastAsia" w:hAnsiTheme="minorHAnsi" w:cstheme="minorBidi"/>
-          <w:color w:val="595959" w:themeColor="text1" w:themeTint="A6"/>
-          <w:sz w:val="22"/>
-          <w:szCs w:val="22"/>
-        </w:rPr>
-        <w:t>_en-US.xaml</w:t>
-      </w:r>
-      <w:proofErr w:type="spellEnd"/>
-      <w:r>
-        <w:rPr>
-          <w:rStyle w:val="Heading3Char"/>
-          <w:rFonts w:asciiTheme="minorHAnsi" w:eastAsiaTheme="minorEastAsia" w:hAnsiTheme="minorHAnsi" w:cstheme="minorBidi"/>
-          <w:color w:val="595959" w:themeColor="text1" w:themeTint="A6"/>
-          <w:sz w:val="22"/>
-          <w:szCs w:val="22"/>
-        </w:rPr>
-        <w:t xml:space="preserve">.  </w:t>
-      </w:r>
-      <w:r>
-        <w:rPr>
-          <w:rStyle w:val="Heading3Char"/>
-          <w:rFonts w:asciiTheme="minorHAnsi" w:eastAsiaTheme="minorEastAsia" w:hAnsiTheme="minorHAnsi" w:cstheme="minorBidi"/>
-          <w:color w:val="595959" w:themeColor="text1" w:themeTint="A6"/>
-          <w:sz w:val="22"/>
-          <w:szCs w:val="22"/>
-        </w:rPr>
-        <w:t xml:space="preserve">Each file goes to the corresponding .exe file in the install folder. </w:t>
-      </w:r>
-      <w:r>
-        <w:rPr>
-          <w:rStyle w:val="Heading3Char"/>
-          <w:rFonts w:asciiTheme="minorHAnsi" w:eastAsiaTheme="minorEastAsia" w:hAnsiTheme="minorHAnsi" w:cstheme="minorBidi"/>
-          <w:color w:val="595959" w:themeColor="text1" w:themeTint="A6"/>
-          <w:sz w:val="22"/>
-          <w:szCs w:val="22"/>
-        </w:rPr>
-        <w:t xml:space="preserve"> These </w:t>
-      </w:r>
-      <w:r>
-        <w:rPr>
-          <w:rStyle w:val="Heading3Char"/>
-          <w:rFonts w:asciiTheme="minorHAnsi" w:eastAsiaTheme="minorEastAsia" w:hAnsiTheme="minorHAnsi" w:cstheme="minorBidi"/>
-          <w:color w:val="595959" w:themeColor="text1" w:themeTint="A6"/>
-          <w:sz w:val="22"/>
-          <w:szCs w:val="22"/>
-        </w:rPr>
-        <w:t>files can be edited with any language, rename the filenames with the correct culture name and submit to the groups.io site to be included in a future release.</w:t>
-      </w:r>
-    </w:p>
-    <w:p>
-      <w:pPr>
-        <w:spacing w:line="360" w:lineRule="auto"/>
-      </w:pPr>
-      <w:bookmarkStart w:id="103" w:name="_Toc62017146"/>
-      <w:r>
-        <w:rPr>
-          <w:rStyle w:val="Heading3Char"/>
-        </w:rPr>
-        <w:t>Check for Updates</w:t>
-      </w:r>
-      <w:bookmarkEnd w:id="103"/>
-      <w:r>
-        <w:rPr>
-          <w:rStyle w:val="Heading5Char"/>
-        </w:rPr>
-        <w:t xml:space="preserve"> </w:t>
-      </w:r>
-      <w:r>
-        <w:t>– Looks up over the internet for the latest release version.  Shows the current or local version and the latest version available for download.   When downloaded will open a browser window and attempt to download the latest version.</w:t>
-      </w:r>
-    </w:p>
-    <w:p>
-      <w:pPr>
-        <w:spacing w:line="360" w:lineRule="auto"/>
-      </w:pPr>
-      <w:bookmarkStart w:id="104" w:name="_Toc62017147"/>
-      <w:r>
-        <w:rPr>
-          <w:rStyle w:val="Heading3Char"/>
-        </w:rPr>
-        <w:lastRenderedPageBreak/>
-        <w:t>UTC Offset</w:t>
-      </w:r>
-      <w:bookmarkEnd w:id="104"/>
-      <w:r>
-        <w:rPr>
-          <w:rStyle w:val="Heading5Char"/>
-        </w:rPr>
-        <w:t xml:space="preserve"> </w:t>
-      </w:r>
-      <w:r>
-        <w:t>–External programs have the ability to set the driver’s off set time.  This setting can only be reset and not adjusted.  If not set then the local time including the local time zone will be used.</w:t>
-      </w:r>
-    </w:p>
-    <w:p>
-      <w:pPr>
-        <w:spacing w:line="360" w:lineRule="auto"/>
-      </w:pPr>
-    </w:p>
-    <w:p>
-      <w:pPr>
-        <w:spacing w:line="360" w:lineRule="auto"/>
+        <w:ind w:left="180"/>
       </w:pPr>
       <w:r>
         <w:rPr>
@@ -8889,10 +8337,10 @@
           <w:lang w:eastAsia="en-US"/>
         </w:rPr>
         <w:drawing>
-          <wp:inline distT="0" distB="0" distL="0" distR="0" wp14:anchorId="580C8DB3" wp14:editId="1FD4FCD0">
-            <wp:extent cx="5943600" cy="3481070"/>
-            <wp:effectExtent l="0" t="0" r="0" b="5080"/>
-            <wp:docPr id="402" name="Picture 402"/>
+          <wp:inline distT="0" distB="0" distL="0" distR="0" wp14:anchorId="39F4771C" wp14:editId="728A4163">
+            <wp:extent cx="2695575" cy="3495675"/>
+            <wp:effectExtent l="0" t="0" r="9525" b="9525"/>
+            <wp:docPr id="19" name="Picture 19"/>
             <wp:cNvGraphicFramePr>
               <a:graphicFrameLocks xmlns:a="http://schemas.openxmlformats.org/drawingml/2006/main" noChangeAspect="1"/>
             </wp:cNvGraphicFramePr>
@@ -8912,7 +8360,7 @@
                   <pic:spPr>
                     <a:xfrm>
                       <a:off x="0" y="0"/>
-                      <a:ext cx="5943600" cy="3481070"/>
+                      <a:ext cx="2695575" cy="3495675"/>
                     </a:xfrm>
                     <a:prstGeom prst="rect">
                       <a:avLst/>
@@ -8928,18 +8376,97 @@
     <w:p>
       <w:pPr>
         <w:spacing w:line="360" w:lineRule="auto"/>
+        <w:ind w:left="180"/>
+      </w:pPr>
+      <w:r>
+        <w:t xml:space="preserve">To use the custom gearing be sure to turn on the “Apply custom gearing” toggle button.  Use the Connect/Disconnect button as all changes require a new connection to the mount.  When the custom gearing is </w:t>
+      </w:r>
+      <w:r>
+        <w:t xml:space="preserve">being applied </w:t>
+      </w:r>
+      <w:r>
+        <w:t xml:space="preserve">the gear icon color will change to </w:t>
+      </w:r>
+      <w:r>
+        <w:t>the</w:t>
+      </w:r>
+      <w:r>
+        <w:t xml:space="preserve"> selected accent color.</w:t>
+      </w:r>
+    </w:p>
+    <w:p>
+      <w:pPr>
+        <w:spacing w:line="360" w:lineRule="auto"/>
+        <w:ind w:left="180"/>
+        <w:rPr>
+          <w:color w:val="FF0000"/>
+        </w:rPr>
+      </w:pPr>
+      <w:r>
+        <w:rPr>
+          <w:color w:val="FF0000"/>
+        </w:rPr>
+        <w:t>WARNING:</w:t>
+      </w:r>
+      <w:r>
+        <w:rPr>
+          <w:color w:val="FF0000"/>
+        </w:rPr>
+        <w:t xml:space="preserve">  Only enter the custom information if different gearing was put in the mount.  Using the default gearing from </w:t>
+      </w:r>
+      <w:proofErr w:type="spellStart"/>
+      <w:r>
+        <w:rPr>
+          <w:color w:val="FF0000"/>
+        </w:rPr>
+        <w:t>SkyWatcher</w:t>
+      </w:r>
+      <w:proofErr w:type="spellEnd"/>
+      <w:r>
+        <w:rPr>
+          <w:color w:val="FF0000"/>
+        </w:rPr>
+        <w:t xml:space="preserve"> does not require the custom information.   Entering invalid information can result unexpected results and possible harm to the mount.  If you do not know what gearing is in the mount please use one of the support links at the end of this manual.</w:t>
+      </w:r>
+      <w:bookmarkStart w:id="88" w:name="_GoBack"/>
+      <w:bookmarkEnd w:id="88"/>
+    </w:p>
+    <w:p>
+      <w:pPr>
+        <w:pStyle w:val="Heading1"/>
+        <w:numPr>
+          <w:ilvl w:val="0"/>
+          <w:numId w:val="27"/>
+        </w:numPr>
+      </w:pPr>
+      <w:bookmarkStart w:id="89" w:name="_Toc62017133"/>
+      <w:bookmarkStart w:id="90" w:name="_Toc64803995"/>
+      <w:r>
+        <w:lastRenderedPageBreak/>
+        <w:t>Option Settings</w:t>
+      </w:r>
+      <w:bookmarkEnd w:id="89"/>
+      <w:bookmarkEnd w:id="90"/>
+    </w:p>
+    <w:p>
+      <w:pPr>
+        <w:spacing w:line="360" w:lineRule="auto"/>
+      </w:pPr>
+    </w:p>
+    <w:p>
+      <w:pPr>
+        <w:spacing w:line="360" w:lineRule="auto"/>
       </w:pPr>
       <w:r>
         <w:rPr>
           <w:noProof/>
           <w:lang w:eastAsia="en-US"/>
         </w:rPr>
-        <w:lastRenderedPageBreak/>
         <w:drawing>
-          <wp:inline distT="0" distB="0" distL="0" distR="0" wp14:anchorId="7436979A" wp14:editId="562D7E31">
-            <wp:extent cx="5943600" cy="3621405"/>
-            <wp:effectExtent l="0" t="0" r="0" b="0"/>
-            <wp:docPr id="403" name="Picture 403"/>
+          <wp:inline distT="0" distB="0" distL="0" distR="0" wp14:anchorId="2FE68A63" wp14:editId="69E17062">
+            <wp:extent cx="5943600" cy="3599180"/>
+            <wp:effectExtent l="0" t="0" r="0" b="1270"/>
+            <wp:docPr id="400" name="Picture 400"/>
             <wp:cNvGraphicFramePr>
               <a:graphicFrameLocks xmlns:a="http://schemas.openxmlformats.org/drawingml/2006/main" noChangeAspect="1"/>
             </wp:cNvGraphicFramePr>
@@ -8959,7 +8486,7 @@
                   <pic:spPr>
                     <a:xfrm>
                       <a:off x="0" y="0"/>
-                      <a:ext cx="5943600" cy="3621405"/>
+                      <a:ext cx="5943600" cy="3599180"/>
                     </a:xfrm>
                     <a:prstGeom prst="rect">
                       <a:avLst/>
@@ -8976,16 +8503,239 @@
       <w:pPr>
         <w:spacing w:line="360" w:lineRule="auto"/>
       </w:pPr>
-      <w:bookmarkStart w:id="105" w:name="_Toc62017148"/>
+      <w:bookmarkStart w:id="91" w:name="_Toc62017134"/>
       <w:r>
         <w:rPr>
           <w:rStyle w:val="Heading3Char"/>
         </w:rPr>
-        <w:t>Monitor</w:t>
-      </w:r>
-      <w:bookmarkEnd w:id="105"/>
-      <w:r>
-        <w:t xml:space="preserve"> – The Monitor shows real-time logging by Device, Category, and Type. The Telescope selection refers to any control that is a type of Telescope like </w:t>
+        <w:t>Available Tabs</w:t>
+      </w:r>
+      <w:bookmarkEnd w:id="91"/>
+      <w:r>
+        <w:t xml:space="preserve"> – Turns off or on selected tabs at top of the window. You cannot turn off the Settings tab it will always be available.   It’s recommended to set what tabs you want before connected to any hardware. </w:t>
+      </w:r>
+      <w:r>
+        <w:t>If you have a gamepad the tab must be turned on to activate.</w:t>
+      </w:r>
+    </w:p>
+    <w:p>
+      <w:pPr>
+        <w:spacing w:line="360" w:lineRule="auto"/>
+      </w:pPr>
+      <w:bookmarkStart w:id="92" w:name="_Toc62017135"/>
+      <w:r>
+        <w:rPr>
+          <w:rStyle w:val="Heading3Char"/>
+        </w:rPr>
+        <w:t>No Sleep mode</w:t>
+      </w:r>
+      <w:bookmarkEnd w:id="92"/>
+      <w:r>
+        <w:t xml:space="preserve"> – When GS server is running it will move the mouse a few pixels every 50 seconds to keep the windows screen saver from starting.   This may also help to keep USB ports from going into sleep mode.</w:t>
+      </w:r>
+    </w:p>
+    <w:p>
+      <w:pPr>
+        <w:spacing w:line="360" w:lineRule="auto"/>
+      </w:pPr>
+      <w:bookmarkStart w:id="93" w:name="_Toc62017136"/>
+      <w:r>
+        <w:rPr>
+          <w:rStyle w:val="Heading3Char"/>
+        </w:rPr>
+        <w:t>Start Minimized</w:t>
+      </w:r>
+      <w:bookmarkEnd w:id="93"/>
+      <w:r>
+        <w:t xml:space="preserve"> – When GS server is started it will show only in the windows taskbar in a minimized state.  Click the GS Server icon in the taskbar to open the window to normal state.   </w:t>
+      </w:r>
+    </w:p>
+    <w:p>
+      <w:pPr>
+        <w:spacing w:line="360" w:lineRule="auto"/>
+      </w:pPr>
+      <w:bookmarkStart w:id="94" w:name="_Toc62017137"/>
+      <w:r>
+        <w:rPr>
+          <w:rStyle w:val="Heading3Char"/>
+        </w:rPr>
+        <w:t>Start Window On Top</w:t>
+      </w:r>
+      <w:bookmarkEnd w:id="94"/>
+      <w:r>
+        <w:t xml:space="preserve"> - When GS Server is started the window will be forced to show and stay on top of all other windows.</w:t>
+      </w:r>
+    </w:p>
+    <w:p>
+      <w:pPr>
+        <w:spacing w:line="360" w:lineRule="auto"/>
+      </w:pPr>
+      <w:bookmarkStart w:id="95" w:name="_Toc62017138"/>
+      <w:r>
+        <w:rPr>
+          <w:rStyle w:val="Heading3Char"/>
+        </w:rPr>
+        <w:lastRenderedPageBreak/>
+        <w:t>Home Warning On</w:t>
+      </w:r>
+      <w:bookmarkEnd w:id="95"/>
+      <w:r>
+        <w:t xml:space="preserve"> – When checked a popup warning will show that asks the user to put the mount in the home position.   Uncheck this to stop showing the warning.</w:t>
+      </w:r>
+    </w:p>
+    <w:p>
+      <w:pPr>
+        <w:spacing w:line="360" w:lineRule="auto"/>
+      </w:pPr>
+      <w:bookmarkStart w:id="96" w:name="_Toc62017139"/>
+      <w:r>
+        <w:rPr>
+          <w:rStyle w:val="Heading3Char"/>
+        </w:rPr>
+        <w:t>Voice/Speech on</w:t>
+      </w:r>
+      <w:bookmarkEnd w:id="96"/>
+      <w:r>
+        <w:t xml:space="preserve"> – Turns on/off the selected Microsoft synthesized voice.   Windows loaded voices will be shown in the selection box.  Refer to Microsoft for loading or unload voices into Windows operating systems.</w:t>
+      </w:r>
+    </w:p>
+    <w:p>
+      <w:pPr>
+        <w:spacing w:line="360" w:lineRule="auto"/>
+      </w:pPr>
+      <w:bookmarkStart w:id="97" w:name="_Toc62017140"/>
+      <w:r>
+        <w:rPr>
+          <w:rStyle w:val="Heading3Char"/>
+        </w:rPr>
+        <w:t>Theme Colors</w:t>
+      </w:r>
+      <w:bookmarkEnd w:id="97"/>
+      <w:r>
+        <w:rPr>
+          <w:rStyle w:val="Heading5Char"/>
+        </w:rPr>
+        <w:t xml:space="preserve"> </w:t>
+      </w:r>
+      <w:r>
+        <w:t xml:space="preserve">– </w:t>
+      </w:r>
+      <w:r>
+        <w:t>Choose light or dark theme</w:t>
+      </w:r>
+      <w:r>
+        <w:t>s</w:t>
+      </w:r>
+      <w:r>
+        <w:t xml:space="preserve"> along with the Primary and Accent colors.</w:t>
+      </w:r>
+    </w:p>
+    <w:p>
+      <w:pPr>
+        <w:spacing w:line="360" w:lineRule="auto"/>
+      </w:pPr>
+      <w:bookmarkStart w:id="98" w:name="_Toc62017141"/>
+      <w:r>
+        <w:rPr>
+          <w:rStyle w:val="Heading3Char"/>
+        </w:rPr>
+        <w:t>Performance</w:t>
+      </w:r>
+      <w:bookmarkEnd w:id="98"/>
+      <w:r>
+        <w:rPr>
+          <w:rStyle w:val="Heading5Char"/>
+        </w:rPr>
+        <w:t xml:space="preserve"> </w:t>
+      </w:r>
+      <w:r>
+        <w:t>– Th</w:t>
+      </w:r>
+      <w:r>
+        <w:t>is</w:t>
+      </w:r>
+      <w:r>
+        <w:t xml:space="preserve"> control</w:t>
+      </w:r>
+      <w:r>
+        <w:t>s</w:t>
+      </w:r>
+      <w:r>
+        <w:t xml:space="preserve"> how often the driver polls the mount for position information.   The faster the polling the more CPU utilization is needed.  Unless there is a specific issue it’s recommended to leave at the default 300.</w:t>
+      </w:r>
+    </w:p>
+    <w:p>
+      <w:pPr>
+        <w:spacing w:line="360" w:lineRule="auto"/>
+      </w:pPr>
+      <w:bookmarkStart w:id="99" w:name="_Toc62017142"/>
+      <w:r>
+        <w:rPr>
+          <w:rStyle w:val="Heading3Char"/>
+        </w:rPr>
+        <w:t>Render Capability</w:t>
+      </w:r>
+      <w:bookmarkEnd w:id="99"/>
+      <w:r>
+        <w:rPr>
+          <w:rStyle w:val="Heading5Char"/>
+        </w:rPr>
+        <w:t xml:space="preserve"> </w:t>
+      </w:r>
+      <w:r>
+        <w:t>– This show the capabilities as defined from Microsoft of your graphics card.</w:t>
+      </w:r>
+    </w:p>
+    <w:p>
+      <w:pPr>
+        <w:spacing w:line="360" w:lineRule="auto"/>
+      </w:pPr>
+      <w:bookmarkStart w:id="100" w:name="_Toc62017143"/>
+      <w:r>
+        <w:rPr>
+          <w:rStyle w:val="Heading3Char"/>
+        </w:rPr>
+        <w:t>Acceleration Off</w:t>
+      </w:r>
+      <w:bookmarkEnd w:id="100"/>
+      <w:r>
+        <w:rPr>
+          <w:rStyle w:val="Heading5Char"/>
+        </w:rPr>
+        <w:t xml:space="preserve"> </w:t>
+      </w:r>
+      <w:r>
+        <w:t>– Turns of the graphics card acceleration.</w:t>
+      </w:r>
+    </w:p>
+    <w:p>
+      <w:pPr>
+        <w:spacing w:line="360" w:lineRule="auto"/>
+      </w:pPr>
+      <w:bookmarkStart w:id="101" w:name="_Toc62017144"/>
+      <w:r>
+        <w:rPr>
+          <w:rStyle w:val="Heading3Char"/>
+        </w:rPr>
+        <w:t>Reset Settings</w:t>
+      </w:r>
+      <w:bookmarkEnd w:id="101"/>
+      <w:r>
+        <w:rPr>
+          <w:rStyle w:val="Heading5Char"/>
+        </w:rPr>
+        <w:t xml:space="preserve"> </w:t>
+      </w:r>
+      <w:r>
+        <w:t xml:space="preserve">– Rests the selected settings back to their default settings.  Each checkbox goes to a set of option and matches the menu items.  </w:t>
+      </w:r>
+      <w:proofErr w:type="gramStart"/>
+      <w:r>
+        <w:t>i.e</w:t>
+      </w:r>
+      <w:proofErr w:type="gramEnd"/>
+      <w:r>
+        <w:t xml:space="preserve">. if you select </w:t>
       </w:r>
       <w:proofErr w:type="spellStart"/>
       <w:r>
@@ -8993,630 +8743,312 @@
       </w:r>
       <w:proofErr w:type="spellEnd"/>
       <w:r>
-        <w:t xml:space="preserve">.  Category of Driver is for any incoming operations directly to the </w:t>
-      </w:r>
-      <w:proofErr w:type="spellStart"/>
-      <w:r>
-        <w:t>ascom</w:t>
-      </w:r>
-      <w:proofErr w:type="spellEnd"/>
-      <w:r>
-        <w:t xml:space="preserve"> driver.  Interface would be the User Interface commands such as the hand controller items.  Category Server would be the internal workings of GS Server.</w:t>
-      </w:r>
-      <w:r>
-        <w:t xml:space="preserve">  When the monitor is started it will not quit until turned off, even is the GS server is exited and started again.  All files logged are kept in </w:t>
-      </w:r>
-      <w:r>
-        <w:t>My Documents/</w:t>
-      </w:r>
-      <w:proofErr w:type="spellStart"/>
-      <w:r>
+        <w:t xml:space="preserve"> and click reset it will set all the settings under the </w:t>
+      </w:r>
+      <w:r>
+        <w:t>Main</w:t>
+      </w:r>
+      <w:r>
+        <w:t xml:space="preserve"> menu back to their default settings.  The default setting will take effect the next time GS server is started.   It’s recommend after you reset any setting to restart GS server.</w:t>
+      </w:r>
+    </w:p>
+    <w:p>
+      <w:pPr>
+        <w:spacing w:line="360" w:lineRule="auto"/>
+        <w:rPr>
+          <w:rStyle w:val="Heading3Char"/>
+          <w:rFonts w:asciiTheme="minorHAnsi" w:eastAsiaTheme="minorEastAsia" w:hAnsiTheme="minorHAnsi" w:cstheme="minorBidi"/>
+          <w:color w:val="595959" w:themeColor="text1" w:themeTint="A6"/>
+          <w:sz w:val="22"/>
+          <w:szCs w:val="22"/>
+        </w:rPr>
+      </w:pPr>
+      <w:bookmarkStart w:id="102" w:name="_Toc62017145"/>
+      <w:r>
+        <w:rPr>
+          <w:rStyle w:val="Heading3Char"/>
+        </w:rPr>
+        <w:t>Language</w:t>
+      </w:r>
+      <w:bookmarkEnd w:id="102"/>
+      <w:r>
+        <w:rPr>
+          <w:rStyle w:val="Heading5Char"/>
+        </w:rPr>
+        <w:t xml:space="preserve"> </w:t>
+      </w:r>
+      <w:r>
+        <w:t xml:space="preserve">– Sets the culture.  If interested in creating a specific Language file.  There are 3 English versions is available in the </w:t>
+      </w:r>
+      <w:r>
+        <w:t>C:\Program Files (x86)\Common Files\ASCOM\Telescope</w:t>
+      </w:r>
+      <w:r>
+        <w:rPr>
+          <w:rStyle w:val="Heading3Char"/>
+          <w:rFonts w:asciiTheme="minorHAnsi" w:eastAsiaTheme="minorEastAsia" w:hAnsiTheme="minorHAnsi" w:cstheme="minorBidi"/>
+          <w:color w:val="595959" w:themeColor="text1" w:themeTint="A6"/>
+          <w:sz w:val="22"/>
+          <w:szCs w:val="22"/>
+        </w:rPr>
+        <w:t>\</w:t>
+      </w:r>
+      <w:proofErr w:type="spellStart"/>
+      <w:r>
+        <w:rPr>
+          <w:rStyle w:val="Heading3Char"/>
+          <w:rFonts w:asciiTheme="minorHAnsi" w:eastAsiaTheme="minorEastAsia" w:hAnsiTheme="minorHAnsi" w:cstheme="minorBidi"/>
+          <w:color w:val="595959" w:themeColor="text1" w:themeTint="A6"/>
+          <w:sz w:val="22"/>
+          <w:szCs w:val="22"/>
+        </w:rPr>
         <w:t>GSServer</w:t>
       </w:r>
       <w:proofErr w:type="spellEnd"/>
       <w:r>
-        <w:t>.</w:t>
+        <w:rPr>
+          <w:rStyle w:val="Heading3Char"/>
+          <w:rFonts w:asciiTheme="minorHAnsi" w:eastAsiaTheme="minorEastAsia" w:hAnsiTheme="minorHAnsi" w:cstheme="minorBidi"/>
+          <w:color w:val="595959" w:themeColor="text1" w:themeTint="A6"/>
+          <w:sz w:val="22"/>
+          <w:szCs w:val="22"/>
+        </w:rPr>
+        <w:t>\</w:t>
+      </w:r>
+      <w:proofErr w:type="spellStart"/>
+      <w:r>
+        <w:rPr>
+          <w:rStyle w:val="Heading3Char"/>
+          <w:rFonts w:asciiTheme="minorHAnsi" w:eastAsiaTheme="minorEastAsia" w:hAnsiTheme="minorHAnsi" w:cstheme="minorBidi"/>
+          <w:color w:val="595959" w:themeColor="text1" w:themeTint="A6"/>
+          <w:sz w:val="22"/>
+          <w:szCs w:val="22"/>
+        </w:rPr>
+        <w:t>LanguageFiles</w:t>
+      </w:r>
+      <w:proofErr w:type="spellEnd"/>
+      <w:proofErr w:type="gramStart"/>
+      <w:r>
+        <w:rPr>
+          <w:rStyle w:val="Heading3Char"/>
+          <w:rFonts w:asciiTheme="minorHAnsi" w:eastAsiaTheme="minorEastAsia" w:hAnsiTheme="minorHAnsi" w:cstheme="minorBidi"/>
+          <w:color w:val="595959" w:themeColor="text1" w:themeTint="A6"/>
+          <w:sz w:val="22"/>
+          <w:szCs w:val="22"/>
+        </w:rPr>
+        <w:t>;</w:t>
+      </w:r>
+      <w:r>
+        <w:rPr>
+          <w:rStyle w:val="Heading3Char"/>
+          <w:rFonts w:asciiTheme="minorHAnsi" w:eastAsiaTheme="minorEastAsia" w:hAnsiTheme="minorHAnsi" w:cstheme="minorBidi"/>
+          <w:color w:val="595959" w:themeColor="text1" w:themeTint="A6"/>
+          <w:sz w:val="22"/>
+          <w:szCs w:val="22"/>
+        </w:rPr>
+        <w:t xml:space="preserve">  </w:t>
+      </w:r>
+      <w:proofErr w:type="spellStart"/>
+      <w:r>
+        <w:rPr>
+          <w:rStyle w:val="Heading3Char"/>
+          <w:rFonts w:asciiTheme="minorHAnsi" w:eastAsiaTheme="minorEastAsia" w:hAnsiTheme="minorHAnsi" w:cstheme="minorBidi"/>
+          <w:color w:val="595959" w:themeColor="text1" w:themeTint="A6"/>
+          <w:sz w:val="22"/>
+          <w:szCs w:val="22"/>
+        </w:rPr>
+        <w:t>GSServer</w:t>
+      </w:r>
+      <w:proofErr w:type="gramEnd"/>
+      <w:r>
+        <w:rPr>
+          <w:rStyle w:val="Heading3Char"/>
+          <w:rFonts w:asciiTheme="minorHAnsi" w:eastAsiaTheme="minorEastAsia" w:hAnsiTheme="minorHAnsi" w:cstheme="minorBidi"/>
+          <w:color w:val="595959" w:themeColor="text1" w:themeTint="A6"/>
+          <w:sz w:val="22"/>
+          <w:szCs w:val="22"/>
+        </w:rPr>
+        <w:t>_en-US.xaml</w:t>
+      </w:r>
+      <w:proofErr w:type="spellEnd"/>
+      <w:r>
+        <w:rPr>
+          <w:rStyle w:val="Heading3Char"/>
+          <w:rFonts w:asciiTheme="minorHAnsi" w:eastAsiaTheme="minorEastAsia" w:hAnsiTheme="minorHAnsi" w:cstheme="minorBidi"/>
+          <w:color w:val="595959" w:themeColor="text1" w:themeTint="A6"/>
+          <w:sz w:val="22"/>
+          <w:szCs w:val="22"/>
+        </w:rPr>
+        <w:t xml:space="preserve">, </w:t>
+      </w:r>
+      <w:proofErr w:type="spellStart"/>
+      <w:r>
+        <w:rPr>
+          <w:rStyle w:val="Heading3Char"/>
+          <w:rFonts w:asciiTheme="minorHAnsi" w:eastAsiaTheme="minorEastAsia" w:hAnsiTheme="minorHAnsi" w:cstheme="minorBidi"/>
+          <w:color w:val="595959" w:themeColor="text1" w:themeTint="A6"/>
+          <w:sz w:val="22"/>
+          <w:szCs w:val="22"/>
+        </w:rPr>
+        <w:t>GS</w:t>
+      </w:r>
+      <w:r>
+        <w:rPr>
+          <w:rStyle w:val="Heading3Char"/>
+          <w:rFonts w:asciiTheme="minorHAnsi" w:eastAsiaTheme="minorEastAsia" w:hAnsiTheme="minorHAnsi" w:cstheme="minorBidi"/>
+          <w:color w:val="595959" w:themeColor="text1" w:themeTint="A6"/>
+          <w:sz w:val="22"/>
+          <w:szCs w:val="22"/>
+        </w:rPr>
+        <w:t>Chart</w:t>
+      </w:r>
+      <w:r>
+        <w:rPr>
+          <w:rStyle w:val="Heading3Char"/>
+          <w:rFonts w:asciiTheme="minorHAnsi" w:eastAsiaTheme="minorEastAsia" w:hAnsiTheme="minorHAnsi" w:cstheme="minorBidi"/>
+          <w:color w:val="595959" w:themeColor="text1" w:themeTint="A6"/>
+          <w:sz w:val="22"/>
+          <w:szCs w:val="22"/>
+        </w:rPr>
+        <w:t>_en-US.xaml</w:t>
+      </w:r>
+      <w:proofErr w:type="spellEnd"/>
+      <w:r>
+        <w:rPr>
+          <w:rStyle w:val="Heading3Char"/>
+          <w:rFonts w:asciiTheme="minorHAnsi" w:eastAsiaTheme="minorEastAsia" w:hAnsiTheme="minorHAnsi" w:cstheme="minorBidi"/>
+          <w:color w:val="595959" w:themeColor="text1" w:themeTint="A6"/>
+          <w:sz w:val="22"/>
+          <w:szCs w:val="22"/>
+        </w:rPr>
+        <w:t xml:space="preserve">, and </w:t>
+      </w:r>
+      <w:proofErr w:type="spellStart"/>
+      <w:r>
+        <w:rPr>
+          <w:rStyle w:val="Heading3Char"/>
+          <w:rFonts w:asciiTheme="minorHAnsi" w:eastAsiaTheme="minorEastAsia" w:hAnsiTheme="minorHAnsi" w:cstheme="minorBidi"/>
+          <w:color w:val="595959" w:themeColor="text1" w:themeTint="A6"/>
+          <w:sz w:val="22"/>
+          <w:szCs w:val="22"/>
+        </w:rPr>
+        <w:t>GS</w:t>
+      </w:r>
+      <w:r>
+        <w:rPr>
+          <w:rStyle w:val="Heading3Char"/>
+          <w:rFonts w:asciiTheme="minorHAnsi" w:eastAsiaTheme="minorEastAsia" w:hAnsiTheme="minorHAnsi" w:cstheme="minorBidi"/>
+          <w:color w:val="595959" w:themeColor="text1" w:themeTint="A6"/>
+          <w:sz w:val="22"/>
+          <w:szCs w:val="22"/>
+        </w:rPr>
+        <w:t>Util</w:t>
+      </w:r>
+      <w:r>
+        <w:rPr>
+          <w:rStyle w:val="Heading3Char"/>
+          <w:rFonts w:asciiTheme="minorHAnsi" w:eastAsiaTheme="minorEastAsia" w:hAnsiTheme="minorHAnsi" w:cstheme="minorBidi"/>
+          <w:color w:val="595959" w:themeColor="text1" w:themeTint="A6"/>
+          <w:sz w:val="22"/>
+          <w:szCs w:val="22"/>
+        </w:rPr>
+        <w:t>_en-US.xaml</w:t>
+      </w:r>
+      <w:proofErr w:type="spellEnd"/>
+      <w:r>
+        <w:rPr>
+          <w:rStyle w:val="Heading3Char"/>
+          <w:rFonts w:asciiTheme="minorHAnsi" w:eastAsiaTheme="minorEastAsia" w:hAnsiTheme="minorHAnsi" w:cstheme="minorBidi"/>
+          <w:color w:val="595959" w:themeColor="text1" w:themeTint="A6"/>
+          <w:sz w:val="22"/>
+          <w:szCs w:val="22"/>
+        </w:rPr>
+        <w:t xml:space="preserve">.  </w:t>
+      </w:r>
+      <w:r>
+        <w:rPr>
+          <w:rStyle w:val="Heading3Char"/>
+          <w:rFonts w:asciiTheme="minorHAnsi" w:eastAsiaTheme="minorEastAsia" w:hAnsiTheme="minorHAnsi" w:cstheme="minorBidi"/>
+          <w:color w:val="595959" w:themeColor="text1" w:themeTint="A6"/>
+          <w:sz w:val="22"/>
+          <w:szCs w:val="22"/>
+        </w:rPr>
+        <w:t xml:space="preserve">Each file goes to the corresponding .exe file in the install folder. </w:t>
+      </w:r>
+      <w:r>
+        <w:rPr>
+          <w:rStyle w:val="Heading3Char"/>
+          <w:rFonts w:asciiTheme="minorHAnsi" w:eastAsiaTheme="minorEastAsia" w:hAnsiTheme="minorHAnsi" w:cstheme="minorBidi"/>
+          <w:color w:val="595959" w:themeColor="text1" w:themeTint="A6"/>
+          <w:sz w:val="22"/>
+          <w:szCs w:val="22"/>
+        </w:rPr>
+        <w:t xml:space="preserve"> These </w:t>
+      </w:r>
+      <w:r>
+        <w:rPr>
+          <w:rStyle w:val="Heading3Char"/>
+          <w:rFonts w:asciiTheme="minorHAnsi" w:eastAsiaTheme="minorEastAsia" w:hAnsiTheme="minorHAnsi" w:cstheme="minorBidi"/>
+          <w:color w:val="595959" w:themeColor="text1" w:themeTint="A6"/>
+          <w:sz w:val="22"/>
+          <w:szCs w:val="22"/>
+        </w:rPr>
+        <w:t>files can be edited with any language, rename the filenames with the correct culture name and submit to the groups.io site to be included in a future release.</w:t>
       </w:r>
     </w:p>
     <w:p>
       <w:pPr>
         <w:spacing w:line="360" w:lineRule="auto"/>
       </w:pPr>
-      <w:bookmarkStart w:id="106" w:name="_Toc62017149"/>
+      <w:bookmarkStart w:id="103" w:name="_Toc62017146"/>
       <w:r>
         <w:rPr>
           <w:rStyle w:val="Heading3Char"/>
         </w:rPr>
-        <w:t>Session Log</w:t>
-      </w:r>
-      <w:bookmarkEnd w:id="106"/>
-      <w:r>
-        <w:t xml:space="preserve"> – When checked turn</w:t>
-      </w:r>
-      <w:r>
-        <w:t>s</w:t>
-      </w:r>
-      <w:r>
-        <w:t xml:space="preserve"> on the log and keeps the last 5 rolling sessions logs.</w:t>
+        <w:t>Check for Updates</w:t>
+      </w:r>
+      <w:bookmarkEnd w:id="103"/>
+      <w:r>
+        <w:rPr>
+          <w:rStyle w:val="Heading5Char"/>
+        </w:rPr>
+        <w:t xml:space="preserve"> </w:t>
+      </w:r>
+      <w:r>
+        <w:t>– Looks up over the internet for the latest release version.  Shows the current or local version and the latest version available for download.   When downloaded will open a browser window and attempt to download the latest version.</w:t>
       </w:r>
     </w:p>
     <w:p>
       <w:pPr>
         <w:spacing w:line="360" w:lineRule="auto"/>
       </w:pPr>
-      <w:bookmarkStart w:id="107" w:name="_Toc62017150"/>
+      <w:bookmarkStart w:id="104" w:name="_Toc62017147"/>
       <w:r>
         <w:rPr>
           <w:rStyle w:val="Heading3Char"/>
         </w:rPr>
-        <w:t>Log to File</w:t>
-      </w:r>
-      <w:bookmarkEnd w:id="107"/>
-      <w:r>
-        <w:t xml:space="preserve"> – When checked anything shown in the monitor will output to a log file.</w:t>
-      </w:r>
-    </w:p>
-    <w:p>
-      <w:pPr>
-        <w:pStyle w:val="Heading1"/>
-        <w:numPr>
-          <w:ilvl w:val="0"/>
-          <w:numId w:val="27"/>
-        </w:numPr>
-      </w:pPr>
-      <w:bookmarkStart w:id="108" w:name="_Toc62017151"/>
-      <w:bookmarkStart w:id="109" w:name="_Toc64803996"/>
-      <w:r>
-        <w:t>Log Files</w:t>
-      </w:r>
-      <w:bookmarkEnd w:id="108"/>
-      <w:bookmarkEnd w:id="109"/>
-    </w:p>
-    <w:p/>
-    <w:p>
-      <w:r>
-        <w:t>Log files are in “My Documents\</w:t>
-      </w:r>
-      <w:proofErr w:type="spellStart"/>
-      <w:r>
-        <w:t>GSServer</w:t>
-      </w:r>
-      <w:proofErr w:type="spellEnd"/>
-      <w:r>
-        <w:t xml:space="preserve">”.  There are </w:t>
-      </w:r>
-      <w:r>
-        <w:t>4</w:t>
-      </w:r>
-      <w:r>
-        <w:t xml:space="preserve"> types of logs; Session, Error, </w:t>
-      </w:r>
-      <w:r>
-        <w:t>Pulses</w:t>
-      </w:r>
-      <w:r>
-        <w:t xml:space="preserve">, </w:t>
-      </w:r>
-      <w:r>
-        <w:t xml:space="preserve">and Monitor.  </w:t>
-      </w:r>
-      <w:r>
-        <w:t xml:space="preserve">Any logs older than 7 days are automatically removed </w:t>
-      </w:r>
-      <w:r>
-        <w:t>when</w:t>
-      </w:r>
-      <w:r>
-        <w:t xml:space="preserve"> GS starts.</w:t>
-      </w:r>
-      <w:r>
-        <w:t xml:space="preserve"> Session</w:t>
-      </w:r>
-      <w:r>
-        <w:t>,</w:t>
-      </w:r>
-      <w:r>
-        <w:t xml:space="preserve"> Error</w:t>
-      </w:r>
-      <w:r>
-        <w:t xml:space="preserve">, </w:t>
-      </w:r>
-      <w:r>
         <w:lastRenderedPageBreak/>
-        <w:t xml:space="preserve">and </w:t>
-      </w:r>
-      <w:r>
-        <w:t>Pulses</w:t>
-      </w:r>
-      <w:r>
-        <w:t xml:space="preserve"> are </w:t>
-      </w:r>
-      <w:r>
-        <w:t>started</w:t>
-      </w:r>
-      <w:r>
-        <w:t xml:space="preserve"> by default while Monitor is created </w:t>
-      </w:r>
-      <w:r>
-        <w:t xml:space="preserve">manually </w:t>
-      </w:r>
-      <w:r>
-        <w:t>using the Monitor screen.</w:t>
-      </w:r>
-      <w:r>
-        <w:t xml:space="preserve">  All log entries are created by the Monitor so they are also available using the Monitor screen. </w:t>
-      </w:r>
-    </w:p>
-    <w:p>
-      <w:pPr>
-        <w:rPr>
-          <w:color w:val="auto"/>
-        </w:rPr>
-      </w:pPr>
-      <w:bookmarkStart w:id="110" w:name="_Toc62017152"/>
-      <w:r>
-        <w:rPr>
-          <w:rStyle w:val="Heading3Char"/>
-        </w:rPr>
-        <w:t>Session log</w:t>
-      </w:r>
-      <w:bookmarkEnd w:id="110"/>
-      <w:r>
-        <w:rPr>
-          <w:color w:val="auto"/>
+        <w:t>UTC Offset</w:t>
+      </w:r>
+      <w:bookmarkEnd w:id="104"/>
+      <w:r>
+        <w:rPr>
+          <w:rStyle w:val="Heading5Char"/>
         </w:rPr>
         <w:t xml:space="preserve"> </w:t>
       </w:r>
       <w:r>
-        <w:rPr>
-          <w:color w:val="auto"/>
-        </w:rPr>
-        <w:t>– Show</w:t>
-      </w:r>
-      <w:r>
-        <w:rPr>
-          <w:color w:val="auto"/>
-        </w:rPr>
-        <w:t>s</w:t>
-      </w:r>
-      <w:r>
-        <w:rPr>
-          <w:color w:val="auto"/>
-        </w:rPr>
-        <w:t xml:space="preserve"> user actions taken along with any warnings issued by GS.  </w:t>
-      </w:r>
-      <w:r>
-        <w:rPr>
-          <w:color w:val="auto"/>
-        </w:rPr>
-        <w:t xml:space="preserve">Format:  </w:t>
-      </w:r>
-      <w:r>
-        <w:rPr>
-          <w:rFonts w:ascii="Consolas" w:hAnsi="Consolas" w:cs="Consolas"/>
-          <w:color w:val="auto"/>
-          <w:sz w:val="19"/>
-          <w:szCs w:val="19"/>
-        </w:rPr>
-        <w:t>GSSessionLogyyyy-dd-MM-HH.txt {record Number},</w:t>
-      </w:r>
-      <w:r>
-        <w:rPr>
-          <w:rFonts w:ascii="Consolas" w:hAnsi="Consolas" w:cs="Consolas"/>
-          <w:color w:val="auto"/>
-          <w:sz w:val="19"/>
-          <w:szCs w:val="19"/>
-        </w:rPr>
-        <w:t xml:space="preserve"> {</w:t>
-      </w:r>
-      <w:proofErr w:type="spellStart"/>
-      <w:r>
-        <w:rPr>
-          <w:rFonts w:ascii="Consolas" w:hAnsi="Consolas" w:cs="Consolas"/>
-          <w:color w:val="auto"/>
-          <w:sz w:val="19"/>
-          <w:szCs w:val="19"/>
-        </w:rPr>
-        <w:t>yyyy</w:t>
-      </w:r>
-      <w:proofErr w:type="gramStart"/>
-      <w:r>
-        <w:rPr>
-          <w:rFonts w:ascii="Consolas" w:hAnsi="Consolas" w:cs="Consolas"/>
-          <w:color w:val="auto"/>
-          <w:sz w:val="19"/>
-          <w:szCs w:val="19"/>
-        </w:rPr>
-        <w:t>:dd:MM:HH:mm:ss.fff</w:t>
-      </w:r>
-      <w:proofErr w:type="spellEnd"/>
-      <w:proofErr w:type="gramEnd"/>
-      <w:r>
-        <w:rPr>
-          <w:rFonts w:ascii="Consolas" w:hAnsi="Consolas" w:cs="Consolas"/>
-          <w:color w:val="auto"/>
-          <w:sz w:val="19"/>
-          <w:szCs w:val="19"/>
-        </w:rPr>
-        <w:t>},</w:t>
-      </w:r>
-      <w:r>
-        <w:rPr>
-          <w:rFonts w:ascii="Consolas" w:hAnsi="Consolas" w:cs="Consolas"/>
-          <w:color w:val="auto"/>
-          <w:sz w:val="19"/>
-          <w:szCs w:val="19"/>
-        </w:rPr>
-        <w:t xml:space="preserve"> {Device}, {Category}, {Type}, {Thread}, {Method}, {Message}</w:t>
-      </w:r>
-    </w:p>
-    <w:p>
-      <w:pPr>
-        <w:rPr>
-          <w:color w:val="auto"/>
-        </w:rPr>
-      </w:pPr>
-      <w:bookmarkStart w:id="111" w:name="_Toc62017153"/>
-      <w:r>
-        <w:rPr>
-          <w:rStyle w:val="Heading3Char"/>
-        </w:rPr>
-        <w:t>Error log</w:t>
-      </w:r>
-      <w:bookmarkEnd w:id="111"/>
-      <w:r>
-        <w:rPr>
-          <w:color w:val="auto"/>
-        </w:rPr>
-        <w:t xml:space="preserve"> – </w:t>
-      </w:r>
-      <w:r>
-        <w:rPr>
-          <w:color w:val="auto"/>
-        </w:rPr>
-        <w:t>All errors</w:t>
-      </w:r>
-      <w:r>
-        <w:rPr>
-          <w:color w:val="auto"/>
-        </w:rPr>
-        <w:t xml:space="preserve"> issued by GS.  Format:  </w:t>
-      </w:r>
-      <w:r>
-        <w:rPr>
-          <w:rFonts w:ascii="Consolas" w:hAnsi="Consolas" w:cs="Consolas"/>
-          <w:color w:val="auto"/>
-          <w:sz w:val="19"/>
-          <w:szCs w:val="19"/>
-        </w:rPr>
-        <w:t>GS</w:t>
-      </w:r>
-      <w:r>
-        <w:rPr>
-          <w:rFonts w:ascii="Consolas" w:hAnsi="Consolas" w:cs="Consolas"/>
-          <w:color w:val="auto"/>
-          <w:sz w:val="19"/>
-          <w:szCs w:val="19"/>
-        </w:rPr>
-        <w:t>Error</w:t>
-      </w:r>
-      <w:r>
-        <w:rPr>
-          <w:rFonts w:ascii="Consolas" w:hAnsi="Consolas" w:cs="Consolas"/>
-          <w:color w:val="auto"/>
-          <w:sz w:val="19"/>
-          <w:szCs w:val="19"/>
-        </w:rPr>
-        <w:t>Logyyyy-dd-MM-HH.txt {record Number},</w:t>
-      </w:r>
-      <w:r>
-        <w:rPr>
-          <w:rFonts w:ascii="Consolas" w:hAnsi="Consolas" w:cs="Consolas"/>
-          <w:color w:val="auto"/>
-          <w:sz w:val="19"/>
-          <w:szCs w:val="19"/>
-        </w:rPr>
-        <w:t xml:space="preserve"> {</w:t>
-      </w:r>
-      <w:proofErr w:type="spellStart"/>
-      <w:r>
-        <w:rPr>
-          <w:rFonts w:ascii="Consolas" w:hAnsi="Consolas" w:cs="Consolas"/>
-          <w:color w:val="auto"/>
-          <w:sz w:val="19"/>
-          <w:szCs w:val="19"/>
-        </w:rPr>
-        <w:t>yyyy</w:t>
-      </w:r>
-      <w:proofErr w:type="gramStart"/>
-      <w:r>
-        <w:rPr>
-          <w:rFonts w:ascii="Consolas" w:hAnsi="Consolas" w:cs="Consolas"/>
-          <w:color w:val="auto"/>
-          <w:sz w:val="19"/>
-          <w:szCs w:val="19"/>
-        </w:rPr>
-        <w:t>:dd:MM:HH:mm:ss.fff</w:t>
-      </w:r>
-      <w:proofErr w:type="spellEnd"/>
-      <w:proofErr w:type="gramEnd"/>
-      <w:r>
-        <w:rPr>
-          <w:rFonts w:ascii="Consolas" w:hAnsi="Consolas" w:cs="Consolas"/>
-          <w:color w:val="auto"/>
-          <w:sz w:val="19"/>
-          <w:szCs w:val="19"/>
-        </w:rPr>
-        <w:t>},</w:t>
-      </w:r>
-      <w:r>
-        <w:rPr>
-          <w:rFonts w:ascii="Consolas" w:hAnsi="Consolas" w:cs="Consolas"/>
-          <w:color w:val="auto"/>
-          <w:sz w:val="19"/>
-          <w:szCs w:val="19"/>
-        </w:rPr>
-        <w:t xml:space="preserve"> {Device}, {Category}, {Type}, {Thread}, {Method}, {Message}</w:t>
-      </w:r>
-    </w:p>
-    <w:p>
-      <w:pPr>
-        <w:rPr>
-          <w:color w:val="auto"/>
-        </w:rPr>
-      </w:pPr>
-      <w:bookmarkStart w:id="112" w:name="_Toc62017154"/>
-      <w:r>
-        <w:rPr>
-          <w:rStyle w:val="Heading3Char"/>
-        </w:rPr>
-        <w:t>Monitor log</w:t>
-      </w:r>
-      <w:bookmarkEnd w:id="112"/>
-      <w:r>
-        <w:rPr>
-          <w:color w:val="auto"/>
-        </w:rPr>
-        <w:t xml:space="preserve"> – </w:t>
-      </w:r>
-      <w:r>
-        <w:rPr>
-          <w:color w:val="auto"/>
-        </w:rPr>
-        <w:t>Items created from the Monitor screen</w:t>
-      </w:r>
-      <w:r>
-        <w:rPr>
-          <w:color w:val="auto"/>
-        </w:rPr>
-        <w:t xml:space="preserve">.  Format:  </w:t>
-      </w:r>
-      <w:r>
-        <w:rPr>
-          <w:rFonts w:ascii="Consolas" w:hAnsi="Consolas" w:cs="Consolas"/>
-          <w:color w:val="auto"/>
-          <w:sz w:val="19"/>
-          <w:szCs w:val="19"/>
-        </w:rPr>
-        <w:t>GS</w:t>
-      </w:r>
-      <w:r>
-        <w:rPr>
-          <w:rFonts w:ascii="Consolas" w:hAnsi="Consolas" w:cs="Consolas"/>
-          <w:color w:val="auto"/>
-          <w:sz w:val="19"/>
-          <w:szCs w:val="19"/>
-        </w:rPr>
-        <w:t>Monitor</w:t>
-      </w:r>
-      <w:r>
-        <w:rPr>
-          <w:rFonts w:ascii="Consolas" w:hAnsi="Consolas" w:cs="Consolas"/>
-          <w:color w:val="auto"/>
-          <w:sz w:val="19"/>
-          <w:szCs w:val="19"/>
-        </w:rPr>
-        <w:t>Logyyyy-dd-MM-HH.txt {record Number},</w:t>
-      </w:r>
-      <w:r>
-        <w:rPr>
-          <w:rFonts w:ascii="Consolas" w:hAnsi="Consolas" w:cs="Consolas"/>
-          <w:color w:val="auto"/>
-          <w:sz w:val="19"/>
-          <w:szCs w:val="19"/>
-        </w:rPr>
-        <w:t xml:space="preserve"> {</w:t>
-      </w:r>
-      <w:proofErr w:type="spellStart"/>
-      <w:r>
-        <w:rPr>
-          <w:rFonts w:ascii="Consolas" w:hAnsi="Consolas" w:cs="Consolas"/>
-          <w:color w:val="auto"/>
-          <w:sz w:val="19"/>
-          <w:szCs w:val="19"/>
-        </w:rPr>
-        <w:t>yyyy</w:t>
-      </w:r>
-      <w:proofErr w:type="gramStart"/>
-      <w:r>
-        <w:rPr>
-          <w:rFonts w:ascii="Consolas" w:hAnsi="Consolas" w:cs="Consolas"/>
-          <w:color w:val="auto"/>
-          <w:sz w:val="19"/>
-          <w:szCs w:val="19"/>
-        </w:rPr>
-        <w:t>:dd:MM:HH:mm:ss.fff</w:t>
-      </w:r>
-      <w:proofErr w:type="spellEnd"/>
-      <w:proofErr w:type="gramEnd"/>
-      <w:r>
-        <w:rPr>
-          <w:rFonts w:ascii="Consolas" w:hAnsi="Consolas" w:cs="Consolas"/>
-          <w:color w:val="auto"/>
-          <w:sz w:val="19"/>
-          <w:szCs w:val="19"/>
-        </w:rPr>
-        <w:t>},</w:t>
-      </w:r>
-      <w:r>
-        <w:rPr>
-          <w:rFonts w:ascii="Consolas" w:hAnsi="Consolas" w:cs="Consolas"/>
-          <w:color w:val="auto"/>
-          <w:sz w:val="19"/>
-          <w:szCs w:val="19"/>
-        </w:rPr>
-        <w:t xml:space="preserve"> {Device}, {Category}, {Type}, {Thread}, {Method}, {Message}</w:t>
-      </w:r>
-    </w:p>
-    <w:p>
-      <w:pPr>
-        <w:rPr>
-          <w:rFonts w:ascii="Consolas" w:hAnsi="Consolas" w:cs="Consolas"/>
-          <w:color w:val="auto"/>
-          <w:sz w:val="19"/>
-          <w:szCs w:val="19"/>
-        </w:rPr>
-      </w:pPr>
-      <w:r>
-        <w:rPr>
-          <w:color w:val="auto"/>
-        </w:rPr>
-        <w:t>Pulses</w:t>
-      </w:r>
-      <w:r>
-        <w:rPr>
-          <w:color w:val="auto"/>
-        </w:rPr>
-        <w:t xml:space="preserve"> log – </w:t>
-      </w:r>
-      <w:r>
-        <w:rPr>
-          <w:color w:val="auto"/>
-        </w:rPr>
-        <w:t xml:space="preserve">Items created from the </w:t>
-      </w:r>
-      <w:r>
-        <w:rPr>
-          <w:color w:val="auto"/>
-        </w:rPr>
-        <w:t>Pulses</w:t>
-      </w:r>
-      <w:r>
-        <w:rPr>
-          <w:color w:val="auto"/>
-        </w:rPr>
-        <w:t xml:space="preserve"> screen</w:t>
-      </w:r>
-      <w:r>
-        <w:rPr>
-          <w:color w:val="auto"/>
-        </w:rPr>
-        <w:t xml:space="preserve">.  Format:  </w:t>
-      </w:r>
-      <w:r>
-        <w:rPr>
-          <w:rFonts w:ascii="Consolas" w:hAnsi="Consolas" w:cs="Consolas"/>
-          <w:color w:val="auto"/>
-          <w:sz w:val="19"/>
-          <w:szCs w:val="19"/>
-        </w:rPr>
-        <w:t>GS</w:t>
-      </w:r>
-      <w:r>
-        <w:rPr>
-          <w:rFonts w:ascii="Consolas" w:hAnsi="Consolas" w:cs="Consolas"/>
-          <w:color w:val="auto"/>
-          <w:sz w:val="19"/>
-          <w:szCs w:val="19"/>
-        </w:rPr>
-        <w:t>Pulses</w:t>
-      </w:r>
-      <w:r>
-        <w:rPr>
-          <w:rFonts w:ascii="Consolas" w:hAnsi="Consolas" w:cs="Consolas"/>
-          <w:color w:val="auto"/>
-          <w:sz w:val="19"/>
-          <w:szCs w:val="19"/>
-        </w:rPr>
-        <w:t>Logyyyy-dd-MM}.txt</w:t>
-      </w:r>
-      <w:r>
-        <w:rPr>
-          <w:rFonts w:ascii="Consolas" w:hAnsi="Consolas" w:cs="Consolas"/>
-          <w:color w:val="auto"/>
-          <w:sz w:val="19"/>
-          <w:szCs w:val="19"/>
-        </w:rPr>
-        <w:br/>
-      </w:r>
-    </w:p>
-    <w:p/>
-    <w:p>
-      <w:pPr>
-        <w:pStyle w:val="Heading1"/>
-        <w:numPr>
-          <w:ilvl w:val="0"/>
-          <w:numId w:val="27"/>
-        </w:numPr>
-      </w:pPr>
-      <w:bookmarkStart w:id="113" w:name="_Toc62017155"/>
-      <w:bookmarkStart w:id="114" w:name="_Toc64803997"/>
-      <w:r>
-        <w:t>PPEC</w:t>
-      </w:r>
-      <w:bookmarkEnd w:id="113"/>
-      <w:bookmarkEnd w:id="114"/>
-    </w:p>
-    <w:p>
-      <w:pPr>
-        <w:ind w:left="450"/>
-      </w:pPr>
-      <w:r>
-        <w:t>Permanent Periodic Error Correction (PPEC) allow</w:t>
-      </w:r>
-      <w:r>
-        <w:t>s</w:t>
-      </w:r>
-      <w:r>
-        <w:t xml:space="preserve"> the mount to correct the right ascension (RA) for manufacturing errors in the worm wheel.</w:t>
-      </w:r>
-      <w:r>
-        <w:t xml:space="preserve">  PPEC Training your mount will take small movement </w:t>
-      </w:r>
-      <w:r>
-        <w:t xml:space="preserve">corrections </w:t>
-      </w:r>
-      <w:r>
-        <w:t xml:space="preserve">and </w:t>
-      </w:r>
-      <w:r>
-        <w:t>store</w:t>
-      </w:r>
-      <w:r>
-        <w:t xml:space="preserve"> them</w:t>
-      </w:r>
-      <w:r>
-        <w:t xml:space="preserve"> within the mount</w:t>
-      </w:r>
-      <w:r>
-        <w:t>.  These corrections</w:t>
-      </w:r>
-      <w:r>
-        <w:t xml:space="preserve"> are </w:t>
-      </w:r>
-      <w:r>
-        <w:t xml:space="preserve">then </w:t>
-      </w:r>
-      <w:r>
-        <w:t>played back as the RA moves</w:t>
-      </w:r>
-      <w:r>
-        <w:t xml:space="preserve"> when PPEC is turned on.</w:t>
-      </w:r>
-    </w:p>
-    <w:p>
-      <w:pPr>
-        <w:ind w:left="450"/>
+        <w:t>–External programs have the ability to set the driver’s off set time.  This setting can only be reset and not adjusted.  If not set then the local time including the local time zone will be used.</w:t>
+      </w:r>
+    </w:p>
+    <w:p>
+      <w:pPr>
+        <w:spacing w:line="360" w:lineRule="auto"/>
+      </w:pPr>
+    </w:p>
+    <w:p>
+      <w:pPr>
+        <w:spacing w:line="360" w:lineRule="auto"/>
       </w:pPr>
       <w:r>
         <w:rPr>
@@ -9624,10 +9056,10 @@
           <w:lang w:eastAsia="en-US"/>
         </w:rPr>
         <w:drawing>
-          <wp:inline distT="0" distB="0" distL="0" distR="0" wp14:anchorId="11695EDD" wp14:editId="1268ECE6">
-            <wp:extent cx="1352550" cy="1095375"/>
-            <wp:effectExtent l="0" t="0" r="0" b="9525"/>
-            <wp:docPr id="28" name="Picture 28"/>
+          <wp:inline distT="0" distB="0" distL="0" distR="0" wp14:anchorId="580C8DB3" wp14:editId="1FD4FCD0">
+            <wp:extent cx="5943600" cy="3481070"/>
+            <wp:effectExtent l="0" t="0" r="0" b="5080"/>
+            <wp:docPr id="402" name="Picture 402"/>
             <wp:cNvGraphicFramePr>
               <a:graphicFrameLocks xmlns:a="http://schemas.openxmlformats.org/drawingml/2006/main" noChangeAspect="1"/>
             </wp:cNvGraphicFramePr>
@@ -9647,6 +9079,741 @@
                   <pic:spPr>
                     <a:xfrm>
                       <a:off x="0" y="0"/>
+                      <a:ext cx="5943600" cy="3481070"/>
+                    </a:xfrm>
+                    <a:prstGeom prst="rect">
+                      <a:avLst/>
+                    </a:prstGeom>
+                  </pic:spPr>
+                </pic:pic>
+              </a:graphicData>
+            </a:graphic>
+          </wp:inline>
+        </w:drawing>
+      </w:r>
+    </w:p>
+    <w:p>
+      <w:pPr>
+        <w:spacing w:line="360" w:lineRule="auto"/>
+      </w:pPr>
+      <w:r>
+        <w:rPr>
+          <w:noProof/>
+          <w:lang w:eastAsia="en-US"/>
+        </w:rPr>
+        <w:lastRenderedPageBreak/>
+        <w:drawing>
+          <wp:inline distT="0" distB="0" distL="0" distR="0" wp14:anchorId="7436979A" wp14:editId="562D7E31">
+            <wp:extent cx="5943600" cy="3621405"/>
+            <wp:effectExtent l="0" t="0" r="0" b="0"/>
+            <wp:docPr id="403" name="Picture 403"/>
+            <wp:cNvGraphicFramePr>
+              <a:graphicFrameLocks xmlns:a="http://schemas.openxmlformats.org/drawingml/2006/main" noChangeAspect="1"/>
+            </wp:cNvGraphicFramePr>
+            <a:graphic xmlns:a="http://schemas.openxmlformats.org/drawingml/2006/main">
+              <a:graphicData uri="http://schemas.openxmlformats.org/drawingml/2006/picture">
+                <pic:pic xmlns:pic="http://schemas.openxmlformats.org/drawingml/2006/picture">
+                  <pic:nvPicPr>
+                    <pic:cNvPr id="1" name=""/>
+                    <pic:cNvPicPr/>
+                  </pic:nvPicPr>
+                  <pic:blipFill>
+                    <a:blip r:embed="rId43"/>
+                    <a:stretch>
+                      <a:fillRect/>
+                    </a:stretch>
+                  </pic:blipFill>
+                  <pic:spPr>
+                    <a:xfrm>
+                      <a:off x="0" y="0"/>
+                      <a:ext cx="5943600" cy="3621405"/>
+                    </a:xfrm>
+                    <a:prstGeom prst="rect">
+                      <a:avLst/>
+                    </a:prstGeom>
+                  </pic:spPr>
+                </pic:pic>
+              </a:graphicData>
+            </a:graphic>
+          </wp:inline>
+        </w:drawing>
+      </w:r>
+    </w:p>
+    <w:p>
+      <w:pPr>
+        <w:spacing w:line="360" w:lineRule="auto"/>
+      </w:pPr>
+      <w:bookmarkStart w:id="105" w:name="_Toc62017148"/>
+      <w:r>
+        <w:rPr>
+          <w:rStyle w:val="Heading3Char"/>
+        </w:rPr>
+        <w:t>Monitor</w:t>
+      </w:r>
+      <w:bookmarkEnd w:id="105"/>
+      <w:r>
+        <w:t xml:space="preserve"> – The Monitor shows real-time logging by Device, Category, and Type. The Telescope selection refers to any control that is a type of Telescope like </w:t>
+      </w:r>
+      <w:proofErr w:type="spellStart"/>
+      <w:r>
+        <w:t>SkyWatcher</w:t>
+      </w:r>
+      <w:proofErr w:type="spellEnd"/>
+      <w:r>
+        <w:t xml:space="preserve">.  Category of Driver is for any incoming operations directly to the </w:t>
+      </w:r>
+      <w:proofErr w:type="spellStart"/>
+      <w:r>
+        <w:t>ascom</w:t>
+      </w:r>
+      <w:proofErr w:type="spellEnd"/>
+      <w:r>
+        <w:t xml:space="preserve"> driver.  Interface would be the User Interface commands such as the hand controller items.  Category Server would be the internal workings of GS Server.</w:t>
+      </w:r>
+      <w:r>
+        <w:t xml:space="preserve">  When the monitor is started it will not quit until turned off, even is the GS server is exited and started again.  All files logged are kept in </w:t>
+      </w:r>
+      <w:r>
+        <w:t>My Documents/</w:t>
+      </w:r>
+      <w:proofErr w:type="spellStart"/>
+      <w:r>
+        <w:t>GSServer</w:t>
+      </w:r>
+      <w:proofErr w:type="spellEnd"/>
+      <w:r>
+        <w:t>.</w:t>
+      </w:r>
+    </w:p>
+    <w:p>
+      <w:pPr>
+        <w:spacing w:line="360" w:lineRule="auto"/>
+      </w:pPr>
+      <w:bookmarkStart w:id="106" w:name="_Toc62017149"/>
+      <w:r>
+        <w:rPr>
+          <w:rStyle w:val="Heading3Char"/>
+        </w:rPr>
+        <w:t>Session Log</w:t>
+      </w:r>
+      <w:bookmarkEnd w:id="106"/>
+      <w:r>
+        <w:t xml:space="preserve"> – When checked turn</w:t>
+      </w:r>
+      <w:r>
+        <w:t>s</w:t>
+      </w:r>
+      <w:r>
+        <w:t xml:space="preserve"> on the log and keeps the last 5 rolling sessions logs.</w:t>
+      </w:r>
+    </w:p>
+    <w:p>
+      <w:pPr>
+        <w:spacing w:line="360" w:lineRule="auto"/>
+      </w:pPr>
+      <w:bookmarkStart w:id="107" w:name="_Toc62017150"/>
+      <w:r>
+        <w:rPr>
+          <w:rStyle w:val="Heading3Char"/>
+        </w:rPr>
+        <w:t>Log to File</w:t>
+      </w:r>
+      <w:bookmarkEnd w:id="107"/>
+      <w:r>
+        <w:t xml:space="preserve"> – When checked anything shown in the monitor will output to a log file.</w:t>
+      </w:r>
+    </w:p>
+    <w:p>
+      <w:pPr>
+        <w:pStyle w:val="Heading1"/>
+        <w:numPr>
+          <w:ilvl w:val="0"/>
+          <w:numId w:val="27"/>
+        </w:numPr>
+      </w:pPr>
+      <w:bookmarkStart w:id="108" w:name="_Toc62017151"/>
+      <w:bookmarkStart w:id="109" w:name="_Toc64803996"/>
+      <w:r>
+        <w:t>Log Files</w:t>
+      </w:r>
+      <w:bookmarkEnd w:id="108"/>
+      <w:bookmarkEnd w:id="109"/>
+    </w:p>
+    <w:p/>
+    <w:p>
+      <w:r>
+        <w:t>Log files are in “My Documents\</w:t>
+      </w:r>
+      <w:proofErr w:type="spellStart"/>
+      <w:r>
+        <w:t>GSServer</w:t>
+      </w:r>
+      <w:proofErr w:type="spellEnd"/>
+      <w:r>
+        <w:t xml:space="preserve">”.  There are </w:t>
+      </w:r>
+      <w:r>
+        <w:t>4</w:t>
+      </w:r>
+      <w:r>
+        <w:t xml:space="preserve"> types of logs; Session, Error, </w:t>
+      </w:r>
+      <w:r>
+        <w:t>Pulses</w:t>
+      </w:r>
+      <w:r>
+        <w:t xml:space="preserve">, </w:t>
+      </w:r>
+      <w:r>
+        <w:t xml:space="preserve">and Monitor.  </w:t>
+      </w:r>
+      <w:r>
+        <w:t xml:space="preserve">Any logs older than 7 days are automatically removed </w:t>
+      </w:r>
+      <w:r>
+        <w:t>when</w:t>
+      </w:r>
+      <w:r>
+        <w:t xml:space="preserve"> GS starts.</w:t>
+      </w:r>
+      <w:r>
+        <w:t xml:space="preserve"> Session</w:t>
+      </w:r>
+      <w:r>
+        <w:t>,</w:t>
+      </w:r>
+      <w:r>
+        <w:t xml:space="preserve"> Error</w:t>
+      </w:r>
+      <w:r>
+        <w:t xml:space="preserve">, </w:t>
+      </w:r>
+      <w:r>
+        <w:lastRenderedPageBreak/>
+        <w:t xml:space="preserve">and </w:t>
+      </w:r>
+      <w:r>
+        <w:t>Pulses</w:t>
+      </w:r>
+      <w:r>
+        <w:t xml:space="preserve"> are </w:t>
+      </w:r>
+      <w:r>
+        <w:t>started</w:t>
+      </w:r>
+      <w:r>
+        <w:t xml:space="preserve"> by default while Monitor is created </w:t>
+      </w:r>
+      <w:r>
+        <w:t xml:space="preserve">manually </w:t>
+      </w:r>
+      <w:r>
+        <w:t>using the Monitor screen.</w:t>
+      </w:r>
+      <w:r>
+        <w:t xml:space="preserve">  All log entries are created by the Monitor so they are also available using the Monitor screen. </w:t>
+      </w:r>
+    </w:p>
+    <w:p>
+      <w:pPr>
+        <w:rPr>
+          <w:color w:val="auto"/>
+        </w:rPr>
+      </w:pPr>
+      <w:bookmarkStart w:id="110" w:name="_Toc62017152"/>
+      <w:r>
+        <w:rPr>
+          <w:rStyle w:val="Heading3Char"/>
+        </w:rPr>
+        <w:t>Session log</w:t>
+      </w:r>
+      <w:bookmarkEnd w:id="110"/>
+      <w:r>
+        <w:rPr>
+          <w:color w:val="auto"/>
+        </w:rPr>
+        <w:t xml:space="preserve"> </w:t>
+      </w:r>
+      <w:r>
+        <w:rPr>
+          <w:color w:val="auto"/>
+        </w:rPr>
+        <w:t>– Show</w:t>
+      </w:r>
+      <w:r>
+        <w:rPr>
+          <w:color w:val="auto"/>
+        </w:rPr>
+        <w:t>s</w:t>
+      </w:r>
+      <w:r>
+        <w:rPr>
+          <w:color w:val="auto"/>
+        </w:rPr>
+        <w:t xml:space="preserve"> user actions taken along with any warnings issued by GS.  </w:t>
+      </w:r>
+      <w:r>
+        <w:rPr>
+          <w:color w:val="auto"/>
+        </w:rPr>
+        <w:t xml:space="preserve">Format:  </w:t>
+      </w:r>
+      <w:r>
+        <w:rPr>
+          <w:rFonts w:ascii="Consolas" w:hAnsi="Consolas" w:cs="Consolas"/>
+          <w:color w:val="auto"/>
+          <w:sz w:val="19"/>
+          <w:szCs w:val="19"/>
+        </w:rPr>
+        <w:t>GSSessionLogyyyy-dd-MM-HH.txt {record Number},</w:t>
+      </w:r>
+      <w:r>
+        <w:rPr>
+          <w:rFonts w:ascii="Consolas" w:hAnsi="Consolas" w:cs="Consolas"/>
+          <w:color w:val="auto"/>
+          <w:sz w:val="19"/>
+          <w:szCs w:val="19"/>
+        </w:rPr>
+        <w:t xml:space="preserve"> {</w:t>
+      </w:r>
+      <w:proofErr w:type="spellStart"/>
+      <w:r>
+        <w:rPr>
+          <w:rFonts w:ascii="Consolas" w:hAnsi="Consolas" w:cs="Consolas"/>
+          <w:color w:val="auto"/>
+          <w:sz w:val="19"/>
+          <w:szCs w:val="19"/>
+        </w:rPr>
+        <w:t>yyyy</w:t>
+      </w:r>
+      <w:proofErr w:type="gramStart"/>
+      <w:r>
+        <w:rPr>
+          <w:rFonts w:ascii="Consolas" w:hAnsi="Consolas" w:cs="Consolas"/>
+          <w:color w:val="auto"/>
+          <w:sz w:val="19"/>
+          <w:szCs w:val="19"/>
+        </w:rPr>
+        <w:t>:dd:MM:HH:mm:ss.fff</w:t>
+      </w:r>
+      <w:proofErr w:type="spellEnd"/>
+      <w:proofErr w:type="gramEnd"/>
+      <w:r>
+        <w:rPr>
+          <w:rFonts w:ascii="Consolas" w:hAnsi="Consolas" w:cs="Consolas"/>
+          <w:color w:val="auto"/>
+          <w:sz w:val="19"/>
+          <w:szCs w:val="19"/>
+        </w:rPr>
+        <w:t>},</w:t>
+      </w:r>
+      <w:r>
+        <w:rPr>
+          <w:rFonts w:ascii="Consolas" w:hAnsi="Consolas" w:cs="Consolas"/>
+          <w:color w:val="auto"/>
+          <w:sz w:val="19"/>
+          <w:szCs w:val="19"/>
+        </w:rPr>
+        <w:t xml:space="preserve"> {Device}, {Category}, {Type}, {Thread}, {Method}, {Message}</w:t>
+      </w:r>
+    </w:p>
+    <w:p>
+      <w:pPr>
+        <w:rPr>
+          <w:color w:val="auto"/>
+        </w:rPr>
+      </w:pPr>
+      <w:bookmarkStart w:id="111" w:name="_Toc62017153"/>
+      <w:r>
+        <w:rPr>
+          <w:rStyle w:val="Heading3Char"/>
+        </w:rPr>
+        <w:t>Error log</w:t>
+      </w:r>
+      <w:bookmarkEnd w:id="111"/>
+      <w:r>
+        <w:rPr>
+          <w:color w:val="auto"/>
+        </w:rPr>
+        <w:t xml:space="preserve"> – </w:t>
+      </w:r>
+      <w:r>
+        <w:rPr>
+          <w:color w:val="auto"/>
+        </w:rPr>
+        <w:t>All errors</w:t>
+      </w:r>
+      <w:r>
+        <w:rPr>
+          <w:color w:val="auto"/>
+        </w:rPr>
+        <w:t xml:space="preserve"> issued by GS.  Format:  </w:t>
+      </w:r>
+      <w:r>
+        <w:rPr>
+          <w:rFonts w:ascii="Consolas" w:hAnsi="Consolas" w:cs="Consolas"/>
+          <w:color w:val="auto"/>
+          <w:sz w:val="19"/>
+          <w:szCs w:val="19"/>
+        </w:rPr>
+        <w:t>GS</w:t>
+      </w:r>
+      <w:r>
+        <w:rPr>
+          <w:rFonts w:ascii="Consolas" w:hAnsi="Consolas" w:cs="Consolas"/>
+          <w:color w:val="auto"/>
+          <w:sz w:val="19"/>
+          <w:szCs w:val="19"/>
+        </w:rPr>
+        <w:t>Error</w:t>
+      </w:r>
+      <w:r>
+        <w:rPr>
+          <w:rFonts w:ascii="Consolas" w:hAnsi="Consolas" w:cs="Consolas"/>
+          <w:color w:val="auto"/>
+          <w:sz w:val="19"/>
+          <w:szCs w:val="19"/>
+        </w:rPr>
+        <w:t>Logyyyy-dd-MM-HH.txt {record Number},</w:t>
+      </w:r>
+      <w:r>
+        <w:rPr>
+          <w:rFonts w:ascii="Consolas" w:hAnsi="Consolas" w:cs="Consolas"/>
+          <w:color w:val="auto"/>
+          <w:sz w:val="19"/>
+          <w:szCs w:val="19"/>
+        </w:rPr>
+        <w:t xml:space="preserve"> {</w:t>
+      </w:r>
+      <w:proofErr w:type="spellStart"/>
+      <w:r>
+        <w:rPr>
+          <w:rFonts w:ascii="Consolas" w:hAnsi="Consolas" w:cs="Consolas"/>
+          <w:color w:val="auto"/>
+          <w:sz w:val="19"/>
+          <w:szCs w:val="19"/>
+        </w:rPr>
+        <w:t>yyyy</w:t>
+      </w:r>
+      <w:proofErr w:type="gramStart"/>
+      <w:r>
+        <w:rPr>
+          <w:rFonts w:ascii="Consolas" w:hAnsi="Consolas" w:cs="Consolas"/>
+          <w:color w:val="auto"/>
+          <w:sz w:val="19"/>
+          <w:szCs w:val="19"/>
+        </w:rPr>
+        <w:t>:dd:MM:HH:mm:ss.fff</w:t>
+      </w:r>
+      <w:proofErr w:type="spellEnd"/>
+      <w:proofErr w:type="gramEnd"/>
+      <w:r>
+        <w:rPr>
+          <w:rFonts w:ascii="Consolas" w:hAnsi="Consolas" w:cs="Consolas"/>
+          <w:color w:val="auto"/>
+          <w:sz w:val="19"/>
+          <w:szCs w:val="19"/>
+        </w:rPr>
+        <w:t>},</w:t>
+      </w:r>
+      <w:r>
+        <w:rPr>
+          <w:rFonts w:ascii="Consolas" w:hAnsi="Consolas" w:cs="Consolas"/>
+          <w:color w:val="auto"/>
+          <w:sz w:val="19"/>
+          <w:szCs w:val="19"/>
+        </w:rPr>
+        <w:t xml:space="preserve"> {Device}, {Category}, {Type}, {Thread}, {Method}, {Message}</w:t>
+      </w:r>
+    </w:p>
+    <w:p>
+      <w:pPr>
+        <w:rPr>
+          <w:color w:val="auto"/>
+        </w:rPr>
+      </w:pPr>
+      <w:bookmarkStart w:id="112" w:name="_Toc62017154"/>
+      <w:r>
+        <w:rPr>
+          <w:rStyle w:val="Heading3Char"/>
+        </w:rPr>
+        <w:t>Monitor log</w:t>
+      </w:r>
+      <w:bookmarkEnd w:id="112"/>
+      <w:r>
+        <w:rPr>
+          <w:color w:val="auto"/>
+        </w:rPr>
+        <w:t xml:space="preserve"> – </w:t>
+      </w:r>
+      <w:r>
+        <w:rPr>
+          <w:color w:val="auto"/>
+        </w:rPr>
+        <w:t>Items created from the Monitor screen</w:t>
+      </w:r>
+      <w:r>
+        <w:rPr>
+          <w:color w:val="auto"/>
+        </w:rPr>
+        <w:t xml:space="preserve">.  Format:  </w:t>
+      </w:r>
+      <w:r>
+        <w:rPr>
+          <w:rFonts w:ascii="Consolas" w:hAnsi="Consolas" w:cs="Consolas"/>
+          <w:color w:val="auto"/>
+          <w:sz w:val="19"/>
+          <w:szCs w:val="19"/>
+        </w:rPr>
+        <w:t>GS</w:t>
+      </w:r>
+      <w:r>
+        <w:rPr>
+          <w:rFonts w:ascii="Consolas" w:hAnsi="Consolas" w:cs="Consolas"/>
+          <w:color w:val="auto"/>
+          <w:sz w:val="19"/>
+          <w:szCs w:val="19"/>
+        </w:rPr>
+        <w:t>Monitor</w:t>
+      </w:r>
+      <w:r>
+        <w:rPr>
+          <w:rFonts w:ascii="Consolas" w:hAnsi="Consolas" w:cs="Consolas"/>
+          <w:color w:val="auto"/>
+          <w:sz w:val="19"/>
+          <w:szCs w:val="19"/>
+        </w:rPr>
+        <w:t>Logyyyy-dd-MM-HH.txt {record Number},</w:t>
+      </w:r>
+      <w:r>
+        <w:rPr>
+          <w:rFonts w:ascii="Consolas" w:hAnsi="Consolas" w:cs="Consolas"/>
+          <w:color w:val="auto"/>
+          <w:sz w:val="19"/>
+          <w:szCs w:val="19"/>
+        </w:rPr>
+        <w:t xml:space="preserve"> {</w:t>
+      </w:r>
+      <w:proofErr w:type="spellStart"/>
+      <w:r>
+        <w:rPr>
+          <w:rFonts w:ascii="Consolas" w:hAnsi="Consolas" w:cs="Consolas"/>
+          <w:color w:val="auto"/>
+          <w:sz w:val="19"/>
+          <w:szCs w:val="19"/>
+        </w:rPr>
+        <w:t>yyyy</w:t>
+      </w:r>
+      <w:proofErr w:type="gramStart"/>
+      <w:r>
+        <w:rPr>
+          <w:rFonts w:ascii="Consolas" w:hAnsi="Consolas" w:cs="Consolas"/>
+          <w:color w:val="auto"/>
+          <w:sz w:val="19"/>
+          <w:szCs w:val="19"/>
+        </w:rPr>
+        <w:t>:dd:MM:HH:mm:ss.fff</w:t>
+      </w:r>
+      <w:proofErr w:type="spellEnd"/>
+      <w:proofErr w:type="gramEnd"/>
+      <w:r>
+        <w:rPr>
+          <w:rFonts w:ascii="Consolas" w:hAnsi="Consolas" w:cs="Consolas"/>
+          <w:color w:val="auto"/>
+          <w:sz w:val="19"/>
+          <w:szCs w:val="19"/>
+        </w:rPr>
+        <w:t>},</w:t>
+      </w:r>
+      <w:r>
+        <w:rPr>
+          <w:rFonts w:ascii="Consolas" w:hAnsi="Consolas" w:cs="Consolas"/>
+          <w:color w:val="auto"/>
+          <w:sz w:val="19"/>
+          <w:szCs w:val="19"/>
+        </w:rPr>
+        <w:t xml:space="preserve"> {Device}, {Category}, {Type}, {Thread}, {Method}, {Message}</w:t>
+      </w:r>
+    </w:p>
+    <w:p>
+      <w:pPr>
+        <w:rPr>
+          <w:rFonts w:ascii="Consolas" w:hAnsi="Consolas" w:cs="Consolas"/>
+          <w:color w:val="auto"/>
+          <w:sz w:val="19"/>
+          <w:szCs w:val="19"/>
+        </w:rPr>
+      </w:pPr>
+      <w:r>
+        <w:rPr>
+          <w:color w:val="auto"/>
+        </w:rPr>
+        <w:t>Pulses</w:t>
+      </w:r>
+      <w:r>
+        <w:rPr>
+          <w:color w:val="auto"/>
+        </w:rPr>
+        <w:t xml:space="preserve"> log – </w:t>
+      </w:r>
+      <w:r>
+        <w:rPr>
+          <w:color w:val="auto"/>
+        </w:rPr>
+        <w:t xml:space="preserve">Items created from the </w:t>
+      </w:r>
+      <w:r>
+        <w:rPr>
+          <w:color w:val="auto"/>
+        </w:rPr>
+        <w:t>Pulses</w:t>
+      </w:r>
+      <w:r>
+        <w:rPr>
+          <w:color w:val="auto"/>
+        </w:rPr>
+        <w:t xml:space="preserve"> screen</w:t>
+      </w:r>
+      <w:r>
+        <w:rPr>
+          <w:color w:val="auto"/>
+        </w:rPr>
+        <w:t xml:space="preserve">.  Format:  </w:t>
+      </w:r>
+      <w:r>
+        <w:rPr>
+          <w:rFonts w:ascii="Consolas" w:hAnsi="Consolas" w:cs="Consolas"/>
+          <w:color w:val="auto"/>
+          <w:sz w:val="19"/>
+          <w:szCs w:val="19"/>
+        </w:rPr>
+        <w:t>GS</w:t>
+      </w:r>
+      <w:r>
+        <w:rPr>
+          <w:rFonts w:ascii="Consolas" w:hAnsi="Consolas" w:cs="Consolas"/>
+          <w:color w:val="auto"/>
+          <w:sz w:val="19"/>
+          <w:szCs w:val="19"/>
+        </w:rPr>
+        <w:t>Pulses</w:t>
+      </w:r>
+      <w:r>
+        <w:rPr>
+          <w:rFonts w:ascii="Consolas" w:hAnsi="Consolas" w:cs="Consolas"/>
+          <w:color w:val="auto"/>
+          <w:sz w:val="19"/>
+          <w:szCs w:val="19"/>
+        </w:rPr>
+        <w:t>Logyyyy-dd-MM}.txt</w:t>
+      </w:r>
+      <w:r>
+        <w:rPr>
+          <w:rFonts w:ascii="Consolas" w:hAnsi="Consolas" w:cs="Consolas"/>
+          <w:color w:val="auto"/>
+          <w:sz w:val="19"/>
+          <w:szCs w:val="19"/>
+        </w:rPr>
+        <w:br/>
+      </w:r>
+    </w:p>
+    <w:p/>
+    <w:p>
+      <w:pPr>
+        <w:pStyle w:val="Heading1"/>
+        <w:numPr>
+          <w:ilvl w:val="0"/>
+          <w:numId w:val="27"/>
+        </w:numPr>
+      </w:pPr>
+      <w:bookmarkStart w:id="113" w:name="_Toc62017155"/>
+      <w:bookmarkStart w:id="114" w:name="_Toc64803997"/>
+      <w:r>
+        <w:t>PPEC</w:t>
+      </w:r>
+      <w:bookmarkEnd w:id="113"/>
+      <w:bookmarkEnd w:id="114"/>
+    </w:p>
+    <w:p>
+      <w:pPr>
+        <w:ind w:left="450"/>
+      </w:pPr>
+      <w:r>
+        <w:t>Permanent Periodic Error Correction (PPEC) allow</w:t>
+      </w:r>
+      <w:r>
+        <w:t>s</w:t>
+      </w:r>
+      <w:r>
+        <w:t xml:space="preserve"> the mount to correct the right ascension (RA) for manufacturing errors in the worm wheel.</w:t>
+      </w:r>
+      <w:r>
+        <w:t xml:space="preserve">  PPEC Training your mount will take small movement </w:t>
+      </w:r>
+      <w:r>
+        <w:t xml:space="preserve">corrections </w:t>
+      </w:r>
+      <w:r>
+        <w:t xml:space="preserve">and </w:t>
+      </w:r>
+      <w:r>
+        <w:t>store</w:t>
+      </w:r>
+      <w:r>
+        <w:t xml:space="preserve"> them</w:t>
+      </w:r>
+      <w:r>
+        <w:t xml:space="preserve"> within the mount</w:t>
+      </w:r>
+      <w:r>
+        <w:t>.  These corrections</w:t>
+      </w:r>
+      <w:r>
+        <w:t xml:space="preserve"> are </w:t>
+      </w:r>
+      <w:r>
+        <w:t xml:space="preserve">then </w:t>
+      </w:r>
+      <w:r>
+        <w:t>played back as the RA moves</w:t>
+      </w:r>
+      <w:r>
+        <w:t xml:space="preserve"> when PPEC is turned on.</w:t>
+      </w:r>
+    </w:p>
+    <w:p>
+      <w:pPr>
+        <w:ind w:left="450"/>
+      </w:pPr>
+      <w:r>
+        <w:rPr>
+          <w:noProof/>
+          <w:lang w:eastAsia="en-US"/>
+        </w:rPr>
+        <w:drawing>
+          <wp:inline distT="0" distB="0" distL="0" distR="0" wp14:anchorId="11695EDD" wp14:editId="1268ECE6">
+            <wp:extent cx="1352550" cy="1095375"/>
+            <wp:effectExtent l="0" t="0" r="0" b="9525"/>
+            <wp:docPr id="28" name="Picture 28"/>
+            <wp:cNvGraphicFramePr>
+              <a:graphicFrameLocks xmlns:a="http://schemas.openxmlformats.org/drawingml/2006/main" noChangeAspect="1"/>
+            </wp:cNvGraphicFramePr>
+            <a:graphic xmlns:a="http://schemas.openxmlformats.org/drawingml/2006/main">
+              <a:graphicData uri="http://schemas.openxmlformats.org/drawingml/2006/picture">
+                <pic:pic xmlns:pic="http://schemas.openxmlformats.org/drawingml/2006/picture">
+                  <pic:nvPicPr>
+                    <pic:cNvPr id="1" name=""/>
+                    <pic:cNvPicPr/>
+                  </pic:nvPicPr>
+                  <pic:blipFill>
+                    <a:blip r:embed="rId44"/>
+                    <a:stretch>
+                      <a:fillRect/>
+                    </a:stretch>
+                  </pic:blipFill>
+                  <pic:spPr>
+                    <a:xfrm>
+                      <a:off x="0" y="0"/>
                       <a:ext cx="1352550" cy="1095375"/>
                     </a:xfrm>
                     <a:prstGeom prst="rect">
@@ -9830,7 +9997,7 @@
                     <pic:cNvPicPr/>
                   </pic:nvPicPr>
                   <pic:blipFill>
-                    <a:blip r:embed="rId43">
+                    <a:blip r:embed="rId45">
                       <a:extLst>
                         <a:ext uri="{28A0092B-C50C-407E-A947-70E740481C1C}">
                           <a14:useLocalDpi xmlns:a14="http://schemas.microsoft.com/office/drawing/2010/main" val="0"/>
@@ -9943,7 +10110,7 @@
                     <pic:cNvPicPr/>
                   </pic:nvPicPr>
                   <pic:blipFill>
-                    <a:blip r:embed="rId44"/>
+                    <a:blip r:embed="rId46"/>
                     <a:stretch>
                       <a:fillRect/>
                     </a:stretch>
@@ -10006,367 +10173,6 @@
             <wp:extent cx="5943600" cy="3611880"/>
             <wp:effectExtent l="0" t="0" r="0" b="7620"/>
             <wp:docPr id="405" name="Picture 405"/>
-            <wp:cNvGraphicFramePr>
-              <a:graphicFrameLocks xmlns:a="http://schemas.openxmlformats.org/drawingml/2006/main" noChangeAspect="1"/>
-            </wp:cNvGraphicFramePr>
-            <a:graphic xmlns:a="http://schemas.openxmlformats.org/drawingml/2006/main">
-              <a:graphicData uri="http://schemas.openxmlformats.org/drawingml/2006/picture">
-                <pic:pic xmlns:pic="http://schemas.openxmlformats.org/drawingml/2006/picture">
-                  <pic:nvPicPr>
-                    <pic:cNvPr id="1" name=""/>
-                    <pic:cNvPicPr/>
-                  </pic:nvPicPr>
-                  <pic:blipFill>
-                    <a:blip r:embed="rId45"/>
-                    <a:stretch>
-                      <a:fillRect/>
-                    </a:stretch>
-                  </pic:blipFill>
-                  <pic:spPr>
-                    <a:xfrm>
-                      <a:off x="0" y="0"/>
-                      <a:ext cx="5943600" cy="3611880"/>
-                    </a:xfrm>
-                    <a:prstGeom prst="rect">
-                      <a:avLst/>
-                    </a:prstGeom>
-                  </pic:spPr>
-                </pic:pic>
-              </a:graphicData>
-            </a:graphic>
-          </wp:inline>
-        </w:drawing>
-      </w:r>
-    </w:p>
-    <w:p/>
-    <w:p>
-      <w:r>
-        <w:t>With the 3d tab you can watch a model of the mount as it moves in real time.  The position of the mount is dependent on the proper starting of the mount and GS being in the home position or a parked position.   If the mount starts up in an unknown position this view may not be correct.</w:t>
-      </w:r>
-    </w:p>
-    <w:p>
-      <w:r>
-        <w:t>Use the mouse</w:t>
-      </w:r>
-      <w:r>
-        <w:t xml:space="preserve"> right click &amp; hold</w:t>
-      </w:r>
-      <w:r>
-        <w:t xml:space="preserve"> </w:t>
-      </w:r>
-      <w:r>
-        <w:t>to pan or</w:t>
-      </w:r>
-      <w:r>
-        <w:t xml:space="preserve"> </w:t>
-      </w:r>
-      <w:r>
-        <w:t xml:space="preserve">the </w:t>
-      </w:r>
-      <w:r>
-        <w:t>mouse wheel to zoom the model</w:t>
-      </w:r>
-      <w:r>
-        <w:t xml:space="preserve"> for different viewing perspectives</w:t>
-      </w:r>
-      <w:r>
-        <w:t>.</w:t>
-      </w:r>
-    </w:p>
-    <w:p>
-      <w:pPr>
-        <w:ind w:left="450"/>
-      </w:pPr>
-      <w:bookmarkStart w:id="122" w:name="_Toc62017160"/>
-      <w:r>
-        <w:rPr>
-          <w:rStyle w:val="Heading3Char"/>
-        </w:rPr>
-        <w:t>Open Window</w:t>
-      </w:r>
-      <w:bookmarkEnd w:id="122"/>
-      <w:r>
-        <w:t xml:space="preserve"> button – opens a new window so that you can organize your desktop and still see the 3d models.</w:t>
-      </w:r>
-    </w:p>
-    <w:p>
-      <w:pPr>
-        <w:ind w:left="450"/>
-      </w:pPr>
-      <w:bookmarkStart w:id="123" w:name="_Toc62017161"/>
-      <w:r>
-        <w:rPr>
-          <w:rStyle w:val="Heading3Char"/>
-        </w:rPr>
-        <w:lastRenderedPageBreak/>
-        <w:t>Reset View button</w:t>
-      </w:r>
-      <w:bookmarkEnd w:id="123"/>
-      <w:r>
-        <w:t xml:space="preserve"> – reset the model back to the default viewing perspective.</w:t>
-      </w:r>
-    </w:p>
-    <w:p>
-      <w:pPr>
-        <w:ind w:left="450"/>
-      </w:pPr>
-      <w:bookmarkStart w:id="124" w:name="_Toc62017162"/>
-      <w:r>
-        <w:rPr>
-          <w:rStyle w:val="Heading3Char"/>
-        </w:rPr>
-        <w:t>3 bars</w:t>
-      </w:r>
-      <w:bookmarkEnd w:id="124"/>
-      <w:r>
-        <w:t xml:space="preserve"> – Under the settings you can select the 3d model type to view.  </w:t>
-      </w:r>
-    </w:p>
-    <w:p>
-      <w:pPr>
-        <w:ind w:left="450"/>
-      </w:pPr>
-      <w:r>
-        <w:t xml:space="preserve">  </w:t>
-      </w:r>
-    </w:p>
-    <w:p>
-      <w:pPr>
-        <w:ind w:left="450"/>
-      </w:pPr>
-      <w:r>
-        <w:t xml:space="preserve"> </w:t>
-      </w:r>
-    </w:p>
-    <w:p/>
-    <w:p>
-      <w:pPr>
-        <w:pStyle w:val="Heading1"/>
-        <w:numPr>
-          <w:ilvl w:val="0"/>
-          <w:numId w:val="27"/>
-        </w:numPr>
-      </w:pPr>
-      <w:bookmarkStart w:id="125" w:name="_Toc62017163"/>
-      <w:bookmarkStart w:id="126" w:name="_Toc64804001"/>
-      <w:r>
-        <w:t>Pole Locator</w:t>
-      </w:r>
-      <w:bookmarkEnd w:id="125"/>
-      <w:bookmarkEnd w:id="126"/>
-    </w:p>
-    <w:p>
-      <w:r>
-        <w:t xml:space="preserve">If you don’t have access to hardware like </w:t>
-      </w:r>
-      <w:proofErr w:type="spellStart"/>
-      <w:r>
-        <w:t>Polemaster</w:t>
-      </w:r>
-      <w:proofErr w:type="spellEnd"/>
-      <w:r>
-        <w:t xml:space="preserve"> or camera for plate solving then using the polar scope maybe your only option.  </w:t>
-      </w:r>
-      <w:r>
-        <w:t xml:space="preserve">Use </w:t>
-      </w:r>
-      <w:r>
-        <w:t xml:space="preserve">can use </w:t>
-      </w:r>
-      <w:r>
-        <w:t xml:space="preserve">the Pole Locator tab to polar align </w:t>
-      </w:r>
-      <w:r>
-        <w:t>the</w:t>
-      </w:r>
-      <w:r>
-        <w:t xml:space="preserve"> mount using a polar scope.  If you’re in the north hemisphere use the directions for Polaris.  </w:t>
-      </w:r>
-      <w:r>
-        <w:t xml:space="preserve">In the </w:t>
-      </w:r>
-      <w:r>
-        <w:t xml:space="preserve">southern hemisphere use </w:t>
-      </w:r>
-      <w:r>
-        <w:t xml:space="preserve">the location of </w:t>
-      </w:r>
-      <w:r>
-        <w:t>Sigma Octans</w:t>
-      </w:r>
-      <w:r>
-        <w:t xml:space="preserve"> as an indication of location.</w:t>
-      </w:r>
-    </w:p>
-    <w:p/>
-    <w:p>
-      <w:pPr>
-        <w:pStyle w:val="Heading2"/>
-      </w:pPr>
-      <w:bookmarkStart w:id="127" w:name="_Toc62017164"/>
-      <w:r>
-        <w:t>Polaris Polar Scope Alignment in 6 Easy Steps</w:t>
-      </w:r>
-      <w:bookmarkEnd w:id="127"/>
-    </w:p>
-    <w:p>
-      <w:pPr>
-        <w:rPr>
-          <w:rStyle w:val="Heading3Char"/>
-        </w:rPr>
-      </w:pPr>
-    </w:p>
-    <w:p>
-      <w:bookmarkStart w:id="128" w:name="_Toc62017165"/>
-      <w:r>
-        <w:rPr>
-          <w:rStyle w:val="Heading3Char"/>
-        </w:rPr>
-        <w:t>Prerequisites</w:t>
-      </w:r>
-      <w:bookmarkEnd w:id="128"/>
-      <w:r>
-        <w:t xml:space="preserve"> - Verify Observatory information.  If not correct adjust in the </w:t>
-      </w:r>
-      <w:r>
-        <w:t>Main</w:t>
-      </w:r>
-      <w:r>
-        <w:t>/Settings tab.</w:t>
-      </w:r>
-    </w:p>
-    <w:p>
-      <w:bookmarkStart w:id="129" w:name="_Toc62017166"/>
-      <w:r>
-        <w:rPr>
-          <w:rStyle w:val="Heading3Char"/>
-        </w:rPr>
-        <w:t>Step 1:</w:t>
-      </w:r>
-      <w:bookmarkEnd w:id="129"/>
-      <w:r>
-        <w:t xml:space="preserve"> Align and level </w:t>
-      </w:r>
-      <w:r>
-        <w:t xml:space="preserve">the </w:t>
-      </w:r>
-      <w:r>
-        <w:t>mount</w:t>
-      </w:r>
-      <w:r>
-        <w:t xml:space="preserve"> - </w:t>
-      </w:r>
-      <w:r>
-        <w:t>Align the mount roughly towards Polaris, don’t want to move it after</w:t>
-      </w:r>
-      <w:r>
-        <w:t>wards.</w:t>
-      </w:r>
-      <w:r>
-        <w:t xml:space="preserve"> </w:t>
-      </w:r>
-      <w:r>
-        <w:t>Level it and get</w:t>
-      </w:r>
-      <w:r>
-        <w:t xml:space="preserve"> as close as you see fit. </w:t>
-      </w:r>
-      <w:r>
-        <w:t xml:space="preserve"> </w:t>
-      </w:r>
-      <w:r>
-        <w:t>It does not need to be perfect but as close as possible is good enough.</w:t>
-      </w:r>
-      <w:r>
-        <w:t xml:space="preserve"> </w:t>
-      </w:r>
-      <w:r>
-        <w:t>Bring Polaris anywhere inside the viewport using the Alt and AZ knobs on your mount.</w:t>
-      </w:r>
-    </w:p>
-    <w:p>
-      <w:r>
-        <w:rPr>
-          <w:noProof/>
-          <w:lang w:eastAsia="en-US"/>
-        </w:rPr>
-        <w:lastRenderedPageBreak/>
-        <w:drawing>
-          <wp:inline distT="0" distB="0" distL="0" distR="0" wp14:anchorId="35C90CB7" wp14:editId="34D07AAB">
-            <wp:extent cx="3245666" cy="2428875"/>
-            <wp:effectExtent l="0" t="0" r="0" b="0"/>
-            <wp:docPr id="22" name="Picture 22"/>
-            <wp:cNvGraphicFramePr>
-              <a:graphicFrameLocks xmlns:a="http://schemas.openxmlformats.org/drawingml/2006/main" noChangeAspect="1"/>
-            </wp:cNvGraphicFramePr>
-            <a:graphic xmlns:a="http://schemas.openxmlformats.org/drawingml/2006/main">
-              <a:graphicData uri="http://schemas.openxmlformats.org/drawingml/2006/picture">
-                <pic:pic xmlns:pic="http://schemas.openxmlformats.org/drawingml/2006/picture">
-                  <pic:nvPicPr>
-                    <pic:cNvPr id="1" name=""/>
-                    <pic:cNvPicPr/>
-                  </pic:nvPicPr>
-                  <pic:blipFill>
-                    <a:blip r:embed="rId46"/>
-                    <a:stretch>
-                      <a:fillRect/>
-                    </a:stretch>
-                  </pic:blipFill>
-                  <pic:spPr>
-                    <a:xfrm>
-                      <a:off x="0" y="0"/>
-                      <a:ext cx="3261443" cy="2440682"/>
-                    </a:xfrm>
-                    <a:prstGeom prst="rect">
-                      <a:avLst/>
-                    </a:prstGeom>
-                  </pic:spPr>
-                </pic:pic>
-              </a:graphicData>
-            </a:graphic>
-          </wp:inline>
-        </w:drawing>
-      </w:r>
-    </w:p>
-    <w:p>
-      <w:bookmarkStart w:id="130" w:name="_Toc62017167"/>
-      <w:r>
-        <w:rPr>
-          <w:rStyle w:val="Heading3Char"/>
-        </w:rPr>
-        <w:t>Step 2:</w:t>
-      </w:r>
-      <w:bookmarkEnd w:id="130"/>
-      <w:r>
-        <w:t xml:space="preserve"> Center Polaris in the Crosshairs</w:t>
-      </w:r>
-      <w:r>
-        <w:t xml:space="preserve"> - </w:t>
-      </w:r>
-      <w:r>
-        <w:t>Tip: carefully rotate the RA axis and make sure Polaris doesn’t stray as the circle moves around.</w:t>
-      </w:r>
-      <w:r>
-        <w:t xml:space="preserve"> </w:t>
-      </w:r>
-      <w:r>
-        <w:t>Polar scope should be aligned properly</w:t>
-      </w:r>
-      <w:r>
-        <w:t>.</w:t>
-      </w:r>
-    </w:p>
-    <w:p>
-      <w:r>
-        <w:rPr>
-          <w:noProof/>
-          <w:lang w:eastAsia="en-US"/>
-        </w:rPr>
-        <w:drawing>
-          <wp:inline distT="0" distB="0" distL="0" distR="0" wp14:anchorId="0E76453E" wp14:editId="7FC9BF19">
-            <wp:extent cx="3286125" cy="2468213"/>
-            <wp:effectExtent l="0" t="0" r="0" b="8890"/>
-            <wp:docPr id="384" name="Picture 384"/>
             <wp:cNvGraphicFramePr>
               <a:graphicFrameLocks xmlns:a="http://schemas.openxmlformats.org/drawingml/2006/main" noChangeAspect="1"/>
             </wp:cNvGraphicFramePr>
@@ -10386,7 +10192,7 @@
                   <pic:spPr>
                     <a:xfrm>
                       <a:off x="0" y="0"/>
-                      <a:ext cx="3292393" cy="2472921"/>
+                      <a:ext cx="5943600" cy="3611880"/>
                     </a:xfrm>
                     <a:prstGeom prst="rect">
                       <a:avLst/>
@@ -10399,53 +10205,250 @@
         </w:drawing>
       </w:r>
     </w:p>
-    <w:p>
-      <w:bookmarkStart w:id="131" w:name="_Toc62017168"/>
+    <w:p/>
+    <w:p>
+      <w:r>
+        <w:t>With the 3d tab you can watch a model of the mount as it moves in real time.  The position of the mount is dependent on the proper starting of the mount and GS being in the home position or a parked position.   If the mount starts up in an unknown position this view may not be correct.</w:t>
+      </w:r>
+    </w:p>
+    <w:p>
+      <w:r>
+        <w:t>Use the mouse</w:t>
+      </w:r>
+      <w:r>
+        <w:t xml:space="preserve"> right click &amp; hold</w:t>
+      </w:r>
+      <w:r>
+        <w:t xml:space="preserve"> </w:t>
+      </w:r>
+      <w:r>
+        <w:t>to pan or</w:t>
+      </w:r>
+      <w:r>
+        <w:t xml:space="preserve"> </w:t>
+      </w:r>
+      <w:r>
+        <w:t xml:space="preserve">the </w:t>
+      </w:r>
+      <w:r>
+        <w:t>mouse wheel to zoom the model</w:t>
+      </w:r>
+      <w:r>
+        <w:t xml:space="preserve"> for different viewing perspectives</w:t>
+      </w:r>
+      <w:r>
+        <w:t>.</w:t>
+      </w:r>
+    </w:p>
+    <w:p>
+      <w:pPr>
+        <w:ind w:left="450"/>
+      </w:pPr>
+      <w:bookmarkStart w:id="122" w:name="_Toc62017160"/>
       <w:r>
         <w:rPr>
           <w:rStyle w:val="Heading3Char"/>
         </w:rPr>
-        <w:t>Step 3:</w:t>
-      </w:r>
-      <w:bookmarkEnd w:id="131"/>
-      <w:r>
-        <w:t xml:space="preserve"> Move Polaris </w:t>
-      </w:r>
-      <w:r>
-        <w:t xml:space="preserve">off to the side and </w:t>
-      </w:r>
-      <w:r>
-        <w:t>outside the circle</w:t>
-      </w:r>
-      <w:r>
-        <w:t xml:space="preserve"> – manually </w:t>
-      </w:r>
-      <w:r>
-        <w:t xml:space="preserve">use </w:t>
-      </w:r>
-      <w:r>
-        <w:t xml:space="preserve">ONLY </w:t>
-      </w:r>
-      <w:r>
-        <w:t>either Altitude or Azimuth knobs to move Polaris outside the circle.</w:t>
-      </w:r>
-      <w:r>
-        <w:t xml:space="preserve">  D</w:t>
-      </w:r>
-      <w:r>
-        <w:t>o this to align the polar circle perfectly horizontal in the next step</w:t>
-      </w:r>
-      <w:r>
-        <w:t xml:space="preserve">.  </w:t>
-      </w:r>
-      <w:r>
-        <w:t>Move it approximate</w:t>
-      </w:r>
-      <w:r>
-        <w:t>ly</w:t>
-      </w:r>
-      <w:r>
-        <w:t xml:space="preserve"> double the distance from the center of the circle. It’s important that you only touch one set of polar alignment knobs, not both!</w:t>
+        <w:t>Open Window</w:t>
+      </w:r>
+      <w:bookmarkEnd w:id="122"/>
+      <w:r>
+        <w:t xml:space="preserve"> button – opens a new window so that you can organize your desktop and still see the 3d models.</w:t>
+      </w:r>
+    </w:p>
+    <w:p>
+      <w:pPr>
+        <w:ind w:left="450"/>
+      </w:pPr>
+      <w:bookmarkStart w:id="123" w:name="_Toc62017161"/>
+      <w:r>
+        <w:rPr>
+          <w:rStyle w:val="Heading3Char"/>
+        </w:rPr>
+        <w:lastRenderedPageBreak/>
+        <w:t>Reset View button</w:t>
+      </w:r>
+      <w:bookmarkEnd w:id="123"/>
+      <w:r>
+        <w:t xml:space="preserve"> – reset the model back to the default viewing perspective.</w:t>
+      </w:r>
+    </w:p>
+    <w:p>
+      <w:pPr>
+        <w:ind w:left="450"/>
+      </w:pPr>
+      <w:bookmarkStart w:id="124" w:name="_Toc62017162"/>
+      <w:r>
+        <w:rPr>
+          <w:rStyle w:val="Heading3Char"/>
+        </w:rPr>
+        <w:t>3 bars</w:t>
+      </w:r>
+      <w:bookmarkEnd w:id="124"/>
+      <w:r>
+        <w:t xml:space="preserve"> – Under the settings you can select the 3d model type to view.  </w:t>
+      </w:r>
+    </w:p>
+    <w:p>
+      <w:pPr>
+        <w:ind w:left="450"/>
+      </w:pPr>
+      <w:r>
+        <w:t xml:space="preserve">  </w:t>
+      </w:r>
+    </w:p>
+    <w:p>
+      <w:pPr>
+        <w:ind w:left="450"/>
+      </w:pPr>
+      <w:r>
+        <w:t xml:space="preserve"> </w:t>
+      </w:r>
+    </w:p>
+    <w:p/>
+    <w:p>
+      <w:pPr>
+        <w:pStyle w:val="Heading1"/>
+        <w:numPr>
+          <w:ilvl w:val="0"/>
+          <w:numId w:val="27"/>
+        </w:numPr>
+      </w:pPr>
+      <w:bookmarkStart w:id="125" w:name="_Toc62017163"/>
+      <w:bookmarkStart w:id="126" w:name="_Toc64804001"/>
+      <w:r>
+        <w:t>Pole Locator</w:t>
+      </w:r>
+      <w:bookmarkEnd w:id="125"/>
+      <w:bookmarkEnd w:id="126"/>
+    </w:p>
+    <w:p>
+      <w:r>
+        <w:t xml:space="preserve">If you don’t have access to hardware like </w:t>
+      </w:r>
+      <w:proofErr w:type="spellStart"/>
+      <w:r>
+        <w:t>Polemaster</w:t>
+      </w:r>
+      <w:proofErr w:type="spellEnd"/>
+      <w:r>
+        <w:t xml:space="preserve"> or camera for plate solving then using the polar scope maybe your only option.  </w:t>
+      </w:r>
+      <w:r>
+        <w:t xml:space="preserve">Use </w:t>
+      </w:r>
+      <w:r>
+        <w:t xml:space="preserve">can use </w:t>
+      </w:r>
+      <w:r>
+        <w:t xml:space="preserve">the Pole Locator tab to polar align </w:t>
+      </w:r>
+      <w:r>
+        <w:t>the</w:t>
+      </w:r>
+      <w:r>
+        <w:t xml:space="preserve"> mount using a polar scope.  If you’re in the north hemisphere use the directions for Polaris.  </w:t>
+      </w:r>
+      <w:r>
+        <w:t xml:space="preserve">In the </w:t>
+      </w:r>
+      <w:r>
+        <w:t xml:space="preserve">southern hemisphere use </w:t>
+      </w:r>
+      <w:r>
+        <w:t xml:space="preserve">the location of </w:t>
+      </w:r>
+      <w:r>
+        <w:t>Sigma Octans</w:t>
+      </w:r>
+      <w:r>
+        <w:t xml:space="preserve"> as an indication of location.</w:t>
+      </w:r>
+    </w:p>
+    <w:p/>
+    <w:p>
+      <w:pPr>
+        <w:pStyle w:val="Heading2"/>
+      </w:pPr>
+      <w:bookmarkStart w:id="127" w:name="_Toc62017164"/>
+      <w:r>
+        <w:t>Polaris Polar Scope Alignment in 6 Easy Steps</w:t>
+      </w:r>
+      <w:bookmarkEnd w:id="127"/>
+    </w:p>
+    <w:p>
+      <w:pPr>
+        <w:rPr>
+          <w:rStyle w:val="Heading3Char"/>
+        </w:rPr>
+      </w:pPr>
+    </w:p>
+    <w:p>
+      <w:bookmarkStart w:id="128" w:name="_Toc62017165"/>
+      <w:r>
+        <w:rPr>
+          <w:rStyle w:val="Heading3Char"/>
+        </w:rPr>
+        <w:t>Prerequisites</w:t>
+      </w:r>
+      <w:bookmarkEnd w:id="128"/>
+      <w:r>
+        <w:t xml:space="preserve"> - Verify Observatory information.  If not correct adjust in the </w:t>
+      </w:r>
+      <w:r>
+        <w:t>Main</w:t>
+      </w:r>
+      <w:r>
+        <w:t>/Settings tab.</w:t>
+      </w:r>
+    </w:p>
+    <w:p>
+      <w:bookmarkStart w:id="129" w:name="_Toc62017166"/>
+      <w:r>
+        <w:rPr>
+          <w:rStyle w:val="Heading3Char"/>
+        </w:rPr>
+        <w:t>Step 1:</w:t>
+      </w:r>
+      <w:bookmarkEnd w:id="129"/>
+      <w:r>
+        <w:t xml:space="preserve"> Align and level </w:t>
+      </w:r>
+      <w:r>
+        <w:t xml:space="preserve">the </w:t>
+      </w:r>
+      <w:r>
+        <w:t>mount</w:t>
+      </w:r>
+      <w:r>
+        <w:t xml:space="preserve"> - </w:t>
+      </w:r>
+      <w:r>
+        <w:t>Align the mount roughly towards Polaris, don’t want to move it after</w:t>
+      </w:r>
+      <w:r>
+        <w:t>wards.</w:t>
+      </w:r>
+      <w:r>
+        <w:t xml:space="preserve"> </w:t>
+      </w:r>
+      <w:r>
+        <w:t>Level it and get</w:t>
+      </w:r>
+      <w:r>
+        <w:t xml:space="preserve"> as close as you see fit. </w:t>
+      </w:r>
+      <w:r>
+        <w:t xml:space="preserve"> </w:t>
+      </w:r>
+      <w:r>
+        <w:t>It does not need to be perfect but as close as possible is good enough.</w:t>
+      </w:r>
+      <w:r>
+        <w:t xml:space="preserve"> </w:t>
+      </w:r>
+      <w:r>
+        <w:t>Bring Polaris anywhere inside the viewport using the Alt and AZ knobs on your mount.</w:t>
       </w:r>
     </w:p>
     <w:p>
@@ -10456,10 +10459,10 @@
         </w:rPr>
         <w:lastRenderedPageBreak/>
         <w:drawing>
-          <wp:inline distT="0" distB="0" distL="0" distR="0" wp14:anchorId="5D153E76" wp14:editId="2C9837F6">
-            <wp:extent cx="3400425" cy="2571052"/>
-            <wp:effectExtent l="0" t="0" r="0" b="1270"/>
-            <wp:docPr id="386" name="Picture 386"/>
+          <wp:inline distT="0" distB="0" distL="0" distR="0" wp14:anchorId="35C90CB7" wp14:editId="34D07AAB">
+            <wp:extent cx="3245666" cy="2428875"/>
+            <wp:effectExtent l="0" t="0" r="0" b="0"/>
+            <wp:docPr id="22" name="Picture 22"/>
             <wp:cNvGraphicFramePr>
               <a:graphicFrameLocks xmlns:a="http://schemas.openxmlformats.org/drawingml/2006/main" noChangeAspect="1"/>
             </wp:cNvGraphicFramePr>
@@ -10479,7 +10482,7 @@
                   <pic:spPr>
                     <a:xfrm>
                       <a:off x="0" y="0"/>
-                      <a:ext cx="3412445" cy="2580140"/>
+                      <a:ext cx="3261443" cy="2440682"/>
                     </a:xfrm>
                     <a:prstGeom prst="rect">
                       <a:avLst/>
@@ -10493,22 +10496,31 @@
       </w:r>
     </w:p>
     <w:p>
-      <w:bookmarkStart w:id="132" w:name="_Toc62017169"/>
+      <w:bookmarkStart w:id="130" w:name="_Toc62017167"/>
       <w:r>
         <w:rPr>
           <w:rStyle w:val="Heading3Char"/>
         </w:rPr>
-        <w:t>Step 4:</w:t>
-      </w:r>
-      <w:bookmarkEnd w:id="132"/>
-      <w:r>
-        <w:t xml:space="preserve"> Align the RA axis and the polar scope</w:t>
+        <w:t>Step 2:</w:t>
+      </w:r>
+      <w:bookmarkEnd w:id="130"/>
+      <w:r>
+        <w:t xml:space="preserve"> Center Polaris in the Crosshairs</w:t>
       </w:r>
       <w:r>
         <w:t xml:space="preserve"> - </w:t>
       </w:r>
       <w:r>
-        <w:t>rotate the right ascension axis until one of the lines is on Polaris.</w:t>
+        <w:t>Tip: carefully rotate the RA axis and make sure Polaris doesn’t stray as the circle moves around.</w:t>
+      </w:r>
+      <w:r>
+        <w:t xml:space="preserve"> </w:t>
+      </w:r>
+      <w:r>
+        <w:t>Polar scope should be aligned properly</w:t>
+      </w:r>
+      <w:r>
+        <w:t>.</w:t>
       </w:r>
     </w:p>
     <w:p>
@@ -10518,10 +10530,10 @@
           <w:lang w:eastAsia="en-US"/>
         </w:rPr>
         <w:drawing>
-          <wp:inline distT="0" distB="0" distL="0" distR="0" wp14:anchorId="08AB9056" wp14:editId="7F1E3F0A">
-            <wp:extent cx="3448050" cy="2586038"/>
-            <wp:effectExtent l="0" t="0" r="0" b="5080"/>
-            <wp:docPr id="387" name="Picture 387"/>
+          <wp:inline distT="0" distB="0" distL="0" distR="0" wp14:anchorId="0E76453E" wp14:editId="7FC9BF19">
+            <wp:extent cx="3286125" cy="2468213"/>
+            <wp:effectExtent l="0" t="0" r="0" b="8890"/>
+            <wp:docPr id="384" name="Picture 384"/>
             <wp:cNvGraphicFramePr>
               <a:graphicFrameLocks xmlns:a="http://schemas.openxmlformats.org/drawingml/2006/main" noChangeAspect="1"/>
             </wp:cNvGraphicFramePr>
@@ -10541,7 +10553,7 @@
                   <pic:spPr>
                     <a:xfrm>
                       <a:off x="0" y="0"/>
-                      <a:ext cx="3453617" cy="2590214"/>
+                      <a:ext cx="3292393" cy="2472921"/>
                     </a:xfrm>
                     <a:prstGeom prst="rect">
                       <a:avLst/>
@@ -10555,37 +10567,52 @@
       </w:r>
     </w:p>
     <w:p>
-      <w:bookmarkStart w:id="133" w:name="_Toc62017170"/>
+      <w:bookmarkStart w:id="131" w:name="_Toc62017168"/>
       <w:r>
         <w:rPr>
           <w:rStyle w:val="Heading3Char"/>
         </w:rPr>
-        <w:t>Step 5:</w:t>
-      </w:r>
-      <w:bookmarkEnd w:id="133"/>
-      <w:r>
-        <w:t xml:space="preserve"> Use the </w:t>
-      </w:r>
-      <w:r>
-        <w:t>Locator in GS</w:t>
-      </w:r>
-      <w:r>
-        <w:t xml:space="preserve"> to find </w:t>
-      </w:r>
-      <w:r>
-        <w:t xml:space="preserve">the </w:t>
-      </w:r>
-      <w:r>
-        <w:t xml:space="preserve">correct position </w:t>
-      </w:r>
-      <w:r>
-        <w:t xml:space="preserve">for </w:t>
-      </w:r>
-      <w:r>
-        <w:t>Polaris</w:t>
-      </w:r>
-      <w:r>
-        <w:t xml:space="preserve"> (red dot).  The dash circle line represents position for 2020 and the inside circle is 2028.  </w:t>
+        <w:t>Step 3:</w:t>
+      </w:r>
+      <w:bookmarkEnd w:id="131"/>
+      <w:r>
+        <w:t xml:space="preserve"> Move Polaris </w:t>
+      </w:r>
+      <w:r>
+        <w:t xml:space="preserve">off to the side and </w:t>
+      </w:r>
+      <w:r>
+        <w:t>outside the circle</w:t>
+      </w:r>
+      <w:r>
+        <w:t xml:space="preserve"> – manually </w:t>
+      </w:r>
+      <w:r>
+        <w:t xml:space="preserve">use </w:t>
+      </w:r>
+      <w:r>
+        <w:t xml:space="preserve">ONLY </w:t>
+      </w:r>
+      <w:r>
+        <w:t>either Altitude or Azimuth knobs to move Polaris outside the circle.</w:t>
+      </w:r>
+      <w:r>
+        <w:t xml:space="preserve">  D</w:t>
+      </w:r>
+      <w:r>
+        <w:t>o this to align the polar circle perfectly horizontal in the next step</w:t>
+      </w:r>
+      <w:r>
+        <w:t xml:space="preserve">.  </w:t>
+      </w:r>
+      <w:r>
+        <w:t>Move it approximate</w:t>
+      </w:r>
+      <w:r>
+        <w:t>ly</w:t>
+      </w:r>
+      <w:r>
+        <w:t xml:space="preserve"> double the distance from the center of the circle. It’s important that you only touch one set of polar alignment knobs, not both!</w:t>
       </w:r>
     </w:p>
     <w:p>
@@ -10596,10 +10623,10 @@
         </w:rPr>
         <w:lastRenderedPageBreak/>
         <w:drawing>
-          <wp:inline distT="0" distB="0" distL="0" distR="0" wp14:anchorId="29096384" wp14:editId="320D617D">
-            <wp:extent cx="2933700" cy="2648120"/>
-            <wp:effectExtent l="0" t="0" r="0" b="0"/>
-            <wp:docPr id="391" name="Picture 391"/>
+          <wp:inline distT="0" distB="0" distL="0" distR="0" wp14:anchorId="5D153E76" wp14:editId="2C9837F6">
+            <wp:extent cx="3400425" cy="2571052"/>
+            <wp:effectExtent l="0" t="0" r="0" b="1270"/>
+            <wp:docPr id="386" name="Picture 386"/>
             <wp:cNvGraphicFramePr>
               <a:graphicFrameLocks xmlns:a="http://schemas.openxmlformats.org/drawingml/2006/main" noChangeAspect="1"/>
             </wp:cNvGraphicFramePr>
@@ -10619,7 +10646,7 @@
                   <pic:spPr>
                     <a:xfrm>
                       <a:off x="0" y="0"/>
-                      <a:ext cx="2948936" cy="2661873"/>
+                      <a:ext cx="3412445" cy="2580140"/>
                     </a:xfrm>
                     <a:prstGeom prst="rect">
                       <a:avLst/>
@@ -10633,22 +10660,22 @@
       </w:r>
     </w:p>
     <w:p>
-      <w:bookmarkStart w:id="134" w:name="_Toc62017171"/>
+      <w:bookmarkStart w:id="132" w:name="_Toc62017169"/>
       <w:r>
         <w:rPr>
           <w:rStyle w:val="Heading3Char"/>
         </w:rPr>
-        <w:t>Step 6:</w:t>
-      </w:r>
-      <w:bookmarkEnd w:id="134"/>
-      <w:r>
-        <w:t xml:space="preserve"> </w:t>
-      </w:r>
-      <w:r>
-        <w:t>Adjust</w:t>
-      </w:r>
-      <w:r>
-        <w:t xml:space="preserve"> the Alt and AZ knobs on your mount to move Polaris to the exact position</w:t>
+        <w:t>Step 4:</w:t>
+      </w:r>
+      <w:bookmarkEnd w:id="132"/>
+      <w:r>
+        <w:t xml:space="preserve"> Align the RA axis and the polar scope</w:t>
+      </w:r>
+      <w:r>
+        <w:t xml:space="preserve"> - </w:t>
+      </w:r>
+      <w:r>
+        <w:t>rotate the right ascension axis until one of the lines is on Polaris.</w:t>
       </w:r>
     </w:p>
     <w:p>
@@ -10658,10 +10685,10 @@
           <w:lang w:eastAsia="en-US"/>
         </w:rPr>
         <w:drawing>
-          <wp:inline distT="0" distB="0" distL="0" distR="0" wp14:anchorId="4EA9D4B7" wp14:editId="3A3FFD35">
-            <wp:extent cx="3533775" cy="2658149"/>
-            <wp:effectExtent l="0" t="0" r="0" b="8890"/>
-            <wp:docPr id="392" name="Picture 392"/>
+          <wp:inline distT="0" distB="0" distL="0" distR="0" wp14:anchorId="08AB9056" wp14:editId="7F1E3F0A">
+            <wp:extent cx="3448050" cy="2586038"/>
+            <wp:effectExtent l="0" t="0" r="0" b="5080"/>
+            <wp:docPr id="387" name="Picture 387"/>
             <wp:cNvGraphicFramePr>
               <a:graphicFrameLocks xmlns:a="http://schemas.openxmlformats.org/drawingml/2006/main" noChangeAspect="1"/>
             </wp:cNvGraphicFramePr>
@@ -10681,7 +10708,7 @@
                   <pic:spPr>
                     <a:xfrm>
                       <a:off x="0" y="0"/>
-                      <a:ext cx="3544571" cy="2666270"/>
+                      <a:ext cx="3453617" cy="2590214"/>
                     </a:xfrm>
                     <a:prstGeom prst="rect">
                       <a:avLst/>
@@ -10695,28 +10722,38 @@
       </w:r>
     </w:p>
     <w:p>
-      <w:r>
-        <w:t>Complete, to refine the polar alignment consider doing a drift alignment.</w:t>
-      </w:r>
-    </w:p>
-    <w:p/>
-    <w:p/>
-    <w:p>
-      <w:pPr>
-        <w:pStyle w:val="Heading1"/>
-        <w:numPr>
-          <w:ilvl w:val="0"/>
-          <w:numId w:val="27"/>
-        </w:numPr>
-      </w:pPr>
-      <w:bookmarkStart w:id="135" w:name="_Toc62017172"/>
-      <w:bookmarkStart w:id="136" w:name="_Toc64804002"/>
-      <w:r>
-        <w:lastRenderedPageBreak/>
-        <w:t>Pulses</w:t>
-      </w:r>
-      <w:bookmarkEnd w:id="135"/>
-      <w:bookmarkEnd w:id="136"/>
+      <w:bookmarkStart w:id="133" w:name="_Toc62017170"/>
+      <w:r>
+        <w:rPr>
+          <w:rStyle w:val="Heading3Char"/>
+        </w:rPr>
+        <w:t>Step 5:</w:t>
+      </w:r>
+      <w:bookmarkEnd w:id="133"/>
+      <w:r>
+        <w:t xml:space="preserve"> Use the </w:t>
+      </w:r>
+      <w:r>
+        <w:t>Locator in GS</w:t>
+      </w:r>
+      <w:r>
+        <w:t xml:space="preserve"> to find </w:t>
+      </w:r>
+      <w:r>
+        <w:t xml:space="preserve">the </w:t>
+      </w:r>
+      <w:r>
+        <w:t xml:space="preserve">correct position </w:t>
+      </w:r>
+      <w:r>
+        <w:t xml:space="preserve">for </w:t>
+      </w:r>
+      <w:r>
+        <w:t>Polaris</w:t>
+      </w:r>
+      <w:r>
+        <w:t xml:space="preserve"> (red dot).  The dash circle line represents position for 2020 and the inside circle is 2028.  </w:t>
+      </w:r>
     </w:p>
     <w:p>
       <w:r>
@@ -10724,11 +10761,12 @@
           <w:noProof/>
           <w:lang w:eastAsia="en-US"/>
         </w:rPr>
+        <w:lastRenderedPageBreak/>
         <w:drawing>
-          <wp:inline distT="0" distB="0" distL="0" distR="0" wp14:anchorId="604CE7CD" wp14:editId="45098AB2">
-            <wp:extent cx="5943600" cy="3665855"/>
+          <wp:inline distT="0" distB="0" distL="0" distR="0" wp14:anchorId="29096384" wp14:editId="320D617D">
+            <wp:extent cx="2933700" cy="2648120"/>
             <wp:effectExtent l="0" t="0" r="0" b="0"/>
-            <wp:docPr id="406" name="Picture 406"/>
+            <wp:docPr id="391" name="Picture 391"/>
             <wp:cNvGraphicFramePr>
               <a:graphicFrameLocks xmlns:a="http://schemas.openxmlformats.org/drawingml/2006/main" noChangeAspect="1"/>
             </wp:cNvGraphicFramePr>
@@ -10748,7 +10786,7 @@
                   <pic:spPr>
                     <a:xfrm>
                       <a:off x="0" y="0"/>
-                      <a:ext cx="5943600" cy="3665855"/>
+                      <a:ext cx="2948936" cy="2661873"/>
                     </a:xfrm>
                     <a:prstGeom prst="rect">
                       <a:avLst/>
@@ -10762,143 +10800,22 @@
       </w:r>
     </w:p>
     <w:p>
-      <w:pPr>
-        <w:ind w:left="450"/>
-      </w:pPr>
-      <w:r>
-        <w:t>Pulses are captured from guiding applications like PHD2 which will send the guiding corrections to the driver in the form of individual pulses.  These pulses can be captured and displayed here to see the performance of guiding for the mount.</w:t>
-      </w:r>
-    </w:p>
-    <w:p>
-      <w:pPr>
-        <w:ind w:left="450"/>
-      </w:pPr>
-      <w:bookmarkStart w:id="137" w:name="_Toc62017173"/>
+      <w:bookmarkStart w:id="134" w:name="_Toc62017171"/>
       <w:r>
         <w:rPr>
           <w:rStyle w:val="Heading3Char"/>
         </w:rPr>
-        <w:t xml:space="preserve">GS </w:t>
-      </w:r>
-      <w:proofErr w:type="spellStart"/>
-      <w:r>
-        <w:rPr>
-          <w:rStyle w:val="Heading3Char"/>
-        </w:rPr>
-        <w:t>ChartViewer</w:t>
-      </w:r>
-      <w:bookmarkEnd w:id="137"/>
-      <w:proofErr w:type="spellEnd"/>
-      <w:r>
-        <w:t xml:space="preserve"> – </w:t>
-      </w:r>
-      <w:proofErr w:type="spellStart"/>
-      <w:r>
-        <w:t>ChartViewer</w:t>
-      </w:r>
-      <w:proofErr w:type="spellEnd"/>
-      <w:r>
-        <w:t xml:space="preserve"> is another program packaged with GS that allow external viewing of the Pulses Logs.  This allows logs to be viewed by others that have the </w:t>
-      </w:r>
-      <w:proofErr w:type="spellStart"/>
-      <w:r>
-        <w:t>ChartViewer</w:t>
-      </w:r>
-      <w:proofErr w:type="spellEnd"/>
-      <w:r>
-        <w:t xml:space="preserve"> program.  Locate GS.ChartViewer.exe in the install directory.</w:t>
-      </w:r>
-    </w:p>
-    <w:p>
-      <w:pPr>
-        <w:ind w:left="450"/>
-      </w:pPr>
-      <w:bookmarkStart w:id="138" w:name="_Toc62017174"/>
-      <w:r>
-        <w:rPr>
-          <w:rStyle w:val="Heading3Char"/>
-        </w:rPr>
-        <w:t>Start</w:t>
-      </w:r>
-      <w:bookmarkEnd w:id="138"/>
-      <w:r>
-        <w:t xml:space="preserve"> – Star</w:t>
-      </w:r>
-      <w:r>
-        <w:t>t</w:t>
-      </w:r>
-      <w:r>
-        <w:t>s and stops the chart</w:t>
-      </w:r>
-      <w:r>
-        <w:t>.  Pulse logs are automatically saved to the documents area.</w:t>
-      </w:r>
-      <w:r>
-        <w:t xml:space="preserve">  </w:t>
-      </w:r>
-    </w:p>
-    <w:p>
-      <w:pPr>
-        <w:ind w:left="450"/>
-      </w:pPr>
-      <w:bookmarkStart w:id="139" w:name="_Toc62017175"/>
-      <w:r>
-        <w:rPr>
-          <w:rStyle w:val="Heading3Char"/>
-        </w:rPr>
-        <w:t>Clear</w:t>
-      </w:r>
-      <w:bookmarkEnd w:id="139"/>
-      <w:r>
-        <w:t xml:space="preserve"> – Removes any drawings on the screen only</w:t>
-      </w:r>
-    </w:p>
-    <w:p>
-      <w:pPr>
-        <w:ind w:left="450"/>
-      </w:pPr>
-      <w:bookmarkStart w:id="140" w:name="_Toc62017176"/>
-      <w:r>
-        <w:rPr>
-          <w:rStyle w:val="Heading3Char"/>
-        </w:rPr>
-        <w:t>Pause</w:t>
-      </w:r>
-      <w:bookmarkEnd w:id="140"/>
-      <w:r>
-        <w:t xml:space="preserve"> – Stops the timeline from auto scrolling and allows the chart to be panned and zoomed with the mouse.</w:t>
-      </w:r>
-    </w:p>
-    <w:p>
-      <w:pPr>
-        <w:ind w:left="450"/>
-      </w:pPr>
-      <w:bookmarkStart w:id="141" w:name="_Toc62017177"/>
-      <w:r>
-        <w:rPr>
-          <w:rStyle w:val="Heading3Char"/>
-        </w:rPr>
-        <w:t>Fit</w:t>
-      </w:r>
-      <w:bookmarkEnd w:id="141"/>
-      <w:r>
-        <w:t xml:space="preserve"> – Readjusts the chart to fit the screen using the selected scale.  </w:t>
-      </w:r>
-    </w:p>
-    <w:p>
-      <w:pPr>
-        <w:ind w:left="450"/>
-      </w:pPr>
-      <w:bookmarkStart w:id="142" w:name="_Toc62017178"/>
-      <w:r>
-        <w:rPr>
-          <w:rStyle w:val="Heading3Char"/>
-        </w:rPr>
-        <w:t>Zoom</w:t>
-      </w:r>
-      <w:bookmarkEnd w:id="142"/>
-      <w:r>
-        <w:t xml:space="preserve"> – Changes the mouse behavior.  </w:t>
+        <w:t>Step 6:</w:t>
+      </w:r>
+      <w:bookmarkEnd w:id="134"/>
+      <w:r>
+        <w:t xml:space="preserve"> </w:t>
+      </w:r>
+      <w:r>
+        <w:t>Adjust</w:t>
+      </w:r>
+      <w:r>
+        <w:t xml:space="preserve"> the Alt and AZ knobs on your mount to move Polaris to the exact position</w:t>
       </w:r>
     </w:p>
     <w:p>
@@ -10907,12 +10824,11 @@
           <w:noProof/>
           <w:lang w:eastAsia="en-US"/>
         </w:rPr>
-        <w:lastRenderedPageBreak/>
         <w:drawing>
-          <wp:inline distT="0" distB="0" distL="0" distR="0" wp14:anchorId="44BB5171" wp14:editId="2456A422">
-            <wp:extent cx="5943600" cy="3648075"/>
-            <wp:effectExtent l="0" t="0" r="0" b="9525"/>
-            <wp:docPr id="407" name="Picture 407"/>
+          <wp:inline distT="0" distB="0" distL="0" distR="0" wp14:anchorId="4EA9D4B7" wp14:editId="3A3FFD35">
+            <wp:extent cx="3533775" cy="2658149"/>
+            <wp:effectExtent l="0" t="0" r="0" b="8890"/>
+            <wp:docPr id="392" name="Picture 392"/>
             <wp:cNvGraphicFramePr>
               <a:graphicFrameLocks xmlns:a="http://schemas.openxmlformats.org/drawingml/2006/main" noChangeAspect="1"/>
             </wp:cNvGraphicFramePr>
@@ -10932,6 +10848,257 @@
                   <pic:spPr>
                     <a:xfrm>
                       <a:off x="0" y="0"/>
+                      <a:ext cx="3544571" cy="2666270"/>
+                    </a:xfrm>
+                    <a:prstGeom prst="rect">
+                      <a:avLst/>
+                    </a:prstGeom>
+                  </pic:spPr>
+                </pic:pic>
+              </a:graphicData>
+            </a:graphic>
+          </wp:inline>
+        </w:drawing>
+      </w:r>
+    </w:p>
+    <w:p>
+      <w:r>
+        <w:t>Complete, to refine the polar alignment consider doing a drift alignment.</w:t>
+      </w:r>
+    </w:p>
+    <w:p/>
+    <w:p/>
+    <w:p>
+      <w:pPr>
+        <w:pStyle w:val="Heading1"/>
+        <w:numPr>
+          <w:ilvl w:val="0"/>
+          <w:numId w:val="27"/>
+        </w:numPr>
+      </w:pPr>
+      <w:bookmarkStart w:id="135" w:name="_Toc62017172"/>
+      <w:bookmarkStart w:id="136" w:name="_Toc64804002"/>
+      <w:r>
+        <w:lastRenderedPageBreak/>
+        <w:t>Pulses</w:t>
+      </w:r>
+      <w:bookmarkEnd w:id="135"/>
+      <w:bookmarkEnd w:id="136"/>
+    </w:p>
+    <w:p>
+      <w:r>
+        <w:rPr>
+          <w:noProof/>
+          <w:lang w:eastAsia="en-US"/>
+        </w:rPr>
+        <w:drawing>
+          <wp:inline distT="0" distB="0" distL="0" distR="0" wp14:anchorId="604CE7CD" wp14:editId="45098AB2">
+            <wp:extent cx="5943600" cy="3665855"/>
+            <wp:effectExtent l="0" t="0" r="0" b="0"/>
+            <wp:docPr id="406" name="Picture 406"/>
+            <wp:cNvGraphicFramePr>
+              <a:graphicFrameLocks xmlns:a="http://schemas.openxmlformats.org/drawingml/2006/main" noChangeAspect="1"/>
+            </wp:cNvGraphicFramePr>
+            <a:graphic xmlns:a="http://schemas.openxmlformats.org/drawingml/2006/main">
+              <a:graphicData uri="http://schemas.openxmlformats.org/drawingml/2006/picture">
+                <pic:pic xmlns:pic="http://schemas.openxmlformats.org/drawingml/2006/picture">
+                  <pic:nvPicPr>
+                    <pic:cNvPr id="1" name=""/>
+                    <pic:cNvPicPr/>
+                  </pic:nvPicPr>
+                  <pic:blipFill>
+                    <a:blip r:embed="rId54"/>
+                    <a:stretch>
+                      <a:fillRect/>
+                    </a:stretch>
+                  </pic:blipFill>
+                  <pic:spPr>
+                    <a:xfrm>
+                      <a:off x="0" y="0"/>
+                      <a:ext cx="5943600" cy="3665855"/>
+                    </a:xfrm>
+                    <a:prstGeom prst="rect">
+                      <a:avLst/>
+                    </a:prstGeom>
+                  </pic:spPr>
+                </pic:pic>
+              </a:graphicData>
+            </a:graphic>
+          </wp:inline>
+        </w:drawing>
+      </w:r>
+    </w:p>
+    <w:p>
+      <w:pPr>
+        <w:ind w:left="450"/>
+      </w:pPr>
+      <w:r>
+        <w:t>Pulses are captured from guiding applications like PHD2 which will send the guiding corrections to the driver in the form of individual pulses.  These pulses can be captured and displayed here to see the performance of guiding for the mount.</w:t>
+      </w:r>
+    </w:p>
+    <w:p>
+      <w:pPr>
+        <w:ind w:left="450"/>
+      </w:pPr>
+      <w:bookmarkStart w:id="137" w:name="_Toc62017173"/>
+      <w:r>
+        <w:rPr>
+          <w:rStyle w:val="Heading3Char"/>
+        </w:rPr>
+        <w:t xml:space="preserve">GS </w:t>
+      </w:r>
+      <w:proofErr w:type="spellStart"/>
+      <w:r>
+        <w:rPr>
+          <w:rStyle w:val="Heading3Char"/>
+        </w:rPr>
+        <w:t>ChartViewer</w:t>
+      </w:r>
+      <w:bookmarkEnd w:id="137"/>
+      <w:proofErr w:type="spellEnd"/>
+      <w:r>
+        <w:t xml:space="preserve"> – </w:t>
+      </w:r>
+      <w:proofErr w:type="spellStart"/>
+      <w:r>
+        <w:t>ChartViewer</w:t>
+      </w:r>
+      <w:proofErr w:type="spellEnd"/>
+      <w:r>
+        <w:t xml:space="preserve"> is another program packaged with GS that allow external viewing of the Pulses Logs.  This allows logs to be viewed by others that have the </w:t>
+      </w:r>
+      <w:proofErr w:type="spellStart"/>
+      <w:r>
+        <w:t>ChartViewer</w:t>
+      </w:r>
+      <w:proofErr w:type="spellEnd"/>
+      <w:r>
+        <w:t xml:space="preserve"> program.  Locate GS.ChartViewer.exe in the install directory.</w:t>
+      </w:r>
+    </w:p>
+    <w:p>
+      <w:pPr>
+        <w:ind w:left="450"/>
+      </w:pPr>
+      <w:bookmarkStart w:id="138" w:name="_Toc62017174"/>
+      <w:r>
+        <w:rPr>
+          <w:rStyle w:val="Heading3Char"/>
+        </w:rPr>
+        <w:t>Start</w:t>
+      </w:r>
+      <w:bookmarkEnd w:id="138"/>
+      <w:r>
+        <w:t xml:space="preserve"> – Star</w:t>
+      </w:r>
+      <w:r>
+        <w:t>t</w:t>
+      </w:r>
+      <w:r>
+        <w:t>s and stops the chart</w:t>
+      </w:r>
+      <w:r>
+        <w:t>.  Pulse logs are automatically saved to the documents area.</w:t>
+      </w:r>
+      <w:r>
+        <w:t xml:space="preserve">  </w:t>
+      </w:r>
+    </w:p>
+    <w:p>
+      <w:pPr>
+        <w:ind w:left="450"/>
+      </w:pPr>
+      <w:bookmarkStart w:id="139" w:name="_Toc62017175"/>
+      <w:r>
+        <w:rPr>
+          <w:rStyle w:val="Heading3Char"/>
+        </w:rPr>
+        <w:t>Clear</w:t>
+      </w:r>
+      <w:bookmarkEnd w:id="139"/>
+      <w:r>
+        <w:t xml:space="preserve"> – Removes any drawings on the screen only</w:t>
+      </w:r>
+    </w:p>
+    <w:p>
+      <w:pPr>
+        <w:ind w:left="450"/>
+      </w:pPr>
+      <w:bookmarkStart w:id="140" w:name="_Toc62017176"/>
+      <w:r>
+        <w:rPr>
+          <w:rStyle w:val="Heading3Char"/>
+        </w:rPr>
+        <w:t>Pause</w:t>
+      </w:r>
+      <w:bookmarkEnd w:id="140"/>
+      <w:r>
+        <w:t xml:space="preserve"> – Stops the timeline from auto scrolling and allows the chart to be panned and zoomed with the mouse.</w:t>
+      </w:r>
+    </w:p>
+    <w:p>
+      <w:pPr>
+        <w:ind w:left="450"/>
+      </w:pPr>
+      <w:bookmarkStart w:id="141" w:name="_Toc62017177"/>
+      <w:r>
+        <w:rPr>
+          <w:rStyle w:val="Heading3Char"/>
+        </w:rPr>
+        <w:t>Fit</w:t>
+      </w:r>
+      <w:bookmarkEnd w:id="141"/>
+      <w:r>
+        <w:t xml:space="preserve"> – Readjusts the chart to fit the screen using the selected scale.  </w:t>
+      </w:r>
+    </w:p>
+    <w:p>
+      <w:pPr>
+        <w:ind w:left="450"/>
+      </w:pPr>
+      <w:bookmarkStart w:id="142" w:name="_Toc62017178"/>
+      <w:r>
+        <w:rPr>
+          <w:rStyle w:val="Heading3Char"/>
+        </w:rPr>
+        <w:t>Zoom</w:t>
+      </w:r>
+      <w:bookmarkEnd w:id="142"/>
+      <w:r>
+        <w:t xml:space="preserve"> – Changes the mouse behavior.  </w:t>
+      </w:r>
+    </w:p>
+    <w:p>
+      <w:r>
+        <w:rPr>
+          <w:noProof/>
+          <w:lang w:eastAsia="en-US"/>
+        </w:rPr>
+        <w:lastRenderedPageBreak/>
+        <w:drawing>
+          <wp:inline distT="0" distB="0" distL="0" distR="0" wp14:anchorId="44BB5171" wp14:editId="2456A422">
+            <wp:extent cx="5943600" cy="3648075"/>
+            <wp:effectExtent l="0" t="0" r="0" b="9525"/>
+            <wp:docPr id="407" name="Picture 407"/>
+            <wp:cNvGraphicFramePr>
+              <a:graphicFrameLocks xmlns:a="http://schemas.openxmlformats.org/drawingml/2006/main" noChangeAspect="1"/>
+            </wp:cNvGraphicFramePr>
+            <a:graphic xmlns:a="http://schemas.openxmlformats.org/drawingml/2006/main">
+              <a:graphicData uri="http://schemas.openxmlformats.org/drawingml/2006/picture">
+                <pic:pic xmlns:pic="http://schemas.openxmlformats.org/drawingml/2006/picture">
+                  <pic:nvPicPr>
+                    <pic:cNvPr id="1" name=""/>
+                    <pic:cNvPicPr/>
+                  </pic:nvPicPr>
+                  <pic:blipFill>
+                    <a:blip r:embed="rId55"/>
+                    <a:stretch>
+                      <a:fillRect/>
+                    </a:stretch>
+                  </pic:blipFill>
+                  <pic:spPr>
+                    <a:xfrm>
+                      <a:off x="0" y="0"/>
                       <a:ext cx="5943600" cy="3648075"/>
                     </a:xfrm>
                     <a:prstGeom prst="rect">
@@ -11269,7 +11436,7 @@
                     <pic:cNvPicPr/>
                   </pic:nvPicPr>
                   <pic:blipFill>
-                    <a:blip r:embed="rId54">
+                    <a:blip r:embed="rId56">
                       <a:extLst>
                         <a:ext uri="{28A0092B-C50C-407E-A947-70E740481C1C}">
                           <a14:useLocalDpi xmlns:a14="http://schemas.microsoft.com/office/drawing/2010/main" val="0"/>
@@ -11488,7 +11655,7 @@
                     <pic:cNvPicPr/>
                   </pic:nvPicPr>
                   <pic:blipFill>
-                    <a:blip r:embed="rId55"/>
+                    <a:blip r:embed="rId57"/>
                     <a:stretch>
                       <a:fillRect/>
                     </a:stretch>
@@ -11531,10 +11698,7 @@
         <w:t>Timer</w:t>
       </w:r>
       <w:r>
-        <w:t xml:space="preserve"> –</w:t>
-      </w:r>
-      <w:r>
-        <w:t xml:space="preserve"> The amount of time in seconds length to trigger the port.</w:t>
+        <w:t xml:space="preserve"> – The amount of time in seconds length to trigger the port.</w:t>
       </w:r>
     </w:p>
     <w:p>
@@ -11548,16 +11712,53 @@
         <w:t>Loops</w:t>
       </w:r>
       <w:r>
-        <w:t xml:space="preserve"> – The amount of time</w:t>
-      </w:r>
-      <w:r>
-        <w:t>s</w:t>
-      </w:r>
-      <w:r>
-        <w:t xml:space="preserve"> </w:t>
-      </w:r>
-      <w:r>
-        <w:t>to trigger the port</w:t>
+        <w:t xml:space="preserve"> – The amount of times to trigger the port.</w:t>
+      </w:r>
+    </w:p>
+    <w:p>
+      <w:pPr>
+        <w:ind w:left="450"/>
+      </w:pPr>
+      <w:r>
+        <w:rPr>
+          <w:rStyle w:val="Heading3Char"/>
+        </w:rPr>
+        <w:t>Delay</w:t>
+      </w:r>
+      <w:r>
+        <w:t xml:space="preserve"> – The amount of time in between each loop.</w:t>
+      </w:r>
+    </w:p>
+    <w:p>
+      <w:pPr>
+        <w:ind w:left="450"/>
+      </w:pPr>
+      <w:r>
+        <w:rPr>
+          <w:rStyle w:val="Heading3Char"/>
+        </w:rPr>
+        <w:t>Pause</w:t>
+      </w:r>
+      <w:r>
+        <w:t xml:space="preserve"> – Pauses </w:t>
+      </w:r>
+      <w:r>
+        <w:t xml:space="preserve">at </w:t>
+      </w:r>
+      <w:r>
+        <w:t xml:space="preserve">the </w:t>
+      </w:r>
+      <w:r>
+        <w:t xml:space="preserve">beginning </w:t>
+      </w:r>
+      <w:r>
+        <w:t xml:space="preserve">of the </w:t>
+      </w:r>
+      <w:r>
+        <w:t>next</w:t>
+      </w:r>
+      <w:r>
+        <w:t xml:space="preserve"> loop until the pause is turned off</w:t>
       </w:r>
       <w:r>
         <w:t>.</w:t>
@@ -11571,13 +11772,10 @@
         <w:rPr>
           <w:rStyle w:val="Heading3Char"/>
         </w:rPr>
-        <w:t>Delay</w:t>
-      </w:r>
-      <w:r>
-        <w:t xml:space="preserve"> – The amount of time </w:t>
-      </w:r>
-      <w:r>
-        <w:t>in between each loop.</w:t>
+        <w:t xml:space="preserve">Start </w:t>
+      </w:r>
+      <w:r>
+        <w:t>– Begins the looping actions</w:t>
       </w:r>
     </w:p>
     <w:p>
@@ -11588,83 +11786,10 @@
         <w:rPr>
           <w:rStyle w:val="Heading3Char"/>
         </w:rPr>
-        <w:t>Pause</w:t>
-      </w:r>
-      <w:r>
-        <w:t xml:space="preserve"> – </w:t>
-      </w:r>
-      <w:r>
-        <w:t xml:space="preserve">Pauses </w:t>
-      </w:r>
-      <w:r>
-        <w:t xml:space="preserve">at </w:t>
-      </w:r>
-      <w:r>
-        <w:t xml:space="preserve">the </w:t>
-      </w:r>
-      <w:r>
-        <w:t xml:space="preserve">beginning </w:t>
-      </w:r>
-      <w:r>
-        <w:t xml:space="preserve">of the </w:t>
-      </w:r>
-      <w:r>
-        <w:t>next</w:t>
-      </w:r>
-      <w:r>
-        <w:t xml:space="preserve"> loop until the pause is turned off</w:t>
-      </w:r>
-      <w:r>
-        <w:t>.</w:t>
-      </w:r>
-    </w:p>
-    <w:p>
-      <w:pPr>
-        <w:ind w:left="450"/>
-      </w:pPr>
-      <w:r>
-        <w:rPr>
-          <w:rStyle w:val="Heading3Char"/>
-        </w:rPr>
-        <w:t xml:space="preserve">Start </w:t>
-      </w:r>
-      <w:r>
-        <w:t xml:space="preserve">– </w:t>
-      </w:r>
-      <w:r>
-        <w:t>Begins the looping actions</w:t>
-      </w:r>
-    </w:p>
-    <w:p>
-      <w:pPr>
-        <w:ind w:left="450"/>
-      </w:pPr>
-      <w:r>
-        <w:rPr>
-          <w:rStyle w:val="Heading3Char"/>
-        </w:rPr>
-        <w:t xml:space="preserve">Start </w:t>
-      </w:r>
-      <w:r>
-        <w:rPr>
-          <w:rStyle w:val="Heading3Char"/>
-        </w:rPr>
-        <w:t>On</w:t>
-      </w:r>
-      <w:r>
-        <w:t xml:space="preserve"> – </w:t>
-      </w:r>
-      <w:r>
-        <w:t>Cancels</w:t>
-      </w:r>
-      <w:r>
-        <w:t xml:space="preserve"> </w:t>
-      </w:r>
-      <w:r>
-        <w:t>the current a</w:t>
-      </w:r>
-      <w:r>
-        <w:t>ctions</w:t>
+        <w:t>Start On</w:t>
+      </w:r>
+      <w:r>
+        <w:t xml:space="preserve"> – Cancels the current actions</w:t>
       </w:r>
     </w:p>
     <w:p>
@@ -19803,7 +19928,7 @@
       <w:r>
         <w:t xml:space="preserve">Groups.io at </w:t>
       </w:r>
-      <w:hyperlink r:id="rId56" w:history="1">
+      <w:hyperlink r:id="rId58" w:history="1">
         <w:r>
           <w:rPr>
             <w:rStyle w:val="Hyperlink"/>
@@ -19819,7 +19944,7 @@
       <w:r>
         <w:t xml:space="preserve">Videos available at </w:t>
       </w:r>
-      <w:hyperlink r:id="rId57" w:history="1">
+      <w:hyperlink r:id="rId59" w:history="1">
         <w:r>
           <w:rPr>
             <w:rStyle w:val="Hyperlink"/>
@@ -19835,7 +19960,7 @@
       <w:r>
         <w:t xml:space="preserve">Facebook at </w:t>
       </w:r>
-      <w:hyperlink r:id="rId58" w:history="1">
+      <w:hyperlink r:id="rId60" w:history="1">
         <w:r>
           <w:rPr>
             <w:rStyle w:val="Hyperlink"/>
@@ -19855,8 +19980,8 @@
       </w:pPr>
     </w:p>
     <w:sectPr>
-      <w:headerReference w:type="default" r:id="rId59"/>
-      <w:footerReference w:type="default" r:id="rId60"/>
+      <w:headerReference w:type="default" r:id="rId61"/>
+      <w:footerReference w:type="default" r:id="rId62"/>
       <w:pgSz w:w="12240" w:h="15840"/>
       <w:pgMar w:top="1440" w:right="1440" w:bottom="1440" w:left="1440" w:header="720" w:footer="720" w:gutter="0"/>
       <w:pgNumType w:start="0"/>
@@ -19927,7 +20052,7 @@
           <w:rPr>
             <w:noProof/>
           </w:rPr>
-          <w:t>1</w:t>
+          <w:t>31</w:t>
         </w:r>
         <w:r>
           <w:rPr>
@@ -20077,7 +20202,7 @@
         <v:path o:extrusionok="f" gradientshapeok="t" o:connecttype="rect"/>
         <o:lock v:ext="edit" aspectratio="t"/>
       </v:shapetype>
-      <v:shape id="_x0000_i1044" type="#_x0000_t75" style="width:15.05pt;height:15.65pt;visibility:visible;mso-wrap-style:square" o:bullet="t">
+      <v:shape id="_x0000_i1030" type="#_x0000_t75" style="width:15pt;height:15.75pt;visibility:visible;mso-wrap-style:square" o:bullet="t">
         <v:imagedata r:id="rId1" o:title=""/>
       </v:shape>
     </w:pict>
@@ -24774,598 +24899,6 @@
 </w:styles>
 </file>
 
-<file path=word/glossary/document.xml><?xml version="1.0" encoding="utf-8"?>
-<w:glossaryDocument xmlns:wpc="http://schemas.microsoft.com/office/word/2010/wordprocessingCanvas" xmlns:mc="http://schemas.openxmlformats.org/markup-compatibility/2006" xmlns:o="urn:schemas-microsoft-com:office:office" xmlns:r="http://schemas.openxmlformats.org/officeDocument/2006/relationships" xmlns:m="http://schemas.openxmlformats.org/officeDocument/2006/math" xmlns:v="urn:schemas-microsoft-com:vml" xmlns:wp14="http://schemas.microsoft.com/office/word/2010/wordprocessingDrawing" xmlns:wp="http://schemas.openxmlformats.org/drawingml/2006/wordprocessingDrawing" xmlns:w10="urn:schemas-microsoft-com:office:word" xmlns:w="http://schemas.openxmlformats.org/wordprocessingml/2006/main" xmlns:w14="http://schemas.microsoft.com/office/word/2010/wordml" xmlns:w15="http://schemas.microsoft.com/office/word/2012/wordml" xmlns:wpg="http://schemas.microsoft.com/office/word/2010/wordprocessingGroup" xmlns:wpi="http://schemas.microsoft.com/office/word/2010/wordprocessingInk" xmlns:wne="http://schemas.microsoft.com/office/word/2006/wordml" xmlns:wps="http://schemas.microsoft.com/office/word/2010/wordprocessingShape" mc:Ignorable="w14 w15 wp14"/>
-</file>
-
-<file path=word/glossary/fontTable.xml><?xml version="1.0" encoding="utf-8"?>
-<w:fonts xmlns:mc="http://schemas.openxmlformats.org/markup-compatibility/2006" xmlns:r="http://schemas.openxmlformats.org/officeDocument/2006/relationships" xmlns:w="http://schemas.openxmlformats.org/wordprocessingml/2006/main" xmlns:w14="http://schemas.microsoft.com/office/word/2010/wordml" xmlns:w15="http://schemas.microsoft.com/office/word/2012/wordml" mc:Ignorable="w14 w15">
-  <w:font w:name="Times New Roman">
-    <w:panose1 w:val="02020603050405020304"/>
-    <w:charset w:val="00"/>
-    <w:family w:val="roman"/>
-    <w:pitch w:val="variable"/>
-    <w:sig w:usb0="E0002EFF" w:usb1="C000785B" w:usb2="00000009" w:usb3="00000000" w:csb0="000001FF" w:csb1="00000000"/>
-  </w:font>
-  <w:font w:name="Symbol">
-    <w:panose1 w:val="05050102010706020507"/>
-    <w:charset w:val="02"/>
-    <w:family w:val="roman"/>
-    <w:pitch w:val="variable"/>
-    <w:sig w:usb0="00000000" w:usb1="10000000" w:usb2="00000000" w:usb3="00000000" w:csb0="80000000" w:csb1="00000000"/>
-  </w:font>
-  <w:font w:name="Courier New">
-    <w:panose1 w:val="02070309020205020404"/>
-    <w:charset w:val="00"/>
-    <w:family w:val="modern"/>
-    <w:pitch w:val="fixed"/>
-    <w:sig w:usb0="E0002EFF" w:usb1="C0007843" w:usb2="00000009" w:usb3="00000000" w:csb0="000001FF" w:csb1="00000000"/>
-  </w:font>
-  <w:font w:name="Wingdings">
-    <w:panose1 w:val="05000000000000000000"/>
-    <w:charset w:val="02"/>
-    <w:family w:val="auto"/>
-    <w:pitch w:val="variable"/>
-    <w:sig w:usb0="00000000" w:usb1="10000000" w:usb2="00000000" w:usb3="00000000" w:csb0="80000000" w:csb1="00000000"/>
-  </w:font>
-  <w:font w:name="MS Mincho">
-    <w:altName w:val="ＭＳ 明朝"/>
-    <w:panose1 w:val="02020609040205080304"/>
-    <w:charset w:val="80"/>
-    <w:family w:val="modern"/>
-    <w:pitch w:val="fixed"/>
-    <w:sig w:usb0="A00002BF" w:usb1="68C7FCFB" w:usb2="00000010" w:usb3="00000000" w:csb0="0002009F" w:csb1="00000000"/>
-  </w:font>
-  <w:font w:name="Segoe UI">
-    <w:panose1 w:val="020B0502040204020203"/>
-    <w:charset w:val="00"/>
-    <w:family w:val="swiss"/>
-    <w:pitch w:val="variable"/>
-    <w:sig w:usb0="E4002EFF" w:usb1="C000E47F" w:usb2="00000009" w:usb3="00000000" w:csb0="000001FF" w:csb1="00000000"/>
-  </w:font>
-  <w:font w:name="SimSun">
-    <w:altName w:val="宋体"/>
-    <w:panose1 w:val="02010600030101010101"/>
-    <w:charset w:val="86"/>
-    <w:family w:val="auto"/>
-    <w:pitch w:val="variable"/>
-    <w:sig w:usb0="00000003" w:usb1="288F0000" w:usb2="00000016" w:usb3="00000000" w:csb0="00040001" w:csb1="00000000"/>
-  </w:font>
-  <w:font w:name="Segoe UI Light">
-    <w:panose1 w:val="020B0502040204020203"/>
-    <w:charset w:val="00"/>
-    <w:family w:val="swiss"/>
-    <w:pitch w:val="variable"/>
-    <w:sig w:usb0="E4002EFF" w:usb1="C000E47F" w:usb2="00000009" w:usb3="00000000" w:csb0="000001FF" w:csb1="00000000"/>
-  </w:font>
-  <w:font w:name="SimHei">
-    <w:altName w:val="黑体"/>
-    <w:panose1 w:val="02010600030101010101"/>
-    <w:charset w:val="86"/>
-    <w:family w:val="modern"/>
-    <w:notTrueType/>
-    <w:pitch w:val="fixed"/>
-    <w:sig w:usb0="00000001" w:usb1="080E0000" w:usb2="00000010" w:usb3="00000000" w:csb0="00040000" w:csb1="00000000"/>
-  </w:font>
-  <w:font w:name="Arial">
-    <w:panose1 w:val="020B0604020202020204"/>
-    <w:charset w:val="00"/>
-    <w:family w:val="swiss"/>
-    <w:pitch w:val="variable"/>
-    <w:sig w:usb0="E0002EFF" w:usb1="C000785B" w:usb2="00000009" w:usb3="00000000" w:csb0="000001FF" w:csb1="00000000"/>
-  </w:font>
-  <w:font w:name="Helvetica">
-    <w:panose1 w:val="020B0604020202020204"/>
-    <w:charset w:val="00"/>
-    <w:family w:val="swiss"/>
-    <w:pitch w:val="variable"/>
-    <w:sig w:usb0="E0002EFF" w:usb1="C000785B" w:usb2="00000009" w:usb3="00000000" w:csb0="000001FF" w:csb1="00000000"/>
-  </w:font>
-  <w:font w:name="Consolas">
-    <w:panose1 w:val="020B0609020204030204"/>
-    <w:charset w:val="00"/>
-    <w:family w:val="modern"/>
-    <w:pitch w:val="fixed"/>
-    <w:sig w:usb0="E00006FF" w:usb1="0000FCFF" w:usb2="00000001" w:usb3="00000000" w:csb0="0000019F" w:csb1="00000000"/>
-  </w:font>
-  <w:font w:name="Calibri">
-    <w:panose1 w:val="020F0502020204030204"/>
-    <w:charset w:val="00"/>
-    <w:family w:val="swiss"/>
-    <w:pitch w:val="variable"/>
-    <w:sig w:usb0="E4002EFF" w:usb1="C000247B" w:usb2="00000009" w:usb3="00000000" w:csb0="000001FF" w:csb1="00000000"/>
-  </w:font>
-  <w:font w:name="Calibri Light">
-    <w:panose1 w:val="020F0302020204030204"/>
-    <w:charset w:val="00"/>
-    <w:family w:val="swiss"/>
-    <w:pitch w:val="variable"/>
-    <w:sig w:usb0="E4002EFF" w:usb1="C000247B" w:usb2="00000009" w:usb3="00000000" w:csb0="000001FF" w:csb1="00000000"/>
-  </w:font>
-</w:fonts>
-</file>
-
-<file path=word/glossary/settings.xml><?xml version="1.0" encoding="utf-8"?>
-<w:settings xmlns:mc="http://schemas.openxmlformats.org/markup-compatibility/2006" xmlns:o="urn:schemas-microsoft-com:office:office" xmlns:r="http://schemas.openxmlformats.org/officeDocument/2006/relationships" xmlns:m="http://schemas.openxmlformats.org/officeDocument/2006/math" xmlns:v="urn:schemas-microsoft-com:vml" xmlns:w10="urn:schemas-microsoft-com:office:word" xmlns:w="http://schemas.openxmlformats.org/wordprocessingml/2006/main" xmlns:w14="http://schemas.microsoft.com/office/word/2010/wordml" xmlns:w15="http://schemas.microsoft.com/office/word/2012/wordml" xmlns:sl="http://schemas.openxmlformats.org/schemaLibrary/2006/main" mc:Ignorable="w14 w15">
-  <w:view w:val="normal"/>
-  <w:defaultTabStop w:val="720"/>
-  <w:characterSpacingControl w:val="doNotCompress"/>
-  <w:compat>
-    <w:useFELayout/>
-    <w:compatSetting w:name="compatibilityMode" w:uri="http://schemas.microsoft.com/office/word" w:val="15"/>
-    <w:compatSetting w:name="overrideTableStyleFontSizeAndJustification" w:uri="http://schemas.microsoft.com/office/word" w:val="1"/>
-    <w:compatSetting w:name="enableOpenTypeFeatures" w:uri="http://schemas.microsoft.com/office/word" w:val="1"/>
-    <w:compatSetting w:name="doNotFlipMirrorIndents" w:uri="http://schemas.microsoft.com/office/word" w:val="1"/>
-    <w:compatSetting w:name="differentiateMultirowTableHeaders" w:uri="http://schemas.microsoft.com/office/word" w:val="1"/>
-  </w:compat>
-  <w:rsids>
-    <w:rsidRoot w:val="003A5B48"/>
-    <w:rsid w:val="003A5B48"/>
-  </w:rsids>
-  <m:mathPr>
-    <m:mathFont m:val="Cambria Math"/>
-    <m:brkBin m:val="before"/>
-    <m:brkBinSub m:val="--"/>
-    <m:smallFrac m:val="0"/>
-    <m:dispDef/>
-    <m:lMargin m:val="0"/>
-    <m:rMargin m:val="0"/>
-    <m:defJc m:val="centerGroup"/>
-    <m:wrapIndent m:val="1440"/>
-    <m:intLim m:val="subSup"/>
-    <m:naryLim m:val="undOvr"/>
-  </m:mathPr>
-  <w:themeFontLang w:val="en-US"/>
-  <w:clrSchemeMapping w:bg1="light1" w:t1="dark1" w:bg2="light2" w:t2="dark2" w:accent1="accent1" w:accent2="accent2" w:accent3="accent3" w:accent4="accent4" w:accent5="accent5" w:accent6="accent6" w:hyperlink="hyperlink" w:followedHyperlink="followedHyperlink"/>
-  <w:decimalSymbol w:val="."/>
-  <w:listSeparator w:val=","/>
-  <w15:chartTrackingRefBased/>
-</w:settings>
-</file>
-
-<file path=word/glossary/styles.xml><?xml version="1.0" encoding="utf-8"?>
-<w:styles xmlns:mc="http://schemas.openxmlformats.org/markup-compatibility/2006" xmlns:r="http://schemas.openxmlformats.org/officeDocument/2006/relationships" xmlns:w="http://schemas.openxmlformats.org/wordprocessingml/2006/main" xmlns:w14="http://schemas.microsoft.com/office/word/2010/wordml" xmlns:w15="http://schemas.microsoft.com/office/word/2012/wordml" mc:Ignorable="w14 w15">
-  <w:docDefaults>
-    <w:rPrDefault>
-      <w:rPr>
-        <w:rFonts w:asciiTheme="minorHAnsi" w:eastAsiaTheme="minorEastAsia" w:hAnsiTheme="minorHAnsi" w:cstheme="minorBidi"/>
-        <w:sz w:val="22"/>
-        <w:szCs w:val="22"/>
-        <w:lang w:val="en-US" w:eastAsia="en-US" w:bidi="ar-SA"/>
-      </w:rPr>
-    </w:rPrDefault>
-    <w:pPrDefault>
-      <w:pPr>
-        <w:spacing w:after="160" w:line="259" w:lineRule="auto"/>
-      </w:pPr>
-    </w:pPrDefault>
-  </w:docDefaults>
-  <w:latentStyles w:defLockedState="0" w:defUIPriority="99" w:defSemiHidden="0" w:defUnhideWhenUsed="0" w:defQFormat="0" w:count="371">
-    <w:lsdException w:name="Normal" w:uiPriority="0" w:qFormat="1"/>
-    <w:lsdException w:name="heading 1" w:uiPriority="9" w:qFormat="1"/>
-    <w:lsdException w:name="heading 2" w:semiHidden="1" w:uiPriority="9" w:unhideWhenUsed="1" w:qFormat="1"/>
-    <w:lsdException w:name="heading 3" w:semiHidden="1" w:uiPriority="9" w:unhideWhenUsed="1" w:qFormat="1"/>
-    <w:lsdException w:name="heading 4" w:semiHidden="1" w:uiPriority="9" w:unhideWhenUsed="1" w:qFormat="1"/>
-    <w:lsdException w:name="heading 5" w:semiHidden="1" w:uiPriority="9" w:unhideWhenUsed="1" w:qFormat="1"/>
-    <w:lsdException w:name="heading 6" w:semiHidden="1" w:uiPriority="9" w:unhideWhenUsed="1" w:qFormat="1"/>
-    <w:lsdException w:name="heading 7" w:semiHidden="1" w:uiPriority="9" w:unhideWhenUsed="1" w:qFormat="1"/>
-    <w:lsdException w:name="heading 8" w:semiHidden="1" w:uiPriority="9" w:unhideWhenUsed="1" w:qFormat="1"/>
-    <w:lsdException w:name="heading 9" w:semiHidden="1" w:uiPriority="9" w:unhideWhenUsed="1" w:qFormat="1"/>
-    <w:lsdException w:name="index 1" w:semiHidden="1" w:unhideWhenUsed="1"/>
-    <w:lsdException w:name="index 2" w:semiHidden="1" w:unhideWhenUsed="1"/>
-    <w:lsdException w:name="index 3" w:semiHidden="1" w:unhideWhenUsed="1"/>
-    <w:lsdException w:name="index 4" w:semiHidden="1" w:unhideWhenUsed="1"/>
-    <w:lsdException w:name="index 5" w:semiHidden="1" w:unhideWhenUsed="1"/>
-    <w:lsdException w:name="index 6" w:semiHidden="1" w:unhideWhenUsed="1"/>
-    <w:lsdException w:name="index 7" w:semiHidden="1" w:unhideWhenUsed="1"/>
-    <w:lsdException w:name="index 8" w:semiHidden="1" w:unhideWhenUsed="1"/>
-    <w:lsdException w:name="index 9" w:semiHidden="1" w:unhideWhenUsed="1"/>
-    <w:lsdException w:name="toc 1" w:semiHidden="1" w:uiPriority="39" w:unhideWhenUsed="1"/>
-    <w:lsdException w:name="toc 2" w:semiHidden="1" w:uiPriority="39" w:unhideWhenUsed="1"/>
-    <w:lsdException w:name="toc 3" w:semiHidden="1" w:uiPriority="39" w:unhideWhenUsed="1"/>
-    <w:lsdException w:name="toc 4" w:semiHidden="1" w:uiPriority="39" w:unhideWhenUsed="1"/>
-    <w:lsdException w:name="toc 5" w:semiHidden="1" w:uiPriority="39" w:unhideWhenUsed="1"/>
-    <w:lsdException w:name="toc 6" w:semiHidden="1" w:uiPriority="39" w:unhideWhenUsed="1"/>
-    <w:lsdException w:name="toc 7" w:semiHidden="1" w:uiPriority="39" w:unhideWhenUsed="1"/>
-    <w:lsdException w:name="toc 8" w:semiHidden="1" w:uiPriority="39" w:unhideWhenUsed="1"/>
-    <w:lsdException w:name="toc 9" w:semiHidden="1" w:uiPriority="39" w:unhideWhenUsed="1"/>
-    <w:lsdException w:name="Normal Indent" w:semiHidden="1" w:unhideWhenUsed="1"/>
-    <w:lsdException w:name="footnote text" w:semiHidden="1" w:unhideWhenUsed="1"/>
-    <w:lsdException w:name="annotation text" w:semiHidden="1" w:unhideWhenUsed="1"/>
-    <w:lsdException w:name="header" w:semiHidden="1" w:unhideWhenUsed="1"/>
-    <w:lsdException w:name="footer" w:semiHidden="1" w:unhideWhenUsed="1"/>
-    <w:lsdException w:name="index heading" w:semiHidden="1" w:unhideWhenUsed="1"/>
-    <w:lsdException w:name="caption" w:semiHidden="1" w:uiPriority="35" w:unhideWhenUsed="1" w:qFormat="1"/>
-    <w:lsdException w:name="table of figures" w:semiHidden="1" w:unhideWhenUsed="1"/>
-    <w:lsdException w:name="envelope address" w:semiHidden="1" w:unhideWhenUsed="1"/>
-    <w:lsdException w:name="envelope return" w:semiHidden="1" w:unhideWhenUsed="1"/>
-    <w:lsdException w:name="footnote reference" w:semiHidden="1" w:unhideWhenUsed="1"/>
-    <w:lsdException w:name="annotation reference" w:semiHidden="1" w:unhideWhenUsed="1"/>
-    <w:lsdException w:name="line number" w:semiHidden="1" w:unhideWhenUsed="1"/>
-    <w:lsdException w:name="page number" w:semiHidden="1" w:unhideWhenUsed="1"/>
-    <w:lsdException w:name="endnote reference" w:semiHidden="1" w:unhideWhenUsed="1"/>
-    <w:lsdException w:name="endnote text" w:semiHidden="1" w:unhideWhenUsed="1"/>
-    <w:lsdException w:name="table of authorities" w:semiHidden="1" w:unhideWhenUsed="1"/>
-    <w:lsdException w:name="macro" w:semiHidden="1" w:unhideWhenUsed="1"/>
-    <w:lsdException w:name="toa heading" w:semiHidden="1" w:unhideWhenUsed="1"/>
-    <w:lsdException w:name="List" w:semiHidden="1" w:unhideWhenUsed="1"/>
-    <w:lsdException w:name="List Bullet" w:semiHidden="1" w:unhideWhenUsed="1"/>
-    <w:lsdException w:name="List Number" w:semiHidden="1" w:unhideWhenUsed="1"/>
-    <w:lsdException w:name="List 2" w:semiHidden="1" w:unhideWhenUsed="1"/>
-    <w:lsdException w:name="List 3" w:semiHidden="1" w:unhideWhenUsed="1"/>
-    <w:lsdException w:name="List 4" w:semiHidden="1" w:unhideWhenUsed="1"/>
-    <w:lsdException w:name="List 5" w:semiHidden="1" w:unhideWhenUsed="1"/>
-    <w:lsdException w:name="List Bullet 2" w:semiHidden="1" w:unhideWhenUsed="1"/>
-    <w:lsdException w:name="List Bullet 3" w:semiHidden="1" w:unhideWhenUsed="1"/>
-    <w:lsdException w:name="List Bullet 4" w:semiHidden="1" w:unhideWhenUsed="1"/>
-    <w:lsdException w:name="List Bullet 5" w:semiHidden="1" w:unhideWhenUsed="1"/>
-    <w:lsdException w:name="List Number 2" w:semiHidden="1" w:unhideWhenUsed="1"/>
-    <w:lsdException w:name="List Number 3" w:semiHidden="1" w:unhideWhenUsed="1"/>
-    <w:lsdException w:name="List Number 4" w:semiHidden="1" w:unhideWhenUsed="1"/>
-    <w:lsdException w:name="List Number 5" w:semiHidden="1" w:unhideWhenUsed="1"/>
-    <w:lsdException w:name="Title" w:uiPriority="10" w:qFormat="1"/>
-    <w:lsdException w:name="Closing" w:semiHidden="1" w:unhideWhenUsed="1"/>
-    <w:lsdException w:name="Signature" w:semiHidden="1" w:unhideWhenUsed="1"/>
-    <w:lsdException w:name="Default Paragraph Font" w:semiHidden="1" w:uiPriority="1" w:unhideWhenUsed="1"/>
-    <w:lsdException w:name="Body Text" w:semiHidden="1" w:unhideWhenUsed="1"/>
-    <w:lsdException w:name="Body Text Indent" w:semiHidden="1" w:unhideWhenUsed="1"/>
-    <w:lsdException w:name="List Continue" w:semiHidden="1" w:unhideWhenUsed="1"/>
-    <w:lsdException w:name="List Continue 2" w:semiHidden="1" w:unhideWhenUsed="1"/>
-    <w:lsdException w:name="List Continue 3" w:semiHidden="1" w:unhideWhenUsed="1"/>
-    <w:lsdException w:name="List Continue 4" w:semiHidden="1" w:unhideWhenUsed="1"/>
-    <w:lsdException w:name="List Continue 5" w:semiHidden="1" w:unhideWhenUsed="1"/>
-    <w:lsdException w:name="Message Header" w:semiHidden="1" w:unhideWhenUsed="1"/>
-    <w:lsdException w:name="Subtitle" w:uiPriority="11" w:qFormat="1"/>
-    <w:lsdException w:name="Salutation" w:semiHidden="1" w:unhideWhenUsed="1"/>
-    <w:lsdException w:name="Date" w:semiHidden="1" w:unhideWhenUsed="1"/>
-    <w:lsdException w:name="Body Text First Indent" w:semiHidden="1" w:unhideWhenUsed="1"/>
-    <w:lsdException w:name="Body Text First Indent 2" w:semiHidden="1" w:unhideWhenUsed="1"/>
-    <w:lsdException w:name="Note Heading" w:semiHidden="1" w:unhideWhenUsed="1"/>
-    <w:lsdException w:name="Body Text 2" w:semiHidden="1" w:unhideWhenUsed="1"/>
-    <w:lsdException w:name="Body Text 3" w:semiHidden="1" w:unhideWhenUsed="1"/>
-    <w:lsdException w:name="Body Text Indent 2" w:semiHidden="1" w:unhideWhenUsed="1"/>
-    <w:lsdException w:name="Body Text Indent 3" w:semiHidden="1" w:unhideWhenUsed="1"/>
-    <w:lsdException w:name="Block Text" w:semiHidden="1" w:unhideWhenUsed="1"/>
-    <w:lsdException w:name="Hyperlink" w:semiHidden="1" w:unhideWhenUsed="1"/>
-    <w:lsdException w:name="FollowedHyperlink" w:semiHidden="1" w:unhideWhenUsed="1"/>
-    <w:lsdException w:name="Strong" w:uiPriority="22" w:qFormat="1"/>
-    <w:lsdException w:name="Emphasis" w:uiPriority="20" w:qFormat="1"/>
-    <w:lsdException w:name="Document Map" w:semiHidden="1" w:unhideWhenUsed="1"/>
-    <w:lsdException w:name="Plain Text" w:semiHidden="1" w:unhideWhenUsed="1"/>
-    <w:lsdException w:name="E-mail Signature" w:semiHidden="1" w:unhideWhenUsed="1"/>
-    <w:lsdException w:name="HTML Top of Form" w:semiHidden="1" w:unhideWhenUsed="1"/>
-    <w:lsdException w:name="HTML Bottom of Form" w:semiHidden="1" w:unhideWhenUsed="1"/>
-    <w:lsdException w:name="Normal (Web)" w:semiHidden="1" w:unhideWhenUsed="1"/>
-    <w:lsdException w:name="HTML Acronym" w:semiHidden="1" w:unhideWhenUsed="1"/>
-    <w:lsdException w:name="HTML Address" w:semiHidden="1" w:unhideWhenUsed="1"/>
-    <w:lsdException w:name="HTML Cite" w:semiHidden="1" w:unhideWhenUsed="1"/>
-    <w:lsdException w:name="HTML Code" w:semiHidden="1" w:unhideWhenUsed="1"/>
-    <w:lsdException w:name="HTML Definition" w:semiHidden="1" w:unhideWhenUsed="1"/>
-    <w:lsdException w:name="HTML Keyboard" w:semiHidden="1" w:unhideWhenUsed="1"/>
-    <w:lsdException w:name="HTML Preformatted" w:semiHidden="1" w:unhideWhenUsed="1"/>
-    <w:lsdException w:name="HTML Sample" w:semiHidden="1" w:unhideWhenUsed="1"/>
-    <w:lsdException w:name="HTML Typewriter" w:semiHidden="1" w:unhideWhenUsed="1"/>
-    <w:lsdException w:name="HTML Variable" w:semiHidden="1" w:unhideWhenUsed="1"/>
-    <w:lsdException w:name="Normal Table" w:semiHidden="1" w:unhideWhenUsed="1"/>
-    <w:lsdException w:name="annotation subject" w:semiHidden="1" w:unhideWhenUsed="1"/>
-    <w:lsdException w:name="No List" w:semiHidden="1" w:unhideWhenUsed="1"/>
-    <w:lsdException w:name="Outline List 1" w:semiHidden="1" w:unhideWhenUsed="1"/>
-    <w:lsdException w:name="Outline List 2" w:semiHidden="1" w:unhideWhenUsed="1"/>
-    <w:lsdException w:name="Outline List 3" w:semiHidden="1" w:unhideWhenUsed="1"/>
-    <w:lsdException w:name="Table Simple 1" w:semiHidden="1" w:unhideWhenUsed="1"/>
-    <w:lsdException w:name="Table Simple 2" w:semiHidden="1" w:unhideWhenUsed="1"/>
-    <w:lsdException w:name="Table Simple 3" w:semiHidden="1" w:unhideWhenUsed="1"/>
-    <w:lsdException w:name="Table Classic 1" w:semiHidden="1" w:unhideWhenUsed="1"/>
-    <w:lsdException w:name="Table Classic 2" w:semiHidden="1" w:unhideWhenUsed="1"/>
-    <w:lsdException w:name="Table Classic 3" w:semiHidden="1" w:unhideWhenUsed="1"/>
-    <w:lsdException w:name="Table Classic 4" w:semiHidden="1" w:unhideWhenUsed="1"/>
-    <w:lsdException w:name="Table Colorful 1" w:semiHidden="1" w:unhideWhenUsed="1"/>
-    <w:lsdException w:name="Table Colorful 2" w:semiHidden="1" w:unhideWhenUsed="1"/>
-    <w:lsdException w:name="Table Colorful 3" w:semiHidden="1" w:unhideWhenUsed="1"/>
-    <w:lsdException w:name="Table Columns 1" w:semiHidden="1" w:unhideWhenUsed="1"/>
-    <w:lsdException w:name="Table Columns 2" w:semiHidden="1" w:unhideWhenUsed="1"/>
-    <w:lsdException w:name="Table Columns 3" w:semiHidden="1" w:unhideWhenUsed="1"/>
-    <w:lsdException w:name="Table Columns 4" w:semiHidden="1" w:unhideWhenUsed="1"/>
-    <w:lsdException w:name="Table Columns 5" w:semiHidden="1" w:unhideWhenUsed="1"/>
-    <w:lsdException w:name="Table Grid 1" w:semiHidden="1" w:unhideWhenUsed="1"/>
-    <w:lsdException w:name="Table Grid 2" w:semiHidden="1" w:unhideWhenUsed="1"/>
-    <w:lsdException w:name="Table Grid 3" w:semiHidden="1" w:unhideWhenUsed="1"/>
-    <w:lsdException w:name="Table Grid 4" w:semiHidden="1" w:unhideWhenUsed="1"/>
-    <w:lsdException w:name="Table Grid 5" w:semiHidden="1" w:unhideWhenUsed="1"/>
-    <w:lsdException w:name="Table Grid 6" w:semiHidden="1" w:unhideWhenUsed="1"/>
-    <w:lsdException w:name="Table Grid 7" w:semiHidden="1" w:unhideWhenUsed="1"/>
-    <w:lsdException w:name="Table Grid 8" w:semiHidden="1" w:unhideWhenUsed="1"/>
-    <w:lsdException w:name="Table List 1" w:semiHidden="1" w:unhideWhenUsed="1"/>
-    <w:lsdException w:name="Table List 2" w:semiHidden="1" w:unhideWhenUsed="1"/>
-    <w:lsdException w:name="Table List 3" w:semiHidden="1" w:unhideWhenUsed="1"/>
-    <w:lsdException w:name="Table List 4" w:semiHidden="1" w:unhideWhenUsed="1"/>
-    <w:lsdException w:name="Table List 5" w:semiHidden="1" w:unhideWhenUsed="1"/>
-    <w:lsdException w:name="Table List 6" w:semiHidden="1" w:unhideWhenUsed="1"/>
-    <w:lsdException w:name="Table List 7" w:semiHidden="1" w:unhideWhenUsed="1"/>
-    <w:lsdException w:name="Table List 8" w:semiHidden="1" w:unhideWhenUsed="1"/>
-    <w:lsdException w:name="Table 3D effects 1" w:semiHidden="1" w:unhideWhenUsed="1"/>
-    <w:lsdException w:name="Table 3D effects 2" w:semiHidden="1" w:unhideWhenUsed="1"/>
-    <w:lsdException w:name="Table 3D effects 3" w:semiHidden="1" w:unhideWhenUsed="1"/>
-    <w:lsdException w:name="Table Contemporary" w:semiHidden="1" w:unhideWhenUsed="1"/>
-    <w:lsdException w:name="Table Elegant" w:semiHidden="1" w:unhideWhenUsed="1"/>
-    <w:lsdException w:name="Table Professional" w:semiHidden="1" w:unhideWhenUsed="1"/>
-    <w:lsdException w:name="Table Subtle 1" w:semiHidden="1" w:unhideWhenUsed="1"/>
-    <w:lsdException w:name="Table Subtle 2" w:semiHidden="1" w:unhideWhenUsed="1"/>
-    <w:lsdException w:name="Table Web 1" w:semiHidden="1" w:unhideWhenUsed="1"/>
-    <w:lsdException w:name="Table Web 2" w:semiHidden="1" w:unhideWhenUsed="1"/>
-    <w:lsdException w:name="Table Web 3" w:semiHidden="1" w:unhideWhenUsed="1"/>
-    <w:lsdException w:name="Balloon Text" w:semiHidden="1" w:unhideWhenUsed="1"/>
-    <w:lsdException w:name="Table Grid" w:uiPriority="39"/>
-    <w:lsdException w:name="Table Theme" w:semiHidden="1" w:unhideWhenUsed="1"/>
-    <w:lsdException w:name="Placeholder Text" w:semiHidden="1"/>
-    <w:lsdException w:name="No Spacing" w:uiPriority="1" w:qFormat="1"/>
-    <w:lsdException w:name="Light Shading" w:uiPriority="60"/>
-    <w:lsdException w:name="Light List" w:uiPriority="61"/>
-    <w:lsdException w:name="Light Grid" w:uiPriority="62"/>
-    <w:lsdException w:name="Medium Shading 1" w:uiPriority="63"/>
-    <w:lsdException w:name="Medium Shading 2" w:uiPriority="64"/>
-    <w:lsdException w:name="Medium List 1" w:uiPriority="65"/>
-    <w:lsdException w:name="Medium List 2" w:uiPriority="66"/>
-    <w:lsdException w:name="Medium Grid 1" w:uiPriority="67"/>
-    <w:lsdException w:name="Medium Grid 2" w:uiPriority="68"/>
-    <w:lsdException w:name="Medium Grid 3" w:uiPriority="69"/>
-    <w:lsdException w:name="Dark List" w:uiPriority="70"/>
-    <w:lsdException w:name="Colorful Shading" w:uiPriority="71"/>
-    <w:lsdException w:name="Colorful List" w:uiPriority="72"/>
-    <w:lsdException w:name="Colorful Grid" w:uiPriority="73"/>
-    <w:lsdException w:name="Light Shading Accent 1" w:uiPriority="60"/>
-    <w:lsdException w:name="Light List Accent 1" w:uiPriority="61"/>
-    <w:lsdException w:name="Light Grid Accent 1" w:uiPriority="62"/>
-    <w:lsdException w:name="Medium Shading 1 Accent 1" w:uiPriority="63"/>
-    <w:lsdException w:name="Medium Shading 2 Accent 1" w:uiPriority="64"/>
-    <w:lsdException w:name="Medium List 1 Accent 1" w:uiPriority="65"/>
-    <w:lsdException w:name="Revision" w:semiHidden="1"/>
-    <w:lsdException w:name="List Paragraph" w:uiPriority="34" w:qFormat="1"/>
-    <w:lsdException w:name="Quote" w:uiPriority="29" w:qFormat="1"/>
-    <w:lsdException w:name="Intense Quote" w:uiPriority="30" w:qFormat="1"/>
-    <w:lsdException w:name="Medium List 2 Accent 1" w:uiPriority="66"/>
-    <w:lsdException w:name="Medium Grid 1 Accent 1" w:uiPriority="67"/>
-    <w:lsdException w:name="Medium Grid 2 Accent 1" w:uiPriority="68"/>
-    <w:lsdException w:name="Medium Grid 3 Accent 1" w:uiPriority="69"/>
-    <w:lsdException w:name="Dark List Accent 1" w:uiPriority="70"/>
-    <w:lsdException w:name="Colorful Shading Accent 1" w:uiPriority="71"/>
-    <w:lsdException w:name="Colorful List Accent 1" w:uiPriority="72"/>
-    <w:lsdException w:name="Colorful Grid Accent 1" w:uiPriority="73"/>
-    <w:lsdException w:name="Light Shading Accent 2" w:uiPriority="60"/>
-    <w:lsdException w:name="Light List Accent 2" w:uiPriority="61"/>
-    <w:lsdException w:name="Light Grid Accent 2" w:uiPriority="62"/>
-    <w:lsdException w:name="Medium Shading 1 Accent 2" w:uiPriority="63"/>
-    <w:lsdException w:name="Medium Shading 2 Accent 2" w:uiPriority="64"/>
-    <w:lsdException w:name="Medium List 1 Accent 2" w:uiPriority="65"/>
-    <w:lsdException w:name="Medium List 2 Accent 2" w:uiPriority="66"/>
-    <w:lsdException w:name="Medium Grid 1 Accent 2" w:uiPriority="67"/>
-    <w:lsdException w:name="Medium Grid 2 Accent 2" w:uiPriority="68"/>
-    <w:lsdException w:name="Medium Grid 3 Accent 2" w:uiPriority="69"/>
-    <w:lsdException w:name="Dark List Accent 2" w:uiPriority="70"/>
-    <w:lsdException w:name="Colorful Shading Accent 2" w:uiPriority="71"/>
-    <w:lsdException w:name="Colorful List Accent 2" w:uiPriority="72"/>
-    <w:lsdException w:name="Colorful Grid Accent 2" w:uiPriority="73"/>
-    <w:lsdException w:name="Light Shading Accent 3" w:uiPriority="60"/>
-    <w:lsdException w:name="Light List Accent 3" w:uiPriority="61"/>
-    <w:lsdException w:name="Light Grid Accent 3" w:uiPriority="62"/>
-    <w:lsdException w:name="Medium Shading 1 Accent 3" w:uiPriority="63"/>
-    <w:lsdException w:name="Medium Shading 2 Accent 3" w:uiPriority="64"/>
-    <w:lsdException w:name="Medium List 1 Accent 3" w:uiPriority="65"/>
-    <w:lsdException w:name="Medium List 2 Accent 3" w:uiPriority="66"/>
-    <w:lsdException w:name="Medium Grid 1 Accent 3" w:uiPriority="67"/>
-    <w:lsdException w:name="Medium Grid 2 Accent 3" w:uiPriority="68"/>
-    <w:lsdException w:name="Medium Grid 3 Accent 3" w:uiPriority="69"/>
-    <w:lsdException w:name="Dark List Accent 3" w:uiPriority="70"/>
-    <w:lsdException w:name="Colorful Shading Accent 3" w:uiPriority="71"/>
-    <w:lsdException w:name="Colorful List Accent 3" w:uiPriority="72"/>
-    <w:lsdException w:name="Colorful Grid Accent 3" w:uiPriority="73"/>
-    <w:lsdException w:name="Light Shading Accent 4" w:uiPriority="60"/>
-    <w:lsdException w:name="Light List Accent 4" w:uiPriority="61"/>
-    <w:lsdException w:name="Light Grid Accent 4" w:uiPriority="62"/>
-    <w:lsdException w:name="Medium Shading 1 Accent 4" w:uiPriority="63"/>
-    <w:lsdException w:name="Medium Shading 2 Accent 4" w:uiPriority="64"/>
-    <w:lsdException w:name="Medium List 1 Accent 4" w:uiPriority="65"/>
-    <w:lsdException w:name="Medium List 2 Accent 4" w:uiPriority="66"/>
-    <w:lsdException w:name="Medium Grid 1 Accent 4" w:uiPriority="67"/>
-    <w:lsdException w:name="Medium Grid 2 Accent 4" w:uiPriority="68"/>
-    <w:lsdException w:name="Medium Grid 3 Accent 4" w:uiPriority="69"/>
-    <w:lsdException w:name="Dark List Accent 4" w:uiPriority="70"/>
-    <w:lsdException w:name="Colorful Shading Accent 4" w:uiPriority="71"/>
-    <w:lsdException w:name="Colorful List Accent 4" w:uiPriority="72"/>
-    <w:lsdException w:name="Colorful Grid Accent 4" w:uiPriority="73"/>
-    <w:lsdException w:name="Light Shading Accent 5" w:uiPriority="60"/>
-    <w:lsdException w:name="Light List Accent 5" w:uiPriority="61"/>
-    <w:lsdException w:name="Light Grid Accent 5" w:uiPriority="62"/>
-    <w:lsdException w:name="Medium Shading 1 Accent 5" w:uiPriority="63"/>
-    <w:lsdException w:name="Medium Shading 2 Accent 5" w:uiPriority="64"/>
-    <w:lsdException w:name="Medium List 1 Accent 5" w:uiPriority="65"/>
-    <w:lsdException w:name="Medium List 2 Accent 5" w:uiPriority="66"/>
-    <w:lsdException w:name="Medium Grid 1 Accent 5" w:uiPriority="67"/>
-    <w:lsdException w:name="Medium Grid 2 Accent 5" w:uiPriority="68"/>
-    <w:lsdException w:name="Medium Grid 3 Accent 5" w:uiPriority="69"/>
-    <w:lsdException w:name="Dark List Accent 5" w:uiPriority="70"/>
-    <w:lsdException w:name="Colorful Shading Accent 5" w:uiPriority="71"/>
-    <w:lsdException w:name="Colorful List Accent 5" w:uiPriority="72"/>
-    <w:lsdException w:name="Colorful Grid Accent 5" w:uiPriority="73"/>
-    <w:lsdException w:name="Light Shading Accent 6" w:uiPriority="60"/>
-    <w:lsdException w:name="Light List Accent 6" w:uiPriority="61"/>
-    <w:lsdException w:name="Light Grid Accent 6" w:uiPriority="62"/>
-    <w:lsdException w:name="Medium Shading 1 Accent 6" w:uiPriority="63"/>
-    <w:lsdException w:name="Medium Shading 2 Accent 6" w:uiPriority="64"/>
-    <w:lsdException w:name="Medium List 1 Accent 6" w:uiPriority="65"/>
-    <w:lsdException w:name="Medium List 2 Accent 6" w:uiPriority="66"/>
-    <w:lsdException w:name="Medium Grid 1 Accent 6" w:uiPriority="67"/>
-    <w:lsdException w:name="Medium Grid 2 Accent 6" w:uiPriority="68"/>
-    <w:lsdException w:name="Medium Grid 3 Accent 6" w:uiPriority="69"/>
-    <w:lsdException w:name="Dark List Accent 6" w:uiPriority="70"/>
-    <w:lsdException w:name="Colorful Shading Accent 6" w:uiPriority="71"/>
-    <w:lsdException w:name="Colorful List Accent 6" w:uiPriority="72"/>
-    <w:lsdException w:name="Colorful Grid Accent 6" w:uiPriority="73"/>
-    <w:lsdException w:name="Subtle Emphasis" w:uiPriority="19" w:qFormat="1"/>
-    <w:lsdException w:name="Intense Emphasis" w:uiPriority="21" w:qFormat="1"/>
-    <w:lsdException w:name="Subtle Reference" w:uiPriority="31" w:qFormat="1"/>
-    <w:lsdException w:name="Intense Reference" w:uiPriority="32" w:qFormat="1"/>
-    <w:lsdException w:name="Book Title" w:uiPriority="33" w:qFormat="1"/>
-    <w:lsdException w:name="Bibliography" w:semiHidden="1" w:uiPriority="37" w:unhideWhenUsed="1"/>
-    <w:lsdException w:name="TOC Heading" w:semiHidden="1" w:uiPriority="39" w:unhideWhenUsed="1" w:qFormat="1"/>
-    <w:lsdException w:name="Plain Table 1" w:uiPriority="41"/>
-    <w:lsdException w:name="Plain Table 2" w:uiPriority="42"/>
-    <w:lsdException w:name="Plain Table 3" w:uiPriority="43"/>
-    <w:lsdException w:name="Plain Table 4" w:uiPriority="44"/>
-    <w:lsdException w:name="Plain Table 5" w:uiPriority="45"/>
-    <w:lsdException w:name="Grid Table Light" w:uiPriority="40"/>
-    <w:lsdException w:name="Grid Table 1 Light" w:uiPriority="46"/>
-    <w:lsdException w:name="Grid Table 2" w:uiPriority="47"/>
-    <w:lsdException w:name="Grid Table 3" w:uiPriority="48"/>
-    <w:lsdException w:name="Grid Table 4" w:uiPriority="49"/>
-    <w:lsdException w:name="Grid Table 5 Dark" w:uiPriority="50"/>
-    <w:lsdException w:name="Grid Table 6 Colorful" w:uiPriority="51"/>
-    <w:lsdException w:name="Grid Table 7 Colorful" w:uiPriority="52"/>
-    <w:lsdException w:name="Grid Table 1 Light Accent 1" w:uiPriority="46"/>
-    <w:lsdException w:name="Grid Table 2 Accent 1" w:uiPriority="47"/>
-    <w:lsdException w:name="Grid Table 3 Accent 1" w:uiPriority="48"/>
-    <w:lsdException w:name="Grid Table 4 Accent 1" w:uiPriority="49"/>
-    <w:lsdException w:name="Grid Table 5 Dark Accent 1" w:uiPriority="50"/>
-    <w:lsdException w:name="Grid Table 6 Colorful Accent 1" w:uiPriority="51"/>
-    <w:lsdException w:name="Grid Table 7 Colorful Accent 1" w:uiPriority="52"/>
-    <w:lsdException w:name="Grid Table 1 Light Accent 2" w:uiPriority="46"/>
-    <w:lsdException w:name="Grid Table 2 Accent 2" w:uiPriority="47"/>
-    <w:lsdException w:name="Grid Table 3 Accent 2" w:uiPriority="48"/>
-    <w:lsdException w:name="Grid Table 4 Accent 2" w:uiPriority="49"/>
-    <w:lsdException w:name="Grid Table 5 Dark Accent 2" w:uiPriority="50"/>
-    <w:lsdException w:name="Grid Table 6 Colorful Accent 2" w:uiPriority="51"/>
-    <w:lsdException w:name="Grid Table 7 Colorful Accent 2" w:uiPriority="52"/>
-    <w:lsdException w:name="Grid Table 1 Light Accent 3" w:uiPriority="46"/>
-    <w:lsdException w:name="Grid Table 2 Accent 3" w:uiPriority="47"/>
-    <w:lsdException w:name="Grid Table 3 Accent 3" w:uiPriority="48"/>
-    <w:lsdException w:name="Grid Table 4 Accent 3" w:uiPriority="49"/>
-    <w:lsdException w:name="Grid Table 5 Dark Accent 3" w:uiPriority="50"/>
-    <w:lsdException w:name="Grid Table 6 Colorful Accent 3" w:uiPriority="51"/>
-    <w:lsdException w:name="Grid Table 7 Colorful Accent 3" w:uiPriority="52"/>
-    <w:lsdException w:name="Grid Table 1 Light Accent 4" w:uiPriority="46"/>
-    <w:lsdException w:name="Grid Table 2 Accent 4" w:uiPriority="47"/>
-    <w:lsdException w:name="Grid Table 3 Accent 4" w:uiPriority="48"/>
-    <w:lsdException w:name="Grid Table 4 Accent 4" w:uiPriority="49"/>
-    <w:lsdException w:name="Grid Table 5 Dark Accent 4" w:uiPriority="50"/>
-    <w:lsdException w:name="Grid Table 6 Colorful Accent 4" w:uiPriority="51"/>
-    <w:lsdException w:name="Grid Table 7 Colorful Accent 4" w:uiPriority="52"/>
-    <w:lsdException w:name="Grid Table 1 Light Accent 5" w:uiPriority="46"/>
-    <w:lsdException w:name="Grid Table 2 Accent 5" w:uiPriority="47"/>
-    <w:lsdException w:name="Grid Table 3 Accent 5" w:uiPriority="48"/>
-    <w:lsdException w:name="Grid Table 4 Accent 5" w:uiPriority="49"/>
-    <w:lsdException w:name="Grid Table 5 Dark Accent 5" w:uiPriority="50"/>
-    <w:lsdException w:name="Grid Table 6 Colorful Accent 5" w:uiPriority="51"/>
-    <w:lsdException w:name="Grid Table 7 Colorful Accent 5" w:uiPriority="52"/>
-    <w:lsdException w:name="Grid Table 1 Light Accent 6" w:uiPriority="46"/>
-    <w:lsdException w:name="Grid Table 2 Accent 6" w:uiPriority="47"/>
-    <w:lsdException w:name="Grid Table 3 Accent 6" w:uiPriority="48"/>
-    <w:lsdException w:name="Grid Table 4 Accent 6" w:uiPriority="49"/>
-    <w:lsdException w:name="Grid Table 5 Dark Accent 6" w:uiPriority="50"/>
-    <w:lsdException w:name="Grid Table 6 Colorful Accent 6" w:uiPriority="51"/>
-    <w:lsdException w:name="Grid Table 7 Colorful Accent 6" w:uiPriority="52"/>
-    <w:lsdException w:name="List Table 1 Light" w:uiPriority="46"/>
-    <w:lsdException w:name="List Table 2" w:uiPriority="47"/>
-    <w:lsdException w:name="List Table 3" w:uiPriority="48"/>
-    <w:lsdException w:name="List Table 4" w:uiPriority="49"/>
-    <w:lsdException w:name="List Table 5 Dark" w:uiPriority="50"/>
-    <w:lsdException w:name="List Table 6 Colorful" w:uiPriority="51"/>
-    <w:lsdException w:name="List Table 7 Colorful" w:uiPriority="52"/>
-    <w:lsdException w:name="List Table 1 Light Accent 1" w:uiPriority="46"/>
-    <w:lsdException w:name="List Table 2 Accent 1" w:uiPriority="47"/>
-    <w:lsdException w:name="List Table 3 Accent 1" w:uiPriority="48"/>
-    <w:lsdException w:name="List Table 4 Accent 1" w:uiPriority="49"/>
-    <w:lsdException w:name="List Table 5 Dark Accent 1" w:uiPriority="50"/>
-    <w:lsdException w:name="List Table 6 Colorful Accent 1" w:uiPriority="51"/>
-    <w:lsdException w:name="List Table 7 Colorful Accent 1" w:uiPriority="52"/>
-    <w:lsdException w:name="List Table 1 Light Accent 2" w:uiPriority="46"/>
-    <w:lsdException w:name="List Table 2 Accent 2" w:uiPriority="47"/>
-    <w:lsdException w:name="List Table 3 Accent 2" w:uiPriority="48"/>
-    <w:lsdException w:name="List Table 4 Accent 2" w:uiPriority="49"/>
-    <w:lsdException w:name="List Table 5 Dark Accent 2" w:uiPriority="50"/>
-    <w:lsdException w:name="List Table 6 Colorful Accent 2" w:uiPriority="51"/>
-    <w:lsdException w:name="List Table 7 Colorful Accent 2" w:uiPriority="52"/>
-    <w:lsdException w:name="List Table 1 Light Accent 3" w:uiPriority="46"/>
-    <w:lsdException w:name="List Table 2 Accent 3" w:uiPriority="47"/>
-    <w:lsdException w:name="List Table 3 Accent 3" w:uiPriority="48"/>
-    <w:lsdException w:name="List Table 4 Accent 3" w:uiPriority="49"/>
-    <w:lsdException w:name="List Table 5 Dark Accent 3" w:uiPriority="50"/>
-    <w:lsdException w:name="List Table 6 Colorful Accent 3" w:uiPriority="51"/>
-    <w:lsdException w:name="List Table 7 Colorful Accent 3" w:uiPriority="52"/>
-    <w:lsdException w:name="List Table 1 Light Accent 4" w:uiPriority="46"/>
-    <w:lsdException w:name="List Table 2 Accent 4" w:uiPriority="47"/>
-    <w:lsdException w:name="List Table 3 Accent 4" w:uiPriority="48"/>
-    <w:lsdException w:name="List Table 4 Accent 4" w:uiPriority="49"/>
-    <w:lsdException w:name="List Table 5 Dark Accent 4" w:uiPriority="50"/>
-    <w:lsdException w:name="List Table 6 Colorful Accent 4" w:uiPriority="51"/>
-    <w:lsdException w:name="List Table 7 Colorful Accent 4" w:uiPriority="52"/>
-    <w:lsdException w:name="List Table 1 Light Accent 5" w:uiPriority="46"/>
-    <w:lsdException w:name="List Table 2 Accent 5" w:uiPriority="47"/>
-    <w:lsdException w:name="List Table 3 Accent 5" w:uiPriority="48"/>
-    <w:lsdException w:name="List Table 4 Accent 5" w:uiPriority="49"/>
-    <w:lsdException w:name="List Table 5 Dark Accent 5" w:uiPriority="50"/>
-    <w:lsdException w:name="List Table 6 Colorful Accent 5" w:uiPriority="51"/>
-    <w:lsdException w:name="List Table 7 Colorful Accent 5" w:uiPriority="52"/>
-    <w:lsdException w:name="List Table 1 Light Accent 6" w:uiPriority="46"/>
-    <w:lsdException w:name="List Table 2 Accent 6" w:uiPriority="47"/>
-    <w:lsdException w:name="List Table 3 Accent 6" w:uiPriority="48"/>
-    <w:lsdException w:name="List Table 4 Accent 6" w:uiPriority="49"/>
-    <w:lsdException w:name="List Table 5 Dark Accent 6" w:uiPriority="50"/>
-    <w:lsdException w:name="List Table 6 Colorful Accent 6" w:uiPriority="51"/>
-    <w:lsdException w:name="List Table 7 Colorful Accent 6" w:uiPriority="52"/>
-  </w:latentStyles>
-  <w:style w:type="paragraph" w:default="1" w:styleId="Normal">
-    <w:name w:val="Normal"/>
-    <w:qFormat/>
-  </w:style>
-  <w:style w:type="character" w:default="1" w:styleId="DefaultParagraphFont">
-    <w:name w:val="Default Paragraph Font"/>
-    <w:uiPriority w:val="1"/>
-    <w:semiHidden/>
-    <w:unhideWhenUsed/>
-  </w:style>
-  <w:style w:type="table" w:default="1" w:styleId="TableNormal">
-    <w:name w:val="Normal Table"/>
-    <w:uiPriority w:val="99"/>
-    <w:semiHidden/>
-    <w:unhideWhenUsed/>
-    <w:tblPr>
-      <w:tblInd w:w="0" w:type="dxa"/>
-      <w:tblCellMar>
-        <w:top w:w="0" w:type="dxa"/>
-        <w:left w:w="108" w:type="dxa"/>
-        <w:bottom w:w="0" w:type="dxa"/>
-        <w:right w:w="108" w:type="dxa"/>
-      </w:tblCellMar>
-    </w:tblPr>
-  </w:style>
-  <w:style w:type="numbering" w:default="1" w:styleId="NoList">
-    <w:name w:val="No List"/>
-    <w:uiPriority w:val="99"/>
-    <w:semiHidden/>
-    <w:unhideWhenUsed/>
-  </w:style>
-  <w:style w:type="paragraph" w:customStyle="1" w:styleId="ED0D9081D743446CB680E2E4045B4E8D">
-    <w:name w:val="ED0D9081D743446CB680E2E4045B4E8D"/>
-    <w:rsid w:val="003A5B48"/>
-  </w:style>
-  <w:style w:type="paragraph" w:customStyle="1" w:styleId="FA2F958A4AE5468C8374034375E360DD">
-    <w:name w:val="FA2F958A4AE5468C8374034375E360DD"/>
-    <w:rsid w:val="003A5B48"/>
-  </w:style>
-  <w:style w:type="paragraph" w:customStyle="1" w:styleId="C1115E72AF7944A38075A6F4649F521B">
-    <w:name w:val="C1115E72AF7944A38075A6F4649F521B"/>
-    <w:rsid w:val="003A5B48"/>
-  </w:style>
-</w:styles>
-</file>
-
-<file path=word/glossary/webSettings.xml><?xml version="1.0" encoding="utf-8"?>
-<w:webSettings xmlns:mc="http://schemas.openxmlformats.org/markup-compatibility/2006" xmlns:r="http://schemas.openxmlformats.org/officeDocument/2006/relationships" xmlns:w="http://schemas.openxmlformats.org/wordprocessingml/2006/main" xmlns:w14="http://schemas.microsoft.com/office/word/2010/wordml" xmlns:w15="http://schemas.microsoft.com/office/word/2012/wordml" mc:Ignorable="w14 w15">
-  <w:optimizeForBrowser/>
-  <w:allowPNG/>
-</w:webSettings>
-</file>
-
 <file path=word/theme/theme1.xml><?xml version="1.0" encoding="utf-8"?>
 <a:theme xmlns:a="http://schemas.openxmlformats.org/drawingml/2006/main" name="Office Theme">
   <a:themeElements>
@@ -25589,7 +25122,7 @@
 </file>
 
 <file path=customXml/itemProps2.xml><?xml version="1.0" encoding="utf-8"?>
-<ds:datastoreItem xmlns:ds="http://schemas.openxmlformats.org/officeDocument/2006/customXml" ds:itemID="{38F2CCF6-390F-4C8E-98C7-74A27890A2EC}">
+<ds:datastoreItem xmlns:ds="http://schemas.openxmlformats.org/officeDocument/2006/customXml" ds:itemID="{5F089B7A-7ACA-40AA-A823-6B8202A771DF}">
   <ds:schemaRefs>
     <ds:schemaRef ds:uri="http://schemas.openxmlformats.org/officeDocument/2006/bibliography"/>
   </ds:schemaRefs>

--- a/Resources/Manuals/GSS Manual.docx
+++ b/Resources/Manuals/GSS Manual.docx
@@ -2127,21 +2127,7 @@
             <w:rStyle w:val="Hyperlink"/>
             <w:noProof/>
           </w:rPr>
-          <w:t>Learn Mo</w:t>
-        </w:r>
-        <w:r>
-          <w:rPr>
-            <w:rStyle w:val="Hyperlink"/>
-            <w:noProof/>
-          </w:rPr>
-          <w:t>r</w:t>
-        </w:r>
-        <w:r>
-          <w:rPr>
-            <w:rStyle w:val="Hyperlink"/>
-            <w:noProof/>
-          </w:rPr>
-          <w:t>e</w:t>
+          <w:t>Learn More</w:t>
         </w:r>
         <w:r>
           <w:rPr>
@@ -3968,6 +3954,33 @@
         <w:spacing w:line="360" w:lineRule="auto"/>
         <w:ind w:left="446"/>
       </w:pPr>
+      <w:r>
+        <w:rPr>
+          <w:rStyle w:val="Heading2Char"/>
+        </w:rPr>
+        <w:t xml:space="preserve">Backlash Compensate </w:t>
+      </w:r>
+    </w:p>
+    <w:p>
+      <w:pPr>
+        <w:spacing w:line="360" w:lineRule="auto"/>
+        <w:ind w:left="446"/>
+      </w:pPr>
+      <w:r>
+        <w:t xml:space="preserve">Used when guiding to account for slack within the axis gearing.  If you are using the PHD backlash Compensate then there is no need to adjust this setting, leave the settings at 0.   Review the video </w:t>
+      </w:r>
+      <w:r>
+        <w:t>“Dec Backlash Adjustment”</w:t>
+      </w:r>
+      <w:r>
+        <w:t xml:space="preserve"> for help.</w:t>
+      </w:r>
+    </w:p>
+    <w:p>
+      <w:pPr>
+        <w:spacing w:line="360" w:lineRule="auto"/>
+        <w:ind w:left="446"/>
+      </w:pPr>
       <w:bookmarkStart w:id="32" w:name="_Toc62017077"/>
       <w:r>
         <w:rPr>
@@ -4143,7 +4156,11 @@
         <w:t xml:space="preserve"> </w:t>
       </w:r>
       <w:r>
-        <w:t xml:space="preserve">– List of available positions for parking.  The default is two listings ‘Default’ and ‘Home’.  Home is same position as the Home button.  Default is a copy of the park position from previous versions of GS.   If you never set the previous version park position then Default will be set to the home position.  </w:t>
+        <w:t xml:space="preserve">– List of available positions for parking.  The default is two listings ‘Default’ and ‘Home’.  Home is same position as the Home button.  Default is a copy of the park position from previous versions of GS.   If you never set the previous version park position </w:t>
+      </w:r>
+      <w:r>
+        <w:lastRenderedPageBreak/>
+        <w:t xml:space="preserve">then Default will be set to the home position.  </w:t>
       </w:r>
       <w:r>
         <w:t xml:space="preserve">Any applications requesting GS to park the mount uses the selected position at the time of the request. </w:t>
@@ -4171,7 +4188,6 @@
         <w:rPr>
           <w:rStyle w:val="Heading3Char"/>
         </w:rPr>
-        <w:lastRenderedPageBreak/>
         <w:t xml:space="preserve">Park </w:t>
       </w:r>
       <w:r>
@@ -4299,41 +4315,93 @@
         <w:spacing w:line="360" w:lineRule="auto"/>
         <w:ind w:left="446"/>
       </w:pPr>
-      <w:bookmarkStart w:id="41" w:name="_Toc62017086"/>
+      <w:proofErr w:type="spellStart"/>
       <w:r>
         <w:rPr>
           <w:rStyle w:val="Heading3Char"/>
         </w:rPr>
-        <w:t>Set Home</w:t>
-      </w:r>
+        <w:t>ReSync</w:t>
+      </w:r>
+      <w:proofErr w:type="spellEnd"/>
+      <w:r>
+        <w:t xml:space="preserve">– Resets the </w:t>
+      </w:r>
+      <w:r>
+        <w:t xml:space="preserve">mount </w:t>
+      </w:r>
+      <w:r>
+        <w:t xml:space="preserve">axes </w:t>
+      </w:r>
+      <w:r>
+        <w:t xml:space="preserve">encoder </w:t>
+      </w:r>
+      <w:r>
+        <w:t xml:space="preserve">positions to </w:t>
+      </w:r>
+      <w:r>
+        <w:t>either the</w:t>
+      </w:r>
+      <w:r>
+        <w:t xml:space="preserve"> home position</w:t>
+      </w:r>
+      <w:r>
+        <w:t xml:space="preserve"> or a preset park position.</w:t>
+      </w:r>
+      <w:r>
+        <w:t xml:space="preserve"> </w:t>
+      </w:r>
+      <w:r>
+        <w:t xml:space="preserve">The home position is defined as </w:t>
+      </w:r>
+      <w:r>
+        <w:t>Dec is</w:t>
+      </w:r>
+      <w:r>
+        <w:t xml:space="preserve"> pointing to the pole and </w:t>
+      </w:r>
+      <w:r>
+        <w:t>R</w:t>
+      </w:r>
+      <w:r>
+        <w:t xml:space="preserve">a with </w:t>
+      </w:r>
+      <w:r>
+        <w:t xml:space="preserve">the </w:t>
+      </w:r>
+      <w:r>
+        <w:t>counter weights down.</w:t>
+      </w:r>
+      <w:r>
+        <w:t xml:space="preserve"> When resyncing with a park position make sure the mount is turned on, connected, and in the desired park position.  If not</w:t>
+      </w:r>
+      <w:r>
+        <w:t xml:space="preserve"> in the correct position</w:t>
+      </w:r>
+      <w:r>
+        <w:t xml:space="preserve">, manually move the mount to the desired position and </w:t>
+      </w:r>
+      <w:proofErr w:type="spellStart"/>
+      <w:r>
+        <w:t>ReSync</w:t>
+      </w:r>
+      <w:proofErr w:type="spellEnd"/>
+      <w:r>
+        <w:t xml:space="preserve"> with that </w:t>
+      </w:r>
+      <w:r>
+        <w:t xml:space="preserve">park </w:t>
+      </w:r>
+      <w:r>
+        <w:t xml:space="preserve">position.  For encoder accuracy be sure the </w:t>
+      </w:r>
+      <w:r>
+        <w:t xml:space="preserve">manual </w:t>
+      </w:r>
+      <w:r>
+        <w:t>position is as close to the park position as possible.</w:t>
+      </w:r>
+      <w:bookmarkStart w:id="41" w:name="_GoBack"/>
       <w:bookmarkEnd w:id="41"/>
-      <w:r>
-        <w:t xml:space="preserve">– Resets the </w:t>
-      </w:r>
-      <w:r>
-        <w:t xml:space="preserve">mount </w:t>
-      </w:r>
-      <w:r>
-        <w:t xml:space="preserve">axes positions to the home position, </w:t>
-      </w:r>
-      <w:r>
-        <w:t>Dec is</w:t>
-      </w:r>
-      <w:r>
-        <w:t xml:space="preserve"> pointing to the pole and </w:t>
-      </w:r>
-      <w:r>
-        <w:t>R</w:t>
-      </w:r>
-      <w:r>
-        <w:t xml:space="preserve">a with </w:t>
-      </w:r>
-      <w:r>
-        <w:t xml:space="preserve">the </w:t>
-      </w:r>
-      <w:r>
-        <w:t>counter weights down.</w:t>
-      </w:r>
     </w:p>
     <w:p>
       <w:pPr>
@@ -4403,7 +4471,11 @@
         <w:t xml:space="preserve"> will </w:t>
       </w:r>
       <w:r>
-        <w:t>attempt to find each axis home sensor.  It does this by moving each axis 5 degrees at a time towards the sensor for a maximum of 100 degrees.  If it did not find the home sensor it will tell you at the end of the process.  Once finished you will have the option to run it again for another 100 degrees search.</w:t>
+        <w:t xml:space="preserve">attempt to find each axis home sensor.  It does this by moving each axis 5 degrees at a time towards the sensor for a maximum of 100 degrees.  If it did not find the home sensor it will tell you at the end of the process.  </w:t>
+      </w:r>
+      <w:r>
+        <w:lastRenderedPageBreak/>
+        <w:t>Once finished you will have the option to run it again for another 100 degrees search.</w:t>
       </w:r>
       <w:r>
         <w:t xml:space="preserve">  If you’re using a side saddle you can enter an offset that will move the mount +90 or –90 degrees after home is found auto home is complete</w:t>
@@ -4460,7 +4532,6 @@
         <w:rPr>
           <w:rStyle w:val="Heading3Char"/>
         </w:rPr>
-        <w:lastRenderedPageBreak/>
         <w:t>Scheduler</w:t>
       </w:r>
       <w:r>
@@ -4601,6 +4672,7 @@
         <w:rPr>
           <w:rStyle w:val="Heading3Char"/>
         </w:rPr>
+        <w:lastRenderedPageBreak/>
         <w:t>Speed</w:t>
       </w:r>
       <w:bookmarkEnd w:id="46"/>
@@ -4665,7 +4737,6 @@
         <w:rPr>
           <w:rStyle w:val="Heading3Char"/>
         </w:rPr>
-        <w:lastRenderedPageBreak/>
         <w:t>Guiding</w:t>
       </w:r>
       <w:bookmarkEnd w:id="48"/>
@@ -4862,7 +4933,11 @@
         <w:t xml:space="preserve">proportionally </w:t>
       </w:r>
       <w:r>
-        <w:t xml:space="preserve">back to the west trying to remove the backlash so tracking will </w:t>
+        <w:t xml:space="preserve">back to the west trying to </w:t>
+      </w:r>
+      <w:r>
+        <w:lastRenderedPageBreak/>
+        <w:t xml:space="preserve">remove the backlash so tracking will </w:t>
       </w:r>
       <w:r>
         <w:t>re-</w:t>
@@ -4909,11 +4984,7 @@
         <w:t xml:space="preserve">. </w:t>
       </w:r>
       <w:r>
-        <w:t xml:space="preserve"> When the reverse direction is applied the compensation is </w:t>
-      </w:r>
-      <w:r>
-        <w:lastRenderedPageBreak/>
-        <w:t>applied before the actual move. This takes up the backlash in Dec before the reverse move is applied.</w:t>
+        <w:t xml:space="preserve"> When the reverse direction is applied the compensation is applied before the actual move. This takes up the backlash in Dec before the reverse move is applied.</w:t>
       </w:r>
       <w:r>
         <w:t xml:space="preserve">  Each reverse direction the backlash will be </w:t>
@@ -7350,10 +7421,10 @@
           <w:lang w:eastAsia="en-US"/>
         </w:rPr>
         <w:drawing>
-          <wp:inline distT="0" distB="0" distL="0" distR="0" wp14:anchorId="68707CFC" wp14:editId="3C7E87EB">
-            <wp:extent cx="5943600" cy="3619500"/>
+          <wp:inline distT="0" distB="0" distL="0" distR="0" wp14:anchorId="65BD15FE" wp14:editId="5F527D36">
+            <wp:extent cx="5943600" cy="3658870"/>
             <wp:effectExtent l="0" t="0" r="0" b="0"/>
-            <wp:docPr id="399" name="Picture 399"/>
+            <wp:docPr id="389" name="Picture 389"/>
             <wp:cNvGraphicFramePr>
               <a:graphicFrameLocks xmlns:a="http://schemas.openxmlformats.org/drawingml/2006/main" noChangeAspect="1"/>
             </wp:cNvGraphicFramePr>
@@ -7373,7 +7444,7 @@
                   <pic:spPr>
                     <a:xfrm>
                       <a:off x="0" y="0"/>
-                      <a:ext cx="5943600" cy="3619500"/>
+                      <a:ext cx="5943600" cy="3658870"/>
                     </a:xfrm>
                     <a:prstGeom prst="rect">
                       <a:avLst/>
@@ -8125,14 +8196,12 @@
         <w:spacing w:line="360" w:lineRule="auto"/>
         <w:ind w:left="180"/>
       </w:pPr>
-      <w:bookmarkStart w:id="85" w:name="_Toc62017130"/>
       <w:r>
         <w:rPr>
           <w:rStyle w:val="Heading3Char"/>
         </w:rPr>
-        <w:t>Park Positions</w:t>
-      </w:r>
-      <w:bookmarkEnd w:id="85"/>
+        <w:t>Global Stop (esc)</w:t>
+      </w:r>
       <w:r>
         <w:rPr>
           <w:rStyle w:val="Heading3Char"/>
@@ -8140,31 +8209,16 @@
         <w:t xml:space="preserve"> </w:t>
       </w:r>
       <w:r>
-        <w:t xml:space="preserve">– Click the + and – buttons to Add or remove park positions.  Use the Set button to assign the current mount axes positions to the selected park position.  You cannot edit or modify </w:t>
-      </w:r>
-      <w:r>
-        <w:t xml:space="preserve">the name of </w:t>
-      </w:r>
-      <w:r>
-        <w:t>an existing position</w:t>
-      </w:r>
-      <w:r>
-        <w:t xml:space="preserve"> but you can reset its positions using the Set button.</w:t>
-      </w:r>
-      <w:r>
-        <w:t xml:space="preserve">  </w:t>
-      </w:r>
-      <w:r>
-        <w:t xml:space="preserve">If you need to change a name </w:t>
-      </w:r>
-      <w:r>
-        <w:t xml:space="preserve">it’s best to create a new </w:t>
-      </w:r>
-      <w:r>
-        <w:t xml:space="preserve">park </w:t>
-      </w:r>
-      <w:r>
-        <w:t>position and then remove the old one.</w:t>
+        <w:t xml:space="preserve">– Allows the escape key to stop the mount at </w:t>
+      </w:r>
+      <w:r>
+        <w:t>any time</w:t>
+      </w:r>
+      <w:r>
+        <w:t>.</w:t>
+      </w:r>
+      <w:r>
+        <w:t xml:space="preserve">  When check it works when the GSS window is minimized or is behind other windows.  Be aware that global keys may also be hooked into to other programs that you may be running.  Be sure to check if hitting the escape key will also affect them.</w:t>
       </w:r>
     </w:p>
     <w:p>
@@ -8172,19 +8226,46 @@
         <w:spacing w:line="360" w:lineRule="auto"/>
         <w:ind w:left="180"/>
       </w:pPr>
-      <w:bookmarkStart w:id="86" w:name="_Toc62017131"/>
+      <w:bookmarkStart w:id="85" w:name="_Toc62017130"/>
       <w:r>
         <w:rPr>
           <w:rStyle w:val="Heading3Char"/>
         </w:rPr>
-        <w:t>Observatory Location</w:t>
-      </w:r>
-      <w:bookmarkEnd w:id="86"/>
-      <w:r>
-        <w:t xml:space="preserve"> - Latitude and Longitude of your observatory is used to calculate </w:t>
-      </w:r>
-      <w:r>
-        <w:t>local positions.</w:t>
+        <w:t>Park Positions</w:t>
+      </w:r>
+      <w:bookmarkEnd w:id="85"/>
+      <w:r>
+        <w:rPr>
+          <w:rStyle w:val="Heading3Char"/>
+        </w:rPr>
+        <w:t xml:space="preserve"> </w:t>
+      </w:r>
+      <w:r>
+        <w:t xml:space="preserve">– Click the + and – buttons to Add or remove park positions.  Use the Set button to assign the current mount axes positions to the selected park position.  You cannot edit or modify </w:t>
+      </w:r>
+      <w:r>
+        <w:t xml:space="preserve">the name of </w:t>
+      </w:r>
+      <w:r>
+        <w:t>an existing position</w:t>
+      </w:r>
+      <w:r>
+        <w:t xml:space="preserve"> but you can reset its positions using the Set button.</w:t>
+      </w:r>
+      <w:r>
+        <w:t xml:space="preserve">  </w:t>
+      </w:r>
+      <w:r>
+        <w:t xml:space="preserve">If you need to change a name </w:t>
+      </w:r>
+      <w:r>
+        <w:t xml:space="preserve">it’s best to create a new </w:t>
+      </w:r>
+      <w:r>
+        <w:t xml:space="preserve">park </w:t>
+      </w:r>
+      <w:r>
+        <w:t>position and then remove the old one.</w:t>
       </w:r>
     </w:p>
     <w:p>
@@ -8192,43 +8273,19 @@
         <w:spacing w:line="360" w:lineRule="auto"/>
         <w:ind w:left="180"/>
       </w:pPr>
-      <w:bookmarkStart w:id="87" w:name="_Toc62017132"/>
+      <w:bookmarkStart w:id="86" w:name="_Toc62017131"/>
       <w:r>
         <w:rPr>
           <w:rStyle w:val="Heading3Char"/>
         </w:rPr>
-        <w:t>GPS</w:t>
-      </w:r>
-      <w:bookmarkEnd w:id="87"/>
-      <w:r>
-        <w:t xml:space="preserve"> – Read</w:t>
-      </w:r>
-      <w:r>
-        <w:t>s</w:t>
-      </w:r>
-      <w:r>
-        <w:t xml:space="preserve"> a COM port for available NEMA sentences.  Select GGA or RMC</w:t>
-      </w:r>
-      <w:r>
-        <w:t xml:space="preserve">.  GGA is the default and RMC does not contain elevation data. </w:t>
-      </w:r>
-      <w:r>
-        <w:t xml:space="preserve"> </w:t>
-      </w:r>
-      <w:r>
-        <w:t xml:space="preserve">GS </w:t>
-      </w:r>
-      <w:r>
-        <w:t xml:space="preserve">will </w:t>
-      </w:r>
-      <w:r>
-        <w:t>retrieve</w:t>
-      </w:r>
-      <w:r>
-        <w:t xml:space="preserve"> the first found tag GNGGA, GPGGA, GNRMC, GPRMC. </w:t>
-      </w:r>
-      <w:r>
-        <w:t xml:space="preserve"> Hit retrieve again for another tag search.  The time is also pulled for and compared against the local pc clock.  Any discrepancies are displayed.  If you ran GS as Administrator you will see a checkbox to update the system time.   Check your Windows system options for items that may change the time again like Internet Time Services.  For viewing, guiding, and imaging a few seconds off isn’t going to matter. </w:t>
+        <w:t>Observatory Location</w:t>
+      </w:r>
+      <w:bookmarkEnd w:id="86"/>
+      <w:r>
+        <w:t xml:space="preserve"> - Latitude and Longitude of your observatory is used to calculate </w:t>
+      </w:r>
+      <w:r>
+        <w:t>local positions.</w:t>
       </w:r>
     </w:p>
     <w:p>
@@ -8236,11 +8293,62 @@
         <w:spacing w:line="360" w:lineRule="auto"/>
         <w:ind w:left="180"/>
       </w:pPr>
+      <w:bookmarkStart w:id="87" w:name="_Toc62017132"/>
+      <w:r>
+        <w:rPr>
+          <w:rStyle w:val="Heading3Char"/>
+        </w:rPr>
+        <w:t>GPS</w:t>
+      </w:r>
+      <w:bookmarkEnd w:id="87"/>
+      <w:r>
+        <w:t xml:space="preserve"> – Read</w:t>
+      </w:r>
+      <w:r>
+        <w:t>s</w:t>
+      </w:r>
+      <w:r>
+        <w:t xml:space="preserve"> a COM port for available NEMA sentences.  Select GGA or RMC</w:t>
+      </w:r>
+      <w:r>
+        <w:t xml:space="preserve">.  GGA is the default and RMC does not contain elevation data. </w:t>
+      </w:r>
+      <w:r>
+        <w:t xml:space="preserve"> </w:t>
+      </w:r>
+      <w:r>
+        <w:t xml:space="preserve">GS </w:t>
+      </w:r>
+      <w:r>
+        <w:t xml:space="preserve">will </w:t>
+      </w:r>
+      <w:r>
+        <w:t>retrieve</w:t>
+      </w:r>
+      <w:r>
+        <w:t xml:space="preserve"> the first found tag GNGGA, GPGGA, GNRMC, GPRMC. </w:t>
+      </w:r>
+      <w:r>
+        <w:t xml:space="preserve"> Hit retrieve again for another tag search.  The time is also pulled for and compared against the local pc clock.  Any discrepancies are displayed.  If you ran GS as Administrator you will see a checkbox to update the system time.   Check your Windows system options for items that may change the time again like Internet Time Services.  For viewing, guiding, and imaging a few seconds off isn’t going to matter. </w:t>
+      </w:r>
+    </w:p>
+    <w:p>
+      <w:pPr>
+        <w:spacing w:line="360" w:lineRule="auto"/>
+        <w:ind w:left="180"/>
+      </w:pPr>
+    </w:p>
+    <w:p>
+      <w:pPr>
+        <w:spacing w:line="360" w:lineRule="auto"/>
+        <w:ind w:left="180"/>
+      </w:pPr>
       <w:r>
         <w:rPr>
           <w:noProof/>
           <w:lang w:eastAsia="en-US"/>
         </w:rPr>
+        <w:lastRenderedPageBreak/>
         <w:drawing>
           <wp:anchor distT="0" distB="0" distL="114300" distR="114300" simplePos="0" relativeHeight="251681792" behindDoc="0" locked="0" layoutInCell="1" allowOverlap="1" wp14:anchorId="67C18914" wp14:editId="3437E642">
             <wp:simplePos x="0" y="0"/>
@@ -8307,11 +8415,7 @@
         <w:t xml:space="preserve"> – If you have replace any gears on your mount or changed the ratio then this will allow you to enter that information.</w:t>
       </w:r>
       <w:r>
-        <w:t xml:space="preserve">  Enter the total steps for Ra and Dec along with the total teeth count for each worm gear.  The total steps divided by the total worm steps will give you the total worm teeth count.  Only integers are allow so only round down if the total worm steps are a fraction.  Leave the tracking offset at zero until a drift test is </w:t>
-      </w:r>
-      <w:r>
-        <w:lastRenderedPageBreak/>
-        <w:t xml:space="preserve">done to determine if any offset is needed.  The offsets numbers relate to a small percentage of Sidereal to </w:t>
+        <w:t xml:space="preserve">  Enter the total steps for Ra and Dec along with the total teeth count for each worm gear.  The total steps divided by the total worm steps will give you the total worm teeth count.  Only integers are allow so only round down if the total worm steps are a fraction.  Leave the tracking offset at zero until a drift test is done to determine if any offset is needed.  The offsets numbers relate to a small percentage of Sidereal to </w:t>
       </w:r>
       <w:r>
         <w:t>apply along with the tracking rates</w:t>
@@ -8426,36 +8530,23 @@
         <w:rPr>
           <w:color w:val="FF0000"/>
         </w:rPr>
-        <w:t xml:space="preserve"> does not require the custom information.   Entering invalid information can result unexpected results and possible harm to the mount.  If you do not know what gearing is in the mount please use one of the support links at the end of this manual.</w:t>
-      </w:r>
-      <w:bookmarkStart w:id="88" w:name="_GoBack"/>
-      <w:bookmarkEnd w:id="88"/>
-    </w:p>
-    <w:p>
-      <w:pPr>
-        <w:pStyle w:val="Heading1"/>
-        <w:numPr>
-          <w:ilvl w:val="0"/>
-          <w:numId w:val="27"/>
-        </w:numPr>
-      </w:pPr>
-      <w:bookmarkStart w:id="89" w:name="_Toc62017133"/>
-      <w:bookmarkStart w:id="90" w:name="_Toc64803995"/>
-      <w:r>
+        <w:t xml:space="preserve"> does not require the custom information.   </w:t>
+      </w:r>
+      <w:r>
+        <w:rPr>
+          <w:color w:val="FF0000"/>
+        </w:rPr>
         <w:lastRenderedPageBreak/>
-        <w:t>Option Settings</w:t>
-      </w:r>
-      <w:bookmarkEnd w:id="89"/>
-      <w:bookmarkEnd w:id="90"/>
+        <w:t>Entering invalid information can result unexpected results and possible harm to the mount.  If you do not know what gearing is in the mount please use one of the support links at the end of this manual.</w:t>
+      </w:r>
     </w:p>
     <w:p>
       <w:pPr>
         <w:spacing w:line="360" w:lineRule="auto"/>
-      </w:pPr>
-    </w:p>
-    <w:p>
-      <w:pPr>
-        <w:spacing w:line="360" w:lineRule="auto"/>
+        <w:ind w:left="180"/>
+        <w:rPr>
+          <w:color w:val="FF0000"/>
+        </w:rPr>
       </w:pPr>
       <w:r>
         <w:rPr>
@@ -8463,10 +8554,10 @@
           <w:lang w:eastAsia="en-US"/>
         </w:rPr>
         <w:drawing>
-          <wp:inline distT="0" distB="0" distL="0" distR="0" wp14:anchorId="2FE68A63" wp14:editId="69E17062">
-            <wp:extent cx="5943600" cy="3599180"/>
-            <wp:effectExtent l="0" t="0" r="0" b="1270"/>
-            <wp:docPr id="400" name="Picture 400"/>
+          <wp:inline distT="0" distB="0" distL="0" distR="0" wp14:anchorId="241A605F" wp14:editId="22EFE605">
+            <wp:extent cx="619125" cy="466725"/>
+            <wp:effectExtent l="0" t="0" r="9525" b="9525"/>
+            <wp:docPr id="30" name="Picture 30"/>
             <wp:cNvGraphicFramePr>
               <a:graphicFrameLocks xmlns:a="http://schemas.openxmlformats.org/drawingml/2006/main" noChangeAspect="1"/>
             </wp:cNvGraphicFramePr>
@@ -8486,7 +8577,7 @@
                   <pic:spPr>
                     <a:xfrm>
                       <a:off x="0" y="0"/>
-                      <a:ext cx="5943600" cy="3599180"/>
+                      <a:ext cx="619125" cy="466725"/>
                     </a:xfrm>
                     <a:prstGeom prst="rect">
                       <a:avLst/>
@@ -8498,548 +8589,55 @@
           </wp:inline>
         </w:drawing>
       </w:r>
-    </w:p>
-    <w:p>
-      <w:pPr>
-        <w:spacing w:line="360" w:lineRule="auto"/>
-      </w:pPr>
-      <w:bookmarkStart w:id="91" w:name="_Toc62017134"/>
+      <w:r>
+        <w:rPr>
+          <w:color w:val="FF0000"/>
+        </w:rPr>
+        <w:t xml:space="preserve"> </w:t>
+      </w:r>
       <w:r>
         <w:rPr>
           <w:rStyle w:val="Heading3Char"/>
         </w:rPr>
-        <w:t>Available Tabs</w:t>
-      </w:r>
-      <w:bookmarkEnd w:id="91"/>
-      <w:r>
-        <w:t xml:space="preserve"> – Turns off or on selected tabs at top of the window. You cannot turn off the Settings tab it will always be available.   It’s recommended to set what tabs you want before connected to any hardware. </w:t>
-      </w:r>
-      <w:r>
-        <w:t>If you have a gamepad the tab must be turned on to activate.</w:t>
-      </w:r>
-    </w:p>
-    <w:p>
-      <w:pPr>
-        <w:spacing w:line="360" w:lineRule="auto"/>
-      </w:pPr>
-      <w:bookmarkStart w:id="92" w:name="_Toc62017135"/>
+        <w:t>External Capabilities</w:t>
+      </w:r>
+      <w:r>
+        <w:t xml:space="preserve"> – Settings that tell external applications the capabilities of the driver.</w:t>
+      </w:r>
+      <w:r>
+        <w:br/>
+      </w:r>
       <w:r>
         <w:rPr>
           <w:rStyle w:val="Heading3Char"/>
         </w:rPr>
-        <w:t>No Sleep mode</w:t>
-      </w:r>
-      <w:bookmarkEnd w:id="92"/>
-      <w:r>
-        <w:t xml:space="preserve"> – When GS server is running it will move the mouse a few pixels every 50 seconds to keep the windows screen saver from starting.   This may also help to keep USB ports from going into sleep mode.</w:t>
-      </w:r>
-    </w:p>
-    <w:p>
-      <w:pPr>
-        <w:spacing w:line="360" w:lineRule="auto"/>
-      </w:pPr>
-      <w:bookmarkStart w:id="93" w:name="_Toc62017136"/>
-      <w:r>
-        <w:rPr>
-          <w:rStyle w:val="Heading3Char"/>
-        </w:rPr>
-        <w:t>Start Minimized</w:t>
-      </w:r>
-      <w:bookmarkEnd w:id="93"/>
-      <w:r>
-        <w:t xml:space="preserve"> – When GS server is started it will show only in the windows taskbar in a minimized state.  Click the GS Server icon in the taskbar to open the window to normal state.   </w:t>
-      </w:r>
-    </w:p>
-    <w:p>
-      <w:pPr>
-        <w:spacing w:line="360" w:lineRule="auto"/>
-      </w:pPr>
-      <w:bookmarkStart w:id="94" w:name="_Toc62017137"/>
-      <w:r>
-        <w:rPr>
-          <w:rStyle w:val="Heading3Char"/>
-        </w:rPr>
-        <w:t>Start Window On Top</w:t>
-      </w:r>
-      <w:bookmarkEnd w:id="94"/>
-      <w:r>
-        <w:t xml:space="preserve"> - When GS Server is started the window will be forced to show and stay on top of all other windows.</w:t>
-      </w:r>
-    </w:p>
-    <w:p>
-      <w:pPr>
-        <w:spacing w:line="360" w:lineRule="auto"/>
-      </w:pPr>
-      <w:bookmarkStart w:id="95" w:name="_Toc62017138"/>
-      <w:r>
-        <w:rPr>
-          <w:rStyle w:val="Heading3Char"/>
-        </w:rPr>
-        <w:lastRenderedPageBreak/>
-        <w:t>Home Warning On</w:t>
-      </w:r>
-      <w:bookmarkEnd w:id="95"/>
-      <w:r>
-        <w:t xml:space="preserve"> – When checked a popup warning will show that asks the user to put the mount in the home position.   Uncheck this to stop showing the warning.</w:t>
-      </w:r>
-    </w:p>
-    <w:p>
-      <w:pPr>
-        <w:spacing w:line="360" w:lineRule="auto"/>
-      </w:pPr>
-      <w:bookmarkStart w:id="96" w:name="_Toc62017139"/>
-      <w:r>
-        <w:rPr>
-          <w:rStyle w:val="Heading3Char"/>
-        </w:rPr>
-        <w:t>Voice/Speech on</w:t>
-      </w:r>
-      <w:bookmarkEnd w:id="96"/>
-      <w:r>
-        <w:t xml:space="preserve"> – Turns on/off the selected Microsoft synthesized voice.   Windows loaded voices will be shown in the selection box.  Refer to Microsoft for loading or unload voices into Windows operating systems.</w:t>
-      </w:r>
-    </w:p>
-    <w:p>
-      <w:pPr>
-        <w:spacing w:line="360" w:lineRule="auto"/>
-      </w:pPr>
-      <w:bookmarkStart w:id="97" w:name="_Toc62017140"/>
-      <w:r>
-        <w:rPr>
-          <w:rStyle w:val="Heading3Char"/>
-        </w:rPr>
-        <w:t>Theme Colors</w:t>
-      </w:r>
-      <w:bookmarkEnd w:id="97"/>
-      <w:r>
-        <w:rPr>
-          <w:rStyle w:val="Heading5Char"/>
-        </w:rPr>
-        <w:t xml:space="preserve"> </w:t>
-      </w:r>
-      <w:r>
-        <w:t xml:space="preserve">– </w:t>
-      </w:r>
-      <w:r>
-        <w:t>Choose light or dark theme</w:t>
-      </w:r>
-      <w:r>
-        <w:t>s</w:t>
-      </w:r>
-      <w:r>
-        <w:t xml:space="preserve"> along with the Primary and Accent colors.</w:t>
-      </w:r>
-    </w:p>
-    <w:p>
-      <w:pPr>
-        <w:spacing w:line="360" w:lineRule="auto"/>
-      </w:pPr>
-      <w:bookmarkStart w:id="98" w:name="_Toc62017141"/>
-      <w:r>
-        <w:rPr>
-          <w:rStyle w:val="Heading3Char"/>
-        </w:rPr>
-        <w:t>Performance</w:t>
-      </w:r>
-      <w:bookmarkEnd w:id="98"/>
-      <w:r>
-        <w:rPr>
-          <w:rStyle w:val="Heading5Char"/>
-        </w:rPr>
-        <w:t xml:space="preserve"> </w:t>
-      </w:r>
-      <w:r>
-        <w:t>– Th</w:t>
-      </w:r>
-      <w:r>
-        <w:t>is</w:t>
-      </w:r>
-      <w:r>
-        <w:t xml:space="preserve"> control</w:t>
-      </w:r>
-      <w:r>
-        <w:t>s</w:t>
-      </w:r>
-      <w:r>
-        <w:t xml:space="preserve"> how often the driver polls the mount for position information.   The faster the polling the more CPU utilization is needed.  Unless there is a specific issue it’s recommended to leave at the default 300.</w:t>
-      </w:r>
-    </w:p>
-    <w:p>
-      <w:pPr>
-        <w:spacing w:line="360" w:lineRule="auto"/>
-      </w:pPr>
-      <w:bookmarkStart w:id="99" w:name="_Toc62017142"/>
-      <w:r>
-        <w:rPr>
-          <w:rStyle w:val="Heading3Char"/>
-        </w:rPr>
-        <w:t>Render Capability</w:t>
-      </w:r>
-      <w:bookmarkEnd w:id="99"/>
-      <w:r>
-        <w:rPr>
-          <w:rStyle w:val="Heading5Char"/>
-        </w:rPr>
-        <w:t xml:space="preserve"> </w:t>
-      </w:r>
-      <w:r>
-        <w:t>– This show the capabilities as defined from Microsoft of your graphics card.</w:t>
-      </w:r>
-    </w:p>
-    <w:p>
-      <w:pPr>
-        <w:spacing w:line="360" w:lineRule="auto"/>
-      </w:pPr>
-      <w:bookmarkStart w:id="100" w:name="_Toc62017143"/>
-      <w:r>
-        <w:rPr>
-          <w:rStyle w:val="Heading3Char"/>
-        </w:rPr>
-        <w:t>Acceleration Off</w:t>
-      </w:r>
-      <w:bookmarkEnd w:id="100"/>
-      <w:r>
-        <w:rPr>
-          <w:rStyle w:val="Heading5Char"/>
-        </w:rPr>
-        <w:t xml:space="preserve"> </w:t>
-      </w:r>
-      <w:r>
-        <w:t>– Turns of the graphics card acceleration.</w:t>
-      </w:r>
-    </w:p>
-    <w:p>
-      <w:pPr>
-        <w:spacing w:line="360" w:lineRule="auto"/>
-      </w:pPr>
-      <w:bookmarkStart w:id="101" w:name="_Toc62017144"/>
-      <w:r>
-        <w:rPr>
-          <w:rStyle w:val="Heading3Char"/>
-        </w:rPr>
-        <w:t>Reset Settings</w:t>
-      </w:r>
-      <w:bookmarkEnd w:id="101"/>
-      <w:r>
-        <w:rPr>
-          <w:rStyle w:val="Heading5Char"/>
-        </w:rPr>
-        <w:t xml:space="preserve"> </w:t>
-      </w:r>
-      <w:r>
-        <w:t xml:space="preserve">– Rests the selected settings back to their default settings.  Each checkbox goes to a set of option and matches the menu items.  </w:t>
-      </w:r>
-      <w:proofErr w:type="gramStart"/>
-      <w:r>
-        <w:t>i.e</w:t>
-      </w:r>
-      <w:proofErr w:type="gramEnd"/>
-      <w:r>
-        <w:t xml:space="preserve">. if you select </w:t>
-      </w:r>
-      <w:proofErr w:type="spellStart"/>
-      <w:r>
-        <w:t>SkyWatcher</w:t>
-      </w:r>
-      <w:proofErr w:type="spellEnd"/>
-      <w:r>
-        <w:t xml:space="preserve"> and click reset it will set all the settings under the </w:t>
-      </w:r>
-      <w:r>
-        <w:t>Main</w:t>
-      </w:r>
-      <w:r>
-        <w:t xml:space="preserve"> menu back to their default settings.  The default setting will take effect the next time GS server is started.   It’s recommend after you reset any setting to restart GS server.</w:t>
-      </w:r>
-    </w:p>
-    <w:p>
-      <w:pPr>
-        <w:spacing w:line="360" w:lineRule="auto"/>
-        <w:rPr>
-          <w:rStyle w:val="Heading3Char"/>
-          <w:rFonts w:asciiTheme="minorHAnsi" w:eastAsiaTheme="minorEastAsia" w:hAnsiTheme="minorHAnsi" w:cstheme="minorBidi"/>
-          <w:color w:val="595959" w:themeColor="text1" w:themeTint="A6"/>
-          <w:sz w:val="22"/>
-          <w:szCs w:val="22"/>
-        </w:rPr>
-      </w:pPr>
-      <w:bookmarkStart w:id="102" w:name="_Toc62017145"/>
-      <w:r>
-        <w:rPr>
-          <w:rStyle w:val="Heading3Char"/>
-        </w:rPr>
-        <w:t>Language</w:t>
-      </w:r>
-      <w:bookmarkEnd w:id="102"/>
-      <w:r>
-        <w:rPr>
-          <w:rStyle w:val="Heading5Char"/>
-        </w:rPr>
-        <w:t xml:space="preserve"> </w:t>
-      </w:r>
-      <w:r>
-        <w:t xml:space="preserve">– Sets the culture.  If interested in creating a specific Language file.  There are 3 English versions is available in the </w:t>
-      </w:r>
-      <w:r>
-        <w:t>C:\Program Files (x86)\Common Files\ASCOM\Telescope</w:t>
-      </w:r>
-      <w:r>
-        <w:rPr>
-          <w:rStyle w:val="Heading3Char"/>
-          <w:rFonts w:asciiTheme="minorHAnsi" w:eastAsiaTheme="minorEastAsia" w:hAnsiTheme="minorHAnsi" w:cstheme="minorBidi"/>
-          <w:color w:val="595959" w:themeColor="text1" w:themeTint="A6"/>
-          <w:sz w:val="22"/>
-          <w:szCs w:val="22"/>
-        </w:rPr>
-        <w:t>\</w:t>
-      </w:r>
-      <w:proofErr w:type="spellStart"/>
-      <w:r>
-        <w:rPr>
-          <w:rStyle w:val="Heading3Char"/>
-          <w:rFonts w:asciiTheme="minorHAnsi" w:eastAsiaTheme="minorEastAsia" w:hAnsiTheme="minorHAnsi" w:cstheme="minorBidi"/>
-          <w:color w:val="595959" w:themeColor="text1" w:themeTint="A6"/>
-          <w:sz w:val="22"/>
-          <w:szCs w:val="22"/>
-        </w:rPr>
-        <w:t>GSServer</w:t>
-      </w:r>
-      <w:proofErr w:type="spellEnd"/>
-      <w:r>
-        <w:rPr>
-          <w:rStyle w:val="Heading3Char"/>
-          <w:rFonts w:asciiTheme="minorHAnsi" w:eastAsiaTheme="minorEastAsia" w:hAnsiTheme="minorHAnsi" w:cstheme="minorBidi"/>
-          <w:color w:val="595959" w:themeColor="text1" w:themeTint="A6"/>
-          <w:sz w:val="22"/>
-          <w:szCs w:val="22"/>
-        </w:rPr>
-        <w:t>\</w:t>
-      </w:r>
-      <w:proofErr w:type="spellStart"/>
-      <w:r>
-        <w:rPr>
-          <w:rStyle w:val="Heading3Char"/>
-          <w:rFonts w:asciiTheme="minorHAnsi" w:eastAsiaTheme="minorEastAsia" w:hAnsiTheme="minorHAnsi" w:cstheme="minorBidi"/>
-          <w:color w:val="595959" w:themeColor="text1" w:themeTint="A6"/>
-          <w:sz w:val="22"/>
-          <w:szCs w:val="22"/>
-        </w:rPr>
-        <w:t>LanguageFiles</w:t>
-      </w:r>
-      <w:proofErr w:type="spellEnd"/>
-      <w:proofErr w:type="gramStart"/>
-      <w:r>
-        <w:rPr>
-          <w:rStyle w:val="Heading3Char"/>
-          <w:rFonts w:asciiTheme="minorHAnsi" w:eastAsiaTheme="minorEastAsia" w:hAnsiTheme="minorHAnsi" w:cstheme="minorBidi"/>
-          <w:color w:val="595959" w:themeColor="text1" w:themeTint="A6"/>
-          <w:sz w:val="22"/>
-          <w:szCs w:val="22"/>
-        </w:rPr>
-        <w:t>;</w:t>
-      </w:r>
-      <w:r>
-        <w:rPr>
-          <w:rStyle w:val="Heading3Char"/>
-          <w:rFonts w:asciiTheme="minorHAnsi" w:eastAsiaTheme="minorEastAsia" w:hAnsiTheme="minorHAnsi" w:cstheme="minorBidi"/>
-          <w:color w:val="595959" w:themeColor="text1" w:themeTint="A6"/>
-          <w:sz w:val="22"/>
-          <w:szCs w:val="22"/>
-        </w:rPr>
-        <w:t xml:space="preserve">  </w:t>
-      </w:r>
-      <w:proofErr w:type="spellStart"/>
-      <w:r>
-        <w:rPr>
-          <w:rStyle w:val="Heading3Char"/>
-          <w:rFonts w:asciiTheme="minorHAnsi" w:eastAsiaTheme="minorEastAsia" w:hAnsiTheme="minorHAnsi" w:cstheme="minorBidi"/>
-          <w:color w:val="595959" w:themeColor="text1" w:themeTint="A6"/>
-          <w:sz w:val="22"/>
-          <w:szCs w:val="22"/>
-        </w:rPr>
-        <w:t>GSServer</w:t>
-      </w:r>
-      <w:proofErr w:type="gramEnd"/>
-      <w:r>
-        <w:rPr>
-          <w:rStyle w:val="Heading3Char"/>
-          <w:rFonts w:asciiTheme="minorHAnsi" w:eastAsiaTheme="minorEastAsia" w:hAnsiTheme="minorHAnsi" w:cstheme="minorBidi"/>
-          <w:color w:val="595959" w:themeColor="text1" w:themeTint="A6"/>
-          <w:sz w:val="22"/>
-          <w:szCs w:val="22"/>
-        </w:rPr>
-        <w:t>_en-US.xaml</w:t>
-      </w:r>
-      <w:proofErr w:type="spellEnd"/>
-      <w:r>
-        <w:rPr>
-          <w:rStyle w:val="Heading3Char"/>
-          <w:rFonts w:asciiTheme="minorHAnsi" w:eastAsiaTheme="minorEastAsia" w:hAnsiTheme="minorHAnsi" w:cstheme="minorBidi"/>
-          <w:color w:val="595959" w:themeColor="text1" w:themeTint="A6"/>
-          <w:sz w:val="22"/>
-          <w:szCs w:val="22"/>
-        </w:rPr>
-        <w:t xml:space="preserve">, </w:t>
-      </w:r>
-      <w:proofErr w:type="spellStart"/>
-      <w:r>
-        <w:rPr>
-          <w:rStyle w:val="Heading3Char"/>
-          <w:rFonts w:asciiTheme="minorHAnsi" w:eastAsiaTheme="minorEastAsia" w:hAnsiTheme="minorHAnsi" w:cstheme="minorBidi"/>
-          <w:color w:val="595959" w:themeColor="text1" w:themeTint="A6"/>
-          <w:sz w:val="22"/>
-          <w:szCs w:val="22"/>
-        </w:rPr>
-        <w:t>GS</w:t>
-      </w:r>
-      <w:r>
-        <w:rPr>
-          <w:rStyle w:val="Heading3Char"/>
-          <w:rFonts w:asciiTheme="minorHAnsi" w:eastAsiaTheme="minorEastAsia" w:hAnsiTheme="minorHAnsi" w:cstheme="minorBidi"/>
-          <w:color w:val="595959" w:themeColor="text1" w:themeTint="A6"/>
-          <w:sz w:val="22"/>
-          <w:szCs w:val="22"/>
-        </w:rPr>
-        <w:t>Chart</w:t>
-      </w:r>
-      <w:r>
-        <w:rPr>
-          <w:rStyle w:val="Heading3Char"/>
-          <w:rFonts w:asciiTheme="minorHAnsi" w:eastAsiaTheme="minorEastAsia" w:hAnsiTheme="minorHAnsi" w:cstheme="minorBidi"/>
-          <w:color w:val="595959" w:themeColor="text1" w:themeTint="A6"/>
-          <w:sz w:val="22"/>
-          <w:szCs w:val="22"/>
-        </w:rPr>
-        <w:t>_en-US.xaml</w:t>
-      </w:r>
-      <w:proofErr w:type="spellEnd"/>
-      <w:r>
-        <w:rPr>
-          <w:rStyle w:val="Heading3Char"/>
-          <w:rFonts w:asciiTheme="minorHAnsi" w:eastAsiaTheme="minorEastAsia" w:hAnsiTheme="minorHAnsi" w:cstheme="minorBidi"/>
-          <w:color w:val="595959" w:themeColor="text1" w:themeTint="A6"/>
-          <w:sz w:val="22"/>
-          <w:szCs w:val="22"/>
-        </w:rPr>
-        <w:t xml:space="preserve">, and </w:t>
-      </w:r>
-      <w:proofErr w:type="spellStart"/>
-      <w:r>
-        <w:rPr>
-          <w:rStyle w:val="Heading3Char"/>
-          <w:rFonts w:asciiTheme="minorHAnsi" w:eastAsiaTheme="minorEastAsia" w:hAnsiTheme="minorHAnsi" w:cstheme="minorBidi"/>
-          <w:color w:val="595959" w:themeColor="text1" w:themeTint="A6"/>
-          <w:sz w:val="22"/>
-          <w:szCs w:val="22"/>
-        </w:rPr>
-        <w:t>GS</w:t>
-      </w:r>
-      <w:r>
-        <w:rPr>
-          <w:rStyle w:val="Heading3Char"/>
-          <w:rFonts w:asciiTheme="minorHAnsi" w:eastAsiaTheme="minorEastAsia" w:hAnsiTheme="minorHAnsi" w:cstheme="minorBidi"/>
-          <w:color w:val="595959" w:themeColor="text1" w:themeTint="A6"/>
-          <w:sz w:val="22"/>
-          <w:szCs w:val="22"/>
-        </w:rPr>
-        <w:t>Util</w:t>
-      </w:r>
-      <w:r>
-        <w:rPr>
-          <w:rStyle w:val="Heading3Char"/>
-          <w:rFonts w:asciiTheme="minorHAnsi" w:eastAsiaTheme="minorEastAsia" w:hAnsiTheme="minorHAnsi" w:cstheme="minorBidi"/>
-          <w:color w:val="595959" w:themeColor="text1" w:themeTint="A6"/>
-          <w:sz w:val="22"/>
-          <w:szCs w:val="22"/>
-        </w:rPr>
-        <w:t>_en-US.xaml</w:t>
-      </w:r>
-      <w:proofErr w:type="spellEnd"/>
-      <w:r>
-        <w:rPr>
-          <w:rStyle w:val="Heading3Char"/>
-          <w:rFonts w:asciiTheme="minorHAnsi" w:eastAsiaTheme="minorEastAsia" w:hAnsiTheme="minorHAnsi" w:cstheme="minorBidi"/>
-          <w:color w:val="595959" w:themeColor="text1" w:themeTint="A6"/>
-          <w:sz w:val="22"/>
-          <w:szCs w:val="22"/>
-        </w:rPr>
-        <w:t xml:space="preserve">.  </w:t>
-      </w:r>
-      <w:r>
-        <w:rPr>
-          <w:rStyle w:val="Heading3Char"/>
-          <w:rFonts w:asciiTheme="minorHAnsi" w:eastAsiaTheme="minorEastAsia" w:hAnsiTheme="minorHAnsi" w:cstheme="minorBidi"/>
-          <w:color w:val="595959" w:themeColor="text1" w:themeTint="A6"/>
-          <w:sz w:val="22"/>
-          <w:szCs w:val="22"/>
-        </w:rPr>
-        <w:t xml:space="preserve">Each file goes to the corresponding .exe file in the install folder. </w:t>
-      </w:r>
-      <w:r>
-        <w:rPr>
-          <w:rStyle w:val="Heading3Char"/>
-          <w:rFonts w:asciiTheme="minorHAnsi" w:eastAsiaTheme="minorEastAsia" w:hAnsiTheme="minorHAnsi" w:cstheme="minorBidi"/>
-          <w:color w:val="595959" w:themeColor="text1" w:themeTint="A6"/>
-          <w:sz w:val="22"/>
-          <w:szCs w:val="22"/>
-        </w:rPr>
-        <w:t xml:space="preserve"> These </w:t>
-      </w:r>
-      <w:r>
-        <w:rPr>
-          <w:rStyle w:val="Heading3Char"/>
-          <w:rFonts w:asciiTheme="minorHAnsi" w:eastAsiaTheme="minorEastAsia" w:hAnsiTheme="minorHAnsi" w:cstheme="minorBidi"/>
-          <w:color w:val="595959" w:themeColor="text1" w:themeTint="A6"/>
-          <w:sz w:val="22"/>
-          <w:szCs w:val="22"/>
-        </w:rPr>
-        <w:t>files can be edited with any language, rename the filenames with the correct culture name and submit to the groups.io site to be included in a future release.</w:t>
-      </w:r>
-    </w:p>
-    <w:p>
-      <w:pPr>
-        <w:spacing w:line="360" w:lineRule="auto"/>
-      </w:pPr>
-      <w:bookmarkStart w:id="103" w:name="_Toc62017146"/>
-      <w:r>
-        <w:rPr>
-          <w:rStyle w:val="Heading3Char"/>
-        </w:rPr>
-        <w:t>Check for Updates</w:t>
-      </w:r>
-      <w:bookmarkEnd w:id="103"/>
-      <w:r>
-        <w:rPr>
-          <w:rStyle w:val="Heading5Char"/>
-        </w:rPr>
-        <w:t xml:space="preserve"> </w:t>
-      </w:r>
-      <w:r>
-        <w:t>– Looks up over the internet for the latest release version.  Shows the current or local version and the latest version available for download.   When downloaded will open a browser window and attempt to download the latest version.</w:t>
-      </w:r>
-    </w:p>
-    <w:p>
-      <w:pPr>
-        <w:spacing w:line="360" w:lineRule="auto"/>
-      </w:pPr>
-      <w:bookmarkStart w:id="104" w:name="_Toc62017147"/>
-      <w:r>
-        <w:rPr>
-          <w:rStyle w:val="Heading3Char"/>
-        </w:rPr>
-        <w:lastRenderedPageBreak/>
-        <w:t>UTC Offset</w:t>
-      </w:r>
-      <w:bookmarkEnd w:id="104"/>
-      <w:r>
-        <w:rPr>
-          <w:rStyle w:val="Heading5Char"/>
-        </w:rPr>
-        <w:t xml:space="preserve"> </w:t>
-      </w:r>
-      <w:r>
-        <w:t>–External programs have the ability to set the driver’s off set time.  This setting can only be reset and not adjusted.  If not set then the local time including the local time zone will be used.</w:t>
-      </w:r>
+        <w:t>Can Set Park</w:t>
+      </w:r>
+      <w:r>
+        <w:t xml:space="preserve"> – When checked this allows external applications to s</w:t>
+      </w:r>
+      <w:r>
+        <w:t>et the telescope Park position to the current telescope position.</w:t>
+      </w:r>
+      <w:r>
+        <w:t xml:space="preserve">  The default is checked.</w:t>
+      </w:r>
+    </w:p>
+    <w:p>
+      <w:pPr>
+        <w:pStyle w:val="Heading1"/>
+        <w:numPr>
+          <w:ilvl w:val="0"/>
+          <w:numId w:val="27"/>
+        </w:numPr>
+      </w:pPr>
+      <w:bookmarkStart w:id="88" w:name="_Toc62017133"/>
+      <w:bookmarkStart w:id="89" w:name="_Toc64803995"/>
+      <w:r>
+        <w:t>Option Settings</w:t>
+      </w:r>
+      <w:bookmarkEnd w:id="88"/>
+      <w:bookmarkEnd w:id="89"/>
     </w:p>
     <w:p>
       <w:pPr>
@@ -9056,10 +8654,10 @@
           <w:lang w:eastAsia="en-US"/>
         </w:rPr>
         <w:drawing>
-          <wp:inline distT="0" distB="0" distL="0" distR="0" wp14:anchorId="580C8DB3" wp14:editId="1FD4FCD0">
-            <wp:extent cx="5943600" cy="3481070"/>
-            <wp:effectExtent l="0" t="0" r="0" b="5080"/>
-            <wp:docPr id="402" name="Picture 402"/>
+          <wp:inline distT="0" distB="0" distL="0" distR="0" wp14:anchorId="3E50E21C" wp14:editId="2BCDFEF8">
+            <wp:extent cx="5943600" cy="3571875"/>
+            <wp:effectExtent l="0" t="0" r="0" b="9525"/>
+            <wp:docPr id="390" name="Picture 390"/>
             <wp:cNvGraphicFramePr>
               <a:graphicFrameLocks xmlns:a="http://schemas.openxmlformats.org/drawingml/2006/main" noChangeAspect="1"/>
             </wp:cNvGraphicFramePr>
@@ -9079,7 +8677,7 @@
                   <pic:spPr>
                     <a:xfrm>
                       <a:off x="0" y="0"/>
-                      <a:ext cx="5943600" cy="3481070"/>
+                      <a:ext cx="5943600" cy="3571875"/>
                     </a:xfrm>
                     <a:prstGeom prst="rect">
                       <a:avLst/>
@@ -9096,17 +8694,544 @@
       <w:pPr>
         <w:spacing w:line="360" w:lineRule="auto"/>
       </w:pPr>
+      <w:bookmarkStart w:id="90" w:name="_Toc62017134"/>
+      <w:r>
+        <w:rPr>
+          <w:rStyle w:val="Heading3Char"/>
+        </w:rPr>
+        <w:lastRenderedPageBreak/>
+        <w:t>Available Tabs</w:t>
+      </w:r>
+      <w:bookmarkEnd w:id="90"/>
+      <w:r>
+        <w:t xml:space="preserve"> – Turns off or on selected tabs at top of the window. You cannot turn off the Settings tab it will always be available.   It’s recommended to set what tabs you want before connected to any hardware. </w:t>
+      </w:r>
+      <w:r>
+        <w:t>If you have a gamepad the tab must be turned on to activate.</w:t>
+      </w:r>
+    </w:p>
+    <w:p>
+      <w:pPr>
+        <w:spacing w:line="360" w:lineRule="auto"/>
+      </w:pPr>
+      <w:bookmarkStart w:id="91" w:name="_Toc62017135"/>
+      <w:r>
+        <w:rPr>
+          <w:rStyle w:val="Heading3Char"/>
+        </w:rPr>
+        <w:t>No Sleep mode</w:t>
+      </w:r>
+      <w:bookmarkEnd w:id="91"/>
+      <w:r>
+        <w:t xml:space="preserve"> – When GS server is running it will move the mouse a few pixels every 50 seconds to keep the windows screen saver from starting.   This may also help to keep USB ports from going into sleep mode.</w:t>
+      </w:r>
+    </w:p>
+    <w:p>
+      <w:pPr>
+        <w:spacing w:line="360" w:lineRule="auto"/>
+      </w:pPr>
+      <w:bookmarkStart w:id="92" w:name="_Toc62017136"/>
+      <w:r>
+        <w:rPr>
+          <w:rStyle w:val="Heading3Char"/>
+        </w:rPr>
+        <w:t>Start Minimized</w:t>
+      </w:r>
+      <w:bookmarkEnd w:id="92"/>
+      <w:r>
+        <w:t xml:space="preserve"> – When GS server is started it will show only in the windows taskbar in a minimized state.  Click the GS Server icon in the taskbar to open the window to normal state.   </w:t>
+      </w:r>
+    </w:p>
+    <w:p>
+      <w:pPr>
+        <w:spacing w:line="360" w:lineRule="auto"/>
+      </w:pPr>
+      <w:bookmarkStart w:id="93" w:name="_Toc62017137"/>
+      <w:r>
+        <w:rPr>
+          <w:rStyle w:val="Heading3Char"/>
+        </w:rPr>
+        <w:t>Start Window On Top</w:t>
+      </w:r>
+      <w:bookmarkEnd w:id="93"/>
+      <w:r>
+        <w:t xml:space="preserve"> - When GS Server is started the window will be forced to show and stay on top of all other windows.</w:t>
+      </w:r>
+    </w:p>
+    <w:p>
+      <w:pPr>
+        <w:spacing w:line="360" w:lineRule="auto"/>
+      </w:pPr>
+      <w:bookmarkStart w:id="94" w:name="_Toc62017138"/>
+      <w:r>
+        <w:rPr>
+          <w:rStyle w:val="Heading3Char"/>
+        </w:rPr>
+        <w:t>Home Warning On</w:t>
+      </w:r>
+      <w:bookmarkEnd w:id="94"/>
+      <w:r>
+        <w:t xml:space="preserve"> – When checked a popup warning will show that asks the user to put the mount in the home position.   Uncheck this to stop showing the warning.</w:t>
+      </w:r>
+    </w:p>
+    <w:p>
+      <w:pPr>
+        <w:spacing w:line="360" w:lineRule="auto"/>
+      </w:pPr>
+      <w:bookmarkStart w:id="95" w:name="_Toc62017139"/>
+      <w:r>
+        <w:rPr>
+          <w:rStyle w:val="Heading3Char"/>
+        </w:rPr>
+        <w:t>Voice/Speech on</w:t>
+      </w:r>
+      <w:bookmarkEnd w:id="95"/>
+      <w:r>
+        <w:t xml:space="preserve"> – Turns on/off the selected Microsoft synthesized voice.   Windows loaded voices will be shown in the selection box.  Refer to Microsoft for loading or unload voices into Windows operating systems.</w:t>
+      </w:r>
+    </w:p>
+    <w:p>
+      <w:pPr>
+        <w:spacing w:line="360" w:lineRule="auto"/>
+      </w:pPr>
+      <w:bookmarkStart w:id="96" w:name="_Toc62017140"/>
+      <w:r>
+        <w:rPr>
+          <w:rStyle w:val="Heading3Char"/>
+        </w:rPr>
+        <w:t>Theme Colors</w:t>
+      </w:r>
+      <w:bookmarkEnd w:id="96"/>
+      <w:r>
+        <w:rPr>
+          <w:rStyle w:val="Heading5Char"/>
+        </w:rPr>
+        <w:t xml:space="preserve"> </w:t>
+      </w:r>
+      <w:r>
+        <w:t xml:space="preserve">– </w:t>
+      </w:r>
+      <w:r>
+        <w:t>Choose light or dark theme</w:t>
+      </w:r>
+      <w:r>
+        <w:t>s</w:t>
+      </w:r>
+      <w:r>
+        <w:t xml:space="preserve"> along with the Primary and Accent colors.</w:t>
+      </w:r>
+    </w:p>
+    <w:p>
+      <w:pPr>
+        <w:spacing w:line="360" w:lineRule="auto"/>
+      </w:pPr>
+      <w:bookmarkStart w:id="97" w:name="_Toc62017141"/>
+      <w:r>
+        <w:rPr>
+          <w:rStyle w:val="Heading3Char"/>
+        </w:rPr>
+        <w:t>Performance</w:t>
+      </w:r>
+      <w:bookmarkEnd w:id="97"/>
+      <w:r>
+        <w:rPr>
+          <w:rStyle w:val="Heading5Char"/>
+        </w:rPr>
+        <w:t xml:space="preserve"> </w:t>
+      </w:r>
+      <w:r>
+        <w:t>– Th</w:t>
+      </w:r>
+      <w:r>
+        <w:t>is</w:t>
+      </w:r>
+      <w:r>
+        <w:t xml:space="preserve"> control</w:t>
+      </w:r>
+      <w:r>
+        <w:t>s</w:t>
+      </w:r>
+      <w:r>
+        <w:t xml:space="preserve"> how often the driver polls the mount for position information.   The faster the polling the more CPU utilization is needed.  Unless there is a specific issue it’s recommended to leave at the default 300.</w:t>
+      </w:r>
+    </w:p>
+    <w:p>
+      <w:pPr>
+        <w:spacing w:line="360" w:lineRule="auto"/>
+      </w:pPr>
+      <w:bookmarkStart w:id="98" w:name="_Toc62017142"/>
+      <w:r>
+        <w:rPr>
+          <w:rStyle w:val="Heading3Char"/>
+        </w:rPr>
+        <w:t>Render Capability</w:t>
+      </w:r>
+      <w:bookmarkEnd w:id="98"/>
+      <w:r>
+        <w:rPr>
+          <w:rStyle w:val="Heading5Char"/>
+        </w:rPr>
+        <w:t xml:space="preserve"> </w:t>
+      </w:r>
+      <w:r>
+        <w:t>– This show the capabilities as defined from Microsoft of your graphics card.</w:t>
+      </w:r>
+    </w:p>
+    <w:p>
+      <w:pPr>
+        <w:spacing w:line="360" w:lineRule="auto"/>
+      </w:pPr>
+      <w:bookmarkStart w:id="99" w:name="_Toc62017143"/>
+      <w:r>
+        <w:rPr>
+          <w:rStyle w:val="Heading3Char"/>
+        </w:rPr>
+        <w:t>Acceleration Off</w:t>
+      </w:r>
+      <w:bookmarkEnd w:id="99"/>
+      <w:r>
+        <w:rPr>
+          <w:rStyle w:val="Heading5Char"/>
+        </w:rPr>
+        <w:t xml:space="preserve"> </w:t>
+      </w:r>
+      <w:r>
+        <w:t>– Turns of the graphics card acceleration.</w:t>
+      </w:r>
+    </w:p>
+    <w:p>
+      <w:pPr>
+        <w:spacing w:line="360" w:lineRule="auto"/>
+      </w:pPr>
+      <w:bookmarkStart w:id="100" w:name="_Toc62017144"/>
+      <w:r>
+        <w:rPr>
+          <w:rStyle w:val="Heading3Char"/>
+        </w:rPr>
+        <w:t>Reset Settings</w:t>
+      </w:r>
+      <w:bookmarkEnd w:id="100"/>
+      <w:r>
+        <w:rPr>
+          <w:rStyle w:val="Heading5Char"/>
+        </w:rPr>
+        <w:t xml:space="preserve"> </w:t>
+      </w:r>
+      <w:r>
+        <w:t xml:space="preserve">– Rests the selected settings back to their default settings.  Each checkbox goes to a set of option and matches the menu items.  </w:t>
+      </w:r>
+      <w:proofErr w:type="gramStart"/>
+      <w:r>
+        <w:t>i.e</w:t>
+      </w:r>
+      <w:proofErr w:type="gramEnd"/>
+      <w:r>
+        <w:t xml:space="preserve">. if you select </w:t>
+      </w:r>
+      <w:proofErr w:type="spellStart"/>
+      <w:r>
+        <w:t>SkyWatcher</w:t>
+      </w:r>
+      <w:proofErr w:type="spellEnd"/>
+      <w:r>
+        <w:t xml:space="preserve"> and click reset it will set all the settings under the </w:t>
+      </w:r>
+      <w:r>
+        <w:t>Main</w:t>
+      </w:r>
+      <w:r>
+        <w:t xml:space="preserve"> menu back to their default settings.  The default setting </w:t>
+      </w:r>
+      <w:r>
+        <w:lastRenderedPageBreak/>
+        <w:t>will take effect the next time GS server is started.   It’s recommend after you reset any setting to restart GS server.</w:t>
+      </w:r>
+    </w:p>
+    <w:p>
+      <w:pPr>
+        <w:spacing w:line="360" w:lineRule="auto"/>
+        <w:rPr>
+          <w:rStyle w:val="Heading3Char"/>
+          <w:rFonts w:asciiTheme="minorHAnsi" w:eastAsiaTheme="minorEastAsia" w:hAnsiTheme="minorHAnsi" w:cstheme="minorBidi"/>
+          <w:color w:val="595959" w:themeColor="text1" w:themeTint="A6"/>
+          <w:sz w:val="22"/>
+          <w:szCs w:val="22"/>
+        </w:rPr>
+      </w:pPr>
+      <w:bookmarkStart w:id="101" w:name="_Toc62017145"/>
+      <w:r>
+        <w:rPr>
+          <w:rStyle w:val="Heading3Char"/>
+        </w:rPr>
+        <w:t>Language</w:t>
+      </w:r>
+      <w:bookmarkEnd w:id="101"/>
+      <w:r>
+        <w:rPr>
+          <w:rStyle w:val="Heading5Char"/>
+        </w:rPr>
+        <w:t xml:space="preserve"> </w:t>
+      </w:r>
+      <w:r>
+        <w:t xml:space="preserve">– Sets the culture.  If interested in creating a specific Language file.  There are 3 English versions is available in the </w:t>
+      </w:r>
+      <w:r>
+        <w:t>C:\Program Files (x86)\Common Files\ASCOM\Telescope</w:t>
+      </w:r>
+      <w:r>
+        <w:rPr>
+          <w:rStyle w:val="Heading3Char"/>
+          <w:rFonts w:asciiTheme="minorHAnsi" w:eastAsiaTheme="minorEastAsia" w:hAnsiTheme="minorHAnsi" w:cstheme="minorBidi"/>
+          <w:color w:val="595959" w:themeColor="text1" w:themeTint="A6"/>
+          <w:sz w:val="22"/>
+          <w:szCs w:val="22"/>
+        </w:rPr>
+        <w:t>\</w:t>
+      </w:r>
+      <w:proofErr w:type="spellStart"/>
+      <w:r>
+        <w:rPr>
+          <w:rStyle w:val="Heading3Char"/>
+          <w:rFonts w:asciiTheme="minorHAnsi" w:eastAsiaTheme="minorEastAsia" w:hAnsiTheme="minorHAnsi" w:cstheme="minorBidi"/>
+          <w:color w:val="595959" w:themeColor="text1" w:themeTint="A6"/>
+          <w:sz w:val="22"/>
+          <w:szCs w:val="22"/>
+        </w:rPr>
+        <w:t>GSServer</w:t>
+      </w:r>
+      <w:proofErr w:type="spellEnd"/>
+      <w:r>
+        <w:rPr>
+          <w:rStyle w:val="Heading3Char"/>
+          <w:rFonts w:asciiTheme="minorHAnsi" w:eastAsiaTheme="minorEastAsia" w:hAnsiTheme="minorHAnsi" w:cstheme="minorBidi"/>
+          <w:color w:val="595959" w:themeColor="text1" w:themeTint="A6"/>
+          <w:sz w:val="22"/>
+          <w:szCs w:val="22"/>
+        </w:rPr>
+        <w:t>\</w:t>
+      </w:r>
+      <w:proofErr w:type="spellStart"/>
+      <w:r>
+        <w:rPr>
+          <w:rStyle w:val="Heading3Char"/>
+          <w:rFonts w:asciiTheme="minorHAnsi" w:eastAsiaTheme="minorEastAsia" w:hAnsiTheme="minorHAnsi" w:cstheme="minorBidi"/>
+          <w:color w:val="595959" w:themeColor="text1" w:themeTint="A6"/>
+          <w:sz w:val="22"/>
+          <w:szCs w:val="22"/>
+        </w:rPr>
+        <w:t>LanguageFiles</w:t>
+      </w:r>
+      <w:proofErr w:type="spellEnd"/>
+      <w:proofErr w:type="gramStart"/>
+      <w:r>
+        <w:rPr>
+          <w:rStyle w:val="Heading3Char"/>
+          <w:rFonts w:asciiTheme="minorHAnsi" w:eastAsiaTheme="minorEastAsia" w:hAnsiTheme="minorHAnsi" w:cstheme="minorBidi"/>
+          <w:color w:val="595959" w:themeColor="text1" w:themeTint="A6"/>
+          <w:sz w:val="22"/>
+          <w:szCs w:val="22"/>
+        </w:rPr>
+        <w:t>;</w:t>
+      </w:r>
+      <w:r>
+        <w:rPr>
+          <w:rStyle w:val="Heading3Char"/>
+          <w:rFonts w:asciiTheme="minorHAnsi" w:eastAsiaTheme="minorEastAsia" w:hAnsiTheme="minorHAnsi" w:cstheme="minorBidi"/>
+          <w:color w:val="595959" w:themeColor="text1" w:themeTint="A6"/>
+          <w:sz w:val="22"/>
+          <w:szCs w:val="22"/>
+        </w:rPr>
+        <w:t xml:space="preserve">  </w:t>
+      </w:r>
+      <w:proofErr w:type="spellStart"/>
+      <w:r>
+        <w:rPr>
+          <w:rStyle w:val="Heading3Char"/>
+          <w:rFonts w:asciiTheme="minorHAnsi" w:eastAsiaTheme="minorEastAsia" w:hAnsiTheme="minorHAnsi" w:cstheme="minorBidi"/>
+          <w:color w:val="595959" w:themeColor="text1" w:themeTint="A6"/>
+          <w:sz w:val="22"/>
+          <w:szCs w:val="22"/>
+        </w:rPr>
+        <w:t>GSServer</w:t>
+      </w:r>
+      <w:proofErr w:type="gramEnd"/>
+      <w:r>
+        <w:rPr>
+          <w:rStyle w:val="Heading3Char"/>
+          <w:rFonts w:asciiTheme="minorHAnsi" w:eastAsiaTheme="minorEastAsia" w:hAnsiTheme="minorHAnsi" w:cstheme="minorBidi"/>
+          <w:color w:val="595959" w:themeColor="text1" w:themeTint="A6"/>
+          <w:sz w:val="22"/>
+          <w:szCs w:val="22"/>
+        </w:rPr>
+        <w:t>_en-US.xaml</w:t>
+      </w:r>
+      <w:proofErr w:type="spellEnd"/>
+      <w:r>
+        <w:rPr>
+          <w:rStyle w:val="Heading3Char"/>
+          <w:rFonts w:asciiTheme="minorHAnsi" w:eastAsiaTheme="minorEastAsia" w:hAnsiTheme="minorHAnsi" w:cstheme="minorBidi"/>
+          <w:color w:val="595959" w:themeColor="text1" w:themeTint="A6"/>
+          <w:sz w:val="22"/>
+          <w:szCs w:val="22"/>
+        </w:rPr>
+        <w:t xml:space="preserve">, </w:t>
+      </w:r>
+      <w:proofErr w:type="spellStart"/>
+      <w:r>
+        <w:rPr>
+          <w:rStyle w:val="Heading3Char"/>
+          <w:rFonts w:asciiTheme="minorHAnsi" w:eastAsiaTheme="minorEastAsia" w:hAnsiTheme="minorHAnsi" w:cstheme="minorBidi"/>
+          <w:color w:val="595959" w:themeColor="text1" w:themeTint="A6"/>
+          <w:sz w:val="22"/>
+          <w:szCs w:val="22"/>
+        </w:rPr>
+        <w:t>GS</w:t>
+      </w:r>
+      <w:r>
+        <w:rPr>
+          <w:rStyle w:val="Heading3Char"/>
+          <w:rFonts w:asciiTheme="minorHAnsi" w:eastAsiaTheme="minorEastAsia" w:hAnsiTheme="minorHAnsi" w:cstheme="minorBidi"/>
+          <w:color w:val="595959" w:themeColor="text1" w:themeTint="A6"/>
+          <w:sz w:val="22"/>
+          <w:szCs w:val="22"/>
+        </w:rPr>
+        <w:t>Chart</w:t>
+      </w:r>
+      <w:r>
+        <w:rPr>
+          <w:rStyle w:val="Heading3Char"/>
+          <w:rFonts w:asciiTheme="minorHAnsi" w:eastAsiaTheme="minorEastAsia" w:hAnsiTheme="minorHAnsi" w:cstheme="minorBidi"/>
+          <w:color w:val="595959" w:themeColor="text1" w:themeTint="A6"/>
+          <w:sz w:val="22"/>
+          <w:szCs w:val="22"/>
+        </w:rPr>
+        <w:t>_en-US.xaml</w:t>
+      </w:r>
+      <w:proofErr w:type="spellEnd"/>
+      <w:r>
+        <w:rPr>
+          <w:rStyle w:val="Heading3Char"/>
+          <w:rFonts w:asciiTheme="minorHAnsi" w:eastAsiaTheme="minorEastAsia" w:hAnsiTheme="minorHAnsi" w:cstheme="minorBidi"/>
+          <w:color w:val="595959" w:themeColor="text1" w:themeTint="A6"/>
+          <w:sz w:val="22"/>
+          <w:szCs w:val="22"/>
+        </w:rPr>
+        <w:t xml:space="preserve">, and </w:t>
+      </w:r>
+      <w:proofErr w:type="spellStart"/>
+      <w:r>
+        <w:rPr>
+          <w:rStyle w:val="Heading3Char"/>
+          <w:rFonts w:asciiTheme="minorHAnsi" w:eastAsiaTheme="minorEastAsia" w:hAnsiTheme="minorHAnsi" w:cstheme="minorBidi"/>
+          <w:color w:val="595959" w:themeColor="text1" w:themeTint="A6"/>
+          <w:sz w:val="22"/>
+          <w:szCs w:val="22"/>
+        </w:rPr>
+        <w:t>GS</w:t>
+      </w:r>
+      <w:r>
+        <w:rPr>
+          <w:rStyle w:val="Heading3Char"/>
+          <w:rFonts w:asciiTheme="minorHAnsi" w:eastAsiaTheme="minorEastAsia" w:hAnsiTheme="minorHAnsi" w:cstheme="minorBidi"/>
+          <w:color w:val="595959" w:themeColor="text1" w:themeTint="A6"/>
+          <w:sz w:val="22"/>
+          <w:szCs w:val="22"/>
+        </w:rPr>
+        <w:t>Util</w:t>
+      </w:r>
+      <w:r>
+        <w:rPr>
+          <w:rStyle w:val="Heading3Char"/>
+          <w:rFonts w:asciiTheme="minorHAnsi" w:eastAsiaTheme="minorEastAsia" w:hAnsiTheme="minorHAnsi" w:cstheme="minorBidi"/>
+          <w:color w:val="595959" w:themeColor="text1" w:themeTint="A6"/>
+          <w:sz w:val="22"/>
+          <w:szCs w:val="22"/>
+        </w:rPr>
+        <w:t>_en-US.xaml</w:t>
+      </w:r>
+      <w:proofErr w:type="spellEnd"/>
+      <w:r>
+        <w:rPr>
+          <w:rStyle w:val="Heading3Char"/>
+          <w:rFonts w:asciiTheme="minorHAnsi" w:eastAsiaTheme="minorEastAsia" w:hAnsiTheme="minorHAnsi" w:cstheme="minorBidi"/>
+          <w:color w:val="595959" w:themeColor="text1" w:themeTint="A6"/>
+          <w:sz w:val="22"/>
+          <w:szCs w:val="22"/>
+        </w:rPr>
+        <w:t xml:space="preserve">.  </w:t>
+      </w:r>
+      <w:r>
+        <w:rPr>
+          <w:rStyle w:val="Heading3Char"/>
+          <w:rFonts w:asciiTheme="minorHAnsi" w:eastAsiaTheme="minorEastAsia" w:hAnsiTheme="minorHAnsi" w:cstheme="minorBidi"/>
+          <w:color w:val="595959" w:themeColor="text1" w:themeTint="A6"/>
+          <w:sz w:val="22"/>
+          <w:szCs w:val="22"/>
+        </w:rPr>
+        <w:t xml:space="preserve">Each file goes to the corresponding .exe file in the install folder. </w:t>
+      </w:r>
+      <w:r>
+        <w:rPr>
+          <w:rStyle w:val="Heading3Char"/>
+          <w:rFonts w:asciiTheme="minorHAnsi" w:eastAsiaTheme="minorEastAsia" w:hAnsiTheme="minorHAnsi" w:cstheme="minorBidi"/>
+          <w:color w:val="595959" w:themeColor="text1" w:themeTint="A6"/>
+          <w:sz w:val="22"/>
+          <w:szCs w:val="22"/>
+        </w:rPr>
+        <w:t xml:space="preserve"> These </w:t>
+      </w:r>
+      <w:r>
+        <w:rPr>
+          <w:rStyle w:val="Heading3Char"/>
+          <w:rFonts w:asciiTheme="minorHAnsi" w:eastAsiaTheme="minorEastAsia" w:hAnsiTheme="minorHAnsi" w:cstheme="minorBidi"/>
+          <w:color w:val="595959" w:themeColor="text1" w:themeTint="A6"/>
+          <w:sz w:val="22"/>
+          <w:szCs w:val="22"/>
+        </w:rPr>
+        <w:t>files can be edited with any language, rename the filenames with the correct culture name and submit to the groups.io site to be included in a future release.</w:t>
+      </w:r>
+    </w:p>
+    <w:p>
+      <w:pPr>
+        <w:spacing w:line="360" w:lineRule="auto"/>
+      </w:pPr>
+      <w:bookmarkStart w:id="102" w:name="_Toc62017146"/>
+      <w:r>
+        <w:rPr>
+          <w:rStyle w:val="Heading3Char"/>
+        </w:rPr>
+        <w:t>Check for Updates</w:t>
+      </w:r>
+      <w:bookmarkEnd w:id="102"/>
+      <w:r>
+        <w:rPr>
+          <w:rStyle w:val="Heading5Char"/>
+        </w:rPr>
+        <w:t xml:space="preserve"> </w:t>
+      </w:r>
+      <w:r>
+        <w:t>– Looks up over the internet for the latest release version.  Shows the current or local version and the latest version available for download.   When downloaded will open a browser window and attempt to download the latest version.</w:t>
+      </w:r>
+    </w:p>
+    <w:p>
+      <w:pPr>
+        <w:spacing w:line="360" w:lineRule="auto"/>
+      </w:pPr>
+    </w:p>
+    <w:p>
+      <w:pPr>
+        <w:spacing w:line="360" w:lineRule="auto"/>
+      </w:pPr>
       <w:r>
         <w:rPr>
           <w:noProof/>
           <w:lang w:eastAsia="en-US"/>
         </w:rPr>
-        <w:lastRenderedPageBreak/>
         <w:drawing>
-          <wp:inline distT="0" distB="0" distL="0" distR="0" wp14:anchorId="7436979A" wp14:editId="562D7E31">
-            <wp:extent cx="5943600" cy="3621405"/>
-            <wp:effectExtent l="0" t="0" r="0" b="0"/>
-            <wp:docPr id="403" name="Picture 403"/>
+          <wp:inline distT="0" distB="0" distL="0" distR="0" wp14:anchorId="580C8DB3" wp14:editId="1FD4FCD0">
+            <wp:extent cx="5943600" cy="3481070"/>
+            <wp:effectExtent l="0" t="0" r="0" b="5080"/>
+            <wp:docPr id="402" name="Picture 402"/>
             <wp:cNvGraphicFramePr>
               <a:graphicFrameLocks xmlns:a="http://schemas.openxmlformats.org/drawingml/2006/main" noChangeAspect="1"/>
             </wp:cNvGraphicFramePr>
@@ -9126,7 +9251,7 @@
                   <pic:spPr>
                     <a:xfrm>
                       <a:off x="0" y="0"/>
-                      <a:ext cx="5943600" cy="3621405"/>
+                      <a:ext cx="5943600" cy="3481070"/>
                     </a:xfrm>
                     <a:prstGeom prst="rect">
                       <a:avLst/>
@@ -9143,658 +9268,17 @@
       <w:pPr>
         <w:spacing w:line="360" w:lineRule="auto"/>
       </w:pPr>
-      <w:bookmarkStart w:id="105" w:name="_Toc62017148"/>
-      <w:r>
-        <w:rPr>
-          <w:rStyle w:val="Heading3Char"/>
-        </w:rPr>
-        <w:t>Monitor</w:t>
-      </w:r>
-      <w:bookmarkEnd w:id="105"/>
-      <w:r>
-        <w:t xml:space="preserve"> – The Monitor shows real-time logging by Device, Category, and Type. The Telescope selection refers to any control that is a type of Telescope like </w:t>
-      </w:r>
-      <w:proofErr w:type="spellStart"/>
-      <w:r>
-        <w:t>SkyWatcher</w:t>
-      </w:r>
-      <w:proofErr w:type="spellEnd"/>
-      <w:r>
-        <w:t xml:space="preserve">.  Category of Driver is for any incoming operations directly to the </w:t>
-      </w:r>
-      <w:proofErr w:type="spellStart"/>
-      <w:r>
-        <w:t>ascom</w:t>
-      </w:r>
-      <w:proofErr w:type="spellEnd"/>
-      <w:r>
-        <w:t xml:space="preserve"> driver.  Interface would be the User Interface commands such as the hand controller items.  Category Server would be the internal workings of GS Server.</w:t>
-      </w:r>
-      <w:r>
-        <w:t xml:space="preserve">  When the monitor is started it will not quit until turned off, even is the GS server is exited and started again.  All files logged are kept in </w:t>
-      </w:r>
-      <w:r>
-        <w:t>My Documents/</w:t>
-      </w:r>
-      <w:proofErr w:type="spellStart"/>
-      <w:r>
-        <w:t>GSServer</w:t>
-      </w:r>
-      <w:proofErr w:type="spellEnd"/>
-      <w:r>
-        <w:t>.</w:t>
-      </w:r>
-    </w:p>
-    <w:p>
-      <w:pPr>
-        <w:spacing w:line="360" w:lineRule="auto"/>
-      </w:pPr>
-      <w:bookmarkStart w:id="106" w:name="_Toc62017149"/>
-      <w:r>
-        <w:rPr>
-          <w:rStyle w:val="Heading3Char"/>
-        </w:rPr>
-        <w:t>Session Log</w:t>
-      </w:r>
-      <w:bookmarkEnd w:id="106"/>
-      <w:r>
-        <w:t xml:space="preserve"> – When checked turn</w:t>
-      </w:r>
-      <w:r>
-        <w:t>s</w:t>
-      </w:r>
-      <w:r>
-        <w:t xml:space="preserve"> on the log and keeps the last 5 rolling sessions logs.</w:t>
-      </w:r>
-    </w:p>
-    <w:p>
-      <w:pPr>
-        <w:spacing w:line="360" w:lineRule="auto"/>
-      </w:pPr>
-      <w:bookmarkStart w:id="107" w:name="_Toc62017150"/>
-      <w:r>
-        <w:rPr>
-          <w:rStyle w:val="Heading3Char"/>
-        </w:rPr>
-        <w:t>Log to File</w:t>
-      </w:r>
-      <w:bookmarkEnd w:id="107"/>
-      <w:r>
-        <w:t xml:space="preserve"> – When checked anything shown in the monitor will output to a log file.</w:t>
-      </w:r>
-    </w:p>
-    <w:p>
-      <w:pPr>
-        <w:pStyle w:val="Heading1"/>
-        <w:numPr>
-          <w:ilvl w:val="0"/>
-          <w:numId w:val="27"/>
-        </w:numPr>
-      </w:pPr>
-      <w:bookmarkStart w:id="108" w:name="_Toc62017151"/>
-      <w:bookmarkStart w:id="109" w:name="_Toc64803996"/>
-      <w:r>
-        <w:t>Log Files</w:t>
-      </w:r>
-      <w:bookmarkEnd w:id="108"/>
-      <w:bookmarkEnd w:id="109"/>
-    </w:p>
-    <w:p/>
-    <w:p>
-      <w:r>
-        <w:t>Log files are in “My Documents\</w:t>
-      </w:r>
-      <w:proofErr w:type="spellStart"/>
-      <w:r>
-        <w:t>GSServer</w:t>
-      </w:r>
-      <w:proofErr w:type="spellEnd"/>
-      <w:r>
-        <w:t xml:space="preserve">”.  There are </w:t>
-      </w:r>
-      <w:r>
-        <w:t>4</w:t>
-      </w:r>
-      <w:r>
-        <w:t xml:space="preserve"> types of logs; Session, Error, </w:t>
-      </w:r>
-      <w:r>
-        <w:t>Pulses</w:t>
-      </w:r>
-      <w:r>
-        <w:t xml:space="preserve">, </w:t>
-      </w:r>
-      <w:r>
-        <w:t xml:space="preserve">and Monitor.  </w:t>
-      </w:r>
-      <w:r>
-        <w:t xml:space="preserve">Any logs older than 7 days are automatically removed </w:t>
-      </w:r>
-      <w:r>
-        <w:t>when</w:t>
-      </w:r>
-      <w:r>
-        <w:t xml:space="preserve"> GS starts.</w:t>
-      </w:r>
-      <w:r>
-        <w:t xml:space="preserve"> Session</w:t>
-      </w:r>
-      <w:r>
-        <w:t>,</w:t>
-      </w:r>
-      <w:r>
-        <w:t xml:space="preserve"> Error</w:t>
-      </w:r>
-      <w:r>
-        <w:t xml:space="preserve">, </w:t>
-      </w:r>
-      <w:r>
-        <w:lastRenderedPageBreak/>
-        <w:t xml:space="preserve">and </w:t>
-      </w:r>
-      <w:r>
-        <w:t>Pulses</w:t>
-      </w:r>
-      <w:r>
-        <w:t xml:space="preserve"> are </w:t>
-      </w:r>
-      <w:r>
-        <w:t>started</w:t>
-      </w:r>
-      <w:r>
-        <w:t xml:space="preserve"> by default while Monitor is created </w:t>
-      </w:r>
-      <w:r>
-        <w:t xml:space="preserve">manually </w:t>
-      </w:r>
-      <w:r>
-        <w:t>using the Monitor screen.</w:t>
-      </w:r>
-      <w:r>
-        <w:t xml:space="preserve">  All log entries are created by the Monitor so they are also available using the Monitor screen. </w:t>
-      </w:r>
-    </w:p>
-    <w:p>
-      <w:pPr>
-        <w:rPr>
-          <w:color w:val="auto"/>
-        </w:rPr>
-      </w:pPr>
-      <w:bookmarkStart w:id="110" w:name="_Toc62017152"/>
-      <w:r>
-        <w:rPr>
-          <w:rStyle w:val="Heading3Char"/>
-        </w:rPr>
-        <w:t>Session log</w:t>
-      </w:r>
-      <w:bookmarkEnd w:id="110"/>
-      <w:r>
-        <w:rPr>
-          <w:color w:val="auto"/>
-        </w:rPr>
-        <w:t xml:space="preserve"> </w:t>
-      </w:r>
-      <w:r>
-        <w:rPr>
-          <w:color w:val="auto"/>
-        </w:rPr>
-        <w:t>– Show</w:t>
-      </w:r>
-      <w:r>
-        <w:rPr>
-          <w:color w:val="auto"/>
-        </w:rPr>
-        <w:t>s</w:t>
-      </w:r>
-      <w:r>
-        <w:rPr>
-          <w:color w:val="auto"/>
-        </w:rPr>
-        <w:t xml:space="preserve"> user actions taken along with any warnings issued by GS.  </w:t>
-      </w:r>
-      <w:r>
-        <w:rPr>
-          <w:color w:val="auto"/>
-        </w:rPr>
-        <w:t xml:space="preserve">Format:  </w:t>
-      </w:r>
-      <w:r>
-        <w:rPr>
-          <w:rFonts w:ascii="Consolas" w:hAnsi="Consolas" w:cs="Consolas"/>
-          <w:color w:val="auto"/>
-          <w:sz w:val="19"/>
-          <w:szCs w:val="19"/>
-        </w:rPr>
-        <w:t>GSSessionLogyyyy-dd-MM-HH.txt {record Number},</w:t>
-      </w:r>
-      <w:r>
-        <w:rPr>
-          <w:rFonts w:ascii="Consolas" w:hAnsi="Consolas" w:cs="Consolas"/>
-          <w:color w:val="auto"/>
-          <w:sz w:val="19"/>
-          <w:szCs w:val="19"/>
-        </w:rPr>
-        <w:t xml:space="preserve"> {</w:t>
-      </w:r>
-      <w:proofErr w:type="spellStart"/>
-      <w:r>
-        <w:rPr>
-          <w:rFonts w:ascii="Consolas" w:hAnsi="Consolas" w:cs="Consolas"/>
-          <w:color w:val="auto"/>
-          <w:sz w:val="19"/>
-          <w:szCs w:val="19"/>
-        </w:rPr>
-        <w:t>yyyy</w:t>
-      </w:r>
-      <w:proofErr w:type="gramStart"/>
-      <w:r>
-        <w:rPr>
-          <w:rFonts w:ascii="Consolas" w:hAnsi="Consolas" w:cs="Consolas"/>
-          <w:color w:val="auto"/>
-          <w:sz w:val="19"/>
-          <w:szCs w:val="19"/>
-        </w:rPr>
-        <w:t>:dd:MM:HH:mm:ss.fff</w:t>
-      </w:r>
-      <w:proofErr w:type="spellEnd"/>
-      <w:proofErr w:type="gramEnd"/>
-      <w:r>
-        <w:rPr>
-          <w:rFonts w:ascii="Consolas" w:hAnsi="Consolas" w:cs="Consolas"/>
-          <w:color w:val="auto"/>
-          <w:sz w:val="19"/>
-          <w:szCs w:val="19"/>
-        </w:rPr>
-        <w:t>},</w:t>
-      </w:r>
-      <w:r>
-        <w:rPr>
-          <w:rFonts w:ascii="Consolas" w:hAnsi="Consolas" w:cs="Consolas"/>
-          <w:color w:val="auto"/>
-          <w:sz w:val="19"/>
-          <w:szCs w:val="19"/>
-        </w:rPr>
-        <w:t xml:space="preserve"> {Device}, {Category}, {Type}, {Thread}, {Method}, {Message}</w:t>
-      </w:r>
-    </w:p>
-    <w:p>
-      <w:pPr>
-        <w:rPr>
-          <w:color w:val="auto"/>
-        </w:rPr>
-      </w:pPr>
-      <w:bookmarkStart w:id="111" w:name="_Toc62017153"/>
-      <w:r>
-        <w:rPr>
-          <w:rStyle w:val="Heading3Char"/>
-        </w:rPr>
-        <w:t>Error log</w:t>
-      </w:r>
-      <w:bookmarkEnd w:id="111"/>
-      <w:r>
-        <w:rPr>
-          <w:color w:val="auto"/>
-        </w:rPr>
-        <w:t xml:space="preserve"> – </w:t>
-      </w:r>
-      <w:r>
-        <w:rPr>
-          <w:color w:val="auto"/>
-        </w:rPr>
-        <w:t>All errors</w:t>
-      </w:r>
-      <w:r>
-        <w:rPr>
-          <w:color w:val="auto"/>
-        </w:rPr>
-        <w:t xml:space="preserve"> issued by GS.  Format:  </w:t>
-      </w:r>
-      <w:r>
-        <w:rPr>
-          <w:rFonts w:ascii="Consolas" w:hAnsi="Consolas" w:cs="Consolas"/>
-          <w:color w:val="auto"/>
-          <w:sz w:val="19"/>
-          <w:szCs w:val="19"/>
-        </w:rPr>
-        <w:t>GS</w:t>
-      </w:r>
-      <w:r>
-        <w:rPr>
-          <w:rFonts w:ascii="Consolas" w:hAnsi="Consolas" w:cs="Consolas"/>
-          <w:color w:val="auto"/>
-          <w:sz w:val="19"/>
-          <w:szCs w:val="19"/>
-        </w:rPr>
-        <w:t>Error</w:t>
-      </w:r>
-      <w:r>
-        <w:rPr>
-          <w:rFonts w:ascii="Consolas" w:hAnsi="Consolas" w:cs="Consolas"/>
-          <w:color w:val="auto"/>
-          <w:sz w:val="19"/>
-          <w:szCs w:val="19"/>
-        </w:rPr>
-        <w:t>Logyyyy-dd-MM-HH.txt {record Number},</w:t>
-      </w:r>
-      <w:r>
-        <w:rPr>
-          <w:rFonts w:ascii="Consolas" w:hAnsi="Consolas" w:cs="Consolas"/>
-          <w:color w:val="auto"/>
-          <w:sz w:val="19"/>
-          <w:szCs w:val="19"/>
-        </w:rPr>
-        <w:t xml:space="preserve"> {</w:t>
-      </w:r>
-      <w:proofErr w:type="spellStart"/>
-      <w:r>
-        <w:rPr>
-          <w:rFonts w:ascii="Consolas" w:hAnsi="Consolas" w:cs="Consolas"/>
-          <w:color w:val="auto"/>
-          <w:sz w:val="19"/>
-          <w:szCs w:val="19"/>
-        </w:rPr>
-        <w:t>yyyy</w:t>
-      </w:r>
-      <w:proofErr w:type="gramStart"/>
-      <w:r>
-        <w:rPr>
-          <w:rFonts w:ascii="Consolas" w:hAnsi="Consolas" w:cs="Consolas"/>
-          <w:color w:val="auto"/>
-          <w:sz w:val="19"/>
-          <w:szCs w:val="19"/>
-        </w:rPr>
-        <w:t>:dd:MM:HH:mm:ss.fff</w:t>
-      </w:r>
-      <w:proofErr w:type="spellEnd"/>
-      <w:proofErr w:type="gramEnd"/>
-      <w:r>
-        <w:rPr>
-          <w:rFonts w:ascii="Consolas" w:hAnsi="Consolas" w:cs="Consolas"/>
-          <w:color w:val="auto"/>
-          <w:sz w:val="19"/>
-          <w:szCs w:val="19"/>
-        </w:rPr>
-        <w:t>},</w:t>
-      </w:r>
-      <w:r>
-        <w:rPr>
-          <w:rFonts w:ascii="Consolas" w:hAnsi="Consolas" w:cs="Consolas"/>
-          <w:color w:val="auto"/>
-          <w:sz w:val="19"/>
-          <w:szCs w:val="19"/>
-        </w:rPr>
-        <w:t xml:space="preserve"> {Device}, {Category}, {Type}, {Thread}, {Method}, {Message}</w:t>
-      </w:r>
-    </w:p>
-    <w:p>
-      <w:pPr>
-        <w:rPr>
-          <w:color w:val="auto"/>
-        </w:rPr>
-      </w:pPr>
-      <w:bookmarkStart w:id="112" w:name="_Toc62017154"/>
-      <w:r>
-        <w:rPr>
-          <w:rStyle w:val="Heading3Char"/>
-        </w:rPr>
-        <w:t>Monitor log</w:t>
-      </w:r>
-      <w:bookmarkEnd w:id="112"/>
-      <w:r>
-        <w:rPr>
-          <w:color w:val="auto"/>
-        </w:rPr>
-        <w:t xml:space="preserve"> – </w:t>
-      </w:r>
-      <w:r>
-        <w:rPr>
-          <w:color w:val="auto"/>
-        </w:rPr>
-        <w:t>Items created from the Monitor screen</w:t>
-      </w:r>
-      <w:r>
-        <w:rPr>
-          <w:color w:val="auto"/>
-        </w:rPr>
-        <w:t xml:space="preserve">.  Format:  </w:t>
-      </w:r>
-      <w:r>
-        <w:rPr>
-          <w:rFonts w:ascii="Consolas" w:hAnsi="Consolas" w:cs="Consolas"/>
-          <w:color w:val="auto"/>
-          <w:sz w:val="19"/>
-          <w:szCs w:val="19"/>
-        </w:rPr>
-        <w:t>GS</w:t>
-      </w:r>
-      <w:r>
-        <w:rPr>
-          <w:rFonts w:ascii="Consolas" w:hAnsi="Consolas" w:cs="Consolas"/>
-          <w:color w:val="auto"/>
-          <w:sz w:val="19"/>
-          <w:szCs w:val="19"/>
-        </w:rPr>
-        <w:t>Monitor</w:t>
-      </w:r>
-      <w:r>
-        <w:rPr>
-          <w:rFonts w:ascii="Consolas" w:hAnsi="Consolas" w:cs="Consolas"/>
-          <w:color w:val="auto"/>
-          <w:sz w:val="19"/>
-          <w:szCs w:val="19"/>
-        </w:rPr>
-        <w:t>Logyyyy-dd-MM-HH.txt {record Number},</w:t>
-      </w:r>
-      <w:r>
-        <w:rPr>
-          <w:rFonts w:ascii="Consolas" w:hAnsi="Consolas" w:cs="Consolas"/>
-          <w:color w:val="auto"/>
-          <w:sz w:val="19"/>
-          <w:szCs w:val="19"/>
-        </w:rPr>
-        <w:t xml:space="preserve"> {</w:t>
-      </w:r>
-      <w:proofErr w:type="spellStart"/>
-      <w:r>
-        <w:rPr>
-          <w:rFonts w:ascii="Consolas" w:hAnsi="Consolas" w:cs="Consolas"/>
-          <w:color w:val="auto"/>
-          <w:sz w:val="19"/>
-          <w:szCs w:val="19"/>
-        </w:rPr>
-        <w:t>yyyy</w:t>
-      </w:r>
-      <w:proofErr w:type="gramStart"/>
-      <w:r>
-        <w:rPr>
-          <w:rFonts w:ascii="Consolas" w:hAnsi="Consolas" w:cs="Consolas"/>
-          <w:color w:val="auto"/>
-          <w:sz w:val="19"/>
-          <w:szCs w:val="19"/>
-        </w:rPr>
-        <w:t>:dd:MM:HH:mm:ss.fff</w:t>
-      </w:r>
-      <w:proofErr w:type="spellEnd"/>
-      <w:proofErr w:type="gramEnd"/>
-      <w:r>
-        <w:rPr>
-          <w:rFonts w:ascii="Consolas" w:hAnsi="Consolas" w:cs="Consolas"/>
-          <w:color w:val="auto"/>
-          <w:sz w:val="19"/>
-          <w:szCs w:val="19"/>
-        </w:rPr>
-        <w:t>},</w:t>
-      </w:r>
-      <w:r>
-        <w:rPr>
-          <w:rFonts w:ascii="Consolas" w:hAnsi="Consolas" w:cs="Consolas"/>
-          <w:color w:val="auto"/>
-          <w:sz w:val="19"/>
-          <w:szCs w:val="19"/>
-        </w:rPr>
-        <w:t xml:space="preserve"> {Device}, {Category}, {Type}, {Thread}, {Method}, {Message}</w:t>
-      </w:r>
-    </w:p>
-    <w:p>
-      <w:pPr>
-        <w:rPr>
-          <w:rFonts w:ascii="Consolas" w:hAnsi="Consolas" w:cs="Consolas"/>
-          <w:color w:val="auto"/>
-          <w:sz w:val="19"/>
-          <w:szCs w:val="19"/>
-        </w:rPr>
-      </w:pPr>
-      <w:r>
-        <w:rPr>
-          <w:color w:val="auto"/>
-        </w:rPr>
-        <w:t>Pulses</w:t>
-      </w:r>
-      <w:r>
-        <w:rPr>
-          <w:color w:val="auto"/>
-        </w:rPr>
-        <w:t xml:space="preserve"> log – </w:t>
-      </w:r>
-      <w:r>
-        <w:rPr>
-          <w:color w:val="auto"/>
-        </w:rPr>
-        <w:t xml:space="preserve">Items created from the </w:t>
-      </w:r>
-      <w:r>
-        <w:rPr>
-          <w:color w:val="auto"/>
-        </w:rPr>
-        <w:t>Pulses</w:t>
-      </w:r>
-      <w:r>
-        <w:rPr>
-          <w:color w:val="auto"/>
-        </w:rPr>
-        <w:t xml:space="preserve"> screen</w:t>
-      </w:r>
-      <w:r>
-        <w:rPr>
-          <w:color w:val="auto"/>
-        </w:rPr>
-        <w:t xml:space="preserve">.  Format:  </w:t>
-      </w:r>
-      <w:r>
-        <w:rPr>
-          <w:rFonts w:ascii="Consolas" w:hAnsi="Consolas" w:cs="Consolas"/>
-          <w:color w:val="auto"/>
-          <w:sz w:val="19"/>
-          <w:szCs w:val="19"/>
-        </w:rPr>
-        <w:t>GS</w:t>
-      </w:r>
-      <w:r>
-        <w:rPr>
-          <w:rFonts w:ascii="Consolas" w:hAnsi="Consolas" w:cs="Consolas"/>
-          <w:color w:val="auto"/>
-          <w:sz w:val="19"/>
-          <w:szCs w:val="19"/>
-        </w:rPr>
-        <w:t>Pulses</w:t>
-      </w:r>
-      <w:r>
-        <w:rPr>
-          <w:rFonts w:ascii="Consolas" w:hAnsi="Consolas" w:cs="Consolas"/>
-          <w:color w:val="auto"/>
-          <w:sz w:val="19"/>
-          <w:szCs w:val="19"/>
-        </w:rPr>
-        <w:t>Logyyyy-dd-MM}.txt</w:t>
-      </w:r>
-      <w:r>
-        <w:rPr>
-          <w:rFonts w:ascii="Consolas" w:hAnsi="Consolas" w:cs="Consolas"/>
-          <w:color w:val="auto"/>
-          <w:sz w:val="19"/>
-          <w:szCs w:val="19"/>
-        </w:rPr>
-        <w:br/>
-      </w:r>
-    </w:p>
-    <w:p/>
-    <w:p>
-      <w:pPr>
-        <w:pStyle w:val="Heading1"/>
-        <w:numPr>
-          <w:ilvl w:val="0"/>
-          <w:numId w:val="27"/>
-        </w:numPr>
-      </w:pPr>
-      <w:bookmarkStart w:id="113" w:name="_Toc62017155"/>
-      <w:bookmarkStart w:id="114" w:name="_Toc64803997"/>
-      <w:r>
-        <w:t>PPEC</w:t>
-      </w:r>
-      <w:bookmarkEnd w:id="113"/>
-      <w:bookmarkEnd w:id="114"/>
-    </w:p>
-    <w:p>
-      <w:pPr>
-        <w:ind w:left="450"/>
-      </w:pPr>
-      <w:r>
-        <w:t>Permanent Periodic Error Correction (PPEC) allow</w:t>
-      </w:r>
-      <w:r>
-        <w:t>s</w:t>
-      </w:r>
-      <w:r>
-        <w:t xml:space="preserve"> the mount to correct the right ascension (RA) for manufacturing errors in the worm wheel.</w:t>
-      </w:r>
-      <w:r>
-        <w:t xml:space="preserve">  PPEC Training your mount will take small movement </w:t>
-      </w:r>
-      <w:r>
-        <w:t xml:space="preserve">corrections </w:t>
-      </w:r>
-      <w:r>
-        <w:t xml:space="preserve">and </w:t>
-      </w:r>
-      <w:r>
-        <w:t>store</w:t>
-      </w:r>
-      <w:r>
-        <w:t xml:space="preserve"> them</w:t>
-      </w:r>
-      <w:r>
-        <w:t xml:space="preserve"> within the mount</w:t>
-      </w:r>
-      <w:r>
-        <w:t>.  These corrections</w:t>
-      </w:r>
-      <w:r>
-        <w:t xml:space="preserve"> are </w:t>
-      </w:r>
-      <w:r>
-        <w:t xml:space="preserve">then </w:t>
-      </w:r>
-      <w:r>
-        <w:t>played back as the RA moves</w:t>
-      </w:r>
-      <w:r>
-        <w:t xml:space="preserve"> when PPEC is turned on.</w:t>
-      </w:r>
-    </w:p>
-    <w:p>
-      <w:pPr>
-        <w:ind w:left="450"/>
-      </w:pPr>
       <w:r>
         <w:rPr>
           <w:noProof/>
           <w:lang w:eastAsia="en-US"/>
         </w:rPr>
+        <w:lastRenderedPageBreak/>
         <w:drawing>
-          <wp:inline distT="0" distB="0" distL="0" distR="0" wp14:anchorId="11695EDD" wp14:editId="1268ECE6">
-            <wp:extent cx="1352550" cy="1095375"/>
-            <wp:effectExtent l="0" t="0" r="0" b="9525"/>
-            <wp:docPr id="28" name="Picture 28"/>
+          <wp:inline distT="0" distB="0" distL="0" distR="0" wp14:anchorId="7436979A" wp14:editId="562D7E31">
+            <wp:extent cx="5943600" cy="3621405"/>
+            <wp:effectExtent l="0" t="0" r="0" b="0"/>
+            <wp:docPr id="403" name="Picture 403"/>
             <wp:cNvGraphicFramePr>
               <a:graphicFrameLocks xmlns:a="http://schemas.openxmlformats.org/drawingml/2006/main" noChangeAspect="1"/>
             </wp:cNvGraphicFramePr>
@@ -9814,6 +9298,694 @@
                   <pic:spPr>
                     <a:xfrm>
                       <a:off x="0" y="0"/>
+                      <a:ext cx="5943600" cy="3621405"/>
+                    </a:xfrm>
+                    <a:prstGeom prst="rect">
+                      <a:avLst/>
+                    </a:prstGeom>
+                  </pic:spPr>
+                </pic:pic>
+              </a:graphicData>
+            </a:graphic>
+          </wp:inline>
+        </w:drawing>
+      </w:r>
+    </w:p>
+    <w:p>
+      <w:pPr>
+        <w:spacing w:line="360" w:lineRule="auto"/>
+      </w:pPr>
+      <w:bookmarkStart w:id="103" w:name="_Toc62017148"/>
+      <w:r>
+        <w:rPr>
+          <w:rStyle w:val="Heading3Char"/>
+        </w:rPr>
+        <w:t>Monitor</w:t>
+      </w:r>
+      <w:bookmarkEnd w:id="103"/>
+      <w:r>
+        <w:t xml:space="preserve"> – The Monitor shows real-time logging by Device, Category, and Type. The Telescope selection refers to any control that is a type of Telescope like </w:t>
+      </w:r>
+      <w:proofErr w:type="spellStart"/>
+      <w:r>
+        <w:t>SkyWatcher</w:t>
+      </w:r>
+      <w:proofErr w:type="spellEnd"/>
+      <w:r>
+        <w:t xml:space="preserve">.  Category of Driver is for any incoming operations directly to the </w:t>
+      </w:r>
+      <w:proofErr w:type="spellStart"/>
+      <w:r>
+        <w:t>ascom</w:t>
+      </w:r>
+      <w:proofErr w:type="spellEnd"/>
+      <w:r>
+        <w:t xml:space="preserve"> driver.  Interface would be the User Interface commands such as the hand controller items.  Category Server would be the internal workings of GS Server.</w:t>
+      </w:r>
+      <w:r>
+        <w:t xml:space="preserve">  When the monitor is started it will not quit until turned off, even is the GS server is exited and started again.  All files logged are kept in </w:t>
+      </w:r>
+      <w:r>
+        <w:t>My Documents/</w:t>
+      </w:r>
+      <w:proofErr w:type="spellStart"/>
+      <w:r>
+        <w:t>GSServer</w:t>
+      </w:r>
+      <w:proofErr w:type="spellEnd"/>
+      <w:r>
+        <w:t>.</w:t>
+      </w:r>
+    </w:p>
+    <w:p>
+      <w:pPr>
+        <w:spacing w:line="360" w:lineRule="auto"/>
+      </w:pPr>
+      <w:bookmarkStart w:id="104" w:name="_Toc62017149"/>
+      <w:r>
+        <w:rPr>
+          <w:rStyle w:val="Heading3Char"/>
+        </w:rPr>
+        <w:t>Session Log</w:t>
+      </w:r>
+      <w:bookmarkEnd w:id="104"/>
+      <w:r>
+        <w:t xml:space="preserve"> – When checked turn</w:t>
+      </w:r>
+      <w:r>
+        <w:t>s</w:t>
+      </w:r>
+      <w:r>
+        <w:t xml:space="preserve"> on the log and keeps the last 5 rolling sessions logs.</w:t>
+      </w:r>
+    </w:p>
+    <w:p>
+      <w:pPr>
+        <w:spacing w:line="360" w:lineRule="auto"/>
+      </w:pPr>
+      <w:bookmarkStart w:id="105" w:name="_Toc62017150"/>
+      <w:r>
+        <w:rPr>
+          <w:rStyle w:val="Heading3Char"/>
+        </w:rPr>
+        <w:t>Log to File</w:t>
+      </w:r>
+      <w:bookmarkEnd w:id="105"/>
+      <w:r>
+        <w:t xml:space="preserve"> – When checked anything shown in the monitor will output to a log file.</w:t>
+      </w:r>
+    </w:p>
+    <w:p>
+      <w:pPr>
+        <w:pStyle w:val="Heading1"/>
+        <w:numPr>
+          <w:ilvl w:val="0"/>
+          <w:numId w:val="27"/>
+        </w:numPr>
+      </w:pPr>
+      <w:bookmarkStart w:id="106" w:name="_Toc62017151"/>
+      <w:bookmarkStart w:id="107" w:name="_Toc64803996"/>
+      <w:r>
+        <w:t>Log Files</w:t>
+      </w:r>
+      <w:bookmarkEnd w:id="106"/>
+      <w:bookmarkEnd w:id="107"/>
+    </w:p>
+    <w:p/>
+    <w:p>
+      <w:r>
+        <w:t>Log files are in “My Documents\</w:t>
+      </w:r>
+      <w:proofErr w:type="spellStart"/>
+      <w:r>
+        <w:t>GSServer</w:t>
+      </w:r>
+      <w:proofErr w:type="spellEnd"/>
+      <w:r>
+        <w:t xml:space="preserve">”.  There are </w:t>
+      </w:r>
+      <w:r>
+        <w:t>4</w:t>
+      </w:r>
+      <w:r>
+        <w:t xml:space="preserve"> types of logs; Session, Error, </w:t>
+      </w:r>
+      <w:r>
+        <w:t>Pulses</w:t>
+      </w:r>
+      <w:r>
+        <w:t xml:space="preserve">, </w:t>
+      </w:r>
+      <w:r>
+        <w:t xml:space="preserve">and Monitor.  </w:t>
+      </w:r>
+      <w:r>
+        <w:t xml:space="preserve">Any logs older than 7 days are automatically removed </w:t>
+      </w:r>
+      <w:r>
+        <w:t>when</w:t>
+      </w:r>
+      <w:r>
+        <w:t xml:space="preserve"> GS starts.</w:t>
+      </w:r>
+      <w:r>
+        <w:t xml:space="preserve"> Session</w:t>
+      </w:r>
+      <w:r>
+        <w:t>,</w:t>
+      </w:r>
+      <w:r>
+        <w:t xml:space="preserve"> Error</w:t>
+      </w:r>
+      <w:r>
+        <w:t xml:space="preserve">, </w:t>
+      </w:r>
+      <w:r>
+        <w:lastRenderedPageBreak/>
+        <w:t xml:space="preserve">and </w:t>
+      </w:r>
+      <w:r>
+        <w:t>Pulses</w:t>
+      </w:r>
+      <w:r>
+        <w:t xml:space="preserve"> are </w:t>
+      </w:r>
+      <w:r>
+        <w:t>started</w:t>
+      </w:r>
+      <w:r>
+        <w:t xml:space="preserve"> by default while Monitor is created </w:t>
+      </w:r>
+      <w:r>
+        <w:t xml:space="preserve">manually </w:t>
+      </w:r>
+      <w:r>
+        <w:t>using the Monitor screen.</w:t>
+      </w:r>
+      <w:r>
+        <w:t xml:space="preserve">  All log entries are created by the Monitor so they are also available using the Monitor screen. </w:t>
+      </w:r>
+    </w:p>
+    <w:p>
+      <w:pPr>
+        <w:rPr>
+          <w:color w:val="auto"/>
+        </w:rPr>
+      </w:pPr>
+      <w:bookmarkStart w:id="108" w:name="_Toc62017152"/>
+      <w:r>
+        <w:rPr>
+          <w:rStyle w:val="Heading3Char"/>
+        </w:rPr>
+        <w:t>Session log</w:t>
+      </w:r>
+      <w:bookmarkEnd w:id="108"/>
+      <w:r>
+        <w:rPr>
+          <w:color w:val="auto"/>
+        </w:rPr>
+        <w:t xml:space="preserve"> </w:t>
+      </w:r>
+      <w:r>
+        <w:rPr>
+          <w:color w:val="auto"/>
+        </w:rPr>
+        <w:t>– Show</w:t>
+      </w:r>
+      <w:r>
+        <w:rPr>
+          <w:color w:val="auto"/>
+        </w:rPr>
+        <w:t>s</w:t>
+      </w:r>
+      <w:r>
+        <w:rPr>
+          <w:color w:val="auto"/>
+        </w:rPr>
+        <w:t xml:space="preserve"> user actions taken along with any warnings issued by GS.  </w:t>
+      </w:r>
+      <w:r>
+        <w:rPr>
+          <w:color w:val="auto"/>
+        </w:rPr>
+        <w:t xml:space="preserve">Format:  </w:t>
+      </w:r>
+      <w:r>
+        <w:rPr>
+          <w:rFonts w:ascii="Consolas" w:hAnsi="Consolas" w:cs="Consolas"/>
+          <w:color w:val="auto"/>
+          <w:sz w:val="19"/>
+          <w:szCs w:val="19"/>
+        </w:rPr>
+        <w:t>GSSessionLogyyyy-dd-MM-HH.txt {record Number},</w:t>
+      </w:r>
+      <w:r>
+        <w:rPr>
+          <w:rFonts w:ascii="Consolas" w:hAnsi="Consolas" w:cs="Consolas"/>
+          <w:color w:val="auto"/>
+          <w:sz w:val="19"/>
+          <w:szCs w:val="19"/>
+        </w:rPr>
+        <w:t xml:space="preserve"> {</w:t>
+      </w:r>
+      <w:proofErr w:type="spellStart"/>
+      <w:r>
+        <w:rPr>
+          <w:rFonts w:ascii="Consolas" w:hAnsi="Consolas" w:cs="Consolas"/>
+          <w:color w:val="auto"/>
+          <w:sz w:val="19"/>
+          <w:szCs w:val="19"/>
+        </w:rPr>
+        <w:t>yyyy</w:t>
+      </w:r>
+      <w:proofErr w:type="gramStart"/>
+      <w:r>
+        <w:rPr>
+          <w:rFonts w:ascii="Consolas" w:hAnsi="Consolas" w:cs="Consolas"/>
+          <w:color w:val="auto"/>
+          <w:sz w:val="19"/>
+          <w:szCs w:val="19"/>
+        </w:rPr>
+        <w:t>:dd:MM:HH:mm:ss.fff</w:t>
+      </w:r>
+      <w:proofErr w:type="spellEnd"/>
+      <w:proofErr w:type="gramEnd"/>
+      <w:r>
+        <w:rPr>
+          <w:rFonts w:ascii="Consolas" w:hAnsi="Consolas" w:cs="Consolas"/>
+          <w:color w:val="auto"/>
+          <w:sz w:val="19"/>
+          <w:szCs w:val="19"/>
+        </w:rPr>
+        <w:t>},</w:t>
+      </w:r>
+      <w:r>
+        <w:rPr>
+          <w:rFonts w:ascii="Consolas" w:hAnsi="Consolas" w:cs="Consolas"/>
+          <w:color w:val="auto"/>
+          <w:sz w:val="19"/>
+          <w:szCs w:val="19"/>
+        </w:rPr>
+        <w:t xml:space="preserve"> {Device}, {Category}, {Type}, {Thread}, {Method}, {Message}</w:t>
+      </w:r>
+    </w:p>
+    <w:p>
+      <w:pPr>
+        <w:rPr>
+          <w:color w:val="auto"/>
+        </w:rPr>
+      </w:pPr>
+      <w:bookmarkStart w:id="109" w:name="_Toc62017153"/>
+      <w:r>
+        <w:rPr>
+          <w:rStyle w:val="Heading3Char"/>
+        </w:rPr>
+        <w:t>Error log</w:t>
+      </w:r>
+      <w:bookmarkEnd w:id="109"/>
+      <w:r>
+        <w:rPr>
+          <w:color w:val="auto"/>
+        </w:rPr>
+        <w:t xml:space="preserve"> – </w:t>
+      </w:r>
+      <w:r>
+        <w:rPr>
+          <w:color w:val="auto"/>
+        </w:rPr>
+        <w:t>All errors</w:t>
+      </w:r>
+      <w:r>
+        <w:rPr>
+          <w:color w:val="auto"/>
+        </w:rPr>
+        <w:t xml:space="preserve"> issued by GS.  Format:  </w:t>
+      </w:r>
+      <w:r>
+        <w:rPr>
+          <w:rFonts w:ascii="Consolas" w:hAnsi="Consolas" w:cs="Consolas"/>
+          <w:color w:val="auto"/>
+          <w:sz w:val="19"/>
+          <w:szCs w:val="19"/>
+        </w:rPr>
+        <w:t>GS</w:t>
+      </w:r>
+      <w:r>
+        <w:rPr>
+          <w:rFonts w:ascii="Consolas" w:hAnsi="Consolas" w:cs="Consolas"/>
+          <w:color w:val="auto"/>
+          <w:sz w:val="19"/>
+          <w:szCs w:val="19"/>
+        </w:rPr>
+        <w:t>Error</w:t>
+      </w:r>
+      <w:r>
+        <w:rPr>
+          <w:rFonts w:ascii="Consolas" w:hAnsi="Consolas" w:cs="Consolas"/>
+          <w:color w:val="auto"/>
+          <w:sz w:val="19"/>
+          <w:szCs w:val="19"/>
+        </w:rPr>
+        <w:t>Logyyyy-dd-MM-HH.txt {record Number},</w:t>
+      </w:r>
+      <w:r>
+        <w:rPr>
+          <w:rFonts w:ascii="Consolas" w:hAnsi="Consolas" w:cs="Consolas"/>
+          <w:color w:val="auto"/>
+          <w:sz w:val="19"/>
+          <w:szCs w:val="19"/>
+        </w:rPr>
+        <w:t xml:space="preserve"> {</w:t>
+      </w:r>
+      <w:proofErr w:type="spellStart"/>
+      <w:r>
+        <w:rPr>
+          <w:rFonts w:ascii="Consolas" w:hAnsi="Consolas" w:cs="Consolas"/>
+          <w:color w:val="auto"/>
+          <w:sz w:val="19"/>
+          <w:szCs w:val="19"/>
+        </w:rPr>
+        <w:t>yyyy</w:t>
+      </w:r>
+      <w:proofErr w:type="gramStart"/>
+      <w:r>
+        <w:rPr>
+          <w:rFonts w:ascii="Consolas" w:hAnsi="Consolas" w:cs="Consolas"/>
+          <w:color w:val="auto"/>
+          <w:sz w:val="19"/>
+          <w:szCs w:val="19"/>
+        </w:rPr>
+        <w:t>:dd:MM:HH:mm:ss.fff</w:t>
+      </w:r>
+      <w:proofErr w:type="spellEnd"/>
+      <w:proofErr w:type="gramEnd"/>
+      <w:r>
+        <w:rPr>
+          <w:rFonts w:ascii="Consolas" w:hAnsi="Consolas" w:cs="Consolas"/>
+          <w:color w:val="auto"/>
+          <w:sz w:val="19"/>
+          <w:szCs w:val="19"/>
+        </w:rPr>
+        <w:t>},</w:t>
+      </w:r>
+      <w:r>
+        <w:rPr>
+          <w:rFonts w:ascii="Consolas" w:hAnsi="Consolas" w:cs="Consolas"/>
+          <w:color w:val="auto"/>
+          <w:sz w:val="19"/>
+          <w:szCs w:val="19"/>
+        </w:rPr>
+        <w:t xml:space="preserve"> {Device}, {Category}, {Type}, {Thread}, {Method}, {Message}</w:t>
+      </w:r>
+    </w:p>
+    <w:p>
+      <w:pPr>
+        <w:rPr>
+          <w:color w:val="auto"/>
+        </w:rPr>
+      </w:pPr>
+      <w:bookmarkStart w:id="110" w:name="_Toc62017154"/>
+      <w:r>
+        <w:rPr>
+          <w:rStyle w:val="Heading3Char"/>
+        </w:rPr>
+        <w:t>Monitor log</w:t>
+      </w:r>
+      <w:bookmarkEnd w:id="110"/>
+      <w:r>
+        <w:rPr>
+          <w:color w:val="auto"/>
+        </w:rPr>
+        <w:t xml:space="preserve"> – </w:t>
+      </w:r>
+      <w:r>
+        <w:rPr>
+          <w:color w:val="auto"/>
+        </w:rPr>
+        <w:t>Items created from the Monitor screen</w:t>
+      </w:r>
+      <w:r>
+        <w:rPr>
+          <w:color w:val="auto"/>
+        </w:rPr>
+        <w:t xml:space="preserve">.  Format:  </w:t>
+      </w:r>
+      <w:r>
+        <w:rPr>
+          <w:rFonts w:ascii="Consolas" w:hAnsi="Consolas" w:cs="Consolas"/>
+          <w:color w:val="auto"/>
+          <w:sz w:val="19"/>
+          <w:szCs w:val="19"/>
+        </w:rPr>
+        <w:t>GS</w:t>
+      </w:r>
+      <w:r>
+        <w:rPr>
+          <w:rFonts w:ascii="Consolas" w:hAnsi="Consolas" w:cs="Consolas"/>
+          <w:color w:val="auto"/>
+          <w:sz w:val="19"/>
+          <w:szCs w:val="19"/>
+        </w:rPr>
+        <w:t>Monitor</w:t>
+      </w:r>
+      <w:r>
+        <w:rPr>
+          <w:rFonts w:ascii="Consolas" w:hAnsi="Consolas" w:cs="Consolas"/>
+          <w:color w:val="auto"/>
+          <w:sz w:val="19"/>
+          <w:szCs w:val="19"/>
+        </w:rPr>
+        <w:t>Logyyyy-dd-MM-HH.txt {record Number},</w:t>
+      </w:r>
+      <w:r>
+        <w:rPr>
+          <w:rFonts w:ascii="Consolas" w:hAnsi="Consolas" w:cs="Consolas"/>
+          <w:color w:val="auto"/>
+          <w:sz w:val="19"/>
+          <w:szCs w:val="19"/>
+        </w:rPr>
+        <w:t xml:space="preserve"> {</w:t>
+      </w:r>
+      <w:proofErr w:type="spellStart"/>
+      <w:r>
+        <w:rPr>
+          <w:rFonts w:ascii="Consolas" w:hAnsi="Consolas" w:cs="Consolas"/>
+          <w:color w:val="auto"/>
+          <w:sz w:val="19"/>
+          <w:szCs w:val="19"/>
+        </w:rPr>
+        <w:t>yyyy</w:t>
+      </w:r>
+      <w:proofErr w:type="gramStart"/>
+      <w:r>
+        <w:rPr>
+          <w:rFonts w:ascii="Consolas" w:hAnsi="Consolas" w:cs="Consolas"/>
+          <w:color w:val="auto"/>
+          <w:sz w:val="19"/>
+          <w:szCs w:val="19"/>
+        </w:rPr>
+        <w:t>:dd:MM:HH:mm:ss.fff</w:t>
+      </w:r>
+      <w:proofErr w:type="spellEnd"/>
+      <w:proofErr w:type="gramEnd"/>
+      <w:r>
+        <w:rPr>
+          <w:rFonts w:ascii="Consolas" w:hAnsi="Consolas" w:cs="Consolas"/>
+          <w:color w:val="auto"/>
+          <w:sz w:val="19"/>
+          <w:szCs w:val="19"/>
+        </w:rPr>
+        <w:t>},</w:t>
+      </w:r>
+      <w:r>
+        <w:rPr>
+          <w:rFonts w:ascii="Consolas" w:hAnsi="Consolas" w:cs="Consolas"/>
+          <w:color w:val="auto"/>
+          <w:sz w:val="19"/>
+          <w:szCs w:val="19"/>
+        </w:rPr>
+        <w:t xml:space="preserve"> {Device}, {Category}, {Type}, {Thread}, {Method}, {Message}</w:t>
+      </w:r>
+    </w:p>
+    <w:p>
+      <w:pPr>
+        <w:rPr>
+          <w:rFonts w:ascii="Consolas" w:hAnsi="Consolas" w:cs="Consolas"/>
+          <w:color w:val="auto"/>
+          <w:sz w:val="19"/>
+          <w:szCs w:val="19"/>
+        </w:rPr>
+      </w:pPr>
+      <w:r>
+        <w:rPr>
+          <w:color w:val="auto"/>
+        </w:rPr>
+        <w:t>Pulses</w:t>
+      </w:r>
+      <w:r>
+        <w:rPr>
+          <w:color w:val="auto"/>
+        </w:rPr>
+        <w:t xml:space="preserve"> log – </w:t>
+      </w:r>
+      <w:r>
+        <w:rPr>
+          <w:color w:val="auto"/>
+        </w:rPr>
+        <w:t xml:space="preserve">Items created from the </w:t>
+      </w:r>
+      <w:r>
+        <w:rPr>
+          <w:color w:val="auto"/>
+        </w:rPr>
+        <w:t>Pulses</w:t>
+      </w:r>
+      <w:r>
+        <w:rPr>
+          <w:color w:val="auto"/>
+        </w:rPr>
+        <w:t xml:space="preserve"> screen</w:t>
+      </w:r>
+      <w:r>
+        <w:rPr>
+          <w:color w:val="auto"/>
+        </w:rPr>
+        <w:t xml:space="preserve">.  Format:  </w:t>
+      </w:r>
+      <w:r>
+        <w:rPr>
+          <w:rFonts w:ascii="Consolas" w:hAnsi="Consolas" w:cs="Consolas"/>
+          <w:color w:val="auto"/>
+          <w:sz w:val="19"/>
+          <w:szCs w:val="19"/>
+        </w:rPr>
+        <w:t>GS</w:t>
+      </w:r>
+      <w:r>
+        <w:rPr>
+          <w:rFonts w:ascii="Consolas" w:hAnsi="Consolas" w:cs="Consolas"/>
+          <w:color w:val="auto"/>
+          <w:sz w:val="19"/>
+          <w:szCs w:val="19"/>
+        </w:rPr>
+        <w:t>Pulses</w:t>
+      </w:r>
+      <w:r>
+        <w:rPr>
+          <w:rFonts w:ascii="Consolas" w:hAnsi="Consolas" w:cs="Consolas"/>
+          <w:color w:val="auto"/>
+          <w:sz w:val="19"/>
+          <w:szCs w:val="19"/>
+        </w:rPr>
+        <w:t>Logyyyy-dd-MM}.txt</w:t>
+      </w:r>
+      <w:r>
+        <w:rPr>
+          <w:rFonts w:ascii="Consolas" w:hAnsi="Consolas" w:cs="Consolas"/>
+          <w:color w:val="auto"/>
+          <w:sz w:val="19"/>
+          <w:szCs w:val="19"/>
+        </w:rPr>
+        <w:br/>
+      </w:r>
+    </w:p>
+    <w:p/>
+    <w:p>
+      <w:pPr>
+        <w:pStyle w:val="Heading1"/>
+        <w:numPr>
+          <w:ilvl w:val="0"/>
+          <w:numId w:val="27"/>
+        </w:numPr>
+      </w:pPr>
+      <w:bookmarkStart w:id="111" w:name="_Toc62017155"/>
+      <w:bookmarkStart w:id="112" w:name="_Toc64803997"/>
+      <w:r>
+        <w:t>PPEC</w:t>
+      </w:r>
+      <w:bookmarkEnd w:id="111"/>
+      <w:bookmarkEnd w:id="112"/>
+    </w:p>
+    <w:p>
+      <w:pPr>
+        <w:ind w:left="450"/>
+      </w:pPr>
+      <w:r>
+        <w:t>Permanent Periodic Error Correction (PPEC) allow</w:t>
+      </w:r>
+      <w:r>
+        <w:t>s</w:t>
+      </w:r>
+      <w:r>
+        <w:t xml:space="preserve"> the mount to correct the right ascension (RA) for manufacturing errors in the worm wheel.</w:t>
+      </w:r>
+      <w:r>
+        <w:t xml:space="preserve">  PPEC Training your mount will take small movement </w:t>
+      </w:r>
+      <w:r>
+        <w:t xml:space="preserve">corrections </w:t>
+      </w:r>
+      <w:r>
+        <w:t xml:space="preserve">and </w:t>
+      </w:r>
+      <w:r>
+        <w:t>store</w:t>
+      </w:r>
+      <w:r>
+        <w:t xml:space="preserve"> them</w:t>
+      </w:r>
+      <w:r>
+        <w:t xml:space="preserve"> within the mount</w:t>
+      </w:r>
+      <w:r>
+        <w:t>.  These corrections</w:t>
+      </w:r>
+      <w:r>
+        <w:t xml:space="preserve"> are </w:t>
+      </w:r>
+      <w:r>
+        <w:t xml:space="preserve">then </w:t>
+      </w:r>
+      <w:r>
+        <w:t>played back as the RA moves</w:t>
+      </w:r>
+      <w:r>
+        <w:t xml:space="preserve"> when PPEC is turned on.</w:t>
+      </w:r>
+    </w:p>
+    <w:p>
+      <w:pPr>
+        <w:ind w:left="450"/>
+      </w:pPr>
+      <w:r>
+        <w:rPr>
+          <w:noProof/>
+          <w:lang w:eastAsia="en-US"/>
+        </w:rPr>
+        <w:drawing>
+          <wp:inline distT="0" distB="0" distL="0" distR="0" wp14:anchorId="11695EDD" wp14:editId="1268ECE6">
+            <wp:extent cx="1352550" cy="1095375"/>
+            <wp:effectExtent l="0" t="0" r="0" b="9525"/>
+            <wp:docPr id="28" name="Picture 28"/>
+            <wp:cNvGraphicFramePr>
+              <a:graphicFrameLocks xmlns:a="http://schemas.openxmlformats.org/drawingml/2006/main" noChangeAspect="1"/>
+            </wp:cNvGraphicFramePr>
+            <a:graphic xmlns:a="http://schemas.openxmlformats.org/drawingml/2006/main">
+              <a:graphicData uri="http://schemas.openxmlformats.org/drawingml/2006/picture">
+                <pic:pic xmlns:pic="http://schemas.openxmlformats.org/drawingml/2006/picture">
+                  <pic:nvPicPr>
+                    <pic:cNvPr id="1" name=""/>
+                    <pic:cNvPicPr/>
+                  </pic:nvPicPr>
+                  <pic:blipFill>
+                    <a:blip r:embed="rId45"/>
+                    <a:stretch>
+                      <a:fillRect/>
+                    </a:stretch>
+                  </pic:blipFill>
+                  <pic:spPr>
+                    <a:xfrm>
+                      <a:off x="0" y="0"/>
                       <a:ext cx="1352550" cy="1095375"/>
                     </a:xfrm>
                     <a:prstGeom prst="rect">
@@ -9966,13 +10138,13 @@
           <w:numId w:val="27"/>
         </w:numPr>
       </w:pPr>
-      <w:bookmarkStart w:id="115" w:name="_Toc62017156"/>
-      <w:bookmarkStart w:id="116" w:name="_Toc64803998"/>
+      <w:bookmarkStart w:id="113" w:name="_Toc62017156"/>
+      <w:bookmarkStart w:id="114" w:name="_Toc64803998"/>
       <w:r>
         <w:t>Notes</w:t>
       </w:r>
-      <w:bookmarkEnd w:id="115"/>
-      <w:bookmarkEnd w:id="116"/>
+      <w:bookmarkEnd w:id="113"/>
+      <w:bookmarkEnd w:id="114"/>
     </w:p>
     <w:p/>
     <w:p>
@@ -9997,7 +10169,7 @@
                     <pic:cNvPicPr/>
                   </pic:nvPicPr>
                   <pic:blipFill>
-                    <a:blip r:embed="rId45">
+                    <a:blip r:embed="rId46">
                       <a:extLst>
                         <a:ext uri="{28A0092B-C50C-407E-A947-70E740481C1C}">
                           <a14:useLocalDpi xmlns:a14="http://schemas.microsoft.com/office/drawing/2010/main" val="0"/>
@@ -10059,14 +10231,14 @@
       <w:pPr>
         <w:ind w:left="450"/>
       </w:pPr>
-      <w:bookmarkStart w:id="117" w:name="_Toc62017157"/>
+      <w:bookmarkStart w:id="115" w:name="_Toc62017157"/>
       <w:r>
         <w:rPr>
           <w:rStyle w:val="Heading3Char"/>
         </w:rPr>
         <w:t>Shortcuts Bar</w:t>
       </w:r>
-      <w:bookmarkEnd w:id="117"/>
+      <w:bookmarkEnd w:id="115"/>
       <w:r>
         <w:t xml:space="preserve"> – contains number of buttons that will insert information where your cursor is located on a form or in the window.  </w:t>
       </w:r>
@@ -10079,13 +10251,13 @@
           <w:numId w:val="27"/>
         </w:numPr>
       </w:pPr>
-      <w:bookmarkStart w:id="118" w:name="_Toc62017158"/>
-      <w:bookmarkStart w:id="119" w:name="_Toc64803999"/>
+      <w:bookmarkStart w:id="116" w:name="_Toc62017158"/>
+      <w:bookmarkStart w:id="117" w:name="_Toc64803999"/>
       <w:r>
         <w:t>Gamepad</w:t>
       </w:r>
-      <w:bookmarkEnd w:id="118"/>
-      <w:bookmarkEnd w:id="119"/>
+      <w:bookmarkEnd w:id="116"/>
+      <w:bookmarkEnd w:id="117"/>
     </w:p>
     <w:p/>
     <w:p>
@@ -10099,80 +10271,6 @@
             <wp:extent cx="5943600" cy="3612515"/>
             <wp:effectExtent l="0" t="0" r="0" b="6985"/>
             <wp:docPr id="404" name="Picture 404"/>
-            <wp:cNvGraphicFramePr>
-              <a:graphicFrameLocks xmlns:a="http://schemas.openxmlformats.org/drawingml/2006/main" noChangeAspect="1"/>
-            </wp:cNvGraphicFramePr>
-            <a:graphic xmlns:a="http://schemas.openxmlformats.org/drawingml/2006/main">
-              <a:graphicData uri="http://schemas.openxmlformats.org/drawingml/2006/picture">
-                <pic:pic xmlns:pic="http://schemas.openxmlformats.org/drawingml/2006/picture">
-                  <pic:nvPicPr>
-                    <pic:cNvPr id="1" name=""/>
-                    <pic:cNvPicPr/>
-                  </pic:nvPicPr>
-                  <pic:blipFill>
-                    <a:blip r:embed="rId46"/>
-                    <a:stretch>
-                      <a:fillRect/>
-                    </a:stretch>
-                  </pic:blipFill>
-                  <pic:spPr>
-                    <a:xfrm>
-                      <a:off x="0" y="0"/>
-                      <a:ext cx="5943600" cy="3612515"/>
-                    </a:xfrm>
-                    <a:prstGeom prst="rect">
-                      <a:avLst/>
-                    </a:prstGeom>
-                  </pic:spPr>
-                </pic:pic>
-              </a:graphicData>
-            </a:graphic>
-          </wp:inline>
-        </w:drawing>
-      </w:r>
-    </w:p>
-    <w:p/>
-    <w:p>
-      <w:r>
-        <w:t>When configuring a gamepad or joystick it’s recommend you not be connected to a mount.</w:t>
-      </w:r>
-      <w:r>
-        <w:br/>
-        <w:t xml:space="preserve">Turn on the Gamepad and click the mouse in the box where you want to select the gamepad </w:t>
-      </w:r>
-      <w:r>
-        <w:lastRenderedPageBreak/>
-        <w:t xml:space="preserve">control.  Click save to try out the new settings.  After you connect to the mount you can judge how the sensitivity should be set.   A faster setting will repeat buttons that are held down too long.  </w:t>
-      </w:r>
-    </w:p>
-    <w:p/>
-    <w:p>
-      <w:pPr>
-        <w:pStyle w:val="Heading1"/>
-        <w:numPr>
-          <w:ilvl w:val="0"/>
-          <w:numId w:val="27"/>
-        </w:numPr>
-      </w:pPr>
-      <w:bookmarkStart w:id="120" w:name="_Toc62017159"/>
-      <w:bookmarkStart w:id="121" w:name="_Toc64804000"/>
-      <w:r>
-        <w:t>3D</w:t>
-      </w:r>
-      <w:bookmarkEnd w:id="120"/>
-      <w:bookmarkEnd w:id="121"/>
-    </w:p>
-    <w:p>
-      <w:r>
-        <w:rPr>
-          <w:noProof/>
-          <w:lang w:eastAsia="en-US"/>
-        </w:rPr>
-        <w:drawing>
-          <wp:inline distT="0" distB="0" distL="0" distR="0" wp14:anchorId="7514DB94" wp14:editId="035919C6">
-            <wp:extent cx="5943600" cy="3611880"/>
-            <wp:effectExtent l="0" t="0" r="0" b="7620"/>
-            <wp:docPr id="405" name="Picture 405"/>
             <wp:cNvGraphicFramePr>
               <a:graphicFrameLocks xmlns:a="http://schemas.openxmlformats.org/drawingml/2006/main" noChangeAspect="1"/>
             </wp:cNvGraphicFramePr>
@@ -10192,7 +10290,7 @@
                   <pic:spPr>
                     <a:xfrm>
                       <a:off x="0" y="0"/>
-                      <a:ext cx="5943600" cy="3611880"/>
+                      <a:ext cx="5943600" cy="3612515"/>
                     </a:xfrm>
                     <a:prstGeom prst="rect">
                       <a:avLst/>
@@ -10208,101 +10306,15 @@
     <w:p/>
     <w:p>
       <w:r>
-        <w:t>With the 3d tab you can watch a model of the mount as it moves in real time.  The position of the mount is dependent on the proper starting of the mount and GS being in the home position or a parked position.   If the mount starts up in an unknown position this view may not be correct.</w:t>
-      </w:r>
-    </w:p>
-    <w:p>
-      <w:r>
-        <w:t>Use the mouse</w:t>
-      </w:r>
-      <w:r>
-        <w:t xml:space="preserve"> right click &amp; hold</w:t>
-      </w:r>
-      <w:r>
-        <w:t xml:space="preserve"> </w:t>
-      </w:r>
-      <w:r>
-        <w:t>to pan or</w:t>
-      </w:r>
-      <w:r>
-        <w:t xml:space="preserve"> </w:t>
-      </w:r>
-      <w:r>
-        <w:t xml:space="preserve">the </w:t>
-      </w:r>
-      <w:r>
-        <w:t>mouse wheel to zoom the model</w:t>
-      </w:r>
-      <w:r>
-        <w:t xml:space="preserve"> for different viewing perspectives</w:t>
-      </w:r>
-      <w:r>
-        <w:t>.</w:t>
-      </w:r>
-    </w:p>
-    <w:p>
-      <w:pPr>
-        <w:ind w:left="450"/>
-      </w:pPr>
-      <w:bookmarkStart w:id="122" w:name="_Toc62017160"/>
-      <w:r>
-        <w:rPr>
-          <w:rStyle w:val="Heading3Char"/>
-        </w:rPr>
-        <w:t>Open Window</w:t>
-      </w:r>
-      <w:bookmarkEnd w:id="122"/>
-      <w:r>
-        <w:t xml:space="preserve"> button – opens a new window so that you can organize your desktop and still see the 3d models.</w:t>
-      </w:r>
-    </w:p>
-    <w:p>
-      <w:pPr>
-        <w:ind w:left="450"/>
-      </w:pPr>
-      <w:bookmarkStart w:id="123" w:name="_Toc62017161"/>
-      <w:r>
-        <w:rPr>
-          <w:rStyle w:val="Heading3Char"/>
-        </w:rPr>
+        <w:t>When configuring a gamepad or joystick it’s recommend you not be connected to a mount.</w:t>
+      </w:r>
+      <w:r>
+        <w:br/>
+        <w:t xml:space="preserve">Turn on the Gamepad and click the mouse in the box where you want to select the gamepad </w:t>
+      </w:r>
+      <w:r>
         <w:lastRenderedPageBreak/>
-        <w:t>Reset View button</w:t>
-      </w:r>
-      <w:bookmarkEnd w:id="123"/>
-      <w:r>
-        <w:t xml:space="preserve"> – reset the model back to the default viewing perspective.</w:t>
-      </w:r>
-    </w:p>
-    <w:p>
-      <w:pPr>
-        <w:ind w:left="450"/>
-      </w:pPr>
-      <w:bookmarkStart w:id="124" w:name="_Toc62017162"/>
-      <w:r>
-        <w:rPr>
-          <w:rStyle w:val="Heading3Char"/>
-        </w:rPr>
-        <w:t>3 bars</w:t>
-      </w:r>
-      <w:bookmarkEnd w:id="124"/>
-      <w:r>
-        <w:t xml:space="preserve"> – Under the settings you can select the 3d model type to view.  </w:t>
-      </w:r>
-    </w:p>
-    <w:p>
-      <w:pPr>
-        <w:ind w:left="450"/>
-      </w:pPr>
-      <w:r>
-        <w:t xml:space="preserve">  </w:t>
-      </w:r>
-    </w:p>
-    <w:p>
-      <w:pPr>
-        <w:ind w:left="450"/>
-      </w:pPr>
-      <w:r>
-        <w:t xml:space="preserve"> </w:t>
+        <w:t xml:space="preserve">control.  Click save to try out the new settings.  After you connect to the mount you can judge how the sensitivity should be set.   A faster setting will repeat buttons that are held down too long.  </w:t>
       </w:r>
     </w:p>
     <w:p/>
@@ -10314,142 +10326,13 @@
           <w:numId w:val="27"/>
         </w:numPr>
       </w:pPr>
-      <w:bookmarkStart w:id="125" w:name="_Toc62017163"/>
-      <w:bookmarkStart w:id="126" w:name="_Toc64804001"/>
-      <w:r>
-        <w:t>Pole Locator</w:t>
-      </w:r>
-      <w:bookmarkEnd w:id="125"/>
-      <w:bookmarkEnd w:id="126"/>
-    </w:p>
-    <w:p>
-      <w:r>
-        <w:t xml:space="preserve">If you don’t have access to hardware like </w:t>
-      </w:r>
-      <w:proofErr w:type="spellStart"/>
-      <w:r>
-        <w:t>Polemaster</w:t>
-      </w:r>
-      <w:proofErr w:type="spellEnd"/>
-      <w:r>
-        <w:t xml:space="preserve"> or camera for plate solving then using the polar scope maybe your only option.  </w:t>
-      </w:r>
-      <w:r>
-        <w:t xml:space="preserve">Use </w:t>
-      </w:r>
-      <w:r>
-        <w:t xml:space="preserve">can use </w:t>
-      </w:r>
-      <w:r>
-        <w:t xml:space="preserve">the Pole Locator tab to polar align </w:t>
-      </w:r>
-      <w:r>
-        <w:t>the</w:t>
-      </w:r>
-      <w:r>
-        <w:t xml:space="preserve"> mount using a polar scope.  If you’re in the north hemisphere use the directions for Polaris.  </w:t>
-      </w:r>
-      <w:r>
-        <w:t xml:space="preserve">In the </w:t>
-      </w:r>
-      <w:r>
-        <w:t xml:space="preserve">southern hemisphere use </w:t>
-      </w:r>
-      <w:r>
-        <w:t xml:space="preserve">the location of </w:t>
-      </w:r>
-      <w:r>
-        <w:t>Sigma Octans</w:t>
-      </w:r>
-      <w:r>
-        <w:t xml:space="preserve"> as an indication of location.</w:t>
-      </w:r>
-    </w:p>
-    <w:p/>
-    <w:p>
-      <w:pPr>
-        <w:pStyle w:val="Heading2"/>
-      </w:pPr>
-      <w:bookmarkStart w:id="127" w:name="_Toc62017164"/>
-      <w:r>
-        <w:t>Polaris Polar Scope Alignment in 6 Easy Steps</w:t>
-      </w:r>
-      <w:bookmarkEnd w:id="127"/>
-    </w:p>
-    <w:p>
-      <w:pPr>
-        <w:rPr>
-          <w:rStyle w:val="Heading3Char"/>
-        </w:rPr>
-      </w:pPr>
-    </w:p>
-    <w:p>
-      <w:bookmarkStart w:id="128" w:name="_Toc62017165"/>
-      <w:r>
-        <w:rPr>
-          <w:rStyle w:val="Heading3Char"/>
-        </w:rPr>
-        <w:t>Prerequisites</w:t>
-      </w:r>
-      <w:bookmarkEnd w:id="128"/>
-      <w:r>
-        <w:t xml:space="preserve"> - Verify Observatory information.  If not correct adjust in the </w:t>
-      </w:r>
-      <w:r>
-        <w:t>Main</w:t>
-      </w:r>
-      <w:r>
-        <w:t>/Settings tab.</w:t>
-      </w:r>
-    </w:p>
-    <w:p>
-      <w:bookmarkStart w:id="129" w:name="_Toc62017166"/>
-      <w:r>
-        <w:rPr>
-          <w:rStyle w:val="Heading3Char"/>
-        </w:rPr>
-        <w:t>Step 1:</w:t>
-      </w:r>
-      <w:bookmarkEnd w:id="129"/>
-      <w:r>
-        <w:t xml:space="preserve"> Align and level </w:t>
-      </w:r>
-      <w:r>
-        <w:t xml:space="preserve">the </w:t>
-      </w:r>
-      <w:r>
-        <w:t>mount</w:t>
-      </w:r>
-      <w:r>
-        <w:t xml:space="preserve"> - </w:t>
-      </w:r>
-      <w:r>
-        <w:t>Align the mount roughly towards Polaris, don’t want to move it after</w:t>
-      </w:r>
-      <w:r>
-        <w:t>wards.</w:t>
-      </w:r>
-      <w:r>
-        <w:t xml:space="preserve"> </w:t>
-      </w:r>
-      <w:r>
-        <w:t>Level it and get</w:t>
-      </w:r>
-      <w:r>
-        <w:t xml:space="preserve"> as close as you see fit. </w:t>
-      </w:r>
-      <w:r>
-        <w:t xml:space="preserve"> </w:t>
-      </w:r>
-      <w:r>
-        <w:t>It does not need to be perfect but as close as possible is good enough.</w:t>
-      </w:r>
-      <w:r>
-        <w:t xml:space="preserve"> </w:t>
-      </w:r>
-      <w:r>
-        <w:t>Bring Polaris anywhere inside the viewport using the Alt and AZ knobs on your mount.</w:t>
-      </w:r>
+      <w:bookmarkStart w:id="118" w:name="_Toc62017159"/>
+      <w:bookmarkStart w:id="119" w:name="_Toc64804000"/>
+      <w:r>
+        <w:t>3D</w:t>
+      </w:r>
+      <w:bookmarkEnd w:id="118"/>
+      <w:bookmarkEnd w:id="119"/>
     </w:p>
     <w:p>
       <w:r>
@@ -10457,12 +10340,11 @@
           <w:noProof/>
           <w:lang w:eastAsia="en-US"/>
         </w:rPr>
-        <w:lastRenderedPageBreak/>
         <w:drawing>
-          <wp:inline distT="0" distB="0" distL="0" distR="0" wp14:anchorId="35C90CB7" wp14:editId="34D07AAB">
-            <wp:extent cx="3245666" cy="2428875"/>
-            <wp:effectExtent l="0" t="0" r="0" b="0"/>
-            <wp:docPr id="22" name="Picture 22"/>
+          <wp:inline distT="0" distB="0" distL="0" distR="0" wp14:anchorId="7514DB94" wp14:editId="035919C6">
+            <wp:extent cx="5943600" cy="3611880"/>
+            <wp:effectExtent l="0" t="0" r="0" b="7620"/>
+            <wp:docPr id="405" name="Picture 405"/>
             <wp:cNvGraphicFramePr>
               <a:graphicFrameLocks xmlns:a="http://schemas.openxmlformats.org/drawingml/2006/main" noChangeAspect="1"/>
             </wp:cNvGraphicFramePr>
@@ -10482,7 +10364,7 @@
                   <pic:spPr>
                     <a:xfrm>
                       <a:off x="0" y="0"/>
-                      <a:ext cx="3261443" cy="2440682"/>
+                      <a:ext cx="5943600" cy="3611880"/>
                     </a:xfrm>
                     <a:prstGeom prst="rect">
                       <a:avLst/>
@@ -10495,32 +10377,250 @@
         </w:drawing>
       </w:r>
     </w:p>
-    <w:p>
-      <w:bookmarkStart w:id="130" w:name="_Toc62017167"/>
+    <w:p/>
+    <w:p>
+      <w:r>
+        <w:t>With the 3d tab you can watch a model of the mount as it moves in real time.  The position of the mount is dependent on the proper starting of the mount and GS being in the home position or a parked position.   If the mount starts up in an unknown position this view may not be correct.</w:t>
+      </w:r>
+    </w:p>
+    <w:p>
+      <w:r>
+        <w:t>Use the mouse</w:t>
+      </w:r>
+      <w:r>
+        <w:t xml:space="preserve"> right click &amp; hold</w:t>
+      </w:r>
+      <w:r>
+        <w:t xml:space="preserve"> </w:t>
+      </w:r>
+      <w:r>
+        <w:t>to pan or</w:t>
+      </w:r>
+      <w:r>
+        <w:t xml:space="preserve"> </w:t>
+      </w:r>
+      <w:r>
+        <w:t xml:space="preserve">the </w:t>
+      </w:r>
+      <w:r>
+        <w:t>mouse wheel to zoom the model</w:t>
+      </w:r>
+      <w:r>
+        <w:t xml:space="preserve"> for different viewing perspectives</w:t>
+      </w:r>
+      <w:r>
+        <w:t>.</w:t>
+      </w:r>
+    </w:p>
+    <w:p>
+      <w:pPr>
+        <w:ind w:left="450"/>
+      </w:pPr>
+      <w:bookmarkStart w:id="120" w:name="_Toc62017160"/>
       <w:r>
         <w:rPr>
           <w:rStyle w:val="Heading3Char"/>
         </w:rPr>
-        <w:t>Step 2:</w:t>
-      </w:r>
-      <w:bookmarkEnd w:id="130"/>
-      <w:r>
-        <w:t xml:space="preserve"> Center Polaris in the Crosshairs</w:t>
+        <w:t>Open Window</w:t>
+      </w:r>
+      <w:bookmarkEnd w:id="120"/>
+      <w:r>
+        <w:t xml:space="preserve"> button – opens a new window so that you can organize your desktop and still see the 3d models.</w:t>
+      </w:r>
+    </w:p>
+    <w:p>
+      <w:pPr>
+        <w:ind w:left="450"/>
+      </w:pPr>
+      <w:bookmarkStart w:id="121" w:name="_Toc62017161"/>
+      <w:r>
+        <w:rPr>
+          <w:rStyle w:val="Heading3Char"/>
+        </w:rPr>
+        <w:lastRenderedPageBreak/>
+        <w:t>Reset View button</w:t>
+      </w:r>
+      <w:bookmarkEnd w:id="121"/>
+      <w:r>
+        <w:t xml:space="preserve"> – reset the model back to the default viewing perspective.</w:t>
+      </w:r>
+    </w:p>
+    <w:p>
+      <w:pPr>
+        <w:ind w:left="450"/>
+      </w:pPr>
+      <w:bookmarkStart w:id="122" w:name="_Toc62017162"/>
+      <w:r>
+        <w:rPr>
+          <w:rStyle w:val="Heading3Char"/>
+        </w:rPr>
+        <w:t>3 bars</w:t>
+      </w:r>
+      <w:bookmarkEnd w:id="122"/>
+      <w:r>
+        <w:t xml:space="preserve"> – Under the settings you can select the 3d model type to view.  </w:t>
+      </w:r>
+    </w:p>
+    <w:p>
+      <w:pPr>
+        <w:ind w:left="450"/>
+      </w:pPr>
+      <w:r>
+        <w:t xml:space="preserve">  </w:t>
+      </w:r>
+    </w:p>
+    <w:p>
+      <w:pPr>
+        <w:ind w:left="450"/>
+      </w:pPr>
+      <w:r>
+        <w:t xml:space="preserve"> </w:t>
+      </w:r>
+    </w:p>
+    <w:p/>
+    <w:p>
+      <w:pPr>
+        <w:pStyle w:val="Heading1"/>
+        <w:numPr>
+          <w:ilvl w:val="0"/>
+          <w:numId w:val="27"/>
+        </w:numPr>
+      </w:pPr>
+      <w:bookmarkStart w:id="123" w:name="_Toc62017163"/>
+      <w:bookmarkStart w:id="124" w:name="_Toc64804001"/>
+      <w:r>
+        <w:t>Pole Locator</w:t>
+      </w:r>
+      <w:bookmarkEnd w:id="123"/>
+      <w:bookmarkEnd w:id="124"/>
+    </w:p>
+    <w:p>
+      <w:r>
+        <w:t xml:space="preserve">If you don’t have access to hardware like </w:t>
+      </w:r>
+      <w:proofErr w:type="spellStart"/>
+      <w:r>
+        <w:t>Polemaster</w:t>
+      </w:r>
+      <w:proofErr w:type="spellEnd"/>
+      <w:r>
+        <w:t xml:space="preserve"> or camera for plate solving then using the polar scope maybe your only option.  </w:t>
+      </w:r>
+      <w:r>
+        <w:t xml:space="preserve">Use </w:t>
+      </w:r>
+      <w:r>
+        <w:t xml:space="preserve">can use </w:t>
+      </w:r>
+      <w:r>
+        <w:t xml:space="preserve">the Pole Locator tab to polar align </w:t>
+      </w:r>
+      <w:r>
+        <w:t>the</w:t>
+      </w:r>
+      <w:r>
+        <w:t xml:space="preserve"> mount using a polar scope.  If you’re in the north hemisphere use the directions for Polaris.  </w:t>
+      </w:r>
+      <w:r>
+        <w:t xml:space="preserve">In the </w:t>
+      </w:r>
+      <w:r>
+        <w:t xml:space="preserve">southern hemisphere use </w:t>
+      </w:r>
+      <w:r>
+        <w:t xml:space="preserve">the location of </w:t>
+      </w:r>
+      <w:r>
+        <w:t>Sigma Octans</w:t>
+      </w:r>
+      <w:r>
+        <w:t xml:space="preserve"> as an indication of location.</w:t>
+      </w:r>
+    </w:p>
+    <w:p/>
+    <w:p>
+      <w:pPr>
+        <w:pStyle w:val="Heading2"/>
+      </w:pPr>
+      <w:bookmarkStart w:id="125" w:name="_Toc62017164"/>
+      <w:r>
+        <w:t>Polaris Polar Scope Alignment in 6 Easy Steps</w:t>
+      </w:r>
+      <w:bookmarkEnd w:id="125"/>
+    </w:p>
+    <w:p>
+      <w:pPr>
+        <w:rPr>
+          <w:rStyle w:val="Heading3Char"/>
+        </w:rPr>
+      </w:pPr>
+    </w:p>
+    <w:p>
+      <w:bookmarkStart w:id="126" w:name="_Toc62017165"/>
+      <w:r>
+        <w:rPr>
+          <w:rStyle w:val="Heading3Char"/>
+        </w:rPr>
+        <w:t>Prerequisites</w:t>
+      </w:r>
+      <w:bookmarkEnd w:id="126"/>
+      <w:r>
+        <w:t xml:space="preserve"> - Verify Observatory information.  If not correct adjust in the </w:t>
+      </w:r>
+      <w:r>
+        <w:t>Main</w:t>
+      </w:r>
+      <w:r>
+        <w:t>/Settings tab.</w:t>
+      </w:r>
+    </w:p>
+    <w:p>
+      <w:bookmarkStart w:id="127" w:name="_Toc62017166"/>
+      <w:r>
+        <w:rPr>
+          <w:rStyle w:val="Heading3Char"/>
+        </w:rPr>
+        <w:t>Step 1:</w:t>
+      </w:r>
+      <w:bookmarkEnd w:id="127"/>
+      <w:r>
+        <w:t xml:space="preserve"> Align and level </w:t>
+      </w:r>
+      <w:r>
+        <w:t xml:space="preserve">the </w:t>
+      </w:r>
+      <w:r>
+        <w:t>mount</w:t>
       </w:r>
       <w:r>
         <w:t xml:space="preserve"> - </w:t>
       </w:r>
       <w:r>
-        <w:t>Tip: carefully rotate the RA axis and make sure Polaris doesn’t stray as the circle moves around.</w:t>
+        <w:t>Align the mount roughly towards Polaris, don’t want to move it after</w:t>
+      </w:r>
+      <w:r>
+        <w:t>wards.</w:t>
       </w:r>
       <w:r>
         <w:t xml:space="preserve"> </w:t>
       </w:r>
       <w:r>
-        <w:t>Polar scope should be aligned properly</w:t>
-      </w:r>
-      <w:r>
-        <w:t>.</w:t>
+        <w:t>Level it and get</w:t>
+      </w:r>
+      <w:r>
+        <w:t xml:space="preserve"> as close as you see fit. </w:t>
+      </w:r>
+      <w:r>
+        <w:t xml:space="preserve"> </w:t>
+      </w:r>
+      <w:r>
+        <w:t>It does not need to be perfect but as close as possible is good enough.</w:t>
+      </w:r>
+      <w:r>
+        <w:t xml:space="preserve"> </w:t>
+      </w:r>
+      <w:r>
+        <w:t>Bring Polaris anywhere inside the viewport using the Alt and AZ knobs on your mount.</w:t>
       </w:r>
     </w:p>
     <w:p>
@@ -10529,11 +10629,12 @@
           <w:noProof/>
           <w:lang w:eastAsia="en-US"/>
         </w:rPr>
+        <w:lastRenderedPageBreak/>
         <w:drawing>
-          <wp:inline distT="0" distB="0" distL="0" distR="0" wp14:anchorId="0E76453E" wp14:editId="7FC9BF19">
-            <wp:extent cx="3286125" cy="2468213"/>
-            <wp:effectExtent l="0" t="0" r="0" b="8890"/>
-            <wp:docPr id="384" name="Picture 384"/>
+          <wp:inline distT="0" distB="0" distL="0" distR="0" wp14:anchorId="35C90CB7" wp14:editId="34D07AAB">
+            <wp:extent cx="3245666" cy="2428875"/>
+            <wp:effectExtent l="0" t="0" r="0" b="0"/>
+            <wp:docPr id="22" name="Picture 22"/>
             <wp:cNvGraphicFramePr>
               <a:graphicFrameLocks xmlns:a="http://schemas.openxmlformats.org/drawingml/2006/main" noChangeAspect="1"/>
             </wp:cNvGraphicFramePr>
@@ -10553,7 +10654,7 @@
                   <pic:spPr>
                     <a:xfrm>
                       <a:off x="0" y="0"/>
-                      <a:ext cx="3292393" cy="2472921"/>
+                      <a:ext cx="3261443" cy="2440682"/>
                     </a:xfrm>
                     <a:prstGeom prst="rect">
                       <a:avLst/>
@@ -10567,52 +10668,31 @@
       </w:r>
     </w:p>
     <w:p>
-      <w:bookmarkStart w:id="131" w:name="_Toc62017168"/>
+      <w:bookmarkStart w:id="128" w:name="_Toc62017167"/>
       <w:r>
         <w:rPr>
           <w:rStyle w:val="Heading3Char"/>
         </w:rPr>
-        <w:t>Step 3:</w:t>
-      </w:r>
-      <w:bookmarkEnd w:id="131"/>
-      <w:r>
-        <w:t xml:space="preserve"> Move Polaris </w:t>
-      </w:r>
-      <w:r>
-        <w:t xml:space="preserve">off to the side and </w:t>
-      </w:r>
-      <w:r>
-        <w:t>outside the circle</w:t>
-      </w:r>
-      <w:r>
-        <w:t xml:space="preserve"> – manually </w:t>
-      </w:r>
-      <w:r>
-        <w:t xml:space="preserve">use </w:t>
-      </w:r>
-      <w:r>
-        <w:t xml:space="preserve">ONLY </w:t>
-      </w:r>
-      <w:r>
-        <w:t>either Altitude or Azimuth knobs to move Polaris outside the circle.</w:t>
-      </w:r>
-      <w:r>
-        <w:t xml:space="preserve">  D</w:t>
-      </w:r>
-      <w:r>
-        <w:t>o this to align the polar circle perfectly horizontal in the next step</w:t>
-      </w:r>
-      <w:r>
-        <w:t xml:space="preserve">.  </w:t>
-      </w:r>
-      <w:r>
-        <w:t>Move it approximate</w:t>
-      </w:r>
-      <w:r>
-        <w:t>ly</w:t>
-      </w:r>
-      <w:r>
-        <w:t xml:space="preserve"> double the distance from the center of the circle. It’s important that you only touch one set of polar alignment knobs, not both!</w:t>
+        <w:t>Step 2:</w:t>
+      </w:r>
+      <w:bookmarkEnd w:id="128"/>
+      <w:r>
+        <w:t xml:space="preserve"> Center Polaris in the Crosshairs</w:t>
+      </w:r>
+      <w:r>
+        <w:t xml:space="preserve"> - </w:t>
+      </w:r>
+      <w:r>
+        <w:t>Tip: carefully rotate the RA axis and make sure Polaris doesn’t stray as the circle moves around.</w:t>
+      </w:r>
+      <w:r>
+        <w:t xml:space="preserve"> </w:t>
+      </w:r>
+      <w:r>
+        <w:t>Polar scope should be aligned properly</w:t>
+      </w:r>
+      <w:r>
+        <w:t>.</w:t>
       </w:r>
     </w:p>
     <w:p>
@@ -10621,12 +10701,11 @@
           <w:noProof/>
           <w:lang w:eastAsia="en-US"/>
         </w:rPr>
-        <w:lastRenderedPageBreak/>
         <w:drawing>
-          <wp:inline distT="0" distB="0" distL="0" distR="0" wp14:anchorId="5D153E76" wp14:editId="2C9837F6">
-            <wp:extent cx="3400425" cy="2571052"/>
-            <wp:effectExtent l="0" t="0" r="0" b="1270"/>
-            <wp:docPr id="386" name="Picture 386"/>
+          <wp:inline distT="0" distB="0" distL="0" distR="0" wp14:anchorId="0E76453E" wp14:editId="7FC9BF19">
+            <wp:extent cx="3286125" cy="2468213"/>
+            <wp:effectExtent l="0" t="0" r="0" b="8890"/>
+            <wp:docPr id="384" name="Picture 384"/>
             <wp:cNvGraphicFramePr>
               <a:graphicFrameLocks xmlns:a="http://schemas.openxmlformats.org/drawingml/2006/main" noChangeAspect="1"/>
             </wp:cNvGraphicFramePr>
@@ -10646,7 +10725,7 @@
                   <pic:spPr>
                     <a:xfrm>
                       <a:off x="0" y="0"/>
-                      <a:ext cx="3412445" cy="2580140"/>
+                      <a:ext cx="3292393" cy="2472921"/>
                     </a:xfrm>
                     <a:prstGeom prst="rect">
                       <a:avLst/>
@@ -10660,22 +10739,52 @@
       </w:r>
     </w:p>
     <w:p>
-      <w:bookmarkStart w:id="132" w:name="_Toc62017169"/>
+      <w:bookmarkStart w:id="129" w:name="_Toc62017168"/>
       <w:r>
         <w:rPr>
           <w:rStyle w:val="Heading3Char"/>
         </w:rPr>
-        <w:t>Step 4:</w:t>
-      </w:r>
-      <w:bookmarkEnd w:id="132"/>
-      <w:r>
-        <w:t xml:space="preserve"> Align the RA axis and the polar scope</w:t>
-      </w:r>
-      <w:r>
-        <w:t xml:space="preserve"> - </w:t>
-      </w:r>
-      <w:r>
-        <w:t>rotate the right ascension axis until one of the lines is on Polaris.</w:t>
+        <w:t>Step 3:</w:t>
+      </w:r>
+      <w:bookmarkEnd w:id="129"/>
+      <w:r>
+        <w:t xml:space="preserve"> Move Polaris </w:t>
+      </w:r>
+      <w:r>
+        <w:t xml:space="preserve">off to the side and </w:t>
+      </w:r>
+      <w:r>
+        <w:t>outside the circle</w:t>
+      </w:r>
+      <w:r>
+        <w:t xml:space="preserve"> – manually </w:t>
+      </w:r>
+      <w:r>
+        <w:t xml:space="preserve">use </w:t>
+      </w:r>
+      <w:r>
+        <w:t xml:space="preserve">ONLY </w:t>
+      </w:r>
+      <w:r>
+        <w:t>either Altitude or Azimuth knobs to move Polaris outside the circle.</w:t>
+      </w:r>
+      <w:r>
+        <w:t xml:space="preserve">  D</w:t>
+      </w:r>
+      <w:r>
+        <w:t>o this to align the polar circle perfectly horizontal in the next step</w:t>
+      </w:r>
+      <w:r>
+        <w:t xml:space="preserve">.  </w:t>
+      </w:r>
+      <w:r>
+        <w:t>Move it approximate</w:t>
+      </w:r>
+      <w:r>
+        <w:t>ly</w:t>
+      </w:r>
+      <w:r>
+        <w:t xml:space="preserve"> double the distance from the center of the circle. It’s important that you only touch one set of polar alignment knobs, not both!</w:t>
       </w:r>
     </w:p>
     <w:p>
@@ -10684,11 +10793,12 @@
           <w:noProof/>
           <w:lang w:eastAsia="en-US"/>
         </w:rPr>
+        <w:lastRenderedPageBreak/>
         <w:drawing>
-          <wp:inline distT="0" distB="0" distL="0" distR="0" wp14:anchorId="08AB9056" wp14:editId="7F1E3F0A">
-            <wp:extent cx="3448050" cy="2586038"/>
-            <wp:effectExtent l="0" t="0" r="0" b="5080"/>
-            <wp:docPr id="387" name="Picture 387"/>
+          <wp:inline distT="0" distB="0" distL="0" distR="0" wp14:anchorId="5D153E76" wp14:editId="2C9837F6">
+            <wp:extent cx="3400425" cy="2571052"/>
+            <wp:effectExtent l="0" t="0" r="0" b="1270"/>
+            <wp:docPr id="386" name="Picture 386"/>
             <wp:cNvGraphicFramePr>
               <a:graphicFrameLocks xmlns:a="http://schemas.openxmlformats.org/drawingml/2006/main" noChangeAspect="1"/>
             </wp:cNvGraphicFramePr>
@@ -10708,7 +10818,7 @@
                   <pic:spPr>
                     <a:xfrm>
                       <a:off x="0" y="0"/>
-                      <a:ext cx="3453617" cy="2590214"/>
+                      <a:ext cx="3412445" cy="2580140"/>
                     </a:xfrm>
                     <a:prstGeom prst="rect">
                       <a:avLst/>
@@ -10722,37 +10832,22 @@
       </w:r>
     </w:p>
     <w:p>
-      <w:bookmarkStart w:id="133" w:name="_Toc62017170"/>
+      <w:bookmarkStart w:id="130" w:name="_Toc62017169"/>
       <w:r>
         <w:rPr>
           <w:rStyle w:val="Heading3Char"/>
         </w:rPr>
-        <w:t>Step 5:</w:t>
-      </w:r>
-      <w:bookmarkEnd w:id="133"/>
-      <w:r>
-        <w:t xml:space="preserve"> Use the </w:t>
-      </w:r>
-      <w:r>
-        <w:t>Locator in GS</w:t>
-      </w:r>
-      <w:r>
-        <w:t xml:space="preserve"> to find </w:t>
-      </w:r>
-      <w:r>
-        <w:t xml:space="preserve">the </w:t>
-      </w:r>
-      <w:r>
-        <w:t xml:space="preserve">correct position </w:t>
-      </w:r>
-      <w:r>
-        <w:t xml:space="preserve">for </w:t>
-      </w:r>
-      <w:r>
-        <w:t>Polaris</w:t>
-      </w:r>
-      <w:r>
-        <w:t xml:space="preserve"> (red dot).  The dash circle line represents position for 2020 and the inside circle is 2028.  </w:t>
+        <w:t>Step 4:</w:t>
+      </w:r>
+      <w:bookmarkEnd w:id="130"/>
+      <w:r>
+        <w:t xml:space="preserve"> Align the RA axis and the polar scope</w:t>
+      </w:r>
+      <w:r>
+        <w:t xml:space="preserve"> - </w:t>
+      </w:r>
+      <w:r>
+        <w:t>rotate the right ascension axis until one of the lines is on Polaris.</w:t>
       </w:r>
     </w:p>
     <w:p>
@@ -10761,12 +10856,11 @@
           <w:noProof/>
           <w:lang w:eastAsia="en-US"/>
         </w:rPr>
-        <w:lastRenderedPageBreak/>
         <w:drawing>
-          <wp:inline distT="0" distB="0" distL="0" distR="0" wp14:anchorId="29096384" wp14:editId="320D617D">
-            <wp:extent cx="2933700" cy="2648120"/>
-            <wp:effectExtent l="0" t="0" r="0" b="0"/>
-            <wp:docPr id="391" name="Picture 391"/>
+          <wp:inline distT="0" distB="0" distL="0" distR="0" wp14:anchorId="08AB9056" wp14:editId="7F1E3F0A">
+            <wp:extent cx="3448050" cy="2586038"/>
+            <wp:effectExtent l="0" t="0" r="0" b="5080"/>
+            <wp:docPr id="387" name="Picture 387"/>
             <wp:cNvGraphicFramePr>
               <a:graphicFrameLocks xmlns:a="http://schemas.openxmlformats.org/drawingml/2006/main" noChangeAspect="1"/>
             </wp:cNvGraphicFramePr>
@@ -10786,7 +10880,7 @@
                   <pic:spPr>
                     <a:xfrm>
                       <a:off x="0" y="0"/>
-                      <a:ext cx="2948936" cy="2661873"/>
+                      <a:ext cx="3453617" cy="2590214"/>
                     </a:xfrm>
                     <a:prstGeom prst="rect">
                       <a:avLst/>
@@ -10800,22 +10894,37 @@
       </w:r>
     </w:p>
     <w:p>
-      <w:bookmarkStart w:id="134" w:name="_Toc62017171"/>
+      <w:bookmarkStart w:id="131" w:name="_Toc62017170"/>
       <w:r>
         <w:rPr>
           <w:rStyle w:val="Heading3Char"/>
         </w:rPr>
-        <w:t>Step 6:</w:t>
-      </w:r>
-      <w:bookmarkEnd w:id="134"/>
-      <w:r>
-        <w:t xml:space="preserve"> </w:t>
-      </w:r>
-      <w:r>
-        <w:t>Adjust</w:t>
-      </w:r>
-      <w:r>
-        <w:t xml:space="preserve"> the Alt and AZ knobs on your mount to move Polaris to the exact position</w:t>
+        <w:t>Step 5:</w:t>
+      </w:r>
+      <w:bookmarkEnd w:id="131"/>
+      <w:r>
+        <w:t xml:space="preserve"> Use the </w:t>
+      </w:r>
+      <w:r>
+        <w:t>Locator in GS</w:t>
+      </w:r>
+      <w:r>
+        <w:t xml:space="preserve"> to find </w:t>
+      </w:r>
+      <w:r>
+        <w:t xml:space="preserve">the </w:t>
+      </w:r>
+      <w:r>
+        <w:t xml:space="preserve">correct position </w:t>
+      </w:r>
+      <w:r>
+        <w:t xml:space="preserve">for </w:t>
+      </w:r>
+      <w:r>
+        <w:t>Polaris</w:t>
+      </w:r>
+      <w:r>
+        <w:t xml:space="preserve"> (red dot).  The dash circle line represents position for 2020 and the inside circle is 2028.  </w:t>
       </w:r>
     </w:p>
     <w:p>
@@ -10824,11 +10933,12 @@
           <w:noProof/>
           <w:lang w:eastAsia="en-US"/>
         </w:rPr>
+        <w:lastRenderedPageBreak/>
         <w:drawing>
-          <wp:inline distT="0" distB="0" distL="0" distR="0" wp14:anchorId="4EA9D4B7" wp14:editId="3A3FFD35">
-            <wp:extent cx="3533775" cy="2658149"/>
-            <wp:effectExtent l="0" t="0" r="0" b="8890"/>
-            <wp:docPr id="392" name="Picture 392"/>
+          <wp:inline distT="0" distB="0" distL="0" distR="0" wp14:anchorId="29096384" wp14:editId="320D617D">
+            <wp:extent cx="2933700" cy="2648120"/>
+            <wp:effectExtent l="0" t="0" r="0" b="0"/>
+            <wp:docPr id="391" name="Picture 391"/>
             <wp:cNvGraphicFramePr>
               <a:graphicFrameLocks xmlns:a="http://schemas.openxmlformats.org/drawingml/2006/main" noChangeAspect="1"/>
             </wp:cNvGraphicFramePr>
@@ -10848,7 +10958,7 @@
                   <pic:spPr>
                     <a:xfrm>
                       <a:off x="0" y="0"/>
-                      <a:ext cx="3544571" cy="2666270"/>
+                      <a:ext cx="2948936" cy="2661873"/>
                     </a:xfrm>
                     <a:prstGeom prst="rect">
                       <a:avLst/>
@@ -10862,28 +10972,23 @@
       </w:r>
     </w:p>
     <w:p>
-      <w:r>
-        <w:t>Complete, to refine the polar alignment consider doing a drift alignment.</w:t>
-      </w:r>
-    </w:p>
-    <w:p/>
-    <w:p/>
-    <w:p>
-      <w:pPr>
-        <w:pStyle w:val="Heading1"/>
-        <w:numPr>
-          <w:ilvl w:val="0"/>
-          <w:numId w:val="27"/>
-        </w:numPr>
-      </w:pPr>
-      <w:bookmarkStart w:id="135" w:name="_Toc62017172"/>
-      <w:bookmarkStart w:id="136" w:name="_Toc64804002"/>
-      <w:r>
-        <w:lastRenderedPageBreak/>
-        <w:t>Pulses</w:t>
-      </w:r>
-      <w:bookmarkEnd w:id="135"/>
-      <w:bookmarkEnd w:id="136"/>
+      <w:bookmarkStart w:id="132" w:name="_Toc62017171"/>
+      <w:r>
+        <w:rPr>
+          <w:rStyle w:val="Heading3Char"/>
+        </w:rPr>
+        <w:t>Step 6:</w:t>
+      </w:r>
+      <w:bookmarkEnd w:id="132"/>
+      <w:r>
+        <w:t xml:space="preserve"> </w:t>
+      </w:r>
+      <w:r>
+        <w:t>Adjust</w:t>
+      </w:r>
+      <w:r>
+        <w:t xml:space="preserve"> the Alt and AZ knobs on your mount to move Polaris to the exact position</w:t>
+      </w:r>
     </w:p>
     <w:p>
       <w:r>
@@ -10892,10 +10997,10 @@
           <w:lang w:eastAsia="en-US"/>
         </w:rPr>
         <w:drawing>
-          <wp:inline distT="0" distB="0" distL="0" distR="0" wp14:anchorId="604CE7CD" wp14:editId="45098AB2">
-            <wp:extent cx="5943600" cy="3665855"/>
-            <wp:effectExtent l="0" t="0" r="0" b="0"/>
-            <wp:docPr id="406" name="Picture 406"/>
+          <wp:inline distT="0" distB="0" distL="0" distR="0" wp14:anchorId="4EA9D4B7" wp14:editId="3A3FFD35">
+            <wp:extent cx="3533775" cy="2658149"/>
+            <wp:effectExtent l="0" t="0" r="0" b="8890"/>
+            <wp:docPr id="392" name="Picture 392"/>
             <wp:cNvGraphicFramePr>
               <a:graphicFrameLocks xmlns:a="http://schemas.openxmlformats.org/drawingml/2006/main" noChangeAspect="1"/>
             </wp:cNvGraphicFramePr>
@@ -10915,7 +11020,7 @@
                   <pic:spPr>
                     <a:xfrm>
                       <a:off x="0" y="0"/>
-                      <a:ext cx="5943600" cy="3665855"/>
+                      <a:ext cx="3544571" cy="2666270"/>
                     </a:xfrm>
                     <a:prstGeom prst="rect">
                       <a:avLst/>
@@ -10929,144 +11034,28 @@
       </w:r>
     </w:p>
     <w:p>
-      <w:pPr>
-        <w:ind w:left="450"/>
-      </w:pPr>
-      <w:r>
-        <w:t>Pulses are captured from guiding applications like PHD2 which will send the guiding corrections to the driver in the form of individual pulses.  These pulses can be captured and displayed here to see the performance of guiding for the mount.</w:t>
-      </w:r>
-    </w:p>
-    <w:p>
-      <w:pPr>
-        <w:ind w:left="450"/>
-      </w:pPr>
-      <w:bookmarkStart w:id="137" w:name="_Toc62017173"/>
-      <w:r>
-        <w:rPr>
-          <w:rStyle w:val="Heading3Char"/>
-        </w:rPr>
-        <w:t xml:space="preserve">GS </w:t>
-      </w:r>
-      <w:proofErr w:type="spellStart"/>
-      <w:r>
-        <w:rPr>
-          <w:rStyle w:val="Heading3Char"/>
-        </w:rPr>
-        <w:t>ChartViewer</w:t>
-      </w:r>
-      <w:bookmarkEnd w:id="137"/>
-      <w:proofErr w:type="spellEnd"/>
-      <w:r>
-        <w:t xml:space="preserve"> – </w:t>
-      </w:r>
-      <w:proofErr w:type="spellStart"/>
-      <w:r>
-        <w:t>ChartViewer</w:t>
-      </w:r>
-      <w:proofErr w:type="spellEnd"/>
-      <w:r>
-        <w:t xml:space="preserve"> is another program packaged with GS that allow external viewing of the Pulses Logs.  This allows logs to be viewed by others that have the </w:t>
-      </w:r>
-      <w:proofErr w:type="spellStart"/>
-      <w:r>
-        <w:t>ChartViewer</w:t>
-      </w:r>
-      <w:proofErr w:type="spellEnd"/>
-      <w:r>
-        <w:t xml:space="preserve"> program.  Locate GS.ChartViewer.exe in the install directory.</w:t>
-      </w:r>
-    </w:p>
-    <w:p>
-      <w:pPr>
-        <w:ind w:left="450"/>
-      </w:pPr>
-      <w:bookmarkStart w:id="138" w:name="_Toc62017174"/>
-      <w:r>
-        <w:rPr>
-          <w:rStyle w:val="Heading3Char"/>
-        </w:rPr>
-        <w:t>Start</w:t>
-      </w:r>
-      <w:bookmarkEnd w:id="138"/>
-      <w:r>
-        <w:t xml:space="preserve"> – Star</w:t>
-      </w:r>
-      <w:r>
-        <w:t>t</w:t>
-      </w:r>
-      <w:r>
-        <w:t>s and stops the chart</w:t>
-      </w:r>
-      <w:r>
-        <w:t>.  Pulse logs are automatically saved to the documents area.</w:t>
-      </w:r>
-      <w:r>
-        <w:t xml:space="preserve">  </w:t>
-      </w:r>
-    </w:p>
-    <w:p>
-      <w:pPr>
-        <w:ind w:left="450"/>
-      </w:pPr>
-      <w:bookmarkStart w:id="139" w:name="_Toc62017175"/>
-      <w:r>
-        <w:rPr>
-          <w:rStyle w:val="Heading3Char"/>
-        </w:rPr>
-        <w:t>Clear</w:t>
-      </w:r>
-      <w:bookmarkEnd w:id="139"/>
-      <w:r>
-        <w:t xml:space="preserve"> – Removes any drawings on the screen only</w:t>
-      </w:r>
-    </w:p>
-    <w:p>
-      <w:pPr>
-        <w:ind w:left="450"/>
-      </w:pPr>
-      <w:bookmarkStart w:id="140" w:name="_Toc62017176"/>
-      <w:r>
-        <w:rPr>
-          <w:rStyle w:val="Heading3Char"/>
-        </w:rPr>
-        <w:t>Pause</w:t>
-      </w:r>
-      <w:bookmarkEnd w:id="140"/>
-      <w:r>
-        <w:t xml:space="preserve"> – Stops the timeline from auto scrolling and allows the chart to be panned and zoomed with the mouse.</w:t>
-      </w:r>
-    </w:p>
-    <w:p>
-      <w:pPr>
-        <w:ind w:left="450"/>
-      </w:pPr>
-      <w:bookmarkStart w:id="141" w:name="_Toc62017177"/>
-      <w:r>
-        <w:rPr>
-          <w:rStyle w:val="Heading3Char"/>
-        </w:rPr>
-        <w:t>Fit</w:t>
-      </w:r>
-      <w:bookmarkEnd w:id="141"/>
-      <w:r>
-        <w:t xml:space="preserve"> – Readjusts the chart to fit the screen using the selected scale.  </w:t>
-      </w:r>
-    </w:p>
-    <w:p>
-      <w:pPr>
-        <w:ind w:left="450"/>
-      </w:pPr>
-      <w:bookmarkStart w:id="142" w:name="_Toc62017178"/>
-      <w:r>
-        <w:rPr>
-          <w:rStyle w:val="Heading3Char"/>
-        </w:rPr>
-        <w:t>Zoom</w:t>
-      </w:r>
-      <w:bookmarkEnd w:id="142"/>
-      <w:r>
-        <w:t xml:space="preserve"> – Changes the mouse behavior.  </w:t>
-      </w:r>
+      <w:r>
+        <w:t>Complete, to refine the polar alignment consider doing a drift alignment.</w:t>
+      </w:r>
+    </w:p>
+    <w:p/>
+    <w:p/>
+    <w:p>
+      <w:pPr>
+        <w:pStyle w:val="Heading1"/>
+        <w:numPr>
+          <w:ilvl w:val="0"/>
+          <w:numId w:val="27"/>
+        </w:numPr>
+      </w:pPr>
+      <w:bookmarkStart w:id="133" w:name="_Toc62017172"/>
+      <w:bookmarkStart w:id="134" w:name="_Toc64804002"/>
+      <w:r>
+        <w:lastRenderedPageBreak/>
+        <w:t>Pulses</w:t>
+      </w:r>
+      <w:bookmarkEnd w:id="133"/>
+      <w:bookmarkEnd w:id="134"/>
     </w:p>
     <w:p>
       <w:r>
@@ -11074,12 +11063,11 @@
           <w:noProof/>
           <w:lang w:eastAsia="en-US"/>
         </w:rPr>
-        <w:lastRenderedPageBreak/>
         <w:drawing>
-          <wp:inline distT="0" distB="0" distL="0" distR="0" wp14:anchorId="44BB5171" wp14:editId="2456A422">
-            <wp:extent cx="5943600" cy="3648075"/>
-            <wp:effectExtent l="0" t="0" r="0" b="9525"/>
-            <wp:docPr id="407" name="Picture 407"/>
+          <wp:inline distT="0" distB="0" distL="0" distR="0" wp14:anchorId="533F68A3" wp14:editId="75734309">
+            <wp:extent cx="5943600" cy="3590290"/>
+            <wp:effectExtent l="0" t="0" r="0" b="0"/>
+            <wp:docPr id="394" name="Picture 394"/>
             <wp:cNvGraphicFramePr>
               <a:graphicFrameLocks xmlns:a="http://schemas.openxmlformats.org/drawingml/2006/main" noChangeAspect="1"/>
             </wp:cNvGraphicFramePr>
@@ -11099,6 +11087,228 @@
                   <pic:spPr>
                     <a:xfrm>
                       <a:off x="0" y="0"/>
+                      <a:ext cx="5943600" cy="3590290"/>
+                    </a:xfrm>
+                    <a:prstGeom prst="rect">
+                      <a:avLst/>
+                    </a:prstGeom>
+                  </pic:spPr>
+                </pic:pic>
+              </a:graphicData>
+            </a:graphic>
+          </wp:inline>
+        </w:drawing>
+      </w:r>
+    </w:p>
+    <w:p>
+      <w:pPr>
+        <w:ind w:left="450"/>
+      </w:pPr>
+      <w:r>
+        <w:t>Pulses are captured from guiding applications like PHD2 which will send the guiding corrections to the driver in the form of individual pulses.  These pulses can be captured and displayed here to see the performance of guiding for the mount.</w:t>
+      </w:r>
+    </w:p>
+    <w:p>
+      <w:pPr>
+        <w:ind w:left="450"/>
+      </w:pPr>
+      <w:bookmarkStart w:id="135" w:name="_Toc62017173"/>
+      <w:r>
+        <w:rPr>
+          <w:rStyle w:val="Heading3Char"/>
+        </w:rPr>
+        <w:t xml:space="preserve">GS </w:t>
+      </w:r>
+      <w:proofErr w:type="spellStart"/>
+      <w:r>
+        <w:rPr>
+          <w:rStyle w:val="Heading3Char"/>
+        </w:rPr>
+        <w:t>ChartViewer</w:t>
+      </w:r>
+      <w:bookmarkEnd w:id="135"/>
+      <w:proofErr w:type="spellEnd"/>
+      <w:r>
+        <w:t xml:space="preserve"> – </w:t>
+      </w:r>
+      <w:proofErr w:type="spellStart"/>
+      <w:r>
+        <w:t>ChartViewer</w:t>
+      </w:r>
+      <w:proofErr w:type="spellEnd"/>
+      <w:r>
+        <w:t xml:space="preserve"> is another program packaged with GS that allow external viewing of the Pulses Logs.  This allows logs to be viewed by others that have the </w:t>
+      </w:r>
+      <w:proofErr w:type="spellStart"/>
+      <w:r>
+        <w:t>ChartViewer</w:t>
+      </w:r>
+      <w:proofErr w:type="spellEnd"/>
+      <w:r>
+        <w:t xml:space="preserve"> program.  Locate GS.ChartViewer.exe in the install directory.</w:t>
+      </w:r>
+    </w:p>
+    <w:p>
+      <w:pPr>
+        <w:ind w:left="450"/>
+      </w:pPr>
+      <w:bookmarkStart w:id="136" w:name="_Toc62017174"/>
+      <w:r>
+        <w:rPr>
+          <w:rStyle w:val="Heading3Char"/>
+        </w:rPr>
+        <w:t>Start</w:t>
+      </w:r>
+      <w:bookmarkEnd w:id="136"/>
+      <w:r>
+        <w:t xml:space="preserve"> – Star</w:t>
+      </w:r>
+      <w:r>
+        <w:t>t</w:t>
+      </w:r>
+      <w:r>
+        <w:t>s and stops the chart</w:t>
+      </w:r>
+      <w:r>
+        <w:t>.  Pulse logs are automatically saved to the documents area.</w:t>
+      </w:r>
+      <w:r>
+        <w:t xml:space="preserve">  </w:t>
+      </w:r>
+    </w:p>
+    <w:p>
+      <w:pPr>
+        <w:ind w:left="450"/>
+      </w:pPr>
+      <w:bookmarkStart w:id="137" w:name="_Toc62017175"/>
+      <w:r>
+        <w:rPr>
+          <w:rStyle w:val="Heading3Char"/>
+        </w:rPr>
+        <w:t>Clear</w:t>
+      </w:r>
+      <w:bookmarkEnd w:id="137"/>
+      <w:r>
+        <w:t xml:space="preserve"> – Removes any drawings on the screen only</w:t>
+      </w:r>
+    </w:p>
+    <w:p>
+      <w:pPr>
+        <w:ind w:left="450"/>
+      </w:pPr>
+      <w:bookmarkStart w:id="138" w:name="_Toc62017176"/>
+      <w:r>
+        <w:rPr>
+          <w:rStyle w:val="Heading3Char"/>
+        </w:rPr>
+        <w:t>Pause</w:t>
+      </w:r>
+      <w:bookmarkEnd w:id="138"/>
+      <w:r>
+        <w:t xml:space="preserve"> – Stops the timeline from auto scrolling and allows the chart to be panned and zoomed.</w:t>
+      </w:r>
+    </w:p>
+    <w:p>
+      <w:pPr>
+        <w:ind w:left="450"/>
+      </w:pPr>
+      <w:bookmarkStart w:id="139" w:name="_Toc62017177"/>
+      <w:r>
+        <w:rPr>
+          <w:rStyle w:val="Heading3Char"/>
+        </w:rPr>
+        <w:t>Fit</w:t>
+      </w:r>
+      <w:bookmarkEnd w:id="139"/>
+      <w:r>
+        <w:t xml:space="preserve"> – Readjusts the chart to fit the screen using the selected scale.  </w:t>
+      </w:r>
+    </w:p>
+    <w:p>
+      <w:pPr>
+        <w:ind w:left="450"/>
+      </w:pPr>
+      <w:bookmarkStart w:id="140" w:name="_Toc62017178"/>
+      <w:r>
+        <w:rPr>
+          <w:rStyle w:val="Heading3Char"/>
+        </w:rPr>
+        <w:t>Zoom</w:t>
+      </w:r>
+      <w:bookmarkEnd w:id="140"/>
+      <w:r>
+        <w:t xml:space="preserve"> – Changes the mouse </w:t>
+      </w:r>
+      <w:r>
+        <w:t xml:space="preserve">and arrow </w:t>
+      </w:r>
+      <w:r>
+        <w:t>behavior</w:t>
+      </w:r>
+      <w:r>
+        <w:t>s</w:t>
+      </w:r>
+      <w:r>
+        <w:t xml:space="preserve">.  </w:t>
+      </w:r>
+      <w:r>
+        <w:t xml:space="preserve">Use the mouse wheel or arrow key buttons. </w:t>
+      </w:r>
+    </w:p>
+    <w:p>
+      <w:pPr>
+        <w:ind w:left="450"/>
+      </w:pPr>
+      <w:r>
+        <w:rPr>
+          <w:rStyle w:val="Heading3Char"/>
+        </w:rPr>
+        <w:lastRenderedPageBreak/>
+        <w:t>Dec Backlash</w:t>
+      </w:r>
+      <w:r>
+        <w:t xml:space="preserve"> – </w:t>
+      </w:r>
+      <w:r>
+        <w:t>Allows adjusting the Dec backlash while watching guiding live.</w:t>
+      </w:r>
+      <w:r>
+        <w:t xml:space="preserve"> </w:t>
+      </w:r>
+      <w:r>
+        <w:t xml:space="preserve">  Refer to the section Backlash Compensate.</w:t>
+      </w:r>
+    </w:p>
+    <w:p>
+      <w:r>
+        <w:rPr>
+          <w:noProof/>
+          <w:lang w:eastAsia="en-US"/>
+        </w:rPr>
+        <w:drawing>
+          <wp:inline distT="0" distB="0" distL="0" distR="0" wp14:anchorId="44BB5171" wp14:editId="2456A422">
+            <wp:extent cx="5943600" cy="3648075"/>
+            <wp:effectExtent l="0" t="0" r="0" b="9525"/>
+            <wp:docPr id="407" name="Picture 407"/>
+            <wp:cNvGraphicFramePr>
+              <a:graphicFrameLocks xmlns:a="http://schemas.openxmlformats.org/drawingml/2006/main" noChangeAspect="1"/>
+            </wp:cNvGraphicFramePr>
+            <a:graphic xmlns:a="http://schemas.openxmlformats.org/drawingml/2006/main">
+              <a:graphicData uri="http://schemas.openxmlformats.org/drawingml/2006/picture">
+                <pic:pic xmlns:pic="http://schemas.openxmlformats.org/drawingml/2006/picture">
+                  <pic:nvPicPr>
+                    <pic:cNvPr id="1" name=""/>
+                    <pic:cNvPicPr/>
+                  </pic:nvPicPr>
+                  <pic:blipFill>
+                    <a:blip r:embed="rId56"/>
+                    <a:stretch>
+                      <a:fillRect/>
+                    </a:stretch>
+                  </pic:blipFill>
+                  <pic:spPr>
+                    <a:xfrm>
+                      <a:off x="0" y="0"/>
                       <a:ext cx="5943600" cy="3648075"/>
                     </a:xfrm>
                     <a:prstGeom prst="rect">
@@ -11129,14 +11339,14 @@
           <w:tab w:val="left" w:pos="450"/>
         </w:tabs>
       </w:pPr>
-      <w:bookmarkStart w:id="143" w:name="_Toc62017179"/>
+      <w:bookmarkStart w:id="141" w:name="_Toc62017179"/>
       <w:r>
         <w:rPr>
           <w:rStyle w:val="Heading3Char"/>
         </w:rPr>
         <w:t>Capture</w:t>
       </w:r>
-      <w:bookmarkEnd w:id="143"/>
+      <w:bookmarkEnd w:id="141"/>
       <w:r>
         <w:t xml:space="preserve"> – Check to show and log a series.  </w:t>
       </w:r>
@@ -11145,14 +11355,14 @@
       <w:pPr>
         <w:pStyle w:val="Heading3"/>
       </w:pPr>
-      <w:bookmarkStart w:id="144" w:name="_Toc62017180"/>
+      <w:bookmarkStart w:id="142" w:name="_Toc62017180"/>
       <w:r>
         <w:rPr>
           <w:rStyle w:val="Heading5Char"/>
         </w:rPr>
         <w:t>Type</w:t>
       </w:r>
-      <w:bookmarkEnd w:id="144"/>
+      <w:bookmarkEnd w:id="142"/>
     </w:p>
     <w:p>
       <w:pPr>
@@ -11228,151 +11438,151 @@
       </w:r>
     </w:p>
     <w:p>
-      <w:bookmarkStart w:id="145" w:name="_Toc62017181"/>
+      <w:bookmarkStart w:id="143" w:name="_Toc62017181"/>
       <w:r>
         <w:rPr>
           <w:rStyle w:val="Heading3Char"/>
         </w:rPr>
         <w:t>Chart</w:t>
       </w:r>
+      <w:bookmarkEnd w:id="143"/>
+      <w:r>
+        <w:t xml:space="preserve"> – Selects a specific series to show</w:t>
+      </w:r>
+      <w:r>
+        <w:t xml:space="preserve"> such as Line, Column, </w:t>
+      </w:r>
+      <w:r>
+        <w:t>Step Line</w:t>
+      </w:r>
+      <w:r>
+        <w:t>, or Scatter.</w:t>
+      </w:r>
+    </w:p>
+    <w:p>
+      <w:bookmarkStart w:id="144" w:name="_Toc62017182"/>
+      <w:r>
+        <w:rPr>
+          <w:rStyle w:val="Heading3Char"/>
+        </w:rPr>
+        <w:lastRenderedPageBreak/>
+        <w:t>Point Size</w:t>
+      </w:r>
+      <w:bookmarkEnd w:id="144"/>
+      <w:r>
+        <w:t xml:space="preserve"> – Some series can show specific points on the chart and this would determine the size.</w:t>
+      </w:r>
+    </w:p>
+    <w:p>
+      <w:bookmarkStart w:id="145" w:name="_Toc62017183"/>
+      <w:r>
+        <w:rPr>
+          <w:rStyle w:val="Heading3Char"/>
+        </w:rPr>
+        <w:t>Invert</w:t>
+      </w:r>
       <w:bookmarkEnd w:id="145"/>
       <w:r>
-        <w:t xml:space="preserve"> – Selects a specific series to show</w:t>
-      </w:r>
-      <w:r>
-        <w:t xml:space="preserve"> such as Line, Column, </w:t>
-      </w:r>
-      <w:r>
-        <w:t>Step Line</w:t>
-      </w:r>
-      <w:r>
-        <w:t>, or Scatter.</w:t>
-      </w:r>
-    </w:p>
-    <w:p>
-      <w:bookmarkStart w:id="146" w:name="_Toc62017182"/>
+        <w:t xml:space="preserve"> – Will invert the data so basically it will flip the data from above zero to below zero or visa-versa.    </w:t>
+      </w:r>
+      <w:r>
+        <w:t xml:space="preserve">     </w:t>
+      </w:r>
+    </w:p>
+    <w:p>
+      <w:bookmarkStart w:id="146" w:name="_Toc62017184"/>
       <w:r>
         <w:rPr>
           <w:rStyle w:val="Heading3Char"/>
         </w:rPr>
-        <w:t>Point Size</w:t>
+        <w:t>Scale</w:t>
       </w:r>
       <w:bookmarkEnd w:id="146"/>
       <w:r>
-        <w:t xml:space="preserve"> – Some series can show specific points on the chart and this would determine the size.</w:t>
-      </w:r>
-    </w:p>
-    <w:p>
-      <w:bookmarkStart w:id="147" w:name="_Toc62017183"/>
+        <w:t xml:space="preserve"> – Scale will determine the Y scaling to be use</w:t>
+      </w:r>
+      <w:r>
+        <w:t>d</w:t>
+      </w:r>
+      <w:r>
+        <w:t xml:space="preserve"> for all captured items.</w:t>
+      </w:r>
+    </w:p>
+    <w:p>
+      <w:bookmarkStart w:id="147" w:name="_Toc62017185"/>
       <w:r>
         <w:rPr>
           <w:rStyle w:val="Heading3Char"/>
         </w:rPr>
-        <w:lastRenderedPageBreak/>
-        <w:t>Invert</w:t>
+        <w:t>Quality</w:t>
       </w:r>
       <w:bookmarkEnd w:id="147"/>
       <w:r>
-        <w:t xml:space="preserve"> – Will invert the data so basically it will flip the data from above zero to below zero or visa-versa.    </w:t>
-      </w:r>
-      <w:r>
-        <w:t xml:space="preserve">     </w:t>
-      </w:r>
-    </w:p>
-    <w:p>
-      <w:bookmarkStart w:id="148" w:name="_Toc62017184"/>
+        <w:t xml:space="preserve"> – Determines how much detail to show when zoomed out or in.  If set to low the farther you zoom out the less detail is shown.  The more you zoom in more detail will be shown.  Low is </w:t>
+      </w:r>
+      <w:r>
+        <w:t xml:space="preserve">the </w:t>
+      </w:r>
+      <w:r>
+        <w:t xml:space="preserve">best setting for performance and a higher quality will slow down zooming </w:t>
+      </w:r>
+      <w:r>
+        <w:t>e</w:t>
+      </w:r>
+      <w:r>
+        <w:t>ffects.</w:t>
+      </w:r>
+    </w:p>
+    <w:p>
+      <w:bookmarkStart w:id="148" w:name="_Toc62017186"/>
       <w:r>
         <w:rPr>
           <w:rStyle w:val="Heading3Char"/>
         </w:rPr>
-        <w:t>Scale</w:t>
+        <w:t>Animation</w:t>
       </w:r>
       <w:bookmarkEnd w:id="148"/>
       <w:r>
-        <w:t xml:space="preserve"> – Scale will determine the Y scaling to be use</w:t>
-      </w:r>
-      <w:r>
-        <w:t>d</w:t>
-      </w:r>
-      <w:r>
-        <w:t xml:space="preserve"> for all captured items.</w:t>
-      </w:r>
-    </w:p>
-    <w:p>
-      <w:bookmarkStart w:id="149" w:name="_Toc62017185"/>
+        <w:t xml:space="preserve"> – Each series can animate how points are drawn on the screen.  Use this in conjunction with smoothness for different effects.  Any setting above 0 will affect performance of the chart.</w:t>
+      </w:r>
+    </w:p>
+    <w:p>
+      <w:bookmarkStart w:id="149" w:name="_Toc62017187"/>
+      <w:proofErr w:type="spellStart"/>
       <w:r>
         <w:rPr>
           <w:rStyle w:val="Heading3Char"/>
         </w:rPr>
-        <w:t>Quality</w:t>
+        <w:t>XScale</w:t>
       </w:r>
       <w:bookmarkEnd w:id="149"/>
-      <w:r>
-        <w:t xml:space="preserve"> – Determines how much detail to show when zoomed out or in.  If set to low the farther you zoom out the less detail is shown.  The more you zoom in more detail will be shown.  Low is </w:t>
-      </w:r>
-      <w:r>
-        <w:t xml:space="preserve">the </w:t>
-      </w:r>
-      <w:r>
-        <w:t xml:space="preserve">best setting for performance and a higher quality will slow down zooming </w:t>
-      </w:r>
-      <w:r>
-        <w:t>e</w:t>
-      </w:r>
-      <w:r>
-        <w:t>ffects.</w:t>
-      </w:r>
-    </w:p>
-    <w:p>
-      <w:bookmarkStart w:id="150" w:name="_Toc62017186"/>
+      <w:proofErr w:type="spellEnd"/>
+      <w:r>
+        <w:t xml:space="preserve"> – How many seconds to show on the timeline</w:t>
+      </w:r>
+    </w:p>
+    <w:p>
+      <w:bookmarkStart w:id="150" w:name="_Toc62017188"/>
       <w:r>
         <w:rPr>
           <w:rStyle w:val="Heading3Char"/>
         </w:rPr>
-        <w:t>Animation</w:t>
+        <w:t>Max Point</w:t>
       </w:r>
       <w:bookmarkEnd w:id="150"/>
       <w:r>
-        <w:t xml:space="preserve"> – Each series can animate how points are drawn on the screen.  Use this in conjunction with smoothness for different effects.  Any setting above 0 will affect performance of the chart.</w:t>
-      </w:r>
-    </w:p>
-    <w:p>
-      <w:bookmarkStart w:id="151" w:name="_Toc62017187"/>
-      <w:proofErr w:type="spellStart"/>
+        <w:t xml:space="preserve"> – How many points to keep in the series while the chart is being shown on the screen.  Larger settings can affect performance of the chart.  This can be useful if you pause the chart and scroll back to view the history.  </w:t>
+      </w:r>
+    </w:p>
+    <w:p>
+      <w:bookmarkStart w:id="151" w:name="_Toc62017189"/>
       <w:r>
         <w:rPr>
           <w:rStyle w:val="Heading3Char"/>
         </w:rPr>
-        <w:t>XScale</w:t>
+        <w:t>PHD2 Host IP</w:t>
       </w:r>
       <w:bookmarkEnd w:id="151"/>
-      <w:proofErr w:type="spellEnd"/>
-      <w:r>
-        <w:t xml:space="preserve"> – How many seconds to show on the timeline</w:t>
-      </w:r>
-    </w:p>
-    <w:p>
-      <w:bookmarkStart w:id="152" w:name="_Toc62017188"/>
-      <w:r>
-        <w:rPr>
-          <w:rStyle w:val="Heading3Char"/>
-        </w:rPr>
-        <w:t>Max Point</w:t>
-      </w:r>
-      <w:bookmarkEnd w:id="152"/>
-      <w:r>
-        <w:t xml:space="preserve"> – How many points to keep in the series while the chart is being shown on the screen.  Larger settings can affect performance of the chart.  This can be useful if you pause the chart and scroll back to view the history.  </w:t>
-      </w:r>
-    </w:p>
-    <w:p>
-      <w:bookmarkStart w:id="153" w:name="_Toc62017189"/>
-      <w:r>
-        <w:rPr>
-          <w:rStyle w:val="Heading3Char"/>
-        </w:rPr>
-        <w:t>PHD2 Host IP</w:t>
-      </w:r>
-      <w:bookmarkEnd w:id="153"/>
       <w:r>
         <w:t xml:space="preserve"> – IP or host name of the PHD server.  This is required if capture is turned on for PHD items.  </w:t>
       </w:r>
@@ -11392,13 +11602,13 @@
           <w:numId w:val="27"/>
         </w:numPr>
       </w:pPr>
-      <w:bookmarkStart w:id="154" w:name="_Toc62017190"/>
-      <w:bookmarkStart w:id="155" w:name="_Toc64804003"/>
+      <w:bookmarkStart w:id="152" w:name="_Toc62017190"/>
+      <w:bookmarkStart w:id="153" w:name="_Toc64804003"/>
       <w:r>
         <w:t>Plot</w:t>
       </w:r>
-      <w:bookmarkEnd w:id="154"/>
-      <w:bookmarkEnd w:id="155"/>
+      <w:bookmarkEnd w:id="152"/>
+      <w:bookmarkEnd w:id="153"/>
     </w:p>
     <w:p>
       <w:pPr>
@@ -11436,7 +11646,7 @@
                     <pic:cNvPicPr/>
                   </pic:nvPicPr>
                   <pic:blipFill>
-                    <a:blip r:embed="rId56">
+                    <a:blip r:embed="rId57">
                       <a:extLst>
                         <a:ext uri="{28A0092B-C50C-407E-A947-70E740481C1C}">
                           <a14:useLocalDpi xmlns:a14="http://schemas.microsoft.com/office/drawing/2010/main" val="0"/>
@@ -11467,144 +11677,147 @@
       <w:pPr>
         <w:ind w:left="450"/>
       </w:pPr>
-      <w:bookmarkStart w:id="156" w:name="_Toc62017191"/>
+      <w:bookmarkStart w:id="154" w:name="_Toc62017191"/>
       <w:r>
         <w:rPr>
           <w:rStyle w:val="Heading3Char"/>
         </w:rPr>
         <w:t>Start</w:t>
       </w:r>
+      <w:bookmarkEnd w:id="154"/>
+      <w:r>
+        <w:t xml:space="preserve"> – clear</w:t>
+      </w:r>
+      <w:r>
+        <w:t>s</w:t>
+      </w:r>
+      <w:r>
+        <w:t xml:space="preserve"> the plots and starts a new chart based on the settings.</w:t>
+      </w:r>
+    </w:p>
+    <w:p>
+      <w:pPr>
+        <w:ind w:left="450"/>
+      </w:pPr>
+      <w:bookmarkStart w:id="155" w:name="_Toc62017192"/>
+      <w:r>
+        <w:rPr>
+          <w:rStyle w:val="Heading3Char"/>
+        </w:rPr>
+        <w:t>Clear</w:t>
+      </w:r>
+      <w:bookmarkEnd w:id="155"/>
+      <w:r>
+        <w:t xml:space="preserve"> – removes the current plots from the screen.</w:t>
+      </w:r>
+    </w:p>
+    <w:p>
+      <w:pPr>
+        <w:ind w:left="450"/>
+      </w:pPr>
+      <w:bookmarkStart w:id="156" w:name="_Toc62017193"/>
+      <w:r>
+        <w:rPr>
+          <w:rStyle w:val="Heading3Char"/>
+        </w:rPr>
+        <w:t>Pause</w:t>
+      </w:r>
       <w:bookmarkEnd w:id="156"/>
       <w:r>
-        <w:t xml:space="preserve"> – clear</w:t>
-      </w:r>
-      <w:r>
-        <w:t>s</w:t>
-      </w:r>
-      <w:r>
-        <w:t xml:space="preserve"> the plots and starts a new chart based on the settings.</w:t>
+        <w:t xml:space="preserve"> – stops the plots from moving forward in time.  This allows you to use the mouse to move the chart around.</w:t>
       </w:r>
     </w:p>
     <w:p>
       <w:pPr>
         <w:ind w:left="450"/>
       </w:pPr>
-      <w:bookmarkStart w:id="157" w:name="_Toc62017192"/>
+      <w:bookmarkStart w:id="157" w:name="_Toc62017194"/>
       <w:r>
         <w:rPr>
           <w:rStyle w:val="Heading3Char"/>
         </w:rPr>
-        <w:t>Clear</w:t>
+        <w:t>Fit</w:t>
       </w:r>
       <w:bookmarkEnd w:id="157"/>
       <w:r>
-        <w:t xml:space="preserve"> – removes the current plots from the screen.</w:t>
+        <w:t xml:space="preserve"> – Attempts to readjust the plot to fit in the current chart’s Y axis.  Using this in conjunction with the zoom options.</w:t>
       </w:r>
     </w:p>
     <w:p>
       <w:pPr>
         <w:ind w:left="450"/>
       </w:pPr>
-      <w:bookmarkStart w:id="158" w:name="_Toc62017193"/>
+      <w:bookmarkStart w:id="158" w:name="_Toc62017195"/>
       <w:r>
         <w:rPr>
           <w:rStyle w:val="Heading3Char"/>
         </w:rPr>
-        <w:t>Pause</w:t>
+        <w:t>Zoom</w:t>
       </w:r>
       <w:bookmarkEnd w:id="158"/>
       <w:r>
-        <w:t xml:space="preserve"> – stops the plots from moving forward in time.  This allows you to use the mouse to move the chart around.</w:t>
+        <w:t xml:space="preserve"> – </w:t>
+      </w:r>
+      <w:r>
+        <w:t xml:space="preserve">Changes the mouse and arrow behaviors.  Use the mouse wheel or arrow key buttons. </w:t>
       </w:r>
     </w:p>
     <w:p>
       <w:pPr>
         <w:ind w:left="450"/>
       </w:pPr>
-      <w:bookmarkStart w:id="159" w:name="_Toc62017194"/>
+      <w:bookmarkStart w:id="159" w:name="_Toc62017196"/>
       <w:r>
         <w:rPr>
           <w:rStyle w:val="Heading3Char"/>
         </w:rPr>
-        <w:t>Fit</w:t>
+        <w:t>Zero Base Axes</w:t>
       </w:r>
       <w:bookmarkEnd w:id="159"/>
       <w:r>
-        <w:t xml:space="preserve"> – Attempts to readjust the plot to fit in the current chart’s Y axis.  Using this in conjunction with the zoom options.</w:t>
+        <w:t xml:space="preserve"> – uses zero as the axes starting point rather than the home positions which are typically set at 90/90 degrees.</w:t>
       </w:r>
     </w:p>
     <w:p>
       <w:pPr>
         <w:ind w:left="450"/>
       </w:pPr>
-      <w:bookmarkStart w:id="160" w:name="_Toc62017195"/>
+      <w:bookmarkStart w:id="160" w:name="_Toc62017197"/>
       <w:r>
         <w:rPr>
           <w:rStyle w:val="Heading3Char"/>
         </w:rPr>
-        <w:t>Zoom</w:t>
+        <w:t>Y  Scale</w:t>
       </w:r>
       <w:bookmarkEnd w:id="160"/>
       <w:r>
-        <w:t xml:space="preserve"> – Allows mouse wheel movement for one or both chart axes.</w:t>
+        <w:t xml:space="preserve"> – Display plots in </w:t>
+      </w:r>
+      <w:r>
+        <w:t>micro steps</w:t>
+      </w:r>
+      <w:r>
+        <w:t xml:space="preserve">, </w:t>
+      </w:r>
+      <w:r>
+        <w:t>arc seconds</w:t>
+      </w:r>
+      <w:r>
+        <w:t>, or degrees</w:t>
       </w:r>
     </w:p>
     <w:p>
       <w:pPr>
         <w:ind w:left="450"/>
       </w:pPr>
-      <w:bookmarkStart w:id="161" w:name="_Toc62017196"/>
+      <w:bookmarkStart w:id="161" w:name="_Toc62017198"/>
       <w:r>
         <w:rPr>
           <w:rStyle w:val="Heading3Char"/>
         </w:rPr>
-        <w:t>Zero Base Axes</w:t>
+        <w:t>Zoom Quality</w:t>
       </w:r>
       <w:bookmarkEnd w:id="161"/>
-      <w:r>
-        <w:t xml:space="preserve"> – uses zero as the axes starting point rather than the home positions which are typically set at 90/90 degrees.</w:t>
-      </w:r>
-    </w:p>
-    <w:p>
-      <w:pPr>
-        <w:ind w:left="450"/>
-      </w:pPr>
-      <w:bookmarkStart w:id="162" w:name="_Toc62017197"/>
-      <w:r>
-        <w:rPr>
-          <w:rStyle w:val="Heading3Char"/>
-        </w:rPr>
-        <w:t>Y  Scale</w:t>
-      </w:r>
-      <w:bookmarkEnd w:id="162"/>
-      <w:r>
-        <w:t xml:space="preserve"> – Display plots in </w:t>
-      </w:r>
-      <w:r>
-        <w:t>micro steps</w:t>
-      </w:r>
-      <w:r>
-        <w:t xml:space="preserve">, </w:t>
-      </w:r>
-      <w:r>
-        <w:t>arc seconds</w:t>
-      </w:r>
-      <w:r>
-        <w:t>, or degrees</w:t>
-      </w:r>
-    </w:p>
-    <w:p>
-      <w:pPr>
-        <w:ind w:left="450"/>
-      </w:pPr>
-      <w:bookmarkStart w:id="163" w:name="_Toc62017198"/>
-      <w:r>
-        <w:rPr>
-          <w:rStyle w:val="Heading3Char"/>
-        </w:rPr>
-        <w:t>Zoom Quality</w:t>
-      </w:r>
-      <w:bookmarkEnd w:id="163"/>
       <w:r>
         <w:t xml:space="preserve"> – the father zoomed out the less detail is shown.  When adjusted higher</w:t>
       </w:r>
@@ -11623,12 +11836,12 @@
           <w:numId w:val="27"/>
         </w:numPr>
       </w:pPr>
-      <w:bookmarkStart w:id="164" w:name="_Toc64804004"/>
+      <w:bookmarkStart w:id="162" w:name="_Toc64804004"/>
       <w:r>
         <w:lastRenderedPageBreak/>
         <w:t>SNAP</w:t>
       </w:r>
-      <w:bookmarkEnd w:id="164"/>
+      <w:bookmarkEnd w:id="162"/>
     </w:p>
     <w:p>
       <w:pPr>
@@ -11655,7 +11868,7 @@
                     <pic:cNvPicPr/>
                   </pic:nvPicPr>
                   <pic:blipFill>
-                    <a:blip r:embed="rId57"/>
+                    <a:blip r:embed="rId58"/>
                     <a:stretch>
                       <a:fillRect/>
                     </a:stretch>
@@ -11830,8 +12043,8 @@
           <w:numId w:val="27"/>
         </w:numPr>
       </w:pPr>
-      <w:bookmarkStart w:id="165" w:name="_Toc62017199"/>
-      <w:bookmarkStart w:id="166" w:name="_Toc64804005"/>
+      <w:bookmarkStart w:id="163" w:name="_Toc62017199"/>
+      <w:bookmarkStart w:id="164" w:name="_Toc64804005"/>
       <w:proofErr w:type="spellStart"/>
       <w:r>
         <w:t>SkyWatcher</w:t>
@@ -11843,8 +12056,8 @@
       <w:r>
         <w:t>Scripting</w:t>
       </w:r>
-      <w:bookmarkEnd w:id="165"/>
-      <w:bookmarkEnd w:id="166"/>
+      <w:bookmarkEnd w:id="163"/>
+      <w:bookmarkEnd w:id="164"/>
       <w:r>
         <w:br/>
       </w:r>
@@ -11966,8 +12179,8 @@
           <w:numId w:val="27"/>
         </w:numPr>
       </w:pPr>
-      <w:bookmarkStart w:id="167" w:name="_Toc62017200"/>
-      <w:bookmarkStart w:id="168" w:name="_Toc64804006"/>
+      <w:bookmarkStart w:id="165" w:name="_Toc62017200"/>
+      <w:bookmarkStart w:id="166" w:name="_Toc64804006"/>
       <w:proofErr w:type="spellStart"/>
       <w:r>
         <w:lastRenderedPageBreak/>
@@ -11977,8 +12190,8 @@
       <w:r>
         <w:t xml:space="preserve"> API</w:t>
       </w:r>
-      <w:bookmarkEnd w:id="167"/>
-      <w:bookmarkEnd w:id="168"/>
+      <w:bookmarkEnd w:id="165"/>
+      <w:bookmarkEnd w:id="166"/>
     </w:p>
     <w:p/>
     <w:p>
@@ -19828,8 +20041,8 @@
         <w:t xml:space="preserve">    }</w:t>
       </w:r>
     </w:p>
-    <w:bookmarkStart w:id="169" w:name="_Toc62017201"/>
-    <w:bookmarkStart w:id="170" w:name="_Toc64804007"/>
+    <w:bookmarkStart w:id="167" w:name="_Toc62017201"/>
+    <w:bookmarkStart w:id="168" w:name="_Toc64804007"/>
     <w:p>
       <w:pPr>
         <w:pStyle w:val="Heading1"/>
@@ -19914,8 +20127,8 @@
       <w:r>
         <w:t>Learn More</w:t>
       </w:r>
-      <w:bookmarkEnd w:id="169"/>
-      <w:bookmarkEnd w:id="170"/>
+      <w:bookmarkEnd w:id="167"/>
+      <w:bookmarkEnd w:id="168"/>
     </w:p>
     <w:p/>
     <w:p>
@@ -19928,7 +20141,7 @@
       <w:r>
         <w:t xml:space="preserve">Groups.io at </w:t>
       </w:r>
-      <w:hyperlink r:id="rId58" w:history="1">
+      <w:hyperlink r:id="rId59" w:history="1">
         <w:r>
           <w:rPr>
             <w:rStyle w:val="Hyperlink"/>
@@ -19944,7 +20157,7 @@
       <w:r>
         <w:t xml:space="preserve">Videos available at </w:t>
       </w:r>
-      <w:hyperlink r:id="rId59" w:history="1">
+      <w:hyperlink r:id="rId60" w:history="1">
         <w:r>
           <w:rPr>
             <w:rStyle w:val="Hyperlink"/>
@@ -19960,7 +20173,7 @@
       <w:r>
         <w:t xml:space="preserve">Facebook at </w:t>
       </w:r>
-      <w:hyperlink r:id="rId60" w:history="1">
+      <w:hyperlink r:id="rId61" w:history="1">
         <w:r>
           <w:rPr>
             <w:rStyle w:val="Hyperlink"/>
@@ -19980,8 +20193,8 @@
       </w:pPr>
     </w:p>
     <w:sectPr>
-      <w:headerReference w:type="default" r:id="rId61"/>
-      <w:footerReference w:type="default" r:id="rId62"/>
+      <w:headerReference w:type="default" r:id="rId62"/>
+      <w:footerReference w:type="default" r:id="rId63"/>
       <w:pgSz w:w="12240" w:h="15840"/>
       <w:pgMar w:top="1440" w:right="1440" w:bottom="1440" w:left="1440" w:header="720" w:footer="720" w:gutter="0"/>
       <w:pgNumType w:start="0"/>
@@ -20052,7 +20265,7 @@
           <w:rPr>
             <w:noProof/>
           </w:rPr>
-          <w:t>31</w:t>
+          <w:t>20</w:t>
         </w:r>
         <w:r>
           <w:rPr>
@@ -20202,7 +20415,7 @@
         <v:path o:extrusionok="f" gradientshapeok="t" o:connecttype="rect"/>
         <o:lock v:ext="edit" aspectratio="t"/>
       </v:shapetype>
-      <v:shape id="_x0000_i1030" type="#_x0000_t75" style="width:15pt;height:15.75pt;visibility:visible;mso-wrap-style:square" o:bullet="t">
+      <v:shape id="_x0000_i1039" type="#_x0000_t75" style="width:15pt;height:15.75pt;visibility:visible;mso-wrap-style:square" o:bullet="t">
         <v:imagedata r:id="rId1" o:title=""/>
       </v:shape>
     </w:pict>
@@ -25122,7 +25335,7 @@
 </file>
 
 <file path=customXml/itemProps2.xml><?xml version="1.0" encoding="utf-8"?>
-<ds:datastoreItem xmlns:ds="http://schemas.openxmlformats.org/officeDocument/2006/customXml" ds:itemID="{5F089B7A-7ACA-40AA-A823-6B8202A771DF}">
+<ds:datastoreItem xmlns:ds="http://schemas.openxmlformats.org/officeDocument/2006/customXml" ds:itemID="{FC4EE882-BC05-43C2-9B1A-078C5D3D098D}">
   <ds:schemaRefs>
     <ds:schemaRef ds:uri="http://schemas.openxmlformats.org/officeDocument/2006/bibliography"/>
   </ds:schemaRefs>

--- a/Resources/Manuals/GSS Manual.docx
+++ b/Resources/Manuals/GSS Manual.docx
@@ -671,6 +671,7 @@
           <w:docPartUnique/>
         </w:docPartObj>
       </w:sdtPr>
+      <w:sdtEndPr/>
       <w:sdtContent>
         <w:p/>
         <w:p>
@@ -2659,6 +2660,50 @@
     </w:p>
     <w:p>
       <w:pPr>
+        <w:pStyle w:val="ListParagraph"/>
+        <w:numPr>
+          <w:ilvl w:val="0"/>
+          <w:numId w:val="26"/>
+        </w:numPr>
+        <w:rPr>
+          <w:color w:val="FF0000"/>
+        </w:rPr>
+      </w:pPr>
+      <w:r>
+        <w:rPr>
+          <w:color w:val="FF0000"/>
+        </w:rPr>
+        <w:t xml:space="preserve">Please restart GS Server if you changed the </w:t>
+      </w:r>
+      <w:proofErr w:type="spellStart"/>
+      <w:r>
+        <w:rPr>
+          <w:color w:val="FF0000"/>
+        </w:rPr>
+        <w:t>hemisperes</w:t>
+      </w:r>
+      <w:proofErr w:type="spellEnd"/>
+      <w:r>
+        <w:rPr>
+          <w:color w:val="FF0000"/>
+        </w:rPr>
+        <w:t xml:space="preserve"> in the </w:t>
+      </w:r>
+      <w:r>
+        <w:rPr>
+          <w:color w:val="FF0000"/>
+        </w:rPr>
+        <w:t>Observatory Location</w:t>
+      </w:r>
+      <w:r>
+        <w:rPr>
+          <w:color w:val="FF0000"/>
+        </w:rPr>
+        <w:t>.</w:t>
+      </w:r>
+    </w:p>
+    <w:p>
+      <w:pPr>
         <w:pStyle w:val="Heading1"/>
         <w:numPr>
           <w:ilvl w:val="0"/>
@@ -3119,6 +3164,7 @@
         <w:br/>
       </w:r>
       <w:r>
+        <w:lastRenderedPageBreak/>
         <w:br/>
         <w:t>Here is the</w:t>
       </w:r>
@@ -3146,7 +3192,6 @@
         <w:jc w:val="center"/>
       </w:pPr>
       <w:r>
-        <w:lastRenderedPageBreak/>
         <w:br/>
       </w:r>
       <w:r>
@@ -4400,22 +4445,20 @@
       <w:r>
         <w:t>position is as close to the park position as possible.</w:t>
       </w:r>
-      <w:bookmarkStart w:id="41" w:name="_GoBack"/>
-      <w:bookmarkEnd w:id="41"/>
     </w:p>
     <w:p>
       <w:pPr>
         <w:spacing w:line="360" w:lineRule="auto"/>
         <w:ind w:left="446"/>
       </w:pPr>
-      <w:bookmarkStart w:id="42" w:name="_Toc62017087"/>
+      <w:bookmarkStart w:id="41" w:name="_Toc62017087"/>
       <w:r>
         <w:rPr>
           <w:rStyle w:val="Heading3Char"/>
         </w:rPr>
         <w:t>Flip SOP Button</w:t>
       </w:r>
-      <w:bookmarkEnd w:id="42"/>
+      <w:bookmarkEnd w:id="41"/>
       <w:r>
         <w:rPr>
           <w:rStyle w:val="Heading3Char"/>
@@ -4434,7 +4477,7 @@
           <w:color w:val="FF0000"/>
         </w:rPr>
       </w:pPr>
-      <w:bookmarkStart w:id="43" w:name="_Toc62017088"/>
+      <w:bookmarkStart w:id="42" w:name="_Toc62017088"/>
       <w:proofErr w:type="spellStart"/>
       <w:r>
         <w:rPr>
@@ -4449,7 +4492,7 @@
         </w:rPr>
         <w:t xml:space="preserve"> Button</w:t>
       </w:r>
-      <w:bookmarkEnd w:id="43"/>
+      <w:bookmarkEnd w:id="42"/>
       <w:r>
         <w:rPr>
           <w:rStyle w:val="Heading3Char"/>
@@ -4527,7 +4570,7 @@
           <w:color w:val="FF0000"/>
         </w:rPr>
       </w:pPr>
-      <w:bookmarkStart w:id="44" w:name="_Toc62017089"/>
+      <w:bookmarkStart w:id="43" w:name="_Toc62017089"/>
       <w:r>
         <w:rPr>
           <w:rStyle w:val="Heading3Char"/>
@@ -4540,7 +4583,7 @@
         </w:rPr>
         <w:t xml:space="preserve"> Button</w:t>
       </w:r>
-      <w:bookmarkEnd w:id="44"/>
+      <w:bookmarkEnd w:id="43"/>
       <w:r>
         <w:rPr>
           <w:rStyle w:val="Heading3Char"/>
@@ -4600,14 +4643,14 @@
           <w:rStyle w:val="Heading2Char"/>
         </w:rPr>
       </w:pPr>
-      <w:bookmarkStart w:id="45" w:name="_Toc62017090"/>
+      <w:bookmarkStart w:id="44" w:name="_Toc62017090"/>
       <w:r>
         <w:rPr>
           <w:rStyle w:val="Heading2Char"/>
         </w:rPr>
         <w:t>Hand Controller</w:t>
       </w:r>
-      <w:bookmarkEnd w:id="45"/>
+      <w:bookmarkEnd w:id="44"/>
     </w:p>
     <w:p>
       <w:pPr>
@@ -4667,7 +4710,7 @@
         <w:spacing w:line="360" w:lineRule="auto"/>
         <w:ind w:left="446"/>
       </w:pPr>
-      <w:bookmarkStart w:id="46" w:name="_Toc62017091"/>
+      <w:bookmarkStart w:id="45" w:name="_Toc62017091"/>
       <w:r>
         <w:rPr>
           <w:rStyle w:val="Heading3Char"/>
@@ -4675,7 +4718,7 @@
         <w:lastRenderedPageBreak/>
         <w:t>Speed</w:t>
       </w:r>
-      <w:bookmarkEnd w:id="46"/>
+      <w:bookmarkEnd w:id="45"/>
       <w:r>
         <w:t xml:space="preserve"> – 8 settings to control the speed of the hand controller buttons.</w:t>
       </w:r>
@@ -4703,14 +4746,14 @@
         <w:spacing w:line="360" w:lineRule="auto"/>
         <w:ind w:left="446"/>
       </w:pPr>
-      <w:bookmarkStart w:id="47" w:name="_Toc62017092"/>
+      <w:bookmarkStart w:id="46" w:name="_Toc62017092"/>
       <w:r>
         <w:rPr>
           <w:rStyle w:val="Heading3Char"/>
         </w:rPr>
         <w:t>Mode</w:t>
       </w:r>
-      <w:bookmarkEnd w:id="47"/>
+      <w:bookmarkEnd w:id="46"/>
       <w:r>
         <w:rPr>
           <w:rStyle w:val="Heading5Char"/>
@@ -4732,14 +4775,14 @@
         <w:spacing w:line="360" w:lineRule="auto"/>
         <w:ind w:left="720"/>
       </w:pPr>
-      <w:bookmarkStart w:id="48" w:name="_Toc62017093"/>
+      <w:bookmarkStart w:id="47" w:name="_Toc62017093"/>
       <w:r>
         <w:rPr>
           <w:rStyle w:val="Heading3Char"/>
         </w:rPr>
         <w:t>Guiding</w:t>
       </w:r>
-      <w:bookmarkEnd w:id="48"/>
+      <w:bookmarkEnd w:id="47"/>
       <w:r>
         <w:t xml:space="preserve"> - Follow guiding directions in the same way </w:t>
       </w:r>
@@ -4808,14 +4851,14 @@
         <w:spacing w:line="360" w:lineRule="auto"/>
         <w:ind w:left="720"/>
       </w:pPr>
-      <w:bookmarkStart w:id="49" w:name="_Toc62017094"/>
+      <w:bookmarkStart w:id="48" w:name="_Toc62017094"/>
       <w:r>
         <w:rPr>
           <w:rStyle w:val="Heading3Char"/>
         </w:rPr>
         <w:t>Axes -</w:t>
       </w:r>
-      <w:bookmarkEnd w:id="49"/>
+      <w:bookmarkEnd w:id="48"/>
       <w:r>
         <w:t xml:space="preserve"> Follow clockwise and counterclockwise directions of the axis.  User would be able to set a flip switch for N vs S Hemi directions. Axis1 would be Ra/</w:t>
       </w:r>
@@ -4865,14 +4908,14 @@
         <w:spacing w:line="360" w:lineRule="auto"/>
         <w:ind w:left="446"/>
       </w:pPr>
-      <w:bookmarkStart w:id="50" w:name="_Toc62017095"/>
+      <w:bookmarkStart w:id="49" w:name="_Toc62017095"/>
       <w:r>
         <w:rPr>
           <w:rStyle w:val="Heading3Char"/>
         </w:rPr>
         <w:t>Anti-Lash</w:t>
       </w:r>
-      <w:bookmarkEnd w:id="50"/>
+      <w:bookmarkEnd w:id="49"/>
       <w:r>
         <w:rPr>
           <w:rStyle w:val="Heading5Char"/>
@@ -4903,14 +4946,14 @@
         <w:spacing w:line="360" w:lineRule="auto"/>
         <w:ind w:left="1166"/>
       </w:pPr>
-      <w:bookmarkStart w:id="51" w:name="_Toc62017096"/>
+      <w:bookmarkStart w:id="50" w:name="_Toc62017096"/>
       <w:r>
         <w:rPr>
           <w:rStyle w:val="Heading3Char"/>
         </w:rPr>
         <w:t>E/W</w:t>
       </w:r>
-      <w:bookmarkEnd w:id="51"/>
+      <w:bookmarkEnd w:id="50"/>
       <w:r>
         <w:t xml:space="preserve"> </w:t>
       </w:r>
@@ -4960,14 +5003,14 @@
         <w:spacing w:line="360" w:lineRule="auto"/>
         <w:ind w:left="1166"/>
       </w:pPr>
-      <w:bookmarkStart w:id="52" w:name="_Toc62017097"/>
+      <w:bookmarkStart w:id="51" w:name="_Toc62017097"/>
       <w:r>
         <w:rPr>
           <w:rStyle w:val="Heading3Char"/>
         </w:rPr>
         <w:t>N/S</w:t>
       </w:r>
-      <w:bookmarkEnd w:id="52"/>
+      <w:bookmarkEnd w:id="51"/>
       <w:r>
         <w:t xml:space="preserve"> – Works when reversing the N/S direction</w:t>
       </w:r>
@@ -5426,14 +5469,14 @@
         <w:spacing w:line="360" w:lineRule="auto"/>
         <w:ind w:left="720"/>
       </w:pPr>
-      <w:bookmarkStart w:id="53" w:name="_Toc62017098"/>
+      <w:bookmarkStart w:id="52" w:name="_Toc62017098"/>
       <w:r>
         <w:rPr>
           <w:rStyle w:val="Heading3Char"/>
         </w:rPr>
         <w:t>In</w:t>
       </w:r>
-      <w:bookmarkEnd w:id="53"/>
+      <w:bookmarkEnd w:id="52"/>
       <w:r>
         <w:rPr>
           <w:rStyle w:val="Heading3Char"/>
@@ -5463,7 +5506,7 @@
         <w:spacing w:line="360" w:lineRule="auto"/>
         <w:ind w:left="720"/>
       </w:pPr>
-      <w:bookmarkStart w:id="54" w:name="_Toc62017099"/>
+      <w:bookmarkStart w:id="53" w:name="_Toc62017099"/>
       <w:r>
         <w:rPr>
           <w:rStyle w:val="Heading3Char"/>
@@ -5471,7 +5514,7 @@
         <w:lastRenderedPageBreak/>
         <w:t>Out</w:t>
       </w:r>
-      <w:bookmarkEnd w:id="54"/>
+      <w:bookmarkEnd w:id="53"/>
       <w:r>
         <w:rPr>
           <w:rStyle w:val="Heading3Char"/>
@@ -5501,14 +5544,14 @@
         <w:spacing w:line="360" w:lineRule="auto"/>
         <w:ind w:left="720"/>
       </w:pPr>
-      <w:bookmarkStart w:id="55" w:name="_Toc62017100"/>
+      <w:bookmarkStart w:id="54" w:name="_Toc62017100"/>
       <w:r>
         <w:rPr>
           <w:rStyle w:val="Heading3Char"/>
         </w:rPr>
         <w:t>Abort</w:t>
       </w:r>
-      <w:bookmarkEnd w:id="55"/>
+      <w:bookmarkEnd w:id="54"/>
       <w:r>
         <w:rPr>
           <w:rStyle w:val="Heading3Char"/>
@@ -5541,14 +5584,14 @@
         <w:spacing w:line="360" w:lineRule="auto"/>
         <w:ind w:left="720"/>
       </w:pPr>
-      <w:bookmarkStart w:id="56" w:name="_Toc62017101"/>
+      <w:bookmarkStart w:id="55" w:name="_Toc62017101"/>
       <w:r>
         <w:rPr>
           <w:rStyle w:val="Heading3Char"/>
         </w:rPr>
         <w:t>New</w:t>
       </w:r>
-      <w:bookmarkEnd w:id="56"/>
+      <w:bookmarkEnd w:id="55"/>
       <w:r>
         <w:rPr>
           <w:rStyle w:val="Heading3Char"/>
@@ -5575,14 +5618,14 @@
         <w:spacing w:line="360" w:lineRule="auto"/>
         <w:ind w:left="720"/>
       </w:pPr>
-      <w:bookmarkStart w:id="57" w:name="_Toc62017102"/>
+      <w:bookmarkStart w:id="56" w:name="_Toc62017102"/>
       <w:r>
         <w:rPr>
           <w:rStyle w:val="Heading3Char"/>
         </w:rPr>
         <w:t>Clear</w:t>
       </w:r>
-      <w:bookmarkEnd w:id="57"/>
+      <w:bookmarkEnd w:id="56"/>
       <w:r>
         <w:rPr>
           <w:rStyle w:val="Heading3Char"/>
@@ -5598,14 +5641,14 @@
         <w:spacing w:line="360" w:lineRule="auto"/>
         <w:ind w:left="720"/>
       </w:pPr>
-      <w:bookmarkStart w:id="58" w:name="_Toc62017103"/>
+      <w:bookmarkStart w:id="57" w:name="_Toc62017103"/>
       <w:r>
         <w:rPr>
           <w:rStyle w:val="Heading3Char"/>
         </w:rPr>
         <w:t>Calculate</w:t>
       </w:r>
-      <w:bookmarkEnd w:id="58"/>
+      <w:bookmarkEnd w:id="57"/>
       <w:r>
         <w:rPr>
           <w:rStyle w:val="Heading3Char"/>
@@ -5713,14 +5756,14 @@
         <w:spacing w:line="360" w:lineRule="auto"/>
         <w:ind w:left="720"/>
       </w:pPr>
-      <w:bookmarkStart w:id="59" w:name="_Toc62017104"/>
+      <w:bookmarkStart w:id="58" w:name="_Toc62017104"/>
       <w:r>
         <w:rPr>
           <w:rStyle w:val="Heading3Char"/>
         </w:rPr>
         <w:t>Width</w:t>
       </w:r>
-      <w:bookmarkEnd w:id="59"/>
+      <w:bookmarkEnd w:id="58"/>
       <w:r>
         <w:rPr>
           <w:rStyle w:val="Heading3Char"/>
@@ -5736,14 +5779,14 @@
         <w:spacing w:line="360" w:lineRule="auto"/>
         <w:ind w:left="720"/>
       </w:pPr>
-      <w:bookmarkStart w:id="60" w:name="_Toc62017105"/>
+      <w:bookmarkStart w:id="59" w:name="_Toc62017105"/>
       <w:r>
         <w:rPr>
           <w:rStyle w:val="Heading3Char"/>
         </w:rPr>
         <w:t>Height</w:t>
       </w:r>
-      <w:bookmarkEnd w:id="60"/>
+      <w:bookmarkEnd w:id="59"/>
       <w:r>
         <w:rPr>
           <w:rStyle w:val="Heading3Char"/>
@@ -5768,14 +5811,14 @@
         <w:spacing w:line="360" w:lineRule="auto"/>
         <w:ind w:left="446"/>
       </w:pPr>
-      <w:bookmarkStart w:id="61" w:name="_Toc62017106"/>
+      <w:bookmarkStart w:id="60" w:name="_Toc62017106"/>
       <w:r>
         <w:rPr>
           <w:rStyle w:val="Heading3Char"/>
         </w:rPr>
         <w:t>Limits On</w:t>
       </w:r>
-      <w:bookmarkEnd w:id="61"/>
+      <w:bookmarkEnd w:id="60"/>
       <w:r>
         <w:rPr>
           <w:rStyle w:val="Heading3Char"/>
@@ -5800,39 +5843,39 @@
         <w:spacing w:line="360" w:lineRule="auto"/>
         <w:ind w:left="446"/>
       </w:pPr>
-      <w:bookmarkStart w:id="62" w:name="_Toc62017107"/>
+      <w:bookmarkStart w:id="61" w:name="_Toc62017107"/>
       <w:r>
         <w:rPr>
           <w:rStyle w:val="Heading3Char"/>
         </w:rPr>
         <w:t>Tips</w:t>
       </w:r>
+      <w:bookmarkEnd w:id="61"/>
+      <w:r>
+        <w:rPr>
+          <w:rStyle w:val="Heading3Char"/>
+        </w:rPr>
+        <w:t xml:space="preserve"> </w:t>
+      </w:r>
+      <w:r>
+        <w:t xml:space="preserve">– As you move closer to the poles and away from the celestial equator the RA or Width movements will overlap </w:t>
+      </w:r>
+      <w:r>
+        <w:t>exponentially</w:t>
+      </w:r>
+      <w:r>
+        <w:t>.  If you want Dec to overlap set the seconds of arc to a slightly smaller number.</w:t>
+      </w:r>
+    </w:p>
+    <w:p>
+      <w:pPr>
+        <w:pStyle w:val="Heading3"/>
+      </w:pPr>
+      <w:bookmarkStart w:id="62" w:name="_Toc62017108"/>
+      <w:r>
+        <w:t>How to calculate FOV in arc seconds</w:t>
+      </w:r>
       <w:bookmarkEnd w:id="62"/>
-      <w:r>
-        <w:rPr>
-          <w:rStyle w:val="Heading3Char"/>
-        </w:rPr>
-        <w:t xml:space="preserve"> </w:t>
-      </w:r>
-      <w:r>
-        <w:t xml:space="preserve">– As you move closer to the poles and away from the celestial equator the RA or Width movements will overlap </w:t>
-      </w:r>
-      <w:r>
-        <w:t>exponentially</w:t>
-      </w:r>
-      <w:r>
-        <w:t>.  If you want Dec to overlap set the seconds of arc to a slightly smaller number.</w:t>
-      </w:r>
-    </w:p>
-    <w:p>
-      <w:pPr>
-        <w:pStyle w:val="Heading3"/>
-      </w:pPr>
-      <w:bookmarkStart w:id="63" w:name="_Toc62017108"/>
-      <w:r>
-        <w:t>How to calculate FOV in arc seconds</w:t>
-      </w:r>
-      <w:bookmarkEnd w:id="63"/>
     </w:p>
     <w:p>
       <w:pPr>
@@ -6172,7 +6215,7 @@
           <w:rStyle w:val="Heading2Char"/>
         </w:rPr>
       </w:pPr>
-      <w:bookmarkStart w:id="64" w:name="_Toc62017109"/>
+      <w:bookmarkStart w:id="63" w:name="_Toc62017109"/>
       <w:r>
         <w:rPr>
           <w:rStyle w:val="Heading2Char"/>
@@ -6197,7 +6240,7 @@
         </w:rPr>
         <w:t>Section</w:t>
       </w:r>
-      <w:bookmarkEnd w:id="64"/>
+      <w:bookmarkEnd w:id="63"/>
     </w:p>
     <w:p>
       <w:pPr>
@@ -6357,7 +6400,7 @@
         <w:spacing w:line="360" w:lineRule="auto"/>
         <w:ind w:left="360"/>
       </w:pPr>
-      <w:bookmarkStart w:id="65" w:name="_Toc62017110"/>
+      <w:bookmarkStart w:id="64" w:name="_Toc62017110"/>
       <w:r>
         <w:rPr>
           <w:rStyle w:val="Heading3Char"/>
@@ -6365,7 +6408,7 @@
         <w:lastRenderedPageBreak/>
         <w:t>3D</w:t>
       </w:r>
-      <w:bookmarkEnd w:id="65"/>
+      <w:bookmarkEnd w:id="64"/>
       <w:r>
         <w:rPr>
           <w:rStyle w:val="Heading5Char"/>
@@ -6459,45 +6502,16 @@
     </w:p>
     <w:p>
       <w:pPr>
-        <w:spacing w:line="360" w:lineRule="auto"/>
         <w:ind w:left="360"/>
       </w:pPr>
-      <w:bookmarkStart w:id="66" w:name="_Toc62017111"/>
-      <w:r>
-        <w:rPr>
-          <w:rStyle w:val="Heading3Char"/>
-        </w:rPr>
-        <w:t>Diagnostics</w:t>
-      </w:r>
-      <w:bookmarkEnd w:id="66"/>
-      <w:r>
-        <w:rPr>
-          <w:rStyle w:val="Heading5Char"/>
-        </w:rPr>
-        <w:t xml:space="preserve"> </w:t>
-      </w:r>
-      <w:r>
-        <w:t>– If the diagnostic checkbox is selected in the setting</w:t>
-      </w:r>
-      <w:r>
-        <w:t>s</w:t>
-      </w:r>
-      <w:r>
-        <w:t xml:space="preserve"> the diagnostic information will be displayed in the graphics section</w:t>
-      </w:r>
-    </w:p>
-    <w:p>
-      <w:pPr>
-        <w:ind w:left="360"/>
-      </w:pPr>
-      <w:bookmarkStart w:id="67" w:name="_Toc62017112"/>
+      <w:bookmarkStart w:id="65" w:name="_Toc62017112"/>
       <w:r>
         <w:rPr>
           <w:rStyle w:val="Heading2Char"/>
         </w:rPr>
         <w:t>Bottom Status Bar</w:t>
       </w:r>
-      <w:bookmarkEnd w:id="67"/>
+      <w:bookmarkEnd w:id="65"/>
       <w:r>
         <w:t xml:space="preserve"> – shows when the mount in the Home, Park, and Slewing positions or state.</w:t>
       </w:r>
@@ -7339,14 +7353,14 @@
       <w:pPr>
         <w:spacing w:line="360" w:lineRule="auto"/>
       </w:pPr>
-      <w:bookmarkStart w:id="68" w:name="_Toc62017113"/>
+      <w:bookmarkStart w:id="66" w:name="_Toc62017113"/>
       <w:r>
         <w:rPr>
           <w:rStyle w:val="Heading2Char"/>
         </w:rPr>
         <w:t>Sky Watcher Settings</w:t>
       </w:r>
-      <w:bookmarkEnd w:id="68"/>
+      <w:bookmarkEnd w:id="66"/>
     </w:p>
     <w:p>
       <w:pPr>
@@ -7508,14 +7522,14 @@
         <w:spacing w:line="360" w:lineRule="auto"/>
         <w:ind w:left="180"/>
       </w:pPr>
-      <w:bookmarkStart w:id="69" w:name="_Toc62017114"/>
+      <w:bookmarkStart w:id="67" w:name="_Toc62017114"/>
       <w:r>
         <w:rPr>
           <w:rStyle w:val="Heading3Char"/>
         </w:rPr>
         <w:t>Baud Rate</w:t>
       </w:r>
-      <w:bookmarkEnd w:id="69"/>
+      <w:bookmarkEnd w:id="67"/>
       <w:r>
         <w:t xml:space="preserve"> – Rates from 300 to 230400 are available. Most mounts work at the default 9600 rate.</w:t>
       </w:r>
@@ -7525,14 +7539,14 @@
         <w:spacing w:line="360" w:lineRule="auto"/>
         <w:ind w:left="180"/>
       </w:pPr>
-      <w:bookmarkStart w:id="70" w:name="_Toc62017115"/>
+      <w:bookmarkStart w:id="68" w:name="_Toc62017115"/>
       <w:r>
         <w:rPr>
           <w:rStyle w:val="Heading3Char"/>
         </w:rPr>
         <w:t>Rates</w:t>
       </w:r>
-      <w:bookmarkEnd w:id="70"/>
+      <w:bookmarkEnd w:id="68"/>
       <w:r>
         <w:t xml:space="preserve"> – Sidereal, Solar, Lunar, and King are present from the </w:t>
       </w:r>
@@ -7553,14 +7567,14 @@
         <w:spacing w:line="360" w:lineRule="auto"/>
         <w:ind w:left="180"/>
       </w:pPr>
-      <w:bookmarkStart w:id="71" w:name="_Toc62017116"/>
+      <w:bookmarkStart w:id="69" w:name="_Toc62017116"/>
       <w:r>
         <w:rPr>
           <w:rStyle w:val="Heading3Char"/>
         </w:rPr>
         <w:t>Alignment Mode</w:t>
       </w:r>
-      <w:bookmarkEnd w:id="71"/>
+      <w:bookmarkEnd w:id="69"/>
       <w:r>
         <w:t xml:space="preserve"> – </w:t>
       </w:r>
@@ -7578,14 +7592,14 @@
         <w:spacing w:line="360" w:lineRule="auto"/>
         <w:ind w:left="180"/>
       </w:pPr>
-      <w:bookmarkStart w:id="72" w:name="_Toc62017117"/>
+      <w:bookmarkStart w:id="70" w:name="_Toc62017117"/>
       <w:r>
         <w:rPr>
           <w:rStyle w:val="Heading3Char"/>
         </w:rPr>
         <w:t>Equatorial System</w:t>
       </w:r>
-      <w:bookmarkEnd w:id="72"/>
+      <w:bookmarkEnd w:id="70"/>
       <w:r>
         <w:t xml:space="preserve"> – </w:t>
       </w:r>
@@ -7644,14 +7658,14 @@
         <w:spacing w:line="360" w:lineRule="auto"/>
         <w:ind w:left="180"/>
       </w:pPr>
-      <w:bookmarkStart w:id="73" w:name="_Toc62017118"/>
+      <w:bookmarkStart w:id="71" w:name="_Toc62017118"/>
       <w:r>
         <w:rPr>
           <w:rStyle w:val="Heading3Char"/>
         </w:rPr>
         <w:t>Mount</w:t>
       </w:r>
-      <w:bookmarkEnd w:id="73"/>
+      <w:bookmarkEnd w:id="71"/>
       <w:r>
         <w:t xml:space="preserve"> – The simulator will work in all alignment modes.  Which mount is selected will be used when an application attempts to connect to the server.</w:t>
       </w:r>
@@ -7661,14 +7675,14 @@
         <w:spacing w:line="360" w:lineRule="auto"/>
         <w:ind w:left="180"/>
       </w:pPr>
-      <w:bookmarkStart w:id="74" w:name="_Toc62017119"/>
+      <w:bookmarkStart w:id="72" w:name="_Toc62017119"/>
       <w:r>
         <w:rPr>
           <w:rStyle w:val="Heading3Char"/>
         </w:rPr>
         <w:t>Max Slew Rate</w:t>
       </w:r>
-      <w:bookmarkEnd w:id="74"/>
+      <w:bookmarkEnd w:id="72"/>
       <w:r>
         <w:t xml:space="preserve"> – speeds for the hand controller are a percent of the max rate.   If you want slower movements change this to a smaller number.</w:t>
       </w:r>
@@ -7678,14 +7692,14 @@
         <w:spacing w:line="360" w:lineRule="auto"/>
         <w:ind w:left="180"/>
       </w:pPr>
-      <w:bookmarkStart w:id="75" w:name="_Toc62017120"/>
+      <w:bookmarkStart w:id="73" w:name="_Toc62017120"/>
       <w:r>
         <w:rPr>
           <w:rStyle w:val="Heading3Char"/>
         </w:rPr>
         <w:t>Minimum Dec Pulse</w:t>
       </w:r>
-      <w:bookmarkEnd w:id="75"/>
+      <w:bookmarkEnd w:id="73"/>
       <w:r>
         <w:t xml:space="preserve"> &amp; </w:t>
       </w:r>
@@ -7779,14 +7793,14 @@
         <w:spacing w:line="360" w:lineRule="auto"/>
         <w:ind w:left="180"/>
       </w:pPr>
-      <w:bookmarkStart w:id="76" w:name="_Toc62017121"/>
+      <w:bookmarkStart w:id="74" w:name="_Toc62017121"/>
       <w:r>
         <w:rPr>
           <w:rStyle w:val="Heading3Char"/>
         </w:rPr>
         <w:t>Guide Rates</w:t>
       </w:r>
-      <w:bookmarkEnd w:id="76"/>
+      <w:bookmarkEnd w:id="74"/>
       <w:r>
         <w:t xml:space="preserve"> – A percentage of the selected rates to use for guiding.   The default 50% is a good starting point for guiding with applications like PHD2.</w:t>
       </w:r>
@@ -7796,7 +7810,7 @@
         <w:spacing w:line="360" w:lineRule="auto"/>
         <w:ind w:left="180"/>
       </w:pPr>
-      <w:bookmarkStart w:id="77" w:name="_Toc62017122"/>
+      <w:bookmarkStart w:id="75" w:name="_Toc62017122"/>
       <w:r>
         <w:rPr>
           <w:rStyle w:val="Heading3Char"/>
@@ -7804,7 +7818,7 @@
         <w:lastRenderedPageBreak/>
         <w:t>Over Meridian Limit</w:t>
       </w:r>
-      <w:bookmarkEnd w:id="77"/>
+      <w:bookmarkEnd w:id="75"/>
       <w:r>
         <w:t xml:space="preserve"> – degrees </w:t>
       </w:r>
@@ -7832,14 +7846,14 @@
         <w:spacing w:line="360" w:lineRule="auto"/>
         <w:ind w:left="180"/>
       </w:pPr>
-      <w:bookmarkStart w:id="78" w:name="_Toc62017123"/>
+      <w:bookmarkStart w:id="76" w:name="_Toc62017123"/>
       <w:r>
         <w:rPr>
           <w:rStyle w:val="Heading3Char"/>
         </w:rPr>
         <w:t>Refraction</w:t>
       </w:r>
-      <w:bookmarkEnd w:id="78"/>
+      <w:bookmarkEnd w:id="76"/>
       <w:r>
         <w:rPr>
           <w:rStyle w:val="Heading3Char"/>
@@ -7855,14 +7869,14 @@
         <w:spacing w:line="360" w:lineRule="auto"/>
         <w:ind w:left="180"/>
       </w:pPr>
-      <w:bookmarkStart w:id="79" w:name="_Toc62017124"/>
+      <w:bookmarkStart w:id="77" w:name="_Toc62017124"/>
       <w:r>
         <w:rPr>
           <w:rStyle w:val="Heading3Char"/>
         </w:rPr>
         <w:t>Encoders</w:t>
       </w:r>
-      <w:bookmarkEnd w:id="79"/>
+      <w:bookmarkEnd w:id="77"/>
       <w:r>
         <w:t xml:space="preserve"> – Turns on and off the internal mount encoders.  </w:t>
       </w:r>
@@ -7872,14 +7886,14 @@
         <w:spacing w:line="360" w:lineRule="auto"/>
         <w:ind w:left="180"/>
       </w:pPr>
-      <w:bookmarkStart w:id="80" w:name="_Toc62017125"/>
+      <w:bookmarkStart w:id="78" w:name="_Toc62017125"/>
       <w:r>
         <w:rPr>
           <w:rStyle w:val="Heading3Char"/>
         </w:rPr>
         <w:t>Alternating PPEC</w:t>
       </w:r>
-      <w:bookmarkEnd w:id="80"/>
+      <w:bookmarkEnd w:id="78"/>
       <w:r>
         <w:t xml:space="preserve"> – This allows pulse</w:t>
       </w:r>
@@ -7975,14 +7989,14 @@
         <w:spacing w:line="360" w:lineRule="auto"/>
         <w:ind w:left="180"/>
       </w:pPr>
-      <w:bookmarkStart w:id="81" w:name="_Toc62017126"/>
+      <w:bookmarkStart w:id="79" w:name="_Toc62017126"/>
       <w:r>
         <w:rPr>
           <w:rStyle w:val="Heading3Char"/>
         </w:rPr>
         <w:t>Full Current</w:t>
       </w:r>
-      <w:bookmarkEnd w:id="81"/>
+      <w:bookmarkEnd w:id="79"/>
       <w:r>
         <w:t xml:space="preserve"> – </w:t>
       </w:r>
@@ -8001,7 +8015,7 @@
         <w:spacing w:line="360" w:lineRule="auto"/>
         <w:ind w:left="180"/>
       </w:pPr>
-      <w:bookmarkStart w:id="82" w:name="_Toc62017127"/>
+      <w:bookmarkStart w:id="80" w:name="_Toc62017127"/>
       <w:proofErr w:type="spellStart"/>
       <w:r>
         <w:rPr>
@@ -8016,7 +8030,7 @@
         </w:rPr>
         <w:t xml:space="preserve"> Dec Pulse</w:t>
       </w:r>
-      <w:bookmarkEnd w:id="82"/>
+      <w:bookmarkEnd w:id="80"/>
       <w:r>
         <w:t xml:space="preserve"> – A</w:t>
       </w:r>
@@ -8122,15 +8136,17 @@
         <w:spacing w:line="360" w:lineRule="auto"/>
         <w:ind w:left="180"/>
       </w:pPr>
-      <w:bookmarkStart w:id="83" w:name="_Toc62017128"/>
+      <w:bookmarkStart w:id="81" w:name="_Toc62017129"/>
+      <w:bookmarkStart w:id="82" w:name="_GoBack"/>
+      <w:bookmarkEnd w:id="82"/>
       <w:r>
         <w:rPr>
           <w:rStyle w:val="Heading3Char"/>
         </w:rPr>
         <w:lastRenderedPageBreak/>
-        <w:t>Diagnostics</w:t>
-      </w:r>
-      <w:bookmarkEnd w:id="83"/>
+        <w:t>Sync Limits</w:t>
+      </w:r>
+      <w:bookmarkEnd w:id="81"/>
       <w:r>
         <w:rPr>
           <w:rStyle w:val="Heading3Char"/>
@@ -8138,7 +8154,42 @@
         <w:t xml:space="preserve"> </w:t>
       </w:r>
       <w:r>
-        <w:t>– Overlays the axis in degrees and the sidereal time to the 3d image.</w:t>
+        <w:t xml:space="preserve">– When checked </w:t>
+      </w:r>
+      <w:r>
+        <w:t xml:space="preserve">it </w:t>
+      </w:r>
+      <w:r>
+        <w:t xml:space="preserve">enforces the mount cannot sync to targets that are greater </w:t>
+      </w:r>
+      <w:proofErr w:type="gramStart"/>
+      <w:r>
+        <w:t>than</w:t>
+      </w:r>
+      <w:proofErr w:type="gramEnd"/>
+      <w:r>
+        <w:t xml:space="preserve"> 30 degrees from the current position.  It’s recommended to leave this checked as a safety precaution</w:t>
+      </w:r>
+      <w:r>
+        <w:t>.</w:t>
+      </w:r>
+      <w:r>
+        <w:t xml:space="preserve"> </w:t>
+      </w:r>
+      <w:r>
+        <w:t xml:space="preserve"> </w:t>
+      </w:r>
+      <w:r>
+        <w:rPr>
+          <w:color w:val="FF0000"/>
+        </w:rPr>
+        <w:t xml:space="preserve">Warning </w:t>
+      </w:r>
+      <w:r>
+        <w:t xml:space="preserve">– </w:t>
+      </w:r>
+      <w:r>
+        <w:t>When not checked the mount could sync to an object that is too far from its current pointing position throwing off the real axis positions to a point where the axis may end up colliding with the pier or something unintended.</w:t>
       </w:r>
     </w:p>
     <w:p>
@@ -8146,14 +8197,12 @@
         <w:spacing w:line="360" w:lineRule="auto"/>
         <w:ind w:left="180"/>
       </w:pPr>
-      <w:bookmarkStart w:id="84" w:name="_Toc62017129"/>
       <w:r>
         <w:rPr>
           <w:rStyle w:val="Heading3Char"/>
         </w:rPr>
-        <w:t>Sync Limits</w:t>
-      </w:r>
-      <w:bookmarkEnd w:id="84"/>
+        <w:t>Global Stop (esc)</w:t>
+      </w:r>
       <w:r>
         <w:rPr>
           <w:rStyle w:val="Heading3Char"/>
@@ -8161,34 +8210,16 @@
         <w:t xml:space="preserve"> </w:t>
       </w:r>
       <w:r>
-        <w:t xml:space="preserve">– When checked </w:t>
-      </w:r>
-      <w:r>
-        <w:t xml:space="preserve">it </w:t>
-      </w:r>
-      <w:r>
-        <w:t>enforces the mount cannot sync to targets that are greater than 30 degrees from the current position.  It’s recommended to leave this checked as a safety precaution</w:t>
+        <w:t xml:space="preserve">– Allows the escape key to stop the mount at </w:t>
+      </w:r>
+      <w:r>
+        <w:t>any time</w:t>
       </w:r>
       <w:r>
         <w:t>.</w:t>
       </w:r>
       <w:r>
-        <w:t xml:space="preserve"> </w:t>
-      </w:r>
-      <w:r>
-        <w:t xml:space="preserve"> </w:t>
-      </w:r>
-      <w:r>
-        <w:rPr>
-          <w:color w:val="FF0000"/>
-        </w:rPr>
-        <w:t xml:space="preserve">Warning </w:t>
-      </w:r>
-      <w:r>
-        <w:t xml:space="preserve">– </w:t>
-      </w:r>
-      <w:r>
-        <w:t>When not checked the mount could sync to an object that is too far from its current pointing position throwing off the real axis positions to a point where the axis may end up colliding with the pier or something unintended.</w:t>
+        <w:t xml:space="preserve">  When check it works when the GSS window is minimized or is behind other windows.  Be aware that global keys may also be hooked into to other programs that you may be running.  Be sure to check if hitting the escape key will also affect them.</w:t>
       </w:r>
     </w:p>
     <w:p>
@@ -8196,12 +8227,14 @@
         <w:spacing w:line="360" w:lineRule="auto"/>
         <w:ind w:left="180"/>
       </w:pPr>
+      <w:bookmarkStart w:id="83" w:name="_Toc62017130"/>
       <w:r>
         <w:rPr>
           <w:rStyle w:val="Heading3Char"/>
         </w:rPr>
-        <w:t>Global Stop (esc)</w:t>
-      </w:r>
+        <w:t>Park Positions</w:t>
+      </w:r>
+      <w:bookmarkEnd w:id="83"/>
       <w:r>
         <w:rPr>
           <w:rStyle w:val="Heading3Char"/>
@@ -8209,16 +8242,31 @@
         <w:t xml:space="preserve"> </w:t>
       </w:r>
       <w:r>
-        <w:t xml:space="preserve">– Allows the escape key to stop the mount at </w:t>
-      </w:r>
-      <w:r>
-        <w:t>any time</w:t>
-      </w:r>
-      <w:r>
-        <w:t>.</w:t>
-      </w:r>
-      <w:r>
-        <w:t xml:space="preserve">  When check it works when the GSS window is minimized or is behind other windows.  Be aware that global keys may also be hooked into to other programs that you may be running.  Be sure to check if hitting the escape key will also affect them.</w:t>
+        <w:t xml:space="preserve">– Click the + and – buttons to Add or remove park positions.  Use the Set button to assign the current mount axes positions to the selected park position.  You cannot edit or modify </w:t>
+      </w:r>
+      <w:r>
+        <w:t xml:space="preserve">the name of </w:t>
+      </w:r>
+      <w:r>
+        <w:t>an existing position</w:t>
+      </w:r>
+      <w:r>
+        <w:t xml:space="preserve"> but you can reset its positions using the Set button.</w:t>
+      </w:r>
+      <w:r>
+        <w:t xml:space="preserve">  </w:t>
+      </w:r>
+      <w:r>
+        <w:t xml:space="preserve">If you need to change a name </w:t>
+      </w:r>
+      <w:r>
+        <w:t xml:space="preserve">it’s best to create a new </w:t>
+      </w:r>
+      <w:r>
+        <w:t xml:space="preserve">park </w:t>
+      </w:r>
+      <w:r>
+        <w:t>position and then remove the old one.</w:t>
       </w:r>
     </w:p>
     <w:p>
@@ -8226,46 +8274,19 @@
         <w:spacing w:line="360" w:lineRule="auto"/>
         <w:ind w:left="180"/>
       </w:pPr>
-      <w:bookmarkStart w:id="85" w:name="_Toc62017130"/>
+      <w:bookmarkStart w:id="84" w:name="_Toc62017131"/>
       <w:r>
         <w:rPr>
           <w:rStyle w:val="Heading3Char"/>
         </w:rPr>
-        <w:t>Park Positions</w:t>
-      </w:r>
-      <w:bookmarkEnd w:id="85"/>
-      <w:r>
-        <w:rPr>
-          <w:rStyle w:val="Heading3Char"/>
-        </w:rPr>
-        <w:t xml:space="preserve"> </w:t>
-      </w:r>
-      <w:r>
-        <w:t xml:space="preserve">– Click the + and – buttons to Add or remove park positions.  Use the Set button to assign the current mount axes positions to the selected park position.  You cannot edit or modify </w:t>
-      </w:r>
-      <w:r>
-        <w:t xml:space="preserve">the name of </w:t>
-      </w:r>
-      <w:r>
-        <w:t>an existing position</w:t>
-      </w:r>
-      <w:r>
-        <w:t xml:space="preserve"> but you can reset its positions using the Set button.</w:t>
-      </w:r>
-      <w:r>
-        <w:t xml:space="preserve">  </w:t>
-      </w:r>
-      <w:r>
-        <w:t xml:space="preserve">If you need to change a name </w:t>
-      </w:r>
-      <w:r>
-        <w:t xml:space="preserve">it’s best to create a new </w:t>
-      </w:r>
-      <w:r>
-        <w:t xml:space="preserve">park </w:t>
-      </w:r>
-      <w:r>
-        <w:t>position and then remove the old one.</w:t>
+        <w:t>Observatory Location</w:t>
+      </w:r>
+      <w:bookmarkEnd w:id="84"/>
+      <w:r>
+        <w:t xml:space="preserve"> - Latitude and Longitude of your observatory is used to calculate </w:t>
+      </w:r>
+      <w:r>
+        <w:t>local positions.</w:t>
       </w:r>
     </w:p>
     <w:p>
@@ -8273,19 +8294,43 @@
         <w:spacing w:line="360" w:lineRule="auto"/>
         <w:ind w:left="180"/>
       </w:pPr>
-      <w:bookmarkStart w:id="86" w:name="_Toc62017131"/>
+      <w:bookmarkStart w:id="85" w:name="_Toc62017132"/>
       <w:r>
         <w:rPr>
           <w:rStyle w:val="Heading3Char"/>
         </w:rPr>
-        <w:t>Observatory Location</w:t>
-      </w:r>
-      <w:bookmarkEnd w:id="86"/>
-      <w:r>
-        <w:t xml:space="preserve"> - Latitude and Longitude of your observatory is used to calculate </w:t>
-      </w:r>
-      <w:r>
-        <w:t>local positions.</w:t>
+        <w:t>GPS</w:t>
+      </w:r>
+      <w:bookmarkEnd w:id="85"/>
+      <w:r>
+        <w:t xml:space="preserve"> – Read</w:t>
+      </w:r>
+      <w:r>
+        <w:t>s</w:t>
+      </w:r>
+      <w:r>
+        <w:t xml:space="preserve"> a COM port for available NEMA sentences.  Select GGA or RMC</w:t>
+      </w:r>
+      <w:r>
+        <w:t xml:space="preserve">.  GGA is the default and RMC does not contain elevation data. </w:t>
+      </w:r>
+      <w:r>
+        <w:t xml:space="preserve"> </w:t>
+      </w:r>
+      <w:r>
+        <w:t xml:space="preserve">GS </w:t>
+      </w:r>
+      <w:r>
+        <w:t xml:space="preserve">will </w:t>
+      </w:r>
+      <w:r>
+        <w:t>retrieve</w:t>
+      </w:r>
+      <w:r>
+        <w:t xml:space="preserve"> the first found tag GNGGA, GPGGA, GNRMC, GPRMC. </w:t>
+      </w:r>
+      <w:r>
+        <w:t xml:space="preserve"> Hit retrieve again for another tag search.  The time is also pulled for and compared against the local pc clock.  Any discrepancies are displayed.  If you ran GS as Administrator you will see a checkbox to update the system time.   Check your Windows system options for items that may change the time again like Internet Time Services.  For viewing, guiding, and imaging a few seconds off isn’t going to matter. </w:t>
       </w:r>
     </w:p>
     <w:p>
@@ -8293,62 +8338,17 @@
         <w:spacing w:line="360" w:lineRule="auto"/>
         <w:ind w:left="180"/>
       </w:pPr>
-      <w:bookmarkStart w:id="87" w:name="_Toc62017132"/>
-      <w:r>
-        <w:rPr>
-          <w:rStyle w:val="Heading3Char"/>
-        </w:rPr>
-        <w:t>GPS</w:t>
-      </w:r>
-      <w:bookmarkEnd w:id="87"/>
-      <w:r>
-        <w:t xml:space="preserve"> – Read</w:t>
-      </w:r>
-      <w:r>
-        <w:t>s</w:t>
-      </w:r>
-      <w:r>
-        <w:t xml:space="preserve"> a COM port for available NEMA sentences.  Select GGA or RMC</w:t>
-      </w:r>
-      <w:r>
-        <w:t xml:space="preserve">.  GGA is the default and RMC does not contain elevation data. </w:t>
-      </w:r>
-      <w:r>
-        <w:t xml:space="preserve"> </w:t>
-      </w:r>
-      <w:r>
-        <w:t xml:space="preserve">GS </w:t>
-      </w:r>
-      <w:r>
-        <w:t xml:space="preserve">will </w:t>
-      </w:r>
-      <w:r>
-        <w:t>retrieve</w:t>
-      </w:r>
-      <w:r>
-        <w:t xml:space="preserve"> the first found tag GNGGA, GPGGA, GNRMC, GPRMC. </w:t>
-      </w:r>
-      <w:r>
-        <w:t xml:space="preserve"> Hit retrieve again for another tag search.  The time is also pulled for and compared against the local pc clock.  Any discrepancies are displayed.  If you ran GS as Administrator you will see a checkbox to update the system time.   Check your Windows system options for items that may change the time again like Internet Time Services.  For viewing, guiding, and imaging a few seconds off isn’t going to matter. </w:t>
-      </w:r>
     </w:p>
     <w:p>
       <w:pPr>
         <w:spacing w:line="360" w:lineRule="auto"/>
         <w:ind w:left="180"/>
       </w:pPr>
-    </w:p>
-    <w:p>
-      <w:pPr>
-        <w:spacing w:line="360" w:lineRule="auto"/>
-        <w:ind w:left="180"/>
-      </w:pPr>
       <w:r>
         <w:rPr>
           <w:noProof/>
           <w:lang w:eastAsia="en-US"/>
         </w:rPr>
-        <w:lastRenderedPageBreak/>
         <w:drawing>
           <wp:anchor distT="0" distB="0" distL="114300" distR="114300" simplePos="0" relativeHeight="251681792" behindDoc="0" locked="0" layoutInCell="1" allowOverlap="1" wp14:anchorId="67C18914" wp14:editId="3437E642">
             <wp:simplePos x="0" y="0"/>
@@ -8409,6 +8409,7 @@
         <w:rPr>
           <w:rStyle w:val="Heading3Char"/>
         </w:rPr>
+        <w:lastRenderedPageBreak/>
         <w:t>Custom Gearing</w:t>
       </w:r>
       <w:r>
@@ -8530,14 +8531,14 @@
         <w:rPr>
           <w:color w:val="FF0000"/>
         </w:rPr>
-        <w:t xml:space="preserve"> does not require the custom information.   </w:t>
+        <w:t xml:space="preserve"> does not require the custom information.   Entering invalid information can result unexpected results and possible harm to the mount.  If </w:t>
       </w:r>
       <w:r>
         <w:rPr>
           <w:color w:val="FF0000"/>
         </w:rPr>
         <w:lastRenderedPageBreak/>
-        <w:t>Entering invalid information can result unexpected results and possible harm to the mount.  If you do not know what gearing is in the mount please use one of the support links at the end of this manual.</w:t>
+        <w:t>you do not know what gearing is in the mount please use one of the support links at the end of this manual.</w:t>
       </w:r>
     </w:p>
     <w:p>
@@ -8631,13 +8632,13 @@
           <w:numId w:val="27"/>
         </w:numPr>
       </w:pPr>
-      <w:bookmarkStart w:id="88" w:name="_Toc62017133"/>
-      <w:bookmarkStart w:id="89" w:name="_Toc64803995"/>
+      <w:bookmarkStart w:id="86" w:name="_Toc62017133"/>
+      <w:bookmarkStart w:id="87" w:name="_Toc64803995"/>
       <w:r>
         <w:t>Option Settings</w:t>
       </w:r>
-      <w:bookmarkEnd w:id="88"/>
-      <w:bookmarkEnd w:id="89"/>
+      <w:bookmarkEnd w:id="86"/>
+      <w:bookmarkEnd w:id="87"/>
     </w:p>
     <w:p>
       <w:pPr>
@@ -8694,112 +8695,177 @@
       <w:pPr>
         <w:spacing w:line="360" w:lineRule="auto"/>
       </w:pPr>
-      <w:bookmarkStart w:id="90" w:name="_Toc62017134"/>
+      <w:bookmarkStart w:id="88" w:name="_Toc62017134"/>
       <w:r>
         <w:rPr>
           <w:rStyle w:val="Heading3Char"/>
         </w:rPr>
+        <w:t>Available Tabs</w:t>
+      </w:r>
+      <w:bookmarkEnd w:id="88"/>
+      <w:r>
+        <w:t xml:space="preserve"> – Turns off or on selected tabs at top of the window. You cannot turn off the Settings tab it will always be available.   It’s recommended to set what tabs you want before connected to any hardware. </w:t>
+      </w:r>
+      <w:r>
+        <w:t>If you have a gamepad the tab must be turned on to activate.</w:t>
+      </w:r>
+    </w:p>
+    <w:p>
+      <w:pPr>
+        <w:spacing w:line="360" w:lineRule="auto"/>
+      </w:pPr>
+      <w:bookmarkStart w:id="89" w:name="_Toc62017135"/>
+      <w:r>
+        <w:rPr>
+          <w:rStyle w:val="Heading3Char"/>
+        </w:rPr>
         <w:lastRenderedPageBreak/>
-        <w:t>Available Tabs</w:t>
+        <w:t>No Sleep mode</w:t>
+      </w:r>
+      <w:bookmarkEnd w:id="89"/>
+      <w:r>
+        <w:t xml:space="preserve"> – When GS server is running it will move the mouse a few pixels every 50 seconds to keep the windows screen saver from starting.   This may also help to keep USB ports from going into sleep mode.</w:t>
+      </w:r>
+    </w:p>
+    <w:p>
+      <w:pPr>
+        <w:spacing w:line="360" w:lineRule="auto"/>
+      </w:pPr>
+      <w:bookmarkStart w:id="90" w:name="_Toc62017136"/>
+      <w:r>
+        <w:rPr>
+          <w:rStyle w:val="Heading3Char"/>
+        </w:rPr>
+        <w:t>Start Minimized</w:t>
       </w:r>
       <w:bookmarkEnd w:id="90"/>
       <w:r>
-        <w:t xml:space="preserve"> – Turns off or on selected tabs at top of the window. You cannot turn off the Settings tab it will always be available.   It’s recommended to set what tabs you want before connected to any hardware. </w:t>
-      </w:r>
-      <w:r>
-        <w:t>If you have a gamepad the tab must be turned on to activate.</w:t>
+        <w:t xml:space="preserve"> – When GS server is started it will show only in the windows taskbar in a minimized state.  Click the GS Server icon in the taskbar to open the window to normal state.   </w:t>
       </w:r>
     </w:p>
     <w:p>
       <w:pPr>
         <w:spacing w:line="360" w:lineRule="auto"/>
       </w:pPr>
-      <w:bookmarkStart w:id="91" w:name="_Toc62017135"/>
+      <w:bookmarkStart w:id="91" w:name="_Toc62017137"/>
       <w:r>
         <w:rPr>
           <w:rStyle w:val="Heading3Char"/>
         </w:rPr>
-        <w:t>No Sleep mode</w:t>
+        <w:t>Start Window On Top</w:t>
       </w:r>
       <w:bookmarkEnd w:id="91"/>
       <w:r>
-        <w:t xml:space="preserve"> – When GS server is running it will move the mouse a few pixels every 50 seconds to keep the windows screen saver from starting.   This may also help to keep USB ports from going into sleep mode.</w:t>
+        <w:t xml:space="preserve"> - When GS Server is started the window will be forced to show and stay on top of all other windows.</w:t>
       </w:r>
     </w:p>
     <w:p>
       <w:pPr>
         <w:spacing w:line="360" w:lineRule="auto"/>
       </w:pPr>
-      <w:bookmarkStart w:id="92" w:name="_Toc62017136"/>
+      <w:bookmarkStart w:id="92" w:name="_Toc62017138"/>
       <w:r>
         <w:rPr>
           <w:rStyle w:val="Heading3Char"/>
         </w:rPr>
-        <w:t>Start Minimized</w:t>
+        <w:t>Home Warning On</w:t>
       </w:r>
       <w:bookmarkEnd w:id="92"/>
       <w:r>
-        <w:t xml:space="preserve"> – When GS server is started it will show only in the windows taskbar in a minimized state.  Click the GS Server icon in the taskbar to open the window to normal state.   </w:t>
+        <w:t xml:space="preserve"> – When checked a popup warning will show that asks the user to put the mount in the home position.   Uncheck this to stop showing the warning.</w:t>
       </w:r>
     </w:p>
     <w:p>
       <w:pPr>
         <w:spacing w:line="360" w:lineRule="auto"/>
       </w:pPr>
-      <w:bookmarkStart w:id="93" w:name="_Toc62017137"/>
+      <w:bookmarkStart w:id="93" w:name="_Toc62017139"/>
       <w:r>
         <w:rPr>
           <w:rStyle w:val="Heading3Char"/>
         </w:rPr>
-        <w:t>Start Window On Top</w:t>
+        <w:t>Voice/Speech on</w:t>
       </w:r>
       <w:bookmarkEnd w:id="93"/>
       <w:r>
-        <w:t xml:space="preserve"> - When GS Server is started the window will be forced to show and stay on top of all other windows.</w:t>
+        <w:t xml:space="preserve"> – Turns on/off the selected Microsoft synthesized voice.   Windows loaded voices will be shown in the selection box.  Refer to Microsoft for loading or unload voices into Windows operating systems.</w:t>
       </w:r>
     </w:p>
     <w:p>
       <w:pPr>
         <w:spacing w:line="360" w:lineRule="auto"/>
       </w:pPr>
-      <w:bookmarkStart w:id="94" w:name="_Toc62017138"/>
+      <w:bookmarkStart w:id="94" w:name="_Toc62017140"/>
       <w:r>
         <w:rPr>
           <w:rStyle w:val="Heading3Char"/>
         </w:rPr>
-        <w:t>Home Warning On</w:t>
+        <w:t>Theme Colors</w:t>
       </w:r>
       <w:bookmarkEnd w:id="94"/>
       <w:r>
-        <w:t xml:space="preserve"> – When checked a popup warning will show that asks the user to put the mount in the home position.   Uncheck this to stop showing the warning.</w:t>
+        <w:rPr>
+          <w:rStyle w:val="Heading5Char"/>
+        </w:rPr>
+        <w:t xml:space="preserve"> </w:t>
+      </w:r>
+      <w:r>
+        <w:t xml:space="preserve">– </w:t>
+      </w:r>
+      <w:r>
+        <w:t>Choose light or dark theme</w:t>
+      </w:r>
+      <w:r>
+        <w:t>s</w:t>
+      </w:r>
+      <w:r>
+        <w:t xml:space="preserve"> along with the Primary and Accent colors.</w:t>
       </w:r>
     </w:p>
     <w:p>
       <w:pPr>
         <w:spacing w:line="360" w:lineRule="auto"/>
       </w:pPr>
-      <w:bookmarkStart w:id="95" w:name="_Toc62017139"/>
+      <w:bookmarkStart w:id="95" w:name="_Toc62017141"/>
       <w:r>
         <w:rPr>
           <w:rStyle w:val="Heading3Char"/>
         </w:rPr>
-        <w:t>Voice/Speech on</w:t>
+        <w:t>Performance</w:t>
       </w:r>
       <w:bookmarkEnd w:id="95"/>
       <w:r>
-        <w:t xml:space="preserve"> – Turns on/off the selected Microsoft synthesized voice.   Windows loaded voices will be shown in the selection box.  Refer to Microsoft for loading or unload voices into Windows operating systems.</w:t>
+        <w:rPr>
+          <w:rStyle w:val="Heading5Char"/>
+        </w:rPr>
+        <w:t xml:space="preserve"> </w:t>
+      </w:r>
+      <w:r>
+        <w:t>– Th</w:t>
+      </w:r>
+      <w:r>
+        <w:t>is</w:t>
+      </w:r>
+      <w:r>
+        <w:t xml:space="preserve"> control</w:t>
+      </w:r>
+      <w:r>
+        <w:t>s</w:t>
+      </w:r>
+      <w:r>
+        <w:t xml:space="preserve"> how often the driver polls the mount for position information.   The faster the polling the more CPU utilization is needed.  Unless there is a specific issue it’s recommended to leave at the default 300.</w:t>
       </w:r>
     </w:p>
     <w:p>
       <w:pPr>
         <w:spacing w:line="360" w:lineRule="auto"/>
       </w:pPr>
-      <w:bookmarkStart w:id="96" w:name="_Toc62017140"/>
+      <w:bookmarkStart w:id="96" w:name="_Toc62017142"/>
       <w:r>
         <w:rPr>
           <w:rStyle w:val="Heading3Char"/>
         </w:rPr>
-        <w:t>Theme Colors</w:t>
+        <w:t>Render Capability</w:t>
       </w:r>
       <w:bookmarkEnd w:id="96"/>
       <w:r>
@@ -8809,28 +8875,19 @@
         <w:t xml:space="preserve"> </w:t>
       </w:r>
       <w:r>
-        <w:t xml:space="preserve">– </w:t>
-      </w:r>
-      <w:r>
-        <w:t>Choose light or dark theme</w:t>
-      </w:r>
-      <w:r>
-        <w:t>s</w:t>
-      </w:r>
-      <w:r>
-        <w:t xml:space="preserve"> along with the Primary and Accent colors.</w:t>
+        <w:t>– This show the capabilities as defined from Microsoft of your graphics card.</w:t>
       </w:r>
     </w:p>
     <w:p>
       <w:pPr>
         <w:spacing w:line="360" w:lineRule="auto"/>
       </w:pPr>
-      <w:bookmarkStart w:id="97" w:name="_Toc62017141"/>
+      <w:bookmarkStart w:id="97" w:name="_Toc62017143"/>
       <w:r>
         <w:rPr>
           <w:rStyle w:val="Heading3Char"/>
         </w:rPr>
-        <w:t>Performance</w:t>
+        <w:t>Acceleration Off</w:t>
       </w:r>
       <w:bookmarkEnd w:id="97"/>
       <w:r>
@@ -8840,31 +8897,19 @@
         <w:t xml:space="preserve"> </w:t>
       </w:r>
       <w:r>
-        <w:t>– Th</w:t>
-      </w:r>
-      <w:r>
-        <w:t>is</w:t>
-      </w:r>
-      <w:r>
-        <w:t xml:space="preserve"> control</w:t>
-      </w:r>
-      <w:r>
-        <w:t>s</w:t>
-      </w:r>
-      <w:r>
-        <w:t xml:space="preserve"> how often the driver polls the mount for position information.   The faster the polling the more CPU utilization is needed.  Unless there is a specific issue it’s recommended to leave at the default 300.</w:t>
+        <w:t>– Turns of the graphics card acceleration.</w:t>
       </w:r>
     </w:p>
     <w:p>
       <w:pPr>
         <w:spacing w:line="360" w:lineRule="auto"/>
       </w:pPr>
-      <w:bookmarkStart w:id="98" w:name="_Toc62017142"/>
+      <w:bookmarkStart w:id="98" w:name="_Toc62017144"/>
       <w:r>
         <w:rPr>
           <w:rStyle w:val="Heading3Char"/>
         </w:rPr>
-        <w:t>Render Capability</w:t>
+        <w:t>Reset Settings</w:t>
       </w:r>
       <w:bookmarkEnd w:id="98"/>
       <w:r>
@@ -8874,50 +8919,6 @@
         <w:t xml:space="preserve"> </w:t>
       </w:r>
       <w:r>
-        <w:t>– This show the capabilities as defined from Microsoft of your graphics card.</w:t>
-      </w:r>
-    </w:p>
-    <w:p>
-      <w:pPr>
-        <w:spacing w:line="360" w:lineRule="auto"/>
-      </w:pPr>
-      <w:bookmarkStart w:id="99" w:name="_Toc62017143"/>
-      <w:r>
-        <w:rPr>
-          <w:rStyle w:val="Heading3Char"/>
-        </w:rPr>
-        <w:t>Acceleration Off</w:t>
-      </w:r>
-      <w:bookmarkEnd w:id="99"/>
-      <w:r>
-        <w:rPr>
-          <w:rStyle w:val="Heading5Char"/>
-        </w:rPr>
-        <w:t xml:space="preserve"> </w:t>
-      </w:r>
-      <w:r>
-        <w:t>– Turns of the graphics card acceleration.</w:t>
-      </w:r>
-    </w:p>
-    <w:p>
-      <w:pPr>
-        <w:spacing w:line="360" w:lineRule="auto"/>
-      </w:pPr>
-      <w:bookmarkStart w:id="100" w:name="_Toc62017144"/>
-      <w:r>
-        <w:rPr>
-          <w:rStyle w:val="Heading3Char"/>
-        </w:rPr>
-        <w:t>Reset Settings</w:t>
-      </w:r>
-      <w:bookmarkEnd w:id="100"/>
-      <w:r>
-        <w:rPr>
-          <w:rStyle w:val="Heading5Char"/>
-        </w:rPr>
-        <w:t xml:space="preserve"> </w:t>
-      </w:r>
-      <w:r>
         <w:t xml:space="preserve">– Rests the selected settings back to their default settings.  Each checkbox goes to a set of option and matches the menu items.  </w:t>
       </w:r>
       <w:proofErr w:type="gramStart"/>
@@ -8940,11 +8941,7 @@
         <w:t>Main</w:t>
       </w:r>
       <w:r>
-        <w:t xml:space="preserve"> menu back to their default settings.  The default setting </w:t>
-      </w:r>
-      <w:r>
-        <w:lastRenderedPageBreak/>
-        <w:t>will take effect the next time GS server is started.   It’s recommend after you reset any setting to restart GS server.</w:t>
+        <w:t xml:space="preserve"> menu back to their default settings.  The default setting will take effect the next time GS server is started.   It’s recommend after you reset any setting to restart GS server.</w:t>
       </w:r>
     </w:p>
     <w:p>
@@ -8958,14 +8955,15 @@
           <w:szCs w:val="22"/>
         </w:rPr>
       </w:pPr>
-      <w:bookmarkStart w:id="101" w:name="_Toc62017145"/>
+      <w:bookmarkStart w:id="99" w:name="_Toc62017145"/>
       <w:r>
         <w:rPr>
           <w:rStyle w:val="Heading3Char"/>
         </w:rPr>
+        <w:lastRenderedPageBreak/>
         <w:t>Language</w:t>
       </w:r>
-      <w:bookmarkEnd w:id="101"/>
+      <w:bookmarkEnd w:id="99"/>
       <w:r>
         <w:rPr>
           <w:rStyle w:val="Heading5Char"/>
@@ -9195,14 +9193,14 @@
       <w:pPr>
         <w:spacing w:line="360" w:lineRule="auto"/>
       </w:pPr>
-      <w:bookmarkStart w:id="102" w:name="_Toc62017146"/>
+      <w:bookmarkStart w:id="100" w:name="_Toc62017146"/>
       <w:r>
         <w:rPr>
           <w:rStyle w:val="Heading3Char"/>
         </w:rPr>
         <w:t>Check for Updates</w:t>
       </w:r>
-      <w:bookmarkEnd w:id="102"/>
+      <w:bookmarkEnd w:id="100"/>
       <w:r>
         <w:rPr>
           <w:rStyle w:val="Heading5Char"/>
@@ -9315,82 +9313,82 @@
       <w:pPr>
         <w:spacing w:line="360" w:lineRule="auto"/>
       </w:pPr>
-      <w:bookmarkStart w:id="103" w:name="_Toc62017148"/>
+      <w:bookmarkStart w:id="101" w:name="_Toc62017148"/>
       <w:r>
         <w:rPr>
           <w:rStyle w:val="Heading3Char"/>
         </w:rPr>
         <w:t>Monitor</w:t>
       </w:r>
+      <w:bookmarkEnd w:id="101"/>
+      <w:r>
+        <w:t xml:space="preserve"> – The Monitor shows real-time logging by Device, Category, and Type. The Telescope selection refers to any control that is a type of Telescope like </w:t>
+      </w:r>
+      <w:proofErr w:type="spellStart"/>
+      <w:r>
+        <w:t>SkyWatcher</w:t>
+      </w:r>
+      <w:proofErr w:type="spellEnd"/>
+      <w:r>
+        <w:t xml:space="preserve">.  Category of Driver is for any incoming operations directly to the </w:t>
+      </w:r>
+      <w:proofErr w:type="spellStart"/>
+      <w:r>
+        <w:t>ascom</w:t>
+      </w:r>
+      <w:proofErr w:type="spellEnd"/>
+      <w:r>
+        <w:t xml:space="preserve"> driver.  Interface would be the User Interface commands such as the hand controller items.  Category Server would be the internal workings of GS Server.</w:t>
+      </w:r>
+      <w:r>
+        <w:t xml:space="preserve">  When the monitor is started it will not quit until turned off, even is the GS server is exited and started again.  All files logged are kept in </w:t>
+      </w:r>
+      <w:r>
+        <w:t>My Documents/</w:t>
+      </w:r>
+      <w:proofErr w:type="spellStart"/>
+      <w:r>
+        <w:t>GSServer</w:t>
+      </w:r>
+      <w:proofErr w:type="spellEnd"/>
+      <w:r>
+        <w:t>.</w:t>
+      </w:r>
+    </w:p>
+    <w:p>
+      <w:pPr>
+        <w:spacing w:line="360" w:lineRule="auto"/>
+      </w:pPr>
+      <w:bookmarkStart w:id="102" w:name="_Toc62017149"/>
+      <w:r>
+        <w:rPr>
+          <w:rStyle w:val="Heading3Char"/>
+        </w:rPr>
+        <w:t>Session Log</w:t>
+      </w:r>
+      <w:bookmarkEnd w:id="102"/>
+      <w:r>
+        <w:t xml:space="preserve"> – When checked turn</w:t>
+      </w:r>
+      <w:r>
+        <w:t>s</w:t>
+      </w:r>
+      <w:r>
+        <w:t xml:space="preserve"> on the log and keeps the last 5 rolling sessions logs.</w:t>
+      </w:r>
+    </w:p>
+    <w:p>
+      <w:pPr>
+        <w:spacing w:line="360" w:lineRule="auto"/>
+      </w:pPr>
+      <w:bookmarkStart w:id="103" w:name="_Toc62017150"/>
+      <w:r>
+        <w:rPr>
+          <w:rStyle w:val="Heading3Char"/>
+        </w:rPr>
+        <w:t>Log to File</w:t>
+      </w:r>
       <w:bookmarkEnd w:id="103"/>
-      <w:r>
-        <w:t xml:space="preserve"> – The Monitor shows real-time logging by Device, Category, and Type. The Telescope selection refers to any control that is a type of Telescope like </w:t>
-      </w:r>
-      <w:proofErr w:type="spellStart"/>
-      <w:r>
-        <w:t>SkyWatcher</w:t>
-      </w:r>
-      <w:proofErr w:type="spellEnd"/>
-      <w:r>
-        <w:t xml:space="preserve">.  Category of Driver is for any incoming operations directly to the </w:t>
-      </w:r>
-      <w:proofErr w:type="spellStart"/>
-      <w:r>
-        <w:t>ascom</w:t>
-      </w:r>
-      <w:proofErr w:type="spellEnd"/>
-      <w:r>
-        <w:t xml:space="preserve"> driver.  Interface would be the User Interface commands such as the hand controller items.  Category Server would be the internal workings of GS Server.</w:t>
-      </w:r>
-      <w:r>
-        <w:t xml:space="preserve">  When the monitor is started it will not quit until turned off, even is the GS server is exited and started again.  All files logged are kept in </w:t>
-      </w:r>
-      <w:r>
-        <w:t>My Documents/</w:t>
-      </w:r>
-      <w:proofErr w:type="spellStart"/>
-      <w:r>
-        <w:t>GSServer</w:t>
-      </w:r>
-      <w:proofErr w:type="spellEnd"/>
-      <w:r>
-        <w:t>.</w:t>
-      </w:r>
-    </w:p>
-    <w:p>
-      <w:pPr>
-        <w:spacing w:line="360" w:lineRule="auto"/>
-      </w:pPr>
-      <w:bookmarkStart w:id="104" w:name="_Toc62017149"/>
-      <w:r>
-        <w:rPr>
-          <w:rStyle w:val="Heading3Char"/>
-        </w:rPr>
-        <w:t>Session Log</w:t>
-      </w:r>
-      <w:bookmarkEnd w:id="104"/>
-      <w:r>
-        <w:t xml:space="preserve"> – When checked turn</w:t>
-      </w:r>
-      <w:r>
-        <w:t>s</w:t>
-      </w:r>
-      <w:r>
-        <w:t xml:space="preserve"> on the log and keeps the last 5 rolling sessions logs.</w:t>
-      </w:r>
-    </w:p>
-    <w:p>
-      <w:pPr>
-        <w:spacing w:line="360" w:lineRule="auto"/>
-      </w:pPr>
-      <w:bookmarkStart w:id="105" w:name="_Toc62017150"/>
-      <w:r>
-        <w:rPr>
-          <w:rStyle w:val="Heading3Char"/>
-        </w:rPr>
-        <w:t>Log to File</w:t>
-      </w:r>
-      <w:bookmarkEnd w:id="105"/>
       <w:r>
         <w:t xml:space="preserve"> – When checked anything shown in the monitor will output to a log file.</w:t>
       </w:r>
@@ -9403,13 +9401,13 @@
           <w:numId w:val="27"/>
         </w:numPr>
       </w:pPr>
-      <w:bookmarkStart w:id="106" w:name="_Toc62017151"/>
-      <w:bookmarkStart w:id="107" w:name="_Toc64803996"/>
+      <w:bookmarkStart w:id="104" w:name="_Toc62017151"/>
+      <w:bookmarkStart w:id="105" w:name="_Toc64803996"/>
       <w:r>
         <w:t>Log Files</w:t>
       </w:r>
-      <w:bookmarkEnd w:id="106"/>
-      <w:bookmarkEnd w:id="107"/>
+      <w:bookmarkEnd w:id="104"/>
+      <w:bookmarkEnd w:id="105"/>
     </w:p>
     <w:p/>
     <w:p>
@@ -9492,14 +9490,14 @@
           <w:color w:val="auto"/>
         </w:rPr>
       </w:pPr>
-      <w:bookmarkStart w:id="108" w:name="_Toc62017152"/>
+      <w:bookmarkStart w:id="106" w:name="_Toc62017152"/>
       <w:r>
         <w:rPr>
           <w:rStyle w:val="Heading3Char"/>
         </w:rPr>
         <w:t>Session log</w:t>
       </w:r>
-      <w:bookmarkEnd w:id="108"/>
+      <w:bookmarkEnd w:id="106"/>
       <w:r>
         <w:rPr>
           <w:color w:val="auto"/>
@@ -9595,14 +9593,14 @@
           <w:color w:val="auto"/>
         </w:rPr>
       </w:pPr>
-      <w:bookmarkStart w:id="109" w:name="_Toc62017153"/>
+      <w:bookmarkStart w:id="107" w:name="_Toc62017153"/>
       <w:r>
         <w:rPr>
           <w:rStyle w:val="Heading3Char"/>
         </w:rPr>
         <w:t>Error log</w:t>
       </w:r>
-      <w:bookmarkEnd w:id="109"/>
+      <w:bookmarkEnd w:id="107"/>
       <w:r>
         <w:rPr>
           <w:color w:val="auto"/>
@@ -9704,14 +9702,14 @@
           <w:color w:val="auto"/>
         </w:rPr>
       </w:pPr>
-      <w:bookmarkStart w:id="110" w:name="_Toc62017154"/>
+      <w:bookmarkStart w:id="108" w:name="_Toc62017154"/>
       <w:r>
         <w:rPr>
           <w:rStyle w:val="Heading3Char"/>
         </w:rPr>
         <w:t>Monitor log</w:t>
       </w:r>
-      <w:bookmarkEnd w:id="110"/>
+      <w:bookmarkEnd w:id="108"/>
       <w:r>
         <w:rPr>
           <w:color w:val="auto"/>
@@ -9898,13 +9896,13 @@
           <w:numId w:val="27"/>
         </w:numPr>
       </w:pPr>
-      <w:bookmarkStart w:id="111" w:name="_Toc62017155"/>
-      <w:bookmarkStart w:id="112" w:name="_Toc64803997"/>
+      <w:bookmarkStart w:id="109" w:name="_Toc62017155"/>
+      <w:bookmarkStart w:id="110" w:name="_Toc64803997"/>
       <w:r>
         <w:t>PPEC</w:t>
       </w:r>
-      <w:bookmarkEnd w:id="111"/>
-      <w:bookmarkEnd w:id="112"/>
+      <w:bookmarkEnd w:id="109"/>
+      <w:bookmarkEnd w:id="110"/>
     </w:p>
     <w:p>
       <w:pPr>
@@ -10138,13 +10136,13 @@
           <w:numId w:val="27"/>
         </w:numPr>
       </w:pPr>
-      <w:bookmarkStart w:id="113" w:name="_Toc62017156"/>
-      <w:bookmarkStart w:id="114" w:name="_Toc64803998"/>
+      <w:bookmarkStart w:id="111" w:name="_Toc62017156"/>
+      <w:bookmarkStart w:id="112" w:name="_Toc64803998"/>
       <w:r>
         <w:t>Notes</w:t>
       </w:r>
-      <w:bookmarkEnd w:id="113"/>
-      <w:bookmarkEnd w:id="114"/>
+      <w:bookmarkEnd w:id="111"/>
+      <w:bookmarkEnd w:id="112"/>
     </w:p>
     <w:p/>
     <w:p>
@@ -10231,14 +10229,14 @@
       <w:pPr>
         <w:ind w:left="450"/>
       </w:pPr>
-      <w:bookmarkStart w:id="115" w:name="_Toc62017157"/>
+      <w:bookmarkStart w:id="113" w:name="_Toc62017157"/>
       <w:r>
         <w:rPr>
           <w:rStyle w:val="Heading3Char"/>
         </w:rPr>
         <w:t>Shortcuts Bar</w:t>
       </w:r>
-      <w:bookmarkEnd w:id="115"/>
+      <w:bookmarkEnd w:id="113"/>
       <w:r>
         <w:t xml:space="preserve"> – contains number of buttons that will insert information where your cursor is located on a form or in the window.  </w:t>
       </w:r>
@@ -10251,13 +10249,13 @@
           <w:numId w:val="27"/>
         </w:numPr>
       </w:pPr>
-      <w:bookmarkStart w:id="116" w:name="_Toc62017158"/>
-      <w:bookmarkStart w:id="117" w:name="_Toc64803999"/>
+      <w:bookmarkStart w:id="114" w:name="_Toc62017158"/>
+      <w:bookmarkStart w:id="115" w:name="_Toc64803999"/>
       <w:r>
         <w:t>Gamepad</w:t>
       </w:r>
-      <w:bookmarkEnd w:id="116"/>
-      <w:bookmarkEnd w:id="117"/>
+      <w:bookmarkEnd w:id="114"/>
+      <w:bookmarkEnd w:id="115"/>
     </w:p>
     <w:p/>
     <w:p>
@@ -10326,13 +10324,13 @@
           <w:numId w:val="27"/>
         </w:numPr>
       </w:pPr>
-      <w:bookmarkStart w:id="118" w:name="_Toc62017159"/>
-      <w:bookmarkStart w:id="119" w:name="_Toc64804000"/>
+      <w:bookmarkStart w:id="116" w:name="_Toc62017159"/>
+      <w:bookmarkStart w:id="117" w:name="_Toc64804000"/>
       <w:r>
         <w:t>3D</w:t>
       </w:r>
-      <w:bookmarkEnd w:id="118"/>
-      <w:bookmarkEnd w:id="119"/>
+      <w:bookmarkEnd w:id="116"/>
+      <w:bookmarkEnd w:id="117"/>
     </w:p>
     <w:p>
       <w:r>
@@ -10416,14 +10414,14 @@
       <w:pPr>
         <w:ind w:left="450"/>
       </w:pPr>
-      <w:bookmarkStart w:id="120" w:name="_Toc62017160"/>
+      <w:bookmarkStart w:id="118" w:name="_Toc62017160"/>
       <w:r>
         <w:rPr>
           <w:rStyle w:val="Heading3Char"/>
         </w:rPr>
         <w:t>Open Window</w:t>
       </w:r>
-      <w:bookmarkEnd w:id="120"/>
+      <w:bookmarkEnd w:id="118"/>
       <w:r>
         <w:t xml:space="preserve"> button – opens a new window so that you can organize your desktop and still see the 3d models.</w:t>
       </w:r>
@@ -10432,7 +10430,7 @@
       <w:pPr>
         <w:ind w:left="450"/>
       </w:pPr>
-      <w:bookmarkStart w:id="121" w:name="_Toc62017161"/>
+      <w:bookmarkStart w:id="119" w:name="_Toc62017161"/>
       <w:r>
         <w:rPr>
           <w:rStyle w:val="Heading3Char"/>
@@ -10440,7 +10438,7 @@
         <w:lastRenderedPageBreak/>
         <w:t>Reset View button</w:t>
       </w:r>
-      <w:bookmarkEnd w:id="121"/>
+      <w:bookmarkEnd w:id="119"/>
       <w:r>
         <w:t xml:space="preserve"> – reset the model back to the default viewing perspective.</w:t>
       </w:r>
@@ -10449,14 +10447,14 @@
       <w:pPr>
         <w:ind w:left="450"/>
       </w:pPr>
-      <w:bookmarkStart w:id="122" w:name="_Toc62017162"/>
+      <w:bookmarkStart w:id="120" w:name="_Toc62017162"/>
       <w:r>
         <w:rPr>
           <w:rStyle w:val="Heading3Char"/>
         </w:rPr>
         <w:t>3 bars</w:t>
       </w:r>
-      <w:bookmarkEnd w:id="122"/>
+      <w:bookmarkEnd w:id="120"/>
       <w:r>
         <w:t xml:space="preserve"> – Under the settings you can select the 3d model type to view.  </w:t>
       </w:r>
@@ -10486,103 +10484,103 @@
           <w:numId w:val="27"/>
         </w:numPr>
       </w:pPr>
-      <w:bookmarkStart w:id="123" w:name="_Toc62017163"/>
-      <w:bookmarkStart w:id="124" w:name="_Toc64804001"/>
+      <w:bookmarkStart w:id="121" w:name="_Toc62017163"/>
+      <w:bookmarkStart w:id="122" w:name="_Toc64804001"/>
       <w:r>
         <w:t>Pole Locator</w:t>
       </w:r>
+      <w:bookmarkEnd w:id="121"/>
+      <w:bookmarkEnd w:id="122"/>
+    </w:p>
+    <w:p>
+      <w:r>
+        <w:t xml:space="preserve">If you don’t have access to hardware like </w:t>
+      </w:r>
+      <w:proofErr w:type="spellStart"/>
+      <w:r>
+        <w:t>Polemaster</w:t>
+      </w:r>
+      <w:proofErr w:type="spellEnd"/>
+      <w:r>
+        <w:t xml:space="preserve"> or camera for plate solving then using the polar scope maybe your only option.  </w:t>
+      </w:r>
+      <w:r>
+        <w:t xml:space="preserve">Use </w:t>
+      </w:r>
+      <w:r>
+        <w:t xml:space="preserve">can use </w:t>
+      </w:r>
+      <w:r>
+        <w:t xml:space="preserve">the Pole Locator tab to polar align </w:t>
+      </w:r>
+      <w:r>
+        <w:t>the</w:t>
+      </w:r>
+      <w:r>
+        <w:t xml:space="preserve"> mount using a polar scope.  If you’re in the north hemisphere use the directions for Polaris.  </w:t>
+      </w:r>
+      <w:r>
+        <w:t xml:space="preserve">In the </w:t>
+      </w:r>
+      <w:r>
+        <w:t xml:space="preserve">southern hemisphere use </w:t>
+      </w:r>
+      <w:r>
+        <w:t xml:space="preserve">the location of </w:t>
+      </w:r>
+      <w:r>
+        <w:t>Sigma Octans</w:t>
+      </w:r>
+      <w:r>
+        <w:t xml:space="preserve"> as an indication of location.</w:t>
+      </w:r>
+    </w:p>
+    <w:p/>
+    <w:p>
+      <w:pPr>
+        <w:pStyle w:val="Heading2"/>
+      </w:pPr>
+      <w:bookmarkStart w:id="123" w:name="_Toc62017164"/>
+      <w:r>
+        <w:t>Polaris Polar Scope Alignment in 6 Easy Steps</w:t>
+      </w:r>
       <w:bookmarkEnd w:id="123"/>
+    </w:p>
+    <w:p>
+      <w:pPr>
+        <w:rPr>
+          <w:rStyle w:val="Heading3Char"/>
+        </w:rPr>
+      </w:pPr>
+    </w:p>
+    <w:p>
+      <w:bookmarkStart w:id="124" w:name="_Toc62017165"/>
+      <w:r>
+        <w:rPr>
+          <w:rStyle w:val="Heading3Char"/>
+        </w:rPr>
+        <w:t>Prerequisites</w:t>
+      </w:r>
       <w:bookmarkEnd w:id="124"/>
-    </w:p>
-    <w:p>
-      <w:r>
-        <w:t xml:space="preserve">If you don’t have access to hardware like </w:t>
-      </w:r>
-      <w:proofErr w:type="spellStart"/>
-      <w:r>
-        <w:t>Polemaster</w:t>
-      </w:r>
-      <w:proofErr w:type="spellEnd"/>
-      <w:r>
-        <w:t xml:space="preserve"> or camera for plate solving then using the polar scope maybe your only option.  </w:t>
-      </w:r>
-      <w:r>
-        <w:t xml:space="preserve">Use </w:t>
-      </w:r>
-      <w:r>
-        <w:t xml:space="preserve">can use </w:t>
-      </w:r>
-      <w:r>
-        <w:t xml:space="preserve">the Pole Locator tab to polar align </w:t>
-      </w:r>
-      <w:r>
-        <w:t>the</w:t>
-      </w:r>
-      <w:r>
-        <w:t xml:space="preserve"> mount using a polar scope.  If you’re in the north hemisphere use the directions for Polaris.  </w:t>
-      </w:r>
-      <w:r>
-        <w:t xml:space="preserve">In the </w:t>
-      </w:r>
-      <w:r>
-        <w:t xml:space="preserve">southern hemisphere use </w:t>
-      </w:r>
-      <w:r>
-        <w:t xml:space="preserve">the location of </w:t>
-      </w:r>
-      <w:r>
-        <w:t>Sigma Octans</w:t>
-      </w:r>
-      <w:r>
-        <w:t xml:space="preserve"> as an indication of location.</w:t>
-      </w:r>
-    </w:p>
-    <w:p/>
-    <w:p>
-      <w:pPr>
-        <w:pStyle w:val="Heading2"/>
-      </w:pPr>
-      <w:bookmarkStart w:id="125" w:name="_Toc62017164"/>
-      <w:r>
-        <w:t>Polaris Polar Scope Alignment in 6 Easy Steps</w:t>
+      <w:r>
+        <w:t xml:space="preserve"> - Verify Observatory information.  If not correct adjust in the </w:t>
+      </w:r>
+      <w:r>
+        <w:t>Main</w:t>
+      </w:r>
+      <w:r>
+        <w:t>/Settings tab.</w:t>
+      </w:r>
+    </w:p>
+    <w:p>
+      <w:bookmarkStart w:id="125" w:name="_Toc62017166"/>
+      <w:r>
+        <w:rPr>
+          <w:rStyle w:val="Heading3Char"/>
+        </w:rPr>
+        <w:t>Step 1:</w:t>
       </w:r>
       <w:bookmarkEnd w:id="125"/>
-    </w:p>
-    <w:p>
-      <w:pPr>
-        <w:rPr>
-          <w:rStyle w:val="Heading3Char"/>
-        </w:rPr>
-      </w:pPr>
-    </w:p>
-    <w:p>
-      <w:bookmarkStart w:id="126" w:name="_Toc62017165"/>
-      <w:r>
-        <w:rPr>
-          <w:rStyle w:val="Heading3Char"/>
-        </w:rPr>
-        <w:t>Prerequisites</w:t>
-      </w:r>
-      <w:bookmarkEnd w:id="126"/>
-      <w:r>
-        <w:t xml:space="preserve"> - Verify Observatory information.  If not correct adjust in the </w:t>
-      </w:r>
-      <w:r>
-        <w:t>Main</w:t>
-      </w:r>
-      <w:r>
-        <w:t>/Settings tab.</w:t>
-      </w:r>
-    </w:p>
-    <w:p>
-      <w:bookmarkStart w:id="127" w:name="_Toc62017166"/>
-      <w:r>
-        <w:rPr>
-          <w:rStyle w:val="Heading3Char"/>
-        </w:rPr>
-        <w:t>Step 1:</w:t>
-      </w:r>
-      <w:bookmarkEnd w:id="127"/>
       <w:r>
         <w:t xml:space="preserve"> Align and level </w:t>
       </w:r>
@@ -10668,14 +10666,14 @@
       </w:r>
     </w:p>
     <w:p>
-      <w:bookmarkStart w:id="128" w:name="_Toc62017167"/>
+      <w:bookmarkStart w:id="126" w:name="_Toc62017167"/>
       <w:r>
         <w:rPr>
           <w:rStyle w:val="Heading3Char"/>
         </w:rPr>
         <w:t>Step 2:</w:t>
       </w:r>
-      <w:bookmarkEnd w:id="128"/>
+      <w:bookmarkEnd w:id="126"/>
       <w:r>
         <w:t xml:space="preserve"> Center Polaris in the Crosshairs</w:t>
       </w:r>
@@ -10739,14 +10737,14 @@
       </w:r>
     </w:p>
     <w:p>
-      <w:bookmarkStart w:id="129" w:name="_Toc62017168"/>
+      <w:bookmarkStart w:id="127" w:name="_Toc62017168"/>
       <w:r>
         <w:rPr>
           <w:rStyle w:val="Heading3Char"/>
         </w:rPr>
         <w:t>Step 3:</w:t>
       </w:r>
-      <w:bookmarkEnd w:id="129"/>
+      <w:bookmarkEnd w:id="127"/>
       <w:r>
         <w:t xml:space="preserve"> Move Polaris </w:t>
       </w:r>
@@ -10832,14 +10830,14 @@
       </w:r>
     </w:p>
     <w:p>
-      <w:bookmarkStart w:id="130" w:name="_Toc62017169"/>
+      <w:bookmarkStart w:id="128" w:name="_Toc62017169"/>
       <w:r>
         <w:rPr>
           <w:rStyle w:val="Heading3Char"/>
         </w:rPr>
         <w:t>Step 4:</w:t>
       </w:r>
-      <w:bookmarkEnd w:id="130"/>
+      <w:bookmarkEnd w:id="128"/>
       <w:r>
         <w:t xml:space="preserve"> Align the RA axis and the polar scope</w:t>
       </w:r>
@@ -10894,14 +10892,14 @@
       </w:r>
     </w:p>
     <w:p>
-      <w:bookmarkStart w:id="131" w:name="_Toc62017170"/>
+      <w:bookmarkStart w:id="129" w:name="_Toc62017170"/>
       <w:r>
         <w:rPr>
           <w:rStyle w:val="Heading3Char"/>
         </w:rPr>
         <w:t>Step 5:</w:t>
       </w:r>
-      <w:bookmarkEnd w:id="131"/>
+      <w:bookmarkEnd w:id="129"/>
       <w:r>
         <w:t xml:space="preserve"> Use the </w:t>
       </w:r>
@@ -10972,14 +10970,14 @@
       </w:r>
     </w:p>
     <w:p>
-      <w:bookmarkStart w:id="132" w:name="_Toc62017171"/>
+      <w:bookmarkStart w:id="130" w:name="_Toc62017171"/>
       <w:r>
         <w:rPr>
           <w:rStyle w:val="Heading3Char"/>
         </w:rPr>
         <w:t>Step 6:</w:t>
       </w:r>
-      <w:bookmarkEnd w:id="132"/>
+      <w:bookmarkEnd w:id="130"/>
       <w:r>
         <w:t xml:space="preserve"> </w:t>
       </w:r>
@@ -11048,14 +11046,14 @@
           <w:numId w:val="27"/>
         </w:numPr>
       </w:pPr>
-      <w:bookmarkStart w:id="133" w:name="_Toc62017172"/>
-      <w:bookmarkStart w:id="134" w:name="_Toc64804002"/>
+      <w:bookmarkStart w:id="131" w:name="_Toc62017172"/>
+      <w:bookmarkStart w:id="132" w:name="_Toc64804002"/>
       <w:r>
         <w:lastRenderedPageBreak/>
         <w:t>Pulses</w:t>
       </w:r>
-      <w:bookmarkEnd w:id="133"/>
-      <w:bookmarkEnd w:id="134"/>
+      <w:bookmarkEnd w:id="131"/>
+      <w:bookmarkEnd w:id="132"/>
     </w:p>
     <w:p>
       <w:r>
@@ -11112,7 +11110,7 @@
       <w:pPr>
         <w:ind w:left="450"/>
       </w:pPr>
-      <w:bookmarkStart w:id="135" w:name="_Toc62017173"/>
+      <w:bookmarkStart w:id="133" w:name="_Toc62017173"/>
       <w:r>
         <w:rPr>
           <w:rStyle w:val="Heading3Char"/>
@@ -11126,116 +11124,116 @@
         </w:rPr>
         <w:t>ChartViewer</w:t>
       </w:r>
+      <w:bookmarkEnd w:id="133"/>
+      <w:proofErr w:type="spellEnd"/>
+      <w:r>
+        <w:t xml:space="preserve"> – </w:t>
+      </w:r>
+      <w:proofErr w:type="spellStart"/>
+      <w:r>
+        <w:t>ChartViewer</w:t>
+      </w:r>
+      <w:proofErr w:type="spellEnd"/>
+      <w:r>
+        <w:t xml:space="preserve"> is another program packaged with GS that allow external viewing of the Pulses Logs.  This allows logs to be viewed by others that have the </w:t>
+      </w:r>
+      <w:proofErr w:type="spellStart"/>
+      <w:r>
+        <w:t>ChartViewer</w:t>
+      </w:r>
+      <w:proofErr w:type="spellEnd"/>
+      <w:r>
+        <w:t xml:space="preserve"> program.  Locate GS.ChartViewer.exe in the install directory.</w:t>
+      </w:r>
+    </w:p>
+    <w:p>
+      <w:pPr>
+        <w:ind w:left="450"/>
+      </w:pPr>
+      <w:bookmarkStart w:id="134" w:name="_Toc62017174"/>
+      <w:r>
+        <w:rPr>
+          <w:rStyle w:val="Heading3Char"/>
+        </w:rPr>
+        <w:t>Start</w:t>
+      </w:r>
+      <w:bookmarkEnd w:id="134"/>
+      <w:r>
+        <w:t xml:space="preserve"> – Star</w:t>
+      </w:r>
+      <w:r>
+        <w:t>t</w:t>
+      </w:r>
+      <w:r>
+        <w:t>s and stops the chart</w:t>
+      </w:r>
+      <w:r>
+        <w:t>.  Pulse logs are automatically saved to the documents area.</w:t>
+      </w:r>
+      <w:r>
+        <w:t xml:space="preserve">  </w:t>
+      </w:r>
+    </w:p>
+    <w:p>
+      <w:pPr>
+        <w:ind w:left="450"/>
+      </w:pPr>
+      <w:bookmarkStart w:id="135" w:name="_Toc62017175"/>
+      <w:r>
+        <w:rPr>
+          <w:rStyle w:val="Heading3Char"/>
+        </w:rPr>
+        <w:t>Clear</w:t>
+      </w:r>
       <w:bookmarkEnd w:id="135"/>
-      <w:proofErr w:type="spellEnd"/>
-      <w:r>
-        <w:t xml:space="preserve"> – </w:t>
-      </w:r>
-      <w:proofErr w:type="spellStart"/>
-      <w:r>
-        <w:t>ChartViewer</w:t>
-      </w:r>
-      <w:proofErr w:type="spellEnd"/>
-      <w:r>
-        <w:t xml:space="preserve"> is another program packaged with GS that allow external viewing of the Pulses Logs.  This allows logs to be viewed by others that have the </w:t>
-      </w:r>
-      <w:proofErr w:type="spellStart"/>
-      <w:r>
-        <w:t>ChartViewer</w:t>
-      </w:r>
-      <w:proofErr w:type="spellEnd"/>
-      <w:r>
-        <w:t xml:space="preserve"> program.  Locate GS.ChartViewer.exe in the install directory.</w:t>
+      <w:r>
+        <w:t xml:space="preserve"> – Removes any drawings on the screen only</w:t>
       </w:r>
     </w:p>
     <w:p>
       <w:pPr>
         <w:ind w:left="450"/>
       </w:pPr>
-      <w:bookmarkStart w:id="136" w:name="_Toc62017174"/>
+      <w:bookmarkStart w:id="136" w:name="_Toc62017176"/>
       <w:r>
         <w:rPr>
           <w:rStyle w:val="Heading3Char"/>
         </w:rPr>
-        <w:t>Start</w:t>
+        <w:t>Pause</w:t>
       </w:r>
       <w:bookmarkEnd w:id="136"/>
       <w:r>
-        <w:t xml:space="preserve"> – Star</w:t>
-      </w:r>
-      <w:r>
-        <w:t>t</w:t>
-      </w:r>
-      <w:r>
-        <w:t>s and stops the chart</w:t>
-      </w:r>
-      <w:r>
-        <w:t>.  Pulse logs are automatically saved to the documents area.</w:t>
-      </w:r>
-      <w:r>
-        <w:t xml:space="preserve">  </w:t>
+        <w:t xml:space="preserve"> – Stops the timeline from auto scrolling and allows the chart to be panned and zoomed.</w:t>
       </w:r>
     </w:p>
     <w:p>
       <w:pPr>
         <w:ind w:left="450"/>
       </w:pPr>
-      <w:bookmarkStart w:id="137" w:name="_Toc62017175"/>
+      <w:bookmarkStart w:id="137" w:name="_Toc62017177"/>
       <w:r>
         <w:rPr>
           <w:rStyle w:val="Heading3Char"/>
         </w:rPr>
-        <w:t>Clear</w:t>
+        <w:t>Fit</w:t>
       </w:r>
       <w:bookmarkEnd w:id="137"/>
       <w:r>
-        <w:t xml:space="preserve"> – Removes any drawings on the screen only</w:t>
+        <w:t xml:space="preserve"> – Readjusts the chart to fit the screen using the selected scale.  </w:t>
       </w:r>
     </w:p>
     <w:p>
       <w:pPr>
         <w:ind w:left="450"/>
       </w:pPr>
-      <w:bookmarkStart w:id="138" w:name="_Toc62017176"/>
+      <w:bookmarkStart w:id="138" w:name="_Toc62017178"/>
       <w:r>
         <w:rPr>
           <w:rStyle w:val="Heading3Char"/>
         </w:rPr>
-        <w:t>Pause</w:t>
+        <w:t>Zoom</w:t>
       </w:r>
       <w:bookmarkEnd w:id="138"/>
-      <w:r>
-        <w:t xml:space="preserve"> – Stops the timeline from auto scrolling and allows the chart to be panned and zoomed.</w:t>
-      </w:r>
-    </w:p>
-    <w:p>
-      <w:pPr>
-        <w:ind w:left="450"/>
-      </w:pPr>
-      <w:bookmarkStart w:id="139" w:name="_Toc62017177"/>
-      <w:r>
-        <w:rPr>
-          <w:rStyle w:val="Heading3Char"/>
-        </w:rPr>
-        <w:t>Fit</w:t>
-      </w:r>
-      <w:bookmarkEnd w:id="139"/>
-      <w:r>
-        <w:t xml:space="preserve"> – Readjusts the chart to fit the screen using the selected scale.  </w:t>
-      </w:r>
-    </w:p>
-    <w:p>
-      <w:pPr>
-        <w:ind w:left="450"/>
-      </w:pPr>
-      <w:bookmarkStart w:id="140" w:name="_Toc62017178"/>
-      <w:r>
-        <w:rPr>
-          <w:rStyle w:val="Heading3Char"/>
-        </w:rPr>
-        <w:t>Zoom</w:t>
-      </w:r>
-      <w:bookmarkEnd w:id="140"/>
       <w:r>
         <w:t xml:space="preserve"> – Changes the mouse </w:t>
       </w:r>
@@ -11267,16 +11265,7 @@
         <w:t>Dec Backlash</w:t>
       </w:r>
       <w:r>
-        <w:t xml:space="preserve"> – </w:t>
-      </w:r>
-      <w:r>
-        <w:t>Allows adjusting the Dec backlash while watching guiding live.</w:t>
-      </w:r>
-      <w:r>
-        <w:t xml:space="preserve"> </w:t>
-      </w:r>
-      <w:r>
-        <w:t xml:space="preserve">  Refer to the section Backlash Compensate.</w:t>
+        <w:t xml:space="preserve"> – Allows adjusting the Dec backlash while watching guiding live.   Refer to the section Backlash Compensate.</w:t>
       </w:r>
     </w:p>
     <w:p>
@@ -11339,14 +11328,14 @@
           <w:tab w:val="left" w:pos="450"/>
         </w:tabs>
       </w:pPr>
-      <w:bookmarkStart w:id="141" w:name="_Toc62017179"/>
+      <w:bookmarkStart w:id="139" w:name="_Toc62017179"/>
       <w:r>
         <w:rPr>
           <w:rStyle w:val="Heading3Char"/>
         </w:rPr>
         <w:t>Capture</w:t>
       </w:r>
-      <w:bookmarkEnd w:id="141"/>
+      <w:bookmarkEnd w:id="139"/>
       <w:r>
         <w:t xml:space="preserve"> – Check to show and log a series.  </w:t>
       </w:r>
@@ -11355,14 +11344,14 @@
       <w:pPr>
         <w:pStyle w:val="Heading3"/>
       </w:pPr>
-      <w:bookmarkStart w:id="142" w:name="_Toc62017180"/>
+      <w:bookmarkStart w:id="140" w:name="_Toc62017180"/>
       <w:r>
         <w:rPr>
           <w:rStyle w:val="Heading5Char"/>
         </w:rPr>
         <w:t>Type</w:t>
       </w:r>
-      <w:bookmarkEnd w:id="142"/>
+      <w:bookmarkEnd w:id="140"/>
     </w:p>
     <w:p>
       <w:pPr>
@@ -11438,14 +11427,14 @@
       </w:r>
     </w:p>
     <w:p>
-      <w:bookmarkStart w:id="143" w:name="_Toc62017181"/>
+      <w:bookmarkStart w:id="141" w:name="_Toc62017181"/>
       <w:r>
         <w:rPr>
           <w:rStyle w:val="Heading3Char"/>
         </w:rPr>
         <w:t>Chart</w:t>
       </w:r>
-      <w:bookmarkEnd w:id="143"/>
+      <w:bookmarkEnd w:id="141"/>
       <w:r>
         <w:t xml:space="preserve"> – Selects a specific series to show</w:t>
       </w:r>
@@ -11460,7 +11449,7 @@
       </w:r>
     </w:p>
     <w:p>
-      <w:bookmarkStart w:id="144" w:name="_Toc62017182"/>
+      <w:bookmarkStart w:id="142" w:name="_Toc62017182"/>
       <w:r>
         <w:rPr>
           <w:rStyle w:val="Heading3Char"/>
@@ -11468,121 +11457,121 @@
         <w:lastRenderedPageBreak/>
         <w:t>Point Size</w:t>
       </w:r>
+      <w:bookmarkEnd w:id="142"/>
+      <w:r>
+        <w:t xml:space="preserve"> – Some series can show specific points on the chart and this would determine the size.</w:t>
+      </w:r>
+    </w:p>
+    <w:p>
+      <w:bookmarkStart w:id="143" w:name="_Toc62017183"/>
+      <w:r>
+        <w:rPr>
+          <w:rStyle w:val="Heading3Char"/>
+        </w:rPr>
+        <w:t>Invert</w:t>
+      </w:r>
+      <w:bookmarkEnd w:id="143"/>
+      <w:r>
+        <w:t xml:space="preserve"> – Will invert the data so basically it will flip the data from above zero to below zero or visa-versa.    </w:t>
+      </w:r>
+      <w:r>
+        <w:t xml:space="preserve">     </w:t>
+      </w:r>
+    </w:p>
+    <w:p>
+      <w:bookmarkStart w:id="144" w:name="_Toc62017184"/>
+      <w:r>
+        <w:rPr>
+          <w:rStyle w:val="Heading3Char"/>
+        </w:rPr>
+        <w:t>Scale</w:t>
+      </w:r>
       <w:bookmarkEnd w:id="144"/>
       <w:r>
-        <w:t xml:space="preserve"> – Some series can show specific points on the chart and this would determine the size.</w:t>
-      </w:r>
-    </w:p>
-    <w:p>
-      <w:bookmarkStart w:id="145" w:name="_Toc62017183"/>
+        <w:t xml:space="preserve"> – Scale will determine the Y scaling to be use</w:t>
+      </w:r>
+      <w:r>
+        <w:t>d</w:t>
+      </w:r>
+      <w:r>
+        <w:t xml:space="preserve"> for all captured items.</w:t>
+      </w:r>
+    </w:p>
+    <w:p>
+      <w:bookmarkStart w:id="145" w:name="_Toc62017185"/>
       <w:r>
         <w:rPr>
           <w:rStyle w:val="Heading3Char"/>
         </w:rPr>
-        <w:t>Invert</w:t>
+        <w:t>Quality</w:t>
       </w:r>
       <w:bookmarkEnd w:id="145"/>
       <w:r>
-        <w:t xml:space="preserve"> – Will invert the data so basically it will flip the data from above zero to below zero or visa-versa.    </w:t>
-      </w:r>
-      <w:r>
-        <w:t xml:space="preserve">     </w:t>
-      </w:r>
-    </w:p>
-    <w:p>
-      <w:bookmarkStart w:id="146" w:name="_Toc62017184"/>
+        <w:t xml:space="preserve"> – Determines how much detail to show when zoomed out or in.  If set to low the farther you zoom out the less detail is shown.  The more you zoom in more detail will be shown.  Low is </w:t>
+      </w:r>
+      <w:r>
+        <w:t xml:space="preserve">the </w:t>
+      </w:r>
+      <w:r>
+        <w:t xml:space="preserve">best setting for performance and a higher quality will slow down zooming </w:t>
+      </w:r>
+      <w:r>
+        <w:t>e</w:t>
+      </w:r>
+      <w:r>
+        <w:t>ffects.</w:t>
+      </w:r>
+    </w:p>
+    <w:p>
+      <w:bookmarkStart w:id="146" w:name="_Toc62017186"/>
       <w:r>
         <w:rPr>
           <w:rStyle w:val="Heading3Char"/>
         </w:rPr>
-        <w:t>Scale</w:t>
+        <w:t>Animation</w:t>
       </w:r>
       <w:bookmarkEnd w:id="146"/>
       <w:r>
-        <w:t xml:space="preserve"> – Scale will determine the Y scaling to be use</w:t>
-      </w:r>
-      <w:r>
-        <w:t>d</w:t>
-      </w:r>
-      <w:r>
-        <w:t xml:space="preserve"> for all captured items.</w:t>
-      </w:r>
-    </w:p>
-    <w:p>
-      <w:bookmarkStart w:id="147" w:name="_Toc62017185"/>
+        <w:t xml:space="preserve"> – Each series can animate how points are drawn on the screen.  Use this in conjunction with smoothness for different effects.  Any setting above 0 will affect performance of the chart.</w:t>
+      </w:r>
+    </w:p>
+    <w:p>
+      <w:bookmarkStart w:id="147" w:name="_Toc62017187"/>
+      <w:proofErr w:type="spellStart"/>
       <w:r>
         <w:rPr>
           <w:rStyle w:val="Heading3Char"/>
         </w:rPr>
-        <w:t>Quality</w:t>
+        <w:t>XScale</w:t>
       </w:r>
       <w:bookmarkEnd w:id="147"/>
-      <w:r>
-        <w:t xml:space="preserve"> – Determines how much detail to show when zoomed out or in.  If set to low the farther you zoom out the less detail is shown.  The more you zoom in more detail will be shown.  Low is </w:t>
-      </w:r>
-      <w:r>
-        <w:t xml:space="preserve">the </w:t>
-      </w:r>
-      <w:r>
-        <w:t xml:space="preserve">best setting for performance and a higher quality will slow down zooming </w:t>
-      </w:r>
-      <w:r>
-        <w:t>e</w:t>
-      </w:r>
-      <w:r>
-        <w:t>ffects.</w:t>
-      </w:r>
-    </w:p>
-    <w:p>
-      <w:bookmarkStart w:id="148" w:name="_Toc62017186"/>
+      <w:proofErr w:type="spellEnd"/>
+      <w:r>
+        <w:t xml:space="preserve"> – How many seconds to show on the timeline</w:t>
+      </w:r>
+    </w:p>
+    <w:p>
+      <w:bookmarkStart w:id="148" w:name="_Toc62017188"/>
       <w:r>
         <w:rPr>
           <w:rStyle w:val="Heading3Char"/>
         </w:rPr>
-        <w:t>Animation</w:t>
+        <w:t>Max Point</w:t>
       </w:r>
       <w:bookmarkEnd w:id="148"/>
       <w:r>
-        <w:t xml:space="preserve"> – Each series can animate how points are drawn on the screen.  Use this in conjunction with smoothness for different effects.  Any setting above 0 will affect performance of the chart.</w:t>
-      </w:r>
-    </w:p>
-    <w:p>
-      <w:bookmarkStart w:id="149" w:name="_Toc62017187"/>
-      <w:proofErr w:type="spellStart"/>
+        <w:t xml:space="preserve"> – How many points to keep in the series while the chart is being shown on the screen.  Larger settings can affect performance of the chart.  This can be useful if you pause the chart and scroll back to view the history.  </w:t>
+      </w:r>
+    </w:p>
+    <w:p>
+      <w:bookmarkStart w:id="149" w:name="_Toc62017189"/>
       <w:r>
         <w:rPr>
           <w:rStyle w:val="Heading3Char"/>
         </w:rPr>
-        <w:t>XScale</w:t>
+        <w:t>PHD2 Host IP</w:t>
       </w:r>
       <w:bookmarkEnd w:id="149"/>
-      <w:proofErr w:type="spellEnd"/>
-      <w:r>
-        <w:t xml:space="preserve"> – How many seconds to show on the timeline</w:t>
-      </w:r>
-    </w:p>
-    <w:p>
-      <w:bookmarkStart w:id="150" w:name="_Toc62017188"/>
-      <w:r>
-        <w:rPr>
-          <w:rStyle w:val="Heading3Char"/>
-        </w:rPr>
-        <w:t>Max Point</w:t>
-      </w:r>
-      <w:bookmarkEnd w:id="150"/>
-      <w:r>
-        <w:t xml:space="preserve"> – How many points to keep in the series while the chart is being shown on the screen.  Larger settings can affect performance of the chart.  This can be useful if you pause the chart and scroll back to view the history.  </w:t>
-      </w:r>
-    </w:p>
-    <w:p>
-      <w:bookmarkStart w:id="151" w:name="_Toc62017189"/>
-      <w:r>
-        <w:rPr>
-          <w:rStyle w:val="Heading3Char"/>
-        </w:rPr>
-        <w:t>PHD2 Host IP</w:t>
-      </w:r>
-      <w:bookmarkEnd w:id="151"/>
       <w:r>
         <w:t xml:space="preserve"> – IP or host name of the PHD server.  This is required if capture is turned on for PHD items.  </w:t>
       </w:r>
@@ -11602,13 +11591,13 @@
           <w:numId w:val="27"/>
         </w:numPr>
       </w:pPr>
-      <w:bookmarkStart w:id="152" w:name="_Toc62017190"/>
-      <w:bookmarkStart w:id="153" w:name="_Toc64804003"/>
+      <w:bookmarkStart w:id="150" w:name="_Toc62017190"/>
+      <w:bookmarkStart w:id="151" w:name="_Toc64804003"/>
       <w:r>
         <w:t>Plot</w:t>
       </w:r>
-      <w:bookmarkEnd w:id="152"/>
-      <w:bookmarkEnd w:id="153"/>
+      <w:bookmarkEnd w:id="150"/>
+      <w:bookmarkEnd w:id="151"/>
     </w:p>
     <w:p>
       <w:pPr>
@@ -11677,147 +11666,147 @@
       <w:pPr>
         <w:ind w:left="450"/>
       </w:pPr>
-      <w:bookmarkStart w:id="154" w:name="_Toc62017191"/>
+      <w:bookmarkStart w:id="152" w:name="_Toc62017191"/>
       <w:r>
         <w:rPr>
           <w:rStyle w:val="Heading3Char"/>
         </w:rPr>
         <w:t>Start</w:t>
       </w:r>
+      <w:bookmarkEnd w:id="152"/>
+      <w:r>
+        <w:t xml:space="preserve"> – clear</w:t>
+      </w:r>
+      <w:r>
+        <w:t>s</w:t>
+      </w:r>
+      <w:r>
+        <w:t xml:space="preserve"> the plots and starts a new chart based on the settings.</w:t>
+      </w:r>
+    </w:p>
+    <w:p>
+      <w:pPr>
+        <w:ind w:left="450"/>
+      </w:pPr>
+      <w:bookmarkStart w:id="153" w:name="_Toc62017192"/>
+      <w:r>
+        <w:rPr>
+          <w:rStyle w:val="Heading3Char"/>
+        </w:rPr>
+        <w:t>Clear</w:t>
+      </w:r>
+      <w:bookmarkEnd w:id="153"/>
+      <w:r>
+        <w:t xml:space="preserve"> – removes the current plots from the screen.</w:t>
+      </w:r>
+    </w:p>
+    <w:p>
+      <w:pPr>
+        <w:ind w:left="450"/>
+      </w:pPr>
+      <w:bookmarkStart w:id="154" w:name="_Toc62017193"/>
+      <w:r>
+        <w:rPr>
+          <w:rStyle w:val="Heading3Char"/>
+        </w:rPr>
+        <w:t>Pause</w:t>
+      </w:r>
       <w:bookmarkEnd w:id="154"/>
       <w:r>
-        <w:t xml:space="preserve"> – clear</w:t>
-      </w:r>
-      <w:r>
-        <w:t>s</w:t>
-      </w:r>
-      <w:r>
-        <w:t xml:space="preserve"> the plots and starts a new chart based on the settings.</w:t>
+        <w:t xml:space="preserve"> – stops the plots from moving forward in time.  This allows you to use the mouse to move the chart around.</w:t>
       </w:r>
     </w:p>
     <w:p>
       <w:pPr>
         <w:ind w:left="450"/>
       </w:pPr>
-      <w:bookmarkStart w:id="155" w:name="_Toc62017192"/>
+      <w:bookmarkStart w:id="155" w:name="_Toc62017194"/>
       <w:r>
         <w:rPr>
           <w:rStyle w:val="Heading3Char"/>
         </w:rPr>
-        <w:t>Clear</w:t>
+        <w:t>Fit</w:t>
       </w:r>
       <w:bookmarkEnd w:id="155"/>
       <w:r>
-        <w:t xml:space="preserve"> – removes the current plots from the screen.</w:t>
+        <w:t xml:space="preserve"> – Attempts to readjust the plot to fit in the current chart’s Y axis.  Using this in conjunction with the zoom options.</w:t>
       </w:r>
     </w:p>
     <w:p>
       <w:pPr>
         <w:ind w:left="450"/>
       </w:pPr>
-      <w:bookmarkStart w:id="156" w:name="_Toc62017193"/>
+      <w:bookmarkStart w:id="156" w:name="_Toc62017195"/>
       <w:r>
         <w:rPr>
           <w:rStyle w:val="Heading3Char"/>
         </w:rPr>
-        <w:t>Pause</w:t>
+        <w:t>Zoom</w:t>
       </w:r>
       <w:bookmarkEnd w:id="156"/>
       <w:r>
-        <w:t xml:space="preserve"> – stops the plots from moving forward in time.  This allows you to use the mouse to move the chart around.</w:t>
+        <w:t xml:space="preserve"> – </w:t>
+      </w:r>
+      <w:r>
+        <w:t xml:space="preserve">Changes the mouse and arrow behaviors.  Use the mouse wheel or arrow key buttons. </w:t>
       </w:r>
     </w:p>
     <w:p>
       <w:pPr>
         <w:ind w:left="450"/>
       </w:pPr>
-      <w:bookmarkStart w:id="157" w:name="_Toc62017194"/>
+      <w:bookmarkStart w:id="157" w:name="_Toc62017196"/>
       <w:r>
         <w:rPr>
           <w:rStyle w:val="Heading3Char"/>
         </w:rPr>
-        <w:t>Fit</w:t>
+        <w:t>Zero Base Axes</w:t>
       </w:r>
       <w:bookmarkEnd w:id="157"/>
       <w:r>
-        <w:t xml:space="preserve"> – Attempts to readjust the plot to fit in the current chart’s Y axis.  Using this in conjunction with the zoom options.</w:t>
+        <w:t xml:space="preserve"> – uses zero as the axes starting point rather than the home positions which are typically set at 90/90 degrees.</w:t>
       </w:r>
     </w:p>
     <w:p>
       <w:pPr>
         <w:ind w:left="450"/>
       </w:pPr>
-      <w:bookmarkStart w:id="158" w:name="_Toc62017195"/>
+      <w:bookmarkStart w:id="158" w:name="_Toc62017197"/>
       <w:r>
         <w:rPr>
           <w:rStyle w:val="Heading3Char"/>
         </w:rPr>
-        <w:t>Zoom</w:t>
+        <w:t>Y  Scale</w:t>
       </w:r>
       <w:bookmarkEnd w:id="158"/>
       <w:r>
-        <w:t xml:space="preserve"> – </w:t>
-      </w:r>
-      <w:r>
-        <w:t xml:space="preserve">Changes the mouse and arrow behaviors.  Use the mouse wheel or arrow key buttons. </w:t>
+        <w:t xml:space="preserve"> – Display plots in </w:t>
+      </w:r>
+      <w:r>
+        <w:t>micro steps</w:t>
+      </w:r>
+      <w:r>
+        <w:t xml:space="preserve">, </w:t>
+      </w:r>
+      <w:r>
+        <w:t>arc seconds</w:t>
+      </w:r>
+      <w:r>
+        <w:t>, or degrees</w:t>
       </w:r>
     </w:p>
     <w:p>
       <w:pPr>
         <w:ind w:left="450"/>
       </w:pPr>
-      <w:bookmarkStart w:id="159" w:name="_Toc62017196"/>
+      <w:bookmarkStart w:id="159" w:name="_Toc62017198"/>
       <w:r>
         <w:rPr>
           <w:rStyle w:val="Heading3Char"/>
         </w:rPr>
-        <w:t>Zero Base Axes</w:t>
+        <w:t>Zoom Quality</w:t>
       </w:r>
       <w:bookmarkEnd w:id="159"/>
-      <w:r>
-        <w:t xml:space="preserve"> – uses zero as the axes starting point rather than the home positions which are typically set at 90/90 degrees.</w:t>
-      </w:r>
-    </w:p>
-    <w:p>
-      <w:pPr>
-        <w:ind w:left="450"/>
-      </w:pPr>
-      <w:bookmarkStart w:id="160" w:name="_Toc62017197"/>
-      <w:r>
-        <w:rPr>
-          <w:rStyle w:val="Heading3Char"/>
-        </w:rPr>
-        <w:t>Y  Scale</w:t>
-      </w:r>
-      <w:bookmarkEnd w:id="160"/>
-      <w:r>
-        <w:t xml:space="preserve"> – Display plots in </w:t>
-      </w:r>
-      <w:r>
-        <w:t>micro steps</w:t>
-      </w:r>
-      <w:r>
-        <w:t xml:space="preserve">, </w:t>
-      </w:r>
-      <w:r>
-        <w:t>arc seconds</w:t>
-      </w:r>
-      <w:r>
-        <w:t>, or degrees</w:t>
-      </w:r>
-    </w:p>
-    <w:p>
-      <w:pPr>
-        <w:ind w:left="450"/>
-      </w:pPr>
-      <w:bookmarkStart w:id="161" w:name="_Toc62017198"/>
-      <w:r>
-        <w:rPr>
-          <w:rStyle w:val="Heading3Char"/>
-        </w:rPr>
-        <w:t>Zoom Quality</w:t>
-      </w:r>
-      <w:bookmarkEnd w:id="161"/>
       <w:r>
         <w:t xml:space="preserve"> – the father zoomed out the less detail is shown.  When adjusted higher</w:t>
       </w:r>
@@ -11836,12 +11825,12 @@
           <w:numId w:val="27"/>
         </w:numPr>
       </w:pPr>
-      <w:bookmarkStart w:id="162" w:name="_Toc64804004"/>
+      <w:bookmarkStart w:id="160" w:name="_Toc64804004"/>
       <w:r>
         <w:lastRenderedPageBreak/>
         <w:t>SNAP</w:t>
       </w:r>
-      <w:bookmarkEnd w:id="162"/>
+      <w:bookmarkEnd w:id="160"/>
     </w:p>
     <w:p>
       <w:pPr>
@@ -12043,8 +12032,8 @@
           <w:numId w:val="27"/>
         </w:numPr>
       </w:pPr>
-      <w:bookmarkStart w:id="163" w:name="_Toc62017199"/>
-      <w:bookmarkStart w:id="164" w:name="_Toc64804005"/>
+      <w:bookmarkStart w:id="161" w:name="_Toc62017199"/>
+      <w:bookmarkStart w:id="162" w:name="_Toc64804005"/>
       <w:proofErr w:type="spellStart"/>
       <w:r>
         <w:t>SkyWatcher</w:t>
@@ -12056,8 +12045,8 @@
       <w:r>
         <w:t>Scripting</w:t>
       </w:r>
-      <w:bookmarkEnd w:id="163"/>
-      <w:bookmarkEnd w:id="164"/>
+      <w:bookmarkEnd w:id="161"/>
+      <w:bookmarkEnd w:id="162"/>
       <w:r>
         <w:br/>
       </w:r>
@@ -12179,8 +12168,8 @@
           <w:numId w:val="27"/>
         </w:numPr>
       </w:pPr>
-      <w:bookmarkStart w:id="165" w:name="_Toc62017200"/>
-      <w:bookmarkStart w:id="166" w:name="_Toc64804006"/>
+      <w:bookmarkStart w:id="163" w:name="_Toc62017200"/>
+      <w:bookmarkStart w:id="164" w:name="_Toc64804006"/>
       <w:proofErr w:type="spellStart"/>
       <w:r>
         <w:lastRenderedPageBreak/>
@@ -12190,8 +12179,8 @@
       <w:r>
         <w:t xml:space="preserve"> API</w:t>
       </w:r>
-      <w:bookmarkEnd w:id="165"/>
-      <w:bookmarkEnd w:id="166"/>
+      <w:bookmarkEnd w:id="163"/>
+      <w:bookmarkEnd w:id="164"/>
     </w:p>
     <w:p/>
     <w:p>
@@ -20041,8 +20030,8 @@
         <w:t xml:space="preserve">    }</w:t>
       </w:r>
     </w:p>
-    <w:bookmarkStart w:id="167" w:name="_Toc62017201"/>
-    <w:bookmarkStart w:id="168" w:name="_Toc64804007"/>
+    <w:bookmarkStart w:id="165" w:name="_Toc62017201"/>
+    <w:bookmarkStart w:id="166" w:name="_Toc64804007"/>
     <w:p>
       <w:pPr>
         <w:pStyle w:val="Heading1"/>
@@ -20127,8 +20116,8 @@
       <w:r>
         <w:t>Learn More</w:t>
       </w:r>
-      <w:bookmarkEnd w:id="167"/>
-      <w:bookmarkEnd w:id="168"/>
+      <w:bookmarkEnd w:id="165"/>
+      <w:bookmarkEnd w:id="166"/>
     </w:p>
     <w:p/>
     <w:p>
@@ -20265,7 +20254,7 @@
           <w:rPr>
             <w:noProof/>
           </w:rPr>
-          <w:t>20</w:t>
+          <w:t>30</w:t>
         </w:r>
         <w:r>
           <w:rPr>
@@ -20415,7 +20404,7 @@
         <v:path o:extrusionok="f" gradientshapeok="t" o:connecttype="rect"/>
         <o:lock v:ext="edit" aspectratio="t"/>
       </v:shapetype>
-      <v:shape id="_x0000_i1039" type="#_x0000_t75" style="width:15pt;height:15.75pt;visibility:visible;mso-wrap-style:square" o:bullet="t">
+      <v:shape id="_x0000_i1027" type="#_x0000_t75" style="width:15pt;height:15.75pt;visibility:visible;mso-wrap-style:square" o:bullet="t">
         <v:imagedata r:id="rId1" o:title=""/>
       </v:shape>
     </w:pict>
@@ -25335,7 +25324,7 @@
 </file>
 
 <file path=customXml/itemProps2.xml><?xml version="1.0" encoding="utf-8"?>
-<ds:datastoreItem xmlns:ds="http://schemas.openxmlformats.org/officeDocument/2006/customXml" ds:itemID="{FC4EE882-BC05-43C2-9B1A-078C5D3D098D}">
+<ds:datastoreItem xmlns:ds="http://schemas.openxmlformats.org/officeDocument/2006/customXml" ds:itemID="{507BD437-D76A-4CDA-83C9-786CCBF1DC91}">
   <ds:schemaRefs>
     <ds:schemaRef ds:uri="http://schemas.openxmlformats.org/officeDocument/2006/bibliography"/>
   </ds:schemaRefs>

--- a/Resources/Manuals/GSS Manual.docx
+++ b/Resources/Manuals/GSS Manual.docx
@@ -3903,27 +3903,29 @@
         </w:rPr>
         <w:t xml:space="preserve"> </w:t>
       </w:r>
+      <w:bookmarkEnd w:id="27"/>
       <w:r>
         <w:rPr>
           <w:rStyle w:val="Heading2Char"/>
         </w:rPr>
-        <w:t>Section</w:t>
-      </w:r>
-      <w:bookmarkEnd w:id="27"/>
+        <w:t>Control</w:t>
+      </w:r>
+      <w:bookmarkStart w:id="28" w:name="_GoBack"/>
+      <w:bookmarkEnd w:id="28"/>
     </w:p>
     <w:p>
       <w:pPr>
         <w:spacing w:line="360" w:lineRule="auto"/>
         <w:ind w:left="446"/>
       </w:pPr>
-      <w:bookmarkStart w:id="28" w:name="_Toc62017073"/>
+      <w:bookmarkStart w:id="29" w:name="_Toc62017073"/>
       <w:r>
         <w:rPr>
           <w:rStyle w:val="Heading3Char"/>
         </w:rPr>
         <w:t>Copy Button</w:t>
       </w:r>
-      <w:bookmarkEnd w:id="28"/>
+      <w:bookmarkEnd w:id="29"/>
       <w:r>
         <w:t xml:space="preserve"> – Copies the current mount coordinates into the dropdown boxes.</w:t>
       </w:r>
@@ -3933,7 +3935,7 @@
         <w:spacing w:line="360" w:lineRule="auto"/>
         <w:ind w:left="446"/>
       </w:pPr>
-      <w:bookmarkStart w:id="29" w:name="_Toc62017074"/>
+      <w:bookmarkStart w:id="30" w:name="_Toc62017074"/>
       <w:proofErr w:type="spellStart"/>
       <w:r>
         <w:rPr>
@@ -3948,7 +3950,7 @@
         </w:rPr>
         <w:t xml:space="preserve"> Button</w:t>
       </w:r>
-      <w:bookmarkEnd w:id="29"/>
+      <w:bookmarkEnd w:id="30"/>
       <w:r>
         <w:t xml:space="preserve"> – Tells the mount to move to the position defined in the dropdown boxes.</w:t>
       </w:r>
@@ -3958,7 +3960,7 @@
         <w:spacing w:line="360" w:lineRule="auto"/>
         <w:ind w:left="446"/>
       </w:pPr>
-      <w:bookmarkStart w:id="30" w:name="_Toc62017075"/>
+      <w:bookmarkStart w:id="31" w:name="_Toc62017075"/>
       <w:r>
         <w:rPr>
           <w:rStyle w:val="Heading3Char"/>
@@ -3966,7 +3968,7 @@
         <w:lastRenderedPageBreak/>
         <w:t>Sync Button</w:t>
       </w:r>
-      <w:bookmarkEnd w:id="30"/>
+      <w:bookmarkEnd w:id="31"/>
       <w:r>
         <w:t xml:space="preserve"> – Takes the position entered and reset the mount to that location.  Any syncs large</w:t>
       </w:r>
@@ -3982,14 +3984,14 @@
         <w:spacing w:line="360" w:lineRule="auto"/>
         <w:ind w:left="446"/>
       </w:pPr>
-      <w:bookmarkStart w:id="31" w:name="_Toc62017076"/>
+      <w:bookmarkStart w:id="32" w:name="_Toc62017076"/>
       <w:r>
         <w:rPr>
           <w:rStyle w:val="Heading3Char"/>
         </w:rPr>
         <w:t>Import Button</w:t>
       </w:r>
-      <w:bookmarkEnd w:id="31"/>
+      <w:bookmarkEnd w:id="32"/>
       <w:r>
         <w:t xml:space="preserve"> – Select a .fit file to open and copies the RA and Dec from the .fit file into the dropdown boxes.  This could be used as a manual plate solve where a plate solver validated the pointing location then you can load those coordinates from the image file. </w:t>
       </w:r>
@@ -4026,7 +4028,7 @@
         <w:spacing w:line="360" w:lineRule="auto"/>
         <w:ind w:left="446"/>
       </w:pPr>
-      <w:bookmarkStart w:id="32" w:name="_Toc62017077"/>
+      <w:bookmarkStart w:id="33" w:name="_Toc62017077"/>
       <w:r>
         <w:rPr>
           <w:rStyle w:val="Heading2Char"/>
@@ -4039,7 +4041,7 @@
         </w:rPr>
         <w:t>Control</w:t>
       </w:r>
-      <w:bookmarkEnd w:id="32"/>
+      <w:bookmarkEnd w:id="33"/>
     </w:p>
     <w:p>
       <w:pPr>
@@ -4058,14 +4060,14 @@
         <w:spacing w:line="360" w:lineRule="auto"/>
         <w:ind w:left="446"/>
       </w:pPr>
-      <w:bookmarkStart w:id="33" w:name="_Toc62017078"/>
+      <w:bookmarkStart w:id="34" w:name="_Toc62017078"/>
       <w:r>
         <w:rPr>
           <w:rStyle w:val="Heading3Char"/>
         </w:rPr>
         <w:t>PPEC</w:t>
       </w:r>
-      <w:bookmarkEnd w:id="33"/>
+      <w:bookmarkEnd w:id="34"/>
       <w:r>
         <w:rPr>
           <w:rStyle w:val="Heading5Char"/>
@@ -4096,14 +4098,14 @@
         <w:spacing w:line="360" w:lineRule="auto"/>
         <w:ind w:left="446"/>
       </w:pPr>
-      <w:bookmarkStart w:id="34" w:name="_Toc62017079"/>
+      <w:bookmarkStart w:id="35" w:name="_Toc62017079"/>
       <w:r>
         <w:rPr>
           <w:rStyle w:val="Heading3Char"/>
         </w:rPr>
         <w:t>PPEC Train</w:t>
       </w:r>
-      <w:bookmarkEnd w:id="34"/>
+      <w:bookmarkEnd w:id="35"/>
       <w:r>
         <w:t xml:space="preserve"> – Checkbox to start the training process for PPEC</w:t>
       </w:r>
@@ -4116,7 +4118,7 @@
           <w:rStyle w:val="Heading2Char"/>
         </w:rPr>
       </w:pPr>
-      <w:bookmarkStart w:id="35" w:name="_Toc62017080"/>
+      <w:bookmarkStart w:id="36" w:name="_Toc62017080"/>
       <w:r>
         <w:rPr>
           <w:rStyle w:val="Heading2Char"/>
@@ -4129,7 +4131,7 @@
         </w:rPr>
         <w:t>Controls</w:t>
       </w:r>
-      <w:bookmarkEnd w:id="35"/>
+      <w:bookmarkEnd w:id="36"/>
     </w:p>
     <w:p>
       <w:pPr>
@@ -4186,14 +4188,14 @@
         <w:spacing w:line="360" w:lineRule="auto"/>
         <w:ind w:left="446"/>
       </w:pPr>
-      <w:bookmarkStart w:id="36" w:name="_Toc62017081"/>
+      <w:bookmarkStart w:id="37" w:name="_Toc62017081"/>
       <w:r>
         <w:rPr>
           <w:rStyle w:val="Heading3Char"/>
         </w:rPr>
         <w:t>Park Positions</w:t>
       </w:r>
-      <w:bookmarkEnd w:id="36"/>
+      <w:bookmarkEnd w:id="37"/>
       <w:r>
         <w:rPr>
           <w:rStyle w:val="Heading3Char"/>
@@ -4228,7 +4230,7 @@
         <w:spacing w:line="360" w:lineRule="auto"/>
         <w:ind w:left="446"/>
       </w:pPr>
-      <w:bookmarkStart w:id="37" w:name="_Toc62017082"/>
+      <w:bookmarkStart w:id="38" w:name="_Toc62017082"/>
       <w:r>
         <w:rPr>
           <w:rStyle w:val="Heading3Char"/>
@@ -4241,7 +4243,7 @@
         </w:rPr>
         <w:t>Button</w:t>
       </w:r>
-      <w:bookmarkEnd w:id="37"/>
+      <w:bookmarkEnd w:id="38"/>
       <w:r>
         <w:t xml:space="preserve"> </w:t>
       </w:r>
@@ -4263,14 +4265,14 @@
         <w:spacing w:line="360" w:lineRule="auto"/>
         <w:ind w:left="446"/>
       </w:pPr>
-      <w:bookmarkStart w:id="38" w:name="_Toc62017083"/>
+      <w:bookmarkStart w:id="39" w:name="_Toc62017083"/>
       <w:r>
         <w:rPr>
           <w:rStyle w:val="Heading3Char"/>
         </w:rPr>
         <w:t>Home Button</w:t>
       </w:r>
-      <w:bookmarkEnd w:id="38"/>
+      <w:bookmarkEnd w:id="39"/>
       <w:r>
         <w:t>– moves the mount to the initial home position</w:t>
       </w:r>
@@ -4297,7 +4299,7 @@
         <w:spacing w:line="360" w:lineRule="auto"/>
         <w:ind w:left="446"/>
       </w:pPr>
-      <w:bookmarkStart w:id="39" w:name="_Toc62017084"/>
+      <w:bookmarkStart w:id="40" w:name="_Toc62017084"/>
       <w:r>
         <w:rPr>
           <w:rStyle w:val="Heading3Char"/>
@@ -4310,7 +4312,7 @@
         </w:rPr>
         <w:t xml:space="preserve"> Button</w:t>
       </w:r>
-      <w:bookmarkEnd w:id="39"/>
+      <w:bookmarkEnd w:id="40"/>
       <w:r>
         <w:t>– Stops mount movement</w:t>
       </w:r>
@@ -4320,14 +4322,14 @@
         <w:spacing w:line="360" w:lineRule="auto"/>
         <w:ind w:left="446"/>
       </w:pPr>
-      <w:bookmarkStart w:id="40" w:name="_Toc62017085"/>
+      <w:bookmarkStart w:id="41" w:name="_Toc62017085"/>
       <w:r>
         <w:rPr>
           <w:rStyle w:val="Heading3Char"/>
         </w:rPr>
         <w:t>Tracking</w:t>
       </w:r>
-      <w:bookmarkEnd w:id="40"/>
+      <w:bookmarkEnd w:id="41"/>
       <w:r>
         <w:t xml:space="preserve"> </w:t>
       </w:r>
@@ -4451,14 +4453,14 @@
         <w:spacing w:line="360" w:lineRule="auto"/>
         <w:ind w:left="446"/>
       </w:pPr>
-      <w:bookmarkStart w:id="41" w:name="_Toc62017087"/>
+      <w:bookmarkStart w:id="42" w:name="_Toc62017087"/>
       <w:r>
         <w:rPr>
           <w:rStyle w:val="Heading3Char"/>
         </w:rPr>
         <w:t>Flip SOP Button</w:t>
       </w:r>
-      <w:bookmarkEnd w:id="41"/>
+      <w:bookmarkEnd w:id="42"/>
       <w:r>
         <w:rPr>
           <w:rStyle w:val="Heading3Char"/>
@@ -4477,7 +4479,7 @@
           <w:color w:val="FF0000"/>
         </w:rPr>
       </w:pPr>
-      <w:bookmarkStart w:id="42" w:name="_Toc62017088"/>
+      <w:bookmarkStart w:id="43" w:name="_Toc62017088"/>
       <w:proofErr w:type="spellStart"/>
       <w:r>
         <w:rPr>
@@ -4492,7 +4494,7 @@
         </w:rPr>
         <w:t xml:space="preserve"> Button</w:t>
       </w:r>
-      <w:bookmarkEnd w:id="42"/>
+      <w:bookmarkEnd w:id="43"/>
       <w:r>
         <w:rPr>
           <w:rStyle w:val="Heading3Char"/>
@@ -4570,7 +4572,7 @@
           <w:color w:val="FF0000"/>
         </w:rPr>
       </w:pPr>
-      <w:bookmarkStart w:id="43" w:name="_Toc62017089"/>
+      <w:bookmarkStart w:id="44" w:name="_Toc62017089"/>
       <w:r>
         <w:rPr>
           <w:rStyle w:val="Heading3Char"/>
@@ -4583,7 +4585,7 @@
         </w:rPr>
         <w:t xml:space="preserve"> Button</w:t>
       </w:r>
-      <w:bookmarkEnd w:id="43"/>
+      <w:bookmarkEnd w:id="44"/>
       <w:r>
         <w:rPr>
           <w:rStyle w:val="Heading3Char"/>
@@ -4643,14 +4645,14 @@
           <w:rStyle w:val="Heading2Char"/>
         </w:rPr>
       </w:pPr>
-      <w:bookmarkStart w:id="44" w:name="_Toc62017090"/>
+      <w:bookmarkStart w:id="45" w:name="_Toc62017090"/>
       <w:r>
         <w:rPr>
           <w:rStyle w:val="Heading2Char"/>
         </w:rPr>
         <w:t>Hand Controller</w:t>
       </w:r>
-      <w:bookmarkEnd w:id="44"/>
+      <w:bookmarkEnd w:id="45"/>
     </w:p>
     <w:p>
       <w:pPr>
@@ -4710,7 +4712,7 @@
         <w:spacing w:line="360" w:lineRule="auto"/>
         <w:ind w:left="446"/>
       </w:pPr>
-      <w:bookmarkStart w:id="45" w:name="_Toc62017091"/>
+      <w:bookmarkStart w:id="46" w:name="_Toc62017091"/>
       <w:r>
         <w:rPr>
           <w:rStyle w:val="Heading3Char"/>
@@ -4718,7 +4720,7 @@
         <w:lastRenderedPageBreak/>
         <w:t>Speed</w:t>
       </w:r>
-      <w:bookmarkEnd w:id="45"/>
+      <w:bookmarkEnd w:id="46"/>
       <w:r>
         <w:t xml:space="preserve"> – 8 settings to control the speed of the hand controller buttons.</w:t>
       </w:r>
@@ -4746,14 +4748,14 @@
         <w:spacing w:line="360" w:lineRule="auto"/>
         <w:ind w:left="446"/>
       </w:pPr>
-      <w:bookmarkStart w:id="46" w:name="_Toc62017092"/>
+      <w:bookmarkStart w:id="47" w:name="_Toc62017092"/>
       <w:r>
         <w:rPr>
           <w:rStyle w:val="Heading3Char"/>
         </w:rPr>
         <w:t>Mode</w:t>
       </w:r>
-      <w:bookmarkEnd w:id="46"/>
+      <w:bookmarkEnd w:id="47"/>
       <w:r>
         <w:rPr>
           <w:rStyle w:val="Heading5Char"/>
@@ -4775,14 +4777,14 @@
         <w:spacing w:line="360" w:lineRule="auto"/>
         <w:ind w:left="720"/>
       </w:pPr>
-      <w:bookmarkStart w:id="47" w:name="_Toc62017093"/>
+      <w:bookmarkStart w:id="48" w:name="_Toc62017093"/>
       <w:r>
         <w:rPr>
           <w:rStyle w:val="Heading3Char"/>
         </w:rPr>
         <w:t>Guiding</w:t>
       </w:r>
-      <w:bookmarkEnd w:id="47"/>
+      <w:bookmarkEnd w:id="48"/>
       <w:r>
         <w:t xml:space="preserve"> - Follow guiding directions in the same way </w:t>
       </w:r>
@@ -4851,14 +4853,14 @@
         <w:spacing w:line="360" w:lineRule="auto"/>
         <w:ind w:left="720"/>
       </w:pPr>
-      <w:bookmarkStart w:id="48" w:name="_Toc62017094"/>
+      <w:bookmarkStart w:id="49" w:name="_Toc62017094"/>
       <w:r>
         <w:rPr>
           <w:rStyle w:val="Heading3Char"/>
         </w:rPr>
         <w:t>Axes -</w:t>
       </w:r>
-      <w:bookmarkEnd w:id="48"/>
+      <w:bookmarkEnd w:id="49"/>
       <w:r>
         <w:t xml:space="preserve"> Follow clockwise and counterclockwise directions of the axis.  User would be able to set a flip switch for N vs S Hemi directions. Axis1 would be Ra/</w:t>
       </w:r>
@@ -4908,14 +4910,14 @@
         <w:spacing w:line="360" w:lineRule="auto"/>
         <w:ind w:left="446"/>
       </w:pPr>
-      <w:bookmarkStart w:id="49" w:name="_Toc62017095"/>
+      <w:bookmarkStart w:id="50" w:name="_Toc62017095"/>
       <w:r>
         <w:rPr>
           <w:rStyle w:val="Heading3Char"/>
         </w:rPr>
         <w:t>Anti-Lash</w:t>
       </w:r>
-      <w:bookmarkEnd w:id="49"/>
+      <w:bookmarkEnd w:id="50"/>
       <w:r>
         <w:rPr>
           <w:rStyle w:val="Heading5Char"/>
@@ -4946,14 +4948,14 @@
         <w:spacing w:line="360" w:lineRule="auto"/>
         <w:ind w:left="1166"/>
       </w:pPr>
-      <w:bookmarkStart w:id="50" w:name="_Toc62017096"/>
+      <w:bookmarkStart w:id="51" w:name="_Toc62017096"/>
       <w:r>
         <w:rPr>
           <w:rStyle w:val="Heading3Char"/>
         </w:rPr>
         <w:t>E/W</w:t>
       </w:r>
-      <w:bookmarkEnd w:id="50"/>
+      <w:bookmarkEnd w:id="51"/>
       <w:r>
         <w:t xml:space="preserve"> </w:t>
       </w:r>
@@ -5003,14 +5005,14 @@
         <w:spacing w:line="360" w:lineRule="auto"/>
         <w:ind w:left="1166"/>
       </w:pPr>
-      <w:bookmarkStart w:id="51" w:name="_Toc62017097"/>
+      <w:bookmarkStart w:id="52" w:name="_Toc62017097"/>
       <w:r>
         <w:rPr>
           <w:rStyle w:val="Heading3Char"/>
         </w:rPr>
         <w:t>N/S</w:t>
       </w:r>
-      <w:bookmarkEnd w:id="51"/>
+      <w:bookmarkEnd w:id="52"/>
       <w:r>
         <w:t xml:space="preserve"> – Works when reversing the N/S direction</w:t>
       </w:r>
@@ -5469,14 +5471,14 @@
         <w:spacing w:line="360" w:lineRule="auto"/>
         <w:ind w:left="720"/>
       </w:pPr>
-      <w:bookmarkStart w:id="52" w:name="_Toc62017098"/>
+      <w:bookmarkStart w:id="53" w:name="_Toc62017098"/>
       <w:r>
         <w:rPr>
           <w:rStyle w:val="Heading3Char"/>
         </w:rPr>
         <w:t>In</w:t>
       </w:r>
-      <w:bookmarkEnd w:id="52"/>
+      <w:bookmarkEnd w:id="53"/>
       <w:r>
         <w:rPr>
           <w:rStyle w:val="Heading3Char"/>
@@ -5506,7 +5508,7 @@
         <w:spacing w:line="360" w:lineRule="auto"/>
         <w:ind w:left="720"/>
       </w:pPr>
-      <w:bookmarkStart w:id="53" w:name="_Toc62017099"/>
+      <w:bookmarkStart w:id="54" w:name="_Toc62017099"/>
       <w:r>
         <w:rPr>
           <w:rStyle w:val="Heading3Char"/>
@@ -5514,7 +5516,7 @@
         <w:lastRenderedPageBreak/>
         <w:t>Out</w:t>
       </w:r>
-      <w:bookmarkEnd w:id="53"/>
+      <w:bookmarkEnd w:id="54"/>
       <w:r>
         <w:rPr>
           <w:rStyle w:val="Heading3Char"/>
@@ -5544,14 +5546,14 @@
         <w:spacing w:line="360" w:lineRule="auto"/>
         <w:ind w:left="720"/>
       </w:pPr>
-      <w:bookmarkStart w:id="54" w:name="_Toc62017100"/>
+      <w:bookmarkStart w:id="55" w:name="_Toc62017100"/>
       <w:r>
         <w:rPr>
           <w:rStyle w:val="Heading3Char"/>
         </w:rPr>
         <w:t>Abort</w:t>
       </w:r>
-      <w:bookmarkEnd w:id="54"/>
+      <w:bookmarkEnd w:id="55"/>
       <w:r>
         <w:rPr>
           <w:rStyle w:val="Heading3Char"/>
@@ -5584,14 +5586,14 @@
         <w:spacing w:line="360" w:lineRule="auto"/>
         <w:ind w:left="720"/>
       </w:pPr>
-      <w:bookmarkStart w:id="55" w:name="_Toc62017101"/>
+      <w:bookmarkStart w:id="56" w:name="_Toc62017101"/>
       <w:r>
         <w:rPr>
           <w:rStyle w:val="Heading3Char"/>
         </w:rPr>
         <w:t>New</w:t>
       </w:r>
-      <w:bookmarkEnd w:id="55"/>
+      <w:bookmarkEnd w:id="56"/>
       <w:r>
         <w:rPr>
           <w:rStyle w:val="Heading3Char"/>
@@ -5618,14 +5620,14 @@
         <w:spacing w:line="360" w:lineRule="auto"/>
         <w:ind w:left="720"/>
       </w:pPr>
-      <w:bookmarkStart w:id="56" w:name="_Toc62017102"/>
+      <w:bookmarkStart w:id="57" w:name="_Toc62017102"/>
       <w:r>
         <w:rPr>
           <w:rStyle w:val="Heading3Char"/>
         </w:rPr>
         <w:t>Clear</w:t>
       </w:r>
-      <w:bookmarkEnd w:id="56"/>
+      <w:bookmarkEnd w:id="57"/>
       <w:r>
         <w:rPr>
           <w:rStyle w:val="Heading3Char"/>
@@ -5641,14 +5643,14 @@
         <w:spacing w:line="360" w:lineRule="auto"/>
         <w:ind w:left="720"/>
       </w:pPr>
-      <w:bookmarkStart w:id="57" w:name="_Toc62017103"/>
+      <w:bookmarkStart w:id="58" w:name="_Toc62017103"/>
       <w:r>
         <w:rPr>
           <w:rStyle w:val="Heading3Char"/>
         </w:rPr>
         <w:t>Calculate</w:t>
       </w:r>
-      <w:bookmarkEnd w:id="57"/>
+      <w:bookmarkEnd w:id="58"/>
       <w:r>
         <w:rPr>
           <w:rStyle w:val="Heading3Char"/>
@@ -5756,14 +5758,14 @@
         <w:spacing w:line="360" w:lineRule="auto"/>
         <w:ind w:left="720"/>
       </w:pPr>
-      <w:bookmarkStart w:id="58" w:name="_Toc62017104"/>
+      <w:bookmarkStart w:id="59" w:name="_Toc62017104"/>
       <w:r>
         <w:rPr>
           <w:rStyle w:val="Heading3Char"/>
         </w:rPr>
         <w:t>Width</w:t>
       </w:r>
-      <w:bookmarkEnd w:id="58"/>
+      <w:bookmarkEnd w:id="59"/>
       <w:r>
         <w:rPr>
           <w:rStyle w:val="Heading3Char"/>
@@ -5779,14 +5781,14 @@
         <w:spacing w:line="360" w:lineRule="auto"/>
         <w:ind w:left="720"/>
       </w:pPr>
-      <w:bookmarkStart w:id="59" w:name="_Toc62017105"/>
+      <w:bookmarkStart w:id="60" w:name="_Toc62017105"/>
       <w:r>
         <w:rPr>
           <w:rStyle w:val="Heading3Char"/>
         </w:rPr>
         <w:t>Height</w:t>
       </w:r>
-      <w:bookmarkEnd w:id="59"/>
+      <w:bookmarkEnd w:id="60"/>
       <w:r>
         <w:rPr>
           <w:rStyle w:val="Heading3Char"/>
@@ -5811,14 +5813,14 @@
         <w:spacing w:line="360" w:lineRule="auto"/>
         <w:ind w:left="446"/>
       </w:pPr>
-      <w:bookmarkStart w:id="60" w:name="_Toc62017106"/>
+      <w:bookmarkStart w:id="61" w:name="_Toc62017106"/>
       <w:r>
         <w:rPr>
           <w:rStyle w:val="Heading3Char"/>
         </w:rPr>
         <w:t>Limits On</w:t>
       </w:r>
-      <w:bookmarkEnd w:id="60"/>
+      <w:bookmarkEnd w:id="61"/>
       <w:r>
         <w:rPr>
           <w:rStyle w:val="Heading3Char"/>
@@ -5843,14 +5845,14 @@
         <w:spacing w:line="360" w:lineRule="auto"/>
         <w:ind w:left="446"/>
       </w:pPr>
-      <w:bookmarkStart w:id="61" w:name="_Toc62017107"/>
+      <w:bookmarkStart w:id="62" w:name="_Toc62017107"/>
       <w:r>
         <w:rPr>
           <w:rStyle w:val="Heading3Char"/>
         </w:rPr>
         <w:t>Tips</w:t>
       </w:r>
-      <w:bookmarkEnd w:id="61"/>
+      <w:bookmarkEnd w:id="62"/>
       <w:r>
         <w:rPr>
           <w:rStyle w:val="Heading3Char"/>
@@ -5871,11 +5873,11 @@
       <w:pPr>
         <w:pStyle w:val="Heading3"/>
       </w:pPr>
-      <w:bookmarkStart w:id="62" w:name="_Toc62017108"/>
+      <w:bookmarkStart w:id="63" w:name="_Toc62017108"/>
       <w:r>
         <w:t>How to calculate FOV in arc seconds</w:t>
       </w:r>
-      <w:bookmarkEnd w:id="62"/>
+      <w:bookmarkEnd w:id="63"/>
     </w:p>
     <w:p>
       <w:pPr>
@@ -6215,7 +6217,7 @@
           <w:rStyle w:val="Heading2Char"/>
         </w:rPr>
       </w:pPr>
-      <w:bookmarkStart w:id="63" w:name="_Toc62017109"/>
+      <w:bookmarkStart w:id="64" w:name="_Toc62017109"/>
       <w:r>
         <w:rPr>
           <w:rStyle w:val="Heading2Char"/>
@@ -6240,7 +6242,7 @@
         </w:rPr>
         <w:t>Section</w:t>
       </w:r>
-      <w:bookmarkEnd w:id="63"/>
+      <w:bookmarkEnd w:id="64"/>
     </w:p>
     <w:p>
       <w:pPr>
@@ -6400,7 +6402,7 @@
         <w:spacing w:line="360" w:lineRule="auto"/>
         <w:ind w:left="360"/>
       </w:pPr>
-      <w:bookmarkStart w:id="64" w:name="_Toc62017110"/>
+      <w:bookmarkStart w:id="65" w:name="_Toc62017110"/>
       <w:r>
         <w:rPr>
           <w:rStyle w:val="Heading3Char"/>
@@ -6408,7 +6410,7 @@
         <w:lastRenderedPageBreak/>
         <w:t>3D</w:t>
       </w:r>
-      <w:bookmarkEnd w:id="64"/>
+      <w:bookmarkEnd w:id="65"/>
       <w:r>
         <w:rPr>
           <w:rStyle w:val="Heading5Char"/>
@@ -6504,14 +6506,14 @@
       <w:pPr>
         <w:ind w:left="360"/>
       </w:pPr>
-      <w:bookmarkStart w:id="65" w:name="_Toc62017112"/>
+      <w:bookmarkStart w:id="66" w:name="_Toc62017112"/>
       <w:r>
         <w:rPr>
           <w:rStyle w:val="Heading2Char"/>
         </w:rPr>
         <w:t>Bottom Status Bar</w:t>
       </w:r>
-      <w:bookmarkEnd w:id="65"/>
+      <w:bookmarkEnd w:id="66"/>
       <w:r>
         <w:t xml:space="preserve"> – shows when the mount in the Home, Park, and Slewing positions or state.</w:t>
       </w:r>
@@ -7353,14 +7355,14 @@
       <w:pPr>
         <w:spacing w:line="360" w:lineRule="auto"/>
       </w:pPr>
-      <w:bookmarkStart w:id="66" w:name="_Toc62017113"/>
+      <w:bookmarkStart w:id="67" w:name="_Toc62017113"/>
       <w:r>
         <w:rPr>
           <w:rStyle w:val="Heading2Char"/>
         </w:rPr>
         <w:t>Sky Watcher Settings</w:t>
       </w:r>
-      <w:bookmarkEnd w:id="66"/>
+      <w:bookmarkEnd w:id="67"/>
     </w:p>
     <w:p>
       <w:pPr>
@@ -7522,14 +7524,14 @@
         <w:spacing w:line="360" w:lineRule="auto"/>
         <w:ind w:left="180"/>
       </w:pPr>
-      <w:bookmarkStart w:id="67" w:name="_Toc62017114"/>
+      <w:bookmarkStart w:id="68" w:name="_Toc62017114"/>
       <w:r>
         <w:rPr>
           <w:rStyle w:val="Heading3Char"/>
         </w:rPr>
         <w:t>Baud Rate</w:t>
       </w:r>
-      <w:bookmarkEnd w:id="67"/>
+      <w:bookmarkEnd w:id="68"/>
       <w:r>
         <w:t xml:space="preserve"> – Rates from 300 to 230400 are available. Most mounts work at the default 9600 rate.</w:t>
       </w:r>
@@ -7539,14 +7541,14 @@
         <w:spacing w:line="360" w:lineRule="auto"/>
         <w:ind w:left="180"/>
       </w:pPr>
-      <w:bookmarkStart w:id="68" w:name="_Toc62017115"/>
+      <w:bookmarkStart w:id="69" w:name="_Toc62017115"/>
       <w:r>
         <w:rPr>
           <w:rStyle w:val="Heading3Char"/>
         </w:rPr>
         <w:t>Rates</w:t>
       </w:r>
-      <w:bookmarkEnd w:id="68"/>
+      <w:bookmarkEnd w:id="69"/>
       <w:r>
         <w:t xml:space="preserve"> – Sidereal, Solar, Lunar, and King are present from the </w:t>
       </w:r>
@@ -7567,14 +7569,14 @@
         <w:spacing w:line="360" w:lineRule="auto"/>
         <w:ind w:left="180"/>
       </w:pPr>
-      <w:bookmarkStart w:id="69" w:name="_Toc62017116"/>
+      <w:bookmarkStart w:id="70" w:name="_Toc62017116"/>
       <w:r>
         <w:rPr>
           <w:rStyle w:val="Heading3Char"/>
         </w:rPr>
         <w:t>Alignment Mode</w:t>
       </w:r>
-      <w:bookmarkEnd w:id="69"/>
+      <w:bookmarkEnd w:id="70"/>
       <w:r>
         <w:t xml:space="preserve"> – </w:t>
       </w:r>
@@ -7592,14 +7594,14 @@
         <w:spacing w:line="360" w:lineRule="auto"/>
         <w:ind w:left="180"/>
       </w:pPr>
-      <w:bookmarkStart w:id="70" w:name="_Toc62017117"/>
+      <w:bookmarkStart w:id="71" w:name="_Toc62017117"/>
       <w:r>
         <w:rPr>
           <w:rStyle w:val="Heading3Char"/>
         </w:rPr>
         <w:t>Equatorial System</w:t>
       </w:r>
-      <w:bookmarkEnd w:id="70"/>
+      <w:bookmarkEnd w:id="71"/>
       <w:r>
         <w:t xml:space="preserve"> – </w:t>
       </w:r>
@@ -7658,14 +7660,14 @@
         <w:spacing w:line="360" w:lineRule="auto"/>
         <w:ind w:left="180"/>
       </w:pPr>
-      <w:bookmarkStart w:id="71" w:name="_Toc62017118"/>
+      <w:bookmarkStart w:id="72" w:name="_Toc62017118"/>
       <w:r>
         <w:rPr>
           <w:rStyle w:val="Heading3Char"/>
         </w:rPr>
         <w:t>Mount</w:t>
       </w:r>
-      <w:bookmarkEnd w:id="71"/>
+      <w:bookmarkEnd w:id="72"/>
       <w:r>
         <w:t xml:space="preserve"> – The simulator will work in all alignment modes.  Which mount is selected will be used when an application attempts to connect to the server.</w:t>
       </w:r>
@@ -7675,14 +7677,14 @@
         <w:spacing w:line="360" w:lineRule="auto"/>
         <w:ind w:left="180"/>
       </w:pPr>
-      <w:bookmarkStart w:id="72" w:name="_Toc62017119"/>
+      <w:bookmarkStart w:id="73" w:name="_Toc62017119"/>
       <w:r>
         <w:rPr>
           <w:rStyle w:val="Heading3Char"/>
         </w:rPr>
         <w:t>Max Slew Rate</w:t>
       </w:r>
-      <w:bookmarkEnd w:id="72"/>
+      <w:bookmarkEnd w:id="73"/>
       <w:r>
         <w:t xml:space="preserve"> – speeds for the hand controller are a percent of the max rate.   If you want slower movements change this to a smaller number.</w:t>
       </w:r>
@@ -7692,14 +7694,14 @@
         <w:spacing w:line="360" w:lineRule="auto"/>
         <w:ind w:left="180"/>
       </w:pPr>
-      <w:bookmarkStart w:id="73" w:name="_Toc62017120"/>
+      <w:bookmarkStart w:id="74" w:name="_Toc62017120"/>
       <w:r>
         <w:rPr>
           <w:rStyle w:val="Heading3Char"/>
         </w:rPr>
         <w:t>Minimum Dec Pulse</w:t>
       </w:r>
-      <w:bookmarkEnd w:id="73"/>
+      <w:bookmarkEnd w:id="74"/>
       <w:r>
         <w:t xml:space="preserve"> &amp; </w:t>
       </w:r>
@@ -7793,14 +7795,14 @@
         <w:spacing w:line="360" w:lineRule="auto"/>
         <w:ind w:left="180"/>
       </w:pPr>
-      <w:bookmarkStart w:id="74" w:name="_Toc62017121"/>
+      <w:bookmarkStart w:id="75" w:name="_Toc62017121"/>
       <w:r>
         <w:rPr>
           <w:rStyle w:val="Heading3Char"/>
         </w:rPr>
         <w:t>Guide Rates</w:t>
       </w:r>
-      <w:bookmarkEnd w:id="74"/>
+      <w:bookmarkEnd w:id="75"/>
       <w:r>
         <w:t xml:space="preserve"> – A percentage of the selected rates to use for guiding.   The default 50% is a good starting point for guiding with applications like PHD2.</w:t>
       </w:r>
@@ -7810,7 +7812,7 @@
         <w:spacing w:line="360" w:lineRule="auto"/>
         <w:ind w:left="180"/>
       </w:pPr>
-      <w:bookmarkStart w:id="75" w:name="_Toc62017122"/>
+      <w:bookmarkStart w:id="76" w:name="_Toc62017122"/>
       <w:r>
         <w:rPr>
           <w:rStyle w:val="Heading3Char"/>
@@ -7818,7 +7820,7 @@
         <w:lastRenderedPageBreak/>
         <w:t>Over Meridian Limit</w:t>
       </w:r>
-      <w:bookmarkEnd w:id="75"/>
+      <w:bookmarkEnd w:id="76"/>
       <w:r>
         <w:t xml:space="preserve"> – degrees </w:t>
       </w:r>
@@ -7846,14 +7848,14 @@
         <w:spacing w:line="360" w:lineRule="auto"/>
         <w:ind w:left="180"/>
       </w:pPr>
-      <w:bookmarkStart w:id="76" w:name="_Toc62017123"/>
+      <w:bookmarkStart w:id="77" w:name="_Toc62017123"/>
       <w:r>
         <w:rPr>
           <w:rStyle w:val="Heading3Char"/>
         </w:rPr>
         <w:t>Refraction</w:t>
       </w:r>
-      <w:bookmarkEnd w:id="76"/>
+      <w:bookmarkEnd w:id="77"/>
       <w:r>
         <w:rPr>
           <w:rStyle w:val="Heading3Char"/>
@@ -7869,14 +7871,14 @@
         <w:spacing w:line="360" w:lineRule="auto"/>
         <w:ind w:left="180"/>
       </w:pPr>
-      <w:bookmarkStart w:id="77" w:name="_Toc62017124"/>
+      <w:bookmarkStart w:id="78" w:name="_Toc62017124"/>
       <w:r>
         <w:rPr>
           <w:rStyle w:val="Heading3Char"/>
         </w:rPr>
         <w:t>Encoders</w:t>
       </w:r>
-      <w:bookmarkEnd w:id="77"/>
+      <w:bookmarkEnd w:id="78"/>
       <w:r>
         <w:t xml:space="preserve"> – Turns on and off the internal mount encoders.  </w:t>
       </w:r>
@@ -7886,14 +7888,14 @@
         <w:spacing w:line="360" w:lineRule="auto"/>
         <w:ind w:left="180"/>
       </w:pPr>
-      <w:bookmarkStart w:id="78" w:name="_Toc62017125"/>
+      <w:bookmarkStart w:id="79" w:name="_Toc62017125"/>
       <w:r>
         <w:rPr>
           <w:rStyle w:val="Heading3Char"/>
         </w:rPr>
         <w:t>Alternating PPEC</w:t>
       </w:r>
-      <w:bookmarkEnd w:id="78"/>
+      <w:bookmarkEnd w:id="79"/>
       <w:r>
         <w:t xml:space="preserve"> – This allows pulse</w:t>
       </w:r>
@@ -7989,14 +7991,14 @@
         <w:spacing w:line="360" w:lineRule="auto"/>
         <w:ind w:left="180"/>
       </w:pPr>
-      <w:bookmarkStart w:id="79" w:name="_Toc62017126"/>
+      <w:bookmarkStart w:id="80" w:name="_Toc62017126"/>
       <w:r>
         <w:rPr>
           <w:rStyle w:val="Heading3Char"/>
         </w:rPr>
         <w:t>Full Current</w:t>
       </w:r>
-      <w:bookmarkEnd w:id="79"/>
+      <w:bookmarkEnd w:id="80"/>
       <w:r>
         <w:t xml:space="preserve"> – </w:t>
       </w:r>
@@ -8015,7 +8017,7 @@
         <w:spacing w:line="360" w:lineRule="auto"/>
         <w:ind w:left="180"/>
       </w:pPr>
-      <w:bookmarkStart w:id="80" w:name="_Toc62017127"/>
+      <w:bookmarkStart w:id="81" w:name="_Toc62017127"/>
       <w:proofErr w:type="spellStart"/>
       <w:r>
         <w:rPr>
@@ -8030,7 +8032,7 @@
         </w:rPr>
         <w:t xml:space="preserve"> Dec Pulse</w:t>
       </w:r>
-      <w:bookmarkEnd w:id="80"/>
+      <w:bookmarkEnd w:id="81"/>
       <w:r>
         <w:t xml:space="preserve"> – A</w:t>
       </w:r>
@@ -8136,9 +8138,7 @@
         <w:spacing w:line="360" w:lineRule="auto"/>
         <w:ind w:left="180"/>
       </w:pPr>
-      <w:bookmarkStart w:id="81" w:name="_Toc62017129"/>
-      <w:bookmarkStart w:id="82" w:name="_GoBack"/>
-      <w:bookmarkEnd w:id="82"/>
+      <w:bookmarkStart w:id="82" w:name="_Toc62017129"/>
       <w:r>
         <w:rPr>
           <w:rStyle w:val="Heading3Char"/>
@@ -8146,7 +8146,7 @@
         <w:lastRenderedPageBreak/>
         <w:t>Sync Limits</w:t>
       </w:r>
-      <w:bookmarkEnd w:id="81"/>
+      <w:bookmarkEnd w:id="82"/>
       <w:r>
         <w:rPr>
           <w:rStyle w:val="Heading3Char"/>
@@ -8160,15 +8160,7 @@
         <w:t xml:space="preserve">it </w:t>
       </w:r>
       <w:r>
-        <w:t xml:space="preserve">enforces the mount cannot sync to targets that are greater </w:t>
-      </w:r>
-      <w:proofErr w:type="gramStart"/>
-      <w:r>
-        <w:t>than</w:t>
-      </w:r>
-      <w:proofErr w:type="gramEnd"/>
-      <w:r>
-        <w:t xml:space="preserve"> 30 degrees from the current position.  It’s recommended to leave this checked as a safety precaution</w:t>
+        <w:t>enforces the mount cannot sync to targets that are greater than 30 degrees from the current position.  It’s recommended to leave this checked as a safety precaution</w:t>
       </w:r>
       <w:r>
         <w:t>.</w:t>
@@ -20254,7 +20246,7 @@
           <w:rPr>
             <w:noProof/>
           </w:rPr>
-          <w:t>30</w:t>
+          <w:t>21</w:t>
         </w:r>
         <w:r>
           <w:rPr>
@@ -20404,7 +20396,7 @@
         <v:path o:extrusionok="f" gradientshapeok="t" o:connecttype="rect"/>
         <o:lock v:ext="edit" aspectratio="t"/>
       </v:shapetype>
-      <v:shape id="_x0000_i1027" type="#_x0000_t75" style="width:15pt;height:15.75pt;visibility:visible;mso-wrap-style:square" o:bullet="t">
+      <v:shape id="_x0000_i1028" type="#_x0000_t75" style="width:15pt;height:15.75pt;visibility:visible;mso-wrap-style:square" o:bullet="t">
         <v:imagedata r:id="rId1" o:title=""/>
       </v:shape>
     </w:pict>
@@ -25324,7 +25316,7 @@
 </file>
 
 <file path=customXml/itemProps2.xml><?xml version="1.0" encoding="utf-8"?>
-<ds:datastoreItem xmlns:ds="http://schemas.openxmlformats.org/officeDocument/2006/customXml" ds:itemID="{507BD437-D76A-4CDA-83C9-786CCBF1DC91}">
+<ds:datastoreItem xmlns:ds="http://schemas.openxmlformats.org/officeDocument/2006/customXml" ds:itemID="{6C8E16F6-66B1-491F-8F2E-00B17B524A54}">
   <ds:schemaRefs>
     <ds:schemaRef ds:uri="http://schemas.openxmlformats.org/officeDocument/2006/bibliography"/>
   </ds:schemaRefs>

--- a/Resources/Manuals/GSS Manual.docx
+++ b/Resources/Manuals/GSS Manual.docx
@@ -671,10 +671,10 @@
           <w:docPartUnique/>
         </w:docPartObj>
       </w:sdtPr>
-      <w:sdtEndPr/>
       <w:sdtContent>
         <w:p/>
         <w:p>
+          <w:bookmarkStart w:id="0" w:name="_GoBack"/>
           <w:r>
             <w:rPr>
               <w:noProof/>
@@ -738,6 +738,7 @@
               </wp:anchor>
             </w:drawing>
           </w:r>
+          <w:bookmarkEnd w:id="0"/>
         </w:p>
         <w:p/>
         <w:p/>
@@ -877,7 +878,7 @@
           <w:noProof/>
         </w:rPr>
       </w:pPr>
-      <w:bookmarkStart w:id="0" w:name="_Toc62017054"/>
+      <w:bookmarkStart w:id="1" w:name="_Toc62017054"/>
       <w:r>
         <w:lastRenderedPageBreak/>
         <w:br/>
@@ -2208,13 +2209,13 @@
       <w:pPr>
         <w:pStyle w:val="Heading1"/>
       </w:pPr>
-      <w:bookmarkStart w:id="1" w:name="_Toc64803989"/>
+      <w:bookmarkStart w:id="2" w:name="_Toc64803989"/>
       <w:r>
         <w:lastRenderedPageBreak/>
         <w:t>Overview</w:t>
       </w:r>
-      <w:bookmarkEnd w:id="0"/>
       <w:bookmarkEnd w:id="1"/>
+      <w:bookmarkEnd w:id="2"/>
     </w:p>
     <w:p>
       <w:pPr>
@@ -2224,10 +2225,10 @@
           <w:rStyle w:val="Hyperlink"/>
         </w:rPr>
       </w:pPr>
-      <w:bookmarkStart w:id="2" w:name="_Live_layout_and"/>
-      <w:bookmarkStart w:id="3" w:name="_Simple_Markup"/>
-      <w:bookmarkEnd w:id="2"/>
+      <w:bookmarkStart w:id="3" w:name="_Live_layout_and"/>
+      <w:bookmarkStart w:id="4" w:name="_Simple_Markup"/>
       <w:bookmarkEnd w:id="3"/>
+      <w:bookmarkEnd w:id="4"/>
       <w:r>
         <w:t>GS</w:t>
       </w:r>
@@ -2420,13 +2421,13 @@
           <w:numId w:val="3"/>
         </w:numPr>
       </w:pPr>
-      <w:bookmarkStart w:id="4" w:name="_Toc62017055"/>
-      <w:bookmarkStart w:id="5" w:name="_Toc64803990"/>
+      <w:bookmarkStart w:id="5" w:name="_Toc62017055"/>
+      <w:bookmarkStart w:id="6" w:name="_Toc64803990"/>
       <w:r>
         <w:t>Quick Start</w:t>
       </w:r>
-      <w:bookmarkEnd w:id="4"/>
       <w:bookmarkEnd w:id="5"/>
+      <w:bookmarkEnd w:id="6"/>
     </w:p>
     <w:p>
       <w:pPr>
@@ -2710,13 +2711,13 @@
           <w:numId w:val="27"/>
         </w:numPr>
       </w:pPr>
-      <w:bookmarkStart w:id="6" w:name="_Toc62017056"/>
-      <w:bookmarkStart w:id="7" w:name="_Toc64803991"/>
+      <w:bookmarkStart w:id="7" w:name="_Toc62017056"/>
+      <w:bookmarkStart w:id="8" w:name="_Toc64803991"/>
       <w:r>
         <w:t>Requirements</w:t>
       </w:r>
-      <w:bookmarkEnd w:id="6"/>
       <w:bookmarkEnd w:id="7"/>
+      <w:bookmarkEnd w:id="8"/>
     </w:p>
     <w:p>
       <w:pPr>
@@ -2842,13 +2843,13 @@
           <w:numId w:val="27"/>
         </w:numPr>
       </w:pPr>
-      <w:bookmarkStart w:id="8" w:name="_Toc62017057"/>
-      <w:bookmarkStart w:id="9" w:name="_Toc64803992"/>
+      <w:bookmarkStart w:id="9" w:name="_Toc62017057"/>
+      <w:bookmarkStart w:id="10" w:name="_Toc64803992"/>
       <w:r>
         <w:t>Installation</w:t>
       </w:r>
-      <w:bookmarkEnd w:id="8"/>
       <w:bookmarkEnd w:id="9"/>
+      <w:bookmarkEnd w:id="10"/>
     </w:p>
     <w:p>
       <w:pPr>
@@ -3107,13 +3108,13 @@
           <w:numId w:val="27"/>
         </w:numPr>
       </w:pPr>
-      <w:bookmarkStart w:id="10" w:name="_Toc62017058"/>
-      <w:bookmarkStart w:id="11" w:name="_Toc64803993"/>
+      <w:bookmarkStart w:id="11" w:name="_Toc62017058"/>
+      <w:bookmarkStart w:id="12" w:name="_Toc64803993"/>
       <w:r>
         <w:t>Running GSS</w:t>
       </w:r>
-      <w:bookmarkEnd w:id="10"/>
       <w:bookmarkEnd w:id="11"/>
+      <w:bookmarkEnd w:id="12"/>
     </w:p>
     <w:p>
       <w:pPr>
@@ -3365,16 +3366,16 @@
           <w:numId w:val="27"/>
         </w:numPr>
       </w:pPr>
-      <w:bookmarkStart w:id="12" w:name="_Read_mode"/>
-      <w:bookmarkStart w:id="13" w:name="_Toc62017059"/>
-      <w:bookmarkStart w:id="14" w:name="_Toc64803994"/>
-      <w:bookmarkEnd w:id="12"/>
+      <w:bookmarkStart w:id="13" w:name="_Read_mode"/>
+      <w:bookmarkStart w:id="14" w:name="_Toc62017059"/>
+      <w:bookmarkStart w:id="15" w:name="_Toc64803994"/>
+      <w:bookmarkEnd w:id="13"/>
       <w:r>
         <w:lastRenderedPageBreak/>
         <w:t>Main Window</w:t>
       </w:r>
-      <w:bookmarkEnd w:id="13"/>
       <w:bookmarkEnd w:id="14"/>
+      <w:bookmarkEnd w:id="15"/>
     </w:p>
     <w:p>
       <w:r>
@@ -3554,14 +3555,14 @@
         <w:spacing w:line="360" w:lineRule="auto"/>
         <w:ind w:left="360"/>
       </w:pPr>
-      <w:bookmarkStart w:id="15" w:name="_Toc62017060"/>
+      <w:bookmarkStart w:id="16" w:name="_Toc62017060"/>
       <w:r>
         <w:rPr>
           <w:rStyle w:val="Heading3Char"/>
         </w:rPr>
         <w:t>Connected Applications</w:t>
       </w:r>
-      <w:bookmarkEnd w:id="15"/>
+      <w:bookmarkEnd w:id="16"/>
       <w:r>
         <w:rPr>
           <w:rStyle w:val="Heading5Char"/>
@@ -3584,14 +3585,14 @@
           <w:lang w:eastAsia="en-US"/>
         </w:rPr>
       </w:pPr>
-      <w:bookmarkStart w:id="16" w:name="_Toc62017061"/>
+      <w:bookmarkStart w:id="17" w:name="_Toc62017061"/>
       <w:r>
         <w:rPr>
           <w:rStyle w:val="Heading3Char"/>
         </w:rPr>
         <w:t>Mount Type –</w:t>
       </w:r>
-      <w:bookmarkEnd w:id="16"/>
+      <w:bookmarkEnd w:id="17"/>
       <w:r>
         <w:rPr>
           <w:rStyle w:val="Heading3Char"/>
@@ -3632,21 +3633,21 @@
           <w:rStyle w:val="Heading2Char"/>
         </w:rPr>
       </w:pPr>
-      <w:bookmarkStart w:id="17" w:name="_Toc62017062"/>
+      <w:bookmarkStart w:id="18" w:name="_Toc62017062"/>
       <w:r>
         <w:rPr>
           <w:rStyle w:val="Heading2Char"/>
         </w:rPr>
         <w:t>Window Bar</w:t>
       </w:r>
-      <w:bookmarkEnd w:id="17"/>
+      <w:bookmarkEnd w:id="18"/>
     </w:p>
     <w:p>
       <w:pPr>
         <w:spacing w:line="360" w:lineRule="auto"/>
         <w:ind w:left="446"/>
       </w:pPr>
-      <w:bookmarkStart w:id="18" w:name="_Toc62017063"/>
+      <w:bookmarkStart w:id="19" w:name="_Toc62017063"/>
       <w:proofErr w:type="spellStart"/>
       <w:r>
         <w:rPr>
@@ -3662,7 +3663,7 @@
         </w:rPr>
         <w:t xml:space="preserve"> –</w:t>
       </w:r>
-      <w:bookmarkEnd w:id="18"/>
+      <w:bookmarkEnd w:id="19"/>
       <w:r>
         <w:rPr>
           <w:rStyle w:val="Heading3Char"/>
@@ -3681,14 +3682,14 @@
           <w:rStyle w:val="Heading3Char"/>
         </w:rPr>
       </w:pPr>
-      <w:bookmarkStart w:id="19" w:name="_Toc62017064"/>
+      <w:bookmarkStart w:id="20" w:name="_Toc62017064"/>
       <w:r>
         <w:rPr>
           <w:rStyle w:val="Heading3Char"/>
         </w:rPr>
         <w:t>Mount Type –</w:t>
       </w:r>
-      <w:bookmarkEnd w:id="19"/>
+      <w:bookmarkEnd w:id="20"/>
       <w:r>
         <w:rPr>
           <w:rStyle w:val="Heading3Char"/>
@@ -3712,14 +3713,14 @@
         <w:spacing w:line="360" w:lineRule="auto"/>
         <w:ind w:left="450"/>
       </w:pPr>
-      <w:bookmarkStart w:id="20" w:name="_Toc62017065"/>
+      <w:bookmarkStart w:id="21" w:name="_Toc62017065"/>
       <w:r>
         <w:rPr>
           <w:rStyle w:val="Heading3Char"/>
         </w:rPr>
         <w:t>Connected Applications</w:t>
       </w:r>
-      <w:bookmarkEnd w:id="20"/>
+      <w:bookmarkEnd w:id="21"/>
       <w:r>
         <w:rPr>
           <w:rStyle w:val="Heading5Char"/>
@@ -3735,21 +3736,21 @@
         <w:spacing w:line="360" w:lineRule="auto"/>
         <w:ind w:left="446"/>
       </w:pPr>
-      <w:bookmarkStart w:id="21" w:name="_Toc62017066"/>
+      <w:bookmarkStart w:id="22" w:name="_Toc62017066"/>
       <w:r>
         <w:rPr>
           <w:rStyle w:val="Heading2Char"/>
         </w:rPr>
         <w:t>Coordinates Bar</w:t>
       </w:r>
-      <w:bookmarkEnd w:id="21"/>
+      <w:bookmarkEnd w:id="22"/>
     </w:p>
     <w:p>
       <w:pPr>
         <w:spacing w:line="360" w:lineRule="auto"/>
         <w:ind w:left="446"/>
       </w:pPr>
-      <w:bookmarkStart w:id="22" w:name="_Toc62017067"/>
+      <w:bookmarkStart w:id="23" w:name="_Toc62017067"/>
       <w:r>
         <w:rPr>
           <w:rStyle w:val="Heading3Char"/>
@@ -3768,7 +3769,7 @@
         </w:rPr>
         <w:t>)</w:t>
       </w:r>
-      <w:bookmarkEnd w:id="22"/>
+      <w:bookmarkEnd w:id="23"/>
       <w:r>
         <w:t xml:space="preserve"> –</w:t>
       </w:r>
@@ -3784,7 +3785,7 @@
         <w:spacing w:line="360" w:lineRule="auto"/>
         <w:ind w:left="446"/>
       </w:pPr>
-      <w:bookmarkStart w:id="23" w:name="_Toc62017068"/>
+      <w:bookmarkStart w:id="24" w:name="_Toc62017068"/>
       <w:r>
         <w:rPr>
           <w:rStyle w:val="Heading3Char"/>
@@ -3803,7 +3804,7 @@
         </w:rPr>
         <w:t>)</w:t>
       </w:r>
-      <w:bookmarkEnd w:id="23"/>
+      <w:bookmarkEnd w:id="24"/>
       <w:r>
         <w:t xml:space="preserve"> –</w:t>
       </w:r>
@@ -3819,14 +3820,14 @@
         <w:spacing w:line="360" w:lineRule="auto"/>
         <w:ind w:left="446"/>
       </w:pPr>
-      <w:bookmarkStart w:id="24" w:name="_Toc62017069"/>
+      <w:bookmarkStart w:id="25" w:name="_Toc62017069"/>
       <w:r>
         <w:rPr>
           <w:rStyle w:val="Heading3Char"/>
         </w:rPr>
         <w:t>Azimuth</w:t>
       </w:r>
-      <w:bookmarkEnd w:id="24"/>
+      <w:bookmarkEnd w:id="25"/>
       <w:r>
         <w:t xml:space="preserve"> –</w:t>
       </w:r>
@@ -3842,14 +3843,14 @@
         <w:spacing w:line="360" w:lineRule="auto"/>
         <w:ind w:left="446"/>
       </w:pPr>
-      <w:bookmarkStart w:id="25" w:name="_Toc62017070"/>
+      <w:bookmarkStart w:id="26" w:name="_Toc62017070"/>
       <w:r>
         <w:rPr>
           <w:rStyle w:val="Heading3Char"/>
         </w:rPr>
         <w:t>Altitude</w:t>
       </w:r>
-      <w:bookmarkEnd w:id="25"/>
+      <w:bookmarkEnd w:id="26"/>
       <w:r>
         <w:t xml:space="preserve"> –</w:t>
       </w:r>
@@ -3865,14 +3866,14 @@
         <w:spacing w:line="360" w:lineRule="auto"/>
         <w:ind w:left="446"/>
       </w:pPr>
-      <w:bookmarkStart w:id="26" w:name="_Toc62017071"/>
+      <w:bookmarkStart w:id="27" w:name="_Toc62017071"/>
       <w:r>
         <w:rPr>
           <w:rStyle w:val="Heading3Char"/>
         </w:rPr>
         <w:t>Local Hour Angle (LHA)</w:t>
       </w:r>
-      <w:bookmarkEnd w:id="26"/>
+      <w:bookmarkEnd w:id="27"/>
       <w:r>
         <w:t xml:space="preserve"> – </w:t>
       </w:r>
@@ -3888,7 +3889,7 @@
         <w:spacing w:line="360" w:lineRule="auto"/>
         <w:ind w:left="446"/>
       </w:pPr>
-      <w:bookmarkStart w:id="27" w:name="_Toc62017072"/>
+      <w:bookmarkStart w:id="28" w:name="_Toc62017072"/>
       <w:proofErr w:type="spellStart"/>
       <w:r>
         <w:rPr>
@@ -3903,15 +3904,13 @@
         </w:rPr>
         <w:t xml:space="preserve"> </w:t>
       </w:r>
-      <w:bookmarkEnd w:id="27"/>
+      <w:bookmarkEnd w:id="28"/>
       <w:r>
         <w:rPr>
           <w:rStyle w:val="Heading2Char"/>
         </w:rPr>
         <w:t>Control</w:t>
       </w:r>
-      <w:bookmarkStart w:id="28" w:name="_GoBack"/>
-      <w:bookmarkEnd w:id="28"/>
     </w:p>
     <w:p>
       <w:pPr>
@@ -6222,43 +6221,61 @@
         <w:rPr>
           <w:rStyle w:val="Heading2Char"/>
         </w:rPr>
-        <w:t xml:space="preserve">3D </w:t>
+        <w:t>Graphic</w:t>
       </w:r>
       <w:r>
         <w:rPr>
           <w:rStyle w:val="Heading2Char"/>
         </w:rPr>
-        <w:t>Graphic</w:t>
+        <w:t xml:space="preserve"> </w:t>
       </w:r>
       <w:r>
         <w:rPr>
           <w:rStyle w:val="Heading2Char"/>
         </w:rPr>
-        <w:t xml:space="preserve"> </w:t>
-      </w:r>
-      <w:r>
-        <w:rPr>
-          <w:rStyle w:val="Heading2Char"/>
-        </w:rPr>
         <w:t>Section</w:t>
       </w:r>
       <w:bookmarkEnd w:id="64"/>
+    </w:p>
+    <w:p>
+      <w:pPr>
+        <w:ind w:left="360"/>
+        <w:rPr>
+          <w:noProof/>
+          <w:lang w:eastAsia="en-US"/>
+        </w:rPr>
+      </w:pPr>
+      <w:r>
+        <w:rPr>
+          <w:noProof/>
+          <w:lang w:eastAsia="en-US"/>
+        </w:rPr>
+        <w:t>The 3 dots allows you to select one of the graphic modes for viewing; None, AltAz, RaDec, or 3D.</w:t>
+      </w:r>
     </w:p>
     <w:p>
       <w:pPr>
         <w:spacing w:line="360" w:lineRule="auto"/>
         <w:ind w:left="360"/>
-      </w:pPr>
-      <w:r>
-        <w:rPr>
+        <w:rPr>
+          <w:rStyle w:val="Heading2Char"/>
+        </w:rPr>
+      </w:pPr>
+      <w:r>
+        <w:rPr>
+          <w:rFonts w:asciiTheme="majorHAnsi" w:eastAsiaTheme="majorEastAsia" w:hAnsiTheme="majorHAnsi" w:cstheme="majorBidi"/>
           <w:noProof/>
+          <w:color w:val="538135" w:themeColor="accent6" w:themeShade="BF"/>
+          <w:kern w:val="28"/>
+          <w:sz w:val="32"/>
+          <w:szCs w:val="32"/>
           <w:lang w:eastAsia="en-US"/>
         </w:rPr>
         <w:drawing>
-          <wp:inline distT="0" distB="0" distL="0" distR="0" wp14:anchorId="2E1C415D" wp14:editId="0D0463DB">
-            <wp:extent cx="2466975" cy="3305175"/>
-            <wp:effectExtent l="0" t="0" r="9525" b="9525"/>
-            <wp:docPr id="398" name="Picture 398"/>
+          <wp:inline distT="0" distB="0" distL="0" distR="0" wp14:anchorId="1F434934" wp14:editId="799DF15C">
+            <wp:extent cx="2619741" cy="3372321"/>
+            <wp:effectExtent l="0" t="0" r="9525" b="0"/>
+            <wp:docPr id="397" name="Picture 397"/>
             <wp:cNvGraphicFramePr>
               <a:graphicFrameLocks xmlns:a="http://schemas.openxmlformats.org/drawingml/2006/main" noChangeAspect="1"/>
             </wp:cNvGraphicFramePr>
@@ -6266,11 +6283,17 @@
               <a:graphicData uri="http://schemas.openxmlformats.org/drawingml/2006/picture">
                 <pic:pic xmlns:pic="http://schemas.openxmlformats.org/drawingml/2006/picture">
                   <pic:nvPicPr>
-                    <pic:cNvPr id="1" name=""/>
+                    <pic:cNvPr id="397" name="Graphics3D.png"/>
                     <pic:cNvPicPr/>
                   </pic:nvPicPr>
                   <pic:blipFill>
-                    <a:blip r:embed="rId23"/>
+                    <a:blip r:embed="rId23">
+                      <a:extLst>
+                        <a:ext uri="{28A0092B-C50C-407E-A947-70E740481C1C}">
+                          <a14:useLocalDpi xmlns:a14="http://schemas.microsoft.com/office/drawing/2010/main" val="0"/>
+                        </a:ext>
+                      </a:extLst>
+                    </a:blip>
                     <a:stretch>
                       <a:fillRect/>
                     </a:stretch>
@@ -6278,7 +6301,7 @@
                   <pic:spPr>
                     <a:xfrm>
                       <a:off x="0" y="0"/>
-                      <a:ext cx="2466975" cy="3305175"/>
+                      <a:ext cx="2619741" cy="3372321"/>
                     </a:xfrm>
                     <a:prstGeom prst="rect">
                       <a:avLst/>
@@ -6289,6 +6312,34 @@
             </a:graphic>
           </wp:inline>
         </w:drawing>
+      </w:r>
+    </w:p>
+    <w:p>
+      <w:pPr>
+        <w:spacing w:line="360" w:lineRule="auto"/>
+        <w:ind w:left="360"/>
+        <w:rPr>
+          <w:color w:val="auto"/>
+        </w:rPr>
+      </w:pPr>
+      <w:r>
+        <w:rPr>
+          <w:color w:val="FF0000"/>
+        </w:rPr>
+        <w:t xml:space="preserve">Warning </w:t>
+      </w:r>
+      <w:r>
+        <w:rPr>
+          <w:color w:val="auto"/>
+        </w:rPr>
+        <w:t xml:space="preserve">– Some computers may not be able to display or render the 3D model correctly due to hardware or system limitations.  Please check under the Options tab for the Render </w:t>
+      </w:r>
+      <w:r>
+        <w:rPr>
+          <w:color w:val="auto"/>
+        </w:rPr>
+        <w:lastRenderedPageBreak/>
+        <w:t>Capabilities number.  Anything less than 2 maybe have these issues so use one of the alternative modes.</w:t>
       </w:r>
     </w:p>
     <w:p>
@@ -6380,13 +6431,9 @@
       <w:r>
         <w:t xml:space="preserve"> Resets the position of the 3D to </w:t>
       </w:r>
-      <w:proofErr w:type="spellStart"/>
-      <w:proofErr w:type="gramStart"/>
-      <w:r>
-        <w:t>it’s</w:t>
-      </w:r>
-      <w:proofErr w:type="spellEnd"/>
-      <w:proofErr w:type="gramEnd"/>
+      <w:r>
+        <w:t>its</w:t>
+      </w:r>
       <w:r>
         <w:t xml:space="preserve"> default</w:t>
       </w:r>
@@ -6396,18 +6443,11 @@
         <w:spacing w:line="360" w:lineRule="auto"/>
         <w:ind w:left="360"/>
       </w:pPr>
-    </w:p>
-    <w:p>
-      <w:pPr>
-        <w:spacing w:line="360" w:lineRule="auto"/>
-        <w:ind w:left="360"/>
-      </w:pPr>
       <w:bookmarkStart w:id="65" w:name="_Toc62017110"/>
       <w:r>
         <w:rPr>
           <w:rStyle w:val="Heading3Char"/>
         </w:rPr>
-        <w:lastRenderedPageBreak/>
         <w:t>3D</w:t>
       </w:r>
       <w:bookmarkEnd w:id="65"/>
@@ -6418,25 +6458,28 @@
         <w:t xml:space="preserve"> </w:t>
       </w:r>
       <w:r>
-        <w:t xml:space="preserve">– </w:t>
-      </w:r>
-      <w:r>
-        <w:t>Checkbox that d</w:t>
-      </w:r>
-      <w:r>
-        <w:t xml:space="preserve">isplays a </w:t>
-      </w:r>
-      <w:r>
-        <w:t xml:space="preserve">moving </w:t>
-      </w:r>
-      <w:r>
-        <w:t>3D model of a German equatorial mount.</w:t>
-      </w:r>
-      <w:r>
-        <w:t xml:space="preserve">  There is also a Tab item in Options to turn on/off a separate 3D model control.</w:t>
-      </w:r>
-      <w:r>
-        <w:t xml:space="preserve">  Right mouse click on the model </w:t>
+        <w:rPr>
+          <w:rStyle w:val="Heading5Char"/>
+        </w:rPr>
+        <w:t xml:space="preserve">Mode </w:t>
+      </w:r>
+      <w:r>
+        <w:t>–</w:t>
+      </w:r>
+      <w:r>
+        <w:t xml:space="preserve"> </w:t>
+      </w:r>
+      <w:r>
+        <w:t>There is also a Tab item in Options to turn on/off a separate 3D model control.</w:t>
+      </w:r>
+      <w:r>
+        <w:t xml:space="preserve"> </w:t>
+      </w:r>
+      <w:r>
+        <w:t xml:space="preserve"> Within the settings on the 3D Tab you can select which 3D model to use.</w:t>
+      </w:r>
+      <w:r>
+        <w:t xml:space="preserve"> Right mouse click on the model </w:t>
       </w:r>
       <w:r>
         <w:t>to</w:t>
@@ -6484,58 +6527,23 @@
         <w:spacing w:line="360" w:lineRule="auto"/>
       </w:pPr>
       <w:r>
-        <w:t>Zoom – Shift Page</w:t>
-      </w:r>
-      <w:r>
-        <w:t xml:space="preserve"> </w:t>
-      </w:r>
-      <w:r>
-        <w:t>Up, Page</w:t>
-      </w:r>
-      <w:r>
-        <w:t xml:space="preserve"> </w:t>
-      </w:r>
-      <w:r>
-        <w:t>Down</w:t>
-      </w:r>
-      <w:r>
-        <w:t xml:space="preserve"> or Mouse wheel </w:t>
-      </w:r>
-    </w:p>
-    <w:p>
-      <w:pPr>
-        <w:ind w:left="360"/>
-      </w:pPr>
-      <w:bookmarkStart w:id="66" w:name="_Toc62017112"/>
-      <w:r>
-        <w:rPr>
-          <w:rStyle w:val="Heading2Char"/>
-        </w:rPr>
-        <w:t>Bottom Status Bar</w:t>
-      </w:r>
-      <w:bookmarkEnd w:id="66"/>
-      <w:r>
-        <w:t xml:space="preserve"> – shows when the mount in the Home, Park, and Slewing positions or state.</w:t>
-      </w:r>
-      <w:r>
-        <w:br/>
-      </w:r>
-    </w:p>
-    <w:p>
-      <w:pPr>
-        <w:spacing w:line="360" w:lineRule="auto"/>
-        <w:ind w:left="360"/>
-      </w:pPr>
-      <w:r>
         <w:rPr>
           <w:noProof/>
           <w:lang w:eastAsia="en-US"/>
         </w:rPr>
         <w:drawing>
-          <wp:inline distT="0" distB="0" distL="0" distR="0" wp14:anchorId="67803062" wp14:editId="3BCD104B">
-            <wp:extent cx="419100" cy="438150"/>
-            <wp:effectExtent l="0" t="0" r="0" b="0"/>
-            <wp:docPr id="8" name="Picture 8"/>
+          <wp:anchor distT="0" distB="0" distL="114300" distR="114300" simplePos="0" relativeHeight="251682816" behindDoc="0" locked="0" layoutInCell="1" allowOverlap="1" wp14:anchorId="562B522E" wp14:editId="5754F058">
+            <wp:simplePos x="0" y="0"/>
+            <wp:positionH relativeFrom="margin">
+              <wp:align>left</wp:align>
+            </wp:positionH>
+            <wp:positionV relativeFrom="paragraph">
+              <wp:posOffset>427355</wp:posOffset>
+            </wp:positionV>
+            <wp:extent cx="1213485" cy="1647825"/>
+            <wp:effectExtent l="0" t="0" r="5715" b="9525"/>
+            <wp:wrapSquare wrapText="bothSides"/>
+            <wp:docPr id="399" name="Picture 399"/>
             <wp:cNvGraphicFramePr>
               <a:graphicFrameLocks xmlns:a="http://schemas.openxmlformats.org/drawingml/2006/main" noChangeAspect="1"/>
             </wp:cNvGraphicFramePr>
@@ -6543,11 +6551,17 @@
               <a:graphicData uri="http://schemas.openxmlformats.org/drawingml/2006/picture">
                 <pic:pic xmlns:pic="http://schemas.openxmlformats.org/drawingml/2006/picture">
                   <pic:nvPicPr>
-                    <pic:cNvPr id="1" name=""/>
+                    <pic:cNvPr id="399" name="GraphicsAltAz.png"/>
                     <pic:cNvPicPr/>
                   </pic:nvPicPr>
                   <pic:blipFill>
-                    <a:blip r:embed="rId25"/>
+                    <a:blip r:embed="rId25">
+                      <a:extLst>
+                        <a:ext uri="{28A0092B-C50C-407E-A947-70E740481C1C}">
+                          <a14:useLocalDpi xmlns:a14="http://schemas.microsoft.com/office/drawing/2010/main" val="0"/>
+                        </a:ext>
+                      </a:extLst>
+                    </a:blip>
                     <a:stretch>
                       <a:fillRect/>
                     </a:stretch>
@@ -6555,7 +6569,7 @@
                   <pic:spPr>
                     <a:xfrm>
                       <a:off x="0" y="0"/>
-                      <a:ext cx="419100" cy="438150"/>
+                      <a:ext cx="1213485" cy="1647825"/>
                     </a:xfrm>
                     <a:prstGeom prst="rect">
                       <a:avLst/>
@@ -6564,35 +6578,73 @@
                 </pic:pic>
               </a:graphicData>
             </a:graphic>
-          </wp:inline>
+            <wp14:sizeRelH relativeFrom="margin">
+              <wp14:pctWidth>0</wp14:pctWidth>
+            </wp14:sizeRelH>
+            <wp14:sizeRelV relativeFrom="margin">
+              <wp14:pctHeight>0</wp14:pctHeight>
+            </wp14:sizeRelV>
+          </wp:anchor>
         </w:drawing>
       </w:r>
       <w:r>
+        <w:t>Zoom – Shift Page</w:t>
+      </w:r>
+      <w:r>
         <w:t xml:space="preserve"> </w:t>
       </w:r>
       <w:r>
-        <w:rPr>
-          <w:rStyle w:val="Heading3Char"/>
-        </w:rPr>
-        <w:t>Connection</w:t>
+        <w:t>Up, Page</w:t>
       </w:r>
       <w:r>
         <w:t xml:space="preserve"> </w:t>
       </w:r>
       <w:r>
-        <w:t>–</w:t>
-      </w:r>
-      <w:r>
-        <w:t xml:space="preserve"> is lit green when the mount is connected with a serial connection.</w:t>
-      </w:r>
-      <w:r>
-        <w:t xml:space="preserve"> Click for additional mount information.</w:t>
+        <w:t>Down</w:t>
+      </w:r>
+      <w:r>
+        <w:t xml:space="preserve"> or Mouse wheel </w:t>
       </w:r>
     </w:p>
     <w:p>
       <w:pPr>
         <w:spacing w:line="360" w:lineRule="auto"/>
-        <w:ind w:left="360"/>
+      </w:pPr>
+      <w:r>
+        <w:t xml:space="preserve"> </w:t>
+      </w:r>
+    </w:p>
+    <w:p>
+      <w:pPr>
+        <w:spacing w:line="360" w:lineRule="auto"/>
+      </w:pPr>
+      <w:r>
+        <w:t xml:space="preserve">Alt shows the elevation and will switch sides depending on E/W orientation. </w:t>
+      </w:r>
+      <w:proofErr w:type="spellStart"/>
+      <w:proofErr w:type="gramStart"/>
+      <w:r>
+        <w:t>Az</w:t>
+      </w:r>
+      <w:proofErr w:type="spellEnd"/>
+      <w:proofErr w:type="gramEnd"/>
+      <w:r>
+        <w:t xml:space="preserve"> points north at 90 degrees and 180 degrees for southern hemisphere.</w:t>
+      </w:r>
+    </w:p>
+    <w:p>
+      <w:pPr>
+        <w:spacing w:line="360" w:lineRule="auto"/>
+      </w:pPr>
+    </w:p>
+    <w:p>
+      <w:pPr>
+        <w:spacing w:line="360" w:lineRule="auto"/>
+      </w:pPr>
+    </w:p>
+    <w:p>
+      <w:pPr>
+        <w:spacing w:line="360" w:lineRule="auto"/>
       </w:pPr>
       <w:r>
         <w:rPr>
@@ -6600,10 +6652,18 @@
           <w:lang w:eastAsia="en-US"/>
         </w:rPr>
         <w:drawing>
-          <wp:inline distT="0" distB="0" distL="0" distR="0" wp14:anchorId="0AC0E810" wp14:editId="25935574">
-            <wp:extent cx="409575" cy="371475"/>
-            <wp:effectExtent l="0" t="0" r="9525" b="9525"/>
-            <wp:docPr id="12" name="Picture 12"/>
+          <wp:anchor distT="0" distB="0" distL="114300" distR="114300" simplePos="0" relativeHeight="251683840" behindDoc="0" locked="0" layoutInCell="1" allowOverlap="1" wp14:anchorId="7709E4CE" wp14:editId="705E4E83">
+            <wp:simplePos x="0" y="0"/>
+            <wp:positionH relativeFrom="column">
+              <wp:posOffset>0</wp:posOffset>
+            </wp:positionH>
+            <wp:positionV relativeFrom="paragraph">
+              <wp:posOffset>-3175</wp:posOffset>
+            </wp:positionV>
+            <wp:extent cx="1267985" cy="1676400"/>
+            <wp:effectExtent l="0" t="0" r="8890" b="0"/>
+            <wp:wrapSquare wrapText="bothSides"/>
+            <wp:docPr id="400" name="Picture 400"/>
             <wp:cNvGraphicFramePr>
               <a:graphicFrameLocks xmlns:a="http://schemas.openxmlformats.org/drawingml/2006/main" noChangeAspect="1"/>
             </wp:cNvGraphicFramePr>
@@ -6611,11 +6671,17 @@
               <a:graphicData uri="http://schemas.openxmlformats.org/drawingml/2006/picture">
                 <pic:pic xmlns:pic="http://schemas.openxmlformats.org/drawingml/2006/picture">
                   <pic:nvPicPr>
-                    <pic:cNvPr id="1" name=""/>
+                    <pic:cNvPr id="400" name="GraphicsRaDec.png"/>
                     <pic:cNvPicPr/>
                   </pic:nvPicPr>
                   <pic:blipFill>
-                    <a:blip r:embed="rId26"/>
+                    <a:blip r:embed="rId26">
+                      <a:extLst>
+                        <a:ext uri="{28A0092B-C50C-407E-A947-70E740481C1C}">
+                          <a14:useLocalDpi xmlns:a14="http://schemas.microsoft.com/office/drawing/2010/main" val="0"/>
+                        </a:ext>
+                      </a:extLst>
+                    </a:blip>
                     <a:stretch>
                       <a:fillRect/>
                     </a:stretch>
@@ -6623,7 +6689,7 @@
                   <pic:spPr>
                     <a:xfrm>
                       <a:off x="0" y="0"/>
-                      <a:ext cx="409575" cy="371475"/>
+                      <a:ext cx="1267985" cy="1676400"/>
                     </a:xfrm>
                     <a:prstGeom prst="rect">
                       <a:avLst/>
@@ -6632,26 +6698,63 @@
                 </pic:pic>
               </a:graphicData>
             </a:graphic>
-          </wp:inline>
+          </wp:anchor>
         </w:drawing>
       </w:r>
-      <w:r>
-        <w:t xml:space="preserve"> </w:t>
-      </w:r>
-      <w:r>
-        <w:rPr>
-          <w:rStyle w:val="Heading3Char"/>
-        </w:rPr>
-        <w:t>Monitor</w:t>
-      </w:r>
-      <w:r>
-        <w:t xml:space="preserve"> – Status of the internal Monitor. </w:t>
-      </w:r>
-      <w:r>
-        <w:t xml:space="preserve">  Will be list green when active.</w:t>
-      </w:r>
-      <w:r>
-        <w:t xml:space="preserve">  See the Settings Control for more information about the Monitor.</w:t>
+    </w:p>
+    <w:p>
+      <w:pPr>
+        <w:ind w:left="360"/>
+        <w:rPr>
+          <w:rStyle w:val="Heading2Char"/>
+        </w:rPr>
+      </w:pPr>
+      <w:bookmarkStart w:id="66" w:name="_Toc62017112"/>
+      <w:r>
+        <w:t>Ra/Dec: The Optics checkbox will flip the RA axis 180 degrees. View the RA axis as either the counterweight pointing down or the upward direction of the axis to the sky.</w:t>
+      </w:r>
+    </w:p>
+    <w:p>
+      <w:pPr>
+        <w:ind w:left="360"/>
+        <w:rPr>
+          <w:rStyle w:val="Heading2Char"/>
+        </w:rPr>
+      </w:pPr>
+    </w:p>
+    <w:p>
+      <w:pPr>
+        <w:ind w:left="360"/>
+        <w:rPr>
+          <w:rStyle w:val="Heading2Char"/>
+        </w:rPr>
+      </w:pPr>
+    </w:p>
+    <w:p>
+      <w:pPr>
+        <w:ind w:left="360"/>
+        <w:rPr>
+          <w:rStyle w:val="Heading2Char"/>
+        </w:rPr>
+      </w:pPr>
+    </w:p>
+    <w:p>
+      <w:pPr>
+        <w:ind w:left="360"/>
+      </w:pPr>
+      <w:r>
+        <w:rPr>
+          <w:rStyle w:val="Heading2Char"/>
+        </w:rPr>
+        <w:lastRenderedPageBreak/>
+        <w:t>Bottom Status Bar</w:t>
+      </w:r>
+      <w:bookmarkEnd w:id="66"/>
+      <w:r>
+        <w:t xml:space="preserve"> – shows when the mount in the Home, Park, and Slewing positions or state.</w:t>
+      </w:r>
+      <w:r>
+        <w:br/>
       </w:r>
     </w:p>
     <w:p>
@@ -6660,18 +6763,15 @@
         <w:ind w:left="360"/>
       </w:pPr>
       <w:r>
-        <w:t xml:space="preserve"> </w:t>
-      </w:r>
-      <w:r>
         <w:rPr>
           <w:noProof/>
           <w:lang w:eastAsia="en-US"/>
         </w:rPr>
         <w:drawing>
-          <wp:inline distT="0" distB="0" distL="0" distR="0" wp14:anchorId="23AE8138" wp14:editId="78A010EA">
-            <wp:extent cx="390525" cy="381000"/>
-            <wp:effectExtent l="0" t="0" r="9525" b="0"/>
-            <wp:docPr id="16" name="Picture 16"/>
+          <wp:inline distT="0" distB="0" distL="0" distR="0" wp14:anchorId="67803062" wp14:editId="3BCD104B">
+            <wp:extent cx="419100" cy="438150"/>
+            <wp:effectExtent l="0" t="0" r="0" b="0"/>
+            <wp:docPr id="8" name="Picture 8"/>
             <wp:cNvGraphicFramePr>
               <a:graphicFrameLocks xmlns:a="http://schemas.openxmlformats.org/drawingml/2006/main" noChangeAspect="1"/>
             </wp:cNvGraphicFramePr>
@@ -6691,7 +6791,7 @@
                   <pic:spPr>
                     <a:xfrm>
                       <a:off x="0" y="0"/>
-                      <a:ext cx="390525" cy="381000"/>
+                      <a:ext cx="419100" cy="438150"/>
                     </a:xfrm>
                     <a:prstGeom prst="rect">
                       <a:avLst/>
@@ -6710,19 +6810,19 @@
         <w:rPr>
           <w:rStyle w:val="Heading3Char"/>
         </w:rPr>
-        <w:t xml:space="preserve">Errors </w:t>
-      </w:r>
-      <w:r>
-        <w:rPr>
-          <w:rStyle w:val="Heading3Char"/>
-        </w:rPr>
-        <w:t>Alert</w:t>
-      </w:r>
-      <w:r>
-        <w:t xml:space="preserve"> – Will turn red if an error is logged.   This can be reset by clicking on it</w:t>
-      </w:r>
-      <w:r>
-        <w:t xml:space="preserve">.  </w:t>
+        <w:t>Connection</w:t>
+      </w:r>
+      <w:r>
+        <w:t xml:space="preserve"> </w:t>
+      </w:r>
+      <w:r>
+        <w:t>–</w:t>
+      </w:r>
+      <w:r>
+        <w:t xml:space="preserve"> is lit green when the mount is connected with a serial connection.</w:t>
+      </w:r>
+      <w:r>
+        <w:t xml:space="preserve"> Click for additional mount information.</w:t>
       </w:r>
     </w:p>
     <w:p>
@@ -6736,10 +6836,10 @@
           <w:lang w:eastAsia="en-US"/>
         </w:rPr>
         <w:drawing>
-          <wp:inline distT="0" distB="0" distL="0" distR="0" wp14:anchorId="49615EC4" wp14:editId="377D71A1">
-            <wp:extent cx="352425" cy="342900"/>
-            <wp:effectExtent l="0" t="0" r="9525" b="0"/>
-            <wp:docPr id="17" name="Picture 17"/>
+          <wp:inline distT="0" distB="0" distL="0" distR="0" wp14:anchorId="0AC0E810" wp14:editId="25935574">
+            <wp:extent cx="409575" cy="371475"/>
+            <wp:effectExtent l="0" t="0" r="9525" b="9525"/>
+            <wp:docPr id="12" name="Picture 12"/>
             <wp:cNvGraphicFramePr>
               <a:graphicFrameLocks xmlns:a="http://schemas.openxmlformats.org/drawingml/2006/main" noChangeAspect="1"/>
             </wp:cNvGraphicFramePr>
@@ -6759,7 +6859,7 @@
                   <pic:spPr>
                     <a:xfrm>
                       <a:off x="0" y="0"/>
-                      <a:ext cx="352425" cy="342900"/>
+                      <a:ext cx="409575" cy="371475"/>
                     </a:xfrm>
                     <a:prstGeom prst="rect">
                       <a:avLst/>
@@ -6772,31 +6872,22 @@
         </w:drawing>
       </w:r>
       <w:r>
-        <w:rPr>
-          <w:rStyle w:val="Heading5Char"/>
-        </w:rPr>
         <w:t xml:space="preserve"> </w:t>
       </w:r>
       <w:r>
         <w:rPr>
           <w:rStyle w:val="Heading3Char"/>
         </w:rPr>
-        <w:t>Warnings Alert</w:t>
-      </w:r>
-      <w:r>
-        <w:t xml:space="preserve"> – Will turn yellow if a warning is logged.   This can be reset by clicking on it.  Warnings can be caused by a variety of reason</w:t>
-      </w:r>
-      <w:r>
-        <w:t>s</w:t>
-      </w:r>
-      <w:r>
-        <w:t xml:space="preserve"> from serial connections to the driver being ask</w:t>
-      </w:r>
-      <w:r>
-        <w:t>ed</w:t>
-      </w:r>
-      <w:r>
-        <w:t xml:space="preserve"> for non-valid information.  Check the session log for specific warning messages.</w:t>
+        <w:t>Monitor</w:t>
+      </w:r>
+      <w:r>
+        <w:t xml:space="preserve"> – Status of the internal Monitor. </w:t>
+      </w:r>
+      <w:r>
+        <w:t xml:space="preserve">  Will be list green when active.</w:t>
+      </w:r>
+      <w:r>
+        <w:t xml:space="preserve">  See the Settings Control for more information about the Monitor.</w:t>
       </w:r>
     </w:p>
     <w:p>
@@ -6805,15 +6896,18 @@
         <w:ind w:left="360"/>
       </w:pPr>
       <w:r>
+        <w:t xml:space="preserve"> </w:t>
+      </w:r>
+      <w:r>
         <w:rPr>
           <w:noProof/>
           <w:lang w:eastAsia="en-US"/>
         </w:rPr>
         <w:drawing>
-          <wp:inline distT="0" distB="0" distL="0" distR="0" wp14:anchorId="222BA782" wp14:editId="7FC5E9A9">
-            <wp:extent cx="419100" cy="381000"/>
-            <wp:effectExtent l="0" t="0" r="0" b="0"/>
-            <wp:docPr id="13" name="Picture 13"/>
+          <wp:inline distT="0" distB="0" distL="0" distR="0" wp14:anchorId="23AE8138" wp14:editId="78A010EA">
+            <wp:extent cx="390525" cy="381000"/>
+            <wp:effectExtent l="0" t="0" r="9525" b="0"/>
+            <wp:docPr id="16" name="Picture 16"/>
             <wp:cNvGraphicFramePr>
               <a:graphicFrameLocks xmlns:a="http://schemas.openxmlformats.org/drawingml/2006/main" noChangeAspect="1"/>
             </wp:cNvGraphicFramePr>
@@ -6833,7 +6927,7 @@
                   <pic:spPr>
                     <a:xfrm>
                       <a:off x="0" y="0"/>
-                      <a:ext cx="419100" cy="381000"/>
+                      <a:ext cx="390525" cy="381000"/>
                     </a:xfrm>
                     <a:prstGeom prst="rect">
                       <a:avLst/>
@@ -6846,22 +6940,42 @@
         </w:drawing>
       </w:r>
       <w:r>
+        <w:t xml:space="preserve"> </w:t>
+      </w:r>
+      <w:r>
+        <w:rPr>
+          <w:rStyle w:val="Heading3Char"/>
+        </w:rPr>
+        <w:t xml:space="preserve">Errors </w:t>
+      </w:r>
+      <w:r>
+        <w:rPr>
+          <w:rStyle w:val="Heading3Char"/>
+        </w:rPr>
+        <w:t>Alert</w:t>
+      </w:r>
+      <w:r>
+        <w:t xml:space="preserve"> – Will turn red if an error is logged.   This can be reset by clicking on it</w:t>
+      </w:r>
+      <w:r>
+        <w:t xml:space="preserve">.  </w:t>
+      </w:r>
+    </w:p>
+    <w:p>
+      <w:pPr>
+        <w:spacing w:line="360" w:lineRule="auto"/>
+        <w:ind w:left="360"/>
+      </w:pPr>
+      <w:r>
         <w:rPr>
           <w:noProof/>
           <w:lang w:eastAsia="en-US"/>
         </w:rPr>
-        <w:t xml:space="preserve"> </w:t>
-      </w:r>
-      <w:r>
-        <w:rPr>
-          <w:noProof/>
-          <w:lang w:eastAsia="en-US"/>
-        </w:rPr>
         <w:drawing>
-          <wp:inline distT="0" distB="0" distL="0" distR="0" wp14:anchorId="74ED166B" wp14:editId="468201D4">
-            <wp:extent cx="390525" cy="371475"/>
-            <wp:effectExtent l="0" t="0" r="9525" b="9525"/>
-            <wp:docPr id="20" name="Picture 20"/>
+          <wp:inline distT="0" distB="0" distL="0" distR="0" wp14:anchorId="49615EC4" wp14:editId="377D71A1">
+            <wp:extent cx="352425" cy="342900"/>
+            <wp:effectExtent l="0" t="0" r="9525" b="0"/>
+            <wp:docPr id="17" name="Picture 17"/>
             <wp:cNvGraphicFramePr>
               <a:graphicFrameLocks xmlns:a="http://schemas.openxmlformats.org/drawingml/2006/main" noChangeAspect="1"/>
             </wp:cNvGraphicFramePr>
@@ -6881,7 +6995,7 @@
                   <pic:spPr>
                     <a:xfrm>
                       <a:off x="0" y="0"/>
-                      <a:ext cx="390525" cy="371475"/>
+                      <a:ext cx="352425" cy="342900"/>
                     </a:xfrm>
                     <a:prstGeom prst="rect">
                       <a:avLst/>
@@ -6895,21 +7009,47 @@
       </w:r>
       <w:r>
         <w:rPr>
+          <w:rStyle w:val="Heading5Char"/>
+        </w:rPr>
+        <w:t xml:space="preserve"> </w:t>
+      </w:r>
+      <w:r>
+        <w:rPr>
+          <w:rStyle w:val="Heading3Char"/>
+        </w:rPr>
+        <w:t>Warnings Alert</w:t>
+      </w:r>
+      <w:r>
+        <w:t xml:space="preserve"> – Will turn yellow if a warning is logged.   This can be reset by clicking on it.  Warnings can be caused by a variety of reason</w:t>
+      </w:r>
+      <w:r>
+        <w:t>s</w:t>
+      </w:r>
+      <w:r>
+        <w:t xml:space="preserve"> from serial connections to the driver being ask</w:t>
+      </w:r>
+      <w:r>
+        <w:t>ed</w:t>
+      </w:r>
+      <w:r>
+        <w:t xml:space="preserve"> for non-valid information.  Check the session log for specific warning messages.</w:t>
+      </w:r>
+    </w:p>
+    <w:p>
+      <w:pPr>
+        <w:spacing w:line="360" w:lineRule="auto"/>
+        <w:ind w:left="360"/>
+      </w:pPr>
+      <w:r>
+        <w:rPr>
           <w:noProof/>
           <w:lang w:eastAsia="en-US"/>
         </w:rPr>
-        <w:t xml:space="preserve"> </w:t>
-      </w:r>
-      <w:r>
-        <w:rPr>
-          <w:noProof/>
-          <w:lang w:eastAsia="en-US"/>
-        </w:rPr>
         <w:drawing>
-          <wp:inline distT="0" distB="0" distL="0" distR="0" wp14:anchorId="260CE3E8" wp14:editId="3F73356C">
-            <wp:extent cx="428625" cy="383977"/>
+          <wp:inline distT="0" distB="0" distL="0" distR="0" wp14:anchorId="222BA782" wp14:editId="7FC5E9A9">
+            <wp:extent cx="419100" cy="381000"/>
             <wp:effectExtent l="0" t="0" r="0" b="0"/>
-            <wp:docPr id="25" name="Picture 25"/>
+            <wp:docPr id="13" name="Picture 13"/>
             <wp:cNvGraphicFramePr>
               <a:graphicFrameLocks xmlns:a="http://schemas.openxmlformats.org/drawingml/2006/main" noChangeAspect="1"/>
             </wp:cNvGraphicFramePr>
@@ -6929,7 +7069,7 @@
                   <pic:spPr>
                     <a:xfrm>
                       <a:off x="0" y="0"/>
-                      <a:ext cx="429922" cy="385139"/>
+                      <a:ext cx="419100" cy="381000"/>
                     </a:xfrm>
                     <a:prstGeom prst="rect">
                       <a:avLst/>
@@ -6954,10 +7094,10 @@
           <w:lang w:eastAsia="en-US"/>
         </w:rPr>
         <w:drawing>
-          <wp:inline distT="0" distB="0" distL="0" distR="0" wp14:anchorId="54FF9E97" wp14:editId="2F2D5AF6">
-            <wp:extent cx="381000" cy="371929"/>
-            <wp:effectExtent l="0" t="0" r="0" b="9525"/>
-            <wp:docPr id="31" name="Picture 31"/>
+          <wp:inline distT="0" distB="0" distL="0" distR="0" wp14:anchorId="74ED166B" wp14:editId="468201D4">
+            <wp:extent cx="390525" cy="371475"/>
+            <wp:effectExtent l="0" t="0" r="9525" b="9525"/>
+            <wp:docPr id="20" name="Picture 20"/>
             <wp:cNvGraphicFramePr>
               <a:graphicFrameLocks xmlns:a="http://schemas.openxmlformats.org/drawingml/2006/main" noChangeAspect="1"/>
             </wp:cNvGraphicFramePr>
@@ -6977,7 +7117,7 @@
                   <pic:spPr>
                     <a:xfrm>
                       <a:off x="0" y="0"/>
-                      <a:ext cx="383071" cy="373950"/>
+                      <a:ext cx="390525" cy="371475"/>
                     </a:xfrm>
                     <a:prstGeom prst="rect">
                       <a:avLst/>
@@ -6998,30 +7138,14 @@
       </w:r>
       <w:r>
         <w:rPr>
-          <w:rStyle w:val="Heading3Char"/>
-        </w:rPr>
-        <w:t>Tracking Rate</w:t>
-      </w:r>
-      <w:r>
-        <w:t xml:space="preserve"> – one of the 4 icons will be displayed representing the selected tracking rate.  Sidereal, Lunar, Solar, or King.</w:t>
-      </w:r>
-    </w:p>
-    <w:p>
-      <w:pPr>
-        <w:spacing w:line="360" w:lineRule="auto"/>
-        <w:ind w:left="360"/>
-      </w:pPr>
-      <w:r>
-        <w:rPr>
           <w:noProof/>
           <w:lang w:eastAsia="en-US"/>
         </w:rPr>
-        <w:lastRenderedPageBreak/>
         <w:drawing>
-          <wp:inline distT="0" distB="0" distL="0" distR="0" wp14:anchorId="098CE5EF" wp14:editId="7D5DB572">
-            <wp:extent cx="742950" cy="304800"/>
+          <wp:inline distT="0" distB="0" distL="0" distR="0" wp14:anchorId="260CE3E8" wp14:editId="3F73356C">
+            <wp:extent cx="428625" cy="383977"/>
             <wp:effectExtent l="0" t="0" r="0" b="0"/>
-            <wp:docPr id="23" name="Picture 23"/>
+            <wp:docPr id="25" name="Picture 25"/>
             <wp:cNvGraphicFramePr>
               <a:graphicFrameLocks xmlns:a="http://schemas.openxmlformats.org/drawingml/2006/main" noChangeAspect="1"/>
             </wp:cNvGraphicFramePr>
@@ -7041,7 +7165,7 @@
                   <pic:spPr>
                     <a:xfrm>
                       <a:off x="0" y="0"/>
-                      <a:ext cx="742950" cy="304800"/>
+                      <a:ext cx="429922" cy="385139"/>
                     </a:xfrm>
                     <a:prstGeom prst="rect">
                       <a:avLst/>
@@ -7054,81 +7178,22 @@
         </w:drawing>
       </w:r>
       <w:r>
-        <w:t xml:space="preserve"> </w:t>
-      </w:r>
-      <w:r>
-        <w:rPr>
-          <w:rStyle w:val="Heading3Char"/>
-        </w:rPr>
-        <w:t>Side of Pier</w:t>
-      </w:r>
-      <w:r>
-        <w:t xml:space="preserve"> - Normal (</w:t>
-      </w:r>
-      <w:proofErr w:type="spellStart"/>
-      <w:r>
-        <w:t>pierEast</w:t>
-      </w:r>
-      <w:proofErr w:type="spellEnd"/>
-      <w:r>
-        <w:t xml:space="preserve">) where the mechanical Dec is in the range -90 </w:t>
-      </w:r>
-      <w:proofErr w:type="spellStart"/>
-      <w:r>
-        <w:t>deg</w:t>
-      </w:r>
-      <w:proofErr w:type="spellEnd"/>
-      <w:r>
-        <w:t xml:space="preserve"> to +90 deg.  Beyond the pole (</w:t>
-      </w:r>
-      <w:proofErr w:type="spellStart"/>
-      <w:r>
-        <w:t>pierWest</w:t>
-      </w:r>
-      <w:proofErr w:type="spellEnd"/>
-      <w:r>
-        <w:t xml:space="preserve">) Where the mechanical Dec is in the range -180 </w:t>
-      </w:r>
-      <w:proofErr w:type="spellStart"/>
-      <w:r>
-        <w:t>deg</w:t>
-      </w:r>
-      <w:proofErr w:type="spellEnd"/>
-      <w:r>
-        <w:t xml:space="preserve"> to -90 </w:t>
-      </w:r>
-      <w:proofErr w:type="spellStart"/>
-      <w:r>
-        <w:t>deg</w:t>
-      </w:r>
-      <w:proofErr w:type="spellEnd"/>
-      <w:r>
-        <w:t xml:space="preserve"> or +90 </w:t>
-      </w:r>
-      <w:proofErr w:type="spellStart"/>
-      <w:r>
-        <w:t>deg</w:t>
-      </w:r>
-      <w:proofErr w:type="spellEnd"/>
-      <w:r>
-        <w:t xml:space="preserve"> to +180 deg.</w:t>
-      </w:r>
-    </w:p>
-    <w:p>
-      <w:pPr>
-        <w:spacing w:line="360" w:lineRule="auto"/>
-        <w:ind w:left="360"/>
-      </w:pPr>
-      <w:r>
         <w:rPr>
           <w:noProof/>
           <w:lang w:eastAsia="en-US"/>
         </w:rPr>
+        <w:t xml:space="preserve"> </w:t>
+      </w:r>
+      <w:r>
+        <w:rPr>
+          <w:noProof/>
+          <w:lang w:eastAsia="en-US"/>
+        </w:rPr>
         <w:drawing>
-          <wp:inline distT="0" distB="0" distL="0" distR="0" wp14:anchorId="3A49706E" wp14:editId="2E6B111E">
-            <wp:extent cx="428625" cy="352425"/>
-            <wp:effectExtent l="0" t="0" r="9525" b="9525"/>
-            <wp:docPr id="24" name="Picture 24"/>
+          <wp:inline distT="0" distB="0" distL="0" distR="0" wp14:anchorId="54FF9E97" wp14:editId="2F2D5AF6">
+            <wp:extent cx="381000" cy="371929"/>
+            <wp:effectExtent l="0" t="0" r="0" b="9525"/>
+            <wp:docPr id="31" name="Picture 31"/>
             <wp:cNvGraphicFramePr>
               <a:graphicFrameLocks xmlns:a="http://schemas.openxmlformats.org/drawingml/2006/main" noChangeAspect="1"/>
             </wp:cNvGraphicFramePr>
@@ -7148,7 +7213,7 @@
                   <pic:spPr>
                     <a:xfrm>
                       <a:off x="0" y="0"/>
-                      <a:ext cx="428625" cy="352425"/>
+                      <a:ext cx="383071" cy="373950"/>
                     </a:xfrm>
                     <a:prstGeom prst="rect">
                       <a:avLst/>
@@ -7161,70 +7226,20 @@
         </w:drawing>
       </w:r>
       <w:r>
+        <w:rPr>
+          <w:noProof/>
+          <w:lang w:eastAsia="en-US"/>
+        </w:rPr>
         <w:t xml:space="preserve"> </w:t>
       </w:r>
       <w:r>
         <w:rPr>
           <w:rStyle w:val="Heading3Char"/>
         </w:rPr>
-        <w:t>Axis Limits</w:t>
-      </w:r>
-      <w:r>
-        <w:t xml:space="preserve"> – is yellow when one or more of the axes reaches a limit such as passing too far past the meridian.</w:t>
-      </w:r>
-      <w:r>
-        <w:t xml:space="preserve">  </w:t>
-      </w:r>
-      <w:r>
-        <w:rPr>
-          <w:color w:val="FF0000"/>
-        </w:rPr>
-        <w:t xml:space="preserve">Warning </w:t>
-      </w:r>
-      <w:r>
-        <w:t>– Axis limits will not stop the mount from moving and simply displays a warning light.   It is up to the user to see that the mount is not damaged.</w:t>
-      </w:r>
-      <w:r>
-        <w:t xml:space="preserve"> Click the icon and you will be presented with a few options.</w:t>
-      </w:r>
-    </w:p>
-    <w:p>
-      <w:pPr>
-        <w:pStyle w:val="ListParagraph"/>
-        <w:numPr>
-          <w:ilvl w:val="0"/>
-          <w:numId w:val="36"/>
-        </w:numPr>
-        <w:spacing w:line="360" w:lineRule="auto"/>
-      </w:pPr>
-      <w:r>
-        <w:t>Nothing – The mount will take no specific action</w:t>
-      </w:r>
-    </w:p>
-    <w:p>
-      <w:pPr>
-        <w:pStyle w:val="ListParagraph"/>
-        <w:numPr>
-          <w:ilvl w:val="0"/>
-          <w:numId w:val="36"/>
-        </w:numPr>
-        <w:spacing w:line="360" w:lineRule="auto"/>
-      </w:pPr>
-      <w:r>
-        <w:t>Turn off Tracking – Tracking will stop</w:t>
-      </w:r>
-    </w:p>
-    <w:p>
-      <w:pPr>
-        <w:pStyle w:val="ListParagraph"/>
-        <w:numPr>
-          <w:ilvl w:val="0"/>
-          <w:numId w:val="36"/>
-        </w:numPr>
-        <w:spacing w:line="360" w:lineRule="auto"/>
-      </w:pPr>
-      <w:r>
-        <w:t>Park – Mount will slew to the set park position.</w:t>
+        <w:t>Tracking Rate</w:t>
+      </w:r>
+      <w:r>
+        <w:t xml:space="preserve"> – one of the 4 icons will be displayed representing the selected tracking rate.  Sidereal, Lunar, Solar, or King.</w:t>
       </w:r>
     </w:p>
     <w:p>
@@ -7238,10 +7253,10 @@
           <w:lang w:eastAsia="en-US"/>
         </w:rPr>
         <w:drawing>
-          <wp:inline distT="0" distB="0" distL="0" distR="0" wp14:anchorId="07DA0D24" wp14:editId="5336DAFE">
-            <wp:extent cx="2667000" cy="352425"/>
-            <wp:effectExtent l="0" t="0" r="0" b="9525"/>
-            <wp:docPr id="26" name="Picture 26"/>
+          <wp:inline distT="0" distB="0" distL="0" distR="0" wp14:anchorId="098CE5EF" wp14:editId="7D5DB572">
+            <wp:extent cx="742950" cy="304800"/>
+            <wp:effectExtent l="0" t="0" r="0" b="0"/>
+            <wp:docPr id="23" name="Picture 23"/>
             <wp:cNvGraphicFramePr>
               <a:graphicFrameLocks xmlns:a="http://schemas.openxmlformats.org/drawingml/2006/main" noChangeAspect="1"/>
             </wp:cNvGraphicFramePr>
@@ -7261,7 +7276,7 @@
                   <pic:spPr>
                     <a:xfrm>
                       <a:off x="0" y="0"/>
-                      <a:ext cx="2667000" cy="352425"/>
+                      <a:ext cx="742950" cy="304800"/>
                     </a:xfrm>
                     <a:prstGeom prst="rect">
                       <a:avLst/>
@@ -7280,16 +7295,58 @@
         <w:rPr>
           <w:rStyle w:val="Heading3Char"/>
         </w:rPr>
-        <w:t>Status Lights</w:t>
-      </w:r>
-      <w:r>
-        <w:t xml:space="preserve"> – Parked, Home, Slewing, and </w:t>
-      </w:r>
-      <w:r>
-        <w:t>Tracking</w:t>
-      </w:r>
-      <w:r>
-        <w:t xml:space="preserve"> are Items that are highlighted when active</w:t>
+        <w:t>Side of Pier</w:t>
+      </w:r>
+      <w:r>
+        <w:t xml:space="preserve"> - Normal (</w:t>
+      </w:r>
+      <w:proofErr w:type="spellStart"/>
+      <w:r>
+        <w:t>pierEast</w:t>
+      </w:r>
+      <w:proofErr w:type="spellEnd"/>
+      <w:r>
+        <w:t xml:space="preserve">) where the mechanical Dec is in the range -90 </w:t>
+      </w:r>
+      <w:proofErr w:type="spellStart"/>
+      <w:r>
+        <w:t>deg</w:t>
+      </w:r>
+      <w:proofErr w:type="spellEnd"/>
+      <w:r>
+        <w:t xml:space="preserve"> to +90 deg.  Beyond the pole (</w:t>
+      </w:r>
+      <w:proofErr w:type="spellStart"/>
+      <w:r>
+        <w:t>pierWest</w:t>
+      </w:r>
+      <w:proofErr w:type="spellEnd"/>
+      <w:r>
+        <w:t xml:space="preserve">) Where the mechanical Dec is in the range -180 </w:t>
+      </w:r>
+      <w:proofErr w:type="spellStart"/>
+      <w:r>
+        <w:t>deg</w:t>
+      </w:r>
+      <w:proofErr w:type="spellEnd"/>
+      <w:r>
+        <w:t xml:space="preserve"> to -90 </w:t>
+      </w:r>
+      <w:proofErr w:type="spellStart"/>
+      <w:r>
+        <w:t>deg</w:t>
+      </w:r>
+      <w:proofErr w:type="spellEnd"/>
+      <w:r>
+        <w:t xml:space="preserve"> or +90 </w:t>
+      </w:r>
+      <w:proofErr w:type="spellStart"/>
+      <w:r>
+        <w:t>deg</w:t>
+      </w:r>
+      <w:proofErr w:type="spellEnd"/>
+      <w:r>
+        <w:t xml:space="preserve"> to +180 deg.</w:t>
       </w:r>
     </w:p>
     <w:p>
@@ -7303,10 +7360,10 @@
           <w:lang w:eastAsia="en-US"/>
         </w:rPr>
         <w:drawing>
-          <wp:inline distT="0" distB="0" distL="0" distR="0" wp14:anchorId="50408F98" wp14:editId="57D18885">
-            <wp:extent cx="1314450" cy="457200"/>
-            <wp:effectExtent l="0" t="0" r="0" b="0"/>
-            <wp:docPr id="27" name="Picture 27"/>
+          <wp:inline distT="0" distB="0" distL="0" distR="0" wp14:anchorId="3A49706E" wp14:editId="2E6B111E">
+            <wp:extent cx="428625" cy="352425"/>
+            <wp:effectExtent l="0" t="0" r="9525" b="9525"/>
+            <wp:docPr id="24" name="Picture 24"/>
             <wp:cNvGraphicFramePr>
               <a:graphicFrameLocks xmlns:a="http://schemas.openxmlformats.org/drawingml/2006/main" noChangeAspect="1"/>
             </wp:cNvGraphicFramePr>
@@ -7326,7 +7383,7 @@
                   <pic:spPr>
                     <a:xfrm>
                       <a:off x="0" y="0"/>
-                      <a:ext cx="1314450" cy="457200"/>
+                      <a:ext cx="428625" cy="352425"/>
                     </a:xfrm>
                     <a:prstGeom prst="rect">
                       <a:avLst/>
@@ -7345,42 +7402,82 @@
         <w:rPr>
           <w:rStyle w:val="Heading3Char"/>
         </w:rPr>
-        <w:t>Mount connection button</w:t>
-      </w:r>
-      <w:r>
-        <w:t>.  When connected Disconnect will be displayed.  When disconnected Connect will be displayed.  When connecting any errors will be logged and shown in a popup window.</w:t>
-      </w:r>
-    </w:p>
-    <w:p>
-      <w:pPr>
+        <w:t>Axis Limits</w:t>
+      </w:r>
+      <w:r>
+        <w:t xml:space="preserve"> – is yellow when one or more of the axes reaches a limit such as passing too far past the meridian.</w:t>
+      </w:r>
+      <w:r>
+        <w:t xml:space="preserve">  </w:t>
+      </w:r>
+      <w:r>
+        <w:rPr>
+          <w:color w:val="FF0000"/>
+        </w:rPr>
+        <w:t xml:space="preserve">Warning </w:t>
+      </w:r>
+      <w:r>
+        <w:t>– Axis limits will not stop the mount from moving and simply displays a warning light.   It is up to the user to see that the mount is not damaged.</w:t>
+      </w:r>
+      <w:r>
+        <w:t xml:space="preserve"> Click the icon and you will be presented with a few options.</w:t>
+      </w:r>
+    </w:p>
+    <w:p>
+      <w:pPr>
+        <w:pStyle w:val="ListParagraph"/>
+        <w:numPr>
+          <w:ilvl w:val="0"/>
+          <w:numId w:val="36"/>
+        </w:numPr>
         <w:spacing w:line="360" w:lineRule="auto"/>
       </w:pPr>
-      <w:bookmarkStart w:id="67" w:name="_Toc62017113"/>
-      <w:r>
-        <w:rPr>
-          <w:rStyle w:val="Heading2Char"/>
-        </w:rPr>
-        <w:t>Sky Watcher Settings</w:t>
-      </w:r>
-      <w:bookmarkEnd w:id="67"/>
+      <w:r>
+        <w:lastRenderedPageBreak/>
+        <w:t>Nothing – The mount will take no specific action</w:t>
+      </w:r>
     </w:p>
     <w:p>
       <w:pPr>
         <w:pStyle w:val="ListParagraph"/>
+        <w:numPr>
+          <w:ilvl w:val="0"/>
+          <w:numId w:val="36"/>
+        </w:numPr>
         <w:spacing w:line="360" w:lineRule="auto"/>
-        <w:ind w:left="792" w:firstLine="0"/>
+      </w:pPr>
+      <w:r>
+        <w:t>Turn off Tracking – Tracking will stop</w:t>
+      </w:r>
+    </w:p>
+    <w:p>
+      <w:pPr>
+        <w:pStyle w:val="ListParagraph"/>
+        <w:numPr>
+          <w:ilvl w:val="0"/>
+          <w:numId w:val="36"/>
+        </w:numPr>
+        <w:spacing w:line="360" w:lineRule="auto"/>
+      </w:pPr>
+      <w:r>
+        <w:t>Park – Mount will slew to the set park position.</w:t>
+      </w:r>
+    </w:p>
+    <w:p>
+      <w:pPr>
+        <w:spacing w:line="360" w:lineRule="auto"/>
+        <w:ind w:left="360"/>
       </w:pPr>
       <w:r>
         <w:rPr>
           <w:noProof/>
           <w:lang w:eastAsia="en-US"/>
         </w:rPr>
-        <w:lastRenderedPageBreak/>
         <w:drawing>
-          <wp:inline distT="0" distB="0" distL="0" distR="0" wp14:anchorId="1F94A0E0" wp14:editId="3DCFAECA">
-            <wp:extent cx="5943600" cy="3512820"/>
-            <wp:effectExtent l="0" t="0" r="0" b="0"/>
-            <wp:docPr id="395" name="Picture 395"/>
+          <wp:inline distT="0" distB="0" distL="0" distR="0" wp14:anchorId="07DA0D24" wp14:editId="5336DAFE">
+            <wp:extent cx="2667000" cy="352425"/>
+            <wp:effectExtent l="0" t="0" r="0" b="9525"/>
+            <wp:docPr id="26" name="Picture 26"/>
             <wp:cNvGraphicFramePr>
               <a:graphicFrameLocks xmlns:a="http://schemas.openxmlformats.org/drawingml/2006/main" noChangeAspect="1"/>
             </wp:cNvGraphicFramePr>
@@ -7400,7 +7497,7 @@
                   <pic:spPr>
                     <a:xfrm>
                       <a:off x="0" y="0"/>
-                      <a:ext cx="5943600" cy="3512820"/>
+                      <a:ext cx="2667000" cy="352425"/>
                     </a:xfrm>
                     <a:prstGeom prst="rect">
                       <a:avLst/>
@@ -7413,34 +7510,39 @@
         </w:drawing>
       </w:r>
       <w:r>
-        <w:t xml:space="preserve">Click the 3 bars to open the settings for the </w:t>
-      </w:r>
-      <w:r>
-        <w:t>Main</w:t>
-      </w:r>
-      <w:r>
-        <w:t xml:space="preserve"> Control.</w:t>
-      </w:r>
-    </w:p>
-    <w:p>
-      <w:pPr>
-        <w:pStyle w:val="ListParagraph"/>
+        <w:t xml:space="preserve"> </w:t>
+      </w:r>
+      <w:r>
+        <w:rPr>
+          <w:rStyle w:val="Heading3Char"/>
+        </w:rPr>
+        <w:t>Status Lights</w:t>
+      </w:r>
+      <w:r>
+        <w:t xml:space="preserve"> – Parked, Home, Slewing, and </w:t>
+      </w:r>
+      <w:r>
+        <w:t>Tracking</w:t>
+      </w:r>
+      <w:r>
+        <w:t xml:space="preserve"> are Items that are highlighted when active</w:t>
+      </w:r>
+    </w:p>
+    <w:p>
+      <w:pPr>
         <w:spacing w:line="360" w:lineRule="auto"/>
-        <w:ind w:left="180" w:firstLine="0"/>
-      </w:pPr>
-      <w:r>
-        <w:br/>
-      </w:r>
+        <w:ind w:left="360"/>
+      </w:pPr>
       <w:r>
         <w:rPr>
           <w:noProof/>
           <w:lang w:eastAsia="en-US"/>
         </w:rPr>
         <w:drawing>
-          <wp:inline distT="0" distB="0" distL="0" distR="0" wp14:anchorId="65BD15FE" wp14:editId="5F527D36">
-            <wp:extent cx="5943600" cy="3658870"/>
+          <wp:inline distT="0" distB="0" distL="0" distR="0" wp14:anchorId="50408F98" wp14:editId="57D18885">
+            <wp:extent cx="1314450" cy="457200"/>
             <wp:effectExtent l="0" t="0" r="0" b="0"/>
-            <wp:docPr id="389" name="Picture 389"/>
+            <wp:docPr id="27" name="Picture 27"/>
             <wp:cNvGraphicFramePr>
               <a:graphicFrameLocks xmlns:a="http://schemas.openxmlformats.org/drawingml/2006/main" noChangeAspect="1"/>
             </wp:cNvGraphicFramePr>
@@ -7460,6 +7562,140 @@
                   <pic:spPr>
                     <a:xfrm>
                       <a:off x="0" y="0"/>
+                      <a:ext cx="1314450" cy="457200"/>
+                    </a:xfrm>
+                    <a:prstGeom prst="rect">
+                      <a:avLst/>
+                    </a:prstGeom>
+                  </pic:spPr>
+                </pic:pic>
+              </a:graphicData>
+            </a:graphic>
+          </wp:inline>
+        </w:drawing>
+      </w:r>
+      <w:r>
+        <w:t xml:space="preserve"> </w:t>
+      </w:r>
+      <w:r>
+        <w:rPr>
+          <w:rStyle w:val="Heading3Char"/>
+        </w:rPr>
+        <w:t>Mount connection button</w:t>
+      </w:r>
+      <w:r>
+        <w:t>.  When connected Disconnect will be displayed.  When disconnected Connect will be displayed.  When connecting any errors will be logged and shown in a popup window.</w:t>
+      </w:r>
+    </w:p>
+    <w:p>
+      <w:pPr>
+        <w:spacing w:line="360" w:lineRule="auto"/>
+      </w:pPr>
+      <w:bookmarkStart w:id="67" w:name="_Toc62017113"/>
+      <w:r>
+        <w:rPr>
+          <w:rStyle w:val="Heading2Char"/>
+        </w:rPr>
+        <w:t>Sky Watcher Settings</w:t>
+      </w:r>
+      <w:bookmarkEnd w:id="67"/>
+    </w:p>
+    <w:p>
+      <w:pPr>
+        <w:pStyle w:val="ListParagraph"/>
+        <w:spacing w:line="360" w:lineRule="auto"/>
+        <w:ind w:left="792" w:firstLine="0"/>
+      </w:pPr>
+      <w:r>
+        <w:rPr>
+          <w:noProof/>
+          <w:lang w:eastAsia="en-US"/>
+        </w:rPr>
+        <w:drawing>
+          <wp:inline distT="0" distB="0" distL="0" distR="0" wp14:anchorId="1F94A0E0" wp14:editId="3DCFAECA">
+            <wp:extent cx="5943600" cy="3512820"/>
+            <wp:effectExtent l="0" t="0" r="0" b="0"/>
+            <wp:docPr id="395" name="Picture 395"/>
+            <wp:cNvGraphicFramePr>
+              <a:graphicFrameLocks xmlns:a="http://schemas.openxmlformats.org/drawingml/2006/main" noChangeAspect="1"/>
+            </wp:cNvGraphicFramePr>
+            <a:graphic xmlns:a="http://schemas.openxmlformats.org/drawingml/2006/main">
+              <a:graphicData uri="http://schemas.openxmlformats.org/drawingml/2006/picture">
+                <pic:pic xmlns:pic="http://schemas.openxmlformats.org/drawingml/2006/picture">
+                  <pic:nvPicPr>
+                    <pic:cNvPr id="1" name=""/>
+                    <pic:cNvPicPr/>
+                  </pic:nvPicPr>
+                  <pic:blipFill>
+                    <a:blip r:embed="rId39"/>
+                    <a:stretch>
+                      <a:fillRect/>
+                    </a:stretch>
+                  </pic:blipFill>
+                  <pic:spPr>
+                    <a:xfrm>
+                      <a:off x="0" y="0"/>
+                      <a:ext cx="5943600" cy="3512820"/>
+                    </a:xfrm>
+                    <a:prstGeom prst="rect">
+                      <a:avLst/>
+                    </a:prstGeom>
+                  </pic:spPr>
+                </pic:pic>
+              </a:graphicData>
+            </a:graphic>
+          </wp:inline>
+        </w:drawing>
+      </w:r>
+      <w:r>
+        <w:t xml:space="preserve">Click the 3 bars to open the settings for the </w:t>
+      </w:r>
+      <w:r>
+        <w:t>Main</w:t>
+      </w:r>
+      <w:r>
+        <w:t xml:space="preserve"> Control.</w:t>
+      </w:r>
+    </w:p>
+    <w:p>
+      <w:pPr>
+        <w:pStyle w:val="ListParagraph"/>
+        <w:spacing w:line="360" w:lineRule="auto"/>
+        <w:ind w:left="180" w:firstLine="0"/>
+      </w:pPr>
+      <w:r>
+        <w:lastRenderedPageBreak/>
+        <w:br/>
+      </w:r>
+      <w:r>
+        <w:rPr>
+          <w:noProof/>
+          <w:lang w:eastAsia="en-US"/>
+        </w:rPr>
+        <w:drawing>
+          <wp:inline distT="0" distB="0" distL="0" distR="0" wp14:anchorId="65BD15FE" wp14:editId="5F527D36">
+            <wp:extent cx="5943600" cy="3658870"/>
+            <wp:effectExtent l="0" t="0" r="0" b="0"/>
+            <wp:docPr id="389" name="Picture 389"/>
+            <wp:cNvGraphicFramePr>
+              <a:graphicFrameLocks xmlns:a="http://schemas.openxmlformats.org/drawingml/2006/main" noChangeAspect="1"/>
+            </wp:cNvGraphicFramePr>
+            <a:graphic xmlns:a="http://schemas.openxmlformats.org/drawingml/2006/main">
+              <a:graphicData uri="http://schemas.openxmlformats.org/drawingml/2006/picture">
+                <pic:pic xmlns:pic="http://schemas.openxmlformats.org/drawingml/2006/picture">
+                  <pic:nvPicPr>
+                    <pic:cNvPr id="1" name=""/>
+                    <pic:cNvPicPr/>
+                  </pic:nvPicPr>
+                  <pic:blipFill>
+                    <a:blip r:embed="rId40"/>
+                    <a:stretch>
+                      <a:fillRect/>
+                    </a:stretch>
+                  </pic:blipFill>
+                  <pic:spPr>
+                    <a:xfrm>
+                      <a:off x="0" y="0"/>
                       <a:ext cx="5943600" cy="3658870"/>
                     </a:xfrm>
                     <a:prstGeom prst="rect">
@@ -7485,7 +7721,6 @@
         <w:rPr>
           <w:rStyle w:val="Heading3Char"/>
         </w:rPr>
-        <w:lastRenderedPageBreak/>
         <w:t>Com Port</w:t>
       </w:r>
       <w:r>
@@ -7533,7 +7768,13 @@
       </w:r>
       <w:bookmarkEnd w:id="68"/>
       <w:r>
-        <w:t xml:space="preserve"> – Rates from 300 to 230400 are available. Most mounts work at the default 9600 rate.</w:t>
+        <w:t xml:space="preserve"> – Rates from 300 to 230400 are available. Most mounts work at the default 9600 rate</w:t>
+      </w:r>
+      <w:r>
+        <w:t>, USB at 19200</w:t>
+      </w:r>
+      <w:r>
+        <w:t>.</w:t>
       </w:r>
     </w:p>
     <w:p>
@@ -7599,6 +7840,7 @@
         <w:rPr>
           <w:rStyle w:val="Heading3Char"/>
         </w:rPr>
+        <w:lastRenderedPageBreak/>
         <w:t>Equatorial System</w:t>
       </w:r>
       <w:bookmarkEnd w:id="71"/>
@@ -7817,7 +8059,6 @@
         <w:rPr>
           <w:rStyle w:val="Heading3Char"/>
         </w:rPr>
-        <w:lastRenderedPageBreak/>
         <w:t>Over Meridian Limit</w:t>
       </w:r>
       <w:bookmarkEnd w:id="76"/>
@@ -7946,7 +8187,11 @@
       </w:r>
       <w:proofErr w:type="spellEnd"/>
       <w:r>
-        <w:t xml:space="preserve"> cable and the internal PPEC.  The ST4 and </w:t>
+        <w:t xml:space="preserve"> cable and </w:t>
+      </w:r>
+      <w:r>
+        <w:lastRenderedPageBreak/>
+        <w:t xml:space="preserve">the internal PPEC.  The ST4 and </w:t>
       </w:r>
       <w:proofErr w:type="spellStart"/>
       <w:r>
@@ -8143,7 +8388,6 @@
         <w:rPr>
           <w:rStyle w:val="Heading3Char"/>
         </w:rPr>
-        <w:lastRenderedPageBreak/>
         <w:t>Sync Limits</w:t>
       </w:r>
       <w:bookmarkEnd w:id="82"/>
@@ -8234,7 +8478,11 @@
         <w:t xml:space="preserve"> </w:t>
       </w:r>
       <w:r>
-        <w:t xml:space="preserve">– Click the + and – buttons to Add or remove park positions.  Use the Set button to assign the current mount axes positions to the selected park position.  You cannot edit or modify </w:t>
+        <w:t xml:space="preserve">– Click the + and – buttons to Add or remove park positions.  Use the Set button to assign the current mount axes positions to the selected park position.  You cannot </w:t>
+      </w:r>
+      <w:r>
+        <w:lastRenderedPageBreak/>
+        <w:t xml:space="preserve">edit or modify </w:t>
       </w:r>
       <w:r>
         <w:t xml:space="preserve">the name of </w:t>
@@ -8365,7 +8613,7 @@
                     <pic:cNvPicPr/>
                   </pic:nvPicPr>
                   <pic:blipFill>
-                    <a:blip r:embed="rId39">
+                    <a:blip r:embed="rId41">
                       <a:extLst>
                         <a:ext uri="{28A0092B-C50C-407E-A947-70E740481C1C}">
                           <a14:useLocalDpi xmlns:a14="http://schemas.microsoft.com/office/drawing/2010/main" val="0"/>
@@ -8401,7 +8649,6 @@
         <w:rPr>
           <w:rStyle w:val="Heading3Char"/>
         </w:rPr>
-        <w:lastRenderedPageBreak/>
         <w:t>Custom Gearing</w:t>
       </w:r>
       <w:r>
@@ -8433,224 +8680,12 @@
           <w:noProof/>
           <w:lang w:eastAsia="en-US"/>
         </w:rPr>
+        <w:lastRenderedPageBreak/>
         <w:drawing>
           <wp:inline distT="0" distB="0" distL="0" distR="0" wp14:anchorId="39F4771C" wp14:editId="728A4163">
             <wp:extent cx="2695575" cy="3495675"/>
             <wp:effectExtent l="0" t="0" r="9525" b="9525"/>
             <wp:docPr id="19" name="Picture 19"/>
-            <wp:cNvGraphicFramePr>
-              <a:graphicFrameLocks xmlns:a="http://schemas.openxmlformats.org/drawingml/2006/main" noChangeAspect="1"/>
-            </wp:cNvGraphicFramePr>
-            <a:graphic xmlns:a="http://schemas.openxmlformats.org/drawingml/2006/main">
-              <a:graphicData uri="http://schemas.openxmlformats.org/drawingml/2006/picture">
-                <pic:pic xmlns:pic="http://schemas.openxmlformats.org/drawingml/2006/picture">
-                  <pic:nvPicPr>
-                    <pic:cNvPr id="1" name=""/>
-                    <pic:cNvPicPr/>
-                  </pic:nvPicPr>
-                  <pic:blipFill>
-                    <a:blip r:embed="rId40"/>
-                    <a:stretch>
-                      <a:fillRect/>
-                    </a:stretch>
-                  </pic:blipFill>
-                  <pic:spPr>
-                    <a:xfrm>
-                      <a:off x="0" y="0"/>
-                      <a:ext cx="2695575" cy="3495675"/>
-                    </a:xfrm>
-                    <a:prstGeom prst="rect">
-                      <a:avLst/>
-                    </a:prstGeom>
-                  </pic:spPr>
-                </pic:pic>
-              </a:graphicData>
-            </a:graphic>
-          </wp:inline>
-        </w:drawing>
-      </w:r>
-    </w:p>
-    <w:p>
-      <w:pPr>
-        <w:spacing w:line="360" w:lineRule="auto"/>
-        <w:ind w:left="180"/>
-      </w:pPr>
-      <w:r>
-        <w:t xml:space="preserve">To use the custom gearing be sure to turn on the “Apply custom gearing” toggle button.  Use the Connect/Disconnect button as all changes require a new connection to the mount.  When the custom gearing is </w:t>
-      </w:r>
-      <w:r>
-        <w:t xml:space="preserve">being applied </w:t>
-      </w:r>
-      <w:r>
-        <w:t xml:space="preserve">the gear icon color will change to </w:t>
-      </w:r>
-      <w:r>
-        <w:t>the</w:t>
-      </w:r>
-      <w:r>
-        <w:t xml:space="preserve"> selected accent color.</w:t>
-      </w:r>
-    </w:p>
-    <w:p>
-      <w:pPr>
-        <w:spacing w:line="360" w:lineRule="auto"/>
-        <w:ind w:left="180"/>
-        <w:rPr>
-          <w:color w:val="FF0000"/>
-        </w:rPr>
-      </w:pPr>
-      <w:r>
-        <w:rPr>
-          <w:color w:val="FF0000"/>
-        </w:rPr>
-        <w:t>WARNING:</w:t>
-      </w:r>
-      <w:r>
-        <w:rPr>
-          <w:color w:val="FF0000"/>
-        </w:rPr>
-        <w:t xml:space="preserve">  Only enter the custom information if different gearing was put in the mount.  Using the default gearing from </w:t>
-      </w:r>
-      <w:proofErr w:type="spellStart"/>
-      <w:r>
-        <w:rPr>
-          <w:color w:val="FF0000"/>
-        </w:rPr>
-        <w:t>SkyWatcher</w:t>
-      </w:r>
-      <w:proofErr w:type="spellEnd"/>
-      <w:r>
-        <w:rPr>
-          <w:color w:val="FF0000"/>
-        </w:rPr>
-        <w:t xml:space="preserve"> does not require the custom information.   Entering invalid information can result unexpected results and possible harm to the mount.  If </w:t>
-      </w:r>
-      <w:r>
-        <w:rPr>
-          <w:color w:val="FF0000"/>
-        </w:rPr>
-        <w:lastRenderedPageBreak/>
-        <w:t>you do not know what gearing is in the mount please use one of the support links at the end of this manual.</w:t>
-      </w:r>
-    </w:p>
-    <w:p>
-      <w:pPr>
-        <w:spacing w:line="360" w:lineRule="auto"/>
-        <w:ind w:left="180"/>
-        <w:rPr>
-          <w:color w:val="FF0000"/>
-        </w:rPr>
-      </w:pPr>
-      <w:r>
-        <w:rPr>
-          <w:noProof/>
-          <w:lang w:eastAsia="en-US"/>
-        </w:rPr>
-        <w:drawing>
-          <wp:inline distT="0" distB="0" distL="0" distR="0" wp14:anchorId="241A605F" wp14:editId="22EFE605">
-            <wp:extent cx="619125" cy="466725"/>
-            <wp:effectExtent l="0" t="0" r="9525" b="9525"/>
-            <wp:docPr id="30" name="Picture 30"/>
-            <wp:cNvGraphicFramePr>
-              <a:graphicFrameLocks xmlns:a="http://schemas.openxmlformats.org/drawingml/2006/main" noChangeAspect="1"/>
-            </wp:cNvGraphicFramePr>
-            <a:graphic xmlns:a="http://schemas.openxmlformats.org/drawingml/2006/main">
-              <a:graphicData uri="http://schemas.openxmlformats.org/drawingml/2006/picture">
-                <pic:pic xmlns:pic="http://schemas.openxmlformats.org/drawingml/2006/picture">
-                  <pic:nvPicPr>
-                    <pic:cNvPr id="1" name=""/>
-                    <pic:cNvPicPr/>
-                  </pic:nvPicPr>
-                  <pic:blipFill>
-                    <a:blip r:embed="rId41"/>
-                    <a:stretch>
-                      <a:fillRect/>
-                    </a:stretch>
-                  </pic:blipFill>
-                  <pic:spPr>
-                    <a:xfrm>
-                      <a:off x="0" y="0"/>
-                      <a:ext cx="619125" cy="466725"/>
-                    </a:xfrm>
-                    <a:prstGeom prst="rect">
-                      <a:avLst/>
-                    </a:prstGeom>
-                  </pic:spPr>
-                </pic:pic>
-              </a:graphicData>
-            </a:graphic>
-          </wp:inline>
-        </w:drawing>
-      </w:r>
-      <w:r>
-        <w:rPr>
-          <w:color w:val="FF0000"/>
-        </w:rPr>
-        <w:t xml:space="preserve"> </w:t>
-      </w:r>
-      <w:r>
-        <w:rPr>
-          <w:rStyle w:val="Heading3Char"/>
-        </w:rPr>
-        <w:t>External Capabilities</w:t>
-      </w:r>
-      <w:r>
-        <w:t xml:space="preserve"> – Settings that tell external applications the capabilities of the driver.</w:t>
-      </w:r>
-      <w:r>
-        <w:br/>
-      </w:r>
-      <w:r>
-        <w:rPr>
-          <w:rStyle w:val="Heading3Char"/>
-        </w:rPr>
-        <w:t>Can Set Park</w:t>
-      </w:r>
-      <w:r>
-        <w:t xml:space="preserve"> – When checked this allows external applications to s</w:t>
-      </w:r>
-      <w:r>
-        <w:t>et the telescope Park position to the current telescope position.</w:t>
-      </w:r>
-      <w:r>
-        <w:t xml:space="preserve">  The default is checked.</w:t>
-      </w:r>
-    </w:p>
-    <w:p>
-      <w:pPr>
-        <w:pStyle w:val="Heading1"/>
-        <w:numPr>
-          <w:ilvl w:val="0"/>
-          <w:numId w:val="27"/>
-        </w:numPr>
-      </w:pPr>
-      <w:bookmarkStart w:id="86" w:name="_Toc62017133"/>
-      <w:bookmarkStart w:id="87" w:name="_Toc64803995"/>
-      <w:r>
-        <w:t>Option Settings</w:t>
-      </w:r>
-      <w:bookmarkEnd w:id="86"/>
-      <w:bookmarkEnd w:id="87"/>
-    </w:p>
-    <w:p>
-      <w:pPr>
-        <w:spacing w:line="360" w:lineRule="auto"/>
-      </w:pPr>
-    </w:p>
-    <w:p>
-      <w:pPr>
-        <w:spacing w:line="360" w:lineRule="auto"/>
-      </w:pPr>
-      <w:r>
-        <w:rPr>
-          <w:noProof/>
-          <w:lang w:eastAsia="en-US"/>
-        </w:rPr>
-        <w:drawing>
-          <wp:inline distT="0" distB="0" distL="0" distR="0" wp14:anchorId="3E50E21C" wp14:editId="2BCDFEF8">
-            <wp:extent cx="5943600" cy="3571875"/>
-            <wp:effectExtent l="0" t="0" r="0" b="9525"/>
-            <wp:docPr id="390" name="Picture 390"/>
             <wp:cNvGraphicFramePr>
               <a:graphicFrameLocks xmlns:a="http://schemas.openxmlformats.org/drawingml/2006/main" noChangeAspect="1"/>
             </wp:cNvGraphicFramePr>
@@ -8670,7 +8705,7 @@
                   <pic:spPr>
                     <a:xfrm>
                       <a:off x="0" y="0"/>
-                      <a:ext cx="5943600" cy="3571875"/>
+                      <a:ext cx="2695575" cy="3495675"/>
                     </a:xfrm>
                     <a:prstGeom prst="rect">
                       <a:avLst/>
@@ -8686,531 +8721,66 @@
     <w:p>
       <w:pPr>
         <w:spacing w:line="360" w:lineRule="auto"/>
-      </w:pPr>
-      <w:bookmarkStart w:id="88" w:name="_Toc62017134"/>
-      <w:r>
-        <w:rPr>
-          <w:rStyle w:val="Heading3Char"/>
-        </w:rPr>
-        <w:t>Available Tabs</w:t>
-      </w:r>
-      <w:bookmarkEnd w:id="88"/>
-      <w:r>
-        <w:t xml:space="preserve"> – Turns off or on selected tabs at top of the window. You cannot turn off the Settings tab it will always be available.   It’s recommended to set what tabs you want before connected to any hardware. </w:t>
-      </w:r>
-      <w:r>
-        <w:t>If you have a gamepad the tab must be turned on to activate.</w:t>
+        <w:ind w:left="180"/>
+      </w:pPr>
+      <w:r>
+        <w:t xml:space="preserve">To use the custom gearing be sure to turn on the “Apply custom gearing” toggle button.  Use the Connect/Disconnect button as all changes require a new connection to the mount.  When the custom gearing is </w:t>
+      </w:r>
+      <w:r>
+        <w:t xml:space="preserve">being applied </w:t>
+      </w:r>
+      <w:r>
+        <w:t xml:space="preserve">the gear icon color will change to </w:t>
+      </w:r>
+      <w:r>
+        <w:t>the</w:t>
+      </w:r>
+      <w:r>
+        <w:t xml:space="preserve"> selected accent color.</w:t>
       </w:r>
     </w:p>
     <w:p>
       <w:pPr>
         <w:spacing w:line="360" w:lineRule="auto"/>
-      </w:pPr>
-      <w:bookmarkStart w:id="89" w:name="_Toc62017135"/>
-      <w:r>
-        <w:rPr>
-          <w:rStyle w:val="Heading3Char"/>
-        </w:rPr>
-        <w:lastRenderedPageBreak/>
-        <w:t>No Sleep mode</w:t>
-      </w:r>
-      <w:bookmarkEnd w:id="89"/>
-      <w:r>
-        <w:t xml:space="preserve"> – When GS server is running it will move the mouse a few pixels every 50 seconds to keep the windows screen saver from starting.   This may also help to keep USB ports from going into sleep mode.</w:t>
+        <w:ind w:left="180"/>
+        <w:rPr>
+          <w:color w:val="FF0000"/>
+        </w:rPr>
+      </w:pPr>
+      <w:r>
+        <w:rPr>
+          <w:color w:val="FF0000"/>
+        </w:rPr>
+        <w:t>WARNING:</w:t>
+      </w:r>
+      <w:r>
+        <w:rPr>
+          <w:color w:val="FF0000"/>
+        </w:rPr>
+        <w:t xml:space="preserve">  Only enter the custom information if different gearing was put in the mount.  Using the default gearing from </w:t>
+      </w:r>
+      <w:proofErr w:type="spellStart"/>
+      <w:r>
+        <w:rPr>
+          <w:color w:val="FF0000"/>
+        </w:rPr>
+        <w:t>SkyWatcher</w:t>
+      </w:r>
+      <w:proofErr w:type="spellEnd"/>
+      <w:r>
+        <w:rPr>
+          <w:color w:val="FF0000"/>
+        </w:rPr>
+        <w:t xml:space="preserve"> does not require the custom information.   Entering invalid information can result unexpected results and possible harm to the mount.  If you do not know what gearing is in the mount please use one of the support links at the end of this manual.</w:t>
       </w:r>
     </w:p>
     <w:p>
       <w:pPr>
         <w:spacing w:line="360" w:lineRule="auto"/>
-      </w:pPr>
-      <w:bookmarkStart w:id="90" w:name="_Toc62017136"/>
-      <w:r>
-        <w:rPr>
-          <w:rStyle w:val="Heading3Char"/>
-        </w:rPr>
-        <w:t>Start Minimized</w:t>
-      </w:r>
-      <w:bookmarkEnd w:id="90"/>
-      <w:r>
-        <w:t xml:space="preserve"> – When GS server is started it will show only in the windows taskbar in a minimized state.  Click the GS Server icon in the taskbar to open the window to normal state.   </w:t>
-      </w:r>
-    </w:p>
-    <w:p>
-      <w:pPr>
-        <w:spacing w:line="360" w:lineRule="auto"/>
-      </w:pPr>
-      <w:bookmarkStart w:id="91" w:name="_Toc62017137"/>
-      <w:r>
-        <w:rPr>
-          <w:rStyle w:val="Heading3Char"/>
-        </w:rPr>
-        <w:t>Start Window On Top</w:t>
-      </w:r>
-      <w:bookmarkEnd w:id="91"/>
-      <w:r>
-        <w:t xml:space="preserve"> - When GS Server is started the window will be forced to show and stay on top of all other windows.</w:t>
-      </w:r>
-    </w:p>
-    <w:p>
-      <w:pPr>
-        <w:spacing w:line="360" w:lineRule="auto"/>
-      </w:pPr>
-      <w:bookmarkStart w:id="92" w:name="_Toc62017138"/>
-      <w:r>
-        <w:rPr>
-          <w:rStyle w:val="Heading3Char"/>
-        </w:rPr>
-        <w:t>Home Warning On</w:t>
-      </w:r>
-      <w:bookmarkEnd w:id="92"/>
-      <w:r>
-        <w:t xml:space="preserve"> – When checked a popup warning will show that asks the user to put the mount in the home position.   Uncheck this to stop showing the warning.</w:t>
-      </w:r>
-    </w:p>
-    <w:p>
-      <w:pPr>
-        <w:spacing w:line="360" w:lineRule="auto"/>
-      </w:pPr>
-      <w:bookmarkStart w:id="93" w:name="_Toc62017139"/>
-      <w:r>
-        <w:rPr>
-          <w:rStyle w:val="Heading3Char"/>
-        </w:rPr>
-        <w:t>Voice/Speech on</w:t>
-      </w:r>
-      <w:bookmarkEnd w:id="93"/>
-      <w:r>
-        <w:t xml:space="preserve"> – Turns on/off the selected Microsoft synthesized voice.   Windows loaded voices will be shown in the selection box.  Refer to Microsoft for loading or unload voices into Windows operating systems.</w:t>
-      </w:r>
-    </w:p>
-    <w:p>
-      <w:pPr>
-        <w:spacing w:line="360" w:lineRule="auto"/>
-      </w:pPr>
-      <w:bookmarkStart w:id="94" w:name="_Toc62017140"/>
-      <w:r>
-        <w:rPr>
-          <w:rStyle w:val="Heading3Char"/>
-        </w:rPr>
-        <w:t>Theme Colors</w:t>
-      </w:r>
-      <w:bookmarkEnd w:id="94"/>
-      <w:r>
-        <w:rPr>
-          <w:rStyle w:val="Heading5Char"/>
-        </w:rPr>
-        <w:t xml:space="preserve"> </w:t>
-      </w:r>
-      <w:r>
-        <w:t xml:space="preserve">– </w:t>
-      </w:r>
-      <w:r>
-        <w:t>Choose light or dark theme</w:t>
-      </w:r>
-      <w:r>
-        <w:t>s</w:t>
-      </w:r>
-      <w:r>
-        <w:t xml:space="preserve"> along with the Primary and Accent colors.</w:t>
-      </w:r>
-    </w:p>
-    <w:p>
-      <w:pPr>
-        <w:spacing w:line="360" w:lineRule="auto"/>
-      </w:pPr>
-      <w:bookmarkStart w:id="95" w:name="_Toc62017141"/>
-      <w:r>
-        <w:rPr>
-          <w:rStyle w:val="Heading3Char"/>
-        </w:rPr>
-        <w:t>Performance</w:t>
-      </w:r>
-      <w:bookmarkEnd w:id="95"/>
-      <w:r>
-        <w:rPr>
-          <w:rStyle w:val="Heading5Char"/>
-        </w:rPr>
-        <w:t xml:space="preserve"> </w:t>
-      </w:r>
-      <w:r>
-        <w:t>– Th</w:t>
-      </w:r>
-      <w:r>
-        <w:t>is</w:t>
-      </w:r>
-      <w:r>
-        <w:t xml:space="preserve"> control</w:t>
-      </w:r>
-      <w:r>
-        <w:t>s</w:t>
-      </w:r>
-      <w:r>
-        <w:t xml:space="preserve"> how often the driver polls the mount for position information.   The faster the polling the more CPU utilization is needed.  Unless there is a specific issue it’s recommended to leave at the default 300.</w:t>
-      </w:r>
-    </w:p>
-    <w:p>
-      <w:pPr>
-        <w:spacing w:line="360" w:lineRule="auto"/>
-      </w:pPr>
-      <w:bookmarkStart w:id="96" w:name="_Toc62017142"/>
-      <w:r>
-        <w:rPr>
-          <w:rStyle w:val="Heading3Char"/>
-        </w:rPr>
-        <w:t>Render Capability</w:t>
-      </w:r>
-      <w:bookmarkEnd w:id="96"/>
-      <w:r>
-        <w:rPr>
-          <w:rStyle w:val="Heading5Char"/>
-        </w:rPr>
-        <w:t xml:space="preserve"> </w:t>
-      </w:r>
-      <w:r>
-        <w:t>– This show the capabilities as defined from Microsoft of your graphics card.</w:t>
-      </w:r>
-    </w:p>
-    <w:p>
-      <w:pPr>
-        <w:spacing w:line="360" w:lineRule="auto"/>
-      </w:pPr>
-      <w:bookmarkStart w:id="97" w:name="_Toc62017143"/>
-      <w:r>
-        <w:rPr>
-          <w:rStyle w:val="Heading3Char"/>
-        </w:rPr>
-        <w:t>Acceleration Off</w:t>
-      </w:r>
-      <w:bookmarkEnd w:id="97"/>
-      <w:r>
-        <w:rPr>
-          <w:rStyle w:val="Heading5Char"/>
-        </w:rPr>
-        <w:t xml:space="preserve"> </w:t>
-      </w:r>
-      <w:r>
-        <w:t>– Turns of the graphics card acceleration.</w:t>
-      </w:r>
-    </w:p>
-    <w:p>
-      <w:pPr>
-        <w:spacing w:line="360" w:lineRule="auto"/>
-      </w:pPr>
-      <w:bookmarkStart w:id="98" w:name="_Toc62017144"/>
-      <w:r>
-        <w:rPr>
-          <w:rStyle w:val="Heading3Char"/>
-        </w:rPr>
-        <w:t>Reset Settings</w:t>
-      </w:r>
-      <w:bookmarkEnd w:id="98"/>
-      <w:r>
-        <w:rPr>
-          <w:rStyle w:val="Heading5Char"/>
-        </w:rPr>
-        <w:t xml:space="preserve"> </w:t>
-      </w:r>
-      <w:r>
-        <w:t xml:space="preserve">– Rests the selected settings back to their default settings.  Each checkbox goes to a set of option and matches the menu items.  </w:t>
-      </w:r>
-      <w:proofErr w:type="gramStart"/>
-      <w:r>
-        <w:t>i.e</w:t>
-      </w:r>
-      <w:proofErr w:type="gramEnd"/>
-      <w:r>
-        <w:t xml:space="preserve">. if you select </w:t>
-      </w:r>
-      <w:proofErr w:type="spellStart"/>
-      <w:r>
-        <w:t>SkyWatcher</w:t>
-      </w:r>
-      <w:proofErr w:type="spellEnd"/>
-      <w:r>
-        <w:t xml:space="preserve"> and click reset it will set all the settings under the </w:t>
-      </w:r>
-      <w:r>
-        <w:t>Main</w:t>
-      </w:r>
-      <w:r>
-        <w:t xml:space="preserve"> menu back to their default settings.  The default setting will take effect the next time GS server is started.   It’s recommend after you reset any setting to restart GS server.</w:t>
-      </w:r>
-    </w:p>
-    <w:p>
-      <w:pPr>
-        <w:spacing w:line="360" w:lineRule="auto"/>
-        <w:rPr>
-          <w:rStyle w:val="Heading3Char"/>
-          <w:rFonts w:asciiTheme="minorHAnsi" w:eastAsiaTheme="minorEastAsia" w:hAnsiTheme="minorHAnsi" w:cstheme="minorBidi"/>
-          <w:color w:val="595959" w:themeColor="text1" w:themeTint="A6"/>
-          <w:sz w:val="22"/>
-          <w:szCs w:val="22"/>
-        </w:rPr>
-      </w:pPr>
-      <w:bookmarkStart w:id="99" w:name="_Toc62017145"/>
-      <w:r>
-        <w:rPr>
-          <w:rStyle w:val="Heading3Char"/>
-        </w:rPr>
-        <w:lastRenderedPageBreak/>
-        <w:t>Language</w:t>
-      </w:r>
-      <w:bookmarkEnd w:id="99"/>
-      <w:r>
-        <w:rPr>
-          <w:rStyle w:val="Heading5Char"/>
-        </w:rPr>
-        <w:t xml:space="preserve"> </w:t>
-      </w:r>
-      <w:r>
-        <w:t xml:space="preserve">– Sets the culture.  If interested in creating a specific Language file.  There are 3 English versions is available in the </w:t>
-      </w:r>
-      <w:r>
-        <w:t>C:\Program Files (x86)\Common Files\ASCOM\Telescope</w:t>
-      </w:r>
-      <w:r>
-        <w:rPr>
-          <w:rStyle w:val="Heading3Char"/>
-          <w:rFonts w:asciiTheme="minorHAnsi" w:eastAsiaTheme="minorEastAsia" w:hAnsiTheme="minorHAnsi" w:cstheme="minorBidi"/>
-          <w:color w:val="595959" w:themeColor="text1" w:themeTint="A6"/>
-          <w:sz w:val="22"/>
-          <w:szCs w:val="22"/>
-        </w:rPr>
-        <w:t>\</w:t>
-      </w:r>
-      <w:proofErr w:type="spellStart"/>
-      <w:r>
-        <w:rPr>
-          <w:rStyle w:val="Heading3Char"/>
-          <w:rFonts w:asciiTheme="minorHAnsi" w:eastAsiaTheme="minorEastAsia" w:hAnsiTheme="minorHAnsi" w:cstheme="minorBidi"/>
-          <w:color w:val="595959" w:themeColor="text1" w:themeTint="A6"/>
-          <w:sz w:val="22"/>
-          <w:szCs w:val="22"/>
-        </w:rPr>
-        <w:t>GSServer</w:t>
-      </w:r>
-      <w:proofErr w:type="spellEnd"/>
-      <w:r>
-        <w:rPr>
-          <w:rStyle w:val="Heading3Char"/>
-          <w:rFonts w:asciiTheme="minorHAnsi" w:eastAsiaTheme="minorEastAsia" w:hAnsiTheme="minorHAnsi" w:cstheme="minorBidi"/>
-          <w:color w:val="595959" w:themeColor="text1" w:themeTint="A6"/>
-          <w:sz w:val="22"/>
-          <w:szCs w:val="22"/>
-        </w:rPr>
-        <w:t>\</w:t>
-      </w:r>
-      <w:proofErr w:type="spellStart"/>
-      <w:r>
-        <w:rPr>
-          <w:rStyle w:val="Heading3Char"/>
-          <w:rFonts w:asciiTheme="minorHAnsi" w:eastAsiaTheme="minorEastAsia" w:hAnsiTheme="minorHAnsi" w:cstheme="minorBidi"/>
-          <w:color w:val="595959" w:themeColor="text1" w:themeTint="A6"/>
-          <w:sz w:val="22"/>
-          <w:szCs w:val="22"/>
-        </w:rPr>
-        <w:t>LanguageFiles</w:t>
-      </w:r>
-      <w:proofErr w:type="spellEnd"/>
-      <w:proofErr w:type="gramStart"/>
-      <w:r>
-        <w:rPr>
-          <w:rStyle w:val="Heading3Char"/>
-          <w:rFonts w:asciiTheme="minorHAnsi" w:eastAsiaTheme="minorEastAsia" w:hAnsiTheme="minorHAnsi" w:cstheme="minorBidi"/>
-          <w:color w:val="595959" w:themeColor="text1" w:themeTint="A6"/>
-          <w:sz w:val="22"/>
-          <w:szCs w:val="22"/>
-        </w:rPr>
-        <w:t>;</w:t>
-      </w:r>
-      <w:r>
-        <w:rPr>
-          <w:rStyle w:val="Heading3Char"/>
-          <w:rFonts w:asciiTheme="minorHAnsi" w:eastAsiaTheme="minorEastAsia" w:hAnsiTheme="minorHAnsi" w:cstheme="minorBidi"/>
-          <w:color w:val="595959" w:themeColor="text1" w:themeTint="A6"/>
-          <w:sz w:val="22"/>
-          <w:szCs w:val="22"/>
-        </w:rPr>
-        <w:t xml:space="preserve">  </w:t>
-      </w:r>
-      <w:proofErr w:type="spellStart"/>
-      <w:r>
-        <w:rPr>
-          <w:rStyle w:val="Heading3Char"/>
-          <w:rFonts w:asciiTheme="minorHAnsi" w:eastAsiaTheme="minorEastAsia" w:hAnsiTheme="minorHAnsi" w:cstheme="minorBidi"/>
-          <w:color w:val="595959" w:themeColor="text1" w:themeTint="A6"/>
-          <w:sz w:val="22"/>
-          <w:szCs w:val="22"/>
-        </w:rPr>
-        <w:t>GSServer</w:t>
-      </w:r>
-      <w:proofErr w:type="gramEnd"/>
-      <w:r>
-        <w:rPr>
-          <w:rStyle w:val="Heading3Char"/>
-          <w:rFonts w:asciiTheme="minorHAnsi" w:eastAsiaTheme="minorEastAsia" w:hAnsiTheme="minorHAnsi" w:cstheme="minorBidi"/>
-          <w:color w:val="595959" w:themeColor="text1" w:themeTint="A6"/>
-          <w:sz w:val="22"/>
-          <w:szCs w:val="22"/>
-        </w:rPr>
-        <w:t>_en-US.xaml</w:t>
-      </w:r>
-      <w:proofErr w:type="spellEnd"/>
-      <w:r>
-        <w:rPr>
-          <w:rStyle w:val="Heading3Char"/>
-          <w:rFonts w:asciiTheme="minorHAnsi" w:eastAsiaTheme="minorEastAsia" w:hAnsiTheme="minorHAnsi" w:cstheme="minorBidi"/>
-          <w:color w:val="595959" w:themeColor="text1" w:themeTint="A6"/>
-          <w:sz w:val="22"/>
-          <w:szCs w:val="22"/>
-        </w:rPr>
-        <w:t xml:space="preserve">, </w:t>
-      </w:r>
-      <w:proofErr w:type="spellStart"/>
-      <w:r>
-        <w:rPr>
-          <w:rStyle w:val="Heading3Char"/>
-          <w:rFonts w:asciiTheme="minorHAnsi" w:eastAsiaTheme="minorEastAsia" w:hAnsiTheme="minorHAnsi" w:cstheme="minorBidi"/>
-          <w:color w:val="595959" w:themeColor="text1" w:themeTint="A6"/>
-          <w:sz w:val="22"/>
-          <w:szCs w:val="22"/>
-        </w:rPr>
-        <w:t>GS</w:t>
-      </w:r>
-      <w:r>
-        <w:rPr>
-          <w:rStyle w:val="Heading3Char"/>
-          <w:rFonts w:asciiTheme="minorHAnsi" w:eastAsiaTheme="minorEastAsia" w:hAnsiTheme="minorHAnsi" w:cstheme="minorBidi"/>
-          <w:color w:val="595959" w:themeColor="text1" w:themeTint="A6"/>
-          <w:sz w:val="22"/>
-          <w:szCs w:val="22"/>
-        </w:rPr>
-        <w:t>Chart</w:t>
-      </w:r>
-      <w:r>
-        <w:rPr>
-          <w:rStyle w:val="Heading3Char"/>
-          <w:rFonts w:asciiTheme="minorHAnsi" w:eastAsiaTheme="minorEastAsia" w:hAnsiTheme="minorHAnsi" w:cstheme="minorBidi"/>
-          <w:color w:val="595959" w:themeColor="text1" w:themeTint="A6"/>
-          <w:sz w:val="22"/>
-          <w:szCs w:val="22"/>
-        </w:rPr>
-        <w:t>_en-US.xaml</w:t>
-      </w:r>
-      <w:proofErr w:type="spellEnd"/>
-      <w:r>
-        <w:rPr>
-          <w:rStyle w:val="Heading3Char"/>
-          <w:rFonts w:asciiTheme="minorHAnsi" w:eastAsiaTheme="minorEastAsia" w:hAnsiTheme="minorHAnsi" w:cstheme="minorBidi"/>
-          <w:color w:val="595959" w:themeColor="text1" w:themeTint="A6"/>
-          <w:sz w:val="22"/>
-          <w:szCs w:val="22"/>
-        </w:rPr>
-        <w:t xml:space="preserve">, and </w:t>
-      </w:r>
-      <w:proofErr w:type="spellStart"/>
-      <w:r>
-        <w:rPr>
-          <w:rStyle w:val="Heading3Char"/>
-          <w:rFonts w:asciiTheme="minorHAnsi" w:eastAsiaTheme="minorEastAsia" w:hAnsiTheme="minorHAnsi" w:cstheme="minorBidi"/>
-          <w:color w:val="595959" w:themeColor="text1" w:themeTint="A6"/>
-          <w:sz w:val="22"/>
-          <w:szCs w:val="22"/>
-        </w:rPr>
-        <w:t>GS</w:t>
-      </w:r>
-      <w:r>
-        <w:rPr>
-          <w:rStyle w:val="Heading3Char"/>
-          <w:rFonts w:asciiTheme="minorHAnsi" w:eastAsiaTheme="minorEastAsia" w:hAnsiTheme="minorHAnsi" w:cstheme="minorBidi"/>
-          <w:color w:val="595959" w:themeColor="text1" w:themeTint="A6"/>
-          <w:sz w:val="22"/>
-          <w:szCs w:val="22"/>
-        </w:rPr>
-        <w:t>Util</w:t>
-      </w:r>
-      <w:r>
-        <w:rPr>
-          <w:rStyle w:val="Heading3Char"/>
-          <w:rFonts w:asciiTheme="minorHAnsi" w:eastAsiaTheme="minorEastAsia" w:hAnsiTheme="minorHAnsi" w:cstheme="minorBidi"/>
-          <w:color w:val="595959" w:themeColor="text1" w:themeTint="A6"/>
-          <w:sz w:val="22"/>
-          <w:szCs w:val="22"/>
-        </w:rPr>
-        <w:t>_en-US.xaml</w:t>
-      </w:r>
-      <w:proofErr w:type="spellEnd"/>
-      <w:r>
-        <w:rPr>
-          <w:rStyle w:val="Heading3Char"/>
-          <w:rFonts w:asciiTheme="minorHAnsi" w:eastAsiaTheme="minorEastAsia" w:hAnsiTheme="minorHAnsi" w:cstheme="minorBidi"/>
-          <w:color w:val="595959" w:themeColor="text1" w:themeTint="A6"/>
-          <w:sz w:val="22"/>
-          <w:szCs w:val="22"/>
-        </w:rPr>
-        <w:t xml:space="preserve">.  </w:t>
-      </w:r>
-      <w:r>
-        <w:rPr>
-          <w:rStyle w:val="Heading3Char"/>
-          <w:rFonts w:asciiTheme="minorHAnsi" w:eastAsiaTheme="minorEastAsia" w:hAnsiTheme="minorHAnsi" w:cstheme="minorBidi"/>
-          <w:color w:val="595959" w:themeColor="text1" w:themeTint="A6"/>
-          <w:sz w:val="22"/>
-          <w:szCs w:val="22"/>
-        </w:rPr>
-        <w:t xml:space="preserve">Each file goes to the corresponding .exe file in the install folder. </w:t>
-      </w:r>
-      <w:r>
-        <w:rPr>
-          <w:rStyle w:val="Heading3Char"/>
-          <w:rFonts w:asciiTheme="minorHAnsi" w:eastAsiaTheme="minorEastAsia" w:hAnsiTheme="minorHAnsi" w:cstheme="minorBidi"/>
-          <w:color w:val="595959" w:themeColor="text1" w:themeTint="A6"/>
-          <w:sz w:val="22"/>
-          <w:szCs w:val="22"/>
-        </w:rPr>
-        <w:t xml:space="preserve"> These </w:t>
-      </w:r>
-      <w:r>
-        <w:rPr>
-          <w:rStyle w:val="Heading3Char"/>
-          <w:rFonts w:asciiTheme="minorHAnsi" w:eastAsiaTheme="minorEastAsia" w:hAnsiTheme="minorHAnsi" w:cstheme="minorBidi"/>
-          <w:color w:val="595959" w:themeColor="text1" w:themeTint="A6"/>
-          <w:sz w:val="22"/>
-          <w:szCs w:val="22"/>
-        </w:rPr>
-        <w:t>files can be edited with any language, rename the filenames with the correct culture name and submit to the groups.io site to be included in a future release.</w:t>
-      </w:r>
-    </w:p>
-    <w:p>
-      <w:pPr>
-        <w:spacing w:line="360" w:lineRule="auto"/>
-      </w:pPr>
-      <w:bookmarkStart w:id="100" w:name="_Toc62017146"/>
-      <w:r>
-        <w:rPr>
-          <w:rStyle w:val="Heading3Char"/>
-        </w:rPr>
-        <w:t>Check for Updates</w:t>
-      </w:r>
-      <w:bookmarkEnd w:id="100"/>
-      <w:r>
-        <w:rPr>
-          <w:rStyle w:val="Heading5Char"/>
-        </w:rPr>
-        <w:t xml:space="preserve"> </w:t>
-      </w:r>
-      <w:r>
-        <w:t>– Looks up over the internet for the latest release version.  Shows the current or local version and the latest version available for download.   When downloaded will open a browser window and attempt to download the latest version.</w:t>
-      </w:r>
-    </w:p>
-    <w:p>
-      <w:pPr>
-        <w:spacing w:line="360" w:lineRule="auto"/>
-      </w:pPr>
-    </w:p>
-    <w:p>
-      <w:pPr>
-        <w:spacing w:line="360" w:lineRule="auto"/>
+        <w:ind w:left="180"/>
+        <w:rPr>
+          <w:color w:val="FF0000"/>
+        </w:rPr>
       </w:pPr>
       <w:r>
         <w:rPr>
@@ -9218,10 +8788,10 @@
           <w:lang w:eastAsia="en-US"/>
         </w:rPr>
         <w:drawing>
-          <wp:inline distT="0" distB="0" distL="0" distR="0" wp14:anchorId="580C8DB3" wp14:editId="1FD4FCD0">
-            <wp:extent cx="5943600" cy="3481070"/>
-            <wp:effectExtent l="0" t="0" r="0" b="5080"/>
-            <wp:docPr id="402" name="Picture 402"/>
+          <wp:inline distT="0" distB="0" distL="0" distR="0" wp14:anchorId="241A605F" wp14:editId="22EFE605">
+            <wp:extent cx="619125" cy="466725"/>
+            <wp:effectExtent l="0" t="0" r="9525" b="9525"/>
+            <wp:docPr id="30" name="Picture 30"/>
             <wp:cNvGraphicFramePr>
               <a:graphicFrameLocks xmlns:a="http://schemas.openxmlformats.org/drawingml/2006/main" noChangeAspect="1"/>
             </wp:cNvGraphicFramePr>
@@ -9241,7 +8811,7 @@
                   <pic:spPr>
                     <a:xfrm>
                       <a:off x="0" y="0"/>
-                      <a:ext cx="5943600" cy="3481070"/>
+                      <a:ext cx="619125" cy="466725"/>
                     </a:xfrm>
                     <a:prstGeom prst="rect">
                       <a:avLst/>
@@ -9253,6 +8823,61 @@
           </wp:inline>
         </w:drawing>
       </w:r>
+      <w:r>
+        <w:rPr>
+          <w:color w:val="FF0000"/>
+        </w:rPr>
+        <w:t xml:space="preserve"> </w:t>
+      </w:r>
+      <w:r>
+        <w:rPr>
+          <w:rStyle w:val="Heading3Char"/>
+        </w:rPr>
+        <w:t>External Capabilities</w:t>
+      </w:r>
+      <w:r>
+        <w:t xml:space="preserve"> – Settings that tell external applications the capabilities of the driver.</w:t>
+      </w:r>
+      <w:r>
+        <w:br/>
+      </w:r>
+      <w:r>
+        <w:rPr>
+          <w:rStyle w:val="Heading3Char"/>
+        </w:rPr>
+        <w:t>Can Set Park</w:t>
+      </w:r>
+      <w:r>
+        <w:t xml:space="preserve"> – When checked this allows external applications to s</w:t>
+      </w:r>
+      <w:r>
+        <w:t>et the telescope Park position to the current telescope position.</w:t>
+      </w:r>
+      <w:r>
+        <w:t xml:space="preserve">  The default is checked.</w:t>
+      </w:r>
+    </w:p>
+    <w:p>
+      <w:pPr>
+        <w:pStyle w:val="Heading1"/>
+        <w:numPr>
+          <w:ilvl w:val="0"/>
+          <w:numId w:val="27"/>
+        </w:numPr>
+      </w:pPr>
+      <w:bookmarkStart w:id="86" w:name="_Toc62017133"/>
+      <w:bookmarkStart w:id="87" w:name="_Toc64803995"/>
+      <w:r>
+        <w:lastRenderedPageBreak/>
+        <w:t>Option Settings</w:t>
+      </w:r>
+      <w:bookmarkEnd w:id="86"/>
+      <w:bookmarkEnd w:id="87"/>
+    </w:p>
+    <w:p>
+      <w:pPr>
+        <w:spacing w:line="360" w:lineRule="auto"/>
+      </w:pPr>
     </w:p>
     <w:p>
       <w:pPr>
@@ -9263,12 +8888,11 @@
           <w:noProof/>
           <w:lang w:eastAsia="en-US"/>
         </w:rPr>
-        <w:lastRenderedPageBreak/>
         <w:drawing>
-          <wp:inline distT="0" distB="0" distL="0" distR="0" wp14:anchorId="7436979A" wp14:editId="562D7E31">
-            <wp:extent cx="5943600" cy="3621405"/>
-            <wp:effectExtent l="0" t="0" r="0" b="0"/>
-            <wp:docPr id="403" name="Picture 403"/>
+          <wp:inline distT="0" distB="0" distL="0" distR="0" wp14:anchorId="3E50E21C" wp14:editId="2BCDFEF8">
+            <wp:extent cx="5943600" cy="3571875"/>
+            <wp:effectExtent l="0" t="0" r="0" b="9525"/>
+            <wp:docPr id="390" name="Picture 390"/>
             <wp:cNvGraphicFramePr>
               <a:graphicFrameLocks xmlns:a="http://schemas.openxmlformats.org/drawingml/2006/main" noChangeAspect="1"/>
             </wp:cNvGraphicFramePr>
@@ -9288,7 +8912,7 @@
                   <pic:spPr>
                     <a:xfrm>
                       <a:off x="0" y="0"/>
-                      <a:ext cx="5943600" cy="3621405"/>
+                      <a:ext cx="5943600" cy="3571875"/>
                     </a:xfrm>
                     <a:prstGeom prst="rect">
                       <a:avLst/>
@@ -9305,16 +8929,245 @@
       <w:pPr>
         <w:spacing w:line="360" w:lineRule="auto"/>
       </w:pPr>
-      <w:bookmarkStart w:id="101" w:name="_Toc62017148"/>
+      <w:bookmarkStart w:id="88" w:name="_Toc62017134"/>
       <w:r>
         <w:rPr>
           <w:rStyle w:val="Heading3Char"/>
         </w:rPr>
-        <w:t>Monitor</w:t>
-      </w:r>
-      <w:bookmarkEnd w:id="101"/>
-      <w:r>
-        <w:t xml:space="preserve"> – The Monitor shows real-time logging by Device, Category, and Type. The Telescope selection refers to any control that is a type of Telescope like </w:t>
+        <w:t>Available Tabs</w:t>
+      </w:r>
+      <w:bookmarkEnd w:id="88"/>
+      <w:r>
+        <w:t xml:space="preserve"> – Turns off or on selected tabs at top of the window. You cannot turn off the Settings tab it will always be available.   It’s recommended to set what tabs you want before connected to any hardware. </w:t>
+      </w:r>
+      <w:r>
+        <w:t>If you have a gamepad the tab must be turned on to activate.</w:t>
+      </w:r>
+    </w:p>
+    <w:p>
+      <w:pPr>
+        <w:spacing w:line="360" w:lineRule="auto"/>
+      </w:pPr>
+      <w:bookmarkStart w:id="89" w:name="_Toc62017135"/>
+      <w:r>
+        <w:rPr>
+          <w:rStyle w:val="Heading3Char"/>
+        </w:rPr>
+        <w:t>No Sleep mode</w:t>
+      </w:r>
+      <w:bookmarkEnd w:id="89"/>
+      <w:r>
+        <w:t xml:space="preserve"> – When GS server is running it will move the mouse a few pixels every 50 seconds to keep the windows screen saver from starting.   This may also help to keep USB ports from going into sleep mode.</w:t>
+      </w:r>
+    </w:p>
+    <w:p>
+      <w:pPr>
+        <w:spacing w:line="360" w:lineRule="auto"/>
+      </w:pPr>
+      <w:bookmarkStart w:id="90" w:name="_Toc62017136"/>
+      <w:r>
+        <w:rPr>
+          <w:rStyle w:val="Heading3Char"/>
+        </w:rPr>
+        <w:t>Start Minimized</w:t>
+      </w:r>
+      <w:bookmarkEnd w:id="90"/>
+      <w:r>
+        <w:t xml:space="preserve"> – When GS server is started it will show only in the windows taskbar in a minimized state.  Click the GS Server icon in the taskbar to open the window to normal state.   </w:t>
+      </w:r>
+    </w:p>
+    <w:p>
+      <w:pPr>
+        <w:spacing w:line="360" w:lineRule="auto"/>
+      </w:pPr>
+      <w:bookmarkStart w:id="91" w:name="_Toc62017137"/>
+      <w:r>
+        <w:rPr>
+          <w:rStyle w:val="Heading3Char"/>
+        </w:rPr>
+        <w:t>Start Window On Top</w:t>
+      </w:r>
+      <w:bookmarkEnd w:id="91"/>
+      <w:r>
+        <w:t xml:space="preserve"> - When GS Server is started the window will be forced to show and stay on top of all other windows.</w:t>
+      </w:r>
+    </w:p>
+    <w:p>
+      <w:pPr>
+        <w:spacing w:line="360" w:lineRule="auto"/>
+      </w:pPr>
+      <w:bookmarkStart w:id="92" w:name="_Toc62017138"/>
+      <w:r>
+        <w:rPr>
+          <w:rStyle w:val="Heading3Char"/>
+        </w:rPr>
+        <w:lastRenderedPageBreak/>
+        <w:t>Home Warning On</w:t>
+      </w:r>
+      <w:bookmarkEnd w:id="92"/>
+      <w:r>
+        <w:t xml:space="preserve"> – When checked a popup warning will show that asks the user to put the mount in the home position.   Uncheck this to stop showing the warning.</w:t>
+      </w:r>
+    </w:p>
+    <w:p>
+      <w:pPr>
+        <w:spacing w:line="360" w:lineRule="auto"/>
+      </w:pPr>
+      <w:bookmarkStart w:id="93" w:name="_Toc62017139"/>
+      <w:r>
+        <w:rPr>
+          <w:rStyle w:val="Heading3Char"/>
+        </w:rPr>
+        <w:t>Voice/Speech on</w:t>
+      </w:r>
+      <w:bookmarkEnd w:id="93"/>
+      <w:r>
+        <w:t xml:space="preserve"> – Turns on/off the selected Microsoft synthesized voice.   Windows loaded voices will be shown in the selection box.  Refer to Microsoft for loading or unload voices into Windows operating systems.</w:t>
+      </w:r>
+    </w:p>
+    <w:p>
+      <w:pPr>
+        <w:spacing w:line="360" w:lineRule="auto"/>
+      </w:pPr>
+      <w:bookmarkStart w:id="94" w:name="_Toc62017140"/>
+      <w:r>
+        <w:rPr>
+          <w:rStyle w:val="Heading3Char"/>
+        </w:rPr>
+        <w:t>Theme Colors</w:t>
+      </w:r>
+      <w:bookmarkEnd w:id="94"/>
+      <w:r>
+        <w:rPr>
+          <w:rStyle w:val="Heading5Char"/>
+        </w:rPr>
+        <w:t xml:space="preserve"> </w:t>
+      </w:r>
+      <w:r>
+        <w:t xml:space="preserve">– </w:t>
+      </w:r>
+      <w:r>
+        <w:t>Choose light or dark theme</w:t>
+      </w:r>
+      <w:r>
+        <w:t>s</w:t>
+      </w:r>
+      <w:r>
+        <w:t xml:space="preserve"> along with the Primary and Accent colors.</w:t>
+      </w:r>
+    </w:p>
+    <w:p>
+      <w:pPr>
+        <w:spacing w:line="360" w:lineRule="auto"/>
+      </w:pPr>
+      <w:bookmarkStart w:id="95" w:name="_Toc62017141"/>
+      <w:r>
+        <w:rPr>
+          <w:rStyle w:val="Heading3Char"/>
+        </w:rPr>
+        <w:t>Performance</w:t>
+      </w:r>
+      <w:bookmarkEnd w:id="95"/>
+      <w:r>
+        <w:rPr>
+          <w:rStyle w:val="Heading5Char"/>
+        </w:rPr>
+        <w:t xml:space="preserve"> </w:t>
+      </w:r>
+      <w:r>
+        <w:t>– Th</w:t>
+      </w:r>
+      <w:r>
+        <w:t>is</w:t>
+      </w:r>
+      <w:r>
+        <w:t xml:space="preserve"> control</w:t>
+      </w:r>
+      <w:r>
+        <w:t>s</w:t>
+      </w:r>
+      <w:r>
+        <w:t xml:space="preserve"> how often the driver polls the mount for position information.   The faster the polling the more CPU utilization is needed.  Unless there is a specific issue it’s recommended to leave at the default 300.</w:t>
+      </w:r>
+    </w:p>
+    <w:p>
+      <w:pPr>
+        <w:spacing w:line="360" w:lineRule="auto"/>
+      </w:pPr>
+      <w:bookmarkStart w:id="96" w:name="_Toc62017142"/>
+      <w:r>
+        <w:rPr>
+          <w:rStyle w:val="Heading3Char"/>
+        </w:rPr>
+        <w:t>Render Capability</w:t>
+      </w:r>
+      <w:bookmarkEnd w:id="96"/>
+      <w:r>
+        <w:rPr>
+          <w:rStyle w:val="Heading5Char"/>
+        </w:rPr>
+        <w:t xml:space="preserve"> </w:t>
+      </w:r>
+      <w:r>
+        <w:t>– This show the capabilities as defined from Microsoft of your graphics card.</w:t>
+      </w:r>
+      <w:r>
+        <w:t xml:space="preserve"> </w:t>
+      </w:r>
+      <w:r>
+        <w:t>This is important for the 3D model. If this number shows below 2 you may have problems showing the 3D graphics.</w:t>
+      </w:r>
+    </w:p>
+    <w:p>
+      <w:pPr>
+        <w:spacing w:line="360" w:lineRule="auto"/>
+      </w:pPr>
+      <w:bookmarkStart w:id="97" w:name="_Toc62017143"/>
+      <w:r>
+        <w:rPr>
+          <w:rStyle w:val="Heading3Char"/>
+        </w:rPr>
+        <w:t>Acceleration Off</w:t>
+      </w:r>
+      <w:bookmarkEnd w:id="97"/>
+      <w:r>
+        <w:rPr>
+          <w:rStyle w:val="Heading5Char"/>
+        </w:rPr>
+        <w:t xml:space="preserve"> </w:t>
+      </w:r>
+      <w:r>
+        <w:t>– Turns of the graphics card acceleration.</w:t>
+      </w:r>
+    </w:p>
+    <w:p>
+      <w:pPr>
+        <w:spacing w:line="360" w:lineRule="auto"/>
+      </w:pPr>
+      <w:bookmarkStart w:id="98" w:name="_Toc62017144"/>
+      <w:r>
+        <w:rPr>
+          <w:rStyle w:val="Heading3Char"/>
+        </w:rPr>
+        <w:t>Reset Settings</w:t>
+      </w:r>
+      <w:bookmarkEnd w:id="98"/>
+      <w:r>
+        <w:rPr>
+          <w:rStyle w:val="Heading5Char"/>
+        </w:rPr>
+        <w:t xml:space="preserve"> </w:t>
+      </w:r>
+      <w:r>
+        <w:t xml:space="preserve">– Rests the selected settings back to their default settings.  Each checkbox goes to a set of option and matches the menu items.  </w:t>
+      </w:r>
+      <w:proofErr w:type="gramStart"/>
+      <w:r>
+        <w:t>i.e</w:t>
+      </w:r>
+      <w:proofErr w:type="gramEnd"/>
+      <w:r>
+        <w:t xml:space="preserve">. if you select </w:t>
       </w:r>
       <w:proofErr w:type="spellStart"/>
       <w:r>
@@ -9322,630 +9175,290 @@
       </w:r>
       <w:proofErr w:type="spellEnd"/>
       <w:r>
-        <w:t xml:space="preserve">.  Category of Driver is for any incoming operations directly to the </w:t>
-      </w:r>
-      <w:proofErr w:type="spellStart"/>
-      <w:r>
-        <w:t>ascom</w:t>
-      </w:r>
-      <w:proofErr w:type="spellEnd"/>
-      <w:r>
-        <w:t xml:space="preserve"> driver.  Interface would be the User Interface commands such as the hand controller items.  Category Server would be the internal workings of GS Server.</w:t>
-      </w:r>
-      <w:r>
-        <w:t xml:space="preserve">  When the monitor is started it will not quit until turned off, even is the GS server is exited and started again.  All files logged are kept in </w:t>
-      </w:r>
-      <w:r>
-        <w:t>My Documents/</w:t>
-      </w:r>
-      <w:proofErr w:type="spellStart"/>
-      <w:r>
+        <w:t xml:space="preserve"> and click reset it will set all the settings under the </w:t>
+      </w:r>
+      <w:r>
+        <w:t>Main</w:t>
+      </w:r>
+      <w:r>
+        <w:t xml:space="preserve"> menu back to their default settings.  The default setting will take effect the next time GS server is started.   It’s recommend after you reset any setting to restart GS server.</w:t>
+      </w:r>
+    </w:p>
+    <w:p>
+      <w:pPr>
+        <w:spacing w:line="360" w:lineRule="auto"/>
+        <w:rPr>
+          <w:rStyle w:val="Heading3Char"/>
+          <w:rFonts w:asciiTheme="minorHAnsi" w:eastAsiaTheme="minorEastAsia" w:hAnsiTheme="minorHAnsi" w:cstheme="minorBidi"/>
+          <w:color w:val="595959" w:themeColor="text1" w:themeTint="A6"/>
+          <w:sz w:val="22"/>
+          <w:szCs w:val="22"/>
+        </w:rPr>
+      </w:pPr>
+      <w:bookmarkStart w:id="99" w:name="_Toc62017145"/>
+      <w:r>
+        <w:rPr>
+          <w:rStyle w:val="Heading3Char"/>
+        </w:rPr>
+        <w:t>Language</w:t>
+      </w:r>
+      <w:bookmarkEnd w:id="99"/>
+      <w:r>
+        <w:rPr>
+          <w:rStyle w:val="Heading5Char"/>
+        </w:rPr>
+        <w:t xml:space="preserve"> </w:t>
+      </w:r>
+      <w:r>
+        <w:t xml:space="preserve">– Sets the culture.  If interested in creating a specific Language file.  There are 3 English versions is available in the </w:t>
+      </w:r>
+      <w:r>
+        <w:t>C:\Program Files (x86)\Common Files\ASCOM\Telescope</w:t>
+      </w:r>
+      <w:r>
+        <w:rPr>
+          <w:rStyle w:val="Heading3Char"/>
+          <w:rFonts w:asciiTheme="minorHAnsi" w:eastAsiaTheme="minorEastAsia" w:hAnsiTheme="minorHAnsi" w:cstheme="minorBidi"/>
+          <w:color w:val="595959" w:themeColor="text1" w:themeTint="A6"/>
+          <w:sz w:val="22"/>
+          <w:szCs w:val="22"/>
+        </w:rPr>
+        <w:t>\</w:t>
+      </w:r>
+      <w:proofErr w:type="spellStart"/>
+      <w:r>
+        <w:rPr>
+          <w:rStyle w:val="Heading3Char"/>
+          <w:rFonts w:asciiTheme="minorHAnsi" w:eastAsiaTheme="minorEastAsia" w:hAnsiTheme="minorHAnsi" w:cstheme="minorBidi"/>
+          <w:color w:val="595959" w:themeColor="text1" w:themeTint="A6"/>
+          <w:sz w:val="22"/>
+          <w:szCs w:val="22"/>
+        </w:rPr>
         <w:t>GSServer</w:t>
       </w:r>
       <w:proofErr w:type="spellEnd"/>
       <w:r>
-        <w:t>.</w:t>
+        <w:rPr>
+          <w:rStyle w:val="Heading3Char"/>
+          <w:rFonts w:asciiTheme="minorHAnsi" w:eastAsiaTheme="minorEastAsia" w:hAnsiTheme="minorHAnsi" w:cstheme="minorBidi"/>
+          <w:color w:val="595959" w:themeColor="text1" w:themeTint="A6"/>
+          <w:sz w:val="22"/>
+          <w:szCs w:val="22"/>
+        </w:rPr>
+        <w:t>\</w:t>
+      </w:r>
+      <w:proofErr w:type="spellStart"/>
+      <w:r>
+        <w:rPr>
+          <w:rStyle w:val="Heading3Char"/>
+          <w:rFonts w:asciiTheme="minorHAnsi" w:eastAsiaTheme="minorEastAsia" w:hAnsiTheme="minorHAnsi" w:cstheme="minorBidi"/>
+          <w:color w:val="595959" w:themeColor="text1" w:themeTint="A6"/>
+          <w:sz w:val="22"/>
+          <w:szCs w:val="22"/>
+        </w:rPr>
+        <w:t>LanguageFiles</w:t>
+      </w:r>
+      <w:proofErr w:type="spellEnd"/>
+      <w:proofErr w:type="gramStart"/>
+      <w:r>
+        <w:rPr>
+          <w:rStyle w:val="Heading3Char"/>
+          <w:rFonts w:asciiTheme="minorHAnsi" w:eastAsiaTheme="minorEastAsia" w:hAnsiTheme="minorHAnsi" w:cstheme="minorBidi"/>
+          <w:color w:val="595959" w:themeColor="text1" w:themeTint="A6"/>
+          <w:sz w:val="22"/>
+          <w:szCs w:val="22"/>
+        </w:rPr>
+        <w:t>;</w:t>
+      </w:r>
+      <w:r>
+        <w:rPr>
+          <w:rStyle w:val="Heading3Char"/>
+          <w:rFonts w:asciiTheme="minorHAnsi" w:eastAsiaTheme="minorEastAsia" w:hAnsiTheme="minorHAnsi" w:cstheme="minorBidi"/>
+          <w:color w:val="595959" w:themeColor="text1" w:themeTint="A6"/>
+          <w:sz w:val="22"/>
+          <w:szCs w:val="22"/>
+        </w:rPr>
+        <w:t xml:space="preserve">  </w:t>
+      </w:r>
+      <w:proofErr w:type="spellStart"/>
+      <w:r>
+        <w:rPr>
+          <w:rStyle w:val="Heading3Char"/>
+          <w:rFonts w:asciiTheme="minorHAnsi" w:eastAsiaTheme="minorEastAsia" w:hAnsiTheme="minorHAnsi" w:cstheme="minorBidi"/>
+          <w:color w:val="595959" w:themeColor="text1" w:themeTint="A6"/>
+          <w:sz w:val="22"/>
+          <w:szCs w:val="22"/>
+        </w:rPr>
+        <w:t>GSServer</w:t>
+      </w:r>
+      <w:proofErr w:type="gramEnd"/>
+      <w:r>
+        <w:rPr>
+          <w:rStyle w:val="Heading3Char"/>
+          <w:rFonts w:asciiTheme="minorHAnsi" w:eastAsiaTheme="minorEastAsia" w:hAnsiTheme="minorHAnsi" w:cstheme="minorBidi"/>
+          <w:color w:val="595959" w:themeColor="text1" w:themeTint="A6"/>
+          <w:sz w:val="22"/>
+          <w:szCs w:val="22"/>
+        </w:rPr>
+        <w:t>_en-US.xaml</w:t>
+      </w:r>
+      <w:proofErr w:type="spellEnd"/>
+      <w:r>
+        <w:rPr>
+          <w:rStyle w:val="Heading3Char"/>
+          <w:rFonts w:asciiTheme="minorHAnsi" w:eastAsiaTheme="minorEastAsia" w:hAnsiTheme="minorHAnsi" w:cstheme="minorBidi"/>
+          <w:color w:val="595959" w:themeColor="text1" w:themeTint="A6"/>
+          <w:sz w:val="22"/>
+          <w:szCs w:val="22"/>
+        </w:rPr>
+        <w:t xml:space="preserve">, </w:t>
+      </w:r>
+      <w:proofErr w:type="spellStart"/>
+      <w:r>
+        <w:rPr>
+          <w:rStyle w:val="Heading3Char"/>
+          <w:rFonts w:asciiTheme="minorHAnsi" w:eastAsiaTheme="minorEastAsia" w:hAnsiTheme="minorHAnsi" w:cstheme="minorBidi"/>
+          <w:color w:val="595959" w:themeColor="text1" w:themeTint="A6"/>
+          <w:sz w:val="22"/>
+          <w:szCs w:val="22"/>
+        </w:rPr>
+        <w:t>GS</w:t>
+      </w:r>
+      <w:r>
+        <w:rPr>
+          <w:rStyle w:val="Heading3Char"/>
+          <w:rFonts w:asciiTheme="minorHAnsi" w:eastAsiaTheme="minorEastAsia" w:hAnsiTheme="minorHAnsi" w:cstheme="minorBidi"/>
+          <w:color w:val="595959" w:themeColor="text1" w:themeTint="A6"/>
+          <w:sz w:val="22"/>
+          <w:szCs w:val="22"/>
+        </w:rPr>
+        <w:t>Chart</w:t>
+      </w:r>
+      <w:r>
+        <w:rPr>
+          <w:rStyle w:val="Heading3Char"/>
+          <w:rFonts w:asciiTheme="minorHAnsi" w:eastAsiaTheme="minorEastAsia" w:hAnsiTheme="minorHAnsi" w:cstheme="minorBidi"/>
+          <w:color w:val="595959" w:themeColor="text1" w:themeTint="A6"/>
+          <w:sz w:val="22"/>
+          <w:szCs w:val="22"/>
+        </w:rPr>
+        <w:t>_en-US.xaml</w:t>
+      </w:r>
+      <w:proofErr w:type="spellEnd"/>
+      <w:r>
+        <w:rPr>
+          <w:rStyle w:val="Heading3Char"/>
+          <w:rFonts w:asciiTheme="minorHAnsi" w:eastAsiaTheme="minorEastAsia" w:hAnsiTheme="minorHAnsi" w:cstheme="minorBidi"/>
+          <w:color w:val="595959" w:themeColor="text1" w:themeTint="A6"/>
+          <w:sz w:val="22"/>
+          <w:szCs w:val="22"/>
+        </w:rPr>
+        <w:t xml:space="preserve">, and </w:t>
+      </w:r>
+      <w:proofErr w:type="spellStart"/>
+      <w:r>
+        <w:rPr>
+          <w:rStyle w:val="Heading3Char"/>
+          <w:rFonts w:asciiTheme="minorHAnsi" w:eastAsiaTheme="minorEastAsia" w:hAnsiTheme="minorHAnsi" w:cstheme="minorBidi"/>
+          <w:color w:val="595959" w:themeColor="text1" w:themeTint="A6"/>
+          <w:sz w:val="22"/>
+          <w:szCs w:val="22"/>
+        </w:rPr>
+        <w:t>GS</w:t>
+      </w:r>
+      <w:r>
+        <w:rPr>
+          <w:rStyle w:val="Heading3Char"/>
+          <w:rFonts w:asciiTheme="minorHAnsi" w:eastAsiaTheme="minorEastAsia" w:hAnsiTheme="minorHAnsi" w:cstheme="minorBidi"/>
+          <w:color w:val="595959" w:themeColor="text1" w:themeTint="A6"/>
+          <w:sz w:val="22"/>
+          <w:szCs w:val="22"/>
+        </w:rPr>
+        <w:t>Util</w:t>
+      </w:r>
+      <w:r>
+        <w:rPr>
+          <w:rStyle w:val="Heading3Char"/>
+          <w:rFonts w:asciiTheme="minorHAnsi" w:eastAsiaTheme="minorEastAsia" w:hAnsiTheme="minorHAnsi" w:cstheme="minorBidi"/>
+          <w:color w:val="595959" w:themeColor="text1" w:themeTint="A6"/>
+          <w:sz w:val="22"/>
+          <w:szCs w:val="22"/>
+        </w:rPr>
+        <w:t>_en-US.xaml</w:t>
+      </w:r>
+      <w:proofErr w:type="spellEnd"/>
+      <w:r>
+        <w:rPr>
+          <w:rStyle w:val="Heading3Char"/>
+          <w:rFonts w:asciiTheme="minorHAnsi" w:eastAsiaTheme="minorEastAsia" w:hAnsiTheme="minorHAnsi" w:cstheme="minorBidi"/>
+          <w:color w:val="595959" w:themeColor="text1" w:themeTint="A6"/>
+          <w:sz w:val="22"/>
+          <w:szCs w:val="22"/>
+        </w:rPr>
+        <w:t xml:space="preserve">.  </w:t>
+      </w:r>
+      <w:r>
+        <w:rPr>
+          <w:rStyle w:val="Heading3Char"/>
+          <w:rFonts w:asciiTheme="minorHAnsi" w:eastAsiaTheme="minorEastAsia" w:hAnsiTheme="minorHAnsi" w:cstheme="minorBidi"/>
+          <w:color w:val="595959" w:themeColor="text1" w:themeTint="A6"/>
+          <w:sz w:val="22"/>
+          <w:szCs w:val="22"/>
+        </w:rPr>
+        <w:t xml:space="preserve">Each file goes to the corresponding .exe file in the install folder. </w:t>
+      </w:r>
+      <w:r>
+        <w:rPr>
+          <w:rStyle w:val="Heading3Char"/>
+          <w:rFonts w:asciiTheme="minorHAnsi" w:eastAsiaTheme="minorEastAsia" w:hAnsiTheme="minorHAnsi" w:cstheme="minorBidi"/>
+          <w:color w:val="595959" w:themeColor="text1" w:themeTint="A6"/>
+          <w:sz w:val="22"/>
+          <w:szCs w:val="22"/>
+        </w:rPr>
+        <w:t xml:space="preserve"> These </w:t>
+      </w:r>
+      <w:r>
+        <w:rPr>
+          <w:rStyle w:val="Heading3Char"/>
+          <w:rFonts w:asciiTheme="minorHAnsi" w:eastAsiaTheme="minorEastAsia" w:hAnsiTheme="minorHAnsi" w:cstheme="minorBidi"/>
+          <w:color w:val="595959" w:themeColor="text1" w:themeTint="A6"/>
+          <w:sz w:val="22"/>
+          <w:szCs w:val="22"/>
+        </w:rPr>
+        <w:t>files can be edited with any language, rename the filenames with the correct culture name and submit to the groups.io site to be included in a future release.</w:t>
       </w:r>
     </w:p>
     <w:p>
       <w:pPr>
         <w:spacing w:line="360" w:lineRule="auto"/>
       </w:pPr>
-      <w:bookmarkStart w:id="102" w:name="_Toc62017149"/>
+      <w:bookmarkStart w:id="100" w:name="_Toc62017146"/>
       <w:r>
         <w:rPr>
           <w:rStyle w:val="Heading3Char"/>
         </w:rPr>
-        <w:t>Session Log</w:t>
-      </w:r>
-      <w:bookmarkEnd w:id="102"/>
-      <w:r>
-        <w:t xml:space="preserve"> – When checked turn</w:t>
-      </w:r>
-      <w:r>
-        <w:t>s</w:t>
-      </w:r>
-      <w:r>
-        <w:t xml:space="preserve"> on the log and keeps the last 5 rolling sessions logs.</w:t>
+        <w:lastRenderedPageBreak/>
+        <w:t>Check for Updates</w:t>
+      </w:r>
+      <w:bookmarkEnd w:id="100"/>
+      <w:r>
+        <w:rPr>
+          <w:rStyle w:val="Heading5Char"/>
+        </w:rPr>
+        <w:t xml:space="preserve"> </w:t>
+      </w:r>
+      <w:r>
+        <w:t>– Looks up over the internet for the latest release version.  Shows the current or local version and the latest version available for download.   When downloaded will open a browser window and attempt to download the latest version.</w:t>
       </w:r>
     </w:p>
     <w:p>
       <w:pPr>
         <w:spacing w:line="360" w:lineRule="auto"/>
       </w:pPr>
-      <w:bookmarkStart w:id="103" w:name="_Toc62017150"/>
-      <w:r>
-        <w:rPr>
-          <w:rStyle w:val="Heading3Char"/>
-        </w:rPr>
-        <w:t>Log to File</w:t>
-      </w:r>
-      <w:bookmarkEnd w:id="103"/>
-      <w:r>
-        <w:t xml:space="preserve"> – When checked anything shown in the monitor will output to a log file.</w:t>
-      </w:r>
-    </w:p>
-    <w:p>
-      <w:pPr>
-        <w:pStyle w:val="Heading1"/>
-        <w:numPr>
-          <w:ilvl w:val="0"/>
-          <w:numId w:val="27"/>
-        </w:numPr>
-      </w:pPr>
-      <w:bookmarkStart w:id="104" w:name="_Toc62017151"/>
-      <w:bookmarkStart w:id="105" w:name="_Toc64803996"/>
-      <w:r>
-        <w:t>Log Files</w:t>
-      </w:r>
-      <w:bookmarkEnd w:id="104"/>
-      <w:bookmarkEnd w:id="105"/>
-    </w:p>
-    <w:p/>
-    <w:p>
-      <w:r>
-        <w:t>Log files are in “My Documents\</w:t>
-      </w:r>
-      <w:proofErr w:type="spellStart"/>
-      <w:r>
-        <w:t>GSServer</w:t>
-      </w:r>
-      <w:proofErr w:type="spellEnd"/>
-      <w:r>
-        <w:t xml:space="preserve">”.  There are </w:t>
-      </w:r>
-      <w:r>
-        <w:t>4</w:t>
-      </w:r>
-      <w:r>
-        <w:t xml:space="preserve"> types of logs; Session, Error, </w:t>
-      </w:r>
-      <w:r>
-        <w:t>Pulses</w:t>
-      </w:r>
-      <w:r>
-        <w:t xml:space="preserve">, </w:t>
-      </w:r>
-      <w:r>
-        <w:t xml:space="preserve">and Monitor.  </w:t>
-      </w:r>
-      <w:r>
-        <w:t xml:space="preserve">Any logs older than 7 days are automatically removed </w:t>
-      </w:r>
-      <w:r>
-        <w:t>when</w:t>
-      </w:r>
-      <w:r>
-        <w:t xml:space="preserve"> GS starts.</w:t>
-      </w:r>
-      <w:r>
-        <w:t xml:space="preserve"> Session</w:t>
-      </w:r>
-      <w:r>
-        <w:t>,</w:t>
-      </w:r>
-      <w:r>
-        <w:t xml:space="preserve"> Error</w:t>
-      </w:r>
-      <w:r>
-        <w:t xml:space="preserve">, </w:t>
-      </w:r>
-      <w:r>
-        <w:lastRenderedPageBreak/>
-        <w:t xml:space="preserve">and </w:t>
-      </w:r>
-      <w:r>
-        <w:t>Pulses</w:t>
-      </w:r>
-      <w:r>
-        <w:t xml:space="preserve"> are </w:t>
-      </w:r>
-      <w:r>
-        <w:t>started</w:t>
-      </w:r>
-      <w:r>
-        <w:t xml:space="preserve"> by default while Monitor is created </w:t>
-      </w:r>
-      <w:r>
-        <w:t xml:space="preserve">manually </w:t>
-      </w:r>
-      <w:r>
-        <w:t>using the Monitor screen.</w:t>
-      </w:r>
-      <w:r>
-        <w:t xml:space="preserve">  All log entries are created by the Monitor so they are also available using the Monitor screen. </w:t>
-      </w:r>
-    </w:p>
-    <w:p>
-      <w:pPr>
-        <w:rPr>
-          <w:color w:val="auto"/>
-        </w:rPr>
-      </w:pPr>
-      <w:bookmarkStart w:id="106" w:name="_Toc62017152"/>
-      <w:r>
-        <w:rPr>
-          <w:rStyle w:val="Heading3Char"/>
-        </w:rPr>
-        <w:t>Session log</w:t>
-      </w:r>
-      <w:bookmarkEnd w:id="106"/>
-      <w:r>
-        <w:rPr>
-          <w:color w:val="auto"/>
-        </w:rPr>
-        <w:t xml:space="preserve"> </w:t>
-      </w:r>
-      <w:r>
-        <w:rPr>
-          <w:color w:val="auto"/>
-        </w:rPr>
-        <w:t>– Show</w:t>
-      </w:r>
-      <w:r>
-        <w:rPr>
-          <w:color w:val="auto"/>
-        </w:rPr>
-        <w:t>s</w:t>
-      </w:r>
-      <w:r>
-        <w:rPr>
-          <w:color w:val="auto"/>
-        </w:rPr>
-        <w:t xml:space="preserve"> user actions taken along with any warnings issued by GS.  </w:t>
-      </w:r>
-      <w:r>
-        <w:rPr>
-          <w:color w:val="auto"/>
-        </w:rPr>
-        <w:t xml:space="preserve">Format:  </w:t>
-      </w:r>
-      <w:r>
-        <w:rPr>
-          <w:rFonts w:ascii="Consolas" w:hAnsi="Consolas" w:cs="Consolas"/>
-          <w:color w:val="auto"/>
-          <w:sz w:val="19"/>
-          <w:szCs w:val="19"/>
-        </w:rPr>
-        <w:t>GSSessionLogyyyy-dd-MM-HH.txt {record Number},</w:t>
-      </w:r>
-      <w:r>
-        <w:rPr>
-          <w:rFonts w:ascii="Consolas" w:hAnsi="Consolas" w:cs="Consolas"/>
-          <w:color w:val="auto"/>
-          <w:sz w:val="19"/>
-          <w:szCs w:val="19"/>
-        </w:rPr>
-        <w:t xml:space="preserve"> {</w:t>
-      </w:r>
-      <w:proofErr w:type="spellStart"/>
-      <w:r>
-        <w:rPr>
-          <w:rFonts w:ascii="Consolas" w:hAnsi="Consolas" w:cs="Consolas"/>
-          <w:color w:val="auto"/>
-          <w:sz w:val="19"/>
-          <w:szCs w:val="19"/>
-        </w:rPr>
-        <w:t>yyyy</w:t>
-      </w:r>
-      <w:proofErr w:type="gramStart"/>
-      <w:r>
-        <w:rPr>
-          <w:rFonts w:ascii="Consolas" w:hAnsi="Consolas" w:cs="Consolas"/>
-          <w:color w:val="auto"/>
-          <w:sz w:val="19"/>
-          <w:szCs w:val="19"/>
-        </w:rPr>
-        <w:t>:dd:MM:HH:mm:ss.fff</w:t>
-      </w:r>
-      <w:proofErr w:type="spellEnd"/>
-      <w:proofErr w:type="gramEnd"/>
-      <w:r>
-        <w:rPr>
-          <w:rFonts w:ascii="Consolas" w:hAnsi="Consolas" w:cs="Consolas"/>
-          <w:color w:val="auto"/>
-          <w:sz w:val="19"/>
-          <w:szCs w:val="19"/>
-        </w:rPr>
-        <w:t>},</w:t>
-      </w:r>
-      <w:r>
-        <w:rPr>
-          <w:rFonts w:ascii="Consolas" w:hAnsi="Consolas" w:cs="Consolas"/>
-          <w:color w:val="auto"/>
-          <w:sz w:val="19"/>
-          <w:szCs w:val="19"/>
-        </w:rPr>
-        <w:t xml:space="preserve"> {Device}, {Category}, {Type}, {Thread}, {Method}, {Message}</w:t>
-      </w:r>
-    </w:p>
-    <w:p>
-      <w:pPr>
-        <w:rPr>
-          <w:color w:val="auto"/>
-        </w:rPr>
-      </w:pPr>
-      <w:bookmarkStart w:id="107" w:name="_Toc62017153"/>
-      <w:r>
-        <w:rPr>
-          <w:rStyle w:val="Heading3Char"/>
-        </w:rPr>
-        <w:t>Error log</w:t>
-      </w:r>
-      <w:bookmarkEnd w:id="107"/>
-      <w:r>
-        <w:rPr>
-          <w:color w:val="auto"/>
-        </w:rPr>
-        <w:t xml:space="preserve"> – </w:t>
-      </w:r>
-      <w:r>
-        <w:rPr>
-          <w:color w:val="auto"/>
-        </w:rPr>
-        <w:t>All errors</w:t>
-      </w:r>
-      <w:r>
-        <w:rPr>
-          <w:color w:val="auto"/>
-        </w:rPr>
-        <w:t xml:space="preserve"> issued by GS.  Format:  </w:t>
-      </w:r>
-      <w:r>
-        <w:rPr>
-          <w:rFonts w:ascii="Consolas" w:hAnsi="Consolas" w:cs="Consolas"/>
-          <w:color w:val="auto"/>
-          <w:sz w:val="19"/>
-          <w:szCs w:val="19"/>
-        </w:rPr>
-        <w:t>GS</w:t>
-      </w:r>
-      <w:r>
-        <w:rPr>
-          <w:rFonts w:ascii="Consolas" w:hAnsi="Consolas" w:cs="Consolas"/>
-          <w:color w:val="auto"/>
-          <w:sz w:val="19"/>
-          <w:szCs w:val="19"/>
-        </w:rPr>
-        <w:t>Error</w:t>
-      </w:r>
-      <w:r>
-        <w:rPr>
-          <w:rFonts w:ascii="Consolas" w:hAnsi="Consolas" w:cs="Consolas"/>
-          <w:color w:val="auto"/>
-          <w:sz w:val="19"/>
-          <w:szCs w:val="19"/>
-        </w:rPr>
-        <w:t>Logyyyy-dd-MM-HH.txt {record Number},</w:t>
-      </w:r>
-      <w:r>
-        <w:rPr>
-          <w:rFonts w:ascii="Consolas" w:hAnsi="Consolas" w:cs="Consolas"/>
-          <w:color w:val="auto"/>
-          <w:sz w:val="19"/>
-          <w:szCs w:val="19"/>
-        </w:rPr>
-        <w:t xml:space="preserve"> {</w:t>
-      </w:r>
-      <w:proofErr w:type="spellStart"/>
-      <w:r>
-        <w:rPr>
-          <w:rFonts w:ascii="Consolas" w:hAnsi="Consolas" w:cs="Consolas"/>
-          <w:color w:val="auto"/>
-          <w:sz w:val="19"/>
-          <w:szCs w:val="19"/>
-        </w:rPr>
-        <w:t>yyyy</w:t>
-      </w:r>
-      <w:proofErr w:type="gramStart"/>
-      <w:r>
-        <w:rPr>
-          <w:rFonts w:ascii="Consolas" w:hAnsi="Consolas" w:cs="Consolas"/>
-          <w:color w:val="auto"/>
-          <w:sz w:val="19"/>
-          <w:szCs w:val="19"/>
-        </w:rPr>
-        <w:t>:dd:MM:HH:mm:ss.fff</w:t>
-      </w:r>
-      <w:proofErr w:type="spellEnd"/>
-      <w:proofErr w:type="gramEnd"/>
-      <w:r>
-        <w:rPr>
-          <w:rFonts w:ascii="Consolas" w:hAnsi="Consolas" w:cs="Consolas"/>
-          <w:color w:val="auto"/>
-          <w:sz w:val="19"/>
-          <w:szCs w:val="19"/>
-        </w:rPr>
-        <w:t>},</w:t>
-      </w:r>
-      <w:r>
-        <w:rPr>
-          <w:rFonts w:ascii="Consolas" w:hAnsi="Consolas" w:cs="Consolas"/>
-          <w:color w:val="auto"/>
-          <w:sz w:val="19"/>
-          <w:szCs w:val="19"/>
-        </w:rPr>
-        <w:t xml:space="preserve"> {Device}, {Category}, {Type}, {Thread}, {Method}, {Message}</w:t>
-      </w:r>
-    </w:p>
-    <w:p>
-      <w:pPr>
-        <w:rPr>
-          <w:color w:val="auto"/>
-        </w:rPr>
-      </w:pPr>
-      <w:bookmarkStart w:id="108" w:name="_Toc62017154"/>
-      <w:r>
-        <w:rPr>
-          <w:rStyle w:val="Heading3Char"/>
-        </w:rPr>
-        <w:t>Monitor log</w:t>
-      </w:r>
-      <w:bookmarkEnd w:id="108"/>
-      <w:r>
-        <w:rPr>
-          <w:color w:val="auto"/>
-        </w:rPr>
-        <w:t xml:space="preserve"> – </w:t>
-      </w:r>
-      <w:r>
-        <w:rPr>
-          <w:color w:val="auto"/>
-        </w:rPr>
-        <w:t>Items created from the Monitor screen</w:t>
-      </w:r>
-      <w:r>
-        <w:rPr>
-          <w:color w:val="auto"/>
-        </w:rPr>
-        <w:t xml:space="preserve">.  Format:  </w:t>
-      </w:r>
-      <w:r>
-        <w:rPr>
-          <w:rFonts w:ascii="Consolas" w:hAnsi="Consolas" w:cs="Consolas"/>
-          <w:color w:val="auto"/>
-          <w:sz w:val="19"/>
-          <w:szCs w:val="19"/>
-        </w:rPr>
-        <w:t>GS</w:t>
-      </w:r>
-      <w:r>
-        <w:rPr>
-          <w:rFonts w:ascii="Consolas" w:hAnsi="Consolas" w:cs="Consolas"/>
-          <w:color w:val="auto"/>
-          <w:sz w:val="19"/>
-          <w:szCs w:val="19"/>
-        </w:rPr>
-        <w:t>Monitor</w:t>
-      </w:r>
-      <w:r>
-        <w:rPr>
-          <w:rFonts w:ascii="Consolas" w:hAnsi="Consolas" w:cs="Consolas"/>
-          <w:color w:val="auto"/>
-          <w:sz w:val="19"/>
-          <w:szCs w:val="19"/>
-        </w:rPr>
-        <w:t>Logyyyy-dd-MM-HH.txt {record Number},</w:t>
-      </w:r>
-      <w:r>
-        <w:rPr>
-          <w:rFonts w:ascii="Consolas" w:hAnsi="Consolas" w:cs="Consolas"/>
-          <w:color w:val="auto"/>
-          <w:sz w:val="19"/>
-          <w:szCs w:val="19"/>
-        </w:rPr>
-        <w:t xml:space="preserve"> {</w:t>
-      </w:r>
-      <w:proofErr w:type="spellStart"/>
-      <w:r>
-        <w:rPr>
-          <w:rFonts w:ascii="Consolas" w:hAnsi="Consolas" w:cs="Consolas"/>
-          <w:color w:val="auto"/>
-          <w:sz w:val="19"/>
-          <w:szCs w:val="19"/>
-        </w:rPr>
-        <w:t>yyyy</w:t>
-      </w:r>
-      <w:proofErr w:type="gramStart"/>
-      <w:r>
-        <w:rPr>
-          <w:rFonts w:ascii="Consolas" w:hAnsi="Consolas" w:cs="Consolas"/>
-          <w:color w:val="auto"/>
-          <w:sz w:val="19"/>
-          <w:szCs w:val="19"/>
-        </w:rPr>
-        <w:t>:dd:MM:HH:mm:ss.fff</w:t>
-      </w:r>
-      <w:proofErr w:type="spellEnd"/>
-      <w:proofErr w:type="gramEnd"/>
-      <w:r>
-        <w:rPr>
-          <w:rFonts w:ascii="Consolas" w:hAnsi="Consolas" w:cs="Consolas"/>
-          <w:color w:val="auto"/>
-          <w:sz w:val="19"/>
-          <w:szCs w:val="19"/>
-        </w:rPr>
-        <w:t>},</w:t>
-      </w:r>
-      <w:r>
-        <w:rPr>
-          <w:rFonts w:ascii="Consolas" w:hAnsi="Consolas" w:cs="Consolas"/>
-          <w:color w:val="auto"/>
-          <w:sz w:val="19"/>
-          <w:szCs w:val="19"/>
-        </w:rPr>
-        <w:t xml:space="preserve"> {Device}, {Category}, {Type}, {Thread}, {Method}, {Message}</w:t>
-      </w:r>
-    </w:p>
-    <w:p>
-      <w:pPr>
-        <w:rPr>
-          <w:rFonts w:ascii="Consolas" w:hAnsi="Consolas" w:cs="Consolas"/>
-          <w:color w:val="auto"/>
-          <w:sz w:val="19"/>
-          <w:szCs w:val="19"/>
-        </w:rPr>
-      </w:pPr>
-      <w:r>
-        <w:rPr>
-          <w:color w:val="auto"/>
-        </w:rPr>
-        <w:t>Pulses</w:t>
-      </w:r>
-      <w:r>
-        <w:rPr>
-          <w:color w:val="auto"/>
-        </w:rPr>
-        <w:t xml:space="preserve"> log – </w:t>
-      </w:r>
-      <w:r>
-        <w:rPr>
-          <w:color w:val="auto"/>
-        </w:rPr>
-        <w:t xml:space="preserve">Items created from the </w:t>
-      </w:r>
-      <w:r>
-        <w:rPr>
-          <w:color w:val="auto"/>
-        </w:rPr>
-        <w:t>Pulses</w:t>
-      </w:r>
-      <w:r>
-        <w:rPr>
-          <w:color w:val="auto"/>
-        </w:rPr>
-        <w:t xml:space="preserve"> screen</w:t>
-      </w:r>
-      <w:r>
-        <w:rPr>
-          <w:color w:val="auto"/>
-        </w:rPr>
-        <w:t xml:space="preserve">.  Format:  </w:t>
-      </w:r>
-      <w:r>
-        <w:rPr>
-          <w:rFonts w:ascii="Consolas" w:hAnsi="Consolas" w:cs="Consolas"/>
-          <w:color w:val="auto"/>
-          <w:sz w:val="19"/>
-          <w:szCs w:val="19"/>
-        </w:rPr>
-        <w:t>GS</w:t>
-      </w:r>
-      <w:r>
-        <w:rPr>
-          <w:rFonts w:ascii="Consolas" w:hAnsi="Consolas" w:cs="Consolas"/>
-          <w:color w:val="auto"/>
-          <w:sz w:val="19"/>
-          <w:szCs w:val="19"/>
-        </w:rPr>
-        <w:t>Pulses</w:t>
-      </w:r>
-      <w:r>
-        <w:rPr>
-          <w:rFonts w:ascii="Consolas" w:hAnsi="Consolas" w:cs="Consolas"/>
-          <w:color w:val="auto"/>
-          <w:sz w:val="19"/>
-          <w:szCs w:val="19"/>
-        </w:rPr>
-        <w:t>Logyyyy-dd-MM}.txt</w:t>
-      </w:r>
-      <w:r>
-        <w:rPr>
-          <w:rFonts w:ascii="Consolas" w:hAnsi="Consolas" w:cs="Consolas"/>
-          <w:color w:val="auto"/>
-          <w:sz w:val="19"/>
-          <w:szCs w:val="19"/>
-        </w:rPr>
-        <w:br/>
-      </w:r>
-    </w:p>
-    <w:p/>
-    <w:p>
-      <w:pPr>
-        <w:pStyle w:val="Heading1"/>
-        <w:numPr>
-          <w:ilvl w:val="0"/>
-          <w:numId w:val="27"/>
-        </w:numPr>
-      </w:pPr>
-      <w:bookmarkStart w:id="109" w:name="_Toc62017155"/>
-      <w:bookmarkStart w:id="110" w:name="_Toc64803997"/>
-      <w:r>
-        <w:t>PPEC</w:t>
-      </w:r>
-      <w:bookmarkEnd w:id="109"/>
-      <w:bookmarkEnd w:id="110"/>
-    </w:p>
-    <w:p>
-      <w:pPr>
-        <w:ind w:left="450"/>
-      </w:pPr>
-      <w:r>
-        <w:t>Permanent Periodic Error Correction (PPEC) allow</w:t>
-      </w:r>
-      <w:r>
-        <w:t>s</w:t>
-      </w:r>
-      <w:r>
-        <w:t xml:space="preserve"> the mount to correct the right ascension (RA) for manufacturing errors in the worm wheel.</w:t>
-      </w:r>
-      <w:r>
-        <w:t xml:space="preserve">  PPEC Training your mount will take small movement </w:t>
-      </w:r>
-      <w:r>
-        <w:t xml:space="preserve">corrections </w:t>
-      </w:r>
-      <w:r>
-        <w:t xml:space="preserve">and </w:t>
-      </w:r>
-      <w:r>
-        <w:t>store</w:t>
-      </w:r>
-      <w:r>
-        <w:t xml:space="preserve"> them</w:t>
-      </w:r>
-      <w:r>
-        <w:t xml:space="preserve"> within the mount</w:t>
-      </w:r>
-      <w:r>
-        <w:t>.  These corrections</w:t>
-      </w:r>
-      <w:r>
-        <w:t xml:space="preserve"> are </w:t>
-      </w:r>
-      <w:r>
-        <w:t xml:space="preserve">then </w:t>
-      </w:r>
-      <w:r>
-        <w:t>played back as the RA moves</w:t>
-      </w:r>
-      <w:r>
-        <w:t xml:space="preserve"> when PPEC is turned on.</w:t>
-      </w:r>
-    </w:p>
-    <w:p>
-      <w:pPr>
-        <w:ind w:left="450"/>
+    </w:p>
+    <w:p>
+      <w:pPr>
+        <w:spacing w:line="360" w:lineRule="auto"/>
       </w:pPr>
       <w:r>
         <w:rPr>
@@ -9953,10 +9466,10 @@
           <w:lang w:eastAsia="en-US"/>
         </w:rPr>
         <w:drawing>
-          <wp:inline distT="0" distB="0" distL="0" distR="0" wp14:anchorId="11695EDD" wp14:editId="1268ECE6">
-            <wp:extent cx="1352550" cy="1095375"/>
-            <wp:effectExtent l="0" t="0" r="0" b="9525"/>
-            <wp:docPr id="28" name="Picture 28"/>
+          <wp:inline distT="0" distB="0" distL="0" distR="0" wp14:anchorId="580C8DB3" wp14:editId="1FD4FCD0">
+            <wp:extent cx="5943600" cy="3481070"/>
+            <wp:effectExtent l="0" t="0" r="0" b="5080"/>
+            <wp:docPr id="402" name="Picture 402"/>
             <wp:cNvGraphicFramePr>
               <a:graphicFrameLocks xmlns:a="http://schemas.openxmlformats.org/drawingml/2006/main" noChangeAspect="1"/>
             </wp:cNvGraphicFramePr>
@@ -9976,6 +9489,744 @@
                   <pic:spPr>
                     <a:xfrm>
                       <a:off x="0" y="0"/>
+                      <a:ext cx="5943600" cy="3481070"/>
+                    </a:xfrm>
+                    <a:prstGeom prst="rect">
+                      <a:avLst/>
+                    </a:prstGeom>
+                  </pic:spPr>
+                </pic:pic>
+              </a:graphicData>
+            </a:graphic>
+          </wp:inline>
+        </w:drawing>
+      </w:r>
+    </w:p>
+    <w:p>
+      <w:pPr>
+        <w:spacing w:line="360" w:lineRule="auto"/>
+      </w:pPr>
+      <w:r>
+        <w:rPr>
+          <w:noProof/>
+          <w:lang w:eastAsia="en-US"/>
+        </w:rPr>
+        <w:lastRenderedPageBreak/>
+        <w:drawing>
+          <wp:inline distT="0" distB="0" distL="0" distR="0" wp14:anchorId="7436979A" wp14:editId="562D7E31">
+            <wp:extent cx="5943600" cy="3621405"/>
+            <wp:effectExtent l="0" t="0" r="0" b="0"/>
+            <wp:docPr id="403" name="Picture 403"/>
+            <wp:cNvGraphicFramePr>
+              <a:graphicFrameLocks xmlns:a="http://schemas.openxmlformats.org/drawingml/2006/main" noChangeAspect="1"/>
+            </wp:cNvGraphicFramePr>
+            <a:graphic xmlns:a="http://schemas.openxmlformats.org/drawingml/2006/main">
+              <a:graphicData uri="http://schemas.openxmlformats.org/drawingml/2006/picture">
+                <pic:pic xmlns:pic="http://schemas.openxmlformats.org/drawingml/2006/picture">
+                  <pic:nvPicPr>
+                    <pic:cNvPr id="1" name=""/>
+                    <pic:cNvPicPr/>
+                  </pic:nvPicPr>
+                  <pic:blipFill>
+                    <a:blip r:embed="rId46"/>
+                    <a:stretch>
+                      <a:fillRect/>
+                    </a:stretch>
+                  </pic:blipFill>
+                  <pic:spPr>
+                    <a:xfrm>
+                      <a:off x="0" y="0"/>
+                      <a:ext cx="5943600" cy="3621405"/>
+                    </a:xfrm>
+                    <a:prstGeom prst="rect">
+                      <a:avLst/>
+                    </a:prstGeom>
+                  </pic:spPr>
+                </pic:pic>
+              </a:graphicData>
+            </a:graphic>
+          </wp:inline>
+        </w:drawing>
+      </w:r>
+    </w:p>
+    <w:p>
+      <w:pPr>
+        <w:spacing w:line="360" w:lineRule="auto"/>
+      </w:pPr>
+      <w:bookmarkStart w:id="101" w:name="_Toc62017148"/>
+      <w:r>
+        <w:rPr>
+          <w:rStyle w:val="Heading3Char"/>
+        </w:rPr>
+        <w:t>Monitor</w:t>
+      </w:r>
+      <w:bookmarkEnd w:id="101"/>
+      <w:r>
+        <w:t xml:space="preserve"> – The Monitor shows real-time logging by Device, Category, and Type. The Telescope selection refers to any control that is a type of Telescope like </w:t>
+      </w:r>
+      <w:proofErr w:type="spellStart"/>
+      <w:r>
+        <w:t>SkyWatcher</w:t>
+      </w:r>
+      <w:proofErr w:type="spellEnd"/>
+      <w:r>
+        <w:t xml:space="preserve">.  Category of Driver is for any incoming operations directly to the </w:t>
+      </w:r>
+      <w:proofErr w:type="spellStart"/>
+      <w:r>
+        <w:t>ascom</w:t>
+      </w:r>
+      <w:proofErr w:type="spellEnd"/>
+      <w:r>
+        <w:t xml:space="preserve"> driver.  Interface would be the User Interface commands such as the hand controller items.  Category Server would be the internal workings of GS Server.</w:t>
+      </w:r>
+      <w:r>
+        <w:t xml:space="preserve">  When the monitor is started it will not quit until turned off, even is the GS server is exited and started again.  All files logged are kept in </w:t>
+      </w:r>
+      <w:r>
+        <w:t>My Documents/</w:t>
+      </w:r>
+      <w:proofErr w:type="spellStart"/>
+      <w:r>
+        <w:t>GSServer</w:t>
+      </w:r>
+      <w:proofErr w:type="spellEnd"/>
+      <w:r>
+        <w:t>.</w:t>
+      </w:r>
+    </w:p>
+    <w:p>
+      <w:pPr>
+        <w:spacing w:line="360" w:lineRule="auto"/>
+      </w:pPr>
+      <w:bookmarkStart w:id="102" w:name="_Toc62017149"/>
+      <w:r>
+        <w:rPr>
+          <w:rStyle w:val="Heading3Char"/>
+        </w:rPr>
+        <w:t>Session Log</w:t>
+      </w:r>
+      <w:bookmarkEnd w:id="102"/>
+      <w:r>
+        <w:t xml:space="preserve"> – When checked turn</w:t>
+      </w:r>
+      <w:r>
+        <w:t>s</w:t>
+      </w:r>
+      <w:r>
+        <w:t xml:space="preserve"> on the log and keeps the last 5 rolling sessions logs.</w:t>
+      </w:r>
+    </w:p>
+    <w:p>
+      <w:pPr>
+        <w:spacing w:line="360" w:lineRule="auto"/>
+      </w:pPr>
+      <w:bookmarkStart w:id="103" w:name="_Toc62017150"/>
+      <w:r>
+        <w:rPr>
+          <w:rStyle w:val="Heading3Char"/>
+        </w:rPr>
+        <w:t>Log to File</w:t>
+      </w:r>
+      <w:bookmarkEnd w:id="103"/>
+      <w:r>
+        <w:t xml:space="preserve"> – When checked anything shown in the monitor will output to a log file.</w:t>
+      </w:r>
+    </w:p>
+    <w:p>
+      <w:pPr>
+        <w:pStyle w:val="Heading1"/>
+        <w:numPr>
+          <w:ilvl w:val="0"/>
+          <w:numId w:val="27"/>
+        </w:numPr>
+      </w:pPr>
+      <w:bookmarkStart w:id="104" w:name="_Toc62017151"/>
+      <w:bookmarkStart w:id="105" w:name="_Toc64803996"/>
+      <w:r>
+        <w:t>Log Files</w:t>
+      </w:r>
+      <w:bookmarkEnd w:id="104"/>
+      <w:bookmarkEnd w:id="105"/>
+    </w:p>
+    <w:p/>
+    <w:p>
+      <w:r>
+        <w:t>Log files are in “My Documents\</w:t>
+      </w:r>
+      <w:proofErr w:type="spellStart"/>
+      <w:r>
+        <w:t>GSServer</w:t>
+      </w:r>
+      <w:proofErr w:type="spellEnd"/>
+      <w:r>
+        <w:t xml:space="preserve">”.  There are </w:t>
+      </w:r>
+      <w:r>
+        <w:t>4</w:t>
+      </w:r>
+      <w:r>
+        <w:t xml:space="preserve"> types of logs; Session, Error, </w:t>
+      </w:r>
+      <w:r>
+        <w:t>Pulses</w:t>
+      </w:r>
+      <w:r>
+        <w:t xml:space="preserve">, </w:t>
+      </w:r>
+      <w:r>
+        <w:t xml:space="preserve">and Monitor.  </w:t>
+      </w:r>
+      <w:r>
+        <w:t xml:space="preserve">Any logs older than 7 days are automatically removed </w:t>
+      </w:r>
+      <w:r>
+        <w:t>when</w:t>
+      </w:r>
+      <w:r>
+        <w:t xml:space="preserve"> GS starts.</w:t>
+      </w:r>
+      <w:r>
+        <w:t xml:space="preserve"> Session</w:t>
+      </w:r>
+      <w:r>
+        <w:t>,</w:t>
+      </w:r>
+      <w:r>
+        <w:t xml:space="preserve"> Error</w:t>
+      </w:r>
+      <w:r>
+        <w:t xml:space="preserve">, </w:t>
+      </w:r>
+      <w:r>
+        <w:lastRenderedPageBreak/>
+        <w:t xml:space="preserve">and </w:t>
+      </w:r>
+      <w:r>
+        <w:t>Pulses</w:t>
+      </w:r>
+      <w:r>
+        <w:t xml:space="preserve"> are </w:t>
+      </w:r>
+      <w:r>
+        <w:t>started</w:t>
+      </w:r>
+      <w:r>
+        <w:t xml:space="preserve"> by default while Monitor is created </w:t>
+      </w:r>
+      <w:r>
+        <w:t xml:space="preserve">manually </w:t>
+      </w:r>
+      <w:r>
+        <w:t>using the Monitor screen.</w:t>
+      </w:r>
+      <w:r>
+        <w:t xml:space="preserve">  All log entries are created by the Monitor so they are also available using the Monitor screen. </w:t>
+      </w:r>
+    </w:p>
+    <w:p>
+      <w:pPr>
+        <w:rPr>
+          <w:color w:val="auto"/>
+        </w:rPr>
+      </w:pPr>
+      <w:bookmarkStart w:id="106" w:name="_Toc62017152"/>
+      <w:r>
+        <w:rPr>
+          <w:rStyle w:val="Heading3Char"/>
+        </w:rPr>
+        <w:t>Session log</w:t>
+      </w:r>
+      <w:bookmarkEnd w:id="106"/>
+      <w:r>
+        <w:rPr>
+          <w:color w:val="auto"/>
+        </w:rPr>
+        <w:t xml:space="preserve"> </w:t>
+      </w:r>
+      <w:r>
+        <w:rPr>
+          <w:color w:val="auto"/>
+        </w:rPr>
+        <w:t>– Show</w:t>
+      </w:r>
+      <w:r>
+        <w:rPr>
+          <w:color w:val="auto"/>
+        </w:rPr>
+        <w:t>s</w:t>
+      </w:r>
+      <w:r>
+        <w:rPr>
+          <w:color w:val="auto"/>
+        </w:rPr>
+        <w:t xml:space="preserve"> user actions taken along with any warnings issued by GS.  </w:t>
+      </w:r>
+      <w:r>
+        <w:rPr>
+          <w:color w:val="auto"/>
+        </w:rPr>
+        <w:t xml:space="preserve">Format:  </w:t>
+      </w:r>
+      <w:r>
+        <w:rPr>
+          <w:rFonts w:ascii="Consolas" w:hAnsi="Consolas" w:cs="Consolas"/>
+          <w:color w:val="auto"/>
+          <w:sz w:val="19"/>
+          <w:szCs w:val="19"/>
+        </w:rPr>
+        <w:t>GSSessionLogyyyy-dd-MM-HH.txt {record Number},</w:t>
+      </w:r>
+      <w:r>
+        <w:rPr>
+          <w:rFonts w:ascii="Consolas" w:hAnsi="Consolas" w:cs="Consolas"/>
+          <w:color w:val="auto"/>
+          <w:sz w:val="19"/>
+          <w:szCs w:val="19"/>
+        </w:rPr>
+        <w:t xml:space="preserve"> {</w:t>
+      </w:r>
+      <w:proofErr w:type="spellStart"/>
+      <w:r>
+        <w:rPr>
+          <w:rFonts w:ascii="Consolas" w:hAnsi="Consolas" w:cs="Consolas"/>
+          <w:color w:val="auto"/>
+          <w:sz w:val="19"/>
+          <w:szCs w:val="19"/>
+        </w:rPr>
+        <w:t>yyyy</w:t>
+      </w:r>
+      <w:proofErr w:type="gramStart"/>
+      <w:r>
+        <w:rPr>
+          <w:rFonts w:ascii="Consolas" w:hAnsi="Consolas" w:cs="Consolas"/>
+          <w:color w:val="auto"/>
+          <w:sz w:val="19"/>
+          <w:szCs w:val="19"/>
+        </w:rPr>
+        <w:t>:dd:MM:HH:mm:ss.fff</w:t>
+      </w:r>
+      <w:proofErr w:type="spellEnd"/>
+      <w:proofErr w:type="gramEnd"/>
+      <w:r>
+        <w:rPr>
+          <w:rFonts w:ascii="Consolas" w:hAnsi="Consolas" w:cs="Consolas"/>
+          <w:color w:val="auto"/>
+          <w:sz w:val="19"/>
+          <w:szCs w:val="19"/>
+        </w:rPr>
+        <w:t>},</w:t>
+      </w:r>
+      <w:r>
+        <w:rPr>
+          <w:rFonts w:ascii="Consolas" w:hAnsi="Consolas" w:cs="Consolas"/>
+          <w:color w:val="auto"/>
+          <w:sz w:val="19"/>
+          <w:szCs w:val="19"/>
+        </w:rPr>
+        <w:t xml:space="preserve"> {Device}, {Category}, {Type}, {Thread}, {Method}, {Message}</w:t>
+      </w:r>
+    </w:p>
+    <w:p>
+      <w:pPr>
+        <w:rPr>
+          <w:color w:val="auto"/>
+        </w:rPr>
+      </w:pPr>
+      <w:bookmarkStart w:id="107" w:name="_Toc62017153"/>
+      <w:r>
+        <w:rPr>
+          <w:rStyle w:val="Heading3Char"/>
+        </w:rPr>
+        <w:t>Error log</w:t>
+      </w:r>
+      <w:bookmarkEnd w:id="107"/>
+      <w:r>
+        <w:rPr>
+          <w:color w:val="auto"/>
+        </w:rPr>
+        <w:t xml:space="preserve"> – </w:t>
+      </w:r>
+      <w:r>
+        <w:rPr>
+          <w:color w:val="auto"/>
+        </w:rPr>
+        <w:t>All errors</w:t>
+      </w:r>
+      <w:r>
+        <w:rPr>
+          <w:color w:val="auto"/>
+        </w:rPr>
+        <w:t xml:space="preserve"> issued by GS.  Format:  </w:t>
+      </w:r>
+      <w:r>
+        <w:rPr>
+          <w:rFonts w:ascii="Consolas" w:hAnsi="Consolas" w:cs="Consolas"/>
+          <w:color w:val="auto"/>
+          <w:sz w:val="19"/>
+          <w:szCs w:val="19"/>
+        </w:rPr>
+        <w:t>GS</w:t>
+      </w:r>
+      <w:r>
+        <w:rPr>
+          <w:rFonts w:ascii="Consolas" w:hAnsi="Consolas" w:cs="Consolas"/>
+          <w:color w:val="auto"/>
+          <w:sz w:val="19"/>
+          <w:szCs w:val="19"/>
+        </w:rPr>
+        <w:t>Error</w:t>
+      </w:r>
+      <w:r>
+        <w:rPr>
+          <w:rFonts w:ascii="Consolas" w:hAnsi="Consolas" w:cs="Consolas"/>
+          <w:color w:val="auto"/>
+          <w:sz w:val="19"/>
+          <w:szCs w:val="19"/>
+        </w:rPr>
+        <w:t>Logyyyy-dd-MM-HH.txt {record Number},</w:t>
+      </w:r>
+      <w:r>
+        <w:rPr>
+          <w:rFonts w:ascii="Consolas" w:hAnsi="Consolas" w:cs="Consolas"/>
+          <w:color w:val="auto"/>
+          <w:sz w:val="19"/>
+          <w:szCs w:val="19"/>
+        </w:rPr>
+        <w:t xml:space="preserve"> {</w:t>
+      </w:r>
+      <w:proofErr w:type="spellStart"/>
+      <w:r>
+        <w:rPr>
+          <w:rFonts w:ascii="Consolas" w:hAnsi="Consolas" w:cs="Consolas"/>
+          <w:color w:val="auto"/>
+          <w:sz w:val="19"/>
+          <w:szCs w:val="19"/>
+        </w:rPr>
+        <w:t>yyyy</w:t>
+      </w:r>
+      <w:proofErr w:type="gramStart"/>
+      <w:r>
+        <w:rPr>
+          <w:rFonts w:ascii="Consolas" w:hAnsi="Consolas" w:cs="Consolas"/>
+          <w:color w:val="auto"/>
+          <w:sz w:val="19"/>
+          <w:szCs w:val="19"/>
+        </w:rPr>
+        <w:t>:dd:MM:HH:mm:ss.fff</w:t>
+      </w:r>
+      <w:proofErr w:type="spellEnd"/>
+      <w:proofErr w:type="gramEnd"/>
+      <w:r>
+        <w:rPr>
+          <w:rFonts w:ascii="Consolas" w:hAnsi="Consolas" w:cs="Consolas"/>
+          <w:color w:val="auto"/>
+          <w:sz w:val="19"/>
+          <w:szCs w:val="19"/>
+        </w:rPr>
+        <w:t>},</w:t>
+      </w:r>
+      <w:r>
+        <w:rPr>
+          <w:rFonts w:ascii="Consolas" w:hAnsi="Consolas" w:cs="Consolas"/>
+          <w:color w:val="auto"/>
+          <w:sz w:val="19"/>
+          <w:szCs w:val="19"/>
+        </w:rPr>
+        <w:t xml:space="preserve"> {Device}, {Category}, {Type}, {Thread}, {Method}, {Message}</w:t>
+      </w:r>
+    </w:p>
+    <w:p>
+      <w:pPr>
+        <w:rPr>
+          <w:color w:val="auto"/>
+        </w:rPr>
+      </w:pPr>
+      <w:bookmarkStart w:id="108" w:name="_Toc62017154"/>
+      <w:r>
+        <w:rPr>
+          <w:rStyle w:val="Heading3Char"/>
+        </w:rPr>
+        <w:t>Monitor log</w:t>
+      </w:r>
+      <w:bookmarkEnd w:id="108"/>
+      <w:r>
+        <w:rPr>
+          <w:color w:val="auto"/>
+        </w:rPr>
+        <w:t xml:space="preserve"> – </w:t>
+      </w:r>
+      <w:r>
+        <w:rPr>
+          <w:color w:val="auto"/>
+        </w:rPr>
+        <w:t>Items created from the Monitor screen</w:t>
+      </w:r>
+      <w:r>
+        <w:rPr>
+          <w:color w:val="auto"/>
+        </w:rPr>
+        <w:t xml:space="preserve">.  Format:  </w:t>
+      </w:r>
+      <w:r>
+        <w:rPr>
+          <w:rFonts w:ascii="Consolas" w:hAnsi="Consolas" w:cs="Consolas"/>
+          <w:color w:val="auto"/>
+          <w:sz w:val="19"/>
+          <w:szCs w:val="19"/>
+        </w:rPr>
+        <w:t>GS</w:t>
+      </w:r>
+      <w:r>
+        <w:rPr>
+          <w:rFonts w:ascii="Consolas" w:hAnsi="Consolas" w:cs="Consolas"/>
+          <w:color w:val="auto"/>
+          <w:sz w:val="19"/>
+          <w:szCs w:val="19"/>
+        </w:rPr>
+        <w:t>Monitor</w:t>
+      </w:r>
+      <w:r>
+        <w:rPr>
+          <w:rFonts w:ascii="Consolas" w:hAnsi="Consolas" w:cs="Consolas"/>
+          <w:color w:val="auto"/>
+          <w:sz w:val="19"/>
+          <w:szCs w:val="19"/>
+        </w:rPr>
+        <w:t>Logyyyy-dd-MM-HH.txt {record Number},</w:t>
+      </w:r>
+      <w:r>
+        <w:rPr>
+          <w:rFonts w:ascii="Consolas" w:hAnsi="Consolas" w:cs="Consolas"/>
+          <w:color w:val="auto"/>
+          <w:sz w:val="19"/>
+          <w:szCs w:val="19"/>
+        </w:rPr>
+        <w:t xml:space="preserve"> {</w:t>
+      </w:r>
+      <w:proofErr w:type="spellStart"/>
+      <w:r>
+        <w:rPr>
+          <w:rFonts w:ascii="Consolas" w:hAnsi="Consolas" w:cs="Consolas"/>
+          <w:color w:val="auto"/>
+          <w:sz w:val="19"/>
+          <w:szCs w:val="19"/>
+        </w:rPr>
+        <w:t>yyyy</w:t>
+      </w:r>
+      <w:proofErr w:type="gramStart"/>
+      <w:r>
+        <w:rPr>
+          <w:rFonts w:ascii="Consolas" w:hAnsi="Consolas" w:cs="Consolas"/>
+          <w:color w:val="auto"/>
+          <w:sz w:val="19"/>
+          <w:szCs w:val="19"/>
+        </w:rPr>
+        <w:t>:dd:MM:HH:mm:ss.fff</w:t>
+      </w:r>
+      <w:proofErr w:type="spellEnd"/>
+      <w:proofErr w:type="gramEnd"/>
+      <w:r>
+        <w:rPr>
+          <w:rFonts w:ascii="Consolas" w:hAnsi="Consolas" w:cs="Consolas"/>
+          <w:color w:val="auto"/>
+          <w:sz w:val="19"/>
+          <w:szCs w:val="19"/>
+        </w:rPr>
+        <w:t>},</w:t>
+      </w:r>
+      <w:r>
+        <w:rPr>
+          <w:rFonts w:ascii="Consolas" w:hAnsi="Consolas" w:cs="Consolas"/>
+          <w:color w:val="auto"/>
+          <w:sz w:val="19"/>
+          <w:szCs w:val="19"/>
+        </w:rPr>
+        <w:t xml:space="preserve"> {Device}, {Category}, {Type}, {Thread}, {Method}, {Message}</w:t>
+      </w:r>
+    </w:p>
+    <w:p>
+      <w:pPr>
+        <w:rPr>
+          <w:rFonts w:ascii="Consolas" w:hAnsi="Consolas" w:cs="Consolas"/>
+          <w:color w:val="auto"/>
+          <w:sz w:val="19"/>
+          <w:szCs w:val="19"/>
+        </w:rPr>
+      </w:pPr>
+      <w:r>
+        <w:rPr>
+          <w:color w:val="auto"/>
+        </w:rPr>
+        <w:t>Pulses</w:t>
+      </w:r>
+      <w:r>
+        <w:rPr>
+          <w:color w:val="auto"/>
+        </w:rPr>
+        <w:t xml:space="preserve"> log – </w:t>
+      </w:r>
+      <w:r>
+        <w:rPr>
+          <w:color w:val="auto"/>
+        </w:rPr>
+        <w:t xml:space="preserve">Items created from the </w:t>
+      </w:r>
+      <w:r>
+        <w:rPr>
+          <w:color w:val="auto"/>
+        </w:rPr>
+        <w:t>Pulses</w:t>
+      </w:r>
+      <w:r>
+        <w:rPr>
+          <w:color w:val="auto"/>
+        </w:rPr>
+        <w:t xml:space="preserve"> screen</w:t>
+      </w:r>
+      <w:r>
+        <w:rPr>
+          <w:color w:val="auto"/>
+        </w:rPr>
+        <w:t xml:space="preserve">.  Format:  </w:t>
+      </w:r>
+      <w:r>
+        <w:rPr>
+          <w:rFonts w:ascii="Consolas" w:hAnsi="Consolas" w:cs="Consolas"/>
+          <w:color w:val="auto"/>
+          <w:sz w:val="19"/>
+          <w:szCs w:val="19"/>
+        </w:rPr>
+        <w:t>GS</w:t>
+      </w:r>
+      <w:r>
+        <w:rPr>
+          <w:rFonts w:ascii="Consolas" w:hAnsi="Consolas" w:cs="Consolas"/>
+          <w:color w:val="auto"/>
+          <w:sz w:val="19"/>
+          <w:szCs w:val="19"/>
+        </w:rPr>
+        <w:t>Pulses</w:t>
+      </w:r>
+      <w:r>
+        <w:rPr>
+          <w:rFonts w:ascii="Consolas" w:hAnsi="Consolas" w:cs="Consolas"/>
+          <w:color w:val="auto"/>
+          <w:sz w:val="19"/>
+          <w:szCs w:val="19"/>
+        </w:rPr>
+        <w:t>Logyyyy-dd-MM}.txt</w:t>
+      </w:r>
+      <w:r>
+        <w:rPr>
+          <w:rFonts w:ascii="Consolas" w:hAnsi="Consolas" w:cs="Consolas"/>
+          <w:color w:val="auto"/>
+          <w:sz w:val="19"/>
+          <w:szCs w:val="19"/>
+        </w:rPr>
+        <w:br/>
+      </w:r>
+    </w:p>
+    <w:p/>
+    <w:p>
+      <w:pPr>
+        <w:pStyle w:val="Heading1"/>
+        <w:numPr>
+          <w:ilvl w:val="0"/>
+          <w:numId w:val="27"/>
+        </w:numPr>
+      </w:pPr>
+      <w:bookmarkStart w:id="109" w:name="_Toc62017155"/>
+      <w:bookmarkStart w:id="110" w:name="_Toc64803997"/>
+      <w:r>
+        <w:t>PPEC</w:t>
+      </w:r>
+      <w:bookmarkEnd w:id="109"/>
+      <w:bookmarkEnd w:id="110"/>
+    </w:p>
+    <w:p>
+      <w:pPr>
+        <w:ind w:left="450"/>
+      </w:pPr>
+      <w:r>
+        <w:t>Permanent Periodic Error Correction (PPEC) allow</w:t>
+      </w:r>
+      <w:r>
+        <w:t>s</w:t>
+      </w:r>
+      <w:r>
+        <w:t xml:space="preserve"> the mount to correct the right ascension (RA) for manufacturing errors in the worm wheel.</w:t>
+      </w:r>
+      <w:r>
+        <w:t xml:space="preserve">  PPEC Training your mount will take small movement </w:t>
+      </w:r>
+      <w:r>
+        <w:t xml:space="preserve">corrections </w:t>
+      </w:r>
+      <w:r>
+        <w:t xml:space="preserve">and </w:t>
+      </w:r>
+      <w:r>
+        <w:t>store</w:t>
+      </w:r>
+      <w:r>
+        <w:t xml:space="preserve"> them</w:t>
+      </w:r>
+      <w:r>
+        <w:t xml:space="preserve"> within the mount</w:t>
+      </w:r>
+      <w:r>
+        <w:t>.  These corrections</w:t>
+      </w:r>
+      <w:r>
+        <w:t xml:space="preserve"> are </w:t>
+      </w:r>
+      <w:r>
+        <w:t xml:space="preserve">then </w:t>
+      </w:r>
+      <w:r>
+        <w:t>played back as the RA moves</w:t>
+      </w:r>
+      <w:r>
+        <w:t xml:space="preserve"> when PPEC is turned on.</w:t>
+      </w:r>
+    </w:p>
+    <w:p>
+      <w:pPr>
+        <w:ind w:left="450"/>
+        <w:rPr>
+          <w:b/>
+        </w:rPr>
+      </w:pPr>
+      <w:r>
+        <w:rPr>
+          <w:noProof/>
+          <w:lang w:eastAsia="en-US"/>
+        </w:rPr>
+        <w:drawing>
+          <wp:inline distT="0" distB="0" distL="0" distR="0" wp14:anchorId="11695EDD" wp14:editId="1268ECE6">
+            <wp:extent cx="1352550" cy="1095375"/>
+            <wp:effectExtent l="0" t="0" r="0" b="9525"/>
+            <wp:docPr id="28" name="Picture 28"/>
+            <wp:cNvGraphicFramePr>
+              <a:graphicFrameLocks xmlns:a="http://schemas.openxmlformats.org/drawingml/2006/main" noChangeAspect="1"/>
+            </wp:cNvGraphicFramePr>
+            <a:graphic xmlns:a="http://schemas.openxmlformats.org/drawingml/2006/main">
+              <a:graphicData uri="http://schemas.openxmlformats.org/drawingml/2006/picture">
+                <pic:pic xmlns:pic="http://schemas.openxmlformats.org/drawingml/2006/picture">
+                  <pic:nvPicPr>
+                    <pic:cNvPr id="1" name=""/>
+                    <pic:cNvPicPr/>
+                  </pic:nvPicPr>
+                  <pic:blipFill>
+                    <a:blip r:embed="rId47"/>
+                    <a:stretch>
+                      <a:fillRect/>
+                    </a:stretch>
+                  </pic:blipFill>
+                  <pic:spPr>
+                    <a:xfrm>
+                      <a:off x="0" y="0"/>
                       <a:ext cx="1352550" cy="1095375"/>
                     </a:xfrm>
                     <a:prstGeom prst="rect">
@@ -9988,6 +10239,11 @@
           </wp:inline>
         </w:drawing>
       </w:r>
+    </w:p>
+    <w:p>
+      <w:pPr>
+        <w:ind w:left="450"/>
+      </w:pPr>
       <w:r>
         <w:rPr>
           <w:b/>
@@ -10049,11 +10305,11 @@
         <w:t xml:space="preserve"> </w:t>
       </w:r>
       <w:r>
-        <w:t xml:space="preserve">turn gray and the PPEC Train checkbox is unchecked.  You can now start and stop the PPEC replay using the PPEC checkbox.  It’s recommended that you use PPEC for any future </w:t>
+        <w:t xml:space="preserve">turn </w:t>
       </w:r>
       <w:r>
         <w:lastRenderedPageBreak/>
-        <w:t>tracking or guiding sessions.</w:t>
+        <w:t>gray and the PPEC Train checkbox is unchecked.  You can now start and stop the PPEC replay using the PPEC checkbox.  It’s recommended that you use PPEC for any future tracking or guiding sessions.</w:t>
       </w:r>
       <w:r>
         <w:t xml:space="preserve"> </w:t>
@@ -10159,7 +10415,7 @@
                     <pic:cNvPicPr/>
                   </pic:nvPicPr>
                   <pic:blipFill>
-                    <a:blip r:embed="rId46">
+                    <a:blip r:embed="rId48">
                       <a:extLst>
                         <a:ext uri="{28A0092B-C50C-407E-A947-70E740481C1C}">
                           <a14:useLocalDpi xmlns:a14="http://schemas.microsoft.com/office/drawing/2010/main" val="0"/>
@@ -10272,7 +10528,7 @@
                     <pic:cNvPicPr/>
                   </pic:nvPicPr>
                   <pic:blipFill>
-                    <a:blip r:embed="rId47"/>
+                    <a:blip r:embed="rId49"/>
                     <a:stretch>
                       <a:fillRect/>
                     </a:stretch>
@@ -10335,367 +10591,6 @@
             <wp:extent cx="5943600" cy="3611880"/>
             <wp:effectExtent l="0" t="0" r="0" b="7620"/>
             <wp:docPr id="405" name="Picture 405"/>
-            <wp:cNvGraphicFramePr>
-              <a:graphicFrameLocks xmlns:a="http://schemas.openxmlformats.org/drawingml/2006/main" noChangeAspect="1"/>
-            </wp:cNvGraphicFramePr>
-            <a:graphic xmlns:a="http://schemas.openxmlformats.org/drawingml/2006/main">
-              <a:graphicData uri="http://schemas.openxmlformats.org/drawingml/2006/picture">
-                <pic:pic xmlns:pic="http://schemas.openxmlformats.org/drawingml/2006/picture">
-                  <pic:nvPicPr>
-                    <pic:cNvPr id="1" name=""/>
-                    <pic:cNvPicPr/>
-                  </pic:nvPicPr>
-                  <pic:blipFill>
-                    <a:blip r:embed="rId48"/>
-                    <a:stretch>
-                      <a:fillRect/>
-                    </a:stretch>
-                  </pic:blipFill>
-                  <pic:spPr>
-                    <a:xfrm>
-                      <a:off x="0" y="0"/>
-                      <a:ext cx="5943600" cy="3611880"/>
-                    </a:xfrm>
-                    <a:prstGeom prst="rect">
-                      <a:avLst/>
-                    </a:prstGeom>
-                  </pic:spPr>
-                </pic:pic>
-              </a:graphicData>
-            </a:graphic>
-          </wp:inline>
-        </w:drawing>
-      </w:r>
-    </w:p>
-    <w:p/>
-    <w:p>
-      <w:r>
-        <w:t>With the 3d tab you can watch a model of the mount as it moves in real time.  The position of the mount is dependent on the proper starting of the mount and GS being in the home position or a parked position.   If the mount starts up in an unknown position this view may not be correct.</w:t>
-      </w:r>
-    </w:p>
-    <w:p>
-      <w:r>
-        <w:t>Use the mouse</w:t>
-      </w:r>
-      <w:r>
-        <w:t xml:space="preserve"> right click &amp; hold</w:t>
-      </w:r>
-      <w:r>
-        <w:t xml:space="preserve"> </w:t>
-      </w:r>
-      <w:r>
-        <w:t>to pan or</w:t>
-      </w:r>
-      <w:r>
-        <w:t xml:space="preserve"> </w:t>
-      </w:r>
-      <w:r>
-        <w:t xml:space="preserve">the </w:t>
-      </w:r>
-      <w:r>
-        <w:t>mouse wheel to zoom the model</w:t>
-      </w:r>
-      <w:r>
-        <w:t xml:space="preserve"> for different viewing perspectives</w:t>
-      </w:r>
-      <w:r>
-        <w:t>.</w:t>
-      </w:r>
-    </w:p>
-    <w:p>
-      <w:pPr>
-        <w:ind w:left="450"/>
-      </w:pPr>
-      <w:bookmarkStart w:id="118" w:name="_Toc62017160"/>
-      <w:r>
-        <w:rPr>
-          <w:rStyle w:val="Heading3Char"/>
-        </w:rPr>
-        <w:t>Open Window</w:t>
-      </w:r>
-      <w:bookmarkEnd w:id="118"/>
-      <w:r>
-        <w:t xml:space="preserve"> button – opens a new window so that you can organize your desktop and still see the 3d models.</w:t>
-      </w:r>
-    </w:p>
-    <w:p>
-      <w:pPr>
-        <w:ind w:left="450"/>
-      </w:pPr>
-      <w:bookmarkStart w:id="119" w:name="_Toc62017161"/>
-      <w:r>
-        <w:rPr>
-          <w:rStyle w:val="Heading3Char"/>
-        </w:rPr>
-        <w:lastRenderedPageBreak/>
-        <w:t>Reset View button</w:t>
-      </w:r>
-      <w:bookmarkEnd w:id="119"/>
-      <w:r>
-        <w:t xml:space="preserve"> – reset the model back to the default viewing perspective.</w:t>
-      </w:r>
-    </w:p>
-    <w:p>
-      <w:pPr>
-        <w:ind w:left="450"/>
-      </w:pPr>
-      <w:bookmarkStart w:id="120" w:name="_Toc62017162"/>
-      <w:r>
-        <w:rPr>
-          <w:rStyle w:val="Heading3Char"/>
-        </w:rPr>
-        <w:t>3 bars</w:t>
-      </w:r>
-      <w:bookmarkEnd w:id="120"/>
-      <w:r>
-        <w:t xml:space="preserve"> – Under the settings you can select the 3d model type to view.  </w:t>
-      </w:r>
-    </w:p>
-    <w:p>
-      <w:pPr>
-        <w:ind w:left="450"/>
-      </w:pPr>
-      <w:r>
-        <w:t xml:space="preserve">  </w:t>
-      </w:r>
-    </w:p>
-    <w:p>
-      <w:pPr>
-        <w:ind w:left="450"/>
-      </w:pPr>
-      <w:r>
-        <w:t xml:space="preserve"> </w:t>
-      </w:r>
-    </w:p>
-    <w:p/>
-    <w:p>
-      <w:pPr>
-        <w:pStyle w:val="Heading1"/>
-        <w:numPr>
-          <w:ilvl w:val="0"/>
-          <w:numId w:val="27"/>
-        </w:numPr>
-      </w:pPr>
-      <w:bookmarkStart w:id="121" w:name="_Toc62017163"/>
-      <w:bookmarkStart w:id="122" w:name="_Toc64804001"/>
-      <w:r>
-        <w:t>Pole Locator</w:t>
-      </w:r>
-      <w:bookmarkEnd w:id="121"/>
-      <w:bookmarkEnd w:id="122"/>
-    </w:p>
-    <w:p>
-      <w:r>
-        <w:t xml:space="preserve">If you don’t have access to hardware like </w:t>
-      </w:r>
-      <w:proofErr w:type="spellStart"/>
-      <w:r>
-        <w:t>Polemaster</w:t>
-      </w:r>
-      <w:proofErr w:type="spellEnd"/>
-      <w:r>
-        <w:t xml:space="preserve"> or camera for plate solving then using the polar scope maybe your only option.  </w:t>
-      </w:r>
-      <w:r>
-        <w:t xml:space="preserve">Use </w:t>
-      </w:r>
-      <w:r>
-        <w:t xml:space="preserve">can use </w:t>
-      </w:r>
-      <w:r>
-        <w:t xml:space="preserve">the Pole Locator tab to polar align </w:t>
-      </w:r>
-      <w:r>
-        <w:t>the</w:t>
-      </w:r>
-      <w:r>
-        <w:t xml:space="preserve"> mount using a polar scope.  If you’re in the north hemisphere use the directions for Polaris.  </w:t>
-      </w:r>
-      <w:r>
-        <w:t xml:space="preserve">In the </w:t>
-      </w:r>
-      <w:r>
-        <w:t xml:space="preserve">southern hemisphere use </w:t>
-      </w:r>
-      <w:r>
-        <w:t xml:space="preserve">the location of </w:t>
-      </w:r>
-      <w:r>
-        <w:t>Sigma Octans</w:t>
-      </w:r>
-      <w:r>
-        <w:t xml:space="preserve"> as an indication of location.</w:t>
-      </w:r>
-    </w:p>
-    <w:p/>
-    <w:p>
-      <w:pPr>
-        <w:pStyle w:val="Heading2"/>
-      </w:pPr>
-      <w:bookmarkStart w:id="123" w:name="_Toc62017164"/>
-      <w:r>
-        <w:t>Polaris Polar Scope Alignment in 6 Easy Steps</w:t>
-      </w:r>
-      <w:bookmarkEnd w:id="123"/>
-    </w:p>
-    <w:p>
-      <w:pPr>
-        <w:rPr>
-          <w:rStyle w:val="Heading3Char"/>
-        </w:rPr>
-      </w:pPr>
-    </w:p>
-    <w:p>
-      <w:bookmarkStart w:id="124" w:name="_Toc62017165"/>
-      <w:r>
-        <w:rPr>
-          <w:rStyle w:val="Heading3Char"/>
-        </w:rPr>
-        <w:t>Prerequisites</w:t>
-      </w:r>
-      <w:bookmarkEnd w:id="124"/>
-      <w:r>
-        <w:t xml:space="preserve"> - Verify Observatory information.  If not correct adjust in the </w:t>
-      </w:r>
-      <w:r>
-        <w:t>Main</w:t>
-      </w:r>
-      <w:r>
-        <w:t>/Settings tab.</w:t>
-      </w:r>
-    </w:p>
-    <w:p>
-      <w:bookmarkStart w:id="125" w:name="_Toc62017166"/>
-      <w:r>
-        <w:rPr>
-          <w:rStyle w:val="Heading3Char"/>
-        </w:rPr>
-        <w:t>Step 1:</w:t>
-      </w:r>
-      <w:bookmarkEnd w:id="125"/>
-      <w:r>
-        <w:t xml:space="preserve"> Align and level </w:t>
-      </w:r>
-      <w:r>
-        <w:t xml:space="preserve">the </w:t>
-      </w:r>
-      <w:r>
-        <w:t>mount</w:t>
-      </w:r>
-      <w:r>
-        <w:t xml:space="preserve"> - </w:t>
-      </w:r>
-      <w:r>
-        <w:t>Align the mount roughly towards Polaris, don’t want to move it after</w:t>
-      </w:r>
-      <w:r>
-        <w:t>wards.</w:t>
-      </w:r>
-      <w:r>
-        <w:t xml:space="preserve"> </w:t>
-      </w:r>
-      <w:r>
-        <w:t>Level it and get</w:t>
-      </w:r>
-      <w:r>
-        <w:t xml:space="preserve"> as close as you see fit. </w:t>
-      </w:r>
-      <w:r>
-        <w:t xml:space="preserve"> </w:t>
-      </w:r>
-      <w:r>
-        <w:t>It does not need to be perfect but as close as possible is good enough.</w:t>
-      </w:r>
-      <w:r>
-        <w:t xml:space="preserve"> </w:t>
-      </w:r>
-      <w:r>
-        <w:t>Bring Polaris anywhere inside the viewport using the Alt and AZ knobs on your mount.</w:t>
-      </w:r>
-    </w:p>
-    <w:p>
-      <w:r>
-        <w:rPr>
-          <w:noProof/>
-          <w:lang w:eastAsia="en-US"/>
-        </w:rPr>
-        <w:lastRenderedPageBreak/>
-        <w:drawing>
-          <wp:inline distT="0" distB="0" distL="0" distR="0" wp14:anchorId="35C90CB7" wp14:editId="34D07AAB">
-            <wp:extent cx="3245666" cy="2428875"/>
-            <wp:effectExtent l="0" t="0" r="0" b="0"/>
-            <wp:docPr id="22" name="Picture 22"/>
-            <wp:cNvGraphicFramePr>
-              <a:graphicFrameLocks xmlns:a="http://schemas.openxmlformats.org/drawingml/2006/main" noChangeAspect="1"/>
-            </wp:cNvGraphicFramePr>
-            <a:graphic xmlns:a="http://schemas.openxmlformats.org/drawingml/2006/main">
-              <a:graphicData uri="http://schemas.openxmlformats.org/drawingml/2006/picture">
-                <pic:pic xmlns:pic="http://schemas.openxmlformats.org/drawingml/2006/picture">
-                  <pic:nvPicPr>
-                    <pic:cNvPr id="1" name=""/>
-                    <pic:cNvPicPr/>
-                  </pic:nvPicPr>
-                  <pic:blipFill>
-                    <a:blip r:embed="rId49"/>
-                    <a:stretch>
-                      <a:fillRect/>
-                    </a:stretch>
-                  </pic:blipFill>
-                  <pic:spPr>
-                    <a:xfrm>
-                      <a:off x="0" y="0"/>
-                      <a:ext cx="3261443" cy="2440682"/>
-                    </a:xfrm>
-                    <a:prstGeom prst="rect">
-                      <a:avLst/>
-                    </a:prstGeom>
-                  </pic:spPr>
-                </pic:pic>
-              </a:graphicData>
-            </a:graphic>
-          </wp:inline>
-        </w:drawing>
-      </w:r>
-    </w:p>
-    <w:p>
-      <w:bookmarkStart w:id="126" w:name="_Toc62017167"/>
-      <w:r>
-        <w:rPr>
-          <w:rStyle w:val="Heading3Char"/>
-        </w:rPr>
-        <w:t>Step 2:</w:t>
-      </w:r>
-      <w:bookmarkEnd w:id="126"/>
-      <w:r>
-        <w:t xml:space="preserve"> Center Polaris in the Crosshairs</w:t>
-      </w:r>
-      <w:r>
-        <w:t xml:space="preserve"> - </w:t>
-      </w:r>
-      <w:r>
-        <w:t>Tip: carefully rotate the RA axis and make sure Polaris doesn’t stray as the circle moves around.</w:t>
-      </w:r>
-      <w:r>
-        <w:t xml:space="preserve"> </w:t>
-      </w:r>
-      <w:r>
-        <w:t>Polar scope should be aligned properly</w:t>
-      </w:r>
-      <w:r>
-        <w:t>.</w:t>
-      </w:r>
-    </w:p>
-    <w:p>
-      <w:r>
-        <w:rPr>
-          <w:noProof/>
-          <w:lang w:eastAsia="en-US"/>
-        </w:rPr>
-        <w:drawing>
-          <wp:inline distT="0" distB="0" distL="0" distR="0" wp14:anchorId="0E76453E" wp14:editId="7FC9BF19">
-            <wp:extent cx="3286125" cy="2468213"/>
-            <wp:effectExtent l="0" t="0" r="0" b="8890"/>
-            <wp:docPr id="384" name="Picture 384"/>
             <wp:cNvGraphicFramePr>
               <a:graphicFrameLocks xmlns:a="http://schemas.openxmlformats.org/drawingml/2006/main" noChangeAspect="1"/>
             </wp:cNvGraphicFramePr>
@@ -10715,7 +10610,7 @@
                   <pic:spPr>
                     <a:xfrm>
                       <a:off x="0" y="0"/>
-                      <a:ext cx="3292393" cy="2472921"/>
+                      <a:ext cx="5943600" cy="3611880"/>
                     </a:xfrm>
                     <a:prstGeom prst="rect">
                       <a:avLst/>
@@ -10728,53 +10623,250 @@
         </w:drawing>
       </w:r>
     </w:p>
-    <w:p>
-      <w:bookmarkStart w:id="127" w:name="_Toc62017168"/>
+    <w:p/>
+    <w:p>
+      <w:r>
+        <w:t>With the 3d tab you can watch a model of the mount as it moves in real time.  The position of the mount is dependent on the proper starting of the mount and GS being in the home position or a parked position.   If the mount starts up in an unknown position this view may not be correct.</w:t>
+      </w:r>
+    </w:p>
+    <w:p>
+      <w:r>
+        <w:t>Use the mouse</w:t>
+      </w:r>
+      <w:r>
+        <w:t xml:space="preserve"> right click &amp; hold</w:t>
+      </w:r>
+      <w:r>
+        <w:t xml:space="preserve"> </w:t>
+      </w:r>
+      <w:r>
+        <w:t>to pan or</w:t>
+      </w:r>
+      <w:r>
+        <w:t xml:space="preserve"> </w:t>
+      </w:r>
+      <w:r>
+        <w:t xml:space="preserve">the </w:t>
+      </w:r>
+      <w:r>
+        <w:t>mouse wheel to zoom the model</w:t>
+      </w:r>
+      <w:r>
+        <w:t xml:space="preserve"> for different viewing perspectives</w:t>
+      </w:r>
+      <w:r>
+        <w:t>.</w:t>
+      </w:r>
+    </w:p>
+    <w:p>
+      <w:pPr>
+        <w:ind w:left="450"/>
+      </w:pPr>
+      <w:bookmarkStart w:id="118" w:name="_Toc62017160"/>
       <w:r>
         <w:rPr>
           <w:rStyle w:val="Heading3Char"/>
         </w:rPr>
-        <w:t>Step 3:</w:t>
-      </w:r>
-      <w:bookmarkEnd w:id="127"/>
-      <w:r>
-        <w:t xml:space="preserve"> Move Polaris </w:t>
-      </w:r>
-      <w:r>
-        <w:t xml:space="preserve">off to the side and </w:t>
-      </w:r>
-      <w:r>
-        <w:t>outside the circle</w:t>
-      </w:r>
-      <w:r>
-        <w:t xml:space="preserve"> – manually </w:t>
-      </w:r>
-      <w:r>
-        <w:t xml:space="preserve">use </w:t>
-      </w:r>
-      <w:r>
-        <w:t xml:space="preserve">ONLY </w:t>
-      </w:r>
-      <w:r>
-        <w:t>either Altitude or Azimuth knobs to move Polaris outside the circle.</w:t>
-      </w:r>
-      <w:r>
-        <w:t xml:space="preserve">  D</w:t>
-      </w:r>
-      <w:r>
-        <w:t>o this to align the polar circle perfectly horizontal in the next step</w:t>
-      </w:r>
-      <w:r>
-        <w:t xml:space="preserve">.  </w:t>
-      </w:r>
-      <w:r>
-        <w:t>Move it approximate</w:t>
-      </w:r>
-      <w:r>
-        <w:t>ly</w:t>
-      </w:r>
-      <w:r>
-        <w:t xml:space="preserve"> double the distance from the center of the circle. It’s important that you only touch one set of polar alignment knobs, not both!</w:t>
+        <w:t>Open Window</w:t>
+      </w:r>
+      <w:bookmarkEnd w:id="118"/>
+      <w:r>
+        <w:t xml:space="preserve"> button – opens a new window so that you can organize your desktop and still see the 3d models.</w:t>
+      </w:r>
+    </w:p>
+    <w:p>
+      <w:pPr>
+        <w:ind w:left="450"/>
+      </w:pPr>
+      <w:bookmarkStart w:id="119" w:name="_Toc62017161"/>
+      <w:r>
+        <w:rPr>
+          <w:rStyle w:val="Heading3Char"/>
+        </w:rPr>
+        <w:lastRenderedPageBreak/>
+        <w:t>Reset View button</w:t>
+      </w:r>
+      <w:bookmarkEnd w:id="119"/>
+      <w:r>
+        <w:t xml:space="preserve"> – reset the model back to the default viewing perspective.</w:t>
+      </w:r>
+    </w:p>
+    <w:p>
+      <w:pPr>
+        <w:ind w:left="450"/>
+      </w:pPr>
+      <w:bookmarkStart w:id="120" w:name="_Toc62017162"/>
+      <w:r>
+        <w:rPr>
+          <w:rStyle w:val="Heading3Char"/>
+        </w:rPr>
+        <w:t>3 bars</w:t>
+      </w:r>
+      <w:bookmarkEnd w:id="120"/>
+      <w:r>
+        <w:t xml:space="preserve"> – Under the settings you can select the 3d model type to view.  </w:t>
+      </w:r>
+    </w:p>
+    <w:p>
+      <w:pPr>
+        <w:ind w:left="450"/>
+      </w:pPr>
+      <w:r>
+        <w:t xml:space="preserve">  </w:t>
+      </w:r>
+    </w:p>
+    <w:p>
+      <w:pPr>
+        <w:ind w:left="450"/>
+      </w:pPr>
+      <w:r>
+        <w:t xml:space="preserve"> </w:t>
+      </w:r>
+    </w:p>
+    <w:p/>
+    <w:p>
+      <w:pPr>
+        <w:pStyle w:val="Heading1"/>
+        <w:numPr>
+          <w:ilvl w:val="0"/>
+          <w:numId w:val="27"/>
+        </w:numPr>
+      </w:pPr>
+      <w:bookmarkStart w:id="121" w:name="_Toc62017163"/>
+      <w:bookmarkStart w:id="122" w:name="_Toc64804001"/>
+      <w:r>
+        <w:t>Pole Locator</w:t>
+      </w:r>
+      <w:bookmarkEnd w:id="121"/>
+      <w:bookmarkEnd w:id="122"/>
+    </w:p>
+    <w:p>
+      <w:r>
+        <w:t xml:space="preserve">If you don’t have access to hardware like </w:t>
+      </w:r>
+      <w:proofErr w:type="spellStart"/>
+      <w:r>
+        <w:t>Polemaster</w:t>
+      </w:r>
+      <w:proofErr w:type="spellEnd"/>
+      <w:r>
+        <w:t xml:space="preserve"> or camera for plate solving then using the polar scope maybe your only option.  </w:t>
+      </w:r>
+      <w:r>
+        <w:t xml:space="preserve">Use </w:t>
+      </w:r>
+      <w:r>
+        <w:t xml:space="preserve">can use </w:t>
+      </w:r>
+      <w:r>
+        <w:t xml:space="preserve">the Pole Locator tab to polar align </w:t>
+      </w:r>
+      <w:r>
+        <w:t>the</w:t>
+      </w:r>
+      <w:r>
+        <w:t xml:space="preserve"> mount using a polar scope.  If you’re in the north hemisphere use the directions for Polaris.  </w:t>
+      </w:r>
+      <w:r>
+        <w:t xml:space="preserve">In the </w:t>
+      </w:r>
+      <w:r>
+        <w:t xml:space="preserve">southern hemisphere use </w:t>
+      </w:r>
+      <w:r>
+        <w:t xml:space="preserve">the location of </w:t>
+      </w:r>
+      <w:r>
+        <w:t>Sigma Octans</w:t>
+      </w:r>
+      <w:r>
+        <w:t xml:space="preserve"> as an indication of location.</w:t>
+      </w:r>
+    </w:p>
+    <w:p/>
+    <w:p>
+      <w:pPr>
+        <w:pStyle w:val="Heading2"/>
+      </w:pPr>
+      <w:bookmarkStart w:id="123" w:name="_Toc62017164"/>
+      <w:r>
+        <w:t>Polaris Polar Scope Alignment in 6 Easy Steps</w:t>
+      </w:r>
+      <w:bookmarkEnd w:id="123"/>
+    </w:p>
+    <w:p>
+      <w:pPr>
+        <w:rPr>
+          <w:rStyle w:val="Heading3Char"/>
+        </w:rPr>
+      </w:pPr>
+    </w:p>
+    <w:p>
+      <w:bookmarkStart w:id="124" w:name="_Toc62017165"/>
+      <w:r>
+        <w:rPr>
+          <w:rStyle w:val="Heading3Char"/>
+        </w:rPr>
+        <w:t>Prerequisites</w:t>
+      </w:r>
+      <w:bookmarkEnd w:id="124"/>
+      <w:r>
+        <w:t xml:space="preserve"> - Verify Observatory information.  If not correct adjust in the </w:t>
+      </w:r>
+      <w:r>
+        <w:t>Main</w:t>
+      </w:r>
+      <w:r>
+        <w:t>/Settings tab.</w:t>
+      </w:r>
+    </w:p>
+    <w:p>
+      <w:bookmarkStart w:id="125" w:name="_Toc62017166"/>
+      <w:r>
+        <w:rPr>
+          <w:rStyle w:val="Heading3Char"/>
+        </w:rPr>
+        <w:t>Step 1:</w:t>
+      </w:r>
+      <w:bookmarkEnd w:id="125"/>
+      <w:r>
+        <w:t xml:space="preserve"> Align and level </w:t>
+      </w:r>
+      <w:r>
+        <w:t xml:space="preserve">the </w:t>
+      </w:r>
+      <w:r>
+        <w:t>mount</w:t>
+      </w:r>
+      <w:r>
+        <w:t xml:space="preserve"> - </w:t>
+      </w:r>
+      <w:r>
+        <w:t>Align the mount roughly towards Polaris, don’t want to move it after</w:t>
+      </w:r>
+      <w:r>
+        <w:t>wards.</w:t>
+      </w:r>
+      <w:r>
+        <w:t xml:space="preserve"> </w:t>
+      </w:r>
+      <w:r>
+        <w:t>Level it and get</w:t>
+      </w:r>
+      <w:r>
+        <w:t xml:space="preserve"> as close as you see fit. </w:t>
+      </w:r>
+      <w:r>
+        <w:t xml:space="preserve"> </w:t>
+      </w:r>
+      <w:r>
+        <w:t>It does not need to be perfect but as close as possible is good enough.</w:t>
+      </w:r>
+      <w:r>
+        <w:t xml:space="preserve"> </w:t>
+      </w:r>
+      <w:r>
+        <w:t>Bring Polaris anywhere inside the viewport using the Alt and AZ knobs on your mount.</w:t>
       </w:r>
     </w:p>
     <w:p>
@@ -10785,10 +10877,10 @@
         </w:rPr>
         <w:lastRenderedPageBreak/>
         <w:drawing>
-          <wp:inline distT="0" distB="0" distL="0" distR="0" wp14:anchorId="5D153E76" wp14:editId="2C9837F6">
-            <wp:extent cx="3400425" cy="2571052"/>
-            <wp:effectExtent l="0" t="0" r="0" b="1270"/>
-            <wp:docPr id="386" name="Picture 386"/>
+          <wp:inline distT="0" distB="0" distL="0" distR="0" wp14:anchorId="35C90CB7" wp14:editId="34D07AAB">
+            <wp:extent cx="3245666" cy="2428875"/>
+            <wp:effectExtent l="0" t="0" r="0" b="0"/>
+            <wp:docPr id="22" name="Picture 22"/>
             <wp:cNvGraphicFramePr>
               <a:graphicFrameLocks xmlns:a="http://schemas.openxmlformats.org/drawingml/2006/main" noChangeAspect="1"/>
             </wp:cNvGraphicFramePr>
@@ -10808,7 +10900,7 @@
                   <pic:spPr>
                     <a:xfrm>
                       <a:off x="0" y="0"/>
-                      <a:ext cx="3412445" cy="2580140"/>
+                      <a:ext cx="3261443" cy="2440682"/>
                     </a:xfrm>
                     <a:prstGeom prst="rect">
                       <a:avLst/>
@@ -10822,22 +10914,31 @@
       </w:r>
     </w:p>
     <w:p>
-      <w:bookmarkStart w:id="128" w:name="_Toc62017169"/>
+      <w:bookmarkStart w:id="126" w:name="_Toc62017167"/>
       <w:r>
         <w:rPr>
           <w:rStyle w:val="Heading3Char"/>
         </w:rPr>
-        <w:t>Step 4:</w:t>
-      </w:r>
-      <w:bookmarkEnd w:id="128"/>
-      <w:r>
-        <w:t xml:space="preserve"> Align the RA axis and the polar scope</w:t>
+        <w:t>Step 2:</w:t>
+      </w:r>
+      <w:bookmarkEnd w:id="126"/>
+      <w:r>
+        <w:t xml:space="preserve"> Center Polaris in the Crosshairs</w:t>
       </w:r>
       <w:r>
         <w:t xml:space="preserve"> - </w:t>
       </w:r>
       <w:r>
-        <w:t>rotate the right ascension axis until one of the lines is on Polaris.</w:t>
+        <w:t>Tip: carefully rotate the RA axis and make sure Polaris doesn’t stray as the circle moves around.</w:t>
+      </w:r>
+      <w:r>
+        <w:t xml:space="preserve"> </w:t>
+      </w:r>
+      <w:r>
+        <w:t>Polar scope should be aligned properly</w:t>
+      </w:r>
+      <w:r>
+        <w:t>.</w:t>
       </w:r>
     </w:p>
     <w:p>
@@ -10847,10 +10948,10 @@
           <w:lang w:eastAsia="en-US"/>
         </w:rPr>
         <w:drawing>
-          <wp:inline distT="0" distB="0" distL="0" distR="0" wp14:anchorId="08AB9056" wp14:editId="7F1E3F0A">
-            <wp:extent cx="3448050" cy="2586038"/>
-            <wp:effectExtent l="0" t="0" r="0" b="5080"/>
-            <wp:docPr id="387" name="Picture 387"/>
+          <wp:inline distT="0" distB="0" distL="0" distR="0" wp14:anchorId="0E76453E" wp14:editId="7FC9BF19">
+            <wp:extent cx="3286125" cy="2468213"/>
+            <wp:effectExtent l="0" t="0" r="0" b="8890"/>
+            <wp:docPr id="384" name="Picture 384"/>
             <wp:cNvGraphicFramePr>
               <a:graphicFrameLocks xmlns:a="http://schemas.openxmlformats.org/drawingml/2006/main" noChangeAspect="1"/>
             </wp:cNvGraphicFramePr>
@@ -10870,7 +10971,7 @@
                   <pic:spPr>
                     <a:xfrm>
                       <a:off x="0" y="0"/>
-                      <a:ext cx="3453617" cy="2590214"/>
+                      <a:ext cx="3292393" cy="2472921"/>
                     </a:xfrm>
                     <a:prstGeom prst="rect">
                       <a:avLst/>
@@ -10884,37 +10985,52 @@
       </w:r>
     </w:p>
     <w:p>
-      <w:bookmarkStart w:id="129" w:name="_Toc62017170"/>
+      <w:bookmarkStart w:id="127" w:name="_Toc62017168"/>
       <w:r>
         <w:rPr>
           <w:rStyle w:val="Heading3Char"/>
         </w:rPr>
-        <w:t>Step 5:</w:t>
-      </w:r>
-      <w:bookmarkEnd w:id="129"/>
-      <w:r>
-        <w:t xml:space="preserve"> Use the </w:t>
-      </w:r>
-      <w:r>
-        <w:t>Locator in GS</w:t>
-      </w:r>
-      <w:r>
-        <w:t xml:space="preserve"> to find </w:t>
-      </w:r>
-      <w:r>
-        <w:t xml:space="preserve">the </w:t>
-      </w:r>
-      <w:r>
-        <w:t xml:space="preserve">correct position </w:t>
-      </w:r>
-      <w:r>
-        <w:t xml:space="preserve">for </w:t>
-      </w:r>
-      <w:r>
-        <w:t>Polaris</w:t>
-      </w:r>
-      <w:r>
-        <w:t xml:space="preserve"> (red dot).  The dash circle line represents position for 2020 and the inside circle is 2028.  </w:t>
+        <w:t>Step 3:</w:t>
+      </w:r>
+      <w:bookmarkEnd w:id="127"/>
+      <w:r>
+        <w:t xml:space="preserve"> Move Polaris </w:t>
+      </w:r>
+      <w:r>
+        <w:t xml:space="preserve">off to the side and </w:t>
+      </w:r>
+      <w:r>
+        <w:t>outside the circle</w:t>
+      </w:r>
+      <w:r>
+        <w:t xml:space="preserve"> – manually </w:t>
+      </w:r>
+      <w:r>
+        <w:t xml:space="preserve">use </w:t>
+      </w:r>
+      <w:r>
+        <w:t xml:space="preserve">ONLY </w:t>
+      </w:r>
+      <w:r>
+        <w:t>either Altitude or Azimuth knobs to move Polaris outside the circle.</w:t>
+      </w:r>
+      <w:r>
+        <w:t xml:space="preserve">  D</w:t>
+      </w:r>
+      <w:r>
+        <w:t>o this to align the polar circle perfectly horizontal in the next step</w:t>
+      </w:r>
+      <w:r>
+        <w:t xml:space="preserve">.  </w:t>
+      </w:r>
+      <w:r>
+        <w:t>Move it approximate</w:t>
+      </w:r>
+      <w:r>
+        <w:t>ly</w:t>
+      </w:r>
+      <w:r>
+        <w:t xml:space="preserve"> double the distance from the center of the circle. It’s important that you only touch one set of polar alignment knobs, not both!</w:t>
       </w:r>
     </w:p>
     <w:p>
@@ -10925,10 +11041,10 @@
         </w:rPr>
         <w:lastRenderedPageBreak/>
         <w:drawing>
-          <wp:inline distT="0" distB="0" distL="0" distR="0" wp14:anchorId="29096384" wp14:editId="320D617D">
-            <wp:extent cx="2933700" cy="2648120"/>
-            <wp:effectExtent l="0" t="0" r="0" b="0"/>
-            <wp:docPr id="391" name="Picture 391"/>
+          <wp:inline distT="0" distB="0" distL="0" distR="0" wp14:anchorId="5D153E76" wp14:editId="2C9837F6">
+            <wp:extent cx="3400425" cy="2571052"/>
+            <wp:effectExtent l="0" t="0" r="0" b="1270"/>
+            <wp:docPr id="386" name="Picture 386"/>
             <wp:cNvGraphicFramePr>
               <a:graphicFrameLocks xmlns:a="http://schemas.openxmlformats.org/drawingml/2006/main" noChangeAspect="1"/>
             </wp:cNvGraphicFramePr>
@@ -10948,7 +11064,7 @@
                   <pic:spPr>
                     <a:xfrm>
                       <a:off x="0" y="0"/>
-                      <a:ext cx="2948936" cy="2661873"/>
+                      <a:ext cx="3412445" cy="2580140"/>
                     </a:xfrm>
                     <a:prstGeom prst="rect">
                       <a:avLst/>
@@ -10962,22 +11078,22 @@
       </w:r>
     </w:p>
     <w:p>
-      <w:bookmarkStart w:id="130" w:name="_Toc62017171"/>
+      <w:bookmarkStart w:id="128" w:name="_Toc62017169"/>
       <w:r>
         <w:rPr>
           <w:rStyle w:val="Heading3Char"/>
         </w:rPr>
-        <w:t>Step 6:</w:t>
-      </w:r>
-      <w:bookmarkEnd w:id="130"/>
-      <w:r>
-        <w:t xml:space="preserve"> </w:t>
-      </w:r>
-      <w:r>
-        <w:t>Adjust</w:t>
-      </w:r>
-      <w:r>
-        <w:t xml:space="preserve"> the Alt and AZ knobs on your mount to move Polaris to the exact position</w:t>
+        <w:t>Step 4:</w:t>
+      </w:r>
+      <w:bookmarkEnd w:id="128"/>
+      <w:r>
+        <w:t xml:space="preserve"> Align the RA axis and the polar scope</w:t>
+      </w:r>
+      <w:r>
+        <w:t xml:space="preserve"> - </w:t>
+      </w:r>
+      <w:r>
+        <w:t>rotate the right ascension axis until one of the lines is on Polaris.</w:t>
       </w:r>
     </w:p>
     <w:p>
@@ -10987,10 +11103,10 @@
           <w:lang w:eastAsia="en-US"/>
         </w:rPr>
         <w:drawing>
-          <wp:inline distT="0" distB="0" distL="0" distR="0" wp14:anchorId="4EA9D4B7" wp14:editId="3A3FFD35">
-            <wp:extent cx="3533775" cy="2658149"/>
-            <wp:effectExtent l="0" t="0" r="0" b="8890"/>
-            <wp:docPr id="392" name="Picture 392"/>
+          <wp:inline distT="0" distB="0" distL="0" distR="0" wp14:anchorId="08AB9056" wp14:editId="7F1E3F0A">
+            <wp:extent cx="3448050" cy="2586038"/>
+            <wp:effectExtent l="0" t="0" r="0" b="5080"/>
+            <wp:docPr id="387" name="Picture 387"/>
             <wp:cNvGraphicFramePr>
               <a:graphicFrameLocks xmlns:a="http://schemas.openxmlformats.org/drawingml/2006/main" noChangeAspect="1"/>
             </wp:cNvGraphicFramePr>
@@ -11010,7 +11126,7 @@
                   <pic:spPr>
                     <a:xfrm>
                       <a:off x="0" y="0"/>
-                      <a:ext cx="3544571" cy="2666270"/>
+                      <a:ext cx="3453617" cy="2590214"/>
                     </a:xfrm>
                     <a:prstGeom prst="rect">
                       <a:avLst/>
@@ -11022,30 +11138,46 @@
           </wp:inline>
         </w:drawing>
       </w:r>
-    </w:p>
-    <w:p>
-      <w:r>
-        <w:t>Complete, to refine the polar alignment consider doing a drift alignment.</w:t>
-      </w:r>
-    </w:p>
-    <w:p/>
-    <w:p/>
-    <w:p>
-      <w:pPr>
-        <w:pStyle w:val="Heading1"/>
-        <w:numPr>
-          <w:ilvl w:val="0"/>
-          <w:numId w:val="27"/>
-        </w:numPr>
-      </w:pPr>
-      <w:bookmarkStart w:id="131" w:name="_Toc62017172"/>
-      <w:bookmarkStart w:id="132" w:name="_Toc64804002"/>
-      <w:r>
-        <w:lastRenderedPageBreak/>
-        <w:t>Pulses</w:t>
-      </w:r>
-      <w:bookmarkEnd w:id="131"/>
-      <w:bookmarkEnd w:id="132"/>
+      <w:r>
+        <w:t xml:space="preserve"> </w:t>
+      </w:r>
+      <w:r>
+        <w:t xml:space="preserve"> </w:t>
+      </w:r>
+    </w:p>
+    <w:p>
+      <w:bookmarkStart w:id="129" w:name="_Toc62017170"/>
+      <w:r>
+        <w:rPr>
+          <w:rStyle w:val="Heading3Char"/>
+        </w:rPr>
+        <w:t>Step 5:</w:t>
+      </w:r>
+      <w:bookmarkEnd w:id="129"/>
+      <w:r>
+        <w:t xml:space="preserve"> Use the </w:t>
+      </w:r>
+      <w:r>
+        <w:t>Locator in GS</w:t>
+      </w:r>
+      <w:r>
+        <w:t xml:space="preserve"> to find </w:t>
+      </w:r>
+      <w:r>
+        <w:t xml:space="preserve">the </w:t>
+      </w:r>
+      <w:r>
+        <w:t xml:space="preserve">correct position </w:t>
+      </w:r>
+      <w:r>
+        <w:t xml:space="preserve">for </w:t>
+      </w:r>
+      <w:r>
+        <w:t>Polaris</w:t>
+      </w:r>
+      <w:r>
+        <w:t xml:space="preserve"> (red dot).  The dash circle line represents position for 2020 and the inside circle is 2028.  </w:t>
+      </w:r>
     </w:p>
     <w:p>
       <w:r>
@@ -11053,11 +11185,12 @@
           <w:noProof/>
           <w:lang w:eastAsia="en-US"/>
         </w:rPr>
+        <w:lastRenderedPageBreak/>
         <w:drawing>
-          <wp:inline distT="0" distB="0" distL="0" distR="0" wp14:anchorId="533F68A3" wp14:editId="75734309">
-            <wp:extent cx="5943600" cy="3590290"/>
+          <wp:inline distT="0" distB="0" distL="0" distR="0" wp14:anchorId="29096384" wp14:editId="320D617D">
+            <wp:extent cx="2933700" cy="2648120"/>
             <wp:effectExtent l="0" t="0" r="0" b="0"/>
-            <wp:docPr id="394" name="Picture 394"/>
+            <wp:docPr id="391" name="Picture 391"/>
             <wp:cNvGraphicFramePr>
               <a:graphicFrameLocks xmlns:a="http://schemas.openxmlformats.org/drawingml/2006/main" noChangeAspect="1"/>
             </wp:cNvGraphicFramePr>
@@ -11077,7 +11210,7 @@
                   <pic:spPr>
                     <a:xfrm>
                       <a:off x="0" y="0"/>
-                      <a:ext cx="5943600" cy="3590290"/>
+                      <a:ext cx="2948936" cy="2661873"/>
                     </a:xfrm>
                     <a:prstGeom prst="rect">
                       <a:avLst/>
@@ -11091,173 +11224,22 @@
       </w:r>
     </w:p>
     <w:p>
-      <w:pPr>
-        <w:ind w:left="450"/>
-      </w:pPr>
-      <w:r>
-        <w:t>Pulses are captured from guiding applications like PHD2 which will send the guiding corrections to the driver in the form of individual pulses.  These pulses can be captured and displayed here to see the performance of guiding for the mount.</w:t>
-      </w:r>
-    </w:p>
-    <w:p>
-      <w:pPr>
-        <w:ind w:left="450"/>
-      </w:pPr>
-      <w:bookmarkStart w:id="133" w:name="_Toc62017173"/>
+      <w:bookmarkStart w:id="130" w:name="_Toc62017171"/>
       <w:r>
         <w:rPr>
           <w:rStyle w:val="Heading3Char"/>
         </w:rPr>
-        <w:t xml:space="preserve">GS </w:t>
-      </w:r>
-      <w:proofErr w:type="spellStart"/>
-      <w:r>
-        <w:rPr>
-          <w:rStyle w:val="Heading3Char"/>
-        </w:rPr>
-        <w:t>ChartViewer</w:t>
-      </w:r>
-      <w:bookmarkEnd w:id="133"/>
-      <w:proofErr w:type="spellEnd"/>
-      <w:r>
-        <w:t xml:space="preserve"> – </w:t>
-      </w:r>
-      <w:proofErr w:type="spellStart"/>
-      <w:r>
-        <w:t>ChartViewer</w:t>
-      </w:r>
-      <w:proofErr w:type="spellEnd"/>
-      <w:r>
-        <w:t xml:space="preserve"> is another program packaged with GS that allow external viewing of the Pulses Logs.  This allows logs to be viewed by others that have the </w:t>
-      </w:r>
-      <w:proofErr w:type="spellStart"/>
-      <w:r>
-        <w:t>ChartViewer</w:t>
-      </w:r>
-      <w:proofErr w:type="spellEnd"/>
-      <w:r>
-        <w:t xml:space="preserve"> program.  Locate GS.ChartViewer.exe in the install directory.</w:t>
-      </w:r>
-    </w:p>
-    <w:p>
-      <w:pPr>
-        <w:ind w:left="450"/>
-      </w:pPr>
-      <w:bookmarkStart w:id="134" w:name="_Toc62017174"/>
-      <w:r>
-        <w:rPr>
-          <w:rStyle w:val="Heading3Char"/>
-        </w:rPr>
-        <w:t>Start</w:t>
-      </w:r>
-      <w:bookmarkEnd w:id="134"/>
-      <w:r>
-        <w:t xml:space="preserve"> – Star</w:t>
-      </w:r>
-      <w:r>
-        <w:t>t</w:t>
-      </w:r>
-      <w:r>
-        <w:t>s and stops the chart</w:t>
-      </w:r>
-      <w:r>
-        <w:t>.  Pulse logs are automatically saved to the documents area.</w:t>
-      </w:r>
-      <w:r>
-        <w:t xml:space="preserve">  </w:t>
-      </w:r>
-    </w:p>
-    <w:p>
-      <w:pPr>
-        <w:ind w:left="450"/>
-      </w:pPr>
-      <w:bookmarkStart w:id="135" w:name="_Toc62017175"/>
-      <w:r>
-        <w:rPr>
-          <w:rStyle w:val="Heading3Char"/>
-        </w:rPr>
-        <w:t>Clear</w:t>
-      </w:r>
-      <w:bookmarkEnd w:id="135"/>
-      <w:r>
-        <w:t xml:space="preserve"> – Removes any drawings on the screen only</w:t>
-      </w:r>
-    </w:p>
-    <w:p>
-      <w:pPr>
-        <w:ind w:left="450"/>
-      </w:pPr>
-      <w:bookmarkStart w:id="136" w:name="_Toc62017176"/>
-      <w:r>
-        <w:rPr>
-          <w:rStyle w:val="Heading3Char"/>
-        </w:rPr>
-        <w:t>Pause</w:t>
-      </w:r>
-      <w:bookmarkEnd w:id="136"/>
-      <w:r>
-        <w:t xml:space="preserve"> – Stops the timeline from auto scrolling and allows the chart to be panned and zoomed.</w:t>
-      </w:r>
-    </w:p>
-    <w:p>
-      <w:pPr>
-        <w:ind w:left="450"/>
-      </w:pPr>
-      <w:bookmarkStart w:id="137" w:name="_Toc62017177"/>
-      <w:r>
-        <w:rPr>
-          <w:rStyle w:val="Heading3Char"/>
-        </w:rPr>
-        <w:t>Fit</w:t>
-      </w:r>
-      <w:bookmarkEnd w:id="137"/>
-      <w:r>
-        <w:t xml:space="preserve"> – Readjusts the chart to fit the screen using the selected scale.  </w:t>
-      </w:r>
-    </w:p>
-    <w:p>
-      <w:pPr>
-        <w:ind w:left="450"/>
-      </w:pPr>
-      <w:bookmarkStart w:id="138" w:name="_Toc62017178"/>
-      <w:r>
-        <w:rPr>
-          <w:rStyle w:val="Heading3Char"/>
-        </w:rPr>
-        <w:t>Zoom</w:t>
-      </w:r>
-      <w:bookmarkEnd w:id="138"/>
-      <w:r>
-        <w:t xml:space="preserve"> – Changes the mouse </w:t>
-      </w:r>
-      <w:r>
-        <w:t xml:space="preserve">and arrow </w:t>
-      </w:r>
-      <w:r>
-        <w:t>behavior</w:t>
-      </w:r>
-      <w:r>
-        <w:t>s</w:t>
-      </w:r>
-      <w:r>
-        <w:t xml:space="preserve">.  </w:t>
-      </w:r>
-      <w:r>
-        <w:t xml:space="preserve">Use the mouse wheel or arrow key buttons. </w:t>
-      </w:r>
-    </w:p>
-    <w:p>
-      <w:pPr>
-        <w:ind w:left="450"/>
-      </w:pPr>
-      <w:r>
-        <w:rPr>
-          <w:rStyle w:val="Heading3Char"/>
-        </w:rPr>
-        <w:lastRenderedPageBreak/>
-        <w:t>Dec Backlash</w:t>
-      </w:r>
-      <w:r>
-        <w:t xml:space="preserve"> – Allows adjusting the Dec backlash while watching guiding live.   Refer to the section Backlash Compensate.</w:t>
+        <w:t>Step 6:</w:t>
+      </w:r>
+      <w:bookmarkEnd w:id="130"/>
+      <w:r>
+        <w:t xml:space="preserve"> </w:t>
+      </w:r>
+      <w:r>
+        <w:t>Adjust</w:t>
+      </w:r>
+      <w:r>
+        <w:t xml:space="preserve"> the Alt and AZ knobs on your mount to move Polaris to the exact position</w:t>
       </w:r>
     </w:p>
     <w:p>
@@ -11267,10 +11249,10 @@
           <w:lang w:eastAsia="en-US"/>
         </w:rPr>
         <w:drawing>
-          <wp:inline distT="0" distB="0" distL="0" distR="0" wp14:anchorId="44BB5171" wp14:editId="2456A422">
-            <wp:extent cx="5943600" cy="3648075"/>
-            <wp:effectExtent l="0" t="0" r="0" b="9525"/>
-            <wp:docPr id="407" name="Picture 407"/>
+          <wp:inline distT="0" distB="0" distL="0" distR="0" wp14:anchorId="4EA9D4B7" wp14:editId="3A3FFD35">
+            <wp:extent cx="3533775" cy="2658149"/>
+            <wp:effectExtent l="0" t="0" r="0" b="8890"/>
+            <wp:docPr id="392" name="Picture 392"/>
             <wp:cNvGraphicFramePr>
               <a:graphicFrameLocks xmlns:a="http://schemas.openxmlformats.org/drawingml/2006/main" noChangeAspect="1"/>
             </wp:cNvGraphicFramePr>
@@ -11290,6 +11272,286 @@
                   <pic:spPr>
                     <a:xfrm>
                       <a:off x="0" y="0"/>
+                      <a:ext cx="3544571" cy="2666270"/>
+                    </a:xfrm>
+                    <a:prstGeom prst="rect">
+                      <a:avLst/>
+                    </a:prstGeom>
+                  </pic:spPr>
+                </pic:pic>
+              </a:graphicData>
+            </a:graphic>
+          </wp:inline>
+        </w:drawing>
+      </w:r>
+    </w:p>
+    <w:p>
+      <w:r>
+        <w:t>Complete, to refine the polar alignment consider doing a drift alignment.</w:t>
+      </w:r>
+    </w:p>
+    <w:p/>
+    <w:p/>
+    <w:p>
+      <w:pPr>
+        <w:pStyle w:val="Heading1"/>
+        <w:numPr>
+          <w:ilvl w:val="0"/>
+          <w:numId w:val="27"/>
+        </w:numPr>
+      </w:pPr>
+      <w:bookmarkStart w:id="131" w:name="_Toc62017172"/>
+      <w:bookmarkStart w:id="132" w:name="_Toc64804002"/>
+      <w:r>
+        <w:lastRenderedPageBreak/>
+        <w:t>Pulses</w:t>
+      </w:r>
+      <w:bookmarkEnd w:id="131"/>
+      <w:bookmarkEnd w:id="132"/>
+    </w:p>
+    <w:p>
+      <w:r>
+        <w:rPr>
+          <w:noProof/>
+          <w:lang w:eastAsia="en-US"/>
+        </w:rPr>
+        <w:drawing>
+          <wp:inline distT="0" distB="0" distL="0" distR="0" wp14:anchorId="533F68A3" wp14:editId="75734309">
+            <wp:extent cx="5943600" cy="3590290"/>
+            <wp:effectExtent l="0" t="0" r="0" b="0"/>
+            <wp:docPr id="394" name="Picture 394"/>
+            <wp:cNvGraphicFramePr>
+              <a:graphicFrameLocks xmlns:a="http://schemas.openxmlformats.org/drawingml/2006/main" noChangeAspect="1"/>
+            </wp:cNvGraphicFramePr>
+            <a:graphic xmlns:a="http://schemas.openxmlformats.org/drawingml/2006/main">
+              <a:graphicData uri="http://schemas.openxmlformats.org/drawingml/2006/picture">
+                <pic:pic xmlns:pic="http://schemas.openxmlformats.org/drawingml/2006/picture">
+                  <pic:nvPicPr>
+                    <pic:cNvPr id="1" name=""/>
+                    <pic:cNvPicPr/>
+                  </pic:nvPicPr>
+                  <pic:blipFill>
+                    <a:blip r:embed="rId57"/>
+                    <a:stretch>
+                      <a:fillRect/>
+                    </a:stretch>
+                  </pic:blipFill>
+                  <pic:spPr>
+                    <a:xfrm>
+                      <a:off x="0" y="0"/>
+                      <a:ext cx="5943600" cy="3590290"/>
+                    </a:xfrm>
+                    <a:prstGeom prst="rect">
+                      <a:avLst/>
+                    </a:prstGeom>
+                  </pic:spPr>
+                </pic:pic>
+              </a:graphicData>
+            </a:graphic>
+          </wp:inline>
+        </w:drawing>
+      </w:r>
+    </w:p>
+    <w:p>
+      <w:pPr>
+        <w:ind w:left="450"/>
+      </w:pPr>
+      <w:r>
+        <w:t>Pulses are captured from guiding applications like PHD2 which will send the guiding corrections to the driver in the form of individual pulses.  These pulses can be captured and displayed here to see the performance of guiding for the mount.</w:t>
+      </w:r>
+    </w:p>
+    <w:p>
+      <w:pPr>
+        <w:ind w:left="450"/>
+      </w:pPr>
+      <w:bookmarkStart w:id="133" w:name="_Toc62017173"/>
+      <w:r>
+        <w:rPr>
+          <w:rStyle w:val="Heading3Char"/>
+        </w:rPr>
+        <w:t xml:space="preserve">GS </w:t>
+      </w:r>
+      <w:proofErr w:type="spellStart"/>
+      <w:r>
+        <w:rPr>
+          <w:rStyle w:val="Heading3Char"/>
+        </w:rPr>
+        <w:t>ChartViewer</w:t>
+      </w:r>
+      <w:bookmarkEnd w:id="133"/>
+      <w:proofErr w:type="spellEnd"/>
+      <w:r>
+        <w:t xml:space="preserve"> – </w:t>
+      </w:r>
+      <w:proofErr w:type="spellStart"/>
+      <w:r>
+        <w:t>ChartViewer</w:t>
+      </w:r>
+      <w:proofErr w:type="spellEnd"/>
+      <w:r>
+        <w:t xml:space="preserve"> is another program packaged with GS that allow external viewing of the Pulses Logs.  This allows logs to be viewed by others that have the </w:t>
+      </w:r>
+      <w:proofErr w:type="spellStart"/>
+      <w:r>
+        <w:t>ChartViewer</w:t>
+      </w:r>
+      <w:proofErr w:type="spellEnd"/>
+      <w:r>
+        <w:t xml:space="preserve"> program.  Locate GS.ChartViewer.exe in the install directory.</w:t>
+      </w:r>
+    </w:p>
+    <w:p>
+      <w:pPr>
+        <w:ind w:left="450"/>
+      </w:pPr>
+      <w:bookmarkStart w:id="134" w:name="_Toc62017174"/>
+      <w:r>
+        <w:rPr>
+          <w:rStyle w:val="Heading3Char"/>
+        </w:rPr>
+        <w:t>Start</w:t>
+      </w:r>
+      <w:bookmarkEnd w:id="134"/>
+      <w:r>
+        <w:t xml:space="preserve"> – Star</w:t>
+      </w:r>
+      <w:r>
+        <w:t>t</w:t>
+      </w:r>
+      <w:r>
+        <w:t>s and stops the chart</w:t>
+      </w:r>
+      <w:r>
+        <w:t>.  Pulse logs are automatically saved to the documents area.</w:t>
+      </w:r>
+      <w:r>
+        <w:t xml:space="preserve">  </w:t>
+      </w:r>
+    </w:p>
+    <w:p>
+      <w:pPr>
+        <w:ind w:left="450"/>
+      </w:pPr>
+      <w:bookmarkStart w:id="135" w:name="_Toc62017175"/>
+      <w:r>
+        <w:rPr>
+          <w:rStyle w:val="Heading3Char"/>
+        </w:rPr>
+        <w:t>Clear</w:t>
+      </w:r>
+      <w:bookmarkEnd w:id="135"/>
+      <w:r>
+        <w:t xml:space="preserve"> – Removes any drawings on the screen only</w:t>
+      </w:r>
+    </w:p>
+    <w:p>
+      <w:pPr>
+        <w:ind w:left="450"/>
+      </w:pPr>
+      <w:bookmarkStart w:id="136" w:name="_Toc62017176"/>
+      <w:r>
+        <w:rPr>
+          <w:rStyle w:val="Heading3Char"/>
+        </w:rPr>
+        <w:t>Pause</w:t>
+      </w:r>
+      <w:bookmarkEnd w:id="136"/>
+      <w:r>
+        <w:t xml:space="preserve"> – Stops the timeline from auto scrolling and allows the chart to be panned and zoomed.</w:t>
+      </w:r>
+    </w:p>
+    <w:p>
+      <w:pPr>
+        <w:ind w:left="450"/>
+      </w:pPr>
+      <w:bookmarkStart w:id="137" w:name="_Toc62017177"/>
+      <w:r>
+        <w:rPr>
+          <w:rStyle w:val="Heading3Char"/>
+        </w:rPr>
+        <w:t>Fit</w:t>
+      </w:r>
+      <w:bookmarkEnd w:id="137"/>
+      <w:r>
+        <w:t xml:space="preserve"> – Readjusts the chart to fit the screen using the selected scale.  </w:t>
+      </w:r>
+    </w:p>
+    <w:p>
+      <w:pPr>
+        <w:ind w:left="450"/>
+      </w:pPr>
+      <w:bookmarkStart w:id="138" w:name="_Toc62017178"/>
+      <w:r>
+        <w:rPr>
+          <w:rStyle w:val="Heading3Char"/>
+        </w:rPr>
+        <w:t>Zoom</w:t>
+      </w:r>
+      <w:bookmarkEnd w:id="138"/>
+      <w:r>
+        <w:t xml:space="preserve"> – Changes the mouse </w:t>
+      </w:r>
+      <w:r>
+        <w:t xml:space="preserve">and arrow </w:t>
+      </w:r>
+      <w:r>
+        <w:t>behavior</w:t>
+      </w:r>
+      <w:r>
+        <w:t>s</w:t>
+      </w:r>
+      <w:r>
+        <w:t xml:space="preserve">.  </w:t>
+      </w:r>
+      <w:r>
+        <w:t xml:space="preserve">Use the mouse wheel or arrow key buttons. </w:t>
+      </w:r>
+    </w:p>
+    <w:p>
+      <w:pPr>
+        <w:ind w:left="450"/>
+      </w:pPr>
+      <w:r>
+        <w:rPr>
+          <w:rStyle w:val="Heading3Char"/>
+        </w:rPr>
+        <w:lastRenderedPageBreak/>
+        <w:t>Dec Backlash</w:t>
+      </w:r>
+      <w:r>
+        <w:t xml:space="preserve"> – Allows adjusting the Dec backlash while watching guiding live.   Refer to the section Backlash Compensate.</w:t>
+      </w:r>
+    </w:p>
+    <w:p>
+      <w:r>
+        <w:rPr>
+          <w:noProof/>
+          <w:lang w:eastAsia="en-US"/>
+        </w:rPr>
+        <w:drawing>
+          <wp:inline distT="0" distB="0" distL="0" distR="0" wp14:anchorId="44BB5171" wp14:editId="2456A422">
+            <wp:extent cx="5943600" cy="3648075"/>
+            <wp:effectExtent l="0" t="0" r="0" b="9525"/>
+            <wp:docPr id="407" name="Picture 407"/>
+            <wp:cNvGraphicFramePr>
+              <a:graphicFrameLocks xmlns:a="http://schemas.openxmlformats.org/drawingml/2006/main" noChangeAspect="1"/>
+            </wp:cNvGraphicFramePr>
+            <a:graphic xmlns:a="http://schemas.openxmlformats.org/drawingml/2006/main">
+              <a:graphicData uri="http://schemas.openxmlformats.org/drawingml/2006/picture">
+                <pic:pic xmlns:pic="http://schemas.openxmlformats.org/drawingml/2006/picture">
+                  <pic:nvPicPr>
+                    <pic:cNvPr id="1" name=""/>
+                    <pic:cNvPicPr/>
+                  </pic:nvPicPr>
+                  <pic:blipFill>
+                    <a:blip r:embed="rId58"/>
+                    <a:stretch>
+                      <a:fillRect/>
+                    </a:stretch>
+                  </pic:blipFill>
+                  <pic:spPr>
+                    <a:xfrm>
+                      <a:off x="0" y="0"/>
                       <a:ext cx="5943600" cy="3648075"/>
                     </a:xfrm>
                     <a:prstGeom prst="rect">
@@ -11627,7 +11889,7 @@
                     <pic:cNvPicPr/>
                   </pic:nvPicPr>
                   <pic:blipFill>
-                    <a:blip r:embed="rId57">
+                    <a:blip r:embed="rId59">
                       <a:extLst>
                         <a:ext uri="{28A0092B-C50C-407E-A947-70E740481C1C}">
                           <a14:useLocalDpi xmlns:a14="http://schemas.microsoft.com/office/drawing/2010/main" val="0"/>
@@ -11849,7 +12111,7 @@
                     <pic:cNvPicPr/>
                   </pic:nvPicPr>
                   <pic:blipFill>
-                    <a:blip r:embed="rId58"/>
+                    <a:blip r:embed="rId60"/>
                     <a:stretch>
                       <a:fillRect/>
                     </a:stretch>
@@ -12407,23 +12669,23 @@
         <w:rPr>
           <w:color w:val="C00000"/>
         </w:rPr>
-        <w:t>void</w:t>
-      </w:r>
+        <w:t xml:space="preserve">void </w:t>
+      </w:r>
+      <w:r>
+        <w:rPr>
+          <w:color w:val="C00000"/>
+        </w:rPr>
+        <w:t xml:space="preserve"> </w:t>
+      </w:r>
+      <w:proofErr w:type="spellStart"/>
+      <w:r>
+        <w:rPr>
+          <w:color w:val="C00000"/>
+        </w:rPr>
+        <w:t>HomeStart</w:t>
+      </w:r>
+      <w:proofErr w:type="spellEnd"/>
       <w:proofErr w:type="gramEnd"/>
-      <w:r>
-        <w:rPr>
-          <w:color w:val="C00000"/>
-        </w:rPr>
-        <w:t xml:space="preserve"> </w:t>
-      </w:r>
-      <w:proofErr w:type="spellStart"/>
-      <w:r>
-        <w:rPr>
-          <w:color w:val="C00000"/>
-        </w:rPr>
-        <w:t>AutoHomeStart</w:t>
-      </w:r>
-      <w:proofErr w:type="spellEnd"/>
       <w:r>
         <w:rPr>
           <w:color w:val="C00000"/>
@@ -20122,7 +20384,7 @@
       <w:r>
         <w:t xml:space="preserve">Groups.io at </w:t>
       </w:r>
-      <w:hyperlink r:id="rId59" w:history="1">
+      <w:hyperlink r:id="rId61" w:history="1">
         <w:r>
           <w:rPr>
             <w:rStyle w:val="Hyperlink"/>
@@ -20138,7 +20400,7 @@
       <w:r>
         <w:t xml:space="preserve">Videos available at </w:t>
       </w:r>
-      <w:hyperlink r:id="rId60" w:history="1">
+      <w:hyperlink r:id="rId62" w:history="1">
         <w:r>
           <w:rPr>
             <w:rStyle w:val="Hyperlink"/>
@@ -20154,7 +20416,7 @@
       <w:r>
         <w:t xml:space="preserve">Facebook at </w:t>
       </w:r>
-      <w:hyperlink r:id="rId61" w:history="1">
+      <w:hyperlink r:id="rId63" w:history="1">
         <w:r>
           <w:rPr>
             <w:rStyle w:val="Hyperlink"/>
@@ -20174,8 +20436,8 @@
       </w:pPr>
     </w:p>
     <w:sectPr>
-      <w:headerReference w:type="default" r:id="rId62"/>
-      <w:footerReference w:type="default" r:id="rId63"/>
+      <w:headerReference w:type="default" r:id="rId64"/>
+      <w:footerReference w:type="default" r:id="rId65"/>
       <w:pgSz w:w="12240" w:h="15840"/>
       <w:pgMar w:top="1440" w:right="1440" w:bottom="1440" w:left="1440" w:header="720" w:footer="720" w:gutter="0"/>
       <w:pgNumType w:start="0"/>
@@ -20246,7 +20508,7 @@
           <w:rPr>
             <w:noProof/>
           </w:rPr>
-          <w:t>21</w:t>
+          <w:t>20</w:t>
         </w:r>
         <w:r>
           <w:rPr>
@@ -20396,7 +20658,7 @@
         <v:path o:extrusionok="f" gradientshapeok="t" o:connecttype="rect"/>
         <o:lock v:ext="edit" aspectratio="t"/>
       </v:shapetype>
-      <v:shape id="_x0000_i1028" type="#_x0000_t75" style="width:15pt;height:15.75pt;visibility:visible;mso-wrap-style:square" o:bullet="t">
+      <v:shape id="_x0000_i1038" type="#_x0000_t75" style="width:15pt;height:15.75pt;visibility:visible;mso-wrap-style:square" o:bullet="t">
         <v:imagedata r:id="rId1" o:title=""/>
       </v:shape>
     </w:pict>
@@ -25316,7 +25578,7 @@
 </file>
 
 <file path=customXml/itemProps2.xml><?xml version="1.0" encoding="utf-8"?>
-<ds:datastoreItem xmlns:ds="http://schemas.openxmlformats.org/officeDocument/2006/customXml" ds:itemID="{6C8E16F6-66B1-491F-8F2E-00B17B524A54}">
+<ds:datastoreItem xmlns:ds="http://schemas.openxmlformats.org/officeDocument/2006/customXml" ds:itemID="{CD5FF165-6E2C-4FE8-B278-7BA777BC63E6}">
   <ds:schemaRefs>
     <ds:schemaRef ds:uri="http://schemas.openxmlformats.org/officeDocument/2006/bibliography"/>
   </ds:schemaRefs>

--- a/Resources/Manuals/GSS Manual.docx
+++ b/Resources/Manuals/GSS Manual.docx
@@ -234,7 +234,27 @@
                                   <w:sz w:val="24"/>
                                   <w:szCs w:val="24"/>
                                 </w:rPr>
-                                <w:t xml:space="preserve">This is a </w:t>
+                                <w:t xml:space="preserve">This is </w:t>
+                              </w:r>
+                              <w:proofErr w:type="gramStart"/>
+                              <w:r>
+                                <w:rPr>
+                                  <w:rFonts w:asciiTheme="majorHAnsi" w:eastAsiaTheme="majorEastAsia" w:hAnsiTheme="majorHAnsi" w:cstheme="majorBidi"/>
+                                  <w:color w:val="FFFFFF" w:themeColor="background1"/>
+                                  <w:sz w:val="24"/>
+                                  <w:szCs w:val="24"/>
+                                </w:rPr>
+                                <w:t>a</w:t>
+                              </w:r>
+                              <w:proofErr w:type="gramEnd"/>
+                              <w:r>
+                                <w:rPr>
+                                  <w:rFonts w:asciiTheme="majorHAnsi" w:eastAsiaTheme="majorEastAsia" w:hAnsiTheme="majorHAnsi" w:cstheme="majorBidi"/>
+                                  <w:color w:val="FFFFFF" w:themeColor="background1"/>
+                                  <w:sz w:val="24"/>
+                                  <w:szCs w:val="24"/>
+                                </w:rPr>
+                                <w:t xml:space="preserve"> </w:t>
                               </w:r>
                               <w:r>
                                 <w:rPr>
@@ -243,7 +263,27 @@
                                   <w:sz w:val="24"/>
                                   <w:szCs w:val="24"/>
                                 </w:rPr>
-                                <w:t>ASCOM Telescope simulator and SkyWatcher driver.</w:t>
+                                <w:t xml:space="preserve">ASCOM Telescope simulator and </w:t>
+                              </w:r>
+                              <w:proofErr w:type="spellStart"/>
+                              <w:r>
+                                <w:rPr>
+                                  <w:rFonts w:asciiTheme="majorHAnsi" w:eastAsiaTheme="majorEastAsia" w:hAnsiTheme="majorHAnsi" w:cstheme="majorBidi"/>
+                                  <w:color w:val="FFFFFF" w:themeColor="background1"/>
+                                  <w:sz w:val="24"/>
+                                  <w:szCs w:val="24"/>
+                                </w:rPr>
+                                <w:t>SkyWatcher</w:t>
+                              </w:r>
+                              <w:proofErr w:type="spellEnd"/>
+                              <w:r>
+                                <w:rPr>
+                                  <w:rFonts w:asciiTheme="majorHAnsi" w:eastAsiaTheme="majorEastAsia" w:hAnsiTheme="majorHAnsi" w:cstheme="majorBidi"/>
+                                  <w:color w:val="FFFFFF" w:themeColor="background1"/>
+                                  <w:sz w:val="24"/>
+                                  <w:szCs w:val="24"/>
+                                </w:rPr>
+                                <w:t xml:space="preserve"> driver.</w:t>
                               </w:r>
                               <w:r>
                                 <w:rPr>
@@ -261,7 +301,47 @@
                                   <w:sz w:val="24"/>
                                   <w:szCs w:val="24"/>
                                 </w:rPr>
-                                <w:t>GS Server includes ASCOM telescope driver support and the SkyWatcher Protocol for Synta mounts: EQ8,</w:t>
+                                <w:t xml:space="preserve">GS Server includes ASCOM telescope driver support and the </w:t>
+                              </w:r>
+                              <w:proofErr w:type="spellStart"/>
+                              <w:r>
+                                <w:rPr>
+                                  <w:rFonts w:asciiTheme="majorHAnsi" w:eastAsiaTheme="majorEastAsia" w:hAnsiTheme="majorHAnsi" w:cstheme="majorBidi"/>
+                                  <w:color w:val="FFFFFF" w:themeColor="background1"/>
+                                  <w:sz w:val="24"/>
+                                  <w:szCs w:val="24"/>
+                                </w:rPr>
+                                <w:t>SkyWatcher</w:t>
+                              </w:r>
+                              <w:proofErr w:type="spellEnd"/>
+                              <w:r>
+                                <w:rPr>
+                                  <w:rFonts w:asciiTheme="majorHAnsi" w:eastAsiaTheme="majorEastAsia" w:hAnsiTheme="majorHAnsi" w:cstheme="majorBidi"/>
+                                  <w:color w:val="FFFFFF" w:themeColor="background1"/>
+                                  <w:sz w:val="24"/>
+                                  <w:szCs w:val="24"/>
+                                </w:rPr>
+                                <w:t xml:space="preserve"> Protocol for </w:t>
+                              </w:r>
+                              <w:proofErr w:type="spellStart"/>
+                              <w:r>
+                                <w:rPr>
+                                  <w:rFonts w:asciiTheme="majorHAnsi" w:eastAsiaTheme="majorEastAsia" w:hAnsiTheme="majorHAnsi" w:cstheme="majorBidi"/>
+                                  <w:color w:val="FFFFFF" w:themeColor="background1"/>
+                                  <w:sz w:val="24"/>
+                                  <w:szCs w:val="24"/>
+                                </w:rPr>
+                                <w:t>Synta</w:t>
+                              </w:r>
+                              <w:proofErr w:type="spellEnd"/>
+                              <w:r>
+                                <w:rPr>
+                                  <w:rFonts w:asciiTheme="majorHAnsi" w:eastAsiaTheme="majorEastAsia" w:hAnsiTheme="majorHAnsi" w:cstheme="majorBidi"/>
+                                  <w:color w:val="FFFFFF" w:themeColor="background1"/>
+                                  <w:sz w:val="24"/>
+                                  <w:szCs w:val="24"/>
+                                </w:rPr>
+                                <w:t xml:space="preserve"> mounts: EQ8,</w:t>
                               </w:r>
                               <w:r>
                                 <w:rPr>
@@ -279,7 +359,29 @@
                                   <w:sz w:val="24"/>
                                   <w:szCs w:val="24"/>
                                 </w:rPr>
-                                <w:t xml:space="preserve"> HDX110, AZ-EQ5GT, Sirius Pro AZ/EQ-G, AZ-EQ6GT, Orion Atlas Pro AZ/EQ-G, EQ6-R PRO, NEQ6, HEQ5, EQ5, EQ4, AzGTi.</w:t>
+                                <w:t xml:space="preserve"> HDX110, AZ-EQ5GT, Sirius Pro AZ/EQ-G, AZ-EQ6GT, Orion Atlas Pro AZ/EQ-G, EQ6-R PRO, NEQ6, HEQ5, EQ5, EQ4, </w:t>
+                              </w:r>
+                              <w:proofErr w:type="spellStart"/>
+                              <w:proofErr w:type="gramStart"/>
+                              <w:r>
+                                <w:rPr>
+                                  <w:rFonts w:asciiTheme="majorHAnsi" w:eastAsiaTheme="majorEastAsia" w:hAnsiTheme="majorHAnsi" w:cstheme="majorBidi"/>
+                                  <w:color w:val="FFFFFF" w:themeColor="background1"/>
+                                  <w:sz w:val="24"/>
+                                  <w:szCs w:val="24"/>
+                                </w:rPr>
+                                <w:t>AzGTi</w:t>
+                              </w:r>
+                              <w:proofErr w:type="spellEnd"/>
+                              <w:proofErr w:type="gramEnd"/>
+                              <w:r>
+                                <w:rPr>
+                                  <w:rFonts w:asciiTheme="majorHAnsi" w:eastAsiaTheme="majorEastAsia" w:hAnsiTheme="majorHAnsi" w:cstheme="majorBidi"/>
+                                  <w:color w:val="FFFFFF" w:themeColor="background1"/>
+                                  <w:sz w:val="24"/>
+                                  <w:szCs w:val="24"/>
+                                </w:rPr>
+                                <w:t>.</w:t>
                               </w:r>
                             </w:p>
                           </w:txbxContent>
@@ -569,7 +671,6 @@
           <w:docPartUnique/>
         </w:docPartObj>
       </w:sdtPr>
-      <w:sdtEndPr/>
       <w:sdtContent>
         <w:p/>
         <w:p>
@@ -1583,7 +1684,7 @@
             <w:noProof/>
             <w:webHidden/>
           </w:rPr>
-          <w:t>30</w:t>
+          <w:t>31</w:t>
         </w:r>
         <w:r>
           <w:rPr>
@@ -1784,7 +1885,7 @@
             <w:noProof/>
             <w:webHidden/>
           </w:rPr>
-          <w:t>37</w:t>
+          <w:t>36</w:t>
         </w:r>
         <w:r>
           <w:rPr>
@@ -1918,7 +2019,7 @@
             <w:noProof/>
             <w:webHidden/>
           </w:rPr>
-          <w:t>41</w:t>
+          <w:t>40</w:t>
         </w:r>
         <w:r>
           <w:rPr>
@@ -1985,7 +2086,7 @@
             <w:noProof/>
             <w:webHidden/>
           </w:rPr>
-          <w:t>42</w:t>
+          <w:t>41</w:t>
         </w:r>
         <w:r>
           <w:rPr>
@@ -2052,7 +2153,7 @@
             <w:noProof/>
             <w:webHidden/>
           </w:rPr>
-          <w:t>43</w:t>
+          <w:t>42</w:t>
         </w:r>
         <w:r>
           <w:rPr>
@@ -2134,7 +2235,7 @@
             <w:noProof/>
             <w:webHidden/>
           </w:rPr>
-          <w:t>52</w:t>
+          <w:t>51</w:t>
         </w:r>
         <w:r>
           <w:rPr>
@@ -2218,7 +2319,23 @@
         <w:t>using</w:t>
       </w:r>
       <w:r>
-        <w:t xml:space="preserve"> the SkyWatcher Protocol for Synta mounts: EQ8, </w:t>
+        <w:t xml:space="preserve"> the </w:t>
+      </w:r>
+      <w:proofErr w:type="spellStart"/>
+      <w:r>
+        <w:t>SkyWatcher</w:t>
+      </w:r>
+      <w:proofErr w:type="spellEnd"/>
+      <w:r>
+        <w:t xml:space="preserve"> Protocol for </w:t>
+      </w:r>
+      <w:proofErr w:type="spellStart"/>
+      <w:r>
+        <w:t>Synta</w:t>
+      </w:r>
+      <w:proofErr w:type="spellEnd"/>
+      <w:r>
+        <w:t xml:space="preserve"> mounts: EQ8, </w:t>
       </w:r>
       <w:r>
         <w:t xml:space="preserve">EQ8R, </w:t>
@@ -2230,7 +2347,17 @@
         <w:t>, Orion</w:t>
       </w:r>
       <w:r>
-        <w:t xml:space="preserve"> Atlas Pro AZ/EQ-G, EQ6-R PRO, NEQ6, HEQ5, EQ5, EQ4, AzGTi.</w:t>
+        <w:t xml:space="preserve"> Atlas Pro AZ/EQ-G, EQ6-R PRO, NEQ6, HEQ5, EQ5, EQ4, </w:t>
+      </w:r>
+      <w:proofErr w:type="spellStart"/>
+      <w:proofErr w:type="gramStart"/>
+      <w:r>
+        <w:t>AzGTi</w:t>
+      </w:r>
+      <w:proofErr w:type="spellEnd"/>
+      <w:proofErr w:type="gramEnd"/>
+      <w:r>
+        <w:t>.</w:t>
       </w:r>
       <w:r>
         <w:t xml:space="preserve">  </w:t>
@@ -2441,7 +2568,15 @@
         <w:ind w:left="1350" w:hanging="900"/>
       </w:pPr>
       <w:r>
-        <w:t>Be sure to set COM port, Baud Rate, Mount to SkyWatcher, and Observatory Location.</w:t>
+        <w:t xml:space="preserve">Be sure to set COM port, Baud Rate, Mount to </w:t>
+      </w:r>
+      <w:proofErr w:type="spellStart"/>
+      <w:r>
+        <w:t>SkyWatcher</w:t>
+      </w:r>
+      <w:proofErr w:type="spellEnd"/>
+      <w:r>
+        <w:t>, and Observatory Location.</w:t>
       </w:r>
     </w:p>
     <w:p>
@@ -2489,8 +2624,13 @@
         <w:ind w:left="1350" w:hanging="900"/>
       </w:pPr>
       <w:r>
-        <w:t>In the ASCOM chooser select ASCOM.GS.Sky.Telescope</w:t>
-      </w:r>
+        <w:t xml:space="preserve">In the ASCOM chooser select </w:t>
+      </w:r>
+      <w:proofErr w:type="spellStart"/>
+      <w:r>
+        <w:t>ASCOM.GS.Sky.Telescope</w:t>
+      </w:r>
+      <w:proofErr w:type="spellEnd"/>
       <w:r>
         <w:t xml:space="preserve"> and click Ok</w:t>
       </w:r>
@@ -2599,7 +2739,21 @@
         <w:rPr>
           <w:color w:val="FF0000"/>
         </w:rPr>
-        <w:t xml:space="preserve">Please restart GS Server if you changed the hemisperes in the </w:t>
+        <w:t xml:space="preserve">Please restart GS Server if you changed the </w:t>
+      </w:r>
+      <w:proofErr w:type="spellStart"/>
+      <w:r>
+        <w:rPr>
+          <w:color w:val="FF0000"/>
+        </w:rPr>
+        <w:t>hemisperes</w:t>
+      </w:r>
+      <w:proofErr w:type="spellEnd"/>
+      <w:r>
+        <w:rPr>
+          <w:color w:val="FF0000"/>
+        </w:rPr>
+        <w:t xml:space="preserve"> in the </w:t>
       </w:r>
       <w:r>
         <w:rPr>
@@ -2717,10 +2871,18 @@
         <w:t>Tel</w:t>
       </w:r>
       <w:r>
-        <w:t>escope mount that supports the S</w:t>
-      </w:r>
-      <w:r>
-        <w:t>ynta protocol</w:t>
+        <w:t xml:space="preserve">escope mount that supports the </w:t>
+      </w:r>
+      <w:proofErr w:type="spellStart"/>
+      <w:r>
+        <w:t>S</w:t>
+      </w:r>
+      <w:r>
+        <w:t>ynta</w:t>
+      </w:r>
+      <w:proofErr w:type="spellEnd"/>
+      <w:r>
+        <w:t xml:space="preserve"> protocol</w:t>
       </w:r>
     </w:p>
     <w:p>
@@ -2826,9 +2988,11 @@
       <w:r>
         <w:t>\</w:t>
       </w:r>
+      <w:proofErr w:type="spellStart"/>
       <w:r>
         <w:t>GSServer</w:t>
       </w:r>
+      <w:proofErr w:type="spellEnd"/>
     </w:p>
     <w:p>
       <w:pPr>
@@ -2860,9 +3024,11 @@
       <w:r>
         <w:t>\</w:t>
       </w:r>
+      <w:proofErr w:type="spellStart"/>
       <w:r>
         <w:t>GSServer</w:t>
       </w:r>
+      <w:proofErr w:type="spellEnd"/>
     </w:p>
     <w:p>
       <w:pPr>
@@ -2885,9 +3051,11 @@
       <w:r>
         <w:t>– My Documents\</w:t>
       </w:r>
+      <w:proofErr w:type="spellStart"/>
       <w:r>
         <w:t>GSServer</w:t>
       </w:r>
+      <w:proofErr w:type="spellEnd"/>
     </w:p>
     <w:p>
       <w:pPr>
@@ -2905,8 +3073,16 @@
         <w:rPr>
           <w:rStyle w:val="Heading5Char"/>
         </w:rPr>
-        <w:t>User Config</w:t>
-      </w:r>
+        <w:t xml:space="preserve">User </w:t>
+      </w:r>
+      <w:proofErr w:type="spellStart"/>
+      <w:r>
+        <w:rPr>
+          <w:rStyle w:val="Heading5Char"/>
+        </w:rPr>
+        <w:t>Config</w:t>
+      </w:r>
+      <w:proofErr w:type="spellEnd"/>
       <w:r>
         <w:t xml:space="preserve"> </w:t>
       </w:r>
@@ -2935,11 +3111,24 @@
         <w:t>}</w:t>
       </w:r>
       <w:r>
-        <w:t>\AppData\Local\GS</w:t>
+        <w:t>\</w:t>
+      </w:r>
+      <w:proofErr w:type="spellStart"/>
+      <w:r>
+        <w:t>AppData</w:t>
+      </w:r>
+      <w:proofErr w:type="spellEnd"/>
+      <w:r>
+        <w:t>\Local\</w:t>
+      </w:r>
+      <w:proofErr w:type="spellStart"/>
+      <w:r>
+        <w:t>GS</w:t>
       </w:r>
       <w:r>
         <w:t>_Server</w:t>
       </w:r>
+      <w:proofErr w:type="spellEnd"/>
     </w:p>
     <w:p>
       <w:pPr>
@@ -2964,9 +3153,11 @@
       <w:r>
         <w:t>\</w:t>
       </w:r>
+      <w:proofErr w:type="spellStart"/>
       <w:r>
         <w:t>GSServer</w:t>
       </w:r>
+      <w:proofErr w:type="spellEnd"/>
       <w:r>
         <w:t>\Templates</w:t>
       </w:r>
@@ -3010,11 +3201,16 @@
         <w:t>the</w:t>
       </w:r>
       <w:r>
-        <w:t xml:space="preserve"> preferred method is to allow other applications to start GSS</w:t>
+        <w:t xml:space="preserve"> preferred method is to allow other applications to start </w:t>
+      </w:r>
+      <w:proofErr w:type="spellStart"/>
+      <w:r>
+        <w:t>GSS</w:t>
       </w:r>
       <w:r>
         <w:t>erver</w:t>
       </w:r>
+      <w:proofErr w:type="spellEnd"/>
       <w:r>
         <w:t xml:space="preserve"> as they connect using the ASCOM interface. </w:t>
       </w:r>
@@ -3045,7 +3241,15 @@
         <w:t xml:space="preserve"> interface </w:t>
       </w:r>
       <w:r>
-        <w:t>from SkyChart (CDC)</w:t>
+        <w:t xml:space="preserve">from </w:t>
+      </w:r>
+      <w:proofErr w:type="spellStart"/>
+      <w:r>
+        <w:t>SkyChart</w:t>
+      </w:r>
+      <w:proofErr w:type="spellEnd"/>
+      <w:r>
+        <w:t xml:space="preserve"> (CDC)</w:t>
       </w:r>
     </w:p>
     <w:p>
@@ -3120,13 +3324,21 @@
         <w:ind w:left="720"/>
       </w:pPr>
       <w:r>
-        <w:t>Use the Select button to select the ASCOM.</w:t>
+        <w:t xml:space="preserve">Use the Select button to select the </w:t>
+      </w:r>
+      <w:proofErr w:type="spellStart"/>
+      <w:r>
+        <w:t>ASCOM.</w:t>
       </w:r>
       <w:r>
         <w:t>GS.Sky</w:t>
       </w:r>
       <w:r>
-        <w:t>.Telescope driver.</w:t>
+        <w:t>.Telescope</w:t>
+      </w:r>
+      <w:proofErr w:type="spellEnd"/>
+      <w:r>
+        <w:t xml:space="preserve"> driver.</w:t>
       </w:r>
       <w:r>
         <w:br/>
@@ -3453,7 +3665,15 @@
         <w:t xml:space="preserve"> </w:t>
       </w:r>
       <w:r>
-        <w:t>shows either Simulator or SkyWatcher and is adjusted in the settings.</w:t>
+        <w:t xml:space="preserve">shows either Simulator or </w:t>
+      </w:r>
+      <w:proofErr w:type="spellStart"/>
+      <w:r>
+        <w:t>SkyWatcher</w:t>
+      </w:r>
+      <w:proofErr w:type="spellEnd"/>
+      <w:r>
+        <w:t xml:space="preserve"> and is adjusted in the settings.</w:t>
       </w:r>
       <w:r>
         <w:br/>
@@ -3493,12 +3713,20 @@
         <w:ind w:left="446"/>
       </w:pPr>
       <w:bookmarkStart w:id="18" w:name="_Toc62017063"/>
+      <w:proofErr w:type="spellStart"/>
       <w:r>
         <w:rPr>
           <w:rStyle w:val="Heading3Char"/>
         </w:rPr>
         <w:lastRenderedPageBreak/>
-        <w:t>CheckBox –</w:t>
+        <w:t>CheckBox</w:t>
+      </w:r>
+      <w:proofErr w:type="spellEnd"/>
+      <w:r>
+        <w:rPr>
+          <w:rStyle w:val="Heading3Char"/>
+        </w:rPr>
+        <w:t xml:space="preserve"> –</w:t>
       </w:r>
       <w:bookmarkEnd w:id="18"/>
       <w:r>
@@ -3534,7 +3762,15 @@
         <w:t xml:space="preserve"> </w:t>
       </w:r>
       <w:r>
-        <w:t>shows either Simulator or SkyWatcher and is adjusted in the settings.  The simulator will use your selected highlight color as the background.</w:t>
+        <w:t xml:space="preserve">shows either Simulator or </w:t>
+      </w:r>
+      <w:proofErr w:type="spellStart"/>
+      <w:r>
+        <w:t>SkyWatcher</w:t>
+      </w:r>
+      <w:proofErr w:type="spellEnd"/>
+      <w:r>
+        <w:t xml:space="preserve"> and is adjusted in the settings.  The simulator will use your selected highlight color as the background.</w:t>
       </w:r>
     </w:p>
     <w:p>
@@ -3719,11 +3955,19 @@
         <w:ind w:left="446"/>
       </w:pPr>
       <w:bookmarkStart w:id="27" w:name="_Toc62017072"/>
+      <w:proofErr w:type="spellStart"/>
       <w:r>
         <w:rPr>
           <w:rStyle w:val="Heading2Char"/>
         </w:rPr>
-        <w:t xml:space="preserve">GoTo </w:t>
+        <w:t>GoTo</w:t>
+      </w:r>
+      <w:proofErr w:type="spellEnd"/>
+      <w:r>
+        <w:rPr>
+          <w:rStyle w:val="Heading2Char"/>
+        </w:rPr>
+        <w:t xml:space="preserve"> </w:t>
       </w:r>
       <w:bookmarkEnd w:id="27"/>
       <w:r>
@@ -3756,11 +4000,19 @@
         <w:ind w:left="446"/>
       </w:pPr>
       <w:bookmarkStart w:id="29" w:name="_Toc62017074"/>
+      <w:proofErr w:type="spellStart"/>
       <w:r>
         <w:rPr>
           <w:rStyle w:val="Heading3Char"/>
         </w:rPr>
-        <w:t>GoTo Button</w:t>
+        <w:t>GoTo</w:t>
+      </w:r>
+      <w:proofErr w:type="spellEnd"/>
+      <w:r>
+        <w:rPr>
+          <w:rStyle w:val="Heading3Char"/>
+        </w:rPr>
+        <w:t xml:space="preserve"> Button</w:t>
       </w:r>
       <w:bookmarkEnd w:id="29"/>
       <w:r>
@@ -4089,7 +4341,15 @@
         <w:t>– moves the mount to the initial home position</w:t>
       </w:r>
       <w:r>
-        <w:t xml:space="preserve"> which is typically counter weight down and the dec axis pointing to the pole</w:t>
+        <w:t xml:space="preserve"> which is typically counter weight down and the </w:t>
+      </w:r>
+      <w:proofErr w:type="spellStart"/>
+      <w:r>
+        <w:t>dec</w:t>
+      </w:r>
+      <w:proofErr w:type="spellEnd"/>
+      <w:r>
+        <w:t xml:space="preserve"> axis pointing to the pole</w:t>
       </w:r>
       <w:r>
         <w:t>. If mount is current slewing the button will stop the mount.</w:t>
@@ -4150,7 +4410,15 @@
         <w:t>–</w:t>
       </w:r>
       <w:r>
-        <w:t xml:space="preserve"> turn on or off the selected tracking rate to use.  Will be automatically applied after a slew or goto.</w:t>
+        <w:t xml:space="preserve"> turn on or off the selected tracking rate to use.  Will be automatically applied after a slew or </w:t>
+      </w:r>
+      <w:proofErr w:type="spellStart"/>
+      <w:r>
+        <w:t>goto</w:t>
+      </w:r>
+      <w:proofErr w:type="spellEnd"/>
+      <w:r>
+        <w:t>.</w:t>
       </w:r>
     </w:p>
     <w:p>
@@ -4158,12 +4426,14 @@
         <w:spacing w:line="360" w:lineRule="auto"/>
         <w:ind w:left="446"/>
       </w:pPr>
+      <w:proofErr w:type="spellStart"/>
       <w:r>
         <w:rPr>
           <w:rStyle w:val="Heading3Char"/>
         </w:rPr>
         <w:t>ReSync</w:t>
       </w:r>
+      <w:proofErr w:type="spellEnd"/>
       <w:r>
         <w:t xml:space="preserve">– Resets the </w:t>
       </w:r>
@@ -4219,7 +4489,15 @@
         <w:t xml:space="preserve"> in the correct position</w:t>
       </w:r>
       <w:r>
-        <w:t xml:space="preserve">, manually move the mount to the desired position and ReSync with that </w:t>
+        <w:t xml:space="preserve">, manually move the mount to the desired position and </w:t>
+      </w:r>
+      <w:proofErr w:type="spellStart"/>
+      <w:r>
+        <w:t>ReSync</w:t>
+      </w:r>
+      <w:proofErr w:type="spellEnd"/>
+      <w:r>
+        <w:t xml:space="preserve"> with that </w:t>
       </w:r>
       <w:r>
         <w:t xml:space="preserve">park </w:t>
@@ -4266,12 +4544,14 @@
         </w:rPr>
       </w:pPr>
       <w:bookmarkStart w:id="42" w:name="_Toc62017088"/>
+      <w:proofErr w:type="spellStart"/>
       <w:r>
         <w:rPr>
           <w:rStyle w:val="Heading3Char"/>
         </w:rPr>
         <w:t>AutoHome</w:t>
       </w:r>
+      <w:proofErr w:type="spellEnd"/>
       <w:r>
         <w:rPr>
           <w:rStyle w:val="Heading3Char"/>
@@ -4291,8 +4571,13 @@
       <w:r>
         <w:t xml:space="preserve">This would be helpful if the mount loses power and is then powered on and the axis positions are unknown.  </w:t>
       </w:r>
-      <w:r>
-        <w:t xml:space="preserve">Autohome will </w:t>
+      <w:proofErr w:type="spellStart"/>
+      <w:r>
+        <w:t>Autohome</w:t>
+      </w:r>
+      <w:proofErr w:type="spellEnd"/>
+      <w:r>
+        <w:t xml:space="preserve"> will </w:t>
       </w:r>
       <w:r>
         <w:t xml:space="preserve">attempt to find each axis home sensor.  It does this by moving each axis 5 degrees at a time towards the sensor for a maximum of 100 degrees.  If it did not find the home sensor it will tell you at the end of the process.  </w:t>
@@ -4326,7 +4611,21 @@
         <w:rPr>
           <w:color w:val="FF0000"/>
         </w:rPr>
-        <w:t xml:space="preserve">  It’s recommended to monitor the mount at all times while doing an autohome.</w:t>
+        <w:t xml:space="preserve">  It’s recommended to monitor the mount at all times while doing an </w:t>
+      </w:r>
+      <w:proofErr w:type="spellStart"/>
+      <w:r>
+        <w:rPr>
+          <w:color w:val="FF0000"/>
+        </w:rPr>
+        <w:t>autohome</w:t>
+      </w:r>
+      <w:proofErr w:type="spellEnd"/>
+      <w:r>
+        <w:rPr>
+          <w:color w:val="FF0000"/>
+        </w:rPr>
+        <w:t>.</w:t>
       </w:r>
     </w:p>
     <w:p>
@@ -4593,8 +4892,13 @@
         <w:ind w:left="1440"/>
       </w:pPr>
       <w:r>
-        <w:t>North (+ declination/altitude)</w:t>
-      </w:r>
+        <w:t>North (+ declination/altitude</w:t>
+      </w:r>
+      <w:proofErr w:type="gramStart"/>
+      <w:r>
+        <w:t>)</w:t>
+      </w:r>
+      <w:proofErr w:type="gramEnd"/>
       <w:r>
         <w:br/>
         <w:t>South (- declination/altitude)</w:t>
@@ -4622,7 +4926,15 @@
       </w:r>
       <w:bookmarkEnd w:id="48"/>
       <w:r>
-        <w:t xml:space="preserve"> Follow clockwise and counterclockwise directions of the axis.  User would be able to set a flip switch for N vs S Hemi directions. Axis1 would be Ra/Az and Axis2 would be Dec/Alt</w:t>
+        <w:t xml:space="preserve"> Follow clockwise and counterclockwise directions of the axis.  User would be able to set a flip switch for N vs S Hemi directions. Axis1 would be Ra/</w:t>
+      </w:r>
+      <w:proofErr w:type="spellStart"/>
+      <w:r>
+        <w:t>Az</w:t>
+      </w:r>
+      <w:proofErr w:type="spellEnd"/>
+      <w:r>
+        <w:t xml:space="preserve"> and Axis2 would be Dec/Alt</w:t>
       </w:r>
     </w:p>
     <w:p>
@@ -4631,8 +4943,13 @@
         <w:ind w:left="1440"/>
       </w:pPr>
       <w:r>
-        <w:t>North (CW Axis2)</w:t>
-      </w:r>
+        <w:t>North (CW Axis2</w:t>
+      </w:r>
+      <w:proofErr w:type="gramStart"/>
+      <w:r>
+        <w:t>)</w:t>
+      </w:r>
+      <w:proofErr w:type="gramEnd"/>
       <w:r>
         <w:br/>
         <w:t>South (CCW Axis2)</w:t>
@@ -4798,7 +5115,7 @@
       </w:pPr>
       <w:r>
         <w:pict w14:anchorId="443DC01B">
-          <v:shape id="Picture 395" o:spid="_x0000_i1025" type="#_x0000_t75" style="width:15.05pt;height:16.1pt;visibility:visible;mso-wrap-style:square">
+          <v:shape id="Picture 395" o:spid="_x0000_i1025" type="#_x0000_t75" style="width:15.45pt;height:16.45pt;visibility:visible;mso-wrap-style:square">
             <v:imagedata r:id="rId16" o:title=""/>
           </v:shape>
         </w:pict>
@@ -5132,7 +5449,15 @@
         <w:t xml:space="preserve">dark </w:t>
       </w:r>
       <w:r>
-        <w:t xml:space="preserve">points or dots that represent each goto coordinates. If no points exist then the next </w:t>
+        <w:t xml:space="preserve">points or dots that represent each </w:t>
+      </w:r>
+      <w:proofErr w:type="spellStart"/>
+      <w:r>
+        <w:t>goto</w:t>
+      </w:r>
+      <w:proofErr w:type="spellEnd"/>
+      <w:r>
+        <w:t xml:space="preserve"> coordinates. If no points exist then the next </w:t>
       </w:r>
       <w:r>
         <w:t xml:space="preserve">button </w:t>
@@ -5141,7 +5466,15 @@
         <w:t>movement ‘Out’ or clicking ‘New’ will create them.</w:t>
       </w:r>
       <w:r>
-        <w:t xml:space="preserve">  Right click on any point and a goto dialog will </w:t>
+        <w:t xml:space="preserve">  Right click on any point and a </w:t>
+      </w:r>
+      <w:proofErr w:type="spellStart"/>
+      <w:r>
+        <w:t>goto</w:t>
+      </w:r>
+      <w:proofErr w:type="spellEnd"/>
+      <w:r>
+        <w:t xml:space="preserve"> dialog will </w:t>
       </w:r>
       <w:r>
         <w:t>appear</w:t>
@@ -5220,7 +5553,15 @@
         <w:t xml:space="preserve">– </w:t>
       </w:r>
       <w:r>
-        <w:t>Executes a goto to the next inward point.  Once at the center the button will do nothing.</w:t>
+        <w:t xml:space="preserve">Executes a </w:t>
+      </w:r>
+      <w:proofErr w:type="spellStart"/>
+      <w:r>
+        <w:t>goto</w:t>
+      </w:r>
+      <w:proofErr w:type="spellEnd"/>
+      <w:r>
+        <w:t xml:space="preserve"> to the next inward point.  Once at the center the button will do nothing.</w:t>
       </w:r>
       <w:r>
         <w:t xml:space="preserve"> Available as a gamepad command.</w:t>
@@ -5250,7 +5591,15 @@
         <w:t xml:space="preserve">– </w:t>
       </w:r>
       <w:r>
-        <w:t>Executes a goto to the next outward point.  Once at the end the button will do nothing.  If no points exist they will be created on the first outward move.</w:t>
+        <w:t xml:space="preserve">Executes a </w:t>
+      </w:r>
+      <w:proofErr w:type="spellStart"/>
+      <w:r>
+        <w:t>goto</w:t>
+      </w:r>
+      <w:proofErr w:type="spellEnd"/>
+      <w:r>
+        <w:t xml:space="preserve"> to the next outward point.  Once at the end the button will do nothing.  If no points exist they will be created on the first outward move.</w:t>
       </w:r>
       <w:r>
         <w:t xml:space="preserve"> Available as a gamepad command.</w:t>
@@ -5282,7 +5631,15 @@
         <w:t>S</w:t>
       </w:r>
       <w:r>
-        <w:t>tops any goto movement but keeps tracking on.</w:t>
+        <w:t xml:space="preserve">tops any </w:t>
+      </w:r>
+      <w:proofErr w:type="spellStart"/>
+      <w:r>
+        <w:t>goto</w:t>
+      </w:r>
+      <w:proofErr w:type="spellEnd"/>
+      <w:r>
+        <w:t xml:space="preserve"> movement but keeps tracking on.</w:t>
       </w:r>
       <w:r>
         <w:t xml:space="preserve"> Available as a gamepad command.</w:t>
@@ -5308,7 +5665,15 @@
         <w:t xml:space="preserve"> </w:t>
       </w:r>
       <w:r>
-        <w:t>– Creates a new set of points or goto coordinates for the spiral</w:t>
+        <w:t xml:space="preserve">– Creates a new set of points or </w:t>
+      </w:r>
+      <w:proofErr w:type="spellStart"/>
+      <w:r>
+        <w:t>goto</w:t>
+      </w:r>
+      <w:proofErr w:type="spellEnd"/>
+      <w:r>
+        <w:t xml:space="preserve"> coordinates for the spiral</w:t>
       </w:r>
       <w:r>
         <w:t>. Available as a gamepad command.</w:t>
@@ -5801,6 +6166,7 @@
         </w:rPr>
         <w:br/>
       </w:r>
+      <w:proofErr w:type="gramStart"/>
       <w:r>
         <w:rPr>
           <w:rFonts w:ascii="Helvetica" w:hAnsi="Helvetica" w:cs="Helvetica"/>
@@ -5809,7 +6175,18 @@
           <w:szCs w:val="21"/>
           <w:shd w:val="clear" w:color="auto" w:fill="FFFFFF"/>
         </w:rPr>
-        <w:t>For eyepiece</w:t>
+        <w:t>For</w:t>
+      </w:r>
+      <w:proofErr w:type="gramEnd"/>
+      <w:r>
+        <w:rPr>
+          <w:rFonts w:ascii="Helvetica" w:hAnsi="Helvetica" w:cs="Helvetica"/>
+          <w:color w:val="333333"/>
+          <w:sz w:val="21"/>
+          <w:szCs w:val="21"/>
+          <w:shd w:val="clear" w:color="auto" w:fill="FFFFFF"/>
+        </w:rPr>
+        <w:t xml:space="preserve"> eyepiece</w:t>
       </w:r>
       <w:r>
         <w:rPr>
@@ -5871,7 +6248,29 @@
           <w:szCs w:val="21"/>
           <w:shd w:val="clear" w:color="auto" w:fill="FFFFFF"/>
         </w:rPr>
-        <w:t>* 3600 = 3960 arc seconds. The manual formula is Scope Focal Length / Eyepiece Focal Length = Magnification.   Eyepiece FOV in degrees / Magnification = real Field of view in degrees.  Multiply that by 3600 for the arc seconds. i.e. 545mm / 10mm = 54.5 mag.  60deg / 54.5mag = 1.10091 * 3600 = 3963 arc seconds</w:t>
+        <w:t xml:space="preserve">* 3600 = 3960 arc seconds. The manual formula is Scope Focal Length / Eyepiece Focal Length = Magnification.   Eyepiece FOV in degrees / Magnification = real Field of view in degrees.  Multiply that by 3600 for the arc seconds. </w:t>
+      </w:r>
+      <w:proofErr w:type="gramStart"/>
+      <w:r>
+        <w:rPr>
+          <w:rFonts w:ascii="Helvetica" w:hAnsi="Helvetica" w:cs="Helvetica"/>
+          <w:color w:val="333333"/>
+          <w:sz w:val="21"/>
+          <w:szCs w:val="21"/>
+          <w:shd w:val="clear" w:color="auto" w:fill="FFFFFF"/>
+        </w:rPr>
+        <w:t>i.e</w:t>
+      </w:r>
+      <w:proofErr w:type="gramEnd"/>
+      <w:r>
+        <w:rPr>
+          <w:rFonts w:ascii="Helvetica" w:hAnsi="Helvetica" w:cs="Helvetica"/>
+          <w:color w:val="333333"/>
+          <w:sz w:val="21"/>
+          <w:szCs w:val="21"/>
+          <w:shd w:val="clear" w:color="auto" w:fill="FFFFFF"/>
+        </w:rPr>
+        <w:t>. 545mm / 10mm = 54.5 mag.  60deg / 54.5mag = 1.10091 * 3600 = 3963 arc seconds</w:t>
       </w:r>
     </w:p>
     <w:p>
@@ -6015,7 +6414,7 @@
       </w:pPr>
       <w:r>
         <w:pict w14:anchorId="67584E83">
-          <v:shape id="Picture 399" o:spid="_x0000_i1026" type="#_x0000_t75" style="width:15.05pt;height:16.1pt;visibility:visible;mso-wrap-style:square">
+          <v:shape id="Picture 399" o:spid="_x0000_i1026" type="#_x0000_t75" style="width:15.45pt;height:16.45pt;visibility:visible;mso-wrap-style:square">
             <v:imagedata r:id="rId16" o:title=""/>
           </v:shape>
         </w:pict>
@@ -6285,7 +6684,17 @@
         <w:spacing w:line="360" w:lineRule="auto"/>
       </w:pPr>
       <w:r>
-        <w:t>Alt shows the elevation and will switch sides depending on E/W orientation. Az points north at 90 degrees and 180 degrees for southern hemisphere.</w:t>
+        <w:t xml:space="preserve">Alt shows the elevation and will switch sides depending on E/W orientation. </w:t>
+      </w:r>
+      <w:proofErr w:type="spellStart"/>
+      <w:proofErr w:type="gramStart"/>
+      <w:r>
+        <w:t>Az</w:t>
+      </w:r>
+      <w:proofErr w:type="spellEnd"/>
+      <w:proofErr w:type="gramEnd"/>
+      <w:r>
+        <w:t xml:space="preserve"> points north at 90 degrees and 180 degrees for southern hemisphere.</w:t>
       </w:r>
     </w:p>
     <w:p>
@@ -6954,7 +7363,55 @@
         <w:t>Side of Pier</w:t>
       </w:r>
       <w:r>
-        <w:t xml:space="preserve"> - Normal (pierEast) where the mechanical Dec is in the range -90 deg to +90 deg.  Beyond the pole (pierWest) Where the mechanical Dec is in the range -180 deg to -90 deg or +90 deg to +180 deg.</w:t>
+        <w:t xml:space="preserve"> - Normal (</w:t>
+      </w:r>
+      <w:proofErr w:type="spellStart"/>
+      <w:r>
+        <w:t>pierEast</w:t>
+      </w:r>
+      <w:proofErr w:type="spellEnd"/>
+      <w:r>
+        <w:t xml:space="preserve">) where the mechanical Dec is in the range -90 </w:t>
+      </w:r>
+      <w:proofErr w:type="spellStart"/>
+      <w:r>
+        <w:t>deg</w:t>
+      </w:r>
+      <w:proofErr w:type="spellEnd"/>
+      <w:r>
+        <w:t xml:space="preserve"> to +90 deg.  Beyond the pole (</w:t>
+      </w:r>
+      <w:proofErr w:type="spellStart"/>
+      <w:r>
+        <w:t>pierWest</w:t>
+      </w:r>
+      <w:proofErr w:type="spellEnd"/>
+      <w:r>
+        <w:t xml:space="preserve">) Where the mechanical Dec is in the range -180 </w:t>
+      </w:r>
+      <w:proofErr w:type="spellStart"/>
+      <w:r>
+        <w:t>deg</w:t>
+      </w:r>
+      <w:proofErr w:type="spellEnd"/>
+      <w:r>
+        <w:t xml:space="preserve"> to -90 </w:t>
+      </w:r>
+      <w:proofErr w:type="spellStart"/>
+      <w:r>
+        <w:t>deg</w:t>
+      </w:r>
+      <w:proofErr w:type="spellEnd"/>
+      <w:r>
+        <w:t xml:space="preserve"> or +90 </w:t>
+      </w:r>
+      <w:proofErr w:type="spellStart"/>
+      <w:r>
+        <w:t>deg</w:t>
+      </w:r>
+      <w:proofErr w:type="spellEnd"/>
+      <w:r>
+        <w:t xml:space="preserve"> to +180 deg.</w:t>
       </w:r>
     </w:p>
     <w:p>
@@ -7399,7 +7856,15 @@
       </w:r>
       <w:bookmarkEnd w:id="68"/>
       <w:r>
-        <w:t xml:space="preserve"> – Sidereal, Solar, Lunar, and King are present from the ascom standards.  Clicking the 3 dots </w:t>
+        <w:t xml:space="preserve"> – Sidereal, Solar, Lunar, and King are present from the </w:t>
+      </w:r>
+      <w:proofErr w:type="spellStart"/>
+      <w:r>
+        <w:t>ascom</w:t>
+      </w:r>
+      <w:proofErr w:type="spellEnd"/>
+      <w:r>
+        <w:t xml:space="preserve"> standards.  Clicking the 3 dots </w:t>
       </w:r>
       <w:r>
         <w:t>will confirm a reset to the default setting.</w:t>
@@ -7419,7 +7884,15 @@
       </w:r>
       <w:bookmarkEnd w:id="69"/>
       <w:r>
-        <w:t xml:space="preserve"> – GermalPolar is the default.  Others will work with the Mount set to simulator.</w:t>
+        <w:t xml:space="preserve"> – </w:t>
+      </w:r>
+      <w:proofErr w:type="spellStart"/>
+      <w:r>
+        <w:t>GermalPolar</w:t>
+      </w:r>
+      <w:proofErr w:type="spellEnd"/>
+      <w:r>
+        <w:t xml:space="preserve"> is the default.  Others will work with the Mount set to simulator.</w:t>
       </w:r>
     </w:p>
     <w:p>
@@ -7440,16 +7913,29 @@
         <w:t xml:space="preserve"> – </w:t>
       </w:r>
       <w:r>
-        <w:t>Local or TopoCentric</w:t>
-      </w:r>
-      <w:r>
-        <w:t xml:space="preserve"> is the default but. Topo</w:t>
+        <w:t xml:space="preserve">Local or </w:t>
+      </w:r>
+      <w:proofErr w:type="spellStart"/>
+      <w:r>
+        <w:t>TopoCentric</w:t>
+      </w:r>
+      <w:proofErr w:type="spellEnd"/>
+      <w:r>
+        <w:t xml:space="preserve"> is the default but. </w:t>
+      </w:r>
+      <w:proofErr w:type="spellStart"/>
+      <w:r>
+        <w:t>Topo</w:t>
       </w:r>
       <w:r>
         <w:t>C</w:t>
       </w:r>
       <w:r>
-        <w:t xml:space="preserve">entric </w:t>
+        <w:t>entric</w:t>
+      </w:r>
+      <w:proofErr w:type="spellEnd"/>
+      <w:r>
+        <w:t xml:space="preserve"> </w:t>
       </w:r>
       <w:r>
         <w:t>is</w:t>
@@ -7744,17 +8230,41 @@
         <w:t xml:space="preserve"> </w:t>
       </w:r>
       <w:r>
-        <w:t xml:space="preserve">be randomly cut short because of the timing in PPEC changes.  This problem doesn’t seem to exist for mounts using the ST4 or handbox </w:t>
+        <w:t xml:space="preserve">be randomly cut short because of the timing in PPEC changes.  This problem doesn’t seem to exist for mounts using the ST4 or </w:t>
+      </w:r>
+      <w:proofErr w:type="spellStart"/>
+      <w:r>
+        <w:t>handbox</w:t>
+      </w:r>
+      <w:proofErr w:type="spellEnd"/>
+      <w:r>
+        <w:t xml:space="preserve"> </w:t>
       </w:r>
       <w:r>
         <w:t>interfaces</w:t>
       </w:r>
       <w:r>
-        <w:t xml:space="preserve"> only using an EQDir cable and </w:t>
+        <w:t xml:space="preserve"> only using an </w:t>
+      </w:r>
+      <w:proofErr w:type="spellStart"/>
+      <w:r>
+        <w:t>EQDir</w:t>
+      </w:r>
+      <w:proofErr w:type="spellEnd"/>
+      <w:r>
+        <w:t xml:space="preserve"> cable and </w:t>
       </w:r>
       <w:r>
         <w:lastRenderedPageBreak/>
-        <w:t xml:space="preserve">the internal PPEC.  The ST4 and Handbox interfaces implement </w:t>
+        <w:t xml:space="preserve">the internal PPEC.  The ST4 and </w:t>
+      </w:r>
+      <w:proofErr w:type="spellStart"/>
+      <w:r>
+        <w:t>Handbox</w:t>
+      </w:r>
+      <w:proofErr w:type="spellEnd"/>
+      <w:r>
+        <w:t xml:space="preserve"> interfaces implement </w:t>
       </w:r>
       <w:r>
         <w:t>a</w:t>
@@ -7769,7 +8279,15 @@
         <w:t xml:space="preserve">Using this option emulates that on/off strategy.  </w:t>
       </w:r>
       <w:r>
-        <w:t>Any mount using the internal PPEC and an EQDir cable should consider turning this option on and evaluate its long term affects.</w:t>
+        <w:t xml:space="preserve">Any mount using the internal PPEC and an </w:t>
+      </w:r>
+      <w:proofErr w:type="spellStart"/>
+      <w:r>
+        <w:t>EQDir</w:t>
+      </w:r>
+      <w:proofErr w:type="spellEnd"/>
+      <w:r>
+        <w:t xml:space="preserve"> cable should consider turning this option on and evaluate its long term affects.</w:t>
       </w:r>
       <w:r>
         <w:t xml:space="preserve">  If not using the internal PPEC then there is </w:t>
@@ -7810,11 +8328,19 @@
         <w:ind w:left="180"/>
       </w:pPr>
       <w:bookmarkStart w:id="80" w:name="_Toc62017127"/>
+      <w:proofErr w:type="spellStart"/>
       <w:r>
         <w:rPr>
           <w:rStyle w:val="Heading3Char"/>
         </w:rPr>
-        <w:t>GoTo Dec Pulse</w:t>
+        <w:t>GoTo</w:t>
+      </w:r>
+      <w:proofErr w:type="spellEnd"/>
+      <w:r>
+        <w:rPr>
+          <w:rStyle w:val="Heading3Char"/>
+        </w:rPr>
+        <w:t xml:space="preserve"> Dec Pulse</w:t>
       </w:r>
       <w:bookmarkEnd w:id="80"/>
       <w:r>
@@ -7838,8 +8364,13 @@
       <w:r>
         <w:t xml:space="preserve">Dec </w:t>
       </w:r>
-      <w:r>
-        <w:t xml:space="preserve">goto command.  </w:t>
+      <w:proofErr w:type="spellStart"/>
+      <w:r>
+        <w:t>goto</w:t>
+      </w:r>
+      <w:proofErr w:type="spellEnd"/>
+      <w:r>
+        <w:t xml:space="preserve"> command.  </w:t>
       </w:r>
       <w:r>
         <w:t xml:space="preserve"> </w:t>
@@ -7851,7 +8382,11 @@
         <w:t xml:space="preserve">like a </w:t>
       </w:r>
       <w:r>
-        <w:t>normal g</w:t>
+        <w:t xml:space="preserve">normal </w:t>
+      </w:r>
+      <w:proofErr w:type="spellStart"/>
+      <w:r>
+        <w:t>g</w:t>
       </w:r>
       <w:r>
         <w:t>o</w:t>
@@ -7860,7 +8395,11 @@
         <w:t>t</w:t>
       </w:r>
       <w:r>
-        <w:t>o which is different than the default pulse</w:t>
+        <w:t>o</w:t>
+      </w:r>
+      <w:proofErr w:type="spellEnd"/>
+      <w:r>
+        <w:t xml:space="preserve"> which is different than the default pulse</w:t>
       </w:r>
       <w:r>
         <w:t>, which is based on the guide</w:t>
@@ -7872,7 +8411,15 @@
         <w:t>rate</w:t>
       </w:r>
       <w:r>
-        <w:t xml:space="preserve">.  GoTo </w:t>
+        <w:t xml:space="preserve">.  </w:t>
+      </w:r>
+      <w:proofErr w:type="spellStart"/>
+      <w:r>
+        <w:t>GoTo</w:t>
+      </w:r>
+      <w:proofErr w:type="spellEnd"/>
+      <w:r>
+        <w:t xml:space="preserve"> </w:t>
       </w:r>
       <w:r>
         <w:t>slews are</w:t>
@@ -8275,7 +8822,21 @@
         <w:rPr>
           <w:color w:val="FF0000"/>
         </w:rPr>
-        <w:t xml:space="preserve">  Only enter the custom information if different gearing was put in the mount.  Using the default gearing from SkyWatcher does not require the custom information.   Entering invalid information can result unexpected results and possible harm to the mount.  If you do not know what gearing is in the mount please use one of the support links at the end of this manual.</w:t>
+        <w:t xml:space="preserve">  Only enter the custom information if different gearing was put in the mount.  Using the default gearing from </w:t>
+      </w:r>
+      <w:proofErr w:type="spellStart"/>
+      <w:r>
+        <w:rPr>
+          <w:color w:val="FF0000"/>
+        </w:rPr>
+        <w:t>SkyWatcher</w:t>
+      </w:r>
+      <w:proofErr w:type="spellEnd"/>
+      <w:r>
+        <w:rPr>
+          <w:color w:val="FF0000"/>
+        </w:rPr>
+        <w:t xml:space="preserve"> does not require the custom information.   Entering invalid information can result unexpected results and possible harm to the mount.  If you do not know what gearing is in the mount please use one of the support links at the end of this manual.</w:t>
       </w:r>
     </w:p>
     <w:p>
@@ -8660,7 +9221,23 @@
         <w:t xml:space="preserve"> </w:t>
       </w:r>
       <w:r>
-        <w:t xml:space="preserve">– Rests the selected settings back to their default settings.  Each checkbox goes to a set of option and matches the menu items.  i.e. if you select SkyWatcher and click reset it will set all the settings under the </w:t>
+        <w:t xml:space="preserve">– Rests the selected settings back to their default settings.  Each checkbox goes to a set of option and matches the menu items.  </w:t>
+      </w:r>
+      <w:proofErr w:type="gramStart"/>
+      <w:r>
+        <w:t>i.e</w:t>
+      </w:r>
+      <w:proofErr w:type="gramEnd"/>
+      <w:r>
+        <w:t xml:space="preserve">. if you select </w:t>
+      </w:r>
+      <w:proofErr w:type="spellStart"/>
+      <w:r>
+        <w:t>SkyWatcher</w:t>
+      </w:r>
+      <w:proofErr w:type="spellEnd"/>
+      <w:r>
+        <w:t xml:space="preserve"> and click reset it will set all the settings under the </w:t>
       </w:r>
       <w:r>
         <w:t>Main</w:t>
@@ -8708,8 +9285,9 @@
           <w:sz w:val="22"/>
           <w:szCs w:val="22"/>
         </w:rPr>
-        <w:t>\GSServer\LanguageFiles</w:t>
-      </w:r>
+        <w:t>\</w:t>
+      </w:r>
+      <w:proofErr w:type="spellStart"/>
       <w:r>
         <w:rPr>
           <w:rStyle w:val="Heading3Char"/>
@@ -8718,8 +9296,9 @@
           <w:sz w:val="22"/>
           <w:szCs w:val="22"/>
         </w:rPr>
-        <w:t>;</w:t>
-      </w:r>
+        <w:t>GSServer</w:t>
+      </w:r>
+      <w:proofErr w:type="spellEnd"/>
       <w:r>
         <w:rPr>
           <w:rStyle w:val="Heading3Char"/>
@@ -8728,8 +9307,9 @@
           <w:sz w:val="22"/>
           <w:szCs w:val="22"/>
         </w:rPr>
-        <w:t xml:space="preserve">  </w:t>
-      </w:r>
+        <w:t>\</w:t>
+      </w:r>
+      <w:proofErr w:type="spellStart"/>
       <w:r>
         <w:rPr>
           <w:rStyle w:val="Heading3Char"/>
@@ -8738,8 +9318,10 @@
           <w:sz w:val="22"/>
           <w:szCs w:val="22"/>
         </w:rPr>
-        <w:t>GSServer_en-US.xaml</w:t>
-      </w:r>
+        <w:t>LanguageFiles</w:t>
+      </w:r>
+      <w:proofErr w:type="spellEnd"/>
+      <w:proofErr w:type="gramStart"/>
       <w:r>
         <w:rPr>
           <w:rStyle w:val="Heading3Char"/>
@@ -8748,7 +9330,7 @@
           <w:sz w:val="22"/>
           <w:szCs w:val="22"/>
         </w:rPr>
-        <w:t xml:space="preserve">, </w:t>
+        <w:t>;</w:t>
       </w:r>
       <w:r>
         <w:rPr>
@@ -8758,8 +9340,9 @@
           <w:sz w:val="22"/>
           <w:szCs w:val="22"/>
         </w:rPr>
-        <w:t>GS</w:t>
-      </w:r>
+        <w:t xml:space="preserve">  </w:t>
+      </w:r>
+      <w:proofErr w:type="spellStart"/>
       <w:r>
         <w:rPr>
           <w:rStyle w:val="Heading3Char"/>
@@ -8768,8 +9351,9 @@
           <w:sz w:val="22"/>
           <w:szCs w:val="22"/>
         </w:rPr>
-        <w:t>Chart</w:t>
-      </w:r>
+        <w:t>GSServer</w:t>
+      </w:r>
+      <w:proofErr w:type="gramEnd"/>
       <w:r>
         <w:rPr>
           <w:rStyle w:val="Heading3Char"/>
@@ -8780,6 +9364,7 @@
         </w:rPr>
         <w:t>_en-US.xaml</w:t>
       </w:r>
+      <w:proofErr w:type="spellEnd"/>
       <w:r>
         <w:rPr>
           <w:rStyle w:val="Heading3Char"/>
@@ -8788,8 +9373,9 @@
           <w:sz w:val="22"/>
           <w:szCs w:val="22"/>
         </w:rPr>
-        <w:t xml:space="preserve">, and </w:t>
-      </w:r>
+        <w:t xml:space="preserve">, </w:t>
+      </w:r>
+      <w:proofErr w:type="spellStart"/>
       <w:r>
         <w:rPr>
           <w:rStyle w:val="Heading3Char"/>
@@ -8808,7 +9394,7 @@
           <w:sz w:val="22"/>
           <w:szCs w:val="22"/>
         </w:rPr>
-        <w:t>Util</w:t>
+        <w:t>Chart</w:t>
       </w:r>
       <w:r>
         <w:rPr>
@@ -8820,6 +9406,49 @@
         </w:rPr>
         <w:t>_en-US.xaml</w:t>
       </w:r>
+      <w:proofErr w:type="spellEnd"/>
+      <w:r>
+        <w:rPr>
+          <w:rStyle w:val="Heading3Char"/>
+          <w:rFonts w:asciiTheme="minorHAnsi" w:eastAsiaTheme="minorEastAsia" w:hAnsiTheme="minorHAnsi" w:cstheme="minorBidi"/>
+          <w:color w:val="595959" w:themeColor="text1" w:themeTint="A6"/>
+          <w:sz w:val="22"/>
+          <w:szCs w:val="22"/>
+        </w:rPr>
+        <w:t xml:space="preserve">, and </w:t>
+      </w:r>
+      <w:proofErr w:type="spellStart"/>
+      <w:r>
+        <w:rPr>
+          <w:rStyle w:val="Heading3Char"/>
+          <w:rFonts w:asciiTheme="minorHAnsi" w:eastAsiaTheme="minorEastAsia" w:hAnsiTheme="minorHAnsi" w:cstheme="minorBidi"/>
+          <w:color w:val="595959" w:themeColor="text1" w:themeTint="A6"/>
+          <w:sz w:val="22"/>
+          <w:szCs w:val="22"/>
+        </w:rPr>
+        <w:t>GS</w:t>
+      </w:r>
+      <w:r>
+        <w:rPr>
+          <w:rStyle w:val="Heading3Char"/>
+          <w:rFonts w:asciiTheme="minorHAnsi" w:eastAsiaTheme="minorEastAsia" w:hAnsiTheme="minorHAnsi" w:cstheme="minorBidi"/>
+          <w:color w:val="595959" w:themeColor="text1" w:themeTint="A6"/>
+          <w:sz w:val="22"/>
+          <w:szCs w:val="22"/>
+        </w:rPr>
+        <w:t>Util</w:t>
+      </w:r>
+      <w:r>
+        <w:rPr>
+          <w:rStyle w:val="Heading3Char"/>
+          <w:rFonts w:asciiTheme="minorHAnsi" w:eastAsiaTheme="minorEastAsia" w:hAnsiTheme="minorHAnsi" w:cstheme="minorBidi"/>
+          <w:color w:val="595959" w:themeColor="text1" w:themeTint="A6"/>
+          <w:sz w:val="22"/>
+          <w:szCs w:val="22"/>
+        </w:rPr>
+        <w:t>_en-US.xaml</w:t>
+      </w:r>
+      <w:proofErr w:type="spellEnd"/>
       <w:r>
         <w:rPr>
           <w:rStyle w:val="Heading3Char"/>
@@ -8995,14 +9624,35 @@
       </w:r>
       <w:bookmarkEnd w:id="100"/>
       <w:r>
-        <w:t xml:space="preserve"> – The Monitor shows real-time logging by Device, Category, and Type. The Telescope selection refers to any control that is a type of Telescope like SkyWatcher.  Category of Driver is for any incoming operations directly to the ascom driver.  Interface would be the User Interface commands such as the hand controller items.  Category Server would be the internal workings of GS Server.</w:t>
+        <w:t xml:space="preserve"> – The Monitor shows real-time logging by Device, Category, and Type. The Telescope selection refers to any control that is a type of Telescope like </w:t>
+      </w:r>
+      <w:proofErr w:type="spellStart"/>
+      <w:r>
+        <w:t>SkyWatcher</w:t>
+      </w:r>
+      <w:proofErr w:type="spellEnd"/>
+      <w:r>
+        <w:t xml:space="preserve">.  Category of Driver is for any incoming operations directly to the </w:t>
+      </w:r>
+      <w:proofErr w:type="spellStart"/>
+      <w:r>
+        <w:t>ascom</w:t>
+      </w:r>
+      <w:proofErr w:type="spellEnd"/>
+      <w:r>
+        <w:t xml:space="preserve"> driver.  Interface would be the User Interface commands such as the hand controller items.  Category Server would be the internal workings of GS Server.</w:t>
       </w:r>
       <w:r>
         <w:t xml:space="preserve">  When the monitor is started it will not quit until turned off, even is the GS server is exited and started again.  All files logged are kept in </w:t>
       </w:r>
       <w:r>
-        <w:t>My Documents/GSServer</w:t>
-      </w:r>
+        <w:t>My Documents/</w:t>
+      </w:r>
+      <w:proofErr w:type="spellStart"/>
+      <w:r>
+        <w:t>GSServer</w:t>
+      </w:r>
+      <w:proofErr w:type="spellEnd"/>
       <w:r>
         <w:t>.</w:t>
       </w:r>
@@ -9066,9 +9716,11 @@
       <w:r>
         <w:t>Log files are in “My Documents\</w:t>
       </w:r>
+      <w:proofErr w:type="spellStart"/>
       <w:r>
         <w:t>GSServer</w:t>
       </w:r>
+      <w:proofErr w:type="spellEnd"/>
       <w:r>
         <w:t xml:space="preserve">”.  There are </w:t>
       </w:r>
@@ -9196,6 +9848,7 @@
         </w:rPr>
         <w:t xml:space="preserve"> {</w:t>
       </w:r>
+      <w:proofErr w:type="spellStart"/>
       <w:r>
         <w:rPr>
           <w:rFonts w:ascii="Consolas" w:hAnsi="Consolas" w:cs="Consolas"/>
@@ -9203,8 +9856,9 @@
           <w:sz w:val="19"/>
           <w:szCs w:val="19"/>
         </w:rPr>
-        <w:t>yyyy:dd:MM:HH:mm:ss.fff</w:t>
-      </w:r>
+        <w:t>yyyy</w:t>
+      </w:r>
+      <w:proofErr w:type="gramStart"/>
       <w:r>
         <w:rPr>
           <w:rFonts w:ascii="Consolas" w:hAnsi="Consolas" w:cs="Consolas"/>
@@ -9212,8 +9866,10 @@
           <w:sz w:val="19"/>
           <w:szCs w:val="19"/>
         </w:rPr>
-        <w:t>},</w:t>
-      </w:r>
+        <w:t>:dd:MM:HH:mm:ss.fff</w:t>
+      </w:r>
+      <w:proofErr w:type="spellEnd"/>
+      <w:proofErr w:type="gramEnd"/>
       <w:r>
         <w:rPr>
           <w:rFonts w:ascii="Consolas" w:hAnsi="Consolas" w:cs="Consolas"/>
@@ -9221,40 +9877,7 @@
           <w:sz w:val="19"/>
           <w:szCs w:val="19"/>
         </w:rPr>
-        <w:t xml:space="preserve"> {Device}, {Category}, {Type}, {Thread}, {Method}, {Message}</w:t>
-      </w:r>
-    </w:p>
-    <w:p>
-      <w:pPr>
-        <w:rPr>
-          <w:color w:val="auto"/>
-        </w:rPr>
-      </w:pPr>
-      <w:bookmarkStart w:id="106" w:name="_Toc62017153"/>
-      <w:r>
-        <w:rPr>
-          <w:rStyle w:val="Heading3Char"/>
-        </w:rPr>
-        <w:t>Error log</w:t>
-      </w:r>
-      <w:bookmarkEnd w:id="106"/>
-      <w:r>
-        <w:rPr>
-          <w:color w:val="auto"/>
-        </w:rPr>
-        <w:t xml:space="preserve"> – </w:t>
-      </w:r>
-      <w:r>
-        <w:rPr>
-          <w:color w:val="auto"/>
-        </w:rPr>
-        <w:t>All errors</w:t>
-      </w:r>
-      <w:r>
-        <w:rPr>
-          <w:color w:val="auto"/>
-        </w:rPr>
-        <w:t xml:space="preserve"> issued by GS.  Format:  </w:t>
+        <w:t>},</w:t>
       </w:r>
       <w:r>
         <w:rPr>
@@ -9263,7 +9886,40 @@
           <w:sz w:val="19"/>
           <w:szCs w:val="19"/>
         </w:rPr>
-        <w:t>GS</w:t>
+        <w:t xml:space="preserve"> {Device}, {Category}, {Type}, {Thread}, {Method}, {Message}</w:t>
+      </w:r>
+    </w:p>
+    <w:p>
+      <w:pPr>
+        <w:rPr>
+          <w:color w:val="auto"/>
+        </w:rPr>
+      </w:pPr>
+      <w:bookmarkStart w:id="106" w:name="_Toc62017153"/>
+      <w:r>
+        <w:rPr>
+          <w:rStyle w:val="Heading3Char"/>
+        </w:rPr>
+        <w:t>Error log</w:t>
+      </w:r>
+      <w:bookmarkEnd w:id="106"/>
+      <w:r>
+        <w:rPr>
+          <w:color w:val="auto"/>
+        </w:rPr>
+        <w:t xml:space="preserve"> – </w:t>
+      </w:r>
+      <w:r>
+        <w:rPr>
+          <w:color w:val="auto"/>
+        </w:rPr>
+        <w:t>All errors</w:t>
+      </w:r>
+      <w:r>
+        <w:rPr>
+          <w:color w:val="auto"/>
+        </w:rPr>
+        <w:t xml:space="preserve"> issued by GS.  Format:  </w:t>
       </w:r>
       <w:r>
         <w:rPr>
@@ -9272,7 +9928,7 @@
           <w:sz w:val="19"/>
           <w:szCs w:val="19"/>
         </w:rPr>
-        <w:t>Error</w:t>
+        <w:t>GS</w:t>
       </w:r>
       <w:r>
         <w:rPr>
@@ -9281,7 +9937,7 @@
           <w:sz w:val="19"/>
           <w:szCs w:val="19"/>
         </w:rPr>
-        <w:t>Logyyyy-dd-MM-HH.txt {record Number},</w:t>
+        <w:t>Error</w:t>
       </w:r>
       <w:r>
         <w:rPr>
@@ -9290,7 +9946,7 @@
           <w:sz w:val="19"/>
           <w:szCs w:val="19"/>
         </w:rPr>
-        <w:t xml:space="preserve"> {</w:t>
+        <w:t>Logyyyy-dd-MM-HH.txt {record Number},</w:t>
       </w:r>
       <w:r>
         <w:rPr>
@@ -9299,8 +9955,9 @@
           <w:sz w:val="19"/>
           <w:szCs w:val="19"/>
         </w:rPr>
-        <w:t>yyyy:dd:MM:HH:mm:ss.fff</w:t>
-      </w:r>
+        <w:t xml:space="preserve"> {</w:t>
+      </w:r>
+      <w:proofErr w:type="spellStart"/>
       <w:r>
         <w:rPr>
           <w:rFonts w:ascii="Consolas" w:hAnsi="Consolas" w:cs="Consolas"/>
@@ -9308,8 +9965,9 @@
           <w:sz w:val="19"/>
           <w:szCs w:val="19"/>
         </w:rPr>
-        <w:t>},</w:t>
-      </w:r>
+        <w:t>yyyy</w:t>
+      </w:r>
+      <w:proofErr w:type="gramStart"/>
       <w:r>
         <w:rPr>
           <w:rFonts w:ascii="Consolas" w:hAnsi="Consolas" w:cs="Consolas"/>
@@ -9317,41 +9975,10 @@
           <w:sz w:val="19"/>
           <w:szCs w:val="19"/>
         </w:rPr>
-        <w:t xml:space="preserve"> {Device}, {Category}, {Type}, {Thread}, {Method}, {Message}</w:t>
-      </w:r>
-    </w:p>
-    <w:p>
-      <w:pPr>
-        <w:rPr>
-          <w:color w:val="auto"/>
-        </w:rPr>
-      </w:pPr>
-      <w:bookmarkStart w:id="107" w:name="_Toc62017154"/>
-      <w:r>
-        <w:rPr>
-          <w:rStyle w:val="Heading3Char"/>
-        </w:rPr>
-        <w:t>Monitor log</w:t>
-      </w:r>
-      <w:bookmarkEnd w:id="107"/>
-      <w:r>
-        <w:rPr>
-          <w:color w:val="auto"/>
-        </w:rPr>
-        <w:t xml:space="preserve"> – </w:t>
-      </w:r>
-      <w:r>
-        <w:rPr>
-          <w:color w:val="auto"/>
-        </w:rPr>
-        <w:t>Items created from the Monitor screen</w:t>
-      </w:r>
-      <w:r>
-        <w:rPr>
-          <w:color w:val="auto"/>
-        </w:rPr>
-        <w:t xml:space="preserve">.  Format:  </w:t>
-      </w:r>
+        <w:t>:dd:MM:HH:mm:ss.fff</w:t>
+      </w:r>
+      <w:proofErr w:type="spellEnd"/>
+      <w:proofErr w:type="gramEnd"/>
       <w:r>
         <w:rPr>
           <w:rFonts w:ascii="Consolas" w:hAnsi="Consolas" w:cs="Consolas"/>
@@ -9359,7 +9986,7 @@
           <w:sz w:val="19"/>
           <w:szCs w:val="19"/>
         </w:rPr>
-        <w:t>GS</w:t>
+        <w:t>},</w:t>
       </w:r>
       <w:r>
         <w:rPr>
@@ -9368,7 +9995,40 @@
           <w:sz w:val="19"/>
           <w:szCs w:val="19"/>
         </w:rPr>
-        <w:t>Monitor</w:t>
+        <w:t xml:space="preserve"> {Device}, {Category}, {Type}, {Thread}, {Method}, {Message}</w:t>
+      </w:r>
+    </w:p>
+    <w:p>
+      <w:pPr>
+        <w:rPr>
+          <w:color w:val="auto"/>
+        </w:rPr>
+      </w:pPr>
+      <w:bookmarkStart w:id="107" w:name="_Toc62017154"/>
+      <w:r>
+        <w:rPr>
+          <w:rStyle w:val="Heading3Char"/>
+        </w:rPr>
+        <w:t>Monitor log</w:t>
+      </w:r>
+      <w:bookmarkEnd w:id="107"/>
+      <w:r>
+        <w:rPr>
+          <w:color w:val="auto"/>
+        </w:rPr>
+        <w:t xml:space="preserve"> – </w:t>
+      </w:r>
+      <w:r>
+        <w:rPr>
+          <w:color w:val="auto"/>
+        </w:rPr>
+        <w:t>Items created from the Monitor screen</w:t>
+      </w:r>
+      <w:r>
+        <w:rPr>
+          <w:color w:val="auto"/>
+        </w:rPr>
+        <w:t xml:space="preserve">.  Format:  </w:t>
       </w:r>
       <w:r>
         <w:rPr>
@@ -9377,7 +10037,7 @@
           <w:sz w:val="19"/>
           <w:szCs w:val="19"/>
         </w:rPr>
-        <w:t>Logyyyy-dd-MM-HH.txt {record Number},</w:t>
+        <w:t>GS</w:t>
       </w:r>
       <w:r>
         <w:rPr>
@@ -9386,7 +10046,7 @@
           <w:sz w:val="19"/>
           <w:szCs w:val="19"/>
         </w:rPr>
-        <w:t xml:space="preserve"> {</w:t>
+        <w:t>Monitor</w:t>
       </w:r>
       <w:r>
         <w:rPr>
@@ -9395,8 +10055,39 @@
           <w:sz w:val="19"/>
           <w:szCs w:val="19"/>
         </w:rPr>
-        <w:t>yyyy:dd:MM:HH:mm:ss.fff</w:t>
-      </w:r>
+        <w:t>Logyyyy-dd-MM-HH.txt {record Number},</w:t>
+      </w:r>
+      <w:r>
+        <w:rPr>
+          <w:rFonts w:ascii="Consolas" w:hAnsi="Consolas" w:cs="Consolas"/>
+          <w:color w:val="auto"/>
+          <w:sz w:val="19"/>
+          <w:szCs w:val="19"/>
+        </w:rPr>
+        <w:t xml:space="preserve"> {</w:t>
+      </w:r>
+      <w:proofErr w:type="spellStart"/>
+      <w:r>
+        <w:rPr>
+          <w:rFonts w:ascii="Consolas" w:hAnsi="Consolas" w:cs="Consolas"/>
+          <w:color w:val="auto"/>
+          <w:sz w:val="19"/>
+          <w:szCs w:val="19"/>
+        </w:rPr>
+        <w:t>yyyy</w:t>
+      </w:r>
+      <w:proofErr w:type="gramStart"/>
+      <w:r>
+        <w:rPr>
+          <w:rFonts w:ascii="Consolas" w:hAnsi="Consolas" w:cs="Consolas"/>
+          <w:color w:val="auto"/>
+          <w:sz w:val="19"/>
+          <w:szCs w:val="19"/>
+        </w:rPr>
+        <w:t>:dd:MM:HH:mm:ss.fff</w:t>
+      </w:r>
+      <w:proofErr w:type="spellEnd"/>
+      <w:proofErr w:type="gramEnd"/>
       <w:r>
         <w:rPr>
           <w:rFonts w:ascii="Consolas" w:hAnsi="Consolas" w:cs="Consolas"/>
@@ -9721,16 +10412,34 @@
       </w:pPr>
       <w:bookmarkStart w:id="110" w:name="_Toc108536325"/>
       <w:r>
-        <w:t>Managing Flips</w:t>
+        <w:t>Flips</w:t>
       </w:r>
       <w:bookmarkEnd w:id="110"/>
     </w:p>
     <w:p>
       <w:r>
-        <w:t>The “Meridian Limits” setting is the amount of degrees, before and after the meridian</w:t>
-      </w:r>
-      <w:r>
-        <w:t xml:space="preserve"> where everything in-between is known as the flip zone</w:t>
+        <w:t>The “</w:t>
+      </w:r>
+      <w:r>
+        <w:t>Flip</w:t>
+      </w:r>
+      <w:r>
+        <w:t xml:space="preserve"> </w:t>
+      </w:r>
+      <w:r>
+        <w:t>Angle</w:t>
+      </w:r>
+      <w:r>
+        <w:t>” setting is the amount of degrees, before and after the meridian</w:t>
+      </w:r>
+      <w:r>
+        <w:t xml:space="preserve"> where everything in-between is known as </w:t>
+      </w:r>
+      <w:r>
+        <w:t>a</w:t>
+      </w:r>
+      <w:r>
+        <w:t xml:space="preserve"> flip zone</w:t>
       </w:r>
       <w:r>
         <w:t xml:space="preserve">. </w:t>
@@ -9739,10 +10448,13 @@
         <w:t xml:space="preserve"> When the limit is reached certain actions can be taken on the main menu under Axis Limits</w:t>
       </w:r>
       <w:r>
-        <w:t xml:space="preserve"> such as Do Nothing, Stop Tracking, or Park</w:t>
-      </w:r>
-      <w:r>
-        <w:t xml:space="preserve">.  </w:t>
+        <w:t xml:space="preserve"> such as Do Nothing, Stop Tracking, Park</w:t>
+      </w:r>
+      <w:r>
+        <w:t>, or how log to track after reaching the flip angle.</w:t>
+      </w:r>
+      <w:r>
+        <w:t xml:space="preserve">  </w:t>
       </w:r>
       <w:r>
         <w:t xml:space="preserve">Each degree equates to about 4 minutes of sidereal tracking time.  </w:t>
@@ -9795,10 +10507,24 @@
         <w:t>”</w:t>
       </w:r>
       <w:r>
-        <w:t xml:space="preserve"> command before or after hitting the meridian.  It’s recommended that the flips occur well before hitting the meridian limits setting.  This way the limits can be used as a safety factor and an action can be taken if the flip failed from the image acquisition application.  </w:t>
-      </w:r>
-      <w:r>
-        <w:t xml:space="preserve">Applications like Voyager use the “Destination Side of Pier” to determine when a flip can occur.  Basically it ask GSS if a goto was executed what side of pier </w:t>
+        <w:t xml:space="preserve"> command before or after hitting the meridian.  It’s recommended that the flips occur well before hitting the </w:t>
+      </w:r>
+      <w:r>
+        <w:t xml:space="preserve">Flip Angle </w:t>
+      </w:r>
+      <w:r>
+        <w:t xml:space="preserve">setting.  This way the limits can be used as a safety factor and an action can be taken if the flip failed from the image acquisition application.  </w:t>
+      </w:r>
+      <w:r>
+        <w:t xml:space="preserve">Applications like Voyager use the “Destination Side of Pier” to determine when a flip can occur.  Basically it ask GSS if a </w:t>
+      </w:r>
+      <w:proofErr w:type="spellStart"/>
+      <w:r>
+        <w:t>goto</w:t>
+      </w:r>
+      <w:proofErr w:type="spellEnd"/>
+      <w:r>
+        <w:t xml:space="preserve"> was executed what side of pier </w:t>
       </w:r>
       <w:r>
         <w:t>the mount would end up on.</w:t>
@@ -9810,7 +10536,27 @@
         <w:t>can</w:t>
       </w:r>
       <w:r>
-        <w:t xml:space="preserve"> occur.  To properly accommodate these types of applications set the Meridian Limits to either a setting of 0 or 1 and the Axis Limits to “Do Nothing”.  </w:t>
+        <w:t xml:space="preserve"> occur.  To properly accommodate applications </w:t>
+      </w:r>
+      <w:r>
+        <w:t xml:space="preserve">that use a </w:t>
+      </w:r>
+      <w:proofErr w:type="spellStart"/>
+      <w:r>
+        <w:t>goto</w:t>
+      </w:r>
+      <w:proofErr w:type="spellEnd"/>
+      <w:r>
+        <w:t xml:space="preserve">, </w:t>
+      </w:r>
+      <w:r>
+        <w:t xml:space="preserve">set the </w:t>
+      </w:r>
+      <w:r>
+        <w:t xml:space="preserve">Flip Angle </w:t>
+      </w:r>
+      <w:r>
+        <w:t xml:space="preserve">to either a setting of 0 or 1 and the Axis Limits to “Do Nothing”.  </w:t>
       </w:r>
       <w:r>
         <w:t>Then t</w:t>
@@ -9824,10 +10570,27 @@
       <w:r>
         <w:t xml:space="preserve"> after passing the meridian to test for the flip.  </w:t>
       </w:r>
-    </w:p>
-    <w:p>
-      <w:r>
-        <w:t xml:space="preserve">The “Meridian Limits” also affects gotos and slews.  Any target within the </w:t>
+      <w:r>
+        <w:t>If the flip fails then the “Tracking Limit” will be hit and the action selected will be taken.</w:t>
+      </w:r>
+    </w:p>
+    <w:p>
+      <w:r>
+        <w:t>The “</w:t>
+      </w:r>
+      <w:r>
+        <w:t>Flip Angle</w:t>
+      </w:r>
+      <w:r>
+        <w:t xml:space="preserve">” also affects </w:t>
+      </w:r>
+      <w:proofErr w:type="spellStart"/>
+      <w:r>
+        <w:t>gotos</w:t>
+      </w:r>
+      <w:proofErr w:type="spellEnd"/>
+      <w:r>
+        <w:t xml:space="preserve"> and slews.  Any target within the </w:t>
       </w:r>
       <w:r>
         <w:t>f</w:t>
@@ -9839,18 +10602,34 @@
         <w:t xml:space="preserve">zone.  </w:t>
       </w:r>
       <w:r>
-        <w:t xml:space="preserve">To determine which side of pier takes action depends on what side is closest.  i.e.  Say your pointing east and about 45 degrees in altitude and you want a target that is 5 minutes passed meridian.  Since the target is in the flip zone and the mount is in the pier west configuration the slew will not flip the </w:t>
+        <w:t>To determine which side of pier takes action depends on what side is closest.  i.e.  Say you</w:t>
+      </w:r>
+      <w:r>
+        <w:t>’</w:t>
+      </w:r>
+      <w:r>
+        <w:t>r</w:t>
+      </w:r>
+      <w:r>
+        <w:t>e</w:t>
+      </w:r>
+      <w:r>
+        <w:t xml:space="preserve"> pointing east and about 45 degrees in altitude and you want a target that is 5 minutes passed meridian.  Since the target is in the flip zone and the mount is in the pier west configuration the slew will not flip the </w:t>
       </w:r>
       <w:r>
         <w:t>mount</w:t>
       </w:r>
       <w:r>
-        <w:t xml:space="preserve"> because the axis is closer on the current side.  If the target was passed the flip zone then an automatic flip would occur since that’s the only pointing state that will work.</w:t>
-      </w:r>
-    </w:p>
-    <w:p>
+        <w:t xml:space="preserve"> because </w:t>
+      </w:r>
       <w:r>
         <w:lastRenderedPageBreak/>
+        <w:t>the axis is closer on the current side.  If the target was passed the flip zone then an automatic flip would occur since that’s the only pointing state that will work.</w:t>
+      </w:r>
+    </w:p>
+    <w:p>
+      <w:bookmarkStart w:id="111" w:name="_GoBack"/>
+      <w:r>
         <w:t>Additional help videos that explain how flips work, “</w:t>
       </w:r>
       <w:r>
@@ -9860,8 +10639,16 @@
         <w:t>” and “</w:t>
       </w:r>
       <w:r>
-        <w:t>Meridian Limit Gotos</w:t>
-      </w:r>
+        <w:t>Flip Angle</w:t>
+      </w:r>
+      <w:r>
+        <w:t xml:space="preserve"> </w:t>
+      </w:r>
+      <w:proofErr w:type="spellStart"/>
+      <w:r>
+        <w:t>Gotos</w:t>
+      </w:r>
+      <w:proofErr w:type="spellEnd"/>
       <w:r>
         <w:t xml:space="preserve">” are on the website </w:t>
       </w:r>
@@ -9880,13 +10667,14 @@
           <w:numId w:val="27"/>
         </w:numPr>
       </w:pPr>
-      <w:bookmarkStart w:id="111" w:name="_Toc62017156"/>
-      <w:bookmarkStart w:id="112" w:name="_Toc108536326"/>
+      <w:bookmarkStart w:id="112" w:name="_Toc62017156"/>
+      <w:bookmarkStart w:id="113" w:name="_Toc108536326"/>
+      <w:bookmarkEnd w:id="111"/>
       <w:r>
         <w:t>Notes</w:t>
       </w:r>
-      <w:bookmarkEnd w:id="111"/>
       <w:bookmarkEnd w:id="112"/>
+      <w:bookmarkEnd w:id="113"/>
     </w:p>
     <w:p>
       <w:r>
@@ -9971,14 +10759,14 @@
       <w:pPr>
         <w:ind w:left="450"/>
       </w:pPr>
-      <w:bookmarkStart w:id="113" w:name="_Toc62017157"/>
+      <w:bookmarkStart w:id="114" w:name="_Toc62017157"/>
       <w:r>
         <w:rPr>
           <w:rStyle w:val="Heading3Char"/>
         </w:rPr>
         <w:t>Shortcuts Bar</w:t>
       </w:r>
-      <w:bookmarkEnd w:id="113"/>
+      <w:bookmarkEnd w:id="114"/>
       <w:r>
         <w:t xml:space="preserve"> – contains number of buttons that will insert information where your cursor is located on a form or in the window.  </w:t>
       </w:r>
@@ -9991,14 +10779,14 @@
           <w:numId w:val="27"/>
         </w:numPr>
       </w:pPr>
-      <w:bookmarkStart w:id="114" w:name="_Toc62017158"/>
-      <w:bookmarkStart w:id="115" w:name="_Toc108536327"/>
+      <w:bookmarkStart w:id="115" w:name="_Toc62017158"/>
+      <w:bookmarkStart w:id="116" w:name="_Toc108536327"/>
       <w:r>
         <w:lastRenderedPageBreak/>
         <w:t>Gamepad</w:t>
       </w:r>
-      <w:bookmarkEnd w:id="114"/>
       <w:bookmarkEnd w:id="115"/>
+      <w:bookmarkEnd w:id="116"/>
     </w:p>
     <w:p>
       <w:r>
@@ -10061,14 +10849,14 @@
           <w:numId w:val="27"/>
         </w:numPr>
       </w:pPr>
-      <w:bookmarkStart w:id="116" w:name="_Toc62017159"/>
-      <w:bookmarkStart w:id="117" w:name="_Toc108536328"/>
+      <w:bookmarkStart w:id="117" w:name="_Toc62017159"/>
+      <w:bookmarkStart w:id="118" w:name="_Toc108536328"/>
       <w:r>
         <w:lastRenderedPageBreak/>
         <w:t>3D</w:t>
       </w:r>
-      <w:bookmarkEnd w:id="116"/>
       <w:bookmarkEnd w:id="117"/>
+      <w:bookmarkEnd w:id="118"/>
     </w:p>
     <w:p>
       <w:r>
@@ -10152,14 +10940,14 @@
       <w:pPr>
         <w:ind w:left="450"/>
       </w:pPr>
-      <w:bookmarkStart w:id="118" w:name="_Toc62017160"/>
+      <w:bookmarkStart w:id="119" w:name="_Toc62017160"/>
       <w:r>
         <w:rPr>
           <w:rStyle w:val="Heading3Char"/>
         </w:rPr>
         <w:t>Open Window</w:t>
       </w:r>
-      <w:bookmarkEnd w:id="118"/>
+      <w:bookmarkEnd w:id="119"/>
       <w:r>
         <w:t xml:space="preserve"> button – opens a new window so that you can organize your desktop and still see the 3d models.</w:t>
       </w:r>
@@ -10168,14 +10956,14 @@
       <w:pPr>
         <w:ind w:left="450"/>
       </w:pPr>
-      <w:bookmarkStart w:id="119" w:name="_Toc62017161"/>
+      <w:bookmarkStart w:id="120" w:name="_Toc62017161"/>
       <w:r>
         <w:rPr>
           <w:rStyle w:val="Heading3Char"/>
         </w:rPr>
         <w:t>Reset View button</w:t>
       </w:r>
-      <w:bookmarkEnd w:id="119"/>
+      <w:bookmarkEnd w:id="120"/>
       <w:r>
         <w:t xml:space="preserve"> – reset the model back to the default viewing perspective.</w:t>
       </w:r>
@@ -10184,14 +10972,14 @@
       <w:pPr>
         <w:ind w:left="450"/>
       </w:pPr>
-      <w:bookmarkStart w:id="120" w:name="_Toc62017162"/>
+      <w:bookmarkStart w:id="121" w:name="_Toc62017162"/>
       <w:r>
         <w:rPr>
           <w:rStyle w:val="Heading3Char"/>
         </w:rPr>
         <w:t>3 bars</w:t>
       </w:r>
-      <w:bookmarkEnd w:id="120"/>
+      <w:bookmarkEnd w:id="121"/>
       <w:r>
         <w:t xml:space="preserve"> – Under the settings you can select the 3d model type to view.  </w:t>
       </w:r>
@@ -10221,17 +11009,25 @@
           <w:numId w:val="27"/>
         </w:numPr>
       </w:pPr>
-      <w:bookmarkStart w:id="121" w:name="_Toc62017163"/>
-      <w:bookmarkStart w:id="122" w:name="_Toc108536329"/>
+      <w:bookmarkStart w:id="122" w:name="_Toc62017163"/>
+      <w:bookmarkStart w:id="123" w:name="_Toc108536329"/>
       <w:r>
         <w:t>Pole Locator</w:t>
       </w:r>
-      <w:bookmarkEnd w:id="121"/>
       <w:bookmarkEnd w:id="122"/>
-    </w:p>
-    <w:p>
-      <w:r>
-        <w:t xml:space="preserve">If you don’t have access to hardware like Polemaster or camera for plate solving then using the polar scope maybe your only option.  </w:t>
+      <w:bookmarkEnd w:id="123"/>
+    </w:p>
+    <w:p>
+      <w:r>
+        <w:t xml:space="preserve">If you don’t have access to hardware like </w:t>
+      </w:r>
+      <w:proofErr w:type="spellStart"/>
+      <w:r>
+        <w:t>Polemaster</w:t>
+      </w:r>
+      <w:proofErr w:type="spellEnd"/>
+      <w:r>
+        <w:t xml:space="preserve"> or camera for plate solving then using the polar scope maybe your only option.  </w:t>
       </w:r>
       <w:r>
         <w:t xml:space="preserve">Use </w:t>
@@ -10269,11 +11065,11 @@
       <w:pPr>
         <w:pStyle w:val="Heading2"/>
       </w:pPr>
-      <w:bookmarkStart w:id="123" w:name="_Toc62017164"/>
+      <w:bookmarkStart w:id="124" w:name="_Toc62017164"/>
       <w:r>
         <w:t>Polaris Polar Scope Alignment in 6 Easy Steps</w:t>
       </w:r>
-      <w:bookmarkEnd w:id="123"/>
+      <w:bookmarkEnd w:id="124"/>
     </w:p>
     <w:p>
       <w:pPr>
@@ -10283,14 +11079,14 @@
       </w:pPr>
     </w:p>
     <w:p>
-      <w:bookmarkStart w:id="124" w:name="_Toc62017165"/>
+      <w:bookmarkStart w:id="125" w:name="_Toc62017165"/>
       <w:r>
         <w:rPr>
           <w:rStyle w:val="Heading3Char"/>
         </w:rPr>
         <w:t>Prerequisites</w:t>
       </w:r>
-      <w:bookmarkEnd w:id="124"/>
+      <w:bookmarkEnd w:id="125"/>
       <w:r>
         <w:t xml:space="preserve"> - Verify Observatory information.  If not correct adjust in the </w:t>
       </w:r>
@@ -10302,14 +11098,14 @@
       </w:r>
     </w:p>
     <w:p>
-      <w:bookmarkStart w:id="125" w:name="_Toc62017166"/>
+      <w:bookmarkStart w:id="126" w:name="_Toc62017166"/>
       <w:r>
         <w:rPr>
           <w:rStyle w:val="Heading3Char"/>
         </w:rPr>
         <w:t>Step 1:</w:t>
       </w:r>
-      <w:bookmarkEnd w:id="125"/>
+      <w:bookmarkEnd w:id="126"/>
       <w:r>
         <w:t xml:space="preserve"> Align and level </w:t>
       </w:r>
@@ -10394,14 +11190,14 @@
       </w:r>
     </w:p>
     <w:p>
-      <w:bookmarkStart w:id="126" w:name="_Toc62017167"/>
+      <w:bookmarkStart w:id="127" w:name="_Toc62017167"/>
       <w:r>
         <w:rPr>
           <w:rStyle w:val="Heading3Char"/>
         </w:rPr>
         <w:t>Step 2:</w:t>
       </w:r>
-      <w:bookmarkEnd w:id="126"/>
+      <w:bookmarkEnd w:id="127"/>
       <w:r>
         <w:t xml:space="preserve"> Center Polaris in the Crosshairs</w:t>
       </w:r>
@@ -10466,14 +11262,14 @@
       </w:r>
     </w:p>
     <w:p>
-      <w:bookmarkStart w:id="127" w:name="_Toc62017168"/>
+      <w:bookmarkStart w:id="128" w:name="_Toc62017168"/>
       <w:r>
         <w:rPr>
           <w:rStyle w:val="Heading3Char"/>
         </w:rPr>
         <w:t>Step 3:</w:t>
       </w:r>
-      <w:bookmarkEnd w:id="127"/>
+      <w:bookmarkEnd w:id="128"/>
       <w:r>
         <w:t xml:space="preserve"> Move Polaris </w:t>
       </w:r>
@@ -10558,14 +11354,14 @@
       </w:r>
     </w:p>
     <w:p>
-      <w:bookmarkStart w:id="128" w:name="_Toc62017169"/>
+      <w:bookmarkStart w:id="129" w:name="_Toc62017169"/>
       <w:r>
         <w:rPr>
           <w:rStyle w:val="Heading3Char"/>
         </w:rPr>
         <w:t>Step 4:</w:t>
       </w:r>
-      <w:bookmarkEnd w:id="128"/>
+      <w:bookmarkEnd w:id="129"/>
       <w:r>
         <w:t xml:space="preserve"> Align the RA axis and the polar scope</w:t>
       </w:r>
@@ -10627,14 +11423,14 @@
       </w:r>
     </w:p>
     <w:p>
-      <w:bookmarkStart w:id="129" w:name="_Toc62017170"/>
+      <w:bookmarkStart w:id="130" w:name="_Toc62017170"/>
       <w:r>
         <w:rPr>
           <w:rStyle w:val="Heading3Char"/>
         </w:rPr>
         <w:t>Step 5:</w:t>
       </w:r>
-      <w:bookmarkEnd w:id="129"/>
+      <w:bookmarkEnd w:id="130"/>
       <w:r>
         <w:t xml:space="preserve"> Use the </w:t>
       </w:r>
@@ -10704,14 +11500,14 @@
       </w:r>
     </w:p>
     <w:p>
-      <w:bookmarkStart w:id="130" w:name="_Toc62017171"/>
+      <w:bookmarkStart w:id="131" w:name="_Toc62017171"/>
       <w:r>
         <w:rPr>
           <w:rStyle w:val="Heading3Char"/>
         </w:rPr>
         <w:t>Step 6:</w:t>
       </w:r>
-      <w:bookmarkEnd w:id="130"/>
+      <w:bookmarkEnd w:id="131"/>
       <w:r>
         <w:t xml:space="preserve"> </w:t>
       </w:r>
@@ -10779,13 +11575,13 @@
           <w:numId w:val="27"/>
         </w:numPr>
       </w:pPr>
-      <w:bookmarkStart w:id="131" w:name="_Toc62017172"/>
-      <w:bookmarkStart w:id="132" w:name="_Toc108536330"/>
+      <w:bookmarkStart w:id="132" w:name="_Toc62017172"/>
+      <w:bookmarkStart w:id="133" w:name="_Toc108536330"/>
       <w:r>
         <w:t>Pulses</w:t>
       </w:r>
-      <w:bookmarkEnd w:id="131"/>
       <w:bookmarkEnd w:id="132"/>
+      <w:bookmarkEnd w:id="133"/>
     </w:p>
     <w:p>
       <w:r>
@@ -10843,30 +11639,54 @@
       <w:pPr>
         <w:ind w:left="450"/>
       </w:pPr>
-      <w:bookmarkStart w:id="133" w:name="_Toc62017173"/>
+      <w:bookmarkStart w:id="134" w:name="_Toc62017173"/>
       <w:r>
         <w:rPr>
           <w:rStyle w:val="Heading3Char"/>
         </w:rPr>
-        <w:t>GS ChartViewer</w:t>
-      </w:r>
-      <w:bookmarkEnd w:id="133"/>
-      <w:r>
-        <w:t xml:space="preserve"> – ChartViewer is another program packaged with GS that allow external viewing of the Pulses Logs.  This allows logs to be viewed by others that have the ChartViewer program.  Locate GS.ChartViewer.exe in the install directory.</w:t>
+        <w:t xml:space="preserve">GS </w:t>
+      </w:r>
+      <w:proofErr w:type="spellStart"/>
+      <w:r>
+        <w:rPr>
+          <w:rStyle w:val="Heading3Char"/>
+        </w:rPr>
+        <w:t>ChartViewer</w:t>
+      </w:r>
+      <w:bookmarkEnd w:id="134"/>
+      <w:proofErr w:type="spellEnd"/>
+      <w:r>
+        <w:t xml:space="preserve"> – </w:t>
+      </w:r>
+      <w:proofErr w:type="spellStart"/>
+      <w:r>
+        <w:t>ChartViewer</w:t>
+      </w:r>
+      <w:proofErr w:type="spellEnd"/>
+      <w:r>
+        <w:t xml:space="preserve"> is another program packaged with GS that allow external viewing of the Pulses Logs.  This allows logs to be viewed by others that have the </w:t>
+      </w:r>
+      <w:proofErr w:type="spellStart"/>
+      <w:r>
+        <w:t>ChartViewer</w:t>
+      </w:r>
+      <w:proofErr w:type="spellEnd"/>
+      <w:r>
+        <w:t xml:space="preserve"> program.  Locate GS.ChartViewer.exe in the install directory.</w:t>
       </w:r>
     </w:p>
     <w:p>
       <w:pPr>
         <w:ind w:left="450"/>
       </w:pPr>
-      <w:bookmarkStart w:id="134" w:name="_Toc62017174"/>
+      <w:bookmarkStart w:id="135" w:name="_Toc62017174"/>
       <w:r>
         <w:rPr>
           <w:rStyle w:val="Heading3Char"/>
         </w:rPr>
         <w:t>Start</w:t>
       </w:r>
-      <w:bookmarkEnd w:id="134"/>
+      <w:bookmarkEnd w:id="135"/>
       <w:r>
         <w:t xml:space="preserve"> – Star</w:t>
       </w:r>
@@ -10887,14 +11707,14 @@
       <w:pPr>
         <w:ind w:left="450"/>
       </w:pPr>
-      <w:bookmarkStart w:id="135" w:name="_Toc62017175"/>
+      <w:bookmarkStart w:id="136" w:name="_Toc62017175"/>
       <w:r>
         <w:rPr>
           <w:rStyle w:val="Heading3Char"/>
         </w:rPr>
         <w:t>Clear</w:t>
       </w:r>
-      <w:bookmarkEnd w:id="135"/>
+      <w:bookmarkEnd w:id="136"/>
       <w:r>
         <w:t xml:space="preserve"> – Removes any drawings on the screen only</w:t>
       </w:r>
@@ -10903,14 +11723,14 @@
       <w:pPr>
         <w:ind w:left="450"/>
       </w:pPr>
-      <w:bookmarkStart w:id="136" w:name="_Toc62017176"/>
+      <w:bookmarkStart w:id="137" w:name="_Toc62017176"/>
       <w:r>
         <w:rPr>
           <w:rStyle w:val="Heading3Char"/>
         </w:rPr>
         <w:t>Pause</w:t>
       </w:r>
-      <w:bookmarkEnd w:id="136"/>
+      <w:bookmarkEnd w:id="137"/>
       <w:r>
         <w:t xml:space="preserve"> – Stops the timeline from auto scrolling and allows the chart to be panned and zoomed.</w:t>
       </w:r>
@@ -10919,14 +11739,14 @@
       <w:pPr>
         <w:ind w:left="450"/>
       </w:pPr>
-      <w:bookmarkStart w:id="137" w:name="_Toc62017177"/>
+      <w:bookmarkStart w:id="138" w:name="_Toc62017177"/>
       <w:r>
         <w:rPr>
           <w:rStyle w:val="Heading3Char"/>
         </w:rPr>
         <w:t>Fit</w:t>
       </w:r>
-      <w:bookmarkEnd w:id="137"/>
+      <w:bookmarkEnd w:id="138"/>
       <w:r>
         <w:t xml:space="preserve"> – Readjusts the chart to fit the screen using the selected scale.  </w:t>
       </w:r>
@@ -10935,14 +11755,14 @@
       <w:pPr>
         <w:ind w:left="450"/>
       </w:pPr>
-      <w:bookmarkStart w:id="138" w:name="_Toc62017178"/>
+      <w:bookmarkStart w:id="139" w:name="_Toc62017178"/>
       <w:r>
         <w:rPr>
           <w:rStyle w:val="Heading3Char"/>
         </w:rPr>
         <w:t>Zoom</w:t>
       </w:r>
-      <w:bookmarkEnd w:id="138"/>
+      <w:bookmarkEnd w:id="139"/>
       <w:r>
         <w:t xml:space="preserve"> – Changes the mouse </w:t>
       </w:r>
@@ -11037,14 +11857,14 @@
           <w:tab w:val="left" w:pos="450"/>
         </w:tabs>
       </w:pPr>
-      <w:bookmarkStart w:id="139" w:name="_Toc62017179"/>
+      <w:bookmarkStart w:id="140" w:name="_Toc62017179"/>
       <w:r>
         <w:rPr>
           <w:rStyle w:val="Heading3Char"/>
         </w:rPr>
         <w:t>Capture</w:t>
       </w:r>
-      <w:bookmarkEnd w:id="139"/>
+      <w:bookmarkEnd w:id="140"/>
       <w:r>
         <w:t xml:space="preserve"> – Check to show and log a series.  </w:t>
       </w:r>
@@ -11053,14 +11873,14 @@
       <w:pPr>
         <w:pStyle w:val="Heading3"/>
       </w:pPr>
-      <w:bookmarkStart w:id="140" w:name="_Toc62017180"/>
+      <w:bookmarkStart w:id="141" w:name="_Toc62017180"/>
       <w:r>
         <w:rPr>
           <w:rStyle w:val="Heading5Char"/>
         </w:rPr>
         <w:t>Type</w:t>
       </w:r>
-      <w:bookmarkEnd w:id="140"/>
+      <w:bookmarkEnd w:id="141"/>
     </w:p>
     <w:p>
       <w:pPr>
@@ -11124,18 +11944,26 @@
     </w:p>
     <w:p>
       <w:r>
-        <w:t xml:space="preserve">Rejected pulses are pulses that are not accepted to process by the driver and are typically too small.  The rejection size is determined by the minimum pulse setting in the SkyWather tab.  Specific minimum settings are mount specific but typically 20 milliseconds is a good generic setting.   If lots of pulses are being rejected you might have to adjust the guiding application or adjust the minimum pulse setting. </w:t>
-      </w:r>
-    </w:p>
-    <w:p>
-      <w:bookmarkStart w:id="141" w:name="_Toc62017181"/>
+        <w:t xml:space="preserve">Rejected pulses are pulses that are not accepted to process by the driver and are typically too small.  The rejection size is determined by the minimum pulse setting in the </w:t>
+      </w:r>
+      <w:proofErr w:type="spellStart"/>
+      <w:r>
+        <w:t>SkyWather</w:t>
+      </w:r>
+      <w:proofErr w:type="spellEnd"/>
+      <w:r>
+        <w:t xml:space="preserve"> tab.  Specific minimum settings are mount specific but typically 20 milliseconds is a good generic setting.   If lots of pulses are being rejected you might have to adjust the guiding application or adjust the minimum pulse setting. </w:t>
+      </w:r>
+    </w:p>
+    <w:p>
+      <w:bookmarkStart w:id="142" w:name="_Toc62017181"/>
       <w:r>
         <w:rPr>
           <w:rStyle w:val="Heading3Char"/>
         </w:rPr>
         <w:t>Chart</w:t>
       </w:r>
-      <w:bookmarkEnd w:id="141"/>
+      <w:bookmarkEnd w:id="142"/>
       <w:r>
         <w:t xml:space="preserve"> – Selects a specific series to show</w:t>
       </w:r>
@@ -11150,27 +11978,27 @@
       </w:r>
     </w:p>
     <w:p>
-      <w:bookmarkStart w:id="142" w:name="_Toc62017182"/>
+      <w:bookmarkStart w:id="143" w:name="_Toc62017182"/>
       <w:r>
         <w:rPr>
           <w:rStyle w:val="Heading3Char"/>
         </w:rPr>
         <w:t>Point Size</w:t>
       </w:r>
-      <w:bookmarkEnd w:id="142"/>
+      <w:bookmarkEnd w:id="143"/>
       <w:r>
         <w:t xml:space="preserve"> – Some series can show specific points on the chart and this would determine the size.</w:t>
       </w:r>
     </w:p>
     <w:p>
-      <w:bookmarkStart w:id="143" w:name="_Toc62017183"/>
+      <w:bookmarkStart w:id="144" w:name="_Toc62017183"/>
       <w:r>
         <w:rPr>
           <w:rStyle w:val="Heading3Char"/>
         </w:rPr>
         <w:t>Invert</w:t>
       </w:r>
-      <w:bookmarkEnd w:id="143"/>
+      <w:bookmarkEnd w:id="144"/>
       <w:r>
         <w:t xml:space="preserve"> – Will invert the data so basically it will flip the data from above zero to below zero or visa-versa.    </w:t>
       </w:r>
@@ -11179,14 +12007,14 @@
       </w:r>
     </w:p>
     <w:p>
-      <w:bookmarkStart w:id="144" w:name="_Toc62017184"/>
+      <w:bookmarkStart w:id="145" w:name="_Toc62017184"/>
       <w:r>
         <w:rPr>
           <w:rStyle w:val="Heading3Char"/>
         </w:rPr>
         <w:t>Scale</w:t>
       </w:r>
-      <w:bookmarkEnd w:id="144"/>
+      <w:bookmarkEnd w:id="145"/>
       <w:r>
         <w:t xml:space="preserve"> – Scale will determine the Y scaling to be use</w:t>
       </w:r>
@@ -11198,14 +12026,14 @@
       </w:r>
     </w:p>
     <w:p>
-      <w:bookmarkStart w:id="145" w:name="_Toc62017185"/>
+      <w:bookmarkStart w:id="146" w:name="_Toc62017185"/>
       <w:r>
         <w:rPr>
           <w:rStyle w:val="Heading3Char"/>
         </w:rPr>
         <w:t>Quality</w:t>
       </w:r>
-      <w:bookmarkEnd w:id="145"/>
+      <w:bookmarkEnd w:id="146"/>
       <w:r>
         <w:t xml:space="preserve"> – Determines how much detail to show when zoomed out or in.  If set to low the farther you zoom out the less detail is shown.  The more you zoom in more detail will be shown.  Low is </w:t>
       </w:r>
@@ -11223,46 +12051,48 @@
       </w:r>
     </w:p>
     <w:p>
-      <w:bookmarkStart w:id="146" w:name="_Toc62017186"/>
+      <w:bookmarkStart w:id="147" w:name="_Toc62017186"/>
       <w:r>
         <w:rPr>
           <w:rStyle w:val="Heading3Char"/>
         </w:rPr>
         <w:t>Animation</w:t>
       </w:r>
-      <w:bookmarkEnd w:id="146"/>
+      <w:bookmarkEnd w:id="147"/>
       <w:r>
         <w:t xml:space="preserve"> – Each series can animate how points are drawn on the screen.  Use this in conjunction with smoothness for different effects.  Any setting above 0 will affect performance of the chart.</w:t>
       </w:r>
     </w:p>
     <w:p>
-      <w:bookmarkStart w:id="147" w:name="_Toc62017187"/>
+      <w:bookmarkStart w:id="148" w:name="_Toc62017187"/>
+      <w:proofErr w:type="spellStart"/>
       <w:r>
         <w:rPr>
           <w:rStyle w:val="Heading3Char"/>
         </w:rPr>
         <w:t>XScale</w:t>
       </w:r>
-      <w:bookmarkEnd w:id="147"/>
+      <w:bookmarkEnd w:id="148"/>
+      <w:proofErr w:type="spellEnd"/>
       <w:r>
         <w:t xml:space="preserve"> – How many seconds to show on the timeline</w:t>
       </w:r>
     </w:p>
     <w:p>
-      <w:bookmarkStart w:id="148" w:name="_Toc62017188"/>
+      <w:bookmarkStart w:id="149" w:name="_Toc62017188"/>
       <w:r>
         <w:rPr>
           <w:rStyle w:val="Heading3Char"/>
         </w:rPr>
         <w:t>Max Point</w:t>
       </w:r>
-      <w:bookmarkEnd w:id="148"/>
+      <w:bookmarkEnd w:id="149"/>
       <w:r>
         <w:t xml:space="preserve"> – How many points to keep in the series while the chart is being shown on the screen.  Larger settings can affect performance of the chart.  This can be useful if you pause the chart and scroll back to view the history.  </w:t>
       </w:r>
     </w:p>
     <w:p>
-      <w:bookmarkStart w:id="149" w:name="_Toc62017189"/>
+      <w:bookmarkStart w:id="150" w:name="_Toc62017189"/>
       <w:r>
         <w:rPr>
           <w:rStyle w:val="Heading3Char"/>
@@ -11270,7 +12100,7 @@
         <w:lastRenderedPageBreak/>
         <w:t>PHD2 Host IP</w:t>
       </w:r>
-      <w:bookmarkEnd w:id="149"/>
+      <w:bookmarkEnd w:id="150"/>
       <w:r>
         <w:t xml:space="preserve"> – IP or host name of the PHD server.  This is required if capture is turned on for PHD items.  </w:t>
       </w:r>
@@ -11290,13 +12120,13 @@
           <w:numId w:val="27"/>
         </w:numPr>
       </w:pPr>
-      <w:bookmarkStart w:id="150" w:name="_Toc62017190"/>
-      <w:bookmarkStart w:id="151" w:name="_Toc108536331"/>
+      <w:bookmarkStart w:id="151" w:name="_Toc62017190"/>
+      <w:bookmarkStart w:id="152" w:name="_Toc108536331"/>
       <w:r>
         <w:t>Plot</w:t>
       </w:r>
-      <w:bookmarkEnd w:id="150"/>
       <w:bookmarkEnd w:id="151"/>
+      <w:bookmarkEnd w:id="152"/>
     </w:p>
     <w:p>
       <w:pPr>
@@ -11364,14 +12194,14 @@
       <w:pPr>
         <w:ind w:left="450"/>
       </w:pPr>
-      <w:bookmarkStart w:id="152" w:name="_Toc62017191"/>
+      <w:bookmarkStart w:id="153" w:name="_Toc62017191"/>
       <w:r>
         <w:rPr>
           <w:rStyle w:val="Heading3Char"/>
         </w:rPr>
         <w:t>Start</w:t>
       </w:r>
-      <w:bookmarkEnd w:id="152"/>
+      <w:bookmarkEnd w:id="153"/>
       <w:r>
         <w:t xml:space="preserve"> – clear</w:t>
       </w:r>
@@ -11386,14 +12216,14 @@
       <w:pPr>
         <w:ind w:left="450"/>
       </w:pPr>
-      <w:bookmarkStart w:id="153" w:name="_Toc62017192"/>
+      <w:bookmarkStart w:id="154" w:name="_Toc62017192"/>
       <w:r>
         <w:rPr>
           <w:rStyle w:val="Heading3Char"/>
         </w:rPr>
         <w:t>Clear</w:t>
       </w:r>
-      <w:bookmarkEnd w:id="153"/>
+      <w:bookmarkEnd w:id="154"/>
       <w:r>
         <w:t xml:space="preserve"> – removes the current plots from the screen.</w:t>
       </w:r>
@@ -11402,14 +12232,14 @@
       <w:pPr>
         <w:ind w:left="450"/>
       </w:pPr>
-      <w:bookmarkStart w:id="154" w:name="_Toc62017193"/>
+      <w:bookmarkStart w:id="155" w:name="_Toc62017193"/>
       <w:r>
         <w:rPr>
           <w:rStyle w:val="Heading3Char"/>
         </w:rPr>
         <w:t>Pause</w:t>
       </w:r>
-      <w:bookmarkEnd w:id="154"/>
+      <w:bookmarkEnd w:id="155"/>
       <w:r>
         <w:t xml:space="preserve"> – stops the plots from moving forward in time.  This allows you to use the mouse to move the chart around.</w:t>
       </w:r>
@@ -11418,14 +12248,14 @@
       <w:pPr>
         <w:ind w:left="450"/>
       </w:pPr>
-      <w:bookmarkStart w:id="155" w:name="_Toc62017194"/>
+      <w:bookmarkStart w:id="156" w:name="_Toc62017194"/>
       <w:r>
         <w:rPr>
           <w:rStyle w:val="Heading3Char"/>
         </w:rPr>
         <w:t>Fit</w:t>
       </w:r>
-      <w:bookmarkEnd w:id="155"/>
+      <w:bookmarkEnd w:id="156"/>
       <w:r>
         <w:t xml:space="preserve"> – Attempts to readjust the plot to fit in the current chart’s Y axis.  Using this in conjunction with the zoom options.</w:t>
       </w:r>
@@ -11434,7 +12264,7 @@
       <w:pPr>
         <w:ind w:left="450"/>
       </w:pPr>
-      <w:bookmarkStart w:id="156" w:name="_Toc62017195"/>
+      <w:bookmarkStart w:id="157" w:name="_Toc62017195"/>
       <w:r>
         <w:rPr>
           <w:rStyle w:val="Heading3Char"/>
@@ -11442,7 +12272,7 @@
         <w:lastRenderedPageBreak/>
         <w:t>Zoom</w:t>
       </w:r>
-      <w:bookmarkEnd w:id="156"/>
+      <w:bookmarkEnd w:id="157"/>
       <w:r>
         <w:t xml:space="preserve"> – </w:t>
       </w:r>
@@ -11454,14 +12284,14 @@
       <w:pPr>
         <w:ind w:left="450"/>
       </w:pPr>
-      <w:bookmarkStart w:id="157" w:name="_Toc62017196"/>
+      <w:bookmarkStart w:id="158" w:name="_Toc62017196"/>
       <w:r>
         <w:rPr>
           <w:rStyle w:val="Heading3Char"/>
         </w:rPr>
         <w:t>Zero Base Axes</w:t>
       </w:r>
-      <w:bookmarkEnd w:id="157"/>
+      <w:bookmarkEnd w:id="158"/>
       <w:r>
         <w:t xml:space="preserve"> – uses zero as the axes starting point rather than the home positions which are typically set at 90/90 degrees.</w:t>
       </w:r>
@@ -11470,14 +12300,14 @@
       <w:pPr>
         <w:ind w:left="450"/>
       </w:pPr>
-      <w:bookmarkStart w:id="158" w:name="_Toc62017197"/>
+      <w:bookmarkStart w:id="159" w:name="_Toc62017197"/>
       <w:r>
         <w:rPr>
           <w:rStyle w:val="Heading3Char"/>
         </w:rPr>
         <w:t>Y  Scale</w:t>
       </w:r>
-      <w:bookmarkEnd w:id="158"/>
+      <w:bookmarkEnd w:id="159"/>
       <w:r>
         <w:t xml:space="preserve"> – Display plots in </w:t>
       </w:r>
@@ -11498,14 +12328,14 @@
       <w:pPr>
         <w:ind w:left="450"/>
       </w:pPr>
-      <w:bookmarkStart w:id="159" w:name="_Toc62017198"/>
+      <w:bookmarkStart w:id="160" w:name="_Toc62017198"/>
       <w:r>
         <w:rPr>
           <w:rStyle w:val="Heading3Char"/>
         </w:rPr>
         <w:t>Zoom Quality</w:t>
       </w:r>
-      <w:bookmarkEnd w:id="159"/>
+      <w:bookmarkEnd w:id="160"/>
       <w:r>
         <w:t xml:space="preserve"> – the father zoomed out the less detail is shown.  When adjusted higher</w:t>
       </w:r>
@@ -11524,11 +12354,11 @@
           <w:numId w:val="27"/>
         </w:numPr>
       </w:pPr>
-      <w:bookmarkStart w:id="160" w:name="_Toc108536332"/>
+      <w:bookmarkStart w:id="161" w:name="_Toc108536332"/>
       <w:r>
         <w:t>SNAP</w:t>
       </w:r>
-      <w:bookmarkEnd w:id="160"/>
+      <w:bookmarkEnd w:id="161"/>
     </w:p>
     <w:p>
       <w:pPr>
@@ -11704,10 +12534,16 @@
       <w:r>
         <w:t xml:space="preserve">external </w:t>
       </w:r>
-      <w:bookmarkStart w:id="161" w:name="_GoBack"/>
-      <w:bookmarkEnd w:id="161"/>
-      <w:r>
-        <w:t>commands are available to use from NINA.  Numbers ending in 1 will be to Start and numbers ending in 0 are for Stop</w:t>
+      <w:r>
+        <w:t xml:space="preserve">commands are available to use from NINA.  Numbers ending in 1 will be to </w:t>
+      </w:r>
+      <w:proofErr w:type="gramStart"/>
+      <w:r>
+        <w:t>Start</w:t>
+      </w:r>
+      <w:proofErr w:type="gramEnd"/>
+      <w:r>
+        <w:t xml:space="preserve"> and numbers ending in 0 are for Stop</w:t>
       </w:r>
     </w:p>
     <w:p>
@@ -11720,21 +12556,28 @@
       </w:r>
       <w:r>
         <w:br/>
-      </w:r>
-      <w:r>
-        <w:t>A = command to trigger snap and is not a zero :O</w:t>
-      </w:r>
+        <w:t xml:space="preserve">A = command to trigger snap and is not a </w:t>
+      </w:r>
+      <w:proofErr w:type="gramStart"/>
+      <w:r>
+        <w:t>zero :O</w:t>
+      </w:r>
+      <w:proofErr w:type="gramEnd"/>
       <w:r>
         <w:br/>
-      </w:r>
-      <w:r>
         <w:t>B = Snap port number 1 or 2 depending on mount</w:t>
       </w:r>
       <w:r>
         <w:br/>
-      </w:r>
-      <w:r>
-        <w:t>C = false/off = 0 , true/on = 1</w:t>
+        <w:t xml:space="preserve">C = false/off = </w:t>
+      </w:r>
+      <w:proofErr w:type="gramStart"/>
+      <w:r>
+        <w:t>0 ,</w:t>
+      </w:r>
+      <w:proofErr w:type="gramEnd"/>
+      <w:r>
+        <w:t xml:space="preserve"> true/on = 1</w:t>
       </w:r>
     </w:p>
     <w:p>
@@ -11747,14 +12590,10 @@
       </w:r>
       <w:r>
         <w:br/>
-      </w:r>
-      <w:r>
         <w:t>:O10</w:t>
       </w:r>
       <w:r>
         <w:br/>
-      </w:r>
-      <w:r>
         <w:t>:O11</w:t>
       </w:r>
     </w:p>
@@ -11768,14 +12607,10 @@
       </w:r>
       <w:r>
         <w:br/>
-      </w:r>
-      <w:r>
         <w:t>:O20</w:t>
       </w:r>
       <w:r>
         <w:br/>
-      </w:r>
-      <w:r>
         <w:t>:O21</w:t>
       </w:r>
     </w:p>
@@ -11785,18 +12620,19 @@
         <w:ind w:left="450"/>
       </w:pPr>
       <w:r>
-        <w:t>Examples:</w:t>
-      </w:r>
+        <w:t>Examples</w:t>
+      </w:r>
+      <w:proofErr w:type="gramStart"/>
+      <w:r>
+        <w:t>:</w:t>
+      </w:r>
+      <w:proofErr w:type="gramEnd"/>
       <w:r>
         <w:br/>
-      </w:r>
-      <w:r>
         <w:t>To start Snap1 send :O11</w:t>
       </w:r>
       <w:r>
         <w:br/>
-      </w:r>
-      <w:r>
         <w:t>To stop Snap1 send :O10</w:t>
       </w:r>
     </w:p>
@@ -11810,8 +12646,13 @@
       </w:pPr>
       <w:bookmarkStart w:id="162" w:name="_Toc62017199"/>
       <w:bookmarkStart w:id="163" w:name="_Toc108536333"/>
-      <w:r>
-        <w:t xml:space="preserve">SkyWatcher </w:t>
+      <w:proofErr w:type="spellStart"/>
+      <w:r>
+        <w:t>SkyWatcher</w:t>
+      </w:r>
+      <w:proofErr w:type="spellEnd"/>
+      <w:r>
+        <w:t xml:space="preserve"> </w:t>
       </w:r>
       <w:r>
         <w:t>Scripting</w:t>
@@ -11902,7 +12743,31 @@
         <w:ind w:left="450"/>
       </w:pPr>
       <w:r>
-        <w:t>Set-ExecutionPolicy -Scope CurrentUser -ExecutionPolicy Bypass -Force;</w:t>
+        <w:t>Set-</w:t>
+      </w:r>
+      <w:proofErr w:type="spellStart"/>
+      <w:r>
+        <w:t>ExecutionPolicy</w:t>
+      </w:r>
+      <w:proofErr w:type="spellEnd"/>
+      <w:r>
+        <w:t xml:space="preserve"> -Scope </w:t>
+      </w:r>
+      <w:proofErr w:type="spellStart"/>
+      <w:r>
+        <w:t>CurrentUser</w:t>
+      </w:r>
+      <w:proofErr w:type="spellEnd"/>
+      <w:r>
+        <w:t xml:space="preserve"> -</w:t>
+      </w:r>
+      <w:proofErr w:type="spellStart"/>
+      <w:r>
+        <w:t>ExecutionPolicy</w:t>
+      </w:r>
+      <w:proofErr w:type="spellEnd"/>
+      <w:r>
+        <w:t xml:space="preserve"> Bypass -Force;</w:t>
       </w:r>
       <w:r>
         <w:br/>
@@ -11918,8 +12783,13 @@
       </w:pPr>
       <w:bookmarkStart w:id="164" w:name="_Toc62017200"/>
       <w:bookmarkStart w:id="165" w:name="_Toc108536334"/>
-      <w:r>
-        <w:t>SkyWatcher API</w:t>
+      <w:proofErr w:type="spellStart"/>
+      <w:r>
+        <w:t>SkyWatcher</w:t>
+      </w:r>
+      <w:proofErr w:type="spellEnd"/>
+      <w:r>
+        <w:t xml:space="preserve"> API</w:t>
       </w:r>
       <w:bookmarkEnd w:id="164"/>
       <w:bookmarkEnd w:id="165"/>
@@ -11937,9 +12807,19 @@
       <w:pPr>
         <w:pStyle w:val="NoSpacing"/>
       </w:pPr>
-      <w:r>
-        <w:t>public interface ISky</w:t>
-      </w:r>
+      <w:proofErr w:type="gramStart"/>
+      <w:r>
+        <w:t>public</w:t>
+      </w:r>
+      <w:proofErr w:type="gramEnd"/>
+      <w:r>
+        <w:t xml:space="preserve"> interface </w:t>
+      </w:r>
+      <w:proofErr w:type="spellStart"/>
+      <w:r>
+        <w:t>ISky</w:t>
+      </w:r>
+      <w:proofErr w:type="spellEnd"/>
     </w:p>
     <w:p>
       <w:pPr>
@@ -11962,7 +12842,15 @@
         <w:pStyle w:val="NoSpacing"/>
       </w:pPr>
       <w:r>
-        <w:t xml:space="preserve">        /// Tells GSS not to process any ASCOM moment commands for external programs using the ASCOM driver. </w:t>
+        <w:t xml:space="preserve">        /// </w:t>
+      </w:r>
+      <w:proofErr w:type="gramStart"/>
+      <w:r>
+        <w:t>Tells</w:t>
+      </w:r>
+      <w:proofErr w:type="gramEnd"/>
+      <w:r>
+        <w:t xml:space="preserve"> GSS not to process any ASCOM moment commands for external programs using the ASCOM driver. </w:t>
       </w:r>
     </w:p>
     <w:p>
@@ -11994,11 +12882,33 @@
         </w:rPr>
         <w:t xml:space="preserve">        </w:t>
       </w:r>
-      <w:r>
-        <w:rPr>
-          <w:color w:val="C00000"/>
-        </w:rPr>
-        <w:t>bool AscomOn { get; set; }</w:t>
+      <w:proofErr w:type="gramStart"/>
+      <w:r>
+        <w:rPr>
+          <w:color w:val="C00000"/>
+        </w:rPr>
+        <w:t>bool</w:t>
+      </w:r>
+      <w:proofErr w:type="gramEnd"/>
+      <w:r>
+        <w:rPr>
+          <w:color w:val="C00000"/>
+        </w:rPr>
+        <w:t xml:space="preserve"> </w:t>
+      </w:r>
+      <w:proofErr w:type="spellStart"/>
+      <w:r>
+        <w:rPr>
+          <w:color w:val="C00000"/>
+        </w:rPr>
+        <w:t>AscomOn</w:t>
+      </w:r>
+      <w:proofErr w:type="spellEnd"/>
+      <w:r>
+        <w:rPr>
+          <w:color w:val="C00000"/>
+        </w:rPr>
+        <w:t xml:space="preserve"> { get; set; }</w:t>
       </w:r>
     </w:p>
     <w:p>
@@ -12014,7 +12924,23 @@
         <w:pStyle w:val="NoSpacing"/>
       </w:pPr>
       <w:r>
-        <w:t xml:space="preserve">        /// Starts the AutoHome slew to home sensors</w:t>
+        <w:t xml:space="preserve">        /// </w:t>
+      </w:r>
+      <w:proofErr w:type="gramStart"/>
+      <w:r>
+        <w:t>Starts</w:t>
+      </w:r>
+      <w:proofErr w:type="gramEnd"/>
+      <w:r>
+        <w:t xml:space="preserve"> the </w:t>
+      </w:r>
+      <w:proofErr w:type="spellStart"/>
+      <w:r>
+        <w:t>AutoHome</w:t>
+      </w:r>
+      <w:proofErr w:type="spellEnd"/>
+      <w:r>
+        <w:t xml:space="preserve"> slew to home sensors</w:t>
       </w:r>
     </w:p>
     <w:p>
@@ -12030,15 +12956,63 @@
         <w:pStyle w:val="NoSpacing"/>
       </w:pPr>
       <w:r>
-        <w:t xml:space="preserve">        /// &lt;param name="degreelimit"&gt;&lt;/param&gt;</w:t>
-      </w:r>
-    </w:p>
-    <w:p>
-      <w:pPr>
-        <w:pStyle w:val="NoSpacing"/>
-      </w:pPr>
-      <w:r>
-        <w:t xml:space="preserve">        /// &lt;param name="offsetdec"&gt;&lt;/param&gt;</w:t>
+        <w:t xml:space="preserve">        /// &lt;</w:t>
+      </w:r>
+      <w:proofErr w:type="spellStart"/>
+      <w:r>
+        <w:t>param</w:t>
+      </w:r>
+      <w:proofErr w:type="spellEnd"/>
+      <w:r>
+        <w:t xml:space="preserve"> name="</w:t>
+      </w:r>
+      <w:proofErr w:type="spellStart"/>
+      <w:r>
+        <w:t>degreelimit</w:t>
+      </w:r>
+      <w:proofErr w:type="spellEnd"/>
+      <w:r>
+        <w:t>"&gt;&lt;/</w:t>
+      </w:r>
+      <w:proofErr w:type="spellStart"/>
+      <w:r>
+        <w:t>param</w:t>
+      </w:r>
+      <w:proofErr w:type="spellEnd"/>
+      <w:r>
+        <w:t>&gt;</w:t>
+      </w:r>
+    </w:p>
+    <w:p>
+      <w:pPr>
+        <w:pStyle w:val="NoSpacing"/>
+      </w:pPr>
+      <w:r>
+        <w:t xml:space="preserve">        /// &lt;</w:t>
+      </w:r>
+      <w:proofErr w:type="spellStart"/>
+      <w:r>
+        <w:t>param</w:t>
+      </w:r>
+      <w:proofErr w:type="spellEnd"/>
+      <w:r>
+        <w:t xml:space="preserve"> name="</w:t>
+      </w:r>
+      <w:proofErr w:type="spellStart"/>
+      <w:r>
+        <w:t>offsetdec</w:t>
+      </w:r>
+      <w:proofErr w:type="spellEnd"/>
+      <w:r>
+        <w:t>"&gt;&lt;/</w:t>
+      </w:r>
+      <w:proofErr w:type="spellStart"/>
+      <w:r>
+        <w:t>param</w:t>
+      </w:r>
+      <w:proofErr w:type="spellEnd"/>
+      <w:r>
+        <w:t>&gt;</w:t>
       </w:r>
     </w:p>
     <w:p>
@@ -12048,6 +13022,7 @@
       <w:r>
         <w:t xml:space="preserve">        </w:t>
       </w:r>
+      <w:proofErr w:type="gramStart"/>
       <w:r>
         <w:rPr>
           <w:color w:val="C00000"/>
@@ -12060,11 +13035,76 @@
         </w:rPr>
         <w:t xml:space="preserve"> </w:t>
       </w:r>
-      <w:r>
-        <w:rPr>
-          <w:color w:val="C00000"/>
-        </w:rPr>
-        <w:t>HomeStart(int degreelimit = 100, int offsetdec = 0);</w:t>
+      <w:proofErr w:type="spellStart"/>
+      <w:r>
+        <w:rPr>
+          <w:color w:val="C00000"/>
+        </w:rPr>
+        <w:t>HomeStart</w:t>
+      </w:r>
+      <w:proofErr w:type="spellEnd"/>
+      <w:proofErr w:type="gramEnd"/>
+      <w:r>
+        <w:rPr>
+          <w:color w:val="C00000"/>
+        </w:rPr>
+        <w:t>(</w:t>
+      </w:r>
+      <w:proofErr w:type="spellStart"/>
+      <w:r>
+        <w:rPr>
+          <w:color w:val="C00000"/>
+        </w:rPr>
+        <w:t>int</w:t>
+      </w:r>
+      <w:proofErr w:type="spellEnd"/>
+      <w:r>
+        <w:rPr>
+          <w:color w:val="C00000"/>
+        </w:rPr>
+        <w:t xml:space="preserve"> </w:t>
+      </w:r>
+      <w:proofErr w:type="spellStart"/>
+      <w:r>
+        <w:rPr>
+          <w:color w:val="C00000"/>
+        </w:rPr>
+        <w:t>degreelimit</w:t>
+      </w:r>
+      <w:proofErr w:type="spellEnd"/>
+      <w:r>
+        <w:rPr>
+          <w:color w:val="C00000"/>
+        </w:rPr>
+        <w:t xml:space="preserve"> = 100, </w:t>
+      </w:r>
+      <w:proofErr w:type="spellStart"/>
+      <w:r>
+        <w:rPr>
+          <w:color w:val="C00000"/>
+        </w:rPr>
+        <w:t>int</w:t>
+      </w:r>
+      <w:proofErr w:type="spellEnd"/>
+      <w:r>
+        <w:rPr>
+          <w:color w:val="C00000"/>
+        </w:rPr>
+        <w:t xml:space="preserve"> </w:t>
+      </w:r>
+      <w:proofErr w:type="spellStart"/>
+      <w:r>
+        <w:rPr>
+          <w:color w:val="C00000"/>
+        </w:rPr>
+        <w:t>offsetdec</w:t>
+      </w:r>
+      <w:proofErr w:type="spellEnd"/>
+      <w:r>
+        <w:rPr>
+          <w:color w:val="C00000"/>
+        </w:rPr>
+        <w:t xml:space="preserve"> = 0);</w:t>
       </w:r>
     </w:p>
     <w:p>
@@ -12080,7 +13120,15 @@
         <w:pStyle w:val="NoSpacing"/>
       </w:pPr>
       <w:r>
-        <w:t xml:space="preserve">        /// Stops Autohome from completing</w:t>
+        <w:t xml:space="preserve">        /// Stops </w:t>
+      </w:r>
+      <w:proofErr w:type="spellStart"/>
+      <w:r>
+        <w:t>Autohome</w:t>
+      </w:r>
+      <w:proofErr w:type="spellEnd"/>
+      <w:r>
+        <w:t xml:space="preserve"> from completing</w:t>
       </w:r>
     </w:p>
     <w:p>
@@ -12098,11 +13146,33 @@
       <w:r>
         <w:t xml:space="preserve">        </w:t>
       </w:r>
-      <w:r>
-        <w:rPr>
-          <w:color w:val="C00000"/>
-        </w:rPr>
-        <w:t>void AutoHomeStop();</w:t>
+      <w:proofErr w:type="gramStart"/>
+      <w:r>
+        <w:rPr>
+          <w:color w:val="C00000"/>
+        </w:rPr>
+        <w:t>void</w:t>
+      </w:r>
+      <w:proofErr w:type="gramEnd"/>
+      <w:r>
+        <w:rPr>
+          <w:color w:val="C00000"/>
+        </w:rPr>
+        <w:t xml:space="preserve"> </w:t>
+      </w:r>
+      <w:proofErr w:type="spellStart"/>
+      <w:r>
+        <w:rPr>
+          <w:color w:val="C00000"/>
+        </w:rPr>
+        <w:t>AutoHomeStop</w:t>
+      </w:r>
+      <w:proofErr w:type="spellEnd"/>
+      <w:r>
+        <w:rPr>
+          <w:color w:val="C00000"/>
+        </w:rPr>
+        <w:t>();</w:t>
       </w:r>
     </w:p>
     <w:p>
@@ -12118,7 +13188,15 @@
         <w:pStyle w:val="NoSpacing"/>
       </w:pPr>
       <w:r>
-        <w:t xml:space="preserve">        /// Move axis number of microsteps, not marked as slewing</w:t>
+        <w:t xml:space="preserve">        /// Move axis number of </w:t>
+      </w:r>
+      <w:proofErr w:type="spellStart"/>
+      <w:r>
+        <w:t>microsteps</w:t>
+      </w:r>
+      <w:proofErr w:type="spellEnd"/>
+      <w:r>
+        <w:t>, not marked as slewing</w:t>
       </w:r>
     </w:p>
     <w:p>
@@ -12135,15 +13213,55 @@
         <w:pStyle w:val="NoSpacing"/>
       </w:pPr>
       <w:r>
-        <w:t xml:space="preserve">        /// &lt;param name="axis"&gt;&gt;axis number 1 or 2&lt;/param&gt;</w:t>
-      </w:r>
-    </w:p>
-    <w:p>
-      <w:pPr>
-        <w:pStyle w:val="NoSpacing"/>
-      </w:pPr>
-      <w:r>
-        <w:t xml:space="preserve">        /// &lt;param name="steps"&gt;number of microsteps&lt;/param&gt;</w:t>
+        <w:t xml:space="preserve">        /// &lt;</w:t>
+      </w:r>
+      <w:proofErr w:type="spellStart"/>
+      <w:r>
+        <w:t>param</w:t>
+      </w:r>
+      <w:proofErr w:type="spellEnd"/>
+      <w:r>
+        <w:t xml:space="preserve"> name="axis"&gt;&gt;axis number 1 or 2&lt;/</w:t>
+      </w:r>
+      <w:proofErr w:type="spellStart"/>
+      <w:r>
+        <w:t>param</w:t>
+      </w:r>
+      <w:proofErr w:type="spellEnd"/>
+      <w:r>
+        <w:t>&gt;</w:t>
+      </w:r>
+    </w:p>
+    <w:p>
+      <w:pPr>
+        <w:pStyle w:val="NoSpacing"/>
+      </w:pPr>
+      <w:r>
+        <w:t xml:space="preserve">        /// &lt;</w:t>
+      </w:r>
+      <w:proofErr w:type="spellStart"/>
+      <w:r>
+        <w:t>param</w:t>
+      </w:r>
+      <w:proofErr w:type="spellEnd"/>
+      <w:r>
+        <w:t xml:space="preserve"> name="steps"&gt;number of </w:t>
+      </w:r>
+      <w:proofErr w:type="spellStart"/>
+      <w:r>
+        <w:t>microsteps</w:t>
+      </w:r>
+      <w:proofErr w:type="spellEnd"/>
+      <w:r>
+        <w:t>&lt;/</w:t>
+      </w:r>
+      <w:proofErr w:type="spellStart"/>
+      <w:r>
+        <w:t>param</w:t>
+      </w:r>
+      <w:proofErr w:type="spellEnd"/>
+      <w:r>
+        <w:t>&gt;</w:t>
       </w:r>
     </w:p>
     <w:p>
@@ -12161,11 +13279,47 @@
       <w:r>
         <w:t xml:space="preserve">        </w:t>
       </w:r>
-      <w:r>
-        <w:rPr>
-          <w:color w:val="C00000"/>
-        </w:rPr>
-        <w:t>void AxisMoveSteps(int axis, long steps);</w:t>
+      <w:proofErr w:type="gramStart"/>
+      <w:r>
+        <w:rPr>
+          <w:color w:val="C00000"/>
+        </w:rPr>
+        <w:t>void</w:t>
+      </w:r>
+      <w:proofErr w:type="gramEnd"/>
+      <w:r>
+        <w:rPr>
+          <w:color w:val="C00000"/>
+        </w:rPr>
+        <w:t xml:space="preserve"> </w:t>
+      </w:r>
+      <w:proofErr w:type="spellStart"/>
+      <w:r>
+        <w:rPr>
+          <w:color w:val="C00000"/>
+        </w:rPr>
+        <w:t>AxisMoveSteps</w:t>
+      </w:r>
+      <w:proofErr w:type="spellEnd"/>
+      <w:r>
+        <w:rPr>
+          <w:color w:val="C00000"/>
+        </w:rPr>
+        <w:t>(</w:t>
+      </w:r>
+      <w:proofErr w:type="spellStart"/>
+      <w:r>
+        <w:rPr>
+          <w:color w:val="C00000"/>
+        </w:rPr>
+        <w:t>int</w:t>
+      </w:r>
+      <w:proofErr w:type="spellEnd"/>
+      <w:r>
+        <w:rPr>
+          <w:color w:val="C00000"/>
+        </w:rPr>
+        <w:t xml:space="preserve"> axis, long steps);</w:t>
       </w:r>
     </w:p>
     <w:p>
@@ -12197,31 +13351,135 @@
         <w:pStyle w:val="NoSpacing"/>
       </w:pPr>
       <w:r>
-        <w:t xml:space="preserve">        /// &lt;param name="axis"&gt;Axis 1 or 2&lt;/param&gt;</w:t>
-      </w:r>
-    </w:p>
-    <w:p>
-      <w:pPr>
-        <w:pStyle w:val="NoSpacing"/>
-      </w:pPr>
-      <w:r>
-        <w:t xml:space="preserve">        /// &lt;param name="guiderate"&gt;Guiderate degrees, 15.041/3600*.5, negative value denotes direction&lt;/param&gt;</w:t>
-      </w:r>
-    </w:p>
-    <w:p>
-      <w:pPr>
-        <w:pStyle w:val="NoSpacing"/>
-      </w:pPr>
-      <w:r>
-        <w:t xml:space="preserve">        /// &lt;param name="duration"&gt;length of pulse in milliseconds, aways positive numbers&lt;/param&gt;</w:t>
-      </w:r>
-    </w:p>
-    <w:p>
-      <w:pPr>
-        <w:pStyle w:val="NoSpacing"/>
-      </w:pPr>
-      <w:r>
-        <w:t xml:space="preserve">        /// &lt;param name="backlashsteps"&gt;Positive microsteps added for backlash&lt;/param&gt;</w:t>
+        <w:t xml:space="preserve">        /// &lt;</w:t>
+      </w:r>
+      <w:proofErr w:type="spellStart"/>
+      <w:r>
+        <w:t>param</w:t>
+      </w:r>
+      <w:proofErr w:type="spellEnd"/>
+      <w:r>
+        <w:t xml:space="preserve"> name="axis"&gt;Axis 1 or 2&lt;/</w:t>
+      </w:r>
+      <w:proofErr w:type="spellStart"/>
+      <w:r>
+        <w:t>param</w:t>
+      </w:r>
+      <w:proofErr w:type="spellEnd"/>
+      <w:r>
+        <w:t>&gt;</w:t>
+      </w:r>
+    </w:p>
+    <w:p>
+      <w:pPr>
+        <w:pStyle w:val="NoSpacing"/>
+      </w:pPr>
+      <w:r>
+        <w:t xml:space="preserve">        /// &lt;</w:t>
+      </w:r>
+      <w:proofErr w:type="spellStart"/>
+      <w:r>
+        <w:t>param</w:t>
+      </w:r>
+      <w:proofErr w:type="spellEnd"/>
+      <w:r>
+        <w:t xml:space="preserve"> name="</w:t>
+      </w:r>
+      <w:proofErr w:type="spellStart"/>
+      <w:r>
+        <w:t>guiderate</w:t>
+      </w:r>
+      <w:proofErr w:type="spellEnd"/>
+      <w:r>
+        <w:t>"&gt;</w:t>
+      </w:r>
+      <w:proofErr w:type="spellStart"/>
+      <w:r>
+        <w:t>Guiderate</w:t>
+      </w:r>
+      <w:proofErr w:type="spellEnd"/>
+      <w:r>
+        <w:t xml:space="preserve"> degrees, 15.041/3600*.5, negative value denotes direction&lt;/</w:t>
+      </w:r>
+      <w:proofErr w:type="spellStart"/>
+      <w:r>
+        <w:t>param</w:t>
+      </w:r>
+      <w:proofErr w:type="spellEnd"/>
+      <w:r>
+        <w:t>&gt;</w:t>
+      </w:r>
+    </w:p>
+    <w:p>
+      <w:pPr>
+        <w:pStyle w:val="NoSpacing"/>
+      </w:pPr>
+      <w:r>
+        <w:t xml:space="preserve">        /// &lt;</w:t>
+      </w:r>
+      <w:proofErr w:type="spellStart"/>
+      <w:r>
+        <w:t>param</w:t>
+      </w:r>
+      <w:proofErr w:type="spellEnd"/>
+      <w:r>
+        <w:t xml:space="preserve"> name="duration"&gt;length of pulse in milliseconds, </w:t>
+      </w:r>
+      <w:proofErr w:type="spellStart"/>
+      <w:r>
+        <w:t>aways</w:t>
+      </w:r>
+      <w:proofErr w:type="spellEnd"/>
+      <w:r>
+        <w:t xml:space="preserve"> positive numbers&lt;/</w:t>
+      </w:r>
+      <w:proofErr w:type="spellStart"/>
+      <w:r>
+        <w:t>param</w:t>
+      </w:r>
+      <w:proofErr w:type="spellEnd"/>
+      <w:r>
+        <w:t>&gt;</w:t>
+      </w:r>
+    </w:p>
+    <w:p>
+      <w:pPr>
+        <w:pStyle w:val="NoSpacing"/>
+      </w:pPr>
+      <w:r>
+        <w:t xml:space="preserve">        /// &lt;</w:t>
+      </w:r>
+      <w:proofErr w:type="spellStart"/>
+      <w:r>
+        <w:t>param</w:t>
+      </w:r>
+      <w:proofErr w:type="spellEnd"/>
+      <w:r>
+        <w:t xml:space="preserve"> name="</w:t>
+      </w:r>
+      <w:proofErr w:type="spellStart"/>
+      <w:r>
+        <w:t>backlashsteps</w:t>
+      </w:r>
+      <w:proofErr w:type="spellEnd"/>
+      <w:r>
+        <w:t xml:space="preserve">"&gt;Positive </w:t>
+      </w:r>
+      <w:proofErr w:type="spellStart"/>
+      <w:r>
+        <w:t>microsteps</w:t>
+      </w:r>
+      <w:proofErr w:type="spellEnd"/>
+      <w:r>
+        <w:t xml:space="preserve"> added for backlash&lt;/</w:t>
+      </w:r>
+      <w:proofErr w:type="spellStart"/>
+      <w:r>
+        <w:t>param</w:t>
+      </w:r>
+      <w:proofErr w:type="spellEnd"/>
+      <w:r>
+        <w:t>&gt;</w:t>
       </w:r>
     </w:p>
     <w:p>
@@ -12239,11 +13497,103 @@
       <w:r>
         <w:t xml:space="preserve">        </w:t>
       </w:r>
-      <w:r>
-        <w:rPr>
-          <w:color w:val="C00000"/>
-        </w:rPr>
-        <w:t>void AxisPulse(int axis, double guiderate, int duration, int backlashsteps = 0);</w:t>
+      <w:proofErr w:type="gramStart"/>
+      <w:r>
+        <w:rPr>
+          <w:color w:val="C00000"/>
+        </w:rPr>
+        <w:t>void</w:t>
+      </w:r>
+      <w:proofErr w:type="gramEnd"/>
+      <w:r>
+        <w:rPr>
+          <w:color w:val="C00000"/>
+        </w:rPr>
+        <w:t xml:space="preserve"> </w:t>
+      </w:r>
+      <w:proofErr w:type="spellStart"/>
+      <w:r>
+        <w:rPr>
+          <w:color w:val="C00000"/>
+        </w:rPr>
+        <w:t>AxisPulse</w:t>
+      </w:r>
+      <w:proofErr w:type="spellEnd"/>
+      <w:r>
+        <w:rPr>
+          <w:color w:val="C00000"/>
+        </w:rPr>
+        <w:t>(</w:t>
+      </w:r>
+      <w:proofErr w:type="spellStart"/>
+      <w:r>
+        <w:rPr>
+          <w:color w:val="C00000"/>
+        </w:rPr>
+        <w:t>int</w:t>
+      </w:r>
+      <w:proofErr w:type="spellEnd"/>
+      <w:r>
+        <w:rPr>
+          <w:color w:val="C00000"/>
+        </w:rPr>
+        <w:t xml:space="preserve"> axis, double </w:t>
+      </w:r>
+      <w:proofErr w:type="spellStart"/>
+      <w:r>
+        <w:rPr>
+          <w:color w:val="C00000"/>
+        </w:rPr>
+        <w:t>guiderate</w:t>
+      </w:r>
+      <w:proofErr w:type="spellEnd"/>
+      <w:r>
+        <w:rPr>
+          <w:color w:val="C00000"/>
+        </w:rPr>
+        <w:t xml:space="preserve">, </w:t>
+      </w:r>
+      <w:proofErr w:type="spellStart"/>
+      <w:r>
+        <w:rPr>
+          <w:color w:val="C00000"/>
+        </w:rPr>
+        <w:t>int</w:t>
+      </w:r>
+      <w:proofErr w:type="spellEnd"/>
+      <w:r>
+        <w:rPr>
+          <w:color w:val="C00000"/>
+        </w:rPr>
+        <w:t xml:space="preserve"> duration, </w:t>
+      </w:r>
+      <w:proofErr w:type="spellStart"/>
+      <w:r>
+        <w:rPr>
+          <w:color w:val="C00000"/>
+        </w:rPr>
+        <w:t>int</w:t>
+      </w:r>
+      <w:proofErr w:type="spellEnd"/>
+      <w:r>
+        <w:rPr>
+          <w:color w:val="C00000"/>
+        </w:rPr>
+        <w:t xml:space="preserve"> </w:t>
+      </w:r>
+      <w:proofErr w:type="spellStart"/>
+      <w:r>
+        <w:rPr>
+          <w:color w:val="C00000"/>
+        </w:rPr>
+        <w:t>backlashsteps</w:t>
+      </w:r>
+      <w:proofErr w:type="spellEnd"/>
+      <w:r>
+        <w:rPr>
+          <w:color w:val="C00000"/>
+        </w:rPr>
+        <w:t xml:space="preserve"> = 0);</w:t>
       </w:r>
     </w:p>
     <w:p>
@@ -12259,7 +13609,15 @@
         <w:pStyle w:val="NoSpacing"/>
       </w:pPr>
       <w:r>
-        <w:t xml:space="preserve">        /// Goto position in degrees</w:t>
+        <w:t xml:space="preserve">        /// </w:t>
+      </w:r>
+      <w:proofErr w:type="spellStart"/>
+      <w:r>
+        <w:t>Goto</w:t>
+      </w:r>
+      <w:proofErr w:type="spellEnd"/>
+      <w:r>
+        <w:t xml:space="preserve"> position in degrees</w:t>
       </w:r>
     </w:p>
     <w:p>
@@ -12275,15 +13633,55 @@
         <w:pStyle w:val="NoSpacing"/>
       </w:pPr>
       <w:r>
-        <w:t xml:space="preserve">        /// &lt;param name="axis"&gt;axis number 1 or 2&lt;/param&gt;</w:t>
-      </w:r>
-    </w:p>
-    <w:p>
-      <w:pPr>
-        <w:pStyle w:val="NoSpacing"/>
-      </w:pPr>
-      <w:r>
-        <w:t xml:space="preserve">        /// &lt;param name="targetPosition"&gt;position in degrees&lt;/param&gt;</w:t>
+        <w:t xml:space="preserve">        /// &lt;</w:t>
+      </w:r>
+      <w:proofErr w:type="spellStart"/>
+      <w:r>
+        <w:t>param</w:t>
+      </w:r>
+      <w:proofErr w:type="spellEnd"/>
+      <w:r>
+        <w:t xml:space="preserve"> name="axis"&gt;axis number 1 or 2&lt;/</w:t>
+      </w:r>
+      <w:proofErr w:type="spellStart"/>
+      <w:r>
+        <w:t>param</w:t>
+      </w:r>
+      <w:proofErr w:type="spellEnd"/>
+      <w:r>
+        <w:t>&gt;</w:t>
+      </w:r>
+    </w:p>
+    <w:p>
+      <w:pPr>
+        <w:pStyle w:val="NoSpacing"/>
+      </w:pPr>
+      <w:r>
+        <w:t xml:space="preserve">        /// &lt;</w:t>
+      </w:r>
+      <w:proofErr w:type="spellStart"/>
+      <w:r>
+        <w:t>param</w:t>
+      </w:r>
+      <w:proofErr w:type="spellEnd"/>
+      <w:r>
+        <w:t xml:space="preserve"> name="</w:t>
+      </w:r>
+      <w:proofErr w:type="spellStart"/>
+      <w:r>
+        <w:t>targetPosition</w:t>
+      </w:r>
+      <w:proofErr w:type="spellEnd"/>
+      <w:r>
+        <w:t>"&gt;position in degrees&lt;/</w:t>
+      </w:r>
+      <w:proofErr w:type="spellStart"/>
+      <w:r>
+        <w:t>param</w:t>
+      </w:r>
+      <w:proofErr w:type="spellEnd"/>
+      <w:r>
+        <w:t>&gt;</w:t>
       </w:r>
     </w:p>
     <w:p>
@@ -12301,11 +13699,61 @@
       <w:r>
         <w:t xml:space="preserve">        </w:t>
       </w:r>
-      <w:r>
-        <w:rPr>
-          <w:color w:val="C00000"/>
-        </w:rPr>
-        <w:t>void AxisGoToTarget(int axis, double targetPosition);</w:t>
+      <w:proofErr w:type="gramStart"/>
+      <w:r>
+        <w:rPr>
+          <w:color w:val="C00000"/>
+        </w:rPr>
+        <w:t>void</w:t>
+      </w:r>
+      <w:proofErr w:type="gramEnd"/>
+      <w:r>
+        <w:rPr>
+          <w:color w:val="C00000"/>
+        </w:rPr>
+        <w:t xml:space="preserve"> </w:t>
+      </w:r>
+      <w:proofErr w:type="spellStart"/>
+      <w:r>
+        <w:rPr>
+          <w:color w:val="C00000"/>
+        </w:rPr>
+        <w:t>AxisGoToTarget</w:t>
+      </w:r>
+      <w:proofErr w:type="spellEnd"/>
+      <w:r>
+        <w:rPr>
+          <w:color w:val="C00000"/>
+        </w:rPr>
+        <w:t>(</w:t>
+      </w:r>
+      <w:proofErr w:type="spellStart"/>
+      <w:r>
+        <w:rPr>
+          <w:color w:val="C00000"/>
+        </w:rPr>
+        <w:t>int</w:t>
+      </w:r>
+      <w:proofErr w:type="spellEnd"/>
+      <w:r>
+        <w:rPr>
+          <w:color w:val="C00000"/>
+        </w:rPr>
+        <w:t xml:space="preserve"> axis, double </w:t>
+      </w:r>
+      <w:proofErr w:type="spellStart"/>
+      <w:r>
+        <w:rPr>
+          <w:color w:val="C00000"/>
+        </w:rPr>
+        <w:t>targetPosition</w:t>
+      </w:r>
+      <w:proofErr w:type="spellEnd"/>
+      <w:r>
+        <w:rPr>
+          <w:color w:val="C00000"/>
+        </w:rPr>
+        <w:t>);</w:t>
       </w:r>
     </w:p>
     <w:p>
@@ -12329,8 +13777,21 @@
         <w:pStyle w:val="NoSpacing"/>
       </w:pPr>
       <w:r>
-        <w:t xml:space="preserve">        /// like pulseguiding, rate changes, guiding changes, not gotos</w:t>
-      </w:r>
+        <w:t xml:space="preserve">        /// like </w:t>
+      </w:r>
+      <w:proofErr w:type="spellStart"/>
+      <w:r>
+        <w:t>pulseguiding</w:t>
+      </w:r>
+      <w:proofErr w:type="spellEnd"/>
+      <w:r>
+        <w:t xml:space="preserve">, rate changes, guiding changes, not </w:t>
+      </w:r>
+      <w:proofErr w:type="spellStart"/>
+      <w:r>
+        <w:t>gotos</w:t>
+      </w:r>
+      <w:proofErr w:type="spellEnd"/>
     </w:p>
     <w:p>
       <w:pPr>
@@ -12345,15 +13806,47 @@
         <w:pStyle w:val="NoSpacing"/>
       </w:pPr>
       <w:r>
-        <w:t xml:space="preserve">        /// &lt;param name="axis"&gt;axis number 1 or 2&lt;/param&gt;</w:t>
-      </w:r>
-    </w:p>
-    <w:p>
-      <w:pPr>
-        <w:pStyle w:val="NoSpacing"/>
-      </w:pPr>
-      <w:r>
-        <w:t xml:space="preserve">        /// &lt;param name="rate"&gt;rate/sec in degrees&lt;/param&gt;</w:t>
+        <w:t xml:space="preserve">        /// &lt;</w:t>
+      </w:r>
+      <w:proofErr w:type="spellStart"/>
+      <w:r>
+        <w:t>param</w:t>
+      </w:r>
+      <w:proofErr w:type="spellEnd"/>
+      <w:r>
+        <w:t xml:space="preserve"> name="axis"&gt;axis number 1 or 2&lt;/</w:t>
+      </w:r>
+      <w:proofErr w:type="spellStart"/>
+      <w:r>
+        <w:t>param</w:t>
+      </w:r>
+      <w:proofErr w:type="spellEnd"/>
+      <w:r>
+        <w:t>&gt;</w:t>
+      </w:r>
+    </w:p>
+    <w:p>
+      <w:pPr>
+        <w:pStyle w:val="NoSpacing"/>
+      </w:pPr>
+      <w:r>
+        <w:t xml:space="preserve">        /// &lt;</w:t>
+      </w:r>
+      <w:proofErr w:type="spellStart"/>
+      <w:r>
+        <w:t>param</w:t>
+      </w:r>
+      <w:proofErr w:type="spellEnd"/>
+      <w:r>
+        <w:t xml:space="preserve"> name="rate"&gt;rate/sec in degrees&lt;/</w:t>
+      </w:r>
+      <w:proofErr w:type="spellStart"/>
+      <w:r>
+        <w:t>param</w:t>
+      </w:r>
+      <w:proofErr w:type="spellEnd"/>
+      <w:r>
+        <w:t>&gt;</w:t>
       </w:r>
     </w:p>
     <w:p>
@@ -12374,11 +13867,47 @@
       <w:r>
         <w:t xml:space="preserve">        </w:t>
       </w:r>
-      <w:r>
-        <w:rPr>
-          <w:color w:val="C00000"/>
-        </w:rPr>
-        <w:t>void AxisSlew(int axis, double rate);</w:t>
+      <w:proofErr w:type="gramStart"/>
+      <w:r>
+        <w:rPr>
+          <w:color w:val="C00000"/>
+        </w:rPr>
+        <w:t>void</w:t>
+      </w:r>
+      <w:proofErr w:type="gramEnd"/>
+      <w:r>
+        <w:rPr>
+          <w:color w:val="C00000"/>
+        </w:rPr>
+        <w:t xml:space="preserve"> </w:t>
+      </w:r>
+      <w:proofErr w:type="spellStart"/>
+      <w:r>
+        <w:rPr>
+          <w:color w:val="C00000"/>
+        </w:rPr>
+        <w:t>AxisSlew</w:t>
+      </w:r>
+      <w:proofErr w:type="spellEnd"/>
+      <w:r>
+        <w:rPr>
+          <w:color w:val="C00000"/>
+        </w:rPr>
+        <w:t>(</w:t>
+      </w:r>
+      <w:proofErr w:type="spellStart"/>
+      <w:r>
+        <w:rPr>
+          <w:color w:val="C00000"/>
+        </w:rPr>
+        <w:t>int</w:t>
+      </w:r>
+      <w:proofErr w:type="spellEnd"/>
+      <w:r>
+        <w:rPr>
+          <w:color w:val="C00000"/>
+        </w:rPr>
+        <w:t xml:space="preserve"> axis, double rate);</w:t>
       </w:r>
     </w:p>
     <w:p>
@@ -12410,7 +13939,23 @@
         <w:pStyle w:val="NoSpacing"/>
       </w:pPr>
       <w:r>
-        <w:t xml:space="preserve">        /// &lt;param name="axis"&gt;axis number 1 or 2&lt;/param&gt;</w:t>
+        <w:t xml:space="preserve">        /// &lt;</w:t>
+      </w:r>
+      <w:proofErr w:type="spellStart"/>
+      <w:r>
+        <w:t>param</w:t>
+      </w:r>
+      <w:proofErr w:type="spellEnd"/>
+      <w:r>
+        <w:t xml:space="preserve"> name="axis"&gt;axis number 1 or 2&lt;/</w:t>
+      </w:r>
+      <w:proofErr w:type="spellStart"/>
+      <w:r>
+        <w:t>param</w:t>
+      </w:r>
+      <w:proofErr w:type="spellEnd"/>
+      <w:r>
+        <w:t>&gt;</w:t>
       </w:r>
     </w:p>
     <w:p>
@@ -12420,11 +13965,47 @@
       <w:r>
         <w:t xml:space="preserve">        </w:t>
       </w:r>
-      <w:r>
-        <w:rPr>
-          <w:color w:val="C00000"/>
-        </w:rPr>
-        <w:t>void AxisStop(int axis);</w:t>
+      <w:proofErr w:type="gramStart"/>
+      <w:r>
+        <w:rPr>
+          <w:color w:val="C00000"/>
+        </w:rPr>
+        <w:t>void</w:t>
+      </w:r>
+      <w:proofErr w:type="gramEnd"/>
+      <w:r>
+        <w:rPr>
+          <w:color w:val="C00000"/>
+        </w:rPr>
+        <w:t xml:space="preserve"> </w:t>
+      </w:r>
+      <w:proofErr w:type="spellStart"/>
+      <w:r>
+        <w:rPr>
+          <w:color w:val="C00000"/>
+        </w:rPr>
+        <w:t>AxisStop</w:t>
+      </w:r>
+      <w:proofErr w:type="spellEnd"/>
+      <w:r>
+        <w:rPr>
+          <w:color w:val="C00000"/>
+        </w:rPr>
+        <w:t>(</w:t>
+      </w:r>
+      <w:proofErr w:type="spellStart"/>
+      <w:r>
+        <w:rPr>
+          <w:color w:val="C00000"/>
+        </w:rPr>
+        <w:t>int</w:t>
+      </w:r>
+      <w:proofErr w:type="spellEnd"/>
+      <w:r>
+        <w:rPr>
+          <w:color w:val="C00000"/>
+        </w:rPr>
+        <w:t xml:space="preserve"> axis);</w:t>
       </w:r>
     </w:p>
     <w:p>
@@ -12456,7 +14037,23 @@
         <w:pStyle w:val="NoSpacing"/>
       </w:pPr>
       <w:r>
-        <w:t xml:space="preserve">        /// &lt;param name="axis"&gt;axis number 1 or 2&lt;/param&gt;</w:t>
+        <w:t xml:space="preserve">        /// &lt;</w:t>
+      </w:r>
+      <w:proofErr w:type="spellStart"/>
+      <w:r>
+        <w:t>param</w:t>
+      </w:r>
+      <w:proofErr w:type="spellEnd"/>
+      <w:r>
+        <w:t xml:space="preserve"> name="axis"&gt;axis number 1 or 2&lt;/</w:t>
+      </w:r>
+      <w:proofErr w:type="spellStart"/>
+      <w:r>
+        <w:t>param</w:t>
+      </w:r>
+      <w:proofErr w:type="spellEnd"/>
+      <w:r>
+        <w:t>&gt;</w:t>
       </w:r>
     </w:p>
     <w:p>
@@ -12474,11 +14071,47 @@
       <w:r>
         <w:t xml:space="preserve">        </w:t>
       </w:r>
-      <w:r>
-        <w:rPr>
-          <w:color w:val="C00000"/>
-        </w:rPr>
-        <w:t>void AxisStopInstant(int axis);</w:t>
+      <w:proofErr w:type="gramStart"/>
+      <w:r>
+        <w:rPr>
+          <w:color w:val="C00000"/>
+        </w:rPr>
+        <w:t>void</w:t>
+      </w:r>
+      <w:proofErr w:type="gramEnd"/>
+      <w:r>
+        <w:rPr>
+          <w:color w:val="C00000"/>
+        </w:rPr>
+        <w:t xml:space="preserve"> </w:t>
+      </w:r>
+      <w:proofErr w:type="spellStart"/>
+      <w:r>
+        <w:rPr>
+          <w:color w:val="C00000"/>
+        </w:rPr>
+        <w:t>AxisStopInstant</w:t>
+      </w:r>
+      <w:proofErr w:type="spellEnd"/>
+      <w:r>
+        <w:rPr>
+          <w:color w:val="C00000"/>
+        </w:rPr>
+        <w:t>(</w:t>
+      </w:r>
+      <w:proofErr w:type="spellStart"/>
+      <w:r>
+        <w:rPr>
+          <w:color w:val="C00000"/>
+        </w:rPr>
+        <w:t>int</w:t>
+      </w:r>
+      <w:proofErr w:type="spellEnd"/>
+      <w:r>
+        <w:rPr>
+          <w:color w:val="C00000"/>
+        </w:rPr>
+        <w:t xml:space="preserve"> axis);</w:t>
       </w:r>
     </w:p>
     <w:p>
@@ -12516,11 +14149,33 @@
       <w:r>
         <w:t xml:space="preserve">        </w:t>
       </w:r>
-      <w:r>
-        <w:rPr>
-          <w:color w:val="C00000"/>
-        </w:rPr>
-        <w:t>bool CanAxisSlewsIndependent { get; }</w:t>
+      <w:proofErr w:type="gramStart"/>
+      <w:r>
+        <w:rPr>
+          <w:color w:val="C00000"/>
+        </w:rPr>
+        <w:t>bool</w:t>
+      </w:r>
+      <w:proofErr w:type="gramEnd"/>
+      <w:r>
+        <w:rPr>
+          <w:color w:val="C00000"/>
+        </w:rPr>
+        <w:t xml:space="preserve"> </w:t>
+      </w:r>
+      <w:proofErr w:type="spellStart"/>
+      <w:r>
+        <w:rPr>
+          <w:color w:val="C00000"/>
+        </w:rPr>
+        <w:t>CanAxisSlewsIndependent</w:t>
+      </w:r>
+      <w:proofErr w:type="spellEnd"/>
+      <w:r>
+        <w:rPr>
+          <w:color w:val="C00000"/>
+        </w:rPr>
+        <w:t xml:space="preserve"> { get; }</w:t>
       </w:r>
     </w:p>
     <w:p>
@@ -12536,7 +14191,15 @@
         <w:pStyle w:val="NoSpacing"/>
       </w:pPr>
       <w:r>
-        <w:t xml:space="preserve">        /// q Does mount support AZ/EQ mode</w:t>
+        <w:t xml:space="preserve">        /// q </w:t>
+      </w:r>
+      <w:proofErr w:type="gramStart"/>
+      <w:r>
+        <w:t>Does</w:t>
+      </w:r>
+      <w:proofErr w:type="gramEnd"/>
+      <w:r>
+        <w:t xml:space="preserve"> mount support AZ/EQ mode</w:t>
       </w:r>
     </w:p>
     <w:p>
@@ -12557,11 +14220,33 @@
       <w:r>
         <w:t xml:space="preserve">        </w:t>
       </w:r>
-      <w:r>
-        <w:rPr>
-          <w:color w:val="C00000"/>
-        </w:rPr>
-        <w:t>bool CanAzEq { get; }</w:t>
+      <w:proofErr w:type="gramStart"/>
+      <w:r>
+        <w:rPr>
+          <w:color w:val="C00000"/>
+        </w:rPr>
+        <w:t>bool</w:t>
+      </w:r>
+      <w:proofErr w:type="gramEnd"/>
+      <w:r>
+        <w:rPr>
+          <w:color w:val="C00000"/>
+        </w:rPr>
+        <w:t xml:space="preserve"> </w:t>
+      </w:r>
+      <w:proofErr w:type="spellStart"/>
+      <w:r>
+        <w:rPr>
+          <w:color w:val="C00000"/>
+        </w:rPr>
+        <w:t>CanAzEq</w:t>
+      </w:r>
+      <w:proofErr w:type="spellEnd"/>
+      <w:r>
+        <w:rPr>
+          <w:color w:val="C00000"/>
+        </w:rPr>
+        <w:t xml:space="preserve"> { get; }</w:t>
       </w:r>
     </w:p>
     <w:p>
@@ -12577,7 +14262,15 @@
         <w:pStyle w:val="NoSpacing"/>
       </w:pPr>
       <w:r>
-        <w:t xml:space="preserve">        /// q Does mount support dual encoders</w:t>
+        <w:t xml:space="preserve">        /// q </w:t>
+      </w:r>
+      <w:proofErr w:type="gramStart"/>
+      <w:r>
+        <w:t>Does</w:t>
+      </w:r>
+      <w:proofErr w:type="gramEnd"/>
+      <w:r>
+        <w:t xml:space="preserve"> mount support dual encoders</w:t>
       </w:r>
     </w:p>
     <w:p>
@@ -12598,11 +14291,33 @@
       <w:r>
         <w:t xml:space="preserve">        </w:t>
       </w:r>
-      <w:r>
-        <w:rPr>
-          <w:color w:val="C00000"/>
-        </w:rPr>
-        <w:t>bool CanDualEncoders { get; }</w:t>
+      <w:proofErr w:type="gramStart"/>
+      <w:r>
+        <w:rPr>
+          <w:color w:val="C00000"/>
+        </w:rPr>
+        <w:t>bool</w:t>
+      </w:r>
+      <w:proofErr w:type="gramEnd"/>
+      <w:r>
+        <w:rPr>
+          <w:color w:val="C00000"/>
+        </w:rPr>
+        <w:t xml:space="preserve"> </w:t>
+      </w:r>
+      <w:proofErr w:type="spellStart"/>
+      <w:r>
+        <w:rPr>
+          <w:color w:val="C00000"/>
+        </w:rPr>
+        <w:t>CanDualEncoders</w:t>
+      </w:r>
+      <w:proofErr w:type="spellEnd"/>
+      <w:r>
+        <w:rPr>
+          <w:color w:val="C00000"/>
+        </w:rPr>
+        <w:t xml:space="preserve"> { get; }</w:t>
       </w:r>
     </w:p>
     <w:p>
@@ -12618,7 +14333,15 @@
         <w:pStyle w:val="NoSpacing"/>
       </w:pPr>
       <w:r>
-        <w:t xml:space="preserve">        /// q Does mount support half current tracking</w:t>
+        <w:t xml:space="preserve">        /// q </w:t>
+      </w:r>
+      <w:proofErr w:type="gramStart"/>
+      <w:r>
+        <w:t>Does</w:t>
+      </w:r>
+      <w:proofErr w:type="gramEnd"/>
+      <w:r>
+        <w:t xml:space="preserve"> mount support half current tracking</w:t>
       </w:r>
     </w:p>
     <w:p>
@@ -12639,11 +14362,33 @@
       <w:r>
         <w:t xml:space="preserve">        </w:t>
       </w:r>
-      <w:r>
-        <w:rPr>
-          <w:color w:val="C00000"/>
-        </w:rPr>
-        <w:t>bool CanHalfTrack { get; }</w:t>
+      <w:proofErr w:type="gramStart"/>
+      <w:r>
+        <w:rPr>
+          <w:color w:val="C00000"/>
+        </w:rPr>
+        <w:t>bool</w:t>
+      </w:r>
+      <w:proofErr w:type="gramEnd"/>
+      <w:r>
+        <w:rPr>
+          <w:color w:val="C00000"/>
+        </w:rPr>
+        <w:t xml:space="preserve"> </w:t>
+      </w:r>
+      <w:proofErr w:type="spellStart"/>
+      <w:r>
+        <w:rPr>
+          <w:color w:val="C00000"/>
+        </w:rPr>
+        <w:t>CanHalfTrack</w:t>
+      </w:r>
+      <w:proofErr w:type="spellEnd"/>
+      <w:r>
+        <w:rPr>
+          <w:color w:val="C00000"/>
+        </w:rPr>
+        <w:t xml:space="preserve"> { get; }</w:t>
       </w:r>
     </w:p>
     <w:p>
@@ -12659,7 +14404,15 @@
         <w:pStyle w:val="NoSpacing"/>
       </w:pPr>
       <w:r>
-        <w:t xml:space="preserve">        /// q Does mount support home sensors</w:t>
+        <w:t xml:space="preserve">        /// q </w:t>
+      </w:r>
+      <w:proofErr w:type="gramStart"/>
+      <w:r>
+        <w:t>Does</w:t>
+      </w:r>
+      <w:proofErr w:type="gramEnd"/>
+      <w:r>
+        <w:t xml:space="preserve"> mount support home sensors</w:t>
       </w:r>
     </w:p>
     <w:p>
@@ -12677,11 +14430,33 @@
       <w:r>
         <w:t xml:space="preserve">        </w:t>
       </w:r>
-      <w:r>
-        <w:rPr>
-          <w:color w:val="C00000"/>
-        </w:rPr>
-        <w:t>bool CanHomeSensors { get; }</w:t>
+      <w:proofErr w:type="gramStart"/>
+      <w:r>
+        <w:rPr>
+          <w:color w:val="C00000"/>
+        </w:rPr>
+        <w:t>bool</w:t>
+      </w:r>
+      <w:proofErr w:type="gramEnd"/>
+      <w:r>
+        <w:rPr>
+          <w:color w:val="C00000"/>
+        </w:rPr>
+        <w:t xml:space="preserve"> </w:t>
+      </w:r>
+      <w:proofErr w:type="spellStart"/>
+      <w:r>
+        <w:rPr>
+          <w:color w:val="C00000"/>
+        </w:rPr>
+        <w:t>CanHomeSensors</w:t>
+      </w:r>
+      <w:proofErr w:type="spellEnd"/>
+      <w:r>
+        <w:rPr>
+          <w:color w:val="C00000"/>
+        </w:rPr>
+        <w:t xml:space="preserve"> { get; }</w:t>
       </w:r>
     </w:p>
     <w:p>
@@ -12697,7 +14472,15 @@
         <w:pStyle w:val="NoSpacing"/>
       </w:pPr>
       <w:r>
-        <w:t xml:space="preserve">        /// Test result if the mount can move Dec a single step in GoTo mode</w:t>
+        <w:t xml:space="preserve">        /// Test result if the mount can move Dec a single step in </w:t>
+      </w:r>
+      <w:proofErr w:type="spellStart"/>
+      <w:r>
+        <w:t>GoTo</w:t>
+      </w:r>
+      <w:proofErr w:type="spellEnd"/>
+      <w:r>
+        <w:t xml:space="preserve"> mode</w:t>
       </w:r>
     </w:p>
     <w:p>
@@ -12715,11 +14498,33 @@
       <w:r>
         <w:t xml:space="preserve">        </w:t>
       </w:r>
-      <w:r>
-        <w:rPr>
-          <w:color w:val="C00000"/>
-        </w:rPr>
-        <w:t>bool CanOneStepDec { get; }</w:t>
+      <w:proofErr w:type="gramStart"/>
+      <w:r>
+        <w:rPr>
+          <w:color w:val="C00000"/>
+        </w:rPr>
+        <w:t>bool</w:t>
+      </w:r>
+      <w:proofErr w:type="gramEnd"/>
+      <w:r>
+        <w:rPr>
+          <w:color w:val="C00000"/>
+        </w:rPr>
+        <w:t xml:space="preserve"> </w:t>
+      </w:r>
+      <w:proofErr w:type="spellStart"/>
+      <w:r>
+        <w:rPr>
+          <w:color w:val="C00000"/>
+        </w:rPr>
+        <w:t>CanOneStepDec</w:t>
+      </w:r>
+      <w:proofErr w:type="spellEnd"/>
+      <w:r>
+        <w:rPr>
+          <w:color w:val="C00000"/>
+        </w:rPr>
+        <w:t xml:space="preserve"> { get; }</w:t>
       </w:r>
     </w:p>
     <w:p>
@@ -12735,7 +14540,15 @@
         <w:pStyle w:val="NoSpacing"/>
       </w:pPr>
       <w:r>
-        <w:t xml:space="preserve">        /// Test result if the mount can move Ra a single step in GoTo mode</w:t>
+        <w:t xml:space="preserve">        /// Test result if the mount can move Ra a single step in </w:t>
+      </w:r>
+      <w:proofErr w:type="spellStart"/>
+      <w:r>
+        <w:t>GoTo</w:t>
+      </w:r>
+      <w:proofErr w:type="spellEnd"/>
+      <w:r>
+        <w:t xml:space="preserve"> mode</w:t>
       </w:r>
     </w:p>
     <w:p>
@@ -12753,11 +14566,33 @@
       <w:r>
         <w:t xml:space="preserve">        </w:t>
       </w:r>
-      <w:r>
-        <w:rPr>
-          <w:color w:val="C00000"/>
-        </w:rPr>
-        <w:t>bool CanOneStepRa { get; }</w:t>
+      <w:proofErr w:type="gramStart"/>
+      <w:r>
+        <w:rPr>
+          <w:color w:val="C00000"/>
+        </w:rPr>
+        <w:t>bool</w:t>
+      </w:r>
+      <w:proofErr w:type="gramEnd"/>
+      <w:r>
+        <w:rPr>
+          <w:color w:val="C00000"/>
+        </w:rPr>
+        <w:t xml:space="preserve"> </w:t>
+      </w:r>
+      <w:proofErr w:type="spellStart"/>
+      <w:r>
+        <w:rPr>
+          <w:color w:val="C00000"/>
+        </w:rPr>
+        <w:t>CanOneStepRa</w:t>
+      </w:r>
+      <w:proofErr w:type="spellEnd"/>
+      <w:r>
+        <w:rPr>
+          <w:color w:val="C00000"/>
+        </w:rPr>
+        <w:t xml:space="preserve"> { get; }</w:t>
       </w:r>
     </w:p>
     <w:p>
@@ -12773,7 +14608,15 @@
         <w:pStyle w:val="NoSpacing"/>
       </w:pPr>
       <w:r>
-        <w:t xml:space="preserve">        /// q Does mount support a polar LED</w:t>
+        <w:t xml:space="preserve">        /// q </w:t>
+      </w:r>
+      <w:proofErr w:type="gramStart"/>
+      <w:r>
+        <w:t>Does</w:t>
+      </w:r>
+      <w:proofErr w:type="gramEnd"/>
+      <w:r>
+        <w:t xml:space="preserve"> mount support a polar LED</w:t>
       </w:r>
     </w:p>
     <w:p>
@@ -12791,11 +14634,33 @@
       <w:r>
         <w:t xml:space="preserve">        </w:t>
       </w:r>
-      <w:r>
-        <w:rPr>
-          <w:color w:val="C00000"/>
-        </w:rPr>
-        <w:t>bool CanPolarLed { get; }</w:t>
+      <w:proofErr w:type="gramStart"/>
+      <w:r>
+        <w:rPr>
+          <w:color w:val="C00000"/>
+        </w:rPr>
+        <w:t>bool</w:t>
+      </w:r>
+      <w:proofErr w:type="gramEnd"/>
+      <w:r>
+        <w:rPr>
+          <w:color w:val="C00000"/>
+        </w:rPr>
+        <w:t xml:space="preserve"> </w:t>
+      </w:r>
+      <w:proofErr w:type="spellStart"/>
+      <w:r>
+        <w:rPr>
+          <w:color w:val="C00000"/>
+        </w:rPr>
+        <w:t>CanPolarLed</w:t>
+      </w:r>
+      <w:proofErr w:type="spellEnd"/>
+      <w:r>
+        <w:rPr>
+          <w:color w:val="C00000"/>
+        </w:rPr>
+        <w:t xml:space="preserve"> { get; }</w:t>
       </w:r>
     </w:p>
     <w:p>
@@ -12811,7 +14676,15 @@
         <w:pStyle w:val="NoSpacing"/>
       </w:pPr>
       <w:r>
-        <w:t xml:space="preserve">        /// q Does mount support PPEC</w:t>
+        <w:t xml:space="preserve">        /// q </w:t>
+      </w:r>
+      <w:proofErr w:type="gramStart"/>
+      <w:r>
+        <w:t>Does</w:t>
+      </w:r>
+      <w:proofErr w:type="gramEnd"/>
+      <w:r>
+        <w:t xml:space="preserve"> mount support PPEC</w:t>
       </w:r>
     </w:p>
     <w:p>
@@ -12829,11 +14702,33 @@
       <w:r>
         <w:t xml:space="preserve">        </w:t>
       </w:r>
-      <w:r>
-        <w:rPr>
-          <w:color w:val="C00000"/>
-        </w:rPr>
-        <w:t>bool CanPpec { get; }</w:t>
+      <w:proofErr w:type="gramStart"/>
+      <w:r>
+        <w:rPr>
+          <w:color w:val="C00000"/>
+        </w:rPr>
+        <w:t>bool</w:t>
+      </w:r>
+      <w:proofErr w:type="gramEnd"/>
+      <w:r>
+        <w:rPr>
+          <w:color w:val="C00000"/>
+        </w:rPr>
+        <w:t xml:space="preserve"> </w:t>
+      </w:r>
+      <w:proofErr w:type="spellStart"/>
+      <w:r>
+        <w:rPr>
+          <w:color w:val="C00000"/>
+        </w:rPr>
+        <w:t>CanPpec</w:t>
+      </w:r>
+      <w:proofErr w:type="spellEnd"/>
+      <w:r>
+        <w:rPr>
+          <w:color w:val="C00000"/>
+        </w:rPr>
+        <w:t xml:space="preserve"> { get; }</w:t>
       </w:r>
     </w:p>
     <w:p>
@@ -12849,8 +14744,21 @@
         <w:pStyle w:val="NoSpacing"/>
       </w:pPr>
       <w:r>
-        <w:t xml:space="preserve">        /// q Does mount support WiFi</w:t>
-      </w:r>
+        <w:t xml:space="preserve">        /// q </w:t>
+      </w:r>
+      <w:proofErr w:type="gramStart"/>
+      <w:r>
+        <w:t>Does</w:t>
+      </w:r>
+      <w:proofErr w:type="gramEnd"/>
+      <w:r>
+        <w:t xml:space="preserve"> mount support </w:t>
+      </w:r>
+      <w:proofErr w:type="spellStart"/>
+      <w:r>
+        <w:t>WiFi</w:t>
+      </w:r>
+      <w:proofErr w:type="spellEnd"/>
     </w:p>
     <w:p>
       <w:pPr>
@@ -12870,11 +14778,33 @@
       <w:r>
         <w:t xml:space="preserve">        </w:t>
       </w:r>
-      <w:r>
-        <w:rPr>
-          <w:color w:val="C00000"/>
-        </w:rPr>
-        <w:t>bool CanWifi { get; }</w:t>
+      <w:proofErr w:type="gramStart"/>
+      <w:r>
+        <w:rPr>
+          <w:color w:val="C00000"/>
+        </w:rPr>
+        <w:t>bool</w:t>
+      </w:r>
+      <w:proofErr w:type="gramEnd"/>
+      <w:r>
+        <w:rPr>
+          <w:color w:val="C00000"/>
+        </w:rPr>
+        <w:t xml:space="preserve"> </w:t>
+      </w:r>
+      <w:proofErr w:type="spellStart"/>
+      <w:r>
+        <w:rPr>
+          <w:color w:val="C00000"/>
+        </w:rPr>
+        <w:t>CanWifi</w:t>
+      </w:r>
+      <w:proofErr w:type="spellEnd"/>
+      <w:r>
+        <w:rPr>
+          <w:color w:val="C00000"/>
+        </w:rPr>
+        <w:t xml:space="preserve"> { get; }</w:t>
       </w:r>
     </w:p>
     <w:p>
@@ -12890,7 +14820,15 @@
         <w:pStyle w:val="NoSpacing"/>
       </w:pPr>
       <w:r>
-        <w:t xml:space="preserve">        /// Sets the amount of steps added to Dec for reverse backlash pulse</w:t>
+        <w:t xml:space="preserve">        /// </w:t>
+      </w:r>
+      <w:proofErr w:type="gramStart"/>
+      <w:r>
+        <w:t>Sets</w:t>
+      </w:r>
+      <w:proofErr w:type="gramEnd"/>
+      <w:r>
+        <w:t xml:space="preserve"> the amount of steps added to Dec for reverse backlash pulse</w:t>
       </w:r>
     </w:p>
     <w:p>
@@ -12908,11 +14846,35 @@
       <w:r>
         <w:t xml:space="preserve">        </w:t>
       </w:r>
-      <w:r>
-        <w:rPr>
-          <w:color w:val="C00000"/>
-        </w:rPr>
-        <w:t>int DecBacklash { get; set; }</w:t>
+      <w:proofErr w:type="spellStart"/>
+      <w:proofErr w:type="gramStart"/>
+      <w:r>
+        <w:rPr>
+          <w:color w:val="C00000"/>
+        </w:rPr>
+        <w:t>int</w:t>
+      </w:r>
+      <w:proofErr w:type="spellEnd"/>
+      <w:proofErr w:type="gramEnd"/>
+      <w:r>
+        <w:rPr>
+          <w:color w:val="C00000"/>
+        </w:rPr>
+        <w:t xml:space="preserve"> </w:t>
+      </w:r>
+      <w:proofErr w:type="spellStart"/>
+      <w:r>
+        <w:rPr>
+          <w:color w:val="C00000"/>
+        </w:rPr>
+        <w:t>DecBacklash</w:t>
+      </w:r>
+      <w:proofErr w:type="spellEnd"/>
+      <w:r>
+        <w:rPr>
+          <w:color w:val="C00000"/>
+        </w:rPr>
+        <w:t xml:space="preserve"> { get; set; }</w:t>
       </w:r>
     </w:p>
     <w:p>
@@ -12928,7 +14890,15 @@
         <w:pStyle w:val="NoSpacing"/>
       </w:pPr>
       <w:r>
-        <w:t xml:space="preserve">        /// Gets the number of steps from the angle in rad</w:t>
+        <w:t xml:space="preserve">        /// </w:t>
+      </w:r>
+      <w:proofErr w:type="gramStart"/>
+      <w:r>
+        <w:t>Gets</w:t>
+      </w:r>
+      <w:proofErr w:type="gramEnd"/>
+      <w:r>
+        <w:t xml:space="preserve"> the number of steps from the angle in rad</w:t>
       </w:r>
     </w:p>
     <w:p>
@@ -12945,15 +14915,55 @@
         <w:pStyle w:val="NoSpacing"/>
       </w:pPr>
       <w:r>
-        <w:t xml:space="preserve">        /// &lt;param name="axis"&gt;&lt;/param&gt;</w:t>
-      </w:r>
-    </w:p>
-    <w:p>
-      <w:pPr>
-        <w:pStyle w:val="NoSpacing"/>
-      </w:pPr>
-      <w:r>
-        <w:t xml:space="preserve">        /// &lt;param name="angleinrad"&gt;&lt;/param&gt;</w:t>
+        <w:t xml:space="preserve">        /// &lt;</w:t>
+      </w:r>
+      <w:proofErr w:type="spellStart"/>
+      <w:r>
+        <w:t>param</w:t>
+      </w:r>
+      <w:proofErr w:type="spellEnd"/>
+      <w:r>
+        <w:t xml:space="preserve"> name="axis"&gt;&lt;/</w:t>
+      </w:r>
+      <w:proofErr w:type="spellStart"/>
+      <w:r>
+        <w:t>param</w:t>
+      </w:r>
+      <w:proofErr w:type="spellEnd"/>
+      <w:r>
+        <w:t>&gt;</w:t>
+      </w:r>
+    </w:p>
+    <w:p>
+      <w:pPr>
+        <w:pStyle w:val="NoSpacing"/>
+      </w:pPr>
+      <w:r>
+        <w:t xml:space="preserve">        /// &lt;</w:t>
+      </w:r>
+      <w:proofErr w:type="spellStart"/>
+      <w:r>
+        <w:t>param</w:t>
+      </w:r>
+      <w:proofErr w:type="spellEnd"/>
+      <w:r>
+        <w:t xml:space="preserve"> name="</w:t>
+      </w:r>
+      <w:proofErr w:type="spellStart"/>
+      <w:r>
+        <w:t>angleinrad</w:t>
+      </w:r>
+      <w:proofErr w:type="spellEnd"/>
+      <w:r>
+        <w:t>"&gt;&lt;/</w:t>
+      </w:r>
+      <w:proofErr w:type="spellStart"/>
+      <w:r>
+        <w:t>param</w:t>
+      </w:r>
+      <w:proofErr w:type="spellEnd"/>
+      <w:r>
+        <w:t>&gt;</w:t>
       </w:r>
     </w:p>
     <w:p>
@@ -12971,11 +14981,61 @@
       <w:r>
         <w:t xml:space="preserve">        </w:t>
       </w:r>
-      <w:r>
-        <w:rPr>
-          <w:color w:val="C00000"/>
-        </w:rPr>
-        <w:t>long GetAngleToStep(int axis, double angleinrad);</w:t>
+      <w:proofErr w:type="gramStart"/>
+      <w:r>
+        <w:rPr>
+          <w:color w:val="C00000"/>
+        </w:rPr>
+        <w:t>long</w:t>
+      </w:r>
+      <w:proofErr w:type="gramEnd"/>
+      <w:r>
+        <w:rPr>
+          <w:color w:val="C00000"/>
+        </w:rPr>
+        <w:t xml:space="preserve"> </w:t>
+      </w:r>
+      <w:proofErr w:type="spellStart"/>
+      <w:r>
+        <w:rPr>
+          <w:color w:val="C00000"/>
+        </w:rPr>
+        <w:t>GetAngleToStep</w:t>
+      </w:r>
+      <w:proofErr w:type="spellEnd"/>
+      <w:r>
+        <w:rPr>
+          <w:color w:val="C00000"/>
+        </w:rPr>
+        <w:t>(</w:t>
+      </w:r>
+      <w:proofErr w:type="spellStart"/>
+      <w:r>
+        <w:rPr>
+          <w:color w:val="C00000"/>
+        </w:rPr>
+        <w:t>int</w:t>
+      </w:r>
+      <w:proofErr w:type="spellEnd"/>
+      <w:r>
+        <w:rPr>
+          <w:color w:val="C00000"/>
+        </w:rPr>
+        <w:t xml:space="preserve"> axis, double </w:t>
+      </w:r>
+      <w:proofErr w:type="spellStart"/>
+      <w:r>
+        <w:rPr>
+          <w:color w:val="C00000"/>
+        </w:rPr>
+        <w:t>angleinrad</w:t>
+      </w:r>
+      <w:proofErr w:type="spellEnd"/>
+      <w:r>
+        <w:rPr>
+          <w:color w:val="C00000"/>
+        </w:rPr>
+        <w:t>);</w:t>
       </w:r>
     </w:p>
     <w:p>
@@ -13007,7 +15067,23 @@
         <w:pStyle w:val="NoSpacing"/>
       </w:pPr>
       <w:r>
-        <w:t xml:space="preserve">        /// &lt;param name="axis"&gt;&lt;/param&gt;</w:t>
+        <w:t xml:space="preserve">        /// &lt;</w:t>
+      </w:r>
+      <w:proofErr w:type="spellStart"/>
+      <w:r>
+        <w:t>param</w:t>
+      </w:r>
+      <w:proofErr w:type="spellEnd"/>
+      <w:r>
+        <w:t xml:space="preserve"> name="axis"&gt;&lt;/</w:t>
+      </w:r>
+      <w:proofErr w:type="spellStart"/>
+      <w:r>
+        <w:t>param</w:t>
+      </w:r>
+      <w:proofErr w:type="spellEnd"/>
+      <w:r>
+        <w:t>&gt;</w:t>
       </w:r>
     </w:p>
     <w:p>
@@ -13025,11 +15101,47 @@
       <w:r>
         <w:t xml:space="preserve">        </w:t>
       </w:r>
-      <w:r>
-        <w:rPr>
-          <w:color w:val="C00000"/>
-        </w:rPr>
-        <w:t>long GetAxisVersion(int axis);</w:t>
+      <w:proofErr w:type="gramStart"/>
+      <w:r>
+        <w:rPr>
+          <w:color w:val="C00000"/>
+        </w:rPr>
+        <w:t>long</w:t>
+      </w:r>
+      <w:proofErr w:type="gramEnd"/>
+      <w:r>
+        <w:rPr>
+          <w:color w:val="C00000"/>
+        </w:rPr>
+        <w:t xml:space="preserve"> </w:t>
+      </w:r>
+      <w:proofErr w:type="spellStart"/>
+      <w:r>
+        <w:rPr>
+          <w:color w:val="C00000"/>
+        </w:rPr>
+        <w:t>GetAxisVersion</w:t>
+      </w:r>
+      <w:proofErr w:type="spellEnd"/>
+      <w:r>
+        <w:rPr>
+          <w:color w:val="C00000"/>
+        </w:rPr>
+        <w:t>(</w:t>
+      </w:r>
+      <w:proofErr w:type="spellStart"/>
+      <w:r>
+        <w:rPr>
+          <w:color w:val="C00000"/>
+        </w:rPr>
+        <w:t>int</w:t>
+      </w:r>
+      <w:proofErr w:type="spellEnd"/>
+      <w:r>
+        <w:rPr>
+          <w:color w:val="C00000"/>
+        </w:rPr>
+        <w:t xml:space="preserve"> axis);</w:t>
       </w:r>
     </w:p>
     <w:p>
@@ -13061,7 +15173,23 @@
         <w:pStyle w:val="NoSpacing"/>
       </w:pPr>
       <w:r>
-        <w:t xml:space="preserve">        /// &lt;param name="axis"&gt;&lt;/param&gt;</w:t>
+        <w:t xml:space="preserve">        /// &lt;</w:t>
+      </w:r>
+      <w:proofErr w:type="spellStart"/>
+      <w:r>
+        <w:t>param</w:t>
+      </w:r>
+      <w:proofErr w:type="spellEnd"/>
+      <w:r>
+        <w:t xml:space="preserve"> name="axis"&gt;&lt;/</w:t>
+      </w:r>
+      <w:proofErr w:type="spellStart"/>
+      <w:r>
+        <w:t>param</w:t>
+      </w:r>
+      <w:proofErr w:type="spellEnd"/>
+      <w:r>
+        <w:t>&gt;</w:t>
       </w:r>
     </w:p>
     <w:p>
@@ -13079,11 +15207,47 @@
       <w:r>
         <w:t xml:space="preserve">        </w:t>
       </w:r>
-      <w:r>
-        <w:rPr>
-          <w:color w:val="C00000"/>
-        </w:rPr>
-        <w:t>string GetAxisStringVersion(int axis);</w:t>
+      <w:proofErr w:type="gramStart"/>
+      <w:r>
+        <w:rPr>
+          <w:color w:val="C00000"/>
+        </w:rPr>
+        <w:t>string</w:t>
+      </w:r>
+      <w:proofErr w:type="gramEnd"/>
+      <w:r>
+        <w:rPr>
+          <w:color w:val="C00000"/>
+        </w:rPr>
+        <w:t xml:space="preserve"> </w:t>
+      </w:r>
+      <w:proofErr w:type="spellStart"/>
+      <w:r>
+        <w:rPr>
+          <w:color w:val="C00000"/>
+        </w:rPr>
+        <w:t>GetAxisStringVersion</w:t>
+      </w:r>
+      <w:proofErr w:type="spellEnd"/>
+      <w:r>
+        <w:rPr>
+          <w:color w:val="C00000"/>
+        </w:rPr>
+        <w:t>(</w:t>
+      </w:r>
+      <w:proofErr w:type="spellStart"/>
+      <w:r>
+        <w:rPr>
+          <w:color w:val="C00000"/>
+        </w:rPr>
+        <w:t>int</w:t>
+      </w:r>
+      <w:proofErr w:type="spellEnd"/>
+      <w:r>
+        <w:rPr>
+          <w:color w:val="C00000"/>
+        </w:rPr>
+        <w:t xml:space="preserve"> axis);</w:t>
       </w:r>
     </w:p>
     <w:p>
@@ -13115,7 +15279,23 @@
         <w:pStyle w:val="NoSpacing"/>
       </w:pPr>
       <w:r>
-        <w:t xml:space="preserve">        /// &lt;param name="axis"&gt;axis number 1 or 2&lt;/param&gt;</w:t>
+        <w:t xml:space="preserve">        /// &lt;</w:t>
+      </w:r>
+      <w:proofErr w:type="spellStart"/>
+      <w:r>
+        <w:t>param</w:t>
+      </w:r>
+      <w:proofErr w:type="spellEnd"/>
+      <w:r>
+        <w:t xml:space="preserve"> name="axis"&gt;axis number 1 or 2&lt;/</w:t>
+      </w:r>
+      <w:proofErr w:type="spellStart"/>
+      <w:r>
+        <w:t>param</w:t>
+      </w:r>
+      <w:proofErr w:type="spellEnd"/>
+      <w:r>
+        <w:t>&gt;</w:t>
       </w:r>
     </w:p>
     <w:p>
@@ -13136,11 +15316,47 @@
       <w:r>
         <w:t xml:space="preserve">        </w:t>
       </w:r>
-      <w:r>
-        <w:rPr>
-          <w:color w:val="C00000"/>
-        </w:rPr>
-        <w:t>double GetAxisPosition(int axis);</w:t>
+      <w:proofErr w:type="gramStart"/>
+      <w:r>
+        <w:rPr>
+          <w:color w:val="C00000"/>
+        </w:rPr>
+        <w:t>double</w:t>
+      </w:r>
+      <w:proofErr w:type="gramEnd"/>
+      <w:r>
+        <w:rPr>
+          <w:color w:val="C00000"/>
+        </w:rPr>
+        <w:t xml:space="preserve"> </w:t>
+      </w:r>
+      <w:proofErr w:type="spellStart"/>
+      <w:r>
+        <w:rPr>
+          <w:color w:val="C00000"/>
+        </w:rPr>
+        <w:t>GetAxisPosition</w:t>
+      </w:r>
+      <w:proofErr w:type="spellEnd"/>
+      <w:r>
+        <w:rPr>
+          <w:color w:val="C00000"/>
+        </w:rPr>
+        <w:t>(</w:t>
+      </w:r>
+      <w:proofErr w:type="spellStart"/>
+      <w:r>
+        <w:rPr>
+          <w:color w:val="C00000"/>
+        </w:rPr>
+        <w:t>int</w:t>
+      </w:r>
+      <w:proofErr w:type="spellEnd"/>
+      <w:r>
+        <w:rPr>
+          <w:color w:val="C00000"/>
+        </w:rPr>
+        <w:t xml:space="preserve"> axis);</w:t>
       </w:r>
     </w:p>
     <w:p>
@@ -13156,7 +15372,23 @@
         <w:pStyle w:val="NoSpacing"/>
       </w:pPr>
       <w:r>
-        <w:t xml:space="preserve">        /// j Gets axis poistion counter</w:t>
+        <w:t xml:space="preserve">        /// j </w:t>
+      </w:r>
+      <w:proofErr w:type="gramStart"/>
+      <w:r>
+        <w:t>Gets</w:t>
+      </w:r>
+      <w:proofErr w:type="gramEnd"/>
+      <w:r>
+        <w:t xml:space="preserve"> axis </w:t>
+      </w:r>
+      <w:proofErr w:type="spellStart"/>
+      <w:r>
+        <w:t>poistion</w:t>
+      </w:r>
+      <w:proofErr w:type="spellEnd"/>
+      <w:r>
+        <w:t xml:space="preserve"> counter</w:t>
       </w:r>
     </w:p>
     <w:p>
@@ -13172,7 +15404,23 @@
         <w:pStyle w:val="NoSpacing"/>
       </w:pPr>
       <w:r>
-        <w:t xml:space="preserve">        /// &lt;param name="axis"&gt;axis number 1 or 2&lt;/param&gt;</w:t>
+        <w:t xml:space="preserve">        /// &lt;</w:t>
+      </w:r>
+      <w:proofErr w:type="spellStart"/>
+      <w:r>
+        <w:t>param</w:t>
+      </w:r>
+      <w:proofErr w:type="spellEnd"/>
+      <w:r>
+        <w:t xml:space="preserve"> name="axis"&gt;axis number 1 or 2&lt;/</w:t>
+      </w:r>
+      <w:proofErr w:type="spellStart"/>
+      <w:r>
+        <w:t>param</w:t>
+      </w:r>
+      <w:proofErr w:type="spellEnd"/>
+      <w:r>
+        <w:t>&gt;</w:t>
       </w:r>
     </w:p>
     <w:p>
@@ -13190,11 +15438,47 @@
       <w:r>
         <w:t xml:space="preserve">        </w:t>
       </w:r>
-      <w:r>
-        <w:rPr>
-          <w:color w:val="C00000"/>
-        </w:rPr>
-        <w:t>long GetAxisPositionCounter(int axis);</w:t>
+      <w:proofErr w:type="gramStart"/>
+      <w:r>
+        <w:rPr>
+          <w:color w:val="C00000"/>
+        </w:rPr>
+        <w:t>long</w:t>
+      </w:r>
+      <w:proofErr w:type="gramEnd"/>
+      <w:r>
+        <w:rPr>
+          <w:color w:val="C00000"/>
+        </w:rPr>
+        <w:t xml:space="preserve"> </w:t>
+      </w:r>
+      <w:proofErr w:type="spellStart"/>
+      <w:r>
+        <w:rPr>
+          <w:color w:val="C00000"/>
+        </w:rPr>
+        <w:t>GetAxisPositionCounter</w:t>
+      </w:r>
+      <w:proofErr w:type="spellEnd"/>
+      <w:r>
+        <w:rPr>
+          <w:color w:val="C00000"/>
+        </w:rPr>
+        <w:t>(</w:t>
+      </w:r>
+      <w:proofErr w:type="spellStart"/>
+      <w:r>
+        <w:rPr>
+          <w:color w:val="C00000"/>
+        </w:rPr>
+        <w:t>int</w:t>
+      </w:r>
+      <w:proofErr w:type="spellEnd"/>
+      <w:r>
+        <w:rPr>
+          <w:color w:val="C00000"/>
+        </w:rPr>
+        <w:t xml:space="preserve"> axis);</w:t>
       </w:r>
     </w:p>
     <w:p>
@@ -13226,7 +15510,23 @@
         <w:pStyle w:val="NoSpacing"/>
       </w:pPr>
       <w:r>
-        <w:t xml:space="preserve">        /// &lt;param name="axis"&gt;axis number 1 or 2&lt;/param&gt;</w:t>
+        <w:t xml:space="preserve">        /// &lt;</w:t>
+      </w:r>
+      <w:proofErr w:type="spellStart"/>
+      <w:r>
+        <w:t>param</w:t>
+      </w:r>
+      <w:proofErr w:type="spellEnd"/>
+      <w:r>
+        <w:t xml:space="preserve"> name="axis"&gt;axis number 1 or 2&lt;/</w:t>
+      </w:r>
+      <w:proofErr w:type="spellStart"/>
+      <w:r>
+        <w:t>param</w:t>
+      </w:r>
+      <w:proofErr w:type="spellEnd"/>
+      <w:r>
+        <w:t>&gt;</w:t>
       </w:r>
     </w:p>
     <w:p>
@@ -13244,11 +15544,47 @@
       <w:r>
         <w:t xml:space="preserve">        </w:t>
       </w:r>
-      <w:r>
-        <w:rPr>
-          <w:color w:val="C00000"/>
-        </w:rPr>
-        <w:t>double GetEncoderCount(int axis);</w:t>
+      <w:proofErr w:type="gramStart"/>
+      <w:r>
+        <w:rPr>
+          <w:color w:val="C00000"/>
+        </w:rPr>
+        <w:t>double</w:t>
+      </w:r>
+      <w:proofErr w:type="gramEnd"/>
+      <w:r>
+        <w:rPr>
+          <w:color w:val="C00000"/>
+        </w:rPr>
+        <w:t xml:space="preserve"> </w:t>
+      </w:r>
+      <w:proofErr w:type="spellStart"/>
+      <w:r>
+        <w:rPr>
+          <w:color w:val="C00000"/>
+        </w:rPr>
+        <w:t>GetEncoderCount</w:t>
+      </w:r>
+      <w:proofErr w:type="spellEnd"/>
+      <w:r>
+        <w:rPr>
+          <w:color w:val="C00000"/>
+        </w:rPr>
+        <w:t>(</w:t>
+      </w:r>
+      <w:proofErr w:type="spellStart"/>
+      <w:r>
+        <w:rPr>
+          <w:color w:val="C00000"/>
+        </w:rPr>
+        <w:t>int</w:t>
+      </w:r>
+      <w:proofErr w:type="spellEnd"/>
+      <w:r>
+        <w:rPr>
+          <w:color w:val="C00000"/>
+        </w:rPr>
+        <w:t xml:space="preserve"> axis);</w:t>
       </w:r>
     </w:p>
     <w:p>
@@ -13280,7 +15616,23 @@
         <w:pStyle w:val="NoSpacing"/>
       </w:pPr>
       <w:r>
-        <w:t xml:space="preserve">        /// &lt;param name="axis"&gt;axis number 1 or 2&lt;/param&gt;</w:t>
+        <w:t xml:space="preserve">        /// &lt;</w:t>
+      </w:r>
+      <w:proofErr w:type="spellStart"/>
+      <w:r>
+        <w:t>param</w:t>
+      </w:r>
+      <w:proofErr w:type="spellEnd"/>
+      <w:r>
+        <w:t xml:space="preserve"> name="axis"&gt;axis number 1 or 2&lt;/</w:t>
+      </w:r>
+      <w:proofErr w:type="spellStart"/>
+      <w:r>
+        <w:t>param</w:t>
+      </w:r>
+      <w:proofErr w:type="spellEnd"/>
+      <w:r>
+        <w:t>&gt;</w:t>
       </w:r>
     </w:p>
     <w:p>
@@ -13301,11 +15653,47 @@
       <w:r>
         <w:t xml:space="preserve">        </w:t>
       </w:r>
-      <w:r>
-        <w:rPr>
-          <w:color w:val="C00000"/>
-        </w:rPr>
-        <w:t>double GetFactorRadRateToInt(int axis);</w:t>
+      <w:proofErr w:type="gramStart"/>
+      <w:r>
+        <w:rPr>
+          <w:color w:val="C00000"/>
+        </w:rPr>
+        <w:t>double</w:t>
+      </w:r>
+      <w:proofErr w:type="gramEnd"/>
+      <w:r>
+        <w:rPr>
+          <w:color w:val="C00000"/>
+        </w:rPr>
+        <w:t xml:space="preserve"> </w:t>
+      </w:r>
+      <w:proofErr w:type="spellStart"/>
+      <w:r>
+        <w:rPr>
+          <w:color w:val="C00000"/>
+        </w:rPr>
+        <w:t>GetFactorRadRateToInt</w:t>
+      </w:r>
+      <w:proofErr w:type="spellEnd"/>
+      <w:r>
+        <w:rPr>
+          <w:color w:val="C00000"/>
+        </w:rPr>
+        <w:t>(</w:t>
+      </w:r>
+      <w:proofErr w:type="spellStart"/>
+      <w:r>
+        <w:rPr>
+          <w:color w:val="C00000"/>
+        </w:rPr>
+        <w:t>int</w:t>
+      </w:r>
+      <w:proofErr w:type="spellEnd"/>
+      <w:r>
+        <w:rPr>
+          <w:color w:val="C00000"/>
+        </w:rPr>
+        <w:t xml:space="preserve"> axis);</w:t>
       </w:r>
     </w:p>
     <w:p>
@@ -13338,7 +15726,23 @@
         <w:pStyle w:val="NoSpacing"/>
       </w:pPr>
       <w:r>
-        <w:t xml:space="preserve">        /// &lt;param name="axis"&gt;axis number 1 or 2&lt;/param&gt;</w:t>
+        <w:t xml:space="preserve">        /// &lt;</w:t>
+      </w:r>
+      <w:proofErr w:type="spellStart"/>
+      <w:r>
+        <w:t>param</w:t>
+      </w:r>
+      <w:proofErr w:type="spellEnd"/>
+      <w:r>
+        <w:t xml:space="preserve"> name="axis"&gt;axis number 1 or 2&lt;/</w:t>
+      </w:r>
+      <w:proofErr w:type="spellStart"/>
+      <w:r>
+        <w:t>param</w:t>
+      </w:r>
+      <w:proofErr w:type="spellEnd"/>
+      <w:r>
+        <w:t>&gt;</w:t>
       </w:r>
     </w:p>
     <w:p>
@@ -13356,11 +15760,47 @@
       <w:r>
         <w:t xml:space="preserve">        </w:t>
       </w:r>
-      <w:r>
-        <w:rPr>
-          <w:color w:val="C00000"/>
-        </w:rPr>
-        <w:t>long GetHighSpeedRatio(int axis);</w:t>
+      <w:proofErr w:type="gramStart"/>
+      <w:r>
+        <w:rPr>
+          <w:color w:val="C00000"/>
+        </w:rPr>
+        <w:t>long</w:t>
+      </w:r>
+      <w:proofErr w:type="gramEnd"/>
+      <w:r>
+        <w:rPr>
+          <w:color w:val="C00000"/>
+        </w:rPr>
+        <w:t xml:space="preserve"> </w:t>
+      </w:r>
+      <w:proofErr w:type="spellStart"/>
+      <w:r>
+        <w:rPr>
+          <w:color w:val="C00000"/>
+        </w:rPr>
+        <w:t>GetHighSpeedRatio</w:t>
+      </w:r>
+      <w:proofErr w:type="spellEnd"/>
+      <w:r>
+        <w:rPr>
+          <w:color w:val="C00000"/>
+        </w:rPr>
+        <w:t>(</w:t>
+      </w:r>
+      <w:proofErr w:type="spellStart"/>
+      <w:r>
+        <w:rPr>
+          <w:color w:val="C00000"/>
+        </w:rPr>
+        <w:t>int</w:t>
+      </w:r>
+      <w:proofErr w:type="spellEnd"/>
+      <w:r>
+        <w:rPr>
+          <w:color w:val="C00000"/>
+        </w:rPr>
+        <w:t xml:space="preserve"> axis);</w:t>
       </w:r>
     </w:p>
     <w:p>
@@ -13392,7 +15832,23 @@
         <w:pStyle w:val="NoSpacing"/>
       </w:pPr>
       <w:r>
-        <w:t xml:space="preserve">        /// &lt;param name="axis"&gt;axis number 1 or 2&lt;/param&gt; </w:t>
+        <w:t xml:space="preserve">        /// &lt;</w:t>
+      </w:r>
+      <w:proofErr w:type="spellStart"/>
+      <w:r>
+        <w:t>param</w:t>
+      </w:r>
+      <w:proofErr w:type="spellEnd"/>
+      <w:r>
+        <w:t xml:space="preserve"> name="axis"&gt;axis number 1 or 2&lt;/</w:t>
+      </w:r>
+      <w:proofErr w:type="spellStart"/>
+      <w:r>
+        <w:t>param</w:t>
+      </w:r>
+      <w:proofErr w:type="spellEnd"/>
+      <w:r>
+        <w:t xml:space="preserve">&gt; </w:t>
       </w:r>
     </w:p>
     <w:p>
@@ -13402,11 +15858,47 @@
       <w:r>
         <w:t xml:space="preserve">        </w:t>
       </w:r>
-      <w:r>
-        <w:rPr>
-          <w:color w:val="C00000"/>
-        </w:rPr>
-        <w:t>long GetHomePosition(int axis);</w:t>
+      <w:proofErr w:type="gramStart"/>
+      <w:r>
+        <w:rPr>
+          <w:color w:val="C00000"/>
+        </w:rPr>
+        <w:t>long</w:t>
+      </w:r>
+      <w:proofErr w:type="gramEnd"/>
+      <w:r>
+        <w:rPr>
+          <w:color w:val="C00000"/>
+        </w:rPr>
+        <w:t xml:space="preserve"> </w:t>
+      </w:r>
+      <w:proofErr w:type="spellStart"/>
+      <w:r>
+        <w:rPr>
+          <w:color w:val="C00000"/>
+        </w:rPr>
+        <w:t>GetHomePosition</w:t>
+      </w:r>
+      <w:proofErr w:type="spellEnd"/>
+      <w:r>
+        <w:rPr>
+          <w:color w:val="C00000"/>
+        </w:rPr>
+        <w:t>(</w:t>
+      </w:r>
+      <w:proofErr w:type="spellStart"/>
+      <w:r>
+        <w:rPr>
+          <w:color w:val="C00000"/>
+        </w:rPr>
+        <w:t>int</w:t>
+      </w:r>
+      <w:proofErr w:type="spellEnd"/>
+      <w:r>
+        <w:rPr>
+          <w:color w:val="C00000"/>
+        </w:rPr>
+        <w:t xml:space="preserve"> axis);</w:t>
       </w:r>
     </w:p>
     <w:p>
@@ -13422,7 +15914,15 @@
         <w:pStyle w:val="NoSpacing"/>
       </w:pPr>
       <w:r>
-        <w:t xml:space="preserve">        /// h Get Current "goto" target</w:t>
+        <w:t xml:space="preserve">        /// h Get Current "</w:t>
+      </w:r>
+      <w:proofErr w:type="spellStart"/>
+      <w:r>
+        <w:t>goto</w:t>
+      </w:r>
+      <w:proofErr w:type="spellEnd"/>
+      <w:r>
+        <w:t>" target</w:t>
       </w:r>
     </w:p>
     <w:p>
@@ -13438,7 +15938,23 @@
         <w:pStyle w:val="NoSpacing"/>
       </w:pPr>
       <w:r>
-        <w:t xml:space="preserve">        /// &lt;param name="axis"&gt;axis number 1 or 2&lt;/param&gt;</w:t>
+        <w:t xml:space="preserve">        /// &lt;</w:t>
+      </w:r>
+      <w:proofErr w:type="spellStart"/>
+      <w:r>
+        <w:t>param</w:t>
+      </w:r>
+      <w:proofErr w:type="spellEnd"/>
+      <w:r>
+        <w:t xml:space="preserve"> name="axis"&gt;axis number 1 or 2&lt;/</w:t>
+      </w:r>
+      <w:proofErr w:type="spellStart"/>
+      <w:r>
+        <w:t>param</w:t>
+      </w:r>
+      <w:proofErr w:type="spellEnd"/>
+      <w:r>
+        <w:t>&gt;</w:t>
       </w:r>
     </w:p>
     <w:p>
@@ -13448,11 +15964,47 @@
       <w:r>
         <w:t xml:space="preserve">        </w:t>
       </w:r>
-      <w:r>
-        <w:rPr>
-          <w:color w:val="C00000"/>
-        </w:rPr>
-        <w:t>double GetLastGoToTarget(int axis);</w:t>
+      <w:proofErr w:type="gramStart"/>
+      <w:r>
+        <w:rPr>
+          <w:color w:val="C00000"/>
+        </w:rPr>
+        <w:t>double</w:t>
+      </w:r>
+      <w:proofErr w:type="gramEnd"/>
+      <w:r>
+        <w:rPr>
+          <w:color w:val="C00000"/>
+        </w:rPr>
+        <w:t xml:space="preserve"> </w:t>
+      </w:r>
+      <w:proofErr w:type="spellStart"/>
+      <w:r>
+        <w:rPr>
+          <w:color w:val="C00000"/>
+        </w:rPr>
+        <w:t>GetLastGoToTarget</w:t>
+      </w:r>
+      <w:proofErr w:type="spellEnd"/>
+      <w:r>
+        <w:rPr>
+          <w:color w:val="C00000"/>
+        </w:rPr>
+        <w:t>(</w:t>
+      </w:r>
+      <w:proofErr w:type="spellStart"/>
+      <w:r>
+        <w:rPr>
+          <w:color w:val="C00000"/>
+        </w:rPr>
+        <w:t>int</w:t>
+      </w:r>
+      <w:proofErr w:type="spellEnd"/>
+      <w:r>
+        <w:rPr>
+          <w:color w:val="C00000"/>
+        </w:rPr>
+        <w:t xml:space="preserve"> axis);</w:t>
       </w:r>
     </w:p>
     <w:p>
@@ -13468,7 +16020,23 @@
         <w:pStyle w:val="NoSpacing"/>
       </w:pPr>
       <w:r>
-        <w:t xml:space="preserve">        /// i Get Current "slew" speed</w:t>
+        <w:t xml:space="preserve">        /// </w:t>
+      </w:r>
+      <w:proofErr w:type="spellStart"/>
+      <w:r>
+        <w:t>i</w:t>
+      </w:r>
+      <w:proofErr w:type="spellEnd"/>
+      <w:r>
+        <w:t xml:space="preserve"> </w:t>
+      </w:r>
+      <w:proofErr w:type="gramStart"/>
+      <w:r>
+        <w:t>Get</w:t>
+      </w:r>
+      <w:proofErr w:type="gramEnd"/>
+      <w:r>
+        <w:t xml:space="preserve"> Current "slew" speed</w:t>
       </w:r>
     </w:p>
     <w:p>
@@ -13484,7 +16052,23 @@
         <w:pStyle w:val="NoSpacing"/>
       </w:pPr>
       <w:r>
-        <w:t xml:space="preserve">        /// &lt;param name="axis"&gt;axis number 1 or 2&lt;/param&gt;</w:t>
+        <w:t xml:space="preserve">        /// &lt;</w:t>
+      </w:r>
+      <w:proofErr w:type="spellStart"/>
+      <w:r>
+        <w:t>param</w:t>
+      </w:r>
+      <w:proofErr w:type="spellEnd"/>
+      <w:r>
+        <w:t xml:space="preserve"> name="axis"&gt;axis number 1 or 2&lt;/</w:t>
+      </w:r>
+      <w:proofErr w:type="spellStart"/>
+      <w:r>
+        <w:t>param</w:t>
+      </w:r>
+      <w:proofErr w:type="spellEnd"/>
+      <w:r>
+        <w:t>&gt;</w:t>
       </w:r>
     </w:p>
     <w:p>
@@ -13494,11 +16078,47 @@
       <w:r>
         <w:t xml:space="preserve">        </w:t>
       </w:r>
-      <w:r>
-        <w:rPr>
-          <w:color w:val="C00000"/>
-        </w:rPr>
-        <w:t>long GetLastSlewSpeed(int axis);</w:t>
+      <w:proofErr w:type="gramStart"/>
+      <w:r>
+        <w:rPr>
+          <w:color w:val="C00000"/>
+        </w:rPr>
+        <w:t>long</w:t>
+      </w:r>
+      <w:proofErr w:type="gramEnd"/>
+      <w:r>
+        <w:rPr>
+          <w:color w:val="C00000"/>
+        </w:rPr>
+        <w:t xml:space="preserve"> </w:t>
+      </w:r>
+      <w:proofErr w:type="spellStart"/>
+      <w:r>
+        <w:rPr>
+          <w:color w:val="C00000"/>
+        </w:rPr>
+        <w:t>GetLastSlewSpeed</w:t>
+      </w:r>
+      <w:proofErr w:type="spellEnd"/>
+      <w:r>
+        <w:rPr>
+          <w:color w:val="C00000"/>
+        </w:rPr>
+        <w:t>(</w:t>
+      </w:r>
+      <w:proofErr w:type="spellStart"/>
+      <w:r>
+        <w:rPr>
+          <w:color w:val="C00000"/>
+        </w:rPr>
+        <w:t>int</w:t>
+      </w:r>
+      <w:proofErr w:type="spellEnd"/>
+      <w:r>
+        <w:rPr>
+          <w:color w:val="C00000"/>
+        </w:rPr>
+        <w:t xml:space="preserve"> axis);</w:t>
       </w:r>
     </w:p>
     <w:p>
@@ -13530,7 +16150,23 @@
         <w:pStyle w:val="NoSpacing"/>
       </w:pPr>
       <w:r>
-        <w:t xml:space="preserve">        /// &lt;param name="axis"&gt;axis number 1 or 2&lt;/param&gt;</w:t>
+        <w:t xml:space="preserve">        /// &lt;</w:t>
+      </w:r>
+      <w:proofErr w:type="spellStart"/>
+      <w:r>
+        <w:t>param</w:t>
+      </w:r>
+      <w:proofErr w:type="spellEnd"/>
+      <w:r>
+        <w:t xml:space="preserve"> name="axis"&gt;axis number 1 or 2&lt;/</w:t>
+      </w:r>
+      <w:proofErr w:type="spellStart"/>
+      <w:r>
+        <w:t>param</w:t>
+      </w:r>
+      <w:proofErr w:type="spellEnd"/>
+      <w:r>
+        <w:t>&gt;</w:t>
       </w:r>
     </w:p>
     <w:p>
@@ -13548,11 +16184,47 @@
       <w:r>
         <w:t xml:space="preserve">        </w:t>
       </w:r>
-      <w:r>
-        <w:rPr>
-          <w:color w:val="C00000"/>
-        </w:rPr>
-        <w:t>long GetLowSpeedGotoMargin(int axis);</w:t>
+      <w:proofErr w:type="gramStart"/>
+      <w:r>
+        <w:rPr>
+          <w:color w:val="C00000"/>
+        </w:rPr>
+        <w:t>long</w:t>
+      </w:r>
+      <w:proofErr w:type="gramEnd"/>
+      <w:r>
+        <w:rPr>
+          <w:color w:val="C00000"/>
+        </w:rPr>
+        <w:t xml:space="preserve"> </w:t>
+      </w:r>
+      <w:proofErr w:type="spellStart"/>
+      <w:r>
+        <w:rPr>
+          <w:color w:val="C00000"/>
+        </w:rPr>
+        <w:t>GetLowSpeedGotoMargin</w:t>
+      </w:r>
+      <w:proofErr w:type="spellEnd"/>
+      <w:r>
+        <w:rPr>
+          <w:color w:val="C00000"/>
+        </w:rPr>
+        <w:t>(</w:t>
+      </w:r>
+      <w:proofErr w:type="spellStart"/>
+      <w:r>
+        <w:rPr>
+          <w:color w:val="C00000"/>
+        </w:rPr>
+        <w:t>int</w:t>
+      </w:r>
+      <w:proofErr w:type="spellEnd"/>
+      <w:r>
+        <w:rPr>
+          <w:color w:val="C00000"/>
+        </w:rPr>
+        <w:t xml:space="preserve"> axis);</w:t>
       </w:r>
     </w:p>
     <w:p>
@@ -13568,7 +16240,15 @@
         <w:pStyle w:val="NoSpacing"/>
       </w:pPr>
       <w:r>
-        <w:t xml:space="preserve">        /// e Gets the complete version string</w:t>
+        <w:t xml:space="preserve">        /// e </w:t>
+      </w:r>
+      <w:proofErr w:type="gramStart"/>
+      <w:r>
+        <w:t>Gets</w:t>
+      </w:r>
+      <w:proofErr w:type="gramEnd"/>
+      <w:r>
+        <w:t xml:space="preserve"> the complete version string</w:t>
       </w:r>
     </w:p>
     <w:p>
@@ -13594,11 +16274,47 @@
       <w:r>
         <w:t xml:space="preserve">        </w:t>
       </w:r>
-      <w:r>
-        <w:rPr>
-          <w:color w:val="C00000"/>
-        </w:rPr>
-        <w:t>string GetMotorCardVersion(int axis);</w:t>
+      <w:proofErr w:type="gramStart"/>
+      <w:r>
+        <w:rPr>
+          <w:color w:val="C00000"/>
+        </w:rPr>
+        <w:t>string</w:t>
+      </w:r>
+      <w:proofErr w:type="gramEnd"/>
+      <w:r>
+        <w:rPr>
+          <w:color w:val="C00000"/>
+        </w:rPr>
+        <w:t xml:space="preserve"> </w:t>
+      </w:r>
+      <w:proofErr w:type="spellStart"/>
+      <w:r>
+        <w:rPr>
+          <w:color w:val="C00000"/>
+        </w:rPr>
+        <w:t>GetMotorCardVersion</w:t>
+      </w:r>
+      <w:proofErr w:type="spellEnd"/>
+      <w:r>
+        <w:rPr>
+          <w:color w:val="C00000"/>
+        </w:rPr>
+        <w:t>(</w:t>
+      </w:r>
+      <w:proofErr w:type="spellStart"/>
+      <w:r>
+        <w:rPr>
+          <w:color w:val="C00000"/>
+        </w:rPr>
+        <w:t>int</w:t>
+      </w:r>
+      <w:proofErr w:type="spellEnd"/>
+      <w:r>
+        <w:rPr>
+          <w:color w:val="C00000"/>
+        </w:rPr>
+        <w:t xml:space="preserve"> axis);</w:t>
       </w:r>
     </w:p>
     <w:p>
@@ -13614,7 +16330,23 @@
         <w:pStyle w:val="NoSpacing"/>
       </w:pPr>
       <w:r>
-        <w:t xml:space="preserve">        /// Runs a motor test to see of axis can move one step in GoTo mode</w:t>
+        <w:t xml:space="preserve">        /// </w:t>
+      </w:r>
+      <w:proofErr w:type="gramStart"/>
+      <w:r>
+        <w:t>Runs</w:t>
+      </w:r>
+      <w:proofErr w:type="gramEnd"/>
+      <w:r>
+        <w:t xml:space="preserve"> a motor test to see of axis can move one step in </w:t>
+      </w:r>
+      <w:proofErr w:type="spellStart"/>
+      <w:r>
+        <w:t>GoTo</w:t>
+      </w:r>
+      <w:proofErr w:type="spellEnd"/>
+      <w:r>
+        <w:t xml:space="preserve"> mode</w:t>
       </w:r>
     </w:p>
     <w:p>
@@ -13630,7 +16362,23 @@
         <w:pStyle w:val="NoSpacing"/>
       </w:pPr>
       <w:r>
-        <w:t xml:space="preserve">        /// &lt;param name="axis"&gt;axis number 1 or 2&lt;/param&gt;</w:t>
+        <w:t xml:space="preserve">        /// &lt;</w:t>
+      </w:r>
+      <w:proofErr w:type="spellStart"/>
+      <w:r>
+        <w:t>param</w:t>
+      </w:r>
+      <w:proofErr w:type="spellEnd"/>
+      <w:r>
+        <w:t xml:space="preserve"> name="axis"&gt;axis number 1 or 2&lt;/</w:t>
+      </w:r>
+      <w:proofErr w:type="spellStart"/>
+      <w:r>
+        <w:t>param</w:t>
+      </w:r>
+      <w:proofErr w:type="spellEnd"/>
+      <w:r>
+        <w:t>&gt;</w:t>
       </w:r>
     </w:p>
     <w:p>
@@ -13651,11 +16399,47 @@
       <w:r>
         <w:t xml:space="preserve">        </w:t>
       </w:r>
-      <w:r>
-        <w:rPr>
-          <w:color w:val="C00000"/>
-        </w:rPr>
-        <w:t>bool GetOneStepIndicator(int axis);</w:t>
+      <w:proofErr w:type="gramStart"/>
+      <w:r>
+        <w:rPr>
+          <w:color w:val="C00000"/>
+        </w:rPr>
+        <w:t>bool</w:t>
+      </w:r>
+      <w:proofErr w:type="gramEnd"/>
+      <w:r>
+        <w:rPr>
+          <w:color w:val="C00000"/>
+        </w:rPr>
+        <w:t xml:space="preserve"> </w:t>
+      </w:r>
+      <w:proofErr w:type="spellStart"/>
+      <w:r>
+        <w:rPr>
+          <w:color w:val="C00000"/>
+        </w:rPr>
+        <w:t>GetOneStepIndicator</w:t>
+      </w:r>
+      <w:proofErr w:type="spellEnd"/>
+      <w:r>
+        <w:rPr>
+          <w:color w:val="C00000"/>
+        </w:rPr>
+        <w:t>(</w:t>
+      </w:r>
+      <w:proofErr w:type="spellStart"/>
+      <w:r>
+        <w:rPr>
+          <w:color w:val="C00000"/>
+        </w:rPr>
+        <w:t>int</w:t>
+      </w:r>
+      <w:proofErr w:type="spellEnd"/>
+      <w:r>
+        <w:rPr>
+          <w:color w:val="C00000"/>
+        </w:rPr>
+        <w:t xml:space="preserve"> axis);</w:t>
       </w:r>
     </w:p>
     <w:p>
@@ -13671,7 +16455,15 @@
         <w:pStyle w:val="NoSpacing"/>
       </w:pPr>
       <w:r>
-        <w:t xml:space="preserve">        /// s Inquire PEC Period ":s(*1)", where *1: '1'= CH1, '2'= CH2, '3'= Both.</w:t>
+        <w:t xml:space="preserve">        /// s Inquire PEC Period "</w:t>
+      </w:r>
+      <w:proofErr w:type="gramStart"/>
+      <w:r>
+        <w:t>:s</w:t>
+      </w:r>
+      <w:proofErr w:type="gramEnd"/>
+      <w:r>
+        <w:t>(*1)", where *1: '1'= CH1, '2'= CH2, '3'= Both.</w:t>
       </w:r>
     </w:p>
     <w:p>
@@ -13687,7 +16479,23 @@
         <w:pStyle w:val="NoSpacing"/>
       </w:pPr>
       <w:r>
-        <w:t xml:space="preserve">        /// &lt;param name="axis"&gt;axis number 1 or 2&lt;/param&gt;</w:t>
+        <w:t xml:space="preserve">        /// &lt;</w:t>
+      </w:r>
+      <w:proofErr w:type="spellStart"/>
+      <w:r>
+        <w:t>param</w:t>
+      </w:r>
+      <w:proofErr w:type="spellEnd"/>
+      <w:r>
+        <w:t xml:space="preserve"> name="axis"&gt;axis number 1 or 2&lt;/</w:t>
+      </w:r>
+      <w:proofErr w:type="spellStart"/>
+      <w:r>
+        <w:t>param</w:t>
+      </w:r>
+      <w:proofErr w:type="spellEnd"/>
+      <w:r>
+        <w:t>&gt;</w:t>
       </w:r>
     </w:p>
     <w:p>
@@ -13697,11 +16505,47 @@
       <w:r>
         <w:t xml:space="preserve">        </w:t>
       </w:r>
-      <w:r>
-        <w:rPr>
-          <w:color w:val="C00000"/>
-        </w:rPr>
-        <w:t>double GetPecPeriod(int axis);</w:t>
+      <w:proofErr w:type="gramStart"/>
+      <w:r>
+        <w:rPr>
+          <w:color w:val="C00000"/>
+        </w:rPr>
+        <w:t>double</w:t>
+      </w:r>
+      <w:proofErr w:type="gramEnd"/>
+      <w:r>
+        <w:rPr>
+          <w:color w:val="C00000"/>
+        </w:rPr>
+        <w:t xml:space="preserve"> </w:t>
+      </w:r>
+      <w:proofErr w:type="spellStart"/>
+      <w:r>
+        <w:rPr>
+          <w:color w:val="C00000"/>
+        </w:rPr>
+        <w:t>GetPecPeriod</w:t>
+      </w:r>
+      <w:proofErr w:type="spellEnd"/>
+      <w:r>
+        <w:rPr>
+          <w:color w:val="C00000"/>
+        </w:rPr>
+        <w:t>(</w:t>
+      </w:r>
+      <w:proofErr w:type="spellStart"/>
+      <w:r>
+        <w:rPr>
+          <w:color w:val="C00000"/>
+        </w:rPr>
+        <w:t>int</w:t>
+      </w:r>
+      <w:proofErr w:type="spellEnd"/>
+      <w:r>
+        <w:rPr>
+          <w:color w:val="C00000"/>
+        </w:rPr>
+        <w:t xml:space="preserve"> axis);</w:t>
       </w:r>
     </w:p>
     <w:p>
@@ -13717,7 +16561,23 @@
         <w:pStyle w:val="NoSpacing"/>
       </w:pPr>
       <w:r>
-        <w:t xml:space="preserve">        /// c Microsteps from target where the rampdown process begins</w:t>
+        <w:t xml:space="preserve">        /// c </w:t>
+      </w:r>
+      <w:proofErr w:type="spellStart"/>
+      <w:r>
+        <w:t>Microsteps</w:t>
+      </w:r>
+      <w:proofErr w:type="spellEnd"/>
+      <w:r>
+        <w:t xml:space="preserve"> from target where the </w:t>
+      </w:r>
+      <w:proofErr w:type="spellStart"/>
+      <w:r>
+        <w:t>rampdown</w:t>
+      </w:r>
+      <w:proofErr w:type="spellEnd"/>
+      <w:r>
+        <w:t xml:space="preserve"> process begins</w:t>
       </w:r>
     </w:p>
     <w:p>
@@ -13734,7 +16594,23 @@
       </w:pPr>
       <w:r>
         <w:lastRenderedPageBreak/>
-        <w:t xml:space="preserve">        /// &lt;param name="axis"&gt;axis number 1 or 2&lt;/param&gt;</w:t>
+        <w:t xml:space="preserve">        /// &lt;</w:t>
+      </w:r>
+      <w:proofErr w:type="spellStart"/>
+      <w:r>
+        <w:t>param</w:t>
+      </w:r>
+      <w:proofErr w:type="spellEnd"/>
+      <w:r>
+        <w:t xml:space="preserve"> name="axis"&gt;axis number 1 or 2&lt;/</w:t>
+      </w:r>
+      <w:proofErr w:type="spellStart"/>
+      <w:r>
+        <w:t>param</w:t>
+      </w:r>
+      <w:proofErr w:type="spellEnd"/>
+      <w:r>
+        <w:t>&gt;</w:t>
       </w:r>
     </w:p>
     <w:p>
@@ -13744,11 +16620,47 @@
       <w:r>
         <w:t xml:space="preserve">        </w:t>
       </w:r>
-      <w:r>
-        <w:rPr>
-          <w:color w:val="C00000"/>
-        </w:rPr>
-        <w:t>double GetRampDownRange(int axis);</w:t>
+      <w:proofErr w:type="gramStart"/>
+      <w:r>
+        <w:rPr>
+          <w:color w:val="C00000"/>
+        </w:rPr>
+        <w:t>double</w:t>
+      </w:r>
+      <w:proofErr w:type="gramEnd"/>
+      <w:r>
+        <w:rPr>
+          <w:color w:val="C00000"/>
+        </w:rPr>
+        <w:t xml:space="preserve"> </w:t>
+      </w:r>
+      <w:proofErr w:type="spellStart"/>
+      <w:r>
+        <w:rPr>
+          <w:color w:val="C00000"/>
+        </w:rPr>
+        <w:t>GetRampDownRange</w:t>
+      </w:r>
+      <w:proofErr w:type="spellEnd"/>
+      <w:r>
+        <w:rPr>
+          <w:color w:val="C00000"/>
+        </w:rPr>
+        <w:t>(</w:t>
+      </w:r>
+      <w:proofErr w:type="spellStart"/>
+      <w:r>
+        <w:rPr>
+          <w:color w:val="C00000"/>
+        </w:rPr>
+        <w:t>int</w:t>
+      </w:r>
+      <w:proofErr w:type="spellEnd"/>
+      <w:r>
+        <w:rPr>
+          <w:color w:val="C00000"/>
+        </w:rPr>
+        <w:t xml:space="preserve"> axis);</w:t>
       </w:r>
     </w:p>
     <w:p>
@@ -13788,7 +16700,23 @@
         <w:pStyle w:val="NoSpacing"/>
       </w:pPr>
       <w:r>
-        <w:t xml:space="preserve">        /// &lt;param name="axis"&gt;axis number 1 or 2&lt;/param&gt;</w:t>
+        <w:t xml:space="preserve">        /// &lt;</w:t>
+      </w:r>
+      <w:proofErr w:type="spellStart"/>
+      <w:r>
+        <w:t>param</w:t>
+      </w:r>
+      <w:proofErr w:type="spellEnd"/>
+      <w:r>
+        <w:t xml:space="preserve"> name="axis"&gt;axis number 1 or 2&lt;/</w:t>
+      </w:r>
+      <w:proofErr w:type="spellStart"/>
+      <w:r>
+        <w:t>param</w:t>
+      </w:r>
+      <w:proofErr w:type="spellEnd"/>
+      <w:r>
+        <w:t>&gt;</w:t>
       </w:r>
     </w:p>
     <w:p>
@@ -13798,11 +16726,47 @@
       <w:r>
         <w:t xml:space="preserve">        </w:t>
       </w:r>
-      <w:r>
-        <w:rPr>
-          <w:color w:val="C00000"/>
-        </w:rPr>
-        <w:t>long GetSiderealRate(int axis);</w:t>
+      <w:proofErr w:type="gramStart"/>
+      <w:r>
+        <w:rPr>
+          <w:color w:val="C00000"/>
+        </w:rPr>
+        <w:t>long</w:t>
+      </w:r>
+      <w:proofErr w:type="gramEnd"/>
+      <w:r>
+        <w:rPr>
+          <w:color w:val="C00000"/>
+        </w:rPr>
+        <w:t xml:space="preserve"> </w:t>
+      </w:r>
+      <w:proofErr w:type="spellStart"/>
+      <w:r>
+        <w:rPr>
+          <w:color w:val="C00000"/>
+        </w:rPr>
+        <w:t>GetSiderealRate</w:t>
+      </w:r>
+      <w:proofErr w:type="spellEnd"/>
+      <w:r>
+        <w:rPr>
+          <w:color w:val="C00000"/>
+        </w:rPr>
+        <w:t>(</w:t>
+      </w:r>
+      <w:proofErr w:type="spellStart"/>
+      <w:r>
+        <w:rPr>
+          <w:color w:val="C00000"/>
+        </w:rPr>
+        <w:t>int</w:t>
+      </w:r>
+      <w:proofErr w:type="spellEnd"/>
+      <w:r>
+        <w:rPr>
+          <w:color w:val="C00000"/>
+        </w:rPr>
+        <w:t xml:space="preserve"> axis);</w:t>
       </w:r>
     </w:p>
     <w:p>
@@ -13818,7 +16782,15 @@
         <w:pStyle w:val="NoSpacing"/>
       </w:pPr>
       <w:r>
-        <w:t xml:space="preserve">        /// Gets the angle in rad from amount of steps</w:t>
+        <w:t xml:space="preserve">        /// </w:t>
+      </w:r>
+      <w:proofErr w:type="gramStart"/>
+      <w:r>
+        <w:t>Gets</w:t>
+      </w:r>
+      <w:proofErr w:type="gramEnd"/>
+      <w:r>
+        <w:t xml:space="preserve"> the angle in rad from amount of steps</w:t>
       </w:r>
     </w:p>
     <w:p>
@@ -13834,15 +16806,47 @@
         <w:pStyle w:val="NoSpacing"/>
       </w:pPr>
       <w:r>
-        <w:t xml:space="preserve">        /// &lt;param name="axis"&gt;&lt;/param&gt;</w:t>
-      </w:r>
-    </w:p>
-    <w:p>
-      <w:pPr>
-        <w:pStyle w:val="NoSpacing"/>
-      </w:pPr>
-      <w:r>
-        <w:t xml:space="preserve">        /// &lt;param name="steps"&gt;&lt;/param&gt;</w:t>
+        <w:t xml:space="preserve">        /// &lt;</w:t>
+      </w:r>
+      <w:proofErr w:type="spellStart"/>
+      <w:r>
+        <w:t>param</w:t>
+      </w:r>
+      <w:proofErr w:type="spellEnd"/>
+      <w:r>
+        <w:t xml:space="preserve"> name="axis"&gt;&lt;/</w:t>
+      </w:r>
+      <w:proofErr w:type="spellStart"/>
+      <w:r>
+        <w:t>param</w:t>
+      </w:r>
+      <w:proofErr w:type="spellEnd"/>
+      <w:r>
+        <w:t>&gt;</w:t>
+      </w:r>
+    </w:p>
+    <w:p>
+      <w:pPr>
+        <w:pStyle w:val="NoSpacing"/>
+      </w:pPr>
+      <w:r>
+        <w:t xml:space="preserve">        /// &lt;</w:t>
+      </w:r>
+      <w:proofErr w:type="spellStart"/>
+      <w:r>
+        <w:t>param</w:t>
+      </w:r>
+      <w:proofErr w:type="spellEnd"/>
+      <w:r>
+        <w:t xml:space="preserve"> name="steps"&gt;&lt;/</w:t>
+      </w:r>
+      <w:proofErr w:type="spellStart"/>
+      <w:r>
+        <w:t>param</w:t>
+      </w:r>
+      <w:proofErr w:type="spellEnd"/>
+      <w:r>
+        <w:t>&gt;</w:t>
       </w:r>
     </w:p>
     <w:p>
@@ -13860,11 +16864,47 @@
       <w:r>
         <w:t xml:space="preserve">        </w:t>
       </w:r>
-      <w:r>
-        <w:rPr>
-          <w:color w:val="C00000"/>
-        </w:rPr>
-        <w:t>double GetStepToAngle(int axis, long steps);</w:t>
+      <w:proofErr w:type="gramStart"/>
+      <w:r>
+        <w:rPr>
+          <w:color w:val="C00000"/>
+        </w:rPr>
+        <w:t>double</w:t>
+      </w:r>
+      <w:proofErr w:type="gramEnd"/>
+      <w:r>
+        <w:rPr>
+          <w:color w:val="C00000"/>
+        </w:rPr>
+        <w:t xml:space="preserve"> </w:t>
+      </w:r>
+      <w:proofErr w:type="spellStart"/>
+      <w:r>
+        <w:rPr>
+          <w:color w:val="C00000"/>
+        </w:rPr>
+        <w:t>GetStepToAngle</w:t>
+      </w:r>
+      <w:proofErr w:type="spellEnd"/>
+      <w:r>
+        <w:rPr>
+          <w:color w:val="C00000"/>
+        </w:rPr>
+        <w:t>(</w:t>
+      </w:r>
+      <w:proofErr w:type="spellStart"/>
+      <w:r>
+        <w:rPr>
+          <w:color w:val="C00000"/>
+        </w:rPr>
+        <w:t>int</w:t>
+      </w:r>
+      <w:proofErr w:type="spellEnd"/>
+      <w:r>
+        <w:rPr>
+          <w:color w:val="C00000"/>
+        </w:rPr>
+        <w:t xml:space="preserve"> axis, long steps);</w:t>
       </w:r>
     </w:p>
     <w:p>
@@ -13896,7 +16936,23 @@
         <w:pStyle w:val="NoSpacing"/>
       </w:pPr>
       <w:r>
-        <w:t xml:space="preserve">        /// &lt;param name="axis"&gt;axis number 1 or 2&lt;/param&gt;</w:t>
+        <w:t xml:space="preserve">        /// &lt;</w:t>
+      </w:r>
+      <w:proofErr w:type="spellStart"/>
+      <w:r>
+        <w:t>param</w:t>
+      </w:r>
+      <w:proofErr w:type="spellEnd"/>
+      <w:r>
+        <w:t xml:space="preserve"> name="axis"&gt;axis number 1 or 2&lt;/</w:t>
+      </w:r>
+      <w:proofErr w:type="spellStart"/>
+      <w:r>
+        <w:t>param</w:t>
+      </w:r>
+      <w:proofErr w:type="spellEnd"/>
+      <w:r>
+        <w:t>&gt;</w:t>
       </w:r>
     </w:p>
     <w:p>
@@ -13914,11 +16970,47 @@
       <w:r>
         <w:t xml:space="preserve">        </w:t>
       </w:r>
-      <w:r>
-        <w:rPr>
-          <w:color w:val="C00000"/>
-        </w:rPr>
-        <w:t>long GetStepsPerRevolution(int axis);</w:t>
+      <w:proofErr w:type="gramStart"/>
+      <w:r>
+        <w:rPr>
+          <w:color w:val="C00000"/>
+        </w:rPr>
+        <w:t>long</w:t>
+      </w:r>
+      <w:proofErr w:type="gramEnd"/>
+      <w:r>
+        <w:rPr>
+          <w:color w:val="C00000"/>
+        </w:rPr>
+        <w:t xml:space="preserve"> </w:t>
+      </w:r>
+      <w:proofErr w:type="spellStart"/>
+      <w:r>
+        <w:rPr>
+          <w:color w:val="C00000"/>
+        </w:rPr>
+        <w:t>GetStepsPerRevolution</w:t>
+      </w:r>
+      <w:proofErr w:type="spellEnd"/>
+      <w:r>
+        <w:rPr>
+          <w:color w:val="C00000"/>
+        </w:rPr>
+        <w:t>(</w:t>
+      </w:r>
+      <w:proofErr w:type="spellStart"/>
+      <w:r>
+        <w:rPr>
+          <w:color w:val="C00000"/>
+        </w:rPr>
+        <w:t>int</w:t>
+      </w:r>
+      <w:proofErr w:type="spellEnd"/>
+      <w:r>
+        <w:rPr>
+          <w:color w:val="C00000"/>
+        </w:rPr>
+        <w:t xml:space="preserve"> axis);</w:t>
       </w:r>
     </w:p>
     <w:p>
@@ -13950,7 +17042,23 @@
         <w:pStyle w:val="NoSpacing"/>
       </w:pPr>
       <w:r>
-        <w:t xml:space="preserve">        /// &lt;param name="axis"&gt;axis number 1 or 2&lt;/param&gt;</w:t>
+        <w:t xml:space="preserve">        /// &lt;</w:t>
+      </w:r>
+      <w:proofErr w:type="spellStart"/>
+      <w:r>
+        <w:t>param</w:t>
+      </w:r>
+      <w:proofErr w:type="spellEnd"/>
+      <w:r>
+        <w:t xml:space="preserve"> name="axis"&gt;axis number 1 or 2&lt;/</w:t>
+      </w:r>
+      <w:proofErr w:type="spellStart"/>
+      <w:r>
+        <w:t>param</w:t>
+      </w:r>
+      <w:proofErr w:type="spellEnd"/>
+      <w:r>
+        <w:t>&gt;</w:t>
       </w:r>
     </w:p>
     <w:p>
@@ -13968,11 +17076,47 @@
       <w:r>
         <w:t xml:space="preserve">        </w:t>
       </w:r>
-      <w:r>
-        <w:rPr>
-          <w:color w:val="C00000"/>
-        </w:rPr>
-        <w:t>long GetStepTimeFreq(int axis);</w:t>
+      <w:proofErr w:type="gramStart"/>
+      <w:r>
+        <w:rPr>
+          <w:color w:val="C00000"/>
+        </w:rPr>
+        <w:t>long</w:t>
+      </w:r>
+      <w:proofErr w:type="gramEnd"/>
+      <w:r>
+        <w:rPr>
+          <w:color w:val="C00000"/>
+        </w:rPr>
+        <w:t xml:space="preserve"> </w:t>
+      </w:r>
+      <w:proofErr w:type="spellStart"/>
+      <w:r>
+        <w:rPr>
+          <w:color w:val="C00000"/>
+        </w:rPr>
+        <w:t>GetStepTimeFreq</w:t>
+      </w:r>
+      <w:proofErr w:type="spellEnd"/>
+      <w:r>
+        <w:rPr>
+          <w:color w:val="C00000"/>
+        </w:rPr>
+        <w:t>(</w:t>
+      </w:r>
+      <w:proofErr w:type="spellStart"/>
+      <w:r>
+        <w:rPr>
+          <w:color w:val="C00000"/>
+        </w:rPr>
+        <w:t>int</w:t>
+      </w:r>
+      <w:proofErr w:type="spellEnd"/>
+      <w:r>
+        <w:rPr>
+          <w:color w:val="C00000"/>
+        </w:rPr>
+        <w:t xml:space="preserve"> axis);</w:t>
       </w:r>
     </w:p>
     <w:p>
@@ -13988,7 +17132,15 @@
         <w:pStyle w:val="NoSpacing"/>
       </w:pPr>
       <w:r>
-        <w:t xml:space="preserve">        /// The current Declination guide rate </w:t>
+        <w:t xml:space="preserve">        /// </w:t>
+      </w:r>
+      <w:proofErr w:type="gramStart"/>
+      <w:r>
+        <w:t>The</w:t>
+      </w:r>
+      <w:proofErr w:type="gramEnd"/>
+      <w:r>
+        <w:t xml:space="preserve"> current Declination guide rate </w:t>
       </w:r>
     </w:p>
     <w:p>
@@ -14006,11 +17158,33 @@
       <w:r>
         <w:t xml:space="preserve">        </w:t>
       </w:r>
-      <w:r>
-        <w:rPr>
-          <w:color w:val="C00000"/>
-        </w:rPr>
-        <w:t>double GuideRateDeclination { get; set; }</w:t>
+      <w:proofErr w:type="gramStart"/>
+      <w:r>
+        <w:rPr>
+          <w:color w:val="C00000"/>
+        </w:rPr>
+        <w:t>double</w:t>
+      </w:r>
+      <w:proofErr w:type="gramEnd"/>
+      <w:r>
+        <w:rPr>
+          <w:color w:val="C00000"/>
+        </w:rPr>
+        <w:t xml:space="preserve"> </w:t>
+      </w:r>
+      <w:proofErr w:type="spellStart"/>
+      <w:r>
+        <w:rPr>
+          <w:color w:val="C00000"/>
+        </w:rPr>
+        <w:t>GuideRateDeclination</w:t>
+      </w:r>
+      <w:proofErr w:type="spellEnd"/>
+      <w:r>
+        <w:rPr>
+          <w:color w:val="C00000"/>
+        </w:rPr>
+        <w:t xml:space="preserve"> { get; set; }</w:t>
       </w:r>
     </w:p>
     <w:p>
@@ -14026,7 +17200,15 @@
         <w:pStyle w:val="NoSpacing"/>
       </w:pPr>
       <w:r>
-        <w:t xml:space="preserve">        /// The current Right Ascension guide rate </w:t>
+        <w:t xml:space="preserve">        /// </w:t>
+      </w:r>
+      <w:proofErr w:type="gramStart"/>
+      <w:r>
+        <w:t>The</w:t>
+      </w:r>
+      <w:proofErr w:type="gramEnd"/>
+      <w:r>
+        <w:t xml:space="preserve"> current Right Ascension guide rate </w:t>
       </w:r>
     </w:p>
     <w:p>
@@ -14044,11 +17226,33 @@
       <w:r>
         <w:t xml:space="preserve">        </w:t>
       </w:r>
-      <w:r>
-        <w:rPr>
-          <w:color w:val="C00000"/>
-        </w:rPr>
-        <w:t>double GuideRateRightAscension { get; set; }</w:t>
+      <w:proofErr w:type="gramStart"/>
+      <w:r>
+        <w:rPr>
+          <w:color w:val="C00000"/>
+        </w:rPr>
+        <w:t>double</w:t>
+      </w:r>
+      <w:proofErr w:type="gramEnd"/>
+      <w:r>
+        <w:rPr>
+          <w:color w:val="C00000"/>
+        </w:rPr>
+        <w:t xml:space="preserve"> </w:t>
+      </w:r>
+      <w:proofErr w:type="spellStart"/>
+      <w:r>
+        <w:rPr>
+          <w:color w:val="C00000"/>
+        </w:rPr>
+        <w:t>GuideRateRightAscension</w:t>
+      </w:r>
+      <w:proofErr w:type="spellEnd"/>
+      <w:r>
+        <w:rPr>
+          <w:color w:val="C00000"/>
+        </w:rPr>
+        <w:t xml:space="preserve"> { get; set; }</w:t>
       </w:r>
     </w:p>
     <w:p>
@@ -14082,11 +17286,33 @@
       <w:r>
         <w:t xml:space="preserve">        </w:t>
       </w:r>
-      <w:r>
-        <w:rPr>
-          <w:color w:val="C00000"/>
-        </w:rPr>
-        <w:t>void InitializeAxes();</w:t>
+      <w:proofErr w:type="gramStart"/>
+      <w:r>
+        <w:rPr>
+          <w:color w:val="C00000"/>
+        </w:rPr>
+        <w:t>void</w:t>
+      </w:r>
+      <w:proofErr w:type="gramEnd"/>
+      <w:r>
+        <w:rPr>
+          <w:color w:val="C00000"/>
+        </w:rPr>
+        <w:t xml:space="preserve"> </w:t>
+      </w:r>
+      <w:proofErr w:type="spellStart"/>
+      <w:r>
+        <w:rPr>
+          <w:color w:val="C00000"/>
+        </w:rPr>
+        <w:t>InitializeAxes</w:t>
+      </w:r>
+      <w:proofErr w:type="spellEnd"/>
+      <w:r>
+        <w:rPr>
+          <w:color w:val="C00000"/>
+        </w:rPr>
+        <w:t>();</w:t>
       </w:r>
     </w:p>
     <w:p>
@@ -14102,7 +17328,23 @@
         <w:pStyle w:val="NoSpacing"/>
       </w:pPr>
       <w:r>
-        <w:t xml:space="preserve">        /// Is the autohome process running</w:t>
+        <w:t xml:space="preserve">        /// </w:t>
+      </w:r>
+      <w:proofErr w:type="gramStart"/>
+      <w:r>
+        <w:t>Is</w:t>
+      </w:r>
+      <w:proofErr w:type="gramEnd"/>
+      <w:r>
+        <w:t xml:space="preserve"> the </w:t>
+      </w:r>
+      <w:proofErr w:type="spellStart"/>
+      <w:r>
+        <w:t>autohome</w:t>
+      </w:r>
+      <w:proofErr w:type="spellEnd"/>
+      <w:r>
+        <w:t xml:space="preserve"> process running</w:t>
       </w:r>
     </w:p>
     <w:p>
@@ -14120,11 +17362,33 @@
       <w:r>
         <w:t xml:space="preserve">        </w:t>
       </w:r>
-      <w:r>
-        <w:rPr>
-          <w:color w:val="C00000"/>
-        </w:rPr>
-        <w:t>bool IsAutoHomeRunning { get; }</w:t>
+      <w:proofErr w:type="gramStart"/>
+      <w:r>
+        <w:rPr>
+          <w:color w:val="C00000"/>
+        </w:rPr>
+        <w:t>bool</w:t>
+      </w:r>
+      <w:proofErr w:type="gramEnd"/>
+      <w:r>
+        <w:rPr>
+          <w:color w:val="C00000"/>
+        </w:rPr>
+        <w:t xml:space="preserve"> </w:t>
+      </w:r>
+      <w:proofErr w:type="spellStart"/>
+      <w:r>
+        <w:rPr>
+          <w:color w:val="C00000"/>
+        </w:rPr>
+        <w:t>IsAutoHomeRunning</w:t>
+      </w:r>
+      <w:proofErr w:type="spellEnd"/>
+      <w:r>
+        <w:rPr>
+          <w:color w:val="C00000"/>
+        </w:rPr>
+        <w:t xml:space="preserve"> { get; }</w:t>
       </w:r>
     </w:p>
     <w:p>
@@ -14141,7 +17405,15 @@
       </w:pPr>
       <w:r>
         <w:lastRenderedPageBreak/>
-        <w:t xml:space="preserve">        /// Is mount in a connected serial state</w:t>
+        <w:t xml:space="preserve">        /// </w:t>
+      </w:r>
+      <w:proofErr w:type="gramStart"/>
+      <w:r>
+        <w:t>Is</w:t>
+      </w:r>
+      <w:proofErr w:type="gramEnd"/>
+      <w:r>
+        <w:t xml:space="preserve"> mount in a connected serial state</w:t>
       </w:r>
     </w:p>
     <w:p>
@@ -14159,11 +17431,33 @@
       <w:r>
         <w:t xml:space="preserve">        </w:t>
       </w:r>
-      <w:r>
-        <w:rPr>
-          <w:color w:val="C00000"/>
-        </w:rPr>
-        <w:t>bool IsConnected { get; }</w:t>
+      <w:proofErr w:type="gramStart"/>
+      <w:r>
+        <w:rPr>
+          <w:color w:val="C00000"/>
+        </w:rPr>
+        <w:t>bool</w:t>
+      </w:r>
+      <w:proofErr w:type="gramEnd"/>
+      <w:r>
+        <w:rPr>
+          <w:color w:val="C00000"/>
+        </w:rPr>
+        <w:t xml:space="preserve"> </w:t>
+      </w:r>
+      <w:proofErr w:type="spellStart"/>
+      <w:r>
+        <w:rPr>
+          <w:color w:val="C00000"/>
+        </w:rPr>
+        <w:t>IsConnected</w:t>
+      </w:r>
+      <w:proofErr w:type="spellEnd"/>
+      <w:r>
+        <w:rPr>
+          <w:color w:val="C00000"/>
+        </w:rPr>
+        <w:t xml:space="preserve"> { get; }</w:t>
       </w:r>
     </w:p>
     <w:p>
@@ -14197,11 +17491,33 @@
       <w:r>
         <w:t xml:space="preserve">        </w:t>
       </w:r>
-      <w:r>
-        <w:rPr>
-          <w:color w:val="C00000"/>
-        </w:rPr>
-        <w:t>bool IsMountRunning { get; set; }</w:t>
+      <w:proofErr w:type="gramStart"/>
+      <w:r>
+        <w:rPr>
+          <w:color w:val="C00000"/>
+        </w:rPr>
+        <w:t>bool</w:t>
+      </w:r>
+      <w:proofErr w:type="gramEnd"/>
+      <w:r>
+        <w:rPr>
+          <w:color w:val="C00000"/>
+        </w:rPr>
+        <w:t xml:space="preserve"> </w:t>
+      </w:r>
+      <w:proofErr w:type="spellStart"/>
+      <w:r>
+        <w:rPr>
+          <w:color w:val="C00000"/>
+        </w:rPr>
+        <w:t>IsMountRunning</w:t>
+      </w:r>
+      <w:proofErr w:type="spellEnd"/>
+      <w:r>
+        <w:rPr>
+          <w:color w:val="C00000"/>
+        </w:rPr>
+        <w:t xml:space="preserve"> { get; set; }</w:t>
       </w:r>
     </w:p>
     <w:p>
@@ -14217,7 +17533,15 @@
         <w:pStyle w:val="NoSpacing"/>
       </w:pPr>
       <w:r>
-        <w:t xml:space="preserve">        /// Is mount parked</w:t>
+        <w:t xml:space="preserve">        /// </w:t>
+      </w:r>
+      <w:proofErr w:type="gramStart"/>
+      <w:r>
+        <w:t>Is</w:t>
+      </w:r>
+      <w:proofErr w:type="gramEnd"/>
+      <w:r>
+        <w:t xml:space="preserve"> mount parked</w:t>
       </w:r>
     </w:p>
     <w:p>
@@ -14238,11 +17562,33 @@
       <w:r>
         <w:t xml:space="preserve">        </w:t>
       </w:r>
-      <w:r>
-        <w:rPr>
-          <w:color w:val="C00000"/>
-        </w:rPr>
-        <w:t>bool IsParked { get; }</w:t>
+      <w:proofErr w:type="gramStart"/>
+      <w:r>
+        <w:rPr>
+          <w:color w:val="C00000"/>
+        </w:rPr>
+        <w:t>bool</w:t>
+      </w:r>
+      <w:proofErr w:type="gramEnd"/>
+      <w:r>
+        <w:rPr>
+          <w:color w:val="C00000"/>
+        </w:rPr>
+        <w:t xml:space="preserve"> </w:t>
+      </w:r>
+      <w:proofErr w:type="spellStart"/>
+      <w:r>
+        <w:rPr>
+          <w:color w:val="C00000"/>
+        </w:rPr>
+        <w:t>IsParked</w:t>
+      </w:r>
+      <w:proofErr w:type="spellEnd"/>
+      <w:r>
+        <w:rPr>
+          <w:color w:val="C00000"/>
+        </w:rPr>
+        <w:t xml:space="preserve"> { get; }</w:t>
       </w:r>
     </w:p>
     <w:p>
@@ -14258,7 +17604,15 @@
         <w:pStyle w:val="NoSpacing"/>
       </w:pPr>
       <w:r>
-        <w:t xml:space="preserve">        /// q Is the mount collecting PPEC data</w:t>
+        <w:t xml:space="preserve">        /// q </w:t>
+      </w:r>
+      <w:proofErr w:type="gramStart"/>
+      <w:r>
+        <w:t>Is</w:t>
+      </w:r>
+      <w:proofErr w:type="gramEnd"/>
+      <w:r>
+        <w:t xml:space="preserve"> the mount collecting PPEC data</w:t>
       </w:r>
     </w:p>
     <w:p>
@@ -14276,11 +17630,33 @@
       <w:r>
         <w:t xml:space="preserve">        </w:t>
       </w:r>
-      <w:r>
-        <w:rPr>
-          <w:color w:val="C00000"/>
-        </w:rPr>
-        <w:t>bool IsPpecInTrainingOn { get; }</w:t>
+      <w:proofErr w:type="gramStart"/>
+      <w:r>
+        <w:rPr>
+          <w:color w:val="C00000"/>
+        </w:rPr>
+        <w:t>bool</w:t>
+      </w:r>
+      <w:proofErr w:type="gramEnd"/>
+      <w:r>
+        <w:rPr>
+          <w:color w:val="C00000"/>
+        </w:rPr>
+        <w:t xml:space="preserve"> </w:t>
+      </w:r>
+      <w:proofErr w:type="spellStart"/>
+      <w:r>
+        <w:rPr>
+          <w:color w:val="C00000"/>
+        </w:rPr>
+        <w:t>IsPpecInTrainingOn</w:t>
+      </w:r>
+      <w:proofErr w:type="spellEnd"/>
+      <w:r>
+        <w:rPr>
+          <w:color w:val="C00000"/>
+        </w:rPr>
+        <w:t xml:space="preserve"> { get; }</w:t>
       </w:r>
     </w:p>
     <w:p>
@@ -14317,11 +17693,33 @@
       <w:r>
         <w:t xml:space="preserve">        </w:t>
       </w:r>
-      <w:r>
-        <w:rPr>
-          <w:color w:val="C00000"/>
-        </w:rPr>
-        <w:t>bool IsPpecOn { get; }</w:t>
+      <w:proofErr w:type="gramStart"/>
+      <w:r>
+        <w:rPr>
+          <w:color w:val="C00000"/>
+        </w:rPr>
+        <w:t>bool</w:t>
+      </w:r>
+      <w:proofErr w:type="gramEnd"/>
+      <w:r>
+        <w:rPr>
+          <w:color w:val="C00000"/>
+        </w:rPr>
+        <w:t xml:space="preserve"> </w:t>
+      </w:r>
+      <w:proofErr w:type="spellStart"/>
+      <w:r>
+        <w:rPr>
+          <w:color w:val="C00000"/>
+        </w:rPr>
+        <w:t>IsPpecOn</w:t>
+      </w:r>
+      <w:proofErr w:type="spellEnd"/>
+      <w:r>
+        <w:rPr>
+          <w:color w:val="C00000"/>
+        </w:rPr>
+        <w:t xml:space="preserve"> { get; }</w:t>
       </w:r>
     </w:p>
     <w:p>
@@ -14337,7 +17735,15 @@
         <w:pStyle w:val="NoSpacing"/>
       </w:pPr>
       <w:r>
-        <w:t xml:space="preserve">        /// j Is axis at full stop</w:t>
+        <w:t xml:space="preserve">        /// j </w:t>
+      </w:r>
+      <w:proofErr w:type="gramStart"/>
+      <w:r>
+        <w:t>Is</w:t>
+      </w:r>
+      <w:proofErr w:type="gramEnd"/>
+      <w:r>
+        <w:t xml:space="preserve"> axis at full stop</w:t>
       </w:r>
     </w:p>
     <w:p>
@@ -14353,7 +17759,23 @@
         <w:pStyle w:val="NoSpacing"/>
       </w:pPr>
       <w:r>
-        <w:t xml:space="preserve">        /// &lt;param name="axis"&gt;axis number 1 or 2&lt;/param&gt;</w:t>
+        <w:t xml:space="preserve">        /// &lt;</w:t>
+      </w:r>
+      <w:proofErr w:type="spellStart"/>
+      <w:r>
+        <w:t>param</w:t>
+      </w:r>
+      <w:proofErr w:type="spellEnd"/>
+      <w:r>
+        <w:t xml:space="preserve"> name="axis"&gt;axis number 1 or 2&lt;/</w:t>
+      </w:r>
+      <w:proofErr w:type="spellStart"/>
+      <w:r>
+        <w:t>param</w:t>
+      </w:r>
+      <w:proofErr w:type="spellEnd"/>
+      <w:r>
+        <w:t>&gt;</w:t>
       </w:r>
     </w:p>
     <w:p>
@@ -14371,11 +17793,47 @@
       <w:r>
         <w:t xml:space="preserve">        </w:t>
       </w:r>
-      <w:r>
-        <w:rPr>
-          <w:color w:val="C00000"/>
-        </w:rPr>
-        <w:t>bool IsFullStop(int axis);</w:t>
+      <w:proofErr w:type="gramStart"/>
+      <w:r>
+        <w:rPr>
+          <w:color w:val="C00000"/>
+        </w:rPr>
+        <w:t>bool</w:t>
+      </w:r>
+      <w:proofErr w:type="gramEnd"/>
+      <w:r>
+        <w:rPr>
+          <w:color w:val="C00000"/>
+        </w:rPr>
+        <w:t xml:space="preserve"> </w:t>
+      </w:r>
+      <w:proofErr w:type="spellStart"/>
+      <w:r>
+        <w:rPr>
+          <w:color w:val="C00000"/>
+        </w:rPr>
+        <w:t>IsFullStop</w:t>
+      </w:r>
+      <w:proofErr w:type="spellEnd"/>
+      <w:r>
+        <w:rPr>
+          <w:color w:val="C00000"/>
+        </w:rPr>
+        <w:t>(</w:t>
+      </w:r>
+      <w:proofErr w:type="spellStart"/>
+      <w:r>
+        <w:rPr>
+          <w:color w:val="C00000"/>
+        </w:rPr>
+        <w:t>int</w:t>
+      </w:r>
+      <w:proofErr w:type="spellEnd"/>
+      <w:r>
+        <w:rPr>
+          <w:color w:val="C00000"/>
+        </w:rPr>
+        <w:t xml:space="preserve"> axis);</w:t>
       </w:r>
     </w:p>
     <w:p>
@@ -14391,7 +17849,23 @@
         <w:pStyle w:val="NoSpacing"/>
       </w:pPr>
       <w:r>
-        <w:t xml:space="preserve">        /// j Is axis in highspeed mode</w:t>
+        <w:t xml:space="preserve">        /// j </w:t>
+      </w:r>
+      <w:proofErr w:type="gramStart"/>
+      <w:r>
+        <w:t>Is</w:t>
+      </w:r>
+      <w:proofErr w:type="gramEnd"/>
+      <w:r>
+        <w:t xml:space="preserve"> axis in </w:t>
+      </w:r>
+      <w:proofErr w:type="spellStart"/>
+      <w:r>
+        <w:t>highspeed</w:t>
+      </w:r>
+      <w:proofErr w:type="spellEnd"/>
+      <w:r>
+        <w:t xml:space="preserve"> mode</w:t>
       </w:r>
     </w:p>
     <w:p>
@@ -14407,7 +17881,23 @@
         <w:pStyle w:val="NoSpacing"/>
       </w:pPr>
       <w:r>
-        <w:t xml:space="preserve">        /// &lt;param name="axis"&gt;axis number 1 or 2&lt;/param&gt;</w:t>
+        <w:t xml:space="preserve">        /// &lt;</w:t>
+      </w:r>
+      <w:proofErr w:type="spellStart"/>
+      <w:r>
+        <w:t>param</w:t>
+      </w:r>
+      <w:proofErr w:type="spellEnd"/>
+      <w:r>
+        <w:t xml:space="preserve"> name="axis"&gt;axis number 1 or 2&lt;/</w:t>
+      </w:r>
+      <w:proofErr w:type="spellStart"/>
+      <w:r>
+        <w:t>param</w:t>
+      </w:r>
+      <w:proofErr w:type="spellEnd"/>
+      <w:r>
+        <w:t>&gt;</w:t>
       </w:r>
     </w:p>
     <w:p>
@@ -14425,11 +17915,47 @@
       <w:r>
         <w:t xml:space="preserve">        </w:t>
       </w:r>
-      <w:r>
-        <w:rPr>
-          <w:color w:val="C00000"/>
-        </w:rPr>
-        <w:t>bool IsHighSpeed(int axis);</w:t>
+      <w:proofErr w:type="gramStart"/>
+      <w:r>
+        <w:rPr>
+          <w:color w:val="C00000"/>
+        </w:rPr>
+        <w:t>bool</w:t>
+      </w:r>
+      <w:proofErr w:type="gramEnd"/>
+      <w:r>
+        <w:rPr>
+          <w:color w:val="C00000"/>
+        </w:rPr>
+        <w:t xml:space="preserve"> </w:t>
+      </w:r>
+      <w:proofErr w:type="spellStart"/>
+      <w:r>
+        <w:rPr>
+          <w:color w:val="C00000"/>
+        </w:rPr>
+        <w:t>IsHighSpeed</w:t>
+      </w:r>
+      <w:proofErr w:type="spellEnd"/>
+      <w:r>
+        <w:rPr>
+          <w:color w:val="C00000"/>
+        </w:rPr>
+        <w:t>(</w:t>
+      </w:r>
+      <w:proofErr w:type="spellStart"/>
+      <w:r>
+        <w:rPr>
+          <w:color w:val="C00000"/>
+        </w:rPr>
+        <w:t>int</w:t>
+      </w:r>
+      <w:proofErr w:type="spellEnd"/>
+      <w:r>
+        <w:rPr>
+          <w:color w:val="C00000"/>
+        </w:rPr>
+        <w:t xml:space="preserve"> axis);</w:t>
       </w:r>
     </w:p>
     <w:p>
@@ -14445,8 +17971,21 @@
         <w:pStyle w:val="NoSpacing"/>
       </w:pPr>
       <w:r>
-        <w:t xml:space="preserve">        /// Is mount type set to SkyWatcher</w:t>
-      </w:r>
+        <w:t xml:space="preserve">        /// </w:t>
+      </w:r>
+      <w:proofErr w:type="gramStart"/>
+      <w:r>
+        <w:t>Is</w:t>
+      </w:r>
+      <w:proofErr w:type="gramEnd"/>
+      <w:r>
+        <w:t xml:space="preserve"> mount type set to </w:t>
+      </w:r>
+      <w:proofErr w:type="spellStart"/>
+      <w:r>
+        <w:t>SkyWatcher</w:t>
+      </w:r>
+      <w:proofErr w:type="spellEnd"/>
     </w:p>
     <w:p>
       <w:pPr>
@@ -14463,11 +18002,33 @@
       <w:r>
         <w:t xml:space="preserve">        </w:t>
       </w:r>
-      <w:r>
-        <w:rPr>
-          <w:color w:val="C00000"/>
-        </w:rPr>
-        <w:t>bool IsServerSkyWatcher { get; }</w:t>
+      <w:proofErr w:type="gramStart"/>
+      <w:r>
+        <w:rPr>
+          <w:color w:val="C00000"/>
+        </w:rPr>
+        <w:t>bool</w:t>
+      </w:r>
+      <w:proofErr w:type="gramEnd"/>
+      <w:r>
+        <w:rPr>
+          <w:color w:val="C00000"/>
+        </w:rPr>
+        <w:t xml:space="preserve"> </w:t>
+      </w:r>
+      <w:proofErr w:type="spellStart"/>
+      <w:r>
+        <w:rPr>
+          <w:color w:val="C00000"/>
+        </w:rPr>
+        <w:t>IsServerSkyWatcher</w:t>
+      </w:r>
+      <w:proofErr w:type="spellEnd"/>
+      <w:r>
+        <w:rPr>
+          <w:color w:val="C00000"/>
+        </w:rPr>
+        <w:t xml:space="preserve"> { get; }</w:t>
       </w:r>
     </w:p>
     <w:p>
@@ -14483,7 +18044,15 @@
         <w:pStyle w:val="NoSpacing"/>
       </w:pPr>
       <w:r>
-        <w:t xml:space="preserve">        /// f Is axis slewing normal mode</w:t>
+        <w:t xml:space="preserve">        /// f </w:t>
+      </w:r>
+      <w:proofErr w:type="gramStart"/>
+      <w:r>
+        <w:t>Is</w:t>
+      </w:r>
+      <w:proofErr w:type="gramEnd"/>
+      <w:r>
+        <w:t xml:space="preserve"> axis slewing normal mode</w:t>
       </w:r>
     </w:p>
     <w:p>
@@ -14499,7 +18068,23 @@
         <w:pStyle w:val="NoSpacing"/>
       </w:pPr>
       <w:r>
-        <w:t xml:space="preserve">        /// &lt;param name="axis"&gt;axis number 1 or 2&lt;/param&gt;</w:t>
+        <w:t xml:space="preserve">        /// &lt;</w:t>
+      </w:r>
+      <w:proofErr w:type="spellStart"/>
+      <w:r>
+        <w:t>param</w:t>
+      </w:r>
+      <w:proofErr w:type="spellEnd"/>
+      <w:r>
+        <w:t xml:space="preserve"> name="axis"&gt;axis number 1 or 2&lt;/</w:t>
+      </w:r>
+      <w:proofErr w:type="spellStart"/>
+      <w:r>
+        <w:t>param</w:t>
+      </w:r>
+      <w:proofErr w:type="spellEnd"/>
+      <w:r>
+        <w:t>&gt;</w:t>
       </w:r>
     </w:p>
     <w:p>
@@ -14517,11 +18102,47 @@
       <w:r>
         <w:t xml:space="preserve">        </w:t>
       </w:r>
-      <w:r>
-        <w:rPr>
-          <w:color w:val="C00000"/>
-        </w:rPr>
-        <w:t>bool IsSlewing(int axis);</w:t>
+      <w:proofErr w:type="gramStart"/>
+      <w:r>
+        <w:rPr>
+          <w:color w:val="C00000"/>
+        </w:rPr>
+        <w:t>bool</w:t>
+      </w:r>
+      <w:proofErr w:type="gramEnd"/>
+      <w:r>
+        <w:rPr>
+          <w:color w:val="C00000"/>
+        </w:rPr>
+        <w:t xml:space="preserve"> </w:t>
+      </w:r>
+      <w:proofErr w:type="spellStart"/>
+      <w:r>
+        <w:rPr>
+          <w:color w:val="C00000"/>
+        </w:rPr>
+        <w:t>IsSlewing</w:t>
+      </w:r>
+      <w:proofErr w:type="spellEnd"/>
+      <w:r>
+        <w:rPr>
+          <w:color w:val="C00000"/>
+        </w:rPr>
+        <w:t>(</w:t>
+      </w:r>
+      <w:proofErr w:type="spellStart"/>
+      <w:r>
+        <w:rPr>
+          <w:color w:val="C00000"/>
+        </w:rPr>
+        <w:t>int</w:t>
+      </w:r>
+      <w:proofErr w:type="spellEnd"/>
+      <w:r>
+        <w:rPr>
+          <w:color w:val="C00000"/>
+        </w:rPr>
+        <w:t xml:space="preserve"> axis);</w:t>
       </w:r>
     </w:p>
     <w:p>
@@ -14537,7 +18158,15 @@
         <w:pStyle w:val="NoSpacing"/>
       </w:pPr>
       <w:r>
-        <w:t xml:space="preserve">        /// f Is axis slewing in a positive direction</w:t>
+        <w:t xml:space="preserve">        /// f </w:t>
+      </w:r>
+      <w:proofErr w:type="gramStart"/>
+      <w:r>
+        <w:t>Is</w:t>
+      </w:r>
+      <w:proofErr w:type="gramEnd"/>
+      <w:r>
+        <w:t xml:space="preserve"> axis slewing in a positive direction</w:t>
       </w:r>
     </w:p>
     <w:p>
@@ -14554,7 +18183,23 @@
       </w:pPr>
       <w:r>
         <w:lastRenderedPageBreak/>
-        <w:t xml:space="preserve">        /// &lt;param name="axis"&gt;axis number 1 or 2&lt;/param&gt;</w:t>
+        <w:t xml:space="preserve">        /// &lt;</w:t>
+      </w:r>
+      <w:proofErr w:type="spellStart"/>
+      <w:r>
+        <w:t>param</w:t>
+      </w:r>
+      <w:proofErr w:type="spellEnd"/>
+      <w:r>
+        <w:t xml:space="preserve"> name="axis"&gt;axis number 1 or 2&lt;/</w:t>
+      </w:r>
+      <w:proofErr w:type="spellStart"/>
+      <w:r>
+        <w:t>param</w:t>
+      </w:r>
+      <w:proofErr w:type="spellEnd"/>
+      <w:r>
+        <w:t>&gt;</w:t>
       </w:r>
     </w:p>
     <w:p>
@@ -14572,11 +18217,47 @@
       <w:r>
         <w:t xml:space="preserve">        </w:t>
       </w:r>
-      <w:r>
-        <w:rPr>
-          <w:color w:val="C00000"/>
-        </w:rPr>
-        <w:t>bool IsSlewingFoward(int axis);</w:t>
+      <w:proofErr w:type="gramStart"/>
+      <w:r>
+        <w:rPr>
+          <w:color w:val="C00000"/>
+        </w:rPr>
+        <w:t>bool</w:t>
+      </w:r>
+      <w:proofErr w:type="gramEnd"/>
+      <w:r>
+        <w:rPr>
+          <w:color w:val="C00000"/>
+        </w:rPr>
+        <w:t xml:space="preserve"> </w:t>
+      </w:r>
+      <w:proofErr w:type="spellStart"/>
+      <w:r>
+        <w:rPr>
+          <w:color w:val="C00000"/>
+        </w:rPr>
+        <w:t>IsSlewingFoward</w:t>
+      </w:r>
+      <w:proofErr w:type="spellEnd"/>
+      <w:r>
+        <w:rPr>
+          <w:color w:val="C00000"/>
+        </w:rPr>
+        <w:t>(</w:t>
+      </w:r>
+      <w:proofErr w:type="spellStart"/>
+      <w:r>
+        <w:rPr>
+          <w:color w:val="C00000"/>
+        </w:rPr>
+        <w:t>int</w:t>
+      </w:r>
+      <w:proofErr w:type="spellEnd"/>
+      <w:r>
+        <w:rPr>
+          <w:color w:val="C00000"/>
+        </w:rPr>
+        <w:t xml:space="preserve"> axis);</w:t>
       </w:r>
     </w:p>
     <w:p>
@@ -14592,7 +18273,23 @@
         <w:pStyle w:val="NoSpacing"/>
       </w:pPr>
       <w:r>
-        <w:t xml:space="preserve">        /// f Is axis slewing in goto mode</w:t>
+        <w:t xml:space="preserve">        /// f </w:t>
+      </w:r>
+      <w:proofErr w:type="gramStart"/>
+      <w:r>
+        <w:t>Is</w:t>
+      </w:r>
+      <w:proofErr w:type="gramEnd"/>
+      <w:r>
+        <w:t xml:space="preserve"> axis slewing in </w:t>
+      </w:r>
+      <w:proofErr w:type="spellStart"/>
+      <w:r>
+        <w:t>goto</w:t>
+      </w:r>
+      <w:proofErr w:type="spellEnd"/>
+      <w:r>
+        <w:t xml:space="preserve"> mode</w:t>
       </w:r>
     </w:p>
     <w:p>
@@ -14608,7 +18305,23 @@
         <w:pStyle w:val="NoSpacing"/>
       </w:pPr>
       <w:r>
-        <w:t xml:space="preserve">        /// &lt;param name="axis"&gt;axis number 1 or 2&lt;/param&gt;</w:t>
+        <w:t xml:space="preserve">        /// &lt;</w:t>
+      </w:r>
+      <w:proofErr w:type="spellStart"/>
+      <w:r>
+        <w:t>param</w:t>
+      </w:r>
+      <w:proofErr w:type="spellEnd"/>
+      <w:r>
+        <w:t xml:space="preserve"> name="axis"&gt;axis number 1 or 2&lt;/</w:t>
+      </w:r>
+      <w:proofErr w:type="spellStart"/>
+      <w:r>
+        <w:t>param</w:t>
+      </w:r>
+      <w:proofErr w:type="spellEnd"/>
+      <w:r>
+        <w:t>&gt;</w:t>
       </w:r>
     </w:p>
     <w:p>
@@ -14626,11 +18339,47 @@
       <w:r>
         <w:t xml:space="preserve">        </w:t>
       </w:r>
-      <w:r>
-        <w:rPr>
-          <w:color w:val="C00000"/>
-        </w:rPr>
-        <w:t>bool IsSlewingTo(int axis);</w:t>
+      <w:proofErr w:type="gramStart"/>
+      <w:r>
+        <w:rPr>
+          <w:color w:val="C00000"/>
+        </w:rPr>
+        <w:t>bool</w:t>
+      </w:r>
+      <w:proofErr w:type="gramEnd"/>
+      <w:r>
+        <w:rPr>
+          <w:color w:val="C00000"/>
+        </w:rPr>
+        <w:t xml:space="preserve"> </w:t>
+      </w:r>
+      <w:proofErr w:type="spellStart"/>
+      <w:r>
+        <w:rPr>
+          <w:color w:val="C00000"/>
+        </w:rPr>
+        <w:t>IsSlewingTo</w:t>
+      </w:r>
+      <w:proofErr w:type="spellEnd"/>
+      <w:r>
+        <w:rPr>
+          <w:color w:val="C00000"/>
+        </w:rPr>
+        <w:t>(</w:t>
+      </w:r>
+      <w:proofErr w:type="spellStart"/>
+      <w:r>
+        <w:rPr>
+          <w:color w:val="C00000"/>
+        </w:rPr>
+        <w:t>int</w:t>
+      </w:r>
+      <w:proofErr w:type="spellEnd"/>
+      <w:r>
+        <w:rPr>
+          <w:color w:val="C00000"/>
+        </w:rPr>
+        <w:t xml:space="preserve"> axis);</w:t>
       </w:r>
     </w:p>
     <w:p>
@@ -14646,7 +18395,15 @@
         <w:pStyle w:val="NoSpacing"/>
       </w:pPr>
       <w:r>
-        <w:t xml:space="preserve">        /// Last known error from the AutoHome Process</w:t>
+        <w:t xml:space="preserve">        /// Last known error from the </w:t>
+      </w:r>
+      <w:proofErr w:type="spellStart"/>
+      <w:r>
+        <w:t>AutoHome</w:t>
+      </w:r>
+      <w:proofErr w:type="spellEnd"/>
+      <w:r>
+        <w:t xml:space="preserve"> Process</w:t>
       </w:r>
     </w:p>
     <w:p>
@@ -14664,11 +18421,33 @@
       <w:r>
         <w:t xml:space="preserve">        </w:t>
       </w:r>
-      <w:r>
-        <w:rPr>
-          <w:color w:val="C00000"/>
-        </w:rPr>
-        <w:t>string LastAutoHomeError { get; }</w:t>
+      <w:proofErr w:type="gramStart"/>
+      <w:r>
+        <w:rPr>
+          <w:color w:val="C00000"/>
+        </w:rPr>
+        <w:t>string</w:t>
+      </w:r>
+      <w:proofErr w:type="gramEnd"/>
+      <w:r>
+        <w:rPr>
+          <w:color w:val="C00000"/>
+        </w:rPr>
+        <w:t xml:space="preserve"> </w:t>
+      </w:r>
+      <w:proofErr w:type="spellStart"/>
+      <w:r>
+        <w:rPr>
+          <w:color w:val="C00000"/>
+        </w:rPr>
+        <w:t>LastAutoHomeError</w:t>
+      </w:r>
+      <w:proofErr w:type="spellEnd"/>
+      <w:r>
+        <w:rPr>
+          <w:color w:val="C00000"/>
+        </w:rPr>
+        <w:t xml:space="preserve"> { get; }</w:t>
       </w:r>
     </w:p>
     <w:p>
@@ -14702,11 +18481,33 @@
       <w:r>
         <w:t xml:space="preserve">        </w:t>
       </w:r>
-      <w:r>
-        <w:rPr>
-          <w:color w:val="C00000"/>
-        </w:rPr>
-        <w:t>bool MountType { get; }</w:t>
+      <w:proofErr w:type="gramStart"/>
+      <w:r>
+        <w:rPr>
+          <w:color w:val="C00000"/>
+        </w:rPr>
+        <w:t>bool</w:t>
+      </w:r>
+      <w:proofErr w:type="gramEnd"/>
+      <w:r>
+        <w:rPr>
+          <w:color w:val="C00000"/>
+        </w:rPr>
+        <w:t xml:space="preserve"> </w:t>
+      </w:r>
+      <w:proofErr w:type="spellStart"/>
+      <w:r>
+        <w:rPr>
+          <w:color w:val="C00000"/>
+        </w:rPr>
+        <w:t>MountType</w:t>
+      </w:r>
+      <w:proofErr w:type="spellEnd"/>
+      <w:r>
+        <w:rPr>
+          <w:color w:val="C00000"/>
+        </w:rPr>
+        <w:t xml:space="preserve"> { get; }</w:t>
       </w:r>
     </w:p>
     <w:p>
@@ -14740,11 +18541,33 @@
       <w:r>
         <w:t xml:space="preserve">        </w:t>
       </w:r>
-      <w:r>
-        <w:rPr>
-          <w:color w:val="C00000"/>
-        </w:rPr>
-        <w:t>bool MountVersion { get; }</w:t>
+      <w:proofErr w:type="gramStart"/>
+      <w:r>
+        <w:rPr>
+          <w:color w:val="C00000"/>
+        </w:rPr>
+        <w:t>bool</w:t>
+      </w:r>
+      <w:proofErr w:type="gramEnd"/>
+      <w:r>
+        <w:rPr>
+          <w:color w:val="C00000"/>
+        </w:rPr>
+        <w:t xml:space="preserve"> </w:t>
+      </w:r>
+      <w:proofErr w:type="spellStart"/>
+      <w:r>
+        <w:rPr>
+          <w:color w:val="C00000"/>
+        </w:rPr>
+        <w:t>MountVersion</w:t>
+      </w:r>
+      <w:proofErr w:type="spellEnd"/>
+      <w:r>
+        <w:rPr>
+          <w:color w:val="C00000"/>
+        </w:rPr>
+        <w:t xml:space="preserve"> { get; }</w:t>
       </w:r>
     </w:p>
     <w:p>
@@ -14778,11 +18601,19 @@
       <w:r>
         <w:t xml:space="preserve">        </w:t>
       </w:r>
-      <w:r>
-        <w:rPr>
-          <w:color w:val="C00000"/>
-        </w:rPr>
-        <w:t>void Park();</w:t>
+      <w:proofErr w:type="gramStart"/>
+      <w:r>
+        <w:rPr>
+          <w:color w:val="C00000"/>
+        </w:rPr>
+        <w:t>void</w:t>
+      </w:r>
+      <w:proofErr w:type="gramEnd"/>
+      <w:r>
+        <w:rPr>
+          <w:color w:val="C00000"/>
+        </w:rPr>
+        <w:t xml:space="preserve"> Park();</w:t>
       </w:r>
     </w:p>
     <w:p>
@@ -14798,7 +18629,15 @@
         <w:pStyle w:val="NoSpacing"/>
       </w:pPr>
       <w:r>
-        <w:t xml:space="preserve">        /// Get parked selected or Set to an existing park position name</w:t>
+        <w:t xml:space="preserve">        /// </w:t>
+      </w:r>
+      <w:proofErr w:type="gramStart"/>
+      <w:r>
+        <w:t>Get</w:t>
+      </w:r>
+      <w:proofErr w:type="gramEnd"/>
+      <w:r>
+        <w:t xml:space="preserve"> parked selected or Set to an existing park position name</w:t>
       </w:r>
     </w:p>
     <w:p>
@@ -14816,11 +18655,33 @@
       <w:r>
         <w:t xml:space="preserve">        </w:t>
       </w:r>
-      <w:r>
-        <w:rPr>
-          <w:color w:val="C00000"/>
-        </w:rPr>
-        <w:t>string ParkPosition { get; set; }</w:t>
+      <w:proofErr w:type="gramStart"/>
+      <w:r>
+        <w:rPr>
+          <w:color w:val="C00000"/>
+        </w:rPr>
+        <w:t>string</w:t>
+      </w:r>
+      <w:proofErr w:type="gramEnd"/>
+      <w:r>
+        <w:rPr>
+          <w:color w:val="C00000"/>
+        </w:rPr>
+        <w:t xml:space="preserve"> </w:t>
+      </w:r>
+      <w:proofErr w:type="spellStart"/>
+      <w:r>
+        <w:rPr>
+          <w:color w:val="C00000"/>
+        </w:rPr>
+        <w:t>ParkPosition</w:t>
+      </w:r>
+      <w:proofErr w:type="spellEnd"/>
+      <w:r>
+        <w:rPr>
+          <w:color w:val="C00000"/>
+        </w:rPr>
+        <w:t xml:space="preserve"> { get; set; }</w:t>
       </w:r>
     </w:p>
     <w:p>
@@ -14852,7 +18713,23 @@
         <w:pStyle w:val="NoSpacing"/>
       </w:pPr>
       <w:r>
-        <w:t xml:space="preserve">        /// &lt;param name="on"&gt;&lt;/param&gt;</w:t>
+        <w:t xml:space="preserve">        /// &lt;</w:t>
+      </w:r>
+      <w:proofErr w:type="spellStart"/>
+      <w:r>
+        <w:t>param</w:t>
+      </w:r>
+      <w:proofErr w:type="spellEnd"/>
+      <w:r>
+        <w:t xml:space="preserve"> name="on"&gt;&lt;/</w:t>
+      </w:r>
+      <w:proofErr w:type="spellStart"/>
+      <w:r>
+        <w:t>param</w:t>
+      </w:r>
+      <w:proofErr w:type="spellEnd"/>
+      <w:r>
+        <w:t>&gt;</w:t>
       </w:r>
     </w:p>
     <w:p>
@@ -14865,11 +18742,33 @@
       <w:r>
         <w:t xml:space="preserve">        </w:t>
       </w:r>
-      <w:r>
-        <w:rPr>
-          <w:color w:val="C00000"/>
-        </w:rPr>
-        <w:t>void SkySetAlternatingPpec(bool on);</w:t>
+      <w:proofErr w:type="gramStart"/>
+      <w:r>
+        <w:rPr>
+          <w:color w:val="C00000"/>
+        </w:rPr>
+        <w:t>void</w:t>
+      </w:r>
+      <w:proofErr w:type="gramEnd"/>
+      <w:r>
+        <w:rPr>
+          <w:color w:val="C00000"/>
+        </w:rPr>
+        <w:t xml:space="preserve"> </w:t>
+      </w:r>
+      <w:proofErr w:type="spellStart"/>
+      <w:r>
+        <w:rPr>
+          <w:color w:val="C00000"/>
+        </w:rPr>
+        <w:t>SkySetAlternatingPpec</w:t>
+      </w:r>
+      <w:proofErr w:type="spellEnd"/>
+      <w:r>
+        <w:rPr>
+          <w:color w:val="C00000"/>
+        </w:rPr>
+        <w:t>(bool on);</w:t>
       </w:r>
     </w:p>
     <w:p>
@@ -14885,7 +18784,15 @@
         <w:pStyle w:val="NoSpacing"/>
       </w:pPr>
       <w:r>
-        <w:t xml:space="preserve">        /// E Reset the position of an axis</w:t>
+        <w:t xml:space="preserve">        /// E </w:t>
+      </w:r>
+      <w:proofErr w:type="gramStart"/>
+      <w:r>
+        <w:t>Reset</w:t>
+      </w:r>
+      <w:proofErr w:type="gramEnd"/>
+      <w:r>
+        <w:t xml:space="preserve"> the position of an axis</w:t>
       </w:r>
     </w:p>
     <w:p>
@@ -14901,15 +18808,47 @@
         <w:pStyle w:val="NoSpacing"/>
       </w:pPr>
       <w:r>
-        <w:t xml:space="preserve">        /// &lt;param name="axis"&gt;axis number 1 or 2&lt;/param&gt;</w:t>
-      </w:r>
-    </w:p>
-    <w:p>
-      <w:pPr>
-        <w:pStyle w:val="NoSpacing"/>
-      </w:pPr>
-      <w:r>
-        <w:t xml:space="preserve">        /// &lt;param name="position"&gt;degrees&lt;/param&gt;</w:t>
+        <w:t xml:space="preserve">        /// &lt;</w:t>
+      </w:r>
+      <w:proofErr w:type="spellStart"/>
+      <w:r>
+        <w:t>param</w:t>
+      </w:r>
+      <w:proofErr w:type="spellEnd"/>
+      <w:r>
+        <w:t xml:space="preserve"> name="axis"&gt;axis number 1 or 2&lt;/</w:t>
+      </w:r>
+      <w:proofErr w:type="spellStart"/>
+      <w:r>
+        <w:t>param</w:t>
+      </w:r>
+      <w:proofErr w:type="spellEnd"/>
+      <w:r>
+        <w:t>&gt;</w:t>
+      </w:r>
+    </w:p>
+    <w:p>
+      <w:pPr>
+        <w:pStyle w:val="NoSpacing"/>
+      </w:pPr>
+      <w:r>
+        <w:t xml:space="preserve">        /// &lt;</w:t>
+      </w:r>
+      <w:proofErr w:type="spellStart"/>
+      <w:r>
+        <w:t>param</w:t>
+      </w:r>
+      <w:proofErr w:type="spellEnd"/>
+      <w:r>
+        <w:t xml:space="preserve"> name="position"&gt;degrees&lt;/</w:t>
+      </w:r>
+      <w:proofErr w:type="spellStart"/>
+      <w:r>
+        <w:t>param</w:t>
+      </w:r>
+      <w:proofErr w:type="spellEnd"/>
+      <w:r>
+        <w:t>&gt;</w:t>
       </w:r>
     </w:p>
     <w:p>
@@ -14919,11 +18858,47 @@
       <w:r>
         <w:t xml:space="preserve">        </w:t>
       </w:r>
-      <w:r>
-        <w:rPr>
-          <w:color w:val="C00000"/>
-        </w:rPr>
-        <w:t>void SetAxisPosition(int axis, double position);</w:t>
+      <w:proofErr w:type="gramStart"/>
+      <w:r>
+        <w:rPr>
+          <w:color w:val="C00000"/>
+        </w:rPr>
+        <w:t>void</w:t>
+      </w:r>
+      <w:proofErr w:type="gramEnd"/>
+      <w:r>
+        <w:rPr>
+          <w:color w:val="C00000"/>
+        </w:rPr>
+        <w:t xml:space="preserve"> </w:t>
+      </w:r>
+      <w:proofErr w:type="spellStart"/>
+      <w:r>
+        <w:rPr>
+          <w:color w:val="C00000"/>
+        </w:rPr>
+        <w:t>SetAxisPosition</w:t>
+      </w:r>
+      <w:proofErr w:type="spellEnd"/>
+      <w:r>
+        <w:rPr>
+          <w:color w:val="C00000"/>
+        </w:rPr>
+        <w:t>(</w:t>
+      </w:r>
+      <w:proofErr w:type="spellStart"/>
+      <w:r>
+        <w:rPr>
+          <w:color w:val="C00000"/>
+        </w:rPr>
+        <w:t>int</w:t>
+      </w:r>
+      <w:proofErr w:type="spellEnd"/>
+      <w:r>
+        <w:rPr>
+          <w:color w:val="C00000"/>
+        </w:rPr>
+        <w:t xml:space="preserve"> axis, double position);</w:t>
       </w:r>
     </w:p>
     <w:p>
@@ -14939,7 +18914,15 @@
         <w:pStyle w:val="NoSpacing"/>
       </w:pPr>
       <w:r>
-        <w:t xml:space="preserve">        /// M Set the break point increment</w:t>
+        <w:t xml:space="preserve">        /// M </w:t>
+      </w:r>
+      <w:proofErr w:type="gramStart"/>
+      <w:r>
+        <w:t>Set</w:t>
+      </w:r>
+      <w:proofErr w:type="gramEnd"/>
+      <w:r>
+        <w:t xml:space="preserve"> the break point increment</w:t>
       </w:r>
     </w:p>
     <w:p>
@@ -14955,7 +18938,23 @@
         <w:pStyle w:val="NoSpacing"/>
       </w:pPr>
       <w:r>
-        <w:t xml:space="preserve">        /// &lt;param name="axis"&gt;axis number 1 or 2&lt;/param&gt;</w:t>
+        <w:t xml:space="preserve">        /// &lt;</w:t>
+      </w:r>
+      <w:proofErr w:type="spellStart"/>
+      <w:r>
+        <w:t>param</w:t>
+      </w:r>
+      <w:proofErr w:type="spellEnd"/>
+      <w:r>
+        <w:t xml:space="preserve"> name="axis"&gt;axis number 1 or 2&lt;/</w:t>
+      </w:r>
+      <w:proofErr w:type="spellStart"/>
+      <w:r>
+        <w:t>param</w:t>
+      </w:r>
+      <w:proofErr w:type="spellEnd"/>
+      <w:r>
+        <w:t>&gt;</w:t>
       </w:r>
     </w:p>
     <w:p>
@@ -14964,7 +18963,39 @@
       </w:pPr>
       <w:r>
         <w:lastRenderedPageBreak/>
-        <w:t xml:space="preserve">        /// &lt;param name="stepsCount"&gt;The steps count.&lt;/param&gt;</w:t>
+        <w:t xml:space="preserve">        /// &lt;</w:t>
+      </w:r>
+      <w:proofErr w:type="spellStart"/>
+      <w:r>
+        <w:t>param</w:t>
+      </w:r>
+      <w:proofErr w:type="spellEnd"/>
+      <w:r>
+        <w:t xml:space="preserve"> name="</w:t>
+      </w:r>
+      <w:proofErr w:type="spellStart"/>
+      <w:r>
+        <w:t>stepsCount</w:t>
+      </w:r>
+      <w:proofErr w:type="spellEnd"/>
+      <w:r>
+        <w:t>"&gt;The steps count</w:t>
+      </w:r>
+      <w:proofErr w:type="gramStart"/>
+      <w:r>
+        <w:t>.&lt;</w:t>
+      </w:r>
+      <w:proofErr w:type="gramEnd"/>
+      <w:r>
+        <w:t>/</w:t>
+      </w:r>
+      <w:proofErr w:type="spellStart"/>
+      <w:r>
+        <w:t>param</w:t>
+      </w:r>
+      <w:proofErr w:type="spellEnd"/>
+      <w:r>
+        <w:t>&gt;</w:t>
       </w:r>
     </w:p>
     <w:p>
@@ -14974,11 +19005,61 @@
       <w:r>
         <w:t xml:space="preserve">        </w:t>
       </w:r>
-      <w:r>
-        <w:rPr>
-          <w:color w:val="C00000"/>
-        </w:rPr>
-        <w:t>void SetBreakPointIncrement(int axis, long stepsCount);</w:t>
+      <w:proofErr w:type="gramStart"/>
+      <w:r>
+        <w:rPr>
+          <w:color w:val="C00000"/>
+        </w:rPr>
+        <w:t>void</w:t>
+      </w:r>
+      <w:proofErr w:type="gramEnd"/>
+      <w:r>
+        <w:rPr>
+          <w:color w:val="C00000"/>
+        </w:rPr>
+        <w:t xml:space="preserve"> </w:t>
+      </w:r>
+      <w:proofErr w:type="spellStart"/>
+      <w:r>
+        <w:rPr>
+          <w:color w:val="C00000"/>
+        </w:rPr>
+        <w:t>SetBreakPointIncrement</w:t>
+      </w:r>
+      <w:proofErr w:type="spellEnd"/>
+      <w:r>
+        <w:rPr>
+          <w:color w:val="C00000"/>
+        </w:rPr>
+        <w:t>(</w:t>
+      </w:r>
+      <w:proofErr w:type="spellStart"/>
+      <w:r>
+        <w:rPr>
+          <w:color w:val="C00000"/>
+        </w:rPr>
+        <w:t>int</w:t>
+      </w:r>
+      <w:proofErr w:type="spellEnd"/>
+      <w:r>
+        <w:rPr>
+          <w:color w:val="C00000"/>
+        </w:rPr>
+        <w:t xml:space="preserve"> axis, long </w:t>
+      </w:r>
+      <w:proofErr w:type="spellStart"/>
+      <w:r>
+        <w:rPr>
+          <w:color w:val="C00000"/>
+        </w:rPr>
+        <w:t>stepsCount</w:t>
+      </w:r>
+      <w:proofErr w:type="spellEnd"/>
+      <w:r>
+        <w:rPr>
+          <w:color w:val="C00000"/>
+        </w:rPr>
+        <w:t>);</w:t>
       </w:r>
     </w:p>
     <w:p>
@@ -14994,8 +19075,13 @@
         <w:pStyle w:val="NoSpacing"/>
       </w:pPr>
       <w:r>
-        <w:t xml:space="preserve">        /// Turns on or off converting a Dec pulse guide into a Dec GoTo</w:t>
-      </w:r>
+        <w:t xml:space="preserve">        /// Turns on or off converting a Dec pulse guide into a Dec </w:t>
+      </w:r>
+      <w:proofErr w:type="spellStart"/>
+      <w:r>
+        <w:t>GoTo</w:t>
+      </w:r>
+      <w:proofErr w:type="spellEnd"/>
     </w:p>
     <w:p>
       <w:pPr>
@@ -15010,7 +19096,23 @@
         <w:pStyle w:val="NoSpacing"/>
       </w:pPr>
       <w:r>
-        <w:t xml:space="preserve">        /// &lt;param name="on"&gt;&lt;/param&gt;</w:t>
+        <w:t xml:space="preserve">        /// &lt;</w:t>
+      </w:r>
+      <w:proofErr w:type="spellStart"/>
+      <w:r>
+        <w:t>param</w:t>
+      </w:r>
+      <w:proofErr w:type="spellEnd"/>
+      <w:r>
+        <w:t xml:space="preserve"> name="on"&gt;&lt;/</w:t>
+      </w:r>
+      <w:proofErr w:type="spellStart"/>
+      <w:r>
+        <w:t>param</w:t>
+      </w:r>
+      <w:proofErr w:type="spellEnd"/>
+      <w:r>
+        <w:t>&gt;</w:t>
       </w:r>
     </w:p>
     <w:p>
@@ -15020,11 +19122,33 @@
       <w:r>
         <w:t xml:space="preserve">        </w:t>
       </w:r>
-      <w:r>
-        <w:rPr>
-          <w:color w:val="C00000"/>
-        </w:rPr>
-        <w:t>void SetDecPulseToGoTo(bool on);</w:t>
+      <w:proofErr w:type="gramStart"/>
+      <w:r>
+        <w:rPr>
+          <w:color w:val="C00000"/>
+        </w:rPr>
+        <w:t>void</w:t>
+      </w:r>
+      <w:proofErr w:type="gramEnd"/>
+      <w:r>
+        <w:rPr>
+          <w:color w:val="C00000"/>
+        </w:rPr>
+        <w:t xml:space="preserve"> </w:t>
+      </w:r>
+      <w:proofErr w:type="spellStart"/>
+      <w:r>
+        <w:rPr>
+          <w:color w:val="C00000"/>
+        </w:rPr>
+        <w:t>SetDecPulseToGoTo</w:t>
+      </w:r>
+      <w:proofErr w:type="spellEnd"/>
+      <w:r>
+        <w:rPr>
+          <w:color w:val="C00000"/>
+        </w:rPr>
+        <w:t>(bool on);</w:t>
       </w:r>
     </w:p>
     <w:p>
@@ -15056,15 +19180,47 @@
         <w:pStyle w:val="NoSpacing"/>
       </w:pPr>
       <w:r>
-        <w:t xml:space="preserve">        /// &lt;param name="axis"&gt;axis number 1 or 2&lt;/param&gt;</w:t>
-      </w:r>
-    </w:p>
-    <w:p>
-      <w:pPr>
-        <w:pStyle w:val="NoSpacing"/>
-      </w:pPr>
-      <w:r>
-        <w:t xml:space="preserve">        /// &lt;param name="on"&gt;&lt;/param&gt;</w:t>
+        <w:t xml:space="preserve">        /// &lt;</w:t>
+      </w:r>
+      <w:proofErr w:type="spellStart"/>
+      <w:r>
+        <w:t>param</w:t>
+      </w:r>
+      <w:proofErr w:type="spellEnd"/>
+      <w:r>
+        <w:t xml:space="preserve"> name="axis"&gt;axis number 1 or 2&lt;/</w:t>
+      </w:r>
+      <w:proofErr w:type="spellStart"/>
+      <w:r>
+        <w:t>param</w:t>
+      </w:r>
+      <w:proofErr w:type="spellEnd"/>
+      <w:r>
+        <w:t>&gt;</w:t>
+      </w:r>
+    </w:p>
+    <w:p>
+      <w:pPr>
+        <w:pStyle w:val="NoSpacing"/>
+      </w:pPr>
+      <w:r>
+        <w:t xml:space="preserve">        /// &lt;</w:t>
+      </w:r>
+      <w:proofErr w:type="spellStart"/>
+      <w:r>
+        <w:t>param</w:t>
+      </w:r>
+      <w:proofErr w:type="spellEnd"/>
+      <w:r>
+        <w:t xml:space="preserve"> name="on"&gt;&lt;/</w:t>
+      </w:r>
+      <w:proofErr w:type="spellStart"/>
+      <w:r>
+        <w:t>param</w:t>
+      </w:r>
+      <w:proofErr w:type="spellEnd"/>
+      <w:r>
+        <w:t>&gt;</w:t>
       </w:r>
     </w:p>
     <w:p>
@@ -15074,11 +19230,47 @@
       <w:r>
         <w:t xml:space="preserve">        </w:t>
       </w:r>
-      <w:r>
-        <w:rPr>
-          <w:color w:val="C00000"/>
-        </w:rPr>
-        <w:t>void SetEncoder(int axis, bool on);</w:t>
+      <w:proofErr w:type="gramStart"/>
+      <w:r>
+        <w:rPr>
+          <w:color w:val="C00000"/>
+        </w:rPr>
+        <w:t>void</w:t>
+      </w:r>
+      <w:proofErr w:type="gramEnd"/>
+      <w:r>
+        <w:rPr>
+          <w:color w:val="C00000"/>
+        </w:rPr>
+        <w:t xml:space="preserve"> </w:t>
+      </w:r>
+      <w:proofErr w:type="spellStart"/>
+      <w:r>
+        <w:rPr>
+          <w:color w:val="C00000"/>
+        </w:rPr>
+        <w:t>SetEncoder</w:t>
+      </w:r>
+      <w:proofErr w:type="spellEnd"/>
+      <w:r>
+        <w:rPr>
+          <w:color w:val="C00000"/>
+        </w:rPr>
+        <w:t>(</w:t>
+      </w:r>
+      <w:proofErr w:type="spellStart"/>
+      <w:r>
+        <w:rPr>
+          <w:color w:val="C00000"/>
+        </w:rPr>
+        <w:t>int</w:t>
+      </w:r>
+      <w:proofErr w:type="spellEnd"/>
+      <w:r>
+        <w:rPr>
+          <w:color w:val="C00000"/>
+        </w:rPr>
+        <w:t xml:space="preserve"> axis, bool on);</w:t>
       </w:r>
     </w:p>
     <w:p>
@@ -15110,15 +19302,47 @@
         <w:pStyle w:val="NoSpacing"/>
       </w:pPr>
       <w:r>
-        <w:t xml:space="preserve">        /// &lt;param name="axis"&gt;axis number 1 or 2&lt;/param&gt;</w:t>
-      </w:r>
-    </w:p>
-    <w:p>
-      <w:pPr>
-        <w:pStyle w:val="NoSpacing"/>
-      </w:pPr>
-      <w:r>
-        <w:t xml:space="preserve">        /// &lt;param name="on"&gt;&lt;/param&gt;</w:t>
+        <w:t xml:space="preserve">        /// &lt;</w:t>
+      </w:r>
+      <w:proofErr w:type="spellStart"/>
+      <w:r>
+        <w:t>param</w:t>
+      </w:r>
+      <w:proofErr w:type="spellEnd"/>
+      <w:r>
+        <w:t xml:space="preserve"> name="axis"&gt;axis number 1 or 2&lt;/</w:t>
+      </w:r>
+      <w:proofErr w:type="spellStart"/>
+      <w:r>
+        <w:t>param</w:t>
+      </w:r>
+      <w:proofErr w:type="spellEnd"/>
+      <w:r>
+        <w:t>&gt;</w:t>
+      </w:r>
+    </w:p>
+    <w:p>
+      <w:pPr>
+        <w:pStyle w:val="NoSpacing"/>
+      </w:pPr>
+      <w:r>
+        <w:t xml:space="preserve">        /// &lt;</w:t>
+      </w:r>
+      <w:proofErr w:type="spellStart"/>
+      <w:r>
+        <w:t>param</w:t>
+      </w:r>
+      <w:proofErr w:type="spellEnd"/>
+      <w:r>
+        <w:t xml:space="preserve"> name="on"&gt;&lt;/</w:t>
+      </w:r>
+      <w:proofErr w:type="spellStart"/>
+      <w:r>
+        <w:t>param</w:t>
+      </w:r>
+      <w:proofErr w:type="spellEnd"/>
+      <w:r>
+        <w:t>&gt;</w:t>
       </w:r>
     </w:p>
     <w:p>
@@ -15128,11 +19352,47 @@
       <w:r>
         <w:t xml:space="preserve">        </w:t>
       </w:r>
-      <w:r>
-        <w:rPr>
-          <w:color w:val="C00000"/>
-        </w:rPr>
-        <w:t>void SetFullCurrentLowSpeed(int axis, bool on);</w:t>
+      <w:proofErr w:type="gramStart"/>
+      <w:r>
+        <w:rPr>
+          <w:color w:val="C00000"/>
+        </w:rPr>
+        <w:t>void</w:t>
+      </w:r>
+      <w:proofErr w:type="gramEnd"/>
+      <w:r>
+        <w:rPr>
+          <w:color w:val="C00000"/>
+        </w:rPr>
+        <w:t xml:space="preserve"> </w:t>
+      </w:r>
+      <w:proofErr w:type="spellStart"/>
+      <w:r>
+        <w:rPr>
+          <w:color w:val="C00000"/>
+        </w:rPr>
+        <w:t>SetFullCurrentLowSpeed</w:t>
+      </w:r>
+      <w:proofErr w:type="spellEnd"/>
+      <w:r>
+        <w:rPr>
+          <w:color w:val="C00000"/>
+        </w:rPr>
+        <w:t>(</w:t>
+      </w:r>
+      <w:proofErr w:type="spellStart"/>
+      <w:r>
+        <w:rPr>
+          <w:color w:val="C00000"/>
+        </w:rPr>
+        <w:t>int</w:t>
+      </w:r>
+      <w:proofErr w:type="spellEnd"/>
+      <w:r>
+        <w:rPr>
+          <w:color w:val="C00000"/>
+        </w:rPr>
+        <w:t xml:space="preserve"> axis, bool on);</w:t>
       </w:r>
     </w:p>
     <w:p>
@@ -15148,7 +19408,23 @@
         <w:pStyle w:val="NoSpacing"/>
       </w:pPr>
       <w:r>
-        <w:t xml:space="preserve">        ///  H Set the goto target increment in steps</w:t>
+        <w:t xml:space="preserve">        //</w:t>
+      </w:r>
+      <w:proofErr w:type="gramStart"/>
+      <w:r>
+        <w:t>/  H</w:t>
+      </w:r>
+      <w:proofErr w:type="gramEnd"/>
+      <w:r>
+        <w:t xml:space="preserve"> Set the </w:t>
+      </w:r>
+      <w:proofErr w:type="spellStart"/>
+      <w:r>
+        <w:t>goto</w:t>
+      </w:r>
+      <w:proofErr w:type="spellEnd"/>
+      <w:r>
+        <w:t xml:space="preserve"> target increment in steps</w:t>
       </w:r>
     </w:p>
     <w:p>
@@ -15164,15 +19440,55 @@
         <w:pStyle w:val="NoSpacing"/>
       </w:pPr>
       <w:r>
-        <w:t xml:space="preserve">        /// &lt;param name="axis"&gt;axis number 1 or 2&lt;/param&gt;</w:t>
-      </w:r>
-    </w:p>
-    <w:p>
-      <w:pPr>
-        <w:pStyle w:val="NoSpacing"/>
-      </w:pPr>
-      <w:r>
-        <w:t xml:space="preserve">        /// &lt;param name="stepsCount"&gt;&lt;/param&gt;</w:t>
+        <w:t xml:space="preserve">        /// &lt;</w:t>
+      </w:r>
+      <w:proofErr w:type="spellStart"/>
+      <w:r>
+        <w:t>param</w:t>
+      </w:r>
+      <w:proofErr w:type="spellEnd"/>
+      <w:r>
+        <w:t xml:space="preserve"> name="axis"&gt;axis number 1 or 2&lt;/</w:t>
+      </w:r>
+      <w:proofErr w:type="spellStart"/>
+      <w:r>
+        <w:t>param</w:t>
+      </w:r>
+      <w:proofErr w:type="spellEnd"/>
+      <w:r>
+        <w:t>&gt;</w:t>
+      </w:r>
+    </w:p>
+    <w:p>
+      <w:pPr>
+        <w:pStyle w:val="NoSpacing"/>
+      </w:pPr>
+      <w:r>
+        <w:t xml:space="preserve">        /// &lt;</w:t>
+      </w:r>
+      <w:proofErr w:type="spellStart"/>
+      <w:r>
+        <w:t>param</w:t>
+      </w:r>
+      <w:proofErr w:type="spellEnd"/>
+      <w:r>
+        <w:t xml:space="preserve"> name="</w:t>
+      </w:r>
+      <w:proofErr w:type="spellStart"/>
+      <w:r>
+        <w:t>stepsCount</w:t>
+      </w:r>
+      <w:proofErr w:type="spellEnd"/>
+      <w:r>
+        <w:t>"&gt;&lt;/</w:t>
+      </w:r>
+      <w:proofErr w:type="spellStart"/>
+      <w:r>
+        <w:t>param</w:t>
+      </w:r>
+      <w:proofErr w:type="spellEnd"/>
+      <w:r>
+        <w:t>&gt;</w:t>
       </w:r>
     </w:p>
     <w:p>
@@ -15182,11 +19498,61 @@
       <w:r>
         <w:t xml:space="preserve">        </w:t>
       </w:r>
-      <w:r>
-        <w:rPr>
-          <w:color w:val="C00000"/>
-        </w:rPr>
-        <w:t>void SetGotoTargetIncrement(int axis, long stepsCount);</w:t>
+      <w:proofErr w:type="gramStart"/>
+      <w:r>
+        <w:rPr>
+          <w:color w:val="C00000"/>
+        </w:rPr>
+        <w:t>void</w:t>
+      </w:r>
+      <w:proofErr w:type="gramEnd"/>
+      <w:r>
+        <w:rPr>
+          <w:color w:val="C00000"/>
+        </w:rPr>
+        <w:t xml:space="preserve"> </w:t>
+      </w:r>
+      <w:proofErr w:type="spellStart"/>
+      <w:r>
+        <w:rPr>
+          <w:color w:val="C00000"/>
+        </w:rPr>
+        <w:t>SetGotoTargetIncrement</w:t>
+      </w:r>
+      <w:proofErr w:type="spellEnd"/>
+      <w:r>
+        <w:rPr>
+          <w:color w:val="C00000"/>
+        </w:rPr>
+        <w:t>(</w:t>
+      </w:r>
+      <w:proofErr w:type="spellStart"/>
+      <w:r>
+        <w:rPr>
+          <w:color w:val="C00000"/>
+        </w:rPr>
+        <w:t>int</w:t>
+      </w:r>
+      <w:proofErr w:type="spellEnd"/>
+      <w:r>
+        <w:rPr>
+          <w:color w:val="C00000"/>
+        </w:rPr>
+        <w:t xml:space="preserve"> axis, long </w:t>
+      </w:r>
+      <w:proofErr w:type="spellStart"/>
+      <w:r>
+        <w:rPr>
+          <w:color w:val="C00000"/>
+        </w:rPr>
+        <w:t>stepsCount</w:t>
+      </w:r>
+      <w:proofErr w:type="spellEnd"/>
+      <w:r>
+        <w:rPr>
+          <w:color w:val="C00000"/>
+        </w:rPr>
+        <w:t>);</w:t>
       </w:r>
     </w:p>
     <w:p>
@@ -15218,7 +19584,23 @@
         <w:pStyle w:val="NoSpacing"/>
       </w:pPr>
       <w:r>
-        <w:t xml:space="preserve">        /// &lt;param name="axis"&gt;axis number 1 or 2&lt;/param&gt;</w:t>
+        <w:t xml:space="preserve">        /// &lt;</w:t>
+      </w:r>
+      <w:proofErr w:type="spellStart"/>
+      <w:r>
+        <w:t>param</w:t>
+      </w:r>
+      <w:proofErr w:type="spellEnd"/>
+      <w:r>
+        <w:t xml:space="preserve"> name="axis"&gt;axis number 1 or 2&lt;/</w:t>
+      </w:r>
+      <w:proofErr w:type="spellStart"/>
+      <w:r>
+        <w:t>param</w:t>
+      </w:r>
+      <w:proofErr w:type="spellEnd"/>
+      <w:r>
+        <w:t>&gt;</w:t>
       </w:r>
     </w:p>
     <w:p>
@@ -15231,11 +19613,47 @@
       <w:r>
         <w:t xml:space="preserve">        </w:t>
       </w:r>
-      <w:r>
-        <w:rPr>
-          <w:color w:val="C00000"/>
-        </w:rPr>
-        <w:t>void SetHomePositionIndex(int axis);</w:t>
+      <w:proofErr w:type="gramStart"/>
+      <w:r>
+        <w:rPr>
+          <w:color w:val="C00000"/>
+        </w:rPr>
+        <w:t>void</w:t>
+      </w:r>
+      <w:proofErr w:type="gramEnd"/>
+      <w:r>
+        <w:rPr>
+          <w:color w:val="C00000"/>
+        </w:rPr>
+        <w:t xml:space="preserve"> </w:t>
+      </w:r>
+      <w:proofErr w:type="spellStart"/>
+      <w:r>
+        <w:rPr>
+          <w:color w:val="C00000"/>
+        </w:rPr>
+        <w:t>SetHomePositionIndex</w:t>
+      </w:r>
+      <w:proofErr w:type="spellEnd"/>
+      <w:r>
+        <w:rPr>
+          <w:color w:val="C00000"/>
+        </w:rPr>
+        <w:t>(</w:t>
+      </w:r>
+      <w:proofErr w:type="spellStart"/>
+      <w:r>
+        <w:rPr>
+          <w:color w:val="C00000"/>
+        </w:rPr>
+        <w:t>int</w:t>
+      </w:r>
+      <w:proofErr w:type="spellEnd"/>
+      <w:r>
+        <w:rPr>
+          <w:color w:val="C00000"/>
+        </w:rPr>
+        <w:t xml:space="preserve"> axis);</w:t>
       </w:r>
     </w:p>
     <w:p>
@@ -15267,7 +19685,23 @@
         <w:pStyle w:val="NoSpacing"/>
       </w:pPr>
       <w:r>
-        <w:t xml:space="preserve">        /// &lt;param name="axis"&gt;axis number 1 or 2&lt;/param&gt;</w:t>
+        <w:t xml:space="preserve">        /// &lt;</w:t>
+      </w:r>
+      <w:proofErr w:type="spellStart"/>
+      <w:r>
+        <w:t>param</w:t>
+      </w:r>
+      <w:proofErr w:type="spellEnd"/>
+      <w:r>
+        <w:t xml:space="preserve"> name="axis"&gt;axis number 1 or 2&lt;/</w:t>
+      </w:r>
+      <w:proofErr w:type="spellStart"/>
+      <w:r>
+        <w:t>param</w:t>
+      </w:r>
+      <w:proofErr w:type="spellEnd"/>
+      <w:r>
+        <w:t>&gt;</w:t>
       </w:r>
     </w:p>
     <w:p>
@@ -15277,11 +19711,47 @@
       <w:r>
         <w:t xml:space="preserve">        </w:t>
       </w:r>
-      <w:r>
-        <w:rPr>
-          <w:color w:val="C00000"/>
-        </w:rPr>
-        <w:t>void StartMotion(int axis);</w:t>
+      <w:proofErr w:type="gramStart"/>
+      <w:r>
+        <w:rPr>
+          <w:color w:val="C00000"/>
+        </w:rPr>
+        <w:t>void</w:t>
+      </w:r>
+      <w:proofErr w:type="gramEnd"/>
+      <w:r>
+        <w:rPr>
+          <w:color w:val="C00000"/>
+        </w:rPr>
+        <w:t xml:space="preserve"> </w:t>
+      </w:r>
+      <w:proofErr w:type="spellStart"/>
+      <w:r>
+        <w:rPr>
+          <w:color w:val="C00000"/>
+        </w:rPr>
+        <w:t>StartMotion</w:t>
+      </w:r>
+      <w:proofErr w:type="spellEnd"/>
+      <w:r>
+        <w:rPr>
+          <w:color w:val="C00000"/>
+        </w:rPr>
+        <w:t>(</w:t>
+      </w:r>
+      <w:proofErr w:type="spellStart"/>
+      <w:r>
+        <w:rPr>
+          <w:color w:val="C00000"/>
+        </w:rPr>
+        <w:t>int</w:t>
+      </w:r>
+      <w:proofErr w:type="spellEnd"/>
+      <w:r>
+        <w:rPr>
+          <w:color w:val="C00000"/>
+        </w:rPr>
+        <w:t xml:space="preserve"> axis);</w:t>
       </w:r>
     </w:p>
     <w:p>
@@ -15313,23 +19783,95 @@
         <w:pStyle w:val="NoSpacing"/>
       </w:pPr>
       <w:r>
-        <w:t xml:space="preserve">        /// &lt;param name="axis"&gt;Axis number 1 or 2&lt;/param&gt;</w:t>
-      </w:r>
-    </w:p>
-    <w:p>
-      <w:pPr>
-        <w:pStyle w:val="NoSpacing"/>
-      </w:pPr>
-      <w:r>
-        <w:t xml:space="preserve">        /// &lt;param name="func"&gt;'0' high speed GOTO slewing,'1' low speed slewing mode,'2' low speed GOTO mode,'3' High slewing mode&lt;/param&gt;</w:t>
-      </w:r>
-    </w:p>
-    <w:p>
-      <w:pPr>
-        <w:pStyle w:val="NoSpacing"/>
-      </w:pPr>
-      <w:r>
-        <w:t xml:space="preserve">        /// &lt;param name="direction"&gt;0=forward (CW) right, 1=backaward (CCW) left, also based on obsertatory settings&lt;/param&gt;</w:t>
+        <w:t xml:space="preserve">        /// &lt;</w:t>
+      </w:r>
+      <w:proofErr w:type="spellStart"/>
+      <w:r>
+        <w:t>param</w:t>
+      </w:r>
+      <w:proofErr w:type="spellEnd"/>
+      <w:r>
+        <w:t xml:space="preserve"> name="axis"&gt;Axis number 1 or 2&lt;/</w:t>
+      </w:r>
+      <w:proofErr w:type="spellStart"/>
+      <w:r>
+        <w:t>param</w:t>
+      </w:r>
+      <w:proofErr w:type="spellEnd"/>
+      <w:r>
+        <w:t>&gt;</w:t>
+      </w:r>
+    </w:p>
+    <w:p>
+      <w:pPr>
+        <w:pStyle w:val="NoSpacing"/>
+      </w:pPr>
+      <w:r>
+        <w:t xml:space="preserve">        /// &lt;</w:t>
+      </w:r>
+      <w:proofErr w:type="spellStart"/>
+      <w:r>
+        <w:t>param</w:t>
+      </w:r>
+      <w:proofErr w:type="spellEnd"/>
+      <w:r>
+        <w:t xml:space="preserve"> name="</w:t>
+      </w:r>
+      <w:proofErr w:type="spellStart"/>
+      <w:r>
+        <w:t>func</w:t>
+      </w:r>
+      <w:proofErr w:type="spellEnd"/>
+      <w:r>
+        <w:t>"&gt;'0' high speed GOTO slewing,'1' low speed slewing mode,'2' low speed GOTO mode,'3' High slewing mode&lt;/</w:t>
+      </w:r>
+      <w:proofErr w:type="spellStart"/>
+      <w:r>
+        <w:t>param</w:t>
+      </w:r>
+      <w:proofErr w:type="spellEnd"/>
+      <w:r>
+        <w:t>&gt;</w:t>
+      </w:r>
+    </w:p>
+    <w:p>
+      <w:pPr>
+        <w:pStyle w:val="NoSpacing"/>
+      </w:pPr>
+      <w:r>
+        <w:t xml:space="preserve">        /// &lt;</w:t>
+      </w:r>
+      <w:proofErr w:type="spellStart"/>
+      <w:r>
+        <w:t>param</w:t>
+      </w:r>
+      <w:proofErr w:type="spellEnd"/>
+      <w:r>
+        <w:t xml:space="preserve"> name="direction"&gt;0=forward (CW) right, 1=</w:t>
+      </w:r>
+      <w:proofErr w:type="spellStart"/>
+      <w:r>
+        <w:t>backaward</w:t>
+      </w:r>
+      <w:proofErr w:type="spellEnd"/>
+      <w:r>
+        <w:t xml:space="preserve"> (CCW) left, also based on </w:t>
+      </w:r>
+      <w:proofErr w:type="spellStart"/>
+      <w:r>
+        <w:t>obsertatory</w:t>
+      </w:r>
+      <w:proofErr w:type="spellEnd"/>
+      <w:r>
+        <w:t xml:space="preserve"> settings&lt;/</w:t>
+      </w:r>
+      <w:proofErr w:type="spellStart"/>
+      <w:r>
+        <w:t>param</w:t>
+      </w:r>
+      <w:proofErr w:type="spellEnd"/>
+      <w:r>
+        <w:t>&gt;</w:t>
       </w:r>
     </w:p>
     <w:p>
@@ -15339,11 +19881,89 @@
       <w:r>
         <w:t xml:space="preserve">        </w:t>
       </w:r>
-      <w:r>
-        <w:rPr>
-          <w:color w:val="C00000"/>
-        </w:rPr>
-        <w:t>void SetMotionMode(int axis, int func, int direction);</w:t>
+      <w:proofErr w:type="gramStart"/>
+      <w:r>
+        <w:rPr>
+          <w:color w:val="C00000"/>
+        </w:rPr>
+        <w:t>void</w:t>
+      </w:r>
+      <w:proofErr w:type="gramEnd"/>
+      <w:r>
+        <w:rPr>
+          <w:color w:val="C00000"/>
+        </w:rPr>
+        <w:t xml:space="preserve"> </w:t>
+      </w:r>
+      <w:proofErr w:type="spellStart"/>
+      <w:r>
+        <w:rPr>
+          <w:color w:val="C00000"/>
+        </w:rPr>
+        <w:t>SetMotionMode</w:t>
+      </w:r>
+      <w:proofErr w:type="spellEnd"/>
+      <w:r>
+        <w:rPr>
+          <w:color w:val="C00000"/>
+        </w:rPr>
+        <w:t>(</w:t>
+      </w:r>
+      <w:proofErr w:type="spellStart"/>
+      <w:r>
+        <w:rPr>
+          <w:color w:val="C00000"/>
+        </w:rPr>
+        <w:t>int</w:t>
+      </w:r>
+      <w:proofErr w:type="spellEnd"/>
+      <w:r>
+        <w:rPr>
+          <w:color w:val="C00000"/>
+        </w:rPr>
+        <w:t xml:space="preserve"> axis, </w:t>
+      </w:r>
+      <w:proofErr w:type="spellStart"/>
+      <w:r>
+        <w:rPr>
+          <w:color w:val="C00000"/>
+        </w:rPr>
+        <w:t>int</w:t>
+      </w:r>
+      <w:proofErr w:type="spellEnd"/>
+      <w:r>
+        <w:rPr>
+          <w:color w:val="C00000"/>
+        </w:rPr>
+        <w:t xml:space="preserve"> </w:t>
+      </w:r>
+      <w:proofErr w:type="spellStart"/>
+      <w:r>
+        <w:rPr>
+          <w:color w:val="C00000"/>
+        </w:rPr>
+        <w:t>func</w:t>
+      </w:r>
+      <w:proofErr w:type="spellEnd"/>
+      <w:r>
+        <w:rPr>
+          <w:color w:val="C00000"/>
+        </w:rPr>
+        <w:t xml:space="preserve">, </w:t>
+      </w:r>
+      <w:proofErr w:type="spellStart"/>
+      <w:r>
+        <w:rPr>
+          <w:color w:val="C00000"/>
+        </w:rPr>
+        <w:t>int</w:t>
+      </w:r>
+      <w:proofErr w:type="spellEnd"/>
+      <w:r>
+        <w:rPr>
+          <w:color w:val="C00000"/>
+        </w:rPr>
+        <w:t xml:space="preserve"> direction);</w:t>
       </w:r>
     </w:p>
     <w:p>
@@ -15376,15 +19996,47 @@
         <w:pStyle w:val="NoSpacing"/>
       </w:pPr>
       <w:r>
-        <w:t xml:space="preserve">        /// &lt;param name="axis"&gt;axis number 1 or 2&lt;/param&gt;</w:t>
-      </w:r>
-    </w:p>
-    <w:p>
-      <w:pPr>
-        <w:pStyle w:val="NoSpacing"/>
-      </w:pPr>
-      <w:r>
-        <w:t xml:space="preserve">        /// &lt;param name="on"&gt;&lt;/param&gt;</w:t>
+        <w:t xml:space="preserve">        /// &lt;</w:t>
+      </w:r>
+      <w:proofErr w:type="spellStart"/>
+      <w:r>
+        <w:t>param</w:t>
+      </w:r>
+      <w:proofErr w:type="spellEnd"/>
+      <w:r>
+        <w:t xml:space="preserve"> name="axis"&gt;axis number 1 or 2&lt;/</w:t>
+      </w:r>
+      <w:proofErr w:type="spellStart"/>
+      <w:r>
+        <w:t>param</w:t>
+      </w:r>
+      <w:proofErr w:type="spellEnd"/>
+      <w:r>
+        <w:t>&gt;</w:t>
+      </w:r>
+    </w:p>
+    <w:p>
+      <w:pPr>
+        <w:pStyle w:val="NoSpacing"/>
+      </w:pPr>
+      <w:r>
+        <w:t xml:space="preserve">        /// &lt;</w:t>
+      </w:r>
+      <w:proofErr w:type="spellStart"/>
+      <w:r>
+        <w:t>param</w:t>
+      </w:r>
+      <w:proofErr w:type="spellEnd"/>
+      <w:r>
+        <w:t xml:space="preserve"> name="on"&gt;&lt;/</w:t>
+      </w:r>
+      <w:proofErr w:type="spellStart"/>
+      <w:r>
+        <w:t>param</w:t>
+      </w:r>
+      <w:proofErr w:type="spellEnd"/>
+      <w:r>
+        <w:t>&gt;</w:t>
       </w:r>
     </w:p>
     <w:p>
@@ -15394,11 +20046,47 @@
       <w:r>
         <w:t xml:space="preserve">        </w:t>
       </w:r>
-      <w:r>
-        <w:rPr>
-          <w:color w:val="C00000"/>
-        </w:rPr>
-        <w:t>void SetPpec(int axis, bool on);</w:t>
+      <w:proofErr w:type="gramStart"/>
+      <w:r>
+        <w:rPr>
+          <w:color w:val="C00000"/>
+        </w:rPr>
+        <w:t>void</w:t>
+      </w:r>
+      <w:proofErr w:type="gramEnd"/>
+      <w:r>
+        <w:rPr>
+          <w:color w:val="C00000"/>
+        </w:rPr>
+        <w:t xml:space="preserve"> </w:t>
+      </w:r>
+      <w:proofErr w:type="spellStart"/>
+      <w:r>
+        <w:rPr>
+          <w:color w:val="C00000"/>
+        </w:rPr>
+        <w:t>SetPpec</w:t>
+      </w:r>
+      <w:proofErr w:type="spellEnd"/>
+      <w:r>
+        <w:rPr>
+          <w:color w:val="C00000"/>
+        </w:rPr>
+        <w:t>(</w:t>
+      </w:r>
+      <w:proofErr w:type="spellStart"/>
+      <w:r>
+        <w:rPr>
+          <w:color w:val="C00000"/>
+        </w:rPr>
+        <w:t>int</w:t>
+      </w:r>
+      <w:proofErr w:type="spellEnd"/>
+      <w:r>
+        <w:rPr>
+          <w:color w:val="C00000"/>
+        </w:rPr>
+        <w:t xml:space="preserve"> axis, bool on);</w:t>
       </w:r>
     </w:p>
     <w:p>
@@ -15430,15 +20118,47 @@
         <w:pStyle w:val="NoSpacing"/>
       </w:pPr>
       <w:r>
-        <w:t xml:space="preserve">        /// &lt;param name="axis"&gt;axis number 1 or 2&lt;/param&gt;</w:t>
-      </w:r>
-    </w:p>
-    <w:p>
-      <w:pPr>
-        <w:pStyle w:val="NoSpacing"/>
-      </w:pPr>
-      <w:r>
-        <w:t xml:space="preserve">        /// &lt;param name="on"&gt;&lt;/param&gt;</w:t>
+        <w:t xml:space="preserve">        /// &lt;</w:t>
+      </w:r>
+      <w:proofErr w:type="spellStart"/>
+      <w:r>
+        <w:t>param</w:t>
+      </w:r>
+      <w:proofErr w:type="spellEnd"/>
+      <w:r>
+        <w:t xml:space="preserve"> name="axis"&gt;axis number 1 or 2&lt;/</w:t>
+      </w:r>
+      <w:proofErr w:type="spellStart"/>
+      <w:r>
+        <w:t>param</w:t>
+      </w:r>
+      <w:proofErr w:type="spellEnd"/>
+      <w:r>
+        <w:t>&gt;</w:t>
+      </w:r>
+    </w:p>
+    <w:p>
+      <w:pPr>
+        <w:pStyle w:val="NoSpacing"/>
+      </w:pPr>
+      <w:r>
+        <w:t xml:space="preserve">        /// &lt;</w:t>
+      </w:r>
+      <w:proofErr w:type="spellStart"/>
+      <w:r>
+        <w:t>param</w:t>
+      </w:r>
+      <w:proofErr w:type="spellEnd"/>
+      <w:r>
+        <w:t xml:space="preserve"> name="on"&gt;&lt;/</w:t>
+      </w:r>
+      <w:proofErr w:type="spellStart"/>
+      <w:r>
+        <w:t>param</w:t>
+      </w:r>
+      <w:proofErr w:type="spellEnd"/>
+      <w:r>
+        <w:t>&gt;</w:t>
       </w:r>
     </w:p>
     <w:p>
@@ -15451,11 +20171,47 @@
       <w:r>
         <w:t xml:space="preserve">        </w:t>
       </w:r>
-      <w:r>
-        <w:rPr>
-          <w:color w:val="C00000"/>
-        </w:rPr>
-        <w:t>void SetPpecTrain(int axis, bool on);</w:t>
+      <w:proofErr w:type="gramStart"/>
+      <w:r>
+        <w:rPr>
+          <w:color w:val="C00000"/>
+        </w:rPr>
+        <w:t>void</w:t>
+      </w:r>
+      <w:proofErr w:type="gramEnd"/>
+      <w:r>
+        <w:rPr>
+          <w:color w:val="C00000"/>
+        </w:rPr>
+        <w:t xml:space="preserve"> </w:t>
+      </w:r>
+      <w:proofErr w:type="spellStart"/>
+      <w:r>
+        <w:rPr>
+          <w:color w:val="C00000"/>
+        </w:rPr>
+        <w:t>SetPpecTrain</w:t>
+      </w:r>
+      <w:proofErr w:type="spellEnd"/>
+      <w:r>
+        <w:rPr>
+          <w:color w:val="C00000"/>
+        </w:rPr>
+        <w:t>(</w:t>
+      </w:r>
+      <w:proofErr w:type="spellStart"/>
+      <w:r>
+        <w:rPr>
+          <w:color w:val="C00000"/>
+        </w:rPr>
+        <w:t>int</w:t>
+      </w:r>
+      <w:proofErr w:type="spellEnd"/>
+      <w:r>
+        <w:rPr>
+          <w:color w:val="C00000"/>
+        </w:rPr>
+        <w:t xml:space="preserve"> axis, bool on);</w:t>
       </w:r>
     </w:p>
     <w:p>
@@ -15471,7 +20227,15 @@
         <w:pStyle w:val="NoSpacing"/>
       </w:pPr>
       <w:r>
-        <w:t xml:space="preserve">        /// I Set slewing rate, seems to relate to amount of skipped step counts.  </w:t>
+        <w:t xml:space="preserve">        /// I </w:t>
+      </w:r>
+      <w:proofErr w:type="gramStart"/>
+      <w:r>
+        <w:t>Set</w:t>
+      </w:r>
+      <w:proofErr w:type="gramEnd"/>
+      <w:r>
+        <w:t xml:space="preserve"> slewing rate, seems to relate to amount of skipped step counts.  </w:t>
       </w:r>
     </w:p>
     <w:p>
@@ -15487,15 +20251,63 @@
         <w:pStyle w:val="NoSpacing"/>
       </w:pPr>
       <w:r>
-        <w:t xml:space="preserve">        /// &lt;param name="axis"&gt;axis number 1 or 2&lt;/param&gt;</w:t>
-      </w:r>
-    </w:p>
-    <w:p>
-      <w:pPr>
-        <w:pStyle w:val="NoSpacing"/>
-      </w:pPr>
-      <w:r>
-        <w:t xml:space="preserve">        /// &lt;param name="stepSpeed"&gt;StepSpeed = 1 motor step movement, higher counts means slower movements&lt;/param&gt;</w:t>
+        <w:t xml:space="preserve">        /// &lt;</w:t>
+      </w:r>
+      <w:proofErr w:type="spellStart"/>
+      <w:r>
+        <w:t>param</w:t>
+      </w:r>
+      <w:proofErr w:type="spellEnd"/>
+      <w:r>
+        <w:t xml:space="preserve"> name="axis"&gt;axis number 1 or 2&lt;/</w:t>
+      </w:r>
+      <w:proofErr w:type="spellStart"/>
+      <w:r>
+        <w:t>param</w:t>
+      </w:r>
+      <w:proofErr w:type="spellEnd"/>
+      <w:r>
+        <w:t>&gt;</w:t>
+      </w:r>
+    </w:p>
+    <w:p>
+      <w:pPr>
+        <w:pStyle w:val="NoSpacing"/>
+      </w:pPr>
+      <w:r>
+        <w:t xml:space="preserve">        /// &lt;</w:t>
+      </w:r>
+      <w:proofErr w:type="spellStart"/>
+      <w:r>
+        <w:t>param</w:t>
+      </w:r>
+      <w:proofErr w:type="spellEnd"/>
+      <w:r>
+        <w:t xml:space="preserve"> name="</w:t>
+      </w:r>
+      <w:proofErr w:type="spellStart"/>
+      <w:r>
+        <w:t>stepSpeed</w:t>
+      </w:r>
+      <w:proofErr w:type="spellEnd"/>
+      <w:r>
+        <w:t>"&gt;</w:t>
+      </w:r>
+      <w:proofErr w:type="spellStart"/>
+      <w:r>
+        <w:t>StepSpeed</w:t>
+      </w:r>
+      <w:proofErr w:type="spellEnd"/>
+      <w:r>
+        <w:t xml:space="preserve"> = 1 motor step movement, higher counts means slower movements&lt;/</w:t>
+      </w:r>
+      <w:proofErr w:type="spellStart"/>
+      <w:r>
+        <w:t>param</w:t>
+      </w:r>
+      <w:proofErr w:type="spellEnd"/>
+      <w:r>
+        <w:t>&gt;</w:t>
       </w:r>
     </w:p>
     <w:p>
@@ -15505,11 +20317,61 @@
       <w:r>
         <w:t xml:space="preserve">        </w:t>
       </w:r>
-      <w:r>
-        <w:rPr>
-          <w:color w:val="C00000"/>
-        </w:rPr>
-        <w:t>void SetStepSpeed(int axis, long stepSpeed);</w:t>
+      <w:proofErr w:type="gramStart"/>
+      <w:r>
+        <w:rPr>
+          <w:color w:val="C00000"/>
+        </w:rPr>
+        <w:t>void</w:t>
+      </w:r>
+      <w:proofErr w:type="gramEnd"/>
+      <w:r>
+        <w:rPr>
+          <w:color w:val="C00000"/>
+        </w:rPr>
+        <w:t xml:space="preserve"> </w:t>
+      </w:r>
+      <w:proofErr w:type="spellStart"/>
+      <w:r>
+        <w:rPr>
+          <w:color w:val="C00000"/>
+        </w:rPr>
+        <w:t>SetStepSpeed</w:t>
+      </w:r>
+      <w:proofErr w:type="spellEnd"/>
+      <w:r>
+        <w:rPr>
+          <w:color w:val="C00000"/>
+        </w:rPr>
+        <w:t>(</w:t>
+      </w:r>
+      <w:proofErr w:type="spellStart"/>
+      <w:r>
+        <w:rPr>
+          <w:color w:val="C00000"/>
+        </w:rPr>
+        <w:t>int</w:t>
+      </w:r>
+      <w:proofErr w:type="spellEnd"/>
+      <w:r>
+        <w:rPr>
+          <w:color w:val="C00000"/>
+        </w:rPr>
+        <w:t xml:space="preserve"> axis, long </w:t>
+      </w:r>
+      <w:proofErr w:type="spellStart"/>
+      <w:r>
+        <w:rPr>
+          <w:color w:val="C00000"/>
+        </w:rPr>
+        <w:t>stepSpeed</w:t>
+      </w:r>
+      <w:proofErr w:type="spellEnd"/>
+      <w:r>
+        <w:rPr>
+          <w:color w:val="C00000"/>
+        </w:rPr>
+        <w:t>);</w:t>
       </w:r>
     </w:p>
     <w:p>
@@ -15525,7 +20387,15 @@
         <w:pStyle w:val="NoSpacing"/>
       </w:pPr>
       <w:r>
-        <w:t xml:space="preserve">        /// S Set absolute goto target </w:t>
+        <w:t xml:space="preserve">        /// S Set absolute </w:t>
+      </w:r>
+      <w:proofErr w:type="spellStart"/>
+      <w:r>
+        <w:t>goto</w:t>
+      </w:r>
+      <w:proofErr w:type="spellEnd"/>
+      <w:r>
+        <w:t xml:space="preserve"> target </w:t>
       </w:r>
     </w:p>
     <w:p>
@@ -15541,15 +20411,47 @@
         <w:pStyle w:val="NoSpacing"/>
       </w:pPr>
       <w:r>
-        <w:t xml:space="preserve">        /// &lt;param name="axis"&gt;axis number 1 or 2&lt;/param&gt;</w:t>
-      </w:r>
-    </w:p>
-    <w:p>
-      <w:pPr>
-        <w:pStyle w:val="NoSpacing"/>
-      </w:pPr>
-      <w:r>
-        <w:t xml:space="preserve">        /// &lt;param name="position"&gt;&lt;/param&gt;</w:t>
+        <w:t xml:space="preserve">        /// &lt;</w:t>
+      </w:r>
+      <w:proofErr w:type="spellStart"/>
+      <w:r>
+        <w:t>param</w:t>
+      </w:r>
+      <w:proofErr w:type="spellEnd"/>
+      <w:r>
+        <w:t xml:space="preserve"> name="axis"&gt;axis number 1 or 2&lt;/</w:t>
+      </w:r>
+      <w:proofErr w:type="spellStart"/>
+      <w:r>
+        <w:t>param</w:t>
+      </w:r>
+      <w:proofErr w:type="spellEnd"/>
+      <w:r>
+        <w:t>&gt;</w:t>
+      </w:r>
+    </w:p>
+    <w:p>
+      <w:pPr>
+        <w:pStyle w:val="NoSpacing"/>
+      </w:pPr>
+      <w:r>
+        <w:t xml:space="preserve">        /// &lt;</w:t>
+      </w:r>
+      <w:proofErr w:type="spellStart"/>
+      <w:r>
+        <w:t>param</w:t>
+      </w:r>
+      <w:proofErr w:type="spellEnd"/>
+      <w:r>
+        <w:t xml:space="preserve"> name="position"&gt;&lt;/</w:t>
+      </w:r>
+      <w:proofErr w:type="spellStart"/>
+      <w:r>
+        <w:t>param</w:t>
+      </w:r>
+      <w:proofErr w:type="spellEnd"/>
+      <w:r>
+        <w:t>&gt;</w:t>
       </w:r>
     </w:p>
     <w:p>
@@ -15559,11 +20461,47 @@
       <w:r>
         <w:t xml:space="preserve">        </w:t>
       </w:r>
-      <w:r>
-        <w:rPr>
-          <w:color w:val="C00000"/>
-        </w:rPr>
-        <w:t>void SetTargetPosition(int axis, double position);</w:t>
+      <w:proofErr w:type="gramStart"/>
+      <w:r>
+        <w:rPr>
+          <w:color w:val="C00000"/>
+        </w:rPr>
+        <w:t>void</w:t>
+      </w:r>
+      <w:proofErr w:type="gramEnd"/>
+      <w:r>
+        <w:rPr>
+          <w:color w:val="C00000"/>
+        </w:rPr>
+        <w:t xml:space="preserve"> </w:t>
+      </w:r>
+      <w:proofErr w:type="spellStart"/>
+      <w:r>
+        <w:rPr>
+          <w:color w:val="C00000"/>
+        </w:rPr>
+        <w:t>SetTargetPosition</w:t>
+      </w:r>
+      <w:proofErr w:type="spellEnd"/>
+      <w:r>
+        <w:rPr>
+          <w:color w:val="C00000"/>
+        </w:rPr>
+        <w:t>(</w:t>
+      </w:r>
+      <w:proofErr w:type="spellStart"/>
+      <w:r>
+        <w:rPr>
+          <w:color w:val="C00000"/>
+        </w:rPr>
+        <w:t>int</w:t>
+      </w:r>
+      <w:proofErr w:type="spellEnd"/>
+      <w:r>
+        <w:rPr>
+          <w:color w:val="C00000"/>
+        </w:rPr>
+        <w:t xml:space="preserve"> axis, double position);</w:t>
       </w:r>
     </w:p>
     <w:p>
@@ -15597,11 +20535,33 @@
       <w:r>
         <w:t xml:space="preserve">        </w:t>
       </w:r>
-      <w:r>
-        <w:rPr>
-          <w:color w:val="C00000"/>
-        </w:rPr>
-        <w:t>void ShutdownServer();</w:t>
+      <w:proofErr w:type="gramStart"/>
+      <w:r>
+        <w:rPr>
+          <w:color w:val="C00000"/>
+        </w:rPr>
+        <w:t>void</w:t>
+      </w:r>
+      <w:proofErr w:type="gramEnd"/>
+      <w:r>
+        <w:rPr>
+          <w:color w:val="C00000"/>
+        </w:rPr>
+        <w:t xml:space="preserve"> </w:t>
+      </w:r>
+      <w:proofErr w:type="spellStart"/>
+      <w:r>
+        <w:rPr>
+          <w:color w:val="C00000"/>
+        </w:rPr>
+        <w:t>ShutdownServer</w:t>
+      </w:r>
+      <w:proofErr w:type="spellEnd"/>
+      <w:r>
+        <w:rPr>
+          <w:color w:val="C00000"/>
+        </w:rPr>
+        <w:t>();</w:t>
       </w:r>
     </w:p>
     <w:p>
@@ -15617,7 +20577,17 @@
         <w:pStyle w:val="NoSpacing"/>
       </w:pPr>
       <w:r>
-        <w:t xml:space="preserve">        /// UnPark mount</w:t>
+        <w:t xml:space="preserve">        /// </w:t>
+      </w:r>
+      <w:proofErr w:type="spellStart"/>
+      <w:proofErr w:type="gramStart"/>
+      <w:r>
+        <w:t>UnPark</w:t>
+      </w:r>
+      <w:proofErr w:type="spellEnd"/>
+      <w:proofErr w:type="gramEnd"/>
+      <w:r>
+        <w:t xml:space="preserve"> mount</w:t>
       </w:r>
     </w:p>
     <w:p>
@@ -15635,11 +20605,33 @@
       <w:r>
         <w:t xml:space="preserve">        </w:t>
       </w:r>
-      <w:r>
-        <w:rPr>
-          <w:color w:val="C00000"/>
-        </w:rPr>
-        <w:t>void UnPark();</w:t>
+      <w:proofErr w:type="gramStart"/>
+      <w:r>
+        <w:rPr>
+          <w:color w:val="C00000"/>
+        </w:rPr>
+        <w:t>void</w:t>
+      </w:r>
+      <w:proofErr w:type="gramEnd"/>
+      <w:r>
+        <w:rPr>
+          <w:color w:val="C00000"/>
+        </w:rPr>
+        <w:t xml:space="preserve"> </w:t>
+      </w:r>
+      <w:proofErr w:type="spellStart"/>
+      <w:r>
+        <w:rPr>
+          <w:color w:val="C00000"/>
+        </w:rPr>
+        <w:t>UnPark</w:t>
+      </w:r>
+      <w:proofErr w:type="spellEnd"/>
+      <w:r>
+        <w:rPr>
+          <w:color w:val="C00000"/>
+        </w:rPr>
+        <w:t>();</w:t>
       </w:r>
     </w:p>
     <w:p>
@@ -15875,7 +20867,7 @@
           <w:rPr>
             <w:noProof/>
           </w:rPr>
-          <w:t>50</w:t>
+          <w:t>38</w:t>
         </w:r>
         <w:r>
           <w:rPr>
@@ -16025,7 +21017,7 @@
         <v:path o:extrusionok="f" gradientshapeok="t" o:connecttype="rect"/>
         <o:lock v:ext="edit" aspectratio="t"/>
       </v:shapetype>
-      <v:shape id="_x0000_i1029" type="#_x0000_t75" style="width:15.05pt;height:16.1pt;visibility:visible;mso-wrap-style:square" o:bullet="t">
+      <v:shape id="_x0000_i1030" type="#_x0000_t75" style="width:15.45pt;height:15.45pt;visibility:visible;mso-wrap-style:square" o:bullet="t">
         <v:imagedata r:id="rId1" o:title=""/>
       </v:shape>
     </w:pict>
@@ -20945,7 +25937,7 @@
 </file>
 
 <file path=customXml/itemProps2.xml><?xml version="1.0" encoding="utf-8"?>
-<ds:datastoreItem xmlns:ds="http://schemas.openxmlformats.org/officeDocument/2006/customXml" ds:itemID="{11738F5A-0070-45EA-B32F-8ADD5CBE3101}">
+<ds:datastoreItem xmlns:ds="http://schemas.openxmlformats.org/officeDocument/2006/customXml" ds:itemID="{8D8C44EB-818D-432E-AA4D-80C34F8E05EC}">
   <ds:schemaRefs>
     <ds:schemaRef ds:uri="http://schemas.openxmlformats.org/officeDocument/2006/bibliography"/>
   </ds:schemaRefs>

--- a/Resources/Manuals/GSS Manual.docx
+++ b/Resources/Manuals/GSS Manual.docx
@@ -3,6 +3,8 @@
 <w:document xmlns:wpc="http://schemas.microsoft.com/office/word/2010/wordprocessingCanvas" xmlns:cx="http://schemas.microsoft.com/office/drawing/2014/chartex" xmlns:cx1="http://schemas.microsoft.com/office/drawing/2015/9/8/chartex" xmlns:cx2="http://schemas.microsoft.com/office/drawing/2015/10/21/chartex" xmlns:cx3="http://schemas.microsoft.com/office/drawing/2016/5/9/chartex" xmlns:cx4="http://schemas.microsoft.com/office/drawing/2016/5/10/chartex" xmlns:cx5="http://schemas.microsoft.com/office/drawing/2016/5/11/chartex" xmlns:cx6="http://schemas.microsoft.com/office/drawing/2016/5/12/chartex" xmlns:cx7="http://schemas.microsoft.com/office/drawing/2016/5/13/chartex" xmlns:cx8="http://schemas.microsoft.com/office/drawing/2016/5/14/chartex" xmlns:mc="http://schemas.openxmlformats.org/markup-compatibility/2006" xmlns:aink="http://schemas.microsoft.com/office/drawing/2016/ink" xmlns:am3d="http://schemas.microsoft.com/office/drawing/2017/model3d" xmlns:o="urn:schemas-microsoft-com:office:office" xmlns:oel="http://schemas.microsoft.com/office/2019/extlst" xmlns:r="http://schemas.openxmlformats.org/officeDocument/2006/relationships" xmlns:m="http://schemas.openxmlformats.org/officeDocument/2006/math" xmlns:v="urn:schemas-microsoft-com:vml" xmlns:wp14="http://schemas.microsoft.com/office/word/2010/wordprocessingDrawing" xmlns:wp="http://schemas.openxmlformats.org/drawingml/2006/wordprocessingDrawing" xmlns:w10="urn:schemas-microsoft-com:office:word" xmlns:w="http://schemas.openxmlformats.org/wordprocessingml/2006/main" xmlns:w14="http://schemas.microsoft.com/office/word/2010/wordml" xmlns:w15="http://schemas.microsoft.com/office/word/2012/wordml" xmlns:w16cex="http://schemas.microsoft.com/office/word/2018/wordml/cex" xmlns:w16cid="http://schemas.microsoft.com/office/word/2016/wordml/cid" xmlns:w16="http://schemas.microsoft.com/office/word/2018/wordml" xmlns:w16sdtdh="http://schemas.microsoft.com/office/word/2020/wordml/sdtdatahash" xmlns:w16se="http://schemas.microsoft.com/office/word/2015/wordml/symex" xmlns:wpg="http://schemas.microsoft.com/office/word/2010/wordprocessingGroup" xmlns:wpi="http://schemas.microsoft.com/office/word/2010/wordprocessingInk" xmlns:wne="http://schemas.microsoft.com/office/word/2006/wordml" xmlns:wps="http://schemas.microsoft.com/office/word/2010/wordprocessingShape" mc:Ignorable="w14 w15 w16se w16cid w16 w16cex w16sdtdh wp14">
   <w:body>
     <w:p>
+      <w:bookmarkStart w:id="0" w:name="_Hlk155023477"/>
+      <w:bookmarkEnd w:id="0"/>
       <w:r>
         <w:rPr>
           <w:noProof/>
@@ -118,17 +120,34 @@
                         <wps:txbx>
                           <w:txbxContent>
                             <w:p>
+                              <w:pPr>
+                                <w:shd w:val="clear" w:color="auto" w:fill="3B3838" w:themeFill="background2" w:themeFillShade="40"/>
+                                <w:ind w:left="0"/>
+                                <w:jc w:val="center"/>
+                                <w:rPr>
+                                  <w:rFonts w:asciiTheme="majorHAnsi" w:hAnsiTheme="majorHAnsi"/>
+                                  <w:color w:val="92D050"/>
+                                  <w:sz w:val="96"/>
+                                </w:rPr>
+                              </w:pPr>
                               <w:r>
-                                <w:t>G</w:t>
-                              </w:r>
-                              <w:r>
-                                <w:t xml:space="preserve">S </w:t>
-                              </w:r>
-                              <w:r>
-                                <w:t>Server</w:t>
+                                <w:rPr>
+                                  <w:rFonts w:asciiTheme="majorHAnsi" w:hAnsiTheme="majorHAnsi"/>
+                                  <w:color w:val="92D050"/>
+                                  <w:sz w:val="96"/>
+                                </w:rPr>
+                                <w:t>GS Server</w:t>
                               </w:r>
                             </w:p>
-                            <w:p/>
+                            <w:p>
+                              <w:pPr>
+                                <w:rPr>
+                                  <w:rFonts w:ascii="Segoe UI Light" w:hAnsi="Segoe UI Light"/>
+                                  <w:color w:val="FFFFFF" w:themeColor="background1"/>
+                                  <w:sz w:val="96"/>
+                                </w:rPr>
+                              </w:pPr>
+                            </w:p>
                           </w:txbxContent>
                         </wps:txbx>
                         <wps:bodyPr rot="0" spcFirstLastPara="0" vertOverflow="overflow" horzOverflow="overflow" vert="horz" wrap="square" lIns="91440" tIns="45720" rIns="91440" bIns="45720" numCol="1" spcCol="0" rtlCol="0" fromWordArt="0" anchor="t" anchorCtr="0" forceAA="0" compatLnSpc="1">
@@ -174,65 +193,106 @@
                             <w:p>
                               <w:pPr>
                                 <w:rPr>
+                                  <w:rFonts w:asciiTheme="majorHAnsi" w:hAnsiTheme="majorHAnsi"/>
+                                  <w:color w:val="FFFFFF" w:themeColor="background1"/>
                                   <w:sz w:val="52"/>
-                                  <w:szCs w:val="48"/>
                                 </w:rPr>
                               </w:pPr>
                               <w:r>
                                 <w:rPr>
+                                  <w:rFonts w:asciiTheme="majorHAnsi" w:hAnsiTheme="majorHAnsi"/>
+                                  <w:color w:val="FFFFFF" w:themeColor="background1"/>
                                   <w:sz w:val="52"/>
-                                  <w:szCs w:val="52"/>
                                 </w:rPr>
                                 <w:br/>
                               </w:r>
                               <w:r>
-                                <w:t xml:space="preserve">This is a </w:t>
-                              </w:r>
-                              <w:r>
-                                <w:t xml:space="preserve">ASCOM Telescope simulator and </w:t>
+                                <w:rPr>
+                                  <w:rFonts w:asciiTheme="majorHAnsi" w:hAnsiTheme="majorHAnsi"/>
+                                  <w:color w:val="FFFFFF" w:themeColor="background1"/>
+                                  <w:sz w:val="24"/>
+                                </w:rPr>
+                                <w:t xml:space="preserve">This is a ASCOM Telescope simulator and </w:t>
                               </w:r>
                               <w:proofErr w:type="spellStart"/>
                               <w:r>
+                                <w:rPr>
+                                  <w:rFonts w:asciiTheme="majorHAnsi" w:hAnsiTheme="majorHAnsi"/>
+                                  <w:color w:val="FFFFFF" w:themeColor="background1"/>
+                                  <w:sz w:val="24"/>
+                                </w:rPr>
                                 <w:t>SkyWatcher</w:t>
                               </w:r>
                               <w:proofErr w:type="spellEnd"/>
                               <w:r>
-                                <w:t xml:space="preserve"> driver.</w:t>
-                              </w:r>
-                              <w:r>
-                                <w:t xml:space="preserve"> </w:t>
-                              </w:r>
-                              <w:r>
-                                <w:t xml:space="preserve">GS Server includes ASCOM telescope driver support and the </w:t>
+                                <w:rPr>
+                                  <w:rFonts w:asciiTheme="majorHAnsi" w:hAnsiTheme="majorHAnsi"/>
+                                  <w:color w:val="FFFFFF" w:themeColor="background1"/>
+                                  <w:sz w:val="24"/>
+                                </w:rPr>
+                                <w:t xml:space="preserve"> driver. GS Server includes ASCOM telescope driver support and the </w:t>
                               </w:r>
                               <w:proofErr w:type="spellStart"/>
                               <w:r>
+                                <w:rPr>
+                                  <w:rFonts w:asciiTheme="majorHAnsi" w:hAnsiTheme="majorHAnsi"/>
+                                  <w:color w:val="FFFFFF" w:themeColor="background1"/>
+                                  <w:sz w:val="24"/>
+                                </w:rPr>
                                 <w:t>SkyWatcher</w:t>
                               </w:r>
                               <w:proofErr w:type="spellEnd"/>
                               <w:r>
+                                <w:rPr>
+                                  <w:rFonts w:asciiTheme="majorHAnsi" w:hAnsiTheme="majorHAnsi"/>
+                                  <w:color w:val="FFFFFF" w:themeColor="background1"/>
+                                  <w:sz w:val="24"/>
+                                </w:rPr>
                                 <w:t xml:space="preserve"> Protocol for </w:t>
                               </w:r>
                               <w:proofErr w:type="spellStart"/>
                               <w:r>
+                                <w:rPr>
+                                  <w:rFonts w:asciiTheme="majorHAnsi" w:hAnsiTheme="majorHAnsi"/>
+                                  <w:color w:val="FFFFFF" w:themeColor="background1"/>
+                                  <w:sz w:val="24"/>
+                                </w:rPr>
                                 <w:t>Synta</w:t>
                               </w:r>
                               <w:proofErr w:type="spellEnd"/>
                               <w:r>
-                                <w:t xml:space="preserve"> mounts: EQ8,</w:t>
-                              </w:r>
-                              <w:r>
-                                <w:t xml:space="preserve"> EQ8R,</w:t>
-                              </w:r>
-                              <w:r>
-                                <w:t xml:space="preserve"> HDX110, AZ-EQ5GT, Sirius Pro AZ/EQ-G, AZ-EQ6GT, Orion Atlas Pro AZ/EQ-G, EQ6-R PRO, NEQ6, HEQ5, EQ5, EQ4, </w:t>
+                                <w:rPr>
+                                  <w:rFonts w:asciiTheme="majorHAnsi" w:hAnsiTheme="majorHAnsi"/>
+                                  <w:color w:val="FFFFFF" w:themeColor="background1"/>
+                                  <w:sz w:val="24"/>
+                                </w:rPr>
+                                <w:t xml:space="preserve"> mounts: EQ8, EQ8R, HDX110, AZ-EQ5GT, Sirius Pro AZ/EQ-G, AZ-EQ6GT, Orion Atlas Pro AZ/EQ-G, EQ6-R PRO, NEQ6, HEQ5, EQ5, EQ4, </w:t>
                               </w:r>
                               <w:proofErr w:type="spellStart"/>
                               <w:r>
+                                <w:rPr>
+                                  <w:rFonts w:asciiTheme="majorHAnsi" w:hAnsiTheme="majorHAnsi"/>
+                                  <w:color w:val="FFFFFF" w:themeColor="background1"/>
+                                  <w:sz w:val="24"/>
+                                </w:rPr>
                                 <w:t>AzGTi</w:t>
                               </w:r>
                               <w:proofErr w:type="spellEnd"/>
                               <w:r>
+                                <w:rPr>
+                                  <w:rFonts w:asciiTheme="majorHAnsi" w:eastAsiaTheme="majorEastAsia" w:hAnsiTheme="majorHAnsi" w:cstheme="majorBidi"/>
+                                  <w:color w:val="FFFFFF" w:themeColor="background1"/>
+                                  <w:sz w:val="24"/>
+                                  <w:szCs w:val="24"/>
+                                </w:rPr>
+                                <w:t>, Star Discovery</w:t>
+                              </w:r>
+                              <w:r>
+                                <w:rPr>
+                                  <w:rFonts w:asciiTheme="majorHAnsi" w:hAnsiTheme="majorHAnsi"/>
+                                  <w:color w:val="FFFFFF" w:themeColor="background1"/>
+                                  <w:sz w:val="24"/>
+                                </w:rPr>
                                 <w:t>.</w:t>
                               </w:r>
                             </w:p>
@@ -269,17 +329,34 @@
                   <v:textbox>
                     <w:txbxContent>
                       <w:p>
+                        <w:pPr>
+                          <w:shd w:val="clear" w:color="auto" w:fill="3B3838" w:themeFill="background2" w:themeFillShade="40"/>
+                          <w:ind w:left="0"/>
+                          <w:jc w:val="center"/>
+                          <w:rPr>
+                            <w:rFonts w:asciiTheme="majorHAnsi" w:hAnsiTheme="majorHAnsi"/>
+                            <w:color w:val="92D050"/>
+                            <w:sz w:val="96"/>
+                          </w:rPr>
+                        </w:pPr>
                         <w:r>
-                          <w:t>G</w:t>
-                        </w:r>
-                        <w:r>
-                          <w:t xml:space="preserve">S </w:t>
-                        </w:r>
-                        <w:r>
-                          <w:t>Server</w:t>
+                          <w:rPr>
+                            <w:rFonts w:asciiTheme="majorHAnsi" w:hAnsiTheme="majorHAnsi"/>
+                            <w:color w:val="92D050"/>
+                            <w:sz w:val="96"/>
+                          </w:rPr>
+                          <w:t>GS Server</w:t>
                         </w:r>
                       </w:p>
-                      <w:p/>
+                      <w:p>
+                        <w:pPr>
+                          <w:rPr>
+                            <w:rFonts w:ascii="Segoe UI Light" w:hAnsi="Segoe UI Light"/>
+                            <w:color w:val="FFFFFF" w:themeColor="background1"/>
+                            <w:sz w:val="96"/>
+                          </w:rPr>
+                        </w:pPr>
+                      </w:p>
                     </w:txbxContent>
                   </v:textbox>
                 </v:shape>
@@ -289,65 +366,106 @@
                       <w:p>
                         <w:pPr>
                           <w:rPr>
+                            <w:rFonts w:asciiTheme="majorHAnsi" w:hAnsiTheme="majorHAnsi"/>
+                            <w:color w:val="FFFFFF" w:themeColor="background1"/>
                             <w:sz w:val="52"/>
-                            <w:szCs w:val="48"/>
                           </w:rPr>
                         </w:pPr>
                         <w:r>
                           <w:rPr>
+                            <w:rFonts w:asciiTheme="majorHAnsi" w:hAnsiTheme="majorHAnsi"/>
+                            <w:color w:val="FFFFFF" w:themeColor="background1"/>
                             <w:sz w:val="52"/>
-                            <w:szCs w:val="52"/>
                           </w:rPr>
                           <w:br/>
                         </w:r>
                         <w:r>
-                          <w:t xml:space="preserve">This is a </w:t>
-                        </w:r>
-                        <w:r>
-                          <w:t xml:space="preserve">ASCOM Telescope simulator and </w:t>
+                          <w:rPr>
+                            <w:rFonts w:asciiTheme="majorHAnsi" w:hAnsiTheme="majorHAnsi"/>
+                            <w:color w:val="FFFFFF" w:themeColor="background1"/>
+                            <w:sz w:val="24"/>
+                          </w:rPr>
+                          <w:t xml:space="preserve">This is a ASCOM Telescope simulator and </w:t>
                         </w:r>
                         <w:proofErr w:type="spellStart"/>
                         <w:r>
+                          <w:rPr>
+                            <w:rFonts w:asciiTheme="majorHAnsi" w:hAnsiTheme="majorHAnsi"/>
+                            <w:color w:val="FFFFFF" w:themeColor="background1"/>
+                            <w:sz w:val="24"/>
+                          </w:rPr>
                           <w:t>SkyWatcher</w:t>
                         </w:r>
                         <w:proofErr w:type="spellEnd"/>
                         <w:r>
-                          <w:t xml:space="preserve"> driver.</w:t>
-                        </w:r>
-                        <w:r>
-                          <w:t xml:space="preserve"> </w:t>
-                        </w:r>
-                        <w:r>
-                          <w:t xml:space="preserve">GS Server includes ASCOM telescope driver support and the </w:t>
+                          <w:rPr>
+                            <w:rFonts w:asciiTheme="majorHAnsi" w:hAnsiTheme="majorHAnsi"/>
+                            <w:color w:val="FFFFFF" w:themeColor="background1"/>
+                            <w:sz w:val="24"/>
+                          </w:rPr>
+                          <w:t xml:space="preserve"> driver. GS Server includes ASCOM telescope driver support and the </w:t>
                         </w:r>
                         <w:proofErr w:type="spellStart"/>
                         <w:r>
+                          <w:rPr>
+                            <w:rFonts w:asciiTheme="majorHAnsi" w:hAnsiTheme="majorHAnsi"/>
+                            <w:color w:val="FFFFFF" w:themeColor="background1"/>
+                            <w:sz w:val="24"/>
+                          </w:rPr>
                           <w:t>SkyWatcher</w:t>
                         </w:r>
                         <w:proofErr w:type="spellEnd"/>
                         <w:r>
+                          <w:rPr>
+                            <w:rFonts w:asciiTheme="majorHAnsi" w:hAnsiTheme="majorHAnsi"/>
+                            <w:color w:val="FFFFFF" w:themeColor="background1"/>
+                            <w:sz w:val="24"/>
+                          </w:rPr>
                           <w:t xml:space="preserve"> Protocol for </w:t>
                         </w:r>
                         <w:proofErr w:type="spellStart"/>
                         <w:r>
+                          <w:rPr>
+                            <w:rFonts w:asciiTheme="majorHAnsi" w:hAnsiTheme="majorHAnsi"/>
+                            <w:color w:val="FFFFFF" w:themeColor="background1"/>
+                            <w:sz w:val="24"/>
+                          </w:rPr>
                           <w:t>Synta</w:t>
                         </w:r>
                         <w:proofErr w:type="spellEnd"/>
                         <w:r>
-                          <w:t xml:space="preserve"> mounts: EQ8,</w:t>
-                        </w:r>
-                        <w:r>
-                          <w:t xml:space="preserve"> EQ8R,</w:t>
-                        </w:r>
-                        <w:r>
-                          <w:t xml:space="preserve"> HDX110, AZ-EQ5GT, Sirius Pro AZ/EQ-G, AZ-EQ6GT, Orion Atlas Pro AZ/EQ-G, EQ6-R PRO, NEQ6, HEQ5, EQ5, EQ4, </w:t>
+                          <w:rPr>
+                            <w:rFonts w:asciiTheme="majorHAnsi" w:hAnsiTheme="majorHAnsi"/>
+                            <w:color w:val="FFFFFF" w:themeColor="background1"/>
+                            <w:sz w:val="24"/>
+                          </w:rPr>
+                          <w:t xml:space="preserve"> mounts: EQ8, EQ8R, HDX110, AZ-EQ5GT, Sirius Pro AZ/EQ-G, AZ-EQ6GT, Orion Atlas Pro AZ/EQ-G, EQ6-R PRO, NEQ6, HEQ5, EQ5, EQ4, </w:t>
                         </w:r>
                         <w:proofErr w:type="spellStart"/>
                         <w:r>
+                          <w:rPr>
+                            <w:rFonts w:asciiTheme="majorHAnsi" w:hAnsiTheme="majorHAnsi"/>
+                            <w:color w:val="FFFFFF" w:themeColor="background1"/>
+                            <w:sz w:val="24"/>
+                          </w:rPr>
                           <w:t>AzGTi</w:t>
                         </w:r>
                         <w:proofErr w:type="spellEnd"/>
                         <w:r>
+                          <w:rPr>
+                            <w:rFonts w:asciiTheme="majorHAnsi" w:eastAsiaTheme="majorEastAsia" w:hAnsiTheme="majorHAnsi" w:cstheme="majorBidi"/>
+                            <w:color w:val="FFFFFF" w:themeColor="background1"/>
+                            <w:sz w:val="24"/>
+                            <w:szCs w:val="24"/>
+                          </w:rPr>
+                          <w:t>, Star Discovery</w:t>
+                        </w:r>
+                        <w:r>
+                          <w:rPr>
+                            <w:rFonts w:asciiTheme="majorHAnsi" w:hAnsiTheme="majorHAnsi"/>
+                            <w:color w:val="FFFFFF" w:themeColor="background1"/>
+                            <w:sz w:val="24"/>
+                          </w:rPr>
                           <w:t>.</w:t>
                         </w:r>
                       </w:p>
@@ -453,16 +571,16 @@
             <mc:AlternateContent>
               <mc:Choice Requires="wps">
                 <w:drawing>
-                  <wp:anchor distT="0" distB="0" distL="114300" distR="114300" simplePos="0" relativeHeight="251674624" behindDoc="0" locked="0" layoutInCell="1" allowOverlap="1" wp14:anchorId="4E44A7DB" wp14:editId="383E37A3">
+                  <wp:anchor distT="0" distB="0" distL="114300" distR="114300" simplePos="0" relativeHeight="251674624" behindDoc="0" locked="0" layoutInCell="1" allowOverlap="1" wp14:anchorId="4E44A7DB" wp14:editId="259717E6">
                     <wp:simplePos x="0" y="0"/>
                     <wp:positionH relativeFrom="margin">
                       <wp:align>right</wp:align>
                     </wp:positionH>
                     <wp:positionV relativeFrom="paragraph">
-                      <wp:posOffset>2274625</wp:posOffset>
+                      <wp:posOffset>1943735</wp:posOffset>
                     </wp:positionV>
-                    <wp:extent cx="848139" cy="278295"/>
-                    <wp:effectExtent l="0" t="0" r="9525" b="7620"/>
+                    <wp:extent cx="971550" cy="278295"/>
+                    <wp:effectExtent l="0" t="0" r="0" b="7620"/>
                     <wp:wrapNone/>
                     <wp:docPr id="14" name="Text Box 14"/>
                     <wp:cNvGraphicFramePr/>
@@ -473,7 +591,7 @@
                           <wps:spPr>
                             <a:xfrm>
                               <a:off x="0" y="0"/>
-                              <a:ext cx="848139" cy="278295"/>
+                              <a:ext cx="971550" cy="278295"/>
                             </a:xfrm>
                             <a:prstGeom prst="rect">
                               <a:avLst/>
@@ -492,7 +610,20 @@
                           <wps:txbx>
                             <w:txbxContent>
                               <w:p>
+                                <w:pPr>
+                                  <w:ind w:left="0"/>
+                                  <w:rPr>
+                                    <w:rFonts w:asciiTheme="majorHAnsi" w:hAnsiTheme="majorHAnsi"/>
+                                    <w:color w:val="FFFFFF" w:themeColor="background1"/>
+                                    <w:sz w:val="18"/>
+                                  </w:rPr>
+                                </w:pPr>
                                 <w:r>
+                                  <w:rPr>
+                                    <w:rFonts w:asciiTheme="majorHAnsi" w:hAnsiTheme="majorHAnsi"/>
+                                    <w:color w:val="FFFFFF" w:themeColor="background1"/>
+                                    <w:sz w:val="18"/>
+                                  </w:rPr>
                                   <w:t>Rob Morgan</w:t>
                                 </w:r>
                               </w:p>
@@ -518,11 +649,24 @@
               </mc:Choice>
               <mc:Fallback>
                 <w:pict>
-                  <v:shape w14:anchorId="4E44A7DB" id="Text Box 14" o:spid="_x0000_s1030" type="#_x0000_t202" style="position:absolute;left:0;text-align:left;margin-left:15.6pt;margin-top:179.1pt;width:66.8pt;height:21.9pt;z-index:251674624;visibility:visible;mso-wrap-style:square;mso-width-percent:0;mso-height-percent:0;mso-wrap-distance-left:9pt;mso-wrap-distance-top:0;mso-wrap-distance-right:9pt;mso-wrap-distance-bottom:0;mso-position-horizontal:right;mso-position-horizontal-relative:margin;mso-position-vertical:absolute;mso-position-vertical-relative:text;mso-width-percent:0;mso-height-percent:0;mso-width-relative:margin;mso-height-relative:margin;v-text-anchor:top" o:gfxdata="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